--- a/trunk/Introduction to simsem.docx
+++ b/trunk/Introduction to simsem.docx
@@ -1,13 +1,11 @@
 
 <file path=word/document.xml><?xml version="1.0" encoding="utf-8"?>
-<w:document xmlns:wpc="http://schemas.microsoft.com/office/word/2010/wordprocessingCanvas" xmlns:mc="http://schemas.openxmlformats.org/markup-compatibility/2006" xmlns:o="urn:schemas-microsoft-com:office:office" xmlns:r="http://schemas.openxmlformats.org/officeDocument/2006/relationships" xmlns:m="http://schemas.openxmlformats.org/officeDocument/2006/math" xmlns:v="urn:schemas-microsoft-com:vml" xmlns:wp14="http://schemas.microsoft.com/office/word/2010/wordprocessingDrawing" xmlns:wp="http://schemas.openxmlformats.org/drawingml/2006/wordprocessingDrawing" xmlns:w10="urn:schemas-microsoft-com:office:word" xmlns:w="http://schemas.openxmlformats.org/wordprocessingml/2006/main" xmlns:w14="http://schemas.microsoft.com/office/word/2010/wordml" xmlns:wpg="http://schemas.microsoft.com/office/word/2010/wordprocessingGroup" xmlns:wpi="http://schemas.microsoft.com/office/word/2010/wordprocessingInk" xmlns:wne="http://schemas.microsoft.com/office/word/2006/wordml" xmlns:wps="http://schemas.microsoft.com/office/word/2010/wordprocessingShape" mc:Ignorable="w14 wp14">
+<w:document xmlns:ve="http://schemas.openxmlformats.org/markup-compatibility/2006" xmlns:o="urn:schemas-microsoft-com:office:office" xmlns:r="http://schemas.openxmlformats.org/officeDocument/2006/relationships" xmlns:m="http://schemas.openxmlformats.org/officeDocument/2006/math" xmlns:v="urn:schemas-microsoft-com:vml" xmlns:wp="http://schemas.openxmlformats.org/drawingml/2006/wordprocessingDrawing" xmlns:w10="urn:schemas-microsoft-com:office:word" xmlns:w="http://schemas.openxmlformats.org/wordprocessingml/2006/main" xmlns:wne="http://schemas.microsoft.com/office/word/2006/wordml">
   <w:body>
     <w:p>
       <w:pPr>
         <w:pStyle w:val="Title"/>
       </w:pPr>
-      <w:bookmarkStart w:id="0" w:name="_GoBack"/>
-      <w:bookmarkEnd w:id="0"/>
       <w:r>
         <w:t>Introduction</w:t>
       </w:r>
@@ -381,6 +379,7 @@
         <w:t xml:space="preserve"> start with very simple example, confirmatory factor analysis (CFA) model with two factors and three indicators each. Factor loadings are .7. Error variances are .51 to make indicator variances equal to 1. Factor correlation is .5. </w:t>
       </w:r>
     </w:p>
+    <w:bookmarkStart w:id="0" w:name="_GoBack"/>
     <w:p>
       <w:r>
         <w:rPr>
@@ -1032,6 +1031,7 @@
           </v:group>
         </w:pict>
       </w:r>
+      <w:bookmarkEnd w:id="0"/>
     </w:p>
     <w:p>
       <w:r>
@@ -1430,13 +1430,8 @@
       <w:pPr>
         <w:pStyle w:val="Quote"/>
       </w:pPr>
-      <w:proofErr w:type="spellStart"/>
-      <w:r>
-        <w:t>error.cor</w:t>
-      </w:r>
-      <w:proofErr w:type="spellEnd"/>
-      <w:r>
-        <w:t xml:space="preserve"> &lt;- </w:t>
+      <w:r>
+        <w:t xml:space="preserve">error.cor &lt;- </w:t>
       </w:r>
       <w:proofErr w:type="gramStart"/>
       <w:r>
@@ -1460,14 +1455,9 @@
       <w:r>
         <w:t>(</w:t>
       </w:r>
-      <w:proofErr w:type="spellStart"/>
       <w:proofErr w:type="gramEnd"/>
       <w:r>
-        <w:t>error.cor</w:t>
-      </w:r>
-      <w:proofErr w:type="spellEnd"/>
-      <w:r>
-        <w:t>) &lt;- 1</w:t>
+        <w:t>error.cor) &lt;- 1</w:t>
       </w:r>
     </w:p>
     <w:p>
@@ -1515,14 +1505,9 @@
       <w:r>
         <w:t>(</w:t>
       </w:r>
-      <w:proofErr w:type="spellStart"/>
       <w:proofErr w:type="gramEnd"/>
       <w:r>
-        <w:t>error.cor</w:t>
-      </w:r>
-      <w:proofErr w:type="spellEnd"/>
-      <w:r>
-        <w:t>)</w:t>
+        <w:t>error.cor)</w:t>
       </w:r>
     </w:p>
     <w:p>
@@ -1608,13 +1593,8 @@
       <w:pPr>
         <w:pStyle w:val="Quote"/>
       </w:pPr>
-      <w:proofErr w:type="spellStart"/>
-      <w:r>
-        <w:t>latent.cor</w:t>
-      </w:r>
-      <w:proofErr w:type="spellEnd"/>
-      <w:r>
-        <w:t xml:space="preserve"> &lt;- </w:t>
+      <w:r>
+        <w:t xml:space="preserve">latent.cor &lt;- </w:t>
       </w:r>
       <w:proofErr w:type="gramStart"/>
       <w:r>
@@ -1638,14 +1618,9 @@
       <w:r>
         <w:t>(</w:t>
       </w:r>
-      <w:proofErr w:type="spellStart"/>
       <w:proofErr w:type="gramEnd"/>
       <w:r>
-        <w:t>latent.cor</w:t>
-      </w:r>
-      <w:proofErr w:type="spellEnd"/>
-      <w:r>
-        <w:t>) &lt;- 1</w:t>
+        <w:t>latent.cor) &lt;- 1</w:t>
       </w:r>
     </w:p>
     <w:p>
@@ -1670,12 +1645,10 @@
       <w:r>
         <w:t>(</w:t>
       </w:r>
-      <w:proofErr w:type="spellStart"/>
       <w:proofErr w:type="gramEnd"/>
       <w:r>
         <w:t>latent.cor</w:t>
       </w:r>
-      <w:proofErr w:type="spellEnd"/>
       <w:r>
         <w:t>, 0.5</w:t>
       </w:r>
@@ -2220,21 +2193,46 @@
       </w:pPr>
       <w:proofErr w:type="gramStart"/>
       <w:r>
+        <w:t>out</w:t>
+      </w:r>
+      <w:proofErr w:type="gramEnd"/>
+      <w:r>
+        <w:t xml:space="preserve"> &lt;- </w:t>
+      </w:r>
+      <w:r>
         <w:t>run(</w:t>
       </w:r>
       <w:proofErr w:type="spellStart"/>
+      <w:r>
+        <w:t>SimModel</w:t>
+      </w:r>
+      <w:proofErr w:type="spellEnd"/>
+      <w:r>
+        <w:t>, Sample)</w:t>
+      </w:r>
+    </w:p>
+    <w:p>
+      <w:r>
+        <w:tab/>
+        <w:t>The result can be summarized as</w:t>
+      </w:r>
+    </w:p>
+    <w:p>
+      <w:pPr>
+        <w:pStyle w:val="Quote"/>
+      </w:pPr>
+      <w:proofErr w:type="gramStart"/>
+      <w:r>
+        <w:lastRenderedPageBreak/>
+        <w:t>summary(</w:t>
+      </w:r>
       <w:proofErr w:type="gramEnd"/>
       <w:r>
-        <w:t>SimModel</w:t>
-      </w:r>
-      <w:proofErr w:type="spellEnd"/>
-      <w:r>
-        <w:t>, Sample)</w:t>
-      </w:r>
-    </w:p>
-    <w:p>
-      <w:r>
-        <w:lastRenderedPageBreak/>
+        <w:t>out)</w:t>
+      </w:r>
+    </w:p>
+    <w:p>
+      <w:r>
         <w:tab/>
         <w:t xml:space="preserve">The simulated data was analyzed by specified CFA model. We will not go to the details of the outputs here. Finally, we need to use desired data and desired analysis model to create SSD. That is the aim of result object. We can create result object by </w:t>
       </w:r>
@@ -2408,19 +2406,181 @@
       <w:r>
         <w:t xml:space="preserve">The result object is set in a specific seed number. Therefore, the SSD is expected to be the same. </w:t>
       </w:r>
+      <w:r>
+        <w:t xml:space="preserve">The </w:t>
+      </w:r>
+      <w:r>
+        <w:rPr>
+          <w:rStyle w:val="Emphasis"/>
+        </w:rPr>
+        <w:t>summary</w:t>
+      </w:r>
+      <w:r>
+        <w:t xml:space="preserve"> of the result object can be asked by</w:t>
+      </w:r>
+    </w:p>
+    <w:p>
+      <w:pPr>
+        <w:pStyle w:val="Quote"/>
+      </w:pPr>
+      <w:proofErr w:type="gramStart"/>
+      <w:r>
+        <w:t>summary(</w:t>
+      </w:r>
+      <w:proofErr w:type="gramEnd"/>
+      <w:r>
+        <w:t>Output)</w:t>
+      </w:r>
+    </w:p>
+    <w:p>
+      <w:r>
+        <w:t>The summary has</w:t>
+      </w:r>
+      <w:r>
+        <w:t xml:space="preserve"> mainly two sections: fit indices cutoffs based on each alpha level and summary of parameter estimates and standard errors. </w:t>
+      </w:r>
+      <w:r>
+        <w:t>For the cutoffs, not that the larger the alpha level, the more lenient the cutoffs are. For the parameter estimates and standard errors, there are seven columns provided:</w:t>
+      </w:r>
+    </w:p>
+    <w:p>
+      <w:pPr>
+        <w:pStyle w:val="ListParagraph"/>
+        <w:numPr>
+          <w:ilvl w:val="0"/>
+          <w:numId w:val="7"/>
+        </w:numPr>
+      </w:pPr>
+      <w:r>
+        <w:t>Average of parameter estimates</w:t>
+      </w:r>
+    </w:p>
+    <w:p>
+      <w:pPr>
+        <w:pStyle w:val="ListParagraph"/>
+        <w:numPr>
+          <w:ilvl w:val="0"/>
+          <w:numId w:val="7"/>
+        </w:numPr>
+      </w:pPr>
+      <w:r>
+        <w:t>Standard deviation of parameter estimates</w:t>
+      </w:r>
+    </w:p>
+    <w:p>
+      <w:pPr>
+        <w:pStyle w:val="ListParagraph"/>
+        <w:numPr>
+          <w:ilvl w:val="0"/>
+          <w:numId w:val="7"/>
+        </w:numPr>
+      </w:pPr>
+      <w:r>
+        <w:t>Average of standard errors of each parameter estimate</w:t>
+      </w:r>
+    </w:p>
+    <w:p>
+      <w:pPr>
+        <w:pStyle w:val="ListParagraph"/>
+        <w:numPr>
+          <w:ilvl w:val="0"/>
+          <w:numId w:val="7"/>
+        </w:numPr>
+      </w:pPr>
+      <w:r>
+        <w:t>The proportion of significant parameter estimates</w:t>
+      </w:r>
+    </w:p>
+    <w:p>
+      <w:pPr>
+        <w:pStyle w:val="ListParagraph"/>
+        <w:numPr>
+          <w:ilvl w:val="0"/>
+          <w:numId w:val="7"/>
+        </w:numPr>
+      </w:pPr>
+      <w:r>
+        <w:t>Parameter values underlying simulated data</w:t>
+      </w:r>
+    </w:p>
+    <w:p>
+      <w:pPr>
+        <w:pStyle w:val="ListParagraph"/>
+        <w:numPr>
+          <w:ilvl w:val="0"/>
+          <w:numId w:val="7"/>
+        </w:numPr>
+      </w:pPr>
+      <w:r>
+        <w:t>Average bias of parameter estimates</w:t>
+      </w:r>
+    </w:p>
+    <w:p>
+      <w:pPr>
+        <w:pStyle w:val="ListParagraph"/>
+        <w:numPr>
+          <w:ilvl w:val="0"/>
+          <w:numId w:val="7"/>
+        </w:numPr>
+      </w:pPr>
+      <w:r>
+        <w:t>Proportion of confidence interval covered the parameter values.</w:t>
+      </w:r>
+    </w:p>
+    <w:p>
+      <w:pPr>
+        <w:ind w:firstLine="720"/>
+      </w:pPr>
+      <w:r>
+        <w:t>Note that the columns 5-7 are not provided if users provide list of data frame instead of data object</w:t>
+      </w:r>
+      <w:r>
+        <w:t xml:space="preserve"> in the </w:t>
+      </w:r>
+      <w:proofErr w:type="spellStart"/>
+      <w:r>
+        <w:rPr>
+          <w:rStyle w:val="Emphasis"/>
+        </w:rPr>
+        <w:t>simResult</w:t>
+      </w:r>
+      <w:proofErr w:type="spellEnd"/>
+      <w:r>
+        <w:t xml:space="preserve"> function</w:t>
+      </w:r>
+      <w:r>
+        <w:t>. Also, those values in columns 5-7 have different meanings when parameters are treated as random, which are shown in the example 3.</w:t>
+      </w:r>
     </w:p>
     <w:p>
       <w:r>
         <w:tab/>
-        <w:t xml:space="preserve">The parameter estimates and standard errors of all replications are summarized by </w:t>
-      </w:r>
-      <w:proofErr w:type="spellStart"/>
-      <w:r>
+      </w:r>
+      <w:r>
+        <w:t>If users want t</w:t>
+      </w:r>
+      <w:r>
+        <w:t>he parameter estimates and standard errors of all replications</w:t>
+      </w:r>
+      <w:r>
+        <w:t xml:space="preserve"> only, </w:t>
+      </w:r>
+      <w:proofErr w:type="spellStart"/>
+      <w:r>
+        <w:rPr>
+          <w:rStyle w:val="Emphasis"/>
+        </w:rPr>
         <w:t>summaryParam</w:t>
       </w:r>
       <w:proofErr w:type="spellEnd"/>
       <w:r>
-        <w:t xml:space="preserve"> function as</w:t>
+        <w:t xml:space="preserve"> function </w:t>
+      </w:r>
+      <w:r>
+        <w:t xml:space="preserve">can be used </w:t>
+      </w:r>
+      <w:r>
+        <w:t>as</w:t>
       </w:r>
     </w:p>
     <w:p>
@@ -2444,18 +2604,21 @@
     <w:p>
       <w:r>
         <w:tab/>
-        <w:t xml:space="preserve">The first argument is the result object. The optional second argument is the alpha level, which the default is 0.05. You might round the number in the </w:t>
-      </w:r>
-      <w:proofErr w:type="spellStart"/>
-      <w:r>
+        <w:t xml:space="preserve">You might round the number in the </w:t>
+      </w:r>
+      <w:proofErr w:type="spellStart"/>
+      <w:r>
+        <w:rPr>
+          <w:rStyle w:val="Emphasis"/>
+        </w:rPr>
         <w:t>summaryParam</w:t>
       </w:r>
-      <w:r>
-        <w:t>function</w:t>
-      </w:r>
-      <w:proofErr w:type="spellEnd"/>
-      <w:r>
-        <w:t xml:space="preserve"> by</w:t>
+      <w:proofErr w:type="spellEnd"/>
+      <w:r>
+        <w:t xml:space="preserve"> </w:t>
+      </w:r>
+      <w:r>
+        <w:t>function by</w:t>
       </w:r>
     </w:p>
     <w:p>
@@ -2481,6 +2644,7 @@
         <w:pStyle w:val="Heading3"/>
       </w:pPr>
       <w:r>
+        <w:lastRenderedPageBreak/>
         <w:t>Script</w:t>
       </w:r>
     </w:p>
@@ -2494,7 +2658,7 @@
       <w:tblPr>
         <w:tblStyle w:val="TableGrid"/>
         <w:tblW w:w="0" w:type="auto"/>
-        <w:tblLook w:val="04A0" w:firstRow="1" w:lastRow="0" w:firstColumn="1" w:lastColumn="0" w:noHBand="0" w:noVBand="1"/>
+        <w:tblLook w:val="04A0"/>
       </w:tblPr>
       <w:tblGrid>
         <w:gridCol w:w="558"/>
@@ -2756,13 +2920,8 @@
             <w:pPr>
               <w:pStyle w:val="Quote"/>
             </w:pPr>
-            <w:proofErr w:type="spellStart"/>
-            <w:r>
-              <w:t>latent.cor</w:t>
-            </w:r>
-            <w:proofErr w:type="spellEnd"/>
-            <w:r>
-              <w:t xml:space="preserve"> &lt;- matrix(NA, 2, 2)</w:t>
+            <w:r>
+              <w:t>latent.cor &lt;- matrix(NA, 2, 2)</w:t>
             </w:r>
           </w:p>
           <w:p>
@@ -2775,15 +2934,7 @@
             </w:r>
             <w:proofErr w:type="spellEnd"/>
             <w:r>
-              <w:t>(</w:t>
-            </w:r>
-            <w:proofErr w:type="spellStart"/>
-            <w:r>
-              <w:t>latent.cor</w:t>
-            </w:r>
-            <w:proofErr w:type="spellEnd"/>
-            <w:r>
-              <w:t>) &lt;- 1</w:t>
+              <w:t>(latent.cor) &lt;- 1</w:t>
             </w:r>
           </w:p>
           <w:p>
@@ -2799,33 +2950,20 @@
             </w:r>
             <w:proofErr w:type="spellEnd"/>
             <w:r>
-              <w:t>(</w:t>
-            </w:r>
-            <w:proofErr w:type="spellStart"/>
-            <w:r>
-              <w:t>latent.cor</w:t>
-            </w:r>
-            <w:proofErr w:type="spellEnd"/>
-            <w:r>
-              <w:t>, 0.5)</w:t>
-            </w:r>
-          </w:p>
-          <w:p>
-            <w:pPr>
-              <w:pStyle w:val="Quote"/>
-            </w:pPr>
-          </w:p>
-          <w:p>
-            <w:pPr>
-              <w:pStyle w:val="Quote"/>
-            </w:pPr>
-            <w:proofErr w:type="spellStart"/>
-            <w:r>
-              <w:t>error.cor</w:t>
-            </w:r>
-            <w:proofErr w:type="spellEnd"/>
-            <w:r>
-              <w:t xml:space="preserve"> &lt;- matrix(0, 6, 6)</w:t>
+              <w:t>(latent.cor, 0.5)</w:t>
+            </w:r>
+          </w:p>
+          <w:p>
+            <w:pPr>
+              <w:pStyle w:val="Quote"/>
+            </w:pPr>
+          </w:p>
+          <w:p>
+            <w:pPr>
+              <w:pStyle w:val="Quote"/>
+            </w:pPr>
+            <w:r>
+              <w:t>error.cor &lt;- matrix(0, 6, 6)</w:t>
             </w:r>
           </w:p>
           <w:p>
@@ -2838,15 +2976,7 @@
             </w:r>
             <w:proofErr w:type="spellEnd"/>
             <w:r>
-              <w:t>(</w:t>
-            </w:r>
-            <w:proofErr w:type="spellStart"/>
-            <w:r>
-              <w:t>error.cor</w:t>
-            </w:r>
-            <w:proofErr w:type="spellEnd"/>
-            <w:r>
-              <w:t>) &lt;- 1</w:t>
+              <w:t>(error.cor) &lt;- 1</w:t>
             </w:r>
           </w:p>
           <w:p>
@@ -2862,15 +2992,7 @@
             </w:r>
             <w:proofErr w:type="spellEnd"/>
             <w:r>
-              <w:t>(</w:t>
-            </w:r>
-            <w:proofErr w:type="spellStart"/>
-            <w:r>
-              <w:t>error.cor</w:t>
-            </w:r>
-            <w:proofErr w:type="spellEnd"/>
-            <w:r>
-              <w:t>)</w:t>
+              <w:t>(error.cor)</w:t>
             </w:r>
           </w:p>
           <w:p>
@@ -3054,7 +3176,6 @@
         <w:pStyle w:val="Heading3"/>
       </w:pPr>
       <w:r>
-        <w:lastRenderedPageBreak/>
         <w:t>Remark</w:t>
       </w:r>
     </w:p>
@@ -3092,13 +3213,8 @@
       <w:pPr>
         <w:pStyle w:val="Quote"/>
       </w:pPr>
-      <w:proofErr w:type="spellStart"/>
-      <w:r>
-        <w:t>error.var</w:t>
-      </w:r>
-      <w:proofErr w:type="spellEnd"/>
-      <w:r>
-        <w:t xml:space="preserve"> &lt;- </w:t>
+      <w:r>
+        <w:t xml:space="preserve">error.var &lt;- </w:t>
       </w:r>
       <w:proofErr w:type="gramStart"/>
       <w:r>
@@ -3125,32 +3241,22 @@
       <w:r>
         <w:t>(</w:t>
       </w:r>
-      <w:proofErr w:type="spellStart"/>
       <w:proofErr w:type="gramEnd"/>
       <w:r>
-        <w:t>error.var</w:t>
-      </w:r>
-      <w:proofErr w:type="spellEnd"/>
-      <w:r>
-        <w:t>, 0.51)</w:t>
-      </w:r>
-    </w:p>
-    <w:p>
-      <w:pPr>
-        <w:pStyle w:val="Quote"/>
-      </w:pPr>
-    </w:p>
-    <w:p>
-      <w:pPr>
-        <w:pStyle w:val="Quote"/>
-      </w:pPr>
-      <w:proofErr w:type="spellStart"/>
-      <w:r>
-        <w:t>factor.var</w:t>
-      </w:r>
-      <w:proofErr w:type="spellEnd"/>
-      <w:r>
-        <w:t xml:space="preserve"> &lt;- </w:t>
+        <w:t>error.var, 0.51)</w:t>
+      </w:r>
+    </w:p>
+    <w:p>
+      <w:pPr>
+        <w:pStyle w:val="Quote"/>
+      </w:pPr>
+    </w:p>
+    <w:p>
+      <w:pPr>
+        <w:pStyle w:val="Quote"/>
+      </w:pPr>
+      <w:r>
+        <w:t xml:space="preserve">factor.var &lt;- </w:t>
       </w:r>
       <w:proofErr w:type="gramStart"/>
       <w:r>
@@ -3177,14 +3283,9 @@
       <w:r>
         <w:t>(</w:t>
       </w:r>
-      <w:proofErr w:type="spellStart"/>
       <w:proofErr w:type="gramEnd"/>
       <w:r>
-        <w:t>factor.var</w:t>
-      </w:r>
-      <w:proofErr w:type="spellEnd"/>
-      <w:r>
-        <w:t>)</w:t>
+        <w:t>factor.var)</w:t>
       </w:r>
     </w:p>
     <w:p>
@@ -3484,13 +3585,8 @@
       <w:pPr>
         <w:pStyle w:val="Quote"/>
       </w:pPr>
-      <w:proofErr w:type="spellStart"/>
-      <w:r>
-        <w:t>indicator.var</w:t>
-      </w:r>
-      <w:proofErr w:type="spellEnd"/>
-      <w:r>
-        <w:t xml:space="preserve"> &lt;- </w:t>
+      <w:r>
+        <w:t xml:space="preserve">indicator.var &lt;- </w:t>
       </w:r>
       <w:proofErr w:type="gramStart"/>
       <w:r>
@@ -3517,14 +3613,9 @@
       <w:r>
         <w:t>(</w:t>
       </w:r>
-      <w:proofErr w:type="spellStart"/>
       <w:proofErr w:type="gramEnd"/>
       <w:r>
-        <w:t>indicator.var</w:t>
-      </w:r>
-      <w:proofErr w:type="spellEnd"/>
-      <w:r>
-        <w:t>, 1)</w:t>
+        <w:t>indicator.var, 1)</w:t>
       </w:r>
     </w:p>
     <w:p>
@@ -3599,6 +3690,7 @@
         </w:numPr>
       </w:pPr>
       <w:r>
+        <w:lastRenderedPageBreak/>
         <w:t xml:space="preserve">This program can directly specify indicator means (instead of </w:t>
       </w:r>
       <w:r>
@@ -3717,20 +3809,101 @@
       <w:r>
         <w:t xml:space="preserve">) is the vector of indicator means. You cannot specify indicator intercepts and overall indicators means at the same time. </w:t>
       </w:r>
+    </w:p>
+    <w:p>
+      <w:pPr>
+        <w:pStyle w:val="ListParagraph"/>
+        <w:numPr>
+          <w:ilvl w:val="0"/>
+          <w:numId w:val="1"/>
+        </w:numPr>
+      </w:pPr>
+      <w:r>
+        <w:t xml:space="preserve">In the </w:t>
+      </w:r>
+      <w:proofErr w:type="spellStart"/>
       <w:r>
         <w:rPr>
-          <w:shd w:val="clear" w:color="auto" w:fill="FFFF00"/>
+          <w:rStyle w:val="Emphasis"/>
         </w:rPr>
-        <w:t xml:space="preserve">CHECK WHY TY = </w:t>
-      </w:r>
-      <w:proofErr w:type="spellStart"/>
+        <w:t>summaryParam</w:t>
+      </w:r>
+      <w:proofErr w:type="spellEnd"/>
+      <w:r>
+        <w:t xml:space="preserve"> function, relative bias, standardized bias, and relative bias in standard errors can be calculated by set </w:t>
+      </w:r>
       <w:r>
         <w:rPr>
-          <w:shd w:val="clear" w:color="auto" w:fill="FFFF00"/>
+          <w:rStyle w:val="Emphasis"/>
         </w:rPr>
-        <w:t>NaN</w:t>
-      </w:r>
-      <w:proofErr w:type="spellEnd"/>
+        <w:t>detail</w:t>
+      </w:r>
+      <w:r>
+        <w:t xml:space="preserve"> as </w:t>
+      </w:r>
+      <w:r>
+        <w:rPr>
+          <w:rStyle w:val="Emphasis"/>
+        </w:rPr>
+        <w:t>TRUE</w:t>
+      </w:r>
+      <w:r>
+        <w:t xml:space="preserve">. </w:t>
+      </w:r>
+    </w:p>
+    <w:p>
+      <w:pPr>
+        <w:pStyle w:val="Quote"/>
+      </w:pPr>
+      <w:proofErr w:type="spellStart"/>
+      <w:proofErr w:type="gramStart"/>
+      <w:r>
+        <w:t>summaryParam</w:t>
+      </w:r>
+      <w:proofErr w:type="spellEnd"/>
+      <w:r>
+        <w:t>(</w:t>
+      </w:r>
+      <w:proofErr w:type="gramEnd"/>
+      <w:r>
+        <w:t>Output, detail=TRUE)</w:t>
+      </w:r>
+    </w:p>
+    <w:p>
+      <w:pPr>
+        <w:pStyle w:val="ListParagraph"/>
+        <w:ind w:left="1080"/>
+      </w:pPr>
+      <w:r>
+        <w:t xml:space="preserve">Details of how they are calculated are available in help file of the </w:t>
+      </w:r>
+      <w:proofErr w:type="spellStart"/>
+      <w:r>
+        <w:rPr>
+          <w:rStyle w:val="Emphasis"/>
+        </w:rPr>
+        <w:t>summaryParam</w:t>
+      </w:r>
+      <w:proofErr w:type="spellEnd"/>
+      <w:r>
+        <w:t xml:space="preserve"> function as</w:t>
+      </w:r>
+    </w:p>
+    <w:p>
+      <w:pPr>
+        <w:pStyle w:val="Quote"/>
+      </w:pPr>
+      <w:r>
+        <w:t>?</w:t>
+      </w:r>
+      <w:proofErr w:type="spellStart"/>
+      <w:r>
+        <w:t>summaryParam</w:t>
+      </w:r>
+      <w:proofErr w:type="spellEnd"/>
+      <w:r>
+        <w:t xml:space="preserve"> </w:t>
+      </w:r>
     </w:p>
     <w:p>
       <w:pPr>
@@ -3747,7 +3920,7 @@
       <w:tblPr>
         <w:tblStyle w:val="LightList-Accent1"/>
         <w:tblW w:w="0" w:type="auto"/>
-        <w:tblLook w:val="0420" w:firstRow="1" w:lastRow="0" w:firstColumn="0" w:lastColumn="0" w:noHBand="0" w:noVBand="1"/>
+        <w:tblLook w:val="0420"/>
       </w:tblPr>
       <w:tblGrid>
         <w:gridCol w:w="1818"/>
@@ -3755,7 +3928,7 @@
       </w:tblGrid>
       <w:tr>
         <w:trPr>
-          <w:cnfStyle w:val="100000000000" w:firstRow="1" w:lastRow="0" w:firstColumn="0" w:lastColumn="0" w:oddVBand="0" w:evenVBand="0" w:oddHBand="0" w:evenHBand="0" w:firstRowFirstColumn="0" w:firstRowLastColumn="0" w:lastRowFirstColumn="0" w:lastRowLastColumn="0"/>
+          <w:cnfStyle w:val="100000000000"/>
         </w:trPr>
         <w:tc>
           <w:tcPr>
@@ -3786,7 +3959,7 @@
       </w:tr>
       <w:tr>
         <w:trPr>
-          <w:cnfStyle w:val="000000100000" w:firstRow="0" w:lastRow="0" w:firstColumn="0" w:lastColumn="0" w:oddVBand="0" w:evenVBand="0" w:oddHBand="1" w:evenHBand="0" w:firstRowFirstColumn="0" w:firstRowLastColumn="0" w:lastRowFirstColumn="0" w:lastRowLastColumn="0"/>
+          <w:cnfStyle w:val="000000100000"/>
         </w:trPr>
         <w:tc>
           <w:tcPr>
@@ -3853,7 +4026,7 @@
       </w:tr>
       <w:tr>
         <w:trPr>
-          <w:cnfStyle w:val="000000100000" w:firstRow="0" w:lastRow="0" w:firstColumn="0" w:lastColumn="0" w:oddVBand="0" w:evenVBand="0" w:oddHBand="1" w:evenHBand="0" w:firstRowFirstColumn="0" w:firstRowLastColumn="0" w:lastRowFirstColumn="0" w:lastRowLastColumn="0"/>
+          <w:cnfStyle w:val="000000100000"/>
         </w:trPr>
         <w:tc>
           <w:tcPr>
@@ -3920,7 +4093,7 @@
       </w:tr>
       <w:tr>
         <w:trPr>
-          <w:cnfStyle w:val="000000100000" w:firstRow="0" w:lastRow="0" w:firstColumn="0" w:lastColumn="0" w:oddVBand="0" w:evenVBand="0" w:oddHBand="1" w:evenHBand="0" w:firstRowFirstColumn="0" w:firstRowLastColumn="0" w:lastRowFirstColumn="0" w:lastRowLastColumn="0"/>
+          <w:cnfStyle w:val="000000100000"/>
         </w:trPr>
         <w:tc>
           <w:tcPr>
@@ -4002,7 +4175,7 @@
       </w:tr>
       <w:tr>
         <w:trPr>
-          <w:cnfStyle w:val="000000100000" w:firstRow="0" w:lastRow="0" w:firstColumn="0" w:lastColumn="0" w:oddVBand="0" w:evenVBand="0" w:oddHBand="1" w:evenHBand="0" w:firstRowFirstColumn="0" w:firstRowLastColumn="0" w:lastRowFirstColumn="0" w:lastRowLastColumn="0"/>
+          <w:cnfStyle w:val="000000100000"/>
         </w:trPr>
         <w:tc>
           <w:tcPr>
@@ -4084,7 +4257,7 @@
       </w:tr>
       <w:tr>
         <w:trPr>
-          <w:cnfStyle w:val="000000100000" w:firstRow="0" w:lastRow="0" w:firstColumn="0" w:lastColumn="0" w:oddVBand="0" w:evenVBand="0" w:oddHBand="1" w:evenHBand="0" w:firstRowFirstColumn="0" w:firstRowLastColumn="0" w:lastRowFirstColumn="0" w:lastRowLastColumn="0"/>
+          <w:cnfStyle w:val="000000100000"/>
         </w:trPr>
         <w:tc>
           <w:tcPr>
@@ -4101,7 +4274,6 @@
               <w:rPr>
                 <w:rFonts w:ascii="Courier New" w:hAnsi="Courier New" w:cs="Courier New"/>
               </w:rPr>
-              <w:lastRenderedPageBreak/>
               <w:t>getCutoff</w:t>
             </w:r>
             <w:proofErr w:type="spellEnd"/>
@@ -4152,7 +4324,7 @@
       </w:tr>
       <w:tr>
         <w:trPr>
-          <w:cnfStyle w:val="000000100000" w:firstRow="0" w:lastRow="0" w:firstColumn="0" w:lastColumn="0" w:oddVBand="0" w:evenVBand="0" w:oddHBand="1" w:evenHBand="0" w:firstRowFirstColumn="0" w:firstRowLastColumn="0" w:lastRowFirstColumn="0" w:lastRowLastColumn="0"/>
+          <w:cnfStyle w:val="000000100000"/>
         </w:trPr>
         <w:tc>
           <w:tcPr>
@@ -5011,9 +5183,25 @@
       <w:pPr>
         <w:pStyle w:val="Quote"/>
       </w:pPr>
-      <w:proofErr w:type="spellStart"/>
-      <w:r>
-        <w:t>factor.var</w:t>
+      <w:r>
+        <w:t xml:space="preserve">factor.var &lt;- </w:t>
+      </w:r>
+      <w:proofErr w:type="gramStart"/>
+      <w:r>
+        <w:t>rep(</w:t>
+      </w:r>
+      <w:proofErr w:type="gramEnd"/>
+      <w:r>
+        <w:t>NA, 2)</w:t>
+      </w:r>
+    </w:p>
+    <w:p>
+      <w:pPr>
+        <w:pStyle w:val="Quote"/>
+      </w:pPr>
+      <w:proofErr w:type="spellStart"/>
+      <w:r>
+        <w:t>factor.var.starting</w:t>
       </w:r>
       <w:proofErr w:type="spellEnd"/>
       <w:r>
@@ -5021,58 +5209,32 @@
       </w:r>
       <w:proofErr w:type="gramStart"/>
       <w:r>
-        <w:t>rep(</w:t>
+        <w:t>c(</w:t>
       </w:r>
       <w:proofErr w:type="gramEnd"/>
       <w:r>
-        <w:t>NA, 2)</w:t>
-      </w:r>
-    </w:p>
-    <w:p>
-      <w:pPr>
-        <w:pStyle w:val="Quote"/>
-      </w:pPr>
-      <w:proofErr w:type="spellStart"/>
-      <w:r>
-        <w:t>factor.var.starting</w:t>
-      </w:r>
-      <w:proofErr w:type="spellEnd"/>
-      <w:r>
-        <w:t xml:space="preserve"> &lt;- </w:t>
-      </w:r>
+        <w:t>1, 0.25)</w:t>
+      </w:r>
+    </w:p>
+    <w:p>
+      <w:pPr>
+        <w:pStyle w:val="Quote"/>
+      </w:pPr>
+      <w:r>
+        <w:t xml:space="preserve">VPS &lt;- </w:t>
+      </w:r>
+      <w:proofErr w:type="spellStart"/>
       <w:proofErr w:type="gramStart"/>
       <w:r>
-        <w:t>c(</w:t>
+        <w:t>simVector</w:t>
+      </w:r>
+      <w:proofErr w:type="spellEnd"/>
+      <w:r>
+        <w:t>(</w:t>
       </w:r>
       <w:proofErr w:type="gramEnd"/>
       <w:r>
-        <w:t>1, 0.25)</w:t>
-      </w:r>
-    </w:p>
-    <w:p>
-      <w:pPr>
-        <w:pStyle w:val="Quote"/>
-      </w:pPr>
-      <w:r>
-        <w:t xml:space="preserve">VPS &lt;- </w:t>
-      </w:r>
-      <w:proofErr w:type="spellStart"/>
-      <w:proofErr w:type="gramStart"/>
-      <w:r>
-        <w:t>simVector</w:t>
-      </w:r>
-      <w:proofErr w:type="spellEnd"/>
-      <w:r>
-        <w:t>(</w:t>
-      </w:r>
-      <w:proofErr w:type="spellStart"/>
-      <w:proofErr w:type="gramEnd"/>
-      <w:r>
-        <w:t>factor.var</w:t>
-      </w:r>
-      <w:proofErr w:type="spellEnd"/>
-      <w:r>
-        <w:t xml:space="preserve">, </w:t>
+        <w:t xml:space="preserve">factor.var, </w:t>
       </w:r>
       <w:proofErr w:type="spellStart"/>
       <w:r>
@@ -5093,13 +5255,8 @@
       <w:pPr>
         <w:pStyle w:val="Quote"/>
       </w:pPr>
-      <w:proofErr w:type="spellStart"/>
-      <w:r>
-        <w:t>factor.cor</w:t>
-      </w:r>
-      <w:proofErr w:type="spellEnd"/>
-      <w:r>
-        <w:t xml:space="preserve"> &lt;- </w:t>
+      <w:r>
+        <w:t xml:space="preserve">factor.cor &lt;- </w:t>
       </w:r>
       <w:proofErr w:type="gramStart"/>
       <w:r>
@@ -5123,14 +5280,9 @@
       <w:r>
         <w:t>(</w:t>
       </w:r>
-      <w:proofErr w:type="spellStart"/>
       <w:proofErr w:type="gramEnd"/>
       <w:r>
-        <w:t>factor.cor</w:t>
-      </w:r>
-      <w:proofErr w:type="spellEnd"/>
-      <w:r>
-        <w:t>) &lt;- 1</w:t>
+        <w:t>factor.cor) &lt;- 1</w:t>
       </w:r>
     </w:p>
     <w:p>
@@ -5149,14 +5301,9 @@
       <w:r>
         <w:t>(</w:t>
       </w:r>
-      <w:proofErr w:type="spellStart"/>
       <w:proofErr w:type="gramEnd"/>
       <w:r>
-        <w:t>factor.cor</w:t>
-      </w:r>
-      <w:proofErr w:type="spellEnd"/>
-      <w:r>
-        <w:t>, 0.5)</w:t>
+        <w:t>factor.cor, 0.5)</w:t>
       </w:r>
     </w:p>
     <w:p>
@@ -5171,7 +5318,6 @@
       </w:pPr>
       <w:proofErr w:type="spellStart"/>
       <w:r>
-        <w:lastRenderedPageBreak/>
         <w:t>factor.mean</w:t>
       </w:r>
       <w:proofErr w:type="spellEnd"/>
@@ -5472,6 +5618,7 @@
     </w:p>
     <w:p>
       <w:r>
+        <w:lastRenderedPageBreak/>
         <w:tab/>
         <w:t>As previous example, data, model, and result objects can be specified as</w:t>
       </w:r>
@@ -5802,13 +5949,8 @@
       <w:pPr>
         <w:pStyle w:val="Quote"/>
       </w:pPr>
-      <w:proofErr w:type="spellStart"/>
-      <w:r>
-        <w:t>loading.mis</w:t>
-      </w:r>
-      <w:proofErr w:type="spellEnd"/>
-      <w:r>
-        <w:t xml:space="preserve"> &lt;- </w:t>
+      <w:r>
+        <w:t xml:space="preserve">loading.mis &lt;- </w:t>
       </w:r>
       <w:proofErr w:type="spellStart"/>
       <w:proofErr w:type="gramStart"/>
@@ -5850,11 +5992,7 @@
         <w:t xml:space="preserve"> function to see how this matrix randomly draws numbers. Because this example has on</w:t>
       </w:r>
       <w:r>
-        <w:t xml:space="preserve">ly one matrix that represents trivially misspecification, we are </w:t>
-      </w:r>
-      <w:r>
-        <w:lastRenderedPageBreak/>
-        <w:t xml:space="preserve">ready to create an object with set of misspecified matrices, called misspecified matrix object. The misspecified matrix objects are categorized based on analysis model. This example uses </w:t>
+        <w:t xml:space="preserve">ly one matrix that represents trivially misspecification, we are ready to create an object with set of misspecified matrices, called misspecified matrix object. The misspecified matrix objects are categorized based on analysis model. This example uses </w:t>
       </w:r>
       <w:proofErr w:type="spellStart"/>
       <w:r>
@@ -5883,15 +6021,7 @@
       </w:r>
       <w:proofErr w:type="spellEnd"/>
       <w:r>
-        <w:t xml:space="preserve">(LY = </w:t>
-      </w:r>
-      <w:proofErr w:type="spellStart"/>
-      <w:r>
-        <w:t>loading.mis</w:t>
-      </w:r>
-      <w:proofErr w:type="spellEnd"/>
-      <w:r>
-        <w:t>)</w:t>
+        <w:t>(LY = loading.mis)</w:t>
       </w:r>
     </w:p>
     <w:p>
@@ -6178,6 +6308,7 @@
         <w:pStyle w:val="Heading3"/>
       </w:pPr>
       <w:r>
+        <w:lastRenderedPageBreak/>
         <w:t>Script</w:t>
       </w:r>
     </w:p>
@@ -6191,7 +6322,7 @@
       <w:tblPr>
         <w:tblStyle w:val="TableGrid"/>
         <w:tblW w:w="0" w:type="auto"/>
-        <w:tblLook w:val="04A0" w:firstRow="1" w:lastRow="0" w:firstColumn="1" w:lastColumn="0" w:noHBand="0" w:noVBand="1"/>
+        <w:tblLook w:val="04A0"/>
       </w:tblPr>
       <w:tblGrid>
         <w:gridCol w:w="558"/>
@@ -6519,7 +6650,6 @@
               <w:pStyle w:val="Quote"/>
             </w:pPr>
             <w:r>
-              <w:lastRenderedPageBreak/>
               <w:t>40</w:t>
             </w:r>
           </w:p>
@@ -6614,7 +6744,6 @@
             </w:pPr>
             <w:bookmarkStart w:id="1" w:name="_Hlk306136800"/>
             <w:r>
-              <w:lastRenderedPageBreak/>
               <w:t>library(</w:t>
             </w:r>
             <w:proofErr w:type="spellStart"/>
@@ -6772,13 +6901,8 @@
             <w:pPr>
               <w:pStyle w:val="Quote"/>
             </w:pPr>
-            <w:proofErr w:type="spellStart"/>
-            <w:r>
-              <w:t>factor.var</w:t>
-            </w:r>
-            <w:proofErr w:type="spellEnd"/>
-            <w:r>
-              <w:t xml:space="preserve"> &lt;- rep(NA, 2)</w:t>
+            <w:r>
+              <w:t>factor.var &lt;- rep(NA, 2)</w:t>
             </w:r>
           </w:p>
           <w:p>
@@ -6807,11 +6931,256 @@
             </w:r>
             <w:proofErr w:type="spellEnd"/>
             <w:r>
+              <w:t xml:space="preserve">(factor.var, </w:t>
+            </w:r>
+            <w:proofErr w:type="spellStart"/>
+            <w:r>
+              <w:t>factor.var.starting</w:t>
+            </w:r>
+            <w:proofErr w:type="spellEnd"/>
+            <w:r>
+              <w:t>)</w:t>
+            </w:r>
+          </w:p>
+          <w:p>
+            <w:pPr>
+              <w:pStyle w:val="Quote"/>
+            </w:pPr>
+          </w:p>
+          <w:p>
+            <w:pPr>
+              <w:pStyle w:val="Quote"/>
+            </w:pPr>
+            <w:r>
+              <w:t>factor.cor &lt;- matrix(NA, 2, 2)</w:t>
+            </w:r>
+          </w:p>
+          <w:p>
+            <w:pPr>
+              <w:pStyle w:val="Quote"/>
+            </w:pPr>
+            <w:proofErr w:type="spellStart"/>
+            <w:r>
+              <w:t>diag</w:t>
+            </w:r>
+            <w:proofErr w:type="spellEnd"/>
+            <w:r>
+              <w:t>(factor.cor) &lt;- 1</w:t>
+            </w:r>
+          </w:p>
+          <w:p>
+            <w:pPr>
+              <w:pStyle w:val="Quote"/>
+            </w:pPr>
+            <w:r>
+              <w:t xml:space="preserve">PS &lt;- </w:t>
+            </w:r>
+            <w:proofErr w:type="spellStart"/>
+            <w:r>
+              <w:t>symMatrix</w:t>
+            </w:r>
+            <w:proofErr w:type="spellEnd"/>
+            <w:r>
+              <w:t>(factor.cor, 0.5)</w:t>
+            </w:r>
+          </w:p>
+          <w:p>
+            <w:pPr>
+              <w:pStyle w:val="Quote"/>
+            </w:pPr>
+          </w:p>
+          <w:p>
+            <w:pPr>
+              <w:pStyle w:val="Quote"/>
+            </w:pPr>
+            <w:r>
+              <w:t xml:space="preserve">VTE &lt;- </w:t>
+            </w:r>
+            <w:proofErr w:type="spellStart"/>
+            <w:r>
+              <w:t>simVector</w:t>
+            </w:r>
+            <w:proofErr w:type="spellEnd"/>
+            <w:r>
+              <w:t>(rep(NA, 4), 1.2)</w:t>
+            </w:r>
+          </w:p>
+          <w:p>
+            <w:pPr>
+              <w:pStyle w:val="Quote"/>
+            </w:pPr>
+          </w:p>
+          <w:p>
+            <w:pPr>
+              <w:pStyle w:val="Quote"/>
+            </w:pPr>
+            <w:r>
+              <w:t xml:space="preserve">TE &lt;- </w:t>
+            </w:r>
+            <w:proofErr w:type="spellStart"/>
+            <w:r>
+              <w:t>symMatrix</w:t>
+            </w:r>
+            <w:proofErr w:type="spellEnd"/>
+            <w:r>
               <w:t>(</w:t>
             </w:r>
             <w:proofErr w:type="spellStart"/>
             <w:r>
-              <w:t>factor.var</w:t>
+              <w:t>diag</w:t>
+            </w:r>
+            <w:proofErr w:type="spellEnd"/>
+            <w:r>
+              <w:t>(4))</w:t>
+            </w:r>
+          </w:p>
+          <w:p>
+            <w:pPr>
+              <w:pStyle w:val="Quote"/>
+            </w:pPr>
+          </w:p>
+          <w:p>
+            <w:pPr>
+              <w:pStyle w:val="Quote"/>
+            </w:pPr>
+            <w:r>
+              <w:t xml:space="preserve">TY &lt;- </w:t>
+            </w:r>
+            <w:proofErr w:type="spellStart"/>
+            <w:r>
+              <w:t>simVector</w:t>
+            </w:r>
+            <w:proofErr w:type="spellEnd"/>
+            <w:r>
+              <w:t>(rep(0, 4))</w:t>
+            </w:r>
+          </w:p>
+          <w:p>
+            <w:pPr>
+              <w:pStyle w:val="Quote"/>
+            </w:pPr>
+          </w:p>
+          <w:p>
+            <w:pPr>
+              <w:pStyle w:val="Quote"/>
+            </w:pPr>
+            <w:proofErr w:type="spellStart"/>
+            <w:r>
+              <w:t>LCA.Model</w:t>
+            </w:r>
+            <w:proofErr w:type="spellEnd"/>
+            <w:r>
+              <w:t xml:space="preserve"> &lt;- </w:t>
+            </w:r>
+            <w:proofErr w:type="spellStart"/>
+            <w:r>
+              <w:t>simSetCFA</w:t>
+            </w:r>
+            <w:proofErr w:type="spellEnd"/>
+            <w:r>
+              <w:t>(LY=LY, PS=PS, VPS=VPS, AL=AL, VTE=VTE, TE=TE, TY=TY)</w:t>
+            </w:r>
+          </w:p>
+          <w:p>
+            <w:pPr>
+              <w:pStyle w:val="Quote"/>
+            </w:pPr>
+          </w:p>
+          <w:p>
+            <w:pPr>
+              <w:pStyle w:val="Quote"/>
+            </w:pPr>
+            <w:proofErr w:type="spellStart"/>
+            <w:r>
+              <w:t>SimModel</w:t>
+            </w:r>
+            <w:proofErr w:type="spellEnd"/>
+            <w:r>
+              <w:t xml:space="preserve"> &lt;- </w:t>
+            </w:r>
+            <w:proofErr w:type="spellStart"/>
+            <w:r>
+              <w:t>simModel</w:t>
+            </w:r>
+            <w:proofErr w:type="spellEnd"/>
+            <w:r>
+              <w:t>(</w:t>
+            </w:r>
+            <w:proofErr w:type="spellStart"/>
+            <w:r>
+              <w:t>LCA.Model</w:t>
+            </w:r>
+            <w:proofErr w:type="spellEnd"/>
+            <w:r>
+              <w:t>)</w:t>
+            </w:r>
+          </w:p>
+          <w:p>
+            <w:pPr>
+              <w:pStyle w:val="Quote"/>
+            </w:pPr>
+          </w:p>
+          <w:p>
+            <w:pPr>
+              <w:pStyle w:val="Quote"/>
+            </w:pPr>
+            <w:r>
+              <w:t>### Get the number sign out if you wish to run the model without misspecification</w:t>
+            </w:r>
+          </w:p>
+          <w:p>
+            <w:pPr>
+              <w:pStyle w:val="Quote"/>
+            </w:pPr>
+            <w:r>
+              <w:t xml:space="preserve"># </w:t>
+            </w:r>
+            <w:proofErr w:type="spellStart"/>
+            <w:r>
+              <w:t>Data.True</w:t>
+            </w:r>
+            <w:proofErr w:type="spellEnd"/>
+            <w:r>
+              <w:t xml:space="preserve"> &lt;- </w:t>
+            </w:r>
+            <w:proofErr w:type="spellStart"/>
+            <w:r>
+              <w:t>simData</w:t>
+            </w:r>
+            <w:proofErr w:type="spellEnd"/>
+            <w:r>
+              <w:t xml:space="preserve">(300, </w:t>
+            </w:r>
+            <w:proofErr w:type="spellStart"/>
+            <w:r>
+              <w:t>LCA.Model</w:t>
+            </w:r>
+            <w:proofErr w:type="spellEnd"/>
+            <w:r>
+              <w:t>)</w:t>
+            </w:r>
+          </w:p>
+          <w:p>
+            <w:pPr>
+              <w:pStyle w:val="Quote"/>
+            </w:pPr>
+            <w:r>
+              <w:t xml:space="preserve"># </w:t>
+            </w:r>
+            <w:r>
+              <w:t xml:space="preserve">Output &lt;- </w:t>
+            </w:r>
+            <w:proofErr w:type="spellStart"/>
+            <w:r>
+              <w:t>simResult</w:t>
+            </w:r>
+            <w:proofErr w:type="spellEnd"/>
+            <w:r>
+              <w:t>(</w:t>
+            </w:r>
+            <w:proofErr w:type="spellStart"/>
+            <w:r>
+              <w:t>Data.True</w:t>
             </w:r>
             <w:proofErr w:type="spellEnd"/>
             <w:r>
@@ -6819,38 +7188,135 @@
             </w:r>
             <w:proofErr w:type="spellStart"/>
             <w:r>
-              <w:t>factor.var.starting</w:t>
-            </w:r>
-            <w:proofErr w:type="spellEnd"/>
-            <w:r>
-              <w:t>)</w:t>
-            </w:r>
-          </w:p>
-          <w:p>
-            <w:pPr>
-              <w:pStyle w:val="Quote"/>
-            </w:pPr>
-          </w:p>
-          <w:p>
-            <w:pPr>
-              <w:pStyle w:val="Quote"/>
-            </w:pPr>
-            <w:proofErr w:type="spellStart"/>
-            <w:r>
-              <w:t>factor.cor</w:t>
-            </w:r>
-            <w:proofErr w:type="spellEnd"/>
-            <w:r>
-              <w:t xml:space="preserve"> &lt;- matrix(NA, 2, 2)</w:t>
-            </w:r>
-          </w:p>
-          <w:p>
-            <w:pPr>
-              <w:pStyle w:val="Quote"/>
-            </w:pPr>
-            <w:proofErr w:type="spellStart"/>
-            <w:r>
-              <w:t>diag</w:t>
+              <w:t>SimModel</w:t>
+            </w:r>
+            <w:proofErr w:type="spellEnd"/>
+            <w:r>
+              <w:t>, 1000)</w:t>
+            </w:r>
+          </w:p>
+          <w:p>
+            <w:pPr>
+              <w:pStyle w:val="Quote"/>
+            </w:pPr>
+            <w:r>
+              <w:t xml:space="preserve"># </w:t>
+            </w:r>
+            <w:proofErr w:type="spellStart"/>
+            <w:r>
+              <w:t>getCutoff</w:t>
+            </w:r>
+            <w:proofErr w:type="spellEnd"/>
+            <w:r>
+              <w:t>(Output, 0.</w:t>
+            </w:r>
+            <w:r>
+              <w:t>0</w:t>
+            </w:r>
+            <w:r>
+              <w:t>5)</w:t>
+            </w:r>
+          </w:p>
+          <w:p>
+            <w:pPr>
+              <w:pStyle w:val="Quote"/>
+            </w:pPr>
+            <w:r>
+              <w:t xml:space="preserve"># </w:t>
+            </w:r>
+            <w:proofErr w:type="spellStart"/>
+            <w:r>
+              <w:t>plotCutoff</w:t>
+            </w:r>
+            <w:proofErr w:type="spellEnd"/>
+            <w:r>
+              <w:t>(Output, 0.</w:t>
+            </w:r>
+            <w:r>
+              <w:t>0</w:t>
+            </w:r>
+            <w:r>
+              <w:t>5)</w:t>
+            </w:r>
+          </w:p>
+          <w:p>
+            <w:pPr>
+              <w:pStyle w:val="Quote"/>
+            </w:pPr>
+            <w:r>
+              <w:t xml:space="preserve"># </w:t>
+            </w:r>
+            <w:proofErr w:type="spellStart"/>
+            <w:r>
+              <w:t>summaryParam</w:t>
+            </w:r>
+            <w:proofErr w:type="spellEnd"/>
+            <w:r>
+              <w:t>(Output)</w:t>
+            </w:r>
+          </w:p>
+          <w:p>
+            <w:pPr>
+              <w:pStyle w:val="Quote"/>
+            </w:pPr>
+          </w:p>
+          <w:p>
+            <w:pPr>
+              <w:pStyle w:val="Quote"/>
+            </w:pPr>
+            <w:r>
+              <w:t xml:space="preserve">u1 &lt;- </w:t>
+            </w:r>
+            <w:proofErr w:type="spellStart"/>
+            <w:r>
+              <w:t>simUnif</w:t>
+            </w:r>
+            <w:proofErr w:type="spellEnd"/>
+            <w:r>
+              <w:t>(-0.1, 0.1)</w:t>
+            </w:r>
+          </w:p>
+          <w:p>
+            <w:pPr>
+              <w:pStyle w:val="Quote"/>
+            </w:pPr>
+          </w:p>
+          <w:p>
+            <w:pPr>
+              <w:pStyle w:val="Quote"/>
+            </w:pPr>
+            <w:proofErr w:type="spellStart"/>
+            <w:r>
+              <w:t>loading.trivial</w:t>
+            </w:r>
+            <w:proofErr w:type="spellEnd"/>
+            <w:r>
+              <w:t xml:space="preserve"> &lt;- matrix(0, 4, 2)</w:t>
+            </w:r>
+          </w:p>
+          <w:p>
+            <w:pPr>
+              <w:pStyle w:val="Quote"/>
+            </w:pPr>
+            <w:proofErr w:type="spellStart"/>
+            <w:r>
+              <w:t>loading.trivial</w:t>
+            </w:r>
+            <w:proofErr w:type="spellEnd"/>
+            <w:r>
+              <w:t>[2:3, 2] &lt;- NA</w:t>
+            </w:r>
+          </w:p>
+          <w:p>
+            <w:pPr>
+              <w:pStyle w:val="Quote"/>
+            </w:pPr>
+            <w:r>
+              <w:t xml:space="preserve">loading.mis &lt;- </w:t>
+            </w:r>
+            <w:proofErr w:type="spellStart"/>
+            <w:r>
+              <w:t>simMatrix</w:t>
             </w:r>
             <w:proofErr w:type="spellEnd"/>
             <w:r>
@@ -6858,120 +7324,25 @@
             </w:r>
             <w:proofErr w:type="spellStart"/>
             <w:r>
-              <w:t>factor.cor</w:t>
-            </w:r>
-            <w:proofErr w:type="spellEnd"/>
-            <w:r>
-              <w:t>) &lt;- 1</w:t>
-            </w:r>
-          </w:p>
-          <w:p>
-            <w:pPr>
-              <w:pStyle w:val="Quote"/>
-            </w:pPr>
-            <w:r>
-              <w:t xml:space="preserve">PS &lt;- </w:t>
-            </w:r>
-            <w:proofErr w:type="spellStart"/>
-            <w:r>
-              <w:t>symMatrix</w:t>
-            </w:r>
-            <w:proofErr w:type="spellEnd"/>
-            <w:r>
-              <w:t>(</w:t>
-            </w:r>
-            <w:proofErr w:type="spellStart"/>
-            <w:r>
-              <w:t>factor.cor</w:t>
-            </w:r>
-            <w:proofErr w:type="spellEnd"/>
-            <w:r>
-              <w:t>, 0.5)</w:t>
-            </w:r>
-          </w:p>
-          <w:p>
-            <w:pPr>
-              <w:pStyle w:val="Quote"/>
-            </w:pPr>
-          </w:p>
-          <w:p>
-            <w:pPr>
-              <w:pStyle w:val="Quote"/>
-            </w:pPr>
-            <w:r>
-              <w:t xml:space="preserve">VTE &lt;- </w:t>
-            </w:r>
-            <w:proofErr w:type="spellStart"/>
-            <w:r>
-              <w:t>simVector</w:t>
-            </w:r>
-            <w:proofErr w:type="spellEnd"/>
-            <w:r>
-              <w:t>(rep(NA, 4), 1.2)</w:t>
-            </w:r>
-          </w:p>
-          <w:p>
-            <w:pPr>
-              <w:pStyle w:val="Quote"/>
-            </w:pPr>
-          </w:p>
-          <w:p>
-            <w:pPr>
-              <w:pStyle w:val="Quote"/>
-            </w:pPr>
-            <w:r>
-              <w:t xml:space="preserve">TE &lt;- </w:t>
-            </w:r>
-            <w:proofErr w:type="spellStart"/>
-            <w:r>
-              <w:t>symMatrix</w:t>
-            </w:r>
-            <w:proofErr w:type="spellEnd"/>
-            <w:r>
-              <w:t>(</w:t>
-            </w:r>
-            <w:proofErr w:type="spellStart"/>
-            <w:r>
-              <w:t>diag</w:t>
-            </w:r>
-            <w:proofErr w:type="spellEnd"/>
-            <w:r>
-              <w:t>(4))</w:t>
-            </w:r>
-          </w:p>
-          <w:p>
-            <w:pPr>
-              <w:pStyle w:val="Quote"/>
-            </w:pPr>
-          </w:p>
-          <w:p>
-            <w:pPr>
-              <w:pStyle w:val="Quote"/>
-            </w:pPr>
-            <w:r>
-              <w:t xml:space="preserve">TY &lt;- </w:t>
-            </w:r>
-            <w:proofErr w:type="spellStart"/>
-            <w:r>
-              <w:t>simVector</w:t>
-            </w:r>
-            <w:proofErr w:type="spellEnd"/>
-            <w:r>
-              <w:t>(rep(0, 4))</w:t>
-            </w:r>
-          </w:p>
-          <w:p>
-            <w:pPr>
-              <w:pStyle w:val="Quote"/>
-            </w:pPr>
-          </w:p>
-          <w:p>
-            <w:pPr>
-              <w:pStyle w:val="Quote"/>
-            </w:pPr>
-            <w:proofErr w:type="spellStart"/>
-            <w:r>
-              <w:t>LCA.Model</w:t>
+              <w:t>loading.trivial</w:t>
+            </w:r>
+            <w:proofErr w:type="spellEnd"/>
+            <w:r>
+              <w:t>, "u1")</w:t>
+            </w:r>
+          </w:p>
+          <w:p>
+            <w:pPr>
+              <w:pStyle w:val="Quote"/>
+            </w:pPr>
+          </w:p>
+          <w:p>
+            <w:pPr>
+              <w:pStyle w:val="Quote"/>
+            </w:pPr>
+            <w:proofErr w:type="spellStart"/>
+            <w:r>
+              <w:t>LCA.Mis</w:t>
             </w:r>
             <w:proofErr w:type="spellEnd"/>
             <w:r>
@@ -6979,301 +7350,11 @@
             </w:r>
             <w:proofErr w:type="spellStart"/>
             <w:r>
-              <w:t>simSetCFA</w:t>
-            </w:r>
-            <w:proofErr w:type="spellEnd"/>
-            <w:r>
-              <w:t>(LY=LY, PS=PS, VPS=VPS, AL=AL, VTE=VTE, TE=TE, TY=TY)</w:t>
-            </w:r>
-          </w:p>
-          <w:p>
-            <w:pPr>
-              <w:pStyle w:val="Quote"/>
-            </w:pPr>
-          </w:p>
-          <w:p>
-            <w:pPr>
-              <w:pStyle w:val="Quote"/>
-            </w:pPr>
-            <w:proofErr w:type="spellStart"/>
-            <w:r>
-              <w:t>SimModel</w:t>
-            </w:r>
-            <w:proofErr w:type="spellEnd"/>
-            <w:r>
-              <w:t xml:space="preserve"> &lt;- </w:t>
-            </w:r>
-            <w:proofErr w:type="spellStart"/>
-            <w:r>
-              <w:t>simModel</w:t>
-            </w:r>
-            <w:proofErr w:type="spellEnd"/>
-            <w:r>
-              <w:t>(</w:t>
-            </w:r>
-            <w:proofErr w:type="spellStart"/>
-            <w:r>
-              <w:t>LCA.Model</w:t>
-            </w:r>
-            <w:proofErr w:type="spellEnd"/>
-            <w:r>
-              <w:t>)</w:t>
-            </w:r>
-          </w:p>
-          <w:p>
-            <w:pPr>
-              <w:pStyle w:val="Quote"/>
-            </w:pPr>
-          </w:p>
-          <w:p>
-            <w:pPr>
-              <w:pStyle w:val="Quote"/>
-            </w:pPr>
-            <w:r>
-              <w:t>### Get the number sign out if you wish to run the model without misspecification</w:t>
-            </w:r>
-          </w:p>
-          <w:p>
-            <w:pPr>
-              <w:pStyle w:val="Quote"/>
-            </w:pPr>
-            <w:r>
-              <w:t xml:space="preserve"># </w:t>
-            </w:r>
-            <w:proofErr w:type="spellStart"/>
-            <w:r>
-              <w:t>Data.True</w:t>
-            </w:r>
-            <w:proofErr w:type="spellEnd"/>
-            <w:r>
-              <w:t xml:space="preserve"> &lt;- </w:t>
-            </w:r>
-            <w:proofErr w:type="spellStart"/>
-            <w:r>
-              <w:t>simData</w:t>
-            </w:r>
-            <w:proofErr w:type="spellEnd"/>
-            <w:r>
-              <w:t xml:space="preserve">(300, </w:t>
-            </w:r>
-            <w:proofErr w:type="spellStart"/>
-            <w:r>
-              <w:t>LCA.Model</w:t>
-            </w:r>
-            <w:proofErr w:type="spellEnd"/>
-            <w:r>
-              <w:t>)</w:t>
-            </w:r>
-          </w:p>
-          <w:p>
-            <w:pPr>
-              <w:pStyle w:val="Quote"/>
-            </w:pPr>
-            <w:r>
-              <w:t xml:space="preserve"># </w:t>
-            </w:r>
-            <w:r>
-              <w:t xml:space="preserve">Output &lt;- </w:t>
-            </w:r>
-            <w:proofErr w:type="spellStart"/>
-            <w:r>
-              <w:t>simResult</w:t>
-            </w:r>
-            <w:proofErr w:type="spellEnd"/>
-            <w:r>
-              <w:t>(</w:t>
-            </w:r>
-            <w:proofErr w:type="spellStart"/>
-            <w:r>
-              <w:t>Data.True</w:t>
-            </w:r>
-            <w:proofErr w:type="spellEnd"/>
-            <w:r>
-              <w:t xml:space="preserve">, </w:t>
-            </w:r>
-            <w:proofErr w:type="spellStart"/>
-            <w:r>
-              <w:t>SimModel</w:t>
-            </w:r>
-            <w:proofErr w:type="spellEnd"/>
-            <w:r>
-              <w:t>, 1000)</w:t>
-            </w:r>
-          </w:p>
-          <w:p>
-            <w:pPr>
-              <w:pStyle w:val="Quote"/>
-            </w:pPr>
-            <w:r>
-              <w:t xml:space="preserve"># </w:t>
-            </w:r>
-            <w:proofErr w:type="spellStart"/>
-            <w:r>
-              <w:t>getCutoff</w:t>
-            </w:r>
-            <w:proofErr w:type="spellEnd"/>
-            <w:r>
-              <w:t>(Output, 0.</w:t>
-            </w:r>
-            <w:r>
-              <w:t>0</w:t>
-            </w:r>
-            <w:r>
-              <w:t>5)</w:t>
-            </w:r>
-          </w:p>
-          <w:p>
-            <w:pPr>
-              <w:pStyle w:val="Quote"/>
-            </w:pPr>
-            <w:r>
-              <w:t xml:space="preserve"># </w:t>
-            </w:r>
-            <w:proofErr w:type="spellStart"/>
-            <w:r>
-              <w:t>plotCutoff</w:t>
-            </w:r>
-            <w:proofErr w:type="spellEnd"/>
-            <w:r>
-              <w:t>(Output, 0.</w:t>
-            </w:r>
-            <w:r>
-              <w:t>0</w:t>
-            </w:r>
-            <w:r>
-              <w:t>5)</w:t>
-            </w:r>
-          </w:p>
-          <w:p>
-            <w:pPr>
-              <w:pStyle w:val="Quote"/>
-            </w:pPr>
-            <w:r>
-              <w:t xml:space="preserve"># </w:t>
-            </w:r>
-            <w:proofErr w:type="spellStart"/>
-            <w:r>
-              <w:t>summaryParam</w:t>
-            </w:r>
-            <w:proofErr w:type="spellEnd"/>
-            <w:r>
-              <w:t>(Output)</w:t>
-            </w:r>
-          </w:p>
-          <w:p>
-            <w:pPr>
-              <w:pStyle w:val="Quote"/>
-            </w:pPr>
-          </w:p>
-          <w:p>
-            <w:pPr>
-              <w:pStyle w:val="Quote"/>
-            </w:pPr>
-            <w:r>
-              <w:t xml:space="preserve">u1 &lt;- </w:t>
-            </w:r>
-            <w:proofErr w:type="spellStart"/>
-            <w:r>
-              <w:t>simUnif</w:t>
-            </w:r>
-            <w:proofErr w:type="spellEnd"/>
-            <w:r>
-              <w:t>(-0.1, 0.1)</w:t>
-            </w:r>
-          </w:p>
-          <w:p>
-            <w:pPr>
-              <w:pStyle w:val="Quote"/>
-            </w:pPr>
-          </w:p>
-          <w:p>
-            <w:pPr>
-              <w:pStyle w:val="Quote"/>
-            </w:pPr>
-            <w:proofErr w:type="spellStart"/>
-            <w:r>
-              <w:t>loading.trivial</w:t>
-            </w:r>
-            <w:proofErr w:type="spellEnd"/>
-            <w:r>
-              <w:t xml:space="preserve"> &lt;- matrix(0, 4, 2)</w:t>
-            </w:r>
-          </w:p>
-          <w:p>
-            <w:pPr>
-              <w:pStyle w:val="Quote"/>
-            </w:pPr>
-            <w:proofErr w:type="spellStart"/>
-            <w:r>
-              <w:lastRenderedPageBreak/>
-              <w:t>loading.trivial</w:t>
-            </w:r>
-            <w:proofErr w:type="spellEnd"/>
-            <w:r>
-              <w:t>[2:3, 2] &lt;- NA</w:t>
-            </w:r>
-          </w:p>
-          <w:p>
-            <w:pPr>
-              <w:pStyle w:val="Quote"/>
-            </w:pPr>
-            <w:proofErr w:type="spellStart"/>
-            <w:r>
-              <w:t>loading.mis</w:t>
-            </w:r>
-            <w:proofErr w:type="spellEnd"/>
-            <w:r>
-              <w:t xml:space="preserve"> &lt;- </w:t>
-            </w:r>
-            <w:proofErr w:type="spellStart"/>
-            <w:r>
-              <w:t>simMatrix</w:t>
-            </w:r>
-            <w:proofErr w:type="spellEnd"/>
-            <w:r>
-              <w:t>(</w:t>
-            </w:r>
-            <w:proofErr w:type="spellStart"/>
-            <w:r>
-              <w:t>loading.trivial</w:t>
-            </w:r>
-            <w:proofErr w:type="spellEnd"/>
-            <w:r>
-              <w:t>, "u1")</w:t>
-            </w:r>
-          </w:p>
-          <w:p>
-            <w:pPr>
-              <w:pStyle w:val="Quote"/>
-            </w:pPr>
-          </w:p>
-          <w:p>
-            <w:pPr>
-              <w:pStyle w:val="Quote"/>
-            </w:pPr>
-            <w:proofErr w:type="spellStart"/>
-            <w:r>
-              <w:t>LCA.Mis</w:t>
-            </w:r>
-            <w:proofErr w:type="spellEnd"/>
-            <w:r>
-              <w:t xml:space="preserve"> &lt;- </w:t>
-            </w:r>
-            <w:proofErr w:type="spellStart"/>
-            <w:r>
               <w:t>simMisspecCFA</w:t>
             </w:r>
             <w:proofErr w:type="spellEnd"/>
             <w:r>
-              <w:t xml:space="preserve">(LY = </w:t>
-            </w:r>
-            <w:proofErr w:type="spellStart"/>
-            <w:r>
-              <w:t>loading.mis</w:t>
-            </w:r>
-            <w:proofErr w:type="spellEnd"/>
-            <w:r>
-              <w:t>)</w:t>
+              <w:t>(LY = loading.mis)</w:t>
             </w:r>
           </w:p>
           <w:p>
@@ -7452,7 +7533,6 @@
         <w:pStyle w:val="Heading3"/>
       </w:pPr>
       <w:r>
-        <w:lastRenderedPageBreak/>
         <w:t>Functions</w:t>
       </w:r>
       <w:r>
@@ -7463,7 +7543,7 @@
       <w:tblPr>
         <w:tblStyle w:val="LightList-Accent1"/>
         <w:tblW w:w="0" w:type="auto"/>
-        <w:tblLook w:val="0420" w:firstRow="1" w:lastRow="0" w:firstColumn="0" w:lastColumn="0" w:noHBand="0" w:noVBand="1"/>
+        <w:tblLook w:val="0420"/>
       </w:tblPr>
       <w:tblGrid>
         <w:gridCol w:w="1933"/>
@@ -7471,7 +7551,7 @@
       </w:tblGrid>
       <w:tr>
         <w:trPr>
-          <w:cnfStyle w:val="100000000000" w:firstRow="1" w:lastRow="0" w:firstColumn="0" w:lastColumn="0" w:oddVBand="0" w:evenVBand="0" w:oddHBand="0" w:evenHBand="0" w:firstRowFirstColumn="0" w:firstRowLastColumn="0" w:lastRowFirstColumn="0" w:lastRowLastColumn="0"/>
+          <w:cnfStyle w:val="100000000000"/>
         </w:trPr>
         <w:tc>
           <w:tcPr>
@@ -7502,7 +7582,7 @@
       </w:tr>
       <w:tr>
         <w:trPr>
-          <w:cnfStyle w:val="000000100000" w:firstRow="0" w:lastRow="0" w:firstColumn="0" w:lastColumn="0" w:oddVBand="0" w:evenVBand="0" w:oddHBand="1" w:evenHBand="0" w:firstRowFirstColumn="0" w:firstRowLastColumn="0" w:lastRowFirstColumn="0" w:lastRowLastColumn="0"/>
+          <w:cnfStyle w:val="000000100000"/>
         </w:trPr>
         <w:tc>
           <w:tcPr>
@@ -7530,10 +7610,7 @@
           </w:tcPr>
           <w:p>
             <w:r>
-              <w:t xml:space="preserve">Create </w:t>
-            </w:r>
-            <w:r>
-              <w:t>parameters distributed as uniform distribution</w:t>
+              <w:t>Create parameters distributed as uniform distribution</w:t>
             </w:r>
           </w:p>
         </w:tc>
@@ -7565,17 +7642,14 @@
           </w:tcPr>
           <w:p>
             <w:r>
-              <w:t xml:space="preserve">Create </w:t>
-            </w:r>
-            <w:r>
-              <w:t>parameters distributed as normal distribution</w:t>
+              <w:t>Create parameters distributed as normal distribution</w:t>
             </w:r>
           </w:p>
         </w:tc>
       </w:tr>
       <w:tr>
         <w:trPr>
-          <w:cnfStyle w:val="000000100000" w:firstRow="0" w:lastRow="0" w:firstColumn="0" w:lastColumn="0" w:oddVBand="0" w:evenVBand="0" w:oddHBand="1" w:evenHBand="0" w:firstRowFirstColumn="0" w:firstRowLastColumn="0" w:lastRowFirstColumn="0" w:lastRowLastColumn="0"/>
+          <w:cnfStyle w:val="000000100000"/>
         </w:trPr>
         <w:tc>
           <w:tcPr>
@@ -7603,13 +7677,7 @@
           </w:tcPr>
           <w:p>
             <w:r>
-              <w:t>Create set of matrices for</w:t>
-            </w:r>
-            <w:r>
-              <w:t xml:space="preserve"> misspecification in</w:t>
-            </w:r>
-            <w:r>
-              <w:t xml:space="preserve"> CFA</w:t>
+              <w:t>Create set of matrices for misspecification in CFA</w:t>
             </w:r>
           </w:p>
         </w:tc>
@@ -7634,6 +7702,7 @@
     </w:p>
     <w:p>
       <w:r>
+        <w:lastRenderedPageBreak/>
         <w:tab/>
         <w:t xml:space="preserve">This path analysis shows full mediation model (all black paths). However, researchers might not sure about their population parameters. Therefore, they specify parameters in range. The effects from </w:t>
       </w:r>
@@ -8319,7 +8388,6 @@
         <w:pStyle w:val="Quote"/>
       </w:pPr>
       <w:r>
-        <w:lastRenderedPageBreak/>
         <w:t xml:space="preserve">u57 &lt;- </w:t>
       </w:r>
       <w:proofErr w:type="spellStart"/>
@@ -8534,9 +8602,22 @@
       <w:r>
         <w:t>(</w:t>
       </w:r>
+      <w:proofErr w:type="spellStart"/>
       <w:proofErr w:type="gramEnd"/>
       <w:r>
-        <w:t>path.BE, starting.BE)</w:t>
+        <w:t>path.BE</w:t>
+      </w:r>
+      <w:proofErr w:type="spellEnd"/>
+      <w:r>
+        <w:t xml:space="preserve">, </w:t>
+      </w:r>
+      <w:proofErr w:type="spellStart"/>
+      <w:r>
+        <w:t>starting.BE</w:t>
+      </w:r>
+      <w:proofErr w:type="spellEnd"/>
+      <w:r>
+        <w:t>)</w:t>
       </w:r>
     </w:p>
     <w:p>
@@ -8604,6 +8685,7 @@
     </w:p>
     <w:p>
       <w:r>
+        <w:lastRenderedPageBreak/>
         <w:tab/>
         <w:t xml:space="preserve">The </w:t>
       </w:r>
@@ -8882,8 +8964,13 @@
       <w:pPr>
         <w:pStyle w:val="Quote"/>
       </w:pPr>
-      <w:r>
-        <w:t xml:space="preserve">mis.BE &lt;- </w:t>
+      <w:proofErr w:type="spellStart"/>
+      <w:r>
+        <w:t>mis.BE</w:t>
+      </w:r>
+      <w:proofErr w:type="spellEnd"/>
+      <w:r>
+        <w:t xml:space="preserve"> &lt;- </w:t>
       </w:r>
       <w:proofErr w:type="spellStart"/>
       <w:proofErr w:type="gramStart"/>
@@ -9098,9 +9185,22 @@
       <w:pPr>
         <w:pStyle w:val="Quote"/>
       </w:pPr>
-      <w:proofErr w:type="spellStart"/>
       <w:proofErr w:type="gramStart"/>
       <w:r>
+        <w:t>summary(</w:t>
+      </w:r>
+      <w:proofErr w:type="gramEnd"/>
+      <w:r>
+        <w:t>Output)</w:t>
+      </w:r>
+    </w:p>
+    <w:p>
+      <w:pPr>
+        <w:pStyle w:val="Quote"/>
+      </w:pPr>
+      <w:proofErr w:type="spellStart"/>
+      <w:proofErr w:type="gramStart"/>
+      <w:r>
         <w:t>summaryParam</w:t>
       </w:r>
       <w:proofErr w:type="spellEnd"/>
@@ -9114,11 +9214,116 @@
     </w:p>
     <w:p>
       <w:r>
-        <w:lastRenderedPageBreak/>
         <w:tab/>
-        <w:t xml:space="preserve">This example uses 500 sample size and 1000 replications. </w:t>
-      </w:r>
-    </w:p>
+        <w:t>This example uses sample size</w:t>
+      </w:r>
+      <w:r>
+        <w:t xml:space="preserve"> of 500</w:t>
+      </w:r>
+      <w:r>
+        <w:t xml:space="preserve"> and 1000 replications. </w:t>
+      </w:r>
+    </w:p>
+    <w:p>
+      <w:pPr>
+        <w:ind w:firstLine="720"/>
+      </w:pPr>
+      <w:r>
+        <w:t xml:space="preserve">Note that the printout from </w:t>
+      </w:r>
+      <w:r>
+        <w:rPr>
+          <w:rStyle w:val="Emphasis"/>
+        </w:rPr>
+        <w:t>summary</w:t>
+      </w:r>
+      <w:r>
+        <w:t xml:space="preserve"> and </w:t>
+      </w:r>
+      <w:proofErr w:type="spellStart"/>
+      <w:r>
+        <w:rPr>
+          <w:rStyle w:val="Emphasis"/>
+        </w:rPr>
+        <w:t>summaryParam</w:t>
+      </w:r>
+      <w:proofErr w:type="spellEnd"/>
+      <w:r>
+        <w:t xml:space="preserve"> functions provides minor different output. For the parameter estimates and standard errors, there are nine columns. The first four columns are the same meanings as previous examples. The last five columns meanings are</w:t>
+      </w:r>
+    </w:p>
+    <w:p>
+      <w:pPr>
+        <w:pStyle w:val="ListParagraph"/>
+        <w:numPr>
+          <w:ilvl w:val="0"/>
+          <w:numId w:val="9"/>
+        </w:numPr>
+      </w:pPr>
+      <w:r>
+        <w:t>Average of random parameter values underlying simulated data across all replications</w:t>
+      </w:r>
+    </w:p>
+    <w:p>
+      <w:pPr>
+        <w:pStyle w:val="ListParagraph"/>
+        <w:numPr>
+          <w:ilvl w:val="0"/>
+          <w:numId w:val="9"/>
+        </w:numPr>
+      </w:pPr>
+      <w:r>
+        <w:t>Standard Deviation of the random parameter values</w:t>
+      </w:r>
+    </w:p>
+    <w:p>
+      <w:pPr>
+        <w:pStyle w:val="ListParagraph"/>
+        <w:numPr>
+          <w:ilvl w:val="0"/>
+          <w:numId w:val="9"/>
+        </w:numPr>
+      </w:pPr>
+      <w:r>
+        <w:t>Average bias of the parameter estimates to the underlying parameters of each replication.</w:t>
+      </w:r>
+    </w:p>
+    <w:p>
+      <w:pPr>
+        <w:pStyle w:val="ListParagraph"/>
+        <w:numPr>
+          <w:ilvl w:val="0"/>
+          <w:numId w:val="9"/>
+        </w:numPr>
+      </w:pPr>
+      <w:r>
+        <w:t>Standard deviation of the bias of the parameter estimates. This average of standard errors across all replications is expected to be equal this value if random parameters are specified.</w:t>
+      </w:r>
+    </w:p>
+    <w:p>
+      <w:pPr>
+        <w:pStyle w:val="ListParagraph"/>
+        <w:numPr>
+          <w:ilvl w:val="0"/>
+          <w:numId w:val="9"/>
+        </w:numPr>
+      </w:pPr>
+      <w:r>
+        <w:t>Proportion of confidence interval covered the parameter values underlying data in each replication.</w:t>
+      </w:r>
+    </w:p>
+    <w:p>
+      <w:pPr>
+        <w:ind w:firstLine="720"/>
+      </w:pPr>
+      <w:r>
+        <w:t>T</w:t>
+      </w:r>
+      <w:r>
+        <w:t xml:space="preserve">his type of output is shown only when random parameters are specified. </w:t>
+      </w:r>
+    </w:p>
+    <w:p/>
     <w:p>
       <w:pPr>
         <w:pStyle w:val="Heading3"/>
@@ -9131,7 +9336,7 @@
       <w:tblPr>
         <w:tblStyle w:val="TableGrid"/>
         <w:tblW w:w="0" w:type="auto"/>
-        <w:tblLook w:val="04A0" w:firstRow="1" w:lastRow="0" w:firstColumn="1" w:lastColumn="0" w:noHBand="0" w:noVBand="1"/>
+        <w:tblLook w:val="04A0"/>
       </w:tblPr>
       <w:tblGrid>
         <w:gridCol w:w="558"/>
@@ -9554,7 +9759,23 @@
             </w:r>
             <w:proofErr w:type="spellEnd"/>
             <w:r>
-              <w:t>(path.BE, starting.BE)</w:t>
+              <w:t>(</w:t>
+            </w:r>
+            <w:proofErr w:type="spellStart"/>
+            <w:r>
+              <w:t>path.BE</w:t>
+            </w:r>
+            <w:proofErr w:type="spellEnd"/>
+            <w:r>
+              <w:t xml:space="preserve">, </w:t>
+            </w:r>
+            <w:proofErr w:type="spellStart"/>
+            <w:r>
+              <w:t>starting.BE</w:t>
+            </w:r>
+            <w:proofErr w:type="spellEnd"/>
+            <w:r>
+              <w:t>)</w:t>
             </w:r>
           </w:p>
           <w:p>
@@ -9679,8 +9900,13 @@
             <w:pPr>
               <w:pStyle w:val="Quote"/>
             </w:pPr>
-            <w:r>
-              <w:t xml:space="preserve">mis.BE &lt;- </w:t>
+            <w:proofErr w:type="spellStart"/>
+            <w:r>
+              <w:t>mis.BE</w:t>
+            </w:r>
+            <w:proofErr w:type="spellEnd"/>
+            <w:r>
+              <w:t xml:space="preserve"> &lt;- </w:t>
             </w:r>
             <w:proofErr w:type="spellStart"/>
             <w:r>
@@ -10148,32 +10374,6 @@
       <w:r>
         <w:t xml:space="preserve">and overall indicators means at the same time. </w:t>
       </w:r>
-      <w:r>
-        <w:rPr>
-          <w:shd w:val="clear" w:color="auto" w:fill="FFFF00"/>
-        </w:rPr>
-        <w:t xml:space="preserve">CHECK WHY </w:t>
-      </w:r>
-      <w:r>
-        <w:rPr>
-          <w:shd w:val="clear" w:color="auto" w:fill="FFFF00"/>
-        </w:rPr>
-        <w:t>AL</w:t>
-      </w:r>
-      <w:r>
-        <w:rPr>
-          <w:shd w:val="clear" w:color="auto" w:fill="FFFF00"/>
-        </w:rPr>
-        <w:t xml:space="preserve"> = </w:t>
-      </w:r>
-      <w:proofErr w:type="spellStart"/>
-      <w:r>
-        <w:rPr>
-          <w:shd w:val="clear" w:color="auto" w:fill="FFFF00"/>
-        </w:rPr>
-        <w:t>NaN</w:t>
-      </w:r>
-      <w:proofErr w:type="spellEnd"/>
     </w:p>
     <w:p>
       <w:pPr>
@@ -10319,27 +10519,27 @@
       <w:r>
         <w:t>(</w:t>
       </w:r>
+      <w:proofErr w:type="spellStart"/>
       <w:proofErr w:type="gramEnd"/>
       <w:r>
-        <w:t>path.BE, "u57")</w:t>
-      </w:r>
-    </w:p>
-    <w:p>
-      <w:pPr>
-        <w:pStyle w:val="Quote"/>
-      </w:pPr>
-    </w:p>
-    <w:p>
-      <w:pPr>
-        <w:pStyle w:val="Quote"/>
-      </w:pPr>
-      <w:proofErr w:type="spellStart"/>
-      <w:r>
-        <w:t>exo.cor</w:t>
-      </w:r>
-      <w:proofErr w:type="spellEnd"/>
-      <w:r>
-        <w:t xml:space="preserve"> &lt;- </w:t>
+        <w:t>path.BE</w:t>
+      </w:r>
+      <w:proofErr w:type="spellEnd"/>
+      <w:r>
+        <w:t>, "u57")</w:t>
+      </w:r>
+    </w:p>
+    <w:p>
+      <w:pPr>
+        <w:pStyle w:val="Quote"/>
+      </w:pPr>
+    </w:p>
+    <w:p>
+      <w:pPr>
+        <w:pStyle w:val="Quote"/>
+      </w:pPr>
+      <w:r>
+        <w:t xml:space="preserve">exo.cor &lt;- </w:t>
       </w:r>
       <w:proofErr w:type="gramStart"/>
       <w:r>
@@ -10363,14 +10563,9 @@
       <w:r>
         <w:t>(</w:t>
       </w:r>
-      <w:proofErr w:type="spellStart"/>
       <w:proofErr w:type="gramEnd"/>
       <w:r>
-        <w:t>exo.cor</w:t>
-      </w:r>
-      <w:proofErr w:type="spellEnd"/>
-      <w:r>
-        <w:t>) &lt;- 1</w:t>
+        <w:t>exo.cor) &lt;- 1</w:t>
       </w:r>
     </w:p>
     <w:p>
@@ -10389,14 +10584,9 @@
       <w:r>
         <w:t>(</w:t>
       </w:r>
-      <w:proofErr w:type="spellStart"/>
       <w:proofErr w:type="gramEnd"/>
       <w:r>
-        <w:t>exo.cor</w:t>
-      </w:r>
-      <w:proofErr w:type="spellEnd"/>
-      <w:r>
-        <w:t>, "n31")</w:t>
+        <w:t>exo.cor, "n31")</w:t>
       </w:r>
     </w:p>
     <w:p>
@@ -10605,6 +10795,197 @@
     </w:p>
     <w:p>
       <w:pPr>
+        <w:pStyle w:val="ListParagraph"/>
+        <w:numPr>
+          <w:ilvl w:val="0"/>
+          <w:numId w:val="4"/>
+        </w:numPr>
+      </w:pPr>
+      <w:r>
+        <w:t>Users might wish to create dataset and would like to see the population values underlying the specific dataset. Then, the data output object can be created instead. This could be created by</w:t>
+      </w:r>
+      <w:r>
+        <w:t xml:space="preserve"> setting the </w:t>
+      </w:r>
+      <w:proofErr w:type="spellStart"/>
+      <w:r>
+        <w:rPr>
+          <w:rStyle w:val="Emphasis"/>
+        </w:rPr>
+        <w:t>dataOnly</w:t>
+      </w:r>
+      <w:proofErr w:type="spellEnd"/>
+      <w:r>
+        <w:t xml:space="preserve"> argument equal </w:t>
+      </w:r>
+      <w:r>
+        <w:rPr>
+          <w:rStyle w:val="Emphasis"/>
+        </w:rPr>
+        <w:t>FALSE</w:t>
+      </w:r>
+      <w:r>
+        <w:t xml:space="preserve">, as </w:t>
+      </w:r>
+    </w:p>
+    <w:p>
+      <w:pPr>
+        <w:pStyle w:val="Quote"/>
+      </w:pPr>
+      <w:proofErr w:type="spellStart"/>
+      <w:proofErr w:type="gramStart"/>
+      <w:r>
+        <w:t>dat</w:t>
+      </w:r>
+      <w:proofErr w:type="spellEnd"/>
+      <w:proofErr w:type="gramEnd"/>
+      <w:r>
+        <w:t xml:space="preserve"> &lt;- run(</w:t>
+      </w:r>
+      <w:proofErr w:type="spellStart"/>
+      <w:r>
+        <w:t>Data.Mis</w:t>
+      </w:r>
+      <w:proofErr w:type="spellEnd"/>
+      <w:r>
+        <w:t>,</w:t>
+      </w:r>
+      <w:r>
+        <w:t xml:space="preserve"> </w:t>
+      </w:r>
+      <w:proofErr w:type="spellStart"/>
+      <w:r>
+        <w:t>dataOnly</w:t>
+      </w:r>
+      <w:proofErr w:type="spellEnd"/>
+      <w:r>
+        <w:t xml:space="preserve"> = FALSE)</w:t>
+      </w:r>
+    </w:p>
+    <w:p>
+      <w:pPr>
+        <w:pStyle w:val="ListParagraph"/>
+        <w:ind w:left="1080"/>
+      </w:pPr>
+      <w:r>
+        <w:t>The data can be analyzed as usual</w:t>
+      </w:r>
+      <w:r>
+        <w:t xml:space="preserve"> by </w:t>
+      </w:r>
+      <w:r>
+        <w:rPr>
+          <w:rStyle w:val="Emphasis"/>
+        </w:rPr>
+        <w:t>run</w:t>
+      </w:r>
+      <w:r>
+        <w:t xml:space="preserve"> command specifying the model object as the first argument and the data output object as</w:t>
+      </w:r>
+    </w:p>
+    <w:p>
+      <w:pPr>
+        <w:pStyle w:val="Quote"/>
+      </w:pPr>
+      <w:proofErr w:type="gramStart"/>
+      <w:r>
+        <w:t>out</w:t>
+      </w:r>
+      <w:proofErr w:type="gramEnd"/>
+      <w:r>
+        <w:t xml:space="preserve"> &lt;- run(</w:t>
+      </w:r>
+      <w:proofErr w:type="spellStart"/>
+      <w:r>
+        <w:t>SimModel</w:t>
+      </w:r>
+      <w:proofErr w:type="spellEnd"/>
+      <w:r>
+        <w:t xml:space="preserve">, </w:t>
+      </w:r>
+      <w:proofErr w:type="spellStart"/>
+      <w:r>
+        <w:t>dat</w:t>
+      </w:r>
+      <w:proofErr w:type="spellEnd"/>
+      <w:r>
+        <w:t>)</w:t>
+      </w:r>
+    </w:p>
+    <w:p>
+      <w:pPr>
+        <w:pStyle w:val="Quote"/>
+      </w:pPr>
+      <w:proofErr w:type="gramStart"/>
+      <w:r>
+        <w:t>summary(</w:t>
+      </w:r>
+      <w:proofErr w:type="gramEnd"/>
+      <w:r>
+        <w:t>out)</w:t>
+      </w:r>
+    </w:p>
+    <w:p>
+      <w:pPr>
+        <w:pStyle w:val="Quote"/>
+      </w:pPr>
+      <w:proofErr w:type="spellStart"/>
+      <w:proofErr w:type="gramStart"/>
+      <w:r>
+        <w:t>summaryParam</w:t>
+      </w:r>
+      <w:proofErr w:type="spellEnd"/>
+      <w:r>
+        <w:t>(</w:t>
+      </w:r>
+      <w:proofErr w:type="gramEnd"/>
+      <w:r>
+        <w:t>out)</w:t>
+      </w:r>
+    </w:p>
+    <w:p>
+      <w:pPr>
+        <w:pStyle w:val="ListParagraph"/>
+        <w:ind w:left="1080"/>
+      </w:pPr>
+      <w:r>
+        <w:t>Notice that the output having three additional columns: parameters underlying the data (</w:t>
+      </w:r>
+      <w:proofErr w:type="spellStart"/>
+      <w:r>
+        <w:rPr>
+          <w:rStyle w:val="Emphasis"/>
+        </w:rPr>
+        <w:t>Param</w:t>
+      </w:r>
+      <w:proofErr w:type="spellEnd"/>
+      <w:r>
+        <w:t>), difference between parameters values and parameter estimates (</w:t>
+      </w:r>
+      <w:r>
+        <w:rPr>
+          <w:rStyle w:val="Emphasis"/>
+        </w:rPr>
+        <w:t>Bias</w:t>
+      </w:r>
+      <w:r>
+        <w:t>), and whether the confidence interval covers the parameter value (</w:t>
+      </w:r>
+      <w:r>
+        <w:rPr>
+          <w:rStyle w:val="Emphasis"/>
+        </w:rPr>
+        <w:t>Coverage</w:t>
+      </w:r>
+      <w:r>
+        <w:t>). Note that this will work only the paramete</w:t>
+      </w:r>
+      <w:r>
+        <w:t>r set using for data simulation and the parameter set of analysis model are the same.</w:t>
+      </w:r>
+    </w:p>
+    <w:p>
+      <w:pPr>
         <w:pStyle w:val="Heading3"/>
       </w:pPr>
       <w:r>
@@ -10618,7 +10999,7 @@
       <w:tblPr>
         <w:tblStyle w:val="LightList-Accent1"/>
         <w:tblW w:w="0" w:type="auto"/>
-        <w:tblLook w:val="0420" w:firstRow="1" w:lastRow="0" w:firstColumn="0" w:lastColumn="0" w:noHBand="0" w:noVBand="1"/>
+        <w:tblLook w:val="0420"/>
       </w:tblPr>
       <w:tblGrid>
         <w:gridCol w:w="2065"/>
@@ -10626,7 +11007,7 @@
       </w:tblGrid>
       <w:tr>
         <w:trPr>
-          <w:cnfStyle w:val="100000000000" w:firstRow="1" w:lastRow="0" w:firstColumn="0" w:lastColumn="0" w:oddVBand="0" w:evenVBand="0" w:oddHBand="0" w:evenHBand="0" w:firstRowFirstColumn="0" w:firstRowLastColumn="0" w:lastRowFirstColumn="0" w:lastRowLastColumn="0"/>
+          <w:cnfStyle w:val="100000000000"/>
         </w:trPr>
         <w:tc>
           <w:tcPr>
@@ -10657,7 +11038,7 @@
       </w:tr>
       <w:tr>
         <w:trPr>
-          <w:cnfStyle w:val="000000100000" w:firstRow="0" w:lastRow="0" w:firstColumn="0" w:lastColumn="0" w:oddVBand="0" w:evenVBand="0" w:oddHBand="1" w:evenHBand="0" w:firstRowFirstColumn="0" w:firstRowLastColumn="0" w:lastRowFirstColumn="0" w:lastRowLastColumn="0"/>
+          <w:cnfStyle w:val="000000100000"/>
         </w:trPr>
         <w:tc>
           <w:tcPr>
@@ -10674,13 +11055,7 @@
               <w:rPr>
                 <w:rFonts w:ascii="Courier New" w:hAnsi="Courier New" w:cs="Courier New"/>
               </w:rPr>
-              <w:t>sim</w:t>
-            </w:r>
-            <w:r>
-              <w:rPr>
-                <w:rFonts w:ascii="Courier New" w:hAnsi="Courier New" w:cs="Courier New"/>
-              </w:rPr>
-              <w:t>SetPath</w:t>
+              <w:t>simSetPath</w:t>
             </w:r>
             <w:proofErr w:type="spellEnd"/>
           </w:p>
@@ -10691,10 +11066,7 @@
           </w:tcPr>
           <w:p>
             <w:r>
-              <w:t xml:space="preserve">Create set of matrices for </w:t>
-            </w:r>
-            <w:r>
-              <w:t>path analysis</w:t>
+              <w:t>Create set of matrices for path analysis</w:t>
             </w:r>
           </w:p>
         </w:tc>
@@ -10715,13 +11087,7 @@
               <w:rPr>
                 <w:rFonts w:ascii="Courier New" w:hAnsi="Courier New" w:cs="Courier New"/>
               </w:rPr>
-              <w:t>simMisspec</w:t>
-            </w:r>
-            <w:r>
-              <w:rPr>
-                <w:rFonts w:ascii="Courier New" w:hAnsi="Courier New" w:cs="Courier New"/>
-              </w:rPr>
-              <w:t>Path</w:t>
+              <w:t>simMisspecPath</w:t>
             </w:r>
             <w:proofErr w:type="spellEnd"/>
           </w:p>
@@ -10732,10 +11098,7 @@
           </w:tcPr>
           <w:p>
             <w:r>
-              <w:t xml:space="preserve">Create set of matrices for misspecification in </w:t>
-            </w:r>
-            <w:r>
-              <w:t>path analysis</w:t>
+              <w:t>Create set of matrices for misspecification in path analysis</w:t>
             </w:r>
           </w:p>
         </w:tc>
@@ -10767,7 +11130,11 @@
         <w:t xml:space="preserve"> of 0.05. The effect from the second factor is uniformly distributed with lower and upper bounds of 0.3 and 0.5. The endogenous factor has two indicator</w:t>
       </w:r>
       <w:r>
-        <w:t xml:space="preserve">s. The factor loadings are constrained to be equal. The parameter of these factor loadings is random in uniform distribution with lower and upper bounds of 0.6 to 0.8. The </w:t>
+        <w:t xml:space="preserve">s. The factor loadings are constrained to be equal. The parameter of </w:t>
+      </w:r>
+      <w:r>
+        <w:lastRenderedPageBreak/>
+        <w:t xml:space="preserve">these factor loadings is random in uniform distribution with lower and upper bounds of 0.6 to 0.8. The </w:t>
       </w:r>
       <w:r>
         <w:rPr>
@@ -12174,6 +12541,7 @@
         <w:pStyle w:val="Quote"/>
       </w:pPr>
       <w:r>
+        <w:lastRenderedPageBreak/>
         <w:t xml:space="preserve">LY &lt;- </w:t>
       </w:r>
       <w:proofErr w:type="spellStart"/>
@@ -12245,13 +12613,8 @@
       <w:pPr>
         <w:pStyle w:val="Quote"/>
       </w:pPr>
-      <w:proofErr w:type="spellStart"/>
-      <w:r>
-        <w:t>factor.cor</w:t>
-      </w:r>
-      <w:proofErr w:type="spellEnd"/>
-      <w:r>
-        <w:t xml:space="preserve"> &lt;- </w:t>
+      <w:r>
+        <w:t xml:space="preserve">factor.cor &lt;- </w:t>
       </w:r>
       <w:proofErr w:type="spellStart"/>
       <w:proofErr w:type="gramStart"/>
@@ -12271,34 +12634,20 @@
       <w:pPr>
         <w:pStyle w:val="Quote"/>
       </w:pPr>
-      <w:proofErr w:type="spellStart"/>
       <w:proofErr w:type="gramStart"/>
       <w:r>
-        <w:t>factor.cor</w:t>
-      </w:r>
-      <w:proofErr w:type="spellEnd"/>
-      <w:r>
-        <w:t>[</w:t>
+        <w:t>factor.cor[</w:t>
       </w:r>
       <w:proofErr w:type="gramEnd"/>
       <w:r>
-        <w:t xml:space="preserve">1, 2] &lt;- </w:t>
-      </w:r>
-      <w:proofErr w:type="spellStart"/>
-      <w:r>
-        <w:t>factor.cor</w:t>
-      </w:r>
-      <w:proofErr w:type="spellEnd"/>
-      <w:r>
-        <w:t>[2, 1] &lt;- NA</w:t>
-      </w:r>
-    </w:p>
-    <w:p>
-      <w:pPr>
-        <w:pStyle w:val="Quote"/>
-      </w:pPr>
-      <w:r>
-        <w:lastRenderedPageBreak/>
+        <w:t>1, 2] &lt;- factor.cor[2, 1] &lt;- NA</w:t>
+      </w:r>
+    </w:p>
+    <w:p>
+      <w:pPr>
+        <w:pStyle w:val="Quote"/>
+      </w:pPr>
+      <w:r>
         <w:t xml:space="preserve">PS &lt;- </w:t>
       </w:r>
       <w:proofErr w:type="spellStart"/>
@@ -12310,14 +12659,9 @@
       <w:r>
         <w:t>(</w:t>
       </w:r>
-      <w:proofErr w:type="spellStart"/>
       <w:proofErr w:type="gramEnd"/>
       <w:r>
-        <w:t>factor.cor</w:t>
-      </w:r>
-      <w:proofErr w:type="spellEnd"/>
-      <w:r>
-        <w:t>, 0.5)</w:t>
+        <w:t>factor.cor, 0.5)</w:t>
       </w:r>
     </w:p>
     <w:p>
@@ -12885,6 +13229,7 @@
       </w:pPr>
       <w:proofErr w:type="gramStart"/>
       <w:r>
+        <w:lastRenderedPageBreak/>
         <w:t>constraint[</w:t>
       </w:r>
       <w:proofErr w:type="gramEnd"/>
@@ -13013,21 +13358,7 @@
         <w:rPr>
           <w:rStyle w:val="Emphasis"/>
         </w:rPr>
-        <w:t>“</w:t>
-      </w:r>
-      <w:proofErr w:type="spellStart"/>
-      <w:r>
-        <w:rPr>
-          <w:rStyle w:val="Emphasis"/>
-        </w:rPr>
-        <w:t>Path.exo</w:t>
-      </w:r>
-      <w:proofErr w:type="spellEnd"/>
-      <w:r>
-        <w:rPr>
-          <w:rStyle w:val="Emphasis"/>
-        </w:rPr>
-        <w:t>”</w:t>
+        <w:t>“Path.exo”</w:t>
       </w:r>
       <w:r>
         <w:t xml:space="preserve">, </w:t>
@@ -13045,21 +13376,7 @@
         <w:rPr>
           <w:rStyle w:val="Emphasis"/>
         </w:rPr>
-        <w:t>“</w:t>
-      </w:r>
-      <w:proofErr w:type="spellStart"/>
-      <w:r>
-        <w:rPr>
-          <w:rStyle w:val="Emphasis"/>
-        </w:rPr>
-        <w:t>SEM.exo</w:t>
-      </w:r>
-      <w:proofErr w:type="spellEnd"/>
-      <w:r>
-        <w:rPr>
-          <w:rStyle w:val="Emphasis"/>
-        </w:rPr>
-        <w:t>”</w:t>
+        <w:t>“SEM.exo”</w:t>
       </w:r>
       <w:r>
         <w:t>, for each type of analysis.</w:t>
@@ -13111,7 +13428,6 @@
       </w:pPr>
       <w:proofErr w:type="spellStart"/>
       <w:r>
-        <w:lastRenderedPageBreak/>
         <w:t>Data.Mis</w:t>
       </w:r>
       <w:proofErr w:type="spellEnd"/>
@@ -13496,7 +13812,7 @@
       <w:tblPr>
         <w:tblStyle w:val="TableGrid"/>
         <w:tblW w:w="0" w:type="auto"/>
-        <w:tblLook w:val="04A0" w:firstRow="1" w:lastRow="0" w:firstColumn="1" w:lastColumn="0" w:noHBand="0" w:noVBand="1"/>
+        <w:tblLook w:val="04A0"/>
       </w:tblPr>
       <w:tblGrid>
         <w:gridCol w:w="558"/>
@@ -13752,6 +14068,7 @@
               <w:pStyle w:val="Quote"/>
             </w:pPr>
             <w:r>
+              <w:lastRenderedPageBreak/>
               <w:t>31</w:t>
             </w:r>
           </w:p>
@@ -13888,7 +14205,6 @@
               <w:pStyle w:val="Quote"/>
             </w:pPr>
             <w:r>
-              <w:lastRenderedPageBreak/>
               <w:t>48</w:t>
             </w:r>
           </w:p>
@@ -14257,9 +14573,138 @@
             <w:pPr>
               <w:pStyle w:val="Quote"/>
             </w:pPr>
-            <w:proofErr w:type="spellStart"/>
-            <w:r>
-              <w:t>factor.cor</w:t>
+            <w:r>
+              <w:t xml:space="preserve">factor.cor &lt;- </w:t>
+            </w:r>
+            <w:proofErr w:type="spellStart"/>
+            <w:r>
+              <w:t>diag</w:t>
+            </w:r>
+            <w:proofErr w:type="spellEnd"/>
+            <w:r>
+              <w:t>(3)</w:t>
+            </w:r>
+          </w:p>
+          <w:p>
+            <w:pPr>
+              <w:pStyle w:val="Quote"/>
+            </w:pPr>
+            <w:r>
+              <w:t>factor.cor[1, 2] &lt;- factor.cor[2, 1] &lt;- NA</w:t>
+            </w:r>
+          </w:p>
+          <w:p>
+            <w:pPr>
+              <w:pStyle w:val="Quote"/>
+            </w:pPr>
+            <w:r>
+              <w:t xml:space="preserve">PS &lt;- </w:t>
+            </w:r>
+            <w:proofErr w:type="spellStart"/>
+            <w:r>
+              <w:t>symMatrix</w:t>
+            </w:r>
+            <w:proofErr w:type="spellEnd"/>
+            <w:r>
+              <w:t>(factor.cor, 0.5)</w:t>
+            </w:r>
+          </w:p>
+          <w:p>
+            <w:pPr>
+              <w:pStyle w:val="Quote"/>
+            </w:pPr>
+          </w:p>
+          <w:p>
+            <w:pPr>
+              <w:pStyle w:val="Quote"/>
+            </w:pPr>
+            <w:r>
+              <w:t>path &lt;- matrix(0, 3, 3)</w:t>
+            </w:r>
+          </w:p>
+          <w:p>
+            <w:pPr>
+              <w:pStyle w:val="Quote"/>
+            </w:pPr>
+            <w:r>
+              <w:t>path[3, 1:2] &lt;- NA</w:t>
+            </w:r>
+          </w:p>
+          <w:p>
+            <w:pPr>
+              <w:pStyle w:val="Quote"/>
+            </w:pPr>
+            <w:proofErr w:type="spellStart"/>
+            <w:r>
+              <w:t>path.start</w:t>
+            </w:r>
+            <w:proofErr w:type="spellEnd"/>
+            <w:r>
+              <w:t xml:space="preserve"> &lt;- matrix(0, 3, 3)</w:t>
+            </w:r>
+          </w:p>
+          <w:p>
+            <w:pPr>
+              <w:pStyle w:val="Quote"/>
+            </w:pPr>
+            <w:proofErr w:type="spellStart"/>
+            <w:r>
+              <w:t>path.start</w:t>
+            </w:r>
+            <w:proofErr w:type="spellEnd"/>
+            <w:r>
+              <w:t>[3, 1] &lt;- "n65"</w:t>
+            </w:r>
+          </w:p>
+          <w:p>
+            <w:pPr>
+              <w:pStyle w:val="Quote"/>
+            </w:pPr>
+            <w:proofErr w:type="spellStart"/>
+            <w:r>
+              <w:t>path.start</w:t>
+            </w:r>
+            <w:proofErr w:type="spellEnd"/>
+            <w:r>
+              <w:t>[3, 2] &lt;- "u35"</w:t>
+            </w:r>
+          </w:p>
+          <w:p>
+            <w:pPr>
+              <w:pStyle w:val="Quote"/>
+            </w:pPr>
+            <w:r>
+              <w:t xml:space="preserve">BE &lt;- </w:t>
+            </w:r>
+            <w:proofErr w:type="spellStart"/>
+            <w:r>
+              <w:t>simMatrix</w:t>
+            </w:r>
+            <w:proofErr w:type="spellEnd"/>
+            <w:r>
+              <w:t xml:space="preserve">(path, </w:t>
+            </w:r>
+            <w:proofErr w:type="spellStart"/>
+            <w:r>
+              <w:t>path.start</w:t>
+            </w:r>
+            <w:proofErr w:type="spellEnd"/>
+            <w:r>
+              <w:t>)</w:t>
+            </w:r>
+          </w:p>
+          <w:p>
+            <w:pPr>
+              <w:pStyle w:val="Quote"/>
+            </w:pPr>
+          </w:p>
+          <w:p>
+            <w:pPr>
+              <w:pStyle w:val="Quote"/>
+            </w:pPr>
+            <w:proofErr w:type="spellStart"/>
+            <w:r>
+              <w:t>SEM.model</w:t>
             </w:r>
             <w:proofErr w:type="spellEnd"/>
             <w:r>
@@ -14267,40 +14712,123 @@
             </w:r>
             <w:proofErr w:type="spellStart"/>
             <w:r>
+              <w:t>simSetSEM</w:t>
+            </w:r>
+            <w:proofErr w:type="spellEnd"/>
+            <w:r>
+              <w:t>(BE=BE, LY=LY, PS=PS, TE=TE)</w:t>
+            </w:r>
+          </w:p>
+          <w:p>
+            <w:pPr>
+              <w:pStyle w:val="Quote"/>
+            </w:pPr>
+          </w:p>
+          <w:p>
+            <w:pPr>
+              <w:pStyle w:val="Quote"/>
+            </w:pPr>
+            <w:proofErr w:type="spellStart"/>
+            <w:r>
+              <w:t>loading.trivial</w:t>
+            </w:r>
+            <w:proofErr w:type="spellEnd"/>
+            <w:r>
+              <w:t xml:space="preserve"> &lt;- matrix(NA, 8, 3)</w:t>
+            </w:r>
+          </w:p>
+          <w:p>
+            <w:pPr>
+              <w:pStyle w:val="Quote"/>
+            </w:pPr>
+            <w:proofErr w:type="spellStart"/>
+            <w:r>
+              <w:t>loading.trivial</w:t>
+            </w:r>
+            <w:proofErr w:type="spellEnd"/>
+            <w:r>
+              <w:t>[is.na(loading)] &lt;- 0</w:t>
+            </w:r>
+          </w:p>
+          <w:p>
+            <w:pPr>
+              <w:pStyle w:val="Quote"/>
+            </w:pPr>
+            <w:proofErr w:type="spellStart"/>
+            <w:r>
+              <w:t>LY.trivial</w:t>
+            </w:r>
+            <w:proofErr w:type="spellEnd"/>
+            <w:r>
+              <w:t xml:space="preserve"> &lt;- </w:t>
+            </w:r>
+            <w:proofErr w:type="spellStart"/>
+            <w:r>
+              <w:t>simMatrix</w:t>
+            </w:r>
+            <w:proofErr w:type="spellEnd"/>
+            <w:r>
+              <w:t>(</w:t>
+            </w:r>
+            <w:proofErr w:type="spellStart"/>
+            <w:r>
+              <w:t>loading.trivial</w:t>
+            </w:r>
+            <w:proofErr w:type="spellEnd"/>
+            <w:r>
+              <w:t>, "u2")</w:t>
+            </w:r>
+          </w:p>
+          <w:p>
+            <w:pPr>
+              <w:pStyle w:val="Quote"/>
+            </w:pPr>
+          </w:p>
+          <w:p>
+            <w:pPr>
+              <w:pStyle w:val="Quote"/>
+            </w:pPr>
+            <w:proofErr w:type="spellStart"/>
+            <w:r>
+              <w:t>error.cor.trivial</w:t>
+            </w:r>
+            <w:proofErr w:type="spellEnd"/>
+            <w:r>
+              <w:t xml:space="preserve"> &lt;- matrix(NA, 8, 8)</w:t>
+            </w:r>
+          </w:p>
+          <w:p>
+            <w:pPr>
+              <w:pStyle w:val="Quote"/>
+            </w:pPr>
+            <w:proofErr w:type="spellStart"/>
+            <w:r>
               <w:t>diag</w:t>
             </w:r>
             <w:proofErr w:type="spellEnd"/>
             <w:r>
-              <w:t>(3)</w:t>
-            </w:r>
-          </w:p>
-          <w:p>
-            <w:pPr>
-              <w:pStyle w:val="Quote"/>
-            </w:pPr>
-            <w:proofErr w:type="spellStart"/>
-            <w:r>
-              <w:t>factor.cor</w:t>
-            </w:r>
-            <w:proofErr w:type="spellEnd"/>
-            <w:r>
-              <w:t xml:space="preserve">[1, 2] &lt;- </w:t>
-            </w:r>
-            <w:proofErr w:type="spellStart"/>
-            <w:r>
-              <w:t>factor.cor</w:t>
-            </w:r>
-            <w:proofErr w:type="spellEnd"/>
-            <w:r>
-              <w:t>[2, 1] &lt;- NA</w:t>
-            </w:r>
-          </w:p>
-          <w:p>
-            <w:pPr>
-              <w:pStyle w:val="Quote"/>
-            </w:pPr>
-            <w:r>
-              <w:t xml:space="preserve">PS &lt;- </w:t>
+              <w:t>(</w:t>
+            </w:r>
+            <w:proofErr w:type="spellStart"/>
+            <w:r>
+              <w:t>error.cor.trivial</w:t>
+            </w:r>
+            <w:proofErr w:type="spellEnd"/>
+            <w:r>
+              <w:t>) &lt;- 0</w:t>
+            </w:r>
+          </w:p>
+          <w:p>
+            <w:pPr>
+              <w:pStyle w:val="Quote"/>
+            </w:pPr>
+            <w:proofErr w:type="spellStart"/>
+            <w:r>
+              <w:t>TE.trivial</w:t>
+            </w:r>
+            <w:proofErr w:type="spellEnd"/>
+            <w:r>
+              <w:t xml:space="preserve"> &lt;- </w:t>
             </w:r>
             <w:proofErr w:type="spellStart"/>
             <w:r>
@@ -14312,91 +14840,49 @@
             </w:r>
             <w:proofErr w:type="spellStart"/>
             <w:r>
-              <w:t>factor.cor</w:t>
-            </w:r>
-            <w:proofErr w:type="spellEnd"/>
-            <w:r>
-              <w:t>, 0.5)</w:t>
-            </w:r>
-          </w:p>
-          <w:p>
-            <w:pPr>
-              <w:pStyle w:val="Quote"/>
-            </w:pPr>
-          </w:p>
-          <w:p>
-            <w:pPr>
-              <w:pStyle w:val="Quote"/>
-            </w:pPr>
-            <w:r>
-              <w:t>path &lt;- matrix(0, 3, 3)</w:t>
-            </w:r>
-          </w:p>
-          <w:p>
-            <w:pPr>
-              <w:pStyle w:val="Quote"/>
-            </w:pPr>
-            <w:r>
-              <w:t>path[3, 1:2] &lt;- NA</w:t>
-            </w:r>
-          </w:p>
-          <w:p>
-            <w:pPr>
-              <w:pStyle w:val="Quote"/>
-            </w:pPr>
-            <w:proofErr w:type="spellStart"/>
-            <w:r>
-              <w:t>path.start</w:t>
-            </w:r>
-            <w:proofErr w:type="spellEnd"/>
-            <w:r>
-              <w:t xml:space="preserve"> &lt;- matrix(0, 3, 3)</w:t>
-            </w:r>
-          </w:p>
-          <w:p>
-            <w:pPr>
-              <w:pStyle w:val="Quote"/>
-            </w:pPr>
-            <w:proofErr w:type="spellStart"/>
-            <w:r>
-              <w:t>path.start</w:t>
-            </w:r>
-            <w:proofErr w:type="spellEnd"/>
-            <w:r>
-              <w:t>[3, 1] &lt;- "n65"</w:t>
-            </w:r>
-          </w:p>
-          <w:p>
-            <w:pPr>
-              <w:pStyle w:val="Quote"/>
-            </w:pPr>
-            <w:proofErr w:type="spellStart"/>
-            <w:r>
-              <w:t>path.start</w:t>
-            </w:r>
-            <w:proofErr w:type="spellEnd"/>
-            <w:r>
-              <w:t>[3, 2] &lt;- "u35"</w:t>
-            </w:r>
-          </w:p>
-          <w:p>
-            <w:pPr>
-              <w:pStyle w:val="Quote"/>
-            </w:pPr>
-            <w:r>
-              <w:t xml:space="preserve">BE &lt;- </w:t>
-            </w:r>
-            <w:proofErr w:type="spellStart"/>
-            <w:r>
-              <w:t>simMatrix</w:t>
-            </w:r>
-            <w:proofErr w:type="spellEnd"/>
-            <w:r>
-              <w:t xml:space="preserve">(path, </w:t>
-            </w:r>
-            <w:proofErr w:type="spellStart"/>
-            <w:r>
-              <w:t>path.start</w:t>
+              <w:t>error.cor.trivial</w:t>
+            </w:r>
+            <w:proofErr w:type="spellEnd"/>
+            <w:r>
+              <w:t>, "n1")</w:t>
+            </w:r>
+          </w:p>
+          <w:p>
+            <w:pPr>
+              <w:pStyle w:val="Quote"/>
+            </w:pPr>
+          </w:p>
+          <w:p>
+            <w:pPr>
+              <w:pStyle w:val="Quote"/>
+            </w:pPr>
+            <w:proofErr w:type="spellStart"/>
+            <w:r>
+              <w:t>SEM.Mis.Model</w:t>
+            </w:r>
+            <w:proofErr w:type="spellEnd"/>
+            <w:r>
+              <w:t xml:space="preserve"> &lt;- </w:t>
+            </w:r>
+            <w:proofErr w:type="spellStart"/>
+            <w:r>
+              <w:t>simMisspecSEM</w:t>
+            </w:r>
+            <w:proofErr w:type="spellEnd"/>
+            <w:r>
+              <w:t xml:space="preserve">(LY = </w:t>
+            </w:r>
+            <w:proofErr w:type="spellStart"/>
+            <w:r>
+              <w:t>LY.trivial</w:t>
+            </w:r>
+            <w:proofErr w:type="spellEnd"/>
+            <w:r>
+              <w:t xml:space="preserve">, TE = </w:t>
+            </w:r>
+            <w:proofErr w:type="spellStart"/>
+            <w:r>
+              <w:t>TE.trivial</w:t>
             </w:r>
             <w:proofErr w:type="spellEnd"/>
             <w:r>
@@ -14412,202 +14898,6 @@
             <w:pPr>
               <w:pStyle w:val="Quote"/>
             </w:pPr>
-            <w:proofErr w:type="spellStart"/>
-            <w:r>
-              <w:t>SEM.model</w:t>
-            </w:r>
-            <w:proofErr w:type="spellEnd"/>
-            <w:r>
-              <w:t xml:space="preserve"> &lt;- </w:t>
-            </w:r>
-            <w:proofErr w:type="spellStart"/>
-            <w:r>
-              <w:t>simSetSEM</w:t>
-            </w:r>
-            <w:proofErr w:type="spellEnd"/>
-            <w:r>
-              <w:t>(BE=BE, LY=LY, PS=PS, TE=TE)</w:t>
-            </w:r>
-          </w:p>
-          <w:p>
-            <w:pPr>
-              <w:pStyle w:val="Quote"/>
-            </w:pPr>
-          </w:p>
-          <w:p>
-            <w:pPr>
-              <w:pStyle w:val="Quote"/>
-            </w:pPr>
-            <w:proofErr w:type="spellStart"/>
-            <w:r>
-              <w:t>loading.trivial</w:t>
-            </w:r>
-            <w:proofErr w:type="spellEnd"/>
-            <w:r>
-              <w:t xml:space="preserve"> &lt;- matrix(NA, 8, 3)</w:t>
-            </w:r>
-          </w:p>
-          <w:p>
-            <w:pPr>
-              <w:pStyle w:val="Quote"/>
-            </w:pPr>
-            <w:proofErr w:type="spellStart"/>
-            <w:r>
-              <w:t>loading.trivial</w:t>
-            </w:r>
-            <w:proofErr w:type="spellEnd"/>
-            <w:r>
-              <w:t>[is.na(loading)] &lt;- 0</w:t>
-            </w:r>
-          </w:p>
-          <w:p>
-            <w:pPr>
-              <w:pStyle w:val="Quote"/>
-            </w:pPr>
-            <w:proofErr w:type="spellStart"/>
-            <w:r>
-              <w:t>LY.trivial</w:t>
-            </w:r>
-            <w:proofErr w:type="spellEnd"/>
-            <w:r>
-              <w:t xml:space="preserve"> &lt;- </w:t>
-            </w:r>
-            <w:proofErr w:type="spellStart"/>
-            <w:r>
-              <w:t>simMatrix</w:t>
-            </w:r>
-            <w:proofErr w:type="spellEnd"/>
-            <w:r>
-              <w:t>(</w:t>
-            </w:r>
-            <w:proofErr w:type="spellStart"/>
-            <w:r>
-              <w:t>loading.trivial</w:t>
-            </w:r>
-            <w:proofErr w:type="spellEnd"/>
-            <w:r>
-              <w:t>, "u2")</w:t>
-            </w:r>
-          </w:p>
-          <w:p>
-            <w:pPr>
-              <w:pStyle w:val="Quote"/>
-            </w:pPr>
-          </w:p>
-          <w:p>
-            <w:pPr>
-              <w:pStyle w:val="Quote"/>
-            </w:pPr>
-            <w:proofErr w:type="spellStart"/>
-            <w:r>
-              <w:t>error.cor.trivial</w:t>
-            </w:r>
-            <w:proofErr w:type="spellEnd"/>
-            <w:r>
-              <w:t xml:space="preserve"> &lt;- matrix(NA, 8, 8)</w:t>
-            </w:r>
-          </w:p>
-          <w:p>
-            <w:pPr>
-              <w:pStyle w:val="Quote"/>
-            </w:pPr>
-            <w:proofErr w:type="spellStart"/>
-            <w:r>
-              <w:t>diag</w:t>
-            </w:r>
-            <w:proofErr w:type="spellEnd"/>
-            <w:r>
-              <w:t>(</w:t>
-            </w:r>
-            <w:proofErr w:type="spellStart"/>
-            <w:r>
-              <w:t>error.cor.trivial</w:t>
-            </w:r>
-            <w:proofErr w:type="spellEnd"/>
-            <w:r>
-              <w:t>) &lt;- 0</w:t>
-            </w:r>
-          </w:p>
-          <w:p>
-            <w:pPr>
-              <w:pStyle w:val="Quote"/>
-            </w:pPr>
-            <w:proofErr w:type="spellStart"/>
-            <w:r>
-              <w:t>TE.trivial</w:t>
-            </w:r>
-            <w:proofErr w:type="spellEnd"/>
-            <w:r>
-              <w:t xml:space="preserve"> &lt;- </w:t>
-            </w:r>
-            <w:proofErr w:type="spellStart"/>
-            <w:r>
-              <w:t>symMatrix</w:t>
-            </w:r>
-            <w:proofErr w:type="spellEnd"/>
-            <w:r>
-              <w:t>(</w:t>
-            </w:r>
-            <w:proofErr w:type="spellStart"/>
-            <w:r>
-              <w:t>error.cor.trivial</w:t>
-            </w:r>
-            <w:proofErr w:type="spellEnd"/>
-            <w:r>
-              <w:t>, "n1")</w:t>
-            </w:r>
-          </w:p>
-          <w:p>
-            <w:pPr>
-              <w:pStyle w:val="Quote"/>
-            </w:pPr>
-          </w:p>
-          <w:p>
-            <w:pPr>
-              <w:pStyle w:val="Quote"/>
-            </w:pPr>
-            <w:proofErr w:type="spellStart"/>
-            <w:r>
-              <w:t>SEM.Mis.Model</w:t>
-            </w:r>
-            <w:proofErr w:type="spellEnd"/>
-            <w:r>
-              <w:t xml:space="preserve"> &lt;- </w:t>
-            </w:r>
-            <w:proofErr w:type="spellStart"/>
-            <w:r>
-              <w:t>simMisspecSEM</w:t>
-            </w:r>
-            <w:proofErr w:type="spellEnd"/>
-            <w:r>
-              <w:t xml:space="preserve">(LY = </w:t>
-            </w:r>
-            <w:proofErr w:type="spellStart"/>
-            <w:r>
-              <w:t>LY.trivial</w:t>
-            </w:r>
-            <w:proofErr w:type="spellEnd"/>
-            <w:r>
-              <w:t xml:space="preserve">, TE = </w:t>
-            </w:r>
-            <w:proofErr w:type="spellStart"/>
-            <w:r>
-              <w:t>TE.trivial</w:t>
-            </w:r>
-            <w:proofErr w:type="spellEnd"/>
-            <w:r>
-              <w:t>)</w:t>
-            </w:r>
-          </w:p>
-          <w:p>
-            <w:pPr>
-              <w:pStyle w:val="Quote"/>
-            </w:pPr>
-          </w:p>
-          <w:p>
-            <w:pPr>
-              <w:pStyle w:val="Quote"/>
-            </w:pPr>
             <w:r>
               <w:t>constraint &lt;- matrix(0, 2, 2)</w:t>
             </w:r>
@@ -14647,7 +14937,6 @@
             </w:pPr>
             <w:proofErr w:type="spellStart"/>
             <w:r>
-              <w:lastRenderedPageBreak/>
               <w:t>equal.loading</w:t>
             </w:r>
             <w:proofErr w:type="spellEnd"/>
@@ -15899,6 +16188,7 @@
         <w:pStyle w:val="Quote"/>
       </w:pPr>
       <w:r>
+        <w:lastRenderedPageBreak/>
         <w:t xml:space="preserve">TE &lt;- </w:t>
       </w:r>
       <w:proofErr w:type="spellStart"/>
@@ -16186,7 +16476,6 @@
       </w:pPr>
       <w:proofErr w:type="spellStart"/>
       <w:r>
-        <w:lastRenderedPageBreak/>
         <w:t>loading.X.trivial</w:t>
       </w:r>
       <w:proofErr w:type="spellEnd"/>
@@ -16620,15 +16909,7 @@
       </w:r>
       <w:proofErr w:type="spellEnd"/>
       <w:r>
-        <w:t>="</w:t>
-      </w:r>
-      <w:proofErr w:type="spellStart"/>
-      <w:r>
-        <w:t>SEM.exo</w:t>
-      </w:r>
-      <w:proofErr w:type="spellEnd"/>
-      <w:r>
-        <w:t>")</w:t>
+        <w:t>="SEM.exo")</w:t>
       </w:r>
     </w:p>
     <w:p>
@@ -16744,7 +17025,7 @@
       <w:tblPr>
         <w:tblStyle w:val="LightList-Accent1"/>
         <w:tblW w:w="0" w:type="auto"/>
-        <w:tblLook w:val="0420" w:firstRow="1" w:lastRow="0" w:firstColumn="0" w:lastColumn="0" w:noHBand="0" w:noVBand="1"/>
+        <w:tblLook w:val="0420"/>
       </w:tblPr>
       <w:tblGrid>
         <w:gridCol w:w="2065"/>
@@ -16752,7 +17033,7 @@
       </w:tblGrid>
       <w:tr>
         <w:trPr>
-          <w:cnfStyle w:val="100000000000" w:firstRow="1" w:lastRow="0" w:firstColumn="0" w:lastColumn="0" w:oddVBand="0" w:evenVBand="0" w:oddHBand="0" w:evenHBand="0" w:firstRowFirstColumn="0" w:firstRowLastColumn="0" w:lastRowFirstColumn="0" w:lastRowLastColumn="0"/>
+          <w:cnfStyle w:val="100000000000"/>
         </w:trPr>
         <w:tc>
           <w:tcPr>
@@ -16783,7 +17064,7 @@
       </w:tr>
       <w:tr>
         <w:trPr>
-          <w:cnfStyle w:val="000000100000" w:firstRow="0" w:lastRow="0" w:firstColumn="0" w:lastColumn="0" w:oddVBand="0" w:evenVBand="0" w:oddHBand="1" w:evenHBand="0" w:firstRowFirstColumn="0" w:firstRowLastColumn="0" w:lastRowFirstColumn="0" w:lastRowLastColumn="0"/>
+          <w:cnfStyle w:val="000000100000"/>
         </w:trPr>
         <w:tc>
           <w:tcPr>
@@ -16800,13 +17081,7 @@
               <w:rPr>
                 <w:rFonts w:ascii="Courier New" w:hAnsi="Courier New" w:cs="Courier New"/>
               </w:rPr>
-              <w:t>simSet</w:t>
-            </w:r>
-            <w:r>
-              <w:rPr>
-                <w:rFonts w:ascii="Courier New" w:hAnsi="Courier New" w:cs="Courier New"/>
-              </w:rPr>
-              <w:t>SEM</w:t>
+              <w:t>simSetSEM</w:t>
             </w:r>
             <w:proofErr w:type="spellEnd"/>
           </w:p>
@@ -16817,10 +17092,7 @@
           </w:tcPr>
           <w:p>
             <w:r>
-              <w:t xml:space="preserve">Create set of matrices for </w:t>
-            </w:r>
-            <w:r>
-              <w:t>SEM</w:t>
+              <w:t>Create set of matrices for SEM</w:t>
             </w:r>
           </w:p>
         </w:tc>
@@ -16841,13 +17113,7 @@
               <w:rPr>
                 <w:rFonts w:ascii="Courier New" w:hAnsi="Courier New" w:cs="Courier New"/>
               </w:rPr>
-              <w:t>simMisspec</w:t>
-            </w:r>
-            <w:r>
-              <w:rPr>
-                <w:rFonts w:ascii="Courier New" w:hAnsi="Courier New" w:cs="Courier New"/>
-              </w:rPr>
-              <w:t>SEM</w:t>
+              <w:t>simMisspecSEM</w:t>
             </w:r>
             <w:proofErr w:type="spellEnd"/>
           </w:p>
@@ -16858,17 +17124,14 @@
           </w:tcPr>
           <w:p>
             <w:r>
-              <w:t xml:space="preserve">Create set of matrices for misspecification in </w:t>
-            </w:r>
-            <w:r>
-              <w:t>SEM</w:t>
+              <w:t>Create set of matrices for misspecification in SEM</w:t>
             </w:r>
           </w:p>
         </w:tc>
       </w:tr>
       <w:tr>
         <w:trPr>
-          <w:cnfStyle w:val="000000100000" w:firstRow="0" w:lastRow="0" w:firstColumn="0" w:lastColumn="0" w:oddVBand="0" w:evenVBand="0" w:oddHBand="1" w:evenHBand="0" w:firstRowFirstColumn="0" w:firstRowLastColumn="0" w:lastRowFirstColumn="0" w:lastRowLastColumn="0"/>
+          <w:cnfStyle w:val="000000100000"/>
         </w:trPr>
         <w:tc>
           <w:tcPr>
@@ -16907,6 +17170,7 @@
         <w:pStyle w:val="Heading2"/>
       </w:pPr>
       <w:r>
+        <w:lastRenderedPageBreak/>
         <w:t>Example 5</w:t>
       </w:r>
     </w:p>
@@ -18378,6 +18642,7 @@
       <w:proofErr w:type="spellStart"/>
       <w:proofErr w:type="gramStart"/>
       <w:r>
+        <w:lastRenderedPageBreak/>
         <w:t>loading.null</w:t>
       </w:r>
       <w:proofErr w:type="spellEnd"/>
@@ -18728,7 +18993,6 @@
     </w:p>
     <w:p>
       <w:r>
-        <w:lastRenderedPageBreak/>
         <w:tab/>
         <w:t>From here, you can find cutoffs or plot cutoffs. You will take a further step to create the serious misspecification model as</w:t>
       </w:r>
@@ -18737,13 +19001,8 @@
       <w:pPr>
         <w:pStyle w:val="Quote"/>
       </w:pPr>
-      <w:proofErr w:type="spellStart"/>
-      <w:r>
-        <w:t>loading.alt</w:t>
-      </w:r>
-      <w:proofErr w:type="spellEnd"/>
-      <w:r>
-        <w:t xml:space="preserve"> &lt;- </w:t>
+      <w:r>
+        <w:t xml:space="preserve">loading.alt &lt;- </w:t>
       </w:r>
       <w:proofErr w:type="gramStart"/>
       <w:r>
@@ -18758,14 +19017,9 @@
       <w:pPr>
         <w:pStyle w:val="Quote"/>
       </w:pPr>
-      <w:proofErr w:type="spellStart"/>
       <w:proofErr w:type="gramStart"/>
       <w:r>
-        <w:t>loading.alt</w:t>
-      </w:r>
-      <w:proofErr w:type="spellEnd"/>
-      <w:r>
-        <w:t>[</w:t>
+        <w:t>loading.alt[</w:t>
       </w:r>
       <w:proofErr w:type="gramEnd"/>
       <w:r>
@@ -18776,14 +19030,9 @@
       <w:pPr>
         <w:pStyle w:val="Quote"/>
       </w:pPr>
-      <w:proofErr w:type="spellStart"/>
       <w:proofErr w:type="gramStart"/>
       <w:r>
-        <w:t>loading.alt</w:t>
-      </w:r>
-      <w:proofErr w:type="spellEnd"/>
-      <w:r>
-        <w:t>[</w:t>
+        <w:t>loading.alt[</w:t>
       </w:r>
       <w:proofErr w:type="gramEnd"/>
       <w:r>
@@ -18806,14 +19055,9 @@
       <w:r>
         <w:t>(</w:t>
       </w:r>
-      <w:proofErr w:type="spellStart"/>
       <w:proofErr w:type="gramEnd"/>
       <w:r>
-        <w:t>loading.alt</w:t>
-      </w:r>
-      <w:proofErr w:type="spellEnd"/>
-      <w:r>
-        <w:t>, 0.7)</w:t>
+        <w:t>loading.alt, 0.7)</w:t>
       </w:r>
     </w:p>
     <w:p>
@@ -18976,21 +19220,7 @@
         <w:rPr>
           <w:rStyle w:val="Emphasis"/>
         </w:rPr>
-        <w:t>is.na(</w:t>
-      </w:r>
-      <w:proofErr w:type="spellStart"/>
-      <w:r>
-        <w:rPr>
-          <w:rStyle w:val="Emphasis"/>
-        </w:rPr>
-        <w:t>loading.alt</w:t>
-      </w:r>
-      <w:proofErr w:type="spellEnd"/>
-      <w:r>
-        <w:rPr>
-          <w:rStyle w:val="Emphasis"/>
-        </w:rPr>
-        <w:t>)] &lt;- 0</w:t>
+        <w:t>is.na(loading.alt)] &lt;- 0</w:t>
       </w:r>
     </w:p>
     <w:p>
@@ -19119,13 +19349,8 @@
       <w:pPr>
         <w:pStyle w:val="Quote"/>
       </w:pPr>
-      <w:proofErr w:type="spellStart"/>
-      <w:r>
-        <w:t>SimData.ALT</w:t>
-      </w:r>
-      <w:proofErr w:type="spellEnd"/>
-      <w:r>
-        <w:t xml:space="preserve"> &lt;- </w:t>
+      <w:r>
+        <w:t xml:space="preserve">SimData.ALT &lt;- </w:t>
       </w:r>
       <w:proofErr w:type="spellStart"/>
       <w:proofErr w:type="gramStart"/>
@@ -19169,13 +19394,8 @@
       <w:pPr>
         <w:pStyle w:val="Quote"/>
       </w:pPr>
-      <w:proofErr w:type="spellStart"/>
-      <w:r>
-        <w:t>Output.ALT</w:t>
-      </w:r>
-      <w:proofErr w:type="spellEnd"/>
-      <w:r>
-        <w:t xml:space="preserve"> &lt;- </w:t>
+      <w:r>
+        <w:t xml:space="preserve">Output.ALT &lt;- </w:t>
       </w:r>
       <w:proofErr w:type="spellStart"/>
       <w:proofErr w:type="gramStart"/>
@@ -19186,14 +19406,9 @@
       <w:r>
         <w:t>(</w:t>
       </w:r>
-      <w:proofErr w:type="spellStart"/>
       <w:proofErr w:type="gramEnd"/>
       <w:r>
-        <w:t>SimData.ALT</w:t>
-      </w:r>
-      <w:proofErr w:type="spellEnd"/>
-      <w:r>
-        <w:t xml:space="preserve">, </w:t>
+        <w:t xml:space="preserve">SimData.ALT, </w:t>
       </w:r>
       <w:proofErr w:type="spellStart"/>
       <w:r>
@@ -19292,14 +19507,9 @@
       <w:r>
         <w:t>(</w:t>
       </w:r>
-      <w:proofErr w:type="spellStart"/>
       <w:proofErr w:type="gramEnd"/>
       <w:r>
-        <w:t>Output.ALT</w:t>
-      </w:r>
-      <w:proofErr w:type="spellEnd"/>
-      <w:r>
-        <w:t>, cutoff)</w:t>
+        <w:t>Output.ALT, cutoff)</w:t>
       </w:r>
     </w:p>
     <w:p>
@@ -19313,6 +19523,7 @@
     </w:p>
     <w:p>
       <w:r>
+        <w:lastRenderedPageBreak/>
         <w:tab/>
         <w:t xml:space="preserve">The cutoffs can be plot as overlapping histograms by the </w:t>
       </w:r>
@@ -19341,14 +19552,9 @@
       <w:r>
         <w:t>(</w:t>
       </w:r>
-      <w:proofErr w:type="spellStart"/>
       <w:proofErr w:type="gramEnd"/>
       <w:r>
-        <w:t>Output.ALT</w:t>
-      </w:r>
-      <w:proofErr w:type="spellEnd"/>
-      <w:r>
-        <w:t xml:space="preserve">, </w:t>
+        <w:t xml:space="preserve">Output.ALT, </w:t>
       </w:r>
       <w:proofErr w:type="spellStart"/>
       <w:r>
@@ -19396,14 +19602,9 @@
       <w:r>
         <w:t>(</w:t>
       </w:r>
-      <w:proofErr w:type="spellStart"/>
       <w:proofErr w:type="gramEnd"/>
       <w:r>
-        <w:t>Output.ALT</w:t>
-      </w:r>
-      <w:proofErr w:type="spellEnd"/>
-      <w:r>
-        <w:t>, cutoff2)</w:t>
+        <w:t>Output.ALT, cutoff2)</w:t>
       </w:r>
     </w:p>
     <w:p>
@@ -19419,14 +19620,9 @@
       <w:r>
         <w:t>(</w:t>
       </w:r>
-      <w:proofErr w:type="spellStart"/>
       <w:proofErr w:type="gramEnd"/>
       <w:r>
-        <w:t>Output.ALT</w:t>
-      </w:r>
-      <w:proofErr w:type="spellEnd"/>
-      <w:r>
-        <w:t>, cutoff2)</w:t>
+        <w:t>Output.ALT, cutoff2)</w:t>
       </w:r>
     </w:p>
     <w:p>
@@ -19436,6 +19632,9 @@
       </w:r>
       <w:proofErr w:type="spellStart"/>
       <w:r>
+        <w:rPr>
+          <w:rStyle w:val="Emphasis"/>
+        </w:rPr>
         <w:t>plotPower</w:t>
       </w:r>
       <w:proofErr w:type="spellEnd"/>
@@ -19444,7 +19643,22 @@
       </w:r>
       <w:proofErr w:type="spellStart"/>
       <w:r>
-        <w:t>used.fit</w:t>
+        <w:rPr>
+          <w:rStyle w:val="Emphasis"/>
+        </w:rPr>
+        <w:t>used</w:t>
+      </w:r>
+      <w:r>
+        <w:rPr>
+          <w:rStyle w:val="Emphasis"/>
+        </w:rPr>
+        <w:t>F</w:t>
+      </w:r>
+      <w:r>
+        <w:rPr>
+          <w:rStyle w:val="Emphasis"/>
+        </w:rPr>
+        <w:t>it</w:t>
       </w:r>
       <w:proofErr w:type="spellEnd"/>
       <w:r>
@@ -19458,25 +19672,25 @@
       <w:proofErr w:type="spellStart"/>
       <w:proofErr w:type="gramStart"/>
       <w:r>
-        <w:lastRenderedPageBreak/>
         <w:t>plotPower</w:t>
       </w:r>
       <w:proofErr w:type="spellEnd"/>
       <w:r>
         <w:t>(</w:t>
       </w:r>
-      <w:proofErr w:type="spellStart"/>
       <w:proofErr w:type="gramEnd"/>
       <w:r>
-        <w:t>Output.ALT</w:t>
-      </w:r>
-      <w:proofErr w:type="spellEnd"/>
-      <w:r>
-        <w:t xml:space="preserve">, cutoff2, </w:t>
-      </w:r>
-      <w:proofErr w:type="spellStart"/>
-      <w:r>
-        <w:t>used.fit</w:t>
+        <w:t xml:space="preserve">Output.ALT, cutoff2, </w:t>
+      </w:r>
+      <w:proofErr w:type="spellStart"/>
+      <w:r>
+        <w:t>used</w:t>
+      </w:r>
+      <w:r>
+        <w:t>F</w:t>
+      </w:r>
+      <w:r>
+        <w:t>it</w:t>
       </w:r>
       <w:proofErr w:type="spellEnd"/>
       <w:r>
@@ -19498,7 +19712,7 @@
       <w:tblPr>
         <w:tblStyle w:val="TableGrid"/>
         <w:tblW w:w="0" w:type="auto"/>
-        <w:tblLook w:val="04A0" w:firstRow="1" w:lastRow="0" w:firstColumn="1" w:lastColumn="0" w:noHBand="0" w:noVBand="1"/>
+        <w:tblLook w:val="04A0"/>
       </w:tblPr>
       <w:tblGrid>
         <w:gridCol w:w="558"/>
@@ -20298,39 +20512,24 @@
             <w:pPr>
               <w:pStyle w:val="Quote"/>
             </w:pPr>
-            <w:proofErr w:type="spellStart"/>
-            <w:r>
-              <w:t>loading.alt</w:t>
-            </w:r>
-            <w:proofErr w:type="spellEnd"/>
-            <w:r>
-              <w:t xml:space="preserve"> &lt;- matrix(0, 6, 2)</w:t>
-            </w:r>
-          </w:p>
-          <w:p>
-            <w:pPr>
-              <w:pStyle w:val="Quote"/>
-            </w:pPr>
-            <w:proofErr w:type="spellStart"/>
-            <w:r>
-              <w:t>loading.alt</w:t>
-            </w:r>
-            <w:proofErr w:type="spellEnd"/>
-            <w:r>
-              <w:t>[1:3, 1] &lt;- NA</w:t>
-            </w:r>
-          </w:p>
-          <w:p>
-            <w:pPr>
-              <w:pStyle w:val="Quote"/>
-            </w:pPr>
-            <w:proofErr w:type="spellStart"/>
-            <w:r>
-              <w:t>loading.alt</w:t>
-            </w:r>
-            <w:proofErr w:type="spellEnd"/>
-            <w:r>
-              <w:t>[4:6, 2] &lt;- NA</w:t>
+            <w:r>
+              <w:t>loading.alt &lt;- matrix(0, 6, 2)</w:t>
+            </w:r>
+          </w:p>
+          <w:p>
+            <w:pPr>
+              <w:pStyle w:val="Quote"/>
+            </w:pPr>
+            <w:r>
+              <w:t>loading.alt[1:3, 1] &lt;- NA</w:t>
+            </w:r>
+          </w:p>
+          <w:p>
+            <w:pPr>
+              <w:pStyle w:val="Quote"/>
+            </w:pPr>
+            <w:r>
+              <w:t>loading.alt[4:6, 2] &lt;- NA</w:t>
             </w:r>
           </w:p>
           <w:p>
@@ -20346,37 +20545,53 @@
             </w:r>
             <w:proofErr w:type="spellEnd"/>
             <w:r>
+              <w:t>(loading.alt, 0.7)</w:t>
+            </w:r>
+          </w:p>
+          <w:p>
+            <w:pPr>
+              <w:pStyle w:val="Quote"/>
+            </w:pPr>
+            <w:proofErr w:type="spellStart"/>
+            <w:r>
+              <w:t>latent.cor.alt</w:t>
+            </w:r>
+            <w:proofErr w:type="spellEnd"/>
+            <w:r>
+              <w:t xml:space="preserve"> &lt;- matrix(NA, 2, 2)</w:t>
+            </w:r>
+          </w:p>
+          <w:p>
+            <w:pPr>
+              <w:pStyle w:val="Quote"/>
+            </w:pPr>
+            <w:proofErr w:type="spellStart"/>
+            <w:r>
+              <w:t>diag</w:t>
+            </w:r>
+            <w:proofErr w:type="spellEnd"/>
+            <w:r>
               <w:t>(</w:t>
             </w:r>
             <w:proofErr w:type="spellStart"/>
             <w:r>
-              <w:t>loading.alt</w:t>
-            </w:r>
-            <w:proofErr w:type="spellEnd"/>
-            <w:r>
-              <w:t>, 0.7)</w:t>
-            </w:r>
-          </w:p>
-          <w:p>
-            <w:pPr>
-              <w:pStyle w:val="Quote"/>
-            </w:pPr>
-            <w:proofErr w:type="spellStart"/>
-            <w:r>
               <w:t>latent.cor.alt</w:t>
             </w:r>
             <w:proofErr w:type="spellEnd"/>
             <w:r>
-              <w:t xml:space="preserve"> &lt;- matrix(NA, 2, 2)</w:t>
-            </w:r>
-          </w:p>
-          <w:p>
-            <w:pPr>
-              <w:pStyle w:val="Quote"/>
-            </w:pPr>
-            <w:proofErr w:type="spellStart"/>
-            <w:r>
-              <w:t>diag</w:t>
+              <w:t>) &lt;- 1</w:t>
+            </w:r>
+          </w:p>
+          <w:p>
+            <w:pPr>
+              <w:pStyle w:val="Quote"/>
+            </w:pPr>
+            <w:r>
+              <w:t xml:space="preserve">PH.ALT &lt;- </w:t>
+            </w:r>
+            <w:proofErr w:type="spellStart"/>
+            <w:r>
+              <w:t>symMatrix</w:t>
             </w:r>
             <w:proofErr w:type="spellEnd"/>
             <w:r>
@@ -20388,19 +20603,76 @@
             </w:r>
             <w:proofErr w:type="spellEnd"/>
             <w:r>
-              <w:t>) &lt;- 1</w:t>
-            </w:r>
-          </w:p>
-          <w:p>
-            <w:pPr>
-              <w:pStyle w:val="Quote"/>
-            </w:pPr>
-            <w:r>
-              <w:t xml:space="preserve">PH.ALT &lt;- </w:t>
-            </w:r>
-            <w:proofErr w:type="spellStart"/>
-            <w:r>
-              <w:t>symMatrix</w:t>
+              <w:t>, "u79")</w:t>
+            </w:r>
+          </w:p>
+          <w:p>
+            <w:pPr>
+              <w:pStyle w:val="Quote"/>
+            </w:pPr>
+            <w:proofErr w:type="spellStart"/>
+            <w:r>
+              <w:t>CFA.Model.ALT</w:t>
+            </w:r>
+            <w:proofErr w:type="spellEnd"/>
+            <w:r>
+              <w:t xml:space="preserve"> &lt;- </w:t>
+            </w:r>
+            <w:proofErr w:type="spellStart"/>
+            <w:r>
+              <w:t>simSetCFA</w:t>
+            </w:r>
+            <w:proofErr w:type="spellEnd"/>
+            <w:r>
+              <w:t>(LY = LX.ALT, PS = PH.ALT, TE = TD)</w:t>
+            </w:r>
+          </w:p>
+          <w:p>
+            <w:pPr>
+              <w:pStyle w:val="Quote"/>
+            </w:pPr>
+          </w:p>
+          <w:p>
+            <w:pPr>
+              <w:pStyle w:val="Quote"/>
+            </w:pPr>
+            <w:proofErr w:type="spellStart"/>
+            <w:r>
+              <w:t>loading.alt.mis</w:t>
+            </w:r>
+            <w:proofErr w:type="spellEnd"/>
+            <w:r>
+              <w:t xml:space="preserve"> &lt;- matrix(NA, 6, 2)</w:t>
+            </w:r>
+          </w:p>
+          <w:p>
+            <w:pPr>
+              <w:pStyle w:val="Quote"/>
+            </w:pPr>
+            <w:proofErr w:type="spellStart"/>
+            <w:r>
+              <w:t>loading.alt.mis</w:t>
+            </w:r>
+            <w:proofErr w:type="spellEnd"/>
+            <w:r>
+              <w:t>[is.na(loading.alt)] &lt;- 0</w:t>
+            </w:r>
+          </w:p>
+          <w:p>
+            <w:pPr>
+              <w:pStyle w:val="Quote"/>
+            </w:pPr>
+            <w:proofErr w:type="spellStart"/>
+            <w:r>
+              <w:t>LX.alt.mis</w:t>
+            </w:r>
+            <w:proofErr w:type="spellEnd"/>
+            <w:r>
+              <w:t xml:space="preserve"> &lt;- </w:t>
+            </w:r>
+            <w:proofErr w:type="spellStart"/>
+            <w:r>
+              <w:t>simMatrix</w:t>
             </w:r>
             <w:proofErr w:type="spellEnd"/>
             <w:r>
@@ -20408,88 +20680,140 @@
             </w:r>
             <w:proofErr w:type="spellStart"/>
             <w:r>
-              <w:t>latent.cor.alt</w:t>
-            </w:r>
-            <w:proofErr w:type="spellEnd"/>
-            <w:r>
-              <w:t>, "u79")</w:t>
-            </w:r>
-          </w:p>
-          <w:p>
-            <w:pPr>
-              <w:pStyle w:val="Quote"/>
-            </w:pPr>
+              <w:t>loading.alt.mis</w:t>
+            </w:r>
+            <w:proofErr w:type="spellEnd"/>
+            <w:r>
+              <w:t>, "u2")</w:t>
+            </w:r>
+          </w:p>
+          <w:p>
+            <w:pPr>
+              <w:pStyle w:val="Quote"/>
+            </w:pPr>
+            <w:proofErr w:type="spellStart"/>
+            <w:r>
+              <w:t>CFA.Model.alt.mis</w:t>
+            </w:r>
+            <w:proofErr w:type="spellEnd"/>
+            <w:r>
+              <w:t xml:space="preserve"> &lt;- </w:t>
+            </w:r>
+            <w:proofErr w:type="spellStart"/>
+            <w:r>
+              <w:t>simMisspecCFA</w:t>
+            </w:r>
+            <w:proofErr w:type="spellEnd"/>
+            <w:r>
+              <w:t xml:space="preserve">(LY = </w:t>
+            </w:r>
+            <w:proofErr w:type="spellStart"/>
+            <w:r>
+              <w:t>LX.alt.mis</w:t>
+            </w:r>
+            <w:proofErr w:type="spellEnd"/>
+            <w:r>
+              <w:t>, TE=</w:t>
+            </w:r>
+            <w:proofErr w:type="spellStart"/>
+            <w:r>
+              <w:t>TD.Mis</w:t>
+            </w:r>
+            <w:proofErr w:type="spellEnd"/>
+            <w:r>
+              <w:t>)</w:t>
+            </w:r>
+          </w:p>
+          <w:p>
+            <w:pPr>
+              <w:pStyle w:val="Quote"/>
+            </w:pPr>
+          </w:p>
+          <w:p>
+            <w:pPr>
+              <w:pStyle w:val="Quote"/>
+            </w:pPr>
+            <w:r>
+              <w:t xml:space="preserve">SimData.ALT &lt;- </w:t>
+            </w:r>
+            <w:proofErr w:type="spellStart"/>
+            <w:r>
+              <w:t>simData</w:t>
+            </w:r>
+            <w:proofErr w:type="spellEnd"/>
+            <w:r>
+              <w:t xml:space="preserve">(500, </w:t>
+            </w:r>
             <w:proofErr w:type="spellStart"/>
             <w:r>
               <w:t>CFA.Model.ALT</w:t>
             </w:r>
             <w:proofErr w:type="spellEnd"/>
             <w:r>
-              <w:t xml:space="preserve"> &lt;- </w:t>
-            </w:r>
-            <w:proofErr w:type="spellStart"/>
-            <w:r>
-              <w:t>simSetCFA</w:t>
-            </w:r>
-            <w:proofErr w:type="spellEnd"/>
-            <w:r>
-              <w:t>(LY = LX.ALT, PS = PH.ALT, TE = TD)</w:t>
-            </w:r>
-          </w:p>
-          <w:p>
-            <w:pPr>
-              <w:pStyle w:val="Quote"/>
-            </w:pPr>
-          </w:p>
-          <w:p>
-            <w:pPr>
-              <w:pStyle w:val="Quote"/>
-            </w:pPr>
-            <w:proofErr w:type="spellStart"/>
-            <w:r>
-              <w:t>loading.alt.mis</w:t>
-            </w:r>
-            <w:proofErr w:type="spellEnd"/>
-            <w:r>
-              <w:t xml:space="preserve"> &lt;- matrix(NA, 6, 2)</w:t>
-            </w:r>
-          </w:p>
-          <w:p>
-            <w:pPr>
-              <w:pStyle w:val="Quote"/>
-            </w:pPr>
-            <w:proofErr w:type="spellStart"/>
-            <w:r>
-              <w:t>loading.alt.mis</w:t>
-            </w:r>
-            <w:proofErr w:type="spellEnd"/>
-            <w:r>
-              <w:t>[is.na(</w:t>
-            </w:r>
-            <w:proofErr w:type="spellStart"/>
-            <w:r>
-              <w:t>loading.alt</w:t>
-            </w:r>
-            <w:proofErr w:type="spellEnd"/>
-            <w:r>
-              <w:t>)] &lt;- 0</w:t>
-            </w:r>
-          </w:p>
-          <w:p>
-            <w:pPr>
-              <w:pStyle w:val="Quote"/>
-            </w:pPr>
-            <w:proofErr w:type="spellStart"/>
-            <w:r>
-              <w:t>LX.alt.mis</w:t>
-            </w:r>
-            <w:proofErr w:type="spellEnd"/>
-            <w:r>
-              <w:t xml:space="preserve"> &lt;- </w:t>
-            </w:r>
-            <w:proofErr w:type="spellStart"/>
-            <w:r>
-              <w:t>simMatrix</w:t>
+              <w:t xml:space="preserve">, </w:t>
+            </w:r>
+            <w:proofErr w:type="spellStart"/>
+            <w:r>
+              <w:t>misspec</w:t>
+            </w:r>
+            <w:proofErr w:type="spellEnd"/>
+            <w:r>
+              <w:t xml:space="preserve"> = </w:t>
+            </w:r>
+            <w:proofErr w:type="spellStart"/>
+            <w:r>
+              <w:t>CFA.Model.alt.mis</w:t>
+            </w:r>
+            <w:proofErr w:type="spellEnd"/>
+            <w:r>
+              <w:t>)</w:t>
+            </w:r>
+          </w:p>
+          <w:p>
+            <w:pPr>
+              <w:pStyle w:val="Quote"/>
+            </w:pPr>
+            <w:r>
+              <w:t xml:space="preserve">Output.ALT &lt;- </w:t>
+            </w:r>
+            <w:proofErr w:type="spellStart"/>
+            <w:r>
+              <w:t>simResult</w:t>
+            </w:r>
+            <w:proofErr w:type="spellEnd"/>
+            <w:r>
+              <w:t xml:space="preserve">(SimData.ALT, </w:t>
+            </w:r>
+            <w:proofErr w:type="spellStart"/>
+            <w:r>
+              <w:t>SimModel</w:t>
+            </w:r>
+            <w:proofErr w:type="spellEnd"/>
+            <w:r>
+              <w:t xml:space="preserve">, </w:t>
+            </w:r>
+            <w:r>
+              <w:t>10</w:t>
+            </w:r>
+            <w:r>
+              <w:t>00)</w:t>
+            </w:r>
+          </w:p>
+          <w:p>
+            <w:pPr>
+              <w:pStyle w:val="Quote"/>
+            </w:pPr>
+          </w:p>
+          <w:p>
+            <w:pPr>
+              <w:pStyle w:val="Quote"/>
+            </w:pPr>
+            <w:r>
+              <w:t xml:space="preserve">cutoff &lt;- </w:t>
+            </w:r>
+            <w:proofErr w:type="spellStart"/>
+            <w:r>
+              <w:t>getCutoff</w:t>
             </w:r>
             <w:proofErr w:type="spellEnd"/>
             <w:r>
@@ -20497,165 +20821,6 @@
             </w:r>
             <w:proofErr w:type="spellStart"/>
             <w:r>
-              <w:t>loading.alt.mis</w:t>
-            </w:r>
-            <w:proofErr w:type="spellEnd"/>
-            <w:r>
-              <w:t>, "u2")</w:t>
-            </w:r>
-          </w:p>
-          <w:p>
-            <w:pPr>
-              <w:pStyle w:val="Quote"/>
-            </w:pPr>
-            <w:proofErr w:type="spellStart"/>
-            <w:r>
-              <w:t>CFA.Model.alt.mis</w:t>
-            </w:r>
-            <w:proofErr w:type="spellEnd"/>
-            <w:r>
-              <w:t xml:space="preserve"> &lt;- </w:t>
-            </w:r>
-            <w:proofErr w:type="spellStart"/>
-            <w:r>
-              <w:t>simMisspecCFA</w:t>
-            </w:r>
-            <w:proofErr w:type="spellEnd"/>
-            <w:r>
-              <w:t xml:space="preserve">(LY = </w:t>
-            </w:r>
-            <w:proofErr w:type="spellStart"/>
-            <w:r>
-              <w:t>LX.alt.mis</w:t>
-            </w:r>
-            <w:proofErr w:type="spellEnd"/>
-            <w:r>
-              <w:t>, TE=</w:t>
-            </w:r>
-            <w:proofErr w:type="spellStart"/>
-            <w:r>
-              <w:t>TD.Mis</w:t>
-            </w:r>
-            <w:proofErr w:type="spellEnd"/>
-            <w:r>
-              <w:t>)</w:t>
-            </w:r>
-          </w:p>
-          <w:p>
-            <w:pPr>
-              <w:pStyle w:val="Quote"/>
-            </w:pPr>
-          </w:p>
-          <w:p>
-            <w:pPr>
-              <w:pStyle w:val="Quote"/>
-            </w:pPr>
-            <w:proofErr w:type="spellStart"/>
-            <w:r>
-              <w:t>SimData.ALT</w:t>
-            </w:r>
-            <w:proofErr w:type="spellEnd"/>
-            <w:r>
-              <w:t xml:space="preserve"> &lt;- </w:t>
-            </w:r>
-            <w:proofErr w:type="spellStart"/>
-            <w:r>
-              <w:t>simData</w:t>
-            </w:r>
-            <w:proofErr w:type="spellEnd"/>
-            <w:r>
-              <w:t xml:space="preserve">(500, </w:t>
-            </w:r>
-            <w:proofErr w:type="spellStart"/>
-            <w:r>
-              <w:t>CFA.Model.ALT</w:t>
-            </w:r>
-            <w:proofErr w:type="spellEnd"/>
-            <w:r>
-              <w:t xml:space="preserve">, </w:t>
-            </w:r>
-            <w:proofErr w:type="spellStart"/>
-            <w:r>
-              <w:t>misspec</w:t>
-            </w:r>
-            <w:proofErr w:type="spellEnd"/>
-            <w:r>
-              <w:t xml:space="preserve"> = </w:t>
-            </w:r>
-            <w:proofErr w:type="spellStart"/>
-            <w:r>
-              <w:t>CFA.Model.alt.mis</w:t>
-            </w:r>
-            <w:proofErr w:type="spellEnd"/>
-            <w:r>
-              <w:t>)</w:t>
-            </w:r>
-          </w:p>
-          <w:p>
-            <w:pPr>
-              <w:pStyle w:val="Quote"/>
-            </w:pPr>
-            <w:proofErr w:type="spellStart"/>
-            <w:r>
-              <w:t>Output.ALT</w:t>
-            </w:r>
-            <w:proofErr w:type="spellEnd"/>
-            <w:r>
-              <w:t xml:space="preserve"> &lt;- </w:t>
-            </w:r>
-            <w:proofErr w:type="spellStart"/>
-            <w:r>
-              <w:t>simResult</w:t>
-            </w:r>
-            <w:proofErr w:type="spellEnd"/>
-            <w:r>
-              <w:t>(</w:t>
-            </w:r>
-            <w:proofErr w:type="spellStart"/>
-            <w:r>
-              <w:t>SimData.ALT</w:t>
-            </w:r>
-            <w:proofErr w:type="spellEnd"/>
-            <w:r>
-              <w:t xml:space="preserve">, </w:t>
-            </w:r>
-            <w:proofErr w:type="spellStart"/>
-            <w:r>
-              <w:t>SimModel</w:t>
-            </w:r>
-            <w:proofErr w:type="spellEnd"/>
-            <w:r>
-              <w:t xml:space="preserve">, </w:t>
-            </w:r>
-            <w:r>
-              <w:t>10</w:t>
-            </w:r>
-            <w:r>
-              <w:t>00)</w:t>
-            </w:r>
-          </w:p>
-          <w:p>
-            <w:pPr>
-              <w:pStyle w:val="Quote"/>
-            </w:pPr>
-          </w:p>
-          <w:p>
-            <w:pPr>
-              <w:pStyle w:val="Quote"/>
-            </w:pPr>
-            <w:r>
-              <w:t xml:space="preserve">cutoff &lt;- </w:t>
-            </w:r>
-            <w:proofErr w:type="spellStart"/>
-            <w:r>
-              <w:t>getCutoff</w:t>
-            </w:r>
-            <w:proofErr w:type="spellEnd"/>
-            <w:r>
-              <w:t>(</w:t>
-            </w:r>
-            <w:proofErr w:type="spellStart"/>
-            <w:r>
               <w:t>Output.NULL</w:t>
             </w:r>
             <w:proofErr w:type="spellEnd"/>
@@ -20673,15 +20838,7 @@
             </w:r>
             <w:proofErr w:type="spellEnd"/>
             <w:r>
-              <w:t>(</w:t>
-            </w:r>
-            <w:proofErr w:type="spellStart"/>
-            <w:r>
-              <w:t>Output.ALT</w:t>
-            </w:r>
-            <w:proofErr w:type="spellEnd"/>
-            <w:r>
-              <w:t>, cutoff)</w:t>
+              <w:t>(Output.ALT, cutoff)</w:t>
             </w:r>
           </w:p>
           <w:p>
@@ -20694,15 +20851,7 @@
             </w:r>
             <w:proofErr w:type="spellEnd"/>
             <w:r>
-              <w:t>(</w:t>
-            </w:r>
-            <w:proofErr w:type="spellStart"/>
-            <w:r>
-              <w:t>Output.ALT</w:t>
-            </w:r>
-            <w:proofErr w:type="spellEnd"/>
-            <w:r>
-              <w:t xml:space="preserve">, </w:t>
+              <w:t xml:space="preserve">(Output.ALT, </w:t>
             </w:r>
             <w:proofErr w:type="spellStart"/>
             <w:r>
@@ -20736,15 +20885,7 @@
             </w:r>
             <w:proofErr w:type="spellEnd"/>
             <w:r>
-              <w:t>(</w:t>
-            </w:r>
-            <w:proofErr w:type="spellStart"/>
-            <w:r>
-              <w:t>Output.ALT</w:t>
-            </w:r>
-            <w:proofErr w:type="spellEnd"/>
-            <w:r>
-              <w:t>, cutoff2)</w:t>
+              <w:t>(Output.ALT, cutoff2)</w:t>
             </w:r>
           </w:p>
           <w:p>
@@ -20757,15 +20898,7 @@
             </w:r>
             <w:proofErr w:type="spellEnd"/>
             <w:r>
-              <w:t>(</w:t>
-            </w:r>
-            <w:proofErr w:type="spellStart"/>
-            <w:r>
-              <w:t>Output.ALT</w:t>
-            </w:r>
-            <w:proofErr w:type="spellEnd"/>
-            <w:r>
-              <w:t>, cutoff2)</w:t>
+              <w:t>(Output.ALT, cutoff2)</w:t>
             </w:r>
             <w:bookmarkEnd w:id="3"/>
           </w:p>
@@ -20777,6 +20910,7 @@
         <w:pStyle w:val="Heading3"/>
       </w:pPr>
       <w:r>
+        <w:lastRenderedPageBreak/>
         <w:t>Functions</w:t>
       </w:r>
       <w:r>
@@ -20787,7 +20921,7 @@
       <w:tblPr>
         <w:tblStyle w:val="LightList-Accent1"/>
         <w:tblW w:w="0" w:type="auto"/>
-        <w:tblLook w:val="0420" w:firstRow="1" w:lastRow="0" w:firstColumn="0" w:lastColumn="0" w:noHBand="0" w:noVBand="1"/>
+        <w:tblLook w:val="0420"/>
       </w:tblPr>
       <w:tblGrid>
         <w:gridCol w:w="2065"/>
@@ -20795,7 +20929,7 @@
       </w:tblGrid>
       <w:tr>
         <w:trPr>
-          <w:cnfStyle w:val="100000000000" w:firstRow="1" w:lastRow="0" w:firstColumn="0" w:lastColumn="0" w:oddVBand="0" w:evenVBand="0" w:oddHBand="0" w:evenHBand="0" w:firstRowFirstColumn="0" w:firstRowLastColumn="0" w:lastRowFirstColumn="0" w:lastRowLastColumn="0"/>
+          <w:cnfStyle w:val="100000000000"/>
         </w:trPr>
         <w:tc>
           <w:tcPr>
@@ -20826,7 +20960,7 @@
       </w:tr>
       <w:tr>
         <w:trPr>
-          <w:cnfStyle w:val="000000100000" w:firstRow="0" w:lastRow="0" w:firstColumn="0" w:lastColumn="0" w:oddVBand="0" w:evenVBand="0" w:oddHBand="1" w:evenHBand="0" w:firstRowFirstColumn="0" w:firstRowLastColumn="0" w:lastRowFirstColumn="0" w:lastRowLastColumn="0"/>
+          <w:cnfStyle w:val="000000100000"/>
         </w:trPr>
         <w:tc>
           <w:tcPr>
@@ -20914,7 +21048,13 @@
       </w:r>
       <w:proofErr w:type="spellEnd"/>
       <w:r>
-        <w:t xml:space="preserve"> package. The bold border shows all objects used in the Example 1. This is the minimal requirement to run data simulation if you do not have real data. The dashed boxes indicate things that are not the object in this package but can interact with the package.</w:t>
+        <w:t xml:space="preserve"> package. The bold border shows all objects used in the Example 1</w:t>
+      </w:r>
+      <w:r>
+        <w:t>, which are required objects for simulation</w:t>
+      </w:r>
+      <w:r>
+        <w:t>. This is the minimal requirement to run data simulation if you do not have real data. The dashed boxes indicate things that are not the object in this package but can interact with the package.</w:t>
       </w:r>
       <w:r>
         <w:t xml:space="preserve"> Some objects are implemented in the near future.</w:t>
@@ -21811,6 +21951,7 @@
         <w:pStyle w:val="Heading2"/>
       </w:pPr>
       <w:r>
+        <w:lastRenderedPageBreak/>
         <w:t>Methods in each class</w:t>
       </w:r>
     </w:p>
@@ -21890,7 +22031,7 @@
       <w:tblPr>
         <w:tblStyle w:val="LightList-Accent1"/>
         <w:tblW w:w="0" w:type="auto"/>
-        <w:tblLook w:val="04A0" w:firstRow="1" w:lastRow="0" w:firstColumn="1" w:lastColumn="0" w:noHBand="0" w:noVBand="1"/>
+        <w:tblLook w:val="04A0"/>
       </w:tblPr>
       <w:tblGrid>
         <w:gridCol w:w="2448"/>
@@ -21898,11 +22039,11 @@
       </w:tblGrid>
       <w:tr>
         <w:trPr>
-          <w:cnfStyle w:val="100000000000" w:firstRow="1" w:lastRow="0" w:firstColumn="0" w:lastColumn="0" w:oddVBand="0" w:evenVBand="0" w:oddHBand="0" w:evenHBand="0" w:firstRowFirstColumn="0" w:firstRowLastColumn="0" w:lastRowFirstColumn="0" w:lastRowLastColumn="0"/>
+          <w:cnfStyle w:val="100000000000"/>
         </w:trPr>
         <w:tc>
           <w:tcPr>
-            <w:cnfStyle w:val="001000000000" w:firstRow="0" w:lastRow="0" w:firstColumn="1" w:lastColumn="0" w:oddVBand="0" w:evenVBand="0" w:oddHBand="0" w:evenHBand="0" w:firstRowFirstColumn="0" w:firstRowLastColumn="0" w:lastRowFirstColumn="0" w:lastRowLastColumn="0"/>
+            <w:cnfStyle w:val="001000000000"/>
             <w:tcW w:w="2448" w:type="dxa"/>
           </w:tcPr>
           <w:p>
@@ -21917,7 +22058,7 @@
           </w:tcPr>
           <w:p>
             <w:pPr>
-              <w:cnfStyle w:val="100000000000" w:firstRow="1" w:lastRow="0" w:firstColumn="0" w:lastColumn="0" w:oddVBand="0" w:evenVBand="0" w:oddHBand="0" w:evenHBand="0" w:firstRowFirstColumn="0" w:firstRowLastColumn="0" w:lastRowFirstColumn="0" w:lastRowLastColumn="0"/>
+              <w:cnfStyle w:val="100000000000"/>
             </w:pPr>
             <w:r>
               <w:t>Getting Documentation by</w:t>
@@ -21927,11 +22068,11 @@
       </w:tr>
       <w:tr>
         <w:trPr>
-          <w:cnfStyle w:val="000000100000" w:firstRow="0" w:lastRow="0" w:firstColumn="0" w:lastColumn="0" w:oddVBand="0" w:evenVBand="0" w:oddHBand="1" w:evenHBand="0" w:firstRowFirstColumn="0" w:firstRowLastColumn="0" w:lastRowFirstColumn="0" w:lastRowLastColumn="0"/>
+          <w:cnfStyle w:val="000000100000"/>
         </w:trPr>
         <w:tc>
           <w:tcPr>
-            <w:cnfStyle w:val="001000000000" w:firstRow="0" w:lastRow="0" w:firstColumn="1" w:lastColumn="0" w:oddVBand="0" w:evenVBand="0" w:oddHBand="0" w:evenHBand="0" w:firstRowFirstColumn="0" w:firstRowLastColumn="0" w:lastRowFirstColumn="0" w:lastRowLastColumn="0"/>
+            <w:cnfStyle w:val="001000000000"/>
             <w:tcW w:w="2448" w:type="dxa"/>
           </w:tcPr>
           <w:p>
@@ -21960,7 +22101,7 @@
           </w:tcPr>
           <w:p>
             <w:pPr>
-              <w:cnfStyle w:val="000000100000" w:firstRow="0" w:lastRow="0" w:firstColumn="0" w:lastColumn="0" w:oddVBand="0" w:evenVBand="0" w:oddHBand="1" w:evenHBand="0" w:firstRowFirstColumn="0" w:firstRowLastColumn="0" w:lastRowFirstColumn="0" w:lastRowLastColumn="0"/>
+              <w:cnfStyle w:val="000000100000"/>
               <w:rPr>
                 <w:rFonts w:ascii="Courier New" w:hAnsi="Courier New" w:cs="Courier New"/>
                 <w:sz w:val="16"/>
@@ -21991,7 +22132,7 @@
       <w:tr>
         <w:tc>
           <w:tcPr>
-            <w:cnfStyle w:val="001000000000" w:firstRow="0" w:lastRow="0" w:firstColumn="1" w:lastColumn="0" w:oddVBand="0" w:evenVBand="0" w:oddHBand="0" w:evenHBand="0" w:firstRowFirstColumn="0" w:firstRowLastColumn="0" w:lastRowFirstColumn="0" w:lastRowLastColumn="0"/>
+            <w:cnfStyle w:val="001000000000"/>
             <w:tcW w:w="2448" w:type="dxa"/>
           </w:tcPr>
           <w:p>
@@ -22020,7 +22161,7 @@
           </w:tcPr>
           <w:p>
             <w:pPr>
-              <w:cnfStyle w:val="000000000000" w:firstRow="0" w:lastRow="0" w:firstColumn="0" w:lastColumn="0" w:oddVBand="0" w:evenVBand="0" w:oddHBand="0" w:evenHBand="0" w:firstRowFirstColumn="0" w:firstRowLastColumn="0" w:lastRowFirstColumn="0" w:lastRowLastColumn="0"/>
+              <w:cnfStyle w:val="000000000000"/>
               <w:rPr>
                 <w:rFonts w:ascii="Courier New" w:hAnsi="Courier New" w:cs="Courier New"/>
                 <w:sz w:val="16"/>
@@ -22050,11 +22191,11 @@
       </w:tr>
       <w:tr>
         <w:trPr>
-          <w:cnfStyle w:val="000000100000" w:firstRow="0" w:lastRow="0" w:firstColumn="0" w:lastColumn="0" w:oddVBand="0" w:evenVBand="0" w:oddHBand="1" w:evenHBand="0" w:firstRowFirstColumn="0" w:firstRowLastColumn="0" w:lastRowFirstColumn="0" w:lastRowLastColumn="0"/>
+          <w:cnfStyle w:val="000000100000"/>
         </w:trPr>
         <w:tc>
           <w:tcPr>
-            <w:cnfStyle w:val="001000000000" w:firstRow="0" w:lastRow="0" w:firstColumn="1" w:lastColumn="0" w:oddVBand="0" w:evenVBand="0" w:oddHBand="0" w:evenHBand="0" w:firstRowFirstColumn="0" w:firstRowLastColumn="0" w:lastRowFirstColumn="0" w:lastRowLastColumn="0"/>
+            <w:cnfStyle w:val="001000000000"/>
             <w:tcW w:w="2448" w:type="dxa"/>
           </w:tcPr>
           <w:p>
@@ -22091,7 +22232,7 @@
           </w:tcPr>
           <w:p>
             <w:pPr>
-              <w:cnfStyle w:val="000000100000" w:firstRow="0" w:lastRow="0" w:firstColumn="0" w:lastColumn="0" w:oddVBand="0" w:evenVBand="0" w:oddHBand="1" w:evenHBand="0" w:firstRowFirstColumn="0" w:firstRowLastColumn="0" w:lastRowFirstColumn="0" w:lastRowLastColumn="0"/>
+              <w:cnfStyle w:val="000000100000"/>
               <w:rPr>
                 <w:rFonts w:ascii="Courier New" w:hAnsi="Courier New" w:cs="Courier New"/>
                 <w:sz w:val="16"/>
@@ -22130,7 +22271,7 @@
       <w:tr>
         <w:tc>
           <w:tcPr>
-            <w:cnfStyle w:val="001000000000" w:firstRow="0" w:lastRow="0" w:firstColumn="1" w:lastColumn="0" w:oddVBand="0" w:evenVBand="0" w:oddHBand="0" w:evenHBand="0" w:firstRowFirstColumn="0" w:firstRowLastColumn="0" w:lastRowFirstColumn="0" w:lastRowLastColumn="0"/>
+            <w:cnfStyle w:val="001000000000"/>
             <w:tcW w:w="2448" w:type="dxa"/>
           </w:tcPr>
           <w:p>
@@ -22167,7 +22308,7 @@
           </w:tcPr>
           <w:p>
             <w:pPr>
-              <w:cnfStyle w:val="000000000000" w:firstRow="0" w:lastRow="0" w:firstColumn="0" w:lastColumn="0" w:oddVBand="0" w:evenVBand="0" w:oddHBand="0" w:evenHBand="0" w:firstRowFirstColumn="0" w:firstRowLastColumn="0" w:lastRowFirstColumn="0" w:lastRowLastColumn="0"/>
+              <w:cnfStyle w:val="000000000000"/>
               <w:rPr>
                 <w:rFonts w:ascii="Courier New" w:hAnsi="Courier New" w:cs="Courier New"/>
                 <w:sz w:val="16"/>
@@ -22205,11 +22346,11 @@
       </w:tr>
       <w:tr>
         <w:trPr>
-          <w:cnfStyle w:val="000000100000" w:firstRow="0" w:lastRow="0" w:firstColumn="0" w:lastColumn="0" w:oddVBand="0" w:evenVBand="0" w:oddHBand="1" w:evenHBand="0" w:firstRowFirstColumn="0" w:firstRowLastColumn="0" w:lastRowFirstColumn="0" w:lastRowLastColumn="0"/>
+          <w:cnfStyle w:val="000000100000"/>
         </w:trPr>
         <w:tc>
           <w:tcPr>
-            <w:cnfStyle w:val="001000000000" w:firstRow="0" w:lastRow="0" w:firstColumn="1" w:lastColumn="0" w:oddVBand="0" w:evenVBand="0" w:oddHBand="0" w:evenHBand="0" w:firstRowFirstColumn="0" w:firstRowLastColumn="0" w:lastRowFirstColumn="0" w:lastRowLastColumn="0"/>
+            <w:cnfStyle w:val="001000000000"/>
             <w:tcW w:w="2448" w:type="dxa"/>
           </w:tcPr>
           <w:p>
@@ -22246,7 +22387,7 @@
           </w:tcPr>
           <w:p>
             <w:pPr>
-              <w:cnfStyle w:val="000000100000" w:firstRow="0" w:lastRow="0" w:firstColumn="0" w:lastColumn="0" w:oddVBand="0" w:evenVBand="0" w:oddHBand="1" w:evenHBand="0" w:firstRowFirstColumn="0" w:firstRowLastColumn="0" w:lastRowFirstColumn="0" w:lastRowLastColumn="0"/>
+              <w:cnfStyle w:val="000000100000"/>
               <w:rPr>
                 <w:rFonts w:ascii="Courier New" w:hAnsi="Courier New" w:cs="Courier New"/>
                 <w:sz w:val="16"/>
@@ -22285,7 +22426,7 @@
       <w:tr>
         <w:tc>
           <w:tcPr>
-            <w:cnfStyle w:val="001000000000" w:firstRow="0" w:lastRow="0" w:firstColumn="1" w:lastColumn="0" w:oddVBand="0" w:evenVBand="0" w:oddHBand="0" w:evenHBand="0" w:firstRowFirstColumn="0" w:firstRowLastColumn="0" w:lastRowFirstColumn="0" w:lastRowLastColumn="0"/>
+            <w:cnfStyle w:val="001000000000"/>
             <w:tcW w:w="2448" w:type="dxa"/>
           </w:tcPr>
           <w:p>
@@ -22303,7 +22444,6 @@
                 <w:sz w:val="16"/>
                 <w:szCs w:val="16"/>
               </w:rPr>
-              <w:lastRenderedPageBreak/>
               <w:t>S</w:t>
             </w:r>
             <w:r>
@@ -22323,7 +22463,7 @@
           </w:tcPr>
           <w:p>
             <w:pPr>
-              <w:cnfStyle w:val="000000000000" w:firstRow="0" w:lastRow="0" w:firstColumn="0" w:lastColumn="0" w:oddVBand="0" w:evenVBand="0" w:oddHBand="0" w:evenHBand="0" w:firstRowFirstColumn="0" w:firstRowLastColumn="0" w:lastRowFirstColumn="0" w:lastRowLastColumn="0"/>
+              <w:cnfStyle w:val="000000000000"/>
               <w:rPr>
                 <w:rFonts w:ascii="Courier New" w:hAnsi="Courier New" w:cs="Courier New"/>
                 <w:sz w:val="16"/>
@@ -22353,11 +22493,11 @@
       </w:tr>
       <w:tr>
         <w:trPr>
-          <w:cnfStyle w:val="000000100000" w:firstRow="0" w:lastRow="0" w:firstColumn="0" w:lastColumn="0" w:oddVBand="0" w:evenVBand="0" w:oddHBand="1" w:evenHBand="0" w:firstRowFirstColumn="0" w:firstRowLastColumn="0" w:lastRowFirstColumn="0" w:lastRowLastColumn="0"/>
+          <w:cnfStyle w:val="000000100000"/>
         </w:trPr>
         <w:tc>
           <w:tcPr>
-            <w:cnfStyle w:val="001000000000" w:firstRow="0" w:lastRow="0" w:firstColumn="1" w:lastColumn="0" w:oddVBand="0" w:evenVBand="0" w:oddHBand="0" w:evenHBand="0" w:firstRowFirstColumn="0" w:firstRowLastColumn="0" w:lastRowFirstColumn="0" w:lastRowLastColumn="0"/>
+            <w:cnfStyle w:val="001000000000"/>
             <w:tcW w:w="2448" w:type="dxa"/>
           </w:tcPr>
           <w:p>
@@ -22394,7 +22534,7 @@
           </w:tcPr>
           <w:p>
             <w:pPr>
-              <w:cnfStyle w:val="000000100000" w:firstRow="0" w:lastRow="0" w:firstColumn="0" w:lastColumn="0" w:oddVBand="0" w:evenVBand="0" w:oddHBand="1" w:evenHBand="0" w:firstRowFirstColumn="0" w:firstRowLastColumn="0" w:lastRowFirstColumn="0" w:lastRowLastColumn="0"/>
+              <w:cnfStyle w:val="000000100000"/>
               <w:rPr>
                 <w:rFonts w:ascii="Courier New" w:hAnsi="Courier New" w:cs="Courier New"/>
                 <w:sz w:val="16"/>
@@ -22433,7 +22573,7 @@
       <w:tr>
         <w:tc>
           <w:tcPr>
-            <w:cnfStyle w:val="001000000000" w:firstRow="0" w:lastRow="0" w:firstColumn="1" w:lastColumn="0" w:oddVBand="0" w:evenVBand="0" w:oddHBand="0" w:evenHBand="0" w:firstRowFirstColumn="0" w:firstRowLastColumn="0" w:lastRowFirstColumn="0" w:lastRowLastColumn="0"/>
+            <w:cnfStyle w:val="001000000000"/>
             <w:tcW w:w="2448" w:type="dxa"/>
           </w:tcPr>
           <w:p>
@@ -22462,7 +22602,7 @@
           </w:tcPr>
           <w:p>
             <w:pPr>
-              <w:cnfStyle w:val="000000000000" w:firstRow="0" w:lastRow="0" w:firstColumn="0" w:lastColumn="0" w:oddVBand="0" w:evenVBand="0" w:oddHBand="0" w:evenHBand="0" w:firstRowFirstColumn="0" w:firstRowLastColumn="0" w:lastRowFirstColumn="0" w:lastRowLastColumn="0"/>
+              <w:cnfStyle w:val="000000000000"/>
               <w:rPr>
                 <w:rFonts w:ascii="Courier New" w:hAnsi="Courier New" w:cs="Courier New"/>
                 <w:sz w:val="16"/>
@@ -22492,11 +22632,11 @@
       </w:tr>
       <w:tr>
         <w:trPr>
-          <w:cnfStyle w:val="000000100000" w:firstRow="0" w:lastRow="0" w:firstColumn="0" w:lastColumn="0" w:oddVBand="0" w:evenVBand="0" w:oddHBand="1" w:evenHBand="0" w:firstRowFirstColumn="0" w:firstRowLastColumn="0" w:lastRowFirstColumn="0" w:lastRowLastColumn="0"/>
+          <w:cnfStyle w:val="000000100000"/>
         </w:trPr>
         <w:tc>
           <w:tcPr>
-            <w:cnfStyle w:val="001000000000" w:firstRow="0" w:lastRow="0" w:firstColumn="1" w:lastColumn="0" w:oddVBand="0" w:evenVBand="0" w:oddHBand="0" w:evenHBand="0" w:firstRowFirstColumn="0" w:firstRowLastColumn="0" w:lastRowFirstColumn="0" w:lastRowLastColumn="0"/>
+            <w:cnfStyle w:val="001000000000"/>
             <w:tcW w:w="2448" w:type="dxa"/>
           </w:tcPr>
           <w:p>
@@ -22533,7 +22673,7 @@
           </w:tcPr>
           <w:p>
             <w:pPr>
-              <w:cnfStyle w:val="000000100000" w:firstRow="0" w:lastRow="0" w:firstColumn="0" w:lastColumn="0" w:oddVBand="0" w:evenVBand="0" w:oddHBand="1" w:evenHBand="0" w:firstRowFirstColumn="0" w:firstRowLastColumn="0" w:lastRowFirstColumn="0" w:lastRowLastColumn="0"/>
+              <w:cnfStyle w:val="000000100000"/>
               <w:rPr>
                 <w:rFonts w:ascii="Courier New" w:hAnsi="Courier New" w:cs="Courier New"/>
                 <w:sz w:val="16"/>
@@ -22572,7 +22712,7 @@
       <w:tr>
         <w:tc>
           <w:tcPr>
-            <w:cnfStyle w:val="001000000000" w:firstRow="0" w:lastRow="0" w:firstColumn="1" w:lastColumn="0" w:oddVBand="0" w:evenVBand="0" w:oddHBand="0" w:evenHBand="0" w:firstRowFirstColumn="0" w:firstRowLastColumn="0" w:lastRowFirstColumn="0" w:lastRowLastColumn="0"/>
+            <w:cnfStyle w:val="001000000000"/>
             <w:tcW w:w="2448" w:type="dxa"/>
           </w:tcPr>
           <w:p>
@@ -22609,7 +22749,7 @@
           </w:tcPr>
           <w:p>
             <w:pPr>
-              <w:cnfStyle w:val="000000000000" w:firstRow="0" w:lastRow="0" w:firstColumn="0" w:lastColumn="0" w:oddVBand="0" w:evenVBand="0" w:oddHBand="0" w:evenHBand="0" w:firstRowFirstColumn="0" w:firstRowLastColumn="0" w:lastRowFirstColumn="0" w:lastRowLastColumn="0"/>
+              <w:cnfStyle w:val="000000000000"/>
               <w:rPr>
                 <w:rFonts w:ascii="Courier New" w:hAnsi="Courier New" w:cs="Courier New"/>
                 <w:sz w:val="16"/>
@@ -22647,11 +22787,11 @@
       </w:tr>
       <w:tr>
         <w:trPr>
-          <w:cnfStyle w:val="000000100000" w:firstRow="0" w:lastRow="0" w:firstColumn="0" w:lastColumn="0" w:oddVBand="0" w:evenVBand="0" w:oddHBand="1" w:evenHBand="0" w:firstRowFirstColumn="0" w:firstRowLastColumn="0" w:lastRowFirstColumn="0" w:lastRowLastColumn="0"/>
+          <w:cnfStyle w:val="000000100000"/>
         </w:trPr>
         <w:tc>
           <w:tcPr>
-            <w:cnfStyle w:val="001000000000" w:firstRow="0" w:lastRow="0" w:firstColumn="1" w:lastColumn="0" w:oddVBand="0" w:evenVBand="0" w:oddHBand="0" w:evenHBand="0" w:firstRowFirstColumn="0" w:firstRowLastColumn="0" w:lastRowFirstColumn="0" w:lastRowLastColumn="0"/>
+            <w:cnfStyle w:val="001000000000"/>
             <w:tcW w:w="2448" w:type="dxa"/>
           </w:tcPr>
           <w:p>
@@ -22688,7 +22828,7 @@
           </w:tcPr>
           <w:p>
             <w:pPr>
-              <w:cnfStyle w:val="000000100000" w:firstRow="0" w:lastRow="0" w:firstColumn="0" w:lastColumn="0" w:oddVBand="0" w:evenVBand="0" w:oddHBand="1" w:evenHBand="0" w:firstRowFirstColumn="0" w:firstRowLastColumn="0" w:lastRowFirstColumn="0" w:lastRowLastColumn="0"/>
+              <w:cnfStyle w:val="000000100000"/>
               <w:rPr>
                 <w:rFonts w:ascii="Courier New" w:hAnsi="Courier New" w:cs="Courier New"/>
                 <w:sz w:val="16"/>
@@ -22727,7 +22867,7 @@
       <w:tr>
         <w:tc>
           <w:tcPr>
-            <w:cnfStyle w:val="001000000000" w:firstRow="0" w:lastRow="0" w:firstColumn="1" w:lastColumn="0" w:oddVBand="0" w:evenVBand="0" w:oddHBand="0" w:evenHBand="0" w:firstRowFirstColumn="0" w:firstRowLastColumn="0" w:lastRowFirstColumn="0" w:lastRowLastColumn="0"/>
+            <w:cnfStyle w:val="001000000000"/>
             <w:tcW w:w="2448" w:type="dxa"/>
           </w:tcPr>
           <w:p>
@@ -22764,7 +22904,7 @@
           </w:tcPr>
           <w:p>
             <w:pPr>
-              <w:cnfStyle w:val="000000000000" w:firstRow="0" w:lastRow="0" w:firstColumn="0" w:lastColumn="0" w:oddVBand="0" w:evenVBand="0" w:oddHBand="0" w:evenHBand="0" w:firstRowFirstColumn="0" w:firstRowLastColumn="0" w:lastRowFirstColumn="0" w:lastRowLastColumn="0"/>
+              <w:cnfStyle w:val="000000000000"/>
               <w:rPr>
                 <w:rFonts w:ascii="Courier New" w:hAnsi="Courier New" w:cs="Courier New"/>
                 <w:sz w:val="16"/>
@@ -22802,11 +22942,11 @@
       </w:tr>
       <w:tr>
         <w:trPr>
-          <w:cnfStyle w:val="000000100000" w:firstRow="0" w:lastRow="0" w:firstColumn="0" w:lastColumn="0" w:oddVBand="0" w:evenVBand="0" w:oddHBand="1" w:evenHBand="0" w:firstRowFirstColumn="0" w:firstRowLastColumn="0" w:lastRowFirstColumn="0" w:lastRowLastColumn="0"/>
+          <w:cnfStyle w:val="000000100000"/>
         </w:trPr>
         <w:tc>
           <w:tcPr>
-            <w:cnfStyle w:val="001000000000" w:firstRow="0" w:lastRow="0" w:firstColumn="1" w:lastColumn="0" w:oddVBand="0" w:evenVBand="0" w:oddHBand="0" w:evenHBand="0" w:firstRowFirstColumn="0" w:firstRowLastColumn="0" w:lastRowFirstColumn="0" w:lastRowLastColumn="0"/>
+            <w:cnfStyle w:val="001000000000"/>
             <w:tcW w:w="2448" w:type="dxa"/>
           </w:tcPr>
           <w:p>
@@ -22835,7 +22975,7 @@
           </w:tcPr>
           <w:p>
             <w:pPr>
-              <w:cnfStyle w:val="000000100000" w:firstRow="0" w:lastRow="0" w:firstColumn="0" w:lastColumn="0" w:oddVBand="0" w:evenVBand="0" w:oddHBand="1" w:evenHBand="0" w:firstRowFirstColumn="0" w:firstRowLastColumn="0" w:lastRowFirstColumn="0" w:lastRowLastColumn="0"/>
+              <w:cnfStyle w:val="000000100000"/>
               <w:rPr>
                 <w:rFonts w:ascii="Courier New" w:hAnsi="Courier New" w:cs="Courier New"/>
                 <w:sz w:val="16"/>
@@ -22877,7 +23017,7 @@
       <w:tblPr>
         <w:tblStyle w:val="LightList-Accent1"/>
         <w:tblW w:w="0" w:type="auto"/>
-        <w:tblLook w:val="04A0" w:firstRow="1" w:lastRow="0" w:firstColumn="1" w:lastColumn="0" w:noHBand="0" w:noVBand="1"/>
+        <w:tblLook w:val="04A0"/>
       </w:tblPr>
       <w:tblGrid>
         <w:gridCol w:w="2150"/>
@@ -22886,11 +23026,11 @@
       </w:tblGrid>
       <w:tr>
         <w:trPr>
-          <w:cnfStyle w:val="100000000000" w:firstRow="1" w:lastRow="0" w:firstColumn="0" w:lastColumn="0" w:oddVBand="0" w:evenVBand="0" w:oddHBand="0" w:evenHBand="0" w:firstRowFirstColumn="0" w:firstRowLastColumn="0" w:lastRowFirstColumn="0" w:lastRowLastColumn="0"/>
+          <w:cnfStyle w:val="100000000000"/>
         </w:trPr>
         <w:tc>
           <w:tcPr>
-            <w:cnfStyle w:val="001000000000" w:firstRow="0" w:lastRow="0" w:firstColumn="1" w:lastColumn="0" w:oddVBand="0" w:evenVBand="0" w:oddHBand="0" w:evenHBand="0" w:firstRowFirstColumn="0" w:firstRowLastColumn="0" w:lastRowFirstColumn="0" w:lastRowLastColumn="0"/>
+            <w:cnfStyle w:val="001000000000"/>
             <w:tcW w:w="2150" w:type="dxa"/>
           </w:tcPr>
           <w:p>
@@ -22905,7 +23045,7 @@
           </w:tcPr>
           <w:p>
             <w:pPr>
-              <w:cnfStyle w:val="100000000000" w:firstRow="1" w:lastRow="0" w:firstColumn="0" w:lastColumn="0" w:oddVBand="0" w:evenVBand="0" w:oddHBand="0" w:evenHBand="0" w:firstRowFirstColumn="0" w:firstRowLastColumn="0" w:lastRowFirstColumn="0" w:lastRowLastColumn="0"/>
+              <w:cnfStyle w:val="100000000000"/>
             </w:pPr>
             <w:r>
               <w:t>Getting Documentation by</w:t>
@@ -22918,7 +23058,7 @@
           </w:tcPr>
           <w:p>
             <w:pPr>
-              <w:cnfStyle w:val="100000000000" w:firstRow="1" w:lastRow="0" w:firstColumn="0" w:lastColumn="0" w:oddVBand="0" w:evenVBand="0" w:oddHBand="0" w:evenHBand="0" w:firstRowFirstColumn="0" w:firstRowLastColumn="0" w:lastRowFirstColumn="0" w:lastRowLastColumn="0"/>
+              <w:cnfStyle w:val="100000000000"/>
             </w:pPr>
             <w:r>
               <w:t>Available Classes</w:t>
@@ -22928,11 +23068,11 @@
       </w:tr>
       <w:tr>
         <w:trPr>
-          <w:cnfStyle w:val="000000100000" w:firstRow="0" w:lastRow="0" w:firstColumn="0" w:lastColumn="0" w:oddVBand="0" w:evenVBand="0" w:oddHBand="1" w:evenHBand="0" w:firstRowFirstColumn="0" w:firstRowLastColumn="0" w:lastRowFirstColumn="0" w:lastRowLastColumn="0"/>
+          <w:cnfStyle w:val="000000100000"/>
         </w:trPr>
         <w:tc>
           <w:tcPr>
-            <w:cnfStyle w:val="001000000000" w:firstRow="0" w:lastRow="0" w:firstColumn="1" w:lastColumn="0" w:oddVBand="0" w:evenVBand="0" w:oddHBand="0" w:evenHBand="0" w:firstRowFirstColumn="0" w:firstRowLastColumn="0" w:lastRowFirstColumn="0" w:lastRowLastColumn="0"/>
+            <w:cnfStyle w:val="001000000000"/>
             <w:tcW w:w="2150" w:type="dxa"/>
           </w:tcPr>
           <w:p>
@@ -22967,7 +23107,7 @@
           </w:tcPr>
           <w:p>
             <w:pPr>
-              <w:cnfStyle w:val="000000100000" w:firstRow="0" w:lastRow="0" w:firstColumn="0" w:lastColumn="0" w:oddVBand="0" w:evenVBand="0" w:oddHBand="1" w:evenHBand="0" w:firstRowFirstColumn="0" w:firstRowLastColumn="0" w:lastRowFirstColumn="0" w:lastRowLastColumn="0"/>
+              <w:cnfStyle w:val="000000100000"/>
               <w:rPr>
                 <w:rFonts w:ascii="Courier New" w:hAnsi="Courier New" w:cs="Courier New"/>
                 <w:sz w:val="16"/>
@@ -22992,7 +23132,7 @@
           </w:tcPr>
           <w:p>
             <w:pPr>
-              <w:cnfStyle w:val="000000100000" w:firstRow="0" w:lastRow="0" w:firstColumn="0" w:lastColumn="0" w:oddVBand="0" w:evenVBand="0" w:oddHBand="1" w:evenHBand="0" w:firstRowFirstColumn="0" w:firstRowLastColumn="0" w:lastRowFirstColumn="0" w:lastRowLastColumn="0"/>
+              <w:cnfStyle w:val="000000100000"/>
               <w:rPr>
                 <w:rFonts w:ascii="Courier New" w:hAnsi="Courier New" w:cs="Courier New"/>
                 <w:sz w:val="16"/>
@@ -23013,7 +23153,7 @@
       <w:tr>
         <w:tc>
           <w:tcPr>
-            <w:cnfStyle w:val="001000000000" w:firstRow="0" w:lastRow="0" w:firstColumn="1" w:lastColumn="0" w:oddVBand="0" w:evenVBand="0" w:oddHBand="0" w:evenHBand="0" w:firstRowFirstColumn="0" w:firstRowLastColumn="0" w:lastRowFirstColumn="0" w:lastRowLastColumn="0"/>
+            <w:cnfStyle w:val="001000000000"/>
             <w:tcW w:w="2150" w:type="dxa"/>
           </w:tcPr>
           <w:p>
@@ -23048,7 +23188,7 @@
           </w:tcPr>
           <w:p>
             <w:pPr>
-              <w:cnfStyle w:val="000000000000" w:firstRow="0" w:lastRow="0" w:firstColumn="0" w:lastColumn="0" w:oddVBand="0" w:evenVBand="0" w:oddHBand="0" w:evenHBand="0" w:firstRowFirstColumn="0" w:firstRowLastColumn="0" w:lastRowFirstColumn="0" w:lastRowLastColumn="0"/>
+              <w:cnfStyle w:val="000000000000"/>
               <w:rPr>
                 <w:rFonts w:ascii="Courier New" w:hAnsi="Courier New" w:cs="Courier New"/>
                 <w:sz w:val="16"/>
@@ -23073,7 +23213,7 @@
           </w:tcPr>
           <w:p>
             <w:pPr>
-              <w:cnfStyle w:val="000000000000" w:firstRow="0" w:lastRow="0" w:firstColumn="0" w:lastColumn="0" w:oddVBand="0" w:evenVBand="0" w:oddHBand="0" w:evenHBand="0" w:firstRowFirstColumn="0" w:firstRowLastColumn="0" w:lastRowFirstColumn="0" w:lastRowLastColumn="0"/>
+              <w:cnfStyle w:val="000000000000"/>
               <w:rPr>
                 <w:rFonts w:ascii="Courier New" w:hAnsi="Courier New" w:cs="Courier New"/>
                 <w:sz w:val="16"/>
@@ -23295,11 +23435,11 @@
       </w:tr>
       <w:tr>
         <w:trPr>
-          <w:cnfStyle w:val="000000100000" w:firstRow="0" w:lastRow="0" w:firstColumn="0" w:lastColumn="0" w:oddVBand="0" w:evenVBand="0" w:oddHBand="1" w:evenHBand="0" w:firstRowFirstColumn="0" w:firstRowLastColumn="0" w:lastRowFirstColumn="0" w:lastRowLastColumn="0"/>
+          <w:cnfStyle w:val="000000100000"/>
         </w:trPr>
         <w:tc>
           <w:tcPr>
-            <w:cnfStyle w:val="001000000000" w:firstRow="0" w:lastRow="0" w:firstColumn="1" w:lastColumn="0" w:oddVBand="0" w:evenVBand="0" w:oddHBand="0" w:evenHBand="0" w:firstRowFirstColumn="0" w:firstRowLastColumn="0" w:lastRowFirstColumn="0" w:lastRowLastColumn="0"/>
+            <w:cnfStyle w:val="001000000000"/>
             <w:tcW w:w="2150" w:type="dxa"/>
           </w:tcPr>
           <w:p>
@@ -23336,7 +23476,7 @@
           </w:tcPr>
           <w:p>
             <w:pPr>
-              <w:cnfStyle w:val="000000100000" w:firstRow="0" w:lastRow="0" w:firstColumn="0" w:lastColumn="0" w:oddVBand="0" w:evenVBand="0" w:oddHBand="1" w:evenHBand="0" w:firstRowFirstColumn="0" w:firstRowLastColumn="0" w:lastRowFirstColumn="0" w:lastRowLastColumn="0"/>
+              <w:cnfStyle w:val="000000100000"/>
               <w:rPr>
                 <w:rFonts w:ascii="Courier New" w:hAnsi="Courier New" w:cs="Courier New"/>
                 <w:sz w:val="16"/>
@@ -23369,7 +23509,7 @@
           </w:tcPr>
           <w:p>
             <w:pPr>
-              <w:cnfStyle w:val="000000100000" w:firstRow="0" w:lastRow="0" w:firstColumn="0" w:lastColumn="0" w:oddVBand="0" w:evenVBand="0" w:oddHBand="1" w:evenHBand="0" w:firstRowFirstColumn="0" w:firstRowLastColumn="0" w:lastRowFirstColumn="0" w:lastRowLastColumn="0"/>
+              <w:cnfStyle w:val="000000100000"/>
               <w:rPr>
                 <w:rFonts w:ascii="Courier New" w:hAnsi="Courier New" w:cs="Courier New"/>
                 <w:sz w:val="16"/>
@@ -23390,7 +23530,7 @@
       <w:tr>
         <w:tc>
           <w:tcPr>
-            <w:cnfStyle w:val="001000000000" w:firstRow="0" w:lastRow="0" w:firstColumn="1" w:lastColumn="0" w:oddVBand="0" w:evenVBand="0" w:oddHBand="0" w:evenHBand="0" w:firstRowFirstColumn="0" w:firstRowLastColumn="0" w:lastRowFirstColumn="0" w:lastRowLastColumn="0"/>
+            <w:cnfStyle w:val="001000000000"/>
             <w:tcW w:w="2150" w:type="dxa"/>
           </w:tcPr>
           <w:p>
@@ -23417,7 +23557,7 @@
           </w:tcPr>
           <w:p>
             <w:pPr>
-              <w:cnfStyle w:val="000000000000" w:firstRow="0" w:lastRow="0" w:firstColumn="0" w:lastColumn="0" w:oddVBand="0" w:evenVBand="0" w:oddHBand="0" w:evenHBand="0" w:firstRowFirstColumn="0" w:firstRowLastColumn="0" w:lastRowFirstColumn="0" w:lastRowLastColumn="0"/>
+              <w:cnfStyle w:val="000000000000"/>
               <w:rPr>
                 <w:rFonts w:ascii="Courier New" w:hAnsi="Courier New" w:cs="Courier New"/>
                 <w:sz w:val="16"/>
@@ -23442,7 +23582,7 @@
           </w:tcPr>
           <w:p>
             <w:pPr>
-              <w:cnfStyle w:val="000000000000" w:firstRow="0" w:lastRow="0" w:firstColumn="0" w:lastColumn="0" w:oddVBand="0" w:evenVBand="0" w:oddHBand="0" w:evenHBand="0" w:firstRowFirstColumn="0" w:firstRowLastColumn="0" w:lastRowFirstColumn="0" w:lastRowLastColumn="0"/>
+              <w:cnfStyle w:val="000000000000"/>
               <w:rPr>
                 <w:rFonts w:ascii="Courier New" w:hAnsi="Courier New" w:cs="Courier New"/>
                 <w:sz w:val="16"/>
@@ -23524,11 +23664,11 @@
       </w:tr>
       <w:tr>
         <w:trPr>
-          <w:cnfStyle w:val="000000100000" w:firstRow="0" w:lastRow="0" w:firstColumn="0" w:lastColumn="0" w:oddVBand="0" w:evenVBand="0" w:oddHBand="1" w:evenHBand="0" w:firstRowFirstColumn="0" w:firstRowLastColumn="0" w:lastRowFirstColumn="0" w:lastRowLastColumn="0"/>
+          <w:cnfStyle w:val="000000100000"/>
         </w:trPr>
         <w:tc>
           <w:tcPr>
-            <w:cnfStyle w:val="001000000000" w:firstRow="0" w:lastRow="0" w:firstColumn="1" w:lastColumn="0" w:oddVBand="0" w:evenVBand="0" w:oddHBand="0" w:evenHBand="0" w:firstRowFirstColumn="0" w:firstRowLastColumn="0" w:lastRowFirstColumn="0" w:lastRowLastColumn="0"/>
+            <w:cnfStyle w:val="001000000000"/>
             <w:tcW w:w="2150" w:type="dxa"/>
           </w:tcPr>
           <w:p>
@@ -23557,7 +23697,7 @@
           </w:tcPr>
           <w:p>
             <w:pPr>
-              <w:cnfStyle w:val="000000100000" w:firstRow="0" w:lastRow="0" w:firstColumn="0" w:lastColumn="0" w:oddVBand="0" w:evenVBand="0" w:oddHBand="1" w:evenHBand="0" w:firstRowFirstColumn="0" w:firstRowLastColumn="0" w:lastRowFirstColumn="0" w:lastRowLastColumn="0"/>
+              <w:cnfStyle w:val="000000100000"/>
               <w:rPr>
                 <w:rFonts w:ascii="Courier New" w:hAnsi="Courier New" w:cs="Courier New"/>
                 <w:sz w:val="16"/>
@@ -23590,7 +23730,7 @@
           </w:tcPr>
           <w:p>
             <w:pPr>
-              <w:cnfStyle w:val="000000100000" w:firstRow="0" w:lastRow="0" w:firstColumn="0" w:lastColumn="0" w:oddVBand="0" w:evenVBand="0" w:oddHBand="1" w:evenHBand="0" w:firstRowFirstColumn="0" w:firstRowLastColumn="0" w:lastRowFirstColumn="0" w:lastRowLastColumn="0"/>
+              <w:cnfStyle w:val="000000100000"/>
               <w:rPr>
                 <w:rFonts w:ascii="Courier New" w:hAnsi="Courier New" w:cs="Courier New"/>
                 <w:sz w:val="16"/>
@@ -23621,7 +23761,7 @@
       <w:tr>
         <w:tc>
           <w:tcPr>
-            <w:cnfStyle w:val="001000000000" w:firstRow="0" w:lastRow="0" w:firstColumn="1" w:lastColumn="0" w:oddVBand="0" w:evenVBand="0" w:oddHBand="0" w:evenHBand="0" w:firstRowFirstColumn="0" w:firstRowLastColumn="0" w:lastRowFirstColumn="0" w:lastRowLastColumn="0"/>
+            <w:cnfStyle w:val="001000000000"/>
             <w:tcW w:w="2150" w:type="dxa"/>
           </w:tcPr>
           <w:p>
@@ -23650,7 +23790,7 @@
           </w:tcPr>
           <w:p>
             <w:pPr>
-              <w:cnfStyle w:val="000000000000" w:firstRow="0" w:lastRow="0" w:firstColumn="0" w:lastColumn="0" w:oddVBand="0" w:evenVBand="0" w:oddHBand="0" w:evenHBand="0" w:firstRowFirstColumn="0" w:firstRowLastColumn="0" w:lastRowFirstColumn="0" w:lastRowLastColumn="0"/>
+              <w:cnfStyle w:val="000000000000"/>
               <w:rPr>
                 <w:rFonts w:ascii="Courier New" w:hAnsi="Courier New" w:cs="Courier New"/>
                 <w:sz w:val="16"/>
@@ -23683,7 +23823,7 @@
           </w:tcPr>
           <w:p>
             <w:pPr>
-              <w:cnfStyle w:val="000000000000" w:firstRow="0" w:lastRow="0" w:firstColumn="0" w:lastColumn="0" w:oddVBand="0" w:evenVBand="0" w:oddHBand="0" w:evenHBand="0" w:firstRowFirstColumn="0" w:firstRowLastColumn="0" w:lastRowFirstColumn="0" w:lastRowLastColumn="0"/>
+              <w:cnfStyle w:val="000000000000"/>
               <w:rPr>
                 <w:rFonts w:ascii="Courier New" w:hAnsi="Courier New" w:cs="Courier New"/>
                 <w:sz w:val="16"/>
@@ -23705,11 +23845,11 @@
       </w:tr>
       <w:tr>
         <w:trPr>
-          <w:cnfStyle w:val="000000100000" w:firstRow="0" w:lastRow="0" w:firstColumn="0" w:lastColumn="0" w:oddVBand="0" w:evenVBand="0" w:oddHBand="1" w:evenHBand="0" w:firstRowFirstColumn="0" w:firstRowLastColumn="0" w:lastRowFirstColumn="0" w:lastRowLastColumn="0"/>
+          <w:cnfStyle w:val="000000100000"/>
         </w:trPr>
         <w:tc>
           <w:tcPr>
-            <w:cnfStyle w:val="001000000000" w:firstRow="0" w:lastRow="0" w:firstColumn="1" w:lastColumn="0" w:oddVBand="0" w:evenVBand="0" w:oddHBand="0" w:evenHBand="0" w:firstRowFirstColumn="0" w:firstRowLastColumn="0" w:lastRowFirstColumn="0" w:lastRowLastColumn="0"/>
+            <w:cnfStyle w:val="001000000000"/>
             <w:tcW w:w="2150" w:type="dxa"/>
           </w:tcPr>
           <w:p>
@@ -23738,7 +23878,7 @@
           </w:tcPr>
           <w:p>
             <w:pPr>
-              <w:cnfStyle w:val="000000100000" w:firstRow="0" w:lastRow="0" w:firstColumn="0" w:lastColumn="0" w:oddVBand="0" w:evenVBand="0" w:oddHBand="1" w:evenHBand="0" w:firstRowFirstColumn="0" w:firstRowLastColumn="0" w:lastRowFirstColumn="0" w:lastRowLastColumn="0"/>
+              <w:cnfStyle w:val="000000100000"/>
               <w:rPr>
                 <w:rFonts w:ascii="Courier New" w:hAnsi="Courier New" w:cs="Courier New"/>
                 <w:sz w:val="16"/>
@@ -23771,7 +23911,7 @@
           </w:tcPr>
           <w:p>
             <w:pPr>
-              <w:cnfStyle w:val="000000100000" w:firstRow="0" w:lastRow="0" w:firstColumn="0" w:lastColumn="0" w:oddVBand="0" w:evenVBand="0" w:oddHBand="1" w:evenHBand="0" w:firstRowFirstColumn="0" w:firstRowLastColumn="0" w:lastRowFirstColumn="0" w:lastRowLastColumn="0"/>
+              <w:cnfStyle w:val="000000100000"/>
               <w:rPr>
                 <w:rFonts w:ascii="Courier New" w:hAnsi="Courier New" w:cs="Courier New"/>
                 <w:sz w:val="16"/>
@@ -23794,7 +23934,7 @@
       <w:tr>
         <w:tc>
           <w:tcPr>
-            <w:cnfStyle w:val="001000000000" w:firstRow="0" w:lastRow="0" w:firstColumn="1" w:lastColumn="0" w:oddVBand="0" w:evenVBand="0" w:oddHBand="0" w:evenHBand="0" w:firstRowFirstColumn="0" w:firstRowLastColumn="0" w:lastRowFirstColumn="0" w:lastRowLastColumn="0"/>
+            <w:cnfStyle w:val="001000000000"/>
             <w:tcW w:w="2150" w:type="dxa"/>
           </w:tcPr>
           <w:p>
@@ -23823,7 +23963,7 @@
           </w:tcPr>
           <w:p>
             <w:pPr>
-              <w:cnfStyle w:val="000000000000" w:firstRow="0" w:lastRow="0" w:firstColumn="0" w:lastColumn="0" w:oddVBand="0" w:evenVBand="0" w:oddHBand="0" w:evenHBand="0" w:firstRowFirstColumn="0" w:firstRowLastColumn="0" w:lastRowFirstColumn="0" w:lastRowLastColumn="0"/>
+              <w:cnfStyle w:val="000000000000"/>
               <w:rPr>
                 <w:rFonts w:ascii="Courier New" w:hAnsi="Courier New" w:cs="Courier New"/>
                 <w:sz w:val="16"/>
@@ -23856,7 +23996,7 @@
           </w:tcPr>
           <w:p>
             <w:pPr>
-              <w:cnfStyle w:val="000000000000" w:firstRow="0" w:lastRow="0" w:firstColumn="0" w:lastColumn="0" w:oddVBand="0" w:evenVBand="0" w:oddHBand="0" w:evenHBand="0" w:firstRowFirstColumn="0" w:firstRowLastColumn="0" w:lastRowFirstColumn="0" w:lastRowLastColumn="0"/>
+              <w:cnfStyle w:val="000000000000"/>
               <w:rPr>
                 <w:rFonts w:ascii="Courier New" w:hAnsi="Courier New" w:cs="Courier New"/>
                 <w:sz w:val="16"/>
@@ -23878,11 +24018,11 @@
       </w:tr>
       <w:tr>
         <w:trPr>
-          <w:cnfStyle w:val="000000100000" w:firstRow="0" w:lastRow="0" w:firstColumn="0" w:lastColumn="0" w:oddVBand="0" w:evenVBand="0" w:oddHBand="1" w:evenHBand="0" w:firstRowFirstColumn="0" w:firstRowLastColumn="0" w:lastRowFirstColumn="0" w:lastRowLastColumn="0"/>
+          <w:cnfStyle w:val="000000100000"/>
         </w:trPr>
         <w:tc>
           <w:tcPr>
-            <w:cnfStyle w:val="001000000000" w:firstRow="0" w:lastRow="0" w:firstColumn="1" w:lastColumn="0" w:oddVBand="0" w:evenVBand="0" w:oddHBand="0" w:evenHBand="0" w:firstRowFirstColumn="0" w:firstRowLastColumn="0" w:lastRowFirstColumn="0" w:lastRowLastColumn="0"/>
+            <w:cnfStyle w:val="001000000000"/>
             <w:tcW w:w="2150" w:type="dxa"/>
           </w:tcPr>
           <w:p>
@@ -23911,7 +24051,7 @@
           </w:tcPr>
           <w:p>
             <w:pPr>
-              <w:cnfStyle w:val="000000100000" w:firstRow="0" w:lastRow="0" w:firstColumn="0" w:lastColumn="0" w:oddVBand="0" w:evenVBand="0" w:oddHBand="1" w:evenHBand="0" w:firstRowFirstColumn="0" w:firstRowLastColumn="0" w:lastRowFirstColumn="0" w:lastRowLastColumn="0"/>
+              <w:cnfStyle w:val="000000100000"/>
               <w:rPr>
                 <w:rFonts w:ascii="Courier New" w:hAnsi="Courier New" w:cs="Courier New"/>
                 <w:sz w:val="16"/>
@@ -23944,7 +24084,7 @@
           </w:tcPr>
           <w:p>
             <w:pPr>
-              <w:cnfStyle w:val="000000100000" w:firstRow="0" w:lastRow="0" w:firstColumn="0" w:lastColumn="0" w:oddVBand="0" w:evenVBand="0" w:oddHBand="1" w:evenHBand="0" w:firstRowFirstColumn="0" w:firstRowLastColumn="0" w:lastRowFirstColumn="0" w:lastRowLastColumn="0"/>
+              <w:cnfStyle w:val="000000100000"/>
               <w:rPr>
                 <w:rFonts w:ascii="Courier New" w:hAnsi="Courier New" w:cs="Courier New"/>
                 <w:sz w:val="16"/>
@@ -23967,7 +24107,7 @@
       <w:tr>
         <w:tc>
           <w:tcPr>
-            <w:cnfStyle w:val="001000000000" w:firstRow="0" w:lastRow="0" w:firstColumn="1" w:lastColumn="0" w:oddVBand="0" w:evenVBand="0" w:oddHBand="0" w:evenHBand="0" w:firstRowFirstColumn="0" w:firstRowLastColumn="0" w:lastRowFirstColumn="0" w:lastRowLastColumn="0"/>
+            <w:cnfStyle w:val="001000000000"/>
             <w:tcW w:w="2150" w:type="dxa"/>
           </w:tcPr>
           <w:p>
@@ -23996,7 +24136,7 @@
           </w:tcPr>
           <w:p>
             <w:pPr>
-              <w:cnfStyle w:val="000000000000" w:firstRow="0" w:lastRow="0" w:firstColumn="0" w:lastColumn="0" w:oddVBand="0" w:evenVBand="0" w:oddHBand="0" w:evenHBand="0" w:firstRowFirstColumn="0" w:firstRowLastColumn="0" w:lastRowFirstColumn="0" w:lastRowLastColumn="0"/>
+              <w:cnfStyle w:val="000000000000"/>
               <w:rPr>
                 <w:rFonts w:ascii="Courier New" w:hAnsi="Courier New" w:cs="Courier New"/>
                 <w:sz w:val="16"/>
@@ -24029,7 +24169,7 @@
           </w:tcPr>
           <w:p>
             <w:pPr>
-              <w:cnfStyle w:val="000000000000" w:firstRow="0" w:lastRow="0" w:firstColumn="0" w:lastColumn="0" w:oddVBand="0" w:evenVBand="0" w:oddHBand="0" w:evenHBand="0" w:firstRowFirstColumn="0" w:firstRowLastColumn="0" w:lastRowFirstColumn="0" w:lastRowLastColumn="0"/>
+              <w:cnfStyle w:val="000000000000"/>
               <w:rPr>
                 <w:rFonts w:ascii="Courier New" w:hAnsi="Courier New" w:cs="Courier New"/>
                 <w:sz w:val="16"/>
@@ -24062,7 +24202,7 @@
       <w:tblPr>
         <w:tblStyle w:val="LightList-Accent1"/>
         <w:tblW w:w="0" w:type="auto"/>
-        <w:tblLook w:val="04A0" w:firstRow="1" w:lastRow="0" w:firstColumn="1" w:lastColumn="0" w:noHBand="0" w:noVBand="1"/>
+        <w:tblLook w:val="04A0"/>
       </w:tblPr>
       <w:tblGrid>
         <w:gridCol w:w="2521"/>
@@ -24070,11 +24210,11 @@
       </w:tblGrid>
       <w:tr>
         <w:trPr>
-          <w:cnfStyle w:val="100000000000" w:firstRow="1" w:lastRow="0" w:firstColumn="0" w:lastColumn="0" w:oddVBand="0" w:evenVBand="0" w:oddHBand="0" w:evenHBand="0" w:firstRowFirstColumn="0" w:firstRowLastColumn="0" w:lastRowFirstColumn="0" w:lastRowLastColumn="0"/>
+          <w:cnfStyle w:val="100000000000"/>
         </w:trPr>
         <w:tc>
           <w:tcPr>
-            <w:cnfStyle w:val="001000000000" w:firstRow="0" w:lastRow="0" w:firstColumn="1" w:lastColumn="0" w:oddVBand="0" w:evenVBand="0" w:oddHBand="0" w:evenHBand="0" w:firstRowFirstColumn="0" w:firstRowLastColumn="0" w:lastRowFirstColumn="0" w:lastRowLastColumn="0"/>
+            <w:cnfStyle w:val="001000000000"/>
             <w:tcW w:w="2521" w:type="dxa"/>
           </w:tcPr>
           <w:p>
@@ -24089,7 +24229,7 @@
           </w:tcPr>
           <w:p>
             <w:pPr>
-              <w:cnfStyle w:val="100000000000" w:firstRow="1" w:lastRow="0" w:firstColumn="0" w:lastColumn="0" w:oddVBand="0" w:evenVBand="0" w:oddHBand="0" w:evenHBand="0" w:firstRowFirstColumn="0" w:firstRowLastColumn="0" w:lastRowFirstColumn="0" w:lastRowLastColumn="0"/>
+              <w:cnfStyle w:val="100000000000"/>
             </w:pPr>
             <w:r>
               <w:t>Getting Documentation by</w:t>
@@ -24099,11 +24239,11 @@
       </w:tr>
       <w:tr>
         <w:trPr>
-          <w:cnfStyle w:val="000000100000" w:firstRow="0" w:lastRow="0" w:firstColumn="0" w:lastColumn="0" w:oddVBand="0" w:evenVBand="0" w:oddHBand="1" w:evenHBand="0" w:firstRowFirstColumn="0" w:firstRowLastColumn="0" w:lastRowFirstColumn="0" w:lastRowLastColumn="0"/>
+          <w:cnfStyle w:val="000000100000"/>
         </w:trPr>
         <w:tc>
           <w:tcPr>
-            <w:cnfStyle w:val="001000000000" w:firstRow="0" w:lastRow="0" w:firstColumn="1" w:lastColumn="0" w:oddVBand="0" w:evenVBand="0" w:oddHBand="0" w:evenHBand="0" w:firstRowFirstColumn="0" w:firstRowLastColumn="0" w:lastRowFirstColumn="0" w:lastRowLastColumn="0"/>
+            <w:cnfStyle w:val="001000000000"/>
             <w:tcW w:w="2521" w:type="dxa"/>
             <w:vAlign w:val="bottom"/>
           </w:tcPr>
@@ -24172,7 +24312,7 @@
           </w:tcPr>
           <w:p>
             <w:pPr>
-              <w:cnfStyle w:val="000000100000" w:firstRow="0" w:lastRow="0" w:firstColumn="0" w:lastColumn="0" w:oddVBand="0" w:evenVBand="0" w:oddHBand="1" w:evenHBand="0" w:firstRowFirstColumn="0" w:firstRowLastColumn="0" w:lastRowFirstColumn="0" w:lastRowLastColumn="0"/>
+              <w:cnfStyle w:val="000000100000"/>
               <w:rPr>
                 <w:rFonts w:ascii="Courier New" w:hAnsi="Courier New" w:cs="Courier New"/>
                 <w:color w:val="000000"/>
@@ -24242,7 +24382,7 @@
       <w:tr>
         <w:tc>
           <w:tcPr>
-            <w:cnfStyle w:val="001000000000" w:firstRow="0" w:lastRow="0" w:firstColumn="1" w:lastColumn="0" w:oddVBand="0" w:evenVBand="0" w:oddHBand="0" w:evenHBand="0" w:firstRowFirstColumn="0" w:firstRowLastColumn="0" w:lastRowFirstColumn="0" w:lastRowLastColumn="0"/>
+            <w:cnfStyle w:val="001000000000"/>
             <w:tcW w:w="2521" w:type="dxa"/>
             <w:vAlign w:val="bottom"/>
           </w:tcPr>
@@ -24275,7 +24415,7 @@
           </w:tcPr>
           <w:p>
             <w:pPr>
-              <w:cnfStyle w:val="000000000000" w:firstRow="0" w:lastRow="0" w:firstColumn="0" w:lastColumn="0" w:oddVBand="0" w:evenVBand="0" w:oddHBand="0" w:evenHBand="0" w:firstRowFirstColumn="0" w:firstRowLastColumn="0" w:lastRowFirstColumn="0" w:lastRowLastColumn="0"/>
+              <w:cnfStyle w:val="000000000000"/>
               <w:rPr>
                 <w:rFonts w:ascii="Courier New" w:hAnsi="Courier New" w:cs="Courier New"/>
                 <w:color w:val="000000"/>
@@ -24308,11 +24448,11 @@
       </w:tr>
       <w:tr>
         <w:trPr>
-          <w:cnfStyle w:val="000000100000" w:firstRow="0" w:lastRow="0" w:firstColumn="0" w:lastColumn="0" w:oddVBand="0" w:evenVBand="0" w:oddHBand="1" w:evenHBand="0" w:firstRowFirstColumn="0" w:firstRowLastColumn="0" w:lastRowFirstColumn="0" w:lastRowLastColumn="0"/>
+          <w:cnfStyle w:val="000000100000"/>
         </w:trPr>
         <w:tc>
           <w:tcPr>
-            <w:cnfStyle w:val="001000000000" w:firstRow="0" w:lastRow="0" w:firstColumn="1" w:lastColumn="0" w:oddVBand="0" w:evenVBand="0" w:oddHBand="0" w:evenHBand="0" w:firstRowFirstColumn="0" w:firstRowLastColumn="0" w:lastRowFirstColumn="0" w:lastRowLastColumn="0"/>
+            <w:cnfStyle w:val="001000000000"/>
             <w:tcW w:w="2521" w:type="dxa"/>
             <w:vAlign w:val="bottom"/>
           </w:tcPr>
@@ -24345,7 +24485,7 @@
           </w:tcPr>
           <w:p>
             <w:pPr>
-              <w:cnfStyle w:val="000000100000" w:firstRow="0" w:lastRow="0" w:firstColumn="0" w:lastColumn="0" w:oddVBand="0" w:evenVBand="0" w:oddHBand="1" w:evenHBand="0" w:firstRowFirstColumn="0" w:firstRowLastColumn="0" w:lastRowFirstColumn="0" w:lastRowLastColumn="0"/>
+              <w:cnfStyle w:val="000000100000"/>
               <w:rPr>
                 <w:rFonts w:ascii="Courier New" w:hAnsi="Courier New" w:cs="Courier New"/>
                 <w:color w:val="000000"/>
@@ -24379,7 +24519,7 @@
       <w:tr>
         <w:tc>
           <w:tcPr>
-            <w:cnfStyle w:val="001000000000" w:firstRow="0" w:lastRow="0" w:firstColumn="1" w:lastColumn="0" w:oddVBand="0" w:evenVBand="0" w:oddHBand="0" w:evenHBand="0" w:firstRowFirstColumn="0" w:firstRowLastColumn="0" w:lastRowFirstColumn="0" w:lastRowLastColumn="0"/>
+            <w:cnfStyle w:val="001000000000"/>
             <w:tcW w:w="2521" w:type="dxa"/>
             <w:vAlign w:val="bottom"/>
           </w:tcPr>
@@ -24412,7 +24552,7 @@
           </w:tcPr>
           <w:p>
             <w:pPr>
-              <w:cnfStyle w:val="000000000000" w:firstRow="0" w:lastRow="0" w:firstColumn="0" w:lastColumn="0" w:oddVBand="0" w:evenVBand="0" w:oddHBand="0" w:evenHBand="0" w:firstRowFirstColumn="0" w:firstRowLastColumn="0" w:lastRowFirstColumn="0" w:lastRowLastColumn="0"/>
+              <w:cnfStyle w:val="000000000000"/>
               <w:rPr>
                 <w:rFonts w:ascii="Courier New" w:hAnsi="Courier New" w:cs="Courier New"/>
                 <w:color w:val="000000"/>
@@ -24445,11 +24585,11 @@
       </w:tr>
       <w:tr>
         <w:trPr>
-          <w:cnfStyle w:val="000000100000" w:firstRow="0" w:lastRow="0" w:firstColumn="0" w:lastColumn="0" w:oddVBand="0" w:evenVBand="0" w:oddHBand="1" w:evenHBand="0" w:firstRowFirstColumn="0" w:firstRowLastColumn="0" w:lastRowFirstColumn="0" w:lastRowLastColumn="0"/>
+          <w:cnfStyle w:val="000000100000"/>
         </w:trPr>
         <w:tc>
           <w:tcPr>
-            <w:cnfStyle w:val="001000000000" w:firstRow="0" w:lastRow="0" w:firstColumn="1" w:lastColumn="0" w:oddVBand="0" w:evenVBand="0" w:oddHBand="0" w:evenHBand="0" w:firstRowFirstColumn="0" w:firstRowLastColumn="0" w:lastRowFirstColumn="0" w:lastRowLastColumn="0"/>
+            <w:cnfStyle w:val="001000000000"/>
             <w:tcW w:w="2521" w:type="dxa"/>
             <w:vAlign w:val="bottom"/>
           </w:tcPr>
@@ -24482,7 +24622,7 @@
           </w:tcPr>
           <w:p>
             <w:pPr>
-              <w:cnfStyle w:val="000000100000" w:firstRow="0" w:lastRow="0" w:firstColumn="0" w:lastColumn="0" w:oddVBand="0" w:evenVBand="0" w:oddHBand="1" w:evenHBand="0" w:firstRowFirstColumn="0" w:firstRowLastColumn="0" w:lastRowFirstColumn="0" w:lastRowLastColumn="0"/>
+              <w:cnfStyle w:val="000000100000"/>
               <w:rPr>
                 <w:rFonts w:ascii="Courier New" w:hAnsi="Courier New" w:cs="Courier New"/>
                 <w:color w:val="000000"/>
@@ -24516,7 +24656,7 @@
       <w:tr>
         <w:tc>
           <w:tcPr>
-            <w:cnfStyle w:val="001000000000" w:firstRow="0" w:lastRow="0" w:firstColumn="1" w:lastColumn="0" w:oddVBand="0" w:evenVBand="0" w:oddHBand="0" w:evenHBand="0" w:firstRowFirstColumn="0" w:firstRowLastColumn="0" w:lastRowFirstColumn="0" w:lastRowLastColumn="0"/>
+            <w:cnfStyle w:val="001000000000"/>
             <w:tcW w:w="2521" w:type="dxa"/>
             <w:vAlign w:val="bottom"/>
           </w:tcPr>
@@ -24549,7 +24689,7 @@
           </w:tcPr>
           <w:p>
             <w:pPr>
-              <w:cnfStyle w:val="000000000000" w:firstRow="0" w:lastRow="0" w:firstColumn="0" w:lastColumn="0" w:oddVBand="0" w:evenVBand="0" w:oddHBand="0" w:evenHBand="0" w:firstRowFirstColumn="0" w:firstRowLastColumn="0" w:lastRowFirstColumn="0" w:lastRowLastColumn="0"/>
+              <w:cnfStyle w:val="000000000000"/>
               <w:rPr>
                 <w:rFonts w:ascii="Courier New" w:hAnsi="Courier New" w:cs="Courier New"/>
                 <w:color w:val="000000"/>
@@ -24582,11 +24722,11 @@
       </w:tr>
       <w:tr>
         <w:trPr>
-          <w:cnfStyle w:val="000000100000" w:firstRow="0" w:lastRow="0" w:firstColumn="0" w:lastColumn="0" w:oddVBand="0" w:evenVBand="0" w:oddHBand="1" w:evenHBand="0" w:firstRowFirstColumn="0" w:firstRowLastColumn="0" w:lastRowFirstColumn="0" w:lastRowLastColumn="0"/>
+          <w:cnfStyle w:val="000000100000"/>
         </w:trPr>
         <w:tc>
           <w:tcPr>
-            <w:cnfStyle w:val="001000000000" w:firstRow="0" w:lastRow="0" w:firstColumn="1" w:lastColumn="0" w:oddVBand="0" w:evenVBand="0" w:oddHBand="0" w:evenHBand="0" w:firstRowFirstColumn="0" w:firstRowLastColumn="0" w:lastRowFirstColumn="0" w:lastRowLastColumn="0"/>
+            <w:cnfStyle w:val="001000000000"/>
             <w:tcW w:w="2521" w:type="dxa"/>
             <w:vAlign w:val="bottom"/>
           </w:tcPr>
@@ -24619,7 +24759,7 @@
           </w:tcPr>
           <w:p>
             <w:pPr>
-              <w:cnfStyle w:val="000000100000" w:firstRow="0" w:lastRow="0" w:firstColumn="0" w:lastColumn="0" w:oddVBand="0" w:evenVBand="0" w:oddHBand="1" w:evenHBand="0" w:firstRowFirstColumn="0" w:firstRowLastColumn="0" w:lastRowFirstColumn="0" w:lastRowLastColumn="0"/>
+              <w:cnfStyle w:val="000000100000"/>
               <w:rPr>
                 <w:rFonts w:ascii="Courier New" w:hAnsi="Courier New" w:cs="Courier New"/>
                 <w:color w:val="000000"/>
@@ -24653,7 +24793,7 @@
       <w:tr>
         <w:tc>
           <w:tcPr>
-            <w:cnfStyle w:val="001000000000" w:firstRow="0" w:lastRow="0" w:firstColumn="1" w:lastColumn="0" w:oddVBand="0" w:evenVBand="0" w:oddHBand="0" w:evenHBand="0" w:firstRowFirstColumn="0" w:firstRowLastColumn="0" w:lastRowFirstColumn="0" w:lastRowLastColumn="0"/>
+            <w:cnfStyle w:val="001000000000"/>
             <w:tcW w:w="2521" w:type="dxa"/>
             <w:vAlign w:val="bottom"/>
           </w:tcPr>
@@ -24686,7 +24826,7 @@
           </w:tcPr>
           <w:p>
             <w:pPr>
-              <w:cnfStyle w:val="000000000000" w:firstRow="0" w:lastRow="0" w:firstColumn="0" w:lastColumn="0" w:oddVBand="0" w:evenVBand="0" w:oddHBand="0" w:evenHBand="0" w:firstRowFirstColumn="0" w:firstRowLastColumn="0" w:lastRowFirstColumn="0" w:lastRowLastColumn="0"/>
+              <w:cnfStyle w:val="000000000000"/>
               <w:rPr>
                 <w:rFonts w:ascii="Courier New" w:hAnsi="Courier New" w:cs="Courier New"/>
                 <w:color w:val="000000"/>
@@ -24719,11 +24859,11 @@
       </w:tr>
       <w:tr>
         <w:trPr>
-          <w:cnfStyle w:val="000000100000" w:firstRow="0" w:lastRow="0" w:firstColumn="0" w:lastColumn="0" w:oddVBand="0" w:evenVBand="0" w:oddHBand="1" w:evenHBand="0" w:firstRowFirstColumn="0" w:firstRowLastColumn="0" w:lastRowFirstColumn="0" w:lastRowLastColumn="0"/>
+          <w:cnfStyle w:val="000000100000"/>
         </w:trPr>
         <w:tc>
           <w:tcPr>
-            <w:cnfStyle w:val="001000000000" w:firstRow="0" w:lastRow="0" w:firstColumn="1" w:lastColumn="0" w:oddVBand="0" w:evenVBand="0" w:oddHBand="0" w:evenHBand="0" w:firstRowFirstColumn="0" w:firstRowLastColumn="0" w:lastRowFirstColumn="0" w:lastRowLastColumn="0"/>
+            <w:cnfStyle w:val="001000000000"/>
             <w:tcW w:w="2521" w:type="dxa"/>
             <w:vAlign w:val="bottom"/>
           </w:tcPr>
@@ -24756,7 +24896,7 @@
           </w:tcPr>
           <w:p>
             <w:pPr>
-              <w:cnfStyle w:val="000000100000" w:firstRow="0" w:lastRow="0" w:firstColumn="0" w:lastColumn="0" w:oddVBand="0" w:evenVBand="0" w:oddHBand="1" w:evenHBand="0" w:firstRowFirstColumn="0" w:firstRowLastColumn="0" w:lastRowFirstColumn="0" w:lastRowLastColumn="0"/>
+              <w:cnfStyle w:val="000000100000"/>
               <w:rPr>
                 <w:rFonts w:ascii="Courier New" w:hAnsi="Courier New" w:cs="Courier New"/>
                 <w:color w:val="000000"/>
@@ -24790,7 +24930,7 @@
       <w:tr>
         <w:tc>
           <w:tcPr>
-            <w:cnfStyle w:val="001000000000" w:firstRow="0" w:lastRow="0" w:firstColumn="1" w:lastColumn="0" w:oddVBand="0" w:evenVBand="0" w:oddHBand="0" w:evenHBand="0" w:firstRowFirstColumn="0" w:firstRowLastColumn="0" w:lastRowFirstColumn="0" w:lastRowLastColumn="0"/>
+            <w:cnfStyle w:val="001000000000"/>
             <w:tcW w:w="2521" w:type="dxa"/>
             <w:vAlign w:val="bottom"/>
           </w:tcPr>
@@ -24823,7 +24963,7 @@
           </w:tcPr>
           <w:p>
             <w:pPr>
-              <w:cnfStyle w:val="000000000000" w:firstRow="0" w:lastRow="0" w:firstColumn="0" w:lastColumn="0" w:oddVBand="0" w:evenVBand="0" w:oddHBand="0" w:evenHBand="0" w:firstRowFirstColumn="0" w:firstRowLastColumn="0" w:lastRowFirstColumn="0" w:lastRowLastColumn="0"/>
+              <w:cnfStyle w:val="000000000000"/>
               <w:rPr>
                 <w:rFonts w:ascii="Courier New" w:hAnsi="Courier New" w:cs="Courier New"/>
                 <w:color w:val="000000"/>
@@ -24856,11 +24996,11 @@
       </w:tr>
       <w:tr>
         <w:trPr>
-          <w:cnfStyle w:val="000000100000" w:firstRow="0" w:lastRow="0" w:firstColumn="0" w:lastColumn="0" w:oddVBand="0" w:evenVBand="0" w:oddHBand="1" w:evenHBand="0" w:firstRowFirstColumn="0" w:firstRowLastColumn="0" w:lastRowFirstColumn="0" w:lastRowLastColumn="0"/>
+          <w:cnfStyle w:val="000000100000"/>
         </w:trPr>
         <w:tc>
           <w:tcPr>
-            <w:cnfStyle w:val="001000000000" w:firstRow="0" w:lastRow="0" w:firstColumn="1" w:lastColumn="0" w:oddVBand="0" w:evenVBand="0" w:oddHBand="0" w:evenHBand="0" w:firstRowFirstColumn="0" w:firstRowLastColumn="0" w:lastRowFirstColumn="0" w:lastRowLastColumn="0"/>
+            <w:cnfStyle w:val="001000000000"/>
             <w:tcW w:w="2521" w:type="dxa"/>
             <w:vAlign w:val="bottom"/>
           </w:tcPr>
@@ -24893,7 +25033,7 @@
           </w:tcPr>
           <w:p>
             <w:pPr>
-              <w:cnfStyle w:val="000000100000" w:firstRow="0" w:lastRow="0" w:firstColumn="0" w:lastColumn="0" w:oddVBand="0" w:evenVBand="0" w:oddHBand="1" w:evenHBand="0" w:firstRowFirstColumn="0" w:firstRowLastColumn="0" w:lastRowFirstColumn="0" w:lastRowLastColumn="0"/>
+              <w:cnfStyle w:val="000000100000"/>
               <w:rPr>
                 <w:rFonts w:ascii="Courier New" w:hAnsi="Courier New" w:cs="Courier New"/>
                 <w:color w:val="000000"/>
@@ -24927,7 +25067,7 @@
       <w:tr>
         <w:tc>
           <w:tcPr>
-            <w:cnfStyle w:val="001000000000" w:firstRow="0" w:lastRow="0" w:firstColumn="1" w:lastColumn="0" w:oddVBand="0" w:evenVBand="0" w:oddHBand="0" w:evenHBand="0" w:firstRowFirstColumn="0" w:firstRowLastColumn="0" w:lastRowFirstColumn="0" w:lastRowLastColumn="0"/>
+            <w:cnfStyle w:val="001000000000"/>
             <w:tcW w:w="2521" w:type="dxa"/>
             <w:vAlign w:val="bottom"/>
           </w:tcPr>
@@ -24960,7 +25100,7 @@
           </w:tcPr>
           <w:p>
             <w:pPr>
-              <w:cnfStyle w:val="000000000000" w:firstRow="0" w:lastRow="0" w:firstColumn="0" w:lastColumn="0" w:oddVBand="0" w:evenVBand="0" w:oddHBand="0" w:evenHBand="0" w:firstRowFirstColumn="0" w:firstRowLastColumn="0" w:lastRowFirstColumn="0" w:lastRowLastColumn="0"/>
+              <w:cnfStyle w:val="000000000000"/>
               <w:rPr>
                 <w:rFonts w:ascii="Courier New" w:hAnsi="Courier New" w:cs="Courier New"/>
                 <w:color w:val="000000"/>
@@ -24993,11 +25133,11 @@
       </w:tr>
       <w:tr>
         <w:trPr>
-          <w:cnfStyle w:val="000000100000" w:firstRow="0" w:lastRow="0" w:firstColumn="0" w:lastColumn="0" w:oddVBand="0" w:evenVBand="0" w:oddHBand="1" w:evenHBand="0" w:firstRowFirstColumn="0" w:firstRowLastColumn="0" w:lastRowFirstColumn="0" w:lastRowLastColumn="0"/>
+          <w:cnfStyle w:val="000000100000"/>
         </w:trPr>
         <w:tc>
           <w:tcPr>
-            <w:cnfStyle w:val="001000000000" w:firstRow="0" w:lastRow="0" w:firstColumn="1" w:lastColumn="0" w:oddVBand="0" w:evenVBand="0" w:oddHBand="0" w:evenHBand="0" w:firstRowFirstColumn="0" w:firstRowLastColumn="0" w:lastRowFirstColumn="0" w:lastRowLastColumn="0"/>
+            <w:cnfStyle w:val="001000000000"/>
             <w:tcW w:w="2521" w:type="dxa"/>
             <w:vAlign w:val="bottom"/>
           </w:tcPr>
@@ -25018,6 +25158,7 @@
                 <w:sz w:val="16"/>
                 <w:szCs w:val="16"/>
               </w:rPr>
+              <w:lastRenderedPageBreak/>
               <w:t>simMisspecCFA</w:t>
             </w:r>
             <w:proofErr w:type="spellEnd"/>
@@ -25030,7 +25171,7 @@
           </w:tcPr>
           <w:p>
             <w:pPr>
-              <w:cnfStyle w:val="000000100000" w:firstRow="0" w:lastRow="0" w:firstColumn="0" w:lastColumn="0" w:oddVBand="0" w:evenVBand="0" w:oddHBand="1" w:evenHBand="0" w:firstRowFirstColumn="0" w:firstRowLastColumn="0" w:lastRowFirstColumn="0" w:lastRowLastColumn="0"/>
+              <w:cnfStyle w:val="000000100000"/>
               <w:rPr>
                 <w:rFonts w:ascii="Courier New" w:hAnsi="Courier New" w:cs="Courier New"/>
                 <w:color w:val="000000"/>
@@ -25064,7 +25205,7 @@
       <w:tr>
         <w:tc>
           <w:tcPr>
-            <w:cnfStyle w:val="001000000000" w:firstRow="0" w:lastRow="0" w:firstColumn="1" w:lastColumn="0" w:oddVBand="0" w:evenVBand="0" w:oddHBand="0" w:evenHBand="0" w:firstRowFirstColumn="0" w:firstRowLastColumn="0" w:lastRowFirstColumn="0" w:lastRowLastColumn="0"/>
+            <w:cnfStyle w:val="001000000000"/>
             <w:tcW w:w="2521" w:type="dxa"/>
             <w:vAlign w:val="bottom"/>
           </w:tcPr>
@@ -25097,7 +25238,7 @@
           </w:tcPr>
           <w:p>
             <w:pPr>
-              <w:cnfStyle w:val="000000000000" w:firstRow="0" w:lastRow="0" w:firstColumn="0" w:lastColumn="0" w:oddVBand="0" w:evenVBand="0" w:oddHBand="0" w:evenHBand="0" w:firstRowFirstColumn="0" w:firstRowLastColumn="0" w:lastRowFirstColumn="0" w:lastRowLastColumn="0"/>
+              <w:cnfStyle w:val="000000000000"/>
               <w:rPr>
                 <w:rFonts w:ascii="Courier New" w:hAnsi="Courier New" w:cs="Courier New"/>
                 <w:color w:val="000000"/>
@@ -25130,11 +25271,11 @@
       </w:tr>
       <w:tr>
         <w:trPr>
-          <w:cnfStyle w:val="000000100000" w:firstRow="0" w:lastRow="0" w:firstColumn="0" w:lastColumn="0" w:oddVBand="0" w:evenVBand="0" w:oddHBand="1" w:evenHBand="0" w:firstRowFirstColumn="0" w:firstRowLastColumn="0" w:lastRowFirstColumn="0" w:lastRowLastColumn="0"/>
+          <w:cnfStyle w:val="000000100000"/>
         </w:trPr>
         <w:tc>
           <w:tcPr>
-            <w:cnfStyle w:val="001000000000" w:firstRow="0" w:lastRow="0" w:firstColumn="1" w:lastColumn="0" w:oddVBand="0" w:evenVBand="0" w:oddHBand="0" w:evenHBand="0" w:firstRowFirstColumn="0" w:firstRowLastColumn="0" w:lastRowFirstColumn="0" w:lastRowLastColumn="0"/>
+            <w:cnfStyle w:val="001000000000"/>
             <w:tcW w:w="2521" w:type="dxa"/>
             <w:vAlign w:val="bottom"/>
           </w:tcPr>
@@ -25167,7 +25308,7 @@
           </w:tcPr>
           <w:p>
             <w:pPr>
-              <w:cnfStyle w:val="000000100000" w:firstRow="0" w:lastRow="0" w:firstColumn="0" w:lastColumn="0" w:oddVBand="0" w:evenVBand="0" w:oddHBand="1" w:evenHBand="0" w:firstRowFirstColumn="0" w:firstRowLastColumn="0" w:lastRowFirstColumn="0" w:lastRowLastColumn="0"/>
+              <w:cnfStyle w:val="000000100000"/>
               <w:rPr>
                 <w:rFonts w:ascii="Courier New" w:hAnsi="Courier New" w:cs="Courier New"/>
                 <w:color w:val="000000"/>
@@ -25273,7 +25414,7 @@
       <w:r>
         <w:t xml:space="preserve">Email: </w:t>
       </w:r>
-      <w:hyperlink r:id="rId8" w:history="1">
+      <w:hyperlink r:id="rId7" w:history="1">
         <w:r>
           <w:rPr>
             <w:rStyle w:val="Hyperlink"/>
@@ -25288,8 +25429,8 @@
       </w:pPr>
     </w:p>
     <w:sectPr>
-      <w:headerReference w:type="default" r:id="rId9"/>
-      <w:footerReference w:type="first" r:id="rId10"/>
+      <w:headerReference w:type="default" r:id="rId8"/>
+      <w:footerReference w:type="first" r:id="rId9"/>
       <w:pgSz w:w="12240" w:h="15840"/>
       <w:pgMar w:top="1440" w:right="1440" w:bottom="1440" w:left="1440" w:header="720" w:footer="720" w:gutter="0"/>
       <w:cols w:space="720"/>
@@ -25301,7 +25442,7 @@
 </file>
 
 <file path=word/endnotes.xml><?xml version="1.0" encoding="utf-8"?>
-<w:endnotes xmlns:wpc="http://schemas.microsoft.com/office/word/2010/wordprocessingCanvas" xmlns:mc="http://schemas.openxmlformats.org/markup-compatibility/2006" xmlns:o="urn:schemas-microsoft-com:office:office" xmlns:r="http://schemas.openxmlformats.org/officeDocument/2006/relationships" xmlns:m="http://schemas.openxmlformats.org/officeDocument/2006/math" xmlns:v="urn:schemas-microsoft-com:vml" xmlns:wp14="http://schemas.microsoft.com/office/word/2010/wordprocessingDrawing" xmlns:wp="http://schemas.openxmlformats.org/drawingml/2006/wordprocessingDrawing" xmlns:w10="urn:schemas-microsoft-com:office:word" xmlns:w="http://schemas.openxmlformats.org/wordprocessingml/2006/main" xmlns:w14="http://schemas.microsoft.com/office/word/2010/wordml" xmlns:wpg="http://schemas.microsoft.com/office/word/2010/wordprocessingGroup" xmlns:wpi="http://schemas.microsoft.com/office/word/2010/wordprocessingInk" xmlns:wne="http://schemas.microsoft.com/office/word/2006/wordml" xmlns:wps="http://schemas.microsoft.com/office/word/2010/wordprocessingShape" mc:Ignorable="w14 wp14">
+<w:endnotes xmlns:ve="http://schemas.openxmlformats.org/markup-compatibility/2006" xmlns:o="urn:schemas-microsoft-com:office:office" xmlns:r="http://schemas.openxmlformats.org/officeDocument/2006/relationships" xmlns:m="http://schemas.openxmlformats.org/officeDocument/2006/math" xmlns:v="urn:schemas-microsoft-com:vml" xmlns:wp="http://schemas.openxmlformats.org/drawingml/2006/wordprocessingDrawing" xmlns:w10="urn:schemas-microsoft-com:office:word" xmlns:w="http://schemas.openxmlformats.org/wordprocessingml/2006/main" xmlns:wne="http://schemas.microsoft.com/office/word/2006/wordml">
   <w:endnote w:type="separator" w:id="-1">
     <w:p>
       <w:pPr>
@@ -25326,20 +25467,23 @@
 </file>
 
 <file path=word/footer1.xml><?xml version="1.0" encoding="utf-8"?>
-<w:ftr xmlns:wpc="http://schemas.microsoft.com/office/word/2010/wordprocessingCanvas" xmlns:mc="http://schemas.openxmlformats.org/markup-compatibility/2006" xmlns:o="urn:schemas-microsoft-com:office:office" xmlns:r="http://schemas.openxmlformats.org/officeDocument/2006/relationships" xmlns:m="http://schemas.openxmlformats.org/officeDocument/2006/math" xmlns:v="urn:schemas-microsoft-com:vml" xmlns:wp14="http://schemas.microsoft.com/office/word/2010/wordprocessingDrawing" xmlns:wp="http://schemas.openxmlformats.org/drawingml/2006/wordprocessingDrawing" xmlns:w10="urn:schemas-microsoft-com:office:word" xmlns:w="http://schemas.openxmlformats.org/wordprocessingml/2006/main" xmlns:w14="http://schemas.microsoft.com/office/word/2010/wordml" xmlns:wpg="http://schemas.microsoft.com/office/word/2010/wordprocessingGroup" xmlns:wpi="http://schemas.microsoft.com/office/word/2010/wordprocessingInk" xmlns:wne="http://schemas.microsoft.com/office/word/2006/wordml" xmlns:wps="http://schemas.microsoft.com/office/word/2010/wordprocessingShape" mc:Ignorable="w14 wp14">
+<w:ftr xmlns:ve="http://schemas.openxmlformats.org/markup-compatibility/2006" xmlns:o="urn:schemas-microsoft-com:office:office" xmlns:r="http://schemas.openxmlformats.org/officeDocument/2006/relationships" xmlns:m="http://schemas.openxmlformats.org/officeDocument/2006/math" xmlns:v="urn:schemas-microsoft-com:vml" xmlns:wp="http://schemas.openxmlformats.org/drawingml/2006/wordprocessingDrawing" xmlns:w10="urn:schemas-microsoft-com:office:word" xmlns:w="http://schemas.openxmlformats.org/wordprocessingml/2006/main" xmlns:wne="http://schemas.microsoft.com/office/word/2006/wordml">
   <w:p>
     <w:pPr>
       <w:pStyle w:val="Footer"/>
     </w:pPr>
     <w:r>
-      <w:t>Latest Updated: November 15, 2011</w:t>
+      <w:t>Latest Updated: November 16</w:t>
+    </w:r>
+    <w:r>
+      <w:t>, 2011</w:t>
     </w:r>
   </w:p>
 </w:ftr>
 </file>
 
 <file path=word/footnotes.xml><?xml version="1.0" encoding="utf-8"?>
-<w:footnotes xmlns:wpc="http://schemas.microsoft.com/office/word/2010/wordprocessingCanvas" xmlns:mc="http://schemas.openxmlformats.org/markup-compatibility/2006" xmlns:o="urn:schemas-microsoft-com:office:office" xmlns:r="http://schemas.openxmlformats.org/officeDocument/2006/relationships" xmlns:m="http://schemas.openxmlformats.org/officeDocument/2006/math" xmlns:v="urn:schemas-microsoft-com:vml" xmlns:wp14="http://schemas.microsoft.com/office/word/2010/wordprocessingDrawing" xmlns:wp="http://schemas.openxmlformats.org/drawingml/2006/wordprocessingDrawing" xmlns:w10="urn:schemas-microsoft-com:office:word" xmlns:w="http://schemas.openxmlformats.org/wordprocessingml/2006/main" xmlns:w14="http://schemas.microsoft.com/office/word/2010/wordml" xmlns:wpg="http://schemas.microsoft.com/office/word/2010/wordprocessingGroup" xmlns:wpi="http://schemas.microsoft.com/office/word/2010/wordprocessingInk" xmlns:wne="http://schemas.microsoft.com/office/word/2006/wordml" xmlns:wps="http://schemas.microsoft.com/office/word/2010/wordprocessingShape" mc:Ignorable="w14 wp14">
+<w:footnotes xmlns:ve="http://schemas.openxmlformats.org/markup-compatibility/2006" xmlns:o="urn:schemas-microsoft-com:office:office" xmlns:r="http://schemas.openxmlformats.org/officeDocument/2006/relationships" xmlns:m="http://schemas.openxmlformats.org/officeDocument/2006/math" xmlns:v="urn:schemas-microsoft-com:vml" xmlns:wp="http://schemas.openxmlformats.org/drawingml/2006/wordprocessingDrawing" xmlns:w10="urn:schemas-microsoft-com:office:word" xmlns:w="http://schemas.openxmlformats.org/wordprocessingml/2006/main" xmlns:wne="http://schemas.microsoft.com/office/word/2006/wordml">
   <w:footnote w:type="separator" w:id="-1">
     <w:p>
       <w:pPr>
@@ -25364,7 +25508,7 @@
 </file>
 
 <file path=word/header1.xml><?xml version="1.0" encoding="utf-8"?>
-<w:hdr xmlns:wpc="http://schemas.microsoft.com/office/word/2010/wordprocessingCanvas" xmlns:mc="http://schemas.openxmlformats.org/markup-compatibility/2006" xmlns:o="urn:schemas-microsoft-com:office:office" xmlns:r="http://schemas.openxmlformats.org/officeDocument/2006/relationships" xmlns:m="http://schemas.openxmlformats.org/officeDocument/2006/math" xmlns:v="urn:schemas-microsoft-com:vml" xmlns:wp14="http://schemas.microsoft.com/office/word/2010/wordprocessingDrawing" xmlns:wp="http://schemas.openxmlformats.org/drawingml/2006/wordprocessingDrawing" xmlns:w10="urn:schemas-microsoft-com:office:word" xmlns:w="http://schemas.openxmlformats.org/wordprocessingml/2006/main" xmlns:w14="http://schemas.microsoft.com/office/word/2010/wordml" xmlns:wpg="http://schemas.microsoft.com/office/word/2010/wordprocessingGroup" xmlns:wpi="http://schemas.microsoft.com/office/word/2010/wordprocessingInk" xmlns:wne="http://schemas.microsoft.com/office/word/2006/wordml" xmlns:wps="http://schemas.microsoft.com/office/word/2010/wordprocessingShape" mc:Ignorable="w14 wp14">
+<w:hdr xmlns:ve="http://schemas.openxmlformats.org/markup-compatibility/2006" xmlns:o="urn:schemas-microsoft-com:office:office" xmlns:r="http://schemas.openxmlformats.org/officeDocument/2006/relationships" xmlns:m="http://schemas.openxmlformats.org/officeDocument/2006/math" xmlns:v="urn:schemas-microsoft-com:vml" xmlns:wp="http://schemas.openxmlformats.org/drawingml/2006/wordprocessingDrawing" xmlns:w10="urn:schemas-microsoft-com:office:word" xmlns:w="http://schemas.openxmlformats.org/wordprocessingml/2006/main" xmlns:wne="http://schemas.microsoft.com/office/word/2006/wordml">
   <w:p>
     <w:pPr>
       <w:pStyle w:val="Header"/>
@@ -25419,7 +25563,7 @@
 </file>
 
 <file path=word/numbering.xml><?xml version="1.0" encoding="utf-8"?>
-<w:numbering xmlns:wpc="http://schemas.microsoft.com/office/word/2010/wordprocessingCanvas" xmlns:mc="http://schemas.openxmlformats.org/markup-compatibility/2006" xmlns:o="urn:schemas-microsoft-com:office:office" xmlns:r="http://schemas.openxmlformats.org/officeDocument/2006/relationships" xmlns:m="http://schemas.openxmlformats.org/officeDocument/2006/math" xmlns:v="urn:schemas-microsoft-com:vml" xmlns:wp14="http://schemas.microsoft.com/office/word/2010/wordprocessingDrawing" xmlns:wp="http://schemas.openxmlformats.org/drawingml/2006/wordprocessingDrawing" xmlns:w10="urn:schemas-microsoft-com:office:word" xmlns:w="http://schemas.openxmlformats.org/wordprocessingml/2006/main" xmlns:w14="http://schemas.microsoft.com/office/word/2010/wordml" xmlns:wpg="http://schemas.microsoft.com/office/word/2010/wordprocessingGroup" xmlns:wpi="http://schemas.microsoft.com/office/word/2010/wordprocessingInk" xmlns:wne="http://schemas.microsoft.com/office/word/2006/wordml" xmlns:wps="http://schemas.microsoft.com/office/word/2010/wordprocessingShape" mc:Ignorable="w14 wp14">
+<w:numbering xmlns:ve="http://schemas.openxmlformats.org/markup-compatibility/2006" xmlns:o="urn:schemas-microsoft-com:office:office" xmlns:r="http://schemas.openxmlformats.org/officeDocument/2006/relationships" xmlns:m="http://schemas.openxmlformats.org/officeDocument/2006/math" xmlns:v="urn:schemas-microsoft-com:vml" xmlns:wp="http://schemas.openxmlformats.org/drawingml/2006/wordprocessingDrawing" xmlns:w10="urn:schemas-microsoft-com:office:word" xmlns:w="http://schemas.openxmlformats.org/wordprocessingml/2006/main" xmlns:wne="http://schemas.microsoft.com/office/word/2006/wordml">
   <w:abstractNum w:abstractNumId="0">
     <w:nsid w:val="085561D6"/>
     <w:multiLevelType w:val="hybridMultilevel"/>
@@ -25534,11 +25678,11 @@
     </w:lvl>
   </w:abstractNum>
   <w:abstractNum w:abstractNumId="1">
-    <w:nsid w:val="282A1ABC"/>
+    <w:nsid w:val="1BE2766F"/>
     <w:multiLevelType w:val="hybridMultilevel"/>
-    <w:tmpl w:val="55D43270"/>
-    <w:lvl w:ilvl="0" w:tplc="2AA42E30">
-      <w:start w:val="1"/>
+    <w:tmpl w:val="93026242"/>
+    <w:lvl w:ilvl="0" w:tplc="5C463B66">
+      <w:start w:val="5"/>
       <w:numFmt w:val="decimal"/>
       <w:lvlText w:val="%1)"/>
       <w:lvlJc w:val="left"/>
@@ -25555,7 +25699,7 @@
       <w:lvlText w:val="%2."/>
       <w:lvlJc w:val="left"/>
       <w:pPr>
-        <w:ind w:left="1800" w:hanging="360"/>
+        <w:ind w:left="1440" w:hanging="360"/>
       </w:pPr>
     </w:lvl>
     <w:lvl w:ilvl="2" w:tplc="0409001B" w:tentative="1">
@@ -25564,7 +25708,7 @@
       <w:lvlText w:val="%3."/>
       <w:lvlJc w:val="right"/>
       <w:pPr>
-        <w:ind w:left="2520" w:hanging="180"/>
+        <w:ind w:left="2160" w:hanging="180"/>
       </w:pPr>
     </w:lvl>
     <w:lvl w:ilvl="3" w:tplc="0409000F" w:tentative="1">
@@ -25573,7 +25717,7 @@
       <w:lvlText w:val="%4."/>
       <w:lvlJc w:val="left"/>
       <w:pPr>
-        <w:ind w:left="3240" w:hanging="360"/>
+        <w:ind w:left="2880" w:hanging="360"/>
       </w:pPr>
     </w:lvl>
     <w:lvl w:ilvl="4" w:tplc="04090019" w:tentative="1">
@@ -25582,7 +25726,7 @@
       <w:lvlText w:val="%5."/>
       <w:lvlJc w:val="left"/>
       <w:pPr>
-        <w:ind w:left="3960" w:hanging="360"/>
+        <w:ind w:left="3600" w:hanging="360"/>
       </w:pPr>
     </w:lvl>
     <w:lvl w:ilvl="5" w:tplc="0409001B" w:tentative="1">
@@ -25591,7 +25735,7 @@
       <w:lvlText w:val="%6."/>
       <w:lvlJc w:val="right"/>
       <w:pPr>
-        <w:ind w:left="4680" w:hanging="180"/>
+        <w:ind w:left="4320" w:hanging="180"/>
       </w:pPr>
     </w:lvl>
     <w:lvl w:ilvl="6" w:tplc="0409000F" w:tentative="1">
@@ -25600,7 +25744,7 @@
       <w:lvlText w:val="%7."/>
       <w:lvlJc w:val="left"/>
       <w:pPr>
-        <w:ind w:left="5400" w:hanging="360"/>
+        <w:ind w:left="5040" w:hanging="360"/>
       </w:pPr>
     </w:lvl>
     <w:lvl w:ilvl="7" w:tplc="04090019" w:tentative="1">
@@ -25609,7 +25753,7 @@
       <w:lvlText w:val="%8."/>
       <w:lvlJc w:val="left"/>
       <w:pPr>
-        <w:ind w:left="6120" w:hanging="360"/>
+        <w:ind w:left="5760" w:hanging="360"/>
       </w:pPr>
     </w:lvl>
     <w:lvl w:ilvl="8" w:tplc="0409001B" w:tentative="1">
@@ -25618,21 +25762,21 @@
       <w:lvlText w:val="%9."/>
       <w:lvlJc w:val="right"/>
       <w:pPr>
-        <w:ind w:left="6840" w:hanging="180"/>
+        <w:ind w:left="6480" w:hanging="180"/>
       </w:pPr>
     </w:lvl>
   </w:abstractNum>
   <w:abstractNum w:abstractNumId="2">
-    <w:nsid w:val="28741BA9"/>
+    <w:nsid w:val="282A1ABC"/>
     <w:multiLevelType w:val="hybridMultilevel"/>
-    <w:tmpl w:val="6C1E5294"/>
-    <w:lvl w:ilvl="0" w:tplc="F3104AF0">
+    <w:tmpl w:val="55D43270"/>
+    <w:lvl w:ilvl="0" w:tplc="2AA42E30">
       <w:start w:val="1"/>
       <w:numFmt w:val="decimal"/>
       <w:lvlText w:val="%1)"/>
       <w:lvlJc w:val="left"/>
       <w:pPr>
-        <w:ind w:left="720" w:hanging="360"/>
+        <w:ind w:left="1080" w:hanging="360"/>
       </w:pPr>
       <w:rPr>
         <w:rFonts w:hint="default"/>
@@ -25644,7 +25788,7 @@
       <w:lvlText w:val="%2."/>
       <w:lvlJc w:val="left"/>
       <w:pPr>
-        <w:ind w:left="1440" w:hanging="360"/>
+        <w:ind w:left="1800" w:hanging="360"/>
       </w:pPr>
     </w:lvl>
     <w:lvl w:ilvl="2" w:tplc="0409001B" w:tentative="1">
@@ -25653,7 +25797,7 @@
       <w:lvlText w:val="%3."/>
       <w:lvlJc w:val="right"/>
       <w:pPr>
-        <w:ind w:left="2160" w:hanging="180"/>
+        <w:ind w:left="2520" w:hanging="180"/>
       </w:pPr>
     </w:lvl>
     <w:lvl w:ilvl="3" w:tplc="0409000F" w:tentative="1">
@@ -25662,7 +25806,7 @@
       <w:lvlText w:val="%4."/>
       <w:lvlJc w:val="left"/>
       <w:pPr>
-        <w:ind w:left="2880" w:hanging="360"/>
+        <w:ind w:left="3240" w:hanging="360"/>
       </w:pPr>
     </w:lvl>
     <w:lvl w:ilvl="4" w:tplc="04090019" w:tentative="1">
@@ -25671,7 +25815,7 @@
       <w:lvlText w:val="%5."/>
       <w:lvlJc w:val="left"/>
       <w:pPr>
-        <w:ind w:left="3600" w:hanging="360"/>
+        <w:ind w:left="3960" w:hanging="360"/>
       </w:pPr>
     </w:lvl>
     <w:lvl w:ilvl="5" w:tplc="0409001B" w:tentative="1">
@@ -25680,7 +25824,7 @@
       <w:lvlText w:val="%6."/>
       <w:lvlJc w:val="right"/>
       <w:pPr>
-        <w:ind w:left="4320" w:hanging="180"/>
+        <w:ind w:left="4680" w:hanging="180"/>
       </w:pPr>
     </w:lvl>
     <w:lvl w:ilvl="6" w:tplc="0409000F" w:tentative="1">
@@ -25689,7 +25833,7 @@
       <w:lvlText w:val="%7."/>
       <w:lvlJc w:val="left"/>
       <w:pPr>
-        <w:ind w:left="5040" w:hanging="360"/>
+        <w:ind w:left="5400" w:hanging="360"/>
       </w:pPr>
     </w:lvl>
     <w:lvl w:ilvl="7" w:tplc="04090019" w:tentative="1">
@@ -25698,7 +25842,7 @@
       <w:lvlText w:val="%8."/>
       <w:lvlJc w:val="left"/>
       <w:pPr>
-        <w:ind w:left="5760" w:hanging="360"/>
+        <w:ind w:left="6120" w:hanging="360"/>
       </w:pPr>
     </w:lvl>
     <w:lvl w:ilvl="8" w:tplc="0409001B" w:tentative="1">
@@ -25707,21 +25851,21 @@
       <w:lvlText w:val="%9."/>
       <w:lvlJc w:val="right"/>
       <w:pPr>
-        <w:ind w:left="6480" w:hanging="180"/>
+        <w:ind w:left="6840" w:hanging="180"/>
       </w:pPr>
     </w:lvl>
   </w:abstractNum>
   <w:abstractNum w:abstractNumId="3">
-    <w:nsid w:val="3B1439CE"/>
+    <w:nsid w:val="28741BA9"/>
     <w:multiLevelType w:val="hybridMultilevel"/>
-    <w:tmpl w:val="DA4064BA"/>
-    <w:lvl w:ilvl="0" w:tplc="2B583BE2">
+    <w:tmpl w:val="6C1E5294"/>
+    <w:lvl w:ilvl="0" w:tplc="F3104AF0">
       <w:start w:val="1"/>
       <w:numFmt w:val="decimal"/>
       <w:lvlText w:val="%1)"/>
       <w:lvlJc w:val="left"/>
       <w:pPr>
-        <w:ind w:left="1080" w:hanging="360"/>
+        <w:ind w:left="720" w:hanging="360"/>
       </w:pPr>
       <w:rPr>
         <w:rFonts w:hint="default"/>
@@ -25733,7 +25877,7 @@
       <w:lvlText w:val="%2."/>
       <w:lvlJc w:val="left"/>
       <w:pPr>
-        <w:ind w:left="1800" w:hanging="360"/>
+        <w:ind w:left="1440" w:hanging="360"/>
       </w:pPr>
     </w:lvl>
     <w:lvl w:ilvl="2" w:tplc="0409001B" w:tentative="1">
@@ -25742,7 +25886,7 @@
       <w:lvlText w:val="%3."/>
       <w:lvlJc w:val="right"/>
       <w:pPr>
-        <w:ind w:left="2520" w:hanging="180"/>
+        <w:ind w:left="2160" w:hanging="180"/>
       </w:pPr>
     </w:lvl>
     <w:lvl w:ilvl="3" w:tplc="0409000F" w:tentative="1">
@@ -25751,7 +25895,7 @@
       <w:lvlText w:val="%4."/>
       <w:lvlJc w:val="left"/>
       <w:pPr>
-        <w:ind w:left="3240" w:hanging="360"/>
+        <w:ind w:left="2880" w:hanging="360"/>
       </w:pPr>
     </w:lvl>
     <w:lvl w:ilvl="4" w:tplc="04090019" w:tentative="1">
@@ -25760,7 +25904,7 @@
       <w:lvlText w:val="%5."/>
       <w:lvlJc w:val="left"/>
       <w:pPr>
-        <w:ind w:left="3960" w:hanging="360"/>
+        <w:ind w:left="3600" w:hanging="360"/>
       </w:pPr>
     </w:lvl>
     <w:lvl w:ilvl="5" w:tplc="0409001B" w:tentative="1">
@@ -25769,7 +25913,7 @@
       <w:lvlText w:val="%6."/>
       <w:lvlJc w:val="right"/>
       <w:pPr>
-        <w:ind w:left="4680" w:hanging="180"/>
+        <w:ind w:left="4320" w:hanging="180"/>
       </w:pPr>
     </w:lvl>
     <w:lvl w:ilvl="6" w:tplc="0409000F" w:tentative="1">
@@ -25778,7 +25922,7 @@
       <w:lvlText w:val="%7."/>
       <w:lvlJc w:val="left"/>
       <w:pPr>
-        <w:ind w:left="5400" w:hanging="360"/>
+        <w:ind w:left="5040" w:hanging="360"/>
       </w:pPr>
     </w:lvl>
     <w:lvl w:ilvl="7" w:tplc="04090019" w:tentative="1">
@@ -25787,7 +25931,7 @@
       <w:lvlText w:val="%8."/>
       <w:lvlJc w:val="left"/>
       <w:pPr>
-        <w:ind w:left="6120" w:hanging="360"/>
+        <w:ind w:left="5760" w:hanging="360"/>
       </w:pPr>
     </w:lvl>
     <w:lvl w:ilvl="8" w:tplc="0409001B" w:tentative="1">
@@ -25796,15 +25940,15 @@
       <w:lvlText w:val="%9."/>
       <w:lvlJc w:val="right"/>
       <w:pPr>
-        <w:ind w:left="6840" w:hanging="180"/>
+        <w:ind w:left="6480" w:hanging="180"/>
       </w:pPr>
     </w:lvl>
   </w:abstractNum>
   <w:abstractNum w:abstractNumId="4">
-    <w:nsid w:val="44442A8A"/>
+    <w:nsid w:val="34416403"/>
     <w:multiLevelType w:val="hybridMultilevel"/>
-    <w:tmpl w:val="DA4064BA"/>
-    <w:lvl w:ilvl="0" w:tplc="2B583BE2">
+    <w:tmpl w:val="7A90586A"/>
+    <w:lvl w:ilvl="0" w:tplc="98BA99A2">
       <w:start w:val="1"/>
       <w:numFmt w:val="decimal"/>
       <w:lvlText w:val="%1)"/>
@@ -25890,16 +26034,16 @@
     </w:lvl>
   </w:abstractNum>
   <w:abstractNum w:abstractNumId="5">
-    <w:nsid w:val="5B5801CE"/>
+    <w:nsid w:val="3B1439CE"/>
     <w:multiLevelType w:val="hybridMultilevel"/>
-    <w:tmpl w:val="6C1E5294"/>
-    <w:lvl w:ilvl="0" w:tplc="F3104AF0">
+    <w:tmpl w:val="DA4064BA"/>
+    <w:lvl w:ilvl="0" w:tplc="2B583BE2">
       <w:start w:val="1"/>
       <w:numFmt w:val="decimal"/>
       <w:lvlText w:val="%1)"/>
       <w:lvlJc w:val="left"/>
       <w:pPr>
-        <w:ind w:left="720" w:hanging="360"/>
+        <w:ind w:left="1080" w:hanging="360"/>
       </w:pPr>
       <w:rPr>
         <w:rFonts w:hint="default"/>
@@ -25911,7 +26055,7 @@
       <w:lvlText w:val="%2."/>
       <w:lvlJc w:val="left"/>
       <w:pPr>
-        <w:ind w:left="1440" w:hanging="360"/>
+        <w:ind w:left="1800" w:hanging="360"/>
       </w:pPr>
     </w:lvl>
     <w:lvl w:ilvl="2" w:tplc="0409001B" w:tentative="1">
@@ -25920,7 +26064,7 @@
       <w:lvlText w:val="%3."/>
       <w:lvlJc w:val="right"/>
       <w:pPr>
-        <w:ind w:left="2160" w:hanging="180"/>
+        <w:ind w:left="2520" w:hanging="180"/>
       </w:pPr>
     </w:lvl>
     <w:lvl w:ilvl="3" w:tplc="0409000F" w:tentative="1">
@@ -25929,7 +26073,7 @@
       <w:lvlText w:val="%4."/>
       <w:lvlJc w:val="left"/>
       <w:pPr>
-        <w:ind w:left="2880" w:hanging="360"/>
+        <w:ind w:left="3240" w:hanging="360"/>
       </w:pPr>
     </w:lvl>
     <w:lvl w:ilvl="4" w:tplc="04090019" w:tentative="1">
@@ -25938,7 +26082,7 @@
       <w:lvlText w:val="%5."/>
       <w:lvlJc w:val="left"/>
       <w:pPr>
-        <w:ind w:left="3600" w:hanging="360"/>
+        <w:ind w:left="3960" w:hanging="360"/>
       </w:pPr>
     </w:lvl>
     <w:lvl w:ilvl="5" w:tplc="0409001B" w:tentative="1">
@@ -25947,7 +26091,7 @@
       <w:lvlText w:val="%6."/>
       <w:lvlJc w:val="right"/>
       <w:pPr>
-        <w:ind w:left="4320" w:hanging="180"/>
+        <w:ind w:left="4680" w:hanging="180"/>
       </w:pPr>
     </w:lvl>
     <w:lvl w:ilvl="6" w:tplc="0409000F" w:tentative="1">
@@ -25956,7 +26100,7 @@
       <w:lvlText w:val="%7."/>
       <w:lvlJc w:val="left"/>
       <w:pPr>
-        <w:ind w:left="5040" w:hanging="360"/>
+        <w:ind w:left="5400" w:hanging="360"/>
       </w:pPr>
     </w:lvl>
     <w:lvl w:ilvl="7" w:tplc="04090019" w:tentative="1">
@@ -25965,7 +26109,7 @@
       <w:lvlText w:val="%8."/>
       <w:lvlJc w:val="left"/>
       <w:pPr>
-        <w:ind w:left="5760" w:hanging="360"/>
+        <w:ind w:left="6120" w:hanging="360"/>
       </w:pPr>
     </w:lvl>
     <w:lvl w:ilvl="8" w:tplc="0409001B" w:tentative="1">
@@ -25974,33 +26118,401 @@
       <w:lvlText w:val="%9."/>
       <w:lvlJc w:val="right"/>
       <w:pPr>
+        <w:ind w:left="6840" w:hanging="180"/>
+      </w:pPr>
+    </w:lvl>
+  </w:abstractNum>
+  <w:abstractNum w:abstractNumId="6">
+    <w:nsid w:val="44442A8A"/>
+    <w:multiLevelType w:val="hybridMultilevel"/>
+    <w:tmpl w:val="DA4064BA"/>
+    <w:lvl w:ilvl="0" w:tplc="2B583BE2">
+      <w:start w:val="1"/>
+      <w:numFmt w:val="decimal"/>
+      <w:lvlText w:val="%1)"/>
+      <w:lvlJc w:val="left"/>
+      <w:pPr>
+        <w:ind w:left="1080" w:hanging="360"/>
+      </w:pPr>
+      <w:rPr>
+        <w:rFonts w:hint="default"/>
+      </w:rPr>
+    </w:lvl>
+    <w:lvl w:ilvl="1" w:tplc="04090019" w:tentative="1">
+      <w:start w:val="1"/>
+      <w:numFmt w:val="lowerLetter"/>
+      <w:lvlText w:val="%2."/>
+      <w:lvlJc w:val="left"/>
+      <w:pPr>
+        <w:ind w:left="1800" w:hanging="360"/>
+      </w:pPr>
+    </w:lvl>
+    <w:lvl w:ilvl="2" w:tplc="0409001B" w:tentative="1">
+      <w:start w:val="1"/>
+      <w:numFmt w:val="lowerRoman"/>
+      <w:lvlText w:val="%3."/>
+      <w:lvlJc w:val="right"/>
+      <w:pPr>
+        <w:ind w:left="2520" w:hanging="180"/>
+      </w:pPr>
+    </w:lvl>
+    <w:lvl w:ilvl="3" w:tplc="0409000F" w:tentative="1">
+      <w:start w:val="1"/>
+      <w:numFmt w:val="decimal"/>
+      <w:lvlText w:val="%4."/>
+      <w:lvlJc w:val="left"/>
+      <w:pPr>
+        <w:ind w:left="3240" w:hanging="360"/>
+      </w:pPr>
+    </w:lvl>
+    <w:lvl w:ilvl="4" w:tplc="04090019" w:tentative="1">
+      <w:start w:val="1"/>
+      <w:numFmt w:val="lowerLetter"/>
+      <w:lvlText w:val="%5."/>
+      <w:lvlJc w:val="left"/>
+      <w:pPr>
+        <w:ind w:left="3960" w:hanging="360"/>
+      </w:pPr>
+    </w:lvl>
+    <w:lvl w:ilvl="5" w:tplc="0409001B" w:tentative="1">
+      <w:start w:val="1"/>
+      <w:numFmt w:val="lowerRoman"/>
+      <w:lvlText w:val="%6."/>
+      <w:lvlJc w:val="right"/>
+      <w:pPr>
+        <w:ind w:left="4680" w:hanging="180"/>
+      </w:pPr>
+    </w:lvl>
+    <w:lvl w:ilvl="6" w:tplc="0409000F" w:tentative="1">
+      <w:start w:val="1"/>
+      <w:numFmt w:val="decimal"/>
+      <w:lvlText w:val="%7."/>
+      <w:lvlJc w:val="left"/>
+      <w:pPr>
+        <w:ind w:left="5400" w:hanging="360"/>
+      </w:pPr>
+    </w:lvl>
+    <w:lvl w:ilvl="7" w:tplc="04090019" w:tentative="1">
+      <w:start w:val="1"/>
+      <w:numFmt w:val="lowerLetter"/>
+      <w:lvlText w:val="%8."/>
+      <w:lvlJc w:val="left"/>
+      <w:pPr>
+        <w:ind w:left="6120" w:hanging="360"/>
+      </w:pPr>
+    </w:lvl>
+    <w:lvl w:ilvl="8" w:tplc="0409001B" w:tentative="1">
+      <w:start w:val="1"/>
+      <w:numFmt w:val="lowerRoman"/>
+      <w:lvlText w:val="%9."/>
+      <w:lvlJc w:val="right"/>
+      <w:pPr>
+        <w:ind w:left="6840" w:hanging="180"/>
+      </w:pPr>
+    </w:lvl>
+  </w:abstractNum>
+  <w:abstractNum w:abstractNumId="7">
+    <w:nsid w:val="5B5801CE"/>
+    <w:multiLevelType w:val="hybridMultilevel"/>
+    <w:tmpl w:val="6C1E5294"/>
+    <w:lvl w:ilvl="0" w:tplc="F3104AF0">
+      <w:start w:val="1"/>
+      <w:numFmt w:val="decimal"/>
+      <w:lvlText w:val="%1)"/>
+      <w:lvlJc w:val="left"/>
+      <w:pPr>
+        <w:ind w:left="720" w:hanging="360"/>
+      </w:pPr>
+      <w:rPr>
+        <w:rFonts w:hint="default"/>
+      </w:rPr>
+    </w:lvl>
+    <w:lvl w:ilvl="1" w:tplc="04090019" w:tentative="1">
+      <w:start w:val="1"/>
+      <w:numFmt w:val="lowerLetter"/>
+      <w:lvlText w:val="%2."/>
+      <w:lvlJc w:val="left"/>
+      <w:pPr>
+        <w:ind w:left="1440" w:hanging="360"/>
+      </w:pPr>
+    </w:lvl>
+    <w:lvl w:ilvl="2" w:tplc="0409001B" w:tentative="1">
+      <w:start w:val="1"/>
+      <w:numFmt w:val="lowerRoman"/>
+      <w:lvlText w:val="%3."/>
+      <w:lvlJc w:val="right"/>
+      <w:pPr>
+        <w:ind w:left="2160" w:hanging="180"/>
+      </w:pPr>
+    </w:lvl>
+    <w:lvl w:ilvl="3" w:tplc="0409000F" w:tentative="1">
+      <w:start w:val="1"/>
+      <w:numFmt w:val="decimal"/>
+      <w:lvlText w:val="%4."/>
+      <w:lvlJc w:val="left"/>
+      <w:pPr>
+        <w:ind w:left="2880" w:hanging="360"/>
+      </w:pPr>
+    </w:lvl>
+    <w:lvl w:ilvl="4" w:tplc="04090019" w:tentative="1">
+      <w:start w:val="1"/>
+      <w:numFmt w:val="lowerLetter"/>
+      <w:lvlText w:val="%5."/>
+      <w:lvlJc w:val="left"/>
+      <w:pPr>
+        <w:ind w:left="3600" w:hanging="360"/>
+      </w:pPr>
+    </w:lvl>
+    <w:lvl w:ilvl="5" w:tplc="0409001B" w:tentative="1">
+      <w:start w:val="1"/>
+      <w:numFmt w:val="lowerRoman"/>
+      <w:lvlText w:val="%6."/>
+      <w:lvlJc w:val="right"/>
+      <w:pPr>
+        <w:ind w:left="4320" w:hanging="180"/>
+      </w:pPr>
+    </w:lvl>
+    <w:lvl w:ilvl="6" w:tplc="0409000F" w:tentative="1">
+      <w:start w:val="1"/>
+      <w:numFmt w:val="decimal"/>
+      <w:lvlText w:val="%7."/>
+      <w:lvlJc w:val="left"/>
+      <w:pPr>
+        <w:ind w:left="5040" w:hanging="360"/>
+      </w:pPr>
+    </w:lvl>
+    <w:lvl w:ilvl="7" w:tplc="04090019" w:tentative="1">
+      <w:start w:val="1"/>
+      <w:numFmt w:val="lowerLetter"/>
+      <w:lvlText w:val="%8."/>
+      <w:lvlJc w:val="left"/>
+      <w:pPr>
+        <w:ind w:left="5760" w:hanging="360"/>
+      </w:pPr>
+    </w:lvl>
+    <w:lvl w:ilvl="8" w:tplc="0409001B" w:tentative="1">
+      <w:start w:val="1"/>
+      <w:numFmt w:val="lowerRoman"/>
+      <w:lvlText w:val="%9."/>
+      <w:lvlJc w:val="right"/>
+      <w:pPr>
         <w:ind w:left="6480" w:hanging="180"/>
+      </w:pPr>
+    </w:lvl>
+  </w:abstractNum>
+  <w:abstractNum w:abstractNumId="8">
+    <w:nsid w:val="6C0D755F"/>
+    <w:multiLevelType w:val="hybridMultilevel"/>
+    <w:tmpl w:val="DA4064BA"/>
+    <w:lvl w:ilvl="0" w:tplc="2B583BE2">
+      <w:start w:val="1"/>
+      <w:numFmt w:val="decimal"/>
+      <w:lvlText w:val="%1)"/>
+      <w:lvlJc w:val="left"/>
+      <w:pPr>
+        <w:ind w:left="1080" w:hanging="360"/>
+      </w:pPr>
+      <w:rPr>
+        <w:rFonts w:hint="default"/>
+      </w:rPr>
+    </w:lvl>
+    <w:lvl w:ilvl="1" w:tplc="04090019" w:tentative="1">
+      <w:start w:val="1"/>
+      <w:numFmt w:val="lowerLetter"/>
+      <w:lvlText w:val="%2."/>
+      <w:lvlJc w:val="left"/>
+      <w:pPr>
+        <w:ind w:left="1800" w:hanging="360"/>
+      </w:pPr>
+    </w:lvl>
+    <w:lvl w:ilvl="2" w:tplc="0409001B" w:tentative="1">
+      <w:start w:val="1"/>
+      <w:numFmt w:val="lowerRoman"/>
+      <w:lvlText w:val="%3."/>
+      <w:lvlJc w:val="right"/>
+      <w:pPr>
+        <w:ind w:left="2520" w:hanging="180"/>
+      </w:pPr>
+    </w:lvl>
+    <w:lvl w:ilvl="3" w:tplc="0409000F" w:tentative="1">
+      <w:start w:val="1"/>
+      <w:numFmt w:val="decimal"/>
+      <w:lvlText w:val="%4."/>
+      <w:lvlJc w:val="left"/>
+      <w:pPr>
+        <w:ind w:left="3240" w:hanging="360"/>
+      </w:pPr>
+    </w:lvl>
+    <w:lvl w:ilvl="4" w:tplc="04090019" w:tentative="1">
+      <w:start w:val="1"/>
+      <w:numFmt w:val="lowerLetter"/>
+      <w:lvlText w:val="%5."/>
+      <w:lvlJc w:val="left"/>
+      <w:pPr>
+        <w:ind w:left="3960" w:hanging="360"/>
+      </w:pPr>
+    </w:lvl>
+    <w:lvl w:ilvl="5" w:tplc="0409001B" w:tentative="1">
+      <w:start w:val="1"/>
+      <w:numFmt w:val="lowerRoman"/>
+      <w:lvlText w:val="%6."/>
+      <w:lvlJc w:val="right"/>
+      <w:pPr>
+        <w:ind w:left="4680" w:hanging="180"/>
+      </w:pPr>
+    </w:lvl>
+    <w:lvl w:ilvl="6" w:tplc="0409000F" w:tentative="1">
+      <w:start w:val="1"/>
+      <w:numFmt w:val="decimal"/>
+      <w:lvlText w:val="%7."/>
+      <w:lvlJc w:val="left"/>
+      <w:pPr>
+        <w:ind w:left="5400" w:hanging="360"/>
+      </w:pPr>
+    </w:lvl>
+    <w:lvl w:ilvl="7" w:tplc="04090019" w:tentative="1">
+      <w:start w:val="1"/>
+      <w:numFmt w:val="lowerLetter"/>
+      <w:lvlText w:val="%8."/>
+      <w:lvlJc w:val="left"/>
+      <w:pPr>
+        <w:ind w:left="6120" w:hanging="360"/>
+      </w:pPr>
+    </w:lvl>
+    <w:lvl w:ilvl="8" w:tplc="0409001B" w:tentative="1">
+      <w:start w:val="1"/>
+      <w:numFmt w:val="lowerRoman"/>
+      <w:lvlText w:val="%9."/>
+      <w:lvlJc w:val="right"/>
+      <w:pPr>
+        <w:ind w:left="6840" w:hanging="180"/>
+      </w:pPr>
+    </w:lvl>
+  </w:abstractNum>
+  <w:abstractNum w:abstractNumId="9">
+    <w:nsid w:val="7B0257EC"/>
+    <w:multiLevelType w:val="hybridMultilevel"/>
+    <w:tmpl w:val="7A90586A"/>
+    <w:lvl w:ilvl="0" w:tplc="98BA99A2">
+      <w:start w:val="1"/>
+      <w:numFmt w:val="decimal"/>
+      <w:lvlText w:val="%1)"/>
+      <w:lvlJc w:val="left"/>
+      <w:pPr>
+        <w:ind w:left="1080" w:hanging="360"/>
+      </w:pPr>
+      <w:rPr>
+        <w:rFonts w:hint="default"/>
+      </w:rPr>
+    </w:lvl>
+    <w:lvl w:ilvl="1" w:tplc="04090019" w:tentative="1">
+      <w:start w:val="1"/>
+      <w:numFmt w:val="lowerLetter"/>
+      <w:lvlText w:val="%2."/>
+      <w:lvlJc w:val="left"/>
+      <w:pPr>
+        <w:ind w:left="1800" w:hanging="360"/>
+      </w:pPr>
+    </w:lvl>
+    <w:lvl w:ilvl="2" w:tplc="0409001B" w:tentative="1">
+      <w:start w:val="1"/>
+      <w:numFmt w:val="lowerRoman"/>
+      <w:lvlText w:val="%3."/>
+      <w:lvlJc w:val="right"/>
+      <w:pPr>
+        <w:ind w:left="2520" w:hanging="180"/>
+      </w:pPr>
+    </w:lvl>
+    <w:lvl w:ilvl="3" w:tplc="0409000F" w:tentative="1">
+      <w:start w:val="1"/>
+      <w:numFmt w:val="decimal"/>
+      <w:lvlText w:val="%4."/>
+      <w:lvlJc w:val="left"/>
+      <w:pPr>
+        <w:ind w:left="3240" w:hanging="360"/>
+      </w:pPr>
+    </w:lvl>
+    <w:lvl w:ilvl="4" w:tplc="04090019" w:tentative="1">
+      <w:start w:val="1"/>
+      <w:numFmt w:val="lowerLetter"/>
+      <w:lvlText w:val="%5."/>
+      <w:lvlJc w:val="left"/>
+      <w:pPr>
+        <w:ind w:left="3960" w:hanging="360"/>
+      </w:pPr>
+    </w:lvl>
+    <w:lvl w:ilvl="5" w:tplc="0409001B" w:tentative="1">
+      <w:start w:val="1"/>
+      <w:numFmt w:val="lowerRoman"/>
+      <w:lvlText w:val="%6."/>
+      <w:lvlJc w:val="right"/>
+      <w:pPr>
+        <w:ind w:left="4680" w:hanging="180"/>
+      </w:pPr>
+    </w:lvl>
+    <w:lvl w:ilvl="6" w:tplc="0409000F" w:tentative="1">
+      <w:start w:val="1"/>
+      <w:numFmt w:val="decimal"/>
+      <w:lvlText w:val="%7."/>
+      <w:lvlJc w:val="left"/>
+      <w:pPr>
+        <w:ind w:left="5400" w:hanging="360"/>
+      </w:pPr>
+    </w:lvl>
+    <w:lvl w:ilvl="7" w:tplc="04090019" w:tentative="1">
+      <w:start w:val="1"/>
+      <w:numFmt w:val="lowerLetter"/>
+      <w:lvlText w:val="%8."/>
+      <w:lvlJc w:val="left"/>
+      <w:pPr>
+        <w:ind w:left="6120" w:hanging="360"/>
+      </w:pPr>
+    </w:lvl>
+    <w:lvl w:ilvl="8" w:tplc="0409001B" w:tentative="1">
+      <w:start w:val="1"/>
+      <w:numFmt w:val="lowerRoman"/>
+      <w:lvlText w:val="%9."/>
+      <w:lvlJc w:val="right"/>
+      <w:pPr>
+        <w:ind w:left="6840" w:hanging="180"/>
       </w:pPr>
     </w:lvl>
   </w:abstractNum>
   <w:num w:numId="1">
-    <w:abstractNumId w:val="3"/>
+    <w:abstractNumId w:val="5"/>
   </w:num>
   <w:num w:numId="2">
     <w:abstractNumId w:val="0"/>
   </w:num>
   <w:num w:numId="3">
+    <w:abstractNumId w:val="3"/>
+  </w:num>
+  <w:num w:numId="4">
+    <w:abstractNumId w:val="6"/>
+  </w:num>
+  <w:num w:numId="5">
     <w:abstractNumId w:val="2"/>
   </w:num>
-  <w:num w:numId="4">
+  <w:num w:numId="6">
+    <w:abstractNumId w:val="7"/>
+  </w:num>
+  <w:num w:numId="7">
+    <w:abstractNumId w:val="9"/>
+  </w:num>
+  <w:num w:numId="8">
     <w:abstractNumId w:val="4"/>
   </w:num>
-  <w:num w:numId="5">
+  <w:num w:numId="9">
     <w:abstractNumId w:val="1"/>
   </w:num>
-  <w:num w:numId="6">
-    <w:abstractNumId w:val="5"/>
+  <w:num w:numId="10">
+    <w:abstractNumId w:val="8"/>
   </w:num>
 </w:numbering>
 </file>
 
 <file path=word/styles.xml><?xml version="1.0" encoding="utf-8"?>
-<w:styles xmlns:mc="http://schemas.openxmlformats.org/markup-compatibility/2006" xmlns:r="http://schemas.openxmlformats.org/officeDocument/2006/relationships" xmlns:w="http://schemas.openxmlformats.org/wordprocessingml/2006/main" xmlns:w14="http://schemas.microsoft.com/office/word/2010/wordml" mc:Ignorable="w14">
+<w:styles xmlns:r="http://schemas.openxmlformats.org/officeDocument/2006/relationships" xmlns:w="http://schemas.openxmlformats.org/wordprocessingml/2006/main">
   <w:docDefaults>
     <w:rPrDefault>
       <w:rPr>
@@ -26240,6 +26752,7 @@
     <w:uiPriority w:val="99"/>
     <w:semiHidden/>
     <w:unhideWhenUsed/>
+    <w:qFormat/>
     <w:tblPr>
       <w:tblInd w:w="0" w:type="dxa"/>
       <w:tblCellMar>

--- a/trunk/Introduction to simsem.docx
+++ b/trunk/Introduction to simsem.docx
@@ -1,6 +1,6 @@
 
 <file path=word/document.xml><?xml version="1.0" encoding="utf-8"?>
-<w:document xmlns:wpc="http://schemas.microsoft.com/office/word/2010/wordprocessingCanvas" xmlns:mc="http://schemas.openxmlformats.org/markup-compatibility/2006" xmlns:o="urn:schemas-microsoft-com:office:office" xmlns:r="http://schemas.openxmlformats.org/officeDocument/2006/relationships" xmlns:m="http://schemas.openxmlformats.org/officeDocument/2006/math" xmlns:v="urn:schemas-microsoft-com:vml" xmlns:wp14="http://schemas.microsoft.com/office/word/2010/wordprocessingDrawing" xmlns:wp="http://schemas.openxmlformats.org/drawingml/2006/wordprocessingDrawing" xmlns:w10="urn:schemas-microsoft-com:office:word" xmlns:w="http://schemas.openxmlformats.org/wordprocessingml/2006/main" xmlns:w14="http://schemas.microsoft.com/office/word/2010/wordml" xmlns:wpg="http://schemas.microsoft.com/office/word/2010/wordprocessingGroup" xmlns:wpi="http://schemas.microsoft.com/office/word/2010/wordprocessingInk" xmlns:wne="http://schemas.microsoft.com/office/word/2006/wordml" xmlns:wps="http://schemas.microsoft.com/office/word/2010/wordprocessingShape" mc:Ignorable="w14 wp14">
+<w:document xmlns:ve="http://schemas.openxmlformats.org/markup-compatibility/2006" xmlns:o="urn:schemas-microsoft-com:office:office" xmlns:r="http://schemas.openxmlformats.org/officeDocument/2006/relationships" xmlns:m="http://schemas.openxmlformats.org/officeDocument/2006/math" xmlns:v="urn:schemas-microsoft-com:vml" xmlns:wp="http://schemas.openxmlformats.org/drawingml/2006/wordprocessingDrawing" xmlns:w10="urn:schemas-microsoft-com:office:word" xmlns:w="http://schemas.openxmlformats.org/wordprocessingml/2006/main" xmlns:wne="http://schemas.microsoft.com/office/word/2006/wordml">
   <w:body>
     <w:p>
       <w:pPr>
@@ -23,7 +23,7 @@
         <w:t>sim</w:t>
       </w:r>
       <w:r>
-        <w:t>sem</w:t>
+        <w:t>SEM</w:t>
       </w:r>
       <w:proofErr w:type="spellEnd"/>
       <w:r>
@@ -47,23 +47,42 @@
         <w:t>.</w:t>
       </w:r>
       <w:r>
-        <w:t>2</w:t>
-      </w:r>
-    </w:p>
-    <w:p>
-      <w:pPr>
+        <w:t>5</w:t>
+      </w:r>
+    </w:p>
+    <w:p>
+      <w:pPr>
+        <w:rPr>
+          <w:b/>
+          <w:bCs/>
+          <w:i/>
+          <w:iCs/>
+          <w:color w:val="4F81BD" w:themeColor="accent1"/>
+        </w:rPr>
+      </w:pPr>
+      <w:proofErr w:type="spellStart"/>
+      <w:r>
         <w:rPr>
           <w:rStyle w:val="IntenseEmphasis"/>
         </w:rPr>
-      </w:pPr>
+        <w:t>Sunthud</w:t>
+      </w:r>
+      <w:proofErr w:type="spellEnd"/>
       <w:r>
         <w:rPr>
           <w:rStyle w:val="IntenseEmphasis"/>
         </w:rPr>
-        <w:t>Sunthud Pornprasertmanit</w:t>
-      </w:r>
-    </w:p>
-    <w:p/>
+        <w:t xml:space="preserve"> </w:t>
+      </w:r>
+      <w:proofErr w:type="spellStart"/>
+      <w:r>
+        <w:rPr>
+          <w:rStyle w:val="IntenseEmphasis"/>
+        </w:rPr>
+        <w:t>Pornprasertmanit</w:t>
+      </w:r>
+      <w:proofErr w:type="spellEnd"/>
+    </w:p>
     <w:p>
       <w:r>
         <w:tab/>
@@ -76,7 +95,37 @@
         <w:t>package</w:t>
       </w:r>
       <w:r>
-        <w:t xml:space="preserve"> is developed for data simulation for structural equation modeling (SEM). This </w:t>
+        <w:t xml:space="preserve"> </w:t>
+      </w:r>
+      <w:r>
+        <w:t>has been</w:t>
+      </w:r>
+      <w:r>
+        <w:t xml:space="preserve"> develop</w:t>
+      </w:r>
+      <w:r>
+        <w:t>ing</w:t>
+      </w:r>
+      <w:r>
+        <w:t xml:space="preserve"> for </w:t>
+      </w:r>
+      <w:r>
+        <w:t xml:space="preserve">facilitating analysts to simulate and analyze </w:t>
+      </w:r>
+      <w:r>
+        <w:t xml:space="preserve">data </w:t>
+      </w:r>
+      <w:r>
+        <w:t>within the</w:t>
+      </w:r>
+      <w:r>
+        <w:t xml:space="preserve"> structural equation modeling (SEM)</w:t>
+      </w:r>
+      <w:r>
+        <w:t xml:space="preserve"> framework</w:t>
+      </w:r>
+      <w:r>
+        <w:t xml:space="preserve">. This </w:t>
       </w:r>
       <w:r>
         <w:t>package</w:t>
@@ -216,7 +265,7 @@
         <w:t>simsem_0.0-</w:t>
       </w:r>
       <w:r>
-        <w:t>2</w:t>
+        <w:t>5</w:t>
       </w:r>
       <w:r>
         <w:t>.tar.gz</w:t>
@@ -301,7 +350,7 @@
         <w:rPr>
           <w:rStyle w:val="Emphasis"/>
         </w:rPr>
-        <w:t>2</w:t>
+        <w:t>5</w:t>
       </w:r>
       <w:r>
         <w:rPr>
@@ -1428,13 +1477,8 @@
       <w:pPr>
         <w:pStyle w:val="Quote"/>
       </w:pPr>
-      <w:proofErr w:type="spellStart"/>
-      <w:r>
-        <w:t>error.cor</w:t>
-      </w:r>
-      <w:proofErr w:type="spellEnd"/>
-      <w:r>
-        <w:t xml:space="preserve"> &lt;- </w:t>
+      <w:r>
+        <w:t xml:space="preserve">error.cor &lt;- </w:t>
       </w:r>
       <w:proofErr w:type="gramStart"/>
       <w:r>
@@ -1458,14 +1502,9 @@
       <w:r>
         <w:t>(</w:t>
       </w:r>
-      <w:proofErr w:type="spellStart"/>
       <w:proofErr w:type="gramEnd"/>
       <w:r>
-        <w:t>error.cor</w:t>
-      </w:r>
-      <w:proofErr w:type="spellEnd"/>
-      <w:r>
-        <w:t>) &lt;- 1</w:t>
+        <w:t>error.cor) &lt;- 1</w:t>
       </w:r>
     </w:p>
     <w:p>
@@ -1513,14 +1552,9 @@
       <w:r>
         <w:t>(</w:t>
       </w:r>
-      <w:proofErr w:type="spellStart"/>
       <w:proofErr w:type="gramEnd"/>
       <w:r>
-        <w:t>error.cor</w:t>
-      </w:r>
-      <w:proofErr w:type="spellEnd"/>
-      <w:r>
-        <w:t>)</w:t>
+        <w:t>error.cor)</w:t>
       </w:r>
     </w:p>
     <w:p>
@@ -1606,13 +1640,8 @@
       <w:pPr>
         <w:pStyle w:val="Quote"/>
       </w:pPr>
-      <w:proofErr w:type="spellStart"/>
-      <w:r>
-        <w:t>latent.cor</w:t>
-      </w:r>
-      <w:proofErr w:type="spellEnd"/>
-      <w:r>
-        <w:t xml:space="preserve"> &lt;- </w:t>
+      <w:r>
+        <w:t xml:space="preserve">latent.cor &lt;- </w:t>
       </w:r>
       <w:proofErr w:type="gramStart"/>
       <w:r>
@@ -1636,14 +1665,9 @@
       <w:r>
         <w:t>(</w:t>
       </w:r>
-      <w:proofErr w:type="spellStart"/>
       <w:proofErr w:type="gramEnd"/>
       <w:r>
-        <w:t>latent.cor</w:t>
-      </w:r>
-      <w:proofErr w:type="spellEnd"/>
-      <w:r>
-        <w:t>) &lt;- 1</w:t>
+        <w:t>latent.cor) &lt;- 1</w:t>
       </w:r>
     </w:p>
     <w:p>
@@ -1668,12 +1692,10 @@
       <w:r>
         <w:t>(</w:t>
       </w:r>
-      <w:proofErr w:type="spellStart"/>
       <w:proofErr w:type="gramEnd"/>
       <w:r>
         <w:t>latent.cor</w:t>
       </w:r>
-      <w:proofErr w:type="spellEnd"/>
       <w:r>
         <w:t>, 0.5</w:t>
       </w:r>
@@ -2683,7 +2705,7 @@
       <w:tblPr>
         <w:tblStyle w:val="TableGrid"/>
         <w:tblW w:w="0" w:type="auto"/>
-        <w:tblLook w:val="04A0" w:firstRow="1" w:lastRow="0" w:firstColumn="1" w:lastColumn="0" w:noHBand="0" w:noVBand="1"/>
+        <w:tblLook w:val="04A0"/>
       </w:tblPr>
       <w:tblGrid>
         <w:gridCol w:w="558"/>
@@ -2945,13 +2967,8 @@
             <w:pPr>
               <w:pStyle w:val="Quote"/>
             </w:pPr>
-            <w:proofErr w:type="spellStart"/>
-            <w:r>
-              <w:t>latent.cor</w:t>
-            </w:r>
-            <w:proofErr w:type="spellEnd"/>
-            <w:r>
-              <w:t xml:space="preserve"> &lt;- matrix(NA, 2, 2)</w:t>
+            <w:r>
+              <w:t>latent.cor &lt;- matrix(NA, 2, 2)</w:t>
             </w:r>
           </w:p>
           <w:p>
@@ -2964,15 +2981,7 @@
             </w:r>
             <w:proofErr w:type="spellEnd"/>
             <w:r>
-              <w:t>(</w:t>
-            </w:r>
-            <w:proofErr w:type="spellStart"/>
-            <w:r>
-              <w:t>latent.cor</w:t>
-            </w:r>
-            <w:proofErr w:type="spellEnd"/>
-            <w:r>
-              <w:t>) &lt;- 1</w:t>
+              <w:t>(latent.cor) &lt;- 1</w:t>
             </w:r>
           </w:p>
           <w:p>
@@ -2988,33 +2997,20 @@
             </w:r>
             <w:proofErr w:type="spellEnd"/>
             <w:r>
-              <w:t>(</w:t>
-            </w:r>
-            <w:proofErr w:type="spellStart"/>
-            <w:r>
-              <w:t>latent.cor</w:t>
-            </w:r>
-            <w:proofErr w:type="spellEnd"/>
-            <w:r>
-              <w:t>, 0.5)</w:t>
-            </w:r>
-          </w:p>
-          <w:p>
-            <w:pPr>
-              <w:pStyle w:val="Quote"/>
-            </w:pPr>
-          </w:p>
-          <w:p>
-            <w:pPr>
-              <w:pStyle w:val="Quote"/>
-            </w:pPr>
-            <w:proofErr w:type="spellStart"/>
-            <w:r>
-              <w:t>error.cor</w:t>
-            </w:r>
-            <w:proofErr w:type="spellEnd"/>
-            <w:r>
-              <w:t xml:space="preserve"> &lt;- matrix(0, 6, 6)</w:t>
+              <w:t>(latent.cor, 0.5)</w:t>
+            </w:r>
+          </w:p>
+          <w:p>
+            <w:pPr>
+              <w:pStyle w:val="Quote"/>
+            </w:pPr>
+          </w:p>
+          <w:p>
+            <w:pPr>
+              <w:pStyle w:val="Quote"/>
+            </w:pPr>
+            <w:r>
+              <w:t>error.cor &lt;- matrix(0, 6, 6)</w:t>
             </w:r>
           </w:p>
           <w:p>
@@ -3027,15 +3023,7 @@
             </w:r>
             <w:proofErr w:type="spellEnd"/>
             <w:r>
-              <w:t>(</w:t>
-            </w:r>
-            <w:proofErr w:type="spellStart"/>
-            <w:r>
-              <w:t>error.cor</w:t>
-            </w:r>
-            <w:proofErr w:type="spellEnd"/>
-            <w:r>
-              <w:t>) &lt;- 1</w:t>
+              <w:t>(error.cor) &lt;- 1</w:t>
             </w:r>
           </w:p>
           <w:p>
@@ -3051,15 +3039,7 @@
             </w:r>
             <w:proofErr w:type="spellEnd"/>
             <w:r>
-              <w:t>(</w:t>
-            </w:r>
-            <w:proofErr w:type="spellStart"/>
-            <w:r>
-              <w:t>error.cor</w:t>
-            </w:r>
-            <w:proofErr w:type="spellEnd"/>
-            <w:r>
-              <w:t>)</w:t>
+              <w:t>(error.cor)</w:t>
             </w:r>
           </w:p>
           <w:p>
@@ -3280,13 +3260,8 @@
       <w:pPr>
         <w:pStyle w:val="Quote"/>
       </w:pPr>
-      <w:proofErr w:type="spellStart"/>
-      <w:r>
-        <w:t>error.var</w:t>
-      </w:r>
-      <w:proofErr w:type="spellEnd"/>
-      <w:r>
-        <w:t xml:space="preserve"> &lt;- </w:t>
+      <w:r>
+        <w:t xml:space="preserve">error.var &lt;- </w:t>
       </w:r>
       <w:proofErr w:type="gramStart"/>
       <w:r>
@@ -3313,32 +3288,22 @@
       <w:r>
         <w:t>(</w:t>
       </w:r>
-      <w:proofErr w:type="spellStart"/>
       <w:proofErr w:type="gramEnd"/>
       <w:r>
-        <w:t>error.var</w:t>
-      </w:r>
-      <w:proofErr w:type="spellEnd"/>
-      <w:r>
-        <w:t>, 0.51)</w:t>
-      </w:r>
-    </w:p>
-    <w:p>
-      <w:pPr>
-        <w:pStyle w:val="Quote"/>
-      </w:pPr>
-    </w:p>
-    <w:p>
-      <w:pPr>
-        <w:pStyle w:val="Quote"/>
-      </w:pPr>
-      <w:proofErr w:type="spellStart"/>
-      <w:r>
-        <w:t>factor.var</w:t>
-      </w:r>
-      <w:proofErr w:type="spellEnd"/>
-      <w:r>
-        <w:t xml:space="preserve"> &lt;- </w:t>
+        <w:t>error.var, 0.51)</w:t>
+      </w:r>
+    </w:p>
+    <w:p>
+      <w:pPr>
+        <w:pStyle w:val="Quote"/>
+      </w:pPr>
+    </w:p>
+    <w:p>
+      <w:pPr>
+        <w:pStyle w:val="Quote"/>
+      </w:pPr>
+      <w:r>
+        <w:t xml:space="preserve">factor.var &lt;- </w:t>
       </w:r>
       <w:proofErr w:type="gramStart"/>
       <w:r>
@@ -3365,14 +3330,9 @@
       <w:r>
         <w:t>(</w:t>
       </w:r>
-      <w:proofErr w:type="spellStart"/>
       <w:proofErr w:type="gramEnd"/>
       <w:r>
-        <w:t>factor.var</w:t>
-      </w:r>
-      <w:proofErr w:type="spellEnd"/>
-      <w:r>
-        <w:t>)</w:t>
+        <w:t>factor.var)</w:t>
       </w:r>
     </w:p>
     <w:p>
@@ -3672,13 +3632,8 @@
       <w:pPr>
         <w:pStyle w:val="Quote"/>
       </w:pPr>
-      <w:proofErr w:type="spellStart"/>
-      <w:r>
-        <w:t>indicator.var</w:t>
-      </w:r>
-      <w:proofErr w:type="spellEnd"/>
-      <w:r>
-        <w:t xml:space="preserve"> &lt;- </w:t>
+      <w:r>
+        <w:t xml:space="preserve">indicator.var &lt;- </w:t>
       </w:r>
       <w:proofErr w:type="gramStart"/>
       <w:r>
@@ -3705,14 +3660,9 @@
       <w:r>
         <w:t>(</w:t>
       </w:r>
-      <w:proofErr w:type="spellStart"/>
       <w:proofErr w:type="gramEnd"/>
       <w:r>
-        <w:t>indicator.var</w:t>
-      </w:r>
-      <w:proofErr w:type="spellEnd"/>
-      <w:r>
-        <w:t>, 1)</w:t>
+        <w:t>indicator.var, 1)</w:t>
       </w:r>
     </w:p>
     <w:p>
@@ -4017,7 +3967,7 @@
       <w:tblPr>
         <w:tblStyle w:val="LightList-Accent1"/>
         <w:tblW w:w="0" w:type="auto"/>
-        <w:tblLook w:val="0420" w:firstRow="1" w:lastRow="0" w:firstColumn="0" w:lastColumn="0" w:noHBand="0" w:noVBand="1"/>
+        <w:tblLook w:val="0420"/>
       </w:tblPr>
       <w:tblGrid>
         <w:gridCol w:w="1818"/>
@@ -4025,7 +3975,7 @@
       </w:tblGrid>
       <w:tr>
         <w:trPr>
-          <w:cnfStyle w:val="100000000000" w:firstRow="1" w:lastRow="0" w:firstColumn="0" w:lastColumn="0" w:oddVBand="0" w:evenVBand="0" w:oddHBand="0" w:evenHBand="0" w:firstRowFirstColumn="0" w:firstRowLastColumn="0" w:lastRowFirstColumn="0" w:lastRowLastColumn="0"/>
+          <w:cnfStyle w:val="100000000000"/>
         </w:trPr>
         <w:tc>
           <w:tcPr>
@@ -4056,7 +4006,7 @@
       </w:tr>
       <w:tr>
         <w:trPr>
-          <w:cnfStyle w:val="000000100000" w:firstRow="0" w:lastRow="0" w:firstColumn="0" w:lastColumn="0" w:oddVBand="0" w:evenVBand="0" w:oddHBand="1" w:evenHBand="0" w:firstRowFirstColumn="0" w:firstRowLastColumn="0" w:lastRowFirstColumn="0" w:lastRowLastColumn="0"/>
+          <w:cnfStyle w:val="000000100000"/>
         </w:trPr>
         <w:tc>
           <w:tcPr>
@@ -4123,7 +4073,7 @@
       </w:tr>
       <w:tr>
         <w:trPr>
-          <w:cnfStyle w:val="000000100000" w:firstRow="0" w:lastRow="0" w:firstColumn="0" w:lastColumn="0" w:oddVBand="0" w:evenVBand="0" w:oddHBand="1" w:evenHBand="0" w:firstRowFirstColumn="0" w:firstRowLastColumn="0" w:lastRowFirstColumn="0" w:lastRowLastColumn="0"/>
+          <w:cnfStyle w:val="000000100000"/>
         </w:trPr>
         <w:tc>
           <w:tcPr>
@@ -4190,7 +4140,7 @@
       </w:tr>
       <w:tr>
         <w:trPr>
-          <w:cnfStyle w:val="000000100000" w:firstRow="0" w:lastRow="0" w:firstColumn="0" w:lastColumn="0" w:oddVBand="0" w:evenVBand="0" w:oddHBand="1" w:evenHBand="0" w:firstRowFirstColumn="0" w:firstRowLastColumn="0" w:lastRowFirstColumn="0" w:lastRowLastColumn="0"/>
+          <w:cnfStyle w:val="000000100000"/>
         </w:trPr>
         <w:tc>
           <w:tcPr>
@@ -4272,7 +4222,7 @@
       </w:tr>
       <w:tr>
         <w:trPr>
-          <w:cnfStyle w:val="000000100000" w:firstRow="0" w:lastRow="0" w:firstColumn="0" w:lastColumn="0" w:oddVBand="0" w:evenVBand="0" w:oddHBand="1" w:evenHBand="0" w:firstRowFirstColumn="0" w:firstRowLastColumn="0" w:lastRowFirstColumn="0" w:lastRowLastColumn="0"/>
+          <w:cnfStyle w:val="000000100000"/>
         </w:trPr>
         <w:tc>
           <w:tcPr>
@@ -4354,7 +4304,7 @@
       </w:tr>
       <w:tr>
         <w:trPr>
-          <w:cnfStyle w:val="000000100000" w:firstRow="0" w:lastRow="0" w:firstColumn="0" w:lastColumn="0" w:oddVBand="0" w:evenVBand="0" w:oddHBand="1" w:evenHBand="0" w:firstRowFirstColumn="0" w:firstRowLastColumn="0" w:lastRowFirstColumn="0" w:lastRowLastColumn="0"/>
+          <w:cnfStyle w:val="000000100000"/>
         </w:trPr>
         <w:tc>
           <w:tcPr>
@@ -4421,7 +4371,7 @@
       </w:tr>
       <w:tr>
         <w:trPr>
-          <w:cnfStyle w:val="000000100000" w:firstRow="0" w:lastRow="0" w:firstColumn="0" w:lastColumn="0" w:oddVBand="0" w:evenVBand="0" w:oddHBand="1" w:evenHBand="0" w:firstRowFirstColumn="0" w:firstRowLastColumn="0" w:lastRowFirstColumn="0" w:lastRowLastColumn="0"/>
+          <w:cnfStyle w:val="000000100000"/>
         </w:trPr>
         <w:tc>
           <w:tcPr>
@@ -5280,9 +5230,25 @@
       <w:pPr>
         <w:pStyle w:val="Quote"/>
       </w:pPr>
-      <w:proofErr w:type="spellStart"/>
-      <w:r>
-        <w:t>factor.var</w:t>
+      <w:r>
+        <w:t xml:space="preserve">factor.var &lt;- </w:t>
+      </w:r>
+      <w:proofErr w:type="gramStart"/>
+      <w:r>
+        <w:t>rep(</w:t>
+      </w:r>
+      <w:proofErr w:type="gramEnd"/>
+      <w:r>
+        <w:t>NA, 2)</w:t>
+      </w:r>
+    </w:p>
+    <w:p>
+      <w:pPr>
+        <w:pStyle w:val="Quote"/>
+      </w:pPr>
+      <w:proofErr w:type="spellStart"/>
+      <w:r>
+        <w:t>factor.var.starting</w:t>
       </w:r>
       <w:proofErr w:type="spellEnd"/>
       <w:r>
@@ -5290,58 +5256,32 @@
       </w:r>
       <w:proofErr w:type="gramStart"/>
       <w:r>
-        <w:t>rep(</w:t>
+        <w:t>c(</w:t>
       </w:r>
       <w:proofErr w:type="gramEnd"/>
       <w:r>
-        <w:t>NA, 2)</w:t>
-      </w:r>
-    </w:p>
-    <w:p>
-      <w:pPr>
-        <w:pStyle w:val="Quote"/>
-      </w:pPr>
-      <w:proofErr w:type="spellStart"/>
-      <w:r>
-        <w:t>factor.var.starting</w:t>
-      </w:r>
-      <w:proofErr w:type="spellEnd"/>
-      <w:r>
-        <w:t xml:space="preserve"> &lt;- </w:t>
-      </w:r>
+        <w:t>1, 0.25)</w:t>
+      </w:r>
+    </w:p>
+    <w:p>
+      <w:pPr>
+        <w:pStyle w:val="Quote"/>
+      </w:pPr>
+      <w:r>
+        <w:t xml:space="preserve">VPS &lt;- </w:t>
+      </w:r>
+      <w:proofErr w:type="spellStart"/>
       <w:proofErr w:type="gramStart"/>
       <w:r>
-        <w:t>c(</w:t>
+        <w:t>simVector</w:t>
+      </w:r>
+      <w:proofErr w:type="spellEnd"/>
+      <w:r>
+        <w:t>(</w:t>
       </w:r>
       <w:proofErr w:type="gramEnd"/>
       <w:r>
-        <w:t>1, 0.25)</w:t>
-      </w:r>
-    </w:p>
-    <w:p>
-      <w:pPr>
-        <w:pStyle w:val="Quote"/>
-      </w:pPr>
-      <w:r>
-        <w:t xml:space="preserve">VPS &lt;- </w:t>
-      </w:r>
-      <w:proofErr w:type="spellStart"/>
-      <w:proofErr w:type="gramStart"/>
-      <w:r>
-        <w:t>simVector</w:t>
-      </w:r>
-      <w:proofErr w:type="spellEnd"/>
-      <w:r>
-        <w:t>(</w:t>
-      </w:r>
-      <w:proofErr w:type="spellStart"/>
-      <w:proofErr w:type="gramEnd"/>
-      <w:r>
-        <w:t>factor.var</w:t>
-      </w:r>
-      <w:proofErr w:type="spellEnd"/>
-      <w:r>
-        <w:t xml:space="preserve">, </w:t>
+        <w:t xml:space="preserve">factor.var, </w:t>
       </w:r>
       <w:proofErr w:type="spellStart"/>
       <w:r>
@@ -5362,13 +5302,8 @@
       <w:pPr>
         <w:pStyle w:val="Quote"/>
       </w:pPr>
-      <w:proofErr w:type="spellStart"/>
-      <w:r>
-        <w:t>factor.cor</w:t>
-      </w:r>
-      <w:proofErr w:type="spellEnd"/>
-      <w:r>
-        <w:t xml:space="preserve"> &lt;- </w:t>
+      <w:r>
+        <w:t xml:space="preserve">factor.cor &lt;- </w:t>
       </w:r>
       <w:proofErr w:type="gramStart"/>
       <w:r>
@@ -5392,14 +5327,9 @@
       <w:r>
         <w:t>(</w:t>
       </w:r>
-      <w:proofErr w:type="spellStart"/>
       <w:proofErr w:type="gramEnd"/>
       <w:r>
-        <w:t>factor.cor</w:t>
-      </w:r>
-      <w:proofErr w:type="spellEnd"/>
-      <w:r>
-        <w:t>) &lt;- 1</w:t>
+        <w:t>factor.cor) &lt;- 1</w:t>
       </w:r>
     </w:p>
     <w:p>
@@ -5418,14 +5348,9 @@
       <w:r>
         <w:t>(</w:t>
       </w:r>
-      <w:proofErr w:type="spellStart"/>
       <w:proofErr w:type="gramEnd"/>
       <w:r>
-        <w:t>factor.cor</w:t>
-      </w:r>
-      <w:proofErr w:type="spellEnd"/>
-      <w:r>
-        <w:t>, 0.5)</w:t>
+        <w:t>factor.cor, 0.5)</w:t>
       </w:r>
     </w:p>
     <w:p>
@@ -6071,13 +5996,8 @@
       <w:pPr>
         <w:pStyle w:val="Quote"/>
       </w:pPr>
-      <w:proofErr w:type="spellStart"/>
-      <w:r>
-        <w:t>loading.mis</w:t>
-      </w:r>
-      <w:proofErr w:type="spellEnd"/>
-      <w:r>
-        <w:t xml:space="preserve"> &lt;- </w:t>
+      <w:r>
+        <w:t xml:space="preserve">loading.mis &lt;- </w:t>
       </w:r>
       <w:proofErr w:type="spellStart"/>
       <w:proofErr w:type="gramStart"/>
@@ -6148,15 +6068,7 @@
       </w:r>
       <w:proofErr w:type="spellEnd"/>
       <w:r>
-        <w:t xml:space="preserve">(LY = </w:t>
-      </w:r>
-      <w:proofErr w:type="spellStart"/>
-      <w:r>
-        <w:t>loading.mis</w:t>
-      </w:r>
-      <w:proofErr w:type="spellEnd"/>
-      <w:r>
-        <w:t>)</w:t>
+        <w:t>(LY = loading.mis)</w:t>
       </w:r>
     </w:p>
     <w:p>
@@ -6457,7 +6369,7 @@
       <w:tblPr>
         <w:tblStyle w:val="TableGrid"/>
         <w:tblW w:w="0" w:type="auto"/>
-        <w:tblLook w:val="04A0" w:firstRow="1" w:lastRow="0" w:firstColumn="1" w:lastColumn="0" w:noHBand="0" w:noVBand="1"/>
+        <w:tblLook w:val="04A0"/>
       </w:tblPr>
       <w:tblGrid>
         <w:gridCol w:w="558"/>
@@ -7036,13 +6948,8 @@
             <w:pPr>
               <w:pStyle w:val="Quote"/>
             </w:pPr>
-            <w:proofErr w:type="spellStart"/>
-            <w:r>
-              <w:t>factor.var</w:t>
-            </w:r>
-            <w:proofErr w:type="spellEnd"/>
-            <w:r>
-              <w:t xml:space="preserve"> &lt;- rep(NA, 2)</w:t>
+            <w:r>
+              <w:t>factor.var &lt;- rep(NA, 2)</w:t>
             </w:r>
           </w:p>
           <w:p>
@@ -7071,11 +6978,256 @@
             </w:r>
             <w:proofErr w:type="spellEnd"/>
             <w:r>
+              <w:t xml:space="preserve">(factor.var, </w:t>
+            </w:r>
+            <w:proofErr w:type="spellStart"/>
+            <w:r>
+              <w:t>factor.var.starting</w:t>
+            </w:r>
+            <w:proofErr w:type="spellEnd"/>
+            <w:r>
+              <w:t>)</w:t>
+            </w:r>
+          </w:p>
+          <w:p>
+            <w:pPr>
+              <w:pStyle w:val="Quote"/>
+            </w:pPr>
+          </w:p>
+          <w:p>
+            <w:pPr>
+              <w:pStyle w:val="Quote"/>
+            </w:pPr>
+            <w:r>
+              <w:t>factor.cor &lt;- matrix(NA, 2, 2)</w:t>
+            </w:r>
+          </w:p>
+          <w:p>
+            <w:pPr>
+              <w:pStyle w:val="Quote"/>
+            </w:pPr>
+            <w:proofErr w:type="spellStart"/>
+            <w:r>
+              <w:t>diag</w:t>
+            </w:r>
+            <w:proofErr w:type="spellEnd"/>
+            <w:r>
+              <w:t>(factor.cor) &lt;- 1</w:t>
+            </w:r>
+          </w:p>
+          <w:p>
+            <w:pPr>
+              <w:pStyle w:val="Quote"/>
+            </w:pPr>
+            <w:r>
+              <w:t xml:space="preserve">PS &lt;- </w:t>
+            </w:r>
+            <w:proofErr w:type="spellStart"/>
+            <w:r>
+              <w:t>symMatrix</w:t>
+            </w:r>
+            <w:proofErr w:type="spellEnd"/>
+            <w:r>
+              <w:t>(factor.cor, 0.5)</w:t>
+            </w:r>
+          </w:p>
+          <w:p>
+            <w:pPr>
+              <w:pStyle w:val="Quote"/>
+            </w:pPr>
+          </w:p>
+          <w:p>
+            <w:pPr>
+              <w:pStyle w:val="Quote"/>
+            </w:pPr>
+            <w:r>
+              <w:t xml:space="preserve">VTE &lt;- </w:t>
+            </w:r>
+            <w:proofErr w:type="spellStart"/>
+            <w:r>
+              <w:t>simVector</w:t>
+            </w:r>
+            <w:proofErr w:type="spellEnd"/>
+            <w:r>
+              <w:t>(rep(NA, 4), 1.2)</w:t>
+            </w:r>
+          </w:p>
+          <w:p>
+            <w:pPr>
+              <w:pStyle w:val="Quote"/>
+            </w:pPr>
+          </w:p>
+          <w:p>
+            <w:pPr>
+              <w:pStyle w:val="Quote"/>
+            </w:pPr>
+            <w:r>
+              <w:t xml:space="preserve">TE &lt;- </w:t>
+            </w:r>
+            <w:proofErr w:type="spellStart"/>
+            <w:r>
+              <w:t>symMatrix</w:t>
+            </w:r>
+            <w:proofErr w:type="spellEnd"/>
+            <w:r>
               <w:t>(</w:t>
             </w:r>
             <w:proofErr w:type="spellStart"/>
             <w:r>
-              <w:t>factor.var</w:t>
+              <w:t>diag</w:t>
+            </w:r>
+            <w:proofErr w:type="spellEnd"/>
+            <w:r>
+              <w:t>(4))</w:t>
+            </w:r>
+          </w:p>
+          <w:p>
+            <w:pPr>
+              <w:pStyle w:val="Quote"/>
+            </w:pPr>
+          </w:p>
+          <w:p>
+            <w:pPr>
+              <w:pStyle w:val="Quote"/>
+            </w:pPr>
+            <w:r>
+              <w:t xml:space="preserve">TY &lt;- </w:t>
+            </w:r>
+            <w:proofErr w:type="spellStart"/>
+            <w:r>
+              <w:t>simVector</w:t>
+            </w:r>
+            <w:proofErr w:type="spellEnd"/>
+            <w:r>
+              <w:t>(rep(0, 4))</w:t>
+            </w:r>
+          </w:p>
+          <w:p>
+            <w:pPr>
+              <w:pStyle w:val="Quote"/>
+            </w:pPr>
+          </w:p>
+          <w:p>
+            <w:pPr>
+              <w:pStyle w:val="Quote"/>
+            </w:pPr>
+            <w:proofErr w:type="spellStart"/>
+            <w:r>
+              <w:t>LCA.Model</w:t>
+            </w:r>
+            <w:proofErr w:type="spellEnd"/>
+            <w:r>
+              <w:t xml:space="preserve"> &lt;- </w:t>
+            </w:r>
+            <w:proofErr w:type="spellStart"/>
+            <w:r>
+              <w:t>simSetCFA</w:t>
+            </w:r>
+            <w:proofErr w:type="spellEnd"/>
+            <w:r>
+              <w:t>(LY=LY, PS=PS, VPS=VPS, AL=AL, VTE=VTE, TE=TE, TY=TY)</w:t>
+            </w:r>
+          </w:p>
+          <w:p>
+            <w:pPr>
+              <w:pStyle w:val="Quote"/>
+            </w:pPr>
+          </w:p>
+          <w:p>
+            <w:pPr>
+              <w:pStyle w:val="Quote"/>
+            </w:pPr>
+            <w:proofErr w:type="spellStart"/>
+            <w:r>
+              <w:t>SimModel</w:t>
+            </w:r>
+            <w:proofErr w:type="spellEnd"/>
+            <w:r>
+              <w:t xml:space="preserve"> &lt;- </w:t>
+            </w:r>
+            <w:proofErr w:type="spellStart"/>
+            <w:r>
+              <w:t>simModel</w:t>
+            </w:r>
+            <w:proofErr w:type="spellEnd"/>
+            <w:r>
+              <w:t>(</w:t>
+            </w:r>
+            <w:proofErr w:type="spellStart"/>
+            <w:r>
+              <w:t>LCA.Model</w:t>
+            </w:r>
+            <w:proofErr w:type="spellEnd"/>
+            <w:r>
+              <w:t>)</w:t>
+            </w:r>
+          </w:p>
+          <w:p>
+            <w:pPr>
+              <w:pStyle w:val="Quote"/>
+            </w:pPr>
+          </w:p>
+          <w:p>
+            <w:pPr>
+              <w:pStyle w:val="Quote"/>
+            </w:pPr>
+            <w:r>
+              <w:t>### Get the number sign out if you wish to run the model without misspecification</w:t>
+            </w:r>
+          </w:p>
+          <w:p>
+            <w:pPr>
+              <w:pStyle w:val="Quote"/>
+            </w:pPr>
+            <w:r>
+              <w:t xml:space="preserve"># </w:t>
+            </w:r>
+            <w:proofErr w:type="spellStart"/>
+            <w:r>
+              <w:t>Data.True</w:t>
+            </w:r>
+            <w:proofErr w:type="spellEnd"/>
+            <w:r>
+              <w:t xml:space="preserve"> &lt;- </w:t>
+            </w:r>
+            <w:proofErr w:type="spellStart"/>
+            <w:r>
+              <w:t>simData</w:t>
+            </w:r>
+            <w:proofErr w:type="spellEnd"/>
+            <w:r>
+              <w:t xml:space="preserve">(300, </w:t>
+            </w:r>
+            <w:proofErr w:type="spellStart"/>
+            <w:r>
+              <w:t>LCA.Model</w:t>
+            </w:r>
+            <w:proofErr w:type="spellEnd"/>
+            <w:r>
+              <w:t>)</w:t>
+            </w:r>
+          </w:p>
+          <w:p>
+            <w:pPr>
+              <w:pStyle w:val="Quote"/>
+            </w:pPr>
+            <w:r>
+              <w:t xml:space="preserve"># </w:t>
+            </w:r>
+            <w:r>
+              <w:t xml:space="preserve">Output &lt;- </w:t>
+            </w:r>
+            <w:proofErr w:type="spellStart"/>
+            <w:r>
+              <w:t>simResult</w:t>
+            </w:r>
+            <w:proofErr w:type="spellEnd"/>
+            <w:r>
+              <w:t>(</w:t>
+            </w:r>
+            <w:proofErr w:type="spellStart"/>
+            <w:r>
+              <w:t>Data.True</w:t>
             </w:r>
             <w:proofErr w:type="spellEnd"/>
             <w:r>
@@ -7083,38 +7235,135 @@
             </w:r>
             <w:proofErr w:type="spellStart"/>
             <w:r>
-              <w:t>factor.var.starting</w:t>
-            </w:r>
-            <w:proofErr w:type="spellEnd"/>
-            <w:r>
-              <w:t>)</w:t>
-            </w:r>
-          </w:p>
-          <w:p>
-            <w:pPr>
-              <w:pStyle w:val="Quote"/>
-            </w:pPr>
-          </w:p>
-          <w:p>
-            <w:pPr>
-              <w:pStyle w:val="Quote"/>
-            </w:pPr>
-            <w:proofErr w:type="spellStart"/>
-            <w:r>
-              <w:t>factor.cor</w:t>
-            </w:r>
-            <w:proofErr w:type="spellEnd"/>
-            <w:r>
-              <w:t xml:space="preserve"> &lt;- matrix(NA, 2, 2)</w:t>
-            </w:r>
-          </w:p>
-          <w:p>
-            <w:pPr>
-              <w:pStyle w:val="Quote"/>
-            </w:pPr>
-            <w:proofErr w:type="spellStart"/>
-            <w:r>
-              <w:t>diag</w:t>
+              <w:t>SimModel</w:t>
+            </w:r>
+            <w:proofErr w:type="spellEnd"/>
+            <w:r>
+              <w:t>, 1000)</w:t>
+            </w:r>
+          </w:p>
+          <w:p>
+            <w:pPr>
+              <w:pStyle w:val="Quote"/>
+            </w:pPr>
+            <w:r>
+              <w:t xml:space="preserve"># </w:t>
+            </w:r>
+            <w:proofErr w:type="spellStart"/>
+            <w:r>
+              <w:t>getCutoff</w:t>
+            </w:r>
+            <w:proofErr w:type="spellEnd"/>
+            <w:r>
+              <w:t>(Output, 0.</w:t>
+            </w:r>
+            <w:r>
+              <w:t>0</w:t>
+            </w:r>
+            <w:r>
+              <w:t>5)</w:t>
+            </w:r>
+          </w:p>
+          <w:p>
+            <w:pPr>
+              <w:pStyle w:val="Quote"/>
+            </w:pPr>
+            <w:r>
+              <w:t xml:space="preserve"># </w:t>
+            </w:r>
+            <w:proofErr w:type="spellStart"/>
+            <w:r>
+              <w:t>plotCutoff</w:t>
+            </w:r>
+            <w:proofErr w:type="spellEnd"/>
+            <w:r>
+              <w:t>(Output, 0.</w:t>
+            </w:r>
+            <w:r>
+              <w:t>0</w:t>
+            </w:r>
+            <w:r>
+              <w:t>5)</w:t>
+            </w:r>
+          </w:p>
+          <w:p>
+            <w:pPr>
+              <w:pStyle w:val="Quote"/>
+            </w:pPr>
+            <w:r>
+              <w:t xml:space="preserve"># </w:t>
+            </w:r>
+            <w:proofErr w:type="spellStart"/>
+            <w:r>
+              <w:t>summaryParam</w:t>
+            </w:r>
+            <w:proofErr w:type="spellEnd"/>
+            <w:r>
+              <w:t>(Output)</w:t>
+            </w:r>
+          </w:p>
+          <w:p>
+            <w:pPr>
+              <w:pStyle w:val="Quote"/>
+            </w:pPr>
+          </w:p>
+          <w:p>
+            <w:pPr>
+              <w:pStyle w:val="Quote"/>
+            </w:pPr>
+            <w:r>
+              <w:t xml:space="preserve">u1 &lt;- </w:t>
+            </w:r>
+            <w:proofErr w:type="spellStart"/>
+            <w:r>
+              <w:t>simUnif</w:t>
+            </w:r>
+            <w:proofErr w:type="spellEnd"/>
+            <w:r>
+              <w:t>(-0.1, 0.1)</w:t>
+            </w:r>
+          </w:p>
+          <w:p>
+            <w:pPr>
+              <w:pStyle w:val="Quote"/>
+            </w:pPr>
+          </w:p>
+          <w:p>
+            <w:pPr>
+              <w:pStyle w:val="Quote"/>
+            </w:pPr>
+            <w:proofErr w:type="spellStart"/>
+            <w:r>
+              <w:t>loading.trivial</w:t>
+            </w:r>
+            <w:proofErr w:type="spellEnd"/>
+            <w:r>
+              <w:t xml:space="preserve"> &lt;- matrix(0, 4, 2)</w:t>
+            </w:r>
+          </w:p>
+          <w:p>
+            <w:pPr>
+              <w:pStyle w:val="Quote"/>
+            </w:pPr>
+            <w:proofErr w:type="spellStart"/>
+            <w:r>
+              <w:t>loading.trivial</w:t>
+            </w:r>
+            <w:proofErr w:type="spellEnd"/>
+            <w:r>
+              <w:t>[2:3, 2] &lt;- NA</w:t>
+            </w:r>
+          </w:p>
+          <w:p>
+            <w:pPr>
+              <w:pStyle w:val="Quote"/>
+            </w:pPr>
+            <w:r>
+              <w:t xml:space="preserve">loading.mis &lt;- </w:t>
+            </w:r>
+            <w:proofErr w:type="spellStart"/>
+            <w:r>
+              <w:t>simMatrix</w:t>
             </w:r>
             <w:proofErr w:type="spellEnd"/>
             <w:r>
@@ -7122,120 +7371,25 @@
             </w:r>
             <w:proofErr w:type="spellStart"/>
             <w:r>
-              <w:t>factor.cor</w:t>
-            </w:r>
-            <w:proofErr w:type="spellEnd"/>
-            <w:r>
-              <w:t>) &lt;- 1</w:t>
-            </w:r>
-          </w:p>
-          <w:p>
-            <w:pPr>
-              <w:pStyle w:val="Quote"/>
-            </w:pPr>
-            <w:r>
-              <w:t xml:space="preserve">PS &lt;- </w:t>
-            </w:r>
-            <w:proofErr w:type="spellStart"/>
-            <w:r>
-              <w:t>symMatrix</w:t>
-            </w:r>
-            <w:proofErr w:type="spellEnd"/>
-            <w:r>
-              <w:t>(</w:t>
-            </w:r>
-            <w:proofErr w:type="spellStart"/>
-            <w:r>
-              <w:t>factor.cor</w:t>
-            </w:r>
-            <w:proofErr w:type="spellEnd"/>
-            <w:r>
-              <w:t>, 0.5)</w:t>
-            </w:r>
-          </w:p>
-          <w:p>
-            <w:pPr>
-              <w:pStyle w:val="Quote"/>
-            </w:pPr>
-          </w:p>
-          <w:p>
-            <w:pPr>
-              <w:pStyle w:val="Quote"/>
-            </w:pPr>
-            <w:r>
-              <w:t xml:space="preserve">VTE &lt;- </w:t>
-            </w:r>
-            <w:proofErr w:type="spellStart"/>
-            <w:r>
-              <w:t>simVector</w:t>
-            </w:r>
-            <w:proofErr w:type="spellEnd"/>
-            <w:r>
-              <w:t>(rep(NA, 4), 1.2)</w:t>
-            </w:r>
-          </w:p>
-          <w:p>
-            <w:pPr>
-              <w:pStyle w:val="Quote"/>
-            </w:pPr>
-          </w:p>
-          <w:p>
-            <w:pPr>
-              <w:pStyle w:val="Quote"/>
-            </w:pPr>
-            <w:r>
-              <w:t xml:space="preserve">TE &lt;- </w:t>
-            </w:r>
-            <w:proofErr w:type="spellStart"/>
-            <w:r>
-              <w:t>symMatrix</w:t>
-            </w:r>
-            <w:proofErr w:type="spellEnd"/>
-            <w:r>
-              <w:t>(</w:t>
-            </w:r>
-            <w:proofErr w:type="spellStart"/>
-            <w:r>
-              <w:t>diag</w:t>
-            </w:r>
-            <w:proofErr w:type="spellEnd"/>
-            <w:r>
-              <w:t>(4))</w:t>
-            </w:r>
-          </w:p>
-          <w:p>
-            <w:pPr>
-              <w:pStyle w:val="Quote"/>
-            </w:pPr>
-          </w:p>
-          <w:p>
-            <w:pPr>
-              <w:pStyle w:val="Quote"/>
-            </w:pPr>
-            <w:r>
-              <w:t xml:space="preserve">TY &lt;- </w:t>
-            </w:r>
-            <w:proofErr w:type="spellStart"/>
-            <w:r>
-              <w:t>simVector</w:t>
-            </w:r>
-            <w:proofErr w:type="spellEnd"/>
-            <w:r>
-              <w:t>(rep(0, 4))</w:t>
-            </w:r>
-          </w:p>
-          <w:p>
-            <w:pPr>
-              <w:pStyle w:val="Quote"/>
-            </w:pPr>
-          </w:p>
-          <w:p>
-            <w:pPr>
-              <w:pStyle w:val="Quote"/>
-            </w:pPr>
-            <w:proofErr w:type="spellStart"/>
-            <w:r>
-              <w:t>LCA.Model</w:t>
+              <w:t>loading.trivial</w:t>
+            </w:r>
+            <w:proofErr w:type="spellEnd"/>
+            <w:r>
+              <w:t>, "u1")</w:t>
+            </w:r>
+          </w:p>
+          <w:p>
+            <w:pPr>
+              <w:pStyle w:val="Quote"/>
+            </w:pPr>
+          </w:p>
+          <w:p>
+            <w:pPr>
+              <w:pStyle w:val="Quote"/>
+            </w:pPr>
+            <w:proofErr w:type="spellStart"/>
+            <w:r>
+              <w:t>LCA.Mis</w:t>
             </w:r>
             <w:proofErr w:type="spellEnd"/>
             <w:r>
@@ -7243,300 +7397,11 @@
             </w:r>
             <w:proofErr w:type="spellStart"/>
             <w:r>
-              <w:t>simSetCFA</w:t>
-            </w:r>
-            <w:proofErr w:type="spellEnd"/>
-            <w:r>
-              <w:t>(LY=LY, PS=PS, VPS=VPS, AL=AL, VTE=VTE, TE=TE, TY=TY)</w:t>
-            </w:r>
-          </w:p>
-          <w:p>
-            <w:pPr>
-              <w:pStyle w:val="Quote"/>
-            </w:pPr>
-          </w:p>
-          <w:p>
-            <w:pPr>
-              <w:pStyle w:val="Quote"/>
-            </w:pPr>
-            <w:proofErr w:type="spellStart"/>
-            <w:r>
-              <w:t>SimModel</w:t>
-            </w:r>
-            <w:proofErr w:type="spellEnd"/>
-            <w:r>
-              <w:t xml:space="preserve"> &lt;- </w:t>
-            </w:r>
-            <w:proofErr w:type="spellStart"/>
-            <w:r>
-              <w:t>simModel</w:t>
-            </w:r>
-            <w:proofErr w:type="spellEnd"/>
-            <w:r>
-              <w:t>(</w:t>
-            </w:r>
-            <w:proofErr w:type="spellStart"/>
-            <w:r>
-              <w:t>LCA.Model</w:t>
-            </w:r>
-            <w:proofErr w:type="spellEnd"/>
-            <w:r>
-              <w:t>)</w:t>
-            </w:r>
-          </w:p>
-          <w:p>
-            <w:pPr>
-              <w:pStyle w:val="Quote"/>
-            </w:pPr>
-          </w:p>
-          <w:p>
-            <w:pPr>
-              <w:pStyle w:val="Quote"/>
-            </w:pPr>
-            <w:r>
-              <w:t>### Get the number sign out if you wish to run the model without misspecification</w:t>
-            </w:r>
-          </w:p>
-          <w:p>
-            <w:pPr>
-              <w:pStyle w:val="Quote"/>
-            </w:pPr>
-            <w:r>
-              <w:t xml:space="preserve"># </w:t>
-            </w:r>
-            <w:proofErr w:type="spellStart"/>
-            <w:r>
-              <w:t>Data.True</w:t>
-            </w:r>
-            <w:proofErr w:type="spellEnd"/>
-            <w:r>
-              <w:t xml:space="preserve"> &lt;- </w:t>
-            </w:r>
-            <w:proofErr w:type="spellStart"/>
-            <w:r>
-              <w:t>simData</w:t>
-            </w:r>
-            <w:proofErr w:type="spellEnd"/>
-            <w:r>
-              <w:t xml:space="preserve">(300, </w:t>
-            </w:r>
-            <w:proofErr w:type="spellStart"/>
-            <w:r>
-              <w:t>LCA.Model</w:t>
-            </w:r>
-            <w:proofErr w:type="spellEnd"/>
-            <w:r>
-              <w:t>)</w:t>
-            </w:r>
-          </w:p>
-          <w:p>
-            <w:pPr>
-              <w:pStyle w:val="Quote"/>
-            </w:pPr>
-            <w:r>
-              <w:t xml:space="preserve"># </w:t>
-            </w:r>
-            <w:r>
-              <w:t xml:space="preserve">Output &lt;- </w:t>
-            </w:r>
-            <w:proofErr w:type="spellStart"/>
-            <w:r>
-              <w:t>simResult</w:t>
-            </w:r>
-            <w:proofErr w:type="spellEnd"/>
-            <w:r>
-              <w:t>(</w:t>
-            </w:r>
-            <w:proofErr w:type="spellStart"/>
-            <w:r>
-              <w:t>Data.True</w:t>
-            </w:r>
-            <w:proofErr w:type="spellEnd"/>
-            <w:r>
-              <w:t xml:space="preserve">, </w:t>
-            </w:r>
-            <w:proofErr w:type="spellStart"/>
-            <w:r>
-              <w:t>SimModel</w:t>
-            </w:r>
-            <w:proofErr w:type="spellEnd"/>
-            <w:r>
-              <w:t>, 1000)</w:t>
-            </w:r>
-          </w:p>
-          <w:p>
-            <w:pPr>
-              <w:pStyle w:val="Quote"/>
-            </w:pPr>
-            <w:r>
-              <w:t xml:space="preserve"># </w:t>
-            </w:r>
-            <w:proofErr w:type="spellStart"/>
-            <w:r>
-              <w:t>getCutoff</w:t>
-            </w:r>
-            <w:proofErr w:type="spellEnd"/>
-            <w:r>
-              <w:t>(Output, 0.</w:t>
-            </w:r>
-            <w:r>
-              <w:t>0</w:t>
-            </w:r>
-            <w:r>
-              <w:t>5)</w:t>
-            </w:r>
-          </w:p>
-          <w:p>
-            <w:pPr>
-              <w:pStyle w:val="Quote"/>
-            </w:pPr>
-            <w:r>
-              <w:t xml:space="preserve"># </w:t>
-            </w:r>
-            <w:proofErr w:type="spellStart"/>
-            <w:r>
-              <w:t>plotCutoff</w:t>
-            </w:r>
-            <w:proofErr w:type="spellEnd"/>
-            <w:r>
-              <w:t>(Output, 0.</w:t>
-            </w:r>
-            <w:r>
-              <w:t>0</w:t>
-            </w:r>
-            <w:r>
-              <w:t>5)</w:t>
-            </w:r>
-          </w:p>
-          <w:p>
-            <w:pPr>
-              <w:pStyle w:val="Quote"/>
-            </w:pPr>
-            <w:r>
-              <w:t xml:space="preserve"># </w:t>
-            </w:r>
-            <w:proofErr w:type="spellStart"/>
-            <w:r>
-              <w:t>summaryParam</w:t>
-            </w:r>
-            <w:proofErr w:type="spellEnd"/>
-            <w:r>
-              <w:t>(Output)</w:t>
-            </w:r>
-          </w:p>
-          <w:p>
-            <w:pPr>
-              <w:pStyle w:val="Quote"/>
-            </w:pPr>
-          </w:p>
-          <w:p>
-            <w:pPr>
-              <w:pStyle w:val="Quote"/>
-            </w:pPr>
-            <w:r>
-              <w:t xml:space="preserve">u1 &lt;- </w:t>
-            </w:r>
-            <w:proofErr w:type="spellStart"/>
-            <w:r>
-              <w:t>simUnif</w:t>
-            </w:r>
-            <w:proofErr w:type="spellEnd"/>
-            <w:r>
-              <w:t>(-0.1, 0.1)</w:t>
-            </w:r>
-          </w:p>
-          <w:p>
-            <w:pPr>
-              <w:pStyle w:val="Quote"/>
-            </w:pPr>
-          </w:p>
-          <w:p>
-            <w:pPr>
-              <w:pStyle w:val="Quote"/>
-            </w:pPr>
-            <w:proofErr w:type="spellStart"/>
-            <w:r>
-              <w:t>loading.trivial</w:t>
-            </w:r>
-            <w:proofErr w:type="spellEnd"/>
-            <w:r>
-              <w:t xml:space="preserve"> &lt;- matrix(0, 4, 2)</w:t>
-            </w:r>
-          </w:p>
-          <w:p>
-            <w:pPr>
-              <w:pStyle w:val="Quote"/>
-            </w:pPr>
-            <w:proofErr w:type="spellStart"/>
-            <w:r>
-              <w:t>loading.trivial</w:t>
-            </w:r>
-            <w:proofErr w:type="spellEnd"/>
-            <w:r>
-              <w:t>[2:3, 2] &lt;- NA</w:t>
-            </w:r>
-          </w:p>
-          <w:p>
-            <w:pPr>
-              <w:pStyle w:val="Quote"/>
-            </w:pPr>
-            <w:proofErr w:type="spellStart"/>
-            <w:r>
-              <w:t>loading.mis</w:t>
-            </w:r>
-            <w:proofErr w:type="spellEnd"/>
-            <w:r>
-              <w:t xml:space="preserve"> &lt;- </w:t>
-            </w:r>
-            <w:proofErr w:type="spellStart"/>
-            <w:r>
-              <w:t>simMatrix</w:t>
-            </w:r>
-            <w:proofErr w:type="spellEnd"/>
-            <w:r>
-              <w:t>(</w:t>
-            </w:r>
-            <w:proofErr w:type="spellStart"/>
-            <w:r>
-              <w:t>loading.trivial</w:t>
-            </w:r>
-            <w:proofErr w:type="spellEnd"/>
-            <w:r>
-              <w:t>, "u1")</w:t>
-            </w:r>
-          </w:p>
-          <w:p>
-            <w:pPr>
-              <w:pStyle w:val="Quote"/>
-            </w:pPr>
-          </w:p>
-          <w:p>
-            <w:pPr>
-              <w:pStyle w:val="Quote"/>
-            </w:pPr>
-            <w:proofErr w:type="spellStart"/>
-            <w:r>
-              <w:t>LCA.Mis</w:t>
-            </w:r>
-            <w:proofErr w:type="spellEnd"/>
-            <w:r>
-              <w:t xml:space="preserve"> &lt;- </w:t>
-            </w:r>
-            <w:proofErr w:type="spellStart"/>
-            <w:r>
               <w:t>simMisspecCFA</w:t>
             </w:r>
             <w:proofErr w:type="spellEnd"/>
             <w:r>
-              <w:t xml:space="preserve">(LY = </w:t>
-            </w:r>
-            <w:proofErr w:type="spellStart"/>
-            <w:r>
-              <w:t>loading.mis</w:t>
-            </w:r>
-            <w:proofErr w:type="spellEnd"/>
-            <w:r>
-              <w:t>)</w:t>
+              <w:t>(LY = loading.mis)</w:t>
             </w:r>
           </w:p>
           <w:p>
@@ -7725,7 +7590,7 @@
       <w:tblPr>
         <w:tblStyle w:val="LightList-Accent1"/>
         <w:tblW w:w="0" w:type="auto"/>
-        <w:tblLook w:val="0420" w:firstRow="1" w:lastRow="0" w:firstColumn="0" w:lastColumn="0" w:noHBand="0" w:noVBand="1"/>
+        <w:tblLook w:val="0420"/>
       </w:tblPr>
       <w:tblGrid>
         <w:gridCol w:w="1933"/>
@@ -7733,7 +7598,7 @@
       </w:tblGrid>
       <w:tr>
         <w:trPr>
-          <w:cnfStyle w:val="100000000000" w:firstRow="1" w:lastRow="0" w:firstColumn="0" w:lastColumn="0" w:oddVBand="0" w:evenVBand="0" w:oddHBand="0" w:evenHBand="0" w:firstRowFirstColumn="0" w:firstRowLastColumn="0" w:lastRowFirstColumn="0" w:lastRowLastColumn="0"/>
+          <w:cnfStyle w:val="100000000000"/>
         </w:trPr>
         <w:tc>
           <w:tcPr>
@@ -7764,7 +7629,7 @@
       </w:tr>
       <w:tr>
         <w:trPr>
-          <w:cnfStyle w:val="000000100000" w:firstRow="0" w:lastRow="0" w:firstColumn="0" w:lastColumn="0" w:oddVBand="0" w:evenVBand="0" w:oddHBand="1" w:evenHBand="0" w:firstRowFirstColumn="0" w:firstRowLastColumn="0" w:lastRowFirstColumn="0" w:lastRowLastColumn="0"/>
+          <w:cnfStyle w:val="000000100000"/>
         </w:trPr>
         <w:tc>
           <w:tcPr>
@@ -7831,7 +7696,7 @@
       </w:tr>
       <w:tr>
         <w:trPr>
-          <w:cnfStyle w:val="000000100000" w:firstRow="0" w:lastRow="0" w:firstColumn="0" w:lastColumn="0" w:oddVBand="0" w:evenVBand="0" w:oddHBand="1" w:evenHBand="0" w:firstRowFirstColumn="0" w:firstRowLastColumn="0" w:lastRowFirstColumn="0" w:lastRowLastColumn="0"/>
+          <w:cnfStyle w:val="000000100000"/>
         </w:trPr>
         <w:tc>
           <w:tcPr>
@@ -8784,9 +8649,22 @@
       <w:r>
         <w:t>(</w:t>
       </w:r>
+      <w:proofErr w:type="spellStart"/>
       <w:proofErr w:type="gramEnd"/>
       <w:r>
-        <w:t>path.BE, starting.BE)</w:t>
+        <w:t>path.BE</w:t>
+      </w:r>
+      <w:proofErr w:type="spellEnd"/>
+      <w:r>
+        <w:t xml:space="preserve">, </w:t>
+      </w:r>
+      <w:proofErr w:type="spellStart"/>
+      <w:r>
+        <w:t>starting.BE</w:t>
+      </w:r>
+      <w:proofErr w:type="spellEnd"/>
+      <w:r>
+        <w:t>)</w:t>
       </w:r>
     </w:p>
     <w:p>
@@ -9133,8 +9011,13 @@
       <w:pPr>
         <w:pStyle w:val="Quote"/>
       </w:pPr>
-      <w:r>
-        <w:t xml:space="preserve">mis.BE &lt;- </w:t>
+      <w:proofErr w:type="spellStart"/>
+      <w:r>
+        <w:t>mis.BE</w:t>
+      </w:r>
+      <w:proofErr w:type="spellEnd"/>
+      <w:r>
+        <w:t xml:space="preserve"> &lt;- </w:t>
       </w:r>
       <w:proofErr w:type="spellStart"/>
       <w:proofErr w:type="gramStart"/>
@@ -9500,7 +9383,7 @@
       <w:tblPr>
         <w:tblStyle w:val="TableGrid"/>
         <w:tblW w:w="0" w:type="auto"/>
-        <w:tblLook w:val="04A0" w:firstRow="1" w:lastRow="0" w:firstColumn="1" w:lastColumn="0" w:noHBand="0" w:noVBand="1"/>
+        <w:tblLook w:val="04A0"/>
       </w:tblPr>
       <w:tblGrid>
         <w:gridCol w:w="558"/>
@@ -9923,7 +9806,23 @@
             </w:r>
             <w:proofErr w:type="spellEnd"/>
             <w:r>
-              <w:t>(path.BE, starting.BE)</w:t>
+              <w:t>(</w:t>
+            </w:r>
+            <w:proofErr w:type="spellStart"/>
+            <w:r>
+              <w:t>path.BE</w:t>
+            </w:r>
+            <w:proofErr w:type="spellEnd"/>
+            <w:r>
+              <w:t xml:space="preserve">, </w:t>
+            </w:r>
+            <w:proofErr w:type="spellStart"/>
+            <w:r>
+              <w:t>starting.BE</w:t>
+            </w:r>
+            <w:proofErr w:type="spellEnd"/>
+            <w:r>
+              <w:t>)</w:t>
             </w:r>
           </w:p>
           <w:p>
@@ -10048,8 +9947,13 @@
             <w:pPr>
               <w:pStyle w:val="Quote"/>
             </w:pPr>
-            <w:r>
-              <w:t xml:space="preserve">mis.BE &lt;- </w:t>
+            <w:proofErr w:type="spellStart"/>
+            <w:r>
+              <w:t>mis.BE</w:t>
+            </w:r>
+            <w:proofErr w:type="spellEnd"/>
+            <w:r>
+              <w:t xml:space="preserve"> &lt;- </w:t>
             </w:r>
             <w:proofErr w:type="spellStart"/>
             <w:r>
@@ -10662,27 +10566,27 @@
       <w:r>
         <w:t>(</w:t>
       </w:r>
+      <w:proofErr w:type="spellStart"/>
       <w:proofErr w:type="gramEnd"/>
       <w:r>
-        <w:t>path.BE, "u57")</w:t>
-      </w:r>
-    </w:p>
-    <w:p>
-      <w:pPr>
-        <w:pStyle w:val="Quote"/>
-      </w:pPr>
-    </w:p>
-    <w:p>
-      <w:pPr>
-        <w:pStyle w:val="Quote"/>
-      </w:pPr>
-      <w:proofErr w:type="spellStart"/>
-      <w:r>
-        <w:t>exo.cor</w:t>
-      </w:r>
-      <w:proofErr w:type="spellEnd"/>
-      <w:r>
-        <w:t xml:space="preserve"> &lt;- </w:t>
+        <w:t>path.BE</w:t>
+      </w:r>
+      <w:proofErr w:type="spellEnd"/>
+      <w:r>
+        <w:t>, "u57")</w:t>
+      </w:r>
+    </w:p>
+    <w:p>
+      <w:pPr>
+        <w:pStyle w:val="Quote"/>
+      </w:pPr>
+    </w:p>
+    <w:p>
+      <w:pPr>
+        <w:pStyle w:val="Quote"/>
+      </w:pPr>
+      <w:r>
+        <w:t xml:space="preserve">exo.cor &lt;- </w:t>
       </w:r>
       <w:proofErr w:type="gramStart"/>
       <w:r>
@@ -10706,14 +10610,9 @@
       <w:r>
         <w:t>(</w:t>
       </w:r>
-      <w:proofErr w:type="spellStart"/>
       <w:proofErr w:type="gramEnd"/>
       <w:r>
-        <w:t>exo.cor</w:t>
-      </w:r>
-      <w:proofErr w:type="spellEnd"/>
-      <w:r>
-        <w:t>) &lt;- 1</w:t>
+        <w:t>exo.cor) &lt;- 1</w:t>
       </w:r>
     </w:p>
     <w:p>
@@ -10732,14 +10631,9 @@
       <w:r>
         <w:t>(</w:t>
       </w:r>
-      <w:proofErr w:type="spellStart"/>
       <w:proofErr w:type="gramEnd"/>
       <w:r>
-        <w:t>exo.cor</w:t>
-      </w:r>
-      <w:proofErr w:type="spellEnd"/>
-      <w:r>
-        <w:t>, "n31")</w:t>
+        <w:t>exo.cor, "n31")</w:t>
       </w:r>
     </w:p>
     <w:p>
@@ -11152,7 +11046,7 @@
       <w:tblPr>
         <w:tblStyle w:val="LightList-Accent1"/>
         <w:tblW w:w="0" w:type="auto"/>
-        <w:tblLook w:val="0420" w:firstRow="1" w:lastRow="0" w:firstColumn="0" w:lastColumn="0" w:noHBand="0" w:noVBand="1"/>
+        <w:tblLook w:val="0420"/>
       </w:tblPr>
       <w:tblGrid>
         <w:gridCol w:w="2065"/>
@@ -11160,7 +11054,7 @@
       </w:tblGrid>
       <w:tr>
         <w:trPr>
-          <w:cnfStyle w:val="100000000000" w:firstRow="1" w:lastRow="0" w:firstColumn="0" w:lastColumn="0" w:oddVBand="0" w:evenVBand="0" w:oddHBand="0" w:evenHBand="0" w:firstRowFirstColumn="0" w:firstRowLastColumn="0" w:lastRowFirstColumn="0" w:lastRowLastColumn="0"/>
+          <w:cnfStyle w:val="100000000000"/>
         </w:trPr>
         <w:tc>
           <w:tcPr>
@@ -11191,7 +11085,7 @@
       </w:tr>
       <w:tr>
         <w:trPr>
-          <w:cnfStyle w:val="000000100000" w:firstRow="0" w:lastRow="0" w:firstColumn="0" w:lastColumn="0" w:oddVBand="0" w:evenVBand="0" w:oddHBand="1" w:evenHBand="0" w:firstRowFirstColumn="0" w:firstRowLastColumn="0" w:lastRowFirstColumn="0" w:lastRowLastColumn="0"/>
+          <w:cnfStyle w:val="000000100000"/>
         </w:trPr>
         <w:tc>
           <w:tcPr>
@@ -12766,13 +12660,8 @@
       <w:pPr>
         <w:pStyle w:val="Quote"/>
       </w:pPr>
-      <w:proofErr w:type="spellStart"/>
-      <w:r>
-        <w:t>factor.cor</w:t>
-      </w:r>
-      <w:proofErr w:type="spellEnd"/>
-      <w:r>
-        <w:t xml:space="preserve"> &lt;- </w:t>
+      <w:r>
+        <w:t xml:space="preserve">factor.cor &lt;- </w:t>
       </w:r>
       <w:proofErr w:type="spellStart"/>
       <w:proofErr w:type="gramStart"/>
@@ -12792,26 +12681,13 @@
       <w:pPr>
         <w:pStyle w:val="Quote"/>
       </w:pPr>
-      <w:proofErr w:type="spellStart"/>
       <w:proofErr w:type="gramStart"/>
       <w:r>
-        <w:t>factor.cor</w:t>
-      </w:r>
-      <w:proofErr w:type="spellEnd"/>
-      <w:r>
-        <w:t>[</w:t>
+        <w:t>factor.cor[</w:t>
       </w:r>
       <w:proofErr w:type="gramEnd"/>
       <w:r>
-        <w:t xml:space="preserve">1, 2] &lt;- </w:t>
-      </w:r>
-      <w:proofErr w:type="spellStart"/>
-      <w:r>
-        <w:t>factor.cor</w:t>
-      </w:r>
-      <w:proofErr w:type="spellEnd"/>
-      <w:r>
-        <w:t>[2, 1] &lt;- NA</w:t>
+        <w:t>1, 2] &lt;- factor.cor[2, 1] &lt;- NA</w:t>
       </w:r>
     </w:p>
     <w:p>
@@ -12830,14 +12706,9 @@
       <w:r>
         <w:t>(</w:t>
       </w:r>
-      <w:proofErr w:type="spellStart"/>
       <w:proofErr w:type="gramEnd"/>
       <w:r>
-        <w:t>factor.cor</w:t>
-      </w:r>
-      <w:proofErr w:type="spellEnd"/>
-      <w:r>
-        <w:t>, 0.5)</w:t>
+        <w:t>factor.cor, 0.5)</w:t>
       </w:r>
     </w:p>
     <w:p>
@@ -13537,21 +13408,7 @@
         <w:rPr>
           <w:rStyle w:val="Emphasis"/>
         </w:rPr>
-        <w:t>“</w:t>
-      </w:r>
-      <w:proofErr w:type="spellStart"/>
-      <w:r>
-        <w:rPr>
-          <w:rStyle w:val="Emphasis"/>
-        </w:rPr>
-        <w:t>Path.exo</w:t>
-      </w:r>
-      <w:proofErr w:type="spellEnd"/>
-      <w:r>
-        <w:rPr>
-          <w:rStyle w:val="Emphasis"/>
-        </w:rPr>
-        <w:t>”</w:t>
+        <w:t>“Path.exo”</w:t>
       </w:r>
       <w:r>
         <w:t xml:space="preserve">, </w:t>
@@ -13569,21 +13426,7 @@
         <w:rPr>
           <w:rStyle w:val="Emphasis"/>
         </w:rPr>
-        <w:t>“</w:t>
-      </w:r>
-      <w:proofErr w:type="spellStart"/>
-      <w:r>
-        <w:rPr>
-          <w:rStyle w:val="Emphasis"/>
-        </w:rPr>
-        <w:t>SEM.exo</w:t>
-      </w:r>
-      <w:proofErr w:type="spellEnd"/>
-      <w:r>
-        <w:rPr>
-          <w:rStyle w:val="Emphasis"/>
-        </w:rPr>
-        <w:t>”</w:t>
+        <w:t>“SEM.exo”</w:t>
       </w:r>
       <w:r>
         <w:t>, for each type of analysis.</w:t>
@@ -14019,7 +13862,7 @@
       <w:tblPr>
         <w:tblStyle w:val="TableGrid"/>
         <w:tblW w:w="0" w:type="auto"/>
-        <w:tblLook w:val="04A0" w:firstRow="1" w:lastRow="0" w:firstColumn="1" w:lastColumn="0" w:noHBand="0" w:noVBand="1"/>
+        <w:tblLook w:val="04A0"/>
       </w:tblPr>
       <w:tblGrid>
         <w:gridCol w:w="558"/>
@@ -14780,13 +14623,8 @@
             <w:pPr>
               <w:pStyle w:val="Quote"/>
             </w:pPr>
-            <w:proofErr w:type="spellStart"/>
-            <w:r>
-              <w:t>factor.cor</w:t>
-            </w:r>
-            <w:proofErr w:type="spellEnd"/>
-            <w:r>
-              <w:t xml:space="preserve"> &lt;- </w:t>
+            <w:r>
+              <w:t xml:space="preserve">factor.cor &lt;- </w:t>
             </w:r>
             <w:proofErr w:type="spellStart"/>
             <w:r>
@@ -14801,21 +14639,8 @@
             <w:pPr>
               <w:pStyle w:val="Quote"/>
             </w:pPr>
-            <w:proofErr w:type="spellStart"/>
-            <w:r>
-              <w:t>factor.cor</w:t>
-            </w:r>
-            <w:proofErr w:type="spellEnd"/>
-            <w:r>
-              <w:t xml:space="preserve">[1, 2] &lt;- </w:t>
-            </w:r>
-            <w:proofErr w:type="spellStart"/>
-            <w:r>
-              <w:t>factor.cor</w:t>
-            </w:r>
-            <w:proofErr w:type="spellEnd"/>
-            <w:r>
-              <w:t>[2, 1] &lt;- NA</w:t>
+            <w:r>
+              <w:t>factor.cor[1, 2] &lt;- factor.cor[2, 1] &lt;- NA</w:t>
             </w:r>
           </w:p>
           <w:p>
@@ -14831,15 +14656,7 @@
             </w:r>
             <w:proofErr w:type="spellEnd"/>
             <w:r>
-              <w:t>(</w:t>
-            </w:r>
-            <w:proofErr w:type="spellStart"/>
-            <w:r>
-              <w:t>factor.cor</w:t>
-            </w:r>
-            <w:proofErr w:type="spellEnd"/>
-            <w:r>
-              <w:t>, 0.5)</w:t>
+              <w:t>(factor.cor, 0.5)</w:t>
             </w:r>
           </w:p>
           <w:p>
@@ -16424,7 +16241,6 @@
         <w:pStyle w:val="Quote"/>
       </w:pPr>
       <w:r>
-        <w:lastRenderedPageBreak/>
         <w:t xml:space="preserve">TE &lt;- </w:t>
       </w:r>
       <w:proofErr w:type="spellStart"/>
@@ -17151,15 +16967,7 @@
       </w:r>
       <w:proofErr w:type="spellEnd"/>
       <w:r>
-        <w:t>="</w:t>
-      </w:r>
-      <w:proofErr w:type="spellStart"/>
-      <w:r>
-        <w:t>SEM.exo</w:t>
-      </w:r>
-      <w:proofErr w:type="spellEnd"/>
-      <w:r>
-        <w:t>")</w:t>
+        <w:t>="SEM.exo")</w:t>
       </w:r>
     </w:p>
     <w:p>
@@ -17275,7 +17083,7 @@
       <w:tblPr>
         <w:tblStyle w:val="LightList-Accent1"/>
         <w:tblW w:w="0" w:type="auto"/>
-        <w:tblLook w:val="0420" w:firstRow="1" w:lastRow="0" w:firstColumn="0" w:lastColumn="0" w:noHBand="0" w:noVBand="1"/>
+        <w:tblLook w:val="0420"/>
       </w:tblPr>
       <w:tblGrid>
         <w:gridCol w:w="2065"/>
@@ -17283,7 +17091,7 @@
       </w:tblGrid>
       <w:tr>
         <w:trPr>
-          <w:cnfStyle w:val="100000000000" w:firstRow="1" w:lastRow="0" w:firstColumn="0" w:lastColumn="0" w:oddVBand="0" w:evenVBand="0" w:oddHBand="0" w:evenHBand="0" w:firstRowFirstColumn="0" w:firstRowLastColumn="0" w:lastRowFirstColumn="0" w:lastRowLastColumn="0"/>
+          <w:cnfStyle w:val="100000000000"/>
         </w:trPr>
         <w:tc>
           <w:tcPr>
@@ -17314,7 +17122,7 @@
       </w:tr>
       <w:tr>
         <w:trPr>
-          <w:cnfStyle w:val="000000100000" w:firstRow="0" w:lastRow="0" w:firstColumn="0" w:lastColumn="0" w:oddVBand="0" w:evenVBand="0" w:oddHBand="1" w:evenHBand="0" w:firstRowFirstColumn="0" w:firstRowLastColumn="0" w:lastRowFirstColumn="0" w:lastRowLastColumn="0"/>
+          <w:cnfStyle w:val="000000100000"/>
         </w:trPr>
         <w:tc>
           <w:tcPr>
@@ -17381,7 +17189,7 @@
       </w:tr>
       <w:tr>
         <w:trPr>
-          <w:cnfStyle w:val="000000100000" w:firstRow="0" w:lastRow="0" w:firstColumn="0" w:lastColumn="0" w:oddVBand="0" w:evenVBand="0" w:oddHBand="1" w:evenHBand="0" w:firstRowFirstColumn="0" w:firstRowLastColumn="0" w:lastRowFirstColumn="0" w:lastRowLastColumn="0"/>
+          <w:cnfStyle w:val="000000100000"/>
         </w:trPr>
         <w:tc>
           <w:tcPr>
@@ -18851,33 +18659,33 @@
       </w:pPr>
       <w:proofErr w:type="spellStart"/>
       <w:r>
-        <w:t>loading.null</w:t>
-      </w:r>
-      <w:proofErr w:type="spellEnd"/>
-      <w:r>
-        <w:t xml:space="preserve"> &lt;- </w:t>
-      </w:r>
-      <w:proofErr w:type="gramStart"/>
-      <w:r>
-        <w:t>matrix(</w:t>
-      </w:r>
-      <w:proofErr w:type="gramEnd"/>
-      <w:r>
-        <w:t>0, 6, 1)</w:t>
-      </w:r>
-    </w:p>
-    <w:p>
-      <w:pPr>
-        <w:pStyle w:val="Quote"/>
-      </w:pPr>
-      <w:proofErr w:type="spellStart"/>
-      <w:proofErr w:type="gramStart"/>
-      <w:r>
         <w:lastRenderedPageBreak/>
         <w:t>loading.null</w:t>
       </w:r>
       <w:proofErr w:type="spellEnd"/>
       <w:r>
+        <w:t xml:space="preserve"> &lt;- </w:t>
+      </w:r>
+      <w:proofErr w:type="gramStart"/>
+      <w:r>
+        <w:t>matrix(</w:t>
+      </w:r>
+      <w:proofErr w:type="gramEnd"/>
+      <w:r>
+        <w:t>0, 6, 1)</w:t>
+      </w:r>
+    </w:p>
+    <w:p>
+      <w:pPr>
+        <w:pStyle w:val="Quote"/>
+      </w:pPr>
+      <w:proofErr w:type="spellStart"/>
+      <w:proofErr w:type="gramStart"/>
+      <w:r>
+        <w:t>loading.null</w:t>
+      </w:r>
+      <w:proofErr w:type="spellEnd"/>
+      <w:r>
         <w:t>[</w:t>
       </w:r>
       <w:proofErr w:type="gramEnd"/>
@@ -19232,13 +19040,8 @@
       <w:pPr>
         <w:pStyle w:val="Quote"/>
       </w:pPr>
-      <w:proofErr w:type="spellStart"/>
-      <w:r>
-        <w:t>loading.alt</w:t>
-      </w:r>
-      <w:proofErr w:type="spellEnd"/>
-      <w:r>
-        <w:t xml:space="preserve"> &lt;- </w:t>
+      <w:r>
+        <w:t xml:space="preserve">loading.alt &lt;- </w:t>
       </w:r>
       <w:proofErr w:type="gramStart"/>
       <w:r>
@@ -19253,14 +19056,9 @@
       <w:pPr>
         <w:pStyle w:val="Quote"/>
       </w:pPr>
-      <w:proofErr w:type="spellStart"/>
       <w:proofErr w:type="gramStart"/>
       <w:r>
-        <w:t>loading.alt</w:t>
-      </w:r>
-      <w:proofErr w:type="spellEnd"/>
-      <w:r>
-        <w:t>[</w:t>
+        <w:t>loading.alt[</w:t>
       </w:r>
       <w:proofErr w:type="gramEnd"/>
       <w:r>
@@ -19271,14 +19069,9 @@
       <w:pPr>
         <w:pStyle w:val="Quote"/>
       </w:pPr>
-      <w:proofErr w:type="spellStart"/>
       <w:proofErr w:type="gramStart"/>
       <w:r>
-        <w:t>loading.alt</w:t>
-      </w:r>
-      <w:proofErr w:type="spellEnd"/>
-      <w:r>
-        <w:t>[</w:t>
+        <w:t>loading.alt[</w:t>
       </w:r>
       <w:proofErr w:type="gramEnd"/>
       <w:r>
@@ -19301,14 +19094,9 @@
       <w:r>
         <w:t>(</w:t>
       </w:r>
-      <w:proofErr w:type="spellStart"/>
       <w:proofErr w:type="gramEnd"/>
       <w:r>
-        <w:t>loading.alt</w:t>
-      </w:r>
-      <w:proofErr w:type="spellEnd"/>
-      <w:r>
-        <w:t>, 0.7)</w:t>
+        <w:t>loading.alt, 0.7)</w:t>
       </w:r>
     </w:p>
     <w:p>
@@ -19471,21 +19259,7 @@
         <w:rPr>
           <w:rStyle w:val="Emphasis"/>
         </w:rPr>
-        <w:t>is.na(</w:t>
-      </w:r>
-      <w:proofErr w:type="spellStart"/>
-      <w:r>
-        <w:rPr>
-          <w:rStyle w:val="Emphasis"/>
-        </w:rPr>
-        <w:t>loading.alt</w:t>
-      </w:r>
-      <w:proofErr w:type="spellEnd"/>
-      <w:r>
-        <w:rPr>
-          <w:rStyle w:val="Emphasis"/>
-        </w:rPr>
-        <w:t>)] &lt;- 0</w:t>
+        <w:t>is.na(loading.alt)] &lt;- 0</w:t>
       </w:r>
     </w:p>
     <w:p>
@@ -19614,13 +19388,8 @@
       <w:pPr>
         <w:pStyle w:val="Quote"/>
       </w:pPr>
-      <w:proofErr w:type="spellStart"/>
-      <w:r>
-        <w:t>SimData.ALT</w:t>
-      </w:r>
-      <w:proofErr w:type="spellEnd"/>
-      <w:r>
-        <w:t xml:space="preserve"> &lt;- </w:t>
+      <w:r>
+        <w:t xml:space="preserve">SimData.ALT &lt;- </w:t>
       </w:r>
       <w:proofErr w:type="spellStart"/>
       <w:proofErr w:type="gramStart"/>
@@ -19664,13 +19433,8 @@
       <w:pPr>
         <w:pStyle w:val="Quote"/>
       </w:pPr>
-      <w:proofErr w:type="spellStart"/>
-      <w:r>
-        <w:t>Output.ALT</w:t>
-      </w:r>
-      <w:proofErr w:type="spellEnd"/>
-      <w:r>
-        <w:t xml:space="preserve"> &lt;- </w:t>
+      <w:r>
+        <w:t xml:space="preserve">Output.ALT &lt;- </w:t>
       </w:r>
       <w:proofErr w:type="spellStart"/>
       <w:proofErr w:type="gramStart"/>
@@ -19681,14 +19445,9 @@
       <w:r>
         <w:t>(</w:t>
       </w:r>
-      <w:proofErr w:type="spellStart"/>
       <w:proofErr w:type="gramEnd"/>
       <w:r>
-        <w:t>SimData.ALT</w:t>
-      </w:r>
-      <w:proofErr w:type="spellEnd"/>
-      <w:r>
-        <w:t xml:space="preserve">, </w:t>
+        <w:t xml:space="preserve">SimData.ALT, </w:t>
       </w:r>
       <w:proofErr w:type="spellStart"/>
       <w:r>
@@ -19787,14 +19546,9 @@
       <w:r>
         <w:t>(</w:t>
       </w:r>
-      <w:proofErr w:type="spellStart"/>
       <w:proofErr w:type="gramEnd"/>
       <w:r>
-        <w:t>Output.ALT</w:t>
-      </w:r>
-      <w:proofErr w:type="spellEnd"/>
-      <w:r>
-        <w:t>, cutoff)</w:t>
+        <w:t>Output.ALT, cutoff)</w:t>
       </w:r>
     </w:p>
     <w:p>
@@ -19837,14 +19591,9 @@
       <w:r>
         <w:t>(</w:t>
       </w:r>
-      <w:proofErr w:type="spellStart"/>
       <w:proofErr w:type="gramEnd"/>
       <w:r>
-        <w:t>Output.ALT</w:t>
-      </w:r>
-      <w:proofErr w:type="spellEnd"/>
-      <w:r>
-        <w:t xml:space="preserve">, </w:t>
+        <w:t xml:space="preserve">Output.ALT, </w:t>
       </w:r>
       <w:proofErr w:type="spellStart"/>
       <w:r>
@@ -19892,14 +19641,9 @@
       <w:r>
         <w:t>(</w:t>
       </w:r>
-      <w:proofErr w:type="spellStart"/>
       <w:proofErr w:type="gramEnd"/>
       <w:r>
-        <w:t>Output.ALT</w:t>
-      </w:r>
-      <w:proofErr w:type="spellEnd"/>
-      <w:r>
-        <w:t>, cutoff2)</w:t>
+        <w:t>Output.ALT, cutoff2)</w:t>
       </w:r>
     </w:p>
     <w:p>
@@ -19915,14 +19659,9 @@
       <w:r>
         <w:t>(</w:t>
       </w:r>
-      <w:proofErr w:type="spellStart"/>
       <w:proofErr w:type="gramEnd"/>
       <w:r>
-        <w:t>Output.ALT</w:t>
-      </w:r>
-      <w:proofErr w:type="spellEnd"/>
-      <w:r>
-        <w:t>, cutoff2)</w:t>
+        <w:t>Output.ALT, cutoff2)</w:t>
       </w:r>
     </w:p>
     <w:p>
@@ -19978,14 +19717,9 @@
       <w:r>
         <w:t>(</w:t>
       </w:r>
-      <w:proofErr w:type="spellStart"/>
       <w:proofErr w:type="gramEnd"/>
       <w:r>
-        <w:t>Output.ALT</w:t>
-      </w:r>
-      <w:proofErr w:type="spellEnd"/>
-      <w:r>
-        <w:t xml:space="preserve">, cutoff2, </w:t>
+        <w:t xml:space="preserve">Output.ALT, cutoff2, </w:t>
       </w:r>
       <w:proofErr w:type="spellStart"/>
       <w:r>
@@ -20017,7 +19751,7 @@
       <w:tblPr>
         <w:tblStyle w:val="TableGrid"/>
         <w:tblW w:w="0" w:type="auto"/>
-        <w:tblLook w:val="04A0" w:firstRow="1" w:lastRow="0" w:firstColumn="1" w:lastColumn="0" w:noHBand="0" w:noVBand="1"/>
+        <w:tblLook w:val="04A0"/>
       </w:tblPr>
       <w:tblGrid>
         <w:gridCol w:w="558"/>
@@ -20817,39 +20551,24 @@
             <w:pPr>
               <w:pStyle w:val="Quote"/>
             </w:pPr>
-            <w:proofErr w:type="spellStart"/>
-            <w:r>
-              <w:t>loading.alt</w:t>
-            </w:r>
-            <w:proofErr w:type="spellEnd"/>
-            <w:r>
-              <w:t xml:space="preserve"> &lt;- matrix(0, 6, 2)</w:t>
-            </w:r>
-          </w:p>
-          <w:p>
-            <w:pPr>
-              <w:pStyle w:val="Quote"/>
-            </w:pPr>
-            <w:proofErr w:type="spellStart"/>
-            <w:r>
-              <w:t>loading.alt</w:t>
-            </w:r>
-            <w:proofErr w:type="spellEnd"/>
-            <w:r>
-              <w:t>[1:3, 1] &lt;- NA</w:t>
-            </w:r>
-          </w:p>
-          <w:p>
-            <w:pPr>
-              <w:pStyle w:val="Quote"/>
-            </w:pPr>
-            <w:proofErr w:type="spellStart"/>
-            <w:r>
-              <w:t>loading.alt</w:t>
-            </w:r>
-            <w:proofErr w:type="spellEnd"/>
-            <w:r>
-              <w:t>[4:6, 2] &lt;- NA</w:t>
+            <w:r>
+              <w:t>loading.alt &lt;- matrix(0, 6, 2)</w:t>
+            </w:r>
+          </w:p>
+          <w:p>
+            <w:pPr>
+              <w:pStyle w:val="Quote"/>
+            </w:pPr>
+            <w:r>
+              <w:t>loading.alt[1:3, 1] &lt;- NA</w:t>
+            </w:r>
+          </w:p>
+          <w:p>
+            <w:pPr>
+              <w:pStyle w:val="Quote"/>
+            </w:pPr>
+            <w:r>
+              <w:t>loading.alt[4:6, 2] &lt;- NA</w:t>
             </w:r>
           </w:p>
           <w:p>
@@ -20865,37 +20584,53 @@
             </w:r>
             <w:proofErr w:type="spellEnd"/>
             <w:r>
+              <w:t>(loading.alt, 0.7)</w:t>
+            </w:r>
+          </w:p>
+          <w:p>
+            <w:pPr>
+              <w:pStyle w:val="Quote"/>
+            </w:pPr>
+            <w:proofErr w:type="spellStart"/>
+            <w:r>
+              <w:t>latent.cor.alt</w:t>
+            </w:r>
+            <w:proofErr w:type="spellEnd"/>
+            <w:r>
+              <w:t xml:space="preserve"> &lt;- matrix(NA, 2, 2)</w:t>
+            </w:r>
+          </w:p>
+          <w:p>
+            <w:pPr>
+              <w:pStyle w:val="Quote"/>
+            </w:pPr>
+            <w:proofErr w:type="spellStart"/>
+            <w:r>
+              <w:t>diag</w:t>
+            </w:r>
+            <w:proofErr w:type="spellEnd"/>
+            <w:r>
               <w:t>(</w:t>
             </w:r>
             <w:proofErr w:type="spellStart"/>
             <w:r>
-              <w:t>loading.alt</w:t>
-            </w:r>
-            <w:proofErr w:type="spellEnd"/>
-            <w:r>
-              <w:t>, 0.7)</w:t>
-            </w:r>
-          </w:p>
-          <w:p>
-            <w:pPr>
-              <w:pStyle w:val="Quote"/>
-            </w:pPr>
-            <w:proofErr w:type="spellStart"/>
-            <w:r>
               <w:t>latent.cor.alt</w:t>
             </w:r>
             <w:proofErr w:type="spellEnd"/>
             <w:r>
-              <w:t xml:space="preserve"> &lt;- matrix(NA, 2, 2)</w:t>
-            </w:r>
-          </w:p>
-          <w:p>
-            <w:pPr>
-              <w:pStyle w:val="Quote"/>
-            </w:pPr>
-            <w:proofErr w:type="spellStart"/>
-            <w:r>
-              <w:t>diag</w:t>
+              <w:t>) &lt;- 1</w:t>
+            </w:r>
+          </w:p>
+          <w:p>
+            <w:pPr>
+              <w:pStyle w:val="Quote"/>
+            </w:pPr>
+            <w:r>
+              <w:t xml:space="preserve">PH.ALT &lt;- </w:t>
+            </w:r>
+            <w:proofErr w:type="spellStart"/>
+            <w:r>
+              <w:t>symMatrix</w:t>
             </w:r>
             <w:proofErr w:type="spellEnd"/>
             <w:r>
@@ -20907,19 +20642,76 @@
             </w:r>
             <w:proofErr w:type="spellEnd"/>
             <w:r>
-              <w:t>) &lt;- 1</w:t>
-            </w:r>
-          </w:p>
-          <w:p>
-            <w:pPr>
-              <w:pStyle w:val="Quote"/>
-            </w:pPr>
-            <w:r>
-              <w:t xml:space="preserve">PH.ALT &lt;- </w:t>
-            </w:r>
-            <w:proofErr w:type="spellStart"/>
-            <w:r>
-              <w:t>symMatrix</w:t>
+              <w:t>, "u79")</w:t>
+            </w:r>
+          </w:p>
+          <w:p>
+            <w:pPr>
+              <w:pStyle w:val="Quote"/>
+            </w:pPr>
+            <w:proofErr w:type="spellStart"/>
+            <w:r>
+              <w:t>CFA.Model.ALT</w:t>
+            </w:r>
+            <w:proofErr w:type="spellEnd"/>
+            <w:r>
+              <w:t xml:space="preserve"> &lt;- </w:t>
+            </w:r>
+            <w:proofErr w:type="spellStart"/>
+            <w:r>
+              <w:t>simSetCFA</w:t>
+            </w:r>
+            <w:proofErr w:type="spellEnd"/>
+            <w:r>
+              <w:t>(LY = LX.ALT, PS = PH.ALT, TE = TD)</w:t>
+            </w:r>
+          </w:p>
+          <w:p>
+            <w:pPr>
+              <w:pStyle w:val="Quote"/>
+            </w:pPr>
+          </w:p>
+          <w:p>
+            <w:pPr>
+              <w:pStyle w:val="Quote"/>
+            </w:pPr>
+            <w:proofErr w:type="spellStart"/>
+            <w:r>
+              <w:t>loading.alt.mis</w:t>
+            </w:r>
+            <w:proofErr w:type="spellEnd"/>
+            <w:r>
+              <w:t xml:space="preserve"> &lt;- matrix(NA, 6, 2)</w:t>
+            </w:r>
+          </w:p>
+          <w:p>
+            <w:pPr>
+              <w:pStyle w:val="Quote"/>
+            </w:pPr>
+            <w:proofErr w:type="spellStart"/>
+            <w:r>
+              <w:t>loading.alt.mis</w:t>
+            </w:r>
+            <w:proofErr w:type="spellEnd"/>
+            <w:r>
+              <w:t>[is.na(loading.alt)] &lt;- 0</w:t>
+            </w:r>
+          </w:p>
+          <w:p>
+            <w:pPr>
+              <w:pStyle w:val="Quote"/>
+            </w:pPr>
+            <w:proofErr w:type="spellStart"/>
+            <w:r>
+              <w:t>LX.alt.mis</w:t>
+            </w:r>
+            <w:proofErr w:type="spellEnd"/>
+            <w:r>
+              <w:t xml:space="preserve"> &lt;- </w:t>
+            </w:r>
+            <w:proofErr w:type="spellStart"/>
+            <w:r>
+              <w:t>simMatrix</w:t>
             </w:r>
             <w:proofErr w:type="spellEnd"/>
             <w:r>
@@ -20927,88 +20719,140 @@
             </w:r>
             <w:proofErr w:type="spellStart"/>
             <w:r>
-              <w:t>latent.cor.alt</w:t>
-            </w:r>
-            <w:proofErr w:type="spellEnd"/>
-            <w:r>
-              <w:t>, "u79")</w:t>
-            </w:r>
-          </w:p>
-          <w:p>
-            <w:pPr>
-              <w:pStyle w:val="Quote"/>
-            </w:pPr>
+              <w:t>loading.alt.mis</w:t>
+            </w:r>
+            <w:proofErr w:type="spellEnd"/>
+            <w:r>
+              <w:t>, "u2")</w:t>
+            </w:r>
+          </w:p>
+          <w:p>
+            <w:pPr>
+              <w:pStyle w:val="Quote"/>
+            </w:pPr>
+            <w:proofErr w:type="spellStart"/>
+            <w:r>
+              <w:t>CFA.Model.alt.mis</w:t>
+            </w:r>
+            <w:proofErr w:type="spellEnd"/>
+            <w:r>
+              <w:t xml:space="preserve"> &lt;- </w:t>
+            </w:r>
+            <w:proofErr w:type="spellStart"/>
+            <w:r>
+              <w:t>simMisspecCFA</w:t>
+            </w:r>
+            <w:proofErr w:type="spellEnd"/>
+            <w:r>
+              <w:t xml:space="preserve">(LY = </w:t>
+            </w:r>
+            <w:proofErr w:type="spellStart"/>
+            <w:r>
+              <w:t>LX.alt.mis</w:t>
+            </w:r>
+            <w:proofErr w:type="spellEnd"/>
+            <w:r>
+              <w:t>, TE=</w:t>
+            </w:r>
+            <w:proofErr w:type="spellStart"/>
+            <w:r>
+              <w:t>TD.Mis</w:t>
+            </w:r>
+            <w:proofErr w:type="spellEnd"/>
+            <w:r>
+              <w:t>)</w:t>
+            </w:r>
+          </w:p>
+          <w:p>
+            <w:pPr>
+              <w:pStyle w:val="Quote"/>
+            </w:pPr>
+          </w:p>
+          <w:p>
+            <w:pPr>
+              <w:pStyle w:val="Quote"/>
+            </w:pPr>
+            <w:r>
+              <w:t xml:space="preserve">SimData.ALT &lt;- </w:t>
+            </w:r>
+            <w:proofErr w:type="spellStart"/>
+            <w:r>
+              <w:t>simData</w:t>
+            </w:r>
+            <w:proofErr w:type="spellEnd"/>
+            <w:r>
+              <w:t xml:space="preserve">(500, </w:t>
+            </w:r>
             <w:proofErr w:type="spellStart"/>
             <w:r>
               <w:t>CFA.Model.ALT</w:t>
             </w:r>
             <w:proofErr w:type="spellEnd"/>
             <w:r>
-              <w:t xml:space="preserve"> &lt;- </w:t>
-            </w:r>
-            <w:proofErr w:type="spellStart"/>
-            <w:r>
-              <w:t>simSetCFA</w:t>
-            </w:r>
-            <w:proofErr w:type="spellEnd"/>
-            <w:r>
-              <w:t>(LY = LX.ALT, PS = PH.ALT, TE = TD)</w:t>
-            </w:r>
-          </w:p>
-          <w:p>
-            <w:pPr>
-              <w:pStyle w:val="Quote"/>
-            </w:pPr>
-          </w:p>
-          <w:p>
-            <w:pPr>
-              <w:pStyle w:val="Quote"/>
-            </w:pPr>
-            <w:proofErr w:type="spellStart"/>
-            <w:r>
-              <w:t>loading.alt.mis</w:t>
-            </w:r>
-            <w:proofErr w:type="spellEnd"/>
-            <w:r>
-              <w:t xml:space="preserve"> &lt;- matrix(NA, 6, 2)</w:t>
-            </w:r>
-          </w:p>
-          <w:p>
-            <w:pPr>
-              <w:pStyle w:val="Quote"/>
-            </w:pPr>
-            <w:proofErr w:type="spellStart"/>
-            <w:r>
-              <w:t>loading.alt.mis</w:t>
-            </w:r>
-            <w:proofErr w:type="spellEnd"/>
-            <w:r>
-              <w:t>[is.na(</w:t>
-            </w:r>
-            <w:proofErr w:type="spellStart"/>
-            <w:r>
-              <w:t>loading.alt</w:t>
-            </w:r>
-            <w:proofErr w:type="spellEnd"/>
-            <w:r>
-              <w:t>)] &lt;- 0</w:t>
-            </w:r>
-          </w:p>
-          <w:p>
-            <w:pPr>
-              <w:pStyle w:val="Quote"/>
-            </w:pPr>
-            <w:proofErr w:type="spellStart"/>
-            <w:r>
-              <w:t>LX.alt.mis</w:t>
-            </w:r>
-            <w:proofErr w:type="spellEnd"/>
-            <w:r>
-              <w:t xml:space="preserve"> &lt;- </w:t>
-            </w:r>
-            <w:proofErr w:type="spellStart"/>
-            <w:r>
-              <w:t>simMatrix</w:t>
+              <w:t xml:space="preserve">, </w:t>
+            </w:r>
+            <w:proofErr w:type="spellStart"/>
+            <w:r>
+              <w:t>misspec</w:t>
+            </w:r>
+            <w:proofErr w:type="spellEnd"/>
+            <w:r>
+              <w:t xml:space="preserve"> = </w:t>
+            </w:r>
+            <w:proofErr w:type="spellStart"/>
+            <w:r>
+              <w:t>CFA.Model.alt.mis</w:t>
+            </w:r>
+            <w:proofErr w:type="spellEnd"/>
+            <w:r>
+              <w:t>)</w:t>
+            </w:r>
+          </w:p>
+          <w:p>
+            <w:pPr>
+              <w:pStyle w:val="Quote"/>
+            </w:pPr>
+            <w:r>
+              <w:t xml:space="preserve">Output.ALT &lt;- </w:t>
+            </w:r>
+            <w:proofErr w:type="spellStart"/>
+            <w:r>
+              <w:t>simResult</w:t>
+            </w:r>
+            <w:proofErr w:type="spellEnd"/>
+            <w:r>
+              <w:t xml:space="preserve">(SimData.ALT, </w:t>
+            </w:r>
+            <w:proofErr w:type="spellStart"/>
+            <w:r>
+              <w:t>SimModel</w:t>
+            </w:r>
+            <w:proofErr w:type="spellEnd"/>
+            <w:r>
+              <w:t xml:space="preserve">, </w:t>
+            </w:r>
+            <w:r>
+              <w:t>10</w:t>
+            </w:r>
+            <w:r>
+              <w:t>00)</w:t>
+            </w:r>
+          </w:p>
+          <w:p>
+            <w:pPr>
+              <w:pStyle w:val="Quote"/>
+            </w:pPr>
+          </w:p>
+          <w:p>
+            <w:pPr>
+              <w:pStyle w:val="Quote"/>
+            </w:pPr>
+            <w:r>
+              <w:t xml:space="preserve">cutoff &lt;- </w:t>
+            </w:r>
+            <w:proofErr w:type="spellStart"/>
+            <w:r>
+              <w:t>getCutoff</w:t>
             </w:r>
             <w:proofErr w:type="spellEnd"/>
             <w:r>
@@ -21016,165 +20860,6 @@
             </w:r>
             <w:proofErr w:type="spellStart"/>
             <w:r>
-              <w:t>loading.alt.mis</w:t>
-            </w:r>
-            <w:proofErr w:type="spellEnd"/>
-            <w:r>
-              <w:t>, "u2")</w:t>
-            </w:r>
-          </w:p>
-          <w:p>
-            <w:pPr>
-              <w:pStyle w:val="Quote"/>
-            </w:pPr>
-            <w:proofErr w:type="spellStart"/>
-            <w:r>
-              <w:t>CFA.Model.alt.mis</w:t>
-            </w:r>
-            <w:proofErr w:type="spellEnd"/>
-            <w:r>
-              <w:t xml:space="preserve"> &lt;- </w:t>
-            </w:r>
-            <w:proofErr w:type="spellStart"/>
-            <w:r>
-              <w:t>simMisspecCFA</w:t>
-            </w:r>
-            <w:proofErr w:type="spellEnd"/>
-            <w:r>
-              <w:t xml:space="preserve">(LY = </w:t>
-            </w:r>
-            <w:proofErr w:type="spellStart"/>
-            <w:r>
-              <w:t>LX.alt.mis</w:t>
-            </w:r>
-            <w:proofErr w:type="spellEnd"/>
-            <w:r>
-              <w:t>, TE=</w:t>
-            </w:r>
-            <w:proofErr w:type="spellStart"/>
-            <w:r>
-              <w:t>TD.Mis</w:t>
-            </w:r>
-            <w:proofErr w:type="spellEnd"/>
-            <w:r>
-              <w:t>)</w:t>
-            </w:r>
-          </w:p>
-          <w:p>
-            <w:pPr>
-              <w:pStyle w:val="Quote"/>
-            </w:pPr>
-          </w:p>
-          <w:p>
-            <w:pPr>
-              <w:pStyle w:val="Quote"/>
-            </w:pPr>
-            <w:proofErr w:type="spellStart"/>
-            <w:r>
-              <w:t>SimData.ALT</w:t>
-            </w:r>
-            <w:proofErr w:type="spellEnd"/>
-            <w:r>
-              <w:t xml:space="preserve"> &lt;- </w:t>
-            </w:r>
-            <w:proofErr w:type="spellStart"/>
-            <w:r>
-              <w:t>simData</w:t>
-            </w:r>
-            <w:proofErr w:type="spellEnd"/>
-            <w:r>
-              <w:t xml:space="preserve">(500, </w:t>
-            </w:r>
-            <w:proofErr w:type="spellStart"/>
-            <w:r>
-              <w:t>CFA.Model.ALT</w:t>
-            </w:r>
-            <w:proofErr w:type="spellEnd"/>
-            <w:r>
-              <w:t xml:space="preserve">, </w:t>
-            </w:r>
-            <w:proofErr w:type="spellStart"/>
-            <w:r>
-              <w:t>misspec</w:t>
-            </w:r>
-            <w:proofErr w:type="spellEnd"/>
-            <w:r>
-              <w:t xml:space="preserve"> = </w:t>
-            </w:r>
-            <w:proofErr w:type="spellStart"/>
-            <w:r>
-              <w:t>CFA.Model.alt.mis</w:t>
-            </w:r>
-            <w:proofErr w:type="spellEnd"/>
-            <w:r>
-              <w:t>)</w:t>
-            </w:r>
-          </w:p>
-          <w:p>
-            <w:pPr>
-              <w:pStyle w:val="Quote"/>
-            </w:pPr>
-            <w:proofErr w:type="spellStart"/>
-            <w:r>
-              <w:t>Output.ALT</w:t>
-            </w:r>
-            <w:proofErr w:type="spellEnd"/>
-            <w:r>
-              <w:t xml:space="preserve"> &lt;- </w:t>
-            </w:r>
-            <w:proofErr w:type="spellStart"/>
-            <w:r>
-              <w:t>simResult</w:t>
-            </w:r>
-            <w:proofErr w:type="spellEnd"/>
-            <w:r>
-              <w:t>(</w:t>
-            </w:r>
-            <w:proofErr w:type="spellStart"/>
-            <w:r>
-              <w:t>SimData.ALT</w:t>
-            </w:r>
-            <w:proofErr w:type="spellEnd"/>
-            <w:r>
-              <w:t xml:space="preserve">, </w:t>
-            </w:r>
-            <w:proofErr w:type="spellStart"/>
-            <w:r>
-              <w:t>SimModel</w:t>
-            </w:r>
-            <w:proofErr w:type="spellEnd"/>
-            <w:r>
-              <w:t xml:space="preserve">, </w:t>
-            </w:r>
-            <w:r>
-              <w:t>10</w:t>
-            </w:r>
-            <w:r>
-              <w:t>00)</w:t>
-            </w:r>
-          </w:p>
-          <w:p>
-            <w:pPr>
-              <w:pStyle w:val="Quote"/>
-            </w:pPr>
-          </w:p>
-          <w:p>
-            <w:pPr>
-              <w:pStyle w:val="Quote"/>
-            </w:pPr>
-            <w:r>
-              <w:t xml:space="preserve">cutoff &lt;- </w:t>
-            </w:r>
-            <w:proofErr w:type="spellStart"/>
-            <w:r>
-              <w:t>getCutoff</w:t>
-            </w:r>
-            <w:proofErr w:type="spellEnd"/>
-            <w:r>
-              <w:t>(</w:t>
-            </w:r>
-            <w:proofErr w:type="spellStart"/>
-            <w:r>
               <w:t>Output.NULL</w:t>
             </w:r>
             <w:proofErr w:type="spellEnd"/>
@@ -21192,15 +20877,7 @@
             </w:r>
             <w:proofErr w:type="spellEnd"/>
             <w:r>
-              <w:t>(</w:t>
-            </w:r>
-            <w:proofErr w:type="spellStart"/>
-            <w:r>
-              <w:t>Output.ALT</w:t>
-            </w:r>
-            <w:proofErr w:type="spellEnd"/>
-            <w:r>
-              <w:t>, cutoff)</w:t>
+              <w:t>(Output.ALT, cutoff)</w:t>
             </w:r>
           </w:p>
           <w:p>
@@ -21213,15 +20890,7 @@
             </w:r>
             <w:proofErr w:type="spellEnd"/>
             <w:r>
-              <w:t>(</w:t>
-            </w:r>
-            <w:proofErr w:type="spellStart"/>
-            <w:r>
-              <w:t>Output.ALT</w:t>
-            </w:r>
-            <w:proofErr w:type="spellEnd"/>
-            <w:r>
-              <w:t xml:space="preserve">, </w:t>
+              <w:t xml:space="preserve">(Output.ALT, </w:t>
             </w:r>
             <w:proofErr w:type="spellStart"/>
             <w:r>
@@ -21255,15 +20924,7 @@
             </w:r>
             <w:proofErr w:type="spellEnd"/>
             <w:r>
-              <w:t>(</w:t>
-            </w:r>
-            <w:proofErr w:type="spellStart"/>
-            <w:r>
-              <w:t>Output.ALT</w:t>
-            </w:r>
-            <w:proofErr w:type="spellEnd"/>
-            <w:r>
-              <w:t>, cutoff2)</w:t>
+              <w:t>(Output.ALT, cutoff2)</w:t>
             </w:r>
           </w:p>
           <w:p>
@@ -21276,15 +20937,7 @@
             </w:r>
             <w:proofErr w:type="spellEnd"/>
             <w:r>
-              <w:t>(</w:t>
-            </w:r>
-            <w:proofErr w:type="spellStart"/>
-            <w:r>
-              <w:t>Output.ALT</w:t>
-            </w:r>
-            <w:proofErr w:type="spellEnd"/>
-            <w:r>
-              <w:t>, cutoff2)</w:t>
+              <w:t>(Output.ALT, cutoff2)</w:t>
             </w:r>
             <w:bookmarkEnd w:id="3"/>
           </w:p>
@@ -21307,7 +20960,7 @@
       <w:tblPr>
         <w:tblStyle w:val="LightList-Accent1"/>
         <w:tblW w:w="0" w:type="auto"/>
-        <w:tblLook w:val="0420" w:firstRow="1" w:lastRow="0" w:firstColumn="0" w:lastColumn="0" w:noHBand="0" w:noVBand="1"/>
+        <w:tblLook w:val="0420"/>
       </w:tblPr>
       <w:tblGrid>
         <w:gridCol w:w="2065"/>
@@ -21315,7 +20968,7 @@
       </w:tblGrid>
       <w:tr>
         <w:trPr>
-          <w:cnfStyle w:val="100000000000" w:firstRow="1" w:lastRow="0" w:firstColumn="0" w:lastColumn="0" w:oddVBand="0" w:evenVBand="0" w:oddHBand="0" w:evenHBand="0" w:firstRowFirstColumn="0" w:firstRowLastColumn="0" w:lastRowFirstColumn="0" w:lastRowLastColumn="0"/>
+          <w:cnfStyle w:val="100000000000"/>
         </w:trPr>
         <w:tc>
           <w:tcPr>
@@ -21346,7 +20999,7 @@
       </w:tr>
       <w:tr>
         <w:trPr>
-          <w:cnfStyle w:val="000000100000" w:firstRow="0" w:lastRow="0" w:firstColumn="0" w:lastColumn="0" w:oddVBand="0" w:evenVBand="0" w:oddHBand="1" w:evenHBand="0" w:firstRowFirstColumn="0" w:firstRowLastColumn="0" w:lastRowFirstColumn="0" w:lastRowLastColumn="0"/>
+          <w:cnfStyle w:val="000000100000"/>
         </w:trPr>
         <w:tc>
           <w:tcPr>
@@ -21412,6 +21065,20 @@
         </w:tc>
       </w:tr>
     </w:tbl>
+    <w:p>
+      <w:pPr>
+        <w:pStyle w:val="Heading2"/>
+      </w:pPr>
+      <w:r>
+        <w:t>Example 6</w:t>
+      </w:r>
+    </w:p>
+    <w:p>
+      <w:r>
+        <w:tab/>
+        <w:t>We now work on missing data.</w:t>
+      </w:r>
+    </w:p>
     <w:p>
       <w:pPr>
         <w:pStyle w:val="Heading1"/>
@@ -22321,6 +21988,7 @@
       <w:proofErr w:type="spellStart"/>
       <w:proofErr w:type="gramStart"/>
       <w:r>
+        <w:lastRenderedPageBreak/>
         <w:t>class?</w:t>
       </w:r>
       <w:proofErr w:type="gramEnd"/>
@@ -22337,7 +22005,6 @@
         <w:pStyle w:val="Heading2"/>
       </w:pPr>
       <w:r>
-        <w:lastRenderedPageBreak/>
         <w:t>Methods in each class</w:t>
       </w:r>
     </w:p>
@@ -22417,7 +22084,7 @@
       <w:tblPr>
         <w:tblStyle w:val="LightList-Accent1"/>
         <w:tblW w:w="0" w:type="auto"/>
-        <w:tblLook w:val="04A0" w:firstRow="1" w:lastRow="0" w:firstColumn="1" w:lastColumn="0" w:noHBand="0" w:noVBand="1"/>
+        <w:tblLook w:val="04A0"/>
       </w:tblPr>
       <w:tblGrid>
         <w:gridCol w:w="2448"/>
@@ -22425,11 +22092,11 @@
       </w:tblGrid>
       <w:tr>
         <w:trPr>
-          <w:cnfStyle w:val="100000000000" w:firstRow="1" w:lastRow="0" w:firstColumn="0" w:lastColumn="0" w:oddVBand="0" w:evenVBand="0" w:oddHBand="0" w:evenHBand="0" w:firstRowFirstColumn="0" w:firstRowLastColumn="0" w:lastRowFirstColumn="0" w:lastRowLastColumn="0"/>
+          <w:cnfStyle w:val="100000000000"/>
         </w:trPr>
         <w:tc>
           <w:tcPr>
-            <w:cnfStyle w:val="001000000000" w:firstRow="0" w:lastRow="0" w:firstColumn="1" w:lastColumn="0" w:oddVBand="0" w:evenVBand="0" w:oddHBand="0" w:evenHBand="0" w:firstRowFirstColumn="0" w:firstRowLastColumn="0" w:lastRowFirstColumn="0" w:lastRowLastColumn="0"/>
+            <w:cnfStyle w:val="001000000000"/>
             <w:tcW w:w="2448" w:type="dxa"/>
           </w:tcPr>
           <w:p>
@@ -22444,7 +22111,7 @@
           </w:tcPr>
           <w:p>
             <w:pPr>
-              <w:cnfStyle w:val="100000000000" w:firstRow="1" w:lastRow="0" w:firstColumn="0" w:lastColumn="0" w:oddVBand="0" w:evenVBand="0" w:oddHBand="0" w:evenHBand="0" w:firstRowFirstColumn="0" w:firstRowLastColumn="0" w:lastRowFirstColumn="0" w:lastRowLastColumn="0"/>
+              <w:cnfStyle w:val="100000000000"/>
             </w:pPr>
             <w:r>
               <w:t>Getting Documentation by</w:t>
@@ -22454,11 +22121,11 @@
       </w:tr>
       <w:tr>
         <w:trPr>
-          <w:cnfStyle w:val="000000100000" w:firstRow="0" w:lastRow="0" w:firstColumn="0" w:lastColumn="0" w:oddVBand="0" w:evenVBand="0" w:oddHBand="1" w:evenHBand="0" w:firstRowFirstColumn="0" w:firstRowLastColumn="0" w:lastRowFirstColumn="0" w:lastRowLastColumn="0"/>
+          <w:cnfStyle w:val="000000100000"/>
         </w:trPr>
         <w:tc>
           <w:tcPr>
-            <w:cnfStyle w:val="001000000000" w:firstRow="0" w:lastRow="0" w:firstColumn="1" w:lastColumn="0" w:oddVBand="0" w:evenVBand="0" w:oddHBand="0" w:evenHBand="0" w:firstRowFirstColumn="0" w:firstRowLastColumn="0" w:lastRowFirstColumn="0" w:lastRowLastColumn="0"/>
+            <w:cnfStyle w:val="001000000000"/>
             <w:tcW w:w="2448" w:type="dxa"/>
           </w:tcPr>
           <w:p>
@@ -22487,7 +22154,7 @@
           </w:tcPr>
           <w:p>
             <w:pPr>
-              <w:cnfStyle w:val="000000100000" w:firstRow="0" w:lastRow="0" w:firstColumn="0" w:lastColumn="0" w:oddVBand="0" w:evenVBand="0" w:oddHBand="1" w:evenHBand="0" w:firstRowFirstColumn="0" w:firstRowLastColumn="0" w:lastRowFirstColumn="0" w:lastRowLastColumn="0"/>
+              <w:cnfStyle w:val="000000100000"/>
               <w:rPr>
                 <w:rFonts w:ascii="Courier New" w:hAnsi="Courier New" w:cs="Courier New"/>
                 <w:sz w:val="16"/>
@@ -22518,7 +22185,7 @@
       <w:tr>
         <w:tc>
           <w:tcPr>
-            <w:cnfStyle w:val="001000000000" w:firstRow="0" w:lastRow="0" w:firstColumn="1" w:lastColumn="0" w:oddVBand="0" w:evenVBand="0" w:oddHBand="0" w:evenHBand="0" w:firstRowFirstColumn="0" w:firstRowLastColumn="0" w:lastRowFirstColumn="0" w:lastRowLastColumn="0"/>
+            <w:cnfStyle w:val="001000000000"/>
             <w:tcW w:w="2448" w:type="dxa"/>
           </w:tcPr>
           <w:p>
@@ -22547,7 +22214,7 @@
           </w:tcPr>
           <w:p>
             <w:pPr>
-              <w:cnfStyle w:val="000000000000" w:firstRow="0" w:lastRow="0" w:firstColumn="0" w:lastColumn="0" w:oddVBand="0" w:evenVBand="0" w:oddHBand="0" w:evenHBand="0" w:firstRowFirstColumn="0" w:firstRowLastColumn="0" w:lastRowFirstColumn="0" w:lastRowLastColumn="0"/>
+              <w:cnfStyle w:val="000000000000"/>
               <w:rPr>
                 <w:rFonts w:ascii="Courier New" w:hAnsi="Courier New" w:cs="Courier New"/>
                 <w:sz w:val="16"/>
@@ -22577,11 +22244,11 @@
       </w:tr>
       <w:tr>
         <w:trPr>
-          <w:cnfStyle w:val="000000100000" w:firstRow="0" w:lastRow="0" w:firstColumn="0" w:lastColumn="0" w:oddVBand="0" w:evenVBand="0" w:oddHBand="1" w:evenHBand="0" w:firstRowFirstColumn="0" w:firstRowLastColumn="0" w:lastRowFirstColumn="0" w:lastRowLastColumn="0"/>
+          <w:cnfStyle w:val="000000100000"/>
         </w:trPr>
         <w:tc>
           <w:tcPr>
-            <w:cnfStyle w:val="001000000000" w:firstRow="0" w:lastRow="0" w:firstColumn="1" w:lastColumn="0" w:oddVBand="0" w:evenVBand="0" w:oddHBand="0" w:evenHBand="0" w:firstRowFirstColumn="0" w:firstRowLastColumn="0" w:lastRowFirstColumn="0" w:lastRowLastColumn="0"/>
+            <w:cnfStyle w:val="001000000000"/>
             <w:tcW w:w="2448" w:type="dxa"/>
           </w:tcPr>
           <w:p>
@@ -22618,7 +22285,7 @@
           </w:tcPr>
           <w:p>
             <w:pPr>
-              <w:cnfStyle w:val="000000100000" w:firstRow="0" w:lastRow="0" w:firstColumn="0" w:lastColumn="0" w:oddVBand="0" w:evenVBand="0" w:oddHBand="1" w:evenHBand="0" w:firstRowFirstColumn="0" w:firstRowLastColumn="0" w:lastRowFirstColumn="0" w:lastRowLastColumn="0"/>
+              <w:cnfStyle w:val="000000100000"/>
               <w:rPr>
                 <w:rFonts w:ascii="Courier New" w:hAnsi="Courier New" w:cs="Courier New"/>
                 <w:sz w:val="16"/>
@@ -22657,7 +22324,7 @@
       <w:tr>
         <w:tc>
           <w:tcPr>
-            <w:cnfStyle w:val="001000000000" w:firstRow="0" w:lastRow="0" w:firstColumn="1" w:lastColumn="0" w:oddVBand="0" w:evenVBand="0" w:oddHBand="0" w:evenHBand="0" w:firstRowFirstColumn="0" w:firstRowLastColumn="0" w:lastRowFirstColumn="0" w:lastRowLastColumn="0"/>
+            <w:cnfStyle w:val="001000000000"/>
             <w:tcW w:w="2448" w:type="dxa"/>
           </w:tcPr>
           <w:p>
@@ -22694,7 +22361,7 @@
           </w:tcPr>
           <w:p>
             <w:pPr>
-              <w:cnfStyle w:val="000000000000" w:firstRow="0" w:lastRow="0" w:firstColumn="0" w:lastColumn="0" w:oddVBand="0" w:evenVBand="0" w:oddHBand="0" w:evenHBand="0" w:firstRowFirstColumn="0" w:firstRowLastColumn="0" w:lastRowFirstColumn="0" w:lastRowLastColumn="0"/>
+              <w:cnfStyle w:val="000000000000"/>
               <w:rPr>
                 <w:rFonts w:ascii="Courier New" w:hAnsi="Courier New" w:cs="Courier New"/>
                 <w:sz w:val="16"/>
@@ -22732,11 +22399,11 @@
       </w:tr>
       <w:tr>
         <w:trPr>
-          <w:cnfStyle w:val="000000100000" w:firstRow="0" w:lastRow="0" w:firstColumn="0" w:lastColumn="0" w:oddVBand="0" w:evenVBand="0" w:oddHBand="1" w:evenHBand="0" w:firstRowFirstColumn="0" w:firstRowLastColumn="0" w:lastRowFirstColumn="0" w:lastRowLastColumn="0"/>
+          <w:cnfStyle w:val="000000100000"/>
         </w:trPr>
         <w:tc>
           <w:tcPr>
-            <w:cnfStyle w:val="001000000000" w:firstRow="0" w:lastRow="0" w:firstColumn="1" w:lastColumn="0" w:oddVBand="0" w:evenVBand="0" w:oddHBand="0" w:evenHBand="0" w:firstRowFirstColumn="0" w:firstRowLastColumn="0" w:lastRowFirstColumn="0" w:lastRowLastColumn="0"/>
+            <w:cnfStyle w:val="001000000000"/>
             <w:tcW w:w="2448" w:type="dxa"/>
           </w:tcPr>
           <w:p>
@@ -22773,7 +22440,7 @@
           </w:tcPr>
           <w:p>
             <w:pPr>
-              <w:cnfStyle w:val="000000100000" w:firstRow="0" w:lastRow="0" w:firstColumn="0" w:lastColumn="0" w:oddVBand="0" w:evenVBand="0" w:oddHBand="1" w:evenHBand="0" w:firstRowFirstColumn="0" w:firstRowLastColumn="0" w:lastRowFirstColumn="0" w:lastRowLastColumn="0"/>
+              <w:cnfStyle w:val="000000100000"/>
               <w:rPr>
                 <w:rFonts w:ascii="Courier New" w:hAnsi="Courier New" w:cs="Courier New"/>
                 <w:sz w:val="16"/>
@@ -22812,7 +22479,7 @@
       <w:tr>
         <w:tc>
           <w:tcPr>
-            <w:cnfStyle w:val="001000000000" w:firstRow="0" w:lastRow="0" w:firstColumn="1" w:lastColumn="0" w:oddVBand="0" w:evenVBand="0" w:oddHBand="0" w:evenHBand="0" w:firstRowFirstColumn="0" w:firstRowLastColumn="0" w:lastRowFirstColumn="0" w:lastRowLastColumn="0"/>
+            <w:cnfStyle w:val="001000000000"/>
             <w:tcW w:w="2448" w:type="dxa"/>
           </w:tcPr>
           <w:p>
@@ -22849,7 +22516,7 @@
           </w:tcPr>
           <w:p>
             <w:pPr>
-              <w:cnfStyle w:val="000000000000" w:firstRow="0" w:lastRow="0" w:firstColumn="0" w:lastColumn="0" w:oddVBand="0" w:evenVBand="0" w:oddHBand="0" w:evenHBand="0" w:firstRowFirstColumn="0" w:firstRowLastColumn="0" w:lastRowFirstColumn="0" w:lastRowLastColumn="0"/>
+              <w:cnfStyle w:val="000000000000"/>
               <w:rPr>
                 <w:rFonts w:ascii="Courier New" w:hAnsi="Courier New" w:cs="Courier New"/>
                 <w:sz w:val="16"/>
@@ -22879,11 +22546,11 @@
       </w:tr>
       <w:tr>
         <w:trPr>
-          <w:cnfStyle w:val="000000100000" w:firstRow="0" w:lastRow="0" w:firstColumn="0" w:lastColumn="0" w:oddVBand="0" w:evenVBand="0" w:oddHBand="1" w:evenHBand="0" w:firstRowFirstColumn="0" w:firstRowLastColumn="0" w:lastRowFirstColumn="0" w:lastRowLastColumn="0"/>
+          <w:cnfStyle w:val="000000100000"/>
         </w:trPr>
         <w:tc>
           <w:tcPr>
-            <w:cnfStyle w:val="001000000000" w:firstRow="0" w:lastRow="0" w:firstColumn="1" w:lastColumn="0" w:oddVBand="0" w:evenVBand="0" w:oddHBand="0" w:evenHBand="0" w:firstRowFirstColumn="0" w:firstRowLastColumn="0" w:lastRowFirstColumn="0" w:lastRowLastColumn="0"/>
+            <w:cnfStyle w:val="001000000000"/>
             <w:tcW w:w="2448" w:type="dxa"/>
           </w:tcPr>
           <w:p>
@@ -22920,7 +22587,7 @@
           </w:tcPr>
           <w:p>
             <w:pPr>
-              <w:cnfStyle w:val="000000100000" w:firstRow="0" w:lastRow="0" w:firstColumn="0" w:lastColumn="0" w:oddVBand="0" w:evenVBand="0" w:oddHBand="1" w:evenHBand="0" w:firstRowFirstColumn="0" w:firstRowLastColumn="0" w:lastRowFirstColumn="0" w:lastRowLastColumn="0"/>
+              <w:cnfStyle w:val="000000100000"/>
               <w:rPr>
                 <w:rFonts w:ascii="Courier New" w:hAnsi="Courier New" w:cs="Courier New"/>
                 <w:sz w:val="16"/>
@@ -22959,7 +22626,7 @@
       <w:tr>
         <w:tc>
           <w:tcPr>
-            <w:cnfStyle w:val="001000000000" w:firstRow="0" w:lastRow="0" w:firstColumn="1" w:lastColumn="0" w:oddVBand="0" w:evenVBand="0" w:oddHBand="0" w:evenHBand="0" w:firstRowFirstColumn="0" w:firstRowLastColumn="0" w:lastRowFirstColumn="0" w:lastRowLastColumn="0"/>
+            <w:cnfStyle w:val="001000000000"/>
             <w:tcW w:w="2448" w:type="dxa"/>
           </w:tcPr>
           <w:p>
@@ -22988,7 +22655,7 @@
           </w:tcPr>
           <w:p>
             <w:pPr>
-              <w:cnfStyle w:val="000000000000" w:firstRow="0" w:lastRow="0" w:firstColumn="0" w:lastColumn="0" w:oddVBand="0" w:evenVBand="0" w:oddHBand="0" w:evenHBand="0" w:firstRowFirstColumn="0" w:firstRowLastColumn="0" w:lastRowFirstColumn="0" w:lastRowLastColumn="0"/>
+              <w:cnfStyle w:val="000000000000"/>
               <w:rPr>
                 <w:rFonts w:ascii="Courier New" w:hAnsi="Courier New" w:cs="Courier New"/>
                 <w:sz w:val="16"/>
@@ -23018,11 +22685,11 @@
       </w:tr>
       <w:tr>
         <w:trPr>
-          <w:cnfStyle w:val="000000100000" w:firstRow="0" w:lastRow="0" w:firstColumn="0" w:lastColumn="0" w:oddVBand="0" w:evenVBand="0" w:oddHBand="1" w:evenHBand="0" w:firstRowFirstColumn="0" w:firstRowLastColumn="0" w:lastRowFirstColumn="0" w:lastRowLastColumn="0"/>
+          <w:cnfStyle w:val="000000100000"/>
         </w:trPr>
         <w:tc>
           <w:tcPr>
-            <w:cnfStyle w:val="001000000000" w:firstRow="0" w:lastRow="0" w:firstColumn="1" w:lastColumn="0" w:oddVBand="0" w:evenVBand="0" w:oddHBand="0" w:evenHBand="0" w:firstRowFirstColumn="0" w:firstRowLastColumn="0" w:lastRowFirstColumn="0" w:lastRowLastColumn="0"/>
+            <w:cnfStyle w:val="001000000000"/>
             <w:tcW w:w="2448" w:type="dxa"/>
           </w:tcPr>
           <w:p>
@@ -23059,7 +22726,7 @@
           </w:tcPr>
           <w:p>
             <w:pPr>
-              <w:cnfStyle w:val="000000100000" w:firstRow="0" w:lastRow="0" w:firstColumn="0" w:lastColumn="0" w:oddVBand="0" w:evenVBand="0" w:oddHBand="1" w:evenHBand="0" w:firstRowFirstColumn="0" w:firstRowLastColumn="0" w:lastRowFirstColumn="0" w:lastRowLastColumn="0"/>
+              <w:cnfStyle w:val="000000100000"/>
               <w:rPr>
                 <w:rFonts w:ascii="Courier New" w:hAnsi="Courier New" w:cs="Courier New"/>
                 <w:sz w:val="16"/>
@@ -23098,7 +22765,7 @@
       <w:tr>
         <w:tc>
           <w:tcPr>
-            <w:cnfStyle w:val="001000000000" w:firstRow="0" w:lastRow="0" w:firstColumn="1" w:lastColumn="0" w:oddVBand="0" w:evenVBand="0" w:oddHBand="0" w:evenHBand="0" w:firstRowFirstColumn="0" w:firstRowLastColumn="0" w:lastRowFirstColumn="0" w:lastRowLastColumn="0"/>
+            <w:cnfStyle w:val="001000000000"/>
             <w:tcW w:w="2448" w:type="dxa"/>
           </w:tcPr>
           <w:p>
@@ -23135,7 +22802,7 @@
           </w:tcPr>
           <w:p>
             <w:pPr>
-              <w:cnfStyle w:val="000000000000" w:firstRow="0" w:lastRow="0" w:firstColumn="0" w:lastColumn="0" w:oddVBand="0" w:evenVBand="0" w:oddHBand="0" w:evenHBand="0" w:firstRowFirstColumn="0" w:firstRowLastColumn="0" w:lastRowFirstColumn="0" w:lastRowLastColumn="0"/>
+              <w:cnfStyle w:val="000000000000"/>
               <w:rPr>
                 <w:rFonts w:ascii="Courier New" w:hAnsi="Courier New" w:cs="Courier New"/>
                 <w:sz w:val="16"/>
@@ -23173,11 +22840,11 @@
       </w:tr>
       <w:tr>
         <w:trPr>
-          <w:cnfStyle w:val="000000100000" w:firstRow="0" w:lastRow="0" w:firstColumn="0" w:lastColumn="0" w:oddVBand="0" w:evenVBand="0" w:oddHBand="1" w:evenHBand="0" w:firstRowFirstColumn="0" w:firstRowLastColumn="0" w:lastRowFirstColumn="0" w:lastRowLastColumn="0"/>
+          <w:cnfStyle w:val="000000100000"/>
         </w:trPr>
         <w:tc>
           <w:tcPr>
-            <w:cnfStyle w:val="001000000000" w:firstRow="0" w:lastRow="0" w:firstColumn="1" w:lastColumn="0" w:oddVBand="0" w:evenVBand="0" w:oddHBand="0" w:evenHBand="0" w:firstRowFirstColumn="0" w:firstRowLastColumn="0" w:lastRowFirstColumn="0" w:lastRowLastColumn="0"/>
+            <w:cnfStyle w:val="001000000000"/>
             <w:tcW w:w="2448" w:type="dxa"/>
           </w:tcPr>
           <w:p>
@@ -23214,7 +22881,7 @@
           </w:tcPr>
           <w:p>
             <w:pPr>
-              <w:cnfStyle w:val="000000100000" w:firstRow="0" w:lastRow="0" w:firstColumn="0" w:lastColumn="0" w:oddVBand="0" w:evenVBand="0" w:oddHBand="1" w:evenHBand="0" w:firstRowFirstColumn="0" w:firstRowLastColumn="0" w:lastRowFirstColumn="0" w:lastRowLastColumn="0"/>
+              <w:cnfStyle w:val="000000100000"/>
               <w:rPr>
                 <w:rFonts w:ascii="Courier New" w:hAnsi="Courier New" w:cs="Courier New"/>
                 <w:sz w:val="16"/>
@@ -23253,7 +22920,7 @@
       <w:tr>
         <w:tc>
           <w:tcPr>
-            <w:cnfStyle w:val="001000000000" w:firstRow="0" w:lastRow="0" w:firstColumn="1" w:lastColumn="0" w:oddVBand="0" w:evenVBand="0" w:oddHBand="0" w:evenHBand="0" w:firstRowFirstColumn="0" w:firstRowLastColumn="0" w:lastRowFirstColumn="0" w:lastRowLastColumn="0"/>
+            <w:cnfStyle w:val="001000000000"/>
             <w:tcW w:w="2448" w:type="dxa"/>
           </w:tcPr>
           <w:p>
@@ -23290,7 +22957,7 @@
           </w:tcPr>
           <w:p>
             <w:pPr>
-              <w:cnfStyle w:val="000000000000" w:firstRow="0" w:lastRow="0" w:firstColumn="0" w:lastColumn="0" w:oddVBand="0" w:evenVBand="0" w:oddHBand="0" w:evenHBand="0" w:firstRowFirstColumn="0" w:firstRowLastColumn="0" w:lastRowFirstColumn="0" w:lastRowLastColumn="0"/>
+              <w:cnfStyle w:val="000000000000"/>
               <w:rPr>
                 <w:rFonts w:ascii="Courier New" w:hAnsi="Courier New" w:cs="Courier New"/>
                 <w:sz w:val="16"/>
@@ -23328,11 +22995,11 @@
       </w:tr>
       <w:tr>
         <w:trPr>
-          <w:cnfStyle w:val="000000100000" w:firstRow="0" w:lastRow="0" w:firstColumn="0" w:lastColumn="0" w:oddVBand="0" w:evenVBand="0" w:oddHBand="1" w:evenHBand="0" w:firstRowFirstColumn="0" w:firstRowLastColumn="0" w:lastRowFirstColumn="0" w:lastRowLastColumn="0"/>
+          <w:cnfStyle w:val="000000100000"/>
         </w:trPr>
         <w:tc>
           <w:tcPr>
-            <w:cnfStyle w:val="001000000000" w:firstRow="0" w:lastRow="0" w:firstColumn="1" w:lastColumn="0" w:oddVBand="0" w:evenVBand="0" w:oddHBand="0" w:evenHBand="0" w:firstRowFirstColumn="0" w:firstRowLastColumn="0" w:lastRowFirstColumn="0" w:lastRowLastColumn="0"/>
+            <w:cnfStyle w:val="001000000000"/>
             <w:tcW w:w="2448" w:type="dxa"/>
           </w:tcPr>
           <w:p>
@@ -23361,7 +23028,7 @@
           </w:tcPr>
           <w:p>
             <w:pPr>
-              <w:cnfStyle w:val="000000100000" w:firstRow="0" w:lastRow="0" w:firstColumn="0" w:lastColumn="0" w:oddVBand="0" w:evenVBand="0" w:oddHBand="1" w:evenHBand="0" w:firstRowFirstColumn="0" w:firstRowLastColumn="0" w:lastRowFirstColumn="0" w:lastRowLastColumn="0"/>
+              <w:cnfStyle w:val="000000100000"/>
               <w:rPr>
                 <w:rFonts w:ascii="Courier New" w:hAnsi="Courier New" w:cs="Courier New"/>
                 <w:sz w:val="16"/>
@@ -23384,7 +23051,7 @@
       <w:tr>
         <w:tc>
           <w:tcPr>
-            <w:cnfStyle w:val="001000000000" w:firstRow="0" w:lastRow="0" w:firstColumn="1" w:lastColumn="0" w:oddVBand="0" w:evenVBand="0" w:oddHBand="0" w:evenHBand="0" w:firstRowFirstColumn="0" w:firstRowLastColumn="0" w:lastRowFirstColumn="0" w:lastRowLastColumn="0"/>
+            <w:cnfStyle w:val="001000000000"/>
             <w:tcW w:w="2448" w:type="dxa"/>
           </w:tcPr>
           <w:p>
@@ -23413,7 +23080,7 @@
           </w:tcPr>
           <w:p>
             <w:pPr>
-              <w:cnfStyle w:val="000000000000" w:firstRow="0" w:lastRow="0" w:firstColumn="0" w:lastColumn="0" w:oddVBand="0" w:evenVBand="0" w:oddHBand="0" w:evenHBand="0" w:firstRowFirstColumn="0" w:firstRowLastColumn="0" w:lastRowFirstColumn="0" w:lastRowLastColumn="0"/>
+              <w:cnfStyle w:val="000000000000"/>
               <w:rPr>
                 <w:rFonts w:ascii="Courier New" w:hAnsi="Courier New" w:cs="Courier New"/>
                 <w:sz w:val="16"/>
@@ -23455,7 +23122,7 @@
       <w:tblPr>
         <w:tblStyle w:val="LightList-Accent1"/>
         <w:tblW w:w="0" w:type="auto"/>
-        <w:tblLook w:val="04A0" w:firstRow="1" w:lastRow="0" w:firstColumn="1" w:lastColumn="0" w:noHBand="0" w:noVBand="1"/>
+        <w:tblLook w:val="04A0"/>
       </w:tblPr>
       <w:tblGrid>
         <w:gridCol w:w="2150"/>
@@ -23464,11 +23131,11 @@
       </w:tblGrid>
       <w:tr>
         <w:trPr>
-          <w:cnfStyle w:val="100000000000" w:firstRow="1" w:lastRow="0" w:firstColumn="0" w:lastColumn="0" w:oddVBand="0" w:evenVBand="0" w:oddHBand="0" w:evenHBand="0" w:firstRowFirstColumn="0" w:firstRowLastColumn="0" w:lastRowFirstColumn="0" w:lastRowLastColumn="0"/>
+          <w:cnfStyle w:val="100000000000"/>
         </w:trPr>
         <w:tc>
           <w:tcPr>
-            <w:cnfStyle w:val="001000000000" w:firstRow="0" w:lastRow="0" w:firstColumn="1" w:lastColumn="0" w:oddVBand="0" w:evenVBand="0" w:oddHBand="0" w:evenHBand="0" w:firstRowFirstColumn="0" w:firstRowLastColumn="0" w:lastRowFirstColumn="0" w:lastRowLastColumn="0"/>
+            <w:cnfStyle w:val="001000000000"/>
             <w:tcW w:w="2150" w:type="dxa"/>
           </w:tcPr>
           <w:p>
@@ -23483,7 +23150,7 @@
           </w:tcPr>
           <w:p>
             <w:pPr>
-              <w:cnfStyle w:val="100000000000" w:firstRow="1" w:lastRow="0" w:firstColumn="0" w:lastColumn="0" w:oddVBand="0" w:evenVBand="0" w:oddHBand="0" w:evenHBand="0" w:firstRowFirstColumn="0" w:firstRowLastColumn="0" w:lastRowFirstColumn="0" w:lastRowLastColumn="0"/>
+              <w:cnfStyle w:val="100000000000"/>
             </w:pPr>
             <w:r>
               <w:t>Getting Documentation by</w:t>
@@ -23496,7 +23163,7 @@
           </w:tcPr>
           <w:p>
             <w:pPr>
-              <w:cnfStyle w:val="100000000000" w:firstRow="1" w:lastRow="0" w:firstColumn="0" w:lastColumn="0" w:oddVBand="0" w:evenVBand="0" w:oddHBand="0" w:evenHBand="0" w:firstRowFirstColumn="0" w:firstRowLastColumn="0" w:lastRowFirstColumn="0" w:lastRowLastColumn="0"/>
+              <w:cnfStyle w:val="100000000000"/>
             </w:pPr>
             <w:r>
               <w:t>Available Classes</w:t>
@@ -23506,11 +23173,11 @@
       </w:tr>
       <w:tr>
         <w:trPr>
-          <w:cnfStyle w:val="000000100000" w:firstRow="0" w:lastRow="0" w:firstColumn="0" w:lastColumn="0" w:oddVBand="0" w:evenVBand="0" w:oddHBand="1" w:evenHBand="0" w:firstRowFirstColumn="0" w:firstRowLastColumn="0" w:lastRowFirstColumn="0" w:lastRowLastColumn="0"/>
+          <w:cnfStyle w:val="000000100000"/>
         </w:trPr>
         <w:tc>
           <w:tcPr>
-            <w:cnfStyle w:val="001000000000" w:firstRow="0" w:lastRow="0" w:firstColumn="1" w:lastColumn="0" w:oddVBand="0" w:evenVBand="0" w:oddHBand="0" w:evenHBand="0" w:firstRowFirstColumn="0" w:firstRowLastColumn="0" w:lastRowFirstColumn="0" w:lastRowLastColumn="0"/>
+            <w:cnfStyle w:val="001000000000"/>
             <w:tcW w:w="2150" w:type="dxa"/>
           </w:tcPr>
           <w:p>
@@ -23545,7 +23212,7 @@
           </w:tcPr>
           <w:p>
             <w:pPr>
-              <w:cnfStyle w:val="000000100000" w:firstRow="0" w:lastRow="0" w:firstColumn="0" w:lastColumn="0" w:oddVBand="0" w:evenVBand="0" w:oddHBand="1" w:evenHBand="0" w:firstRowFirstColumn="0" w:firstRowLastColumn="0" w:lastRowFirstColumn="0" w:lastRowLastColumn="0"/>
+              <w:cnfStyle w:val="000000100000"/>
               <w:rPr>
                 <w:rFonts w:ascii="Courier New" w:hAnsi="Courier New" w:cs="Courier New"/>
                 <w:sz w:val="16"/>
@@ -23570,7 +23237,7 @@
           </w:tcPr>
           <w:p>
             <w:pPr>
-              <w:cnfStyle w:val="000000100000" w:firstRow="0" w:lastRow="0" w:firstColumn="0" w:lastColumn="0" w:oddVBand="0" w:evenVBand="0" w:oddHBand="1" w:evenHBand="0" w:firstRowFirstColumn="0" w:firstRowLastColumn="0" w:lastRowFirstColumn="0" w:lastRowLastColumn="0"/>
+              <w:cnfStyle w:val="000000100000"/>
               <w:rPr>
                 <w:rFonts w:ascii="Courier New" w:hAnsi="Courier New" w:cs="Courier New"/>
                 <w:sz w:val="16"/>
@@ -23591,7 +23258,7 @@
       <w:tr>
         <w:tc>
           <w:tcPr>
-            <w:cnfStyle w:val="001000000000" w:firstRow="0" w:lastRow="0" w:firstColumn="1" w:lastColumn="0" w:oddVBand="0" w:evenVBand="0" w:oddHBand="0" w:evenHBand="0" w:firstRowFirstColumn="0" w:firstRowLastColumn="0" w:lastRowFirstColumn="0" w:lastRowLastColumn="0"/>
+            <w:cnfStyle w:val="001000000000"/>
             <w:tcW w:w="2150" w:type="dxa"/>
           </w:tcPr>
           <w:p>
@@ -23626,7 +23293,7 @@
           </w:tcPr>
           <w:p>
             <w:pPr>
-              <w:cnfStyle w:val="000000000000" w:firstRow="0" w:lastRow="0" w:firstColumn="0" w:lastColumn="0" w:oddVBand="0" w:evenVBand="0" w:oddHBand="0" w:evenHBand="0" w:firstRowFirstColumn="0" w:firstRowLastColumn="0" w:lastRowFirstColumn="0" w:lastRowLastColumn="0"/>
+              <w:cnfStyle w:val="000000000000"/>
               <w:rPr>
                 <w:rFonts w:ascii="Courier New" w:hAnsi="Courier New" w:cs="Courier New"/>
                 <w:sz w:val="16"/>
@@ -23651,7 +23318,7 @@
           </w:tcPr>
           <w:p>
             <w:pPr>
-              <w:cnfStyle w:val="000000000000" w:firstRow="0" w:lastRow="0" w:firstColumn="0" w:lastColumn="0" w:oddVBand="0" w:evenVBand="0" w:oddHBand="0" w:evenHBand="0" w:firstRowFirstColumn="0" w:firstRowLastColumn="0" w:lastRowFirstColumn="0" w:lastRowLastColumn="0"/>
+              <w:cnfStyle w:val="000000000000"/>
               <w:rPr>
                 <w:rFonts w:ascii="Courier New" w:hAnsi="Courier New" w:cs="Courier New"/>
                 <w:sz w:val="16"/>
@@ -23873,11 +23540,11 @@
       </w:tr>
       <w:tr>
         <w:trPr>
-          <w:cnfStyle w:val="000000100000" w:firstRow="0" w:lastRow="0" w:firstColumn="0" w:lastColumn="0" w:oddVBand="0" w:evenVBand="0" w:oddHBand="1" w:evenHBand="0" w:firstRowFirstColumn="0" w:firstRowLastColumn="0" w:lastRowFirstColumn="0" w:lastRowLastColumn="0"/>
+          <w:cnfStyle w:val="000000100000"/>
         </w:trPr>
         <w:tc>
           <w:tcPr>
-            <w:cnfStyle w:val="001000000000" w:firstRow="0" w:lastRow="0" w:firstColumn="1" w:lastColumn="0" w:oddVBand="0" w:evenVBand="0" w:oddHBand="0" w:evenHBand="0" w:firstRowFirstColumn="0" w:firstRowLastColumn="0" w:lastRowFirstColumn="0" w:lastRowLastColumn="0"/>
+            <w:cnfStyle w:val="001000000000"/>
             <w:tcW w:w="2150" w:type="dxa"/>
           </w:tcPr>
           <w:p>
@@ -23914,7 +23581,7 @@
           </w:tcPr>
           <w:p>
             <w:pPr>
-              <w:cnfStyle w:val="000000100000" w:firstRow="0" w:lastRow="0" w:firstColumn="0" w:lastColumn="0" w:oddVBand="0" w:evenVBand="0" w:oddHBand="1" w:evenHBand="0" w:firstRowFirstColumn="0" w:firstRowLastColumn="0" w:lastRowFirstColumn="0" w:lastRowLastColumn="0"/>
+              <w:cnfStyle w:val="000000100000"/>
               <w:rPr>
                 <w:rFonts w:ascii="Courier New" w:hAnsi="Courier New" w:cs="Courier New"/>
                 <w:sz w:val="16"/>
@@ -23947,7 +23614,7 @@
           </w:tcPr>
           <w:p>
             <w:pPr>
-              <w:cnfStyle w:val="000000100000" w:firstRow="0" w:lastRow="0" w:firstColumn="0" w:lastColumn="0" w:oddVBand="0" w:evenVBand="0" w:oddHBand="1" w:evenHBand="0" w:firstRowFirstColumn="0" w:firstRowLastColumn="0" w:lastRowFirstColumn="0" w:lastRowLastColumn="0"/>
+              <w:cnfStyle w:val="000000100000"/>
               <w:rPr>
                 <w:rFonts w:ascii="Courier New" w:hAnsi="Courier New" w:cs="Courier New"/>
                 <w:sz w:val="16"/>
@@ -23968,7 +23635,7 @@
       <w:tr>
         <w:tc>
           <w:tcPr>
-            <w:cnfStyle w:val="001000000000" w:firstRow="0" w:lastRow="0" w:firstColumn="1" w:lastColumn="0" w:oddVBand="0" w:evenVBand="0" w:oddHBand="0" w:evenHBand="0" w:firstRowFirstColumn="0" w:firstRowLastColumn="0" w:lastRowFirstColumn="0" w:lastRowLastColumn="0"/>
+            <w:cnfStyle w:val="001000000000"/>
             <w:tcW w:w="2150" w:type="dxa"/>
           </w:tcPr>
           <w:p>
@@ -23995,7 +23662,7 @@
           </w:tcPr>
           <w:p>
             <w:pPr>
-              <w:cnfStyle w:val="000000000000" w:firstRow="0" w:lastRow="0" w:firstColumn="0" w:lastColumn="0" w:oddVBand="0" w:evenVBand="0" w:oddHBand="0" w:evenHBand="0" w:firstRowFirstColumn="0" w:firstRowLastColumn="0" w:lastRowFirstColumn="0" w:lastRowLastColumn="0"/>
+              <w:cnfStyle w:val="000000000000"/>
               <w:rPr>
                 <w:rFonts w:ascii="Courier New" w:hAnsi="Courier New" w:cs="Courier New"/>
                 <w:sz w:val="16"/>
@@ -24020,7 +23687,7 @@
           </w:tcPr>
           <w:p>
             <w:pPr>
-              <w:cnfStyle w:val="000000000000" w:firstRow="0" w:lastRow="0" w:firstColumn="0" w:lastColumn="0" w:oddVBand="0" w:evenVBand="0" w:oddHBand="0" w:evenHBand="0" w:firstRowFirstColumn="0" w:firstRowLastColumn="0" w:lastRowFirstColumn="0" w:lastRowLastColumn="0"/>
+              <w:cnfStyle w:val="000000000000"/>
               <w:rPr>
                 <w:rFonts w:ascii="Courier New" w:hAnsi="Courier New" w:cs="Courier New"/>
                 <w:sz w:val="16"/>
@@ -24102,11 +23769,11 @@
       </w:tr>
       <w:tr>
         <w:trPr>
-          <w:cnfStyle w:val="000000100000" w:firstRow="0" w:lastRow="0" w:firstColumn="0" w:lastColumn="0" w:oddVBand="0" w:evenVBand="0" w:oddHBand="1" w:evenHBand="0" w:firstRowFirstColumn="0" w:firstRowLastColumn="0" w:lastRowFirstColumn="0" w:lastRowLastColumn="0"/>
+          <w:cnfStyle w:val="000000100000"/>
         </w:trPr>
         <w:tc>
           <w:tcPr>
-            <w:cnfStyle w:val="001000000000" w:firstRow="0" w:lastRow="0" w:firstColumn="1" w:lastColumn="0" w:oddVBand="0" w:evenVBand="0" w:oddHBand="0" w:evenHBand="0" w:firstRowFirstColumn="0" w:firstRowLastColumn="0" w:lastRowFirstColumn="0" w:lastRowLastColumn="0"/>
+            <w:cnfStyle w:val="001000000000"/>
             <w:tcW w:w="2150" w:type="dxa"/>
           </w:tcPr>
           <w:p>
@@ -24135,7 +23802,7 @@
           </w:tcPr>
           <w:p>
             <w:pPr>
-              <w:cnfStyle w:val="000000100000" w:firstRow="0" w:lastRow="0" w:firstColumn="0" w:lastColumn="0" w:oddVBand="0" w:evenVBand="0" w:oddHBand="1" w:evenHBand="0" w:firstRowFirstColumn="0" w:firstRowLastColumn="0" w:lastRowFirstColumn="0" w:lastRowLastColumn="0"/>
+              <w:cnfStyle w:val="000000100000"/>
               <w:rPr>
                 <w:rFonts w:ascii="Courier New" w:hAnsi="Courier New" w:cs="Courier New"/>
                 <w:sz w:val="16"/>
@@ -24168,7 +23835,7 @@
           </w:tcPr>
           <w:p>
             <w:pPr>
-              <w:cnfStyle w:val="000000100000" w:firstRow="0" w:lastRow="0" w:firstColumn="0" w:lastColumn="0" w:oddVBand="0" w:evenVBand="0" w:oddHBand="1" w:evenHBand="0" w:firstRowFirstColumn="0" w:firstRowLastColumn="0" w:lastRowFirstColumn="0" w:lastRowLastColumn="0"/>
+              <w:cnfStyle w:val="000000100000"/>
               <w:rPr>
                 <w:rFonts w:ascii="Courier New" w:hAnsi="Courier New" w:cs="Courier New"/>
                 <w:sz w:val="16"/>
@@ -24199,7 +23866,7 @@
       <w:tr>
         <w:tc>
           <w:tcPr>
-            <w:cnfStyle w:val="001000000000" w:firstRow="0" w:lastRow="0" w:firstColumn="1" w:lastColumn="0" w:oddVBand="0" w:evenVBand="0" w:oddHBand="0" w:evenHBand="0" w:firstRowFirstColumn="0" w:firstRowLastColumn="0" w:lastRowFirstColumn="0" w:lastRowLastColumn="0"/>
+            <w:cnfStyle w:val="001000000000"/>
             <w:tcW w:w="2150" w:type="dxa"/>
           </w:tcPr>
           <w:p>
@@ -24228,7 +23895,7 @@
           </w:tcPr>
           <w:p>
             <w:pPr>
-              <w:cnfStyle w:val="000000000000" w:firstRow="0" w:lastRow="0" w:firstColumn="0" w:lastColumn="0" w:oddVBand="0" w:evenVBand="0" w:oddHBand="0" w:evenHBand="0" w:firstRowFirstColumn="0" w:firstRowLastColumn="0" w:lastRowFirstColumn="0" w:lastRowLastColumn="0"/>
+              <w:cnfStyle w:val="000000000000"/>
               <w:rPr>
                 <w:rFonts w:ascii="Courier New" w:hAnsi="Courier New" w:cs="Courier New"/>
                 <w:sz w:val="16"/>
@@ -24261,7 +23928,7 @@
           </w:tcPr>
           <w:p>
             <w:pPr>
-              <w:cnfStyle w:val="000000000000" w:firstRow="0" w:lastRow="0" w:firstColumn="0" w:lastColumn="0" w:oddVBand="0" w:evenVBand="0" w:oddHBand="0" w:evenHBand="0" w:firstRowFirstColumn="0" w:firstRowLastColumn="0" w:lastRowFirstColumn="0" w:lastRowLastColumn="0"/>
+              <w:cnfStyle w:val="000000000000"/>
               <w:rPr>
                 <w:rFonts w:ascii="Courier New" w:hAnsi="Courier New" w:cs="Courier New"/>
                 <w:sz w:val="16"/>
@@ -24283,11 +23950,11 @@
       </w:tr>
       <w:tr>
         <w:trPr>
-          <w:cnfStyle w:val="000000100000" w:firstRow="0" w:lastRow="0" w:firstColumn="0" w:lastColumn="0" w:oddVBand="0" w:evenVBand="0" w:oddHBand="1" w:evenHBand="0" w:firstRowFirstColumn="0" w:firstRowLastColumn="0" w:lastRowFirstColumn="0" w:lastRowLastColumn="0"/>
+          <w:cnfStyle w:val="000000100000"/>
         </w:trPr>
         <w:tc>
           <w:tcPr>
-            <w:cnfStyle w:val="001000000000" w:firstRow="0" w:lastRow="0" w:firstColumn="1" w:lastColumn="0" w:oddVBand="0" w:evenVBand="0" w:oddHBand="0" w:evenHBand="0" w:firstRowFirstColumn="0" w:firstRowLastColumn="0" w:lastRowFirstColumn="0" w:lastRowLastColumn="0"/>
+            <w:cnfStyle w:val="001000000000"/>
             <w:tcW w:w="2150" w:type="dxa"/>
           </w:tcPr>
           <w:p>
@@ -24316,7 +23983,7 @@
           </w:tcPr>
           <w:p>
             <w:pPr>
-              <w:cnfStyle w:val="000000100000" w:firstRow="0" w:lastRow="0" w:firstColumn="0" w:lastColumn="0" w:oddVBand="0" w:evenVBand="0" w:oddHBand="1" w:evenHBand="0" w:firstRowFirstColumn="0" w:firstRowLastColumn="0" w:lastRowFirstColumn="0" w:lastRowLastColumn="0"/>
+              <w:cnfStyle w:val="000000100000"/>
               <w:rPr>
                 <w:rFonts w:ascii="Courier New" w:hAnsi="Courier New" w:cs="Courier New"/>
                 <w:sz w:val="16"/>
@@ -24349,7 +24016,7 @@
           </w:tcPr>
           <w:p>
             <w:pPr>
-              <w:cnfStyle w:val="000000100000" w:firstRow="0" w:lastRow="0" w:firstColumn="0" w:lastColumn="0" w:oddVBand="0" w:evenVBand="0" w:oddHBand="1" w:evenHBand="0" w:firstRowFirstColumn="0" w:firstRowLastColumn="0" w:lastRowFirstColumn="0" w:lastRowLastColumn="0"/>
+              <w:cnfStyle w:val="000000100000"/>
               <w:rPr>
                 <w:rFonts w:ascii="Courier New" w:hAnsi="Courier New" w:cs="Courier New"/>
                 <w:sz w:val="16"/>
@@ -24372,7 +24039,7 @@
       <w:tr>
         <w:tc>
           <w:tcPr>
-            <w:cnfStyle w:val="001000000000" w:firstRow="0" w:lastRow="0" w:firstColumn="1" w:lastColumn="0" w:oddVBand="0" w:evenVBand="0" w:oddHBand="0" w:evenHBand="0" w:firstRowFirstColumn="0" w:firstRowLastColumn="0" w:lastRowFirstColumn="0" w:lastRowLastColumn="0"/>
+            <w:cnfStyle w:val="001000000000"/>
             <w:tcW w:w="2150" w:type="dxa"/>
           </w:tcPr>
           <w:p>
@@ -24401,7 +24068,7 @@
           </w:tcPr>
           <w:p>
             <w:pPr>
-              <w:cnfStyle w:val="000000000000" w:firstRow="0" w:lastRow="0" w:firstColumn="0" w:lastColumn="0" w:oddVBand="0" w:evenVBand="0" w:oddHBand="0" w:evenHBand="0" w:firstRowFirstColumn="0" w:firstRowLastColumn="0" w:lastRowFirstColumn="0" w:lastRowLastColumn="0"/>
+              <w:cnfStyle w:val="000000000000"/>
               <w:rPr>
                 <w:rFonts w:ascii="Courier New" w:hAnsi="Courier New" w:cs="Courier New"/>
                 <w:sz w:val="16"/>
@@ -24434,7 +24101,7 @@
           </w:tcPr>
           <w:p>
             <w:pPr>
-              <w:cnfStyle w:val="000000000000" w:firstRow="0" w:lastRow="0" w:firstColumn="0" w:lastColumn="0" w:oddVBand="0" w:evenVBand="0" w:oddHBand="0" w:evenHBand="0" w:firstRowFirstColumn="0" w:firstRowLastColumn="0" w:lastRowFirstColumn="0" w:lastRowLastColumn="0"/>
+              <w:cnfStyle w:val="000000000000"/>
               <w:rPr>
                 <w:rFonts w:ascii="Courier New" w:hAnsi="Courier New" w:cs="Courier New"/>
                 <w:sz w:val="16"/>
@@ -24456,11 +24123,11 @@
       </w:tr>
       <w:tr>
         <w:trPr>
-          <w:cnfStyle w:val="000000100000" w:firstRow="0" w:lastRow="0" w:firstColumn="0" w:lastColumn="0" w:oddVBand="0" w:evenVBand="0" w:oddHBand="1" w:evenHBand="0" w:firstRowFirstColumn="0" w:firstRowLastColumn="0" w:lastRowFirstColumn="0" w:lastRowLastColumn="0"/>
+          <w:cnfStyle w:val="000000100000"/>
         </w:trPr>
         <w:tc>
           <w:tcPr>
-            <w:cnfStyle w:val="001000000000" w:firstRow="0" w:lastRow="0" w:firstColumn="1" w:lastColumn="0" w:oddVBand="0" w:evenVBand="0" w:oddHBand="0" w:evenHBand="0" w:firstRowFirstColumn="0" w:firstRowLastColumn="0" w:lastRowFirstColumn="0" w:lastRowLastColumn="0"/>
+            <w:cnfStyle w:val="001000000000"/>
             <w:tcW w:w="2150" w:type="dxa"/>
           </w:tcPr>
           <w:p>
@@ -24489,7 +24156,7 @@
           </w:tcPr>
           <w:p>
             <w:pPr>
-              <w:cnfStyle w:val="000000100000" w:firstRow="0" w:lastRow="0" w:firstColumn="0" w:lastColumn="0" w:oddVBand="0" w:evenVBand="0" w:oddHBand="1" w:evenHBand="0" w:firstRowFirstColumn="0" w:firstRowLastColumn="0" w:lastRowFirstColumn="0" w:lastRowLastColumn="0"/>
+              <w:cnfStyle w:val="000000100000"/>
               <w:rPr>
                 <w:rFonts w:ascii="Courier New" w:hAnsi="Courier New" w:cs="Courier New"/>
                 <w:sz w:val="16"/>
@@ -24522,7 +24189,7 @@
           </w:tcPr>
           <w:p>
             <w:pPr>
-              <w:cnfStyle w:val="000000100000" w:firstRow="0" w:lastRow="0" w:firstColumn="0" w:lastColumn="0" w:oddVBand="0" w:evenVBand="0" w:oddHBand="1" w:evenHBand="0" w:firstRowFirstColumn="0" w:firstRowLastColumn="0" w:lastRowFirstColumn="0" w:lastRowLastColumn="0"/>
+              <w:cnfStyle w:val="000000100000"/>
               <w:rPr>
                 <w:rFonts w:ascii="Courier New" w:hAnsi="Courier New" w:cs="Courier New"/>
                 <w:sz w:val="16"/>
@@ -24545,7 +24212,7 @@
       <w:tr>
         <w:tc>
           <w:tcPr>
-            <w:cnfStyle w:val="001000000000" w:firstRow="0" w:lastRow="0" w:firstColumn="1" w:lastColumn="0" w:oddVBand="0" w:evenVBand="0" w:oddHBand="0" w:evenHBand="0" w:firstRowFirstColumn="0" w:firstRowLastColumn="0" w:lastRowFirstColumn="0" w:lastRowLastColumn="0"/>
+            <w:cnfStyle w:val="001000000000"/>
             <w:tcW w:w="2150" w:type="dxa"/>
           </w:tcPr>
           <w:p>
@@ -24574,7 +24241,7 @@
           </w:tcPr>
           <w:p>
             <w:pPr>
-              <w:cnfStyle w:val="000000000000" w:firstRow="0" w:lastRow="0" w:firstColumn="0" w:lastColumn="0" w:oddVBand="0" w:evenVBand="0" w:oddHBand="0" w:evenHBand="0" w:firstRowFirstColumn="0" w:firstRowLastColumn="0" w:lastRowFirstColumn="0" w:lastRowLastColumn="0"/>
+              <w:cnfStyle w:val="000000000000"/>
               <w:rPr>
                 <w:rFonts w:ascii="Courier New" w:hAnsi="Courier New" w:cs="Courier New"/>
                 <w:sz w:val="16"/>
@@ -24607,7 +24274,7 @@
           </w:tcPr>
           <w:p>
             <w:pPr>
-              <w:cnfStyle w:val="000000000000" w:firstRow="0" w:lastRow="0" w:firstColumn="0" w:lastColumn="0" w:oddVBand="0" w:evenVBand="0" w:oddHBand="0" w:evenHBand="0" w:firstRowFirstColumn="0" w:firstRowLastColumn="0" w:lastRowFirstColumn="0" w:lastRowLastColumn="0"/>
+              <w:cnfStyle w:val="000000000000"/>
               <w:rPr>
                 <w:rFonts w:ascii="Courier New" w:hAnsi="Courier New" w:cs="Courier New"/>
                 <w:sz w:val="16"/>
@@ -24640,7 +24307,7 @@
       <w:tblPr>
         <w:tblStyle w:val="LightList-Accent1"/>
         <w:tblW w:w="0" w:type="auto"/>
-        <w:tblLook w:val="04A0" w:firstRow="1" w:lastRow="0" w:firstColumn="1" w:lastColumn="0" w:noHBand="0" w:noVBand="1"/>
+        <w:tblLook w:val="04A0"/>
       </w:tblPr>
       <w:tblGrid>
         <w:gridCol w:w="2521"/>
@@ -24648,11 +24315,11 @@
       </w:tblGrid>
       <w:tr>
         <w:trPr>
-          <w:cnfStyle w:val="100000000000" w:firstRow="1" w:lastRow="0" w:firstColumn="0" w:lastColumn="0" w:oddVBand="0" w:evenVBand="0" w:oddHBand="0" w:evenHBand="0" w:firstRowFirstColumn="0" w:firstRowLastColumn="0" w:lastRowFirstColumn="0" w:lastRowLastColumn="0"/>
+          <w:cnfStyle w:val="100000000000"/>
         </w:trPr>
         <w:tc>
           <w:tcPr>
-            <w:cnfStyle w:val="001000000000" w:firstRow="0" w:lastRow="0" w:firstColumn="1" w:lastColumn="0" w:oddVBand="0" w:evenVBand="0" w:oddHBand="0" w:evenHBand="0" w:firstRowFirstColumn="0" w:firstRowLastColumn="0" w:lastRowFirstColumn="0" w:lastRowLastColumn="0"/>
+            <w:cnfStyle w:val="001000000000"/>
             <w:tcW w:w="2521" w:type="dxa"/>
           </w:tcPr>
           <w:p>
@@ -24667,7 +24334,7 @@
           </w:tcPr>
           <w:p>
             <w:pPr>
-              <w:cnfStyle w:val="100000000000" w:firstRow="1" w:lastRow="0" w:firstColumn="0" w:lastColumn="0" w:oddVBand="0" w:evenVBand="0" w:oddHBand="0" w:evenHBand="0" w:firstRowFirstColumn="0" w:firstRowLastColumn="0" w:lastRowFirstColumn="0" w:lastRowLastColumn="0"/>
+              <w:cnfStyle w:val="100000000000"/>
             </w:pPr>
             <w:r>
               <w:t>Getting Documentation by</w:t>
@@ -24677,11 +24344,11 @@
       </w:tr>
       <w:tr>
         <w:trPr>
-          <w:cnfStyle w:val="000000100000" w:firstRow="0" w:lastRow="0" w:firstColumn="0" w:lastColumn="0" w:oddVBand="0" w:evenVBand="0" w:oddHBand="1" w:evenHBand="0" w:firstRowFirstColumn="0" w:firstRowLastColumn="0" w:lastRowFirstColumn="0" w:lastRowLastColumn="0"/>
+          <w:cnfStyle w:val="000000100000"/>
         </w:trPr>
         <w:tc>
           <w:tcPr>
-            <w:cnfStyle w:val="001000000000" w:firstRow="0" w:lastRow="0" w:firstColumn="1" w:lastColumn="0" w:oddVBand="0" w:evenVBand="0" w:oddHBand="0" w:evenHBand="0" w:firstRowFirstColumn="0" w:firstRowLastColumn="0" w:lastRowFirstColumn="0" w:lastRowLastColumn="0"/>
+            <w:cnfStyle w:val="001000000000"/>
             <w:tcW w:w="2521" w:type="dxa"/>
             <w:vAlign w:val="bottom"/>
           </w:tcPr>
@@ -24750,7 +24417,7 @@
           </w:tcPr>
           <w:p>
             <w:pPr>
-              <w:cnfStyle w:val="000000100000" w:firstRow="0" w:lastRow="0" w:firstColumn="0" w:lastColumn="0" w:oddVBand="0" w:evenVBand="0" w:oddHBand="1" w:evenHBand="0" w:firstRowFirstColumn="0" w:firstRowLastColumn="0" w:lastRowFirstColumn="0" w:lastRowLastColumn="0"/>
+              <w:cnfStyle w:val="000000100000"/>
               <w:rPr>
                 <w:rFonts w:ascii="Courier New" w:hAnsi="Courier New" w:cs="Courier New"/>
                 <w:color w:val="000000"/>
@@ -24820,7 +24487,7 @@
       <w:tr>
         <w:tc>
           <w:tcPr>
-            <w:cnfStyle w:val="001000000000" w:firstRow="0" w:lastRow="0" w:firstColumn="1" w:lastColumn="0" w:oddVBand="0" w:evenVBand="0" w:oddHBand="0" w:evenHBand="0" w:firstRowFirstColumn="0" w:firstRowLastColumn="0" w:lastRowFirstColumn="0" w:lastRowLastColumn="0"/>
+            <w:cnfStyle w:val="001000000000"/>
             <w:tcW w:w="2521" w:type="dxa"/>
             <w:vAlign w:val="bottom"/>
           </w:tcPr>
@@ -24853,7 +24520,7 @@
           </w:tcPr>
           <w:p>
             <w:pPr>
-              <w:cnfStyle w:val="000000000000" w:firstRow="0" w:lastRow="0" w:firstColumn="0" w:lastColumn="0" w:oddVBand="0" w:evenVBand="0" w:oddHBand="0" w:evenHBand="0" w:firstRowFirstColumn="0" w:firstRowLastColumn="0" w:lastRowFirstColumn="0" w:lastRowLastColumn="0"/>
+              <w:cnfStyle w:val="000000000000"/>
               <w:rPr>
                 <w:rFonts w:ascii="Courier New" w:hAnsi="Courier New" w:cs="Courier New"/>
                 <w:color w:val="000000"/>
@@ -24886,11 +24553,11 @@
       </w:tr>
       <w:tr>
         <w:trPr>
-          <w:cnfStyle w:val="000000100000" w:firstRow="0" w:lastRow="0" w:firstColumn="0" w:lastColumn="0" w:oddVBand="0" w:evenVBand="0" w:oddHBand="1" w:evenHBand="0" w:firstRowFirstColumn="0" w:firstRowLastColumn="0" w:lastRowFirstColumn="0" w:lastRowLastColumn="0"/>
+          <w:cnfStyle w:val="000000100000"/>
         </w:trPr>
         <w:tc>
           <w:tcPr>
-            <w:cnfStyle w:val="001000000000" w:firstRow="0" w:lastRow="0" w:firstColumn="1" w:lastColumn="0" w:oddVBand="0" w:evenVBand="0" w:oddHBand="0" w:evenHBand="0" w:firstRowFirstColumn="0" w:firstRowLastColumn="0" w:lastRowFirstColumn="0" w:lastRowLastColumn="0"/>
+            <w:cnfStyle w:val="001000000000"/>
             <w:tcW w:w="2521" w:type="dxa"/>
             <w:vAlign w:val="bottom"/>
           </w:tcPr>
@@ -24923,7 +24590,7 @@
           </w:tcPr>
           <w:p>
             <w:pPr>
-              <w:cnfStyle w:val="000000100000" w:firstRow="0" w:lastRow="0" w:firstColumn="0" w:lastColumn="0" w:oddVBand="0" w:evenVBand="0" w:oddHBand="1" w:evenHBand="0" w:firstRowFirstColumn="0" w:firstRowLastColumn="0" w:lastRowFirstColumn="0" w:lastRowLastColumn="0"/>
+              <w:cnfStyle w:val="000000100000"/>
               <w:rPr>
                 <w:rFonts w:ascii="Courier New" w:hAnsi="Courier New" w:cs="Courier New"/>
                 <w:color w:val="000000"/>
@@ -24957,7 +24624,7 @@
       <w:tr>
         <w:tc>
           <w:tcPr>
-            <w:cnfStyle w:val="001000000000" w:firstRow="0" w:lastRow="0" w:firstColumn="1" w:lastColumn="0" w:oddVBand="0" w:evenVBand="0" w:oddHBand="0" w:evenHBand="0" w:firstRowFirstColumn="0" w:firstRowLastColumn="0" w:lastRowFirstColumn="0" w:lastRowLastColumn="0"/>
+            <w:cnfStyle w:val="001000000000"/>
             <w:tcW w:w="2521" w:type="dxa"/>
             <w:vAlign w:val="bottom"/>
           </w:tcPr>
@@ -24990,7 +24657,7 @@
           </w:tcPr>
           <w:p>
             <w:pPr>
-              <w:cnfStyle w:val="000000000000" w:firstRow="0" w:lastRow="0" w:firstColumn="0" w:lastColumn="0" w:oddVBand="0" w:evenVBand="0" w:oddHBand="0" w:evenHBand="0" w:firstRowFirstColumn="0" w:firstRowLastColumn="0" w:lastRowFirstColumn="0" w:lastRowLastColumn="0"/>
+              <w:cnfStyle w:val="000000000000"/>
               <w:rPr>
                 <w:rFonts w:ascii="Courier New" w:hAnsi="Courier New" w:cs="Courier New"/>
                 <w:color w:val="000000"/>
@@ -25023,11 +24690,11 @@
       </w:tr>
       <w:tr>
         <w:trPr>
-          <w:cnfStyle w:val="000000100000" w:firstRow="0" w:lastRow="0" w:firstColumn="0" w:lastColumn="0" w:oddVBand="0" w:evenVBand="0" w:oddHBand="1" w:evenHBand="0" w:firstRowFirstColumn="0" w:firstRowLastColumn="0" w:lastRowFirstColumn="0" w:lastRowLastColumn="0"/>
+          <w:cnfStyle w:val="000000100000"/>
         </w:trPr>
         <w:tc>
           <w:tcPr>
-            <w:cnfStyle w:val="001000000000" w:firstRow="0" w:lastRow="0" w:firstColumn="1" w:lastColumn="0" w:oddVBand="0" w:evenVBand="0" w:oddHBand="0" w:evenHBand="0" w:firstRowFirstColumn="0" w:firstRowLastColumn="0" w:lastRowFirstColumn="0" w:lastRowLastColumn="0"/>
+            <w:cnfStyle w:val="001000000000"/>
             <w:tcW w:w="2521" w:type="dxa"/>
             <w:vAlign w:val="bottom"/>
           </w:tcPr>
@@ -25060,7 +24727,7 @@
           </w:tcPr>
           <w:p>
             <w:pPr>
-              <w:cnfStyle w:val="000000100000" w:firstRow="0" w:lastRow="0" w:firstColumn="0" w:lastColumn="0" w:oddVBand="0" w:evenVBand="0" w:oddHBand="1" w:evenHBand="0" w:firstRowFirstColumn="0" w:firstRowLastColumn="0" w:lastRowFirstColumn="0" w:lastRowLastColumn="0"/>
+              <w:cnfStyle w:val="000000100000"/>
               <w:rPr>
                 <w:rFonts w:ascii="Courier New" w:hAnsi="Courier New" w:cs="Courier New"/>
                 <w:color w:val="000000"/>
@@ -25094,7 +24761,7 @@
       <w:tr>
         <w:tc>
           <w:tcPr>
-            <w:cnfStyle w:val="001000000000" w:firstRow="0" w:lastRow="0" w:firstColumn="1" w:lastColumn="0" w:oddVBand="0" w:evenVBand="0" w:oddHBand="0" w:evenHBand="0" w:firstRowFirstColumn="0" w:firstRowLastColumn="0" w:lastRowFirstColumn="0" w:lastRowLastColumn="0"/>
+            <w:cnfStyle w:val="001000000000"/>
             <w:tcW w:w="2521" w:type="dxa"/>
             <w:vAlign w:val="bottom"/>
           </w:tcPr>
@@ -25127,7 +24794,7 @@
           </w:tcPr>
           <w:p>
             <w:pPr>
-              <w:cnfStyle w:val="000000000000" w:firstRow="0" w:lastRow="0" w:firstColumn="0" w:lastColumn="0" w:oddVBand="0" w:evenVBand="0" w:oddHBand="0" w:evenHBand="0" w:firstRowFirstColumn="0" w:firstRowLastColumn="0" w:lastRowFirstColumn="0" w:lastRowLastColumn="0"/>
+              <w:cnfStyle w:val="000000000000"/>
               <w:rPr>
                 <w:rFonts w:ascii="Courier New" w:hAnsi="Courier New" w:cs="Courier New"/>
                 <w:color w:val="000000"/>
@@ -25160,11 +24827,11 @@
       </w:tr>
       <w:tr>
         <w:trPr>
-          <w:cnfStyle w:val="000000100000" w:firstRow="0" w:lastRow="0" w:firstColumn="0" w:lastColumn="0" w:oddVBand="0" w:evenVBand="0" w:oddHBand="1" w:evenHBand="0" w:firstRowFirstColumn="0" w:firstRowLastColumn="0" w:lastRowFirstColumn="0" w:lastRowLastColumn="0"/>
+          <w:cnfStyle w:val="000000100000"/>
         </w:trPr>
         <w:tc>
           <w:tcPr>
-            <w:cnfStyle w:val="001000000000" w:firstRow="0" w:lastRow="0" w:firstColumn="1" w:lastColumn="0" w:oddVBand="0" w:evenVBand="0" w:oddHBand="0" w:evenHBand="0" w:firstRowFirstColumn="0" w:firstRowLastColumn="0" w:lastRowFirstColumn="0" w:lastRowLastColumn="0"/>
+            <w:cnfStyle w:val="001000000000"/>
             <w:tcW w:w="2521" w:type="dxa"/>
             <w:vAlign w:val="bottom"/>
           </w:tcPr>
@@ -25197,7 +24864,7 @@
           </w:tcPr>
           <w:p>
             <w:pPr>
-              <w:cnfStyle w:val="000000100000" w:firstRow="0" w:lastRow="0" w:firstColumn="0" w:lastColumn="0" w:oddVBand="0" w:evenVBand="0" w:oddHBand="1" w:evenHBand="0" w:firstRowFirstColumn="0" w:firstRowLastColumn="0" w:lastRowFirstColumn="0" w:lastRowLastColumn="0"/>
+              <w:cnfStyle w:val="000000100000"/>
               <w:rPr>
                 <w:rFonts w:ascii="Courier New" w:hAnsi="Courier New" w:cs="Courier New"/>
                 <w:color w:val="000000"/>
@@ -25231,7 +24898,7 @@
       <w:tr>
         <w:tc>
           <w:tcPr>
-            <w:cnfStyle w:val="001000000000" w:firstRow="0" w:lastRow="0" w:firstColumn="1" w:lastColumn="0" w:oddVBand="0" w:evenVBand="0" w:oddHBand="0" w:evenHBand="0" w:firstRowFirstColumn="0" w:firstRowLastColumn="0" w:lastRowFirstColumn="0" w:lastRowLastColumn="0"/>
+            <w:cnfStyle w:val="001000000000"/>
             <w:tcW w:w="2521" w:type="dxa"/>
             <w:vAlign w:val="bottom"/>
           </w:tcPr>
@@ -25264,7 +24931,7 @@
           </w:tcPr>
           <w:p>
             <w:pPr>
-              <w:cnfStyle w:val="000000000000" w:firstRow="0" w:lastRow="0" w:firstColumn="0" w:lastColumn="0" w:oddVBand="0" w:evenVBand="0" w:oddHBand="0" w:evenHBand="0" w:firstRowFirstColumn="0" w:firstRowLastColumn="0" w:lastRowFirstColumn="0" w:lastRowLastColumn="0"/>
+              <w:cnfStyle w:val="000000000000"/>
               <w:rPr>
                 <w:rFonts w:ascii="Courier New" w:hAnsi="Courier New" w:cs="Courier New"/>
                 <w:color w:val="000000"/>
@@ -25297,11 +24964,11 @@
       </w:tr>
       <w:tr>
         <w:trPr>
-          <w:cnfStyle w:val="000000100000" w:firstRow="0" w:lastRow="0" w:firstColumn="0" w:lastColumn="0" w:oddVBand="0" w:evenVBand="0" w:oddHBand="1" w:evenHBand="0" w:firstRowFirstColumn="0" w:firstRowLastColumn="0" w:lastRowFirstColumn="0" w:lastRowLastColumn="0"/>
+          <w:cnfStyle w:val="000000100000"/>
         </w:trPr>
         <w:tc>
           <w:tcPr>
-            <w:cnfStyle w:val="001000000000" w:firstRow="0" w:lastRow="0" w:firstColumn="1" w:lastColumn="0" w:oddVBand="0" w:evenVBand="0" w:oddHBand="0" w:evenHBand="0" w:firstRowFirstColumn="0" w:firstRowLastColumn="0" w:lastRowFirstColumn="0" w:lastRowLastColumn="0"/>
+            <w:cnfStyle w:val="001000000000"/>
             <w:tcW w:w="2521" w:type="dxa"/>
             <w:vAlign w:val="bottom"/>
           </w:tcPr>
@@ -25334,7 +25001,7 @@
           </w:tcPr>
           <w:p>
             <w:pPr>
-              <w:cnfStyle w:val="000000100000" w:firstRow="0" w:lastRow="0" w:firstColumn="0" w:lastColumn="0" w:oddVBand="0" w:evenVBand="0" w:oddHBand="1" w:evenHBand="0" w:firstRowFirstColumn="0" w:firstRowLastColumn="0" w:lastRowFirstColumn="0" w:lastRowLastColumn="0"/>
+              <w:cnfStyle w:val="000000100000"/>
               <w:rPr>
                 <w:rFonts w:ascii="Courier New" w:hAnsi="Courier New" w:cs="Courier New"/>
                 <w:color w:val="000000"/>
@@ -25368,7 +25035,7 @@
       <w:tr>
         <w:tc>
           <w:tcPr>
-            <w:cnfStyle w:val="001000000000" w:firstRow="0" w:lastRow="0" w:firstColumn="1" w:lastColumn="0" w:oddVBand="0" w:evenVBand="0" w:oddHBand="0" w:evenHBand="0" w:firstRowFirstColumn="0" w:firstRowLastColumn="0" w:lastRowFirstColumn="0" w:lastRowLastColumn="0"/>
+            <w:cnfStyle w:val="001000000000"/>
             <w:tcW w:w="2521" w:type="dxa"/>
             <w:vAlign w:val="bottom"/>
           </w:tcPr>
@@ -25389,6 +25056,7 @@
                 <w:sz w:val="16"/>
                 <w:szCs w:val="16"/>
               </w:rPr>
+              <w:lastRenderedPageBreak/>
               <w:t>simEqualCon</w:t>
             </w:r>
             <w:proofErr w:type="spellEnd"/>
@@ -25401,7 +25069,7 @@
           </w:tcPr>
           <w:p>
             <w:pPr>
-              <w:cnfStyle w:val="000000000000" w:firstRow="0" w:lastRow="0" w:firstColumn="0" w:lastColumn="0" w:oddVBand="0" w:evenVBand="0" w:oddHBand="0" w:evenHBand="0" w:firstRowFirstColumn="0" w:firstRowLastColumn="0" w:lastRowFirstColumn="0" w:lastRowLastColumn="0"/>
+              <w:cnfStyle w:val="000000000000"/>
               <w:rPr>
                 <w:rFonts w:ascii="Courier New" w:hAnsi="Courier New" w:cs="Courier New"/>
                 <w:color w:val="000000"/>
@@ -25434,11 +25102,11 @@
       </w:tr>
       <w:tr>
         <w:trPr>
-          <w:cnfStyle w:val="000000100000" w:firstRow="0" w:lastRow="0" w:firstColumn="0" w:lastColumn="0" w:oddVBand="0" w:evenVBand="0" w:oddHBand="1" w:evenHBand="0" w:firstRowFirstColumn="0" w:firstRowLastColumn="0" w:lastRowFirstColumn="0" w:lastRowLastColumn="0"/>
+          <w:cnfStyle w:val="000000100000"/>
         </w:trPr>
         <w:tc>
           <w:tcPr>
-            <w:cnfStyle w:val="001000000000" w:firstRow="0" w:lastRow="0" w:firstColumn="1" w:lastColumn="0" w:oddVBand="0" w:evenVBand="0" w:oddHBand="0" w:evenHBand="0" w:firstRowFirstColumn="0" w:firstRowLastColumn="0" w:lastRowFirstColumn="0" w:lastRowLastColumn="0"/>
+            <w:cnfStyle w:val="001000000000"/>
             <w:tcW w:w="2521" w:type="dxa"/>
             <w:vAlign w:val="bottom"/>
           </w:tcPr>
@@ -25471,7 +25139,7 @@
           </w:tcPr>
           <w:p>
             <w:pPr>
-              <w:cnfStyle w:val="000000100000" w:firstRow="0" w:lastRow="0" w:firstColumn="0" w:lastColumn="0" w:oddVBand="0" w:evenVBand="0" w:oddHBand="1" w:evenHBand="0" w:firstRowFirstColumn="0" w:firstRowLastColumn="0" w:lastRowFirstColumn="0" w:lastRowLastColumn="0"/>
+              <w:cnfStyle w:val="000000100000"/>
               <w:rPr>
                 <w:rFonts w:ascii="Courier New" w:hAnsi="Courier New" w:cs="Courier New"/>
                 <w:color w:val="000000"/>
@@ -25505,7 +25173,7 @@
       <w:tr>
         <w:tc>
           <w:tcPr>
-            <w:cnfStyle w:val="001000000000" w:firstRow="0" w:lastRow="0" w:firstColumn="1" w:lastColumn="0" w:oddVBand="0" w:evenVBand="0" w:oddHBand="0" w:evenHBand="0" w:firstRowFirstColumn="0" w:firstRowLastColumn="0" w:lastRowFirstColumn="0" w:lastRowLastColumn="0"/>
+            <w:cnfStyle w:val="001000000000"/>
             <w:tcW w:w="2521" w:type="dxa"/>
             <w:vAlign w:val="bottom"/>
           </w:tcPr>
@@ -25526,7 +25194,6 @@
                 <w:sz w:val="16"/>
                 <w:szCs w:val="16"/>
               </w:rPr>
-              <w:lastRenderedPageBreak/>
               <w:t>simResult</w:t>
             </w:r>
             <w:proofErr w:type="spellEnd"/>
@@ -25539,7 +25206,7 @@
           </w:tcPr>
           <w:p>
             <w:pPr>
-              <w:cnfStyle w:val="000000000000" w:firstRow="0" w:lastRow="0" w:firstColumn="0" w:lastColumn="0" w:oddVBand="0" w:evenVBand="0" w:oddHBand="0" w:evenHBand="0" w:firstRowFirstColumn="0" w:firstRowLastColumn="0" w:lastRowFirstColumn="0" w:lastRowLastColumn="0"/>
+              <w:cnfStyle w:val="000000000000"/>
               <w:rPr>
                 <w:rFonts w:ascii="Courier New" w:hAnsi="Courier New" w:cs="Courier New"/>
                 <w:color w:val="000000"/>
@@ -25572,11 +25239,11 @@
       </w:tr>
       <w:tr>
         <w:trPr>
-          <w:cnfStyle w:val="000000100000" w:firstRow="0" w:lastRow="0" w:firstColumn="0" w:lastColumn="0" w:oddVBand="0" w:evenVBand="0" w:oddHBand="1" w:evenHBand="0" w:firstRowFirstColumn="0" w:firstRowLastColumn="0" w:lastRowFirstColumn="0" w:lastRowLastColumn="0"/>
+          <w:cnfStyle w:val="000000100000"/>
         </w:trPr>
         <w:tc>
           <w:tcPr>
-            <w:cnfStyle w:val="001000000000" w:firstRow="0" w:lastRow="0" w:firstColumn="1" w:lastColumn="0" w:oddVBand="0" w:evenVBand="0" w:oddHBand="0" w:evenHBand="0" w:firstRowFirstColumn="0" w:firstRowLastColumn="0" w:lastRowFirstColumn="0" w:lastRowLastColumn="0"/>
+            <w:cnfStyle w:val="001000000000"/>
             <w:tcW w:w="2521" w:type="dxa"/>
             <w:vAlign w:val="bottom"/>
           </w:tcPr>
@@ -25609,7 +25276,7 @@
           </w:tcPr>
           <w:p>
             <w:pPr>
-              <w:cnfStyle w:val="000000100000" w:firstRow="0" w:lastRow="0" w:firstColumn="0" w:lastColumn="0" w:oddVBand="0" w:evenVBand="0" w:oddHBand="1" w:evenHBand="0" w:firstRowFirstColumn="0" w:firstRowLastColumn="0" w:lastRowFirstColumn="0" w:lastRowLastColumn="0"/>
+              <w:cnfStyle w:val="000000100000"/>
               <w:rPr>
                 <w:rFonts w:ascii="Courier New" w:hAnsi="Courier New" w:cs="Courier New"/>
                 <w:color w:val="000000"/>
@@ -25643,7 +25310,7 @@
       <w:tr>
         <w:tc>
           <w:tcPr>
-            <w:cnfStyle w:val="001000000000" w:firstRow="0" w:lastRow="0" w:firstColumn="1" w:lastColumn="0" w:oddVBand="0" w:evenVBand="0" w:oddHBand="0" w:evenHBand="0" w:firstRowFirstColumn="0" w:firstRowLastColumn="0" w:lastRowFirstColumn="0" w:lastRowLastColumn="0"/>
+            <w:cnfStyle w:val="001000000000"/>
             <w:tcW w:w="2521" w:type="dxa"/>
             <w:vAlign w:val="bottom"/>
           </w:tcPr>
@@ -25676,7 +25343,7 @@
           </w:tcPr>
           <w:p>
             <w:pPr>
-              <w:cnfStyle w:val="000000000000" w:firstRow="0" w:lastRow="0" w:firstColumn="0" w:lastColumn="0" w:oddVBand="0" w:evenVBand="0" w:oddHBand="0" w:evenHBand="0" w:firstRowFirstColumn="0" w:firstRowLastColumn="0" w:lastRowFirstColumn="0" w:lastRowLastColumn="0"/>
+              <w:cnfStyle w:val="000000000000"/>
               <w:rPr>
                 <w:rFonts w:ascii="Courier New" w:hAnsi="Courier New" w:cs="Courier New"/>
                 <w:color w:val="000000"/>
@@ -25709,11 +25376,11 @@
       </w:tr>
       <w:tr>
         <w:trPr>
-          <w:cnfStyle w:val="000000100000" w:firstRow="0" w:lastRow="0" w:firstColumn="0" w:lastColumn="0" w:oddVBand="0" w:evenVBand="0" w:oddHBand="1" w:evenHBand="0" w:firstRowFirstColumn="0" w:firstRowLastColumn="0" w:lastRowFirstColumn="0" w:lastRowLastColumn="0"/>
+          <w:cnfStyle w:val="000000100000"/>
         </w:trPr>
         <w:tc>
           <w:tcPr>
-            <w:cnfStyle w:val="001000000000" w:firstRow="0" w:lastRow="0" w:firstColumn="1" w:lastColumn="0" w:oddVBand="0" w:evenVBand="0" w:oddHBand="0" w:evenHBand="0" w:firstRowFirstColumn="0" w:firstRowLastColumn="0" w:lastRowFirstColumn="0" w:lastRowLastColumn="0"/>
+            <w:cnfStyle w:val="001000000000"/>
             <w:tcW w:w="2521" w:type="dxa"/>
             <w:vAlign w:val="bottom"/>
           </w:tcPr>
@@ -25746,7 +25413,7 @@
           </w:tcPr>
           <w:p>
             <w:pPr>
-              <w:cnfStyle w:val="000000100000" w:firstRow="0" w:lastRow="0" w:firstColumn="0" w:lastColumn="0" w:oddVBand="0" w:evenVBand="0" w:oddHBand="1" w:evenHBand="0" w:firstRowFirstColumn="0" w:firstRowLastColumn="0" w:lastRowFirstColumn="0" w:lastRowLastColumn="0"/>
+              <w:cnfStyle w:val="000000100000"/>
               <w:rPr>
                 <w:rFonts w:ascii="Courier New" w:hAnsi="Courier New" w:cs="Courier New"/>
                 <w:color w:val="000000"/>
@@ -25852,7 +25519,7 @@
       <w:r>
         <w:t xml:space="preserve">Email: </w:t>
       </w:r>
-      <w:hyperlink r:id="rId8" w:history="1">
+      <w:hyperlink r:id="rId7" w:history="1">
         <w:r>
           <w:rPr>
             <w:rStyle w:val="Hyperlink"/>
@@ -25867,8 +25534,8 @@
       </w:pPr>
     </w:p>
     <w:sectPr>
-      <w:headerReference w:type="default" r:id="rId9"/>
-      <w:footerReference w:type="first" r:id="rId10"/>
+      <w:headerReference w:type="default" r:id="rId8"/>
+      <w:footerReference w:type="first" r:id="rId9"/>
       <w:pgSz w:w="12240" w:h="15840"/>
       <w:pgMar w:top="1440" w:right="1440" w:bottom="1440" w:left="1440" w:header="720" w:footer="720" w:gutter="0"/>
       <w:cols w:space="720"/>
@@ -25880,7 +25547,7 @@
 </file>
 
 <file path=word/endnotes.xml><?xml version="1.0" encoding="utf-8"?>
-<w:endnotes xmlns:wpc="http://schemas.microsoft.com/office/word/2010/wordprocessingCanvas" xmlns:mc="http://schemas.openxmlformats.org/markup-compatibility/2006" xmlns:o="urn:schemas-microsoft-com:office:office" xmlns:r="http://schemas.openxmlformats.org/officeDocument/2006/relationships" xmlns:m="http://schemas.openxmlformats.org/officeDocument/2006/math" xmlns:v="urn:schemas-microsoft-com:vml" xmlns:wp14="http://schemas.microsoft.com/office/word/2010/wordprocessingDrawing" xmlns:wp="http://schemas.openxmlformats.org/drawingml/2006/wordprocessingDrawing" xmlns:w10="urn:schemas-microsoft-com:office:word" xmlns:w="http://schemas.openxmlformats.org/wordprocessingml/2006/main" xmlns:w14="http://schemas.microsoft.com/office/word/2010/wordml" xmlns:wpg="http://schemas.microsoft.com/office/word/2010/wordprocessingGroup" xmlns:wpi="http://schemas.microsoft.com/office/word/2010/wordprocessingInk" xmlns:wne="http://schemas.microsoft.com/office/word/2006/wordml" xmlns:wps="http://schemas.microsoft.com/office/word/2010/wordprocessingShape" mc:Ignorable="w14 wp14">
+<w:endnotes xmlns:ve="http://schemas.openxmlformats.org/markup-compatibility/2006" xmlns:o="urn:schemas-microsoft-com:office:office" xmlns:r="http://schemas.openxmlformats.org/officeDocument/2006/relationships" xmlns:m="http://schemas.openxmlformats.org/officeDocument/2006/math" xmlns:v="urn:schemas-microsoft-com:vml" xmlns:wp="http://schemas.openxmlformats.org/drawingml/2006/wordprocessingDrawing" xmlns:w10="urn:schemas-microsoft-com:office:word" xmlns:w="http://schemas.openxmlformats.org/wordprocessingml/2006/main" xmlns:wne="http://schemas.microsoft.com/office/word/2006/wordml">
   <w:endnote w:type="separator" w:id="-1">
     <w:p>
       <w:pPr>
@@ -25905,7 +25572,7 @@
 </file>
 
 <file path=word/footer1.xml><?xml version="1.0" encoding="utf-8"?>
-<w:ftr xmlns:wpc="http://schemas.microsoft.com/office/word/2010/wordprocessingCanvas" xmlns:mc="http://schemas.openxmlformats.org/markup-compatibility/2006" xmlns:o="urn:schemas-microsoft-com:office:office" xmlns:r="http://schemas.openxmlformats.org/officeDocument/2006/relationships" xmlns:m="http://schemas.openxmlformats.org/officeDocument/2006/math" xmlns:v="urn:schemas-microsoft-com:vml" xmlns:wp14="http://schemas.microsoft.com/office/word/2010/wordprocessingDrawing" xmlns:wp="http://schemas.openxmlformats.org/drawingml/2006/wordprocessingDrawing" xmlns:w10="urn:schemas-microsoft-com:office:word" xmlns:w="http://schemas.openxmlformats.org/wordprocessingml/2006/main" xmlns:w14="http://schemas.microsoft.com/office/word/2010/wordml" xmlns:wpg="http://schemas.microsoft.com/office/word/2010/wordprocessingGroup" xmlns:wpi="http://schemas.microsoft.com/office/word/2010/wordprocessingInk" xmlns:wne="http://schemas.microsoft.com/office/word/2006/wordml" xmlns:wps="http://schemas.microsoft.com/office/word/2010/wordprocessingShape" mc:Ignorable="w14 wp14">
+<w:ftr xmlns:ve="http://schemas.openxmlformats.org/markup-compatibility/2006" xmlns:o="urn:schemas-microsoft-com:office:office" xmlns:r="http://schemas.openxmlformats.org/officeDocument/2006/relationships" xmlns:m="http://schemas.openxmlformats.org/officeDocument/2006/math" xmlns:v="urn:schemas-microsoft-com:vml" xmlns:wp="http://schemas.openxmlformats.org/drawingml/2006/wordprocessingDrawing" xmlns:w10="urn:schemas-microsoft-com:office:word" xmlns:w="http://schemas.openxmlformats.org/wordprocessingml/2006/main" xmlns:wne="http://schemas.microsoft.com/office/word/2006/wordml">
   <w:p>
     <w:pPr>
       <w:pStyle w:val="Footer"/>
@@ -25918,7 +25585,7 @@
 </file>
 
 <file path=word/footnotes.xml><?xml version="1.0" encoding="utf-8"?>
-<w:footnotes xmlns:wpc="http://schemas.microsoft.com/office/word/2010/wordprocessingCanvas" xmlns:mc="http://schemas.openxmlformats.org/markup-compatibility/2006" xmlns:o="urn:schemas-microsoft-com:office:office" xmlns:r="http://schemas.openxmlformats.org/officeDocument/2006/relationships" xmlns:m="http://schemas.openxmlformats.org/officeDocument/2006/math" xmlns:v="urn:schemas-microsoft-com:vml" xmlns:wp14="http://schemas.microsoft.com/office/word/2010/wordprocessingDrawing" xmlns:wp="http://schemas.openxmlformats.org/drawingml/2006/wordprocessingDrawing" xmlns:w10="urn:schemas-microsoft-com:office:word" xmlns:w="http://schemas.openxmlformats.org/wordprocessingml/2006/main" xmlns:w14="http://schemas.microsoft.com/office/word/2010/wordml" xmlns:wpg="http://schemas.microsoft.com/office/word/2010/wordprocessingGroup" xmlns:wpi="http://schemas.microsoft.com/office/word/2010/wordprocessingInk" xmlns:wne="http://schemas.microsoft.com/office/word/2006/wordml" xmlns:wps="http://schemas.microsoft.com/office/word/2010/wordprocessingShape" mc:Ignorable="w14 wp14">
+<w:footnotes xmlns:ve="http://schemas.openxmlformats.org/markup-compatibility/2006" xmlns:o="urn:schemas-microsoft-com:office:office" xmlns:r="http://schemas.openxmlformats.org/officeDocument/2006/relationships" xmlns:m="http://schemas.openxmlformats.org/officeDocument/2006/math" xmlns:v="urn:schemas-microsoft-com:vml" xmlns:wp="http://schemas.openxmlformats.org/drawingml/2006/wordprocessingDrawing" xmlns:w10="urn:schemas-microsoft-com:office:word" xmlns:w="http://schemas.openxmlformats.org/wordprocessingml/2006/main" xmlns:wne="http://schemas.microsoft.com/office/word/2006/wordml">
   <w:footnote w:type="separator" w:id="-1">
     <w:p>
       <w:pPr>
@@ -25943,7 +25610,7 @@
 </file>
 
 <file path=word/header1.xml><?xml version="1.0" encoding="utf-8"?>
-<w:hdr xmlns:wpc="http://schemas.microsoft.com/office/word/2010/wordprocessingCanvas" xmlns:mc="http://schemas.openxmlformats.org/markup-compatibility/2006" xmlns:o="urn:schemas-microsoft-com:office:office" xmlns:r="http://schemas.openxmlformats.org/officeDocument/2006/relationships" xmlns:m="http://schemas.openxmlformats.org/officeDocument/2006/math" xmlns:v="urn:schemas-microsoft-com:vml" xmlns:wp14="http://schemas.microsoft.com/office/word/2010/wordprocessingDrawing" xmlns:wp="http://schemas.openxmlformats.org/drawingml/2006/wordprocessingDrawing" xmlns:w10="urn:schemas-microsoft-com:office:word" xmlns:w="http://schemas.openxmlformats.org/wordprocessingml/2006/main" xmlns:w14="http://schemas.microsoft.com/office/word/2010/wordml" xmlns:wpg="http://schemas.microsoft.com/office/word/2010/wordprocessingGroup" xmlns:wpi="http://schemas.microsoft.com/office/word/2010/wordprocessingInk" xmlns:wne="http://schemas.microsoft.com/office/word/2006/wordml" xmlns:wps="http://schemas.microsoft.com/office/word/2010/wordprocessingShape" mc:Ignorable="w14 wp14">
+<w:hdr xmlns:ve="http://schemas.openxmlformats.org/markup-compatibility/2006" xmlns:o="urn:schemas-microsoft-com:office:office" xmlns:r="http://schemas.openxmlformats.org/officeDocument/2006/relationships" xmlns:m="http://schemas.openxmlformats.org/officeDocument/2006/math" xmlns:v="urn:schemas-microsoft-com:vml" xmlns:wp="http://schemas.openxmlformats.org/drawingml/2006/wordprocessingDrawing" xmlns:w10="urn:schemas-microsoft-com:office:word" xmlns:w="http://schemas.openxmlformats.org/wordprocessingml/2006/main" xmlns:wne="http://schemas.microsoft.com/office/word/2006/wordml">
   <w:p>
     <w:pPr>
       <w:pStyle w:val="Header"/>
@@ -25985,7 +25652,7 @@
       <w:rPr>
         <w:noProof/>
       </w:rPr>
-      <w:t>19</w:t>
+      <w:t>2</w:t>
     </w:r>
     <w:r>
       <w:rPr>
@@ -25998,7 +25665,7 @@
 </file>
 
 <file path=word/numbering.xml><?xml version="1.0" encoding="utf-8"?>
-<w:numbering xmlns:wpc="http://schemas.microsoft.com/office/word/2010/wordprocessingCanvas" xmlns:mc="http://schemas.openxmlformats.org/markup-compatibility/2006" xmlns:o="urn:schemas-microsoft-com:office:office" xmlns:r="http://schemas.openxmlformats.org/officeDocument/2006/relationships" xmlns:m="http://schemas.openxmlformats.org/officeDocument/2006/math" xmlns:v="urn:schemas-microsoft-com:vml" xmlns:wp14="http://schemas.microsoft.com/office/word/2010/wordprocessingDrawing" xmlns:wp="http://schemas.openxmlformats.org/drawingml/2006/wordprocessingDrawing" xmlns:w10="urn:schemas-microsoft-com:office:word" xmlns:w="http://schemas.openxmlformats.org/wordprocessingml/2006/main" xmlns:w14="http://schemas.microsoft.com/office/word/2010/wordml" xmlns:wpg="http://schemas.microsoft.com/office/word/2010/wordprocessingGroup" xmlns:wpi="http://schemas.microsoft.com/office/word/2010/wordprocessingInk" xmlns:wne="http://schemas.microsoft.com/office/word/2006/wordml" xmlns:wps="http://schemas.microsoft.com/office/word/2010/wordprocessingShape" mc:Ignorable="w14 wp14">
+<w:numbering xmlns:ve="http://schemas.openxmlformats.org/markup-compatibility/2006" xmlns:o="urn:schemas-microsoft-com:office:office" xmlns:r="http://schemas.openxmlformats.org/officeDocument/2006/relationships" xmlns:m="http://schemas.openxmlformats.org/officeDocument/2006/math" xmlns:v="urn:schemas-microsoft-com:vml" xmlns:wp="http://schemas.openxmlformats.org/drawingml/2006/wordprocessingDrawing" xmlns:w10="urn:schemas-microsoft-com:office:word" xmlns:w="http://schemas.openxmlformats.org/wordprocessingml/2006/main" xmlns:wne="http://schemas.microsoft.com/office/word/2006/wordml">
   <w:abstractNum w:abstractNumId="0">
     <w:nsid w:val="085561D6"/>
     <w:multiLevelType w:val="hybridMultilevel"/>
@@ -26947,7 +26614,7 @@
 </file>
 
 <file path=word/styles.xml><?xml version="1.0" encoding="utf-8"?>
-<w:styles xmlns:mc="http://schemas.openxmlformats.org/markup-compatibility/2006" xmlns:r="http://schemas.openxmlformats.org/officeDocument/2006/relationships" xmlns:w="http://schemas.openxmlformats.org/wordprocessingml/2006/main" xmlns:w14="http://schemas.microsoft.com/office/word/2010/wordml" mc:Ignorable="w14">
+<w:styles xmlns:r="http://schemas.openxmlformats.org/officeDocument/2006/relationships" xmlns:w="http://schemas.openxmlformats.org/wordprocessingml/2006/main">
   <w:docDefaults>
     <w:rPrDefault>
       <w:rPr>
@@ -27179,7 +26846,6 @@
   <w:style w:type="character" w:default="1" w:styleId="DefaultParagraphFont">
     <w:name w:val="Default Paragraph Font"/>
     <w:uiPriority w:val="1"/>
-    <w:semiHidden/>
     <w:unhideWhenUsed/>
   </w:style>
   <w:style w:type="table" w:default="1" w:styleId="TableNormal">
@@ -27187,6 +26853,7 @@
     <w:uiPriority w:val="99"/>
     <w:semiHidden/>
     <w:unhideWhenUsed/>
+    <w:qFormat/>
     <w:tblPr>
       <w:tblInd w:w="0" w:type="dxa"/>
       <w:tblCellMar>
@@ -27519,7 +27186,7 @@
       <w:szCs w:val="20"/>
     </w:rPr>
   </w:style>
-  <w:style w:type="table" w:styleId="LightList-Accent1">
+  <w:style w:type="table" w:customStyle="1" w:styleId="LightList-Accent1">
     <w:name w:val="Light List Accent 1"/>
     <w:basedOn w:val="TableNormal"/>
     <w:uiPriority w:val="61"/>
@@ -27611,7 +27278,7 @@
       </w:tcPr>
     </w:tblStylePr>
   </w:style>
-  <w:style w:type="table" w:styleId="LightList">
+  <w:style w:type="table" w:customStyle="1" w:styleId="LightList">
     <w:name w:val="Light List"/>
     <w:basedOn w:val="TableNormal"/>
     <w:uiPriority w:val="61"/>
@@ -27806,7 +27473,7 @@
       </w:tcPr>
     </w:tblStylePr>
   </w:style>
-  <w:style w:type="table" w:styleId="LightShading-Accent1">
+  <w:style w:type="table" w:customStyle="1" w:styleId="LightShading-Accent1">
     <w:name w:val="Light Shading Accent 1"/>
     <w:basedOn w:val="TableNormal"/>
     <w:uiPriority w:val="60"/>
@@ -27909,7 +27576,7 @@
       </w:tcPr>
     </w:tblStylePr>
   </w:style>
-  <w:style w:type="table" w:styleId="LightShading">
+  <w:style w:type="table" w:customStyle="1" w:styleId="LightShading">
     <w:name w:val="Light Shading"/>
     <w:basedOn w:val="TableNormal"/>
     <w:uiPriority w:val="60"/>

--- a/trunk/Introduction to simsem.docx
+++ b/trunk/Introduction to simsem.docx
@@ -2311,9 +2311,12 @@
       <w:r>
         <w:t>(</w:t>
       </w:r>
-      <w:proofErr w:type="spellStart"/>
       <w:proofErr w:type="gramEnd"/>
       <w:r>
+        <w:t xml:space="preserve">1000, </w:t>
+      </w:r>
+      <w:proofErr w:type="spellStart"/>
+      <w:r>
         <w:t>SimData</w:t>
       </w:r>
       <w:proofErr w:type="spellEnd"/>
@@ -2326,13 +2329,31 @@
       </w:r>
       <w:proofErr w:type="spellEnd"/>
       <w:r>
-        <w:t>, 1000)</w:t>
+        <w:t>)</w:t>
       </w:r>
     </w:p>
     <w:p>
       <w:r>
         <w:tab/>
-        <w:t xml:space="preserve">The first attribute is desired data object. The second attribute is desired model object. The third attribute is number of replications. After submitting this command, the program will simulate and run 1000 data. </w:t>
+        <w:t xml:space="preserve">The first attribute is </w:t>
+      </w:r>
+      <w:r>
+        <w:t xml:space="preserve">the number of replications. The second attribute is the desired data </w:t>
+      </w:r>
+      <w:r>
+        <w:t xml:space="preserve">object. The </w:t>
+      </w:r>
+      <w:r>
+        <w:t>third</w:t>
+      </w:r>
+      <w:r>
+        <w:t xml:space="preserve"> attribute is </w:t>
+      </w:r>
+      <w:r>
+        <w:t xml:space="preserve">the </w:t>
+      </w:r>
+      <w:r>
+        <w:t xml:space="preserve">desired model object. After submitting this command, the program will simulate and run 1000 data. </w:t>
       </w:r>
       <w:r>
         <w:t xml:space="preserve">After it is done, you </w:t>
@@ -3141,6 +3162,9 @@
             <w:r>
               <w:t>(</w:t>
             </w:r>
+            <w:r>
+              <w:t xml:space="preserve">1000, </w:t>
+            </w:r>
             <w:proofErr w:type="spellStart"/>
             <w:r>
               <w:t>SimData</w:t>
@@ -3154,12 +3178,6 @@
               <w:t>SimModel</w:t>
             </w:r>
             <w:proofErr w:type="spellEnd"/>
-            <w:r>
-              <w:t>, 100</w:t>
-            </w:r>
-            <w:r>
-              <w:t>0</w:t>
-            </w:r>
             <w:r>
               <w:t>)</w:t>
             </w:r>
@@ -3965,7 +3983,7 @@
     </w:p>
     <w:tbl>
       <w:tblPr>
-        <w:tblStyle w:val="LightList-Accent1"/>
+        <w:tblStyle w:val="LightList-Accent11"/>
         <w:tblW w:w="0" w:type="auto"/>
         <w:tblLook w:val="0420"/>
       </w:tblPr>
@@ -5751,9 +5769,12 @@
       <w:r>
         <w:t>(</w:t>
       </w:r>
-      <w:proofErr w:type="spellStart"/>
       <w:proofErr w:type="gramEnd"/>
       <w:r>
+        <w:t xml:space="preserve">1000, </w:t>
+      </w:r>
+      <w:proofErr w:type="spellStart"/>
+      <w:r>
         <w:t>Data.True</w:t>
       </w:r>
       <w:proofErr w:type="spellEnd"/>
@@ -5766,7 +5787,7 @@
       </w:r>
       <w:proofErr w:type="spellEnd"/>
       <w:r>
-        <w:t>, 1000)</w:t>
+        <w:t>)</w:t>
       </w:r>
     </w:p>
     <w:p>
@@ -6191,8 +6212,14 @@
         </w:rPr>
         <w:t>(</w:t>
       </w:r>
-      <w:proofErr w:type="spellStart"/>
       <w:proofErr w:type="gramEnd"/>
+      <w:r>
+        <w:rPr>
+          <w:rStyle w:val="Emphasis"/>
+        </w:rPr>
+        <w:t xml:space="preserve">1000, </w:t>
+      </w:r>
+      <w:proofErr w:type="spellStart"/>
       <w:r>
         <w:rPr>
           <w:rStyle w:val="Emphasis"/>
@@ -6218,7 +6245,7 @@
         <w:rPr>
           <w:rStyle w:val="Emphasis"/>
         </w:rPr>
-        <w:t>, 1000)</w:t>
+        <w:t>)</w:t>
       </w:r>
     </w:p>
     <w:p>
@@ -7225,6 +7252,9 @@
             <w:r>
               <w:t>(</w:t>
             </w:r>
+            <w:r>
+              <w:t xml:space="preserve">1000, </w:t>
+            </w:r>
             <w:proofErr w:type="spellStart"/>
             <w:r>
               <w:t>Data.True</w:t>
@@ -7239,7 +7269,7 @@
             </w:r>
             <w:proofErr w:type="spellEnd"/>
             <w:r>
-              <w:t>, 1000)</w:t>
+              <w:t>)</w:t>
             </w:r>
           </w:p>
           <w:p>
@@ -7479,6 +7509,9 @@
             <w:r>
               <w:t>(</w:t>
             </w:r>
+            <w:r>
+              <w:t xml:space="preserve">1000, </w:t>
+            </w:r>
             <w:proofErr w:type="spellStart"/>
             <w:r>
               <w:t>Data.Mis</w:t>
@@ -7493,7 +7526,7 @@
             </w:r>
             <w:proofErr w:type="spellEnd"/>
             <w:r>
-              <w:t>, 1000)</w:t>
+              <w:t>)</w:t>
             </w:r>
           </w:p>
           <w:p>
@@ -7588,7 +7621,7 @@
     </w:p>
     <w:tbl>
       <w:tblPr>
-        <w:tblStyle w:val="LightList-Accent1"/>
+        <w:tblStyle w:val="LightList-Accent11"/>
         <w:tblW w:w="0" w:type="auto"/>
         <w:tblLook w:val="0420"/>
       </w:tblPr>
@@ -9162,9 +9195,12 @@
       <w:r>
         <w:t>(</w:t>
       </w:r>
-      <w:proofErr w:type="spellStart"/>
       <w:proofErr w:type="gramEnd"/>
       <w:r>
+        <w:t xml:space="preserve">1000, </w:t>
+      </w:r>
+      <w:proofErr w:type="spellStart"/>
+      <w:r>
         <w:t>Data.Mis</w:t>
       </w:r>
       <w:proofErr w:type="spellEnd"/>
@@ -9177,7 +9213,7 @@
       </w:r>
       <w:proofErr w:type="spellEnd"/>
       <w:r>
-        <w:t>, 1000)</w:t>
+        <w:t>)</w:t>
       </w:r>
     </w:p>
     <w:p>
@@ -10079,6 +10115,9 @@
             <w:r>
               <w:t>(</w:t>
             </w:r>
+            <w:r>
+              <w:t xml:space="preserve">1000, </w:t>
+            </w:r>
             <w:proofErr w:type="spellStart"/>
             <w:r>
               <w:t>Data.Mis</w:t>
@@ -10093,7 +10132,7 @@
             </w:r>
             <w:proofErr w:type="spellEnd"/>
             <w:r>
-              <w:t>, 1000)</w:t>
+              <w:t>)</w:t>
             </w:r>
           </w:p>
           <w:p>
@@ -11044,7 +11083,7 @@
     </w:p>
     <w:tbl>
       <w:tblPr>
-        <w:tblStyle w:val="LightList-Accent1"/>
+        <w:tblStyle w:val="LightList-Accent11"/>
         <w:tblW w:w="0" w:type="auto"/>
         <w:tblLook w:val="0420"/>
       </w:tblPr>
@@ -13763,9 +13802,12 @@
       <w:r>
         <w:t>(</w:t>
       </w:r>
-      <w:proofErr w:type="spellStart"/>
       <w:proofErr w:type="gramEnd"/>
       <w:r>
+        <w:t xml:space="preserve">1000, </w:t>
+      </w:r>
+      <w:proofErr w:type="spellStart"/>
+      <w:r>
         <w:t>Data.Mis.Con</w:t>
       </w:r>
       <w:proofErr w:type="spellEnd"/>
@@ -13778,7 +13820,7 @@
       </w:r>
       <w:proofErr w:type="spellEnd"/>
       <w:r>
-        <w:t>, 1000)</w:t>
+        <w:t>)</w:t>
       </w:r>
     </w:p>
     <w:p>
@@ -15305,6 +15347,9 @@
             <w:r>
               <w:t>(</w:t>
             </w:r>
+            <w:r>
+              <w:t xml:space="preserve">1000, </w:t>
+            </w:r>
             <w:proofErr w:type="spellStart"/>
             <w:r>
               <w:t>Data.Mis.Con</w:t>
@@ -15319,7 +15364,7 @@
             </w:r>
             <w:proofErr w:type="spellEnd"/>
             <w:r>
-              <w:t>, 1000)</w:t>
+              <w:t>)</w:t>
             </w:r>
           </w:p>
           <w:p>
@@ -16241,6 +16286,7 @@
         <w:pStyle w:val="Quote"/>
       </w:pPr>
       <w:r>
+        <w:lastRenderedPageBreak/>
         <w:t xml:space="preserve">TE &lt;- </w:t>
       </w:r>
       <w:proofErr w:type="spellStart"/>
@@ -17081,7 +17127,7 @@
     </w:p>
     <w:tbl>
       <w:tblPr>
-        <w:tblStyle w:val="LightList-Accent1"/>
+        <w:tblStyle w:val="LightList-Accent11"/>
         <w:tblW w:w="0" w:type="auto"/>
         <w:tblLook w:val="0420"/>
       </w:tblPr>
@@ -18659,33 +18705,33 @@
       </w:pPr>
       <w:proofErr w:type="spellStart"/>
       <w:r>
+        <w:t>loading.null</w:t>
+      </w:r>
+      <w:proofErr w:type="spellEnd"/>
+      <w:r>
+        <w:t xml:space="preserve"> &lt;- </w:t>
+      </w:r>
+      <w:proofErr w:type="gramStart"/>
+      <w:r>
+        <w:t>matrix(</w:t>
+      </w:r>
+      <w:proofErr w:type="gramEnd"/>
+      <w:r>
+        <w:t>0, 6, 1)</w:t>
+      </w:r>
+    </w:p>
+    <w:p>
+      <w:pPr>
+        <w:pStyle w:val="Quote"/>
+      </w:pPr>
+      <w:proofErr w:type="spellStart"/>
+      <w:proofErr w:type="gramStart"/>
+      <w:r>
         <w:lastRenderedPageBreak/>
         <w:t>loading.null</w:t>
       </w:r>
       <w:proofErr w:type="spellEnd"/>
       <w:r>
-        <w:t xml:space="preserve"> &lt;- </w:t>
-      </w:r>
-      <w:proofErr w:type="gramStart"/>
-      <w:r>
-        <w:t>matrix(</w:t>
-      </w:r>
-      <w:proofErr w:type="gramEnd"/>
-      <w:r>
-        <w:t>0, 6, 1)</w:t>
-      </w:r>
-    </w:p>
-    <w:p>
-      <w:pPr>
-        <w:pStyle w:val="Quote"/>
-      </w:pPr>
-      <w:proofErr w:type="spellStart"/>
-      <w:proofErr w:type="gramStart"/>
-      <w:r>
-        <w:t>loading.null</w:t>
-      </w:r>
-      <w:proofErr w:type="spellEnd"/>
-      <w:r>
         <w:t>[</w:t>
       </w:r>
       <w:proofErr w:type="gramEnd"/>
@@ -19012,9 +19058,12 @@
       <w:r>
         <w:t>(</w:t>
       </w:r>
-      <w:proofErr w:type="spellStart"/>
       <w:proofErr w:type="gramEnd"/>
       <w:r>
+        <w:t xml:space="preserve">1000, </w:t>
+      </w:r>
+      <w:proofErr w:type="spellStart"/>
+      <w:r>
         <w:t>SimData.NULL</w:t>
       </w:r>
       <w:proofErr w:type="spellEnd"/>
@@ -19027,7 +19076,7 @@
       </w:r>
       <w:proofErr w:type="spellEnd"/>
       <w:r>
-        <w:t>, 1000)</w:t>
+        <w:t>)</w:t>
       </w:r>
     </w:p>
     <w:p>
@@ -19447,6 +19496,9 @@
       </w:r>
       <w:proofErr w:type="gramEnd"/>
       <w:r>
+        <w:t xml:space="preserve">1000, </w:t>
+      </w:r>
+      <w:r>
         <w:t xml:space="preserve">SimData.ALT, </w:t>
       </w:r>
       <w:proofErr w:type="spellStart"/>
@@ -19455,13 +19507,7 @@
       </w:r>
       <w:proofErr w:type="spellEnd"/>
       <w:r>
-        <w:t xml:space="preserve">, </w:t>
-      </w:r>
-      <w:r>
-        <w:t>10</w:t>
-      </w:r>
-      <w:r>
-        <w:t>00)</w:t>
+        <w:t>)</w:t>
       </w:r>
     </w:p>
     <w:p>
@@ -20525,6 +20571,9 @@
             <w:r>
               <w:t>(</w:t>
             </w:r>
+            <w:r>
+              <w:t xml:space="preserve">1000, </w:t>
+            </w:r>
             <w:proofErr w:type="spellStart"/>
             <w:r>
               <w:t>SimData.NULL</w:t>
@@ -20539,7 +20588,7 @@
             </w:r>
             <w:proofErr w:type="spellEnd"/>
             <w:r>
-              <w:t>, 1000)</w:t>
+              <w:t>)</w:t>
             </w:r>
           </w:p>
           <w:p>
@@ -20821,7 +20870,13 @@
             </w:r>
             <w:proofErr w:type="spellEnd"/>
             <w:r>
-              <w:t xml:space="preserve">(SimData.ALT, </w:t>
+              <w:t>(</w:t>
+            </w:r>
+            <w:r>
+              <w:t xml:space="preserve">1000, </w:t>
+            </w:r>
+            <w:r>
+              <w:t xml:space="preserve">SimData.ALT, </w:t>
             </w:r>
             <w:proofErr w:type="spellStart"/>
             <w:r>
@@ -20829,13 +20884,7 @@
             </w:r>
             <w:proofErr w:type="spellEnd"/>
             <w:r>
-              <w:t xml:space="preserve">, </w:t>
-            </w:r>
-            <w:r>
-              <w:t>10</w:t>
-            </w:r>
-            <w:r>
-              <w:t>00)</w:t>
+              <w:t>)</w:t>
             </w:r>
           </w:p>
           <w:p>
@@ -20958,7 +21007,7 @@
     </w:p>
     <w:tbl>
       <w:tblPr>
-        <w:tblStyle w:val="LightList-Accent1"/>
+        <w:tblStyle w:val="LightList-Accent11"/>
         <w:tblW w:w="0" w:type="auto"/>
         <w:tblLook w:val="0420"/>
       </w:tblPr>
@@ -22082,7 +22131,7 @@
     </w:p>
     <w:tbl>
       <w:tblPr>
-        <w:tblStyle w:val="LightList-Accent1"/>
+        <w:tblStyle w:val="LightList-Accent11"/>
         <w:tblW w:w="0" w:type="auto"/>
         <w:tblLook w:val="04A0"/>
       </w:tblPr>
@@ -23120,7 +23169,7 @@
     </w:p>
     <w:tbl>
       <w:tblPr>
-        <w:tblStyle w:val="LightList-Accent1"/>
+        <w:tblStyle w:val="LightList-Accent11"/>
         <w:tblW w:w="0" w:type="auto"/>
         <w:tblLook w:val="04A0"/>
       </w:tblPr>
@@ -24305,7 +24354,7 @@
     </w:p>
     <w:tbl>
       <w:tblPr>
-        <w:tblStyle w:val="LightList-Accent1"/>
+        <w:tblStyle w:val="LightList-Accent11"/>
         <w:tblW w:w="0" w:type="auto"/>
         <w:tblLook w:val="04A0"/>
       </w:tblPr>
@@ -25639,27 +25688,14 @@
     <w:r>
       <w:t xml:space="preserve"> package     </w:t>
     </w:r>
-    <w:r>
-      <w:fldChar w:fldCharType="begin"/>
-    </w:r>
-    <w:r>
-      <w:instrText xml:space="preserve"> PAGE   \* MERGEFORMAT </w:instrText>
-    </w:r>
-    <w:r>
-      <w:fldChar w:fldCharType="separate"/>
-    </w:r>
-    <w:r>
-      <w:rPr>
-        <w:noProof/>
-      </w:rPr>
-      <w:t>2</w:t>
-    </w:r>
-    <w:r>
-      <w:rPr>
-        <w:noProof/>
-      </w:rPr>
-      <w:fldChar w:fldCharType="end"/>
-    </w:r>
+    <w:fldSimple w:instr=" PAGE   \* MERGEFORMAT ">
+      <w:r>
+        <w:rPr>
+          <w:noProof/>
+        </w:rPr>
+        <w:t>22</w:t>
+      </w:r>
+    </w:fldSimple>
   </w:p>
 </w:hdr>
 </file>
@@ -26846,6 +26882,7 @@
   <w:style w:type="character" w:default="1" w:styleId="DefaultParagraphFont">
     <w:name w:val="Default Paragraph Font"/>
     <w:uiPriority w:val="1"/>
+    <w:semiHidden/>
     <w:unhideWhenUsed/>
   </w:style>
   <w:style w:type="table" w:default="1" w:styleId="TableNormal">
@@ -27186,8 +27223,8 @@
       <w:szCs w:val="20"/>
     </w:rPr>
   </w:style>
-  <w:style w:type="table" w:customStyle="1" w:styleId="LightList-Accent1">
-    <w:name w:val="Light List Accent 1"/>
+  <w:style w:type="table" w:customStyle="1" w:styleId="LightList-Accent11">
+    <w:name w:val="Light List - Accent 11"/>
     <w:basedOn w:val="TableNormal"/>
     <w:uiPriority w:val="61"/>
     <w:rsid w:val="00B82555"/>
@@ -27278,8 +27315,8 @@
       </w:tcPr>
     </w:tblStylePr>
   </w:style>
-  <w:style w:type="table" w:customStyle="1" w:styleId="LightList">
-    <w:name w:val="Light List"/>
+  <w:style w:type="table" w:customStyle="1" w:styleId="LightList1">
+    <w:name w:val="Light List1"/>
     <w:basedOn w:val="TableNormal"/>
     <w:uiPriority w:val="61"/>
     <w:rsid w:val="00B82555"/>
@@ -27473,8 +27510,8 @@
       </w:tcPr>
     </w:tblStylePr>
   </w:style>
-  <w:style w:type="table" w:customStyle="1" w:styleId="LightShading-Accent1">
-    <w:name w:val="Light Shading Accent 1"/>
+  <w:style w:type="table" w:customStyle="1" w:styleId="LightShading-Accent11">
+    <w:name w:val="Light Shading - Accent 11"/>
     <w:basedOn w:val="TableNormal"/>
     <w:uiPriority w:val="60"/>
     <w:rsid w:val="00B82555"/>
@@ -27576,8 +27613,8 @@
       </w:tcPr>
     </w:tblStylePr>
   </w:style>
-  <w:style w:type="table" w:customStyle="1" w:styleId="LightShading">
-    <w:name w:val="Light Shading"/>
+  <w:style w:type="table" w:customStyle="1" w:styleId="LightShading1">
+    <w:name w:val="Light Shading1"/>
     <w:basedOn w:val="TableNormal"/>
     <w:uiPriority w:val="60"/>
     <w:rsid w:val="00B82555"/>

--- a/trunk/Introduction to simsem.docx
+++ b/trunk/Introduction to simsem.docx
@@ -52,36 +52,171 @@
     </w:p>
     <w:p>
       <w:pPr>
+        <w:pStyle w:val="NoSpacing"/>
+        <w:ind w:left="1440"/>
         <w:rPr>
-          <w:b/>
-          <w:bCs/>
+          <w:rStyle w:val="BookTitle"/>
+          <w:b w:val="0"/>
+          <w:bCs w:val="0"/>
+          <w:smallCaps w:val="0"/>
+          <w:spacing w:val="0"/>
+        </w:rPr>
+      </w:pPr>
+      <w:proofErr w:type="spellStart"/>
+      <w:r>
+        <w:rPr>
+          <w:rStyle w:val="IntenseEmphasis"/>
+          <w:b w:val="0"/>
+          <w:bCs w:val="0"/>
+          <w:i w:val="0"/>
+          <w:iCs w:val="0"/>
+          <w:color w:val="auto"/>
+        </w:rPr>
+        <w:t>Sunthud</w:t>
+      </w:r>
+      <w:proofErr w:type="spellEnd"/>
+      <w:r>
+        <w:rPr>
+          <w:rStyle w:val="IntenseEmphasis"/>
+          <w:b w:val="0"/>
+          <w:bCs w:val="0"/>
+          <w:i w:val="0"/>
+          <w:iCs w:val="0"/>
+          <w:color w:val="auto"/>
+        </w:rPr>
+        <w:t xml:space="preserve"> </w:t>
+      </w:r>
+      <w:proofErr w:type="spellStart"/>
+      <w:r>
+        <w:rPr>
+          <w:rStyle w:val="IntenseEmphasis"/>
+          <w:b w:val="0"/>
+          <w:bCs w:val="0"/>
+          <w:i w:val="0"/>
+          <w:iCs w:val="0"/>
+          <w:color w:val="auto"/>
+        </w:rPr>
+        <w:t>Pornprasertmanit</w:t>
+      </w:r>
+      <w:proofErr w:type="spellEnd"/>
+      <w:r>
+        <w:rPr>
+          <w:rStyle w:val="IntenseEmphasis"/>
+          <w:b w:val="0"/>
+          <w:bCs w:val="0"/>
+          <w:i w:val="0"/>
+          <w:iCs w:val="0"/>
+          <w:color w:val="auto"/>
+        </w:rPr>
+        <w:t xml:space="preserve">, </w:t>
+      </w:r>
+    </w:p>
+    <w:p>
+      <w:pPr>
+        <w:pStyle w:val="NoSpacing"/>
+        <w:ind w:left="1440"/>
+        <w:rPr>
+          <w:rStyle w:val="BookTitle"/>
+          <w:b w:val="0"/>
+          <w:bCs w:val="0"/>
+          <w:smallCaps w:val="0"/>
+          <w:spacing w:val="0"/>
+        </w:rPr>
+      </w:pPr>
+      <w:r>
+        <w:rPr>
+          <w:rStyle w:val="IntenseEmphasis"/>
+          <w:b w:val="0"/>
+          <w:bCs w:val="0"/>
+          <w:i w:val="0"/>
+          <w:iCs w:val="0"/>
+          <w:color w:val="auto"/>
+        </w:rPr>
+        <w:t xml:space="preserve">Patrick Miller </w:t>
+      </w:r>
+    </w:p>
+    <w:p>
+      <w:pPr>
+        <w:pStyle w:val="NoSpacing"/>
+        <w:ind w:left="1440"/>
+        <w:rPr>
+          <w:rStyle w:val="IntenseEmphasis"/>
+          <w:b w:val="0"/>
+          <w:bCs w:val="0"/>
+          <w:i w:val="0"/>
+          <w:iCs w:val="0"/>
+          <w:color w:val="auto"/>
+        </w:rPr>
+      </w:pPr>
+      <w:r>
+        <w:rPr>
+          <w:rStyle w:val="IntenseEmphasis"/>
+          <w:b w:val="0"/>
+          <w:bCs w:val="0"/>
+          <w:i w:val="0"/>
+          <w:iCs w:val="0"/>
+          <w:color w:val="auto"/>
+        </w:rPr>
+        <w:t xml:space="preserve">Alex </w:t>
+      </w:r>
+      <w:proofErr w:type="spellStart"/>
+      <w:r>
+        <w:rPr>
+          <w:rStyle w:val="IntenseEmphasis"/>
+          <w:b w:val="0"/>
+          <w:bCs w:val="0"/>
+          <w:i w:val="0"/>
+          <w:iCs w:val="0"/>
+          <w:color w:val="auto"/>
+        </w:rPr>
+        <w:t>Schoemann</w:t>
+      </w:r>
+      <w:proofErr w:type="spellEnd"/>
+    </w:p>
+    <w:p>
+      <w:pPr>
+        <w:pStyle w:val="NoSpacing"/>
+        <w:ind w:left="1440"/>
+        <w:rPr>
+          <w:rStyle w:val="BookTitle"/>
+          <w:b w:val="0"/>
+          <w:bCs w:val="0"/>
+          <w:smallCaps w:val="0"/>
+          <w:spacing w:val="0"/>
+        </w:rPr>
+      </w:pPr>
+    </w:p>
+    <w:p>
+      <w:pPr>
+        <w:pStyle w:val="NoSpacing"/>
+        <w:ind w:left="1440"/>
+        <w:rPr>
+          <w:rStyle w:val="BookTitle"/>
+          <w:b w:val="0"/>
+          <w:bCs w:val="0"/>
           <w:i/>
           <w:iCs/>
-          <w:color w:val="4F81BD" w:themeColor="accent1"/>
+          <w:smallCaps w:val="0"/>
+          <w:spacing w:val="0"/>
         </w:rPr>
       </w:pPr>
-      <w:proofErr w:type="spellStart"/>
       <w:r>
         <w:rPr>
-          <w:rStyle w:val="IntenseEmphasis"/>
+          <w:rStyle w:val="BookTitle"/>
+          <w:b w:val="0"/>
+          <w:bCs w:val="0"/>
+          <w:i/>
+          <w:iCs/>
+          <w:smallCaps w:val="0"/>
+          <w:spacing w:val="0"/>
         </w:rPr>
-        <w:t>Sunthud</w:t>
-      </w:r>
-      <w:proofErr w:type="spellEnd"/>
-      <w:r>
-        <w:rPr>
-          <w:rStyle w:val="IntenseEmphasis"/>
-        </w:rPr>
-        <w:t xml:space="preserve"> </w:t>
-      </w:r>
-      <w:proofErr w:type="spellStart"/>
-      <w:r>
-        <w:rPr>
-          <w:rStyle w:val="IntenseEmphasis"/>
-        </w:rPr>
-        <w:t>Pornprasertmanit</w:t>
-      </w:r>
-      <w:proofErr w:type="spellEnd"/>
+        <w:t>University of Kansas</w:t>
+      </w:r>
+    </w:p>
+    <w:p>
+      <w:pPr>
+        <w:pStyle w:val="NoSpacing"/>
+      </w:pPr>
     </w:p>
     <w:p>
       <w:r>
@@ -131,7 +266,13 @@
         <w:t>package</w:t>
       </w:r>
       <w:r>
-        <w:t xml:space="preserve"> will help analysts to create simulated data from their hypotheses </w:t>
+        <w:t xml:space="preserve"> </w:t>
+      </w:r>
+      <w:r>
+        <w:t>aims to</w:t>
+      </w:r>
+      <w:r>
+        <w:t xml:space="preserve"> help analysts to create simulated data from their hypotheses </w:t>
       </w:r>
       <w:r>
         <w:t xml:space="preserve">or </w:t>
@@ -152,7 +293,13 @@
         <w:t>data. The simulated data can be used for different purposes</w:t>
       </w:r>
       <w:r>
-        <w:t>, such as power analysis, model evaluation, and planned missing design</w:t>
+        <w:t xml:space="preserve">, such as power analysis, model </w:t>
+      </w:r>
+      <w:r>
+        <w:t xml:space="preserve">fit </w:t>
+      </w:r>
+      <w:r>
+        <w:t>evaluation, and planned missing design</w:t>
       </w:r>
       <w:r>
         <w:t xml:space="preserve">. </w:t>
@@ -173,22 +320,40 @@
         <w:t xml:space="preserve"> in order to evaluate model fit</w:t>
       </w:r>
       <w:r>
-        <w:t>. This will help researchers tailor their fit indices cutoff based on a priori alpha level. In this manual, we will show how to find SSD for absolute model fit</w:t>
-      </w:r>
-      <w:r>
-        <w:t xml:space="preserve"> with various model specification. </w:t>
-      </w:r>
-      <w:r>
-        <w:t xml:space="preserve">Also, we will show how to find power on parameter estimates and fit indices. </w:t>
-      </w:r>
-      <w:r>
-        <w:t xml:space="preserve">We will introduce this </w:t>
-      </w:r>
-      <w:r>
-        <w:t>package</w:t>
-      </w:r>
-      <w:r>
-        <w:t xml:space="preserve"> with examples.</w:t>
+        <w:t xml:space="preserve"> and on power analysis based on missing data</w:t>
+      </w:r>
+      <w:r>
+        <w:t xml:space="preserve">. </w:t>
+      </w:r>
+    </w:p>
+    <w:p>
+      <w:pPr>
+        <w:pStyle w:val="ListParagraph"/>
+        <w:numPr>
+          <w:ilvl w:val="0"/>
+          <w:numId w:val="11"/>
+        </w:numPr>
+      </w:pPr>
+      <w:r>
+        <w:t xml:space="preserve">Building simulated sampling distribution (SSD) for fit indices. </w:t>
+      </w:r>
+      <w:r>
+        <w:t>This will help researchers tailor their fit indices cutoff based on a priori alpha level</w:t>
+      </w:r>
+      <w:r>
+        <w:t>. We will show how to find SSD for absolute model fit with various model specification.</w:t>
+      </w:r>
+    </w:p>
+    <w:p>
+      <w:pPr>
+        <w:pStyle w:val="ListParagraph"/>
+        <w:numPr>
+          <w:ilvl w:val="0"/>
+          <w:numId w:val="11"/>
+        </w:numPr>
+      </w:pPr>
+      <w:r>
+        <w:t xml:space="preserve">Power analysis. This package will help analysts find power in their model in both parameter estimates and fit indices. They can find the power by accounting for possible missing data. In addition, this package will allow us to estimate power based on planned missing data.  </w:t>
       </w:r>
     </w:p>
     <w:p>
@@ -221,16 +386,19 @@
         <w:t>tar.gz</w:t>
       </w:r>
       <w:r>
-        <w:t xml:space="preserve"> from Linux or </w:t>
-      </w:r>
-      <w:r>
-        <w:rPr>
-          <w:rStyle w:val="Emphasis"/>
-        </w:rPr>
-        <w:t>zip</w:t>
-      </w:r>
-      <w:r>
-        <w:t xml:space="preserve"> for Windows)</w:t>
+        <w:t xml:space="preserve"> </w:t>
+      </w:r>
+      <w:r>
+        <w:t>for both</w:t>
+      </w:r>
+      <w:r>
+        <w:t xml:space="preserve"> Linux </w:t>
+      </w:r>
+      <w:r>
+        <w:t>and</w:t>
+      </w:r>
+      <w:r>
+        <w:t xml:space="preserve"> Windows)</w:t>
       </w:r>
       <w:r>
         <w:t>.</w:t>
@@ -241,7 +409,10 @@
         <w:ind w:firstLine="720"/>
       </w:pPr>
       <w:r>
-        <w:t>For Linux users, install the package by typing this line in R.</w:t>
+        <w:t>Next,</w:t>
+      </w:r>
+      <w:r>
+        <w:t xml:space="preserve"> install the package by typing this line in R.</w:t>
       </w:r>
     </w:p>
     <w:p>
@@ -274,7 +445,22 @@
         <w:t>"</w:t>
       </w:r>
       <w:r>
-        <w:t>, repos=NULL)</w:t>
+        <w:t>, repos=NULL</w:t>
+      </w:r>
+      <w:r>
+        <w:t>, type=</w:t>
+      </w:r>
+      <w:r>
+        <w:t>"</w:t>
+      </w:r>
+      <w:r>
+        <w:t>source</w:t>
+      </w:r>
+      <w:r>
+        <w:t>"</w:t>
+      </w:r>
+      <w:r>
+        <w:t>)</w:t>
       </w:r>
     </w:p>
     <w:p>
@@ -283,83 +469,6 @@
       </w:pPr>
       <w:r>
         <w:t xml:space="preserve">You may change the file name by including the correct directory. </w:t>
-      </w:r>
-    </w:p>
-    <w:p>
-      <w:pPr>
-        <w:ind w:firstLine="720"/>
-      </w:pPr>
-      <w:r>
-        <w:t xml:space="preserve">For Windows users, </w:t>
-      </w:r>
-      <w:r>
-        <w:t>open R,</w:t>
-      </w:r>
-      <w:r>
-        <w:t xml:space="preserve"> go to </w:t>
-      </w:r>
-      <w:r>
-        <w:t xml:space="preserve">the </w:t>
-      </w:r>
-      <w:r>
-        <w:t>menu bar</w:t>
-      </w:r>
-      <w:r>
-        <w:t>,</w:t>
-      </w:r>
-      <w:r>
-        <w:t xml:space="preserve"> click on </w:t>
-      </w:r>
-      <w:r>
-        <w:rPr>
-          <w:rStyle w:val="Emphasis"/>
-        </w:rPr>
-        <w:t>Packages</w:t>
-      </w:r>
-      <w:r>
-        <w:t xml:space="preserve"> </w:t>
-      </w:r>
-      <w:r>
-        <w:sym w:font="Wingdings" w:char="F0E0"/>
-      </w:r>
-      <w:r>
-        <w:t xml:space="preserve"> </w:t>
-      </w:r>
-      <w:r>
-        <w:rPr>
-          <w:rStyle w:val="Emphasis"/>
-        </w:rPr>
-        <w:t>Install package(s) for local zip files…</w:t>
-      </w:r>
-      <w:r>
-        <w:rPr>
-          <w:rStyle w:val="Emphasis"/>
-        </w:rPr>
-        <w:t>,</w:t>
-      </w:r>
-      <w:r>
-        <w:t xml:space="preserve"> and choose the </w:t>
-      </w:r>
-      <w:r>
-        <w:rPr>
-          <w:rStyle w:val="Emphasis"/>
-        </w:rPr>
-        <w:t>simsem_0.0-</w:t>
-      </w:r>
-      <w:r>
-        <w:rPr>
-          <w:rStyle w:val="Emphasis"/>
-        </w:rPr>
-        <w:t>5</w:t>
-      </w:r>
-      <w:r>
-        <w:rPr>
-          <w:rStyle w:val="Emphasis"/>
-        </w:rPr>
-        <w:t>.zip</w:t>
-      </w:r>
-      <w:r>
-        <w:t xml:space="preserve"> file.</w:t>
       </w:r>
     </w:p>
     <w:p>
@@ -1091,10 +1200,40 @@
         <w:t>package</w:t>
       </w:r>
       <w:r>
-        <w:t xml:space="preserve"> will specify SEM model in matrix format, like LISREL. </w:t>
-      </w:r>
-      <w:r>
-        <w:t xml:space="preserve">To specify a CFA model, three matrices are required: factor loading, error covariance, and factor covariance matrices. </w:t>
+        <w:t xml:space="preserve"> will </w:t>
+      </w:r>
+      <w:r>
+        <w:t>specify a</w:t>
+      </w:r>
+      <w:r>
+        <w:t xml:space="preserve"> SEM model in </w:t>
+      </w:r>
+      <w:r>
+        <w:t xml:space="preserve">the </w:t>
+      </w:r>
+      <w:r>
+        <w:t xml:space="preserve">matrix format, like LISREL. </w:t>
+      </w:r>
+      <w:r>
+        <w:t xml:space="preserve">To specify a CFA model, three matrices are required: </w:t>
+      </w:r>
+      <w:r>
+        <w:t xml:space="preserve">the </w:t>
+      </w:r>
+      <w:r>
+        <w:t xml:space="preserve">factor loading, </w:t>
+      </w:r>
+      <w:r>
+        <w:t xml:space="preserve">the </w:t>
+      </w:r>
+      <w:r>
+        <w:t xml:space="preserve">error covariance, and </w:t>
+      </w:r>
+      <w:r>
+        <w:t xml:space="preserve">the </w:t>
+      </w:r>
+      <w:r>
+        <w:t xml:space="preserve">factor covariance matrices. </w:t>
       </w:r>
       <w:r>
         <w:t xml:space="preserve">However, this </w:t>
@@ -1109,25 +1248,28 @@
         <w:t xml:space="preserve"> LISREL specification. I </w:t>
       </w:r>
       <w:r>
-        <w:t xml:space="preserve">will describe when there </w:t>
-      </w:r>
-      <w:r>
-        <w:t>are</w:t>
-      </w:r>
-      <w:r>
-        <w:t xml:space="preserve"> </w:t>
-      </w:r>
-      <w:r>
-        <w:t>any differences.</w:t>
-      </w:r>
-      <w:r>
-        <w:t xml:space="preserve"> </w:t>
+        <w:t xml:space="preserve">will </w:t>
+      </w:r>
+      <w:r>
+        <w:t>show them later.</w:t>
       </w:r>
     </w:p>
     <w:p>
       <w:r>
         <w:tab/>
-        <w:t xml:space="preserve">In creating a matrix, this program will call matrix as matrix object. Matrix object has two components: parameters and starting values. In the parameters part, elements of the matrix can be divided to two types: NA and numbers. NA means that the element is freely estimated in the model. Number means that the element is fixed as a specified number, usually as 0. For example, with fixed factor method of scaling identification, factor loading matrix parameters will be NA in elements (1,1), (2,1), (3,1), (4,2), (5,2), (6,2). </w:t>
+        <w:t xml:space="preserve">In creating a matrix, this program will call </w:t>
+      </w:r>
+      <w:r>
+        <w:t xml:space="preserve">the </w:t>
+      </w:r>
+      <w:r>
+        <w:t xml:space="preserve">matrix as matrix object. Matrix object has two components: parameters and starting values. In the parameters part, </w:t>
+      </w:r>
+      <w:r>
+        <w:t xml:space="preserve">the </w:t>
+      </w:r>
+      <w:r>
+        <w:t xml:space="preserve">elements of the matrix can be divided to two types: NA and numbers. NA means that the element is freely estimated in the model. Number means that the element is fixed as a specified number, usually as 0. For example, with fixed factor method of scaling identification, factor loading matrix parameters will be NA in elements (1,1), (2,1), (3,1), (4,2), (5,2), (6,2). </w:t>
       </w:r>
       <w:r>
         <w:t xml:space="preserve">Other elements in the matrix are 0. </w:t>
@@ -1196,7 +1338,13 @@
         <w:t xml:space="preserve"> (for data analysis)</w:t>
       </w:r>
       <w:r>
-        <w:t xml:space="preserve"> of free parameters. In data </w:t>
+        <w:t xml:space="preserve"> of </w:t>
+      </w:r>
+      <w:r>
+        <w:t xml:space="preserve">the </w:t>
+      </w:r>
+      <w:r>
+        <w:t xml:space="preserve">free parameters. In data </w:t>
       </w:r>
       <w:r>
         <w:t>simulation</w:t>
@@ -1217,19 +1365,49 @@
         <w:t>data generation model</w:t>
       </w:r>
       <w:r>
-        <w:t>. The elements can be numbers</w:t>
-      </w:r>
-      <w:r>
-        <w:t xml:space="preserve"> for fixed parameters</w:t>
-      </w:r>
-      <w:r>
-        <w:t xml:space="preserve"> or distribution object</w:t>
-      </w:r>
-      <w:r>
-        <w:t xml:space="preserve"> for random parameters</w:t>
-      </w:r>
-      <w:r>
-        <w:t xml:space="preserve"> (which will be clarified in next example). In this example, all starting values of factor loading matrix are 0.7. Thus, a new matrix with 6 rows and 2 columns is created and the (1,1), (2,1), (3,1), (4,2), (5,2), and (6,2) elements are specified as 0.7. The R script is</w:t>
+        <w:t xml:space="preserve">. The elements can be </w:t>
+      </w:r>
+      <w:r>
+        <w:t xml:space="preserve">a </w:t>
+      </w:r>
+      <w:r>
+        <w:t>number</w:t>
+      </w:r>
+      <w:r>
+        <w:t xml:space="preserve"> for</w:t>
+      </w:r>
+      <w:r>
+        <w:t xml:space="preserve"> a</w:t>
+      </w:r>
+      <w:r>
+        <w:t xml:space="preserve"> fixed parameter</w:t>
+      </w:r>
+      <w:r>
+        <w:t xml:space="preserve"> or </w:t>
+      </w:r>
+      <w:r>
+        <w:t xml:space="preserve">a </w:t>
+      </w:r>
+      <w:r>
+        <w:t>distribution object</w:t>
+      </w:r>
+      <w:r>
+        <w:t xml:space="preserve"> for </w:t>
+      </w:r>
+      <w:r>
+        <w:t xml:space="preserve">a </w:t>
+      </w:r>
+      <w:r>
+        <w:t>random parameter</w:t>
+      </w:r>
+      <w:r>
+        <w:t xml:space="preserve"> (which will be clarified in </w:t>
+      </w:r>
+      <w:r>
+        <w:t xml:space="preserve">the </w:t>
+      </w:r>
+      <w:r>
+        <w:t>next example). In this example, all starting values of factor loading matrix are 0.7. Thus, a new matrix with 6 rows and 2 columns is created and the (1,1), (2,1), (3,1), (4,2), (5,2), and (6,2) elements are specified as 0.7. The R script is</w:t>
       </w:r>
     </w:p>
     <w:p>
@@ -1308,33 +1486,33 @@
         <w:pStyle w:val="Quote"/>
       </w:pPr>
       <w:r>
+        <w:t xml:space="preserve">LX &lt;- </w:t>
+      </w:r>
+      <w:proofErr w:type="spellStart"/>
+      <w:proofErr w:type="gramStart"/>
+      <w:r>
+        <w:t>simMatrix</w:t>
+      </w:r>
+      <w:proofErr w:type="spellEnd"/>
+      <w:r>
+        <w:t>(</w:t>
+      </w:r>
+      <w:proofErr w:type="gramEnd"/>
+      <w:r>
+        <w:t xml:space="preserve">loading, </w:t>
+      </w:r>
+      <w:proofErr w:type="spellStart"/>
+      <w:r>
+        <w:t>loadingValues</w:t>
+      </w:r>
+      <w:proofErr w:type="spellEnd"/>
+      <w:r>
+        <w:t>)</w:t>
+      </w:r>
+    </w:p>
+    <w:p>
+      <w:r>
         <w:lastRenderedPageBreak/>
-        <w:t xml:space="preserve">LX &lt;- </w:t>
-      </w:r>
-      <w:proofErr w:type="spellStart"/>
-      <w:proofErr w:type="gramStart"/>
-      <w:r>
-        <w:t>simMatrix</w:t>
-      </w:r>
-      <w:proofErr w:type="spellEnd"/>
-      <w:r>
-        <w:t>(</w:t>
-      </w:r>
-      <w:proofErr w:type="gramEnd"/>
-      <w:r>
-        <w:t xml:space="preserve">loading, </w:t>
-      </w:r>
-      <w:proofErr w:type="spellStart"/>
-      <w:r>
-        <w:t>loadingValues</w:t>
-      </w:r>
-      <w:proofErr w:type="spellEnd"/>
-      <w:r>
-        <w:t>)</w:t>
-      </w:r>
-    </w:p>
-    <w:p>
-      <w:r>
         <w:tab/>
         <w:t xml:space="preserve">If the </w:t>
       </w:r>
@@ -1425,22 +1603,49 @@
         <w:tab/>
       </w:r>
       <w:r>
-        <w:t>For error covariance matrix, this program will separate error covariance matrix into two parts: a vector of error variance (or indicator variance) and error correlation</w:t>
+        <w:t xml:space="preserve">For </w:t>
+      </w:r>
+      <w:r>
+        <w:t xml:space="preserve">the </w:t>
+      </w:r>
+      <w:r>
+        <w:t>error covariance matrix, this program will separate error covariance matrix into two parts: a vector of error variance (or indicator variance) and error correlation</w:t>
       </w:r>
       <w:r>
         <w:t>, which is different from LISREL</w:t>
       </w:r>
       <w:r>
-        <w:t xml:space="preserve">. By default, indicator variances (as well as factor variances, which will be described later) are set to be 1. Thus, factor loading can be interpreted as standardized factor loading. </w:t>
-      </w:r>
-      <w:r>
-        <w:t xml:space="preserve">Error variances by default are free parameters. </w:t>
+        <w:t xml:space="preserve">. By default, indicator variances (as well as factor variances, which will be described later) are set to be 1. Thus, </w:t>
+      </w:r>
+      <w:r>
+        <w:t xml:space="preserve">the </w:t>
+      </w:r>
+      <w:r>
+        <w:t xml:space="preserve">factor loading can be interpreted as </w:t>
+      </w:r>
+      <w:r>
+        <w:t xml:space="preserve">the </w:t>
+      </w:r>
+      <w:r>
+        <w:t xml:space="preserve">standardized factor loading. </w:t>
+      </w:r>
+      <w:r>
+        <w:t>The e</w:t>
+      </w:r>
+      <w:r>
+        <w:t xml:space="preserve">rror variances by default are free parameters. </w:t>
       </w:r>
       <w:r>
         <w:t xml:space="preserve">From this example, the </w:t>
       </w:r>
       <w:r>
-        <w:t>error variances are .51, which implies that indicator variances are 1 (.7</w:t>
+        <w:t>error variances are .51, which implies that indicator variances are 1 (</w:t>
+      </w:r>
+      <w:r>
+        <w:t xml:space="preserve">i.e., </w:t>
+      </w:r>
+      <w:r>
+        <w:t>.7</w:t>
       </w:r>
       <w:r>
         <w:rPr>
@@ -1458,10 +1663,28 @@
         <w:t>×</w:t>
       </w:r>
       <w:r>
-        <w:t>.7 + .51). Therefore, we will not set error variances (or indicator variances)</w:t>
-      </w:r>
-      <w:r>
-        <w:t xml:space="preserve"> and use program default by</w:t>
+        <w:t>.7 + .51). Therefore, we will not set</w:t>
+      </w:r>
+      <w:r>
+        <w:t xml:space="preserve"> any</w:t>
+      </w:r>
+      <w:r>
+        <w:t xml:space="preserve"> error variances (or </w:t>
+      </w:r>
+      <w:r>
+        <w:t xml:space="preserve">any </w:t>
+      </w:r>
+      <w:r>
+        <w:t>indicator variances)</w:t>
+      </w:r>
+      <w:r>
+        <w:t xml:space="preserve"> and use </w:t>
+      </w:r>
+      <w:r>
+        <w:t xml:space="preserve">the </w:t>
+      </w:r>
+      <w:r>
+        <w:t>program default by</w:t>
       </w:r>
       <w:r>
         <w:t xml:space="preserve"> skip</w:t>
@@ -1470,7 +1693,37 @@
         <w:t>ping</w:t>
       </w:r>
       <w:r>
-        <w:t xml:space="preserve"> specifying error variances and set only error correlation. There is no error correlation in this example; therefore, error correlation is set to be identity matrix without any free parameters.</w:t>
+        <w:t xml:space="preserve"> </w:t>
+      </w:r>
+      <w:r>
+        <w:t>the</w:t>
+      </w:r>
+      <w:r>
+        <w:t xml:space="preserve"> error</w:t>
+      </w:r>
+      <w:r>
+        <w:t>-</w:t>
+      </w:r>
+      <w:r>
+        <w:t>variances</w:t>
+      </w:r>
+      <w:r>
+        <w:t xml:space="preserve"> specification</w:t>
+      </w:r>
+      <w:r>
+        <w:t xml:space="preserve"> and set only error correlation</w:t>
+      </w:r>
+      <w:r>
+        <w:t>s</w:t>
+      </w:r>
+      <w:r>
+        <w:t xml:space="preserve">. There is no error correlation in this example; therefore, </w:t>
+      </w:r>
+      <w:r>
+        <w:t xml:space="preserve">the </w:t>
+      </w:r>
+      <w:r>
+        <w:t>error correlation is set to be identity matrix without any free parameters.</w:t>
       </w:r>
     </w:p>
     <w:p>
@@ -1510,7 +1763,19 @@
     <w:p>
       <w:r>
         <w:tab/>
-        <w:t xml:space="preserve">Because of no free parameters in error correlation matrix, </w:t>
+        <w:t xml:space="preserve">Because </w:t>
+      </w:r>
+      <w:r>
+        <w:t>there is</w:t>
+      </w:r>
+      <w:r>
+        <w:t xml:space="preserve"> no free parameters in </w:t>
+      </w:r>
+      <w:r>
+        <w:t xml:space="preserve">the </w:t>
+      </w:r>
+      <w:r>
+        <w:t xml:space="preserve">error correlation matrix, </w:t>
       </w:r>
       <w:r>
         <w:t>parameter/</w:t>
@@ -1522,7 +1787,13 @@
         <w:t>applicable</w:t>
       </w:r>
       <w:r>
-        <w:t xml:space="preserve">. Next, make error correlation matrix as symmetric matrix object by </w:t>
+        <w:t xml:space="preserve">. Next, make error correlation matrix as </w:t>
+      </w:r>
+      <w:r>
+        <w:t xml:space="preserve">a </w:t>
+      </w:r>
+      <w:r>
+        <w:t xml:space="preserve">symmetric matrix object by </w:t>
       </w:r>
       <w:proofErr w:type="spellStart"/>
       <w:r>
@@ -1582,7 +1853,45 @@
       </w:r>
       <w:proofErr w:type="spellEnd"/>
       <w:r>
-        <w:t>. The main difference is to make more control on free parameters and constants such that elements above and below diagonal elements are equal.</w:t>
+        <w:t xml:space="preserve">. The main difference is </w:t>
+      </w:r>
+      <w:r>
+        <w:t xml:space="preserve">that the </w:t>
+      </w:r>
+      <w:proofErr w:type="spellStart"/>
+      <w:r>
+        <w:rPr>
+          <w:rStyle w:val="Emphasis"/>
+        </w:rPr>
+        <w:t>symMatrix</w:t>
+      </w:r>
+      <w:proofErr w:type="spellEnd"/>
+      <w:r>
+        <w:t xml:space="preserve"> </w:t>
+      </w:r>
+      <w:r>
+        <w:t>have</w:t>
+      </w:r>
+      <w:r>
+        <w:t xml:space="preserve"> more control on free parameters and constants such that </w:t>
+      </w:r>
+      <w:r>
+        <w:t xml:space="preserve">the </w:t>
+      </w:r>
+      <w:r>
+        <w:t xml:space="preserve">elements above and below </w:t>
+      </w:r>
+      <w:r>
+        <w:t xml:space="preserve">the </w:t>
+      </w:r>
+      <w:r>
+        <w:t xml:space="preserve">diagonal </w:t>
+      </w:r>
+      <w:r>
+        <w:t>line are the same (i.e., symmetric)</w:t>
+      </w:r>
+      <w:r>
+        <w:t>.</w:t>
       </w:r>
       <w:r>
         <w:t xml:space="preserve"> The </w:t>
@@ -1591,13 +1900,64 @@
         <w:t>parameter/</w:t>
       </w:r>
       <w:r>
-        <w:t xml:space="preserve">starting values are not required in this command so there is only one attribute of free parameters in this function. </w:t>
+        <w:t xml:space="preserve">starting </w:t>
+      </w:r>
+      <w:r>
+        <w:t xml:space="preserve">values are not required in the </w:t>
+      </w:r>
+      <w:proofErr w:type="spellStart"/>
+      <w:r>
+        <w:rPr>
+          <w:rStyle w:val="Emphasis"/>
+        </w:rPr>
+        <w:t>symMatrix</w:t>
+      </w:r>
+      <w:proofErr w:type="spellEnd"/>
+      <w:r>
+        <w:t xml:space="preserve"> (as well as the </w:t>
+      </w:r>
+      <w:proofErr w:type="spellStart"/>
+      <w:r>
+        <w:rPr>
+          <w:rStyle w:val="Emphasis"/>
+        </w:rPr>
+        <w:t>simMatrix</w:t>
+      </w:r>
+      <w:proofErr w:type="spellEnd"/>
+      <w:proofErr w:type="gramStart"/>
+      <w:r>
+        <w:t>)</w:t>
+      </w:r>
+      <w:r>
+        <w:t>command</w:t>
+      </w:r>
+      <w:proofErr w:type="gramEnd"/>
+      <w:r>
+        <w:t xml:space="preserve"> so there is only one attribute of </w:t>
+      </w:r>
+      <w:r>
+        <w:t xml:space="preserve">the </w:t>
+      </w:r>
+      <w:r>
+        <w:t xml:space="preserve">free parameters in this function. </w:t>
       </w:r>
     </w:p>
     <w:p>
       <w:r>
         <w:tab/>
-        <w:t>The last matrix is factor covariance matrix. Again, factor covariance matrix is separated to two parts: factor variances (or factor residual variances) vector and factor</w:t>
+        <w:t xml:space="preserve">The last matrix is </w:t>
+      </w:r>
+      <w:r>
+        <w:t xml:space="preserve">the </w:t>
+      </w:r>
+      <w:r>
+        <w:t xml:space="preserve">factor covariance matrix. Again, </w:t>
+      </w:r>
+      <w:r>
+        <w:t xml:space="preserve">the </w:t>
+      </w:r>
+      <w:r>
+        <w:t>factor covariance matrix is separated to two parts: factor variances (or factor residual variances) vector and factor</w:t>
       </w:r>
       <w:r>
         <w:t xml:space="preserve"> correlation</w:t>
@@ -1615,16 +1975,55 @@
         <w:t>)</w:t>
       </w:r>
       <w:r>
-        <w:t>. The default in this program is that the factor variances are constrained to be 1. All exogenous and endogenous factors variances are fixed parameters.</w:t>
-      </w:r>
-      <w:r>
-        <w:t xml:space="preserve"> Therefore, the only thing we need to specify is factor correlation. For all correlation matrices, diagonal elements are 1. As in the model, we allow the only factor correlation to be freely estimated and </w:t>
-      </w:r>
-      <w:r>
-        <w:t>to have</w:t>
+        <w:t>. The default in this program is that the factor variances are constrained to be 1. All exogenous and endogenous factors variances are fixed parameters</w:t>
+      </w:r>
+      <w:r>
+        <w:t xml:space="preserve"> (i.e., fixed factor method of scale identification)</w:t>
+      </w:r>
+      <w:r>
+        <w:t>.</w:t>
+      </w:r>
+      <w:r>
+        <w:t xml:space="preserve"> Therefore, the only thing we need to specify is </w:t>
+      </w:r>
+      <w:r>
+        <w:t xml:space="preserve">the </w:t>
+      </w:r>
+      <w:r>
+        <w:t xml:space="preserve">factor correlation. For all correlation matrices, </w:t>
+      </w:r>
+      <w:r>
+        <w:t xml:space="preserve">the </w:t>
+      </w:r>
+      <w:r>
+        <w:t xml:space="preserve">diagonal elements are 1. </w:t>
+      </w:r>
+      <w:r>
+        <w:t>I</w:t>
+      </w:r>
+      <w:r>
+        <w:t xml:space="preserve">n </w:t>
+      </w:r>
+      <w:r>
+        <w:t>this</w:t>
+      </w:r>
+      <w:r>
+        <w:t xml:space="preserve"> model, we allow the only</w:t>
+      </w:r>
+      <w:r>
+        <w:t xml:space="preserve"> one element of</w:t>
+      </w:r>
+      <w:r>
+        <w:t xml:space="preserve"> factor correlation to be freely estimated and </w:t>
+      </w:r>
+      <w:r>
+        <w:t>have</w:t>
       </w:r>
       <w:r>
         <w:t xml:space="preserve"> </w:t>
+      </w:r>
+      <w:r>
+        <w:t xml:space="preserve">the </w:t>
       </w:r>
       <w:r>
         <w:t>parameter/starting</w:t>
@@ -1705,9 +2104,36 @@
     </w:p>
     <w:p>
       <w:r>
+        <w:tab/>
+        <w:t xml:space="preserve">At this point, all required matrices for CFA are specified. The next step is to create </w:t>
+      </w:r>
+      <w:r>
+        <w:t xml:space="preserve">an object containing the </w:t>
+      </w:r>
+      <w:r>
+        <w:t>set of matrices</w:t>
+      </w:r>
+      <w:r>
+        <w:t xml:space="preserve"> (i.e., the factor loading matrix, the factor correlation matrix, and the error </w:t>
+      </w:r>
+      <w:r>
         <w:lastRenderedPageBreak/>
-        <w:tab/>
-        <w:t xml:space="preserve">At this point, all required matrices for CFA are specified. The next step is to create set of matrices object. For this example, </w:t>
+        <w:t>correlation matrix)</w:t>
+      </w:r>
+      <w:r>
+        <w:t xml:space="preserve">. </w:t>
+      </w:r>
+      <w:r>
+        <w:t>This example uses CFA; therefore</w:t>
+      </w:r>
+      <w:r>
+        <w:t>,</w:t>
+      </w:r>
+      <w:r>
+        <w:t xml:space="preserve"> the</w:t>
+      </w:r>
+      <w:r>
+        <w:t xml:space="preserve"> </w:t>
       </w:r>
       <w:proofErr w:type="spellStart"/>
       <w:r>
@@ -1718,7 +2144,19 @@
       </w:r>
       <w:proofErr w:type="spellEnd"/>
       <w:r>
-        <w:t xml:space="preserve"> will be used. This can be scripted as</w:t>
+        <w:t xml:space="preserve"> </w:t>
+      </w:r>
+      <w:r>
+        <w:t xml:space="preserve">function </w:t>
+      </w:r>
+      <w:r>
+        <w:t xml:space="preserve">will be used. </w:t>
+      </w:r>
+      <w:r>
+        <w:t>The R script will be</w:t>
+      </w:r>
+      <w:r>
+        <w:t xml:space="preserve"> </w:t>
       </w:r>
     </w:p>
     <w:p>
@@ -1752,7 +2190,13 @@
         <w:tab/>
       </w:r>
       <w:r>
-        <w:t xml:space="preserve">Similar to LISREL notation, </w:t>
+        <w:t xml:space="preserve">Similar to </w:t>
+      </w:r>
+      <w:r>
+        <w:t xml:space="preserve">the </w:t>
+      </w:r>
+      <w:r>
+        <w:t xml:space="preserve">LISREL notation, </w:t>
       </w:r>
       <w:r>
         <w:rPr>
@@ -1761,7 +2205,13 @@
         <w:t>LX</w:t>
       </w:r>
       <w:r>
-        <w:t xml:space="preserve"> means factor loading matrix, </w:t>
+        <w:t xml:space="preserve"> means </w:t>
+      </w:r>
+      <w:r>
+        <w:t xml:space="preserve">the </w:t>
+      </w:r>
+      <w:r>
+        <w:t xml:space="preserve">factor loading matrix, </w:t>
       </w:r>
       <w:r>
         <w:rPr>
@@ -1770,7 +2220,13 @@
         <w:t>PH</w:t>
       </w:r>
       <w:r>
-        <w:t xml:space="preserve"> means factor correlation matrix, and </w:t>
+        <w:t xml:space="preserve"> means </w:t>
+      </w:r>
+      <w:r>
+        <w:t xml:space="preserve">the </w:t>
+      </w:r>
+      <w:r>
+        <w:t xml:space="preserve">factor correlation matrix, and </w:t>
       </w:r>
       <w:r>
         <w:rPr>
@@ -1779,7 +2235,13 @@
         <w:t>TD</w:t>
       </w:r>
       <w:r>
-        <w:t xml:space="preserve"> means error correlation matrix. You may notice that </w:t>
+        <w:t xml:space="preserve"> means </w:t>
+      </w:r>
+      <w:r>
+        <w:t xml:space="preserve">the </w:t>
+      </w:r>
+      <w:r>
+        <w:t xml:space="preserve">error correlation matrix. You may notice that </w:t>
       </w:r>
       <w:r>
         <w:rPr>
@@ -1805,10 +2267,46 @@
       </w:r>
       <w:proofErr w:type="gramEnd"/>
       <w:r>
-        <w:t xml:space="preserve"> covariance matrices in LISREL. We use them as correlation matrices here. </w:t>
-      </w:r>
-      <w:r>
-        <w:t xml:space="preserve">This step applies the default of program by freeing error variances and fixing factor variances. This default can be seen by </w:t>
+        <w:t xml:space="preserve"> </w:t>
+      </w:r>
+      <w:r>
+        <w:t xml:space="preserve">the </w:t>
+      </w:r>
+      <w:r>
+        <w:t xml:space="preserve">covariance matrices in LISREL. We use them as </w:t>
+      </w:r>
+      <w:r>
+        <w:t xml:space="preserve">the </w:t>
+      </w:r>
+      <w:r>
+        <w:t xml:space="preserve">correlation matrices here. </w:t>
+      </w:r>
+      <w:r>
+        <w:t xml:space="preserve">This step </w:t>
+      </w:r>
+      <w:r>
+        <w:t xml:space="preserve">will </w:t>
+      </w:r>
+      <w:r>
+        <w:t>appl</w:t>
+      </w:r>
+      <w:r>
+        <w:t>y all default set-ups of this package that is to free the</w:t>
+      </w:r>
+      <w:r>
+        <w:t xml:space="preserve"> error variances and </w:t>
+      </w:r>
+      <w:r>
+        <w:t>to fix the</w:t>
+      </w:r>
+      <w:r>
+        <w:t xml:space="preserve"> factor variances. This default can be seen by</w:t>
+      </w:r>
+      <w:r>
+        <w:t xml:space="preserve"> the</w:t>
+      </w:r>
+      <w:r>
+        <w:t xml:space="preserve"> </w:t>
       </w:r>
       <w:r>
         <w:rPr>
@@ -1853,7 +2351,28 @@
     <w:p>
       <w:r>
         <w:tab/>
-        <w:t xml:space="preserve">The summary will show all starting values in the models, including defaults. You may notice that all </w:t>
+        <w:t xml:space="preserve">The </w:t>
+      </w:r>
+      <w:r>
+        <w:rPr>
+          <w:rStyle w:val="Emphasis"/>
+        </w:rPr>
+        <w:t>summary</w:t>
+      </w:r>
+      <w:r>
+        <w:t xml:space="preserve"> </w:t>
+      </w:r>
+      <w:r>
+        <w:t xml:space="preserve">function </w:t>
+      </w:r>
+      <w:r>
+        <w:t>will show all starting values in the models, including</w:t>
+      </w:r>
+      <w:r>
+        <w:t xml:space="preserve"> all</w:t>
+      </w:r>
+      <w:r>
+        <w:t xml:space="preserve"> defaults. You may notice that all </w:t>
       </w:r>
       <w:r>
         <w:rPr>
@@ -1863,7 +2382,13 @@
         <w:t>X</w:t>
       </w:r>
       <w:r>
-        <w:t xml:space="preserve">-side in LISREL notation are changed to </w:t>
+        <w:t>-side in LISREL notation are changed to</w:t>
+      </w:r>
+      <w:r>
+        <w:t xml:space="preserve"> the</w:t>
+      </w:r>
+      <w:r>
+        <w:t xml:space="preserve"> </w:t>
       </w:r>
       <w:r>
         <w:rPr>
@@ -1884,7 +2409,13 @@
       </w:r>
       <w:proofErr w:type="spellEnd"/>
       <w:r>
-        <w:t xml:space="preserve"> can be specified as </w:t>
+        <w:t xml:space="preserve"> can be specified as</w:t>
+      </w:r>
+      <w:r>
+        <w:t xml:space="preserve"> the</w:t>
+      </w:r>
+      <w:r>
+        <w:t xml:space="preserve"> </w:t>
       </w:r>
       <w:r>
         <w:rPr>
@@ -1939,37 +2470,73 @@
     <w:p>
       <w:r>
         <w:tab/>
-        <w:t xml:space="preserve">This set of CFA matrices will be used to create data </w:t>
+        <w:t>This set of</w:t>
+      </w:r>
+      <w:r>
+        <w:t xml:space="preserve"> all</w:t>
+      </w:r>
+      <w:r>
+        <w:t xml:space="preserve"> CFA matrices will be used to create </w:t>
+      </w:r>
+      <w:r>
+        <w:t xml:space="preserve">a </w:t>
+      </w:r>
+      <w:r>
+        <w:t>data</w:t>
+      </w:r>
+      <w:r>
+        <w:t>-</w:t>
       </w:r>
       <w:r>
         <w:t xml:space="preserve">generation </w:t>
       </w:r>
       <w:r>
-        <w:t xml:space="preserve">object and </w:t>
-      </w:r>
-      <w:r>
-        <w:t xml:space="preserve">analysis </w:t>
-      </w:r>
-      <w:r>
-        <w:t xml:space="preserve">model object. </w:t>
-      </w:r>
-      <w:r>
-        <w:t xml:space="preserve">Basically, we will put CFA model to data </w:t>
-      </w:r>
-      <w:r>
-        <w:t xml:space="preserve">generation </w:t>
-      </w:r>
-      <w:r>
-        <w:t xml:space="preserve">object to create data and to </w:t>
-      </w:r>
-      <w:r>
-        <w:t xml:space="preserve">analysis </w:t>
-      </w:r>
-      <w:r>
-        <w:t>model object to be the basis of analysis model on simulated data. The data and model objects do not need to have the same analysis (e.g., CFA) model. However, in this example, I will use the same model</w:t>
-      </w:r>
-      <w:r>
-        <w:t>, CFA two factors with three indicators each without any additional constraints, in both data and model objects</w:t>
+        <w:t xml:space="preserve">object </w:t>
+      </w:r>
+      <w:r>
+        <w:t xml:space="preserve">(a data object) </w:t>
+      </w:r>
+      <w:r>
+        <w:t xml:space="preserve">and </w:t>
+      </w:r>
+      <w:r>
+        <w:t xml:space="preserve">an </w:t>
+      </w:r>
+      <w:r>
+        <w:t>analysis</w:t>
+      </w:r>
+      <w:r>
+        <w:t>-</w:t>
+      </w:r>
+      <w:r>
+        <w:t>model object</w:t>
+      </w:r>
+      <w:r>
+        <w:t xml:space="preserve"> (a model object) in order to create a set of simulated data and analyze the set of simulated data later</w:t>
+      </w:r>
+      <w:r>
+        <w:t xml:space="preserve">. </w:t>
+      </w:r>
+      <w:r>
+        <w:t xml:space="preserve">The data and model objects do not need to have the same </w:t>
+      </w:r>
+      <w:r>
+        <w:t>set of matrices</w:t>
+      </w:r>
+      <w:r>
+        <w:t xml:space="preserve"> (e.g., CFA). However, in this example, I will use the same </w:t>
+      </w:r>
+      <w:r>
+        <w:t>set of matrices, which is the</w:t>
+      </w:r>
+      <w:r>
+        <w:t xml:space="preserve"> CFA </w:t>
+      </w:r>
+      <w:r>
+        <w:t xml:space="preserve">model with </w:t>
+      </w:r>
+      <w:r>
+        <w:t>two factors with three indicators each without any additional constraints, in both data and model objects</w:t>
       </w:r>
       <w:r>
         <w:t>.</w:t>
@@ -1978,7 +2545,19 @@
     <w:p>
       <w:r>
         <w:tab/>
-        <w:t xml:space="preserve">First, data object can be specified by </w:t>
+        <w:t xml:space="preserve">First, </w:t>
+      </w:r>
+      <w:r>
+        <w:t xml:space="preserve">the </w:t>
+      </w:r>
+      <w:r>
+        <w:t>data object can be specified by</w:t>
+      </w:r>
+      <w:r>
+        <w:t xml:space="preserve"> the</w:t>
+      </w:r>
+      <w:r>
+        <w:t xml:space="preserve"> </w:t>
       </w:r>
       <w:proofErr w:type="spellStart"/>
       <w:r>
@@ -2032,7 +2611,13 @@
         <w:t xml:space="preserve">The first </w:t>
       </w:r>
       <w:r>
-        <w:t xml:space="preserve">argument is desired sample size, which </w:t>
+        <w:t xml:space="preserve">argument is </w:t>
+      </w:r>
+      <w:r>
+        <w:t xml:space="preserve">a </w:t>
+      </w:r>
+      <w:r>
+        <w:t xml:space="preserve">desired sample size, which </w:t>
       </w:r>
       <w:proofErr w:type="gramStart"/>
       <w:r>
@@ -2049,7 +2634,13 @@
         <w:t xml:space="preserve">matrix set. </w:t>
       </w:r>
       <w:r>
-        <w:t xml:space="preserve">You can see the specification of the data object by </w:t>
+        <w:t>You can see the specification of the data object by</w:t>
+      </w:r>
+      <w:r>
+        <w:t xml:space="preserve"> the</w:t>
+      </w:r>
+      <w:r>
+        <w:t xml:space="preserve"> </w:t>
       </w:r>
       <w:r>
         <w:rPr>
@@ -2061,7 +2652,13 @@
         <w:t xml:space="preserve"> function as well. </w:t>
       </w:r>
       <w:r>
-        <w:t xml:space="preserve">From this, you are ready to simulate data from the analysis model in this example by </w:t>
+        <w:t>From this, you are ready to simulate data by</w:t>
+      </w:r>
+      <w:r>
+        <w:t xml:space="preserve"> using the</w:t>
+      </w:r>
+      <w:r>
+        <w:t xml:space="preserve"> </w:t>
       </w:r>
       <w:r>
         <w:rPr>
@@ -2121,10 +2718,25 @@
     <w:p>
       <w:r>
         <w:tab/>
-        <w:t xml:space="preserve">Next, model object can be specified by </w:t>
-      </w:r>
-      <w:proofErr w:type="spellStart"/>
-      <w:r>
+        <w:t xml:space="preserve">Next, </w:t>
+      </w:r>
+      <w:r>
+        <w:t xml:space="preserve">the </w:t>
+      </w:r>
+      <w:r>
+        <w:t>model object can be specified by</w:t>
+      </w:r>
+      <w:r>
+        <w:t xml:space="preserve"> the</w:t>
+      </w:r>
+      <w:r>
+        <w:t xml:space="preserve"> </w:t>
+      </w:r>
+      <w:proofErr w:type="spellStart"/>
+      <w:r>
+        <w:rPr>
+          <w:rStyle w:val="Emphasis"/>
+        </w:rPr>
         <w:t>simModel</w:t>
       </w:r>
       <w:proofErr w:type="spellEnd"/>
@@ -2166,7 +2778,13 @@
     <w:p>
       <w:r>
         <w:tab/>
-        <w:t xml:space="preserve">This program is expected to run by many SEM packages. In this version of this program, the model can be only run by </w:t>
+        <w:t>This program is expected to run by many SEM packages. In this version of this program, the model can be only run by</w:t>
+      </w:r>
+      <w:r>
+        <w:t xml:space="preserve"> the</w:t>
+      </w:r>
+      <w:r>
+        <w:t xml:space="preserve"> </w:t>
       </w:r>
       <w:proofErr w:type="spellStart"/>
       <w:r>
@@ -2177,49 +2795,22 @@
       </w:r>
       <w:proofErr w:type="spellEnd"/>
       <w:r>
-        <w:t xml:space="preserve"> package and it is also the default of this program. </w:t>
-      </w:r>
-      <w:r>
-        <w:t xml:space="preserve">Although </w:t>
-      </w:r>
-      <w:proofErr w:type="spellStart"/>
-      <w:r>
-        <w:rPr>
-          <w:rStyle w:val="Emphasis"/>
-        </w:rPr>
-        <w:t>lavaan</w:t>
-      </w:r>
-      <w:proofErr w:type="spellEnd"/>
-      <w:r>
-        <w:t xml:space="preserve"> is the default package such that it will be automatically install when you installed </w:t>
-      </w:r>
-      <w:proofErr w:type="spellStart"/>
-      <w:r>
-        <w:rPr>
-          <w:rStyle w:val="Emphasis"/>
-        </w:rPr>
-        <w:t>simsem</w:t>
-      </w:r>
-      <w:proofErr w:type="spellEnd"/>
-      <w:r>
-        <w:t>, p</w:t>
-      </w:r>
-      <w:r>
-        <w:t xml:space="preserve">lease make sure that you have installed </w:t>
-      </w:r>
-      <w:proofErr w:type="spellStart"/>
-      <w:r>
-        <w:rPr>
-          <w:rStyle w:val="Emphasis"/>
-        </w:rPr>
-        <w:t>lavaan</w:t>
-      </w:r>
-      <w:proofErr w:type="spellEnd"/>
-      <w:r>
-        <w:t xml:space="preserve"> package in R. You may see the specification of this model object </w:t>
-      </w:r>
-      <w:r>
-        <w:t xml:space="preserve">by </w:t>
+        <w:t xml:space="preserve"> package, which</w:t>
+      </w:r>
+      <w:r>
+        <w:t xml:space="preserve"> is the default of this program. </w:t>
+      </w:r>
+      <w:r>
+        <w:t xml:space="preserve">You may see the specification of this model object </w:t>
+      </w:r>
+      <w:r>
+        <w:t>by</w:t>
+      </w:r>
+      <w:r>
+        <w:t xml:space="preserve"> the</w:t>
+      </w:r>
+      <w:r>
+        <w:t xml:space="preserve"> </w:t>
       </w:r>
       <w:r>
         <w:rPr>
@@ -2231,7 +2822,28 @@
         <w:t xml:space="preserve"> function</w:t>
       </w:r>
       <w:r>
-        <w:t xml:space="preserve"> also. You may run the saved data by this model object by run command as</w:t>
+        <w:t xml:space="preserve"> also. You may run the saved data by this model object by</w:t>
+      </w:r>
+      <w:r>
+        <w:t xml:space="preserve"> the</w:t>
+      </w:r>
+      <w:r>
+        <w:t xml:space="preserve"> </w:t>
+      </w:r>
+      <w:r>
+        <w:rPr>
+          <w:rStyle w:val="Emphasis"/>
+        </w:rPr>
+        <w:t>run</w:t>
+      </w:r>
+      <w:r>
+        <w:t xml:space="preserve"> </w:t>
+      </w:r>
+      <w:r>
+        <w:t>function</w:t>
+      </w:r>
+      <w:r>
+        <w:t xml:space="preserve"> as</w:t>
       </w:r>
     </w:p>
     <w:p>
@@ -2261,7 +2873,10 @@
     <w:p>
       <w:r>
         <w:tab/>
-        <w:t>The result can be summarized as</w:t>
+        <w:t xml:space="preserve">The result can be summarized </w:t>
+      </w:r>
+      <w:r>
+        <w:t>by</w:t>
       </w:r>
     </w:p>
     <w:p>
@@ -2270,18 +2885,80 @@
       </w:pPr>
       <w:proofErr w:type="gramStart"/>
       <w:r>
+        <w:t>summary(</w:t>
+      </w:r>
+      <w:proofErr w:type="gramEnd"/>
+      <w:r>
+        <w:t>out)</w:t>
+      </w:r>
+    </w:p>
+    <w:p>
+      <w:r>
+        <w:tab/>
+        <w:t xml:space="preserve">The simulated data was analyzed by </w:t>
+      </w:r>
+      <w:r>
+        <w:t xml:space="preserve">the </w:t>
+      </w:r>
+      <w:r>
+        <w:t xml:space="preserve">specified CFA model. </w:t>
+      </w:r>
+      <w:r>
+        <w:rPr>
+          <w:b/>
+          <w:bCs/>
+          <w:highlight w:val="yellow"/>
+        </w:rPr>
+        <w:t>We will not go to the details of the outputs here.</w:t>
+      </w:r>
+      <w:r>
+        <w:t xml:space="preserve"> Finally, we need to use </w:t>
+      </w:r>
+      <w:r>
+        <w:t>the</w:t>
+      </w:r>
+      <w:r>
+        <w:t xml:space="preserve"> data </w:t>
+      </w:r>
+      <w:r>
+        <w:t xml:space="preserve">object </w:t>
+      </w:r>
+      <w:r>
+        <w:t xml:space="preserve">and </w:t>
+      </w:r>
+      <w:r>
+        <w:t>the model object</w:t>
+      </w:r>
+      <w:r>
+        <w:t xml:space="preserve"> to create </w:t>
+      </w:r>
+      <w:r>
+        <w:t xml:space="preserve">simulated </w:t>
+      </w:r>
+      <w:r>
         <w:lastRenderedPageBreak/>
-        <w:t>summary(</w:t>
-      </w:r>
-      <w:proofErr w:type="gramEnd"/>
-      <w:r>
-        <w:t>out)</w:t>
-      </w:r>
-    </w:p>
-    <w:p>
-      <w:r>
-        <w:tab/>
-        <w:t xml:space="preserve">The simulated data was analyzed by specified CFA model. We will not go to the details of the outputs here. Finally, we need to use desired data and desired analysis model to create SSD. That is the aim of result object. We can create result object by </w:t>
+        <w:t>sampling distribution</w:t>
+      </w:r>
+      <w:r>
+        <w:t xml:space="preserve">. That </w:t>
+      </w:r>
+      <w:r>
+        <w:t>leads to the</w:t>
+      </w:r>
+      <w:r>
+        <w:t xml:space="preserve"> result object. We can create</w:t>
+      </w:r>
+      <w:r>
+        <w:t xml:space="preserve"> the</w:t>
+      </w:r>
+      <w:r>
+        <w:t xml:space="preserve"> result object by</w:t>
+      </w:r>
+      <w:r>
+        <w:t xml:space="preserve"> the</w:t>
+      </w:r>
+      <w:r>
+        <w:t xml:space="preserve"> </w:t>
       </w:r>
       <w:proofErr w:type="spellStart"/>
       <w:r>
@@ -2292,7 +2969,7 @@
       </w:r>
       <w:proofErr w:type="spellEnd"/>
       <w:r>
-        <w:t xml:space="preserve"> function as</w:t>
+        <w:t xml:space="preserve"> function:</w:t>
       </w:r>
     </w:p>
     <w:p>
@@ -2353,25 +3030,13 @@
         <w:t xml:space="preserve">the </w:t>
       </w:r>
       <w:r>
-        <w:t xml:space="preserve">desired model object. After submitting this command, the program will simulate and run 1000 data. </w:t>
-      </w:r>
-      <w:r>
-        <w:t xml:space="preserve">After it is done, you </w:t>
-      </w:r>
-      <w:r>
-        <w:t xml:space="preserve">can use </w:t>
-      </w:r>
-      <w:r>
-        <w:rPr>
-          <w:rStyle w:val="Emphasis"/>
-        </w:rPr>
-        <w:t>summary</w:t>
-      </w:r>
-      <w:r>
-        <w:t xml:space="preserve"> function to</w:t>
-      </w:r>
-      <w:r>
-        <w:t xml:space="preserve"> see specification of this result object. </w:t>
+        <w:t>desired model object. After submitting this command, the program will simulate 1000 data</w:t>
+      </w:r>
+      <w:r>
+        <w:t>sets and analyze all of the datasets by the specified model</w:t>
+      </w:r>
+      <w:r>
+        <w:t>.</w:t>
       </w:r>
       <w:r>
         <w:tab/>
@@ -2382,7 +3047,37 @@
         <w:ind w:firstLine="720"/>
       </w:pPr>
       <w:r>
-        <w:t>The result object contains SSD. You can find fit indices cutoff based on percentile point of SSD. For example, we wish to find 95</w:t>
+        <w:t>The result object contains</w:t>
+      </w:r>
+      <w:r>
+        <w:t xml:space="preserve"> all fit indices values that are ready for creating the</w:t>
+      </w:r>
+      <w:r>
+        <w:t xml:space="preserve"> SSD. You can find </w:t>
+      </w:r>
+      <w:r>
+        <w:t xml:space="preserve">a </w:t>
+      </w:r>
+      <w:r>
+        <w:t>fit indices cutoff based on</w:t>
+      </w:r>
+      <w:r>
+        <w:t xml:space="preserve"> the</w:t>
+      </w:r>
+      <w:r>
+        <w:t xml:space="preserve"> percentile point of </w:t>
+      </w:r>
+      <w:r>
+        <w:t xml:space="preserve">the </w:t>
+      </w:r>
+      <w:r>
+        <w:t xml:space="preserve">SSD. For example, we wish to find </w:t>
+      </w:r>
+      <w:r>
+        <w:t xml:space="preserve">the </w:t>
+      </w:r>
+      <w:r>
+        <w:t>95</w:t>
       </w:r>
       <w:r>
         <w:rPr>
@@ -2440,7 +3135,25 @@
         <w:t>the alpha level</w:t>
       </w:r>
       <w:r>
-        <w:t>. You can see the SSD with cutoff in figures by</w:t>
+        <w:t xml:space="preserve">. You can see the SSD with </w:t>
+      </w:r>
+      <w:r>
+        <w:t xml:space="preserve">the </w:t>
+      </w:r>
+      <w:r>
+        <w:t>cutoff</w:t>
+      </w:r>
+      <w:r>
+        <w:t>s</w:t>
+      </w:r>
+      <w:r>
+        <w:t xml:space="preserve"> in </w:t>
+      </w:r>
+      <w:r>
+        <w:t>a set of figures</w:t>
+      </w:r>
+      <w:r>
+        <w:t xml:space="preserve"> by</w:t>
       </w:r>
     </w:p>
     <w:p>
@@ -2712,7 +3425,6 @@
         <w:pStyle w:val="Heading3"/>
       </w:pPr>
       <w:r>
-        <w:lastRenderedPageBreak/>
         <w:t>Script</w:t>
       </w:r>
     </w:p>
@@ -2750,6 +3462,7 @@
               <w:pStyle w:val="Quote"/>
             </w:pPr>
             <w:r>
+              <w:lastRenderedPageBreak/>
               <w:t>2</w:t>
             </w:r>
           </w:p>
@@ -2923,6 +3636,7 @@
               <w:pStyle w:val="Quote"/>
             </w:pPr>
             <w:r>
+              <w:lastRenderedPageBreak/>
               <w:t>library(</w:t>
             </w:r>
             <w:proofErr w:type="spellStart"/>
@@ -3241,6 +3955,7 @@
         <w:pStyle w:val="Heading3"/>
       </w:pPr>
       <w:r>
+        <w:lastRenderedPageBreak/>
         <w:t>Remark</w:t>
       </w:r>
     </w:p>
@@ -3755,7 +4470,6 @@
         </w:numPr>
       </w:pPr>
       <w:r>
-        <w:lastRenderedPageBreak/>
         <w:t xml:space="preserve">This program can directly specify indicator means (instead of </w:t>
       </w:r>
       <w:r>
@@ -3850,6 +4564,7 @@
       </w:pPr>
       <w:proofErr w:type="gramStart"/>
       <w:r>
+        <w:lastRenderedPageBreak/>
         <w:t>where</w:t>
       </w:r>
       <w:proofErr w:type="gramEnd"/>
@@ -9459,6 +10174,7 @@
               <w:pStyle w:val="Quote"/>
             </w:pPr>
             <w:r>
+              <w:lastRenderedPageBreak/>
               <w:t>4</w:t>
             </w:r>
           </w:p>
@@ -9696,6 +10412,7 @@
               <w:pStyle w:val="Quote"/>
             </w:pPr>
             <w:r>
+              <w:lastRenderedPageBreak/>
               <w:t>library(</w:t>
             </w:r>
             <w:proofErr w:type="spellStart"/>
@@ -9733,6 +10450,7 @@
               <w:pStyle w:val="Quote"/>
             </w:pPr>
             <w:r>
+              <w:lastRenderedPageBreak/>
               <w:t xml:space="preserve">u57 &lt;- </w:t>
             </w:r>
             <w:proofErr w:type="spellStart"/>
@@ -10194,6 +10912,7 @@
         <w:pStyle w:val="Heading3"/>
       </w:pPr>
       <w:r>
+        <w:lastRenderedPageBreak/>
         <w:t xml:space="preserve">Remark </w:t>
       </w:r>
     </w:p>
@@ -10685,6 +11404,7 @@
         <w:pStyle w:val="Quote"/>
       </w:pPr>
       <w:r>
+        <w:lastRenderedPageBreak/>
         <w:t xml:space="preserve">PS &lt;- </w:t>
       </w:r>
       <w:proofErr w:type="spellStart"/>
@@ -11216,11 +11936,7 @@
         <w:t xml:space="preserve"> of 0.05. The effect from the second factor is uniformly distributed with lower and upper bounds of 0.3 and 0.5. The endogenous factor has two indicator</w:t>
       </w:r>
       <w:r>
-        <w:t xml:space="preserve">s. The factor loadings are constrained to be equal. The parameter of </w:t>
-      </w:r>
-      <w:r>
-        <w:lastRenderedPageBreak/>
-        <w:t xml:space="preserve">these factor loadings is random in uniform distribution with lower and upper bounds of 0.6 to 0.8. The </w:t>
+        <w:t xml:space="preserve">s. The factor loadings are constrained to be equal. The parameter of these factor loadings is random in uniform distribution with lower and upper bounds of 0.6 to 0.8. The </w:t>
       </w:r>
       <w:r>
         <w:rPr>
@@ -11270,6 +11986,7 @@
     </w:p>
     <w:p>
       <w:r>
+        <w:lastRenderedPageBreak/>
         <w:tab/>
         <w:t xml:space="preserve">We will have two trivially misspecification in this model. First, all possible cross loadings range in uniform distribution from -0.2 to 0.2. Second, all possible error correlations parameters range in normal distribution with mean of 0 and </w:t>
       </w:r>
@@ -12627,7 +13344,6 @@
         <w:pStyle w:val="Quote"/>
       </w:pPr>
       <w:r>
-        <w:lastRenderedPageBreak/>
         <w:t xml:space="preserve">LY &lt;- </w:t>
       </w:r>
       <w:proofErr w:type="spellStart"/>
@@ -12692,6 +13408,7 @@
         <w:ind w:firstLine="720"/>
       </w:pPr>
       <w:r>
+        <w:lastRenderedPageBreak/>
         <w:t>We will also leave factor error variances set by the program by default (overall factor variances = 1). Factor correlation matrix is specified as</w:t>
       </w:r>
     </w:p>
@@ -13318,7 +14035,6 @@
       </w:pPr>
       <w:proofErr w:type="gramStart"/>
       <w:r>
-        <w:lastRenderedPageBreak/>
         <w:t>constraint[</w:t>
       </w:r>
       <w:proofErr w:type="gramEnd"/>
@@ -13483,6 +14199,7 @@
       </w:pPr>
       <w:proofErr w:type="spellStart"/>
       <w:r>
+        <w:lastRenderedPageBreak/>
         <w:t>Data.Original</w:t>
       </w:r>
       <w:proofErr w:type="spellEnd"/>
@@ -14160,135 +14877,135 @@
               <w:pStyle w:val="Quote"/>
             </w:pPr>
             <w:r>
+              <w:t>31</w:t>
+            </w:r>
+          </w:p>
+          <w:p>
+            <w:pPr>
+              <w:pStyle w:val="Quote"/>
+            </w:pPr>
+            <w:r>
+              <w:t>32</w:t>
+            </w:r>
+          </w:p>
+          <w:p>
+            <w:pPr>
+              <w:pStyle w:val="Quote"/>
+            </w:pPr>
+            <w:r>
+              <w:t>33</w:t>
+            </w:r>
+          </w:p>
+          <w:p>
+            <w:pPr>
+              <w:pStyle w:val="Quote"/>
+            </w:pPr>
+            <w:r>
+              <w:t>34</w:t>
+            </w:r>
+          </w:p>
+          <w:p>
+            <w:pPr>
+              <w:pStyle w:val="Quote"/>
+            </w:pPr>
+            <w:r>
+              <w:t>35</w:t>
+            </w:r>
+          </w:p>
+          <w:p>
+            <w:pPr>
+              <w:pStyle w:val="Quote"/>
+            </w:pPr>
+            <w:r>
+              <w:t>36</w:t>
+            </w:r>
+          </w:p>
+          <w:p>
+            <w:pPr>
+              <w:pStyle w:val="Quote"/>
+            </w:pPr>
+            <w:r>
+              <w:t>37</w:t>
+            </w:r>
+          </w:p>
+          <w:p>
+            <w:pPr>
+              <w:pStyle w:val="Quote"/>
+            </w:pPr>
+            <w:r>
+              <w:t>38</w:t>
+            </w:r>
+          </w:p>
+          <w:p>
+            <w:pPr>
+              <w:pStyle w:val="Quote"/>
+            </w:pPr>
+            <w:r>
+              <w:t>39</w:t>
+            </w:r>
+          </w:p>
+          <w:p>
+            <w:pPr>
+              <w:pStyle w:val="Quote"/>
+            </w:pPr>
+            <w:r>
+              <w:t>40</w:t>
+            </w:r>
+          </w:p>
+          <w:p>
+            <w:pPr>
+              <w:pStyle w:val="Quote"/>
+            </w:pPr>
+            <w:r>
+              <w:t>41</w:t>
+            </w:r>
+          </w:p>
+          <w:p>
+            <w:pPr>
+              <w:pStyle w:val="Quote"/>
+            </w:pPr>
+            <w:r>
+              <w:t>42</w:t>
+            </w:r>
+          </w:p>
+          <w:p>
+            <w:pPr>
+              <w:pStyle w:val="Quote"/>
+            </w:pPr>
+            <w:r>
+              <w:t>43</w:t>
+            </w:r>
+          </w:p>
+          <w:p>
+            <w:pPr>
+              <w:pStyle w:val="Quote"/>
+            </w:pPr>
+            <w:r>
+              <w:t>44</w:t>
+            </w:r>
+          </w:p>
+          <w:p>
+            <w:pPr>
+              <w:pStyle w:val="Quote"/>
+            </w:pPr>
+            <w:r>
+              <w:t>45</w:t>
+            </w:r>
+          </w:p>
+          <w:p>
+            <w:pPr>
+              <w:pStyle w:val="Quote"/>
+            </w:pPr>
+            <w:r>
+              <w:t>46</w:t>
+            </w:r>
+          </w:p>
+          <w:p>
+            <w:pPr>
+              <w:pStyle w:val="Quote"/>
+            </w:pPr>
+            <w:r>
               <w:lastRenderedPageBreak/>
-              <w:t>31</w:t>
-            </w:r>
-          </w:p>
-          <w:p>
-            <w:pPr>
-              <w:pStyle w:val="Quote"/>
-            </w:pPr>
-            <w:r>
-              <w:t>32</w:t>
-            </w:r>
-          </w:p>
-          <w:p>
-            <w:pPr>
-              <w:pStyle w:val="Quote"/>
-            </w:pPr>
-            <w:r>
-              <w:t>33</w:t>
-            </w:r>
-          </w:p>
-          <w:p>
-            <w:pPr>
-              <w:pStyle w:val="Quote"/>
-            </w:pPr>
-            <w:r>
-              <w:t>34</w:t>
-            </w:r>
-          </w:p>
-          <w:p>
-            <w:pPr>
-              <w:pStyle w:val="Quote"/>
-            </w:pPr>
-            <w:r>
-              <w:t>35</w:t>
-            </w:r>
-          </w:p>
-          <w:p>
-            <w:pPr>
-              <w:pStyle w:val="Quote"/>
-            </w:pPr>
-            <w:r>
-              <w:t>36</w:t>
-            </w:r>
-          </w:p>
-          <w:p>
-            <w:pPr>
-              <w:pStyle w:val="Quote"/>
-            </w:pPr>
-            <w:r>
-              <w:t>37</w:t>
-            </w:r>
-          </w:p>
-          <w:p>
-            <w:pPr>
-              <w:pStyle w:val="Quote"/>
-            </w:pPr>
-            <w:r>
-              <w:t>38</w:t>
-            </w:r>
-          </w:p>
-          <w:p>
-            <w:pPr>
-              <w:pStyle w:val="Quote"/>
-            </w:pPr>
-            <w:r>
-              <w:t>39</w:t>
-            </w:r>
-          </w:p>
-          <w:p>
-            <w:pPr>
-              <w:pStyle w:val="Quote"/>
-            </w:pPr>
-            <w:r>
-              <w:t>40</w:t>
-            </w:r>
-          </w:p>
-          <w:p>
-            <w:pPr>
-              <w:pStyle w:val="Quote"/>
-            </w:pPr>
-            <w:r>
-              <w:t>41</w:t>
-            </w:r>
-          </w:p>
-          <w:p>
-            <w:pPr>
-              <w:pStyle w:val="Quote"/>
-            </w:pPr>
-            <w:r>
-              <w:t>42</w:t>
-            </w:r>
-          </w:p>
-          <w:p>
-            <w:pPr>
-              <w:pStyle w:val="Quote"/>
-            </w:pPr>
-            <w:r>
-              <w:t>43</w:t>
-            </w:r>
-          </w:p>
-          <w:p>
-            <w:pPr>
-              <w:pStyle w:val="Quote"/>
-            </w:pPr>
-            <w:r>
-              <w:t>44</w:t>
-            </w:r>
-          </w:p>
-          <w:p>
-            <w:pPr>
-              <w:pStyle w:val="Quote"/>
-            </w:pPr>
-            <w:r>
-              <w:t>45</w:t>
-            </w:r>
-          </w:p>
-          <w:p>
-            <w:pPr>
-              <w:pStyle w:val="Quote"/>
-            </w:pPr>
-            <w:r>
-              <w:t>46</w:t>
-            </w:r>
-          </w:p>
-          <w:p>
-            <w:pPr>
-              <w:pStyle w:val="Quote"/>
-            </w:pPr>
-            <w:r>
               <w:t>47</w:t>
             </w:r>
           </w:p>
@@ -15019,6 +15736,7 @@
             </w:pPr>
             <w:proofErr w:type="spellStart"/>
             <w:r>
+              <w:lastRenderedPageBreak/>
               <w:t>rownames</w:t>
             </w:r>
             <w:proofErr w:type="spellEnd"/>
@@ -16286,7 +17004,6 @@
         <w:pStyle w:val="Quote"/>
       </w:pPr>
       <w:r>
-        <w:lastRenderedPageBreak/>
         <w:t xml:space="preserve">TE &lt;- </w:t>
       </w:r>
       <w:proofErr w:type="spellStart"/>
@@ -17274,7 +17991,6 @@
         <w:pStyle w:val="Heading2"/>
       </w:pPr>
       <w:r>
-        <w:lastRenderedPageBreak/>
         <w:t>Example 5</w:t>
       </w:r>
     </w:p>
@@ -18727,7 +19443,6 @@
       <w:proofErr w:type="spellStart"/>
       <w:proofErr w:type="gramStart"/>
       <w:r>
-        <w:lastRenderedPageBreak/>
         <w:t>loading.null</w:t>
       </w:r>
       <w:proofErr w:type="spellEnd"/>
@@ -19081,6 +19796,7 @@
     </w:p>
     <w:p>
       <w:r>
+        <w:lastRenderedPageBreak/>
         <w:tab/>
         <w:t>From here, you can find cutoffs or plot cutoffs. You will take a further step to create the serious misspecification model as</w:t>
       </w:r>
@@ -19608,7 +20324,6 @@
     </w:p>
     <w:p>
       <w:r>
-        <w:lastRenderedPageBreak/>
         <w:tab/>
         <w:t xml:space="preserve">The cutoffs can be plot as overlapping histograms by the </w:t>
       </w:r>
@@ -19757,6 +20472,7 @@
       <w:proofErr w:type="spellStart"/>
       <w:proofErr w:type="gramStart"/>
       <w:r>
+        <w:lastRenderedPageBreak/>
         <w:t>plotPower</w:t>
       </w:r>
       <w:proofErr w:type="spellEnd"/>
@@ -20998,7 +21714,6 @@
         <w:pStyle w:val="Heading3"/>
       </w:pPr>
       <w:r>
-        <w:lastRenderedPageBreak/>
         <w:t>Functions</w:t>
       </w:r>
       <w:r>
@@ -21153,7 +21868,11 @@
         <w:t xml:space="preserve"> package. The bold border shows all objects used in the Example 1</w:t>
       </w:r>
       <w:r>
-        <w:t>, which are required objects for simulation</w:t>
+        <w:t xml:space="preserve">, </w:t>
+      </w:r>
+      <w:r>
+        <w:lastRenderedPageBreak/>
+        <w:t>which are required objects for simulation</w:t>
       </w:r>
       <w:r>
         <w:t>. This is the minimal requirement to run data simulation if you do not have real data. The dashed boxes indicate things that are not the object in this package but can interact with the package.</w:t>
@@ -22037,7 +22756,6 @@
       <w:proofErr w:type="spellStart"/>
       <w:proofErr w:type="gramStart"/>
       <w:r>
-        <w:lastRenderedPageBreak/>
         <w:t>class?</w:t>
       </w:r>
       <w:proofErr w:type="gramEnd"/>
@@ -22118,6 +22836,7 @@
         <w:pStyle w:val="Heading1"/>
       </w:pPr>
       <w:r>
+        <w:lastRenderedPageBreak/>
         <w:t>Public Objects</w:t>
       </w:r>
     </w:p>
@@ -25105,7 +25824,6 @@
                 <w:sz w:val="16"/>
                 <w:szCs w:val="16"/>
               </w:rPr>
-              <w:lastRenderedPageBreak/>
               <w:t>simEqualCon</w:t>
             </w:r>
             <w:proofErr w:type="spellEnd"/>
@@ -25524,6 +26242,7 @@
         <w:spacing w:after="0" w:line="240" w:lineRule="auto"/>
       </w:pPr>
       <w:r>
+        <w:lastRenderedPageBreak/>
         <w:t>Sunthud Pornprasertmanit</w:t>
       </w:r>
     </w:p>
@@ -25627,7 +26346,22 @@
       <w:pStyle w:val="Footer"/>
     </w:pPr>
     <w:r>
-      <w:t>Latest Updated: November 16, 2011</w:t>
+      <w:t xml:space="preserve">Latest Updated: </w:t>
+    </w:r>
+    <w:r>
+      <w:t>February</w:t>
+    </w:r>
+    <w:r>
+      <w:t xml:space="preserve"> </w:t>
+    </w:r>
+    <w:r>
+      <w:t>9</w:t>
+    </w:r>
+    <w:r>
+      <w:t>, 201</w:t>
+    </w:r>
+    <w:r>
+      <w:t>2</w:t>
     </w:r>
   </w:p>
 </w:ftr>
@@ -25693,7 +26427,7 @@
         <w:rPr>
           <w:noProof/>
         </w:rPr>
-        <w:t>22</w:t>
+        <w:t>8</w:t>
       </w:r>
     </w:fldSimple>
   </w:p>
@@ -25703,6 +26437,95 @@
 <file path=word/numbering.xml><?xml version="1.0" encoding="utf-8"?>
 <w:numbering xmlns:ve="http://schemas.openxmlformats.org/markup-compatibility/2006" xmlns:o="urn:schemas-microsoft-com:office:office" xmlns:r="http://schemas.openxmlformats.org/officeDocument/2006/relationships" xmlns:m="http://schemas.openxmlformats.org/officeDocument/2006/math" xmlns:v="urn:schemas-microsoft-com:vml" xmlns:wp="http://schemas.openxmlformats.org/drawingml/2006/wordprocessingDrawing" xmlns:w10="urn:schemas-microsoft-com:office:word" xmlns:w="http://schemas.openxmlformats.org/wordprocessingml/2006/main" xmlns:wne="http://schemas.microsoft.com/office/word/2006/wordml">
   <w:abstractNum w:abstractNumId="0">
+    <w:nsid w:val="00184D8C"/>
+    <w:multiLevelType w:val="hybridMultilevel"/>
+    <w:tmpl w:val="143CA582"/>
+    <w:lvl w:ilvl="0" w:tplc="0409000F">
+      <w:start w:val="1"/>
+      <w:numFmt w:val="decimal"/>
+      <w:lvlText w:val="%1."/>
+      <w:lvlJc w:val="left"/>
+      <w:pPr>
+        <w:ind w:left="1080" w:hanging="360"/>
+      </w:pPr>
+      <w:rPr>
+        <w:rFonts w:hint="default"/>
+      </w:rPr>
+    </w:lvl>
+    <w:lvl w:ilvl="1" w:tplc="04090019" w:tentative="1">
+      <w:start w:val="1"/>
+      <w:numFmt w:val="lowerLetter"/>
+      <w:lvlText w:val="%2."/>
+      <w:lvlJc w:val="left"/>
+      <w:pPr>
+        <w:ind w:left="1800" w:hanging="360"/>
+      </w:pPr>
+    </w:lvl>
+    <w:lvl w:ilvl="2" w:tplc="0409001B" w:tentative="1">
+      <w:start w:val="1"/>
+      <w:numFmt w:val="lowerRoman"/>
+      <w:lvlText w:val="%3."/>
+      <w:lvlJc w:val="right"/>
+      <w:pPr>
+        <w:ind w:left="2520" w:hanging="180"/>
+      </w:pPr>
+    </w:lvl>
+    <w:lvl w:ilvl="3" w:tplc="0409000F" w:tentative="1">
+      <w:start w:val="1"/>
+      <w:numFmt w:val="decimal"/>
+      <w:lvlText w:val="%4."/>
+      <w:lvlJc w:val="left"/>
+      <w:pPr>
+        <w:ind w:left="3240" w:hanging="360"/>
+      </w:pPr>
+    </w:lvl>
+    <w:lvl w:ilvl="4" w:tplc="04090019" w:tentative="1">
+      <w:start w:val="1"/>
+      <w:numFmt w:val="lowerLetter"/>
+      <w:lvlText w:val="%5."/>
+      <w:lvlJc w:val="left"/>
+      <w:pPr>
+        <w:ind w:left="3960" w:hanging="360"/>
+      </w:pPr>
+    </w:lvl>
+    <w:lvl w:ilvl="5" w:tplc="0409001B" w:tentative="1">
+      <w:start w:val="1"/>
+      <w:numFmt w:val="lowerRoman"/>
+      <w:lvlText w:val="%6."/>
+      <w:lvlJc w:val="right"/>
+      <w:pPr>
+        <w:ind w:left="4680" w:hanging="180"/>
+      </w:pPr>
+    </w:lvl>
+    <w:lvl w:ilvl="6" w:tplc="0409000F" w:tentative="1">
+      <w:start w:val="1"/>
+      <w:numFmt w:val="decimal"/>
+      <w:lvlText w:val="%7."/>
+      <w:lvlJc w:val="left"/>
+      <w:pPr>
+        <w:ind w:left="5400" w:hanging="360"/>
+      </w:pPr>
+    </w:lvl>
+    <w:lvl w:ilvl="7" w:tplc="04090019" w:tentative="1">
+      <w:start w:val="1"/>
+      <w:numFmt w:val="lowerLetter"/>
+      <w:lvlText w:val="%8."/>
+      <w:lvlJc w:val="left"/>
+      <w:pPr>
+        <w:ind w:left="6120" w:hanging="360"/>
+      </w:pPr>
+    </w:lvl>
+    <w:lvl w:ilvl="8" w:tplc="0409001B" w:tentative="1">
+      <w:start w:val="1"/>
+      <w:numFmt w:val="lowerRoman"/>
+      <w:lvlText w:val="%9."/>
+      <w:lvlJc w:val="right"/>
+      <w:pPr>
+        <w:ind w:left="6840" w:hanging="180"/>
+      </w:pPr>
+    </w:lvl>
+  </w:abstractNum>
+  <w:abstractNum w:abstractNumId="1">
     <w:nsid w:val="085561D6"/>
     <w:multiLevelType w:val="hybridMultilevel"/>
     <w:tmpl w:val="3A66E0BE"/>
@@ -25815,7 +26638,7 @@
       </w:rPr>
     </w:lvl>
   </w:abstractNum>
-  <w:abstractNum w:abstractNumId="1">
+  <w:abstractNum w:abstractNumId="2">
     <w:nsid w:val="1BE2766F"/>
     <w:multiLevelType w:val="hybridMultilevel"/>
     <w:tmpl w:val="93026242"/>
@@ -25904,7 +26727,7 @@
       </w:pPr>
     </w:lvl>
   </w:abstractNum>
-  <w:abstractNum w:abstractNumId="2">
+  <w:abstractNum w:abstractNumId="3">
     <w:nsid w:val="282A1ABC"/>
     <w:multiLevelType w:val="hybridMultilevel"/>
     <w:tmpl w:val="55D43270"/>
@@ -25993,7 +26816,7 @@
       </w:pPr>
     </w:lvl>
   </w:abstractNum>
-  <w:abstractNum w:abstractNumId="3">
+  <w:abstractNum w:abstractNumId="4">
     <w:nsid w:val="28741BA9"/>
     <w:multiLevelType w:val="hybridMultilevel"/>
     <w:tmpl w:val="6C1E5294"/>
@@ -26082,7 +26905,7 @@
       </w:pPr>
     </w:lvl>
   </w:abstractNum>
-  <w:abstractNum w:abstractNumId="4">
+  <w:abstractNum w:abstractNumId="5">
     <w:nsid w:val="34416403"/>
     <w:multiLevelType w:val="hybridMultilevel"/>
     <w:tmpl w:val="7A90586A"/>
@@ -26171,7 +26994,7 @@
       </w:pPr>
     </w:lvl>
   </w:abstractNum>
-  <w:abstractNum w:abstractNumId="5">
+  <w:abstractNum w:abstractNumId="6">
     <w:nsid w:val="3B1439CE"/>
     <w:multiLevelType w:val="hybridMultilevel"/>
     <w:tmpl w:val="DA4064BA"/>
@@ -26260,7 +27083,7 @@
       </w:pPr>
     </w:lvl>
   </w:abstractNum>
-  <w:abstractNum w:abstractNumId="6">
+  <w:abstractNum w:abstractNumId="7">
     <w:nsid w:val="44442A8A"/>
     <w:multiLevelType w:val="hybridMultilevel"/>
     <w:tmpl w:val="DA4064BA"/>
@@ -26349,7 +27172,7 @@
       </w:pPr>
     </w:lvl>
   </w:abstractNum>
-  <w:abstractNum w:abstractNumId="7">
+  <w:abstractNum w:abstractNumId="8">
     <w:nsid w:val="5B5801CE"/>
     <w:multiLevelType w:val="hybridMultilevel"/>
     <w:tmpl w:val="6C1E5294"/>
@@ -26438,7 +27261,7 @@
       </w:pPr>
     </w:lvl>
   </w:abstractNum>
-  <w:abstractNum w:abstractNumId="8">
+  <w:abstractNum w:abstractNumId="9">
     <w:nsid w:val="6C0D755F"/>
     <w:multiLevelType w:val="hybridMultilevel"/>
     <w:tmpl w:val="DA4064BA"/>
@@ -26527,7 +27350,7 @@
       </w:pPr>
     </w:lvl>
   </w:abstractNum>
-  <w:abstractNum w:abstractNumId="9">
+  <w:abstractNum w:abstractNumId="10">
     <w:nsid w:val="7B0257EC"/>
     <w:multiLevelType w:val="hybridMultilevel"/>
     <w:tmpl w:val="7A90586A"/>
@@ -26617,34 +27440,37 @@
     </w:lvl>
   </w:abstractNum>
   <w:num w:numId="1">
+    <w:abstractNumId w:val="6"/>
+  </w:num>
+  <w:num w:numId="2">
+    <w:abstractNumId w:val="1"/>
+  </w:num>
+  <w:num w:numId="3">
+    <w:abstractNumId w:val="4"/>
+  </w:num>
+  <w:num w:numId="4">
+    <w:abstractNumId w:val="7"/>
+  </w:num>
+  <w:num w:numId="5">
+    <w:abstractNumId w:val="3"/>
+  </w:num>
+  <w:num w:numId="6">
+    <w:abstractNumId w:val="8"/>
+  </w:num>
+  <w:num w:numId="7">
+    <w:abstractNumId w:val="10"/>
+  </w:num>
+  <w:num w:numId="8">
     <w:abstractNumId w:val="5"/>
   </w:num>
-  <w:num w:numId="2">
-    <w:abstractNumId w:val="0"/>
-  </w:num>
-  <w:num w:numId="3">
-    <w:abstractNumId w:val="3"/>
-  </w:num>
-  <w:num w:numId="4">
-    <w:abstractNumId w:val="6"/>
-  </w:num>
-  <w:num w:numId="5">
+  <w:num w:numId="9">
     <w:abstractNumId w:val="2"/>
   </w:num>
-  <w:num w:numId="6">
-    <w:abstractNumId w:val="7"/>
-  </w:num>
-  <w:num w:numId="7">
+  <w:num w:numId="10">
     <w:abstractNumId w:val="9"/>
   </w:num>
-  <w:num w:numId="8">
-    <w:abstractNumId w:val="4"/>
-  </w:num>
-  <w:num w:numId="9">
-    <w:abstractNumId w:val="1"/>
-  </w:num>
-  <w:num w:numId="10">
-    <w:abstractNumId w:val="8"/>
+  <w:num w:numId="11">
+    <w:abstractNumId w:val="0"/>
   </w:num>
 </w:numbering>
 </file>
@@ -27727,6 +28553,28 @@
       <w:u w:val="single"/>
     </w:rPr>
   </w:style>
+  <w:style w:type="paragraph" w:styleId="NoSpacing">
+    <w:name w:val="No Spacing"/>
+    <w:uiPriority w:val="1"/>
+    <w:qFormat/>
+    <w:rsid w:val="00D863F5"/>
+    <w:pPr>
+      <w:spacing w:after="0" w:line="240" w:lineRule="auto"/>
+    </w:pPr>
+  </w:style>
+  <w:style w:type="character" w:styleId="BookTitle">
+    <w:name w:val="Book Title"/>
+    <w:basedOn w:val="DefaultParagraphFont"/>
+    <w:uiPriority w:val="33"/>
+    <w:qFormat/>
+    <w:rsid w:val="00D863F5"/>
+    <w:rPr>
+      <w:b/>
+      <w:bCs/>
+      <w:smallCaps/>
+      <w:spacing w:val="5"/>
+    </w:rPr>
+  </w:style>
 </w:styles>
 </file>
 
@@ -27961,13 +28809,13 @@
         <a:srgbClr val="800080"/>
       </a:folHlink>
     </a:clrScheme>
-    <a:fontScheme name="Office Classic 2">
+    <a:fontScheme name="Office Classic">
       <a:majorFont>
         <a:latin typeface="Arial"/>
         <a:ea typeface=""/>
         <a:cs typeface=""/>
         <a:font script="Jpan" typeface="ＭＳ Ｐゴシック"/>
-        <a:font script="Hang" typeface="굴림"/>
+        <a:font script="Hang" typeface="돋움"/>
         <a:font script="Hans" typeface="黑体"/>
         <a:font script="Hant" typeface="微軟正黑體"/>
         <a:font script="Arab" typeface="Arial"/>
@@ -27997,20 +28845,20 @@
         <a:font script="Uigh" typeface="Microsoft Uighur"/>
       </a:majorFont>
       <a:minorFont>
-        <a:latin typeface="Arial"/>
+        <a:latin typeface="Times New Roman"/>
         <a:ea typeface=""/>
         <a:cs typeface=""/>
-        <a:font script="Jpan" typeface="ＭＳ Ｐゴシック"/>
-        <a:font script="Hang" typeface="굴림"/>
-        <a:font script="Hans" typeface="黑体"/>
-        <a:font script="Hant" typeface="微軟正黑體"/>
-        <a:font script="Arab" typeface="Arial"/>
-        <a:font script="Hebr" typeface="Arial"/>
-        <a:font script="Thai" typeface="Cordia New"/>
+        <a:font script="Jpan" typeface="ＭＳ Ｐ明朝"/>
+        <a:font script="Hang" typeface="바탕"/>
+        <a:font script="Hans" typeface="宋体"/>
+        <a:font script="Hant" typeface="新細明體"/>
+        <a:font script="Arab" typeface="Times New Roman"/>
+        <a:font script="Hebr" typeface="Times New Roman"/>
+        <a:font script="Thai" typeface="Angsana New"/>
         <a:font script="Ethi" typeface="Nyala"/>
         <a:font script="Beng" typeface="Vrinda"/>
         <a:font script="Gujr" typeface="Shruti"/>
-        <a:font script="Khmr" typeface="DaunPenh"/>
+        <a:font script="Khmr" typeface="MoolBoran"/>
         <a:font script="Knda" typeface="Tunga"/>
         <a:font script="Guru" typeface="Raavi"/>
         <a:font script="Cans" typeface="Euphemia"/>
@@ -28027,7 +28875,7 @@
         <a:font script="Laoo" typeface="DokChampa"/>
         <a:font script="Sinh" typeface="Iskoola Pota"/>
         <a:font script="Mong" typeface="Mongolian Baiti"/>
-        <a:font script="Viet" typeface="Arial"/>
+        <a:font script="Viet" typeface="Times New Roman"/>
         <a:font script="Uigh" typeface="Microsoft Uighur"/>
       </a:minorFont>
     </a:fontScheme>

--- a/trunk/Introduction to simsem.docx
+++ b/trunk/Introduction to simsem.docx
@@ -42,7 +42,7 @@
         <w:t>.</w:t>
       </w:r>
       <w:r>
-        <w:t>5</w:t>
+        <w:t>6</w:t>
       </w:r>
     </w:p>
     <w:p>
@@ -320,7 +320,13 @@
         <w:rPr>
           <w:rStyle w:val="Emphasis"/>
         </w:rPr>
-        <w:t>simsem_0.0-5</w:t>
+        <w:t>simsem_0.0-</w:t>
+      </w:r>
+      <w:r>
+        <w:rPr>
+          <w:rStyle w:val="Emphasis"/>
+        </w:rPr>
+        <w:t>6</w:t>
       </w:r>
       <w:r>
         <w:t>.</w:t>
@@ -365,11 +371,9 @@
       <w:pPr>
         <w:pStyle w:val="Quote"/>
       </w:pPr>
-      <w:proofErr w:type="gramStart"/>
       <w:r>
         <w:t>install.packages(</w:t>
       </w:r>
-      <w:proofErr w:type="gramEnd"/>
       <w:r>
         <w:t>"</w:t>
       </w:r>
@@ -377,7 +381,7 @@
         <w:t>simsem_0.0-</w:t>
       </w:r>
       <w:r>
-        <w:t>5</w:t>
+        <w:t>6</w:t>
       </w:r>
       <w:r>
         <w:t>.tar.gz</w:t>
@@ -433,13 +437,8 @@
       <w:pPr>
         <w:pStyle w:val="Quote"/>
       </w:pPr>
-      <w:proofErr w:type="gramStart"/>
-      <w:r>
-        <w:t>library(</w:t>
-      </w:r>
-      <w:proofErr w:type="gramEnd"/>
-      <w:r>
-        <w:t>simsem)</w:t>
+      <w:r>
+        <w:t>library(simsem)</w:t>
       </w:r>
     </w:p>
     <w:p>
@@ -1218,39 +1217,24 @@
       <w:pPr>
         <w:pStyle w:val="Quote"/>
       </w:pPr>
-      <w:proofErr w:type="gramStart"/>
-      <w:r>
-        <w:t>loading</w:t>
-      </w:r>
-      <w:proofErr w:type="gramEnd"/>
-      <w:r>
-        <w:t xml:space="preserve"> &lt;- matrix(0, 6, 2)</w:t>
-      </w:r>
-    </w:p>
-    <w:p>
-      <w:pPr>
-        <w:pStyle w:val="Quote"/>
-      </w:pPr>
-      <w:proofErr w:type="gramStart"/>
-      <w:r>
-        <w:t>loading[</w:t>
-      </w:r>
-      <w:proofErr w:type="gramEnd"/>
-      <w:r>
-        <w:t>1:3, 1] &lt;- NA</w:t>
-      </w:r>
-    </w:p>
-    <w:p>
-      <w:pPr>
-        <w:pStyle w:val="Quote"/>
-      </w:pPr>
-      <w:proofErr w:type="gramStart"/>
-      <w:r>
-        <w:t>loading[</w:t>
-      </w:r>
-      <w:proofErr w:type="gramEnd"/>
-      <w:r>
-        <w:t>4:6, 2] &lt;- NA</w:t>
+      <w:r>
+        <w:t>loading &lt;- matrix(0, 6, 2)</w:t>
+      </w:r>
+    </w:p>
+    <w:p>
+      <w:pPr>
+        <w:pStyle w:val="Quote"/>
+      </w:pPr>
+      <w:r>
+        <w:t>loading[1:3, 1] &lt;- NA</w:t>
+      </w:r>
+    </w:p>
+    <w:p>
+      <w:pPr>
+        <w:pStyle w:val="Quote"/>
+      </w:pPr>
+      <w:r>
+        <w:t>loading[4:6, 2] &lt;- NA</w:t>
       </w:r>
     </w:p>
     <w:p>
@@ -1350,39 +1334,24 @@
       <w:pPr>
         <w:pStyle w:val="Quote"/>
       </w:pPr>
-      <w:proofErr w:type="gramStart"/>
-      <w:r>
-        <w:t>loadingValues</w:t>
-      </w:r>
-      <w:proofErr w:type="gramEnd"/>
-      <w:r>
-        <w:t xml:space="preserve"> &lt;- matrix(0, 6, 2)</w:t>
-      </w:r>
-    </w:p>
-    <w:p>
-      <w:pPr>
-        <w:pStyle w:val="Quote"/>
-      </w:pPr>
-      <w:proofErr w:type="gramStart"/>
-      <w:r>
-        <w:t>loadingValues[</w:t>
-      </w:r>
-      <w:proofErr w:type="gramEnd"/>
-      <w:r>
-        <w:t>1:3, 1] &lt;- 0.7</w:t>
-      </w:r>
-    </w:p>
-    <w:p>
-      <w:pPr>
-        <w:pStyle w:val="Quote"/>
-      </w:pPr>
-      <w:proofErr w:type="gramStart"/>
-      <w:r>
-        <w:t>loadingValues[</w:t>
-      </w:r>
-      <w:proofErr w:type="gramEnd"/>
-      <w:r>
-        <w:t>4:6, 2] &lt;- 0.7</w:t>
+      <w:r>
+        <w:t>loadingValues &lt;- matrix(0, 6, 2)</w:t>
+      </w:r>
+    </w:p>
+    <w:p>
+      <w:pPr>
+        <w:pStyle w:val="Quote"/>
+      </w:pPr>
+      <w:r>
+        <w:t>loadingValues[1:3, 1] &lt;- 0.7</w:t>
+      </w:r>
+    </w:p>
+    <w:p>
+      <w:pPr>
+        <w:pStyle w:val="Quote"/>
+      </w:pPr>
+      <w:r>
+        <w:t>loadingValues[4:6, 2] &lt;- 0.7</w:t>
       </w:r>
     </w:p>
     <w:p>
@@ -1410,16 +1379,11 @@
       <w:r>
         <w:t xml:space="preserve">LX &lt;- </w:t>
       </w:r>
-      <w:proofErr w:type="gramStart"/>
       <w:r>
         <w:t>simMatrix</w:t>
       </w:r>
       <w:r>
-        <w:t>(</w:t>
-      </w:r>
-      <w:proofErr w:type="gramEnd"/>
-      <w:r>
-        <w:t>loading, loadingValues)</w:t>
+        <w:t>(loading, loadingValues)</w:t>
       </w:r>
     </w:p>
     <w:p>
@@ -1457,16 +1421,11 @@
       <w:r>
         <w:t xml:space="preserve">LX &lt;- </w:t>
       </w:r>
-      <w:proofErr w:type="gramStart"/>
       <w:r>
         <w:t>simMatrix</w:t>
       </w:r>
       <w:r>
-        <w:t>(</w:t>
-      </w:r>
-      <w:proofErr w:type="gramEnd"/>
-      <w:r>
-        <w:t>loading, 0.7)</w:t>
+        <w:t>(loading, 0.7)</w:t>
       </w:r>
     </w:p>
     <w:p>
@@ -1479,13 +1438,8 @@
       <w:pPr>
         <w:pStyle w:val="Quote"/>
       </w:pPr>
-      <w:proofErr w:type="gramStart"/>
-      <w:r>
-        <w:t>summary(</w:t>
-      </w:r>
-      <w:proofErr w:type="gramEnd"/>
-      <w:r>
-        <w:t>LX)</w:t>
+      <w:r>
+        <w:t>summary(LX)</w:t>
       </w:r>
     </w:p>
     <w:p>
@@ -1639,28 +1593,15 @@
         <w:pStyle w:val="Quote"/>
       </w:pPr>
       <w:r>
-        <w:t xml:space="preserve">error.cor &lt;- </w:t>
-      </w:r>
-      <w:proofErr w:type="gramStart"/>
-      <w:r>
-        <w:t>matrix(</w:t>
-      </w:r>
-      <w:proofErr w:type="gramEnd"/>
-      <w:r>
-        <w:t>0, 6, 6)</w:t>
-      </w:r>
-    </w:p>
-    <w:p>
-      <w:pPr>
-        <w:pStyle w:val="Quote"/>
-      </w:pPr>
-      <w:proofErr w:type="gramStart"/>
-      <w:r>
-        <w:t>diag(</w:t>
-      </w:r>
-      <w:proofErr w:type="gramEnd"/>
-      <w:r>
-        <w:t>error.cor) &lt;- 1</w:t>
+        <w:t>error.cor &lt;- matrix(0, 6, 6)</w:t>
+      </w:r>
+    </w:p>
+    <w:p>
+      <w:pPr>
+        <w:pStyle w:val="Quote"/>
+      </w:pPr>
+      <w:r>
+        <w:t>diag(error.cor) &lt;- 1</w:t>
       </w:r>
     </w:p>
     <w:p>
@@ -1715,16 +1656,11 @@
       <w:r>
         <w:t xml:space="preserve">TD &lt;- </w:t>
       </w:r>
-      <w:proofErr w:type="gramStart"/>
       <w:r>
         <w:t>symMatrix</w:t>
       </w:r>
       <w:r>
-        <w:t>(</w:t>
-      </w:r>
-      <w:proofErr w:type="gramEnd"/>
-      <w:r>
-        <w:t>error.cor)</w:t>
+        <w:t>(error.cor)</w:t>
       </w:r>
     </w:p>
     <w:p>
@@ -1813,16 +1749,11 @@
         </w:rPr>
         <w:t>simMatrix</w:t>
       </w:r>
-      <w:proofErr w:type="gramStart"/>
       <w:r>
         <w:t>)</w:t>
       </w:r>
       <w:r>
-        <w:t>command</w:t>
-      </w:r>
-      <w:proofErr w:type="gramEnd"/>
-      <w:r>
-        <w:t xml:space="preserve"> so there is only one attribute of </w:t>
+        <w:t xml:space="preserve">command so there is only one attribute of </w:t>
       </w:r>
       <w:r>
         <w:t xml:space="preserve">the </w:t>
@@ -1929,28 +1860,15 @@
         <w:pStyle w:val="Quote"/>
       </w:pPr>
       <w:r>
-        <w:t xml:space="preserve">latent.cor &lt;- </w:t>
-      </w:r>
-      <w:proofErr w:type="gramStart"/>
-      <w:r>
-        <w:t>matrix(</w:t>
-      </w:r>
-      <w:proofErr w:type="gramEnd"/>
-      <w:r>
-        <w:t>NA, 2, 2)</w:t>
-      </w:r>
-    </w:p>
-    <w:p>
-      <w:pPr>
-        <w:pStyle w:val="Quote"/>
-      </w:pPr>
-      <w:proofErr w:type="gramStart"/>
-      <w:r>
-        <w:t>diag(</w:t>
-      </w:r>
-      <w:proofErr w:type="gramEnd"/>
-      <w:r>
-        <w:t>latent.cor) &lt;- 1</w:t>
+        <w:t>latent.cor &lt;- matrix(NA, 2, 2)</w:t>
+      </w:r>
+    </w:p>
+    <w:p>
+      <w:pPr>
+        <w:pStyle w:val="Quote"/>
+      </w:pPr>
+      <w:r>
+        <w:t>diag(latent.cor) &lt;- 1</w:t>
       </w:r>
     </w:p>
     <w:p>
@@ -1966,16 +1884,11 @@
       <w:r>
         <w:t xml:space="preserve">PH &lt;- </w:t>
       </w:r>
-      <w:proofErr w:type="gramStart"/>
       <w:r>
         <w:t>symMatrix</w:t>
       </w:r>
       <w:r>
-        <w:t>(</w:t>
-      </w:r>
-      <w:proofErr w:type="gramEnd"/>
-      <w:r>
-        <w:t>latent.cor</w:t>
+        <w:t>(latent.cor</w:t>
       </w:r>
       <w:r>
         <w:t>, 0.5</w:t>
@@ -2046,16 +1959,11 @@
       <w:r>
         <w:t xml:space="preserve">CFA.Model &lt;- </w:t>
       </w:r>
-      <w:proofErr w:type="gramStart"/>
       <w:r>
         <w:t>simSetCFA</w:t>
       </w:r>
       <w:r>
-        <w:t>(</w:t>
-      </w:r>
-      <w:proofErr w:type="gramEnd"/>
-      <w:r>
-        <w:t>LX = LX, PH = PH, TD = TD)</w:t>
+        <w:t>(LX = LX, PH = PH, TD = TD)</w:t>
       </w:r>
     </w:p>
     <w:p>
@@ -2132,15 +2040,7 @@
         <w:t>TD</w:t>
       </w:r>
       <w:r>
-        <w:t xml:space="preserve"> </w:t>
-      </w:r>
-      <w:proofErr w:type="gramStart"/>
-      <w:r>
-        <w:t>means</w:t>
-      </w:r>
-      <w:proofErr w:type="gramEnd"/>
-      <w:r>
-        <w:t xml:space="preserve"> </w:t>
+        <w:t xml:space="preserve"> means </w:t>
       </w:r>
       <w:r>
         <w:t xml:space="preserve">the </w:t>
@@ -2198,19 +2098,11 @@
           <w:rStyle w:val="Emphasis"/>
         </w:rPr>
       </w:pPr>
-      <w:proofErr w:type="gramStart"/>
       <w:r>
         <w:rPr>
           <w:rStyle w:val="Emphasis"/>
         </w:rPr>
-        <w:t>summary(</w:t>
-      </w:r>
-      <w:proofErr w:type="gramEnd"/>
-      <w:r>
-        <w:rPr>
-          <w:rStyle w:val="Emphasis"/>
-        </w:rPr>
-        <w:t>CFA.Model)</w:t>
+        <w:t>summary(CFA.Model)</w:t>
       </w:r>
     </w:p>
     <w:p>
@@ -2432,16 +2324,11 @@
       <w:r>
         <w:t xml:space="preserve">SimData &lt;- </w:t>
       </w:r>
-      <w:proofErr w:type="gramStart"/>
       <w:r>
         <w:t>simData</w:t>
       </w:r>
       <w:r>
-        <w:t>(</w:t>
-      </w:r>
-      <w:proofErr w:type="gramEnd"/>
-      <w:r>
-        <w:t>200, CFA.Model)</w:t>
+        <w:t>(200, CFA.Model)</w:t>
       </w:r>
     </w:p>
     <w:p>
@@ -2456,15 +2343,7 @@
         <w:t xml:space="preserve">a </w:t>
       </w:r>
       <w:r>
-        <w:t xml:space="preserve">desired sample size, which </w:t>
-      </w:r>
-      <w:proofErr w:type="gramStart"/>
-      <w:r>
-        <w:t>is</w:t>
-      </w:r>
-      <w:proofErr w:type="gramEnd"/>
-      <w:r>
-        <w:t xml:space="preserve"> 200 in this example. The second argument is </w:t>
+        <w:t xml:space="preserve">desired sample size, which is 200 in this example. The second argument is </w:t>
       </w:r>
       <w:r>
         <w:t xml:space="preserve">the </w:t>
@@ -2513,13 +2392,8 @@
       <w:pPr>
         <w:pStyle w:val="Quote"/>
       </w:pPr>
-      <w:proofErr w:type="gramStart"/>
-      <w:r>
-        <w:t>run(</w:t>
-      </w:r>
-      <w:proofErr w:type="gramEnd"/>
-      <w:r>
-        <w:t>SimData)</w:t>
+      <w:r>
+        <w:t>run(SimData)</w:t>
       </w:r>
     </w:p>
     <w:p>
@@ -2533,15 +2407,7 @@
         <w:pStyle w:val="Quote"/>
       </w:pPr>
       <w:r>
-        <w:t xml:space="preserve">Sample &lt;- </w:t>
-      </w:r>
-      <w:proofErr w:type="gramStart"/>
-      <w:r>
-        <w:t>run(</w:t>
-      </w:r>
-      <w:proofErr w:type="gramEnd"/>
-      <w:r>
-        <w:t>SimData)</w:t>
+        <w:t>Sample &lt;- run(SimData)</w:t>
       </w:r>
     </w:p>
     <w:p>
@@ -2578,16 +2444,11 @@
       <w:r>
         <w:t xml:space="preserve">SimModel &lt;- </w:t>
       </w:r>
-      <w:proofErr w:type="gramStart"/>
       <w:r>
         <w:t>simModel</w:t>
       </w:r>
       <w:r>
-        <w:t>(</w:t>
-      </w:r>
-      <w:proofErr w:type="gramEnd"/>
-      <w:r>
-        <w:t>CFA.Model)</w:t>
+        <w:t>(CFA.Model)</w:t>
       </w:r>
     </w:p>
     <w:p>
@@ -2663,13 +2524,8 @@
       <w:pPr>
         <w:pStyle w:val="Quote"/>
       </w:pPr>
-      <w:proofErr w:type="gramStart"/>
-      <w:r>
-        <w:t>out</w:t>
-      </w:r>
-      <w:proofErr w:type="gramEnd"/>
-      <w:r>
-        <w:t xml:space="preserve"> &lt;- </w:t>
+      <w:r>
+        <w:t xml:space="preserve">out &lt;- </w:t>
       </w:r>
       <w:r>
         <w:t>run(SimModel, Sample)</w:t>
@@ -2688,13 +2544,8 @@
       <w:pPr>
         <w:pStyle w:val="Quote"/>
       </w:pPr>
-      <w:proofErr w:type="gramStart"/>
-      <w:r>
-        <w:t>summary(</w:t>
-      </w:r>
-      <w:proofErr w:type="gramEnd"/>
-      <w:r>
-        <w:t>out)</w:t>
+      <w:r>
+        <w:t>summary(out)</w:t>
       </w:r>
     </w:p>
     <w:p>
@@ -2777,14 +2628,12 @@
       <w:r>
         <w:t xml:space="preserve">Output &lt;- </w:t>
       </w:r>
-      <w:proofErr w:type="gramStart"/>
       <w:r>
         <w:t>simResult</w:t>
       </w:r>
       <w:r>
         <w:t>(</w:t>
       </w:r>
-      <w:proofErr w:type="gramEnd"/>
       <w:r>
         <w:t xml:space="preserve">1000, </w:t>
       </w:r>
@@ -2885,16 +2734,11 @@
       <w:pPr>
         <w:pStyle w:val="Quote"/>
       </w:pPr>
-      <w:proofErr w:type="gramStart"/>
       <w:r>
         <w:t>getCutoff</w:t>
       </w:r>
       <w:r>
-        <w:t>(</w:t>
-      </w:r>
-      <w:proofErr w:type="gramEnd"/>
-      <w:r>
-        <w:t>Output, 0.</w:t>
+        <w:t>(Output, 0.</w:t>
       </w:r>
       <w:r>
         <w:t>05</w:t>
@@ -2939,16 +2783,11 @@
       <w:pPr>
         <w:pStyle w:val="Quote"/>
       </w:pPr>
-      <w:proofErr w:type="gramStart"/>
       <w:r>
         <w:t>plotCutoff</w:t>
       </w:r>
       <w:r>
-        <w:t>(</w:t>
-      </w:r>
-      <w:proofErr w:type="gramEnd"/>
-      <w:r>
-        <w:t>Output, 0.</w:t>
+        <w:t>(Output, 0.</w:t>
       </w:r>
       <w:r>
         <w:t>0</w:t>
@@ -2993,14 +2832,12 @@
       <w:r>
         <w:t xml:space="preserve">Output &lt;- </w:t>
       </w:r>
-      <w:proofErr w:type="gramStart"/>
       <w:r>
         <w:t>simResult</w:t>
       </w:r>
       <w:r>
         <w:t>(</w:t>
       </w:r>
-      <w:proofErr w:type="gramEnd"/>
       <w:r>
         <w:t xml:space="preserve">1000, </w:t>
       </w:r>
@@ -3050,14 +2887,12 @@
       <w:r>
         <w:t xml:space="preserve">Output &lt;- </w:t>
       </w:r>
-      <w:proofErr w:type="gramStart"/>
       <w:r>
         <w:t>simResult</w:t>
       </w:r>
       <w:r>
         <w:t>(</w:t>
       </w:r>
-      <w:proofErr w:type="gramEnd"/>
       <w:r>
         <w:t xml:space="preserve">1000, </w:t>
       </w:r>
@@ -3093,14 +2928,12 @@
       <w:r>
         <w:t xml:space="preserve">Output &lt;- </w:t>
       </w:r>
-      <w:proofErr w:type="gramStart"/>
       <w:r>
         <w:t>simResult</w:t>
       </w:r>
       <w:r>
         <w:t>(</w:t>
       </w:r>
-      <w:proofErr w:type="gramEnd"/>
       <w:r>
         <w:t xml:space="preserve">1000, </w:t>
       </w:r>
@@ -3135,13 +2968,8 @@
       <w:pPr>
         <w:pStyle w:val="Quote"/>
       </w:pPr>
-      <w:proofErr w:type="gramStart"/>
-      <w:r>
-        <w:t>summary(</w:t>
-      </w:r>
-      <w:proofErr w:type="gramEnd"/>
-      <w:r>
-        <w:t>Output)</w:t>
+      <w:r>
+        <w:t>summary(Output)</w:t>
       </w:r>
     </w:p>
     <w:p>
@@ -3422,16 +3250,11 @@
       <w:pPr>
         <w:pStyle w:val="Quote"/>
       </w:pPr>
-      <w:proofErr w:type="gramStart"/>
       <w:r>
         <w:t>summaryParam</w:t>
       </w:r>
       <w:r>
-        <w:t>(</w:t>
-      </w:r>
-      <w:proofErr w:type="gramEnd"/>
-      <w:r>
-        <w:t>Output)</w:t>
+        <w:t>(Output)</w:t>
       </w:r>
     </w:p>
     <w:p>
@@ -3456,11 +3279,9 @@
       <w:pPr>
         <w:pStyle w:val="Quote"/>
       </w:pPr>
-      <w:proofErr w:type="gramStart"/>
       <w:r>
         <w:t>round(</w:t>
       </w:r>
-      <w:proofErr w:type="gramEnd"/>
       <w:r>
         <w:t>summaryParam</w:t>
       </w:r>
@@ -3975,15 +3796,7 @@
         <w:pStyle w:val="Quote"/>
       </w:pPr>
       <w:r>
-        <w:t xml:space="preserve">error.var &lt;- </w:t>
-      </w:r>
-      <w:proofErr w:type="gramStart"/>
-      <w:r>
-        <w:t>rep(</w:t>
-      </w:r>
-      <w:proofErr w:type="gramEnd"/>
-      <w:r>
-        <w:t>NA, 6)</w:t>
+        <w:t>error.var &lt;- rep(NA, 6)</w:t>
       </w:r>
     </w:p>
     <w:p>
@@ -3993,37 +3806,24 @@
       <w:r>
         <w:t xml:space="preserve">VTD &lt;- </w:t>
       </w:r>
-      <w:proofErr w:type="gramStart"/>
       <w:r>
         <w:t>simVector</w:t>
       </w:r>
       <w:r>
-        <w:t>(</w:t>
-      </w:r>
-      <w:proofErr w:type="gramEnd"/>
-      <w:r>
-        <w:t>error.var, 0.51)</w:t>
-      </w:r>
-    </w:p>
-    <w:p>
-      <w:pPr>
-        <w:pStyle w:val="Quote"/>
-      </w:pPr>
-    </w:p>
-    <w:p>
-      <w:pPr>
-        <w:pStyle w:val="Quote"/>
-      </w:pPr>
-      <w:r>
-        <w:t xml:space="preserve">factor.var &lt;- </w:t>
-      </w:r>
-      <w:proofErr w:type="gramStart"/>
-      <w:r>
-        <w:t>rep(</w:t>
-      </w:r>
-      <w:proofErr w:type="gramEnd"/>
-      <w:r>
-        <w:t>1, 2)</w:t>
+        <w:t>(error.var, 0.51)</w:t>
+      </w:r>
+    </w:p>
+    <w:p>
+      <w:pPr>
+        <w:pStyle w:val="Quote"/>
+      </w:pPr>
+    </w:p>
+    <w:p>
+      <w:pPr>
+        <w:pStyle w:val="Quote"/>
+      </w:pPr>
+      <w:r>
+        <w:t>factor.var &lt;- rep(1, 2)</w:t>
       </w:r>
     </w:p>
     <w:p>
@@ -4033,16 +3833,11 @@
       <w:r>
         <w:t xml:space="preserve">VPH &lt;- </w:t>
       </w:r>
-      <w:proofErr w:type="gramStart"/>
       <w:r>
         <w:t>simVector</w:t>
       </w:r>
       <w:r>
-        <w:t>(</w:t>
-      </w:r>
-      <w:proofErr w:type="gramEnd"/>
-      <w:r>
-        <w:t>factor.var)</w:t>
+        <w:t>(factor.var)</w:t>
       </w:r>
     </w:p>
     <w:p>
@@ -4057,16 +3852,11 @@
       <w:r>
         <w:t xml:space="preserve">CFA.Model &lt;- </w:t>
       </w:r>
-      <w:proofErr w:type="gramStart"/>
       <w:r>
         <w:t>simSetCFA</w:t>
       </w:r>
       <w:r>
-        <w:t>(</w:t>
-      </w:r>
-      <w:proofErr w:type="gramEnd"/>
-      <w:r>
-        <w:t>LX = LX, PH = PH, TD = TD, VTD = VTD, VPH = VPH)</w:t>
+        <w:t>(LX = LX, PH = PH, TD = TD, VTD = VTD, VPH = VPH)</w:t>
       </w:r>
     </w:p>
     <w:p>
@@ -4074,13 +3864,8 @@
         <w:pStyle w:val="ListParagraph"/>
         <w:ind w:left="1080"/>
       </w:pPr>
-      <w:proofErr w:type="gramStart"/>
-      <w:r>
-        <w:t>where</w:t>
-      </w:r>
-      <w:proofErr w:type="gramEnd"/>
-      <w:r>
-        <w:t xml:space="preserve"> </w:t>
+      <w:r>
+        <w:t xml:space="preserve">where </w:t>
       </w:r>
       <w:r>
         <w:rPr>
@@ -4180,13 +3965,8 @@
       <w:pPr>
         <w:pStyle w:val="Quote"/>
       </w:pPr>
-      <w:proofErr w:type="gramStart"/>
-      <w:r>
-        <w:t>intercept</w:t>
-      </w:r>
-      <w:proofErr w:type="gramEnd"/>
-      <w:r>
-        <w:t xml:space="preserve"> &lt;- rep(NA, 6)</w:t>
+      <w:r>
+        <w:t>intercept &lt;- rep(NA, 6)</w:t>
       </w:r>
     </w:p>
     <w:p>
@@ -4196,37 +3976,24 @@
       <w:r>
         <w:t xml:space="preserve">TX &lt;- </w:t>
       </w:r>
-      <w:proofErr w:type="gramStart"/>
       <w:r>
         <w:t>simVector</w:t>
       </w:r>
       <w:r>
-        <w:t>(</w:t>
-      </w:r>
-      <w:proofErr w:type="gramEnd"/>
-      <w:r>
-        <w:t>intercept, 0)</w:t>
-      </w:r>
-    </w:p>
-    <w:p>
-      <w:pPr>
-        <w:pStyle w:val="Quote"/>
-      </w:pPr>
-    </w:p>
-    <w:p>
-      <w:pPr>
-        <w:pStyle w:val="Quote"/>
-      </w:pPr>
-      <w:r>
-        <w:t xml:space="preserve">factor.mean &lt;- </w:t>
-      </w:r>
-      <w:proofErr w:type="gramStart"/>
-      <w:r>
-        <w:t>rep(</w:t>
-      </w:r>
-      <w:proofErr w:type="gramEnd"/>
-      <w:r>
-        <w:t>0, 2)</w:t>
+        <w:t>(intercept, 0)</w:t>
+      </w:r>
+    </w:p>
+    <w:p>
+      <w:pPr>
+        <w:pStyle w:val="Quote"/>
+      </w:pPr>
+    </w:p>
+    <w:p>
+      <w:pPr>
+        <w:pStyle w:val="Quote"/>
+      </w:pPr>
+      <w:r>
+        <w:t>factor.mean &lt;- rep(0, 2)</w:t>
       </w:r>
     </w:p>
     <w:p>
@@ -4236,16 +4003,11 @@
       <w:r>
         <w:t xml:space="preserve">KA &lt;- </w:t>
       </w:r>
-      <w:proofErr w:type="gramStart"/>
       <w:r>
         <w:t>simVector</w:t>
       </w:r>
       <w:r>
-        <w:t>(</w:t>
-      </w:r>
-      <w:proofErr w:type="gramEnd"/>
-      <w:r>
-        <w:t>factor.mean)</w:t>
+        <w:t>(factor.mean)</w:t>
       </w:r>
     </w:p>
     <w:p>
@@ -4260,16 +4022,11 @@
       <w:r>
         <w:t xml:space="preserve">CFA.Model &lt;- </w:t>
       </w:r>
-      <w:proofErr w:type="gramStart"/>
       <w:r>
         <w:t>simSetCFA</w:t>
       </w:r>
       <w:r>
-        <w:t>(</w:t>
-      </w:r>
-      <w:proofErr w:type="gramEnd"/>
-      <w:r>
-        <w:t>LX = LX, PH = PH, TD = TD, TX = TX, KA = KA)</w:t>
+        <w:t>(LX = LX, PH = PH, TD = TD, TX = TX, KA = KA)</w:t>
       </w:r>
     </w:p>
     <w:p>
@@ -4277,14 +4034,9 @@
         <w:pStyle w:val="ListParagraph"/>
         <w:ind w:left="1080"/>
       </w:pPr>
-      <w:proofErr w:type="gramStart"/>
       <w:r>
         <w:lastRenderedPageBreak/>
-        <w:t>where</w:t>
-      </w:r>
-      <w:proofErr w:type="gramEnd"/>
-      <w:r>
-        <w:t xml:space="preserve"> </w:t>
+        <w:t xml:space="preserve">where </w:t>
       </w:r>
       <w:r>
         <w:rPr>
@@ -4370,15 +4122,7 @@
         <w:pStyle w:val="Quote"/>
       </w:pPr>
       <w:r>
-        <w:t xml:space="preserve">indicator.var &lt;- </w:t>
-      </w:r>
-      <w:proofErr w:type="gramStart"/>
-      <w:r>
-        <w:t>rep(</w:t>
-      </w:r>
-      <w:proofErr w:type="gramEnd"/>
-      <w:r>
-        <w:t>NA, 6)</w:t>
+        <w:t>indicator.var &lt;- rep(NA, 6)</w:t>
       </w:r>
     </w:p>
     <w:p>
@@ -4388,16 +4132,11 @@
       <w:r>
         <w:t xml:space="preserve">VX &lt;- </w:t>
       </w:r>
-      <w:proofErr w:type="gramStart"/>
       <w:r>
         <w:t>simVector</w:t>
       </w:r>
       <w:r>
-        <w:t>(</w:t>
-      </w:r>
-      <w:proofErr w:type="gramEnd"/>
-      <w:r>
-        <w:t>indicator.var, 1)</w:t>
+        <w:t>(indicator.var, 1)</w:t>
       </w:r>
     </w:p>
     <w:p>
@@ -4412,16 +4151,11 @@
       <w:r>
         <w:t xml:space="preserve">CFA.Model &lt;- </w:t>
       </w:r>
-      <w:proofErr w:type="gramStart"/>
       <w:r>
         <w:t>simSetCFA</w:t>
       </w:r>
       <w:r>
-        <w:t>(</w:t>
-      </w:r>
-      <w:proofErr w:type="gramEnd"/>
-      <w:r>
-        <w:t>LX = LX, PH = PH, TD = TD, VX = VX)</w:t>
+        <w:t>(LX = LX, PH = PH, TD = TD, VX = VX)</w:t>
       </w:r>
     </w:p>
     <w:p>
@@ -4429,13 +4163,8 @@
         <w:pStyle w:val="ListParagraph"/>
         <w:ind w:left="1080"/>
       </w:pPr>
-      <w:proofErr w:type="gramStart"/>
-      <w:r>
-        <w:t>where</w:t>
-      </w:r>
-      <w:proofErr w:type="gramEnd"/>
-      <w:r>
-        <w:t xml:space="preserve"> </w:t>
+      <w:r>
+        <w:t xml:space="preserve">where </w:t>
       </w:r>
       <w:r>
         <w:rPr>
@@ -4497,15 +4226,7 @@
         <w:pStyle w:val="Quote"/>
       </w:pPr>
       <w:r>
-        <w:t xml:space="preserve">indicator.mean &lt;- </w:t>
-      </w:r>
-      <w:proofErr w:type="gramStart"/>
-      <w:r>
-        <w:t>rep(</w:t>
-      </w:r>
-      <w:proofErr w:type="gramEnd"/>
-      <w:r>
-        <w:t>NA, 6)</w:t>
+        <w:t>indicator.mean &lt;- rep(NA, 6)</w:t>
       </w:r>
     </w:p>
     <w:p>
@@ -4515,16 +4236,11 @@
       <w:r>
         <w:t xml:space="preserve">MX &lt;- </w:t>
       </w:r>
-      <w:proofErr w:type="gramStart"/>
       <w:r>
         <w:t>simVector</w:t>
       </w:r>
       <w:r>
-        <w:t>(</w:t>
-      </w:r>
-      <w:proofErr w:type="gramEnd"/>
-      <w:r>
-        <w:t>indicator.mean, 0)</w:t>
+        <w:t>(indicator.mean, 0)</w:t>
       </w:r>
     </w:p>
     <w:p>
@@ -4539,16 +4255,11 @@
       <w:r>
         <w:t xml:space="preserve">CFA.Model &lt;- </w:t>
       </w:r>
-      <w:proofErr w:type="gramStart"/>
       <w:r>
         <w:t>simSetCFA</w:t>
       </w:r>
       <w:r>
-        <w:t>(</w:t>
-      </w:r>
-      <w:proofErr w:type="gramEnd"/>
-      <w:r>
-        <w:t>LX = LX, PH = PH, TD = TD, MX = MX)</w:t>
+        <w:t>(LX = LX, PH = PH, TD = TD, MX = MX)</w:t>
       </w:r>
     </w:p>
     <w:p>
@@ -4556,13 +4267,8 @@
         <w:pStyle w:val="ListParagraph"/>
         <w:ind w:left="1080"/>
       </w:pPr>
-      <w:proofErr w:type="gramStart"/>
-      <w:r>
-        <w:t>where</w:t>
-      </w:r>
-      <w:proofErr w:type="gramEnd"/>
-      <w:r>
-        <w:t xml:space="preserve"> </w:t>
+      <w:r>
+        <w:t xml:space="preserve">where </w:t>
       </w:r>
       <w:r>
         <w:rPr>
@@ -4638,13 +4344,8 @@
       <w:pPr>
         <w:pStyle w:val="Quote"/>
       </w:pPr>
-      <w:proofErr w:type="gramStart"/>
-      <w:r>
-        <w:t>summaryParam(</w:t>
-      </w:r>
-      <w:proofErr w:type="gramEnd"/>
-      <w:r>
-        <w:t>Output, detail=TRUE)</w:t>
+      <w:r>
+        <w:t>summaryParam(Output, detail=TRUE)</w:t>
       </w:r>
     </w:p>
     <w:p>
@@ -6031,41 +5732,23 @@
         <w:pStyle w:val="Quote"/>
       </w:pPr>
       <w:r>
-        <w:t xml:space="preserve">factor.loading &lt;- </w:t>
-      </w:r>
-      <w:proofErr w:type="gramStart"/>
-      <w:r>
-        <w:t>matrix(</w:t>
-      </w:r>
-      <w:proofErr w:type="gramEnd"/>
-      <w:r>
-        <w:t>NA, 4, 2)</w:t>
-      </w:r>
-    </w:p>
-    <w:p>
-      <w:pPr>
-        <w:pStyle w:val="Quote"/>
-      </w:pPr>
-      <w:proofErr w:type="gramStart"/>
-      <w:r>
-        <w:t>factor.loading[</w:t>
-      </w:r>
-      <w:proofErr w:type="gramEnd"/>
-      <w:r>
-        <w:t>,1] &lt;- 1</w:t>
-      </w:r>
-    </w:p>
-    <w:p>
-      <w:pPr>
-        <w:pStyle w:val="Quote"/>
-      </w:pPr>
-      <w:proofErr w:type="gramStart"/>
-      <w:r>
-        <w:t>factor.loading[</w:t>
-      </w:r>
-      <w:proofErr w:type="gramEnd"/>
-      <w:r>
-        <w:t>,2] &lt;- 0:3</w:t>
+        <w:t>factor.loading &lt;- matrix(NA, 4, 2)</w:t>
+      </w:r>
+    </w:p>
+    <w:p>
+      <w:pPr>
+        <w:pStyle w:val="Quote"/>
+      </w:pPr>
+      <w:r>
+        <w:t>factor.loading[,1] &lt;- 1</w:t>
+      </w:r>
+    </w:p>
+    <w:p>
+      <w:pPr>
+        <w:pStyle w:val="Quote"/>
+      </w:pPr>
+      <w:r>
+        <w:t>factor.loading[,2] &lt;- 0:3</w:t>
       </w:r>
     </w:p>
     <w:p>
@@ -6075,16 +5758,11 @@
       <w:r>
         <w:t xml:space="preserve">LY &lt;- </w:t>
       </w:r>
-      <w:proofErr w:type="gramStart"/>
       <w:r>
         <w:t>simMatrix</w:t>
       </w:r>
       <w:r>
-        <w:t>(</w:t>
-      </w:r>
-      <w:proofErr w:type="gramEnd"/>
-      <w:r>
-        <w:t>factor.loading)</w:t>
+        <w:t>(factor.loading)</w:t>
       </w:r>
     </w:p>
     <w:p>
@@ -6103,31 +5781,15 @@
         <w:pStyle w:val="Quote"/>
       </w:pPr>
       <w:r>
-        <w:t xml:space="preserve">factor.var &lt;- </w:t>
-      </w:r>
-      <w:proofErr w:type="gramStart"/>
-      <w:r>
-        <w:t>rep(</w:t>
-      </w:r>
-      <w:proofErr w:type="gramEnd"/>
-      <w:r>
-        <w:t>NA, 2)</w:t>
-      </w:r>
-    </w:p>
-    <w:p>
-      <w:pPr>
-        <w:pStyle w:val="Quote"/>
-      </w:pPr>
-      <w:r>
-        <w:t xml:space="preserve">factor.var.starting &lt;- </w:t>
-      </w:r>
-      <w:proofErr w:type="gramStart"/>
-      <w:r>
-        <w:t>c(</w:t>
-      </w:r>
-      <w:proofErr w:type="gramEnd"/>
-      <w:r>
-        <w:t>1, 0.25)</w:t>
+        <w:t>factor.var &lt;- rep(NA, 2)</w:t>
+      </w:r>
+    </w:p>
+    <w:p>
+      <w:pPr>
+        <w:pStyle w:val="Quote"/>
+      </w:pPr>
+      <w:r>
+        <w:t>factor.var.starting &lt;- c(1, 0.25)</w:t>
       </w:r>
     </w:p>
     <w:p>
@@ -6137,16 +5799,11 @@
       <w:r>
         <w:t xml:space="preserve">VPS &lt;- </w:t>
       </w:r>
-      <w:proofErr w:type="gramStart"/>
       <w:r>
         <w:t>simVector</w:t>
       </w:r>
       <w:r>
-        <w:t>(</w:t>
-      </w:r>
-      <w:proofErr w:type="gramEnd"/>
-      <w:r>
-        <w:t>factor.var, factor.var.starting)</w:t>
+        <w:t>(factor.var, factor.var.starting)</w:t>
       </w:r>
     </w:p>
     <w:p>
@@ -6165,28 +5822,15 @@
         <w:pStyle w:val="Quote"/>
       </w:pPr>
       <w:r>
-        <w:t xml:space="preserve">factor.cor &lt;- </w:t>
-      </w:r>
-      <w:proofErr w:type="gramStart"/>
-      <w:r>
-        <w:t>matrix(</w:t>
-      </w:r>
-      <w:proofErr w:type="gramEnd"/>
-      <w:r>
-        <w:t>NA, 2, 2)</w:t>
-      </w:r>
-    </w:p>
-    <w:p>
-      <w:pPr>
-        <w:pStyle w:val="Quote"/>
-      </w:pPr>
-      <w:proofErr w:type="gramStart"/>
-      <w:r>
-        <w:t>diag(</w:t>
-      </w:r>
-      <w:proofErr w:type="gramEnd"/>
-      <w:r>
-        <w:t>factor.cor) &lt;- 1</w:t>
+        <w:t>factor.cor &lt;- matrix(NA, 2, 2)</w:t>
+      </w:r>
+    </w:p>
+    <w:p>
+      <w:pPr>
+        <w:pStyle w:val="Quote"/>
+      </w:pPr>
+      <w:r>
+        <w:t>diag(factor.cor) &lt;- 1</w:t>
       </w:r>
     </w:p>
     <w:p>
@@ -6196,16 +5840,11 @@
       <w:r>
         <w:t xml:space="preserve">PS &lt;- </w:t>
       </w:r>
-      <w:proofErr w:type="gramStart"/>
       <w:r>
         <w:t>symMatrix</w:t>
       </w:r>
       <w:r>
-        <w:t>(</w:t>
-      </w:r>
-      <w:proofErr w:type="gramEnd"/>
-      <w:r>
-        <w:t>factor.cor, 0.5)</w:t>
+        <w:t>(factor.cor, 0.5)</w:t>
       </w:r>
     </w:p>
     <w:p>
@@ -6213,18 +5852,10 @@
         <w:tab/>
       </w:r>
       <w:r>
-        <w:t xml:space="preserve">The </w:t>
-      </w:r>
-      <w:proofErr w:type="gramStart"/>
-      <w:r>
-        <w:t>f</w:t>
-      </w:r>
-      <w:r>
-        <w:t>actor mean</w:t>
-      </w:r>
-      <w:proofErr w:type="gramEnd"/>
-      <w:r>
-        <w:t xml:space="preserve"> </w:t>
+        <w:t>The f</w:t>
+      </w:r>
+      <w:r>
+        <w:t xml:space="preserve">actor mean </w:t>
       </w:r>
       <w:r>
         <w:t xml:space="preserve">vector </w:t>
@@ -6238,31 +5869,15 @@
         <w:pStyle w:val="Quote"/>
       </w:pPr>
       <w:r>
-        <w:t xml:space="preserve">factor.mean &lt;- </w:t>
-      </w:r>
-      <w:proofErr w:type="gramStart"/>
-      <w:r>
-        <w:t>rep(</w:t>
-      </w:r>
-      <w:proofErr w:type="gramEnd"/>
-      <w:r>
-        <w:t>NA, 2)</w:t>
-      </w:r>
-    </w:p>
-    <w:p>
-      <w:pPr>
-        <w:pStyle w:val="Quote"/>
-      </w:pPr>
-      <w:r>
-        <w:t xml:space="preserve">factor.mean.starting &lt;- </w:t>
-      </w:r>
-      <w:proofErr w:type="gramStart"/>
-      <w:r>
-        <w:t>c(</w:t>
-      </w:r>
-      <w:proofErr w:type="gramEnd"/>
-      <w:r>
-        <w:t xml:space="preserve">5, </w:t>
+        <w:t>factor.mean &lt;- rep(NA, 2)</w:t>
+      </w:r>
+    </w:p>
+    <w:p>
+      <w:pPr>
+        <w:pStyle w:val="Quote"/>
+      </w:pPr>
+      <w:r>
+        <w:t xml:space="preserve">factor.mean.starting &lt;- c(5, </w:t>
       </w:r>
       <w:r>
         <w:t>1</w:t>
@@ -6278,16 +5893,11 @@
       <w:r>
         <w:t xml:space="preserve">AL &lt;- </w:t>
       </w:r>
-      <w:proofErr w:type="gramStart"/>
       <w:r>
         <w:t>simVector</w:t>
       </w:r>
       <w:r>
-        <w:t>(</w:t>
-      </w:r>
-      <w:proofErr w:type="gramEnd"/>
-      <w:r>
-        <w:t>factor.mean, factor.mean.starting)</w:t>
+        <w:t>(factor.mean, factor.mean.starting)</w:t>
       </w:r>
     </w:p>
     <w:p>
@@ -6308,16 +5918,11 @@
       <w:r>
         <w:t xml:space="preserve">VTE &lt;- </w:t>
       </w:r>
-      <w:proofErr w:type="gramStart"/>
       <w:r>
         <w:t>simVector</w:t>
       </w:r>
       <w:r>
-        <w:t>(</w:t>
-      </w:r>
-      <w:proofErr w:type="gramEnd"/>
-      <w:r>
-        <w:t>rep(NA, 4), 1.2)</w:t>
+        <w:t>(rep(NA, 4), 1.2)</w:t>
       </w:r>
     </w:p>
     <w:p>
@@ -6359,16 +5964,11 @@
       <w:r>
         <w:t xml:space="preserve">TE &lt;- </w:t>
       </w:r>
-      <w:proofErr w:type="gramStart"/>
       <w:r>
         <w:t>symMatrix</w:t>
       </w:r>
       <w:r>
-        <w:t>(</w:t>
-      </w:r>
-      <w:proofErr w:type="gramEnd"/>
-      <w:r>
-        <w:t>diag(4))</w:t>
+        <w:t>(diag(4))</w:t>
       </w:r>
     </w:p>
     <w:p>
@@ -6456,16 +6056,11 @@
       <w:r>
         <w:t xml:space="preserve">TY &lt;- </w:t>
       </w:r>
-      <w:proofErr w:type="gramStart"/>
       <w:r>
         <w:t>simVector</w:t>
       </w:r>
       <w:r>
-        <w:t>(</w:t>
-      </w:r>
-      <w:proofErr w:type="gramEnd"/>
-      <w:r>
-        <w:t>rep(0, 4))</w:t>
+        <w:t>(rep(0, 4))</w:t>
       </w:r>
     </w:p>
     <w:p>
@@ -6506,13 +6101,8 @@
       </w:r>
     </w:p>
     <w:p>
-      <w:proofErr w:type="gramStart"/>
-      <w:r>
-        <w:t>where</w:t>
-      </w:r>
-      <w:proofErr w:type="gramEnd"/>
-      <w:r>
-        <w:t xml:space="preserve"> </w:t>
+      <w:r>
+        <w:t xml:space="preserve">where </w:t>
       </w:r>
       <w:r>
         <w:rPr>
@@ -6645,52 +6235,40 @@
       <w:r>
         <w:t xml:space="preserve">Data.True &lt;- </w:t>
       </w:r>
-      <w:proofErr w:type="gramStart"/>
       <w:r>
         <w:t>simData</w:t>
       </w:r>
       <w:r>
+        <w:t>(300, LCA.Model)</w:t>
+      </w:r>
+    </w:p>
+    <w:p>
+      <w:pPr>
+        <w:pStyle w:val="Quote"/>
+      </w:pPr>
+      <w:r>
+        <w:t xml:space="preserve">SimModel &lt;- </w:t>
+      </w:r>
+      <w:r>
+        <w:t>simModel</w:t>
+      </w:r>
+      <w:r>
+        <w:t>(LCA.Model)</w:t>
+      </w:r>
+    </w:p>
+    <w:p>
+      <w:pPr>
+        <w:pStyle w:val="Quote"/>
+      </w:pPr>
+      <w:r>
+        <w:t xml:space="preserve">Output &lt;- </w:t>
+      </w:r>
+      <w:r>
+        <w:t>simResult</w:t>
+      </w:r>
+      <w:r>
         <w:t>(</w:t>
       </w:r>
-      <w:proofErr w:type="gramEnd"/>
-      <w:r>
-        <w:t>300, LCA.Model)</w:t>
-      </w:r>
-    </w:p>
-    <w:p>
-      <w:pPr>
-        <w:pStyle w:val="Quote"/>
-      </w:pPr>
-      <w:r>
-        <w:t xml:space="preserve">SimModel &lt;- </w:t>
-      </w:r>
-      <w:proofErr w:type="gramStart"/>
-      <w:r>
-        <w:t>simModel</w:t>
-      </w:r>
-      <w:r>
-        <w:t>(</w:t>
-      </w:r>
-      <w:proofErr w:type="gramEnd"/>
-      <w:r>
-        <w:t>LCA.Model)</w:t>
-      </w:r>
-    </w:p>
-    <w:p>
-      <w:pPr>
-        <w:pStyle w:val="Quote"/>
-      </w:pPr>
-      <w:r>
-        <w:t xml:space="preserve">Output &lt;- </w:t>
-      </w:r>
-      <w:proofErr w:type="gramStart"/>
-      <w:r>
-        <w:t>simResult</w:t>
-      </w:r>
-      <w:r>
-        <w:t>(</w:t>
-      </w:r>
-      <w:proofErr w:type="gramEnd"/>
       <w:r>
         <w:t xml:space="preserve">1000, </w:t>
       </w:r>
@@ -6702,16 +6280,11 @@
       <w:pPr>
         <w:pStyle w:val="Quote"/>
       </w:pPr>
-      <w:proofErr w:type="gramStart"/>
       <w:r>
         <w:t>getCutoff</w:t>
       </w:r>
       <w:r>
-        <w:t>(</w:t>
-      </w:r>
-      <w:proofErr w:type="gramEnd"/>
-      <w:r>
-        <w:t>Output, 0.</w:t>
+        <w:t>(Output, 0.</w:t>
       </w:r>
       <w:r>
         <w:t>0</w:t>
@@ -6724,16 +6297,11 @@
       <w:pPr>
         <w:pStyle w:val="Quote"/>
       </w:pPr>
-      <w:proofErr w:type="gramStart"/>
       <w:r>
         <w:t>plotCutoff</w:t>
       </w:r>
       <w:r>
-        <w:t>(</w:t>
-      </w:r>
-      <w:proofErr w:type="gramEnd"/>
-      <w:r>
-        <w:t>Output, 0.</w:t>
+        <w:t>(Output, 0.</w:t>
       </w:r>
       <w:r>
         <w:t>0</w:t>
@@ -6746,16 +6314,11 @@
       <w:pPr>
         <w:pStyle w:val="Quote"/>
       </w:pPr>
-      <w:proofErr w:type="gramStart"/>
       <w:r>
         <w:t>summaryParam</w:t>
       </w:r>
       <w:r>
-        <w:t>(</w:t>
-      </w:r>
-      <w:proofErr w:type="gramEnd"/>
-      <w:r>
-        <w:t>Output)</w:t>
+        <w:t>(Output)</w:t>
       </w:r>
     </w:p>
     <w:p>
@@ -6879,16 +6442,11 @@
       <w:r>
         <w:t xml:space="preserve">u1 &lt;- </w:t>
       </w:r>
-      <w:proofErr w:type="gramStart"/>
       <w:r>
         <w:t>simUnif</w:t>
       </w:r>
       <w:r>
-        <w:t>(</w:t>
-      </w:r>
-      <w:proofErr w:type="gramEnd"/>
-      <w:r>
-        <w:t>-0.1, 0.1)</w:t>
+        <w:t>(-0.1, 0.1)</w:t>
       </w:r>
     </w:p>
     <w:p>
@@ -6964,13 +6522,8 @@
       <w:pPr>
         <w:pStyle w:val="Quote"/>
       </w:pPr>
-      <w:proofErr w:type="gramStart"/>
-      <w:r>
-        <w:t>run(</w:t>
-      </w:r>
-      <w:proofErr w:type="gramEnd"/>
-      <w:r>
-        <w:t>u1)</w:t>
+      <w:r>
+        <w:t>run(u1)</w:t>
       </w:r>
     </w:p>
     <w:p>
@@ -7049,28 +6602,15 @@
         <w:pStyle w:val="Quote"/>
       </w:pPr>
       <w:r>
-        <w:t xml:space="preserve">loading.trivial &lt;- </w:t>
-      </w:r>
-      <w:proofErr w:type="gramStart"/>
-      <w:r>
-        <w:t>matrix(</w:t>
-      </w:r>
-      <w:proofErr w:type="gramEnd"/>
-      <w:r>
-        <w:t>0, 4, 2)</w:t>
-      </w:r>
-    </w:p>
-    <w:p>
-      <w:pPr>
-        <w:pStyle w:val="Quote"/>
-      </w:pPr>
-      <w:proofErr w:type="gramStart"/>
-      <w:r>
-        <w:t>loading.trivial[</w:t>
-      </w:r>
-      <w:proofErr w:type="gramEnd"/>
-      <w:r>
-        <w:t>2:3, 2] &lt;- NA</w:t>
+        <w:t>loading.trivial &lt;- matrix(0, 4, 2)</w:t>
+      </w:r>
+    </w:p>
+    <w:p>
+      <w:pPr>
+        <w:pStyle w:val="Quote"/>
+      </w:pPr>
+      <w:r>
+        <w:t>loading.trivial[2:3, 2] &lt;- NA</w:t>
       </w:r>
     </w:p>
     <w:p>
@@ -7080,16 +6620,11 @@
       <w:r>
         <w:t xml:space="preserve">loading.mis &lt;- </w:t>
       </w:r>
-      <w:proofErr w:type="gramStart"/>
       <w:r>
         <w:t>simMatrix</w:t>
       </w:r>
       <w:r>
-        <w:t>(</w:t>
-      </w:r>
-      <w:proofErr w:type="gramEnd"/>
-      <w:r>
-        <w:t>loading.trivial, "u1")</w:t>
+        <w:t>(loading.trivial, "u1")</w:t>
       </w:r>
     </w:p>
     <w:p>
@@ -7242,16 +6777,11 @@
       <w:r>
         <w:t xml:space="preserve">Data.Mis &lt;- </w:t>
       </w:r>
-      <w:proofErr w:type="gramStart"/>
       <w:r>
         <w:t>simData</w:t>
       </w:r>
       <w:r>
-        <w:t>(</w:t>
-      </w:r>
-      <w:proofErr w:type="gramEnd"/>
-      <w:r>
-        <w:t xml:space="preserve">300, LCA.Model, </w:t>
+        <w:t xml:space="preserve">(300, LCA.Model, </w:t>
       </w:r>
       <w:r>
         <w:t>misspec</w:t>
@@ -7330,7 +6860,6 @@
         </w:rPr>
         <w:t xml:space="preserve">Output.Mis &lt;- </w:t>
       </w:r>
-      <w:proofErr w:type="gramStart"/>
       <w:r>
         <w:rPr>
           <w:rStyle w:val="Emphasis"/>
@@ -7343,7 +6872,6 @@
         </w:rPr>
         <w:t>(</w:t>
       </w:r>
-      <w:proofErr w:type="gramEnd"/>
       <w:r>
         <w:rPr>
           <w:rStyle w:val="Emphasis"/>
@@ -7364,7 +6892,6 @@
           <w:rStyle w:val="Emphasis"/>
         </w:rPr>
       </w:pPr>
-      <w:proofErr w:type="gramStart"/>
       <w:r>
         <w:rPr>
           <w:rStyle w:val="Emphasis"/>
@@ -7375,14 +6902,7 @@
         <w:rPr>
           <w:rStyle w:val="Emphasis"/>
         </w:rPr>
-        <w:t>(</w:t>
-      </w:r>
-      <w:proofErr w:type="gramEnd"/>
-      <w:r>
-        <w:rPr>
-          <w:rStyle w:val="Emphasis"/>
-        </w:rPr>
-        <w:t>Output.Mis, 0.</w:t>
+        <w:t>(Output.Mis, 0.</w:t>
       </w:r>
       <w:r>
         <w:rPr>
@@ -7404,7 +6924,6 @@
           <w:rStyle w:val="Emphasis"/>
         </w:rPr>
       </w:pPr>
-      <w:proofErr w:type="gramStart"/>
       <w:r>
         <w:rPr>
           <w:rStyle w:val="Emphasis"/>
@@ -7415,14 +6934,7 @@
         <w:rPr>
           <w:rStyle w:val="Emphasis"/>
         </w:rPr>
-        <w:t>(</w:t>
-      </w:r>
-      <w:proofErr w:type="gramEnd"/>
-      <w:r>
-        <w:rPr>
-          <w:rStyle w:val="Emphasis"/>
-        </w:rPr>
-        <w:t>Output.Mis, 0.</w:t>
+        <w:t>(Output.Mis, 0.</w:t>
       </w:r>
       <w:r>
         <w:rPr>
@@ -7441,16 +6953,11 @@
       <w:pPr>
         <w:pStyle w:val="Quote"/>
       </w:pPr>
-      <w:proofErr w:type="gramStart"/>
       <w:r>
         <w:t>summaryParam</w:t>
       </w:r>
       <w:r>
-        <w:t>(</w:t>
-      </w:r>
-      <w:proofErr w:type="gramEnd"/>
-      <w:r>
-        <w:t>Output.Mis)</w:t>
+        <w:t>(Output.Mis)</w:t>
       </w:r>
     </w:p>
     <w:p>
@@ -9123,7 +8630,6 @@
                         <w:rFonts w:ascii="Times New Roman" w:hAnsi="Times New Roman" w:cs="Times New Roman"/>
                       </w:rPr>
                     </w:pPr>
-                    <w:proofErr w:type="gramStart"/>
                     <w:r>
                       <w:rPr>
                         <w:rFonts w:ascii="Times New Roman" w:hAnsi="Times New Roman" w:cs="Times New Roman"/>
@@ -9135,14 +8641,7 @@
                       <w:rPr>
                         <w:rFonts w:ascii="Times New Roman" w:hAnsi="Times New Roman" w:cs="Times New Roman"/>
                       </w:rPr>
-                      <w:t>(</w:t>
-                    </w:r>
-                    <w:proofErr w:type="gramEnd"/>
-                    <w:r>
-                      <w:rPr>
-                        <w:rFonts w:ascii="Times New Roman" w:hAnsi="Times New Roman" w:cs="Times New Roman"/>
-                      </w:rPr>
-                      <w:t>0.3, 0.1)</w:t>
+                      <w:t>(0.3, 0.1)</w:t>
                     </w:r>
                   </w:p>
                 </w:txbxContent>
@@ -9158,7 +8657,6 @@
                         <w:color w:val="FF0000"/>
                       </w:rPr>
                     </w:pPr>
-                    <w:proofErr w:type="gramStart"/>
                     <w:r>
                       <w:rPr>
                         <w:rFonts w:ascii="Times New Roman" w:hAnsi="Times New Roman" w:cs="Times New Roman"/>
@@ -9172,15 +8670,7 @@
                         <w:rFonts w:ascii="Times New Roman" w:hAnsi="Times New Roman" w:cs="Times New Roman"/>
                         <w:color w:val="FF0000"/>
                       </w:rPr>
-                      <w:t>(</w:t>
-                    </w:r>
-                    <w:proofErr w:type="gramEnd"/>
-                    <w:r>
-                      <w:rPr>
-                        <w:rFonts w:ascii="Times New Roman" w:hAnsi="Times New Roman" w:cs="Times New Roman"/>
-                        <w:color w:val="FF0000"/>
-                      </w:rPr>
-                      <w:t>-0.1, 0.1)</w:t>
+                      <w:t>(-0.1, 0.1)</w:t>
                     </w:r>
                   </w:p>
                 </w:txbxContent>
@@ -9196,7 +8686,6 @@
                         <w:color w:val="FF0000"/>
                       </w:rPr>
                     </w:pPr>
-                    <w:proofErr w:type="gramStart"/>
                     <w:r>
                       <w:rPr>
                         <w:rFonts w:ascii="Times New Roman" w:hAnsi="Times New Roman" w:cs="Times New Roman"/>
@@ -9210,15 +8699,7 @@
                         <w:rFonts w:ascii="Times New Roman" w:hAnsi="Times New Roman" w:cs="Times New Roman"/>
                         <w:color w:val="FF0000"/>
                       </w:rPr>
-                      <w:t>(</w:t>
-                    </w:r>
-                    <w:proofErr w:type="gramEnd"/>
-                    <w:r>
-                      <w:rPr>
-                        <w:rFonts w:ascii="Times New Roman" w:hAnsi="Times New Roman" w:cs="Times New Roman"/>
-                        <w:color w:val="FF0000"/>
-                      </w:rPr>
-                      <w:t>-0.1, 0.1)</w:t>
+                      <w:t>(-0.1, 0.1)</w:t>
                     </w:r>
                   </w:p>
                 </w:txbxContent>
@@ -9233,7 +8714,6 @@
                         <w:rFonts w:ascii="Times New Roman" w:hAnsi="Times New Roman" w:cs="Times New Roman"/>
                       </w:rPr>
                     </w:pPr>
-                    <w:proofErr w:type="gramStart"/>
                     <w:r>
                       <w:rPr>
                         <w:rFonts w:ascii="Times New Roman" w:hAnsi="Times New Roman" w:cs="Times New Roman"/>
@@ -9245,14 +8725,7 @@
                       <w:rPr>
                         <w:rFonts w:ascii="Times New Roman" w:hAnsi="Times New Roman" w:cs="Times New Roman"/>
                       </w:rPr>
-                      <w:t>(</w:t>
-                    </w:r>
-                    <w:proofErr w:type="gramEnd"/>
-                    <w:r>
-                      <w:rPr>
-                        <w:rFonts w:ascii="Times New Roman" w:hAnsi="Times New Roman" w:cs="Times New Roman"/>
-                      </w:rPr>
-                      <w:t>0.3, 0.5)</w:t>
+                      <w:t>(0.3, 0.5)</w:t>
                     </w:r>
                   </w:p>
                 </w:txbxContent>
@@ -9267,7 +8740,6 @@
                         <w:rFonts w:ascii="Times New Roman" w:hAnsi="Times New Roman" w:cs="Times New Roman"/>
                       </w:rPr>
                     </w:pPr>
-                    <w:proofErr w:type="gramStart"/>
                     <w:r>
                       <w:rPr>
                         <w:rFonts w:ascii="Times New Roman" w:hAnsi="Times New Roman" w:cs="Times New Roman"/>
@@ -9279,14 +8751,7 @@
                       <w:rPr>
                         <w:rFonts w:ascii="Times New Roman" w:hAnsi="Times New Roman" w:cs="Times New Roman"/>
                       </w:rPr>
-                      <w:t>(</w:t>
-                    </w:r>
-                    <w:proofErr w:type="gramEnd"/>
-                    <w:r>
-                      <w:rPr>
-                        <w:rFonts w:ascii="Times New Roman" w:hAnsi="Times New Roman" w:cs="Times New Roman"/>
-                      </w:rPr>
-                      <w:t>0.3, 0.5)</w:t>
+                      <w:t>(0.3, 0.5)</w:t>
                     </w:r>
                   </w:p>
                 </w:txbxContent>
@@ -9301,7 +8766,6 @@
                         <w:rFonts w:ascii="Times New Roman" w:hAnsi="Times New Roman" w:cs="Times New Roman"/>
                       </w:rPr>
                     </w:pPr>
-                    <w:proofErr w:type="gramStart"/>
                     <w:r>
                       <w:rPr>
                         <w:rFonts w:ascii="Times New Roman" w:hAnsi="Times New Roman" w:cs="Times New Roman"/>
@@ -9313,14 +8777,7 @@
                       <w:rPr>
                         <w:rFonts w:ascii="Times New Roman" w:hAnsi="Times New Roman" w:cs="Times New Roman"/>
                       </w:rPr>
-                      <w:t>(</w:t>
-                    </w:r>
-                    <w:proofErr w:type="gramEnd"/>
-                    <w:r>
-                      <w:rPr>
-                        <w:rFonts w:ascii="Times New Roman" w:hAnsi="Times New Roman" w:cs="Times New Roman"/>
-                      </w:rPr>
-                      <w:t>0.5, 0.7)</w:t>
+                      <w:t>(0.5, 0.7)</w:t>
                     </w:r>
                   </w:p>
                 </w:txbxContent>
@@ -9383,16 +8840,11 @@
         <w:lastRenderedPageBreak/>
         <w:t xml:space="preserve">u35 &lt;- </w:t>
       </w:r>
-      <w:proofErr w:type="gramStart"/>
       <w:r>
         <w:t>simUnif</w:t>
       </w:r>
       <w:r>
-        <w:t>(</w:t>
-      </w:r>
-      <w:proofErr w:type="gramEnd"/>
-      <w:r>
-        <w:t>0.3, 0.5)</w:t>
+        <w:t>(0.3, 0.5)</w:t>
       </w:r>
     </w:p>
     <w:p>
@@ -9402,16 +8854,11 @@
       <w:r>
         <w:t xml:space="preserve">u57 &lt;- </w:t>
       </w:r>
-      <w:proofErr w:type="gramStart"/>
       <w:r>
         <w:t>simUnif</w:t>
       </w:r>
       <w:r>
-        <w:t>(</w:t>
-      </w:r>
-      <w:proofErr w:type="gramEnd"/>
-      <w:r>
-        <w:t>0.5, 0.7)</w:t>
+        <w:t>(0.5, 0.7)</w:t>
       </w:r>
     </w:p>
     <w:p>
@@ -9421,16 +8868,11 @@
       <w:r>
         <w:t xml:space="preserve">u1 &lt;- </w:t>
       </w:r>
-      <w:proofErr w:type="gramStart"/>
       <w:r>
         <w:t>simUnif</w:t>
       </w:r>
       <w:r>
-        <w:t>(</w:t>
-      </w:r>
-      <w:proofErr w:type="gramEnd"/>
-      <w:r>
-        <w:t>-0.1, 0.1)</w:t>
+        <w:t>(-0.1, 0.1)</w:t>
       </w:r>
     </w:p>
     <w:p>
@@ -9440,16 +8882,11 @@
       <w:r>
         <w:t xml:space="preserve">n31 &lt;- </w:t>
       </w:r>
-      <w:proofErr w:type="gramStart"/>
       <w:r>
         <w:t>simNorm</w:t>
       </w:r>
       <w:r>
-        <w:t>(</w:t>
-      </w:r>
-      <w:proofErr w:type="gramEnd"/>
-      <w:r>
-        <w:t>0.3, 0.1)</w:t>
+        <w:t>(0.3, 0.1)</w:t>
       </w:r>
     </w:p>
     <w:p>
@@ -9585,83 +9022,47 @@
         <w:pStyle w:val="Quote"/>
       </w:pPr>
       <w:r>
-        <w:t xml:space="preserve">path.BE &lt;- </w:t>
-      </w:r>
-      <w:proofErr w:type="gramStart"/>
-      <w:r>
-        <w:t>matrix(</w:t>
-      </w:r>
-      <w:proofErr w:type="gramEnd"/>
-      <w:r>
-        <w:t>0, 4, 4)</w:t>
-      </w:r>
-    </w:p>
-    <w:p>
-      <w:pPr>
-        <w:pStyle w:val="Quote"/>
-      </w:pPr>
-      <w:proofErr w:type="gramStart"/>
-      <w:r>
-        <w:t>path.BE[</w:t>
-      </w:r>
-      <w:proofErr w:type="gramEnd"/>
-      <w:r>
-        <w:t>3, 1:2] &lt;- NA</w:t>
-      </w:r>
-    </w:p>
-    <w:p>
-      <w:pPr>
-        <w:pStyle w:val="Quote"/>
-      </w:pPr>
-      <w:proofErr w:type="gramStart"/>
-      <w:r>
-        <w:t>path.BE[</w:t>
-      </w:r>
-      <w:proofErr w:type="gramEnd"/>
-      <w:r>
-        <w:t>4, 3] &lt;- NA</w:t>
-      </w:r>
-    </w:p>
-    <w:p>
-      <w:pPr>
-        <w:pStyle w:val="Quote"/>
-      </w:pPr>
-      <w:r>
-        <w:t xml:space="preserve">starting.BE &lt;- </w:t>
-      </w:r>
-      <w:proofErr w:type="gramStart"/>
-      <w:r>
-        <w:t>matrix(</w:t>
-      </w:r>
-      <w:proofErr w:type="gramEnd"/>
-      <w:r>
-        <w:t>"", 4, 4)</w:t>
-      </w:r>
-    </w:p>
-    <w:p>
-      <w:pPr>
-        <w:pStyle w:val="Quote"/>
-      </w:pPr>
-      <w:proofErr w:type="gramStart"/>
-      <w:r>
-        <w:t>starting.BE[</w:t>
-      </w:r>
-      <w:proofErr w:type="gramEnd"/>
-      <w:r>
-        <w:t>3, 1:2] &lt;- "u35"</w:t>
-      </w:r>
-    </w:p>
-    <w:p>
-      <w:pPr>
-        <w:pStyle w:val="Quote"/>
-      </w:pPr>
-      <w:proofErr w:type="gramStart"/>
-      <w:r>
-        <w:t>starting.BE[</w:t>
-      </w:r>
-      <w:proofErr w:type="gramEnd"/>
-      <w:r>
-        <w:t>4, 3] &lt;- "u57"</w:t>
+        <w:t>path.BE &lt;- matrix(0, 4, 4)</w:t>
+      </w:r>
+    </w:p>
+    <w:p>
+      <w:pPr>
+        <w:pStyle w:val="Quote"/>
+      </w:pPr>
+      <w:r>
+        <w:t>path.BE[3, 1:2] &lt;- NA</w:t>
+      </w:r>
+    </w:p>
+    <w:p>
+      <w:pPr>
+        <w:pStyle w:val="Quote"/>
+      </w:pPr>
+      <w:r>
+        <w:t>path.BE[4, 3] &lt;- NA</w:t>
+      </w:r>
+    </w:p>
+    <w:p>
+      <w:pPr>
+        <w:pStyle w:val="Quote"/>
+      </w:pPr>
+      <w:r>
+        <w:t>starting.BE &lt;- matrix("", 4, 4)</w:t>
+      </w:r>
+    </w:p>
+    <w:p>
+      <w:pPr>
+        <w:pStyle w:val="Quote"/>
+      </w:pPr>
+      <w:r>
+        <w:t>starting.BE[3, 1:2] &lt;- "u35"</w:t>
+      </w:r>
+    </w:p>
+    <w:p>
+      <w:pPr>
+        <w:pStyle w:val="Quote"/>
+      </w:pPr>
+      <w:r>
+        <w:t>starting.BE[4, 3] &lt;- "u57"</w:t>
       </w:r>
     </w:p>
     <w:p>
@@ -9671,16 +9072,11 @@
       <w:r>
         <w:t xml:space="preserve">BE &lt;- </w:t>
       </w:r>
-      <w:proofErr w:type="gramStart"/>
       <w:r>
         <w:t>simMatrix</w:t>
       </w:r>
       <w:r>
-        <w:t>(</w:t>
-      </w:r>
-      <w:proofErr w:type="gramEnd"/>
-      <w:r>
-        <w:t>path.BE, starting.BE)</w:t>
+        <w:t>(path.BE, starting.BE)</w:t>
       </w:r>
     </w:p>
     <w:p>
@@ -9871,28 +9267,15 @@
         <w:pStyle w:val="Quote"/>
       </w:pPr>
       <w:r>
-        <w:t xml:space="preserve">residual.error &lt;- </w:t>
-      </w:r>
-      <w:proofErr w:type="gramStart"/>
-      <w:r>
-        <w:t>diag(</w:t>
-      </w:r>
-      <w:proofErr w:type="gramEnd"/>
-      <w:r>
-        <w:t>4)</w:t>
-      </w:r>
-    </w:p>
-    <w:p>
-      <w:pPr>
-        <w:pStyle w:val="Quote"/>
-      </w:pPr>
-      <w:proofErr w:type="gramStart"/>
-      <w:r>
-        <w:t>residual.error[</w:t>
-      </w:r>
-      <w:proofErr w:type="gramEnd"/>
-      <w:r>
-        <w:t>1,2] &lt;- residual.error[2,1] &lt;- NA</w:t>
+        <w:t>residual.error &lt;- diag(4)</w:t>
+      </w:r>
+    </w:p>
+    <w:p>
+      <w:pPr>
+        <w:pStyle w:val="Quote"/>
+      </w:pPr>
+      <w:r>
+        <w:t>residual.error[1,2] &lt;- residual.error[2,1] &lt;- NA</w:t>
       </w:r>
     </w:p>
     <w:p>
@@ -9902,16 +9285,11 @@
       <w:r>
         <w:t xml:space="preserve">PS &lt;- </w:t>
       </w:r>
-      <w:proofErr w:type="gramStart"/>
       <w:r>
         <w:t>symMatrix</w:t>
       </w:r>
       <w:r>
-        <w:t>(</w:t>
-      </w:r>
-      <w:proofErr w:type="gramEnd"/>
-      <w:r>
-        <w:t>residual.error, "n31")</w:t>
+        <w:t>(residual.error, "n31")</w:t>
       </w:r>
     </w:p>
     <w:p>
@@ -10031,26 +9409,16 @@
       <w:r>
         <w:t xml:space="preserve">Path.Model &lt;- </w:t>
       </w:r>
-      <w:proofErr w:type="gramStart"/>
       <w:r>
         <w:t>simSetPath</w:t>
       </w:r>
       <w:r>
-        <w:t>(</w:t>
-      </w:r>
-      <w:proofErr w:type="gramEnd"/>
-      <w:r>
-        <w:t>PS = PS, BE = BE)</w:t>
-      </w:r>
-    </w:p>
-    <w:p>
-      <w:proofErr w:type="gramStart"/>
-      <w:r>
-        <w:t>where</w:t>
-      </w:r>
-      <w:proofErr w:type="gramEnd"/>
-      <w:r>
-        <w:t xml:space="preserve"> </w:t>
+        <w:t>(PS = PS, BE = BE)</w:t>
+      </w:r>
+    </w:p>
+    <w:p>
+      <w:r>
+        <w:t xml:space="preserve">where </w:t>
       </w:r>
       <w:r>
         <w:rPr>
@@ -10132,28 +9500,15 @@
         <w:pStyle w:val="Quote"/>
       </w:pPr>
       <w:r>
-        <w:t xml:space="preserve">mis.path.BE &lt;- </w:t>
-      </w:r>
-      <w:proofErr w:type="gramStart"/>
-      <w:r>
-        <w:t>matrix(</w:t>
-      </w:r>
-      <w:proofErr w:type="gramEnd"/>
-      <w:r>
-        <w:t>0, 4, 4)</w:t>
-      </w:r>
-    </w:p>
-    <w:p>
-      <w:pPr>
-        <w:pStyle w:val="Quote"/>
-      </w:pPr>
-      <w:proofErr w:type="gramStart"/>
-      <w:r>
-        <w:t>mis.path.BE[</w:t>
-      </w:r>
-      <w:proofErr w:type="gramEnd"/>
-      <w:r>
-        <w:t>4, 1:2] &lt;- NA</w:t>
+        <w:t>mis.path.BE &lt;- matrix(0, 4, 4)</w:t>
+      </w:r>
+    </w:p>
+    <w:p>
+      <w:pPr>
+        <w:pStyle w:val="Quote"/>
+      </w:pPr>
+      <w:r>
+        <w:t>mis.path.BE[4, 1:2] &lt;- NA</w:t>
       </w:r>
     </w:p>
     <w:p>
@@ -10163,16 +9518,11 @@
       <w:r>
         <w:t xml:space="preserve">mis.BE &lt;- </w:t>
       </w:r>
-      <w:proofErr w:type="gramStart"/>
       <w:r>
         <w:t>simMatrix</w:t>
       </w:r>
       <w:r>
-        <w:t>(</w:t>
-      </w:r>
-      <w:proofErr w:type="gramEnd"/>
-      <w:r>
-        <w:t>mis.path.BE, "u1")</w:t>
+        <w:t>(mis.path.BE, "u1")</w:t>
       </w:r>
     </w:p>
     <w:p>
@@ -10182,16 +9532,11 @@
       <w:r>
         <w:t xml:space="preserve">Path.Mis.Model &lt;- </w:t>
       </w:r>
-      <w:proofErr w:type="gramStart"/>
       <w:r>
         <w:t>simMisspecPath</w:t>
       </w:r>
       <w:r>
-        <w:t>(</w:t>
-      </w:r>
-      <w:proofErr w:type="gramEnd"/>
-      <w:r>
-        <w:t>BE = mis.BE)</w:t>
+        <w:t>(BE = mis.BE)</w:t>
       </w:r>
     </w:p>
     <w:p>
@@ -10248,58 +9593,46 @@
         <w:lastRenderedPageBreak/>
         <w:t xml:space="preserve">Data.Mis &lt;- </w:t>
       </w:r>
-      <w:proofErr w:type="gramStart"/>
       <w:r>
         <w:t>simData</w:t>
       </w:r>
       <w:r>
+        <w:t xml:space="preserve">(500, Path.Model, </w:t>
+      </w:r>
+      <w:r>
+        <w:t>misspec</w:t>
+      </w:r>
+      <w:r>
+        <w:t xml:space="preserve"> = Path.Mis.Model)</w:t>
+      </w:r>
+    </w:p>
+    <w:p>
+      <w:pPr>
+        <w:pStyle w:val="Quote"/>
+      </w:pPr>
+      <w:r>
+        <w:t xml:space="preserve">SimModel &lt;- </w:t>
+      </w:r>
+      <w:r>
+        <w:t>simModel</w:t>
+      </w:r>
+      <w:r>
+        <w:t>(Path.Model)</w:t>
+      </w:r>
+    </w:p>
+    <w:p>
+      <w:pPr>
+        <w:pStyle w:val="Quote"/>
+      </w:pPr>
+      <w:r>
+        <w:t xml:space="preserve">Output &lt;- </w:t>
+      </w:r>
+      <w:r>
+        <w:t>simResult</w:t>
+      </w:r>
+      <w:r>
         <w:t>(</w:t>
       </w:r>
-      <w:proofErr w:type="gramEnd"/>
-      <w:r>
-        <w:t xml:space="preserve">500, Path.Model, </w:t>
-      </w:r>
-      <w:r>
-        <w:t>misspec</w:t>
-      </w:r>
-      <w:r>
-        <w:t xml:space="preserve"> = Path.Mis.Model)</w:t>
-      </w:r>
-    </w:p>
-    <w:p>
-      <w:pPr>
-        <w:pStyle w:val="Quote"/>
-      </w:pPr>
-      <w:r>
-        <w:t xml:space="preserve">SimModel &lt;- </w:t>
-      </w:r>
-      <w:proofErr w:type="gramStart"/>
-      <w:r>
-        <w:t>simModel</w:t>
-      </w:r>
-      <w:r>
-        <w:t>(</w:t>
-      </w:r>
-      <w:proofErr w:type="gramEnd"/>
-      <w:r>
-        <w:t>Path.Model)</w:t>
-      </w:r>
-    </w:p>
-    <w:p>
-      <w:pPr>
-        <w:pStyle w:val="Quote"/>
-      </w:pPr>
-      <w:r>
-        <w:t xml:space="preserve">Output &lt;- </w:t>
-      </w:r>
-      <w:proofErr w:type="gramStart"/>
-      <w:r>
-        <w:t>simResult</w:t>
-      </w:r>
-      <w:r>
-        <w:t>(</w:t>
-      </w:r>
-      <w:proofErr w:type="gramEnd"/>
       <w:r>
         <w:t xml:space="preserve">1000, </w:t>
       </w:r>
@@ -10311,16 +9644,11 @@
       <w:pPr>
         <w:pStyle w:val="Quote"/>
       </w:pPr>
-      <w:proofErr w:type="gramStart"/>
       <w:r>
         <w:t>getCutoff</w:t>
       </w:r>
       <w:r>
-        <w:t>(</w:t>
-      </w:r>
-      <w:proofErr w:type="gramEnd"/>
-      <w:r>
-        <w:t>Output, 0.</w:t>
+        <w:t>(Output, 0.</w:t>
       </w:r>
       <w:r>
         <w:t>0</w:t>
@@ -10333,16 +9661,11 @@
       <w:pPr>
         <w:pStyle w:val="Quote"/>
       </w:pPr>
-      <w:proofErr w:type="gramStart"/>
       <w:r>
         <w:t>plotCutoff</w:t>
       </w:r>
       <w:r>
-        <w:t>(</w:t>
-      </w:r>
-      <w:proofErr w:type="gramEnd"/>
-      <w:r>
-        <w:t>Output, 0.</w:t>
+        <w:t>(Output, 0.</w:t>
       </w:r>
       <w:r>
         <w:t>0</w:t>
@@ -10355,29 +9678,19 @@
       <w:pPr>
         <w:pStyle w:val="Quote"/>
       </w:pPr>
-      <w:proofErr w:type="gramStart"/>
-      <w:r>
-        <w:t>summary(</w:t>
-      </w:r>
-      <w:proofErr w:type="gramEnd"/>
-      <w:r>
-        <w:t>Output)</w:t>
-      </w:r>
-    </w:p>
-    <w:p>
-      <w:pPr>
-        <w:pStyle w:val="Quote"/>
-      </w:pPr>
-      <w:proofErr w:type="gramStart"/>
+      <w:r>
+        <w:t>summary(Output)</w:t>
+      </w:r>
+    </w:p>
+    <w:p>
+      <w:pPr>
+        <w:pStyle w:val="Quote"/>
+      </w:pPr>
       <w:r>
         <w:t>summaryParam</w:t>
       </w:r>
       <w:r>
-        <w:t>(</w:t>
-      </w:r>
-      <w:proofErr w:type="gramEnd"/>
-      <w:r>
-        <w:t>Output)</w:t>
+        <w:t>(Output)</w:t>
       </w:r>
     </w:p>
     <w:p>
@@ -11291,16 +10604,11 @@
       <w:r>
         <w:t xml:space="preserve">VE &lt;- </w:t>
       </w:r>
-      <w:proofErr w:type="gramStart"/>
       <w:r>
         <w:t>simVector</w:t>
       </w:r>
       <w:r>
-        <w:t>(</w:t>
-      </w:r>
-      <w:proofErr w:type="gramEnd"/>
-      <w:r>
-        <w:t>rep(NA, 4), 1)</w:t>
+        <w:t>(rep(NA, 4), 1)</w:t>
       </w:r>
     </w:p>
     <w:p>
@@ -11315,16 +10623,11 @@
       <w:r>
         <w:t xml:space="preserve">Path.Model &lt;- </w:t>
       </w:r>
-      <w:proofErr w:type="gramStart"/>
       <w:r>
         <w:t>simSetPath</w:t>
       </w:r>
       <w:r>
-        <w:t>(</w:t>
-      </w:r>
-      <w:proofErr w:type="gramEnd"/>
-      <w:r>
-        <w:t>PS = PS, BE = BE, VE = VE)</w:t>
+        <w:t>(PS = PS, BE = BE, VE = VE)</w:t>
       </w:r>
     </w:p>
     <w:p>
@@ -11332,13 +10635,8 @@
         <w:pStyle w:val="ListParagraph"/>
         <w:ind w:left="1080"/>
       </w:pPr>
-      <w:proofErr w:type="gramStart"/>
-      <w:r>
-        <w:t>where</w:t>
-      </w:r>
-      <w:proofErr w:type="gramEnd"/>
-      <w:r>
-        <w:t xml:space="preserve"> </w:t>
+      <w:r>
+        <w:t xml:space="preserve">where </w:t>
       </w:r>
       <w:r>
         <w:rPr>
@@ -11447,16 +10745,11 @@
       <w:r>
         <w:t xml:space="preserve">E &lt;- </w:t>
       </w:r>
-      <w:proofErr w:type="gramStart"/>
       <w:r>
         <w:t>simVector</w:t>
       </w:r>
       <w:r>
-        <w:t>(</w:t>
-      </w:r>
-      <w:proofErr w:type="gramEnd"/>
-      <w:r>
-        <w:t xml:space="preserve">rep(NA, 4), </w:t>
+        <w:t xml:space="preserve">(rep(NA, 4), </w:t>
       </w:r>
       <w:r>
         <w:t>0</w:t>
@@ -11477,16 +10770,11 @@
       <w:r>
         <w:t xml:space="preserve">Path.Model &lt;- </w:t>
       </w:r>
-      <w:proofErr w:type="gramStart"/>
       <w:r>
         <w:t>simSetPath</w:t>
       </w:r>
       <w:r>
-        <w:t>(</w:t>
-      </w:r>
-      <w:proofErr w:type="gramEnd"/>
-      <w:r>
-        <w:t xml:space="preserve">PS = PS, BE = BE, </w:t>
+        <w:t xml:space="preserve">(PS = PS, BE = BE, </w:t>
       </w:r>
       <w:r>
         <w:t>M</w:t>
@@ -11506,13 +10794,8 @@
         <w:pStyle w:val="ListParagraph"/>
         <w:ind w:left="1080"/>
       </w:pPr>
-      <w:proofErr w:type="gramStart"/>
-      <w:r>
-        <w:t>where</w:t>
-      </w:r>
-      <w:proofErr w:type="gramEnd"/>
-      <w:r>
-        <w:t xml:space="preserve"> </w:t>
+      <w:r>
+        <w:t xml:space="preserve">where </w:t>
       </w:r>
       <w:r>
         <w:rPr>
@@ -11633,28 +10916,15 @@
         <w:pStyle w:val="Quote"/>
       </w:pPr>
       <w:r>
-        <w:t xml:space="preserve">path.GA &lt;- </w:t>
-      </w:r>
-      <w:proofErr w:type="gramStart"/>
-      <w:r>
-        <w:t>matrix(</w:t>
-      </w:r>
-      <w:proofErr w:type="gramEnd"/>
-      <w:r>
-        <w:t>0, 2, 2)</w:t>
-      </w:r>
-    </w:p>
-    <w:p>
-      <w:pPr>
-        <w:pStyle w:val="Quote"/>
-      </w:pPr>
-      <w:proofErr w:type="gramStart"/>
-      <w:r>
-        <w:t>path.GA[</w:t>
-      </w:r>
-      <w:proofErr w:type="gramEnd"/>
-      <w:r>
-        <w:t>1, 1:2] &lt;- NA</w:t>
+        <w:t>path.GA &lt;- matrix(0, 2, 2)</w:t>
+      </w:r>
+    </w:p>
+    <w:p>
+      <w:pPr>
+        <w:pStyle w:val="Quote"/>
+      </w:pPr>
+      <w:r>
+        <w:t>path.GA[1, 1:2] &lt;- NA</w:t>
       </w:r>
     </w:p>
     <w:p>
@@ -11664,50 +10934,32 @@
       <w:r>
         <w:t xml:space="preserve">GA &lt;- </w:t>
       </w:r>
-      <w:proofErr w:type="gramStart"/>
       <w:r>
         <w:t>simMatrix</w:t>
       </w:r>
       <w:r>
-        <w:t>(</w:t>
-      </w:r>
-      <w:proofErr w:type="gramEnd"/>
-      <w:r>
-        <w:t>path.GA, "u35")</w:t>
-      </w:r>
-    </w:p>
-    <w:p>
-      <w:pPr>
-        <w:pStyle w:val="Quote"/>
-      </w:pPr>
-    </w:p>
-    <w:p>
-      <w:pPr>
-        <w:pStyle w:val="Quote"/>
-      </w:pPr>
-      <w:r>
-        <w:t xml:space="preserve">path.BE &lt;- </w:t>
-      </w:r>
-      <w:proofErr w:type="gramStart"/>
-      <w:r>
-        <w:t>matrix(</w:t>
-      </w:r>
-      <w:proofErr w:type="gramEnd"/>
-      <w:r>
-        <w:t>0, 2, 2)</w:t>
-      </w:r>
-    </w:p>
-    <w:p>
-      <w:pPr>
-        <w:pStyle w:val="Quote"/>
-      </w:pPr>
-      <w:proofErr w:type="gramStart"/>
-      <w:r>
-        <w:t>path.BE[</w:t>
-      </w:r>
-      <w:proofErr w:type="gramEnd"/>
-      <w:r>
-        <w:t>2, 1] &lt;- NA</w:t>
+        <w:t>(path.GA, "u35")</w:t>
+      </w:r>
+    </w:p>
+    <w:p>
+      <w:pPr>
+        <w:pStyle w:val="Quote"/>
+      </w:pPr>
+    </w:p>
+    <w:p>
+      <w:pPr>
+        <w:pStyle w:val="Quote"/>
+      </w:pPr>
+      <w:r>
+        <w:t>path.BE &lt;- matrix(0, 2, 2)</w:t>
+      </w:r>
+    </w:p>
+    <w:p>
+      <w:pPr>
+        <w:pStyle w:val="Quote"/>
+      </w:pPr>
+      <w:r>
+        <w:t>path.BE[2, 1] &lt;- NA</w:t>
       </w:r>
     </w:p>
     <w:p>
@@ -11717,50 +10969,32 @@
       <w:r>
         <w:t xml:space="preserve">BE &lt;- </w:t>
       </w:r>
-      <w:proofErr w:type="gramStart"/>
       <w:r>
         <w:t>simMatrix</w:t>
       </w:r>
       <w:r>
-        <w:t>(</w:t>
-      </w:r>
-      <w:proofErr w:type="gramEnd"/>
-      <w:r>
-        <w:t>path.BE, "u57")</w:t>
-      </w:r>
-    </w:p>
-    <w:p>
-      <w:pPr>
-        <w:pStyle w:val="Quote"/>
-      </w:pPr>
-    </w:p>
-    <w:p>
-      <w:pPr>
-        <w:pStyle w:val="Quote"/>
-      </w:pPr>
-      <w:r>
-        <w:t xml:space="preserve">exo.cor &lt;- </w:t>
-      </w:r>
-      <w:proofErr w:type="gramStart"/>
-      <w:r>
-        <w:t>matrix(</w:t>
-      </w:r>
-      <w:proofErr w:type="gramEnd"/>
-      <w:r>
-        <w:t>NA, 2, 2)</w:t>
-      </w:r>
-    </w:p>
-    <w:p>
-      <w:pPr>
-        <w:pStyle w:val="Quote"/>
-      </w:pPr>
-      <w:proofErr w:type="gramStart"/>
-      <w:r>
-        <w:t>diag(</w:t>
-      </w:r>
-      <w:proofErr w:type="gramEnd"/>
-      <w:r>
-        <w:t>exo.cor) &lt;- 1</w:t>
+        <w:t>(path.BE, "u57")</w:t>
+      </w:r>
+    </w:p>
+    <w:p>
+      <w:pPr>
+        <w:pStyle w:val="Quote"/>
+      </w:pPr>
+    </w:p>
+    <w:p>
+      <w:pPr>
+        <w:pStyle w:val="Quote"/>
+      </w:pPr>
+      <w:r>
+        <w:t>exo.cor &lt;- matrix(NA, 2, 2)</w:t>
+      </w:r>
+    </w:p>
+    <w:p>
+      <w:pPr>
+        <w:pStyle w:val="Quote"/>
+      </w:pPr>
+      <w:r>
+        <w:t>diag(exo.cor) &lt;- 1</w:t>
       </w:r>
     </w:p>
     <w:p>
@@ -11770,16 +11004,11 @@
       <w:r>
         <w:t xml:space="preserve">PH &lt;- </w:t>
       </w:r>
-      <w:proofErr w:type="gramStart"/>
       <w:r>
         <w:t>symMatrix</w:t>
       </w:r>
       <w:r>
-        <w:t>(</w:t>
-      </w:r>
-      <w:proofErr w:type="gramEnd"/>
-      <w:r>
-        <w:t>exo.cor, "n31")</w:t>
+        <w:t>(exo.cor, "n31")</w:t>
       </w:r>
     </w:p>
     <w:p>
@@ -11794,16 +11023,11 @@
       <w:r>
         <w:t xml:space="preserve">PS &lt;- </w:t>
       </w:r>
-      <w:proofErr w:type="gramStart"/>
       <w:r>
         <w:t>symMatrix</w:t>
       </w:r>
       <w:r>
-        <w:t>(</w:t>
-      </w:r>
-      <w:proofErr w:type="gramEnd"/>
-      <w:r>
-        <w:t>diag(2))</w:t>
+        <w:t>(diag(2))</w:t>
       </w:r>
     </w:p>
     <w:p>
@@ -11818,50 +11042,32 @@
       <w:r>
         <w:t xml:space="preserve">Path.Model &lt;- </w:t>
       </w:r>
-      <w:proofErr w:type="gramStart"/>
       <w:r>
         <w:t>simSetPath</w:t>
       </w:r>
       <w:r>
-        <w:t>(</w:t>
-      </w:r>
-      <w:proofErr w:type="gramEnd"/>
-      <w:r>
-        <w:t>PS = PS, BE = BE, PH = PH, GA = GA, exo=TRUE)</w:t>
-      </w:r>
-    </w:p>
-    <w:p>
-      <w:pPr>
-        <w:pStyle w:val="Quote"/>
-      </w:pPr>
-    </w:p>
-    <w:p>
-      <w:pPr>
-        <w:pStyle w:val="Quote"/>
-      </w:pPr>
-      <w:r>
-        <w:t xml:space="preserve">mis.path.GA &lt;- </w:t>
-      </w:r>
-      <w:proofErr w:type="gramStart"/>
-      <w:r>
-        <w:t>matrix(</w:t>
-      </w:r>
-      <w:proofErr w:type="gramEnd"/>
-      <w:r>
-        <w:t>0, 2, 2)</w:t>
-      </w:r>
-    </w:p>
-    <w:p>
-      <w:pPr>
-        <w:pStyle w:val="Quote"/>
-      </w:pPr>
-      <w:proofErr w:type="gramStart"/>
-      <w:r>
-        <w:t>mis.path.GA[</w:t>
-      </w:r>
-      <w:proofErr w:type="gramEnd"/>
-      <w:r>
-        <w:t>2, 1:2] &lt;- NA</w:t>
+        <w:t>(PS = PS, BE = BE, PH = PH, GA = GA, exo=TRUE)</w:t>
+      </w:r>
+    </w:p>
+    <w:p>
+      <w:pPr>
+        <w:pStyle w:val="Quote"/>
+      </w:pPr>
+    </w:p>
+    <w:p>
+      <w:pPr>
+        <w:pStyle w:val="Quote"/>
+      </w:pPr>
+      <w:r>
+        <w:t>mis.path.GA &lt;- matrix(0, 2, 2)</w:t>
+      </w:r>
+    </w:p>
+    <w:p>
+      <w:pPr>
+        <w:pStyle w:val="Quote"/>
+      </w:pPr>
+      <w:r>
+        <w:t>mis.path.GA[2, 1:2] &lt;- NA</w:t>
       </w:r>
     </w:p>
     <w:p>
@@ -11871,16 +11077,11 @@
       <w:r>
         <w:t xml:space="preserve">mis.GA &lt;- </w:t>
       </w:r>
-      <w:proofErr w:type="gramStart"/>
       <w:r>
         <w:t>simMatrix</w:t>
       </w:r>
       <w:r>
-        <w:t>(</w:t>
-      </w:r>
-      <w:proofErr w:type="gramEnd"/>
-      <w:r>
-        <w:t>mis.path.GA, "u1")</w:t>
+        <w:t>(mis.path.GA, "u1")</w:t>
       </w:r>
     </w:p>
     <w:p>
@@ -11890,16 +11091,11 @@
       <w:r>
         <w:t xml:space="preserve">Path.Mis.Model &lt;- </w:t>
       </w:r>
-      <w:proofErr w:type="gramStart"/>
       <w:r>
         <w:t>simMisspecPath</w:t>
       </w:r>
       <w:r>
-        <w:t>(</w:t>
-      </w:r>
-      <w:proofErr w:type="gramEnd"/>
-      <w:r>
-        <w:t>GA = mis.GA, exo=TRUE)</w:t>
+        <w:t>(GA = mis.GA, exo=TRUE)</w:t>
       </w:r>
     </w:p>
     <w:p>
@@ -12002,13 +11198,8 @@
       <w:pPr>
         <w:pStyle w:val="Quote"/>
       </w:pPr>
-      <w:proofErr w:type="gramStart"/>
-      <w:r>
-        <w:t>dat</w:t>
-      </w:r>
-      <w:proofErr w:type="gramEnd"/>
-      <w:r>
-        <w:t xml:space="preserve"> &lt;- run(Data.Mis,</w:t>
+      <w:r>
+        <w:t>dat &lt;- run(Data.Mis,</w:t>
       </w:r>
       <w:r>
         <w:t xml:space="preserve"> dataOnly = FALSE)</w:t>
@@ -12054,40 +11245,25 @@
       <w:pPr>
         <w:pStyle w:val="Quote"/>
       </w:pPr>
-      <w:proofErr w:type="gramStart"/>
-      <w:r>
-        <w:t>out</w:t>
-      </w:r>
-      <w:proofErr w:type="gramEnd"/>
-      <w:r>
-        <w:t xml:space="preserve"> &lt;- run(SimModel, dat)</w:t>
-      </w:r>
-    </w:p>
-    <w:p>
-      <w:pPr>
-        <w:pStyle w:val="Quote"/>
-      </w:pPr>
-      <w:proofErr w:type="gramStart"/>
-      <w:r>
-        <w:t>summary(</w:t>
-      </w:r>
-      <w:proofErr w:type="gramEnd"/>
-      <w:r>
-        <w:t>out)</w:t>
-      </w:r>
-    </w:p>
-    <w:p>
-      <w:pPr>
-        <w:pStyle w:val="Quote"/>
-      </w:pPr>
-      <w:proofErr w:type="gramStart"/>
+      <w:r>
+        <w:t>out &lt;- run(SimModel, dat)</w:t>
+      </w:r>
+    </w:p>
+    <w:p>
+      <w:pPr>
+        <w:pStyle w:val="Quote"/>
+      </w:pPr>
+      <w:r>
+        <w:t>summary(out)</w:t>
+      </w:r>
+    </w:p>
+    <w:p>
+      <w:pPr>
+        <w:pStyle w:val="Quote"/>
+      </w:pPr>
       <w:r>
         <w:lastRenderedPageBreak/>
-        <w:t>summaryParam(</w:t>
-      </w:r>
-      <w:proofErr w:type="gramEnd"/>
-      <w:r>
-        <w:t>out)</w:t>
+        <w:t>summaryParam(out)</w:t>
       </w:r>
     </w:p>
     <w:p>
@@ -13188,7 +12364,6 @@
                         <w:color w:val="1F497D" w:themeColor="text2"/>
                       </w:rPr>
                     </w:pPr>
-                    <w:proofErr w:type="gramStart"/>
                     <w:r>
                       <w:rPr>
                         <w:rFonts w:ascii="Times New Roman" w:hAnsi="Times New Roman" w:cs="Times New Roman"/>
@@ -13202,15 +12377,7 @@
                         <w:rFonts w:ascii="Times New Roman" w:hAnsi="Times New Roman" w:cs="Times New Roman"/>
                         <w:color w:val="1F497D" w:themeColor="text2"/>
                       </w:rPr>
-                      <w:t>(</w:t>
-                    </w:r>
-                    <w:proofErr w:type="gramEnd"/>
-                    <w:r>
-                      <w:rPr>
-                        <w:rFonts w:ascii="Times New Roman" w:hAnsi="Times New Roman" w:cs="Times New Roman"/>
-                        <w:color w:val="1F497D" w:themeColor="text2"/>
-                      </w:rPr>
-                      <w:t>0.6, 0.8)</w:t>
+                      <w:t>(0.6, 0.8)</w:t>
                     </w:r>
                   </w:p>
                 </w:txbxContent>
@@ -13341,7 +12508,6 @@
                         <w:i/>
                       </w:rPr>
                     </w:pPr>
-                    <w:proofErr w:type="gramStart"/>
                     <w:r>
                       <w:rPr>
                         <w:rFonts w:ascii="Times New Roman" w:hAnsi="Times New Roman" w:cs="Times New Roman"/>
@@ -13349,7 +12515,6 @@
                       </w:rPr>
                       <w:t>x</w:t>
                     </w:r>
-                    <w:proofErr w:type="gramEnd"/>
                   </w:p>
                 </w:txbxContent>
               </v:textbox>
@@ -13364,7 +12529,6 @@
                         <w:i/>
                       </w:rPr>
                     </w:pPr>
-                    <w:proofErr w:type="gramStart"/>
                     <w:r>
                       <w:rPr>
                         <w:rFonts w:ascii="Times New Roman" w:hAnsi="Times New Roman" w:cs="Times New Roman"/>
@@ -13372,7 +12536,6 @@
                       </w:rPr>
                       <w:t>x</w:t>
                     </w:r>
-                    <w:proofErr w:type="gramEnd"/>
                   </w:p>
                 </w:txbxContent>
               </v:textbox>
@@ -13433,7 +12596,6 @@
                         <w:rFonts w:ascii="Times New Roman" w:hAnsi="Times New Roman" w:cs="Times New Roman"/>
                       </w:rPr>
                     </w:pPr>
-                    <w:proofErr w:type="gramStart"/>
                     <w:r>
                       <w:rPr>
                         <w:rFonts w:ascii="Times New Roman" w:hAnsi="Times New Roman" w:cs="Times New Roman"/>
@@ -13445,14 +12607,7 @@
                       <w:rPr>
                         <w:rFonts w:ascii="Times New Roman" w:hAnsi="Times New Roman" w:cs="Times New Roman"/>
                       </w:rPr>
-                      <w:t>(</w:t>
-                    </w:r>
-                    <w:proofErr w:type="gramEnd"/>
-                    <w:r>
-                      <w:rPr>
-                        <w:rFonts w:ascii="Times New Roman" w:hAnsi="Times New Roman" w:cs="Times New Roman"/>
-                      </w:rPr>
-                      <w:t>0.3, 0.5)</w:t>
+                      <w:t>(0.3, 0.5)</w:t>
                     </w:r>
                   </w:p>
                 </w:txbxContent>
@@ -13467,7 +12622,6 @@
                         <w:rFonts w:ascii="Times New Roman" w:hAnsi="Times New Roman" w:cs="Times New Roman"/>
                       </w:rPr>
                     </w:pPr>
-                    <w:proofErr w:type="gramStart"/>
                     <w:r>
                       <w:rPr>
                         <w:rFonts w:ascii="Times New Roman" w:hAnsi="Times New Roman" w:cs="Times New Roman"/>
@@ -13479,14 +12633,7 @@
                       <w:rPr>
                         <w:rFonts w:ascii="Times New Roman" w:hAnsi="Times New Roman" w:cs="Times New Roman"/>
                       </w:rPr>
-                      <w:t>(</w:t>
-                    </w:r>
-                    <w:proofErr w:type="gramEnd"/>
-                    <w:r>
-                      <w:rPr>
-                        <w:rFonts w:ascii="Times New Roman" w:hAnsi="Times New Roman" w:cs="Times New Roman"/>
-                      </w:rPr>
-                      <w:t>0.6, 0.05)</w:t>
+                      <w:t>(0.6, 0.05)</w:t>
                     </w:r>
                   </w:p>
                 </w:txbxContent>
@@ -13699,16 +12846,11 @@
       <w:r>
         <w:t xml:space="preserve">n65 &lt;- </w:t>
       </w:r>
-      <w:proofErr w:type="gramStart"/>
       <w:r>
         <w:t>simNorm</w:t>
       </w:r>
       <w:r>
-        <w:t>(</w:t>
-      </w:r>
-      <w:proofErr w:type="gramEnd"/>
-      <w:r>
-        <w:t>0.6, 0.05)</w:t>
+        <w:t>(0.6, 0.05)</w:t>
       </w:r>
     </w:p>
     <w:p>
@@ -13718,16 +12860,11 @@
       <w:r>
         <w:t xml:space="preserve">u35 &lt;- </w:t>
       </w:r>
-      <w:proofErr w:type="gramStart"/>
       <w:r>
         <w:t>simUnif</w:t>
       </w:r>
       <w:r>
-        <w:t>(</w:t>
-      </w:r>
-      <w:proofErr w:type="gramEnd"/>
-      <w:r>
-        <w:t>0.3, 0.5)</w:t>
+        <w:t>(0.3, 0.5)</w:t>
       </w:r>
     </w:p>
     <w:p>
@@ -13737,16 +12874,11 @@
       <w:r>
         <w:t xml:space="preserve">u68 &lt;- </w:t>
       </w:r>
-      <w:proofErr w:type="gramStart"/>
       <w:r>
         <w:t>simUnif</w:t>
       </w:r>
       <w:r>
-        <w:t>(</w:t>
-      </w:r>
-      <w:proofErr w:type="gramEnd"/>
-      <w:r>
-        <w:t>0.6, 0.8)</w:t>
+        <w:t>(0.6, 0.8)</w:t>
       </w:r>
     </w:p>
     <w:p>
@@ -13756,16 +12888,11 @@
       <w:r>
         <w:t xml:space="preserve">u2 &lt;- </w:t>
       </w:r>
-      <w:proofErr w:type="gramStart"/>
       <w:r>
         <w:t>simUnif</w:t>
       </w:r>
       <w:r>
-        <w:t>(</w:t>
-      </w:r>
-      <w:proofErr w:type="gramEnd"/>
-      <w:r>
-        <w:t>-0.2, 0.2)</w:t>
+        <w:t>(-0.2, 0.2)</w:t>
       </w:r>
     </w:p>
     <w:p>
@@ -13775,16 +12902,11 @@
       <w:r>
         <w:t xml:space="preserve">n1 &lt;- </w:t>
       </w:r>
-      <w:proofErr w:type="gramStart"/>
       <w:r>
         <w:t>simNorm</w:t>
       </w:r>
       <w:r>
-        <w:t>(</w:t>
-      </w:r>
-      <w:proofErr w:type="gramEnd"/>
-      <w:r>
-        <w:t>0, 0.1)</w:t>
+        <w:t>(0, 0.1)</w:t>
       </w:r>
     </w:p>
     <w:p>
@@ -13846,107 +12968,64 @@
       <w:pPr>
         <w:pStyle w:val="Quote"/>
       </w:pPr>
-      <w:proofErr w:type="gramStart"/>
-      <w:r>
-        <w:t>loading</w:t>
-      </w:r>
-      <w:proofErr w:type="gramEnd"/>
-      <w:r>
-        <w:t xml:space="preserve"> &lt;- matrix(0, 8, 3)</w:t>
-      </w:r>
-    </w:p>
-    <w:p>
-      <w:pPr>
-        <w:pStyle w:val="Quote"/>
-      </w:pPr>
-      <w:proofErr w:type="gramStart"/>
-      <w:r>
-        <w:t>loading[</w:t>
-      </w:r>
-      <w:proofErr w:type="gramEnd"/>
-      <w:r>
-        <w:t>1:3, 1] &lt;- NA</w:t>
-      </w:r>
-    </w:p>
-    <w:p>
-      <w:pPr>
-        <w:pStyle w:val="Quote"/>
-      </w:pPr>
-      <w:proofErr w:type="gramStart"/>
-      <w:r>
-        <w:t>loading[</w:t>
-      </w:r>
-      <w:proofErr w:type="gramEnd"/>
-      <w:r>
-        <w:t>4:6, 2] &lt;- NA</w:t>
-      </w:r>
-    </w:p>
-    <w:p>
-      <w:pPr>
-        <w:pStyle w:val="Quote"/>
-      </w:pPr>
-      <w:proofErr w:type="gramStart"/>
-      <w:r>
-        <w:t>loading[</w:t>
-      </w:r>
-      <w:proofErr w:type="gramEnd"/>
-      <w:r>
-        <w:t>7:8, 3] &lt;- NA</w:t>
-      </w:r>
-    </w:p>
-    <w:p>
-      <w:pPr>
-        <w:pStyle w:val="Quote"/>
-      </w:pPr>
-      <w:r>
-        <w:t xml:space="preserve">loading.start &lt;- </w:t>
-      </w:r>
-      <w:proofErr w:type="gramStart"/>
-      <w:r>
-        <w:t>matrix(</w:t>
-      </w:r>
-      <w:proofErr w:type="gramEnd"/>
-      <w:r>
-        <w:t>"", 8, 3)</w:t>
-      </w:r>
-    </w:p>
-    <w:p>
-      <w:pPr>
-        <w:pStyle w:val="Quote"/>
-      </w:pPr>
-      <w:proofErr w:type="gramStart"/>
-      <w:r>
-        <w:t>loading.start[</w:t>
-      </w:r>
-      <w:proofErr w:type="gramEnd"/>
-      <w:r>
-        <w:t>1:3, 1] &lt;- 0.7</w:t>
-      </w:r>
-    </w:p>
-    <w:p>
-      <w:pPr>
-        <w:pStyle w:val="Quote"/>
-      </w:pPr>
-      <w:proofErr w:type="gramStart"/>
-      <w:r>
-        <w:t>loading.start[</w:t>
-      </w:r>
-      <w:proofErr w:type="gramEnd"/>
-      <w:r>
-        <w:t>4:6, 2] &lt;- 0.7</w:t>
-      </w:r>
-    </w:p>
-    <w:p>
-      <w:pPr>
-        <w:pStyle w:val="Quote"/>
-      </w:pPr>
-      <w:proofErr w:type="gramStart"/>
-      <w:r>
-        <w:t>loading.start[</w:t>
-      </w:r>
-      <w:proofErr w:type="gramEnd"/>
-      <w:r>
-        <w:t>7:8, 3] &lt;- "u68"</w:t>
+      <w:r>
+        <w:t>loading &lt;- matrix(0, 8, 3)</w:t>
+      </w:r>
+    </w:p>
+    <w:p>
+      <w:pPr>
+        <w:pStyle w:val="Quote"/>
+      </w:pPr>
+      <w:r>
+        <w:t>loading[1:3, 1] &lt;- NA</w:t>
+      </w:r>
+    </w:p>
+    <w:p>
+      <w:pPr>
+        <w:pStyle w:val="Quote"/>
+      </w:pPr>
+      <w:r>
+        <w:t>loading[4:6, 2] &lt;- NA</w:t>
+      </w:r>
+    </w:p>
+    <w:p>
+      <w:pPr>
+        <w:pStyle w:val="Quote"/>
+      </w:pPr>
+      <w:r>
+        <w:t>loading[7:8, 3] &lt;- NA</w:t>
+      </w:r>
+    </w:p>
+    <w:p>
+      <w:pPr>
+        <w:pStyle w:val="Quote"/>
+      </w:pPr>
+      <w:r>
+        <w:t>loading.start &lt;- matrix("", 8, 3)</w:t>
+      </w:r>
+    </w:p>
+    <w:p>
+      <w:pPr>
+        <w:pStyle w:val="Quote"/>
+      </w:pPr>
+      <w:r>
+        <w:t>loading.start[1:3, 1] &lt;- 0.7</w:t>
+      </w:r>
+    </w:p>
+    <w:p>
+      <w:pPr>
+        <w:pStyle w:val="Quote"/>
+      </w:pPr>
+      <w:r>
+        <w:t>loading.start[4:6, 2] &lt;- 0.7</w:t>
+      </w:r>
+    </w:p>
+    <w:p>
+      <w:pPr>
+        <w:pStyle w:val="Quote"/>
+      </w:pPr>
+      <w:r>
+        <w:t>loading.start[7:8, 3] &lt;- "u68"</w:t>
       </w:r>
     </w:p>
     <w:p>
@@ -13956,16 +13035,11 @@
       <w:r>
         <w:t xml:space="preserve">LY &lt;- </w:t>
       </w:r>
-      <w:proofErr w:type="gramStart"/>
       <w:r>
         <w:t>simMatrix</w:t>
       </w:r>
       <w:r>
-        <w:t>(</w:t>
-      </w:r>
-      <w:proofErr w:type="gramEnd"/>
-      <w:r>
-        <w:t>loading, loading.start)</w:t>
+        <w:t>(loading, loading.start)</w:t>
       </w:r>
     </w:p>
     <w:p>
@@ -14010,16 +13084,11 @@
       <w:r>
         <w:t xml:space="preserve">TE &lt;- </w:t>
       </w:r>
-      <w:proofErr w:type="gramStart"/>
       <w:r>
         <w:t>symMatrix</w:t>
       </w:r>
       <w:r>
-        <w:t>(</w:t>
-      </w:r>
-      <w:proofErr w:type="gramEnd"/>
-      <w:r>
-        <w:t>diag(8))</w:t>
+        <w:t>(diag(8))</w:t>
       </w:r>
       <w:r>
         <w:t xml:space="preserve"> </w:t>
@@ -14050,28 +13119,15 @@
         <w:pStyle w:val="Quote"/>
       </w:pPr>
       <w:r>
-        <w:t xml:space="preserve">factor.cor &lt;- </w:t>
-      </w:r>
-      <w:proofErr w:type="gramStart"/>
-      <w:r>
-        <w:t>diag(</w:t>
-      </w:r>
-      <w:proofErr w:type="gramEnd"/>
-      <w:r>
-        <w:t>3)</w:t>
-      </w:r>
-    </w:p>
-    <w:p>
-      <w:pPr>
-        <w:pStyle w:val="Quote"/>
-      </w:pPr>
-      <w:proofErr w:type="gramStart"/>
-      <w:r>
-        <w:t>factor.cor[</w:t>
-      </w:r>
-      <w:proofErr w:type="gramEnd"/>
-      <w:r>
-        <w:t>1, 2] &lt;- factor.cor[2, 1] &lt;- NA</w:t>
+        <w:t>factor.cor &lt;- diag(3)</w:t>
+      </w:r>
+    </w:p>
+    <w:p>
+      <w:pPr>
+        <w:pStyle w:val="Quote"/>
+      </w:pPr>
+      <w:r>
+        <w:t>factor.cor[1, 2] &lt;- factor.cor[2, 1] &lt;- NA</w:t>
       </w:r>
     </w:p>
     <w:p>
@@ -14081,16 +13137,11 @@
       <w:r>
         <w:t xml:space="preserve">PS &lt;- </w:t>
       </w:r>
-      <w:proofErr w:type="gramStart"/>
       <w:r>
         <w:t>symMatrix</w:t>
       </w:r>
       <w:r>
-        <w:t>(</w:t>
-      </w:r>
-      <w:proofErr w:type="gramEnd"/>
-      <w:r>
-        <w:t>factor.cor, 0.5)</w:t>
+        <w:t>(factor.cor, 0.5)</w:t>
       </w:r>
     </w:p>
     <w:p>
@@ -14109,68 +13160,40 @@
       <w:pPr>
         <w:pStyle w:val="Quote"/>
       </w:pPr>
-      <w:proofErr w:type="gramStart"/>
-      <w:r>
-        <w:t>path</w:t>
-      </w:r>
-      <w:proofErr w:type="gramEnd"/>
-      <w:r>
-        <w:t xml:space="preserve"> &lt;- matrix(0, 3, 3)</w:t>
-      </w:r>
-    </w:p>
-    <w:p>
-      <w:pPr>
-        <w:pStyle w:val="Quote"/>
-      </w:pPr>
-      <w:proofErr w:type="gramStart"/>
-      <w:r>
-        <w:t>path[</w:t>
-      </w:r>
-      <w:proofErr w:type="gramEnd"/>
-      <w:r>
-        <w:t>3, 1:2] &lt;- NA</w:t>
-      </w:r>
-    </w:p>
-    <w:p>
-      <w:pPr>
-        <w:pStyle w:val="Quote"/>
-      </w:pPr>
-      <w:r>
-        <w:t xml:space="preserve">path.start &lt;- </w:t>
-      </w:r>
-      <w:proofErr w:type="gramStart"/>
-      <w:r>
-        <w:t>matrix(</w:t>
-      </w:r>
-      <w:proofErr w:type="gramEnd"/>
-      <w:r>
-        <w:t>0, 3, 3)</w:t>
-      </w:r>
-    </w:p>
-    <w:p>
-      <w:pPr>
-        <w:pStyle w:val="Quote"/>
-      </w:pPr>
-      <w:proofErr w:type="gramStart"/>
-      <w:r>
-        <w:t>path.start[</w:t>
-      </w:r>
-      <w:proofErr w:type="gramEnd"/>
-      <w:r>
-        <w:t>3, 1] &lt;- "n65"</w:t>
-      </w:r>
-    </w:p>
-    <w:p>
-      <w:pPr>
-        <w:pStyle w:val="Quote"/>
-      </w:pPr>
-      <w:proofErr w:type="gramStart"/>
-      <w:r>
-        <w:t>path.start[</w:t>
-      </w:r>
-      <w:proofErr w:type="gramEnd"/>
-      <w:r>
-        <w:t>3, 2] &lt;- "u35"</w:t>
+      <w:r>
+        <w:t>path &lt;- matrix(0, 3, 3)</w:t>
+      </w:r>
+    </w:p>
+    <w:p>
+      <w:pPr>
+        <w:pStyle w:val="Quote"/>
+      </w:pPr>
+      <w:r>
+        <w:t>path[3, 1:2] &lt;- NA</w:t>
+      </w:r>
+    </w:p>
+    <w:p>
+      <w:pPr>
+        <w:pStyle w:val="Quote"/>
+      </w:pPr>
+      <w:r>
+        <w:t>path.start &lt;- matrix(0, 3, 3)</w:t>
+      </w:r>
+    </w:p>
+    <w:p>
+      <w:pPr>
+        <w:pStyle w:val="Quote"/>
+      </w:pPr>
+      <w:r>
+        <w:t>path.start[3, 1] &lt;- "n65"</w:t>
+      </w:r>
+    </w:p>
+    <w:p>
+      <w:pPr>
+        <w:pStyle w:val="Quote"/>
+      </w:pPr>
+      <w:r>
+        <w:t>path.start[3, 2] &lt;- "u35"</w:t>
       </w:r>
     </w:p>
     <w:p>
@@ -14180,16 +13203,11 @@
       <w:r>
         <w:t xml:space="preserve">BE &lt;- </w:t>
       </w:r>
-      <w:proofErr w:type="gramStart"/>
       <w:r>
         <w:t>simMatrix</w:t>
       </w:r>
       <w:r>
-        <w:t>(</w:t>
-      </w:r>
-      <w:proofErr w:type="gramEnd"/>
-      <w:r>
-        <w:t>path, path.start)</w:t>
+        <w:t>(path, path.start)</w:t>
       </w:r>
     </w:p>
     <w:p>
@@ -14237,16 +13255,11 @@
       <w:r>
         <w:t xml:space="preserve">SEM.model &lt;- </w:t>
       </w:r>
-      <w:proofErr w:type="gramStart"/>
       <w:r>
         <w:t>simSetSEM</w:t>
       </w:r>
       <w:r>
-        <w:t>(</w:t>
-      </w:r>
-      <w:proofErr w:type="gramEnd"/>
-      <w:r>
-        <w:t>BE=BE, LY=LY, PS=PS, TE=TE)</w:t>
+        <w:t>(BE=BE, LY=LY, PS=PS, TE=TE)</w:t>
       </w:r>
     </w:p>
     <w:p>
@@ -14340,28 +13353,15 @@
         <w:pStyle w:val="Quote"/>
       </w:pPr>
       <w:r>
-        <w:t xml:space="preserve">loading.trivial &lt;- </w:t>
-      </w:r>
-      <w:proofErr w:type="gramStart"/>
-      <w:r>
-        <w:t>matrix(</w:t>
-      </w:r>
-      <w:proofErr w:type="gramEnd"/>
-      <w:r>
-        <w:t>NA, 8, 3)</w:t>
-      </w:r>
-    </w:p>
-    <w:p>
-      <w:pPr>
-        <w:pStyle w:val="Quote"/>
-      </w:pPr>
-      <w:proofErr w:type="gramStart"/>
-      <w:r>
-        <w:t>loading.trivial[</w:t>
-      </w:r>
-      <w:proofErr w:type="gramEnd"/>
-      <w:r>
-        <w:t>is.na(loading)] &lt;- 0</w:t>
+        <w:t>loading.trivial &lt;- matrix(NA, 8, 3)</w:t>
+      </w:r>
+    </w:p>
+    <w:p>
+      <w:pPr>
+        <w:pStyle w:val="Quote"/>
+      </w:pPr>
+      <w:r>
+        <w:t>loading.trivial[is.na(loading)] &lt;- 0</w:t>
       </w:r>
     </w:p>
     <w:p>
@@ -14371,50 +13371,32 @@
       <w:r>
         <w:t xml:space="preserve">LY.trivial &lt;- </w:t>
       </w:r>
-      <w:proofErr w:type="gramStart"/>
       <w:r>
         <w:t>simMatrix</w:t>
       </w:r>
       <w:r>
-        <w:t>(</w:t>
-      </w:r>
-      <w:proofErr w:type="gramEnd"/>
-      <w:r>
-        <w:t>loading.trivial, "u2")</w:t>
-      </w:r>
-    </w:p>
-    <w:p>
-      <w:pPr>
-        <w:pStyle w:val="Quote"/>
-      </w:pPr>
-    </w:p>
-    <w:p>
-      <w:pPr>
-        <w:pStyle w:val="Quote"/>
-      </w:pPr>
-      <w:r>
-        <w:t xml:space="preserve">error.cor.trivial &lt;- </w:t>
-      </w:r>
-      <w:proofErr w:type="gramStart"/>
-      <w:r>
-        <w:t>matrix(</w:t>
-      </w:r>
-      <w:proofErr w:type="gramEnd"/>
-      <w:r>
-        <w:t>NA, 8, 8)</w:t>
-      </w:r>
-    </w:p>
-    <w:p>
-      <w:pPr>
-        <w:pStyle w:val="Quote"/>
-      </w:pPr>
-      <w:proofErr w:type="gramStart"/>
-      <w:r>
-        <w:t>diag(</w:t>
-      </w:r>
-      <w:proofErr w:type="gramEnd"/>
-      <w:r>
-        <w:t xml:space="preserve">error.cor.trivial) &lt;- </w:t>
+        <w:t>(loading.trivial, "u2")</w:t>
+      </w:r>
+    </w:p>
+    <w:p>
+      <w:pPr>
+        <w:pStyle w:val="Quote"/>
+      </w:pPr>
+    </w:p>
+    <w:p>
+      <w:pPr>
+        <w:pStyle w:val="Quote"/>
+      </w:pPr>
+      <w:r>
+        <w:t>error.cor.trivial &lt;- matrix(NA, 8, 8)</w:t>
+      </w:r>
+    </w:p>
+    <w:p>
+      <w:pPr>
+        <w:pStyle w:val="Quote"/>
+      </w:pPr>
+      <w:r>
+        <w:t xml:space="preserve">diag(error.cor.trivial) &lt;- </w:t>
       </w:r>
       <w:r>
         <w:t>1</w:t>
@@ -14427,16 +13409,11 @@
       <w:r>
         <w:t xml:space="preserve">TE.trivial &lt;- </w:t>
       </w:r>
-      <w:proofErr w:type="gramStart"/>
       <w:r>
         <w:t>symMatrix</w:t>
       </w:r>
       <w:r>
-        <w:t>(</w:t>
-      </w:r>
-      <w:proofErr w:type="gramEnd"/>
-      <w:r>
-        <w:t>error.cor.trivial, "n1")</w:t>
+        <w:t>(error.cor.trivial, "n1")</w:t>
       </w:r>
     </w:p>
     <w:p>
@@ -14690,52 +13667,32 @@
       <w:pPr>
         <w:pStyle w:val="Quote"/>
       </w:pPr>
-      <w:proofErr w:type="gramStart"/>
-      <w:r>
-        <w:t>constraint</w:t>
-      </w:r>
-      <w:proofErr w:type="gramEnd"/>
-      <w:r>
-        <w:t xml:space="preserve"> &lt;- matrix(0, 2, 2)</w:t>
-      </w:r>
-    </w:p>
-    <w:p>
-      <w:pPr>
-        <w:pStyle w:val="Quote"/>
-      </w:pPr>
-      <w:proofErr w:type="gramStart"/>
-      <w:r>
-        <w:t>constraint[</w:t>
-      </w:r>
-      <w:proofErr w:type="gramEnd"/>
-      <w:r>
-        <w:t>1,] &lt;- c(7, 3)</w:t>
-      </w:r>
-    </w:p>
-    <w:p>
-      <w:pPr>
-        <w:pStyle w:val="Quote"/>
-      </w:pPr>
-      <w:proofErr w:type="gramStart"/>
-      <w:r>
-        <w:t>constraint[</w:t>
-      </w:r>
-      <w:proofErr w:type="gramEnd"/>
-      <w:r>
-        <w:t>2,] &lt;- c(8, 3)</w:t>
-      </w:r>
-    </w:p>
-    <w:p>
-      <w:pPr>
-        <w:pStyle w:val="Quote"/>
-      </w:pPr>
-      <w:proofErr w:type="gramStart"/>
-      <w:r>
-        <w:t>rownames(</w:t>
-      </w:r>
-      <w:proofErr w:type="gramEnd"/>
-      <w:r>
-        <w:t>constraint) &lt;- rep("LY", 2)</w:t>
+      <w:r>
+        <w:t>constraint &lt;- matrix(0, 2, 2)</w:t>
+      </w:r>
+    </w:p>
+    <w:p>
+      <w:pPr>
+        <w:pStyle w:val="Quote"/>
+      </w:pPr>
+      <w:r>
+        <w:t>constraint[1,] &lt;- c(7, 3)</w:t>
+      </w:r>
+    </w:p>
+    <w:p>
+      <w:pPr>
+        <w:pStyle w:val="Quote"/>
+      </w:pPr>
+      <w:r>
+        <w:t>constraint[2,] &lt;- c(8, 3)</w:t>
+      </w:r>
+    </w:p>
+    <w:p>
+      <w:pPr>
+        <w:pStyle w:val="Quote"/>
+      </w:pPr>
+      <w:r>
+        <w:t>rownames(constraint) &lt;- rep("LY", 2)</w:t>
       </w:r>
     </w:p>
     <w:p>
@@ -14784,16 +13741,11 @@
       <w:r>
         <w:t xml:space="preserve">equal.loading &lt;- </w:t>
       </w:r>
-      <w:proofErr w:type="gramStart"/>
       <w:r>
         <w:t>simEqualCon</w:t>
       </w:r>
       <w:r>
-        <w:t>(</w:t>
-      </w:r>
-      <w:proofErr w:type="gramEnd"/>
-      <w:r>
-        <w:t xml:space="preserve">constraint, </w:t>
+        <w:t xml:space="preserve">(constraint, </w:t>
       </w:r>
       <w:r>
         <w:t>modelType</w:t>
@@ -14944,16 +13896,11 @@
       <w:r>
         <w:t xml:space="preserve">Data.Original &lt;- </w:t>
       </w:r>
-      <w:proofErr w:type="gramStart"/>
       <w:r>
         <w:t>simData</w:t>
       </w:r>
       <w:r>
-        <w:t>(</w:t>
-      </w:r>
-      <w:proofErr w:type="gramEnd"/>
-      <w:r>
-        <w:t>300, SEM.model)</w:t>
+        <w:t>(300, SEM.model)</w:t>
       </w:r>
     </w:p>
     <w:p>
@@ -14963,16 +13910,11 @@
       <w:r>
         <w:t xml:space="preserve">Data.Mis &lt;- </w:t>
       </w:r>
-      <w:proofErr w:type="gramStart"/>
       <w:r>
         <w:t>simData</w:t>
       </w:r>
       <w:r>
-        <w:t>(</w:t>
-      </w:r>
-      <w:proofErr w:type="gramEnd"/>
-      <w:r>
-        <w:t xml:space="preserve">300, SEM.model, </w:t>
+        <w:t xml:space="preserve">(300, SEM.model, </w:t>
       </w:r>
       <w:r>
         <w:t>misspec</w:t>
@@ -14988,16 +13930,11 @@
       <w:r>
         <w:t xml:space="preserve">Data.Con &lt;- </w:t>
       </w:r>
-      <w:proofErr w:type="gramStart"/>
       <w:r>
         <w:t>simData</w:t>
       </w:r>
       <w:r>
-        <w:t>(</w:t>
-      </w:r>
-      <w:proofErr w:type="gramEnd"/>
-      <w:r>
-        <w:t xml:space="preserve">300, SEM.model, </w:t>
+        <w:t xml:space="preserve">(300, SEM.model, </w:t>
       </w:r>
       <w:r>
         <w:t>equalCon</w:t>
@@ -15013,16 +13950,11 @@
       <w:r>
         <w:t xml:space="preserve">Data.Mis.Con &lt;- </w:t>
       </w:r>
-      <w:proofErr w:type="gramStart"/>
       <w:r>
         <w:t>simData</w:t>
       </w:r>
       <w:r>
-        <w:t>(</w:t>
-      </w:r>
-      <w:proofErr w:type="gramEnd"/>
-      <w:r>
-        <w:t xml:space="preserve">300, SEM.model, </w:t>
+        <w:t xml:space="preserve">(300, SEM.model, </w:t>
       </w:r>
       <w:r>
         <w:t>misspec</w:t>
@@ -15099,16 +14031,11 @@
       <w:r>
         <w:t xml:space="preserve">Model.Original &lt;- </w:t>
       </w:r>
-      <w:proofErr w:type="gramStart"/>
       <w:r>
         <w:t>simModel</w:t>
       </w:r>
       <w:r>
-        <w:t>(</w:t>
-      </w:r>
-      <w:proofErr w:type="gramEnd"/>
-      <w:r>
-        <w:t>SEM.model)</w:t>
+        <w:t>(SEM.model)</w:t>
       </w:r>
     </w:p>
     <w:p>
@@ -15118,16 +14045,11 @@
       <w:r>
         <w:t xml:space="preserve">Model.Con &lt;- </w:t>
       </w:r>
-      <w:proofErr w:type="gramStart"/>
       <w:r>
         <w:t>simModel</w:t>
       </w:r>
       <w:r>
-        <w:t>(</w:t>
-      </w:r>
-      <w:proofErr w:type="gramEnd"/>
-      <w:r>
-        <w:t xml:space="preserve">SEM.model, </w:t>
+        <w:t xml:space="preserve">(SEM.model, </w:t>
       </w:r>
       <w:r>
         <w:t>equalCon</w:t>
@@ -15179,14 +14101,12 @@
       <w:r>
         <w:t xml:space="preserve">Output &lt;- </w:t>
       </w:r>
-      <w:proofErr w:type="gramStart"/>
       <w:r>
         <w:t>simResult</w:t>
       </w:r>
       <w:r>
         <w:t>(</w:t>
       </w:r>
-      <w:proofErr w:type="gramEnd"/>
       <w:r>
         <w:t xml:space="preserve">1000, </w:t>
       </w:r>
@@ -15198,16 +14118,11 @@
       <w:pPr>
         <w:pStyle w:val="Quote"/>
       </w:pPr>
-      <w:proofErr w:type="gramStart"/>
       <w:r>
         <w:t>getCutoff</w:t>
       </w:r>
       <w:r>
-        <w:t>(</w:t>
-      </w:r>
-      <w:proofErr w:type="gramEnd"/>
-      <w:r>
-        <w:t>Output, 0.</w:t>
+        <w:t>(Output, 0.</w:t>
       </w:r>
       <w:r>
         <w:t>0</w:t>
@@ -15220,16 +14135,11 @@
       <w:pPr>
         <w:pStyle w:val="Quote"/>
       </w:pPr>
-      <w:proofErr w:type="gramStart"/>
       <w:r>
         <w:t>plotCutoff</w:t>
       </w:r>
       <w:r>
-        <w:t>(</w:t>
-      </w:r>
-      <w:proofErr w:type="gramEnd"/>
-      <w:r>
-        <w:t>Output, 0.</w:t>
+        <w:t>(Output, 0.</w:t>
       </w:r>
       <w:r>
         <w:t>0</w:t>
@@ -15242,16 +14152,11 @@
       <w:pPr>
         <w:pStyle w:val="Quote"/>
       </w:pPr>
-      <w:proofErr w:type="gramStart"/>
       <w:r>
         <w:t>summaryParam</w:t>
       </w:r>
       <w:r>
-        <w:t>(</w:t>
-      </w:r>
-      <w:proofErr w:type="gramEnd"/>
-      <w:r>
-        <w:t>Output)</w:t>
+        <w:t>(Output)</w:t>
       </w:r>
     </w:p>
     <w:p>
@@ -16904,125 +15809,71 @@
         <w:pStyle w:val="Quote"/>
       </w:pPr>
       <w:r>
-        <w:t xml:space="preserve">constraint1 &lt;- </w:t>
-      </w:r>
-      <w:proofErr w:type="gramStart"/>
-      <w:r>
-        <w:t>matrix(</w:t>
-      </w:r>
-      <w:proofErr w:type="gramEnd"/>
-      <w:r>
-        <w:t>1, 3, 2)</w:t>
-      </w:r>
-    </w:p>
-    <w:p>
-      <w:pPr>
-        <w:pStyle w:val="Quote"/>
-      </w:pPr>
-      <w:proofErr w:type="gramStart"/>
-      <w:r>
-        <w:t>constraint1[</w:t>
-      </w:r>
-      <w:proofErr w:type="gramEnd"/>
-      <w:r>
-        <w:t>,1] &lt;- 1:3</w:t>
-      </w:r>
-    </w:p>
-    <w:p>
-      <w:pPr>
-        <w:pStyle w:val="Quote"/>
-      </w:pPr>
-      <w:proofErr w:type="gramStart"/>
-      <w:r>
-        <w:t>rownames(</w:t>
-      </w:r>
-      <w:proofErr w:type="gramEnd"/>
-      <w:r>
-        <w:t>constraint1) &lt;- rep("LY", 3)</w:t>
-      </w:r>
-    </w:p>
-    <w:p>
-      <w:pPr>
-        <w:pStyle w:val="Quote"/>
-      </w:pPr>
-      <w:r>
-        <w:t xml:space="preserve">constraint2 &lt;- </w:t>
-      </w:r>
-      <w:proofErr w:type="gramStart"/>
-      <w:r>
-        <w:t>matrix(</w:t>
-      </w:r>
-      <w:proofErr w:type="gramEnd"/>
-      <w:r>
-        <w:t>2, 3, 2)</w:t>
-      </w:r>
-    </w:p>
-    <w:p>
-      <w:pPr>
-        <w:pStyle w:val="Quote"/>
-      </w:pPr>
-      <w:proofErr w:type="gramStart"/>
-      <w:r>
-        <w:t>constraint2[</w:t>
-      </w:r>
-      <w:proofErr w:type="gramEnd"/>
-      <w:r>
-        <w:t>,1] &lt;- 4:6</w:t>
-      </w:r>
-    </w:p>
-    <w:p>
-      <w:pPr>
-        <w:pStyle w:val="Quote"/>
-      </w:pPr>
-      <w:proofErr w:type="gramStart"/>
-      <w:r>
-        <w:t>rownames(</w:t>
-      </w:r>
-      <w:proofErr w:type="gramEnd"/>
-      <w:r>
-        <w:t>constraint2) &lt;- rep("LY", 3)</w:t>
-      </w:r>
-    </w:p>
-    <w:p>
-      <w:pPr>
-        <w:pStyle w:val="Quote"/>
-      </w:pPr>
-      <w:r>
-        <w:t xml:space="preserve">constraint3 &lt;- </w:t>
-      </w:r>
-      <w:proofErr w:type="gramStart"/>
-      <w:r>
-        <w:t>matrix(</w:t>
-      </w:r>
-      <w:proofErr w:type="gramEnd"/>
-      <w:r>
-        <w:t>3, 2, 2)</w:t>
-      </w:r>
-    </w:p>
-    <w:p>
-      <w:pPr>
-        <w:pStyle w:val="Quote"/>
-      </w:pPr>
-      <w:proofErr w:type="gramStart"/>
-      <w:r>
-        <w:t>constraint3[</w:t>
-      </w:r>
-      <w:proofErr w:type="gramEnd"/>
-      <w:r>
-        <w:t>,1] &lt;- 7:8</w:t>
-      </w:r>
-    </w:p>
-    <w:p>
-      <w:pPr>
-        <w:pStyle w:val="Quote"/>
-      </w:pPr>
-      <w:proofErr w:type="gramStart"/>
-      <w:r>
-        <w:t>rownames(</w:t>
-      </w:r>
-      <w:proofErr w:type="gramEnd"/>
-      <w:r>
-        <w:t>constraint3) &lt;- rep("LY", 2)</w:t>
+        <w:t>constraint1 &lt;- matrix(1, 3, 2)</w:t>
+      </w:r>
+    </w:p>
+    <w:p>
+      <w:pPr>
+        <w:pStyle w:val="Quote"/>
+      </w:pPr>
+      <w:r>
+        <w:t>constraint1[,1] &lt;- 1:3</w:t>
+      </w:r>
+    </w:p>
+    <w:p>
+      <w:pPr>
+        <w:pStyle w:val="Quote"/>
+      </w:pPr>
+      <w:r>
+        <w:t>rownames(constraint1) &lt;- rep("LY", 3)</w:t>
+      </w:r>
+    </w:p>
+    <w:p>
+      <w:pPr>
+        <w:pStyle w:val="Quote"/>
+      </w:pPr>
+      <w:r>
+        <w:t>constraint2 &lt;- matrix(2, 3, 2)</w:t>
+      </w:r>
+    </w:p>
+    <w:p>
+      <w:pPr>
+        <w:pStyle w:val="Quote"/>
+      </w:pPr>
+      <w:r>
+        <w:t>constraint2[,1] &lt;- 4:6</w:t>
+      </w:r>
+    </w:p>
+    <w:p>
+      <w:pPr>
+        <w:pStyle w:val="Quote"/>
+      </w:pPr>
+      <w:r>
+        <w:t>rownames(constraint2) &lt;- rep("LY", 3)</w:t>
+      </w:r>
+    </w:p>
+    <w:p>
+      <w:pPr>
+        <w:pStyle w:val="Quote"/>
+      </w:pPr>
+      <w:r>
+        <w:t>constraint3 &lt;- matrix(3, 2, 2)</w:t>
+      </w:r>
+    </w:p>
+    <w:p>
+      <w:pPr>
+        <w:pStyle w:val="Quote"/>
+      </w:pPr>
+      <w:r>
+        <w:t>constraint3[,1] &lt;- 7:8</w:t>
+      </w:r>
+    </w:p>
+    <w:p>
+      <w:pPr>
+        <w:pStyle w:val="Quote"/>
+      </w:pPr>
+      <w:r>
+        <w:t>rownames(constraint3) &lt;- rep("LY", 2)</w:t>
       </w:r>
     </w:p>
     <w:p>
@@ -17032,16 +15883,11 @@
       <w:r>
         <w:t xml:space="preserve">equal.loading &lt;- </w:t>
       </w:r>
-      <w:proofErr w:type="gramStart"/>
       <w:r>
         <w:t>simEqualCon</w:t>
       </w:r>
       <w:r>
-        <w:t>(</w:t>
-      </w:r>
-      <w:proofErr w:type="gramEnd"/>
-      <w:r>
-        <w:t xml:space="preserve">constraint1, constraint2, constraint3, </w:t>
+        <w:t xml:space="preserve">(constraint1, constraint2, constraint3, </w:t>
       </w:r>
       <w:r>
         <w:t>modelType</w:t>
@@ -17156,41 +16002,23 @@
         <w:pStyle w:val="Quote"/>
       </w:pPr>
       <w:r>
-        <w:t xml:space="preserve">loading.X &lt;- </w:t>
-      </w:r>
-      <w:proofErr w:type="gramStart"/>
-      <w:r>
-        <w:t>matrix(</w:t>
-      </w:r>
-      <w:proofErr w:type="gramEnd"/>
-      <w:r>
-        <w:t>0, 6, 2)</w:t>
-      </w:r>
-    </w:p>
-    <w:p>
-      <w:pPr>
-        <w:pStyle w:val="Quote"/>
-      </w:pPr>
-      <w:proofErr w:type="gramStart"/>
-      <w:r>
-        <w:t>loading.X[</w:t>
-      </w:r>
-      <w:proofErr w:type="gramEnd"/>
-      <w:r>
-        <w:t>1:3, 1] &lt;- NA</w:t>
-      </w:r>
-    </w:p>
-    <w:p>
-      <w:pPr>
-        <w:pStyle w:val="Quote"/>
-      </w:pPr>
-      <w:proofErr w:type="gramStart"/>
-      <w:r>
-        <w:t>loading.X[</w:t>
-      </w:r>
-      <w:proofErr w:type="gramEnd"/>
-      <w:r>
-        <w:t>4:6, 2] &lt;- NA</w:t>
+        <w:t>loading.X &lt;- matrix(0, 6, 2)</w:t>
+      </w:r>
+    </w:p>
+    <w:p>
+      <w:pPr>
+        <w:pStyle w:val="Quote"/>
+      </w:pPr>
+      <w:r>
+        <w:t>loading.X[1:3, 1] &lt;- NA</w:t>
+      </w:r>
+    </w:p>
+    <w:p>
+      <w:pPr>
+        <w:pStyle w:val="Quote"/>
+      </w:pPr>
+      <w:r>
+        <w:t>loading.X[4:6, 2] &lt;- NA</w:t>
       </w:r>
     </w:p>
     <w:p>
@@ -17200,37 +16028,24 @@
       <w:r>
         <w:t xml:space="preserve">LX &lt;- </w:t>
       </w:r>
-      <w:proofErr w:type="gramStart"/>
       <w:r>
         <w:t>simMatrix</w:t>
       </w:r>
       <w:r>
-        <w:t>(</w:t>
-      </w:r>
-      <w:proofErr w:type="gramEnd"/>
-      <w:r>
-        <w:t>loading.X, 0.7)</w:t>
-      </w:r>
-    </w:p>
-    <w:p>
-      <w:pPr>
-        <w:pStyle w:val="Quote"/>
-      </w:pPr>
-    </w:p>
-    <w:p>
-      <w:pPr>
-        <w:pStyle w:val="Quote"/>
-      </w:pPr>
-      <w:r>
-        <w:t xml:space="preserve">loading.Y &lt;- </w:t>
-      </w:r>
-      <w:proofErr w:type="gramStart"/>
-      <w:r>
-        <w:t>matrix(</w:t>
-      </w:r>
-      <w:proofErr w:type="gramEnd"/>
-      <w:r>
-        <w:t>NA, 2, 1)</w:t>
+        <w:t>(loading.X, 0.7)</w:t>
+      </w:r>
+    </w:p>
+    <w:p>
+      <w:pPr>
+        <w:pStyle w:val="Quote"/>
+      </w:pPr>
+    </w:p>
+    <w:p>
+      <w:pPr>
+        <w:pStyle w:val="Quote"/>
+      </w:pPr>
+      <w:r>
+        <w:t>loading.Y &lt;- matrix(NA, 2, 1)</w:t>
       </w:r>
     </w:p>
     <w:p>
@@ -17240,16 +16055,11 @@
       <w:r>
         <w:t xml:space="preserve">LY &lt;- </w:t>
       </w:r>
-      <w:proofErr w:type="gramStart"/>
       <w:r>
         <w:t>simMatrix</w:t>
       </w:r>
       <w:r>
-        <w:t>(</w:t>
-      </w:r>
-      <w:proofErr w:type="gramEnd"/>
-      <w:r>
-        <w:t>loading.Y, "u68")</w:t>
+        <w:t>(loading.Y, "u68")</w:t>
       </w:r>
     </w:p>
     <w:p>
@@ -17264,16 +16074,11 @@
       <w:r>
         <w:t xml:space="preserve">TD &lt;- </w:t>
       </w:r>
-      <w:proofErr w:type="gramStart"/>
       <w:r>
         <w:t>symMatrix</w:t>
       </w:r>
       <w:r>
-        <w:t>(</w:t>
-      </w:r>
-      <w:proofErr w:type="gramEnd"/>
-      <w:r>
-        <w:t>diag(6))</w:t>
+        <w:t>(diag(6))</w:t>
       </w:r>
     </w:p>
     <w:p>
@@ -17288,50 +16093,32 @@
       <w:r>
         <w:t xml:space="preserve">TE &lt;- </w:t>
       </w:r>
-      <w:proofErr w:type="gramStart"/>
       <w:r>
         <w:t>symMatrix</w:t>
       </w:r>
       <w:r>
-        <w:t>(</w:t>
-      </w:r>
-      <w:proofErr w:type="gramEnd"/>
-      <w:r>
-        <w:t>diag(2))</w:t>
-      </w:r>
-    </w:p>
-    <w:p>
-      <w:pPr>
-        <w:pStyle w:val="Quote"/>
-      </w:pPr>
-    </w:p>
-    <w:p>
-      <w:pPr>
-        <w:pStyle w:val="Quote"/>
-      </w:pPr>
-      <w:r>
-        <w:t xml:space="preserve">factor.K.cor &lt;- </w:t>
-      </w:r>
-      <w:proofErr w:type="gramStart"/>
-      <w:r>
-        <w:t>matrix(</w:t>
-      </w:r>
-      <w:proofErr w:type="gramEnd"/>
-      <w:r>
-        <w:t>NA, 2, 2)</w:t>
-      </w:r>
-    </w:p>
-    <w:p>
-      <w:pPr>
-        <w:pStyle w:val="Quote"/>
-      </w:pPr>
-      <w:proofErr w:type="gramStart"/>
-      <w:r>
-        <w:t>diag(</w:t>
-      </w:r>
-      <w:proofErr w:type="gramEnd"/>
-      <w:r>
-        <w:t>factor.K.cor) &lt;- 1</w:t>
+        <w:t>(diag(2))</w:t>
+      </w:r>
+    </w:p>
+    <w:p>
+      <w:pPr>
+        <w:pStyle w:val="Quote"/>
+      </w:pPr>
+    </w:p>
+    <w:p>
+      <w:pPr>
+        <w:pStyle w:val="Quote"/>
+      </w:pPr>
+      <w:r>
+        <w:t>factor.K.cor &lt;- matrix(NA, 2, 2)</w:t>
+      </w:r>
+    </w:p>
+    <w:p>
+      <w:pPr>
+        <w:pStyle w:val="Quote"/>
+      </w:pPr>
+      <w:r>
+        <w:t>diag(factor.K.cor) &lt;- 1</w:t>
       </w:r>
     </w:p>
     <w:p>
@@ -17341,16 +16128,11 @@
       <w:r>
         <w:t xml:space="preserve">PH &lt;- </w:t>
       </w:r>
-      <w:proofErr w:type="gramStart"/>
       <w:r>
         <w:t>symMatrix</w:t>
       </w:r>
       <w:r>
-        <w:t>(</w:t>
-      </w:r>
-      <w:proofErr w:type="gramEnd"/>
-      <w:r>
-        <w:t>factor.K.cor, 0.5)</w:t>
+        <w:t>(factor.K.cor, 0.5)</w:t>
       </w:r>
     </w:p>
     <w:p>
@@ -17365,53 +16147,32 @@
       <w:r>
         <w:t xml:space="preserve">PS &lt;- </w:t>
       </w:r>
-      <w:proofErr w:type="gramStart"/>
       <w:r>
         <w:t>symMatrix</w:t>
       </w:r>
       <w:r>
-        <w:t>(</w:t>
-      </w:r>
-      <w:proofErr w:type="gramEnd"/>
-      <w:r>
-        <w:t>as.matrix(1))</w:t>
-      </w:r>
-    </w:p>
-    <w:p>
-      <w:pPr>
-        <w:pStyle w:val="Quote"/>
-      </w:pPr>
-    </w:p>
-    <w:p>
-      <w:pPr>
-        <w:pStyle w:val="Quote"/>
-      </w:pPr>
-      <w:r>
-        <w:t xml:space="preserve">path.GA &lt;- </w:t>
-      </w:r>
-      <w:proofErr w:type="gramStart"/>
-      <w:r>
-        <w:t>matrix(</w:t>
-      </w:r>
-      <w:proofErr w:type="gramEnd"/>
-      <w:r>
-        <w:t>NA, 1, 2)</w:t>
-      </w:r>
-    </w:p>
-    <w:p>
-      <w:pPr>
-        <w:pStyle w:val="Quote"/>
-      </w:pPr>
-      <w:r>
-        <w:t>path.GA.start &lt;- matrix(</w:t>
-      </w:r>
-      <w:proofErr w:type="gramStart"/>
-      <w:r>
-        <w:t>c(</w:t>
-      </w:r>
-      <w:proofErr w:type="gramEnd"/>
-      <w:r>
-        <w:t>"n65", "u35"), ncol=2)</w:t>
+        <w:t>(as.matrix(1))</w:t>
+      </w:r>
+    </w:p>
+    <w:p>
+      <w:pPr>
+        <w:pStyle w:val="Quote"/>
+      </w:pPr>
+    </w:p>
+    <w:p>
+      <w:pPr>
+        <w:pStyle w:val="Quote"/>
+      </w:pPr>
+      <w:r>
+        <w:t>path.GA &lt;- matrix(NA, 1, 2)</w:t>
+      </w:r>
+    </w:p>
+    <w:p>
+      <w:pPr>
+        <w:pStyle w:val="Quote"/>
+      </w:pPr>
+      <w:r>
+        <w:t>path.GA.start &lt;- matrix(c("n65", "u35"), ncol=2)</w:t>
       </w:r>
     </w:p>
     <w:p>
@@ -17421,16 +16182,11 @@
       <w:r>
         <w:t xml:space="preserve">GA &lt;- </w:t>
       </w:r>
-      <w:proofErr w:type="gramStart"/>
       <w:r>
         <w:t>simMatrix</w:t>
       </w:r>
       <w:r>
-        <w:t>(</w:t>
-      </w:r>
-      <w:proofErr w:type="gramEnd"/>
-      <w:r>
-        <w:t>path.GA, path.GA.start)</w:t>
+        <w:t>(path.GA, path.GA.start)</w:t>
       </w:r>
     </w:p>
     <w:p>
@@ -17445,16 +16201,11 @@
       <w:r>
         <w:t xml:space="preserve">BE &lt;- </w:t>
       </w:r>
-      <w:proofErr w:type="gramStart"/>
       <w:r>
         <w:t>simMatrix</w:t>
       </w:r>
       <w:r>
-        <w:t>(</w:t>
-      </w:r>
-      <w:proofErr w:type="gramEnd"/>
-      <w:r>
-        <w:t>as.matrix(0))</w:t>
+        <w:t>(as.matrix(0))</w:t>
       </w:r>
     </w:p>
     <w:p>
@@ -17469,50 +16220,32 @@
       <w:r>
         <w:t xml:space="preserve">SEM.model &lt;- </w:t>
       </w:r>
-      <w:proofErr w:type="gramStart"/>
       <w:r>
         <w:t>simSetSEM</w:t>
       </w:r>
       <w:r>
-        <w:t>(</w:t>
-      </w:r>
-      <w:proofErr w:type="gramEnd"/>
-      <w:r>
-        <w:t>GA=GA, BE=BE, LX=LX, LY=LY, PH=PH, PS=PS, TD=TD, TE=TE, exo=TRUE)</w:t>
-      </w:r>
-    </w:p>
-    <w:p>
-      <w:pPr>
-        <w:pStyle w:val="Quote"/>
-      </w:pPr>
-    </w:p>
-    <w:p>
-      <w:pPr>
-        <w:pStyle w:val="Quote"/>
-      </w:pPr>
-      <w:r>
-        <w:t xml:space="preserve">loading.X.trivial &lt;- </w:t>
-      </w:r>
-      <w:proofErr w:type="gramStart"/>
-      <w:r>
-        <w:t>matrix(</w:t>
-      </w:r>
-      <w:proofErr w:type="gramEnd"/>
-      <w:r>
-        <w:t>NA, 6, 2)</w:t>
-      </w:r>
-    </w:p>
-    <w:p>
-      <w:pPr>
-        <w:pStyle w:val="Quote"/>
-      </w:pPr>
-      <w:proofErr w:type="gramStart"/>
-      <w:r>
-        <w:t>loading.X.trivial[</w:t>
-      </w:r>
-      <w:proofErr w:type="gramEnd"/>
-      <w:r>
-        <w:t>is.na(loading.X)] &lt;- 0</w:t>
+        <w:t>(GA=GA, BE=BE, LX=LX, LY=LY, PH=PH, PS=PS, TD=TD, TE=TE, exo=TRUE)</w:t>
+      </w:r>
+    </w:p>
+    <w:p>
+      <w:pPr>
+        <w:pStyle w:val="Quote"/>
+      </w:pPr>
+    </w:p>
+    <w:p>
+      <w:pPr>
+        <w:pStyle w:val="Quote"/>
+      </w:pPr>
+      <w:r>
+        <w:t>loading.X.trivial &lt;- matrix(NA, 6, 2)</w:t>
+      </w:r>
+    </w:p>
+    <w:p>
+      <w:pPr>
+        <w:pStyle w:val="Quote"/>
+      </w:pPr>
+      <w:r>
+        <w:t>loading.X.trivial[is.na(loading.X)] &lt;- 0</w:t>
       </w:r>
     </w:p>
     <w:p>
@@ -17522,16 +16255,11 @@
       <w:r>
         <w:t xml:space="preserve">LX.trivial &lt;- </w:t>
       </w:r>
-      <w:proofErr w:type="gramStart"/>
       <w:r>
         <w:t>simMatrix</w:t>
       </w:r>
       <w:r>
-        <w:t>(</w:t>
-      </w:r>
-      <w:proofErr w:type="gramEnd"/>
-      <w:r>
-        <w:t>loading.X.trivial, "u2")</w:t>
+        <w:t>(loading.X.trivial, "u2")</w:t>
       </w:r>
     </w:p>
     <w:p>
@@ -17545,15 +16273,7 @@
       </w:pPr>
       <w:r>
         <w:lastRenderedPageBreak/>
-        <w:t xml:space="preserve">error.cor.X.trivial &lt;- </w:t>
-      </w:r>
-      <w:proofErr w:type="gramStart"/>
-      <w:r>
-        <w:t>matrix(</w:t>
-      </w:r>
-      <w:proofErr w:type="gramEnd"/>
-      <w:r>
-        <w:t>NA, 6, 6)</w:t>
+        <w:t>error.cor.X.trivial &lt;- matrix(NA, 6, 6)</w:t>
       </w:r>
     </w:p>
     <w:p>
@@ -17574,50 +16294,32 @@
       <w:r>
         <w:t xml:space="preserve">TD.trivial &lt;- </w:t>
       </w:r>
-      <w:proofErr w:type="gramStart"/>
       <w:r>
         <w:t>symMatrix</w:t>
       </w:r>
       <w:r>
-        <w:t>(</w:t>
-      </w:r>
-      <w:proofErr w:type="gramEnd"/>
-      <w:r>
-        <w:t>error.cor.X.trivial, "n1")</w:t>
-      </w:r>
-    </w:p>
-    <w:p>
-      <w:pPr>
-        <w:pStyle w:val="Quote"/>
-      </w:pPr>
-    </w:p>
-    <w:p>
-      <w:pPr>
-        <w:pStyle w:val="Quote"/>
-      </w:pPr>
-      <w:r>
-        <w:t xml:space="preserve">error.cor.Y.trivial &lt;- </w:t>
-      </w:r>
-      <w:proofErr w:type="gramStart"/>
-      <w:r>
-        <w:t>matrix(</w:t>
-      </w:r>
-      <w:proofErr w:type="gramEnd"/>
-      <w:r>
-        <w:t>NA, 2, 2)</w:t>
-      </w:r>
-    </w:p>
-    <w:p>
-      <w:pPr>
-        <w:pStyle w:val="Quote"/>
-      </w:pPr>
-      <w:proofErr w:type="gramStart"/>
-      <w:r>
-        <w:t>diag(</w:t>
-      </w:r>
-      <w:proofErr w:type="gramEnd"/>
-      <w:r>
-        <w:t xml:space="preserve">error.cor.Y.trivial) &lt;- </w:t>
+        <w:t>(error.cor.X.trivial, "n1")</w:t>
+      </w:r>
+    </w:p>
+    <w:p>
+      <w:pPr>
+        <w:pStyle w:val="Quote"/>
+      </w:pPr>
+    </w:p>
+    <w:p>
+      <w:pPr>
+        <w:pStyle w:val="Quote"/>
+      </w:pPr>
+      <w:r>
+        <w:t>error.cor.Y.trivial &lt;- matrix(NA, 2, 2)</w:t>
+      </w:r>
+    </w:p>
+    <w:p>
+      <w:pPr>
+        <w:pStyle w:val="Quote"/>
+      </w:pPr>
+      <w:r>
+        <w:t xml:space="preserve">diag(error.cor.Y.trivial) &lt;- </w:t>
       </w:r>
       <w:r>
         <w:t>1</w:t>
@@ -17630,16 +16332,11 @@
       <w:r>
         <w:t xml:space="preserve">TE.trivial &lt;- </w:t>
       </w:r>
-      <w:proofErr w:type="gramStart"/>
       <w:r>
         <w:t>symMatrix</w:t>
       </w:r>
       <w:r>
-        <w:t>(</w:t>
-      </w:r>
-      <w:proofErr w:type="gramEnd"/>
-      <w:r>
-        <w:t>error.cor.Y.trivial, "n1")</w:t>
+        <w:t>(error.cor.Y.trivial, "n1")</w:t>
       </w:r>
     </w:p>
     <w:p>
@@ -17654,16 +16351,11 @@
       <w:r>
         <w:t xml:space="preserve">TH.trivial &lt;- </w:t>
       </w:r>
-      <w:proofErr w:type="gramStart"/>
       <w:r>
         <w:t>simMatrix</w:t>
       </w:r>
       <w:r>
-        <w:t>(</w:t>
-      </w:r>
-      <w:proofErr w:type="gramEnd"/>
-      <w:r>
-        <w:t>matrix(NA, 6, 2), "n1")</w:t>
+        <w:t>(matrix(NA, 6, 2), "n1")</w:t>
       </w:r>
     </w:p>
     <w:p>
@@ -17678,16 +16370,11 @@
       <w:r>
         <w:t xml:space="preserve">SEM.Mis.Model &lt;- </w:t>
       </w:r>
-      <w:proofErr w:type="gramStart"/>
       <w:r>
         <w:t>simMisspecSEM</w:t>
       </w:r>
       <w:r>
-        <w:t>(</w:t>
-      </w:r>
-      <w:proofErr w:type="gramEnd"/>
-      <w:r>
-        <w:t xml:space="preserve">LX = LX.trivial, TE = TE.trivial, TD = TD.trivial, TH = </w:t>
+        <w:t xml:space="preserve">(LX = LX.trivial, TE = TE.trivial, TD = TD.trivial, TH = </w:t>
       </w:r>
     </w:p>
     <w:p>
@@ -17708,52 +16395,32 @@
       <w:pPr>
         <w:pStyle w:val="Quote"/>
       </w:pPr>
-      <w:proofErr w:type="gramStart"/>
-      <w:r>
-        <w:t>constraint</w:t>
-      </w:r>
-      <w:proofErr w:type="gramEnd"/>
-      <w:r>
-        <w:t xml:space="preserve"> &lt;- matrix(0, 2, 2)</w:t>
-      </w:r>
-    </w:p>
-    <w:p>
-      <w:pPr>
-        <w:pStyle w:val="Quote"/>
-      </w:pPr>
-      <w:proofErr w:type="gramStart"/>
-      <w:r>
-        <w:t>constraint[</w:t>
-      </w:r>
-      <w:proofErr w:type="gramEnd"/>
-      <w:r>
-        <w:t>1,] &lt;- c(1, 1)</w:t>
-      </w:r>
-    </w:p>
-    <w:p>
-      <w:pPr>
-        <w:pStyle w:val="Quote"/>
-      </w:pPr>
-      <w:proofErr w:type="gramStart"/>
-      <w:r>
-        <w:t>constraint[</w:t>
-      </w:r>
-      <w:proofErr w:type="gramEnd"/>
-      <w:r>
-        <w:t>2,] &lt;- c(2, 1)</w:t>
-      </w:r>
-    </w:p>
-    <w:p>
-      <w:pPr>
-        <w:pStyle w:val="Quote"/>
-      </w:pPr>
-      <w:proofErr w:type="gramStart"/>
-      <w:r>
-        <w:t>rownames(</w:t>
-      </w:r>
-      <w:proofErr w:type="gramEnd"/>
-      <w:r>
-        <w:t>constraint) &lt;- rep("LY", 2)</w:t>
+      <w:r>
+        <w:t>constraint &lt;- matrix(0, 2, 2)</w:t>
+      </w:r>
+    </w:p>
+    <w:p>
+      <w:pPr>
+        <w:pStyle w:val="Quote"/>
+      </w:pPr>
+      <w:r>
+        <w:t>constraint[1,] &lt;- c(1, 1)</w:t>
+      </w:r>
+    </w:p>
+    <w:p>
+      <w:pPr>
+        <w:pStyle w:val="Quote"/>
+      </w:pPr>
+      <w:r>
+        <w:t>constraint[2,] &lt;- c(2, 1)</w:t>
+      </w:r>
+    </w:p>
+    <w:p>
+      <w:pPr>
+        <w:pStyle w:val="Quote"/>
+      </w:pPr>
+      <w:r>
+        <w:t>rownames(constraint) &lt;- rep("LY", 2)</w:t>
       </w:r>
     </w:p>
     <w:p>
@@ -17763,16 +16430,11 @@
       <w:r>
         <w:t xml:space="preserve">equal.loading &lt;- </w:t>
       </w:r>
-      <w:proofErr w:type="gramStart"/>
       <w:r>
         <w:t>simEqualCon</w:t>
       </w:r>
       <w:r>
-        <w:t>(</w:t>
-      </w:r>
-      <w:proofErr w:type="gramEnd"/>
-      <w:r>
-        <w:t xml:space="preserve">constraint, </w:t>
+        <w:t xml:space="preserve">(constraint, </w:t>
       </w:r>
       <w:r>
         <w:t>modelType</w:t>
@@ -19336,7 +17998,6 @@
                         <w:rFonts w:ascii="Times New Roman" w:hAnsi="Times New Roman" w:cs="Times New Roman"/>
                       </w:rPr>
                     </w:pPr>
-                    <w:proofErr w:type="gramStart"/>
                     <w:r>
                       <w:rPr>
                         <w:rFonts w:ascii="Times New Roman" w:hAnsi="Times New Roman" w:cs="Times New Roman"/>
@@ -19349,14 +18010,7 @@
                       <w:rPr>
                         <w:rFonts w:ascii="Times New Roman" w:hAnsi="Times New Roman" w:cs="Times New Roman"/>
                       </w:rPr>
-                      <w:t>(</w:t>
-                    </w:r>
-                    <w:proofErr w:type="gramEnd"/>
-                    <w:r>
-                      <w:rPr>
-                        <w:rFonts w:ascii="Times New Roman" w:hAnsi="Times New Roman" w:cs="Times New Roman"/>
-                      </w:rPr>
-                      <w:t>0.7, 0.9)</w:t>
+                      <w:t>(0.7, 0.9)</w:t>
                     </w:r>
                   </w:p>
                 </w:txbxContent>
@@ -19644,16 +18298,11 @@
       <w:r>
         <w:t xml:space="preserve">u2 &lt;- </w:t>
       </w:r>
-      <w:proofErr w:type="gramStart"/>
       <w:r>
         <w:t>simUnif</w:t>
       </w:r>
       <w:r>
-        <w:t>(</w:t>
-      </w:r>
-      <w:proofErr w:type="gramEnd"/>
-      <w:r>
-        <w:t>-0.2, 0.2)</w:t>
+        <w:t>(-0.2, 0.2)</w:t>
       </w:r>
     </w:p>
     <w:p>
@@ -19663,16 +18312,11 @@
       <w:r>
         <w:t xml:space="preserve">n1 &lt;- </w:t>
       </w:r>
-      <w:proofErr w:type="gramStart"/>
       <w:r>
         <w:t>simNorm</w:t>
       </w:r>
       <w:r>
-        <w:t>(</w:t>
-      </w:r>
-      <w:proofErr w:type="gramEnd"/>
-      <w:r>
-        <w:t>0, 0.1)</w:t>
+        <w:t>(0, 0.1)</w:t>
       </w:r>
     </w:p>
     <w:p>
@@ -19682,16 +18326,11 @@
       <w:r>
         <w:t xml:space="preserve">u79 &lt;- </w:t>
       </w:r>
-      <w:proofErr w:type="gramStart"/>
       <w:r>
         <w:t>simUnif</w:t>
       </w:r>
       <w:r>
-        <w:t>(</w:t>
-      </w:r>
-      <w:proofErr w:type="gramEnd"/>
-      <w:r>
-        <w:t>0.7, 0.9)</w:t>
+        <w:t>(0.7, 0.9)</w:t>
       </w:r>
     </w:p>
     <w:p>
@@ -19713,28 +18352,15 @@
         <w:pStyle w:val="Quote"/>
       </w:pPr>
       <w:r>
-        <w:t xml:space="preserve">loading.null &lt;- </w:t>
-      </w:r>
-      <w:proofErr w:type="gramStart"/>
-      <w:r>
-        <w:t>matrix(</w:t>
-      </w:r>
-      <w:proofErr w:type="gramEnd"/>
-      <w:r>
-        <w:t>0, 6, 1)</w:t>
-      </w:r>
-    </w:p>
-    <w:p>
-      <w:pPr>
-        <w:pStyle w:val="Quote"/>
-      </w:pPr>
-      <w:proofErr w:type="gramStart"/>
-      <w:r>
-        <w:t>loading.null[</w:t>
-      </w:r>
-      <w:proofErr w:type="gramEnd"/>
-      <w:r>
-        <w:t>1:6, 1] &lt;- NA</w:t>
+        <w:t>loading.null &lt;- matrix(0, 6, 1)</w:t>
+      </w:r>
+    </w:p>
+    <w:p>
+      <w:pPr>
+        <w:pStyle w:val="Quote"/>
+      </w:pPr>
+      <w:r>
+        <w:t>loading.null[1:6, 1] &lt;- NA</w:t>
       </w:r>
     </w:p>
     <w:p>
@@ -19744,16 +18370,11 @@
       <w:r>
         <w:t xml:space="preserve">LX.NULL &lt;- </w:t>
       </w:r>
-      <w:proofErr w:type="gramStart"/>
       <w:r>
         <w:t>simMatrix</w:t>
       </w:r>
       <w:r>
-        <w:t>(</w:t>
-      </w:r>
-      <w:proofErr w:type="gramEnd"/>
-      <w:r>
-        <w:t>loading.null, 0.7)</w:t>
+        <w:t>(loading.null, 0.7)</w:t>
       </w:r>
     </w:p>
     <w:p>
@@ -19763,16 +18384,11 @@
       <w:r>
         <w:t xml:space="preserve">PH.NULL &lt;- </w:t>
       </w:r>
-      <w:proofErr w:type="gramStart"/>
       <w:r>
         <w:t>symMatrix</w:t>
       </w:r>
       <w:r>
-        <w:t>(</w:t>
-      </w:r>
-      <w:proofErr w:type="gramEnd"/>
-      <w:r>
-        <w:t>diag(1))</w:t>
+        <w:t>(diag(1))</w:t>
       </w:r>
     </w:p>
     <w:p>
@@ -19782,16 +18398,11 @@
       <w:r>
         <w:t xml:space="preserve">TD &lt;- </w:t>
       </w:r>
-      <w:proofErr w:type="gramStart"/>
       <w:r>
         <w:t>symMatrix</w:t>
       </w:r>
       <w:r>
-        <w:t>(</w:t>
-      </w:r>
-      <w:proofErr w:type="gramEnd"/>
-      <w:r>
-        <w:t>diag(6))</w:t>
+        <w:t>(diag(6))</w:t>
       </w:r>
     </w:p>
     <w:p>
@@ -19825,28 +18436,15 @@
         <w:pStyle w:val="Quote"/>
       </w:pPr>
       <w:r>
-        <w:t xml:space="preserve">error.cor.mis &lt;- </w:t>
-      </w:r>
-      <w:proofErr w:type="gramStart"/>
-      <w:r>
-        <w:t>matrix(</w:t>
-      </w:r>
-      <w:proofErr w:type="gramEnd"/>
-      <w:r>
-        <w:t>NA, 6, 6)</w:t>
-      </w:r>
-    </w:p>
-    <w:p>
-      <w:pPr>
-        <w:pStyle w:val="Quote"/>
-      </w:pPr>
-      <w:proofErr w:type="gramStart"/>
-      <w:r>
-        <w:t>diag(</w:t>
-      </w:r>
-      <w:proofErr w:type="gramEnd"/>
-      <w:r>
-        <w:t>error.cor.mis) &lt;- 1</w:t>
+        <w:t>error.cor.mis &lt;- matrix(NA, 6, 6)</w:t>
+      </w:r>
+    </w:p>
+    <w:p>
+      <w:pPr>
+        <w:pStyle w:val="Quote"/>
+      </w:pPr>
+      <w:r>
+        <w:t>diag(error.cor.mis) &lt;- 1</w:t>
       </w:r>
     </w:p>
     <w:p>
@@ -19856,16 +18454,11 @@
       <w:r>
         <w:t xml:space="preserve">TD.Mis &lt;- </w:t>
       </w:r>
-      <w:proofErr w:type="gramStart"/>
       <w:r>
         <w:t>symMatrix</w:t>
       </w:r>
       <w:r>
-        <w:t>(</w:t>
-      </w:r>
-      <w:proofErr w:type="gramEnd"/>
-      <w:r>
-        <w:t>error.cor.mis, "n1")</w:t>
+        <w:t>(error.cor.mis, "n1")</w:t>
       </w:r>
     </w:p>
     <w:p>
@@ -19875,16 +18468,11 @@
       <w:r>
         <w:t xml:space="preserve">CFA.Model.NULL.Mis &lt;- </w:t>
       </w:r>
-      <w:proofErr w:type="gramStart"/>
       <w:r>
         <w:t>simMisspecCFA</w:t>
       </w:r>
       <w:r>
-        <w:t>(</w:t>
-      </w:r>
-      <w:proofErr w:type="gramEnd"/>
-      <w:r>
-        <w:t>TD.Mis)</w:t>
+        <w:t>(TD.Mis)</w:t>
       </w:r>
     </w:p>
     <w:p>
@@ -19909,58 +18497,46 @@
       <w:r>
         <w:t xml:space="preserve">SimData.NULL &lt;- </w:t>
       </w:r>
-      <w:proofErr w:type="gramStart"/>
       <w:r>
         <w:t>simData</w:t>
       </w:r>
       <w:r>
+        <w:t xml:space="preserve">(500, CFA.Model.NULL, </w:t>
+      </w:r>
+      <w:r>
+        <w:t>misspec</w:t>
+      </w:r>
+      <w:r>
+        <w:t xml:space="preserve"> = CFA.Model.NULL.Mis)</w:t>
+      </w:r>
+    </w:p>
+    <w:p>
+      <w:pPr>
+        <w:pStyle w:val="Quote"/>
+      </w:pPr>
+      <w:r>
+        <w:t xml:space="preserve">SimModel &lt;- </w:t>
+      </w:r>
+      <w:r>
+        <w:t>simModel</w:t>
+      </w:r>
+      <w:r>
+        <w:t>(CFA.Model.NULL)</w:t>
+      </w:r>
+    </w:p>
+    <w:p>
+      <w:pPr>
+        <w:pStyle w:val="Quote"/>
+      </w:pPr>
+      <w:r>
+        <w:t xml:space="preserve">Output.NULL &lt;- </w:t>
+      </w:r>
+      <w:r>
+        <w:t>simResult</w:t>
+      </w:r>
+      <w:r>
         <w:t>(</w:t>
       </w:r>
-      <w:proofErr w:type="gramEnd"/>
-      <w:r>
-        <w:t xml:space="preserve">500, CFA.Model.NULL, </w:t>
-      </w:r>
-      <w:r>
-        <w:t>misspec</w:t>
-      </w:r>
-      <w:r>
-        <w:t xml:space="preserve"> = CFA.Model.NULL.Mis)</w:t>
-      </w:r>
-    </w:p>
-    <w:p>
-      <w:pPr>
-        <w:pStyle w:val="Quote"/>
-      </w:pPr>
-      <w:r>
-        <w:t xml:space="preserve">SimModel &lt;- </w:t>
-      </w:r>
-      <w:proofErr w:type="gramStart"/>
-      <w:r>
-        <w:t>simModel</w:t>
-      </w:r>
-      <w:r>
-        <w:t>(</w:t>
-      </w:r>
-      <w:proofErr w:type="gramEnd"/>
-      <w:r>
-        <w:t>CFA.Model.NULL)</w:t>
-      </w:r>
-    </w:p>
-    <w:p>
-      <w:pPr>
-        <w:pStyle w:val="Quote"/>
-      </w:pPr>
-      <w:r>
-        <w:t xml:space="preserve">Output.NULL &lt;- </w:t>
-      </w:r>
-      <w:proofErr w:type="gramStart"/>
-      <w:r>
-        <w:t>simResult</w:t>
-      </w:r>
-      <w:r>
-        <w:t>(</w:t>
-      </w:r>
-      <w:proofErr w:type="gramEnd"/>
       <w:r>
         <w:t xml:space="preserve">1000, </w:t>
       </w:r>
@@ -19998,41 +18574,23 @@
         <w:pStyle w:val="Quote"/>
       </w:pPr>
       <w:r>
-        <w:t xml:space="preserve">loading.alt &lt;- </w:t>
-      </w:r>
-      <w:proofErr w:type="gramStart"/>
-      <w:r>
-        <w:t>matrix(</w:t>
-      </w:r>
-      <w:proofErr w:type="gramEnd"/>
-      <w:r>
-        <w:t>0, 6, 2)</w:t>
-      </w:r>
-    </w:p>
-    <w:p>
-      <w:pPr>
-        <w:pStyle w:val="Quote"/>
-      </w:pPr>
-      <w:proofErr w:type="gramStart"/>
-      <w:r>
-        <w:t>loading.alt[</w:t>
-      </w:r>
-      <w:proofErr w:type="gramEnd"/>
-      <w:r>
-        <w:t>1:3, 1] &lt;- NA</w:t>
-      </w:r>
-    </w:p>
-    <w:p>
-      <w:pPr>
-        <w:pStyle w:val="Quote"/>
-      </w:pPr>
-      <w:proofErr w:type="gramStart"/>
-      <w:r>
-        <w:t>loading.alt[</w:t>
-      </w:r>
-      <w:proofErr w:type="gramEnd"/>
-      <w:r>
-        <w:t>4:6, 2] &lt;- NA</w:t>
+        <w:t>loading.alt &lt;- matrix(0, 6, 2)</w:t>
+      </w:r>
+    </w:p>
+    <w:p>
+      <w:pPr>
+        <w:pStyle w:val="Quote"/>
+      </w:pPr>
+      <w:r>
+        <w:t>loading.alt[1:3, 1] &lt;- NA</w:t>
+      </w:r>
+    </w:p>
+    <w:p>
+      <w:pPr>
+        <w:pStyle w:val="Quote"/>
+      </w:pPr>
+      <w:r>
+        <w:t>loading.alt[4:6, 2] &lt;- NA</w:t>
       </w:r>
     </w:p>
     <w:p>
@@ -20042,45 +18600,27 @@
       <w:r>
         <w:t xml:space="preserve">LX.ALT &lt;- </w:t>
       </w:r>
-      <w:proofErr w:type="gramStart"/>
       <w:r>
         <w:t>simMatrix</w:t>
       </w:r>
       <w:r>
-        <w:t>(</w:t>
-      </w:r>
-      <w:proofErr w:type="gramEnd"/>
-      <w:r>
-        <w:t>loading.alt, 0.7)</w:t>
-      </w:r>
-    </w:p>
-    <w:p>
-      <w:pPr>
-        <w:pStyle w:val="Quote"/>
-      </w:pPr>
-      <w:r>
-        <w:t xml:space="preserve">latent.cor.alt &lt;- </w:t>
-      </w:r>
-      <w:proofErr w:type="gramStart"/>
-      <w:r>
-        <w:t>matrix(</w:t>
-      </w:r>
-      <w:proofErr w:type="gramEnd"/>
-      <w:r>
-        <w:t>NA, 2, 2)</w:t>
-      </w:r>
-    </w:p>
-    <w:p>
-      <w:pPr>
-        <w:pStyle w:val="Quote"/>
-      </w:pPr>
-      <w:proofErr w:type="gramStart"/>
-      <w:r>
-        <w:t>diag(</w:t>
-      </w:r>
-      <w:proofErr w:type="gramEnd"/>
-      <w:r>
-        <w:t>latent.cor.alt) &lt;- 1</w:t>
+        <w:t>(loading.alt, 0.7)</w:t>
+      </w:r>
+    </w:p>
+    <w:p>
+      <w:pPr>
+        <w:pStyle w:val="Quote"/>
+      </w:pPr>
+      <w:r>
+        <w:t>latent.cor.alt &lt;- matrix(NA, 2, 2)</w:t>
+      </w:r>
+    </w:p>
+    <w:p>
+      <w:pPr>
+        <w:pStyle w:val="Quote"/>
+      </w:pPr>
+      <w:r>
+        <w:t>diag(latent.cor.alt) &lt;- 1</w:t>
       </w:r>
     </w:p>
     <w:p>
@@ -20090,16 +18630,11 @@
       <w:r>
         <w:t xml:space="preserve">PH.ALT &lt;- </w:t>
       </w:r>
-      <w:proofErr w:type="gramStart"/>
       <w:r>
         <w:t>symMatrix</w:t>
       </w:r>
       <w:r>
-        <w:t>(</w:t>
-      </w:r>
-      <w:proofErr w:type="gramEnd"/>
-      <w:r>
-        <w:t>latent.cor.alt, "u79")</w:t>
+        <w:t>(latent.cor.alt, "u79")</w:t>
       </w:r>
     </w:p>
     <w:p>
@@ -20150,43 +18685,21 @@
         <w:rPr>
           <w:rStyle w:val="Emphasis"/>
         </w:rPr>
-        <w:t xml:space="preserve">loading.alt.mis &lt;- </w:t>
-      </w:r>
-      <w:proofErr w:type="gramStart"/>
-      <w:r>
+        <w:t>loading.alt.mis &lt;- matrix(NA, 6, 2)</w:t>
+      </w:r>
+    </w:p>
+    <w:p>
+      <w:pPr>
+        <w:pStyle w:val="Quote"/>
         <w:rPr>
           <w:rStyle w:val="Emphasis"/>
         </w:rPr>
-        <w:t>matrix(</w:t>
-      </w:r>
-      <w:proofErr w:type="gramEnd"/>
+      </w:pPr>
       <w:r>
         <w:rPr>
           <w:rStyle w:val="Emphasis"/>
         </w:rPr>
-        <w:t>NA, 6, 2)</w:t>
-      </w:r>
-    </w:p>
-    <w:p>
-      <w:pPr>
-        <w:pStyle w:val="Quote"/>
-        <w:rPr>
-          <w:rStyle w:val="Emphasis"/>
-        </w:rPr>
-      </w:pPr>
-      <w:proofErr w:type="gramStart"/>
-      <w:r>
-        <w:rPr>
-          <w:rStyle w:val="Emphasis"/>
-        </w:rPr>
-        <w:t>loading.alt.mis[</w:t>
-      </w:r>
-      <w:proofErr w:type="gramEnd"/>
-      <w:r>
-        <w:rPr>
-          <w:rStyle w:val="Emphasis"/>
-        </w:rPr>
-        <w:t>is.na(loading.alt)] &lt;- 0</w:t>
+        <w:t>loading.alt.mis[is.na(loading.alt)] &lt;- 0</w:t>
       </w:r>
     </w:p>
     <w:p>
@@ -20202,7 +18715,6 @@
         </w:rPr>
         <w:t xml:space="preserve">LX.alt.mis &lt;- </w:t>
       </w:r>
-      <w:proofErr w:type="gramStart"/>
       <w:r>
         <w:rPr>
           <w:rStyle w:val="Emphasis"/>
@@ -20213,14 +18725,7 @@
         <w:rPr>
           <w:rStyle w:val="Emphasis"/>
         </w:rPr>
-        <w:t>(</w:t>
-      </w:r>
-      <w:proofErr w:type="gramEnd"/>
-      <w:r>
-        <w:rPr>
-          <w:rStyle w:val="Emphasis"/>
-        </w:rPr>
-        <w:t>loading.alt.mis, "u2")</w:t>
+        <w:t>(loading.alt.mis, "u2")</w:t>
       </w:r>
     </w:p>
     <w:p>
@@ -20268,39 +18773,32 @@
       <w:r>
         <w:t xml:space="preserve">SimData.ALT &lt;- </w:t>
       </w:r>
-      <w:proofErr w:type="gramStart"/>
       <w:r>
         <w:t>simData</w:t>
       </w:r>
       <w:r>
+        <w:t xml:space="preserve">(500, CFA.Model.ALT, </w:t>
+      </w:r>
+      <w:r>
+        <w:t>misspec</w:t>
+      </w:r>
+      <w:r>
+        <w:t xml:space="preserve"> = CFA.Model.alt.mis)</w:t>
+      </w:r>
+    </w:p>
+    <w:p>
+      <w:pPr>
+        <w:pStyle w:val="Quote"/>
+      </w:pPr>
+      <w:r>
+        <w:t xml:space="preserve">Output.ALT &lt;- </w:t>
+      </w:r>
+      <w:r>
+        <w:t>simResult</w:t>
+      </w:r>
+      <w:r>
         <w:t>(</w:t>
       </w:r>
-      <w:proofErr w:type="gramEnd"/>
-      <w:r>
-        <w:t xml:space="preserve">500, CFA.Model.ALT, </w:t>
-      </w:r>
-      <w:r>
-        <w:t>misspec</w:t>
-      </w:r>
-      <w:r>
-        <w:t xml:space="preserve"> = CFA.Model.alt.mis)</w:t>
-      </w:r>
-    </w:p>
-    <w:p>
-      <w:pPr>
-        <w:pStyle w:val="Quote"/>
-      </w:pPr>
-      <w:r>
-        <w:t xml:space="preserve">Output.ALT &lt;- </w:t>
-      </w:r>
-      <w:proofErr w:type="gramStart"/>
-      <w:r>
-        <w:t>simResult</w:t>
-      </w:r>
-      <w:r>
-        <w:t>(</w:t>
-      </w:r>
-      <w:proofErr w:type="gramEnd"/>
       <w:r>
         <w:t xml:space="preserve">1000, </w:t>
       </w:r>
@@ -20359,13 +18857,8 @@
       <w:pPr>
         <w:pStyle w:val="Quote"/>
       </w:pPr>
-      <w:proofErr w:type="gramStart"/>
-      <w:r>
-        <w:t>cutoff</w:t>
-      </w:r>
-      <w:proofErr w:type="gramEnd"/>
-      <w:r>
-        <w:t xml:space="preserve"> &lt;- </w:t>
+      <w:r>
+        <w:t xml:space="preserve">cutoff &lt;- </w:t>
       </w:r>
       <w:r>
         <w:t>getCutoff</w:t>
@@ -20420,16 +18913,11 @@
       <w:pPr>
         <w:pStyle w:val="Quote"/>
       </w:pPr>
-      <w:proofErr w:type="gramStart"/>
       <w:r>
         <w:t>getPower</w:t>
       </w:r>
       <w:r>
-        <w:t>(</w:t>
-      </w:r>
-      <w:proofErr w:type="gramEnd"/>
-      <w:r>
-        <w:t>Output.ALT, cutoff)</w:t>
+        <w:t>(Output.ALT, cutoff)</w:t>
       </w:r>
     </w:p>
     <w:p>
@@ -20478,16 +18966,11 @@
       <w:pPr>
         <w:pStyle w:val="Quote"/>
       </w:pPr>
-      <w:proofErr w:type="gramStart"/>
       <w:r>
         <w:t>plotPower</w:t>
       </w:r>
       <w:r>
-        <w:t>(</w:t>
-      </w:r>
-      <w:proofErr w:type="gramEnd"/>
-      <w:r>
-        <w:t>Output.ALT, Output.NULL, 0.05)</w:t>
+        <w:t>(Output.ALT, Output.NULL, 0.05)</w:t>
       </w:r>
     </w:p>
     <w:p>
@@ -20533,47 +19016,29 @@
         <w:pStyle w:val="Quote"/>
       </w:pPr>
       <w:r>
-        <w:t xml:space="preserve">cutoff2 &lt;- </w:t>
-      </w:r>
-      <w:proofErr w:type="gramStart"/>
-      <w:r>
-        <w:t>c(</w:t>
-      </w:r>
-      <w:proofErr w:type="gramEnd"/>
-      <w:r>
-        <w:t>RMSEA = 0.05, CFI = 0.95, TLI = 0.95, SRMR = 0.06)</w:t>
-      </w:r>
-    </w:p>
-    <w:p>
-      <w:pPr>
-        <w:pStyle w:val="Quote"/>
-      </w:pPr>
-      <w:proofErr w:type="gramStart"/>
+        <w:t>cutoff2 &lt;- c(RMSEA = 0.05, CFI = 0.95, TLI = 0.95, SRMR = 0.06)</w:t>
+      </w:r>
+    </w:p>
+    <w:p>
+      <w:pPr>
+        <w:pStyle w:val="Quote"/>
+      </w:pPr>
       <w:r>
         <w:t>getPower</w:t>
       </w:r>
       <w:r>
-        <w:t>(</w:t>
-      </w:r>
-      <w:proofErr w:type="gramEnd"/>
-      <w:r>
-        <w:t>Output.ALT, cutoff2)</w:t>
-      </w:r>
-    </w:p>
-    <w:p>
-      <w:pPr>
-        <w:pStyle w:val="Quote"/>
-      </w:pPr>
-      <w:proofErr w:type="gramStart"/>
+        <w:t>(Output.ALT, cutoff2)</w:t>
+      </w:r>
+    </w:p>
+    <w:p>
+      <w:pPr>
+        <w:pStyle w:val="Quote"/>
+      </w:pPr>
       <w:r>
         <w:t>plotPower</w:t>
       </w:r>
       <w:r>
-        <w:t>(</w:t>
-      </w:r>
-      <w:proofErr w:type="gramEnd"/>
-      <w:r>
-        <w:t>Output.ALT, cutoff2)</w:t>
+        <w:t>(Output.ALT, cutoff2)</w:t>
       </w:r>
     </w:p>
     <w:p>
@@ -20628,17 +19093,12 @@
       <w:pPr>
         <w:pStyle w:val="Quote"/>
       </w:pPr>
-      <w:proofErr w:type="gramStart"/>
       <w:r>
         <w:lastRenderedPageBreak/>
         <w:t>plotPower</w:t>
       </w:r>
       <w:r>
-        <w:t>(</w:t>
-      </w:r>
-      <w:proofErr w:type="gramEnd"/>
-      <w:r>
-        <w:t>Output.ALT, cutoff2, used</w:t>
+        <w:t>(Output.ALT, cutoff2, used</w:t>
       </w:r>
       <w:r>
         <w:t>F</w:t>
@@ -21826,7 +20286,6 @@
                         <w:rFonts w:ascii="Times New Roman" w:hAnsi="Times New Roman" w:cs="Times New Roman"/>
                       </w:rPr>
                     </w:pPr>
-                    <w:proofErr w:type="gramStart"/>
                     <w:r>
                       <w:rPr>
                         <w:rFonts w:ascii="Times New Roman" w:hAnsi="Times New Roman" w:cs="Times New Roman"/>
@@ -21839,14 +20298,7 @@
                       <w:rPr>
                         <w:rFonts w:ascii="Times New Roman" w:hAnsi="Times New Roman" w:cs="Times New Roman"/>
                       </w:rPr>
-                      <w:t>(</w:t>
-                    </w:r>
-                    <w:proofErr w:type="gramEnd"/>
-                    <w:r>
-                      <w:rPr>
-                        <w:rFonts w:ascii="Times New Roman" w:hAnsi="Times New Roman" w:cs="Times New Roman"/>
-                      </w:rPr>
-                      <w:t>0.3, 0.6)</w:t>
+                      <w:t>(0.3, 0.6)</w:t>
                     </w:r>
                   </w:p>
                 </w:txbxContent>
@@ -22273,7 +20725,6 @@
                         <w:rFonts w:ascii="Times New Roman" w:hAnsi="Times New Roman" w:cs="Times New Roman"/>
                       </w:rPr>
                     </w:pPr>
-                    <w:proofErr w:type="gramStart"/>
                     <w:r>
                       <w:rPr>
                         <w:rFonts w:ascii="Times New Roman" w:hAnsi="Times New Roman" w:cs="Times New Roman"/>
@@ -22286,14 +20737,7 @@
                       <w:rPr>
                         <w:rFonts w:ascii="Times New Roman" w:hAnsi="Times New Roman" w:cs="Times New Roman"/>
                       </w:rPr>
-                      <w:t>(</w:t>
-                    </w:r>
-                    <w:proofErr w:type="gramEnd"/>
-                    <w:r>
-                      <w:rPr>
-                        <w:rFonts w:ascii="Times New Roman" w:hAnsi="Times New Roman" w:cs="Times New Roman"/>
-                      </w:rPr>
-                      <w:t>0.4, 0.9)</w:t>
+                      <w:t>(0.4, 0.9)</w:t>
                     </w:r>
                   </w:p>
                 </w:txbxContent>
@@ -22609,7 +21053,6 @@
                         <w:rFonts w:ascii="Times New Roman" w:hAnsi="Times New Roman" w:cs="Times New Roman"/>
                       </w:rPr>
                     </w:pPr>
-                    <w:proofErr w:type="gramStart"/>
                     <w:r>
                       <w:rPr>
                         <w:rFonts w:ascii="Times New Roman" w:hAnsi="Times New Roman" w:cs="Times New Roman"/>
@@ -22622,14 +21065,7 @@
                       <w:rPr>
                         <w:rFonts w:ascii="Times New Roman" w:hAnsi="Times New Roman" w:cs="Times New Roman"/>
                       </w:rPr>
-                      <w:t>(</w:t>
-                    </w:r>
-                    <w:proofErr w:type="gramEnd"/>
-                    <w:r>
-                      <w:rPr>
-                        <w:rFonts w:ascii="Times New Roman" w:hAnsi="Times New Roman" w:cs="Times New Roman"/>
-                      </w:rPr>
-                      <w:t>0.2, 0.1)</w:t>
+                      <w:t>(0.2, 0.1)</w:t>
                     </w:r>
                   </w:p>
                 </w:txbxContent>
@@ -22729,7 +21165,6 @@
                       </w:rPr>
                       <w:t xml:space="preserve">All cross loadings have </w:t>
                     </w:r>
-                    <w:proofErr w:type="gramStart"/>
                     <w:r>
                       <w:rPr>
                         <w:rFonts w:ascii="Times New Roman" w:hAnsi="Times New Roman" w:cs="Times New Roman"/>
@@ -22741,14 +21176,7 @@
                       <w:rPr>
                         <w:rFonts w:ascii="Times New Roman" w:hAnsi="Times New Roman" w:cs="Times New Roman"/>
                       </w:rPr>
-                      <w:t>(</w:t>
-                    </w:r>
-                    <w:proofErr w:type="gramEnd"/>
-                    <w:r>
-                      <w:rPr>
-                        <w:rFonts w:ascii="Times New Roman" w:hAnsi="Times New Roman" w:cs="Times New Roman"/>
-                      </w:rPr>
-                      <w:t>-0.2, 0.2)</w:t>
+                      <w:t>(-0.2, 0.2)</w:t>
                     </w:r>
                     <w:r>
                       <w:rPr>
@@ -22826,7 +21254,6 @@
                         <w:rFonts w:ascii="Times New Roman" w:hAnsi="Times New Roman" w:cs="Times New Roman"/>
                       </w:rPr>
                     </w:pPr>
-                    <w:proofErr w:type="gramStart"/>
                     <w:r>
                       <w:rPr>
                         <w:rFonts w:ascii="Times New Roman" w:hAnsi="Times New Roman" w:cs="Times New Roman"/>
@@ -22839,14 +21266,7 @@
                       <w:rPr>
                         <w:rFonts w:ascii="Times New Roman" w:hAnsi="Times New Roman" w:cs="Times New Roman"/>
                       </w:rPr>
-                      <w:t>(</w:t>
-                    </w:r>
-                    <w:proofErr w:type="gramEnd"/>
-                    <w:r>
-                      <w:rPr>
-                        <w:rFonts w:ascii="Times New Roman" w:hAnsi="Times New Roman" w:cs="Times New Roman"/>
-                      </w:rPr>
-                      <w:t>0.3, 0.6)</w:t>
+                      <w:t>(0.3, 0.6)</w:t>
                     </w:r>
                   </w:p>
                 </w:txbxContent>
@@ -22861,7 +21281,6 @@
                         <w:rFonts w:ascii="Times New Roman" w:hAnsi="Times New Roman" w:cs="Times New Roman"/>
                       </w:rPr>
                     </w:pPr>
-                    <w:proofErr w:type="gramStart"/>
                     <w:r>
                       <w:rPr>
                         <w:rFonts w:ascii="Times New Roman" w:hAnsi="Times New Roman" w:cs="Times New Roman"/>
@@ -22874,14 +21293,7 @@
                       <w:rPr>
                         <w:rFonts w:ascii="Times New Roman" w:hAnsi="Times New Roman" w:cs="Times New Roman"/>
                       </w:rPr>
-                      <w:t>(</w:t>
-                    </w:r>
-                    <w:proofErr w:type="gramEnd"/>
-                    <w:r>
-                      <w:rPr>
-                        <w:rFonts w:ascii="Times New Roman" w:hAnsi="Times New Roman" w:cs="Times New Roman"/>
-                      </w:rPr>
-                      <w:t>0.3, 0.6)</w:t>
+                      <w:t>(0.3, 0.6)</w:t>
                     </w:r>
                   </w:p>
                 </w:txbxContent>
@@ -22896,7 +21308,6 @@
                         <w:rFonts w:ascii="Times New Roman" w:hAnsi="Times New Roman" w:cs="Times New Roman"/>
                       </w:rPr>
                     </w:pPr>
-                    <w:proofErr w:type="gramStart"/>
                     <w:r>
                       <w:rPr>
                         <w:rFonts w:ascii="Times New Roman" w:hAnsi="Times New Roman" w:cs="Times New Roman"/>
@@ -22909,14 +21320,7 @@
                       <w:rPr>
                         <w:rFonts w:ascii="Times New Roman" w:hAnsi="Times New Roman" w:cs="Times New Roman"/>
                       </w:rPr>
-                      <w:t>(</w:t>
-                    </w:r>
-                    <w:proofErr w:type="gramEnd"/>
-                    <w:r>
-                      <w:rPr>
-                        <w:rFonts w:ascii="Times New Roman" w:hAnsi="Times New Roman" w:cs="Times New Roman"/>
-                      </w:rPr>
-                      <w:t>0.4, 0.9)</w:t>
+                      <w:t>(0.4, 0.9)</w:t>
                     </w:r>
                   </w:p>
                 </w:txbxContent>
@@ -22931,7 +21335,6 @@
                         <w:rFonts w:ascii="Times New Roman" w:hAnsi="Times New Roman" w:cs="Times New Roman"/>
                       </w:rPr>
                     </w:pPr>
-                    <w:proofErr w:type="gramStart"/>
                     <w:r>
                       <w:rPr>
                         <w:rFonts w:ascii="Times New Roman" w:hAnsi="Times New Roman" w:cs="Times New Roman"/>
@@ -22944,14 +21347,7 @@
                       <w:rPr>
                         <w:rFonts w:ascii="Times New Roman" w:hAnsi="Times New Roman" w:cs="Times New Roman"/>
                       </w:rPr>
-                      <w:t>(</w:t>
-                    </w:r>
-                    <w:proofErr w:type="gramEnd"/>
-                    <w:r>
-                      <w:rPr>
-                        <w:rFonts w:ascii="Times New Roman" w:hAnsi="Times New Roman" w:cs="Times New Roman"/>
-                      </w:rPr>
-                      <w:t>0.4, 0.9)</w:t>
+                      <w:t>(0.4, 0.9)</w:t>
                     </w:r>
                   </w:p>
                 </w:txbxContent>
@@ -22966,7 +21362,6 @@
                         <w:rFonts w:ascii="Times New Roman" w:hAnsi="Times New Roman" w:cs="Times New Roman"/>
                       </w:rPr>
                     </w:pPr>
-                    <w:proofErr w:type="gramStart"/>
                     <w:r>
                       <w:rPr>
                         <w:rFonts w:ascii="Times New Roman" w:hAnsi="Times New Roman" w:cs="Times New Roman"/>
@@ -22979,14 +21374,7 @@
                       <w:rPr>
                         <w:rFonts w:ascii="Times New Roman" w:hAnsi="Times New Roman" w:cs="Times New Roman"/>
                       </w:rPr>
-                      <w:t>(</w:t>
-                    </w:r>
-                    <w:proofErr w:type="gramEnd"/>
-                    <w:r>
-                      <w:rPr>
-                        <w:rFonts w:ascii="Times New Roman" w:hAnsi="Times New Roman" w:cs="Times New Roman"/>
-                      </w:rPr>
-                      <w:t>0.4, 0.9)</w:t>
+                      <w:t>(0.4, 0.9)</w:t>
                     </w:r>
                   </w:p>
                 </w:txbxContent>
@@ -23001,7 +21389,6 @@
                         <w:rFonts w:ascii="Times New Roman" w:hAnsi="Times New Roman" w:cs="Times New Roman"/>
                       </w:rPr>
                     </w:pPr>
-                    <w:proofErr w:type="gramStart"/>
                     <w:r>
                       <w:rPr>
                         <w:rFonts w:ascii="Times New Roman" w:hAnsi="Times New Roman" w:cs="Times New Roman"/>
@@ -23014,14 +21401,7 @@
                       <w:rPr>
                         <w:rFonts w:ascii="Times New Roman" w:hAnsi="Times New Roman" w:cs="Times New Roman"/>
                       </w:rPr>
-                      <w:t>(</w:t>
-                    </w:r>
-                    <w:proofErr w:type="gramEnd"/>
-                    <w:r>
-                      <w:rPr>
-                        <w:rFonts w:ascii="Times New Roman" w:hAnsi="Times New Roman" w:cs="Times New Roman"/>
-                      </w:rPr>
-                      <w:t>0.4, 0.9)</w:t>
+                      <w:t>(0.4, 0.9)</w:t>
                     </w:r>
                   </w:p>
                 </w:txbxContent>
@@ -23036,7 +21416,6 @@
                         <w:rFonts w:ascii="Times New Roman" w:hAnsi="Times New Roman" w:cs="Times New Roman"/>
                       </w:rPr>
                     </w:pPr>
-                    <w:proofErr w:type="gramStart"/>
                     <w:r>
                       <w:rPr>
                         <w:rFonts w:ascii="Times New Roman" w:hAnsi="Times New Roman" w:cs="Times New Roman"/>
@@ -23049,14 +21428,7 @@
                       <w:rPr>
                         <w:rFonts w:ascii="Times New Roman" w:hAnsi="Times New Roman" w:cs="Times New Roman"/>
                       </w:rPr>
-                      <w:t>(</w:t>
-                    </w:r>
-                    <w:proofErr w:type="gramEnd"/>
-                    <w:r>
-                      <w:rPr>
-                        <w:rFonts w:ascii="Times New Roman" w:hAnsi="Times New Roman" w:cs="Times New Roman"/>
-                      </w:rPr>
-                      <w:t>0.4, 0.9)</w:t>
+                      <w:t>(0.4, 0.9)</w:t>
                     </w:r>
                   </w:p>
                 </w:txbxContent>
@@ -23071,7 +21443,6 @@
                         <w:rFonts w:ascii="Times New Roman" w:hAnsi="Times New Roman" w:cs="Times New Roman"/>
                       </w:rPr>
                     </w:pPr>
-                    <w:proofErr w:type="gramStart"/>
                     <w:r>
                       <w:rPr>
                         <w:rFonts w:ascii="Times New Roman" w:hAnsi="Times New Roman" w:cs="Times New Roman"/>
@@ -23084,14 +21455,7 @@
                       <w:rPr>
                         <w:rFonts w:ascii="Times New Roman" w:hAnsi="Times New Roman" w:cs="Times New Roman"/>
                       </w:rPr>
-                      <w:t>(</w:t>
-                    </w:r>
-                    <w:proofErr w:type="gramEnd"/>
-                    <w:r>
-                      <w:rPr>
-                        <w:rFonts w:ascii="Times New Roman" w:hAnsi="Times New Roman" w:cs="Times New Roman"/>
-                      </w:rPr>
-                      <w:t>0.4, 0.9)</w:t>
+                      <w:t>(0.4, 0.9)</w:t>
                     </w:r>
                   </w:p>
                 </w:txbxContent>
@@ -23106,7 +21470,6 @@
                         <w:rFonts w:ascii="Times New Roman" w:hAnsi="Times New Roman" w:cs="Times New Roman"/>
                       </w:rPr>
                     </w:pPr>
-                    <w:proofErr w:type="gramStart"/>
                     <w:r>
                       <w:rPr>
                         <w:rFonts w:ascii="Times New Roman" w:hAnsi="Times New Roman" w:cs="Times New Roman"/>
@@ -23119,14 +21482,7 @@
                       <w:rPr>
                         <w:rFonts w:ascii="Times New Roman" w:hAnsi="Times New Roman" w:cs="Times New Roman"/>
                       </w:rPr>
-                      <w:t>(</w:t>
-                    </w:r>
-                    <w:proofErr w:type="gramEnd"/>
-                    <w:r>
-                      <w:rPr>
-                        <w:rFonts w:ascii="Times New Roman" w:hAnsi="Times New Roman" w:cs="Times New Roman"/>
-                      </w:rPr>
-                      <w:t>0.4, 0.9)</w:t>
+                      <w:t>(0.4, 0.9)</w:t>
                     </w:r>
                   </w:p>
                 </w:txbxContent>
@@ -23141,7 +21497,6 @@
                         <w:rFonts w:ascii="Times New Roman" w:hAnsi="Times New Roman" w:cs="Times New Roman"/>
                       </w:rPr>
                     </w:pPr>
-                    <w:proofErr w:type="gramStart"/>
                     <w:r>
                       <w:rPr>
                         <w:rFonts w:ascii="Times New Roman" w:hAnsi="Times New Roman" w:cs="Times New Roman"/>
@@ -23154,14 +21509,7 @@
                       <w:rPr>
                         <w:rFonts w:ascii="Times New Roman" w:hAnsi="Times New Roman" w:cs="Times New Roman"/>
                       </w:rPr>
-                      <w:t>(</w:t>
-                    </w:r>
-                    <w:proofErr w:type="gramEnd"/>
-                    <w:r>
-                      <w:rPr>
-                        <w:rFonts w:ascii="Times New Roman" w:hAnsi="Times New Roman" w:cs="Times New Roman"/>
-                      </w:rPr>
-                      <w:t>0.4, 0.9)</w:t>
+                      <w:t>(0.4, 0.9)</w:t>
                     </w:r>
                   </w:p>
                 </w:txbxContent>
@@ -23176,7 +21524,6 @@
                         <w:rFonts w:ascii="Times New Roman" w:hAnsi="Times New Roman" w:cs="Times New Roman"/>
                       </w:rPr>
                     </w:pPr>
-                    <w:proofErr w:type="gramStart"/>
                     <w:r>
                       <w:rPr>
                         <w:rFonts w:ascii="Times New Roman" w:hAnsi="Times New Roman" w:cs="Times New Roman"/>
@@ -23189,14 +21536,7 @@
                       <w:rPr>
                         <w:rFonts w:ascii="Times New Roman" w:hAnsi="Times New Roman" w:cs="Times New Roman"/>
                       </w:rPr>
-                      <w:t>(</w:t>
-                    </w:r>
-                    <w:proofErr w:type="gramEnd"/>
-                    <w:r>
-                      <w:rPr>
-                        <w:rFonts w:ascii="Times New Roman" w:hAnsi="Times New Roman" w:cs="Times New Roman"/>
-                      </w:rPr>
-                      <w:t>0.4, 0.1)</w:t>
+                      <w:t>(0.4, 0.1)</w:t>
                     </w:r>
                   </w:p>
                 </w:txbxContent>
@@ -23211,7 +21551,6 @@
                         <w:rFonts w:ascii="Times New Roman" w:hAnsi="Times New Roman" w:cs="Times New Roman"/>
                       </w:rPr>
                     </w:pPr>
-                    <w:proofErr w:type="gramStart"/>
                     <w:r>
                       <w:rPr>
                         <w:rFonts w:ascii="Times New Roman" w:hAnsi="Times New Roman" w:cs="Times New Roman"/>
@@ -23224,14 +21563,7 @@
                       <w:rPr>
                         <w:rFonts w:ascii="Times New Roman" w:hAnsi="Times New Roman" w:cs="Times New Roman"/>
                       </w:rPr>
-                      <w:t>(</w:t>
-                    </w:r>
-                    <w:proofErr w:type="gramEnd"/>
-                    <w:r>
-                      <w:rPr>
-                        <w:rFonts w:ascii="Times New Roman" w:hAnsi="Times New Roman" w:cs="Times New Roman"/>
-                      </w:rPr>
-                      <w:t>0.3, 0.1)</w:t>
+                      <w:t>(0.3, 0.1)</w:t>
                     </w:r>
                   </w:p>
                 </w:txbxContent>
@@ -23259,111 +21591,55 @@
         <w:pStyle w:val="Quote"/>
       </w:pPr>
       <w:r>
-        <w:t xml:space="preserve">u2 &lt;- </w:t>
-      </w:r>
-      <w:proofErr w:type="gramStart"/>
-      <w:r>
-        <w:t>simUnif(</w:t>
-      </w:r>
-      <w:proofErr w:type="gramEnd"/>
-      <w:r>
-        <w:t>-0.2, 0.2)</w:t>
-      </w:r>
-    </w:p>
-    <w:p>
-      <w:pPr>
-        <w:pStyle w:val="Quote"/>
-      </w:pPr>
-      <w:r>
-        <w:t xml:space="preserve">u49 &lt;- </w:t>
-      </w:r>
-      <w:proofErr w:type="gramStart"/>
-      <w:r>
-        <w:t>simUnif(</w:t>
-      </w:r>
-      <w:proofErr w:type="gramEnd"/>
-      <w:r>
-        <w:t>0.4, 0.9)</w:t>
-      </w:r>
-    </w:p>
-    <w:p>
-      <w:pPr>
-        <w:pStyle w:val="Quote"/>
-      </w:pPr>
-      <w:r>
-        <w:t xml:space="preserve">u36 &lt;- </w:t>
-      </w:r>
-      <w:proofErr w:type="gramStart"/>
-      <w:r>
-        <w:t>simUnif(</w:t>
-      </w:r>
-      <w:proofErr w:type="gramEnd"/>
-      <w:r>
-        <w:t>0.3, 0.6)</w:t>
-      </w:r>
-    </w:p>
-    <w:p>
-      <w:pPr>
-        <w:pStyle w:val="Quote"/>
-      </w:pPr>
-      <w:r>
-        <w:t xml:space="preserve">n1 &lt;- </w:t>
-      </w:r>
-      <w:proofErr w:type="gramStart"/>
-      <w:r>
-        <w:t>simNorm(</w:t>
-      </w:r>
-      <w:proofErr w:type="gramEnd"/>
-      <w:r>
-        <w:t>0, 0.1)</w:t>
-      </w:r>
-    </w:p>
-    <w:p>
-      <w:pPr>
-        <w:pStyle w:val="Quote"/>
-      </w:pPr>
-      <w:r>
-        <w:t xml:space="preserve">n21 &lt;- </w:t>
-      </w:r>
-      <w:proofErr w:type="gramStart"/>
-      <w:r>
-        <w:t>simNorm(</w:t>
-      </w:r>
-      <w:proofErr w:type="gramEnd"/>
-      <w:r>
-        <w:t>0.2, 0.1)</w:t>
-      </w:r>
-    </w:p>
-    <w:p>
-      <w:pPr>
-        <w:pStyle w:val="Quote"/>
-      </w:pPr>
-      <w:r>
-        <w:t xml:space="preserve">n31 &lt;- </w:t>
-      </w:r>
-      <w:proofErr w:type="gramStart"/>
-      <w:r>
-        <w:t>simNorm(</w:t>
-      </w:r>
-      <w:proofErr w:type="gramEnd"/>
-      <w:r>
-        <w:t>0.3, 0.1)</w:t>
-      </w:r>
-    </w:p>
-    <w:p>
-      <w:pPr>
-        <w:pStyle w:val="Quote"/>
-      </w:pPr>
-      <w:r>
-        <w:t xml:space="preserve">n41 &lt;- </w:t>
-      </w:r>
-      <w:proofErr w:type="gramStart"/>
-      <w:r>
-        <w:t>simNorm(</w:t>
-      </w:r>
-      <w:proofErr w:type="gramEnd"/>
-      <w:r>
-        <w:t>0.4, 0.1)</w:t>
+        <w:t>u2 &lt;- simUnif(-0.2, 0.2)</w:t>
+      </w:r>
+    </w:p>
+    <w:p>
+      <w:pPr>
+        <w:pStyle w:val="Quote"/>
+      </w:pPr>
+      <w:r>
+        <w:t>u49 &lt;- simUnif(0.4, 0.9)</w:t>
+      </w:r>
+    </w:p>
+    <w:p>
+      <w:pPr>
+        <w:pStyle w:val="Quote"/>
+      </w:pPr>
+      <w:r>
+        <w:t>u36 &lt;- simUnif(0.3, 0.6)</w:t>
+      </w:r>
+    </w:p>
+    <w:p>
+      <w:pPr>
+        <w:pStyle w:val="Quote"/>
+      </w:pPr>
+      <w:r>
+        <w:t>n1 &lt;- simNorm(0, 0.1)</w:t>
+      </w:r>
+    </w:p>
+    <w:p>
+      <w:pPr>
+        <w:pStyle w:val="Quote"/>
+      </w:pPr>
+      <w:r>
+        <w:t>n21 &lt;- simNorm(0.2, 0.1)</w:t>
+      </w:r>
+    </w:p>
+    <w:p>
+      <w:pPr>
+        <w:pStyle w:val="Quote"/>
+      </w:pPr>
+      <w:r>
+        <w:t>n31 &lt;- simNorm(0.3, 0.1)</w:t>
+      </w:r>
+    </w:p>
+    <w:p>
+      <w:pPr>
+        <w:pStyle w:val="Quote"/>
+      </w:pPr>
+      <w:r>
+        <w:t>n41 &lt;- simNorm(0.4, 0.1)</w:t>
       </w:r>
     </w:p>
     <w:p>
@@ -23378,153 +21654,89 @@
       <w:pPr>
         <w:pStyle w:val="Quote"/>
       </w:pPr>
-      <w:proofErr w:type="gramStart"/>
-      <w:r>
-        <w:t>loading</w:t>
-      </w:r>
-      <w:proofErr w:type="gramEnd"/>
-      <w:r>
-        <w:t xml:space="preserve"> &lt;- matrix(0, 9, 4)</w:t>
-      </w:r>
-    </w:p>
-    <w:p>
-      <w:pPr>
-        <w:pStyle w:val="Quote"/>
-      </w:pPr>
-      <w:proofErr w:type="gramStart"/>
-      <w:r>
-        <w:t>loading[</w:t>
-      </w:r>
-      <w:proofErr w:type="gramEnd"/>
-      <w:r>
-        <w:t>1:3, 1] &lt;- NA</w:t>
-      </w:r>
-    </w:p>
-    <w:p>
-      <w:pPr>
-        <w:pStyle w:val="Quote"/>
-      </w:pPr>
-      <w:proofErr w:type="gramStart"/>
-      <w:r>
-        <w:t>loading[</w:t>
-      </w:r>
-      <w:proofErr w:type="gramEnd"/>
-      <w:r>
-        <w:t>4:6, 2] &lt;- NA</w:t>
-      </w:r>
-    </w:p>
-    <w:p>
-      <w:pPr>
-        <w:pStyle w:val="Quote"/>
-      </w:pPr>
-      <w:proofErr w:type="gramStart"/>
+      <w:r>
+        <w:t>loading &lt;- matrix(0, 9, 4)</w:t>
+      </w:r>
+    </w:p>
+    <w:p>
+      <w:pPr>
+        <w:pStyle w:val="Quote"/>
+      </w:pPr>
+      <w:r>
+        <w:t>loading[1:3, 1] &lt;- NA</w:t>
+      </w:r>
+    </w:p>
+    <w:p>
+      <w:pPr>
+        <w:pStyle w:val="Quote"/>
+      </w:pPr>
+      <w:r>
+        <w:t>loading[4:6, 2] &lt;- NA</w:t>
+      </w:r>
+    </w:p>
+    <w:p>
+      <w:pPr>
+        <w:pStyle w:val="Quote"/>
+      </w:pPr>
       <w:r>
         <w:lastRenderedPageBreak/>
-        <w:t>loading[</w:t>
-      </w:r>
-      <w:proofErr w:type="gramEnd"/>
-      <w:r>
-        <w:t>7:9, 3] &lt;- NA</w:t>
-      </w:r>
-    </w:p>
-    <w:p>
-      <w:pPr>
-        <w:pStyle w:val="Quote"/>
-      </w:pPr>
-      <w:proofErr w:type="gramStart"/>
-      <w:r>
-        <w:t>loading[</w:t>
-      </w:r>
-      <w:proofErr w:type="gramEnd"/>
-      <w:r>
-        <w:t>c(1, 4, 7), 4] &lt;- NA</w:t>
-      </w:r>
-    </w:p>
-    <w:p>
-      <w:pPr>
-        <w:pStyle w:val="Quote"/>
-      </w:pPr>
-      <w:r>
-        <w:t xml:space="preserve">loading.v &lt;- </w:t>
-      </w:r>
-      <w:proofErr w:type="gramStart"/>
-      <w:r>
-        <w:t>matrix(</w:t>
-      </w:r>
-      <w:proofErr w:type="gramEnd"/>
-      <w:r>
-        <w:t>0, 9, 4)</w:t>
-      </w:r>
-    </w:p>
-    <w:p>
-      <w:pPr>
-        <w:pStyle w:val="Quote"/>
-      </w:pPr>
-      <w:proofErr w:type="gramStart"/>
-      <w:r>
-        <w:t>loading.v[</w:t>
-      </w:r>
-      <w:proofErr w:type="gramEnd"/>
-      <w:r>
-        <w:t>1:3, 1] &lt;- "u49"</w:t>
-      </w:r>
-    </w:p>
-    <w:p>
-      <w:pPr>
-        <w:pStyle w:val="Quote"/>
-      </w:pPr>
-      <w:proofErr w:type="gramStart"/>
-      <w:r>
-        <w:t>loading.v[</w:t>
-      </w:r>
-      <w:proofErr w:type="gramEnd"/>
-      <w:r>
-        <w:t>4:6, 2] &lt;- "u49"</w:t>
-      </w:r>
-    </w:p>
-    <w:p>
-      <w:pPr>
-        <w:pStyle w:val="Quote"/>
-      </w:pPr>
-      <w:proofErr w:type="gramStart"/>
-      <w:r>
-        <w:t>loading.v[</w:t>
-      </w:r>
-      <w:proofErr w:type="gramEnd"/>
-      <w:r>
-        <w:t>7:9, 3] &lt;- "u49"</w:t>
-      </w:r>
-    </w:p>
-    <w:p>
-      <w:pPr>
-        <w:pStyle w:val="Quote"/>
-      </w:pPr>
-      <w:r>
-        <w:t>loading.v[</w:t>
-      </w:r>
-      <w:proofErr w:type="gramStart"/>
-      <w:r>
-        <w:t>c(</w:t>
-      </w:r>
-      <w:proofErr w:type="gramEnd"/>
-      <w:r>
-        <w:t>1, 4, 7), 4] &lt;- "u36"</w:t>
-      </w:r>
-    </w:p>
-    <w:p>
-      <w:pPr>
-        <w:pStyle w:val="Quote"/>
-      </w:pPr>
-      <w:r>
-        <w:t xml:space="preserve">LY &lt;- </w:t>
-      </w:r>
-      <w:proofErr w:type="gramStart"/>
-      <w:r>
-        <w:t>simMatrix(</w:t>
-      </w:r>
-      <w:proofErr w:type="gramEnd"/>
-      <w:r>
-        <w:t>loading, loading.v)</w:t>
+        <w:t>loading[7:9, 3] &lt;- NA</w:t>
+      </w:r>
+    </w:p>
+    <w:p>
+      <w:pPr>
+        <w:pStyle w:val="Quote"/>
+      </w:pPr>
+      <w:r>
+        <w:t>loading[c(1, 4, 7), 4] &lt;- NA</w:t>
+      </w:r>
+    </w:p>
+    <w:p>
+      <w:pPr>
+        <w:pStyle w:val="Quote"/>
+      </w:pPr>
+      <w:r>
+        <w:t>loading.v &lt;- matrix(0, 9, 4)</w:t>
+      </w:r>
+    </w:p>
+    <w:p>
+      <w:pPr>
+        <w:pStyle w:val="Quote"/>
+      </w:pPr>
+      <w:r>
+        <w:t>loading.v[1:3, 1] &lt;- "u49"</w:t>
+      </w:r>
+    </w:p>
+    <w:p>
+      <w:pPr>
+        <w:pStyle w:val="Quote"/>
+      </w:pPr>
+      <w:r>
+        <w:t>loading.v[4:6, 2] &lt;- "u49"</w:t>
+      </w:r>
+    </w:p>
+    <w:p>
+      <w:pPr>
+        <w:pStyle w:val="Quote"/>
+      </w:pPr>
+      <w:r>
+        <w:t>loading.v[7:9, 3] &lt;- "u49"</w:t>
+      </w:r>
+    </w:p>
+    <w:p>
+      <w:pPr>
+        <w:pStyle w:val="Quote"/>
+      </w:pPr>
+      <w:r>
+        <w:t>loading.v[c(1, 4, 7), 4] &lt;- "u36"</w:t>
+      </w:r>
+    </w:p>
+    <w:p>
+      <w:pPr>
+        <w:pStyle w:val="Quote"/>
+      </w:pPr>
+      <w:r>
+        <w:t>LY &lt;- simMatrix(loading, loading.v)</w:t>
       </w:r>
     </w:p>
     <w:p>
@@ -23537,13 +21749,8 @@
       <w:pPr>
         <w:pStyle w:val="Quote"/>
       </w:pPr>
-      <w:proofErr w:type="gramStart"/>
-      <w:r>
-        <w:t>loading</w:t>
-      </w:r>
-      <w:proofErr w:type="gramEnd"/>
-      <w:r>
-        <w:t xml:space="preserve"> &lt;- matrix(0, 9, </w:t>
+      <w:r>
+        <w:t xml:space="preserve">loading &lt;- matrix(0, 9, </w:t>
       </w:r>
       <w:r>
         <w:t>4</w:t>
@@ -23556,13 +21763,8 @@
       <w:pPr>
         <w:pStyle w:val="Quote"/>
       </w:pPr>
-      <w:proofErr w:type="gramStart"/>
-      <w:r>
-        <w:t>data.entry(</w:t>
-      </w:r>
-      <w:proofErr w:type="gramEnd"/>
-      <w:r>
-        <w:t>loading)</w:t>
+      <w:r>
+        <w:t>data.entry(loading)</w:t>
       </w:r>
     </w:p>
     <w:p>
@@ -23638,123 +21840,72 @@
       <w:pPr>
         <w:pStyle w:val="Quote"/>
       </w:pPr>
-      <w:proofErr w:type="gramStart"/>
-      <w:r>
-        <w:t>faccor</w:t>
-      </w:r>
-      <w:proofErr w:type="gramEnd"/>
-      <w:r>
-        <w:t xml:space="preserve"> &lt;- diag(4)</w:t>
-      </w:r>
-    </w:p>
-    <w:p>
-      <w:pPr>
-        <w:pStyle w:val="Quote"/>
-      </w:pPr>
-      <w:proofErr w:type="gramStart"/>
-      <w:r>
-        <w:t>faccor[</w:t>
-      </w:r>
-      <w:proofErr w:type="gramEnd"/>
-      <w:r>
-        <w:t>1, 2] &lt;- faccor[2, 1] &lt;- NA</w:t>
-      </w:r>
-    </w:p>
-    <w:p>
-      <w:pPr>
-        <w:pStyle w:val="Quote"/>
-      </w:pPr>
-      <w:proofErr w:type="gramStart"/>
-      <w:r>
-        <w:t>faccor[</w:t>
-      </w:r>
-      <w:proofErr w:type="gramEnd"/>
-      <w:r>
-        <w:t>1, 3] &lt;- faccor[3, 1] &lt;- NA</w:t>
-      </w:r>
-    </w:p>
-    <w:p>
-      <w:pPr>
-        <w:pStyle w:val="Quote"/>
-      </w:pPr>
-      <w:proofErr w:type="gramStart"/>
-      <w:r>
-        <w:t>faccor[</w:t>
-      </w:r>
-      <w:proofErr w:type="gramEnd"/>
-      <w:r>
-        <w:t>2, 3] &lt;- faccor[3, 2] &lt;- NA</w:t>
-      </w:r>
-    </w:p>
-    <w:p>
-      <w:pPr>
-        <w:pStyle w:val="Quote"/>
-      </w:pPr>
-      <w:r>
-        <w:t xml:space="preserve">faccor.v &lt;- </w:t>
-      </w:r>
-      <w:proofErr w:type="gramStart"/>
-      <w:r>
-        <w:t>diag(</w:t>
-      </w:r>
-      <w:proofErr w:type="gramEnd"/>
-      <w:r>
-        <w:t>4)</w:t>
-      </w:r>
-    </w:p>
-    <w:p>
-      <w:pPr>
-        <w:pStyle w:val="Quote"/>
-      </w:pPr>
-      <w:proofErr w:type="gramStart"/>
-      <w:r>
-        <w:t>faccor.v[</w:t>
-      </w:r>
-      <w:proofErr w:type="gramEnd"/>
-      <w:r>
-        <w:t>1, 2] &lt;- faccor.v[2, 1] &lt;- "n41"</w:t>
-      </w:r>
-    </w:p>
-    <w:p>
-      <w:pPr>
-        <w:pStyle w:val="Quote"/>
-      </w:pPr>
-      <w:proofErr w:type="gramStart"/>
-      <w:r>
-        <w:t>faccor.v[</w:t>
-      </w:r>
-      <w:proofErr w:type="gramEnd"/>
-      <w:r>
-        <w:t>1, 3] &lt;- faccor.v[3, 1] &lt;- "n21"</w:t>
-      </w:r>
-    </w:p>
-    <w:p>
-      <w:pPr>
-        <w:pStyle w:val="Quote"/>
-      </w:pPr>
-      <w:proofErr w:type="gramStart"/>
-      <w:r>
-        <w:t>faccor.v[</w:t>
-      </w:r>
-      <w:proofErr w:type="gramEnd"/>
-      <w:r>
-        <w:t>2, 3] &lt;- faccor.v[3, 2] &lt;- "n31"</w:t>
-      </w:r>
-    </w:p>
-    <w:p>
-      <w:pPr>
-        <w:pStyle w:val="Quote"/>
-      </w:pPr>
-      <w:r>
-        <w:t xml:space="preserve">PS &lt;- </w:t>
-      </w:r>
-      <w:proofErr w:type="gramStart"/>
-      <w:r>
-        <w:t>symMatrix(</w:t>
-      </w:r>
-      <w:proofErr w:type="gramEnd"/>
-      <w:r>
-        <w:t>faccor, faccor.v)</w:t>
+      <w:r>
+        <w:t>faccor &lt;- diag(4)</w:t>
+      </w:r>
+    </w:p>
+    <w:p>
+      <w:pPr>
+        <w:pStyle w:val="Quote"/>
+      </w:pPr>
+      <w:r>
+        <w:t>faccor[1, 2] &lt;- faccor[2, 1] &lt;- NA</w:t>
+      </w:r>
+    </w:p>
+    <w:p>
+      <w:pPr>
+        <w:pStyle w:val="Quote"/>
+      </w:pPr>
+      <w:r>
+        <w:t>faccor[1, 3] &lt;- faccor[3, 1] &lt;- NA</w:t>
+      </w:r>
+    </w:p>
+    <w:p>
+      <w:pPr>
+        <w:pStyle w:val="Quote"/>
+      </w:pPr>
+      <w:r>
+        <w:t>faccor[2, 3] &lt;- faccor[3, 2] &lt;- NA</w:t>
+      </w:r>
+    </w:p>
+    <w:p>
+      <w:pPr>
+        <w:pStyle w:val="Quote"/>
+      </w:pPr>
+      <w:r>
+        <w:t>faccor.v &lt;- diag(4)</w:t>
+      </w:r>
+    </w:p>
+    <w:p>
+      <w:pPr>
+        <w:pStyle w:val="Quote"/>
+      </w:pPr>
+      <w:r>
+        <w:t>faccor.v[1, 2] &lt;- faccor.v[2, 1] &lt;- "n41"</w:t>
+      </w:r>
+    </w:p>
+    <w:p>
+      <w:pPr>
+        <w:pStyle w:val="Quote"/>
+      </w:pPr>
+      <w:r>
+        <w:t>faccor.v[1, 3] &lt;- faccor.v[3, 1] &lt;- "n21"</w:t>
+      </w:r>
+    </w:p>
+    <w:p>
+      <w:pPr>
+        <w:pStyle w:val="Quote"/>
+      </w:pPr>
+      <w:r>
+        <w:t>faccor.v[2, 3] &lt;- faccor.v[3, 2] &lt;- "n31"</w:t>
+      </w:r>
+    </w:p>
+    <w:p>
+      <w:pPr>
+        <w:pStyle w:val="Quote"/>
+      </w:pPr>
+      <w:r>
+        <w:t>PS &lt;- symMatrix(faccor, faccor.v)</w:t>
       </w:r>
     </w:p>
     <w:p>
@@ -23777,15 +21928,7 @@
         <w:pStyle w:val="Quote"/>
       </w:pPr>
       <w:r>
-        <w:t xml:space="preserve">TE &lt;- </w:t>
-      </w:r>
-      <w:proofErr w:type="gramStart"/>
-      <w:r>
-        <w:t>symMatrix(</w:t>
-      </w:r>
-      <w:proofErr w:type="gramEnd"/>
-      <w:r>
-        <w:t>diag(9))</w:t>
+        <w:t>TE &lt;- symMatrix(diag(9))</w:t>
       </w:r>
     </w:p>
     <w:p>
@@ -23821,102 +21964,55 @@
         <w:pStyle w:val="Quote"/>
       </w:pPr>
       <w:r>
-        <w:t xml:space="preserve">error.cor.mis &lt;- </w:t>
-      </w:r>
-      <w:proofErr w:type="gramStart"/>
-      <w:r>
-        <w:t>matrix(</w:t>
-      </w:r>
-      <w:proofErr w:type="gramEnd"/>
-      <w:r>
-        <w:t>NA, 9, 9)</w:t>
-      </w:r>
-    </w:p>
-    <w:p>
-      <w:pPr>
-        <w:pStyle w:val="Quote"/>
-      </w:pPr>
-      <w:proofErr w:type="gramStart"/>
-      <w:r>
-        <w:t>diag(</w:t>
-      </w:r>
-      <w:proofErr w:type="gramEnd"/>
-      <w:r>
-        <w:t>error.cor.mis) &lt;- 1</w:t>
-      </w:r>
-    </w:p>
-    <w:p>
-      <w:pPr>
-        <w:pStyle w:val="Quote"/>
-      </w:pPr>
-      <w:r>
-        <w:t xml:space="preserve">TE.mis &lt;- </w:t>
-      </w:r>
-      <w:proofErr w:type="gramStart"/>
-      <w:r>
-        <w:t>symMatrix(</w:t>
-      </w:r>
-      <w:proofErr w:type="gramEnd"/>
-      <w:r>
-        <w:t>error.cor.mis, "n1")</w:t>
-      </w:r>
-    </w:p>
-    <w:p>
-      <w:pPr>
-        <w:pStyle w:val="Quote"/>
-      </w:pPr>
-      <w:r>
-        <w:t xml:space="preserve">loading.mis &lt;- </w:t>
-      </w:r>
-      <w:proofErr w:type="gramStart"/>
-      <w:r>
-        <w:t>matrix(</w:t>
-      </w:r>
-      <w:proofErr w:type="gramEnd"/>
-      <w:r>
-        <w:t>NA, 9, 4)</w:t>
-      </w:r>
-    </w:p>
-    <w:p>
-      <w:pPr>
-        <w:pStyle w:val="Quote"/>
-      </w:pPr>
-      <w:proofErr w:type="gramStart"/>
-      <w:r>
-        <w:t>loading.mis[</w:t>
-      </w:r>
-      <w:proofErr w:type="gramEnd"/>
-      <w:r>
-        <w:t>is.na(loading)] &lt;- 0</w:t>
-      </w:r>
-    </w:p>
-    <w:p>
-      <w:pPr>
-        <w:pStyle w:val="Quote"/>
-      </w:pPr>
-      <w:proofErr w:type="gramStart"/>
-      <w:r>
-        <w:t>loading.mis[</w:t>
-      </w:r>
-      <w:proofErr w:type="gramEnd"/>
-      <w:r>
-        <w:t>,4] &lt;- 0</w:t>
-      </w:r>
-    </w:p>
-    <w:p>
-      <w:pPr>
-        <w:pStyle w:val="Quote"/>
-      </w:pPr>
-      <w:r>
-        <w:t xml:space="preserve">LY.mis &lt;- </w:t>
-      </w:r>
-      <w:proofErr w:type="gramStart"/>
-      <w:r>
-        <w:t>simMatrix(</w:t>
-      </w:r>
-      <w:proofErr w:type="gramEnd"/>
-      <w:r>
-        <w:t>loading.mis, "u2")</w:t>
+        <w:t>error.cor.mis &lt;- matrix(NA, 9, 9)</w:t>
+      </w:r>
+    </w:p>
+    <w:p>
+      <w:pPr>
+        <w:pStyle w:val="Quote"/>
+      </w:pPr>
+      <w:r>
+        <w:t>diag(error.cor.mis) &lt;- 1</w:t>
+      </w:r>
+    </w:p>
+    <w:p>
+      <w:pPr>
+        <w:pStyle w:val="Quote"/>
+      </w:pPr>
+      <w:r>
+        <w:t>TE.mis &lt;- symMatrix(error.cor.mis, "n1")</w:t>
+      </w:r>
+    </w:p>
+    <w:p>
+      <w:pPr>
+        <w:pStyle w:val="Quote"/>
+      </w:pPr>
+      <w:r>
+        <w:t>loading.mis &lt;- matrix(NA, 9, 4)</w:t>
+      </w:r>
+    </w:p>
+    <w:p>
+      <w:pPr>
+        <w:pStyle w:val="Quote"/>
+      </w:pPr>
+      <w:r>
+        <w:t>loading.mis[is.na(loading)] &lt;- 0</w:t>
+      </w:r>
+    </w:p>
+    <w:p>
+      <w:pPr>
+        <w:pStyle w:val="Quote"/>
+      </w:pPr>
+      <w:r>
+        <w:t>loading.mis[,4] &lt;- 0</w:t>
+      </w:r>
+    </w:p>
+    <w:p>
+      <w:pPr>
+        <w:pStyle w:val="Quote"/>
+      </w:pPr>
+      <w:r>
+        <w:t>LY.mis &lt;- simMatrix(loading.mis, "u2")</w:t>
       </w:r>
     </w:p>
     <w:p>
@@ -23925,15 +22021,7 @@
       </w:pPr>
       <w:r>
         <w:lastRenderedPageBreak/>
-        <w:t xml:space="preserve">mtmm.model.mis &lt;- </w:t>
-      </w:r>
-      <w:proofErr w:type="gramStart"/>
-      <w:r>
-        <w:t>simMisspecCFA(</w:t>
-      </w:r>
-      <w:proofErr w:type="gramEnd"/>
-      <w:r>
-        <w:t>TE = TE.mis, LY=LY.mis)</w:t>
+        <w:t>mtmm.model.mis &lt;- simMisspecCFA(TE = TE.mis, LY=LY.mis)</w:t>
       </w:r>
     </w:p>
     <w:p>
@@ -23968,15 +22056,7 @@
         <w:pStyle w:val="Quote"/>
       </w:pPr>
       <w:r>
-        <w:t xml:space="preserve">SimMissing &lt;- </w:t>
-      </w:r>
-      <w:proofErr w:type="gramStart"/>
-      <w:r>
-        <w:t>simMissing(</w:t>
-      </w:r>
-      <w:proofErr w:type="gramEnd"/>
-      <w:r>
-        <w:t>pmMCAR=0.2, numImps=5)</w:t>
+        <w:t>SimMissing &lt;- simMissing(pmMCAR=0.2, numImps=5)</w:t>
       </w:r>
     </w:p>
     <w:p>
@@ -24026,31 +22106,15 @@
         <w:pStyle w:val="Quote"/>
       </w:pPr>
       <w:r>
-        <w:t xml:space="preserve">SimData &lt;- </w:t>
-      </w:r>
-      <w:proofErr w:type="gramStart"/>
-      <w:r>
-        <w:t>simData(</w:t>
-      </w:r>
-      <w:proofErr w:type="gramEnd"/>
-      <w:r>
-        <w:t>500, mtmm.model, misspec = mtmm.model.mis)</w:t>
-      </w:r>
-    </w:p>
-    <w:p>
-      <w:pPr>
-        <w:pStyle w:val="Quote"/>
-      </w:pPr>
-      <w:r>
-        <w:t xml:space="preserve">SimModel &lt;- </w:t>
-      </w:r>
-      <w:proofErr w:type="gramStart"/>
-      <w:r>
-        <w:t>simModel(</w:t>
-      </w:r>
-      <w:proofErr w:type="gramEnd"/>
-      <w:r>
-        <w:t>mtmm.model)</w:t>
+        <w:t>SimData &lt;- simData(500, mtmm.model, misspec = mtmm.model.mis)</w:t>
+      </w:r>
+    </w:p>
+    <w:p>
+      <w:pPr>
+        <w:pStyle w:val="Quote"/>
+      </w:pPr>
+      <w:r>
+        <w:t>SimModel &lt;- simModel(mtmm.model)</w:t>
       </w:r>
     </w:p>
     <w:p>
@@ -24063,52 +22127,32 @@
       <w:pPr>
         <w:pStyle w:val="Quote"/>
       </w:pPr>
-      <w:proofErr w:type="gramStart"/>
-      <w:r>
-        <w:t>data</w:t>
-      </w:r>
-      <w:proofErr w:type="gramEnd"/>
-      <w:r>
-        <w:t xml:space="preserve"> &lt;- run(SimData)</w:t>
-      </w:r>
-    </w:p>
-    <w:p>
-      <w:pPr>
-        <w:pStyle w:val="Quote"/>
-      </w:pPr>
-      <w:proofErr w:type="gramStart"/>
-      <w:r>
-        <w:t>data</w:t>
-      </w:r>
-      <w:proofErr w:type="gramEnd"/>
-      <w:r>
-        <w:t xml:space="preserve"> &lt;- run(SimMissing, data)</w:t>
-      </w:r>
-    </w:p>
-    <w:p>
-      <w:pPr>
-        <w:pStyle w:val="Quote"/>
-      </w:pPr>
-      <w:proofErr w:type="gramStart"/>
-      <w:r>
-        <w:t>result</w:t>
-      </w:r>
-      <w:proofErr w:type="gramEnd"/>
-      <w:r>
-        <w:t xml:space="preserve"> &lt;- run(SimModel, data, SimMissing)</w:t>
-      </w:r>
-    </w:p>
-    <w:p>
-      <w:pPr>
-        <w:pStyle w:val="Quote"/>
-      </w:pPr>
-      <w:proofErr w:type="gramStart"/>
-      <w:r>
-        <w:t>summary(</w:t>
-      </w:r>
-      <w:proofErr w:type="gramEnd"/>
-      <w:r>
-        <w:t xml:space="preserve">result) </w:t>
+      <w:r>
+        <w:t>data &lt;- run(SimData)</w:t>
+      </w:r>
+    </w:p>
+    <w:p>
+      <w:pPr>
+        <w:pStyle w:val="Quote"/>
+      </w:pPr>
+      <w:r>
+        <w:t>data &lt;- run(SimMissing, data)</w:t>
+      </w:r>
+    </w:p>
+    <w:p>
+      <w:pPr>
+        <w:pStyle w:val="Quote"/>
+      </w:pPr>
+      <w:r>
+        <w:t>result &lt;- run(SimModel, data, SimMissing)</w:t>
+      </w:r>
+    </w:p>
+    <w:p>
+      <w:pPr>
+        <w:pStyle w:val="Quote"/>
+      </w:pPr>
+      <w:r>
+        <w:t xml:space="preserve">summary(result) </w:t>
       </w:r>
     </w:p>
     <w:p>
@@ -24147,15 +22191,7 @@
         <w:t>run</w:t>
       </w:r>
       <w:r>
-        <w:t xml:space="preserve"> function of the model object to specify the missing data handling method. In this example, we use multiple </w:t>
-      </w:r>
-      <w:proofErr w:type="gramStart"/>
-      <w:r>
-        <w:t>imputation</w:t>
-      </w:r>
-      <w:proofErr w:type="gramEnd"/>
-      <w:r>
-        <w:t xml:space="preserve"> with 5 imputations. </w:t>
+        <w:t xml:space="preserve"> function of the model object to specify the missing data handling method. In this example, we use multiple imputation with 5 imputations. </w:t>
       </w:r>
       <w:r>
         <w:t xml:space="preserve">If users do not specify the missing object in the run function, the analysis will use full information maximum likelihood by default. </w:t>
@@ -24196,54 +22232,31 @@
         <w:pStyle w:val="Quote"/>
       </w:pPr>
       <w:r>
-        <w:t xml:space="preserve">Output &lt;- </w:t>
-      </w:r>
-      <w:proofErr w:type="gramStart"/>
-      <w:r>
-        <w:t>simResult(</w:t>
-      </w:r>
-      <w:proofErr w:type="gramEnd"/>
-      <w:r>
-        <w:t>1000, SimData, SimModel, SimMissing)</w:t>
-      </w:r>
-    </w:p>
-    <w:p>
-      <w:pPr>
-        <w:pStyle w:val="Quote"/>
-      </w:pPr>
-      <w:proofErr w:type="gramStart"/>
-      <w:r>
-        <w:t>getCutoff(</w:t>
-      </w:r>
-      <w:proofErr w:type="gramEnd"/>
-      <w:r>
-        <w:t>Output, 0.05)</w:t>
-      </w:r>
-    </w:p>
-    <w:p>
-      <w:pPr>
-        <w:pStyle w:val="Quote"/>
-      </w:pPr>
-      <w:proofErr w:type="gramStart"/>
-      <w:r>
-        <w:t>plotCutoff(</w:t>
-      </w:r>
-      <w:proofErr w:type="gramEnd"/>
-      <w:r>
-        <w:t>Output, 0.05)</w:t>
-      </w:r>
-    </w:p>
-    <w:p>
-      <w:pPr>
-        <w:pStyle w:val="Quote"/>
-      </w:pPr>
-      <w:proofErr w:type="gramStart"/>
-      <w:r>
-        <w:t>summary(</w:t>
-      </w:r>
-      <w:proofErr w:type="gramEnd"/>
-      <w:r>
-        <w:t>Output)</w:t>
+        <w:t>Output &lt;- simResult(1000, SimData, SimModel, SimMissing)</w:t>
+      </w:r>
+    </w:p>
+    <w:p>
+      <w:pPr>
+        <w:pStyle w:val="Quote"/>
+      </w:pPr>
+      <w:r>
+        <w:t>getCutoff(Output, 0.05)</w:t>
+      </w:r>
+    </w:p>
+    <w:p>
+      <w:pPr>
+        <w:pStyle w:val="Quote"/>
+      </w:pPr>
+      <w:r>
+        <w:t>plotCutoff(Output, 0.05)</w:t>
+      </w:r>
+    </w:p>
+    <w:p>
+      <w:pPr>
+        <w:pStyle w:val="Quote"/>
+      </w:pPr>
+      <w:r>
+        <w:t>summary(Output)</w:t>
       </w:r>
     </w:p>
     <w:p>
@@ -24251,15 +22264,7 @@
         <w:tab/>
       </w:r>
       <w:r>
-        <w:t xml:space="preserve">Note that the simulation could be slow because we use five copies of a dataset (i.e., multiple </w:t>
-      </w:r>
-      <w:proofErr w:type="gramStart"/>
-      <w:r>
-        <w:t>imputation</w:t>
-      </w:r>
-      <w:proofErr w:type="gramEnd"/>
-      <w:r>
-        <w:t xml:space="preserve">) in each replication. Therefore, we need to run the MTMM model for five times in each replication. </w:t>
+        <w:t xml:space="preserve">Note that the simulation could be slow because we use five copies of a dataset (i.e., multiple imputation) in each replication. Therefore, we need to run the MTMM model for five times in each replication. </w:t>
       </w:r>
     </w:p>
     <w:p>
@@ -25283,15 +23288,7 @@
         <w:pStyle w:val="Quote"/>
       </w:pPr>
       <w:r>
-        <w:t xml:space="preserve">SimMissing &lt;- </w:t>
-      </w:r>
-      <w:proofErr w:type="gramStart"/>
-      <w:r>
-        <w:t>simMissing(</w:t>
-      </w:r>
-      <w:proofErr w:type="gramEnd"/>
-      <w:r>
-        <w:t>pmMCAR=0.2, numImps=5, covs=c(1, 4, 7))</w:t>
+        <w:t>SimMissing &lt;- simMissing(pmMCAR=0.2, numImps=5, covs=c(1, 4, 7))</w:t>
       </w:r>
     </w:p>
     <w:p>
@@ -25321,7 +23318,13 @@
       </w:r>
       <w:r>
         <w:lastRenderedPageBreak/>
-        <w:t>equal to 1. The trivial model misspecification is specified in cross-loadings and error correlations. The cross-loadings will be uniformly distributed from -0.2 to 0.2 and the error correlations are normally distributed with the mean of 0 and the standard deviation of 0.1.</w:t>
+        <w:t xml:space="preserve">equal to 1. The trivial model misspecification is specified in cross-loadings </w:t>
+      </w:r>
+      <w:r>
+        <w:t>only, which is</w:t>
+      </w:r>
+      <w:r>
+        <w:t xml:space="preserve"> uniformly distributed from -0.2 to 0.2.</w:t>
       </w:r>
     </w:p>
     <w:p>
@@ -25343,14 +23346,14 @@
           <w:rFonts w:ascii="Times New Roman" w:hAnsi="Times New Roman" w:cs="Times New Roman"/>
         </w:rPr>
         <w:pict>
-          <v:group id="_x0000_s1668" editas="canvas" style="width:467pt;height:354.3pt;mso-position-horizontal-relative:char;mso-position-vertical-relative:line" coordorigin="662,7016" coordsize="9340,7086">
+          <v:group id="_x0000_s1668" editas="canvas" style="width:467pt;height:330.8pt;mso-position-horizontal-relative:char;mso-position-vertical-relative:line" coordorigin="662,7016" coordsize="9340,6616">
             <o:lock v:ext="edit" aspectratio="t"/>
-            <v:shape id="_x0000_s1669" type="#_x0000_t75" style="position:absolute;left:662;top:7016;width:9340;height:7086" o:preferrelative="f">
+            <v:shape id="_x0000_s1669" type="#_x0000_t75" style="position:absolute;left:662;top:7016;width:9340;height:6616" o:preferrelative="f">
               <v:fill o:detectmouseclick="t"/>
               <v:path o:extrusionok="t" o:connecttype="none"/>
               <o:lock v:ext="edit" text="t"/>
             </v:shape>
-            <v:rect id="_x0000_s1729" style="position:absolute;left:4356;top:12835;width:5509;height:1111" fillcolor="#e5b8b7 [1301]">
+            <v:rect id="_x0000_s1729" style="position:absolute;left:4356;top:12762;width:5509;height:791" fillcolor="#e5b8b7 [1301]">
               <v:textbox>
                 <w:txbxContent>
                   <w:p>
@@ -25384,11 +23387,6 @@
                   </w:p>
                   <w:p>
                     <w:pPr>
-                      <w:pStyle w:val="ListParagraph"/>
-                      <w:numPr>
-                        <w:ilvl w:val="0"/>
-                        <w:numId w:val="14"/>
-                      </w:numPr>
                       <w:spacing w:after="0"/>
                       <w:rPr>
                         <w:rFonts w:ascii="Times New Roman" w:hAnsi="Times New Roman" w:cs="Times New Roman"/>
@@ -25398,9 +23396,14 @@
                       <w:rPr>
                         <w:rFonts w:ascii="Times New Roman" w:hAnsi="Times New Roman" w:cs="Times New Roman"/>
                       </w:rPr>
+                      <w:tab/>
+                    </w:r>
+                    <w:r>
+                      <w:rPr>
+                        <w:rFonts w:ascii="Times New Roman" w:hAnsi="Times New Roman" w:cs="Times New Roman"/>
+                      </w:rPr>
                       <w:t xml:space="preserve">All cross loadings have </w:t>
                     </w:r>
-                    <w:proofErr w:type="gramStart"/>
                     <w:r>
                       <w:rPr>
                         <w:rFonts w:ascii="Times New Roman" w:hAnsi="Times New Roman" w:cs="Times New Roman"/>
@@ -25412,64 +23415,19 @@
                       <w:rPr>
                         <w:rFonts w:ascii="Times New Roman" w:hAnsi="Times New Roman" w:cs="Times New Roman"/>
                       </w:rPr>
-                      <w:t>(</w:t>
-                    </w:r>
-                    <w:proofErr w:type="gramEnd"/>
-                    <w:r>
-                      <w:rPr>
-                        <w:rFonts w:ascii="Times New Roman" w:hAnsi="Times New Roman" w:cs="Times New Roman"/>
-                      </w:rPr>
-                      <w:t>-0.2, 0.2)</w:t>
-                    </w:r>
-                    <w:r>
-                      <w:rPr>
-                        <w:rFonts w:ascii="Times New Roman" w:hAnsi="Times New Roman" w:cs="Times New Roman"/>
-                      </w:rPr>
-                      <w:t>.</w:t>
-                    </w:r>
-                  </w:p>
-                  <w:p>
-                    <w:pPr>
-                      <w:pStyle w:val="ListParagraph"/>
-                      <w:numPr>
-                        <w:ilvl w:val="0"/>
-                        <w:numId w:val="14"/>
-                      </w:numPr>
-                      <w:rPr>
-                        <w:rFonts w:ascii="Times New Roman" w:hAnsi="Times New Roman" w:cs="Times New Roman"/>
-                      </w:rPr>
-                    </w:pPr>
-                    <w:r>
-                      <w:rPr>
-                        <w:rFonts w:ascii="Times New Roman" w:hAnsi="Times New Roman" w:cs="Times New Roman"/>
-                      </w:rPr>
-                      <w:t xml:space="preserve">All error correlations have </w:t>
-                    </w:r>
-                    <w:r>
-                      <w:rPr>
-                        <w:rFonts w:ascii="Times New Roman" w:hAnsi="Times New Roman" w:cs="Times New Roman"/>
-                        <w:i/>
-                      </w:rPr>
-                      <w:t>N</w:t>
-                    </w:r>
-                    <w:r>
-                      <w:rPr>
-                        <w:rFonts w:ascii="Times New Roman" w:hAnsi="Times New Roman" w:cs="Times New Roman"/>
-                      </w:rPr>
-                      <w:t>(0, 0.1)</w:t>
-                    </w:r>
-                  </w:p>
-                  <w:p>
-                    <w:pPr>
-                      <w:rPr>
-                        <w:rFonts w:ascii="Times New Roman" w:hAnsi="Times New Roman" w:cs="Times New Roman"/>
-                      </w:rPr>
-                    </w:pPr>
+                      <w:t>(-0.2, 0.2).</w:t>
+                    </w:r>
+                    <w:r>
+                      <w:rPr>
+                        <w:rFonts w:ascii="Times New Roman" w:hAnsi="Times New Roman" w:cs="Times New Roman"/>
+                      </w:rPr>
+                      <w:t xml:space="preserve"> </w:t>
+                    </w:r>
                   </w:p>
                 </w:txbxContent>
               </v:textbox>
             </v:rect>
-            <v:shape id="_x0000_s1730" type="#_x0000_t202" style="position:absolute;left:980;top:13155;width:4021;height:791" filled="f" stroked="f">
+            <v:shape id="_x0000_s1730" type="#_x0000_t202" style="position:absolute;left:980;top:12762;width:4021;height:791" filled="f" stroked="f">
               <v:textbox style="mso-next-textbox:#_x0000_s1730">
                 <w:txbxContent>
                   <w:p>
@@ -25698,7 +23656,6 @@
                         <w:rFonts w:ascii="Times New Roman" w:hAnsi="Times New Roman" w:cs="Times New Roman"/>
                       </w:rPr>
                     </w:pPr>
-                    <w:proofErr w:type="gramStart"/>
                     <w:r>
                       <w:rPr>
                         <w:rFonts w:ascii="Times New Roman" w:hAnsi="Times New Roman" w:cs="Times New Roman"/>
@@ -25711,14 +23668,7 @@
                       <w:rPr>
                         <w:rFonts w:ascii="Times New Roman" w:hAnsi="Times New Roman" w:cs="Times New Roman"/>
                       </w:rPr>
-                      <w:t>(</w:t>
-                    </w:r>
-                    <w:proofErr w:type="gramEnd"/>
-                    <w:r>
-                      <w:rPr>
-                        <w:rFonts w:ascii="Times New Roman" w:hAnsi="Times New Roman" w:cs="Times New Roman"/>
-                      </w:rPr>
-                      <w:t>0.4, 0.9)</w:t>
+                      <w:t>(0.4, 0.9)</w:t>
                     </w:r>
                   </w:p>
                 </w:txbxContent>
@@ -25874,7 +23824,6 @@
                         <w:rFonts w:ascii="Times New Roman" w:hAnsi="Times New Roman" w:cs="Times New Roman"/>
                       </w:rPr>
                     </w:pPr>
-                    <w:proofErr w:type="gramStart"/>
                     <w:r>
                       <w:rPr>
                         <w:rFonts w:ascii="Times New Roman" w:hAnsi="Times New Roman" w:cs="Times New Roman"/>
@@ -25887,14 +23836,7 @@
                       <w:rPr>
                         <w:rFonts w:ascii="Times New Roman" w:hAnsi="Times New Roman" w:cs="Times New Roman"/>
                       </w:rPr>
-                      <w:t>(</w:t>
-                    </w:r>
-                    <w:proofErr w:type="gramEnd"/>
-                    <w:r>
-                      <w:rPr>
-                        <w:rFonts w:ascii="Times New Roman" w:hAnsi="Times New Roman" w:cs="Times New Roman"/>
-                      </w:rPr>
-                      <w:t>0.4, 0.9)</w:t>
+                      <w:t>(0.4, 0.9)</w:t>
                     </w:r>
                   </w:p>
                 </w:txbxContent>
@@ -25909,7 +23851,6 @@
                         <w:rFonts w:ascii="Times New Roman" w:hAnsi="Times New Roman" w:cs="Times New Roman"/>
                       </w:rPr>
                     </w:pPr>
-                    <w:proofErr w:type="gramStart"/>
                     <w:r>
                       <w:rPr>
                         <w:rFonts w:ascii="Times New Roman" w:hAnsi="Times New Roman" w:cs="Times New Roman"/>
@@ -25922,14 +23863,7 @@
                       <w:rPr>
                         <w:rFonts w:ascii="Times New Roman" w:hAnsi="Times New Roman" w:cs="Times New Roman"/>
                       </w:rPr>
-                      <w:t>(</w:t>
-                    </w:r>
-                    <w:proofErr w:type="gramEnd"/>
-                    <w:r>
-                      <w:rPr>
-                        <w:rFonts w:ascii="Times New Roman" w:hAnsi="Times New Roman" w:cs="Times New Roman"/>
-                      </w:rPr>
-                      <w:t>0.4, 0.9)</w:t>
+                      <w:t>(0.4, 0.9)</w:t>
                     </w:r>
                   </w:p>
                 </w:txbxContent>
@@ -25944,7 +23878,6 @@
                         <w:rFonts w:ascii="Times New Roman" w:hAnsi="Times New Roman" w:cs="Times New Roman"/>
                       </w:rPr>
                     </w:pPr>
-                    <w:proofErr w:type="gramStart"/>
                     <w:r>
                       <w:rPr>
                         <w:rFonts w:ascii="Times New Roman" w:hAnsi="Times New Roman" w:cs="Times New Roman"/>
@@ -25957,14 +23890,7 @@
                       <w:rPr>
                         <w:rFonts w:ascii="Times New Roman" w:hAnsi="Times New Roman" w:cs="Times New Roman"/>
                       </w:rPr>
-                      <w:t>(</w:t>
-                    </w:r>
-                    <w:proofErr w:type="gramEnd"/>
-                    <w:r>
-                      <w:rPr>
-                        <w:rFonts w:ascii="Times New Roman" w:hAnsi="Times New Roman" w:cs="Times New Roman"/>
-                      </w:rPr>
-                      <w:t>0.4, 0.9)</w:t>
+                      <w:t>(0.4, 0.9)</w:t>
                     </w:r>
                   </w:p>
                 </w:txbxContent>
@@ -26297,7 +24223,6 @@
                         <w:rFonts w:ascii="Times New Roman" w:hAnsi="Times New Roman" w:cs="Times New Roman"/>
                       </w:rPr>
                     </w:pPr>
-                    <w:proofErr w:type="gramStart"/>
                     <w:r>
                       <w:rPr>
                         <w:rFonts w:ascii="Times New Roman" w:hAnsi="Times New Roman" w:cs="Times New Roman"/>
@@ -26310,14 +24235,7 @@
                       <w:rPr>
                         <w:rFonts w:ascii="Times New Roman" w:hAnsi="Times New Roman" w:cs="Times New Roman"/>
                       </w:rPr>
-                      <w:t>(</w:t>
-                    </w:r>
-                    <w:proofErr w:type="gramEnd"/>
-                    <w:r>
-                      <w:rPr>
-                        <w:rFonts w:ascii="Times New Roman" w:hAnsi="Times New Roman" w:cs="Times New Roman"/>
-                      </w:rPr>
-                      <w:t>0.4, 0.9)</w:t>
+                      <w:t>(0.4, 0.9)</w:t>
                     </w:r>
                   </w:p>
                 </w:txbxContent>
@@ -26332,7 +24250,6 @@
                         <w:rFonts w:ascii="Times New Roman" w:hAnsi="Times New Roman" w:cs="Times New Roman"/>
                       </w:rPr>
                     </w:pPr>
-                    <w:proofErr w:type="gramStart"/>
                     <w:r>
                       <w:rPr>
                         <w:rFonts w:ascii="Times New Roman" w:hAnsi="Times New Roman" w:cs="Times New Roman"/>
@@ -26345,14 +24262,7 @@
                       <w:rPr>
                         <w:rFonts w:ascii="Times New Roman" w:hAnsi="Times New Roman" w:cs="Times New Roman"/>
                       </w:rPr>
-                      <w:t>(</w:t>
-                    </w:r>
-                    <w:proofErr w:type="gramEnd"/>
-                    <w:r>
-                      <w:rPr>
-                        <w:rFonts w:ascii="Times New Roman" w:hAnsi="Times New Roman" w:cs="Times New Roman"/>
-                      </w:rPr>
-                      <w:t>0.1, 0.6)</w:t>
+                      <w:t>(0.1, 0.6)</w:t>
                     </w:r>
                   </w:p>
                 </w:txbxContent>
@@ -26475,7 +24385,6 @@
                         <w:rFonts w:ascii="Times New Roman" w:hAnsi="Times New Roman" w:cs="Times New Roman"/>
                       </w:rPr>
                     </w:pPr>
-                    <w:proofErr w:type="gramStart"/>
                     <w:r>
                       <w:rPr>
                         <w:rFonts w:ascii="Times New Roman" w:hAnsi="Times New Roman" w:cs="Times New Roman"/>
@@ -26488,14 +24397,7 @@
                       <w:rPr>
                         <w:rFonts w:ascii="Times New Roman" w:hAnsi="Times New Roman" w:cs="Times New Roman"/>
                       </w:rPr>
-                      <w:t>(</w:t>
-                    </w:r>
-                    <w:proofErr w:type="gramEnd"/>
-                    <w:r>
-                      <w:rPr>
-                        <w:rFonts w:ascii="Times New Roman" w:hAnsi="Times New Roman" w:cs="Times New Roman"/>
-                      </w:rPr>
-                      <w:t>0.4, 0.9)</w:t>
+                      <w:t>(0.4, 0.9)</w:t>
                     </w:r>
                   </w:p>
                 </w:txbxContent>
@@ -26510,7 +24412,6 @@
                         <w:rFonts w:ascii="Times New Roman" w:hAnsi="Times New Roman" w:cs="Times New Roman"/>
                       </w:rPr>
                     </w:pPr>
-                    <w:proofErr w:type="gramStart"/>
                     <w:r>
                       <w:rPr>
                         <w:rFonts w:ascii="Times New Roman" w:hAnsi="Times New Roman" w:cs="Times New Roman"/>
@@ -26523,14 +24424,7 @@
                       <w:rPr>
                         <w:rFonts w:ascii="Times New Roman" w:hAnsi="Times New Roman" w:cs="Times New Roman"/>
                       </w:rPr>
-                      <w:t>(</w:t>
-                    </w:r>
-                    <w:proofErr w:type="gramEnd"/>
-                    <w:r>
-                      <w:rPr>
-                        <w:rFonts w:ascii="Times New Roman" w:hAnsi="Times New Roman" w:cs="Times New Roman"/>
-                      </w:rPr>
-                      <w:t>0.4, 0.9)</w:t>
+                      <w:t>(0.4, 0.9)</w:t>
                     </w:r>
                   </w:p>
                 </w:txbxContent>
@@ -26545,7 +24439,6 @@
                         <w:rFonts w:ascii="Times New Roman" w:hAnsi="Times New Roman" w:cs="Times New Roman"/>
                       </w:rPr>
                     </w:pPr>
-                    <w:proofErr w:type="gramStart"/>
                     <w:r>
                       <w:rPr>
                         <w:rFonts w:ascii="Times New Roman" w:hAnsi="Times New Roman" w:cs="Times New Roman"/>
@@ -26558,14 +24451,7 @@
                       <w:rPr>
                         <w:rFonts w:ascii="Times New Roman" w:hAnsi="Times New Roman" w:cs="Times New Roman"/>
                       </w:rPr>
-                      <w:t>(</w:t>
-                    </w:r>
-                    <w:proofErr w:type="gramEnd"/>
-                    <w:r>
-                      <w:rPr>
-                        <w:rFonts w:ascii="Times New Roman" w:hAnsi="Times New Roman" w:cs="Times New Roman"/>
-                      </w:rPr>
-                      <w:t>0.4, 0.9)</w:t>
+                      <w:t>(0.4, 0.9)</w:t>
                     </w:r>
                   </w:p>
                 </w:txbxContent>
@@ -26592,7 +24478,6 @@
                         <w:rFonts w:ascii="Times New Roman" w:hAnsi="Times New Roman" w:cs="Times New Roman"/>
                       </w:rPr>
                     </w:pPr>
-                    <w:proofErr w:type="gramStart"/>
                     <w:r>
                       <w:rPr>
                         <w:rFonts w:ascii="Times New Roman" w:hAnsi="Times New Roman" w:cs="Times New Roman"/>
@@ -26605,14 +24490,7 @@
                       <w:rPr>
                         <w:rFonts w:ascii="Times New Roman" w:hAnsi="Times New Roman" w:cs="Times New Roman"/>
                       </w:rPr>
-                      <w:t>(</w:t>
-                    </w:r>
-                    <w:proofErr w:type="gramEnd"/>
-                    <w:r>
-                      <w:rPr>
-                        <w:rFonts w:ascii="Times New Roman" w:hAnsi="Times New Roman" w:cs="Times New Roman"/>
-                      </w:rPr>
-                      <w:t>0.1, 0.6)</w:t>
+                      <w:t>(0.1, 0.6)</w:t>
                     </w:r>
                   </w:p>
                 </w:txbxContent>
@@ -26627,7 +24505,6 @@
                         <w:rFonts w:ascii="Times New Roman" w:hAnsi="Times New Roman" w:cs="Times New Roman"/>
                       </w:rPr>
                     </w:pPr>
-                    <w:proofErr w:type="gramStart"/>
                     <w:r>
                       <w:rPr>
                         <w:rFonts w:ascii="Times New Roman" w:hAnsi="Times New Roman" w:cs="Times New Roman"/>
@@ -26640,14 +24517,7 @@
                       <w:rPr>
                         <w:rFonts w:ascii="Times New Roman" w:hAnsi="Times New Roman" w:cs="Times New Roman"/>
                       </w:rPr>
-                      <w:t>(</w:t>
-                    </w:r>
-                    <w:proofErr w:type="gramEnd"/>
-                    <w:r>
-                      <w:rPr>
-                        <w:rFonts w:ascii="Times New Roman" w:hAnsi="Times New Roman" w:cs="Times New Roman"/>
-                      </w:rPr>
-                      <w:t>0.1, 0.6)</w:t>
+                      <w:t>(0.1, 0.6)</w:t>
                     </w:r>
                   </w:p>
                 </w:txbxContent>
@@ -26662,7 +24532,6 @@
                         <w:rFonts w:ascii="Times New Roman" w:hAnsi="Times New Roman" w:cs="Times New Roman"/>
                       </w:rPr>
                     </w:pPr>
-                    <w:proofErr w:type="gramStart"/>
                     <w:r>
                       <w:rPr>
                         <w:rFonts w:ascii="Times New Roman" w:hAnsi="Times New Roman" w:cs="Times New Roman"/>
@@ -26675,14 +24544,7 @@
                       <w:rPr>
                         <w:rFonts w:ascii="Times New Roman" w:hAnsi="Times New Roman" w:cs="Times New Roman"/>
                       </w:rPr>
-                      <w:t>(</w:t>
-                    </w:r>
-                    <w:proofErr w:type="gramEnd"/>
-                    <w:r>
-                      <w:rPr>
-                        <w:rFonts w:ascii="Times New Roman" w:hAnsi="Times New Roman" w:cs="Times New Roman"/>
-                      </w:rPr>
-                      <w:t>0.1, 0.6)</w:t>
+                      <w:t>(0.1, 0.6)</w:t>
                     </w:r>
                   </w:p>
                 </w:txbxContent>
@@ -26697,7 +24559,6 @@
                         <w:rFonts w:ascii="Times New Roman" w:hAnsi="Times New Roman" w:cs="Times New Roman"/>
                       </w:rPr>
                     </w:pPr>
-                    <w:proofErr w:type="gramStart"/>
                     <w:r>
                       <w:rPr>
                         <w:rFonts w:ascii="Times New Roman" w:hAnsi="Times New Roman" w:cs="Times New Roman"/>
@@ -26710,14 +24571,7 @@
                       <w:rPr>
                         <w:rFonts w:ascii="Times New Roman" w:hAnsi="Times New Roman" w:cs="Times New Roman"/>
                       </w:rPr>
-                      <w:t>(</w:t>
-                    </w:r>
-                    <w:proofErr w:type="gramEnd"/>
-                    <w:r>
-                      <w:rPr>
-                        <w:rFonts w:ascii="Times New Roman" w:hAnsi="Times New Roman" w:cs="Times New Roman"/>
-                      </w:rPr>
-                      <w:t>0.1, 0.6)</w:t>
+                      <w:t>(0.1, 0.6)</w:t>
                     </w:r>
                   </w:p>
                 </w:txbxContent>
@@ -26742,31 +24596,15 @@
         <w:pStyle w:val="Quote"/>
       </w:pPr>
       <w:r>
-        <w:t xml:space="preserve">u2 &lt;- </w:t>
-      </w:r>
-      <w:proofErr w:type="gramStart"/>
-      <w:r>
-        <w:t>simUnif(</w:t>
-      </w:r>
-      <w:proofErr w:type="gramEnd"/>
-      <w:r>
-        <w:t>-0.2, 0.2)</w:t>
-      </w:r>
-    </w:p>
-    <w:p>
-      <w:pPr>
-        <w:pStyle w:val="Quote"/>
-      </w:pPr>
-      <w:r>
-        <w:t xml:space="preserve">u49 &lt;- </w:t>
-      </w:r>
-      <w:proofErr w:type="gramStart"/>
-      <w:r>
-        <w:t>simUnif(</w:t>
-      </w:r>
-      <w:proofErr w:type="gramEnd"/>
-      <w:r>
-        <w:t>0.4, 0.9)</w:t>
+        <w:t>u2 &lt;- simUnif(-0.2, 0.2)</w:t>
+      </w:r>
+    </w:p>
+    <w:p>
+      <w:pPr>
+        <w:pStyle w:val="Quote"/>
+      </w:pPr>
+      <w:r>
+        <w:t>u49 &lt;- simUnif(0.4, 0.9)</w:t>
       </w:r>
     </w:p>
     <w:p>
@@ -26780,15 +24618,7 @@
         <w:t>1</w:t>
       </w:r>
       <w:r>
-        <w:t xml:space="preserve">6 &lt;- </w:t>
-      </w:r>
-      <w:proofErr w:type="gramStart"/>
-      <w:r>
-        <w:t>simUnif(</w:t>
-      </w:r>
-      <w:proofErr w:type="gramEnd"/>
-      <w:r>
-        <w:t>0.</w:t>
+        <w:t>6 &lt;- simUnif(0.</w:t>
       </w:r>
       <w:r>
         <w:t>1</w:t>
@@ -26799,22 +24629,6 @@
     </w:p>
     <w:p>
       <w:pPr>
-        <w:pStyle w:val="Quote"/>
-      </w:pPr>
-      <w:r>
-        <w:t xml:space="preserve">n1 &lt;- </w:t>
-      </w:r>
-      <w:proofErr w:type="gramStart"/>
-      <w:r>
-        <w:t>simNorm(</w:t>
-      </w:r>
-      <w:proofErr w:type="gramEnd"/>
-      <w:r>
-        <w:t>0, 0.1)</w:t>
-      </w:r>
-    </w:p>
-    <w:p>
-      <w:pPr>
         <w:ind w:firstLine="720"/>
       </w:pPr>
       <w:r>
@@ -26825,139 +24639,80 @@
       <w:pPr>
         <w:pStyle w:val="Quote"/>
       </w:pPr>
-      <w:proofErr w:type="gramStart"/>
-      <w:r>
-        <w:t>loading</w:t>
-      </w:r>
-      <w:proofErr w:type="gramEnd"/>
-      <w:r>
-        <w:t xml:space="preserve"> &lt;- matrix(0, 48, 4)</w:t>
-      </w:r>
-    </w:p>
-    <w:p>
-      <w:pPr>
-        <w:pStyle w:val="Quote"/>
-      </w:pPr>
-      <w:proofErr w:type="gramStart"/>
-      <w:r>
-        <w:t>loading[</w:t>
-      </w:r>
-      <w:proofErr w:type="gramEnd"/>
-      <w:r>
-        <w:t>1:12, 1] &lt;- NA</w:t>
-      </w:r>
-    </w:p>
-    <w:p>
-      <w:pPr>
-        <w:pStyle w:val="Quote"/>
-      </w:pPr>
-      <w:proofErr w:type="gramStart"/>
-      <w:r>
-        <w:t>loading[</w:t>
-      </w:r>
-      <w:proofErr w:type="gramEnd"/>
-      <w:r>
-        <w:t>13:24, 2] &lt;- NA</w:t>
-      </w:r>
-    </w:p>
-    <w:p>
-      <w:pPr>
-        <w:pStyle w:val="Quote"/>
-      </w:pPr>
-      <w:proofErr w:type="gramStart"/>
-      <w:r>
-        <w:t>loading[</w:t>
-      </w:r>
-      <w:proofErr w:type="gramEnd"/>
-      <w:r>
-        <w:t>25:36, 3] &lt;- NA</w:t>
-      </w:r>
-    </w:p>
-    <w:p>
-      <w:pPr>
-        <w:pStyle w:val="Quote"/>
-      </w:pPr>
-      <w:proofErr w:type="gramStart"/>
-      <w:r>
-        <w:t>loading[</w:t>
-      </w:r>
-      <w:proofErr w:type="gramEnd"/>
-      <w:r>
-        <w:t>37:48, 4] &lt;- NA</w:t>
-      </w:r>
-    </w:p>
-    <w:p>
-      <w:pPr>
-        <w:pStyle w:val="Quote"/>
-      </w:pPr>
-      <w:r>
-        <w:t xml:space="preserve">LY &lt;- </w:t>
-      </w:r>
-      <w:proofErr w:type="gramStart"/>
-      <w:r>
-        <w:t>simMatrix(</w:t>
-      </w:r>
-      <w:proofErr w:type="gramEnd"/>
-      <w:r>
-        <w:t>loading, "u49")</w:t>
-      </w:r>
-    </w:p>
-    <w:p>
-      <w:pPr>
-        <w:pStyle w:val="Quote"/>
-      </w:pPr>
-      <w:proofErr w:type="gramStart"/>
-      <w:r>
-        <w:t>faccor</w:t>
-      </w:r>
-      <w:proofErr w:type="gramEnd"/>
-      <w:r>
-        <w:t xml:space="preserve"> &lt;- matrix(NA, 4, 4)</w:t>
-      </w:r>
-    </w:p>
-    <w:p>
-      <w:pPr>
-        <w:pStyle w:val="Quote"/>
-      </w:pPr>
-      <w:proofErr w:type="gramStart"/>
-      <w:r>
-        <w:t>diag(</w:t>
-      </w:r>
-      <w:proofErr w:type="gramEnd"/>
-      <w:r>
-        <w:t>faccor) &lt;- 1</w:t>
-      </w:r>
-    </w:p>
-    <w:p>
-      <w:pPr>
-        <w:pStyle w:val="Quote"/>
-      </w:pPr>
-      <w:r>
-        <w:t xml:space="preserve">PS &lt;- </w:t>
-      </w:r>
-      <w:proofErr w:type="gramStart"/>
-      <w:r>
-        <w:t>symMatrix(</w:t>
-      </w:r>
-      <w:proofErr w:type="gramEnd"/>
-      <w:r>
-        <w:t>faccor, "u16")</w:t>
-      </w:r>
-    </w:p>
-    <w:p>
-      <w:pPr>
-        <w:pStyle w:val="Quote"/>
-      </w:pPr>
-      <w:r>
-        <w:t xml:space="preserve">TE &lt;- </w:t>
-      </w:r>
-      <w:proofErr w:type="gramStart"/>
-      <w:r>
-        <w:t>symMatrix(</w:t>
-      </w:r>
-      <w:proofErr w:type="gramEnd"/>
-      <w:r>
-        <w:t>diag(48))</w:t>
+      <w:r>
+        <w:t>loading &lt;- matrix(0, 48, 4)</w:t>
+      </w:r>
+    </w:p>
+    <w:p>
+      <w:pPr>
+        <w:pStyle w:val="Quote"/>
+      </w:pPr>
+      <w:r>
+        <w:t>loading[1:12, 1] &lt;- NA</w:t>
+      </w:r>
+    </w:p>
+    <w:p>
+      <w:pPr>
+        <w:pStyle w:val="Quote"/>
+      </w:pPr>
+      <w:r>
+        <w:t>loading[13:24, 2] &lt;- NA</w:t>
+      </w:r>
+    </w:p>
+    <w:p>
+      <w:pPr>
+        <w:pStyle w:val="Quote"/>
+      </w:pPr>
+      <w:r>
+        <w:t>loading[25:36, 3] &lt;- NA</w:t>
+      </w:r>
+    </w:p>
+    <w:p>
+      <w:pPr>
+        <w:pStyle w:val="Quote"/>
+      </w:pPr>
+      <w:r>
+        <w:t>loading[37:48, 4] &lt;- NA</w:t>
+      </w:r>
+    </w:p>
+    <w:p>
+      <w:pPr>
+        <w:pStyle w:val="Quote"/>
+      </w:pPr>
+      <w:r>
+        <w:t>LY &lt;- simMatrix(loading, "u49")</w:t>
+      </w:r>
+    </w:p>
+    <w:p>
+      <w:pPr>
+        <w:pStyle w:val="Quote"/>
+      </w:pPr>
+      <w:r>
+        <w:t>faccor &lt;- matrix(NA, 4, 4)</w:t>
+      </w:r>
+    </w:p>
+    <w:p>
+      <w:pPr>
+        <w:pStyle w:val="Quote"/>
+      </w:pPr>
+      <w:r>
+        <w:t>diag(faccor) &lt;- 1</w:t>
+      </w:r>
+    </w:p>
+    <w:p>
+      <w:pPr>
+        <w:pStyle w:val="Quote"/>
+      </w:pPr>
+      <w:r>
+        <w:t>PS &lt;- symMatrix(faccor, "u16")</w:t>
+      </w:r>
+    </w:p>
+    <w:p>
+      <w:pPr>
+        <w:pStyle w:val="Quote"/>
+      </w:pPr>
+      <w:r>
+        <w:t>TE &lt;- symMatrix(diag(48))</w:t>
       </w:r>
     </w:p>
     <w:p>
@@ -26979,110 +24734,36 @@
         <w:pStyle w:val="Quote"/>
       </w:pPr>
       <w:r>
+        <w:t>loading.mis &lt;- matrix(NA, 48, 4)</w:t>
+      </w:r>
+    </w:p>
+    <w:p>
+      <w:pPr>
+        <w:pStyle w:val="Quote"/>
+      </w:pPr>
+      <w:r>
+        <w:t>loading.mis[is.na(loading)] &lt;- 0</w:t>
+      </w:r>
+    </w:p>
+    <w:p>
+      <w:pPr>
+        <w:pStyle w:val="Quote"/>
+      </w:pPr>
+      <w:r>
+        <w:t>LY.mis &lt;- simMatrix(loading.mis, "u2")</w:t>
+      </w:r>
+    </w:p>
+    <w:p>
+      <w:pPr>
+        <w:pStyle w:val="Quote"/>
+      </w:pPr>
+      <w:r>
+        <w:t>CFA.model.mis &lt;- simMisspecCFA(LY=LY.mis)</w:t>
+      </w:r>
+    </w:p>
+    <w:p>
+      <w:r>
         <w:lastRenderedPageBreak/>
-        <w:t xml:space="preserve">error.cor.mis &lt;- </w:t>
-      </w:r>
-      <w:proofErr w:type="gramStart"/>
-      <w:r>
-        <w:t>matrix(</w:t>
-      </w:r>
-      <w:proofErr w:type="gramEnd"/>
-      <w:r>
-        <w:t>NA, 48, 48)</w:t>
-      </w:r>
-    </w:p>
-    <w:p>
-      <w:pPr>
-        <w:pStyle w:val="Quote"/>
-      </w:pPr>
-      <w:proofErr w:type="gramStart"/>
-      <w:r>
-        <w:t>diag(</w:t>
-      </w:r>
-      <w:proofErr w:type="gramEnd"/>
-      <w:r>
-        <w:t>error.cor.mis) &lt;- 1</w:t>
-      </w:r>
-    </w:p>
-    <w:p>
-      <w:pPr>
-        <w:pStyle w:val="Quote"/>
-      </w:pPr>
-      <w:r>
-        <w:t xml:space="preserve">TE.mis &lt;- </w:t>
-      </w:r>
-      <w:proofErr w:type="gramStart"/>
-      <w:r>
-        <w:t>symMatrix(</w:t>
-      </w:r>
-      <w:proofErr w:type="gramEnd"/>
-      <w:r>
-        <w:t>error.cor.mis, "n1")</w:t>
-      </w:r>
-    </w:p>
-    <w:p>
-      <w:pPr>
-        <w:pStyle w:val="Quote"/>
-      </w:pPr>
-      <w:r>
-        <w:t xml:space="preserve">loading.mis &lt;- </w:t>
-      </w:r>
-      <w:proofErr w:type="gramStart"/>
-      <w:r>
-        <w:t>matrix(</w:t>
-      </w:r>
-      <w:proofErr w:type="gramEnd"/>
-      <w:r>
-        <w:t>NA, 48, 4)</w:t>
-      </w:r>
-    </w:p>
-    <w:p>
-      <w:pPr>
-        <w:pStyle w:val="Quote"/>
-      </w:pPr>
-      <w:proofErr w:type="gramStart"/>
-      <w:r>
-        <w:t>loading.mis[</w:t>
-      </w:r>
-      <w:proofErr w:type="gramEnd"/>
-      <w:r>
-        <w:t>is.na(loading)] &lt;- 0</w:t>
-      </w:r>
-    </w:p>
-    <w:p>
-      <w:pPr>
-        <w:pStyle w:val="Quote"/>
-      </w:pPr>
-      <w:r>
-        <w:t xml:space="preserve">LY.mis &lt;- </w:t>
-      </w:r>
-      <w:proofErr w:type="gramStart"/>
-      <w:r>
-        <w:t>simMatrix(</w:t>
-      </w:r>
-      <w:proofErr w:type="gramEnd"/>
-      <w:r>
-        <w:t>loading.mis, "u2")</w:t>
-      </w:r>
-    </w:p>
-    <w:p>
-      <w:pPr>
-        <w:pStyle w:val="Quote"/>
-      </w:pPr>
-      <w:r>
-        <w:t xml:space="preserve">CFA.model.mis &lt;- </w:t>
-      </w:r>
-      <w:proofErr w:type="gramStart"/>
-      <w:r>
-        <w:t>simMisspecCFA(</w:t>
-      </w:r>
-      <w:proofErr w:type="gramEnd"/>
-      <w:r>
-        <w:t>TE = TE.mis, LY=LY.mis)</w:t>
-      </w:r>
-    </w:p>
-    <w:p>
-      <w:r>
         <w:tab/>
         <w:t xml:space="preserve">Next, we need to specify a missing object specifying the three-form design. We need to make a group of </w:t>
       </w:r>
@@ -27118,54 +24799,44 @@
       <w:pPr>
         <w:pStyle w:val="Quote"/>
       </w:pPr>
-      <w:proofErr w:type="gramStart"/>
+      <w:r>
+        <w:t>setx &lt;- c(1:3, 13:15, 25:27, 37:39)</w:t>
+      </w:r>
+    </w:p>
+    <w:p>
+      <w:pPr>
+        <w:pStyle w:val="Quote"/>
+      </w:pPr>
+      <w:r>
+        <w:t>set1 &lt;- setx + 3</w:t>
+      </w:r>
+    </w:p>
+    <w:p>
+      <w:pPr>
+        <w:pStyle w:val="Quote"/>
+      </w:pPr>
+      <w:r>
+        <w:t>set2 &lt;- set1 + 3</w:t>
+      </w:r>
+    </w:p>
+    <w:p>
+      <w:pPr>
+        <w:pStyle w:val="Quote"/>
+      </w:pPr>
+      <w:r>
+        <w:t>set3 &lt;- set2 + 3</w:t>
+      </w:r>
+    </w:p>
+    <w:p>
+      <w:pPr>
+        <w:pStyle w:val="Quote"/>
+      </w:pPr>
+      <w:r>
+        <w:t>itemGroups &lt;- list(</w:t>
+      </w:r>
       <w:r>
         <w:t>setx</w:t>
       </w:r>
-      <w:proofErr w:type="gramEnd"/>
-      <w:r>
-        <w:t xml:space="preserve"> &lt;- c(1:3, 13:15, 25:27, 37:39)</w:t>
-      </w:r>
-    </w:p>
-    <w:p>
-      <w:pPr>
-        <w:pStyle w:val="Quote"/>
-      </w:pPr>
-      <w:r>
-        <w:t>set1 &lt;- setx + 3</w:t>
-      </w:r>
-    </w:p>
-    <w:p>
-      <w:pPr>
-        <w:pStyle w:val="Quote"/>
-      </w:pPr>
-      <w:r>
-        <w:t>set2 &lt;- set1 + 3</w:t>
-      </w:r>
-    </w:p>
-    <w:p>
-      <w:pPr>
-        <w:pStyle w:val="Quote"/>
-      </w:pPr>
-      <w:r>
-        <w:t>set3 &lt;- set2 + 3</w:t>
-      </w:r>
-    </w:p>
-    <w:p>
-      <w:pPr>
-        <w:pStyle w:val="Quote"/>
-      </w:pPr>
-      <w:proofErr w:type="gramStart"/>
-      <w:r>
-        <w:t>itemGroups</w:t>
-      </w:r>
-      <w:proofErr w:type="gramEnd"/>
-      <w:r>
-        <w:t xml:space="preserve"> &lt;- list(</w:t>
-      </w:r>
-      <w:r>
-        <w:t>setx</w:t>
-      </w:r>
       <w:r>
         <w:t xml:space="preserve">, </w:t>
       </w:r>
@@ -27198,15 +24869,7 @@
         <w:pStyle w:val="Quote"/>
       </w:pPr>
       <w:r>
-        <w:t xml:space="preserve">SimMissing &lt;- </w:t>
-      </w:r>
-      <w:proofErr w:type="gramStart"/>
-      <w:r>
-        <w:t>simMissing(</w:t>
-      </w:r>
-      <w:proofErr w:type="gramEnd"/>
-      <w:r>
-        <w:t>nforms=3, itemGroups=itemGroups, numImps=5)</w:t>
+        <w:t>SimMissing &lt;- simMissing(nforms=3, itemGroups=itemGroups, numImps=5)</w:t>
       </w:r>
     </w:p>
     <w:p>
@@ -27256,47 +24919,23 @@
         <w:pStyle w:val="Quote"/>
       </w:pPr>
       <w:r>
-        <w:t xml:space="preserve">SimData &lt;- </w:t>
-      </w:r>
-      <w:proofErr w:type="gramStart"/>
-      <w:r>
-        <w:t>simData(</w:t>
-      </w:r>
-      <w:proofErr w:type="gramEnd"/>
-      <w:r>
-        <w:t>1000, CFA.model, misspec = CFA.model.mis)</w:t>
-      </w:r>
-    </w:p>
-    <w:p>
-      <w:pPr>
-        <w:pStyle w:val="Quote"/>
-      </w:pPr>
-      <w:r>
-        <w:t xml:space="preserve">SimModel &lt;- </w:t>
-      </w:r>
-      <w:proofErr w:type="gramStart"/>
-      <w:r>
-        <w:t>simModel(</w:t>
-      </w:r>
-      <w:proofErr w:type="gramEnd"/>
-      <w:r>
-        <w:t>CFA.model)</w:t>
-      </w:r>
-    </w:p>
-    <w:p>
-      <w:pPr>
-        <w:pStyle w:val="Quote"/>
-      </w:pPr>
-      <w:r>
-        <w:t xml:space="preserve">Output &lt;- </w:t>
-      </w:r>
-      <w:proofErr w:type="gramStart"/>
-      <w:r>
-        <w:t>simResult(</w:t>
-      </w:r>
-      <w:proofErr w:type="gramEnd"/>
-      <w:r>
-        <w:t>100</w:t>
+        <w:t>SimData &lt;- simData(1000, CFA.model, misspec = CFA.model.mis)</w:t>
+      </w:r>
+    </w:p>
+    <w:p>
+      <w:pPr>
+        <w:pStyle w:val="Quote"/>
+      </w:pPr>
+      <w:r>
+        <w:t>SimModel &lt;- simModel(CFA.model)</w:t>
+      </w:r>
+    </w:p>
+    <w:p>
+      <w:pPr>
+        <w:pStyle w:val="Quote"/>
+      </w:pPr>
+      <w:r>
+        <w:t>Output &lt;- simResult(100</w:t>
       </w:r>
       <w:r>
         <w:t>0</w:t>
@@ -27309,39 +24948,24 @@
       <w:pPr>
         <w:pStyle w:val="Quote"/>
       </w:pPr>
-      <w:proofErr w:type="gramStart"/>
-      <w:r>
-        <w:t>getCutoff(</w:t>
-      </w:r>
-      <w:proofErr w:type="gramEnd"/>
-      <w:r>
-        <w:t>Output, 0.05)</w:t>
-      </w:r>
-    </w:p>
-    <w:p>
-      <w:pPr>
-        <w:pStyle w:val="Quote"/>
-      </w:pPr>
-      <w:proofErr w:type="gramStart"/>
-      <w:r>
-        <w:t>plotCutoff(</w:t>
-      </w:r>
-      <w:proofErr w:type="gramEnd"/>
-      <w:r>
-        <w:t>Output, 0.05)</w:t>
-      </w:r>
-    </w:p>
-    <w:p>
-      <w:pPr>
-        <w:pStyle w:val="Quote"/>
-      </w:pPr>
-      <w:proofErr w:type="gramStart"/>
-      <w:r>
-        <w:t>summary(</w:t>
-      </w:r>
-      <w:proofErr w:type="gramEnd"/>
-      <w:r>
-        <w:t>Output)</w:t>
+      <w:r>
+        <w:t>getCutoff(Output, 0.05)</w:t>
+      </w:r>
+    </w:p>
+    <w:p>
+      <w:pPr>
+        <w:pStyle w:val="Quote"/>
+      </w:pPr>
+      <w:r>
+        <w:t>plotCutoff(Output, 0.05)</w:t>
+      </w:r>
+    </w:p>
+    <w:p>
+      <w:pPr>
+        <w:pStyle w:val="Quote"/>
+      </w:pPr>
+      <w:r>
+        <w:t>summary(Output)</w:t>
       </w:r>
     </w:p>
     <w:p>
@@ -27352,15 +24976,7 @@
         <w:t>Again,</w:t>
       </w:r>
       <w:r>
-        <w:t xml:space="preserve"> the simulation could be slow because we use five copies of a dataset (i.e., multiple </w:t>
-      </w:r>
-      <w:proofErr w:type="gramStart"/>
-      <w:r>
-        <w:t>imputation</w:t>
-      </w:r>
-      <w:proofErr w:type="gramEnd"/>
-      <w:r>
-        <w:t xml:space="preserve">) in each replication. </w:t>
+        <w:t xml:space="preserve"> the simulation could be slow because we use five copies of a dataset (i.e., multiple imputation) in each replication. </w:t>
       </w:r>
     </w:p>
     <w:p>
@@ -27602,63 +25218,63 @@
               <w:pStyle w:val="Quote"/>
             </w:pPr>
             <w:r>
+              <w:t>27</w:t>
+            </w:r>
+          </w:p>
+          <w:p>
+            <w:pPr>
+              <w:pStyle w:val="Quote"/>
+            </w:pPr>
+            <w:r>
+              <w:t>28</w:t>
+            </w:r>
+          </w:p>
+          <w:p>
+            <w:pPr>
+              <w:pStyle w:val="Quote"/>
+            </w:pPr>
+            <w:r>
+              <w:t>29</w:t>
+            </w:r>
+          </w:p>
+          <w:p>
+            <w:pPr>
+              <w:pStyle w:val="Quote"/>
+            </w:pPr>
+            <w:r>
+              <w:t>30</w:t>
+            </w:r>
+          </w:p>
+          <w:p>
+            <w:pPr>
+              <w:pStyle w:val="Quote"/>
+            </w:pPr>
+            <w:r>
+              <w:t>31</w:t>
+            </w:r>
+          </w:p>
+          <w:p>
+            <w:pPr>
+              <w:pStyle w:val="Quote"/>
+            </w:pPr>
+            <w:r>
+              <w:t>32</w:t>
+            </w:r>
+          </w:p>
+          <w:p>
+            <w:pPr>
+              <w:pStyle w:val="Quote"/>
+            </w:pPr>
+            <w:r>
+              <w:t>33</w:t>
+            </w:r>
+          </w:p>
+          <w:p>
+            <w:pPr>
+              <w:pStyle w:val="Quote"/>
+            </w:pPr>
+            <w:r>
               <w:lastRenderedPageBreak/>
-              <w:t>27</w:t>
-            </w:r>
-          </w:p>
-          <w:p>
-            <w:pPr>
-              <w:pStyle w:val="Quote"/>
-            </w:pPr>
-            <w:r>
-              <w:t>28</w:t>
-            </w:r>
-          </w:p>
-          <w:p>
-            <w:pPr>
-              <w:pStyle w:val="Quote"/>
-            </w:pPr>
-            <w:r>
-              <w:t>29</w:t>
-            </w:r>
-          </w:p>
-          <w:p>
-            <w:pPr>
-              <w:pStyle w:val="Quote"/>
-            </w:pPr>
-            <w:r>
-              <w:t>30</w:t>
-            </w:r>
-          </w:p>
-          <w:p>
-            <w:pPr>
-              <w:pStyle w:val="Quote"/>
-            </w:pPr>
-            <w:r>
-              <w:t>31</w:t>
-            </w:r>
-          </w:p>
-          <w:p>
-            <w:pPr>
-              <w:pStyle w:val="Quote"/>
-            </w:pPr>
-            <w:r>
-              <w:t>32</w:t>
-            </w:r>
-          </w:p>
-          <w:p>
-            <w:pPr>
-              <w:pStyle w:val="Quote"/>
-            </w:pPr>
-            <w:r>
-              <w:t>33</w:t>
-            </w:r>
-          </w:p>
-          <w:p>
-            <w:pPr>
-              <w:pStyle w:val="Quote"/>
-            </w:pPr>
-            <w:r>
               <w:t>34</w:t>
             </w:r>
           </w:p>
@@ -27708,38 +25324,6 @@
             </w:pPr>
             <w:r>
               <w:t>40</w:t>
-            </w:r>
-          </w:p>
-          <w:p>
-            <w:pPr>
-              <w:pStyle w:val="Quote"/>
-            </w:pPr>
-            <w:r>
-              <w:t>41</w:t>
-            </w:r>
-          </w:p>
-          <w:p>
-            <w:pPr>
-              <w:pStyle w:val="Quote"/>
-            </w:pPr>
-            <w:r>
-              <w:t>42</w:t>
-            </w:r>
-          </w:p>
-          <w:p>
-            <w:pPr>
-              <w:pStyle w:val="Quote"/>
-            </w:pPr>
-            <w:r>
-              <w:t>43</w:t>
-            </w:r>
-          </w:p>
-          <w:p>
-            <w:pPr>
-              <w:pStyle w:val="Quote"/>
-            </w:pPr>
-            <w:r>
-              <w:t>44</w:t>
             </w:r>
           </w:p>
         </w:tc>
@@ -27789,14 +25373,6 @@
             <w:pPr>
               <w:pStyle w:val="Quote"/>
             </w:pPr>
-            <w:r>
-              <w:t>n1 &lt;- simNorm(0, 0.1)</w:t>
-            </w:r>
-          </w:p>
-          <w:p>
-            <w:pPr>
-              <w:pStyle w:val="Quote"/>
-            </w:pPr>
           </w:p>
           <w:p>
             <w:pPr>
@@ -27911,30 +25487,6 @@
               <w:pStyle w:val="Quote"/>
             </w:pPr>
             <w:r>
-              <w:t>error.cor.mis &lt;- matrix(NA, 48, 48)</w:t>
-            </w:r>
-          </w:p>
-          <w:p>
-            <w:pPr>
-              <w:pStyle w:val="Quote"/>
-            </w:pPr>
-            <w:r>
-              <w:t>diag(error.cor.mis) &lt;- 1</w:t>
-            </w:r>
-          </w:p>
-          <w:p>
-            <w:pPr>
-              <w:pStyle w:val="Quote"/>
-            </w:pPr>
-            <w:r>
-              <w:t>TE.mis &lt;- symMatrix(error.cor.mis, "n1")</w:t>
-            </w:r>
-          </w:p>
-          <w:p>
-            <w:pPr>
-              <w:pStyle w:val="Quote"/>
-            </w:pPr>
-            <w:r>
               <w:t>loading.mis &lt;- matrix(NA, 48, 4)</w:t>
             </w:r>
           </w:p>
@@ -27943,7 +25495,6 @@
               <w:pStyle w:val="Quote"/>
             </w:pPr>
             <w:r>
-              <w:lastRenderedPageBreak/>
               <w:t>loading.mis[is.na(loading)] &lt;- 0</w:t>
             </w:r>
           </w:p>
@@ -27960,7 +25511,7 @@
               <w:pStyle w:val="Quote"/>
             </w:pPr>
             <w:r>
-              <w:t>CFA.model.mis &lt;- simMisspecCFA(TE = TE.mis, LY=LY.mis)</w:t>
+              <w:t>CFA.model.mis &lt;- simMisspecCFA(LY=LY.mis)</w:t>
             </w:r>
           </w:p>
           <w:p>
@@ -28130,15 +25681,7 @@
         <w:pStyle w:val="Quote"/>
       </w:pPr>
       <w:r>
-        <w:t xml:space="preserve">SimMissing &lt;- </w:t>
-      </w:r>
-      <w:proofErr w:type="gramStart"/>
-      <w:r>
-        <w:t>simMissing(</w:t>
-      </w:r>
-      <w:proofErr w:type="gramEnd"/>
-      <w:r>
-        <w:t>twoMethod=c(1, 0.5), numImps=5)</w:t>
+        <w:t>SimMissing &lt;- simMissing(twoMethod=c(1, 0.5), numImps=5)</w:t>
       </w:r>
     </w:p>
     <w:p>
@@ -28146,13 +25689,8 @@
         <w:pStyle w:val="ListParagraph"/>
         <w:ind w:left="1080"/>
       </w:pPr>
-      <w:proofErr w:type="gramStart"/>
-      <w:r>
-        <w:t>where</w:t>
-      </w:r>
-      <w:proofErr w:type="gramEnd"/>
-      <w:r>
-        <w:t xml:space="preserve"> the twoMethod argument is the specification of the two-method design. It takes a vector with two arguments: the index of variable that researchers wish to impose missing values and the proportion of missing values.</w:t>
+      <w:r>
+        <w:t>where the twoMethod argument is the specification of the two-method design. It takes a vector with two arguments: the index of variable that researchers wish to impose missing values and the proportion of missing values.</w:t>
       </w:r>
     </w:p>
     <w:p>
@@ -29021,7 +26559,6 @@
         <w:pStyle w:val="Heading1"/>
       </w:pPr>
       <w:r>
-        <w:lastRenderedPageBreak/>
         <w:t>Accessing Help Files</w:t>
       </w:r>
     </w:p>
@@ -29052,6 +26589,7 @@
         <w:pStyle w:val="Heading2"/>
       </w:pPr>
       <w:r>
+        <w:lastRenderedPageBreak/>
         <w:t>Class</w:t>
       </w:r>
     </w:p>
@@ -29065,11 +26603,9 @@
       <w:pPr>
         <w:pStyle w:val="Quote"/>
       </w:pPr>
-      <w:proofErr w:type="gramStart"/>
       <w:r>
         <w:t>class?</w:t>
       </w:r>
-      <w:proofErr w:type="gramEnd"/>
       <w:r>
         <w:t>S</w:t>
       </w:r>
@@ -29095,13 +26631,8 @@
       <w:pPr>
         <w:pStyle w:val="Quote"/>
       </w:pPr>
-      <w:proofErr w:type="gramStart"/>
-      <w:r>
-        <w:t>method?</w:t>
-      </w:r>
-      <w:proofErr w:type="gramEnd"/>
-      <w:r>
-        <w:t>run</w:t>
+      <w:r>
+        <w:t>method?run</w:t>
       </w:r>
     </w:p>
     <w:p>
@@ -29114,13 +26645,8 @@
       <w:pPr>
         <w:pStyle w:val="Quote"/>
       </w:pPr>
-      <w:proofErr w:type="gramStart"/>
-      <w:r>
-        <w:t>method?</w:t>
-      </w:r>
-      <w:proofErr w:type="gramEnd"/>
-      <w:r>
-        <w:t>run("</w:t>
+      <w:r>
+        <w:t>method?run("</w:t>
       </w:r>
       <w:r>
         <w:t>S</w:t>
@@ -31146,7 +28672,6 @@
                 <w:sz w:val="16"/>
                 <w:szCs w:val="16"/>
               </w:rPr>
-              <w:lastRenderedPageBreak/>
               <w:t>plotPower</w:t>
             </w:r>
           </w:p>
@@ -31623,6 +29148,7 @@
                 <w:sz w:val="16"/>
                 <w:szCs w:val="16"/>
               </w:rPr>
+              <w:lastRenderedPageBreak/>
               <w:t>simMatrix</w:t>
             </w:r>
           </w:p>

--- a/trunk/Introduction to simsem.docx
+++ b/trunk/Introduction to simsem.docx
@@ -371,9 +371,11 @@
       <w:pPr>
         <w:pStyle w:val="Quote"/>
       </w:pPr>
+      <w:proofErr w:type="gramStart"/>
       <w:r>
         <w:t>install.packages(</w:t>
       </w:r>
+      <w:proofErr w:type="gramEnd"/>
       <w:r>
         <w:t>"</w:t>
       </w:r>
@@ -437,8 +439,13 @@
       <w:pPr>
         <w:pStyle w:val="Quote"/>
       </w:pPr>
-      <w:r>
-        <w:t>library(simsem)</w:t>
+      <w:proofErr w:type="gramStart"/>
+      <w:r>
+        <w:t>library(</w:t>
+      </w:r>
+      <w:proofErr w:type="gramEnd"/>
+      <w:r>
+        <w:t>simsem)</w:t>
       </w:r>
     </w:p>
     <w:p>
@@ -1217,24 +1224,39 @@
       <w:pPr>
         <w:pStyle w:val="Quote"/>
       </w:pPr>
-      <w:r>
-        <w:t>loading &lt;- matrix(0, 6, 2)</w:t>
-      </w:r>
-    </w:p>
-    <w:p>
-      <w:pPr>
-        <w:pStyle w:val="Quote"/>
-      </w:pPr>
-      <w:r>
-        <w:t>loading[1:3, 1] &lt;- NA</w:t>
-      </w:r>
-    </w:p>
-    <w:p>
-      <w:pPr>
-        <w:pStyle w:val="Quote"/>
-      </w:pPr>
-      <w:r>
-        <w:t>loading[4:6, 2] &lt;- NA</w:t>
+      <w:proofErr w:type="gramStart"/>
+      <w:r>
+        <w:t>loading</w:t>
+      </w:r>
+      <w:proofErr w:type="gramEnd"/>
+      <w:r>
+        <w:t xml:space="preserve"> &lt;- matrix(0, 6, 2)</w:t>
+      </w:r>
+    </w:p>
+    <w:p>
+      <w:pPr>
+        <w:pStyle w:val="Quote"/>
+      </w:pPr>
+      <w:proofErr w:type="gramStart"/>
+      <w:r>
+        <w:t>loading[</w:t>
+      </w:r>
+      <w:proofErr w:type="gramEnd"/>
+      <w:r>
+        <w:t>1:3, 1] &lt;- NA</w:t>
+      </w:r>
+    </w:p>
+    <w:p>
+      <w:pPr>
+        <w:pStyle w:val="Quote"/>
+      </w:pPr>
+      <w:proofErr w:type="gramStart"/>
+      <w:r>
+        <w:t>loading[</w:t>
+      </w:r>
+      <w:proofErr w:type="gramEnd"/>
+      <w:r>
+        <w:t>4:6, 2] &lt;- NA</w:t>
       </w:r>
     </w:p>
     <w:p>
@@ -1334,24 +1356,39 @@
       <w:pPr>
         <w:pStyle w:val="Quote"/>
       </w:pPr>
-      <w:r>
-        <w:t>loadingValues &lt;- matrix(0, 6, 2)</w:t>
-      </w:r>
-    </w:p>
-    <w:p>
-      <w:pPr>
-        <w:pStyle w:val="Quote"/>
-      </w:pPr>
-      <w:r>
-        <w:t>loadingValues[1:3, 1] &lt;- 0.7</w:t>
-      </w:r>
-    </w:p>
-    <w:p>
-      <w:pPr>
-        <w:pStyle w:val="Quote"/>
-      </w:pPr>
-      <w:r>
-        <w:t>loadingValues[4:6, 2] &lt;- 0.7</w:t>
+      <w:proofErr w:type="gramStart"/>
+      <w:r>
+        <w:t>loadingValues</w:t>
+      </w:r>
+      <w:proofErr w:type="gramEnd"/>
+      <w:r>
+        <w:t xml:space="preserve"> &lt;- matrix(0, 6, 2)</w:t>
+      </w:r>
+    </w:p>
+    <w:p>
+      <w:pPr>
+        <w:pStyle w:val="Quote"/>
+      </w:pPr>
+      <w:proofErr w:type="gramStart"/>
+      <w:r>
+        <w:t>loadingValues[</w:t>
+      </w:r>
+      <w:proofErr w:type="gramEnd"/>
+      <w:r>
+        <w:t>1:3, 1] &lt;- 0.7</w:t>
+      </w:r>
+    </w:p>
+    <w:p>
+      <w:pPr>
+        <w:pStyle w:val="Quote"/>
+      </w:pPr>
+      <w:proofErr w:type="gramStart"/>
+      <w:r>
+        <w:t>loadingValues[</w:t>
+      </w:r>
+      <w:proofErr w:type="gramEnd"/>
+      <w:r>
+        <w:t>4:6, 2] &lt;- 0.7</w:t>
       </w:r>
     </w:p>
     <w:p>
@@ -1379,11 +1416,16 @@
       <w:r>
         <w:t xml:space="preserve">LX &lt;- </w:t>
       </w:r>
+      <w:proofErr w:type="gramStart"/>
       <w:r>
         <w:t>simMatrix</w:t>
       </w:r>
       <w:r>
-        <w:t>(loading, loadingValues)</w:t>
+        <w:t>(</w:t>
+      </w:r>
+      <w:proofErr w:type="gramEnd"/>
+      <w:r>
+        <w:t>loading, loadingValues)</w:t>
       </w:r>
     </w:p>
     <w:p>
@@ -1421,11 +1463,16 @@
       <w:r>
         <w:t xml:space="preserve">LX &lt;- </w:t>
       </w:r>
+      <w:proofErr w:type="gramStart"/>
       <w:r>
         <w:t>simMatrix</w:t>
       </w:r>
       <w:r>
-        <w:t>(loading, 0.7)</w:t>
+        <w:t>(</w:t>
+      </w:r>
+      <w:proofErr w:type="gramEnd"/>
+      <w:r>
+        <w:t>loading, 0.7)</w:t>
       </w:r>
     </w:p>
     <w:p>
@@ -1438,8 +1485,13 @@
       <w:pPr>
         <w:pStyle w:val="Quote"/>
       </w:pPr>
-      <w:r>
-        <w:t>summary(LX)</w:t>
+      <w:proofErr w:type="gramStart"/>
+      <w:r>
+        <w:t>summary(</w:t>
+      </w:r>
+      <w:proofErr w:type="gramEnd"/>
+      <w:r>
+        <w:t>LX)</w:t>
       </w:r>
     </w:p>
     <w:p>
@@ -1593,15 +1645,28 @@
         <w:pStyle w:val="Quote"/>
       </w:pPr>
       <w:r>
-        <w:t>error.cor &lt;- matrix(0, 6, 6)</w:t>
-      </w:r>
-    </w:p>
-    <w:p>
-      <w:pPr>
-        <w:pStyle w:val="Quote"/>
-      </w:pPr>
-      <w:r>
-        <w:t>diag(error.cor) &lt;- 1</w:t>
+        <w:t xml:space="preserve">error.cor &lt;- </w:t>
+      </w:r>
+      <w:proofErr w:type="gramStart"/>
+      <w:r>
+        <w:t>matrix(</w:t>
+      </w:r>
+      <w:proofErr w:type="gramEnd"/>
+      <w:r>
+        <w:t>0, 6, 6)</w:t>
+      </w:r>
+    </w:p>
+    <w:p>
+      <w:pPr>
+        <w:pStyle w:val="Quote"/>
+      </w:pPr>
+      <w:proofErr w:type="gramStart"/>
+      <w:r>
+        <w:t>diag(</w:t>
+      </w:r>
+      <w:proofErr w:type="gramEnd"/>
+      <w:r>
+        <w:t>error.cor) &lt;- 1</w:t>
       </w:r>
     </w:p>
     <w:p>
@@ -1656,11 +1721,16 @@
       <w:r>
         <w:t xml:space="preserve">TD &lt;- </w:t>
       </w:r>
+      <w:proofErr w:type="gramStart"/>
       <w:r>
         <w:t>symMatrix</w:t>
       </w:r>
       <w:r>
-        <w:t>(error.cor)</w:t>
+        <w:t>(</w:t>
+      </w:r>
+      <w:proofErr w:type="gramEnd"/>
+      <w:r>
+        <w:t>error.cor)</w:t>
       </w:r>
     </w:p>
     <w:p>
@@ -1749,11 +1819,16 @@
         </w:rPr>
         <w:t>simMatrix</w:t>
       </w:r>
+      <w:proofErr w:type="gramStart"/>
       <w:r>
         <w:t>)</w:t>
       </w:r>
       <w:r>
-        <w:t xml:space="preserve">command so there is only one attribute of </w:t>
+        <w:t>command</w:t>
+      </w:r>
+      <w:proofErr w:type="gramEnd"/>
+      <w:r>
+        <w:t xml:space="preserve"> so there is only one attribute of </w:t>
       </w:r>
       <w:r>
         <w:t xml:space="preserve">the </w:t>
@@ -1860,15 +1935,28 @@
         <w:pStyle w:val="Quote"/>
       </w:pPr>
       <w:r>
-        <w:t>latent.cor &lt;- matrix(NA, 2, 2)</w:t>
-      </w:r>
-    </w:p>
-    <w:p>
-      <w:pPr>
-        <w:pStyle w:val="Quote"/>
-      </w:pPr>
-      <w:r>
-        <w:t>diag(latent.cor) &lt;- 1</w:t>
+        <w:t xml:space="preserve">latent.cor &lt;- </w:t>
+      </w:r>
+      <w:proofErr w:type="gramStart"/>
+      <w:r>
+        <w:t>matrix(</w:t>
+      </w:r>
+      <w:proofErr w:type="gramEnd"/>
+      <w:r>
+        <w:t>NA, 2, 2)</w:t>
+      </w:r>
+    </w:p>
+    <w:p>
+      <w:pPr>
+        <w:pStyle w:val="Quote"/>
+      </w:pPr>
+      <w:proofErr w:type="gramStart"/>
+      <w:r>
+        <w:t>diag(</w:t>
+      </w:r>
+      <w:proofErr w:type="gramEnd"/>
+      <w:r>
+        <w:t>latent.cor) &lt;- 1</w:t>
       </w:r>
     </w:p>
     <w:p>
@@ -1884,11 +1972,16 @@
       <w:r>
         <w:t xml:space="preserve">PH &lt;- </w:t>
       </w:r>
+      <w:proofErr w:type="gramStart"/>
       <w:r>
         <w:t>symMatrix</w:t>
       </w:r>
       <w:r>
-        <w:t>(latent.cor</w:t>
+        <w:t>(</w:t>
+      </w:r>
+      <w:proofErr w:type="gramEnd"/>
+      <w:r>
+        <w:t>latent.cor</w:t>
       </w:r>
       <w:r>
         <w:t>, 0.5</w:t>
@@ -1959,11 +2052,16 @@
       <w:r>
         <w:t xml:space="preserve">CFA.Model &lt;- </w:t>
       </w:r>
+      <w:proofErr w:type="gramStart"/>
       <w:r>
         <w:t>simSetCFA</w:t>
       </w:r>
       <w:r>
-        <w:t>(LX = LX, PH = PH, TD = TD)</w:t>
+        <w:t>(</w:t>
+      </w:r>
+      <w:proofErr w:type="gramEnd"/>
+      <w:r>
+        <w:t>LX = LX, PH = PH, TD = TD)</w:t>
       </w:r>
     </w:p>
     <w:p>
@@ -2040,7 +2138,15 @@
         <w:t>TD</w:t>
       </w:r>
       <w:r>
-        <w:t xml:space="preserve"> means </w:t>
+        <w:t xml:space="preserve"> </w:t>
+      </w:r>
+      <w:proofErr w:type="gramStart"/>
+      <w:r>
+        <w:t>means</w:t>
+      </w:r>
+      <w:proofErr w:type="gramEnd"/>
+      <w:r>
+        <w:t xml:space="preserve"> </w:t>
       </w:r>
       <w:r>
         <w:t xml:space="preserve">the </w:t>
@@ -2098,11 +2204,19 @@
           <w:rStyle w:val="Emphasis"/>
         </w:rPr>
       </w:pPr>
+      <w:proofErr w:type="gramStart"/>
       <w:r>
         <w:rPr>
           <w:rStyle w:val="Emphasis"/>
         </w:rPr>
-        <w:t>summary(CFA.Model)</w:t>
+        <w:t>summary(</w:t>
+      </w:r>
+      <w:proofErr w:type="gramEnd"/>
+      <w:r>
+        <w:rPr>
+          <w:rStyle w:val="Emphasis"/>
+        </w:rPr>
+        <w:t>CFA.Model)</w:t>
       </w:r>
     </w:p>
     <w:p>
@@ -2324,11 +2438,16 @@
       <w:r>
         <w:t xml:space="preserve">SimData &lt;- </w:t>
       </w:r>
+      <w:proofErr w:type="gramStart"/>
       <w:r>
         <w:t>simData</w:t>
       </w:r>
       <w:r>
-        <w:t>(200, CFA.Model)</w:t>
+        <w:t>(</w:t>
+      </w:r>
+      <w:proofErr w:type="gramEnd"/>
+      <w:r>
+        <w:t>200, CFA.Model)</w:t>
       </w:r>
     </w:p>
     <w:p>
@@ -2343,7 +2462,15 @@
         <w:t xml:space="preserve">a </w:t>
       </w:r>
       <w:r>
-        <w:t xml:space="preserve">desired sample size, which is 200 in this example. The second argument is </w:t>
+        <w:t xml:space="preserve">desired sample size, which </w:t>
+      </w:r>
+      <w:proofErr w:type="gramStart"/>
+      <w:r>
+        <w:t>is</w:t>
+      </w:r>
+      <w:proofErr w:type="gramEnd"/>
+      <w:r>
+        <w:t xml:space="preserve"> 200 in this example. The second argument is </w:t>
       </w:r>
       <w:r>
         <w:t xml:space="preserve">the </w:t>
@@ -2392,8 +2519,13 @@
       <w:pPr>
         <w:pStyle w:val="Quote"/>
       </w:pPr>
-      <w:r>
-        <w:t>run(SimData)</w:t>
+      <w:proofErr w:type="gramStart"/>
+      <w:r>
+        <w:t>run(</w:t>
+      </w:r>
+      <w:proofErr w:type="gramEnd"/>
+      <w:r>
+        <w:t>SimData)</w:t>
       </w:r>
     </w:p>
     <w:p>
@@ -2407,7 +2539,15 @@
         <w:pStyle w:val="Quote"/>
       </w:pPr>
       <w:r>
-        <w:t>Sample &lt;- run(SimData)</w:t>
+        <w:t xml:space="preserve">Sample &lt;- </w:t>
+      </w:r>
+      <w:proofErr w:type="gramStart"/>
+      <w:r>
+        <w:t>run(</w:t>
+      </w:r>
+      <w:proofErr w:type="gramEnd"/>
+      <w:r>
+        <w:t>SimData)</w:t>
       </w:r>
     </w:p>
     <w:p>
@@ -2444,11 +2584,16 @@
       <w:r>
         <w:t xml:space="preserve">SimModel &lt;- </w:t>
       </w:r>
+      <w:proofErr w:type="gramStart"/>
       <w:r>
         <w:t>simModel</w:t>
       </w:r>
       <w:r>
-        <w:t>(CFA.Model)</w:t>
+        <w:t>(</w:t>
+      </w:r>
+      <w:proofErr w:type="gramEnd"/>
+      <w:r>
+        <w:t>CFA.Model)</w:t>
       </w:r>
     </w:p>
     <w:p>
@@ -2524,8 +2669,13 @@
       <w:pPr>
         <w:pStyle w:val="Quote"/>
       </w:pPr>
-      <w:r>
-        <w:t xml:space="preserve">out &lt;- </w:t>
+      <w:proofErr w:type="gramStart"/>
+      <w:r>
+        <w:t>out</w:t>
+      </w:r>
+      <w:proofErr w:type="gramEnd"/>
+      <w:r>
+        <w:t xml:space="preserve"> &lt;- </w:t>
       </w:r>
       <w:r>
         <w:t>run(SimModel, Sample)</w:t>
@@ -2544,8 +2694,13 @@
       <w:pPr>
         <w:pStyle w:val="Quote"/>
       </w:pPr>
-      <w:r>
-        <w:t>summary(out)</w:t>
+      <w:proofErr w:type="gramStart"/>
+      <w:r>
+        <w:t>summary(</w:t>
+      </w:r>
+      <w:proofErr w:type="gramEnd"/>
+      <w:r>
+        <w:t>out)</w:t>
       </w:r>
     </w:p>
     <w:p>
@@ -2628,12 +2783,14 @@
       <w:r>
         <w:t xml:space="preserve">Output &lt;- </w:t>
       </w:r>
+      <w:proofErr w:type="gramStart"/>
       <w:r>
         <w:t>simResult</w:t>
       </w:r>
       <w:r>
         <w:t>(</w:t>
       </w:r>
+      <w:proofErr w:type="gramEnd"/>
       <w:r>
         <w:t xml:space="preserve">1000, </w:t>
       </w:r>
@@ -2734,11 +2891,16 @@
       <w:pPr>
         <w:pStyle w:val="Quote"/>
       </w:pPr>
+      <w:proofErr w:type="gramStart"/>
       <w:r>
         <w:t>getCutoff</w:t>
       </w:r>
       <w:r>
-        <w:t>(Output, 0.</w:t>
+        <w:t>(</w:t>
+      </w:r>
+      <w:proofErr w:type="gramEnd"/>
+      <w:r>
+        <w:t>Output, 0.</w:t>
       </w:r>
       <w:r>
         <w:t>05</w:t>
@@ -2783,11 +2945,16 @@
       <w:pPr>
         <w:pStyle w:val="Quote"/>
       </w:pPr>
+      <w:proofErr w:type="gramStart"/>
       <w:r>
         <w:t>plotCutoff</w:t>
       </w:r>
       <w:r>
-        <w:t>(Output, 0.</w:t>
+        <w:t>(</w:t>
+      </w:r>
+      <w:proofErr w:type="gramEnd"/>
+      <w:r>
+        <w:t>Output, 0.</w:t>
       </w:r>
       <w:r>
         <w:t>0</w:t>
@@ -2832,12 +2999,14 @@
       <w:r>
         <w:t xml:space="preserve">Output &lt;- </w:t>
       </w:r>
+      <w:proofErr w:type="gramStart"/>
       <w:r>
         <w:t>simResult</w:t>
       </w:r>
       <w:r>
         <w:t>(</w:t>
       </w:r>
+      <w:proofErr w:type="gramEnd"/>
       <w:r>
         <w:t xml:space="preserve">1000, </w:t>
       </w:r>
@@ -2887,12 +3056,14 @@
       <w:r>
         <w:t xml:space="preserve">Output &lt;- </w:t>
       </w:r>
+      <w:proofErr w:type="gramStart"/>
       <w:r>
         <w:t>simResult</w:t>
       </w:r>
       <w:r>
         <w:t>(</w:t>
       </w:r>
+      <w:proofErr w:type="gramEnd"/>
       <w:r>
         <w:t xml:space="preserve">1000, </w:t>
       </w:r>
@@ -2928,12 +3099,14 @@
       <w:r>
         <w:t xml:space="preserve">Output &lt;- </w:t>
       </w:r>
+      <w:proofErr w:type="gramStart"/>
       <w:r>
         <w:t>simResult</w:t>
       </w:r>
       <w:r>
         <w:t>(</w:t>
       </w:r>
+      <w:proofErr w:type="gramEnd"/>
       <w:r>
         <w:t xml:space="preserve">1000, </w:t>
       </w:r>
@@ -2968,8 +3141,13 @@
       <w:pPr>
         <w:pStyle w:val="Quote"/>
       </w:pPr>
-      <w:r>
-        <w:t>summary(Output)</w:t>
+      <w:proofErr w:type="gramStart"/>
+      <w:r>
+        <w:t>summary(</w:t>
+      </w:r>
+      <w:proofErr w:type="gramEnd"/>
+      <w:r>
+        <w:t>Output)</w:t>
       </w:r>
     </w:p>
     <w:p>
@@ -3250,11 +3428,16 @@
       <w:pPr>
         <w:pStyle w:val="Quote"/>
       </w:pPr>
+      <w:proofErr w:type="gramStart"/>
       <w:r>
         <w:t>summaryParam</w:t>
       </w:r>
       <w:r>
-        <w:t>(Output)</w:t>
+        <w:t>(</w:t>
+      </w:r>
+      <w:proofErr w:type="gramEnd"/>
+      <w:r>
+        <w:t>Output)</w:t>
       </w:r>
     </w:p>
     <w:p>
@@ -3279,9 +3462,11 @@
       <w:pPr>
         <w:pStyle w:val="Quote"/>
       </w:pPr>
+      <w:proofErr w:type="gramStart"/>
       <w:r>
         <w:t>round(</w:t>
       </w:r>
+      <w:proofErr w:type="gramEnd"/>
       <w:r>
         <w:t>summaryParam</w:t>
       </w:r>
@@ -3796,7 +3981,15 @@
         <w:pStyle w:val="Quote"/>
       </w:pPr>
       <w:r>
-        <w:t>error.var &lt;- rep(NA, 6)</w:t>
+        <w:t xml:space="preserve">error.var &lt;- </w:t>
+      </w:r>
+      <w:proofErr w:type="gramStart"/>
+      <w:r>
+        <w:t>rep(</w:t>
+      </w:r>
+      <w:proofErr w:type="gramEnd"/>
+      <w:r>
+        <w:t>NA, 6)</w:t>
       </w:r>
     </w:p>
     <w:p>
@@ -3806,24 +3999,37 @@
       <w:r>
         <w:t xml:space="preserve">VTD &lt;- </w:t>
       </w:r>
+      <w:proofErr w:type="gramStart"/>
       <w:r>
         <w:t>simVector</w:t>
       </w:r>
       <w:r>
-        <w:t>(error.var, 0.51)</w:t>
-      </w:r>
-    </w:p>
-    <w:p>
-      <w:pPr>
-        <w:pStyle w:val="Quote"/>
-      </w:pPr>
-    </w:p>
-    <w:p>
-      <w:pPr>
-        <w:pStyle w:val="Quote"/>
-      </w:pPr>
-      <w:r>
-        <w:t>factor.var &lt;- rep(1, 2)</w:t>
+        <w:t>(</w:t>
+      </w:r>
+      <w:proofErr w:type="gramEnd"/>
+      <w:r>
+        <w:t>error.var, 0.51)</w:t>
+      </w:r>
+    </w:p>
+    <w:p>
+      <w:pPr>
+        <w:pStyle w:val="Quote"/>
+      </w:pPr>
+    </w:p>
+    <w:p>
+      <w:pPr>
+        <w:pStyle w:val="Quote"/>
+      </w:pPr>
+      <w:r>
+        <w:t xml:space="preserve">factor.var &lt;- </w:t>
+      </w:r>
+      <w:proofErr w:type="gramStart"/>
+      <w:r>
+        <w:t>rep(</w:t>
+      </w:r>
+      <w:proofErr w:type="gramEnd"/>
+      <w:r>
+        <w:t>1, 2)</w:t>
       </w:r>
     </w:p>
     <w:p>
@@ -3833,11 +4039,16 @@
       <w:r>
         <w:t xml:space="preserve">VPH &lt;- </w:t>
       </w:r>
+      <w:proofErr w:type="gramStart"/>
       <w:r>
         <w:t>simVector</w:t>
       </w:r>
       <w:r>
-        <w:t>(factor.var)</w:t>
+        <w:t>(</w:t>
+      </w:r>
+      <w:proofErr w:type="gramEnd"/>
+      <w:r>
+        <w:t>factor.var)</w:t>
       </w:r>
     </w:p>
     <w:p>
@@ -3852,11 +4063,16 @@
       <w:r>
         <w:t xml:space="preserve">CFA.Model &lt;- </w:t>
       </w:r>
+      <w:proofErr w:type="gramStart"/>
       <w:r>
         <w:t>simSetCFA</w:t>
       </w:r>
       <w:r>
-        <w:t>(LX = LX, PH = PH, TD = TD, VTD = VTD, VPH = VPH)</w:t>
+        <w:t>(</w:t>
+      </w:r>
+      <w:proofErr w:type="gramEnd"/>
+      <w:r>
+        <w:t>LX = LX, PH = PH, TD = TD, VTD = VTD, VPH = VPH)</w:t>
       </w:r>
     </w:p>
     <w:p>
@@ -3864,8 +4080,13 @@
         <w:pStyle w:val="ListParagraph"/>
         <w:ind w:left="1080"/>
       </w:pPr>
-      <w:r>
-        <w:t xml:space="preserve">where </w:t>
+      <w:proofErr w:type="gramStart"/>
+      <w:r>
+        <w:t>where</w:t>
+      </w:r>
+      <w:proofErr w:type="gramEnd"/>
+      <w:r>
+        <w:t xml:space="preserve"> </w:t>
       </w:r>
       <w:r>
         <w:rPr>
@@ -3965,8 +4186,13 @@
       <w:pPr>
         <w:pStyle w:val="Quote"/>
       </w:pPr>
-      <w:r>
-        <w:t>intercept &lt;- rep(NA, 6)</w:t>
+      <w:proofErr w:type="gramStart"/>
+      <w:r>
+        <w:t>intercept</w:t>
+      </w:r>
+      <w:proofErr w:type="gramEnd"/>
+      <w:r>
+        <w:t xml:space="preserve"> &lt;- rep(NA, 6)</w:t>
       </w:r>
     </w:p>
     <w:p>
@@ -3976,24 +4202,37 @@
       <w:r>
         <w:t xml:space="preserve">TX &lt;- </w:t>
       </w:r>
+      <w:proofErr w:type="gramStart"/>
       <w:r>
         <w:t>simVector</w:t>
       </w:r>
       <w:r>
-        <w:t>(intercept, 0)</w:t>
-      </w:r>
-    </w:p>
-    <w:p>
-      <w:pPr>
-        <w:pStyle w:val="Quote"/>
-      </w:pPr>
-    </w:p>
-    <w:p>
-      <w:pPr>
-        <w:pStyle w:val="Quote"/>
-      </w:pPr>
-      <w:r>
-        <w:t>factor.mean &lt;- rep(0, 2)</w:t>
+        <w:t>(</w:t>
+      </w:r>
+      <w:proofErr w:type="gramEnd"/>
+      <w:r>
+        <w:t>intercept, 0)</w:t>
+      </w:r>
+    </w:p>
+    <w:p>
+      <w:pPr>
+        <w:pStyle w:val="Quote"/>
+      </w:pPr>
+    </w:p>
+    <w:p>
+      <w:pPr>
+        <w:pStyle w:val="Quote"/>
+      </w:pPr>
+      <w:r>
+        <w:t xml:space="preserve">factor.mean &lt;- </w:t>
+      </w:r>
+      <w:proofErr w:type="gramStart"/>
+      <w:r>
+        <w:t>rep(</w:t>
+      </w:r>
+      <w:proofErr w:type="gramEnd"/>
+      <w:r>
+        <w:t>0, 2)</w:t>
       </w:r>
     </w:p>
     <w:p>
@@ -4003,11 +4242,16 @@
       <w:r>
         <w:t xml:space="preserve">KA &lt;- </w:t>
       </w:r>
+      <w:proofErr w:type="gramStart"/>
       <w:r>
         <w:t>simVector</w:t>
       </w:r>
       <w:r>
-        <w:t>(factor.mean)</w:t>
+        <w:t>(</w:t>
+      </w:r>
+      <w:proofErr w:type="gramEnd"/>
+      <w:r>
+        <w:t>factor.mean)</w:t>
       </w:r>
     </w:p>
     <w:p>
@@ -4022,11 +4266,16 @@
       <w:r>
         <w:t xml:space="preserve">CFA.Model &lt;- </w:t>
       </w:r>
+      <w:proofErr w:type="gramStart"/>
       <w:r>
         <w:t>simSetCFA</w:t>
       </w:r>
       <w:r>
-        <w:t>(LX = LX, PH = PH, TD = TD, TX = TX, KA = KA)</w:t>
+        <w:t>(</w:t>
+      </w:r>
+      <w:proofErr w:type="gramEnd"/>
+      <w:r>
+        <w:t>LX = LX, PH = PH, TD = TD, TX = TX, KA = KA)</w:t>
       </w:r>
     </w:p>
     <w:p>
@@ -4034,9 +4283,14 @@
         <w:pStyle w:val="ListParagraph"/>
         <w:ind w:left="1080"/>
       </w:pPr>
+      <w:proofErr w:type="gramStart"/>
       <w:r>
         <w:lastRenderedPageBreak/>
-        <w:t xml:space="preserve">where </w:t>
+        <w:t>where</w:t>
+      </w:r>
+      <w:proofErr w:type="gramEnd"/>
+      <w:r>
+        <w:t xml:space="preserve"> </w:t>
       </w:r>
       <w:r>
         <w:rPr>
@@ -4122,7 +4376,15 @@
         <w:pStyle w:val="Quote"/>
       </w:pPr>
       <w:r>
-        <w:t>indicator.var &lt;- rep(NA, 6)</w:t>
+        <w:t xml:space="preserve">indicator.var &lt;- </w:t>
+      </w:r>
+      <w:proofErr w:type="gramStart"/>
+      <w:r>
+        <w:t>rep(</w:t>
+      </w:r>
+      <w:proofErr w:type="gramEnd"/>
+      <w:r>
+        <w:t>NA, 6)</w:t>
       </w:r>
     </w:p>
     <w:p>
@@ -4132,11 +4394,16 @@
       <w:r>
         <w:t xml:space="preserve">VX &lt;- </w:t>
       </w:r>
+      <w:proofErr w:type="gramStart"/>
       <w:r>
         <w:t>simVector</w:t>
       </w:r>
       <w:r>
-        <w:t>(indicator.var, 1)</w:t>
+        <w:t>(</w:t>
+      </w:r>
+      <w:proofErr w:type="gramEnd"/>
+      <w:r>
+        <w:t>indicator.var, 1)</w:t>
       </w:r>
     </w:p>
     <w:p>
@@ -4151,11 +4418,16 @@
       <w:r>
         <w:t xml:space="preserve">CFA.Model &lt;- </w:t>
       </w:r>
+      <w:proofErr w:type="gramStart"/>
       <w:r>
         <w:t>simSetCFA</w:t>
       </w:r>
       <w:r>
-        <w:t>(LX = LX, PH = PH, TD = TD, VX = VX)</w:t>
+        <w:t>(</w:t>
+      </w:r>
+      <w:proofErr w:type="gramEnd"/>
+      <w:r>
+        <w:t>LX = LX, PH = PH, TD = TD, VX = VX)</w:t>
       </w:r>
     </w:p>
     <w:p>
@@ -4163,8 +4435,13 @@
         <w:pStyle w:val="ListParagraph"/>
         <w:ind w:left="1080"/>
       </w:pPr>
-      <w:r>
-        <w:t xml:space="preserve">where </w:t>
+      <w:proofErr w:type="gramStart"/>
+      <w:r>
+        <w:t>where</w:t>
+      </w:r>
+      <w:proofErr w:type="gramEnd"/>
+      <w:r>
+        <w:t xml:space="preserve"> </w:t>
       </w:r>
       <w:r>
         <w:rPr>
@@ -4226,7 +4503,15 @@
         <w:pStyle w:val="Quote"/>
       </w:pPr>
       <w:r>
-        <w:t>indicator.mean &lt;- rep(NA, 6)</w:t>
+        <w:t xml:space="preserve">indicator.mean &lt;- </w:t>
+      </w:r>
+      <w:proofErr w:type="gramStart"/>
+      <w:r>
+        <w:t>rep(</w:t>
+      </w:r>
+      <w:proofErr w:type="gramEnd"/>
+      <w:r>
+        <w:t>NA, 6)</w:t>
       </w:r>
     </w:p>
     <w:p>
@@ -4236,11 +4521,16 @@
       <w:r>
         <w:t xml:space="preserve">MX &lt;- </w:t>
       </w:r>
+      <w:proofErr w:type="gramStart"/>
       <w:r>
         <w:t>simVector</w:t>
       </w:r>
       <w:r>
-        <w:t>(indicator.mean, 0)</w:t>
+        <w:t>(</w:t>
+      </w:r>
+      <w:proofErr w:type="gramEnd"/>
+      <w:r>
+        <w:t>indicator.mean, 0)</w:t>
       </w:r>
     </w:p>
     <w:p>
@@ -4255,11 +4545,16 @@
       <w:r>
         <w:t xml:space="preserve">CFA.Model &lt;- </w:t>
       </w:r>
+      <w:proofErr w:type="gramStart"/>
       <w:r>
         <w:t>simSetCFA</w:t>
       </w:r>
       <w:r>
-        <w:t>(LX = LX, PH = PH, TD = TD, MX = MX)</w:t>
+        <w:t>(</w:t>
+      </w:r>
+      <w:proofErr w:type="gramEnd"/>
+      <w:r>
+        <w:t>LX = LX, PH = PH, TD = TD, MX = MX)</w:t>
       </w:r>
     </w:p>
     <w:p>
@@ -4267,8 +4562,13 @@
         <w:pStyle w:val="ListParagraph"/>
         <w:ind w:left="1080"/>
       </w:pPr>
-      <w:r>
-        <w:t xml:space="preserve">where </w:t>
+      <w:proofErr w:type="gramStart"/>
+      <w:r>
+        <w:t>where</w:t>
+      </w:r>
+      <w:proofErr w:type="gramEnd"/>
+      <w:r>
+        <w:t xml:space="preserve"> </w:t>
       </w:r>
       <w:r>
         <w:rPr>
@@ -4344,8 +4644,13 @@
       <w:pPr>
         <w:pStyle w:val="Quote"/>
       </w:pPr>
-      <w:r>
-        <w:t>summaryParam(Output, detail=TRUE)</w:t>
+      <w:proofErr w:type="gramStart"/>
+      <w:r>
+        <w:t>summaryParam(</w:t>
+      </w:r>
+      <w:proofErr w:type="gramEnd"/>
+      <w:r>
+        <w:t>Output, detail=TRUE)</w:t>
       </w:r>
     </w:p>
     <w:p>
@@ -5732,23 +6037,41 @@
         <w:pStyle w:val="Quote"/>
       </w:pPr>
       <w:r>
-        <w:t>factor.loading &lt;- matrix(NA, 4, 2)</w:t>
-      </w:r>
-    </w:p>
-    <w:p>
-      <w:pPr>
-        <w:pStyle w:val="Quote"/>
-      </w:pPr>
-      <w:r>
-        <w:t>factor.loading[,1] &lt;- 1</w:t>
-      </w:r>
-    </w:p>
-    <w:p>
-      <w:pPr>
-        <w:pStyle w:val="Quote"/>
-      </w:pPr>
-      <w:r>
-        <w:t>factor.loading[,2] &lt;- 0:3</w:t>
+        <w:t xml:space="preserve">factor.loading &lt;- </w:t>
+      </w:r>
+      <w:proofErr w:type="gramStart"/>
+      <w:r>
+        <w:t>matrix(</w:t>
+      </w:r>
+      <w:proofErr w:type="gramEnd"/>
+      <w:r>
+        <w:t>NA, 4, 2)</w:t>
+      </w:r>
+    </w:p>
+    <w:p>
+      <w:pPr>
+        <w:pStyle w:val="Quote"/>
+      </w:pPr>
+      <w:proofErr w:type="gramStart"/>
+      <w:r>
+        <w:t>factor.loading[</w:t>
+      </w:r>
+      <w:proofErr w:type="gramEnd"/>
+      <w:r>
+        <w:t>,1] &lt;- 1</w:t>
+      </w:r>
+    </w:p>
+    <w:p>
+      <w:pPr>
+        <w:pStyle w:val="Quote"/>
+      </w:pPr>
+      <w:proofErr w:type="gramStart"/>
+      <w:r>
+        <w:t>factor.loading[</w:t>
+      </w:r>
+      <w:proofErr w:type="gramEnd"/>
+      <w:r>
+        <w:t>,2] &lt;- 0:3</w:t>
       </w:r>
     </w:p>
     <w:p>
@@ -5758,11 +6081,16 @@
       <w:r>
         <w:t xml:space="preserve">LY &lt;- </w:t>
       </w:r>
+      <w:proofErr w:type="gramStart"/>
       <w:r>
         <w:t>simMatrix</w:t>
       </w:r>
       <w:r>
-        <w:t>(factor.loading)</w:t>
+        <w:t>(</w:t>
+      </w:r>
+      <w:proofErr w:type="gramEnd"/>
+      <w:r>
+        <w:t>factor.loading)</w:t>
       </w:r>
     </w:p>
     <w:p>
@@ -5781,15 +6109,31 @@
         <w:pStyle w:val="Quote"/>
       </w:pPr>
       <w:r>
-        <w:t>factor.var &lt;- rep(NA, 2)</w:t>
-      </w:r>
-    </w:p>
-    <w:p>
-      <w:pPr>
-        <w:pStyle w:val="Quote"/>
-      </w:pPr>
-      <w:r>
-        <w:t>factor.var.starting &lt;- c(1, 0.25)</w:t>
+        <w:t xml:space="preserve">factor.var &lt;- </w:t>
+      </w:r>
+      <w:proofErr w:type="gramStart"/>
+      <w:r>
+        <w:t>rep(</w:t>
+      </w:r>
+      <w:proofErr w:type="gramEnd"/>
+      <w:r>
+        <w:t>NA, 2)</w:t>
+      </w:r>
+    </w:p>
+    <w:p>
+      <w:pPr>
+        <w:pStyle w:val="Quote"/>
+      </w:pPr>
+      <w:r>
+        <w:t xml:space="preserve">factor.var.starting &lt;- </w:t>
+      </w:r>
+      <w:proofErr w:type="gramStart"/>
+      <w:r>
+        <w:t>c(</w:t>
+      </w:r>
+      <w:proofErr w:type="gramEnd"/>
+      <w:r>
+        <w:t>1, 0.25)</w:t>
       </w:r>
     </w:p>
     <w:p>
@@ -5799,11 +6143,16 @@
       <w:r>
         <w:t xml:space="preserve">VPS &lt;- </w:t>
       </w:r>
+      <w:proofErr w:type="gramStart"/>
       <w:r>
         <w:t>simVector</w:t>
       </w:r>
       <w:r>
-        <w:t>(factor.var, factor.var.starting)</w:t>
+        <w:t>(</w:t>
+      </w:r>
+      <w:proofErr w:type="gramEnd"/>
+      <w:r>
+        <w:t>factor.var, factor.var.starting)</w:t>
       </w:r>
     </w:p>
     <w:p>
@@ -5822,15 +6171,28 @@
         <w:pStyle w:val="Quote"/>
       </w:pPr>
       <w:r>
-        <w:t>factor.cor &lt;- matrix(NA, 2, 2)</w:t>
-      </w:r>
-    </w:p>
-    <w:p>
-      <w:pPr>
-        <w:pStyle w:val="Quote"/>
-      </w:pPr>
-      <w:r>
-        <w:t>diag(factor.cor) &lt;- 1</w:t>
+        <w:t xml:space="preserve">factor.cor &lt;- </w:t>
+      </w:r>
+      <w:proofErr w:type="gramStart"/>
+      <w:r>
+        <w:t>matrix(</w:t>
+      </w:r>
+      <w:proofErr w:type="gramEnd"/>
+      <w:r>
+        <w:t>NA, 2, 2)</w:t>
+      </w:r>
+    </w:p>
+    <w:p>
+      <w:pPr>
+        <w:pStyle w:val="Quote"/>
+      </w:pPr>
+      <w:proofErr w:type="gramStart"/>
+      <w:r>
+        <w:t>diag(</w:t>
+      </w:r>
+      <w:proofErr w:type="gramEnd"/>
+      <w:r>
+        <w:t>factor.cor) &lt;- 1</w:t>
       </w:r>
     </w:p>
     <w:p>
@@ -5840,11 +6202,16 @@
       <w:r>
         <w:t xml:space="preserve">PS &lt;- </w:t>
       </w:r>
+      <w:proofErr w:type="gramStart"/>
       <w:r>
         <w:t>symMatrix</w:t>
       </w:r>
       <w:r>
-        <w:t>(factor.cor, 0.5)</w:t>
+        <w:t>(</w:t>
+      </w:r>
+      <w:proofErr w:type="gramEnd"/>
+      <w:r>
+        <w:t>factor.cor, 0.5)</w:t>
       </w:r>
     </w:p>
     <w:p>
@@ -5852,10 +6219,18 @@
         <w:tab/>
       </w:r>
       <w:r>
-        <w:t>The f</w:t>
-      </w:r>
-      <w:r>
-        <w:t xml:space="preserve">actor mean </w:t>
+        <w:t xml:space="preserve">The </w:t>
+      </w:r>
+      <w:proofErr w:type="gramStart"/>
+      <w:r>
+        <w:t>f</w:t>
+      </w:r>
+      <w:r>
+        <w:t>actor mean</w:t>
+      </w:r>
+      <w:proofErr w:type="gramEnd"/>
+      <w:r>
+        <w:t xml:space="preserve"> </w:t>
       </w:r>
       <w:r>
         <w:t xml:space="preserve">vector </w:t>
@@ -5869,15 +6244,31 @@
         <w:pStyle w:val="Quote"/>
       </w:pPr>
       <w:r>
-        <w:t>factor.mean &lt;- rep(NA, 2)</w:t>
-      </w:r>
-    </w:p>
-    <w:p>
-      <w:pPr>
-        <w:pStyle w:val="Quote"/>
-      </w:pPr>
-      <w:r>
-        <w:t xml:space="preserve">factor.mean.starting &lt;- c(5, </w:t>
+        <w:t xml:space="preserve">factor.mean &lt;- </w:t>
+      </w:r>
+      <w:proofErr w:type="gramStart"/>
+      <w:r>
+        <w:t>rep(</w:t>
+      </w:r>
+      <w:proofErr w:type="gramEnd"/>
+      <w:r>
+        <w:t>NA, 2)</w:t>
+      </w:r>
+    </w:p>
+    <w:p>
+      <w:pPr>
+        <w:pStyle w:val="Quote"/>
+      </w:pPr>
+      <w:r>
+        <w:t xml:space="preserve">factor.mean.starting &lt;- </w:t>
+      </w:r>
+      <w:proofErr w:type="gramStart"/>
+      <w:r>
+        <w:t>c(</w:t>
+      </w:r>
+      <w:proofErr w:type="gramEnd"/>
+      <w:r>
+        <w:t xml:space="preserve">5, </w:t>
       </w:r>
       <w:r>
         <w:t>1</w:t>
@@ -5893,11 +6284,16 @@
       <w:r>
         <w:t xml:space="preserve">AL &lt;- </w:t>
       </w:r>
+      <w:proofErr w:type="gramStart"/>
       <w:r>
         <w:t>simVector</w:t>
       </w:r>
       <w:r>
-        <w:t>(factor.mean, factor.mean.starting)</w:t>
+        <w:t>(</w:t>
+      </w:r>
+      <w:proofErr w:type="gramEnd"/>
+      <w:r>
+        <w:t>factor.mean, factor.mean.starting)</w:t>
       </w:r>
     </w:p>
     <w:p>
@@ -5918,11 +6314,16 @@
       <w:r>
         <w:t xml:space="preserve">VTE &lt;- </w:t>
       </w:r>
+      <w:proofErr w:type="gramStart"/>
       <w:r>
         <w:t>simVector</w:t>
       </w:r>
       <w:r>
-        <w:t>(rep(NA, 4), 1.2)</w:t>
+        <w:t>(</w:t>
+      </w:r>
+      <w:proofErr w:type="gramEnd"/>
+      <w:r>
+        <w:t>rep(NA, 4), 1.2)</w:t>
       </w:r>
     </w:p>
     <w:p>
@@ -5964,11 +6365,16 @@
       <w:r>
         <w:t xml:space="preserve">TE &lt;- </w:t>
       </w:r>
+      <w:proofErr w:type="gramStart"/>
       <w:r>
         <w:t>symMatrix</w:t>
       </w:r>
       <w:r>
-        <w:t>(diag(4))</w:t>
+        <w:t>(</w:t>
+      </w:r>
+      <w:proofErr w:type="gramEnd"/>
+      <w:r>
+        <w:t>diag(4))</w:t>
       </w:r>
     </w:p>
     <w:p>
@@ -6056,11 +6462,16 @@
       <w:r>
         <w:t xml:space="preserve">TY &lt;- </w:t>
       </w:r>
+      <w:proofErr w:type="gramStart"/>
       <w:r>
         <w:t>simVector</w:t>
       </w:r>
       <w:r>
-        <w:t>(rep(0, 4))</w:t>
+        <w:t>(</w:t>
+      </w:r>
+      <w:proofErr w:type="gramEnd"/>
+      <w:r>
+        <w:t>rep(0, 4))</w:t>
       </w:r>
     </w:p>
     <w:p>
@@ -6101,8 +6512,13 @@
       </w:r>
     </w:p>
     <w:p>
-      <w:r>
-        <w:t xml:space="preserve">where </w:t>
+      <w:proofErr w:type="gramStart"/>
+      <w:r>
+        <w:t>where</w:t>
+      </w:r>
+      <w:proofErr w:type="gramEnd"/>
+      <w:r>
+        <w:t xml:space="preserve"> </w:t>
       </w:r>
       <w:r>
         <w:rPr>
@@ -6235,11 +6651,16 @@
       <w:r>
         <w:t xml:space="preserve">Data.True &lt;- </w:t>
       </w:r>
+      <w:proofErr w:type="gramStart"/>
       <w:r>
         <w:t>simData</w:t>
       </w:r>
       <w:r>
-        <w:t>(300, LCA.Model)</w:t>
+        <w:t>(</w:t>
+      </w:r>
+      <w:proofErr w:type="gramEnd"/>
+      <w:r>
+        <w:t>300, LCA.Model)</w:t>
       </w:r>
     </w:p>
     <w:p>
@@ -6249,11 +6670,16 @@
       <w:r>
         <w:t xml:space="preserve">SimModel &lt;- </w:t>
       </w:r>
+      <w:proofErr w:type="gramStart"/>
       <w:r>
         <w:t>simModel</w:t>
       </w:r>
       <w:r>
-        <w:t>(LCA.Model)</w:t>
+        <w:t>(</w:t>
+      </w:r>
+      <w:proofErr w:type="gramEnd"/>
+      <w:r>
+        <w:t>LCA.Model)</w:t>
       </w:r>
     </w:p>
     <w:p>
@@ -6263,12 +6689,14 @@
       <w:r>
         <w:t xml:space="preserve">Output &lt;- </w:t>
       </w:r>
+      <w:proofErr w:type="gramStart"/>
       <w:r>
         <w:t>simResult</w:t>
       </w:r>
       <w:r>
         <w:t>(</w:t>
       </w:r>
+      <w:proofErr w:type="gramEnd"/>
       <w:r>
         <w:t xml:space="preserve">1000, </w:t>
       </w:r>
@@ -6280,11 +6708,16 @@
       <w:pPr>
         <w:pStyle w:val="Quote"/>
       </w:pPr>
+      <w:proofErr w:type="gramStart"/>
       <w:r>
         <w:t>getCutoff</w:t>
       </w:r>
       <w:r>
-        <w:t>(Output, 0.</w:t>
+        <w:t>(</w:t>
+      </w:r>
+      <w:proofErr w:type="gramEnd"/>
+      <w:r>
+        <w:t>Output, 0.</w:t>
       </w:r>
       <w:r>
         <w:t>0</w:t>
@@ -6297,11 +6730,16 @@
       <w:pPr>
         <w:pStyle w:val="Quote"/>
       </w:pPr>
+      <w:proofErr w:type="gramStart"/>
       <w:r>
         <w:t>plotCutoff</w:t>
       </w:r>
       <w:r>
-        <w:t>(Output, 0.</w:t>
+        <w:t>(</w:t>
+      </w:r>
+      <w:proofErr w:type="gramEnd"/>
+      <w:r>
+        <w:t>Output, 0.</w:t>
       </w:r>
       <w:r>
         <w:t>0</w:t>
@@ -6314,11 +6752,16 @@
       <w:pPr>
         <w:pStyle w:val="Quote"/>
       </w:pPr>
+      <w:proofErr w:type="gramStart"/>
       <w:r>
         <w:t>summaryParam</w:t>
       </w:r>
       <w:r>
-        <w:t>(Output)</w:t>
+        <w:t>(</w:t>
+      </w:r>
+      <w:proofErr w:type="gramEnd"/>
+      <w:r>
+        <w:t>Output)</w:t>
       </w:r>
     </w:p>
     <w:p>
@@ -6442,11 +6885,16 @@
       <w:r>
         <w:t xml:space="preserve">u1 &lt;- </w:t>
       </w:r>
+      <w:proofErr w:type="gramStart"/>
       <w:r>
         <w:t>simUnif</w:t>
       </w:r>
       <w:r>
-        <w:t>(-0.1, 0.1)</w:t>
+        <w:t>(</w:t>
+      </w:r>
+      <w:proofErr w:type="gramEnd"/>
+      <w:r>
+        <w:t>-0.1, 0.1)</w:t>
       </w:r>
     </w:p>
     <w:p>
@@ -6522,8 +6970,13 @@
       <w:pPr>
         <w:pStyle w:val="Quote"/>
       </w:pPr>
-      <w:r>
-        <w:t>run(u1)</w:t>
+      <w:proofErr w:type="gramStart"/>
+      <w:r>
+        <w:t>run(</w:t>
+      </w:r>
+      <w:proofErr w:type="gramEnd"/>
+      <w:r>
+        <w:t>u1)</w:t>
       </w:r>
     </w:p>
     <w:p>
@@ -6602,15 +7055,28 @@
         <w:pStyle w:val="Quote"/>
       </w:pPr>
       <w:r>
-        <w:t>loading.trivial &lt;- matrix(0, 4, 2)</w:t>
-      </w:r>
-    </w:p>
-    <w:p>
-      <w:pPr>
-        <w:pStyle w:val="Quote"/>
-      </w:pPr>
-      <w:r>
-        <w:t>loading.trivial[2:3, 2] &lt;- NA</w:t>
+        <w:t xml:space="preserve">loading.trivial &lt;- </w:t>
+      </w:r>
+      <w:proofErr w:type="gramStart"/>
+      <w:r>
+        <w:t>matrix(</w:t>
+      </w:r>
+      <w:proofErr w:type="gramEnd"/>
+      <w:r>
+        <w:t>0, 4, 2)</w:t>
+      </w:r>
+    </w:p>
+    <w:p>
+      <w:pPr>
+        <w:pStyle w:val="Quote"/>
+      </w:pPr>
+      <w:proofErr w:type="gramStart"/>
+      <w:r>
+        <w:t>loading.trivial[</w:t>
+      </w:r>
+      <w:proofErr w:type="gramEnd"/>
+      <w:r>
+        <w:t>2:3, 2] &lt;- NA</w:t>
       </w:r>
     </w:p>
     <w:p>
@@ -6620,11 +7086,16 @@
       <w:r>
         <w:t xml:space="preserve">loading.mis &lt;- </w:t>
       </w:r>
+      <w:proofErr w:type="gramStart"/>
       <w:r>
         <w:t>simMatrix</w:t>
       </w:r>
       <w:r>
-        <w:t>(loading.trivial, "u1")</w:t>
+        <w:t>(</w:t>
+      </w:r>
+      <w:proofErr w:type="gramEnd"/>
+      <w:r>
+        <w:t>loading.trivial, "u1")</w:t>
       </w:r>
     </w:p>
     <w:p>
@@ -6777,11 +7248,16 @@
       <w:r>
         <w:t xml:space="preserve">Data.Mis &lt;- </w:t>
       </w:r>
+      <w:proofErr w:type="gramStart"/>
       <w:r>
         <w:t>simData</w:t>
       </w:r>
       <w:r>
-        <w:t xml:space="preserve">(300, LCA.Model, </w:t>
+        <w:t>(</w:t>
+      </w:r>
+      <w:proofErr w:type="gramEnd"/>
+      <w:r>
+        <w:t xml:space="preserve">300, LCA.Model, </w:t>
       </w:r>
       <w:r>
         <w:t>misspec</w:t>
@@ -6860,6 +7336,7 @@
         </w:rPr>
         <w:t xml:space="preserve">Output.Mis &lt;- </w:t>
       </w:r>
+      <w:proofErr w:type="gramStart"/>
       <w:r>
         <w:rPr>
           <w:rStyle w:val="Emphasis"/>
@@ -6872,6 +7349,7 @@
         </w:rPr>
         <w:t>(</w:t>
       </w:r>
+      <w:proofErr w:type="gramEnd"/>
       <w:r>
         <w:rPr>
           <w:rStyle w:val="Emphasis"/>
@@ -6892,6 +7370,7 @@
           <w:rStyle w:val="Emphasis"/>
         </w:rPr>
       </w:pPr>
+      <w:proofErr w:type="gramStart"/>
       <w:r>
         <w:rPr>
           <w:rStyle w:val="Emphasis"/>
@@ -6902,7 +7381,14 @@
         <w:rPr>
           <w:rStyle w:val="Emphasis"/>
         </w:rPr>
-        <w:t>(Output.Mis, 0.</w:t>
+        <w:t>(</w:t>
+      </w:r>
+      <w:proofErr w:type="gramEnd"/>
+      <w:r>
+        <w:rPr>
+          <w:rStyle w:val="Emphasis"/>
+        </w:rPr>
+        <w:t>Output.Mis, 0.</w:t>
       </w:r>
       <w:r>
         <w:rPr>
@@ -6924,6 +7410,7 @@
           <w:rStyle w:val="Emphasis"/>
         </w:rPr>
       </w:pPr>
+      <w:proofErr w:type="gramStart"/>
       <w:r>
         <w:rPr>
           <w:rStyle w:val="Emphasis"/>
@@ -6934,7 +7421,14 @@
         <w:rPr>
           <w:rStyle w:val="Emphasis"/>
         </w:rPr>
-        <w:t>(Output.Mis, 0.</w:t>
+        <w:t>(</w:t>
+      </w:r>
+      <w:proofErr w:type="gramEnd"/>
+      <w:r>
+        <w:rPr>
+          <w:rStyle w:val="Emphasis"/>
+        </w:rPr>
+        <w:t>Output.Mis, 0.</w:t>
       </w:r>
       <w:r>
         <w:rPr>
@@ -6953,11 +7447,16 @@
       <w:pPr>
         <w:pStyle w:val="Quote"/>
       </w:pPr>
+      <w:proofErr w:type="gramStart"/>
       <w:r>
         <w:t>summaryParam</w:t>
       </w:r>
       <w:r>
-        <w:t>(Output.Mis)</w:t>
+        <w:t>(</w:t>
+      </w:r>
+      <w:proofErr w:type="gramEnd"/>
+      <w:r>
+        <w:t>Output.Mis)</w:t>
       </w:r>
     </w:p>
     <w:p>
@@ -8630,6 +9129,7 @@
                         <w:rFonts w:ascii="Times New Roman" w:hAnsi="Times New Roman" w:cs="Times New Roman"/>
                       </w:rPr>
                     </w:pPr>
+                    <w:proofErr w:type="gramStart"/>
                     <w:r>
                       <w:rPr>
                         <w:rFonts w:ascii="Times New Roman" w:hAnsi="Times New Roman" w:cs="Times New Roman"/>
@@ -8641,7 +9141,14 @@
                       <w:rPr>
                         <w:rFonts w:ascii="Times New Roman" w:hAnsi="Times New Roman" w:cs="Times New Roman"/>
                       </w:rPr>
-                      <w:t>(0.3, 0.1)</w:t>
+                      <w:t>(</w:t>
+                    </w:r>
+                    <w:proofErr w:type="gramEnd"/>
+                    <w:r>
+                      <w:rPr>
+                        <w:rFonts w:ascii="Times New Roman" w:hAnsi="Times New Roman" w:cs="Times New Roman"/>
+                      </w:rPr>
+                      <w:t>0.3, 0.1)</w:t>
                     </w:r>
                   </w:p>
                 </w:txbxContent>
@@ -8657,6 +9164,7 @@
                         <w:color w:val="FF0000"/>
                       </w:rPr>
                     </w:pPr>
+                    <w:proofErr w:type="gramStart"/>
                     <w:r>
                       <w:rPr>
                         <w:rFonts w:ascii="Times New Roman" w:hAnsi="Times New Roman" w:cs="Times New Roman"/>
@@ -8670,7 +9178,15 @@
                         <w:rFonts w:ascii="Times New Roman" w:hAnsi="Times New Roman" w:cs="Times New Roman"/>
                         <w:color w:val="FF0000"/>
                       </w:rPr>
-                      <w:t>(-0.1, 0.1)</w:t>
+                      <w:t>(</w:t>
+                    </w:r>
+                    <w:proofErr w:type="gramEnd"/>
+                    <w:r>
+                      <w:rPr>
+                        <w:rFonts w:ascii="Times New Roman" w:hAnsi="Times New Roman" w:cs="Times New Roman"/>
+                        <w:color w:val="FF0000"/>
+                      </w:rPr>
+                      <w:t>-0.1, 0.1)</w:t>
                     </w:r>
                   </w:p>
                 </w:txbxContent>
@@ -8686,6 +9202,7 @@
                         <w:color w:val="FF0000"/>
                       </w:rPr>
                     </w:pPr>
+                    <w:proofErr w:type="gramStart"/>
                     <w:r>
                       <w:rPr>
                         <w:rFonts w:ascii="Times New Roman" w:hAnsi="Times New Roman" w:cs="Times New Roman"/>
@@ -8699,7 +9216,15 @@
                         <w:rFonts w:ascii="Times New Roman" w:hAnsi="Times New Roman" w:cs="Times New Roman"/>
                         <w:color w:val="FF0000"/>
                       </w:rPr>
-                      <w:t>(-0.1, 0.1)</w:t>
+                      <w:t>(</w:t>
+                    </w:r>
+                    <w:proofErr w:type="gramEnd"/>
+                    <w:r>
+                      <w:rPr>
+                        <w:rFonts w:ascii="Times New Roman" w:hAnsi="Times New Roman" w:cs="Times New Roman"/>
+                        <w:color w:val="FF0000"/>
+                      </w:rPr>
+                      <w:t>-0.1, 0.1)</w:t>
                     </w:r>
                   </w:p>
                 </w:txbxContent>
@@ -8714,6 +9239,7 @@
                         <w:rFonts w:ascii="Times New Roman" w:hAnsi="Times New Roman" w:cs="Times New Roman"/>
                       </w:rPr>
                     </w:pPr>
+                    <w:proofErr w:type="gramStart"/>
                     <w:r>
                       <w:rPr>
                         <w:rFonts w:ascii="Times New Roman" w:hAnsi="Times New Roman" w:cs="Times New Roman"/>
@@ -8725,7 +9251,14 @@
                       <w:rPr>
                         <w:rFonts w:ascii="Times New Roman" w:hAnsi="Times New Roman" w:cs="Times New Roman"/>
                       </w:rPr>
-                      <w:t>(0.3, 0.5)</w:t>
+                      <w:t>(</w:t>
+                    </w:r>
+                    <w:proofErr w:type="gramEnd"/>
+                    <w:r>
+                      <w:rPr>
+                        <w:rFonts w:ascii="Times New Roman" w:hAnsi="Times New Roman" w:cs="Times New Roman"/>
+                      </w:rPr>
+                      <w:t>0.3, 0.5)</w:t>
                     </w:r>
                   </w:p>
                 </w:txbxContent>
@@ -8740,6 +9273,7 @@
                         <w:rFonts w:ascii="Times New Roman" w:hAnsi="Times New Roman" w:cs="Times New Roman"/>
                       </w:rPr>
                     </w:pPr>
+                    <w:proofErr w:type="gramStart"/>
                     <w:r>
                       <w:rPr>
                         <w:rFonts w:ascii="Times New Roman" w:hAnsi="Times New Roman" w:cs="Times New Roman"/>
@@ -8751,7 +9285,14 @@
                       <w:rPr>
                         <w:rFonts w:ascii="Times New Roman" w:hAnsi="Times New Roman" w:cs="Times New Roman"/>
                       </w:rPr>
-                      <w:t>(0.3, 0.5)</w:t>
+                      <w:t>(</w:t>
+                    </w:r>
+                    <w:proofErr w:type="gramEnd"/>
+                    <w:r>
+                      <w:rPr>
+                        <w:rFonts w:ascii="Times New Roman" w:hAnsi="Times New Roman" w:cs="Times New Roman"/>
+                      </w:rPr>
+                      <w:t>0.3, 0.5)</w:t>
                     </w:r>
                   </w:p>
                 </w:txbxContent>
@@ -8766,6 +9307,7 @@
                         <w:rFonts w:ascii="Times New Roman" w:hAnsi="Times New Roman" w:cs="Times New Roman"/>
                       </w:rPr>
                     </w:pPr>
+                    <w:proofErr w:type="gramStart"/>
                     <w:r>
                       <w:rPr>
                         <w:rFonts w:ascii="Times New Roman" w:hAnsi="Times New Roman" w:cs="Times New Roman"/>
@@ -8777,7 +9319,14 @@
                       <w:rPr>
                         <w:rFonts w:ascii="Times New Roman" w:hAnsi="Times New Roman" w:cs="Times New Roman"/>
                       </w:rPr>
-                      <w:t>(0.5, 0.7)</w:t>
+                      <w:t>(</w:t>
+                    </w:r>
+                    <w:proofErr w:type="gramEnd"/>
+                    <w:r>
+                      <w:rPr>
+                        <w:rFonts w:ascii="Times New Roman" w:hAnsi="Times New Roman" w:cs="Times New Roman"/>
+                      </w:rPr>
+                      <w:t>0.5, 0.7)</w:t>
                     </w:r>
                   </w:p>
                 </w:txbxContent>
@@ -8840,11 +9389,16 @@
         <w:lastRenderedPageBreak/>
         <w:t xml:space="preserve">u35 &lt;- </w:t>
       </w:r>
+      <w:proofErr w:type="gramStart"/>
       <w:r>
         <w:t>simUnif</w:t>
       </w:r>
       <w:r>
-        <w:t>(0.3, 0.5)</w:t>
+        <w:t>(</w:t>
+      </w:r>
+      <w:proofErr w:type="gramEnd"/>
+      <w:r>
+        <w:t>0.3, 0.5)</w:t>
       </w:r>
     </w:p>
     <w:p>
@@ -8854,11 +9408,16 @@
       <w:r>
         <w:t xml:space="preserve">u57 &lt;- </w:t>
       </w:r>
+      <w:proofErr w:type="gramStart"/>
       <w:r>
         <w:t>simUnif</w:t>
       </w:r>
       <w:r>
-        <w:t>(0.5, 0.7)</w:t>
+        <w:t>(</w:t>
+      </w:r>
+      <w:proofErr w:type="gramEnd"/>
+      <w:r>
+        <w:t>0.5, 0.7)</w:t>
       </w:r>
     </w:p>
     <w:p>
@@ -8868,11 +9427,16 @@
       <w:r>
         <w:t xml:space="preserve">u1 &lt;- </w:t>
       </w:r>
+      <w:proofErr w:type="gramStart"/>
       <w:r>
         <w:t>simUnif</w:t>
       </w:r>
       <w:r>
-        <w:t>(-0.1, 0.1)</w:t>
+        <w:t>(</w:t>
+      </w:r>
+      <w:proofErr w:type="gramEnd"/>
+      <w:r>
+        <w:t>-0.1, 0.1)</w:t>
       </w:r>
     </w:p>
     <w:p>
@@ -8882,11 +9446,16 @@
       <w:r>
         <w:t xml:space="preserve">n31 &lt;- </w:t>
       </w:r>
+      <w:proofErr w:type="gramStart"/>
       <w:r>
         <w:t>simNorm</w:t>
       </w:r>
       <w:r>
-        <w:t>(0.3, 0.1)</w:t>
+        <w:t>(</w:t>
+      </w:r>
+      <w:proofErr w:type="gramEnd"/>
+      <w:r>
+        <w:t>0.3, 0.1)</w:t>
       </w:r>
     </w:p>
     <w:p>
@@ -9022,47 +9591,83 @@
         <w:pStyle w:val="Quote"/>
       </w:pPr>
       <w:r>
-        <w:t>path.BE &lt;- matrix(0, 4, 4)</w:t>
-      </w:r>
-    </w:p>
-    <w:p>
-      <w:pPr>
-        <w:pStyle w:val="Quote"/>
-      </w:pPr>
-      <w:r>
-        <w:t>path.BE[3, 1:2] &lt;- NA</w:t>
-      </w:r>
-    </w:p>
-    <w:p>
-      <w:pPr>
-        <w:pStyle w:val="Quote"/>
-      </w:pPr>
-      <w:r>
-        <w:t>path.BE[4, 3] &lt;- NA</w:t>
-      </w:r>
-    </w:p>
-    <w:p>
-      <w:pPr>
-        <w:pStyle w:val="Quote"/>
-      </w:pPr>
-      <w:r>
-        <w:t>starting.BE &lt;- matrix("", 4, 4)</w:t>
-      </w:r>
-    </w:p>
-    <w:p>
-      <w:pPr>
-        <w:pStyle w:val="Quote"/>
-      </w:pPr>
-      <w:r>
-        <w:t>starting.BE[3, 1:2] &lt;- "u35"</w:t>
-      </w:r>
-    </w:p>
-    <w:p>
-      <w:pPr>
-        <w:pStyle w:val="Quote"/>
-      </w:pPr>
-      <w:r>
-        <w:t>starting.BE[4, 3] &lt;- "u57"</w:t>
+        <w:t xml:space="preserve">path.BE &lt;- </w:t>
+      </w:r>
+      <w:proofErr w:type="gramStart"/>
+      <w:r>
+        <w:t>matrix(</w:t>
+      </w:r>
+      <w:proofErr w:type="gramEnd"/>
+      <w:r>
+        <w:t>0, 4, 4)</w:t>
+      </w:r>
+    </w:p>
+    <w:p>
+      <w:pPr>
+        <w:pStyle w:val="Quote"/>
+      </w:pPr>
+      <w:proofErr w:type="gramStart"/>
+      <w:r>
+        <w:t>path.BE[</w:t>
+      </w:r>
+      <w:proofErr w:type="gramEnd"/>
+      <w:r>
+        <w:t>3, 1:2] &lt;- NA</w:t>
+      </w:r>
+    </w:p>
+    <w:p>
+      <w:pPr>
+        <w:pStyle w:val="Quote"/>
+      </w:pPr>
+      <w:proofErr w:type="gramStart"/>
+      <w:r>
+        <w:t>path.BE[</w:t>
+      </w:r>
+      <w:proofErr w:type="gramEnd"/>
+      <w:r>
+        <w:t>4, 3] &lt;- NA</w:t>
+      </w:r>
+    </w:p>
+    <w:p>
+      <w:pPr>
+        <w:pStyle w:val="Quote"/>
+      </w:pPr>
+      <w:r>
+        <w:t xml:space="preserve">starting.BE &lt;- </w:t>
+      </w:r>
+      <w:proofErr w:type="gramStart"/>
+      <w:r>
+        <w:t>matrix(</w:t>
+      </w:r>
+      <w:proofErr w:type="gramEnd"/>
+      <w:r>
+        <w:t>"", 4, 4)</w:t>
+      </w:r>
+    </w:p>
+    <w:p>
+      <w:pPr>
+        <w:pStyle w:val="Quote"/>
+      </w:pPr>
+      <w:proofErr w:type="gramStart"/>
+      <w:r>
+        <w:t>starting.BE[</w:t>
+      </w:r>
+      <w:proofErr w:type="gramEnd"/>
+      <w:r>
+        <w:t>3, 1:2] &lt;- "u35"</w:t>
+      </w:r>
+    </w:p>
+    <w:p>
+      <w:pPr>
+        <w:pStyle w:val="Quote"/>
+      </w:pPr>
+      <w:proofErr w:type="gramStart"/>
+      <w:r>
+        <w:t>starting.BE[</w:t>
+      </w:r>
+      <w:proofErr w:type="gramEnd"/>
+      <w:r>
+        <w:t>4, 3] &lt;- "u57"</w:t>
       </w:r>
     </w:p>
     <w:p>
@@ -9072,11 +9677,16 @@
       <w:r>
         <w:t xml:space="preserve">BE &lt;- </w:t>
       </w:r>
+      <w:proofErr w:type="gramStart"/>
       <w:r>
         <w:t>simMatrix</w:t>
       </w:r>
       <w:r>
-        <w:t>(path.BE, starting.BE)</w:t>
+        <w:t>(</w:t>
+      </w:r>
+      <w:proofErr w:type="gramEnd"/>
+      <w:r>
+        <w:t>path.BE, starting.BE)</w:t>
       </w:r>
     </w:p>
     <w:p>
@@ -9267,15 +9877,28 @@
         <w:pStyle w:val="Quote"/>
       </w:pPr>
       <w:r>
-        <w:t>residual.error &lt;- diag(4)</w:t>
-      </w:r>
-    </w:p>
-    <w:p>
-      <w:pPr>
-        <w:pStyle w:val="Quote"/>
-      </w:pPr>
-      <w:r>
-        <w:t>residual.error[1,2] &lt;- residual.error[2,1] &lt;- NA</w:t>
+        <w:t xml:space="preserve">residual.error &lt;- </w:t>
+      </w:r>
+      <w:proofErr w:type="gramStart"/>
+      <w:r>
+        <w:t>diag(</w:t>
+      </w:r>
+      <w:proofErr w:type="gramEnd"/>
+      <w:r>
+        <w:t>4)</w:t>
+      </w:r>
+    </w:p>
+    <w:p>
+      <w:pPr>
+        <w:pStyle w:val="Quote"/>
+      </w:pPr>
+      <w:proofErr w:type="gramStart"/>
+      <w:r>
+        <w:t>residual.error[</w:t>
+      </w:r>
+      <w:proofErr w:type="gramEnd"/>
+      <w:r>
+        <w:t>1,2] &lt;- residual.error[2,1] &lt;- NA</w:t>
       </w:r>
     </w:p>
     <w:p>
@@ -9285,11 +9908,16 @@
       <w:r>
         <w:t xml:space="preserve">PS &lt;- </w:t>
       </w:r>
+      <w:proofErr w:type="gramStart"/>
       <w:r>
         <w:t>symMatrix</w:t>
       </w:r>
       <w:r>
-        <w:t>(residual.error, "n31")</w:t>
+        <w:t>(</w:t>
+      </w:r>
+      <w:proofErr w:type="gramEnd"/>
+      <w:r>
+        <w:t>residual.error, "n31")</w:t>
       </w:r>
     </w:p>
     <w:p>
@@ -9409,16 +10037,26 @@
       <w:r>
         <w:t xml:space="preserve">Path.Model &lt;- </w:t>
       </w:r>
+      <w:proofErr w:type="gramStart"/>
       <w:r>
         <w:t>simSetPath</w:t>
       </w:r>
       <w:r>
-        <w:t>(PS = PS, BE = BE)</w:t>
-      </w:r>
-    </w:p>
-    <w:p>
-      <w:r>
-        <w:t xml:space="preserve">where </w:t>
+        <w:t>(</w:t>
+      </w:r>
+      <w:proofErr w:type="gramEnd"/>
+      <w:r>
+        <w:t>PS = PS, BE = BE)</w:t>
+      </w:r>
+    </w:p>
+    <w:p>
+      <w:proofErr w:type="gramStart"/>
+      <w:r>
+        <w:t>where</w:t>
+      </w:r>
+      <w:proofErr w:type="gramEnd"/>
+      <w:r>
+        <w:t xml:space="preserve"> </w:t>
       </w:r>
       <w:r>
         <w:rPr>
@@ -9500,15 +10138,28 @@
         <w:pStyle w:val="Quote"/>
       </w:pPr>
       <w:r>
-        <w:t>mis.path.BE &lt;- matrix(0, 4, 4)</w:t>
-      </w:r>
-    </w:p>
-    <w:p>
-      <w:pPr>
-        <w:pStyle w:val="Quote"/>
-      </w:pPr>
-      <w:r>
-        <w:t>mis.path.BE[4, 1:2] &lt;- NA</w:t>
+        <w:t xml:space="preserve">mis.path.BE &lt;- </w:t>
+      </w:r>
+      <w:proofErr w:type="gramStart"/>
+      <w:r>
+        <w:t>matrix(</w:t>
+      </w:r>
+      <w:proofErr w:type="gramEnd"/>
+      <w:r>
+        <w:t>0, 4, 4)</w:t>
+      </w:r>
+    </w:p>
+    <w:p>
+      <w:pPr>
+        <w:pStyle w:val="Quote"/>
+      </w:pPr>
+      <w:proofErr w:type="gramStart"/>
+      <w:r>
+        <w:t>mis.path.BE[</w:t>
+      </w:r>
+      <w:proofErr w:type="gramEnd"/>
+      <w:r>
+        <w:t>4, 1:2] &lt;- NA</w:t>
       </w:r>
     </w:p>
     <w:p>
@@ -9518,11 +10169,16 @@
       <w:r>
         <w:t xml:space="preserve">mis.BE &lt;- </w:t>
       </w:r>
+      <w:proofErr w:type="gramStart"/>
       <w:r>
         <w:t>simMatrix</w:t>
       </w:r>
       <w:r>
-        <w:t>(mis.path.BE, "u1")</w:t>
+        <w:t>(</w:t>
+      </w:r>
+      <w:proofErr w:type="gramEnd"/>
+      <w:r>
+        <w:t>mis.path.BE, "u1")</w:t>
       </w:r>
     </w:p>
     <w:p>
@@ -9532,11 +10188,16 @@
       <w:r>
         <w:t xml:space="preserve">Path.Mis.Model &lt;- </w:t>
       </w:r>
+      <w:proofErr w:type="gramStart"/>
       <w:r>
         <w:t>simMisspecPath</w:t>
       </w:r>
       <w:r>
-        <w:t>(BE = mis.BE)</w:t>
+        <w:t>(</w:t>
+      </w:r>
+      <w:proofErr w:type="gramEnd"/>
+      <w:r>
+        <w:t>BE = mis.BE)</w:t>
       </w:r>
     </w:p>
     <w:p>
@@ -9593,11 +10254,16 @@
         <w:lastRenderedPageBreak/>
         <w:t xml:space="preserve">Data.Mis &lt;- </w:t>
       </w:r>
+      <w:proofErr w:type="gramStart"/>
       <w:r>
         <w:t>simData</w:t>
       </w:r>
       <w:r>
-        <w:t xml:space="preserve">(500, Path.Model, </w:t>
+        <w:t>(</w:t>
+      </w:r>
+      <w:proofErr w:type="gramEnd"/>
+      <w:r>
+        <w:t xml:space="preserve">500, Path.Model, </w:t>
       </w:r>
       <w:r>
         <w:t>misspec</w:t>
@@ -9613,11 +10279,16 @@
       <w:r>
         <w:t xml:space="preserve">SimModel &lt;- </w:t>
       </w:r>
+      <w:proofErr w:type="gramStart"/>
       <w:r>
         <w:t>simModel</w:t>
       </w:r>
       <w:r>
-        <w:t>(Path.Model)</w:t>
+        <w:t>(</w:t>
+      </w:r>
+      <w:proofErr w:type="gramEnd"/>
+      <w:r>
+        <w:t>Path.Model)</w:t>
       </w:r>
     </w:p>
     <w:p>
@@ -9627,12 +10298,14 @@
       <w:r>
         <w:t xml:space="preserve">Output &lt;- </w:t>
       </w:r>
+      <w:proofErr w:type="gramStart"/>
       <w:r>
         <w:t>simResult</w:t>
       </w:r>
       <w:r>
         <w:t>(</w:t>
       </w:r>
+      <w:proofErr w:type="gramEnd"/>
       <w:r>
         <w:t xml:space="preserve">1000, </w:t>
       </w:r>
@@ -9644,11 +10317,16 @@
       <w:pPr>
         <w:pStyle w:val="Quote"/>
       </w:pPr>
+      <w:proofErr w:type="gramStart"/>
       <w:r>
         <w:t>getCutoff</w:t>
       </w:r>
       <w:r>
-        <w:t>(Output, 0.</w:t>
+        <w:t>(</w:t>
+      </w:r>
+      <w:proofErr w:type="gramEnd"/>
+      <w:r>
+        <w:t>Output, 0.</w:t>
       </w:r>
       <w:r>
         <w:t>0</w:t>
@@ -9661,11 +10339,16 @@
       <w:pPr>
         <w:pStyle w:val="Quote"/>
       </w:pPr>
+      <w:proofErr w:type="gramStart"/>
       <w:r>
         <w:t>plotCutoff</w:t>
       </w:r>
       <w:r>
-        <w:t>(Output, 0.</w:t>
+        <w:t>(</w:t>
+      </w:r>
+      <w:proofErr w:type="gramEnd"/>
+      <w:r>
+        <w:t>Output, 0.</w:t>
       </w:r>
       <w:r>
         <w:t>0</w:t>
@@ -9678,19 +10361,29 @@
       <w:pPr>
         <w:pStyle w:val="Quote"/>
       </w:pPr>
-      <w:r>
-        <w:t>summary(Output)</w:t>
-      </w:r>
-    </w:p>
-    <w:p>
-      <w:pPr>
-        <w:pStyle w:val="Quote"/>
-      </w:pPr>
+      <w:proofErr w:type="gramStart"/>
+      <w:r>
+        <w:t>summary(</w:t>
+      </w:r>
+      <w:proofErr w:type="gramEnd"/>
+      <w:r>
+        <w:t>Output)</w:t>
+      </w:r>
+    </w:p>
+    <w:p>
+      <w:pPr>
+        <w:pStyle w:val="Quote"/>
+      </w:pPr>
+      <w:proofErr w:type="gramStart"/>
       <w:r>
         <w:t>summaryParam</w:t>
       </w:r>
       <w:r>
-        <w:t>(Output)</w:t>
+        <w:t>(</w:t>
+      </w:r>
+      <w:proofErr w:type="gramEnd"/>
+      <w:r>
+        <w:t>Output)</w:t>
       </w:r>
     </w:p>
     <w:p>
@@ -10604,11 +11297,16 @@
       <w:r>
         <w:t xml:space="preserve">VE &lt;- </w:t>
       </w:r>
+      <w:proofErr w:type="gramStart"/>
       <w:r>
         <w:t>simVector</w:t>
       </w:r>
       <w:r>
-        <w:t>(rep(NA, 4), 1)</w:t>
+        <w:t>(</w:t>
+      </w:r>
+      <w:proofErr w:type="gramEnd"/>
+      <w:r>
+        <w:t>rep(NA, 4), 1)</w:t>
       </w:r>
     </w:p>
     <w:p>
@@ -10623,11 +11321,16 @@
       <w:r>
         <w:t xml:space="preserve">Path.Model &lt;- </w:t>
       </w:r>
+      <w:proofErr w:type="gramStart"/>
       <w:r>
         <w:t>simSetPath</w:t>
       </w:r>
       <w:r>
-        <w:t>(PS = PS, BE = BE, VE = VE)</w:t>
+        <w:t>(</w:t>
+      </w:r>
+      <w:proofErr w:type="gramEnd"/>
+      <w:r>
+        <w:t>PS = PS, BE = BE, VE = VE)</w:t>
       </w:r>
     </w:p>
     <w:p>
@@ -10635,8 +11338,13 @@
         <w:pStyle w:val="ListParagraph"/>
         <w:ind w:left="1080"/>
       </w:pPr>
-      <w:r>
-        <w:t xml:space="preserve">where </w:t>
+      <w:proofErr w:type="gramStart"/>
+      <w:r>
+        <w:t>where</w:t>
+      </w:r>
+      <w:proofErr w:type="gramEnd"/>
+      <w:r>
+        <w:t xml:space="preserve"> </w:t>
       </w:r>
       <w:r>
         <w:rPr>
@@ -10745,11 +11453,16 @@
       <w:r>
         <w:t xml:space="preserve">E &lt;- </w:t>
       </w:r>
+      <w:proofErr w:type="gramStart"/>
       <w:r>
         <w:t>simVector</w:t>
       </w:r>
       <w:r>
-        <w:t xml:space="preserve">(rep(NA, 4), </w:t>
+        <w:t>(</w:t>
+      </w:r>
+      <w:proofErr w:type="gramEnd"/>
+      <w:r>
+        <w:t xml:space="preserve">rep(NA, 4), </w:t>
       </w:r>
       <w:r>
         <w:t>0</w:t>
@@ -10770,11 +11483,16 @@
       <w:r>
         <w:t xml:space="preserve">Path.Model &lt;- </w:t>
       </w:r>
+      <w:proofErr w:type="gramStart"/>
       <w:r>
         <w:t>simSetPath</w:t>
       </w:r>
       <w:r>
-        <w:t xml:space="preserve">(PS = PS, BE = BE, </w:t>
+        <w:t>(</w:t>
+      </w:r>
+      <w:proofErr w:type="gramEnd"/>
+      <w:r>
+        <w:t xml:space="preserve">PS = PS, BE = BE, </w:t>
       </w:r>
       <w:r>
         <w:t>M</w:t>
@@ -10794,8 +11512,13 @@
         <w:pStyle w:val="ListParagraph"/>
         <w:ind w:left="1080"/>
       </w:pPr>
-      <w:r>
-        <w:t xml:space="preserve">where </w:t>
+      <w:proofErr w:type="gramStart"/>
+      <w:r>
+        <w:t>where</w:t>
+      </w:r>
+      <w:proofErr w:type="gramEnd"/>
+      <w:r>
+        <w:t xml:space="preserve"> </w:t>
       </w:r>
       <w:r>
         <w:rPr>
@@ -10916,15 +11639,28 @@
         <w:pStyle w:val="Quote"/>
       </w:pPr>
       <w:r>
-        <w:t>path.GA &lt;- matrix(0, 2, 2)</w:t>
-      </w:r>
-    </w:p>
-    <w:p>
-      <w:pPr>
-        <w:pStyle w:val="Quote"/>
-      </w:pPr>
-      <w:r>
-        <w:t>path.GA[1, 1:2] &lt;- NA</w:t>
+        <w:t xml:space="preserve">path.GA &lt;- </w:t>
+      </w:r>
+      <w:proofErr w:type="gramStart"/>
+      <w:r>
+        <w:t>matrix(</w:t>
+      </w:r>
+      <w:proofErr w:type="gramEnd"/>
+      <w:r>
+        <w:t>0, 2, 2)</w:t>
+      </w:r>
+    </w:p>
+    <w:p>
+      <w:pPr>
+        <w:pStyle w:val="Quote"/>
+      </w:pPr>
+      <w:proofErr w:type="gramStart"/>
+      <w:r>
+        <w:t>path.GA[</w:t>
+      </w:r>
+      <w:proofErr w:type="gramEnd"/>
+      <w:r>
+        <w:t>1, 1:2] &lt;- NA</w:t>
       </w:r>
     </w:p>
     <w:p>
@@ -10934,32 +11670,50 @@
       <w:r>
         <w:t xml:space="preserve">GA &lt;- </w:t>
       </w:r>
+      <w:proofErr w:type="gramStart"/>
       <w:r>
         <w:t>simMatrix</w:t>
       </w:r>
       <w:r>
-        <w:t>(path.GA, "u35")</w:t>
-      </w:r>
-    </w:p>
-    <w:p>
-      <w:pPr>
-        <w:pStyle w:val="Quote"/>
-      </w:pPr>
-    </w:p>
-    <w:p>
-      <w:pPr>
-        <w:pStyle w:val="Quote"/>
-      </w:pPr>
-      <w:r>
-        <w:t>path.BE &lt;- matrix(0, 2, 2)</w:t>
-      </w:r>
-    </w:p>
-    <w:p>
-      <w:pPr>
-        <w:pStyle w:val="Quote"/>
-      </w:pPr>
-      <w:r>
-        <w:t>path.BE[2, 1] &lt;- NA</w:t>
+        <w:t>(</w:t>
+      </w:r>
+      <w:proofErr w:type="gramEnd"/>
+      <w:r>
+        <w:t>path.GA, "u35")</w:t>
+      </w:r>
+    </w:p>
+    <w:p>
+      <w:pPr>
+        <w:pStyle w:val="Quote"/>
+      </w:pPr>
+    </w:p>
+    <w:p>
+      <w:pPr>
+        <w:pStyle w:val="Quote"/>
+      </w:pPr>
+      <w:r>
+        <w:t xml:space="preserve">path.BE &lt;- </w:t>
+      </w:r>
+      <w:proofErr w:type="gramStart"/>
+      <w:r>
+        <w:t>matrix(</w:t>
+      </w:r>
+      <w:proofErr w:type="gramEnd"/>
+      <w:r>
+        <w:t>0, 2, 2)</w:t>
+      </w:r>
+    </w:p>
+    <w:p>
+      <w:pPr>
+        <w:pStyle w:val="Quote"/>
+      </w:pPr>
+      <w:proofErr w:type="gramStart"/>
+      <w:r>
+        <w:t>path.BE[</w:t>
+      </w:r>
+      <w:proofErr w:type="gramEnd"/>
+      <w:r>
+        <w:t>2, 1] &lt;- NA</w:t>
       </w:r>
     </w:p>
     <w:p>
@@ -10969,32 +11723,50 @@
       <w:r>
         <w:t xml:space="preserve">BE &lt;- </w:t>
       </w:r>
+      <w:proofErr w:type="gramStart"/>
       <w:r>
         <w:t>simMatrix</w:t>
       </w:r>
       <w:r>
-        <w:t>(path.BE, "u57")</w:t>
-      </w:r>
-    </w:p>
-    <w:p>
-      <w:pPr>
-        <w:pStyle w:val="Quote"/>
-      </w:pPr>
-    </w:p>
-    <w:p>
-      <w:pPr>
-        <w:pStyle w:val="Quote"/>
-      </w:pPr>
-      <w:r>
-        <w:t>exo.cor &lt;- matrix(NA, 2, 2)</w:t>
-      </w:r>
-    </w:p>
-    <w:p>
-      <w:pPr>
-        <w:pStyle w:val="Quote"/>
-      </w:pPr>
-      <w:r>
-        <w:t>diag(exo.cor) &lt;- 1</w:t>
+        <w:t>(</w:t>
+      </w:r>
+      <w:proofErr w:type="gramEnd"/>
+      <w:r>
+        <w:t>path.BE, "u57")</w:t>
+      </w:r>
+    </w:p>
+    <w:p>
+      <w:pPr>
+        <w:pStyle w:val="Quote"/>
+      </w:pPr>
+    </w:p>
+    <w:p>
+      <w:pPr>
+        <w:pStyle w:val="Quote"/>
+      </w:pPr>
+      <w:r>
+        <w:t xml:space="preserve">exo.cor &lt;- </w:t>
+      </w:r>
+      <w:proofErr w:type="gramStart"/>
+      <w:r>
+        <w:t>matrix(</w:t>
+      </w:r>
+      <w:proofErr w:type="gramEnd"/>
+      <w:r>
+        <w:t>NA, 2, 2)</w:t>
+      </w:r>
+    </w:p>
+    <w:p>
+      <w:pPr>
+        <w:pStyle w:val="Quote"/>
+      </w:pPr>
+      <w:proofErr w:type="gramStart"/>
+      <w:r>
+        <w:t>diag(</w:t>
+      </w:r>
+      <w:proofErr w:type="gramEnd"/>
+      <w:r>
+        <w:t>exo.cor) &lt;- 1</w:t>
       </w:r>
     </w:p>
     <w:p>
@@ -11004,11 +11776,16 @@
       <w:r>
         <w:t xml:space="preserve">PH &lt;- </w:t>
       </w:r>
+      <w:proofErr w:type="gramStart"/>
       <w:r>
         <w:t>symMatrix</w:t>
       </w:r>
       <w:r>
-        <w:t>(exo.cor, "n31")</w:t>
+        <w:t>(</w:t>
+      </w:r>
+      <w:proofErr w:type="gramEnd"/>
+      <w:r>
+        <w:t>exo.cor, "n31")</w:t>
       </w:r>
     </w:p>
     <w:p>
@@ -11023,11 +11800,16 @@
       <w:r>
         <w:t xml:space="preserve">PS &lt;- </w:t>
       </w:r>
+      <w:proofErr w:type="gramStart"/>
       <w:r>
         <w:t>symMatrix</w:t>
       </w:r>
       <w:r>
-        <w:t>(diag(2))</w:t>
+        <w:t>(</w:t>
+      </w:r>
+      <w:proofErr w:type="gramEnd"/>
+      <w:r>
+        <w:t>diag(2))</w:t>
       </w:r>
     </w:p>
     <w:p>
@@ -11042,32 +11824,50 @@
       <w:r>
         <w:t xml:space="preserve">Path.Model &lt;- </w:t>
       </w:r>
+      <w:proofErr w:type="gramStart"/>
       <w:r>
         <w:t>simSetPath</w:t>
       </w:r>
       <w:r>
-        <w:t>(PS = PS, BE = BE, PH = PH, GA = GA, exo=TRUE)</w:t>
-      </w:r>
-    </w:p>
-    <w:p>
-      <w:pPr>
-        <w:pStyle w:val="Quote"/>
-      </w:pPr>
-    </w:p>
-    <w:p>
-      <w:pPr>
-        <w:pStyle w:val="Quote"/>
-      </w:pPr>
-      <w:r>
-        <w:t>mis.path.GA &lt;- matrix(0, 2, 2)</w:t>
-      </w:r>
-    </w:p>
-    <w:p>
-      <w:pPr>
-        <w:pStyle w:val="Quote"/>
-      </w:pPr>
-      <w:r>
-        <w:t>mis.path.GA[2, 1:2] &lt;- NA</w:t>
+        <w:t>(</w:t>
+      </w:r>
+      <w:proofErr w:type="gramEnd"/>
+      <w:r>
+        <w:t>PS = PS, BE = BE, PH = PH, GA = GA, exo=TRUE)</w:t>
+      </w:r>
+    </w:p>
+    <w:p>
+      <w:pPr>
+        <w:pStyle w:val="Quote"/>
+      </w:pPr>
+    </w:p>
+    <w:p>
+      <w:pPr>
+        <w:pStyle w:val="Quote"/>
+      </w:pPr>
+      <w:r>
+        <w:t xml:space="preserve">mis.path.GA &lt;- </w:t>
+      </w:r>
+      <w:proofErr w:type="gramStart"/>
+      <w:r>
+        <w:t>matrix(</w:t>
+      </w:r>
+      <w:proofErr w:type="gramEnd"/>
+      <w:r>
+        <w:t>0, 2, 2)</w:t>
+      </w:r>
+    </w:p>
+    <w:p>
+      <w:pPr>
+        <w:pStyle w:val="Quote"/>
+      </w:pPr>
+      <w:proofErr w:type="gramStart"/>
+      <w:r>
+        <w:t>mis.path.GA[</w:t>
+      </w:r>
+      <w:proofErr w:type="gramEnd"/>
+      <w:r>
+        <w:t>2, 1:2] &lt;- NA</w:t>
       </w:r>
     </w:p>
     <w:p>
@@ -11077,11 +11877,16 @@
       <w:r>
         <w:t xml:space="preserve">mis.GA &lt;- </w:t>
       </w:r>
+      <w:proofErr w:type="gramStart"/>
       <w:r>
         <w:t>simMatrix</w:t>
       </w:r>
       <w:r>
-        <w:t>(mis.path.GA, "u1")</w:t>
+        <w:t>(</w:t>
+      </w:r>
+      <w:proofErr w:type="gramEnd"/>
+      <w:r>
+        <w:t>mis.path.GA, "u1")</w:t>
       </w:r>
     </w:p>
     <w:p>
@@ -11091,11 +11896,16 @@
       <w:r>
         <w:t xml:space="preserve">Path.Mis.Model &lt;- </w:t>
       </w:r>
+      <w:proofErr w:type="gramStart"/>
       <w:r>
         <w:t>simMisspecPath</w:t>
       </w:r>
       <w:r>
-        <w:t>(GA = mis.GA, exo=TRUE)</w:t>
+        <w:t>(</w:t>
+      </w:r>
+      <w:proofErr w:type="gramEnd"/>
+      <w:r>
+        <w:t>GA = mis.GA, exo=TRUE)</w:t>
       </w:r>
     </w:p>
     <w:p>
@@ -11198,8 +12008,13 @@
       <w:pPr>
         <w:pStyle w:val="Quote"/>
       </w:pPr>
-      <w:r>
-        <w:t>dat &lt;- run(Data.Mis,</w:t>
+      <w:proofErr w:type="gramStart"/>
+      <w:r>
+        <w:t>dat</w:t>
+      </w:r>
+      <w:proofErr w:type="gramEnd"/>
+      <w:r>
+        <w:t xml:space="preserve"> &lt;- run(Data.Mis,</w:t>
       </w:r>
       <w:r>
         <w:t xml:space="preserve"> dataOnly = FALSE)</w:t>
@@ -11245,25 +12060,40 @@
       <w:pPr>
         <w:pStyle w:val="Quote"/>
       </w:pPr>
-      <w:r>
-        <w:t>out &lt;- run(SimModel, dat)</w:t>
-      </w:r>
-    </w:p>
-    <w:p>
-      <w:pPr>
-        <w:pStyle w:val="Quote"/>
-      </w:pPr>
-      <w:r>
-        <w:t>summary(out)</w:t>
-      </w:r>
-    </w:p>
-    <w:p>
-      <w:pPr>
-        <w:pStyle w:val="Quote"/>
-      </w:pPr>
+      <w:proofErr w:type="gramStart"/>
+      <w:r>
+        <w:t>out</w:t>
+      </w:r>
+      <w:proofErr w:type="gramEnd"/>
+      <w:r>
+        <w:t xml:space="preserve"> &lt;- run(SimModel, dat)</w:t>
+      </w:r>
+    </w:p>
+    <w:p>
+      <w:pPr>
+        <w:pStyle w:val="Quote"/>
+      </w:pPr>
+      <w:proofErr w:type="gramStart"/>
+      <w:r>
+        <w:t>summary(</w:t>
+      </w:r>
+      <w:proofErr w:type="gramEnd"/>
+      <w:r>
+        <w:t>out)</w:t>
+      </w:r>
+    </w:p>
+    <w:p>
+      <w:pPr>
+        <w:pStyle w:val="Quote"/>
+      </w:pPr>
+      <w:proofErr w:type="gramStart"/>
       <w:r>
         <w:lastRenderedPageBreak/>
-        <w:t>summaryParam(out)</w:t>
+        <w:t>summaryParam(</w:t>
+      </w:r>
+      <w:proofErr w:type="gramEnd"/>
+      <w:r>
+        <w:t>out)</w:t>
       </w:r>
     </w:p>
     <w:p>
@@ -12364,6 +13194,7 @@
                         <w:color w:val="1F497D" w:themeColor="text2"/>
                       </w:rPr>
                     </w:pPr>
+                    <w:proofErr w:type="gramStart"/>
                     <w:r>
                       <w:rPr>
                         <w:rFonts w:ascii="Times New Roman" w:hAnsi="Times New Roman" w:cs="Times New Roman"/>
@@ -12377,7 +13208,15 @@
                         <w:rFonts w:ascii="Times New Roman" w:hAnsi="Times New Roman" w:cs="Times New Roman"/>
                         <w:color w:val="1F497D" w:themeColor="text2"/>
                       </w:rPr>
-                      <w:t>(0.6, 0.8)</w:t>
+                      <w:t>(</w:t>
+                    </w:r>
+                    <w:proofErr w:type="gramEnd"/>
+                    <w:r>
+                      <w:rPr>
+                        <w:rFonts w:ascii="Times New Roman" w:hAnsi="Times New Roman" w:cs="Times New Roman"/>
+                        <w:color w:val="1F497D" w:themeColor="text2"/>
+                      </w:rPr>
+                      <w:t>0.6, 0.8)</w:t>
                     </w:r>
                   </w:p>
                 </w:txbxContent>
@@ -12508,6 +13347,7 @@
                         <w:i/>
                       </w:rPr>
                     </w:pPr>
+                    <w:proofErr w:type="gramStart"/>
                     <w:r>
                       <w:rPr>
                         <w:rFonts w:ascii="Times New Roman" w:hAnsi="Times New Roman" w:cs="Times New Roman"/>
@@ -12515,6 +13355,7 @@
                       </w:rPr>
                       <w:t>x</w:t>
                     </w:r>
+                    <w:proofErr w:type="gramEnd"/>
                   </w:p>
                 </w:txbxContent>
               </v:textbox>
@@ -12529,6 +13370,7 @@
                         <w:i/>
                       </w:rPr>
                     </w:pPr>
+                    <w:proofErr w:type="gramStart"/>
                     <w:r>
                       <w:rPr>
                         <w:rFonts w:ascii="Times New Roman" w:hAnsi="Times New Roman" w:cs="Times New Roman"/>
@@ -12536,6 +13378,7 @@
                       </w:rPr>
                       <w:t>x</w:t>
                     </w:r>
+                    <w:proofErr w:type="gramEnd"/>
                   </w:p>
                 </w:txbxContent>
               </v:textbox>
@@ -12596,6 +13439,7 @@
                         <w:rFonts w:ascii="Times New Roman" w:hAnsi="Times New Roman" w:cs="Times New Roman"/>
                       </w:rPr>
                     </w:pPr>
+                    <w:proofErr w:type="gramStart"/>
                     <w:r>
                       <w:rPr>
                         <w:rFonts w:ascii="Times New Roman" w:hAnsi="Times New Roman" w:cs="Times New Roman"/>
@@ -12607,7 +13451,14 @@
                       <w:rPr>
                         <w:rFonts w:ascii="Times New Roman" w:hAnsi="Times New Roman" w:cs="Times New Roman"/>
                       </w:rPr>
-                      <w:t>(0.3, 0.5)</w:t>
+                      <w:t>(</w:t>
+                    </w:r>
+                    <w:proofErr w:type="gramEnd"/>
+                    <w:r>
+                      <w:rPr>
+                        <w:rFonts w:ascii="Times New Roman" w:hAnsi="Times New Roman" w:cs="Times New Roman"/>
+                      </w:rPr>
+                      <w:t>0.3, 0.5)</w:t>
                     </w:r>
                   </w:p>
                 </w:txbxContent>
@@ -12622,6 +13473,7 @@
                         <w:rFonts w:ascii="Times New Roman" w:hAnsi="Times New Roman" w:cs="Times New Roman"/>
                       </w:rPr>
                     </w:pPr>
+                    <w:proofErr w:type="gramStart"/>
                     <w:r>
                       <w:rPr>
                         <w:rFonts w:ascii="Times New Roman" w:hAnsi="Times New Roman" w:cs="Times New Roman"/>
@@ -12633,7 +13485,14 @@
                       <w:rPr>
                         <w:rFonts w:ascii="Times New Roman" w:hAnsi="Times New Roman" w:cs="Times New Roman"/>
                       </w:rPr>
-                      <w:t>(0.6, 0.05)</w:t>
+                      <w:t>(</w:t>
+                    </w:r>
+                    <w:proofErr w:type="gramEnd"/>
+                    <w:r>
+                      <w:rPr>
+                        <w:rFonts w:ascii="Times New Roman" w:hAnsi="Times New Roman" w:cs="Times New Roman"/>
+                      </w:rPr>
+                      <w:t>0.6, 0.05)</w:t>
                     </w:r>
                   </w:p>
                 </w:txbxContent>
@@ -12846,11 +13705,16 @@
       <w:r>
         <w:t xml:space="preserve">n65 &lt;- </w:t>
       </w:r>
+      <w:proofErr w:type="gramStart"/>
       <w:r>
         <w:t>simNorm</w:t>
       </w:r>
       <w:r>
-        <w:t>(0.6, 0.05)</w:t>
+        <w:t>(</w:t>
+      </w:r>
+      <w:proofErr w:type="gramEnd"/>
+      <w:r>
+        <w:t>0.6, 0.05)</w:t>
       </w:r>
     </w:p>
     <w:p>
@@ -12860,11 +13724,16 @@
       <w:r>
         <w:t xml:space="preserve">u35 &lt;- </w:t>
       </w:r>
+      <w:proofErr w:type="gramStart"/>
       <w:r>
         <w:t>simUnif</w:t>
       </w:r>
       <w:r>
-        <w:t>(0.3, 0.5)</w:t>
+        <w:t>(</w:t>
+      </w:r>
+      <w:proofErr w:type="gramEnd"/>
+      <w:r>
+        <w:t>0.3, 0.5)</w:t>
       </w:r>
     </w:p>
     <w:p>
@@ -12874,11 +13743,16 @@
       <w:r>
         <w:t xml:space="preserve">u68 &lt;- </w:t>
       </w:r>
+      <w:proofErr w:type="gramStart"/>
       <w:r>
         <w:t>simUnif</w:t>
       </w:r>
       <w:r>
-        <w:t>(0.6, 0.8)</w:t>
+        <w:t>(</w:t>
+      </w:r>
+      <w:proofErr w:type="gramEnd"/>
+      <w:r>
+        <w:t>0.6, 0.8)</w:t>
       </w:r>
     </w:p>
     <w:p>
@@ -12888,11 +13762,16 @@
       <w:r>
         <w:t xml:space="preserve">u2 &lt;- </w:t>
       </w:r>
+      <w:proofErr w:type="gramStart"/>
       <w:r>
         <w:t>simUnif</w:t>
       </w:r>
       <w:r>
-        <w:t>(-0.2, 0.2)</w:t>
+        <w:t>(</w:t>
+      </w:r>
+      <w:proofErr w:type="gramEnd"/>
+      <w:r>
+        <w:t>-0.2, 0.2)</w:t>
       </w:r>
     </w:p>
     <w:p>
@@ -12902,11 +13781,16 @@
       <w:r>
         <w:t xml:space="preserve">n1 &lt;- </w:t>
       </w:r>
+      <w:proofErr w:type="gramStart"/>
       <w:r>
         <w:t>simNorm</w:t>
       </w:r>
       <w:r>
-        <w:t>(0, 0.1)</w:t>
+        <w:t>(</w:t>
+      </w:r>
+      <w:proofErr w:type="gramEnd"/>
+      <w:r>
+        <w:t>0, 0.1)</w:t>
       </w:r>
     </w:p>
     <w:p>
@@ -12968,64 +13852,107 @@
       <w:pPr>
         <w:pStyle w:val="Quote"/>
       </w:pPr>
-      <w:r>
-        <w:t>loading &lt;- matrix(0, 8, 3)</w:t>
-      </w:r>
-    </w:p>
-    <w:p>
-      <w:pPr>
-        <w:pStyle w:val="Quote"/>
-      </w:pPr>
-      <w:r>
-        <w:t>loading[1:3, 1] &lt;- NA</w:t>
-      </w:r>
-    </w:p>
-    <w:p>
-      <w:pPr>
-        <w:pStyle w:val="Quote"/>
-      </w:pPr>
-      <w:r>
-        <w:t>loading[4:6, 2] &lt;- NA</w:t>
-      </w:r>
-    </w:p>
-    <w:p>
-      <w:pPr>
-        <w:pStyle w:val="Quote"/>
-      </w:pPr>
-      <w:r>
-        <w:t>loading[7:8, 3] &lt;- NA</w:t>
-      </w:r>
-    </w:p>
-    <w:p>
-      <w:pPr>
-        <w:pStyle w:val="Quote"/>
-      </w:pPr>
-      <w:r>
-        <w:t>loading.start &lt;- matrix("", 8, 3)</w:t>
-      </w:r>
-    </w:p>
-    <w:p>
-      <w:pPr>
-        <w:pStyle w:val="Quote"/>
-      </w:pPr>
-      <w:r>
-        <w:t>loading.start[1:3, 1] &lt;- 0.7</w:t>
-      </w:r>
-    </w:p>
-    <w:p>
-      <w:pPr>
-        <w:pStyle w:val="Quote"/>
-      </w:pPr>
-      <w:r>
-        <w:t>loading.start[4:6, 2] &lt;- 0.7</w:t>
-      </w:r>
-    </w:p>
-    <w:p>
-      <w:pPr>
-        <w:pStyle w:val="Quote"/>
-      </w:pPr>
-      <w:r>
-        <w:t>loading.start[7:8, 3] &lt;- "u68"</w:t>
+      <w:proofErr w:type="gramStart"/>
+      <w:r>
+        <w:t>loading</w:t>
+      </w:r>
+      <w:proofErr w:type="gramEnd"/>
+      <w:r>
+        <w:t xml:space="preserve"> &lt;- matrix(0, 8, 3)</w:t>
+      </w:r>
+    </w:p>
+    <w:p>
+      <w:pPr>
+        <w:pStyle w:val="Quote"/>
+      </w:pPr>
+      <w:proofErr w:type="gramStart"/>
+      <w:r>
+        <w:t>loading[</w:t>
+      </w:r>
+      <w:proofErr w:type="gramEnd"/>
+      <w:r>
+        <w:t>1:3, 1] &lt;- NA</w:t>
+      </w:r>
+    </w:p>
+    <w:p>
+      <w:pPr>
+        <w:pStyle w:val="Quote"/>
+      </w:pPr>
+      <w:proofErr w:type="gramStart"/>
+      <w:r>
+        <w:t>loading[</w:t>
+      </w:r>
+      <w:proofErr w:type="gramEnd"/>
+      <w:r>
+        <w:t>4:6, 2] &lt;- NA</w:t>
+      </w:r>
+    </w:p>
+    <w:p>
+      <w:pPr>
+        <w:pStyle w:val="Quote"/>
+      </w:pPr>
+      <w:proofErr w:type="gramStart"/>
+      <w:r>
+        <w:t>loading[</w:t>
+      </w:r>
+      <w:proofErr w:type="gramEnd"/>
+      <w:r>
+        <w:t>7:8, 3] &lt;- NA</w:t>
+      </w:r>
+    </w:p>
+    <w:p>
+      <w:pPr>
+        <w:pStyle w:val="Quote"/>
+      </w:pPr>
+      <w:r>
+        <w:t xml:space="preserve">loading.start &lt;- </w:t>
+      </w:r>
+      <w:proofErr w:type="gramStart"/>
+      <w:r>
+        <w:t>matrix(</w:t>
+      </w:r>
+      <w:proofErr w:type="gramEnd"/>
+      <w:r>
+        <w:t>"", 8, 3)</w:t>
+      </w:r>
+    </w:p>
+    <w:p>
+      <w:pPr>
+        <w:pStyle w:val="Quote"/>
+      </w:pPr>
+      <w:proofErr w:type="gramStart"/>
+      <w:r>
+        <w:t>loading.start[</w:t>
+      </w:r>
+      <w:proofErr w:type="gramEnd"/>
+      <w:r>
+        <w:t>1:3, 1] &lt;- 0.7</w:t>
+      </w:r>
+    </w:p>
+    <w:p>
+      <w:pPr>
+        <w:pStyle w:val="Quote"/>
+      </w:pPr>
+      <w:proofErr w:type="gramStart"/>
+      <w:r>
+        <w:t>loading.start[</w:t>
+      </w:r>
+      <w:proofErr w:type="gramEnd"/>
+      <w:r>
+        <w:t>4:6, 2] &lt;- 0.7</w:t>
+      </w:r>
+    </w:p>
+    <w:p>
+      <w:pPr>
+        <w:pStyle w:val="Quote"/>
+      </w:pPr>
+      <w:proofErr w:type="gramStart"/>
+      <w:r>
+        <w:t>loading.start[</w:t>
+      </w:r>
+      <w:proofErr w:type="gramEnd"/>
+      <w:r>
+        <w:t>7:8, 3] &lt;- "u68"</w:t>
       </w:r>
     </w:p>
     <w:p>
@@ -13035,11 +13962,16 @@
       <w:r>
         <w:t xml:space="preserve">LY &lt;- </w:t>
       </w:r>
+      <w:proofErr w:type="gramStart"/>
       <w:r>
         <w:t>simMatrix</w:t>
       </w:r>
       <w:r>
-        <w:t>(loading, loading.start)</w:t>
+        <w:t>(</w:t>
+      </w:r>
+      <w:proofErr w:type="gramEnd"/>
+      <w:r>
+        <w:t>loading, loading.start)</w:t>
       </w:r>
     </w:p>
     <w:p>
@@ -13084,11 +14016,16 @@
       <w:r>
         <w:t xml:space="preserve">TE &lt;- </w:t>
       </w:r>
+      <w:proofErr w:type="gramStart"/>
       <w:r>
         <w:t>symMatrix</w:t>
       </w:r>
       <w:r>
-        <w:t>(diag(8))</w:t>
+        <w:t>(</w:t>
+      </w:r>
+      <w:proofErr w:type="gramEnd"/>
+      <w:r>
+        <w:t>diag(8))</w:t>
       </w:r>
       <w:r>
         <w:t xml:space="preserve"> </w:t>
@@ -13119,15 +14056,28 @@
         <w:pStyle w:val="Quote"/>
       </w:pPr>
       <w:r>
-        <w:t>factor.cor &lt;- diag(3)</w:t>
-      </w:r>
-    </w:p>
-    <w:p>
-      <w:pPr>
-        <w:pStyle w:val="Quote"/>
-      </w:pPr>
-      <w:r>
-        <w:t>factor.cor[1, 2] &lt;- factor.cor[2, 1] &lt;- NA</w:t>
+        <w:t xml:space="preserve">factor.cor &lt;- </w:t>
+      </w:r>
+      <w:proofErr w:type="gramStart"/>
+      <w:r>
+        <w:t>diag(</w:t>
+      </w:r>
+      <w:proofErr w:type="gramEnd"/>
+      <w:r>
+        <w:t>3)</w:t>
+      </w:r>
+    </w:p>
+    <w:p>
+      <w:pPr>
+        <w:pStyle w:val="Quote"/>
+      </w:pPr>
+      <w:proofErr w:type="gramStart"/>
+      <w:r>
+        <w:t>factor.cor[</w:t>
+      </w:r>
+      <w:proofErr w:type="gramEnd"/>
+      <w:r>
+        <w:t>1, 2] &lt;- factor.cor[2, 1] &lt;- NA</w:t>
       </w:r>
     </w:p>
     <w:p>
@@ -13137,11 +14087,16 @@
       <w:r>
         <w:t xml:space="preserve">PS &lt;- </w:t>
       </w:r>
+      <w:proofErr w:type="gramStart"/>
       <w:r>
         <w:t>symMatrix</w:t>
       </w:r>
       <w:r>
-        <w:t>(factor.cor, 0.5)</w:t>
+        <w:t>(</w:t>
+      </w:r>
+      <w:proofErr w:type="gramEnd"/>
+      <w:r>
+        <w:t>factor.cor, 0.5)</w:t>
       </w:r>
     </w:p>
     <w:p>
@@ -13160,40 +14115,68 @@
       <w:pPr>
         <w:pStyle w:val="Quote"/>
       </w:pPr>
-      <w:r>
-        <w:t>path &lt;- matrix(0, 3, 3)</w:t>
-      </w:r>
-    </w:p>
-    <w:p>
-      <w:pPr>
-        <w:pStyle w:val="Quote"/>
-      </w:pPr>
-      <w:r>
-        <w:t>path[3, 1:2] &lt;- NA</w:t>
-      </w:r>
-    </w:p>
-    <w:p>
-      <w:pPr>
-        <w:pStyle w:val="Quote"/>
-      </w:pPr>
-      <w:r>
-        <w:t>path.start &lt;- matrix(0, 3, 3)</w:t>
-      </w:r>
-    </w:p>
-    <w:p>
-      <w:pPr>
-        <w:pStyle w:val="Quote"/>
-      </w:pPr>
-      <w:r>
-        <w:t>path.start[3, 1] &lt;- "n65"</w:t>
-      </w:r>
-    </w:p>
-    <w:p>
-      <w:pPr>
-        <w:pStyle w:val="Quote"/>
-      </w:pPr>
-      <w:r>
-        <w:t>path.start[3, 2] &lt;- "u35"</w:t>
+      <w:proofErr w:type="gramStart"/>
+      <w:r>
+        <w:t>path</w:t>
+      </w:r>
+      <w:proofErr w:type="gramEnd"/>
+      <w:r>
+        <w:t xml:space="preserve"> &lt;- matrix(0, 3, 3)</w:t>
+      </w:r>
+    </w:p>
+    <w:p>
+      <w:pPr>
+        <w:pStyle w:val="Quote"/>
+      </w:pPr>
+      <w:proofErr w:type="gramStart"/>
+      <w:r>
+        <w:t>path[</w:t>
+      </w:r>
+      <w:proofErr w:type="gramEnd"/>
+      <w:r>
+        <w:t>3, 1:2] &lt;- NA</w:t>
+      </w:r>
+    </w:p>
+    <w:p>
+      <w:pPr>
+        <w:pStyle w:val="Quote"/>
+      </w:pPr>
+      <w:r>
+        <w:t xml:space="preserve">path.start &lt;- </w:t>
+      </w:r>
+      <w:proofErr w:type="gramStart"/>
+      <w:r>
+        <w:t>matrix(</w:t>
+      </w:r>
+      <w:proofErr w:type="gramEnd"/>
+      <w:r>
+        <w:t>0, 3, 3)</w:t>
+      </w:r>
+    </w:p>
+    <w:p>
+      <w:pPr>
+        <w:pStyle w:val="Quote"/>
+      </w:pPr>
+      <w:proofErr w:type="gramStart"/>
+      <w:r>
+        <w:t>path.start[</w:t>
+      </w:r>
+      <w:proofErr w:type="gramEnd"/>
+      <w:r>
+        <w:t>3, 1] &lt;- "n65"</w:t>
+      </w:r>
+    </w:p>
+    <w:p>
+      <w:pPr>
+        <w:pStyle w:val="Quote"/>
+      </w:pPr>
+      <w:proofErr w:type="gramStart"/>
+      <w:r>
+        <w:t>path.start[</w:t>
+      </w:r>
+      <w:proofErr w:type="gramEnd"/>
+      <w:r>
+        <w:t>3, 2] &lt;- "u35"</w:t>
       </w:r>
     </w:p>
     <w:p>
@@ -13203,11 +14186,16 @@
       <w:r>
         <w:t xml:space="preserve">BE &lt;- </w:t>
       </w:r>
+      <w:proofErr w:type="gramStart"/>
       <w:r>
         <w:t>simMatrix</w:t>
       </w:r>
       <w:r>
-        <w:t>(path, path.start)</w:t>
+        <w:t>(</w:t>
+      </w:r>
+      <w:proofErr w:type="gramEnd"/>
+      <w:r>
+        <w:t>path, path.start)</w:t>
       </w:r>
     </w:p>
     <w:p>
@@ -13255,11 +14243,16 @@
       <w:r>
         <w:t xml:space="preserve">SEM.model &lt;- </w:t>
       </w:r>
+      <w:proofErr w:type="gramStart"/>
       <w:r>
         <w:t>simSetSEM</w:t>
       </w:r>
       <w:r>
-        <w:t>(BE=BE, LY=LY, PS=PS, TE=TE)</w:t>
+        <w:t>(</w:t>
+      </w:r>
+      <w:proofErr w:type="gramEnd"/>
+      <w:r>
+        <w:t>BE=BE, LY=LY, PS=PS, TE=TE)</w:t>
       </w:r>
     </w:p>
     <w:p>
@@ -13353,15 +14346,28 @@
         <w:pStyle w:val="Quote"/>
       </w:pPr>
       <w:r>
-        <w:t>loading.trivial &lt;- matrix(NA, 8, 3)</w:t>
-      </w:r>
-    </w:p>
-    <w:p>
-      <w:pPr>
-        <w:pStyle w:val="Quote"/>
-      </w:pPr>
-      <w:r>
-        <w:t>loading.trivial[is.na(loading)] &lt;- 0</w:t>
+        <w:t xml:space="preserve">loading.trivial &lt;- </w:t>
+      </w:r>
+      <w:proofErr w:type="gramStart"/>
+      <w:r>
+        <w:t>matrix(</w:t>
+      </w:r>
+      <w:proofErr w:type="gramEnd"/>
+      <w:r>
+        <w:t>NA, 8, 3)</w:t>
+      </w:r>
+    </w:p>
+    <w:p>
+      <w:pPr>
+        <w:pStyle w:val="Quote"/>
+      </w:pPr>
+      <w:proofErr w:type="gramStart"/>
+      <w:r>
+        <w:t>loading.trivial[</w:t>
+      </w:r>
+      <w:proofErr w:type="gramEnd"/>
+      <w:r>
+        <w:t>is.na(loading)] &lt;- 0</w:t>
       </w:r>
     </w:p>
     <w:p>
@@ -13371,32 +14377,50 @@
       <w:r>
         <w:t xml:space="preserve">LY.trivial &lt;- </w:t>
       </w:r>
+      <w:proofErr w:type="gramStart"/>
       <w:r>
         <w:t>simMatrix</w:t>
       </w:r>
       <w:r>
-        <w:t>(loading.trivial, "u2")</w:t>
-      </w:r>
-    </w:p>
-    <w:p>
-      <w:pPr>
-        <w:pStyle w:val="Quote"/>
-      </w:pPr>
-    </w:p>
-    <w:p>
-      <w:pPr>
-        <w:pStyle w:val="Quote"/>
-      </w:pPr>
-      <w:r>
-        <w:t>error.cor.trivial &lt;- matrix(NA, 8, 8)</w:t>
-      </w:r>
-    </w:p>
-    <w:p>
-      <w:pPr>
-        <w:pStyle w:val="Quote"/>
-      </w:pPr>
-      <w:r>
-        <w:t xml:space="preserve">diag(error.cor.trivial) &lt;- </w:t>
+        <w:t>(</w:t>
+      </w:r>
+      <w:proofErr w:type="gramEnd"/>
+      <w:r>
+        <w:t>loading.trivial, "u2")</w:t>
+      </w:r>
+    </w:p>
+    <w:p>
+      <w:pPr>
+        <w:pStyle w:val="Quote"/>
+      </w:pPr>
+    </w:p>
+    <w:p>
+      <w:pPr>
+        <w:pStyle w:val="Quote"/>
+      </w:pPr>
+      <w:r>
+        <w:t xml:space="preserve">error.cor.trivial &lt;- </w:t>
+      </w:r>
+      <w:proofErr w:type="gramStart"/>
+      <w:r>
+        <w:t>matrix(</w:t>
+      </w:r>
+      <w:proofErr w:type="gramEnd"/>
+      <w:r>
+        <w:t>NA, 8, 8)</w:t>
+      </w:r>
+    </w:p>
+    <w:p>
+      <w:pPr>
+        <w:pStyle w:val="Quote"/>
+      </w:pPr>
+      <w:proofErr w:type="gramStart"/>
+      <w:r>
+        <w:t>diag(</w:t>
+      </w:r>
+      <w:proofErr w:type="gramEnd"/>
+      <w:r>
+        <w:t xml:space="preserve">error.cor.trivial) &lt;- </w:t>
       </w:r>
       <w:r>
         <w:t>1</w:t>
@@ -13409,11 +14433,16 @@
       <w:r>
         <w:t xml:space="preserve">TE.trivial &lt;- </w:t>
       </w:r>
+      <w:proofErr w:type="gramStart"/>
       <w:r>
         <w:t>symMatrix</w:t>
       </w:r>
       <w:r>
-        <w:t>(error.cor.trivial, "n1")</w:t>
+        <w:t>(</w:t>
+      </w:r>
+      <w:proofErr w:type="gramEnd"/>
+      <w:r>
+        <w:t>error.cor.trivial, "n1")</w:t>
       </w:r>
     </w:p>
     <w:p>
@@ -13667,32 +14696,52 @@
       <w:pPr>
         <w:pStyle w:val="Quote"/>
       </w:pPr>
-      <w:r>
-        <w:t>constraint &lt;- matrix(0, 2, 2)</w:t>
-      </w:r>
-    </w:p>
-    <w:p>
-      <w:pPr>
-        <w:pStyle w:val="Quote"/>
-      </w:pPr>
-      <w:r>
-        <w:t>constraint[1,] &lt;- c(7, 3)</w:t>
-      </w:r>
-    </w:p>
-    <w:p>
-      <w:pPr>
-        <w:pStyle w:val="Quote"/>
-      </w:pPr>
-      <w:r>
-        <w:t>constraint[2,] &lt;- c(8, 3)</w:t>
-      </w:r>
-    </w:p>
-    <w:p>
-      <w:pPr>
-        <w:pStyle w:val="Quote"/>
-      </w:pPr>
-      <w:r>
-        <w:t>rownames(constraint) &lt;- rep("LY", 2)</w:t>
+      <w:proofErr w:type="gramStart"/>
+      <w:r>
+        <w:t>constraint</w:t>
+      </w:r>
+      <w:proofErr w:type="gramEnd"/>
+      <w:r>
+        <w:t xml:space="preserve"> &lt;- matrix(0, 2, 2)</w:t>
+      </w:r>
+    </w:p>
+    <w:p>
+      <w:pPr>
+        <w:pStyle w:val="Quote"/>
+      </w:pPr>
+      <w:proofErr w:type="gramStart"/>
+      <w:r>
+        <w:t>constraint[</w:t>
+      </w:r>
+      <w:proofErr w:type="gramEnd"/>
+      <w:r>
+        <w:t>1,] &lt;- c(7, 3)</w:t>
+      </w:r>
+    </w:p>
+    <w:p>
+      <w:pPr>
+        <w:pStyle w:val="Quote"/>
+      </w:pPr>
+      <w:proofErr w:type="gramStart"/>
+      <w:r>
+        <w:t>constraint[</w:t>
+      </w:r>
+      <w:proofErr w:type="gramEnd"/>
+      <w:r>
+        <w:t>2,] &lt;- c(8, 3)</w:t>
+      </w:r>
+    </w:p>
+    <w:p>
+      <w:pPr>
+        <w:pStyle w:val="Quote"/>
+      </w:pPr>
+      <w:proofErr w:type="gramStart"/>
+      <w:r>
+        <w:t>rownames(</w:t>
+      </w:r>
+      <w:proofErr w:type="gramEnd"/>
+      <w:r>
+        <w:t>constraint) &lt;- rep("LY", 2)</w:t>
       </w:r>
     </w:p>
     <w:p>
@@ -13741,11 +14790,16 @@
       <w:r>
         <w:t xml:space="preserve">equal.loading &lt;- </w:t>
       </w:r>
+      <w:proofErr w:type="gramStart"/>
       <w:r>
         <w:t>simEqualCon</w:t>
       </w:r>
       <w:r>
-        <w:t xml:space="preserve">(constraint, </w:t>
+        <w:t>(</w:t>
+      </w:r>
+      <w:proofErr w:type="gramEnd"/>
+      <w:r>
+        <w:t xml:space="preserve">constraint, </w:t>
       </w:r>
       <w:r>
         <w:t>modelType</w:t>
@@ -13896,11 +14950,16 @@
       <w:r>
         <w:t xml:space="preserve">Data.Original &lt;- </w:t>
       </w:r>
+      <w:proofErr w:type="gramStart"/>
       <w:r>
         <w:t>simData</w:t>
       </w:r>
       <w:r>
-        <w:t>(300, SEM.model)</w:t>
+        <w:t>(</w:t>
+      </w:r>
+      <w:proofErr w:type="gramEnd"/>
+      <w:r>
+        <w:t>300, SEM.model)</w:t>
       </w:r>
     </w:p>
     <w:p>
@@ -13910,11 +14969,16 @@
       <w:r>
         <w:t xml:space="preserve">Data.Mis &lt;- </w:t>
       </w:r>
+      <w:proofErr w:type="gramStart"/>
       <w:r>
         <w:t>simData</w:t>
       </w:r>
       <w:r>
-        <w:t xml:space="preserve">(300, SEM.model, </w:t>
+        <w:t>(</w:t>
+      </w:r>
+      <w:proofErr w:type="gramEnd"/>
+      <w:r>
+        <w:t xml:space="preserve">300, SEM.model, </w:t>
       </w:r>
       <w:r>
         <w:t>misspec</w:t>
@@ -13930,11 +14994,16 @@
       <w:r>
         <w:t xml:space="preserve">Data.Con &lt;- </w:t>
       </w:r>
+      <w:proofErr w:type="gramStart"/>
       <w:r>
         <w:t>simData</w:t>
       </w:r>
       <w:r>
-        <w:t xml:space="preserve">(300, SEM.model, </w:t>
+        <w:t>(</w:t>
+      </w:r>
+      <w:proofErr w:type="gramEnd"/>
+      <w:r>
+        <w:t xml:space="preserve">300, SEM.model, </w:t>
       </w:r>
       <w:r>
         <w:t>equalCon</w:t>
@@ -13950,11 +15019,16 @@
       <w:r>
         <w:t xml:space="preserve">Data.Mis.Con &lt;- </w:t>
       </w:r>
+      <w:proofErr w:type="gramStart"/>
       <w:r>
         <w:t>simData</w:t>
       </w:r>
       <w:r>
-        <w:t xml:space="preserve">(300, SEM.model, </w:t>
+        <w:t>(</w:t>
+      </w:r>
+      <w:proofErr w:type="gramEnd"/>
+      <w:r>
+        <w:t xml:space="preserve">300, SEM.model, </w:t>
       </w:r>
       <w:r>
         <w:t>misspec</w:t>
@@ -14031,11 +15105,16 @@
       <w:r>
         <w:t xml:space="preserve">Model.Original &lt;- </w:t>
       </w:r>
+      <w:proofErr w:type="gramStart"/>
       <w:r>
         <w:t>simModel</w:t>
       </w:r>
       <w:r>
-        <w:t>(SEM.model)</w:t>
+        <w:t>(</w:t>
+      </w:r>
+      <w:proofErr w:type="gramEnd"/>
+      <w:r>
+        <w:t>SEM.model)</w:t>
       </w:r>
     </w:p>
     <w:p>
@@ -14045,11 +15124,16 @@
       <w:r>
         <w:t xml:space="preserve">Model.Con &lt;- </w:t>
       </w:r>
+      <w:proofErr w:type="gramStart"/>
       <w:r>
         <w:t>simModel</w:t>
       </w:r>
       <w:r>
-        <w:t xml:space="preserve">(SEM.model, </w:t>
+        <w:t>(</w:t>
+      </w:r>
+      <w:proofErr w:type="gramEnd"/>
+      <w:r>
+        <w:t xml:space="preserve">SEM.model, </w:t>
       </w:r>
       <w:r>
         <w:t>equalCon</w:t>
@@ -14101,12 +15185,14 @@
       <w:r>
         <w:t xml:space="preserve">Output &lt;- </w:t>
       </w:r>
+      <w:proofErr w:type="gramStart"/>
       <w:r>
         <w:t>simResult</w:t>
       </w:r>
       <w:r>
         <w:t>(</w:t>
       </w:r>
+      <w:proofErr w:type="gramEnd"/>
       <w:r>
         <w:t xml:space="preserve">1000, </w:t>
       </w:r>
@@ -14118,11 +15204,16 @@
       <w:pPr>
         <w:pStyle w:val="Quote"/>
       </w:pPr>
+      <w:proofErr w:type="gramStart"/>
       <w:r>
         <w:t>getCutoff</w:t>
       </w:r>
       <w:r>
-        <w:t>(Output, 0.</w:t>
+        <w:t>(</w:t>
+      </w:r>
+      <w:proofErr w:type="gramEnd"/>
+      <w:r>
+        <w:t>Output, 0.</w:t>
       </w:r>
       <w:r>
         <w:t>0</w:t>
@@ -14135,11 +15226,16 @@
       <w:pPr>
         <w:pStyle w:val="Quote"/>
       </w:pPr>
+      <w:proofErr w:type="gramStart"/>
       <w:r>
         <w:t>plotCutoff</w:t>
       </w:r>
       <w:r>
-        <w:t>(Output, 0.</w:t>
+        <w:t>(</w:t>
+      </w:r>
+      <w:proofErr w:type="gramEnd"/>
+      <w:r>
+        <w:t>Output, 0.</w:t>
       </w:r>
       <w:r>
         <w:t>0</w:t>
@@ -14152,11 +15248,16 @@
       <w:pPr>
         <w:pStyle w:val="Quote"/>
       </w:pPr>
+      <w:proofErr w:type="gramStart"/>
       <w:r>
         <w:t>summaryParam</w:t>
       </w:r>
       <w:r>
-        <w:t>(Output)</w:t>
+        <w:t>(</w:t>
+      </w:r>
+      <w:proofErr w:type="gramEnd"/>
+      <w:r>
+        <w:t>Output)</w:t>
       </w:r>
     </w:p>
     <w:p>
@@ -15809,71 +16910,125 @@
         <w:pStyle w:val="Quote"/>
       </w:pPr>
       <w:r>
-        <w:t>constraint1 &lt;- matrix(1, 3, 2)</w:t>
-      </w:r>
-    </w:p>
-    <w:p>
-      <w:pPr>
-        <w:pStyle w:val="Quote"/>
-      </w:pPr>
-      <w:r>
-        <w:t>constraint1[,1] &lt;- 1:3</w:t>
-      </w:r>
-    </w:p>
-    <w:p>
-      <w:pPr>
-        <w:pStyle w:val="Quote"/>
-      </w:pPr>
-      <w:r>
-        <w:t>rownames(constraint1) &lt;- rep("LY", 3)</w:t>
-      </w:r>
-    </w:p>
-    <w:p>
-      <w:pPr>
-        <w:pStyle w:val="Quote"/>
-      </w:pPr>
-      <w:r>
-        <w:t>constraint2 &lt;- matrix(2, 3, 2)</w:t>
-      </w:r>
-    </w:p>
-    <w:p>
-      <w:pPr>
-        <w:pStyle w:val="Quote"/>
-      </w:pPr>
-      <w:r>
-        <w:t>constraint2[,1] &lt;- 4:6</w:t>
-      </w:r>
-    </w:p>
-    <w:p>
-      <w:pPr>
-        <w:pStyle w:val="Quote"/>
-      </w:pPr>
-      <w:r>
-        <w:t>rownames(constraint2) &lt;- rep("LY", 3)</w:t>
-      </w:r>
-    </w:p>
-    <w:p>
-      <w:pPr>
-        <w:pStyle w:val="Quote"/>
-      </w:pPr>
-      <w:r>
-        <w:t>constraint3 &lt;- matrix(3, 2, 2)</w:t>
-      </w:r>
-    </w:p>
-    <w:p>
-      <w:pPr>
-        <w:pStyle w:val="Quote"/>
-      </w:pPr>
-      <w:r>
-        <w:t>constraint3[,1] &lt;- 7:8</w:t>
-      </w:r>
-    </w:p>
-    <w:p>
-      <w:pPr>
-        <w:pStyle w:val="Quote"/>
-      </w:pPr>
-      <w:r>
-        <w:t>rownames(constraint3) &lt;- rep("LY", 2)</w:t>
+        <w:t xml:space="preserve">constraint1 &lt;- </w:t>
+      </w:r>
+      <w:proofErr w:type="gramStart"/>
+      <w:r>
+        <w:t>matrix(</w:t>
+      </w:r>
+      <w:proofErr w:type="gramEnd"/>
+      <w:r>
+        <w:t>1, 3, 2)</w:t>
+      </w:r>
+    </w:p>
+    <w:p>
+      <w:pPr>
+        <w:pStyle w:val="Quote"/>
+      </w:pPr>
+      <w:proofErr w:type="gramStart"/>
+      <w:r>
+        <w:t>constraint1[</w:t>
+      </w:r>
+      <w:proofErr w:type="gramEnd"/>
+      <w:r>
+        <w:t>,1] &lt;- 1:3</w:t>
+      </w:r>
+    </w:p>
+    <w:p>
+      <w:pPr>
+        <w:pStyle w:val="Quote"/>
+      </w:pPr>
+      <w:proofErr w:type="gramStart"/>
+      <w:r>
+        <w:t>rownames(</w:t>
+      </w:r>
+      <w:proofErr w:type="gramEnd"/>
+      <w:r>
+        <w:t>constraint1) &lt;- rep("LY", 3)</w:t>
+      </w:r>
+    </w:p>
+    <w:p>
+      <w:pPr>
+        <w:pStyle w:val="Quote"/>
+      </w:pPr>
+      <w:r>
+        <w:t xml:space="preserve">constraint2 &lt;- </w:t>
+      </w:r>
+      <w:proofErr w:type="gramStart"/>
+      <w:r>
+        <w:t>matrix(</w:t>
+      </w:r>
+      <w:proofErr w:type="gramEnd"/>
+      <w:r>
+        <w:t>2, 3, 2)</w:t>
+      </w:r>
+    </w:p>
+    <w:p>
+      <w:pPr>
+        <w:pStyle w:val="Quote"/>
+      </w:pPr>
+      <w:proofErr w:type="gramStart"/>
+      <w:r>
+        <w:t>constraint2[</w:t>
+      </w:r>
+      <w:proofErr w:type="gramEnd"/>
+      <w:r>
+        <w:t>,1] &lt;- 4:6</w:t>
+      </w:r>
+    </w:p>
+    <w:p>
+      <w:pPr>
+        <w:pStyle w:val="Quote"/>
+      </w:pPr>
+      <w:proofErr w:type="gramStart"/>
+      <w:r>
+        <w:t>rownames(</w:t>
+      </w:r>
+      <w:proofErr w:type="gramEnd"/>
+      <w:r>
+        <w:t>constraint2) &lt;- rep("LY", 3)</w:t>
+      </w:r>
+    </w:p>
+    <w:p>
+      <w:pPr>
+        <w:pStyle w:val="Quote"/>
+      </w:pPr>
+      <w:r>
+        <w:t xml:space="preserve">constraint3 &lt;- </w:t>
+      </w:r>
+      <w:proofErr w:type="gramStart"/>
+      <w:r>
+        <w:t>matrix(</w:t>
+      </w:r>
+      <w:proofErr w:type="gramEnd"/>
+      <w:r>
+        <w:t>3, 2, 2)</w:t>
+      </w:r>
+    </w:p>
+    <w:p>
+      <w:pPr>
+        <w:pStyle w:val="Quote"/>
+      </w:pPr>
+      <w:proofErr w:type="gramStart"/>
+      <w:r>
+        <w:t>constraint3[</w:t>
+      </w:r>
+      <w:proofErr w:type="gramEnd"/>
+      <w:r>
+        <w:t>,1] &lt;- 7:8</w:t>
+      </w:r>
+    </w:p>
+    <w:p>
+      <w:pPr>
+        <w:pStyle w:val="Quote"/>
+      </w:pPr>
+      <w:proofErr w:type="gramStart"/>
+      <w:r>
+        <w:t>rownames(</w:t>
+      </w:r>
+      <w:proofErr w:type="gramEnd"/>
+      <w:r>
+        <w:t>constraint3) &lt;- rep("LY", 2)</w:t>
       </w:r>
     </w:p>
     <w:p>
@@ -15883,11 +17038,16 @@
       <w:r>
         <w:t xml:space="preserve">equal.loading &lt;- </w:t>
       </w:r>
+      <w:proofErr w:type="gramStart"/>
       <w:r>
         <w:t>simEqualCon</w:t>
       </w:r>
       <w:r>
-        <w:t xml:space="preserve">(constraint1, constraint2, constraint3, </w:t>
+        <w:t>(</w:t>
+      </w:r>
+      <w:proofErr w:type="gramEnd"/>
+      <w:r>
+        <w:t xml:space="preserve">constraint1, constraint2, constraint3, </w:t>
       </w:r>
       <w:r>
         <w:t>modelType</w:t>
@@ -16002,23 +17162,41 @@
         <w:pStyle w:val="Quote"/>
       </w:pPr>
       <w:r>
-        <w:t>loading.X &lt;- matrix(0, 6, 2)</w:t>
-      </w:r>
-    </w:p>
-    <w:p>
-      <w:pPr>
-        <w:pStyle w:val="Quote"/>
-      </w:pPr>
-      <w:r>
-        <w:t>loading.X[1:3, 1] &lt;- NA</w:t>
-      </w:r>
-    </w:p>
-    <w:p>
-      <w:pPr>
-        <w:pStyle w:val="Quote"/>
-      </w:pPr>
-      <w:r>
-        <w:t>loading.X[4:6, 2] &lt;- NA</w:t>
+        <w:t xml:space="preserve">loading.X &lt;- </w:t>
+      </w:r>
+      <w:proofErr w:type="gramStart"/>
+      <w:r>
+        <w:t>matrix(</w:t>
+      </w:r>
+      <w:proofErr w:type="gramEnd"/>
+      <w:r>
+        <w:t>0, 6, 2)</w:t>
+      </w:r>
+    </w:p>
+    <w:p>
+      <w:pPr>
+        <w:pStyle w:val="Quote"/>
+      </w:pPr>
+      <w:proofErr w:type="gramStart"/>
+      <w:r>
+        <w:t>loading.X[</w:t>
+      </w:r>
+      <w:proofErr w:type="gramEnd"/>
+      <w:r>
+        <w:t>1:3, 1] &lt;- NA</w:t>
+      </w:r>
+    </w:p>
+    <w:p>
+      <w:pPr>
+        <w:pStyle w:val="Quote"/>
+      </w:pPr>
+      <w:proofErr w:type="gramStart"/>
+      <w:r>
+        <w:t>loading.X[</w:t>
+      </w:r>
+      <w:proofErr w:type="gramEnd"/>
+      <w:r>
+        <w:t>4:6, 2] &lt;- NA</w:t>
       </w:r>
     </w:p>
     <w:p>
@@ -16028,24 +17206,37 @@
       <w:r>
         <w:t xml:space="preserve">LX &lt;- </w:t>
       </w:r>
+      <w:proofErr w:type="gramStart"/>
       <w:r>
         <w:t>simMatrix</w:t>
       </w:r>
       <w:r>
-        <w:t>(loading.X, 0.7)</w:t>
-      </w:r>
-    </w:p>
-    <w:p>
-      <w:pPr>
-        <w:pStyle w:val="Quote"/>
-      </w:pPr>
-    </w:p>
-    <w:p>
-      <w:pPr>
-        <w:pStyle w:val="Quote"/>
-      </w:pPr>
-      <w:r>
-        <w:t>loading.Y &lt;- matrix(NA, 2, 1)</w:t>
+        <w:t>(</w:t>
+      </w:r>
+      <w:proofErr w:type="gramEnd"/>
+      <w:r>
+        <w:t>loading.X, 0.7)</w:t>
+      </w:r>
+    </w:p>
+    <w:p>
+      <w:pPr>
+        <w:pStyle w:val="Quote"/>
+      </w:pPr>
+    </w:p>
+    <w:p>
+      <w:pPr>
+        <w:pStyle w:val="Quote"/>
+      </w:pPr>
+      <w:r>
+        <w:t xml:space="preserve">loading.Y &lt;- </w:t>
+      </w:r>
+      <w:proofErr w:type="gramStart"/>
+      <w:r>
+        <w:t>matrix(</w:t>
+      </w:r>
+      <w:proofErr w:type="gramEnd"/>
+      <w:r>
+        <w:t>NA, 2, 1)</w:t>
       </w:r>
     </w:p>
     <w:p>
@@ -16055,11 +17246,16 @@
       <w:r>
         <w:t xml:space="preserve">LY &lt;- </w:t>
       </w:r>
+      <w:proofErr w:type="gramStart"/>
       <w:r>
         <w:t>simMatrix</w:t>
       </w:r>
       <w:r>
-        <w:t>(loading.Y, "u68")</w:t>
+        <w:t>(</w:t>
+      </w:r>
+      <w:proofErr w:type="gramEnd"/>
+      <w:r>
+        <w:t>loading.Y, "u68")</w:t>
       </w:r>
     </w:p>
     <w:p>
@@ -16074,11 +17270,16 @@
       <w:r>
         <w:t xml:space="preserve">TD &lt;- </w:t>
       </w:r>
+      <w:proofErr w:type="gramStart"/>
       <w:r>
         <w:t>symMatrix</w:t>
       </w:r>
       <w:r>
-        <w:t>(diag(6))</w:t>
+        <w:t>(</w:t>
+      </w:r>
+      <w:proofErr w:type="gramEnd"/>
+      <w:r>
+        <w:t>diag(6))</w:t>
       </w:r>
     </w:p>
     <w:p>
@@ -16093,32 +17294,50 @@
       <w:r>
         <w:t xml:space="preserve">TE &lt;- </w:t>
       </w:r>
+      <w:proofErr w:type="gramStart"/>
       <w:r>
         <w:t>symMatrix</w:t>
       </w:r>
       <w:r>
-        <w:t>(diag(2))</w:t>
-      </w:r>
-    </w:p>
-    <w:p>
-      <w:pPr>
-        <w:pStyle w:val="Quote"/>
-      </w:pPr>
-    </w:p>
-    <w:p>
-      <w:pPr>
-        <w:pStyle w:val="Quote"/>
-      </w:pPr>
-      <w:r>
-        <w:t>factor.K.cor &lt;- matrix(NA, 2, 2)</w:t>
-      </w:r>
-    </w:p>
-    <w:p>
-      <w:pPr>
-        <w:pStyle w:val="Quote"/>
-      </w:pPr>
-      <w:r>
-        <w:t>diag(factor.K.cor) &lt;- 1</w:t>
+        <w:t>(</w:t>
+      </w:r>
+      <w:proofErr w:type="gramEnd"/>
+      <w:r>
+        <w:t>diag(2))</w:t>
+      </w:r>
+    </w:p>
+    <w:p>
+      <w:pPr>
+        <w:pStyle w:val="Quote"/>
+      </w:pPr>
+    </w:p>
+    <w:p>
+      <w:pPr>
+        <w:pStyle w:val="Quote"/>
+      </w:pPr>
+      <w:r>
+        <w:t xml:space="preserve">factor.K.cor &lt;- </w:t>
+      </w:r>
+      <w:proofErr w:type="gramStart"/>
+      <w:r>
+        <w:t>matrix(</w:t>
+      </w:r>
+      <w:proofErr w:type="gramEnd"/>
+      <w:r>
+        <w:t>NA, 2, 2)</w:t>
+      </w:r>
+    </w:p>
+    <w:p>
+      <w:pPr>
+        <w:pStyle w:val="Quote"/>
+      </w:pPr>
+      <w:proofErr w:type="gramStart"/>
+      <w:r>
+        <w:t>diag(</w:t>
+      </w:r>
+      <w:proofErr w:type="gramEnd"/>
+      <w:r>
+        <w:t>factor.K.cor) &lt;- 1</w:t>
       </w:r>
     </w:p>
     <w:p>
@@ -16128,11 +17347,16 @@
       <w:r>
         <w:t xml:space="preserve">PH &lt;- </w:t>
       </w:r>
+      <w:proofErr w:type="gramStart"/>
       <w:r>
         <w:t>symMatrix</w:t>
       </w:r>
       <w:r>
-        <w:t>(factor.K.cor, 0.5)</w:t>
+        <w:t>(</w:t>
+      </w:r>
+      <w:proofErr w:type="gramEnd"/>
+      <w:r>
+        <w:t>factor.K.cor, 0.5)</w:t>
       </w:r>
     </w:p>
     <w:p>
@@ -16147,32 +17371,53 @@
       <w:r>
         <w:t xml:space="preserve">PS &lt;- </w:t>
       </w:r>
+      <w:proofErr w:type="gramStart"/>
       <w:r>
         <w:t>symMatrix</w:t>
       </w:r>
       <w:r>
-        <w:t>(as.matrix(1))</w:t>
-      </w:r>
-    </w:p>
-    <w:p>
-      <w:pPr>
-        <w:pStyle w:val="Quote"/>
-      </w:pPr>
-    </w:p>
-    <w:p>
-      <w:pPr>
-        <w:pStyle w:val="Quote"/>
-      </w:pPr>
-      <w:r>
-        <w:t>path.GA &lt;- matrix(NA, 1, 2)</w:t>
-      </w:r>
-    </w:p>
-    <w:p>
-      <w:pPr>
-        <w:pStyle w:val="Quote"/>
-      </w:pPr>
-      <w:r>
-        <w:t>path.GA.start &lt;- matrix(c("n65", "u35"), ncol=2)</w:t>
+        <w:t>(</w:t>
+      </w:r>
+      <w:proofErr w:type="gramEnd"/>
+      <w:r>
+        <w:t>as.matrix(1))</w:t>
+      </w:r>
+    </w:p>
+    <w:p>
+      <w:pPr>
+        <w:pStyle w:val="Quote"/>
+      </w:pPr>
+    </w:p>
+    <w:p>
+      <w:pPr>
+        <w:pStyle w:val="Quote"/>
+      </w:pPr>
+      <w:r>
+        <w:t xml:space="preserve">path.GA &lt;- </w:t>
+      </w:r>
+      <w:proofErr w:type="gramStart"/>
+      <w:r>
+        <w:t>matrix(</w:t>
+      </w:r>
+      <w:proofErr w:type="gramEnd"/>
+      <w:r>
+        <w:t>NA, 1, 2)</w:t>
+      </w:r>
+    </w:p>
+    <w:p>
+      <w:pPr>
+        <w:pStyle w:val="Quote"/>
+      </w:pPr>
+      <w:r>
+        <w:t>path.GA.start &lt;- matrix(</w:t>
+      </w:r>
+      <w:proofErr w:type="gramStart"/>
+      <w:r>
+        <w:t>c(</w:t>
+      </w:r>
+      <w:proofErr w:type="gramEnd"/>
+      <w:r>
+        <w:t>"n65", "u35"), ncol=2)</w:t>
       </w:r>
     </w:p>
     <w:p>
@@ -16182,11 +17427,16 @@
       <w:r>
         <w:t xml:space="preserve">GA &lt;- </w:t>
       </w:r>
+      <w:proofErr w:type="gramStart"/>
       <w:r>
         <w:t>simMatrix</w:t>
       </w:r>
       <w:r>
-        <w:t>(path.GA, path.GA.start)</w:t>
+        <w:t>(</w:t>
+      </w:r>
+      <w:proofErr w:type="gramEnd"/>
+      <w:r>
+        <w:t>path.GA, path.GA.start)</w:t>
       </w:r>
     </w:p>
     <w:p>
@@ -16201,11 +17451,16 @@
       <w:r>
         <w:t xml:space="preserve">BE &lt;- </w:t>
       </w:r>
+      <w:proofErr w:type="gramStart"/>
       <w:r>
         <w:t>simMatrix</w:t>
       </w:r>
       <w:r>
-        <w:t>(as.matrix(0))</w:t>
+        <w:t>(</w:t>
+      </w:r>
+      <w:proofErr w:type="gramEnd"/>
+      <w:r>
+        <w:t>as.matrix(0))</w:t>
       </w:r>
     </w:p>
     <w:p>
@@ -16220,32 +17475,50 @@
       <w:r>
         <w:t xml:space="preserve">SEM.model &lt;- </w:t>
       </w:r>
+      <w:proofErr w:type="gramStart"/>
       <w:r>
         <w:t>simSetSEM</w:t>
       </w:r>
       <w:r>
-        <w:t>(GA=GA, BE=BE, LX=LX, LY=LY, PH=PH, PS=PS, TD=TD, TE=TE, exo=TRUE)</w:t>
-      </w:r>
-    </w:p>
-    <w:p>
-      <w:pPr>
-        <w:pStyle w:val="Quote"/>
-      </w:pPr>
-    </w:p>
-    <w:p>
-      <w:pPr>
-        <w:pStyle w:val="Quote"/>
-      </w:pPr>
-      <w:r>
-        <w:t>loading.X.trivial &lt;- matrix(NA, 6, 2)</w:t>
-      </w:r>
-    </w:p>
-    <w:p>
-      <w:pPr>
-        <w:pStyle w:val="Quote"/>
-      </w:pPr>
-      <w:r>
-        <w:t>loading.X.trivial[is.na(loading.X)] &lt;- 0</w:t>
+        <w:t>(</w:t>
+      </w:r>
+      <w:proofErr w:type="gramEnd"/>
+      <w:r>
+        <w:t>GA=GA, BE=BE, LX=LX, LY=LY, PH=PH, PS=PS, TD=TD, TE=TE, exo=TRUE)</w:t>
+      </w:r>
+    </w:p>
+    <w:p>
+      <w:pPr>
+        <w:pStyle w:val="Quote"/>
+      </w:pPr>
+    </w:p>
+    <w:p>
+      <w:pPr>
+        <w:pStyle w:val="Quote"/>
+      </w:pPr>
+      <w:r>
+        <w:t xml:space="preserve">loading.X.trivial &lt;- </w:t>
+      </w:r>
+      <w:proofErr w:type="gramStart"/>
+      <w:r>
+        <w:t>matrix(</w:t>
+      </w:r>
+      <w:proofErr w:type="gramEnd"/>
+      <w:r>
+        <w:t>NA, 6, 2)</w:t>
+      </w:r>
+    </w:p>
+    <w:p>
+      <w:pPr>
+        <w:pStyle w:val="Quote"/>
+      </w:pPr>
+      <w:proofErr w:type="gramStart"/>
+      <w:r>
+        <w:t>loading.X.trivial[</w:t>
+      </w:r>
+      <w:proofErr w:type="gramEnd"/>
+      <w:r>
+        <w:t>is.na(loading.X)] &lt;- 0</w:t>
       </w:r>
     </w:p>
     <w:p>
@@ -16255,11 +17528,16 @@
       <w:r>
         <w:t xml:space="preserve">LX.trivial &lt;- </w:t>
       </w:r>
+      <w:proofErr w:type="gramStart"/>
       <w:r>
         <w:t>simMatrix</w:t>
       </w:r>
       <w:r>
-        <w:t>(loading.X.trivial, "u2")</w:t>
+        <w:t>(</w:t>
+      </w:r>
+      <w:proofErr w:type="gramEnd"/>
+      <w:r>
+        <w:t>loading.X.trivial, "u2")</w:t>
       </w:r>
     </w:p>
     <w:p>
@@ -16273,15 +17551,28 @@
       </w:pPr>
       <w:r>
         <w:lastRenderedPageBreak/>
-        <w:t>error.cor.X.trivial &lt;- matrix(NA, 6, 6)</w:t>
-      </w:r>
-    </w:p>
-    <w:p>
-      <w:pPr>
-        <w:pStyle w:val="Quote"/>
-      </w:pPr>
-      <w:r>
-        <w:t xml:space="preserve">diag(error.cor.X.trivial) &lt;- </w:t>
+        <w:t xml:space="preserve">error.cor.X.trivial &lt;- </w:t>
+      </w:r>
+      <w:proofErr w:type="gramStart"/>
+      <w:r>
+        <w:t>matrix(</w:t>
+      </w:r>
+      <w:proofErr w:type="gramEnd"/>
+      <w:r>
+        <w:t>NA, 6, 6)</w:t>
+      </w:r>
+    </w:p>
+    <w:p>
+      <w:pPr>
+        <w:pStyle w:val="Quote"/>
+      </w:pPr>
+      <w:proofErr w:type="gramStart"/>
+      <w:r>
+        <w:t>diag(</w:t>
+      </w:r>
+      <w:proofErr w:type="gramEnd"/>
+      <w:r>
+        <w:t xml:space="preserve">error.cor.X.trivial) &lt;- </w:t>
       </w:r>
       <w:r>
         <w:t>1</w:t>
@@ -16294,32 +17585,50 @@
       <w:r>
         <w:t xml:space="preserve">TD.trivial &lt;- </w:t>
       </w:r>
+      <w:proofErr w:type="gramStart"/>
       <w:r>
         <w:t>symMatrix</w:t>
       </w:r>
       <w:r>
-        <w:t>(error.cor.X.trivial, "n1")</w:t>
-      </w:r>
-    </w:p>
-    <w:p>
-      <w:pPr>
-        <w:pStyle w:val="Quote"/>
-      </w:pPr>
-    </w:p>
-    <w:p>
-      <w:pPr>
-        <w:pStyle w:val="Quote"/>
-      </w:pPr>
-      <w:r>
-        <w:t>error.cor.Y.trivial &lt;- matrix(NA, 2, 2)</w:t>
-      </w:r>
-    </w:p>
-    <w:p>
-      <w:pPr>
-        <w:pStyle w:val="Quote"/>
-      </w:pPr>
-      <w:r>
-        <w:t xml:space="preserve">diag(error.cor.Y.trivial) &lt;- </w:t>
+        <w:t>(</w:t>
+      </w:r>
+      <w:proofErr w:type="gramEnd"/>
+      <w:r>
+        <w:t>error.cor.X.trivial, "n1")</w:t>
+      </w:r>
+    </w:p>
+    <w:p>
+      <w:pPr>
+        <w:pStyle w:val="Quote"/>
+      </w:pPr>
+    </w:p>
+    <w:p>
+      <w:pPr>
+        <w:pStyle w:val="Quote"/>
+      </w:pPr>
+      <w:r>
+        <w:t xml:space="preserve">error.cor.Y.trivial &lt;- </w:t>
+      </w:r>
+      <w:proofErr w:type="gramStart"/>
+      <w:r>
+        <w:t>matrix(</w:t>
+      </w:r>
+      <w:proofErr w:type="gramEnd"/>
+      <w:r>
+        <w:t>NA, 2, 2)</w:t>
+      </w:r>
+    </w:p>
+    <w:p>
+      <w:pPr>
+        <w:pStyle w:val="Quote"/>
+      </w:pPr>
+      <w:proofErr w:type="gramStart"/>
+      <w:r>
+        <w:t>diag(</w:t>
+      </w:r>
+      <w:proofErr w:type="gramEnd"/>
+      <w:r>
+        <w:t xml:space="preserve">error.cor.Y.trivial) &lt;- </w:t>
       </w:r>
       <w:r>
         <w:t>1</w:t>
@@ -16332,11 +17641,16 @@
       <w:r>
         <w:t xml:space="preserve">TE.trivial &lt;- </w:t>
       </w:r>
+      <w:proofErr w:type="gramStart"/>
       <w:r>
         <w:t>symMatrix</w:t>
       </w:r>
       <w:r>
-        <w:t>(error.cor.Y.trivial, "n1")</w:t>
+        <w:t>(</w:t>
+      </w:r>
+      <w:proofErr w:type="gramEnd"/>
+      <w:r>
+        <w:t>error.cor.Y.trivial, "n1")</w:t>
       </w:r>
     </w:p>
     <w:p>
@@ -16351,11 +17665,16 @@
       <w:r>
         <w:t xml:space="preserve">TH.trivial &lt;- </w:t>
       </w:r>
+      <w:proofErr w:type="gramStart"/>
       <w:r>
         <w:t>simMatrix</w:t>
       </w:r>
       <w:r>
-        <w:t>(matrix(NA, 6, 2), "n1")</w:t>
+        <w:t>(</w:t>
+      </w:r>
+      <w:proofErr w:type="gramEnd"/>
+      <w:r>
+        <w:t>matrix(NA, 6, 2), "n1")</w:t>
       </w:r>
     </w:p>
     <w:p>
@@ -16370,11 +17689,16 @@
       <w:r>
         <w:t xml:space="preserve">SEM.Mis.Model &lt;- </w:t>
       </w:r>
+      <w:proofErr w:type="gramStart"/>
       <w:r>
         <w:t>simMisspecSEM</w:t>
       </w:r>
       <w:r>
-        <w:t xml:space="preserve">(LX = LX.trivial, TE = TE.trivial, TD = TD.trivial, TH = </w:t>
+        <w:t>(</w:t>
+      </w:r>
+      <w:proofErr w:type="gramEnd"/>
+      <w:r>
+        <w:t xml:space="preserve">LX = LX.trivial, TE = TE.trivial, TD = TD.trivial, TH = </w:t>
       </w:r>
     </w:p>
     <w:p>
@@ -16395,32 +17719,52 @@
       <w:pPr>
         <w:pStyle w:val="Quote"/>
       </w:pPr>
-      <w:r>
-        <w:t>constraint &lt;- matrix(0, 2, 2)</w:t>
-      </w:r>
-    </w:p>
-    <w:p>
-      <w:pPr>
-        <w:pStyle w:val="Quote"/>
-      </w:pPr>
-      <w:r>
-        <w:t>constraint[1,] &lt;- c(1, 1)</w:t>
-      </w:r>
-    </w:p>
-    <w:p>
-      <w:pPr>
-        <w:pStyle w:val="Quote"/>
-      </w:pPr>
-      <w:r>
-        <w:t>constraint[2,] &lt;- c(2, 1)</w:t>
-      </w:r>
-    </w:p>
-    <w:p>
-      <w:pPr>
-        <w:pStyle w:val="Quote"/>
-      </w:pPr>
-      <w:r>
-        <w:t>rownames(constraint) &lt;- rep("LY", 2)</w:t>
+      <w:proofErr w:type="gramStart"/>
+      <w:r>
+        <w:t>constraint</w:t>
+      </w:r>
+      <w:proofErr w:type="gramEnd"/>
+      <w:r>
+        <w:t xml:space="preserve"> &lt;- matrix(0, 2, 2)</w:t>
+      </w:r>
+    </w:p>
+    <w:p>
+      <w:pPr>
+        <w:pStyle w:val="Quote"/>
+      </w:pPr>
+      <w:proofErr w:type="gramStart"/>
+      <w:r>
+        <w:t>constraint[</w:t>
+      </w:r>
+      <w:proofErr w:type="gramEnd"/>
+      <w:r>
+        <w:t>1,] &lt;- c(1, 1)</w:t>
+      </w:r>
+    </w:p>
+    <w:p>
+      <w:pPr>
+        <w:pStyle w:val="Quote"/>
+      </w:pPr>
+      <w:proofErr w:type="gramStart"/>
+      <w:r>
+        <w:t>constraint[</w:t>
+      </w:r>
+      <w:proofErr w:type="gramEnd"/>
+      <w:r>
+        <w:t>2,] &lt;- c(2, 1)</w:t>
+      </w:r>
+    </w:p>
+    <w:p>
+      <w:pPr>
+        <w:pStyle w:val="Quote"/>
+      </w:pPr>
+      <w:proofErr w:type="gramStart"/>
+      <w:r>
+        <w:t>rownames(</w:t>
+      </w:r>
+      <w:proofErr w:type="gramEnd"/>
+      <w:r>
+        <w:t>constraint) &lt;- rep("LY", 2)</w:t>
       </w:r>
     </w:p>
     <w:p>
@@ -16430,11 +17774,16 @@
       <w:r>
         <w:t xml:space="preserve">equal.loading &lt;- </w:t>
       </w:r>
+      <w:proofErr w:type="gramStart"/>
       <w:r>
         <w:t>simEqualCon</w:t>
       </w:r>
       <w:r>
-        <w:t xml:space="preserve">(constraint, </w:t>
+        <w:t>(</w:t>
+      </w:r>
+      <w:proofErr w:type="gramEnd"/>
+      <w:r>
+        <w:t xml:space="preserve">constraint, </w:t>
       </w:r>
       <w:r>
         <w:t>modelType</w:t>
@@ -17998,6 +19347,7 @@
                         <w:rFonts w:ascii="Times New Roman" w:hAnsi="Times New Roman" w:cs="Times New Roman"/>
                       </w:rPr>
                     </w:pPr>
+                    <w:proofErr w:type="gramStart"/>
                     <w:r>
                       <w:rPr>
                         <w:rFonts w:ascii="Times New Roman" w:hAnsi="Times New Roman" w:cs="Times New Roman"/>
@@ -18010,7 +19360,14 @@
                       <w:rPr>
                         <w:rFonts w:ascii="Times New Roman" w:hAnsi="Times New Roman" w:cs="Times New Roman"/>
                       </w:rPr>
-                      <w:t>(0.7, 0.9)</w:t>
+                      <w:t>(</w:t>
+                    </w:r>
+                    <w:proofErr w:type="gramEnd"/>
+                    <w:r>
+                      <w:rPr>
+                        <w:rFonts w:ascii="Times New Roman" w:hAnsi="Times New Roman" w:cs="Times New Roman"/>
+                      </w:rPr>
+                      <w:t>0.7, 0.9)</w:t>
                     </w:r>
                   </w:p>
                 </w:txbxContent>
@@ -18298,11 +19655,16 @@
       <w:r>
         <w:t xml:space="preserve">u2 &lt;- </w:t>
       </w:r>
+      <w:proofErr w:type="gramStart"/>
       <w:r>
         <w:t>simUnif</w:t>
       </w:r>
       <w:r>
-        <w:t>(-0.2, 0.2)</w:t>
+        <w:t>(</w:t>
+      </w:r>
+      <w:proofErr w:type="gramEnd"/>
+      <w:r>
+        <w:t>-0.2, 0.2)</w:t>
       </w:r>
     </w:p>
     <w:p>
@@ -18312,11 +19674,16 @@
       <w:r>
         <w:t xml:space="preserve">n1 &lt;- </w:t>
       </w:r>
+      <w:proofErr w:type="gramStart"/>
       <w:r>
         <w:t>simNorm</w:t>
       </w:r>
       <w:r>
-        <w:t>(0, 0.1)</w:t>
+        <w:t>(</w:t>
+      </w:r>
+      <w:proofErr w:type="gramEnd"/>
+      <w:r>
+        <w:t>0, 0.1)</w:t>
       </w:r>
     </w:p>
     <w:p>
@@ -18326,11 +19693,16 @@
       <w:r>
         <w:t xml:space="preserve">u79 &lt;- </w:t>
       </w:r>
+      <w:proofErr w:type="gramStart"/>
       <w:r>
         <w:t>simUnif</w:t>
       </w:r>
       <w:r>
-        <w:t>(0.7, 0.9)</w:t>
+        <w:t>(</w:t>
+      </w:r>
+      <w:proofErr w:type="gramEnd"/>
+      <w:r>
+        <w:t>0.7, 0.9)</w:t>
       </w:r>
     </w:p>
     <w:p>
@@ -18352,15 +19724,28 @@
         <w:pStyle w:val="Quote"/>
       </w:pPr>
       <w:r>
-        <w:t>loading.null &lt;- matrix(0, 6, 1)</w:t>
-      </w:r>
-    </w:p>
-    <w:p>
-      <w:pPr>
-        <w:pStyle w:val="Quote"/>
-      </w:pPr>
-      <w:r>
-        <w:t>loading.null[1:6, 1] &lt;- NA</w:t>
+        <w:t xml:space="preserve">loading.null &lt;- </w:t>
+      </w:r>
+      <w:proofErr w:type="gramStart"/>
+      <w:r>
+        <w:t>matrix(</w:t>
+      </w:r>
+      <w:proofErr w:type="gramEnd"/>
+      <w:r>
+        <w:t>0, 6, 1)</w:t>
+      </w:r>
+    </w:p>
+    <w:p>
+      <w:pPr>
+        <w:pStyle w:val="Quote"/>
+      </w:pPr>
+      <w:proofErr w:type="gramStart"/>
+      <w:r>
+        <w:t>loading.null[</w:t>
+      </w:r>
+      <w:proofErr w:type="gramEnd"/>
+      <w:r>
+        <w:t>1:6, 1] &lt;- NA</w:t>
       </w:r>
     </w:p>
     <w:p>
@@ -18370,11 +19755,16 @@
       <w:r>
         <w:t xml:space="preserve">LX.NULL &lt;- </w:t>
       </w:r>
+      <w:proofErr w:type="gramStart"/>
       <w:r>
         <w:t>simMatrix</w:t>
       </w:r>
       <w:r>
-        <w:t>(loading.null, 0.7)</w:t>
+        <w:t>(</w:t>
+      </w:r>
+      <w:proofErr w:type="gramEnd"/>
+      <w:r>
+        <w:t>loading.null, 0.7)</w:t>
       </w:r>
     </w:p>
     <w:p>
@@ -18384,11 +19774,16 @@
       <w:r>
         <w:t xml:space="preserve">PH.NULL &lt;- </w:t>
       </w:r>
+      <w:proofErr w:type="gramStart"/>
       <w:r>
         <w:t>symMatrix</w:t>
       </w:r>
       <w:r>
-        <w:t>(diag(1))</w:t>
+        <w:t>(</w:t>
+      </w:r>
+      <w:proofErr w:type="gramEnd"/>
+      <w:r>
+        <w:t>diag(1))</w:t>
       </w:r>
     </w:p>
     <w:p>
@@ -18398,11 +19793,16 @@
       <w:r>
         <w:t xml:space="preserve">TD &lt;- </w:t>
       </w:r>
+      <w:proofErr w:type="gramStart"/>
       <w:r>
         <w:t>symMatrix</w:t>
       </w:r>
       <w:r>
-        <w:t>(diag(6))</w:t>
+        <w:t>(</w:t>
+      </w:r>
+      <w:proofErr w:type="gramEnd"/>
+      <w:r>
+        <w:t>diag(6))</w:t>
       </w:r>
     </w:p>
     <w:p>
@@ -18436,15 +19836,28 @@
         <w:pStyle w:val="Quote"/>
       </w:pPr>
       <w:r>
-        <w:t>error.cor.mis &lt;- matrix(NA, 6, 6)</w:t>
-      </w:r>
-    </w:p>
-    <w:p>
-      <w:pPr>
-        <w:pStyle w:val="Quote"/>
-      </w:pPr>
-      <w:r>
-        <w:t>diag(error.cor.mis) &lt;- 1</w:t>
+        <w:t xml:space="preserve">error.cor.mis &lt;- </w:t>
+      </w:r>
+      <w:proofErr w:type="gramStart"/>
+      <w:r>
+        <w:t>matrix(</w:t>
+      </w:r>
+      <w:proofErr w:type="gramEnd"/>
+      <w:r>
+        <w:t>NA, 6, 6)</w:t>
+      </w:r>
+    </w:p>
+    <w:p>
+      <w:pPr>
+        <w:pStyle w:val="Quote"/>
+      </w:pPr>
+      <w:proofErr w:type="gramStart"/>
+      <w:r>
+        <w:t>diag(</w:t>
+      </w:r>
+      <w:proofErr w:type="gramEnd"/>
+      <w:r>
+        <w:t>error.cor.mis) &lt;- 1</w:t>
       </w:r>
     </w:p>
     <w:p>
@@ -18454,11 +19867,16 @@
       <w:r>
         <w:t xml:space="preserve">TD.Mis &lt;- </w:t>
       </w:r>
+      <w:proofErr w:type="gramStart"/>
       <w:r>
         <w:t>symMatrix</w:t>
       </w:r>
       <w:r>
-        <w:t>(error.cor.mis, "n1")</w:t>
+        <w:t>(</w:t>
+      </w:r>
+      <w:proofErr w:type="gramEnd"/>
+      <w:r>
+        <w:t>error.cor.mis, "n1")</w:t>
       </w:r>
     </w:p>
     <w:p>
@@ -18468,11 +19886,16 @@
       <w:r>
         <w:t xml:space="preserve">CFA.Model.NULL.Mis &lt;- </w:t>
       </w:r>
+      <w:proofErr w:type="gramStart"/>
       <w:r>
         <w:t>simMisspecCFA</w:t>
       </w:r>
       <w:r>
-        <w:t>(TD.Mis)</w:t>
+        <w:t>(</w:t>
+      </w:r>
+      <w:proofErr w:type="gramEnd"/>
+      <w:r>
+        <w:t>TD.Mis)</w:t>
       </w:r>
     </w:p>
     <w:p>
@@ -18497,11 +19920,16 @@
       <w:r>
         <w:t xml:space="preserve">SimData.NULL &lt;- </w:t>
       </w:r>
+      <w:proofErr w:type="gramStart"/>
       <w:r>
         <w:t>simData</w:t>
       </w:r>
       <w:r>
-        <w:t xml:space="preserve">(500, CFA.Model.NULL, </w:t>
+        <w:t>(</w:t>
+      </w:r>
+      <w:proofErr w:type="gramEnd"/>
+      <w:r>
+        <w:t xml:space="preserve">500, CFA.Model.NULL, </w:t>
       </w:r>
       <w:r>
         <w:t>misspec</w:t>
@@ -18517,11 +19945,16 @@
       <w:r>
         <w:t xml:space="preserve">SimModel &lt;- </w:t>
       </w:r>
+      <w:proofErr w:type="gramStart"/>
       <w:r>
         <w:t>simModel</w:t>
       </w:r>
       <w:r>
-        <w:t>(CFA.Model.NULL)</w:t>
+        <w:t>(</w:t>
+      </w:r>
+      <w:proofErr w:type="gramEnd"/>
+      <w:r>
+        <w:t>CFA.Model.NULL)</w:t>
       </w:r>
     </w:p>
     <w:p>
@@ -18531,12 +19964,14 @@
       <w:r>
         <w:t xml:space="preserve">Output.NULL &lt;- </w:t>
       </w:r>
+      <w:proofErr w:type="gramStart"/>
       <w:r>
         <w:t>simResult</w:t>
       </w:r>
       <w:r>
         <w:t>(</w:t>
       </w:r>
+      <w:proofErr w:type="gramEnd"/>
       <w:r>
         <w:t xml:space="preserve">1000, </w:t>
       </w:r>
@@ -18574,23 +20009,41 @@
         <w:pStyle w:val="Quote"/>
       </w:pPr>
       <w:r>
-        <w:t>loading.alt &lt;- matrix(0, 6, 2)</w:t>
-      </w:r>
-    </w:p>
-    <w:p>
-      <w:pPr>
-        <w:pStyle w:val="Quote"/>
-      </w:pPr>
-      <w:r>
-        <w:t>loading.alt[1:3, 1] &lt;- NA</w:t>
-      </w:r>
-    </w:p>
-    <w:p>
-      <w:pPr>
-        <w:pStyle w:val="Quote"/>
-      </w:pPr>
-      <w:r>
-        <w:t>loading.alt[4:6, 2] &lt;- NA</w:t>
+        <w:t xml:space="preserve">loading.alt &lt;- </w:t>
+      </w:r>
+      <w:proofErr w:type="gramStart"/>
+      <w:r>
+        <w:t>matrix(</w:t>
+      </w:r>
+      <w:proofErr w:type="gramEnd"/>
+      <w:r>
+        <w:t>0, 6, 2)</w:t>
+      </w:r>
+    </w:p>
+    <w:p>
+      <w:pPr>
+        <w:pStyle w:val="Quote"/>
+      </w:pPr>
+      <w:proofErr w:type="gramStart"/>
+      <w:r>
+        <w:t>loading.alt[</w:t>
+      </w:r>
+      <w:proofErr w:type="gramEnd"/>
+      <w:r>
+        <w:t>1:3, 1] &lt;- NA</w:t>
+      </w:r>
+    </w:p>
+    <w:p>
+      <w:pPr>
+        <w:pStyle w:val="Quote"/>
+      </w:pPr>
+      <w:proofErr w:type="gramStart"/>
+      <w:r>
+        <w:t>loading.alt[</w:t>
+      </w:r>
+      <w:proofErr w:type="gramEnd"/>
+      <w:r>
+        <w:t>4:6, 2] &lt;- NA</w:t>
       </w:r>
     </w:p>
     <w:p>
@@ -18600,27 +20053,45 @@
       <w:r>
         <w:t xml:space="preserve">LX.ALT &lt;- </w:t>
       </w:r>
+      <w:proofErr w:type="gramStart"/>
       <w:r>
         <w:t>simMatrix</w:t>
       </w:r>
       <w:r>
-        <w:t>(loading.alt, 0.7)</w:t>
-      </w:r>
-    </w:p>
-    <w:p>
-      <w:pPr>
-        <w:pStyle w:val="Quote"/>
-      </w:pPr>
-      <w:r>
-        <w:t>latent.cor.alt &lt;- matrix(NA, 2, 2)</w:t>
-      </w:r>
-    </w:p>
-    <w:p>
-      <w:pPr>
-        <w:pStyle w:val="Quote"/>
-      </w:pPr>
-      <w:r>
-        <w:t>diag(latent.cor.alt) &lt;- 1</w:t>
+        <w:t>(</w:t>
+      </w:r>
+      <w:proofErr w:type="gramEnd"/>
+      <w:r>
+        <w:t>loading.alt, 0.7)</w:t>
+      </w:r>
+    </w:p>
+    <w:p>
+      <w:pPr>
+        <w:pStyle w:val="Quote"/>
+      </w:pPr>
+      <w:r>
+        <w:t xml:space="preserve">latent.cor.alt &lt;- </w:t>
+      </w:r>
+      <w:proofErr w:type="gramStart"/>
+      <w:r>
+        <w:t>matrix(</w:t>
+      </w:r>
+      <w:proofErr w:type="gramEnd"/>
+      <w:r>
+        <w:t>NA, 2, 2)</w:t>
+      </w:r>
+    </w:p>
+    <w:p>
+      <w:pPr>
+        <w:pStyle w:val="Quote"/>
+      </w:pPr>
+      <w:proofErr w:type="gramStart"/>
+      <w:r>
+        <w:t>diag(</w:t>
+      </w:r>
+      <w:proofErr w:type="gramEnd"/>
+      <w:r>
+        <w:t>latent.cor.alt) &lt;- 1</w:t>
       </w:r>
     </w:p>
     <w:p>
@@ -18630,11 +20101,16 @@
       <w:r>
         <w:t xml:space="preserve">PH.ALT &lt;- </w:t>
       </w:r>
+      <w:proofErr w:type="gramStart"/>
       <w:r>
         <w:t>symMatrix</w:t>
       </w:r>
       <w:r>
-        <w:t>(latent.cor.alt, "u79")</w:t>
+        <w:t>(</w:t>
+      </w:r>
+      <w:proofErr w:type="gramEnd"/>
+      <w:r>
+        <w:t>latent.cor.alt, "u79")</w:t>
       </w:r>
     </w:p>
     <w:p>
@@ -18685,21 +20161,43 @@
         <w:rPr>
           <w:rStyle w:val="Emphasis"/>
         </w:rPr>
-        <w:t>loading.alt.mis &lt;- matrix(NA, 6, 2)</w:t>
-      </w:r>
-    </w:p>
-    <w:p>
-      <w:pPr>
-        <w:pStyle w:val="Quote"/>
+        <w:t xml:space="preserve">loading.alt.mis &lt;- </w:t>
+      </w:r>
+      <w:proofErr w:type="gramStart"/>
+      <w:r>
         <w:rPr>
           <w:rStyle w:val="Emphasis"/>
         </w:rPr>
-      </w:pPr>
+        <w:t>matrix(</w:t>
+      </w:r>
+      <w:proofErr w:type="gramEnd"/>
       <w:r>
         <w:rPr>
           <w:rStyle w:val="Emphasis"/>
         </w:rPr>
-        <w:t>loading.alt.mis[is.na(loading.alt)] &lt;- 0</w:t>
+        <w:t>NA, 6, 2)</w:t>
+      </w:r>
+    </w:p>
+    <w:p>
+      <w:pPr>
+        <w:pStyle w:val="Quote"/>
+        <w:rPr>
+          <w:rStyle w:val="Emphasis"/>
+        </w:rPr>
+      </w:pPr>
+      <w:proofErr w:type="gramStart"/>
+      <w:r>
+        <w:rPr>
+          <w:rStyle w:val="Emphasis"/>
+        </w:rPr>
+        <w:t>loading.alt.mis[</w:t>
+      </w:r>
+      <w:proofErr w:type="gramEnd"/>
+      <w:r>
+        <w:rPr>
+          <w:rStyle w:val="Emphasis"/>
+        </w:rPr>
+        <w:t>is.na(loading.alt)] &lt;- 0</w:t>
       </w:r>
     </w:p>
     <w:p>
@@ -18715,6 +20213,7 @@
         </w:rPr>
         <w:t xml:space="preserve">LX.alt.mis &lt;- </w:t>
       </w:r>
+      <w:proofErr w:type="gramStart"/>
       <w:r>
         <w:rPr>
           <w:rStyle w:val="Emphasis"/>
@@ -18725,7 +20224,14 @@
         <w:rPr>
           <w:rStyle w:val="Emphasis"/>
         </w:rPr>
-        <w:t>(loading.alt.mis, "u2")</w:t>
+        <w:t>(</w:t>
+      </w:r>
+      <w:proofErr w:type="gramEnd"/>
+      <w:r>
+        <w:rPr>
+          <w:rStyle w:val="Emphasis"/>
+        </w:rPr>
+        <w:t>loading.alt.mis, "u2")</w:t>
       </w:r>
     </w:p>
     <w:p>
@@ -18773,11 +20279,16 @@
       <w:r>
         <w:t xml:space="preserve">SimData.ALT &lt;- </w:t>
       </w:r>
+      <w:proofErr w:type="gramStart"/>
       <w:r>
         <w:t>simData</w:t>
       </w:r>
       <w:r>
-        <w:t xml:space="preserve">(500, CFA.Model.ALT, </w:t>
+        <w:t>(</w:t>
+      </w:r>
+      <w:proofErr w:type="gramEnd"/>
+      <w:r>
+        <w:t xml:space="preserve">500, CFA.Model.ALT, </w:t>
       </w:r>
       <w:r>
         <w:t>misspec</w:t>
@@ -18793,12 +20304,14 @@
       <w:r>
         <w:t xml:space="preserve">Output.ALT &lt;- </w:t>
       </w:r>
+      <w:proofErr w:type="gramStart"/>
       <w:r>
         <w:t>simResult</w:t>
       </w:r>
       <w:r>
         <w:t>(</w:t>
       </w:r>
+      <w:proofErr w:type="gramEnd"/>
       <w:r>
         <w:t xml:space="preserve">1000, </w:t>
       </w:r>
@@ -18857,8 +20370,13 @@
       <w:pPr>
         <w:pStyle w:val="Quote"/>
       </w:pPr>
-      <w:r>
-        <w:t xml:space="preserve">cutoff &lt;- </w:t>
+      <w:proofErr w:type="gramStart"/>
+      <w:r>
+        <w:t>cutoff</w:t>
+      </w:r>
+      <w:proofErr w:type="gramEnd"/>
+      <w:r>
+        <w:t xml:space="preserve"> &lt;- </w:t>
       </w:r>
       <w:r>
         <w:t>getCutoff</w:t>
@@ -18913,11 +20431,16 @@
       <w:pPr>
         <w:pStyle w:val="Quote"/>
       </w:pPr>
+      <w:proofErr w:type="gramStart"/>
       <w:r>
         <w:t>getPower</w:t>
       </w:r>
       <w:r>
-        <w:t>(Output.ALT, cutoff)</w:t>
+        <w:t>(</w:t>
+      </w:r>
+      <w:proofErr w:type="gramEnd"/>
+      <w:r>
+        <w:t>Output.ALT, cutoff)</w:t>
       </w:r>
     </w:p>
     <w:p>
@@ -18966,11 +20489,16 @@
       <w:pPr>
         <w:pStyle w:val="Quote"/>
       </w:pPr>
+      <w:proofErr w:type="gramStart"/>
       <w:r>
         <w:t>plotPower</w:t>
       </w:r>
       <w:r>
-        <w:t>(Output.ALT, Output.NULL, 0.05)</w:t>
+        <w:t>(</w:t>
+      </w:r>
+      <w:proofErr w:type="gramEnd"/>
+      <w:r>
+        <w:t>Output.ALT, Output.NULL, 0.05)</w:t>
       </w:r>
     </w:p>
     <w:p>
@@ -19016,29 +20544,47 @@
         <w:pStyle w:val="Quote"/>
       </w:pPr>
       <w:r>
-        <w:t>cutoff2 &lt;- c(RMSEA = 0.05, CFI = 0.95, TLI = 0.95, SRMR = 0.06)</w:t>
-      </w:r>
-    </w:p>
-    <w:p>
-      <w:pPr>
-        <w:pStyle w:val="Quote"/>
-      </w:pPr>
+        <w:t xml:space="preserve">cutoff2 &lt;- </w:t>
+      </w:r>
+      <w:proofErr w:type="gramStart"/>
+      <w:r>
+        <w:t>c(</w:t>
+      </w:r>
+      <w:proofErr w:type="gramEnd"/>
+      <w:r>
+        <w:t>RMSEA = 0.05, CFI = 0.95, TLI = 0.95, SRMR = 0.06)</w:t>
+      </w:r>
+    </w:p>
+    <w:p>
+      <w:pPr>
+        <w:pStyle w:val="Quote"/>
+      </w:pPr>
+      <w:proofErr w:type="gramStart"/>
       <w:r>
         <w:t>getPower</w:t>
       </w:r>
       <w:r>
-        <w:t>(Output.ALT, cutoff2)</w:t>
-      </w:r>
-    </w:p>
-    <w:p>
-      <w:pPr>
-        <w:pStyle w:val="Quote"/>
-      </w:pPr>
+        <w:t>(</w:t>
+      </w:r>
+      <w:proofErr w:type="gramEnd"/>
+      <w:r>
+        <w:t>Output.ALT, cutoff2)</w:t>
+      </w:r>
+    </w:p>
+    <w:p>
+      <w:pPr>
+        <w:pStyle w:val="Quote"/>
+      </w:pPr>
+      <w:proofErr w:type="gramStart"/>
       <w:r>
         <w:t>plotPower</w:t>
       </w:r>
       <w:r>
-        <w:t>(Output.ALT, cutoff2)</w:t>
+        <w:t>(</w:t>
+      </w:r>
+      <w:proofErr w:type="gramEnd"/>
+      <w:r>
+        <w:t>Output.ALT, cutoff2)</w:t>
       </w:r>
     </w:p>
     <w:p>
@@ -19093,12 +20639,17 @@
       <w:pPr>
         <w:pStyle w:val="Quote"/>
       </w:pPr>
+      <w:proofErr w:type="gramStart"/>
       <w:r>
         <w:lastRenderedPageBreak/>
         <w:t>plotPower</w:t>
       </w:r>
       <w:r>
-        <w:t>(Output.ALT, cutoff2, used</w:t>
+        <w:t>(</w:t>
+      </w:r>
+      <w:proofErr w:type="gramEnd"/>
+      <w:r>
+        <w:t>Output.ALT, cutoff2, used</w:t>
       </w:r>
       <w:r>
         <w:t>F</w:t>
@@ -20286,6 +21837,7 @@
                         <w:rFonts w:ascii="Times New Roman" w:hAnsi="Times New Roman" w:cs="Times New Roman"/>
                       </w:rPr>
                     </w:pPr>
+                    <w:proofErr w:type="gramStart"/>
                     <w:r>
                       <w:rPr>
                         <w:rFonts w:ascii="Times New Roman" w:hAnsi="Times New Roman" w:cs="Times New Roman"/>
@@ -20298,7 +21850,14 @@
                       <w:rPr>
                         <w:rFonts w:ascii="Times New Roman" w:hAnsi="Times New Roman" w:cs="Times New Roman"/>
                       </w:rPr>
-                      <w:t>(0.3, 0.6)</w:t>
+                      <w:t>(</w:t>
+                    </w:r>
+                    <w:proofErr w:type="gramEnd"/>
+                    <w:r>
+                      <w:rPr>
+                        <w:rFonts w:ascii="Times New Roman" w:hAnsi="Times New Roman" w:cs="Times New Roman"/>
+                      </w:rPr>
+                      <w:t>0.3, 0.6)</w:t>
                     </w:r>
                   </w:p>
                 </w:txbxContent>
@@ -20725,6 +22284,7 @@
                         <w:rFonts w:ascii="Times New Roman" w:hAnsi="Times New Roman" w:cs="Times New Roman"/>
                       </w:rPr>
                     </w:pPr>
+                    <w:proofErr w:type="gramStart"/>
                     <w:r>
                       <w:rPr>
                         <w:rFonts w:ascii="Times New Roman" w:hAnsi="Times New Roman" w:cs="Times New Roman"/>
@@ -20737,7 +22297,14 @@
                       <w:rPr>
                         <w:rFonts w:ascii="Times New Roman" w:hAnsi="Times New Roman" w:cs="Times New Roman"/>
                       </w:rPr>
-                      <w:t>(0.4, 0.9)</w:t>
+                      <w:t>(</w:t>
+                    </w:r>
+                    <w:proofErr w:type="gramEnd"/>
+                    <w:r>
+                      <w:rPr>
+                        <w:rFonts w:ascii="Times New Roman" w:hAnsi="Times New Roman" w:cs="Times New Roman"/>
+                      </w:rPr>
+                      <w:t>0.4, 0.9)</w:t>
                     </w:r>
                   </w:p>
                 </w:txbxContent>
@@ -21053,6 +22620,7 @@
                         <w:rFonts w:ascii="Times New Roman" w:hAnsi="Times New Roman" w:cs="Times New Roman"/>
                       </w:rPr>
                     </w:pPr>
+                    <w:proofErr w:type="gramStart"/>
                     <w:r>
                       <w:rPr>
                         <w:rFonts w:ascii="Times New Roman" w:hAnsi="Times New Roman" w:cs="Times New Roman"/>
@@ -21065,7 +22633,14 @@
                       <w:rPr>
                         <w:rFonts w:ascii="Times New Roman" w:hAnsi="Times New Roman" w:cs="Times New Roman"/>
                       </w:rPr>
-                      <w:t>(0.2, 0.1)</w:t>
+                      <w:t>(</w:t>
+                    </w:r>
+                    <w:proofErr w:type="gramEnd"/>
+                    <w:r>
+                      <w:rPr>
+                        <w:rFonts w:ascii="Times New Roman" w:hAnsi="Times New Roman" w:cs="Times New Roman"/>
+                      </w:rPr>
+                      <w:t>0.2, 0.1)</w:t>
                     </w:r>
                   </w:p>
                 </w:txbxContent>
@@ -21165,6 +22740,7 @@
                       </w:rPr>
                       <w:t xml:space="preserve">All cross loadings have </w:t>
                     </w:r>
+                    <w:proofErr w:type="gramStart"/>
                     <w:r>
                       <w:rPr>
                         <w:rFonts w:ascii="Times New Roman" w:hAnsi="Times New Roman" w:cs="Times New Roman"/>
@@ -21176,7 +22752,14 @@
                       <w:rPr>
                         <w:rFonts w:ascii="Times New Roman" w:hAnsi="Times New Roman" w:cs="Times New Roman"/>
                       </w:rPr>
-                      <w:t>(-0.2, 0.2)</w:t>
+                      <w:t>(</w:t>
+                    </w:r>
+                    <w:proofErr w:type="gramEnd"/>
+                    <w:r>
+                      <w:rPr>
+                        <w:rFonts w:ascii="Times New Roman" w:hAnsi="Times New Roman" w:cs="Times New Roman"/>
+                      </w:rPr>
+                      <w:t>-0.2, 0.2)</w:t>
                     </w:r>
                     <w:r>
                       <w:rPr>
@@ -21254,6 +22837,7 @@
                         <w:rFonts w:ascii="Times New Roman" w:hAnsi="Times New Roman" w:cs="Times New Roman"/>
                       </w:rPr>
                     </w:pPr>
+                    <w:proofErr w:type="gramStart"/>
                     <w:r>
                       <w:rPr>
                         <w:rFonts w:ascii="Times New Roman" w:hAnsi="Times New Roman" w:cs="Times New Roman"/>
@@ -21266,7 +22850,14 @@
                       <w:rPr>
                         <w:rFonts w:ascii="Times New Roman" w:hAnsi="Times New Roman" w:cs="Times New Roman"/>
                       </w:rPr>
-                      <w:t>(0.3, 0.6)</w:t>
+                      <w:t>(</w:t>
+                    </w:r>
+                    <w:proofErr w:type="gramEnd"/>
+                    <w:r>
+                      <w:rPr>
+                        <w:rFonts w:ascii="Times New Roman" w:hAnsi="Times New Roman" w:cs="Times New Roman"/>
+                      </w:rPr>
+                      <w:t>0.3, 0.6)</w:t>
                     </w:r>
                   </w:p>
                 </w:txbxContent>
@@ -21281,6 +22872,7 @@
                         <w:rFonts w:ascii="Times New Roman" w:hAnsi="Times New Roman" w:cs="Times New Roman"/>
                       </w:rPr>
                     </w:pPr>
+                    <w:proofErr w:type="gramStart"/>
                     <w:r>
                       <w:rPr>
                         <w:rFonts w:ascii="Times New Roman" w:hAnsi="Times New Roman" w:cs="Times New Roman"/>
@@ -21293,7 +22885,14 @@
                       <w:rPr>
                         <w:rFonts w:ascii="Times New Roman" w:hAnsi="Times New Roman" w:cs="Times New Roman"/>
                       </w:rPr>
-                      <w:t>(0.3, 0.6)</w:t>
+                      <w:t>(</w:t>
+                    </w:r>
+                    <w:proofErr w:type="gramEnd"/>
+                    <w:r>
+                      <w:rPr>
+                        <w:rFonts w:ascii="Times New Roman" w:hAnsi="Times New Roman" w:cs="Times New Roman"/>
+                      </w:rPr>
+                      <w:t>0.3, 0.6)</w:t>
                     </w:r>
                   </w:p>
                 </w:txbxContent>
@@ -21308,6 +22907,7 @@
                         <w:rFonts w:ascii="Times New Roman" w:hAnsi="Times New Roman" w:cs="Times New Roman"/>
                       </w:rPr>
                     </w:pPr>
+                    <w:proofErr w:type="gramStart"/>
                     <w:r>
                       <w:rPr>
                         <w:rFonts w:ascii="Times New Roman" w:hAnsi="Times New Roman" w:cs="Times New Roman"/>
@@ -21320,7 +22920,14 @@
                       <w:rPr>
                         <w:rFonts w:ascii="Times New Roman" w:hAnsi="Times New Roman" w:cs="Times New Roman"/>
                       </w:rPr>
-                      <w:t>(0.4, 0.9)</w:t>
+                      <w:t>(</w:t>
+                    </w:r>
+                    <w:proofErr w:type="gramEnd"/>
+                    <w:r>
+                      <w:rPr>
+                        <w:rFonts w:ascii="Times New Roman" w:hAnsi="Times New Roman" w:cs="Times New Roman"/>
+                      </w:rPr>
+                      <w:t>0.4, 0.9)</w:t>
                     </w:r>
                   </w:p>
                 </w:txbxContent>
@@ -21335,6 +22942,7 @@
                         <w:rFonts w:ascii="Times New Roman" w:hAnsi="Times New Roman" w:cs="Times New Roman"/>
                       </w:rPr>
                     </w:pPr>
+                    <w:proofErr w:type="gramStart"/>
                     <w:r>
                       <w:rPr>
                         <w:rFonts w:ascii="Times New Roman" w:hAnsi="Times New Roman" w:cs="Times New Roman"/>
@@ -21347,7 +22955,14 @@
                       <w:rPr>
                         <w:rFonts w:ascii="Times New Roman" w:hAnsi="Times New Roman" w:cs="Times New Roman"/>
                       </w:rPr>
-                      <w:t>(0.4, 0.9)</w:t>
+                      <w:t>(</w:t>
+                    </w:r>
+                    <w:proofErr w:type="gramEnd"/>
+                    <w:r>
+                      <w:rPr>
+                        <w:rFonts w:ascii="Times New Roman" w:hAnsi="Times New Roman" w:cs="Times New Roman"/>
+                      </w:rPr>
+                      <w:t>0.4, 0.9)</w:t>
                     </w:r>
                   </w:p>
                 </w:txbxContent>
@@ -21362,6 +22977,7 @@
                         <w:rFonts w:ascii="Times New Roman" w:hAnsi="Times New Roman" w:cs="Times New Roman"/>
                       </w:rPr>
                     </w:pPr>
+                    <w:proofErr w:type="gramStart"/>
                     <w:r>
                       <w:rPr>
                         <w:rFonts w:ascii="Times New Roman" w:hAnsi="Times New Roman" w:cs="Times New Roman"/>
@@ -21374,7 +22990,14 @@
                       <w:rPr>
                         <w:rFonts w:ascii="Times New Roman" w:hAnsi="Times New Roman" w:cs="Times New Roman"/>
                       </w:rPr>
-                      <w:t>(0.4, 0.9)</w:t>
+                      <w:t>(</w:t>
+                    </w:r>
+                    <w:proofErr w:type="gramEnd"/>
+                    <w:r>
+                      <w:rPr>
+                        <w:rFonts w:ascii="Times New Roman" w:hAnsi="Times New Roman" w:cs="Times New Roman"/>
+                      </w:rPr>
+                      <w:t>0.4, 0.9)</w:t>
                     </w:r>
                   </w:p>
                 </w:txbxContent>
@@ -21389,6 +23012,7 @@
                         <w:rFonts w:ascii="Times New Roman" w:hAnsi="Times New Roman" w:cs="Times New Roman"/>
                       </w:rPr>
                     </w:pPr>
+                    <w:proofErr w:type="gramStart"/>
                     <w:r>
                       <w:rPr>
                         <w:rFonts w:ascii="Times New Roman" w:hAnsi="Times New Roman" w:cs="Times New Roman"/>
@@ -21401,7 +23025,14 @@
                       <w:rPr>
                         <w:rFonts w:ascii="Times New Roman" w:hAnsi="Times New Roman" w:cs="Times New Roman"/>
                       </w:rPr>
-                      <w:t>(0.4, 0.9)</w:t>
+                      <w:t>(</w:t>
+                    </w:r>
+                    <w:proofErr w:type="gramEnd"/>
+                    <w:r>
+                      <w:rPr>
+                        <w:rFonts w:ascii="Times New Roman" w:hAnsi="Times New Roman" w:cs="Times New Roman"/>
+                      </w:rPr>
+                      <w:t>0.4, 0.9)</w:t>
                     </w:r>
                   </w:p>
                 </w:txbxContent>
@@ -21416,6 +23047,7 @@
                         <w:rFonts w:ascii="Times New Roman" w:hAnsi="Times New Roman" w:cs="Times New Roman"/>
                       </w:rPr>
                     </w:pPr>
+                    <w:proofErr w:type="gramStart"/>
                     <w:r>
                       <w:rPr>
                         <w:rFonts w:ascii="Times New Roman" w:hAnsi="Times New Roman" w:cs="Times New Roman"/>
@@ -21428,7 +23060,14 @@
                       <w:rPr>
                         <w:rFonts w:ascii="Times New Roman" w:hAnsi="Times New Roman" w:cs="Times New Roman"/>
                       </w:rPr>
-                      <w:t>(0.4, 0.9)</w:t>
+                      <w:t>(</w:t>
+                    </w:r>
+                    <w:proofErr w:type="gramEnd"/>
+                    <w:r>
+                      <w:rPr>
+                        <w:rFonts w:ascii="Times New Roman" w:hAnsi="Times New Roman" w:cs="Times New Roman"/>
+                      </w:rPr>
+                      <w:t>0.4, 0.9)</w:t>
                     </w:r>
                   </w:p>
                 </w:txbxContent>
@@ -21443,6 +23082,7 @@
                         <w:rFonts w:ascii="Times New Roman" w:hAnsi="Times New Roman" w:cs="Times New Roman"/>
                       </w:rPr>
                     </w:pPr>
+                    <w:proofErr w:type="gramStart"/>
                     <w:r>
                       <w:rPr>
                         <w:rFonts w:ascii="Times New Roman" w:hAnsi="Times New Roman" w:cs="Times New Roman"/>
@@ -21455,7 +23095,14 @@
                       <w:rPr>
                         <w:rFonts w:ascii="Times New Roman" w:hAnsi="Times New Roman" w:cs="Times New Roman"/>
                       </w:rPr>
-                      <w:t>(0.4, 0.9)</w:t>
+                      <w:t>(</w:t>
+                    </w:r>
+                    <w:proofErr w:type="gramEnd"/>
+                    <w:r>
+                      <w:rPr>
+                        <w:rFonts w:ascii="Times New Roman" w:hAnsi="Times New Roman" w:cs="Times New Roman"/>
+                      </w:rPr>
+                      <w:t>0.4, 0.9)</w:t>
                     </w:r>
                   </w:p>
                 </w:txbxContent>
@@ -21470,6 +23117,7 @@
                         <w:rFonts w:ascii="Times New Roman" w:hAnsi="Times New Roman" w:cs="Times New Roman"/>
                       </w:rPr>
                     </w:pPr>
+                    <w:proofErr w:type="gramStart"/>
                     <w:r>
                       <w:rPr>
                         <w:rFonts w:ascii="Times New Roman" w:hAnsi="Times New Roman" w:cs="Times New Roman"/>
@@ -21482,7 +23130,14 @@
                       <w:rPr>
                         <w:rFonts w:ascii="Times New Roman" w:hAnsi="Times New Roman" w:cs="Times New Roman"/>
                       </w:rPr>
-                      <w:t>(0.4, 0.9)</w:t>
+                      <w:t>(</w:t>
+                    </w:r>
+                    <w:proofErr w:type="gramEnd"/>
+                    <w:r>
+                      <w:rPr>
+                        <w:rFonts w:ascii="Times New Roman" w:hAnsi="Times New Roman" w:cs="Times New Roman"/>
+                      </w:rPr>
+                      <w:t>0.4, 0.9)</w:t>
                     </w:r>
                   </w:p>
                 </w:txbxContent>
@@ -21497,6 +23152,7 @@
                         <w:rFonts w:ascii="Times New Roman" w:hAnsi="Times New Roman" w:cs="Times New Roman"/>
                       </w:rPr>
                     </w:pPr>
+                    <w:proofErr w:type="gramStart"/>
                     <w:r>
                       <w:rPr>
                         <w:rFonts w:ascii="Times New Roman" w:hAnsi="Times New Roman" w:cs="Times New Roman"/>
@@ -21509,7 +23165,14 @@
                       <w:rPr>
                         <w:rFonts w:ascii="Times New Roman" w:hAnsi="Times New Roman" w:cs="Times New Roman"/>
                       </w:rPr>
-                      <w:t>(0.4, 0.9)</w:t>
+                      <w:t>(</w:t>
+                    </w:r>
+                    <w:proofErr w:type="gramEnd"/>
+                    <w:r>
+                      <w:rPr>
+                        <w:rFonts w:ascii="Times New Roman" w:hAnsi="Times New Roman" w:cs="Times New Roman"/>
+                      </w:rPr>
+                      <w:t>0.4, 0.9)</w:t>
                     </w:r>
                   </w:p>
                 </w:txbxContent>
@@ -21524,6 +23187,7 @@
                         <w:rFonts w:ascii="Times New Roman" w:hAnsi="Times New Roman" w:cs="Times New Roman"/>
                       </w:rPr>
                     </w:pPr>
+                    <w:proofErr w:type="gramStart"/>
                     <w:r>
                       <w:rPr>
                         <w:rFonts w:ascii="Times New Roman" w:hAnsi="Times New Roman" w:cs="Times New Roman"/>
@@ -21536,7 +23200,14 @@
                       <w:rPr>
                         <w:rFonts w:ascii="Times New Roman" w:hAnsi="Times New Roman" w:cs="Times New Roman"/>
                       </w:rPr>
-                      <w:t>(0.4, 0.1)</w:t>
+                      <w:t>(</w:t>
+                    </w:r>
+                    <w:proofErr w:type="gramEnd"/>
+                    <w:r>
+                      <w:rPr>
+                        <w:rFonts w:ascii="Times New Roman" w:hAnsi="Times New Roman" w:cs="Times New Roman"/>
+                      </w:rPr>
+                      <w:t>0.4, 0.1)</w:t>
                     </w:r>
                   </w:p>
                 </w:txbxContent>
@@ -21551,6 +23222,7 @@
                         <w:rFonts w:ascii="Times New Roman" w:hAnsi="Times New Roman" w:cs="Times New Roman"/>
                       </w:rPr>
                     </w:pPr>
+                    <w:proofErr w:type="gramStart"/>
                     <w:r>
                       <w:rPr>
                         <w:rFonts w:ascii="Times New Roman" w:hAnsi="Times New Roman" w:cs="Times New Roman"/>
@@ -21563,7 +23235,14 @@
                       <w:rPr>
                         <w:rFonts w:ascii="Times New Roman" w:hAnsi="Times New Roman" w:cs="Times New Roman"/>
                       </w:rPr>
-                      <w:t>(0.3, 0.1)</w:t>
+                      <w:t>(</w:t>
+                    </w:r>
+                    <w:proofErr w:type="gramEnd"/>
+                    <w:r>
+                      <w:rPr>
+                        <w:rFonts w:ascii="Times New Roman" w:hAnsi="Times New Roman" w:cs="Times New Roman"/>
+                      </w:rPr>
+                      <w:t>0.3, 0.1)</w:t>
                     </w:r>
                   </w:p>
                 </w:txbxContent>
@@ -21591,55 +23270,111 @@
         <w:pStyle w:val="Quote"/>
       </w:pPr>
       <w:r>
-        <w:t>u2 &lt;- simUnif(-0.2, 0.2)</w:t>
-      </w:r>
-    </w:p>
-    <w:p>
-      <w:pPr>
-        <w:pStyle w:val="Quote"/>
-      </w:pPr>
-      <w:r>
-        <w:t>u49 &lt;- simUnif(0.4, 0.9)</w:t>
-      </w:r>
-    </w:p>
-    <w:p>
-      <w:pPr>
-        <w:pStyle w:val="Quote"/>
-      </w:pPr>
-      <w:r>
-        <w:t>u36 &lt;- simUnif(0.3, 0.6)</w:t>
-      </w:r>
-    </w:p>
-    <w:p>
-      <w:pPr>
-        <w:pStyle w:val="Quote"/>
-      </w:pPr>
-      <w:r>
-        <w:t>n1 &lt;- simNorm(0, 0.1)</w:t>
-      </w:r>
-    </w:p>
-    <w:p>
-      <w:pPr>
-        <w:pStyle w:val="Quote"/>
-      </w:pPr>
-      <w:r>
-        <w:t>n21 &lt;- simNorm(0.2, 0.1)</w:t>
-      </w:r>
-    </w:p>
-    <w:p>
-      <w:pPr>
-        <w:pStyle w:val="Quote"/>
-      </w:pPr>
-      <w:r>
-        <w:t>n31 &lt;- simNorm(0.3, 0.1)</w:t>
-      </w:r>
-    </w:p>
-    <w:p>
-      <w:pPr>
-        <w:pStyle w:val="Quote"/>
-      </w:pPr>
-      <w:r>
-        <w:t>n41 &lt;- simNorm(0.4, 0.1)</w:t>
+        <w:t xml:space="preserve">u2 &lt;- </w:t>
+      </w:r>
+      <w:proofErr w:type="gramStart"/>
+      <w:r>
+        <w:t>simUnif(</w:t>
+      </w:r>
+      <w:proofErr w:type="gramEnd"/>
+      <w:r>
+        <w:t>-0.2, 0.2)</w:t>
+      </w:r>
+    </w:p>
+    <w:p>
+      <w:pPr>
+        <w:pStyle w:val="Quote"/>
+      </w:pPr>
+      <w:r>
+        <w:t xml:space="preserve">u49 &lt;- </w:t>
+      </w:r>
+      <w:proofErr w:type="gramStart"/>
+      <w:r>
+        <w:t>simUnif(</w:t>
+      </w:r>
+      <w:proofErr w:type="gramEnd"/>
+      <w:r>
+        <w:t>0.4, 0.9)</w:t>
+      </w:r>
+    </w:p>
+    <w:p>
+      <w:pPr>
+        <w:pStyle w:val="Quote"/>
+      </w:pPr>
+      <w:r>
+        <w:t xml:space="preserve">u36 &lt;- </w:t>
+      </w:r>
+      <w:proofErr w:type="gramStart"/>
+      <w:r>
+        <w:t>simUnif(</w:t>
+      </w:r>
+      <w:proofErr w:type="gramEnd"/>
+      <w:r>
+        <w:t>0.3, 0.6)</w:t>
+      </w:r>
+    </w:p>
+    <w:p>
+      <w:pPr>
+        <w:pStyle w:val="Quote"/>
+      </w:pPr>
+      <w:r>
+        <w:t xml:space="preserve">n1 &lt;- </w:t>
+      </w:r>
+      <w:proofErr w:type="gramStart"/>
+      <w:r>
+        <w:t>simNorm(</w:t>
+      </w:r>
+      <w:proofErr w:type="gramEnd"/>
+      <w:r>
+        <w:t>0, 0.1)</w:t>
+      </w:r>
+    </w:p>
+    <w:p>
+      <w:pPr>
+        <w:pStyle w:val="Quote"/>
+      </w:pPr>
+      <w:r>
+        <w:t xml:space="preserve">n21 &lt;- </w:t>
+      </w:r>
+      <w:proofErr w:type="gramStart"/>
+      <w:r>
+        <w:t>simNorm(</w:t>
+      </w:r>
+      <w:proofErr w:type="gramEnd"/>
+      <w:r>
+        <w:t>0.2, 0.1)</w:t>
+      </w:r>
+    </w:p>
+    <w:p>
+      <w:pPr>
+        <w:pStyle w:val="Quote"/>
+      </w:pPr>
+      <w:r>
+        <w:t xml:space="preserve">n31 &lt;- </w:t>
+      </w:r>
+      <w:proofErr w:type="gramStart"/>
+      <w:r>
+        <w:t>simNorm(</w:t>
+      </w:r>
+      <w:proofErr w:type="gramEnd"/>
+      <w:r>
+        <w:t>0.3, 0.1)</w:t>
+      </w:r>
+    </w:p>
+    <w:p>
+      <w:pPr>
+        <w:pStyle w:val="Quote"/>
+      </w:pPr>
+      <w:r>
+        <w:t xml:space="preserve">n41 &lt;- </w:t>
+      </w:r>
+      <w:proofErr w:type="gramStart"/>
+      <w:r>
+        <w:t>simNorm(</w:t>
+      </w:r>
+      <w:proofErr w:type="gramEnd"/>
+      <w:r>
+        <w:t>0.4, 0.1)</w:t>
       </w:r>
     </w:p>
     <w:p>
@@ -21654,89 +23389,153 @@
       <w:pPr>
         <w:pStyle w:val="Quote"/>
       </w:pPr>
-      <w:r>
-        <w:t>loading &lt;- matrix(0, 9, 4)</w:t>
-      </w:r>
-    </w:p>
-    <w:p>
-      <w:pPr>
-        <w:pStyle w:val="Quote"/>
-      </w:pPr>
-      <w:r>
-        <w:t>loading[1:3, 1] &lt;- NA</w:t>
-      </w:r>
-    </w:p>
-    <w:p>
-      <w:pPr>
-        <w:pStyle w:val="Quote"/>
-      </w:pPr>
-      <w:r>
-        <w:t>loading[4:6, 2] &lt;- NA</w:t>
-      </w:r>
-    </w:p>
-    <w:p>
-      <w:pPr>
-        <w:pStyle w:val="Quote"/>
-      </w:pPr>
+      <w:proofErr w:type="gramStart"/>
+      <w:r>
+        <w:t>loading</w:t>
+      </w:r>
+      <w:proofErr w:type="gramEnd"/>
+      <w:r>
+        <w:t xml:space="preserve"> &lt;- matrix(0, 9, 4)</w:t>
+      </w:r>
+    </w:p>
+    <w:p>
+      <w:pPr>
+        <w:pStyle w:val="Quote"/>
+      </w:pPr>
+      <w:proofErr w:type="gramStart"/>
+      <w:r>
+        <w:t>loading[</w:t>
+      </w:r>
+      <w:proofErr w:type="gramEnd"/>
+      <w:r>
+        <w:t>1:3, 1] &lt;- NA</w:t>
+      </w:r>
+    </w:p>
+    <w:p>
+      <w:pPr>
+        <w:pStyle w:val="Quote"/>
+      </w:pPr>
+      <w:proofErr w:type="gramStart"/>
+      <w:r>
+        <w:t>loading[</w:t>
+      </w:r>
+      <w:proofErr w:type="gramEnd"/>
+      <w:r>
+        <w:t>4:6, 2] &lt;- NA</w:t>
+      </w:r>
+    </w:p>
+    <w:p>
+      <w:pPr>
+        <w:pStyle w:val="Quote"/>
+      </w:pPr>
+      <w:proofErr w:type="gramStart"/>
       <w:r>
         <w:lastRenderedPageBreak/>
-        <w:t>loading[7:9, 3] &lt;- NA</w:t>
-      </w:r>
-    </w:p>
-    <w:p>
-      <w:pPr>
-        <w:pStyle w:val="Quote"/>
-      </w:pPr>
-      <w:r>
-        <w:t>loading[c(1, 4, 7), 4] &lt;- NA</w:t>
-      </w:r>
-    </w:p>
-    <w:p>
-      <w:pPr>
-        <w:pStyle w:val="Quote"/>
-      </w:pPr>
-      <w:r>
-        <w:t>loading.v &lt;- matrix(0, 9, 4)</w:t>
-      </w:r>
-    </w:p>
-    <w:p>
-      <w:pPr>
-        <w:pStyle w:val="Quote"/>
-      </w:pPr>
-      <w:r>
-        <w:t>loading.v[1:3, 1] &lt;- "u49"</w:t>
-      </w:r>
-    </w:p>
-    <w:p>
-      <w:pPr>
-        <w:pStyle w:val="Quote"/>
-      </w:pPr>
-      <w:r>
-        <w:t>loading.v[4:6, 2] &lt;- "u49"</w:t>
-      </w:r>
-    </w:p>
-    <w:p>
-      <w:pPr>
-        <w:pStyle w:val="Quote"/>
-      </w:pPr>
-      <w:r>
-        <w:t>loading.v[7:9, 3] &lt;- "u49"</w:t>
-      </w:r>
-    </w:p>
-    <w:p>
-      <w:pPr>
-        <w:pStyle w:val="Quote"/>
-      </w:pPr>
-      <w:r>
-        <w:t>loading.v[c(1, 4, 7), 4] &lt;- "u36"</w:t>
-      </w:r>
-    </w:p>
-    <w:p>
-      <w:pPr>
-        <w:pStyle w:val="Quote"/>
-      </w:pPr>
-      <w:r>
-        <w:t>LY &lt;- simMatrix(loading, loading.v)</w:t>
+        <w:t>loading[</w:t>
+      </w:r>
+      <w:proofErr w:type="gramEnd"/>
+      <w:r>
+        <w:t>7:9, 3] &lt;- NA</w:t>
+      </w:r>
+    </w:p>
+    <w:p>
+      <w:pPr>
+        <w:pStyle w:val="Quote"/>
+      </w:pPr>
+      <w:proofErr w:type="gramStart"/>
+      <w:r>
+        <w:t>loading[</w:t>
+      </w:r>
+      <w:proofErr w:type="gramEnd"/>
+      <w:r>
+        <w:t>c(1, 4, 7), 4] &lt;- NA</w:t>
+      </w:r>
+    </w:p>
+    <w:p>
+      <w:pPr>
+        <w:pStyle w:val="Quote"/>
+      </w:pPr>
+      <w:r>
+        <w:t xml:space="preserve">loading.v &lt;- </w:t>
+      </w:r>
+      <w:proofErr w:type="gramStart"/>
+      <w:r>
+        <w:t>matrix(</w:t>
+      </w:r>
+      <w:proofErr w:type="gramEnd"/>
+      <w:r>
+        <w:t>0, 9, 4)</w:t>
+      </w:r>
+    </w:p>
+    <w:p>
+      <w:pPr>
+        <w:pStyle w:val="Quote"/>
+      </w:pPr>
+      <w:proofErr w:type="gramStart"/>
+      <w:r>
+        <w:t>loading.v[</w:t>
+      </w:r>
+      <w:proofErr w:type="gramEnd"/>
+      <w:r>
+        <w:t>1:3, 1] &lt;- "u49"</w:t>
+      </w:r>
+    </w:p>
+    <w:p>
+      <w:pPr>
+        <w:pStyle w:val="Quote"/>
+      </w:pPr>
+      <w:proofErr w:type="gramStart"/>
+      <w:r>
+        <w:t>loading.v[</w:t>
+      </w:r>
+      <w:proofErr w:type="gramEnd"/>
+      <w:r>
+        <w:t>4:6, 2] &lt;- "u49"</w:t>
+      </w:r>
+    </w:p>
+    <w:p>
+      <w:pPr>
+        <w:pStyle w:val="Quote"/>
+      </w:pPr>
+      <w:proofErr w:type="gramStart"/>
+      <w:r>
+        <w:t>loading.v[</w:t>
+      </w:r>
+      <w:proofErr w:type="gramEnd"/>
+      <w:r>
+        <w:t>7:9, 3] &lt;- "u49"</w:t>
+      </w:r>
+    </w:p>
+    <w:p>
+      <w:pPr>
+        <w:pStyle w:val="Quote"/>
+      </w:pPr>
+      <w:r>
+        <w:t>loading.v[</w:t>
+      </w:r>
+      <w:proofErr w:type="gramStart"/>
+      <w:r>
+        <w:t>c(</w:t>
+      </w:r>
+      <w:proofErr w:type="gramEnd"/>
+      <w:r>
+        <w:t>1, 4, 7), 4] &lt;- "u36"</w:t>
+      </w:r>
+    </w:p>
+    <w:p>
+      <w:pPr>
+        <w:pStyle w:val="Quote"/>
+      </w:pPr>
+      <w:r>
+        <w:t xml:space="preserve">LY &lt;- </w:t>
+      </w:r>
+      <w:proofErr w:type="gramStart"/>
+      <w:r>
+        <w:t>simMatrix(</w:t>
+      </w:r>
+      <w:proofErr w:type="gramEnd"/>
+      <w:r>
+        <w:t>loading, loading.v)</w:t>
       </w:r>
     </w:p>
     <w:p>
@@ -21749,8 +23548,13 @@
       <w:pPr>
         <w:pStyle w:val="Quote"/>
       </w:pPr>
-      <w:r>
-        <w:t xml:space="preserve">loading &lt;- matrix(0, 9, </w:t>
+      <w:proofErr w:type="gramStart"/>
+      <w:r>
+        <w:t>loading</w:t>
+      </w:r>
+      <w:proofErr w:type="gramEnd"/>
+      <w:r>
+        <w:t xml:space="preserve"> &lt;- matrix(0, 9, </w:t>
       </w:r>
       <w:r>
         <w:t>4</w:t>
@@ -21763,8 +23567,13 @@
       <w:pPr>
         <w:pStyle w:val="Quote"/>
       </w:pPr>
-      <w:r>
-        <w:t>data.entry(loading)</w:t>
+      <w:proofErr w:type="gramStart"/>
+      <w:r>
+        <w:t>data.entry(</w:t>
+      </w:r>
+      <w:proofErr w:type="gramEnd"/>
+      <w:r>
+        <w:t>loading)</w:t>
       </w:r>
     </w:p>
     <w:p>
@@ -21840,72 +23649,123 @@
       <w:pPr>
         <w:pStyle w:val="Quote"/>
       </w:pPr>
-      <w:r>
-        <w:t>faccor &lt;- diag(4)</w:t>
-      </w:r>
-    </w:p>
-    <w:p>
-      <w:pPr>
-        <w:pStyle w:val="Quote"/>
-      </w:pPr>
-      <w:r>
-        <w:t>faccor[1, 2] &lt;- faccor[2, 1] &lt;- NA</w:t>
-      </w:r>
-    </w:p>
-    <w:p>
-      <w:pPr>
-        <w:pStyle w:val="Quote"/>
-      </w:pPr>
-      <w:r>
-        <w:t>faccor[1, 3] &lt;- faccor[3, 1] &lt;- NA</w:t>
-      </w:r>
-    </w:p>
-    <w:p>
-      <w:pPr>
-        <w:pStyle w:val="Quote"/>
-      </w:pPr>
-      <w:r>
-        <w:t>faccor[2, 3] &lt;- faccor[3, 2] &lt;- NA</w:t>
-      </w:r>
-    </w:p>
-    <w:p>
-      <w:pPr>
-        <w:pStyle w:val="Quote"/>
-      </w:pPr>
-      <w:r>
-        <w:t>faccor.v &lt;- diag(4)</w:t>
-      </w:r>
-    </w:p>
-    <w:p>
-      <w:pPr>
-        <w:pStyle w:val="Quote"/>
-      </w:pPr>
-      <w:r>
-        <w:t>faccor.v[1, 2] &lt;- faccor.v[2, 1] &lt;- "n41"</w:t>
-      </w:r>
-    </w:p>
-    <w:p>
-      <w:pPr>
-        <w:pStyle w:val="Quote"/>
-      </w:pPr>
-      <w:r>
-        <w:t>faccor.v[1, 3] &lt;- faccor.v[3, 1] &lt;- "n21"</w:t>
-      </w:r>
-    </w:p>
-    <w:p>
-      <w:pPr>
-        <w:pStyle w:val="Quote"/>
-      </w:pPr>
-      <w:r>
-        <w:t>faccor.v[2, 3] &lt;- faccor.v[3, 2] &lt;- "n31"</w:t>
-      </w:r>
-    </w:p>
-    <w:p>
-      <w:pPr>
-        <w:pStyle w:val="Quote"/>
-      </w:pPr>
-      <w:r>
-        <w:t>PS &lt;- symMatrix(faccor, faccor.v)</w:t>
+      <w:proofErr w:type="gramStart"/>
+      <w:r>
+        <w:t>faccor</w:t>
+      </w:r>
+      <w:proofErr w:type="gramEnd"/>
+      <w:r>
+        <w:t xml:space="preserve"> &lt;- diag(4)</w:t>
+      </w:r>
+    </w:p>
+    <w:p>
+      <w:pPr>
+        <w:pStyle w:val="Quote"/>
+      </w:pPr>
+      <w:proofErr w:type="gramStart"/>
+      <w:r>
+        <w:t>faccor[</w:t>
+      </w:r>
+      <w:proofErr w:type="gramEnd"/>
+      <w:r>
+        <w:t>1, 2] &lt;- faccor[2, 1] &lt;- NA</w:t>
+      </w:r>
+    </w:p>
+    <w:p>
+      <w:pPr>
+        <w:pStyle w:val="Quote"/>
+      </w:pPr>
+      <w:proofErr w:type="gramStart"/>
+      <w:r>
+        <w:t>faccor[</w:t>
+      </w:r>
+      <w:proofErr w:type="gramEnd"/>
+      <w:r>
+        <w:t>1, 3] &lt;- faccor[3, 1] &lt;- NA</w:t>
+      </w:r>
+    </w:p>
+    <w:p>
+      <w:pPr>
+        <w:pStyle w:val="Quote"/>
+      </w:pPr>
+      <w:proofErr w:type="gramStart"/>
+      <w:r>
+        <w:t>faccor[</w:t>
+      </w:r>
+      <w:proofErr w:type="gramEnd"/>
+      <w:r>
+        <w:t>2, 3] &lt;- faccor[3, 2] &lt;- NA</w:t>
+      </w:r>
+    </w:p>
+    <w:p>
+      <w:pPr>
+        <w:pStyle w:val="Quote"/>
+      </w:pPr>
+      <w:r>
+        <w:t xml:space="preserve">faccor.v &lt;- </w:t>
+      </w:r>
+      <w:proofErr w:type="gramStart"/>
+      <w:r>
+        <w:t>diag(</w:t>
+      </w:r>
+      <w:proofErr w:type="gramEnd"/>
+      <w:r>
+        <w:t>4)</w:t>
+      </w:r>
+    </w:p>
+    <w:p>
+      <w:pPr>
+        <w:pStyle w:val="Quote"/>
+      </w:pPr>
+      <w:proofErr w:type="gramStart"/>
+      <w:r>
+        <w:t>faccor.v[</w:t>
+      </w:r>
+      <w:proofErr w:type="gramEnd"/>
+      <w:r>
+        <w:t>1, 2] &lt;- faccor.v[2, 1] &lt;- "n41"</w:t>
+      </w:r>
+    </w:p>
+    <w:p>
+      <w:pPr>
+        <w:pStyle w:val="Quote"/>
+      </w:pPr>
+      <w:proofErr w:type="gramStart"/>
+      <w:r>
+        <w:t>faccor.v[</w:t>
+      </w:r>
+      <w:proofErr w:type="gramEnd"/>
+      <w:r>
+        <w:t>1, 3] &lt;- faccor.v[3, 1] &lt;- "n21"</w:t>
+      </w:r>
+    </w:p>
+    <w:p>
+      <w:pPr>
+        <w:pStyle w:val="Quote"/>
+      </w:pPr>
+      <w:proofErr w:type="gramStart"/>
+      <w:r>
+        <w:t>faccor.v[</w:t>
+      </w:r>
+      <w:proofErr w:type="gramEnd"/>
+      <w:r>
+        <w:t>2, 3] &lt;- faccor.v[3, 2] &lt;- "n31"</w:t>
+      </w:r>
+    </w:p>
+    <w:p>
+      <w:pPr>
+        <w:pStyle w:val="Quote"/>
+      </w:pPr>
+      <w:r>
+        <w:t xml:space="preserve">PS &lt;- </w:t>
+      </w:r>
+      <w:proofErr w:type="gramStart"/>
+      <w:r>
+        <w:t>symMatrix(</w:t>
+      </w:r>
+      <w:proofErr w:type="gramEnd"/>
+      <w:r>
+        <w:t>faccor, faccor.v)</w:t>
       </w:r>
     </w:p>
     <w:p>
@@ -21928,7 +23788,15 @@
         <w:pStyle w:val="Quote"/>
       </w:pPr>
       <w:r>
-        <w:t>TE &lt;- symMatrix(diag(9))</w:t>
+        <w:t xml:space="preserve">TE &lt;- </w:t>
+      </w:r>
+      <w:proofErr w:type="gramStart"/>
+      <w:r>
+        <w:t>symMatrix(</w:t>
+      </w:r>
+      <w:proofErr w:type="gramEnd"/>
+      <w:r>
+        <w:t>diag(9))</w:t>
       </w:r>
     </w:p>
     <w:p>
@@ -21964,55 +23832,102 @@
         <w:pStyle w:val="Quote"/>
       </w:pPr>
       <w:r>
-        <w:t>error.cor.mis &lt;- matrix(NA, 9, 9)</w:t>
-      </w:r>
-    </w:p>
-    <w:p>
-      <w:pPr>
-        <w:pStyle w:val="Quote"/>
-      </w:pPr>
-      <w:r>
-        <w:t>diag(error.cor.mis) &lt;- 1</w:t>
-      </w:r>
-    </w:p>
-    <w:p>
-      <w:pPr>
-        <w:pStyle w:val="Quote"/>
-      </w:pPr>
-      <w:r>
-        <w:t>TE.mis &lt;- symMatrix(error.cor.mis, "n1")</w:t>
-      </w:r>
-    </w:p>
-    <w:p>
-      <w:pPr>
-        <w:pStyle w:val="Quote"/>
-      </w:pPr>
-      <w:r>
-        <w:t>loading.mis &lt;- matrix(NA, 9, 4)</w:t>
-      </w:r>
-    </w:p>
-    <w:p>
-      <w:pPr>
-        <w:pStyle w:val="Quote"/>
-      </w:pPr>
-      <w:r>
-        <w:t>loading.mis[is.na(loading)] &lt;- 0</w:t>
-      </w:r>
-    </w:p>
-    <w:p>
-      <w:pPr>
-        <w:pStyle w:val="Quote"/>
-      </w:pPr>
-      <w:r>
-        <w:t>loading.mis[,4] &lt;- 0</w:t>
-      </w:r>
-    </w:p>
-    <w:p>
-      <w:pPr>
-        <w:pStyle w:val="Quote"/>
-      </w:pPr>
-      <w:r>
-        <w:t>LY.mis &lt;- simMatrix(loading.mis, "u2")</w:t>
+        <w:t xml:space="preserve">error.cor.mis &lt;- </w:t>
+      </w:r>
+      <w:proofErr w:type="gramStart"/>
+      <w:r>
+        <w:t>matrix(</w:t>
+      </w:r>
+      <w:proofErr w:type="gramEnd"/>
+      <w:r>
+        <w:t>NA, 9, 9)</w:t>
+      </w:r>
+    </w:p>
+    <w:p>
+      <w:pPr>
+        <w:pStyle w:val="Quote"/>
+      </w:pPr>
+      <w:proofErr w:type="gramStart"/>
+      <w:r>
+        <w:t>diag(</w:t>
+      </w:r>
+      <w:proofErr w:type="gramEnd"/>
+      <w:r>
+        <w:t>error.cor.mis) &lt;- 1</w:t>
+      </w:r>
+    </w:p>
+    <w:p>
+      <w:pPr>
+        <w:pStyle w:val="Quote"/>
+      </w:pPr>
+      <w:r>
+        <w:t xml:space="preserve">TE.mis &lt;- </w:t>
+      </w:r>
+      <w:proofErr w:type="gramStart"/>
+      <w:r>
+        <w:t>symMatrix(</w:t>
+      </w:r>
+      <w:proofErr w:type="gramEnd"/>
+      <w:r>
+        <w:t>error.cor.mis, "n1")</w:t>
+      </w:r>
+    </w:p>
+    <w:p>
+      <w:pPr>
+        <w:pStyle w:val="Quote"/>
+      </w:pPr>
+      <w:r>
+        <w:t xml:space="preserve">loading.mis &lt;- </w:t>
+      </w:r>
+      <w:proofErr w:type="gramStart"/>
+      <w:r>
+        <w:t>matrix(</w:t>
+      </w:r>
+      <w:proofErr w:type="gramEnd"/>
+      <w:r>
+        <w:t>NA, 9, 4)</w:t>
+      </w:r>
+    </w:p>
+    <w:p>
+      <w:pPr>
+        <w:pStyle w:val="Quote"/>
+      </w:pPr>
+      <w:proofErr w:type="gramStart"/>
+      <w:r>
+        <w:t>loading.mis[</w:t>
+      </w:r>
+      <w:proofErr w:type="gramEnd"/>
+      <w:r>
+        <w:t>is.na(loading)] &lt;- 0</w:t>
+      </w:r>
+    </w:p>
+    <w:p>
+      <w:pPr>
+        <w:pStyle w:val="Quote"/>
+      </w:pPr>
+      <w:proofErr w:type="gramStart"/>
+      <w:r>
+        <w:t>loading.mis[</w:t>
+      </w:r>
+      <w:proofErr w:type="gramEnd"/>
+      <w:r>
+        <w:t>,4] &lt;- 0</w:t>
+      </w:r>
+    </w:p>
+    <w:p>
+      <w:pPr>
+        <w:pStyle w:val="Quote"/>
+      </w:pPr>
+      <w:r>
+        <w:t xml:space="preserve">LY.mis &lt;- </w:t>
+      </w:r>
+      <w:proofErr w:type="gramStart"/>
+      <w:r>
+        <w:t>simMatrix(</w:t>
+      </w:r>
+      <w:proofErr w:type="gramEnd"/>
+      <w:r>
+        <w:t>loading.mis, "u2")</w:t>
       </w:r>
     </w:p>
     <w:p>
@@ -22021,7 +23936,15 @@
       </w:pPr>
       <w:r>
         <w:lastRenderedPageBreak/>
-        <w:t>mtmm.model.mis &lt;- simMisspecCFA(TE = TE.mis, LY=LY.mis)</w:t>
+        <w:t xml:space="preserve">mtmm.model.mis &lt;- </w:t>
+      </w:r>
+      <w:proofErr w:type="gramStart"/>
+      <w:r>
+        <w:t>simMisspecCFA(</w:t>
+      </w:r>
+      <w:proofErr w:type="gramEnd"/>
+      <w:r>
+        <w:t>TE = TE.mis, LY=LY.mis)</w:t>
       </w:r>
     </w:p>
     <w:p>
@@ -22056,7 +23979,15 @@
         <w:pStyle w:val="Quote"/>
       </w:pPr>
       <w:r>
-        <w:t>SimMissing &lt;- simMissing(pmMCAR=0.2, numImps=5)</w:t>
+        <w:t xml:space="preserve">SimMissing &lt;- </w:t>
+      </w:r>
+      <w:proofErr w:type="gramStart"/>
+      <w:r>
+        <w:t>simMissing(</w:t>
+      </w:r>
+      <w:proofErr w:type="gramEnd"/>
+      <w:r>
+        <w:t>pmMCAR=0.2, numImps=5)</w:t>
       </w:r>
     </w:p>
     <w:p>
@@ -22106,15 +24037,31 @@
         <w:pStyle w:val="Quote"/>
       </w:pPr>
       <w:r>
-        <w:t>SimData &lt;- simData(500, mtmm.model, misspec = mtmm.model.mis)</w:t>
-      </w:r>
-    </w:p>
-    <w:p>
-      <w:pPr>
-        <w:pStyle w:val="Quote"/>
-      </w:pPr>
-      <w:r>
-        <w:t>SimModel &lt;- simModel(mtmm.model)</w:t>
+        <w:t xml:space="preserve">SimData &lt;- </w:t>
+      </w:r>
+      <w:proofErr w:type="gramStart"/>
+      <w:r>
+        <w:t>simData(</w:t>
+      </w:r>
+      <w:proofErr w:type="gramEnd"/>
+      <w:r>
+        <w:t>500, mtmm.model, misspec = mtmm.model.mis)</w:t>
+      </w:r>
+    </w:p>
+    <w:p>
+      <w:pPr>
+        <w:pStyle w:val="Quote"/>
+      </w:pPr>
+      <w:r>
+        <w:t xml:space="preserve">SimModel &lt;- </w:t>
+      </w:r>
+      <w:proofErr w:type="gramStart"/>
+      <w:r>
+        <w:t>simModel(</w:t>
+      </w:r>
+      <w:proofErr w:type="gramEnd"/>
+      <w:r>
+        <w:t>mtmm.model)</w:t>
       </w:r>
     </w:p>
     <w:p>
@@ -22127,32 +24074,52 @@
       <w:pPr>
         <w:pStyle w:val="Quote"/>
       </w:pPr>
-      <w:r>
-        <w:t>data &lt;- run(SimData)</w:t>
-      </w:r>
-    </w:p>
-    <w:p>
-      <w:pPr>
-        <w:pStyle w:val="Quote"/>
-      </w:pPr>
-      <w:r>
-        <w:t>data &lt;- run(SimMissing, data)</w:t>
-      </w:r>
-    </w:p>
-    <w:p>
-      <w:pPr>
-        <w:pStyle w:val="Quote"/>
-      </w:pPr>
-      <w:r>
-        <w:t>result &lt;- run(SimModel, data, SimMissing)</w:t>
-      </w:r>
-    </w:p>
-    <w:p>
-      <w:pPr>
-        <w:pStyle w:val="Quote"/>
-      </w:pPr>
-      <w:r>
-        <w:t xml:space="preserve">summary(result) </w:t>
+      <w:proofErr w:type="gramStart"/>
+      <w:r>
+        <w:t>data</w:t>
+      </w:r>
+      <w:proofErr w:type="gramEnd"/>
+      <w:r>
+        <w:t xml:space="preserve"> &lt;- run(SimData)</w:t>
+      </w:r>
+    </w:p>
+    <w:p>
+      <w:pPr>
+        <w:pStyle w:val="Quote"/>
+      </w:pPr>
+      <w:proofErr w:type="gramStart"/>
+      <w:r>
+        <w:t>data</w:t>
+      </w:r>
+      <w:proofErr w:type="gramEnd"/>
+      <w:r>
+        <w:t xml:space="preserve"> &lt;- run(SimMissing, data)</w:t>
+      </w:r>
+    </w:p>
+    <w:p>
+      <w:pPr>
+        <w:pStyle w:val="Quote"/>
+      </w:pPr>
+      <w:proofErr w:type="gramStart"/>
+      <w:r>
+        <w:t>result</w:t>
+      </w:r>
+      <w:proofErr w:type="gramEnd"/>
+      <w:r>
+        <w:t xml:space="preserve"> &lt;- run(SimModel, data, SimMissing)</w:t>
+      </w:r>
+    </w:p>
+    <w:p>
+      <w:pPr>
+        <w:pStyle w:val="Quote"/>
+      </w:pPr>
+      <w:proofErr w:type="gramStart"/>
+      <w:r>
+        <w:t>summary(</w:t>
+      </w:r>
+      <w:proofErr w:type="gramEnd"/>
+      <w:r>
+        <w:t xml:space="preserve">result) </w:t>
       </w:r>
     </w:p>
     <w:p>
@@ -22191,7 +24158,15 @@
         <w:t>run</w:t>
       </w:r>
       <w:r>
-        <w:t xml:space="preserve"> function of the model object to specify the missing data handling method. In this example, we use multiple imputation with 5 imputations. </w:t>
+        <w:t xml:space="preserve"> function of the model object to specify the missing data handling method. In this example, we use multiple </w:t>
+      </w:r>
+      <w:proofErr w:type="gramStart"/>
+      <w:r>
+        <w:t>imputation</w:t>
+      </w:r>
+      <w:proofErr w:type="gramEnd"/>
+      <w:r>
+        <w:t xml:space="preserve"> with 5 imputations. </w:t>
       </w:r>
       <w:r>
         <w:t xml:space="preserve">If users do not specify the missing object in the run function, the analysis will use full information maximum likelihood by default. </w:t>
@@ -22232,31 +24207,54 @@
         <w:pStyle w:val="Quote"/>
       </w:pPr>
       <w:r>
-        <w:t>Output &lt;- simResult(1000, SimData, SimModel, SimMissing)</w:t>
-      </w:r>
-    </w:p>
-    <w:p>
-      <w:pPr>
-        <w:pStyle w:val="Quote"/>
-      </w:pPr>
-      <w:r>
-        <w:t>getCutoff(Output, 0.05)</w:t>
-      </w:r>
-    </w:p>
-    <w:p>
-      <w:pPr>
-        <w:pStyle w:val="Quote"/>
-      </w:pPr>
-      <w:r>
-        <w:t>plotCutoff(Output, 0.05)</w:t>
-      </w:r>
-    </w:p>
-    <w:p>
-      <w:pPr>
-        <w:pStyle w:val="Quote"/>
-      </w:pPr>
-      <w:r>
-        <w:t>summary(Output)</w:t>
+        <w:t xml:space="preserve">Output &lt;- </w:t>
+      </w:r>
+      <w:proofErr w:type="gramStart"/>
+      <w:r>
+        <w:t>simResult(</w:t>
+      </w:r>
+      <w:proofErr w:type="gramEnd"/>
+      <w:r>
+        <w:t>1000, SimData, SimModel, SimMissing)</w:t>
+      </w:r>
+    </w:p>
+    <w:p>
+      <w:pPr>
+        <w:pStyle w:val="Quote"/>
+      </w:pPr>
+      <w:proofErr w:type="gramStart"/>
+      <w:r>
+        <w:t>getCutoff(</w:t>
+      </w:r>
+      <w:proofErr w:type="gramEnd"/>
+      <w:r>
+        <w:t>Output, 0.05)</w:t>
+      </w:r>
+    </w:p>
+    <w:p>
+      <w:pPr>
+        <w:pStyle w:val="Quote"/>
+      </w:pPr>
+      <w:proofErr w:type="gramStart"/>
+      <w:r>
+        <w:t>plotCutoff(</w:t>
+      </w:r>
+      <w:proofErr w:type="gramEnd"/>
+      <w:r>
+        <w:t>Output, 0.05)</w:t>
+      </w:r>
+    </w:p>
+    <w:p>
+      <w:pPr>
+        <w:pStyle w:val="Quote"/>
+      </w:pPr>
+      <w:proofErr w:type="gramStart"/>
+      <w:r>
+        <w:t>summary(</w:t>
+      </w:r>
+      <w:proofErr w:type="gramEnd"/>
+      <w:r>
+        <w:t>Output)</w:t>
       </w:r>
     </w:p>
     <w:p>
@@ -22264,7 +24262,15 @@
         <w:tab/>
       </w:r>
       <w:r>
-        <w:t xml:space="preserve">Note that the simulation could be slow because we use five copies of a dataset (i.e., multiple imputation) in each replication. Therefore, we need to run the MTMM model for five times in each replication. </w:t>
+        <w:t xml:space="preserve">Note that the simulation could be slow because we use five copies of a dataset (i.e., multiple </w:t>
+      </w:r>
+      <w:proofErr w:type="gramStart"/>
+      <w:r>
+        <w:t>imputation</w:t>
+      </w:r>
+      <w:proofErr w:type="gramEnd"/>
+      <w:r>
+        <w:t xml:space="preserve">) in each replication. Therefore, we need to run the MTMM model for five times in each replication. </w:t>
       </w:r>
     </w:p>
     <w:p>
@@ -23288,7 +25294,15 @@
         <w:pStyle w:val="Quote"/>
       </w:pPr>
       <w:r>
-        <w:t>SimMissing &lt;- simMissing(pmMCAR=0.2, numImps=5, covs=c(1, 4, 7))</w:t>
+        <w:t xml:space="preserve">SimMissing &lt;- </w:t>
+      </w:r>
+      <w:proofErr w:type="gramStart"/>
+      <w:r>
+        <w:t>simMissing(</w:t>
+      </w:r>
+      <w:proofErr w:type="gramEnd"/>
+      <w:r>
+        <w:t>pmMCAR=0.2, numImps=5, covs=c(1, 4, 7))</w:t>
       </w:r>
     </w:p>
     <w:p>
@@ -23404,6 +25418,7 @@
                       </w:rPr>
                       <w:t xml:space="preserve">All cross loadings have </w:t>
                     </w:r>
+                    <w:proofErr w:type="gramStart"/>
                     <w:r>
                       <w:rPr>
                         <w:rFonts w:ascii="Times New Roman" w:hAnsi="Times New Roman" w:cs="Times New Roman"/>
@@ -23415,7 +25430,14 @@
                       <w:rPr>
                         <w:rFonts w:ascii="Times New Roman" w:hAnsi="Times New Roman" w:cs="Times New Roman"/>
                       </w:rPr>
-                      <w:t>(-0.2, 0.2).</w:t>
+                      <w:t>(</w:t>
+                    </w:r>
+                    <w:proofErr w:type="gramEnd"/>
+                    <w:r>
+                      <w:rPr>
+                        <w:rFonts w:ascii="Times New Roman" w:hAnsi="Times New Roman" w:cs="Times New Roman"/>
+                      </w:rPr>
+                      <w:t>-0.2, 0.2).</w:t>
                     </w:r>
                     <w:r>
                       <w:rPr>
@@ -23656,6 +25678,7 @@
                         <w:rFonts w:ascii="Times New Roman" w:hAnsi="Times New Roman" w:cs="Times New Roman"/>
                       </w:rPr>
                     </w:pPr>
+                    <w:proofErr w:type="gramStart"/>
                     <w:r>
                       <w:rPr>
                         <w:rFonts w:ascii="Times New Roman" w:hAnsi="Times New Roman" w:cs="Times New Roman"/>
@@ -23668,7 +25691,14 @@
                       <w:rPr>
                         <w:rFonts w:ascii="Times New Roman" w:hAnsi="Times New Roman" w:cs="Times New Roman"/>
                       </w:rPr>
-                      <w:t>(0.4, 0.9)</w:t>
+                      <w:t>(</w:t>
+                    </w:r>
+                    <w:proofErr w:type="gramEnd"/>
+                    <w:r>
+                      <w:rPr>
+                        <w:rFonts w:ascii="Times New Roman" w:hAnsi="Times New Roman" w:cs="Times New Roman"/>
+                      </w:rPr>
+                      <w:t>0.4, 0.9)</w:t>
                     </w:r>
                   </w:p>
                 </w:txbxContent>
@@ -23824,6 +25854,7 @@
                         <w:rFonts w:ascii="Times New Roman" w:hAnsi="Times New Roman" w:cs="Times New Roman"/>
                       </w:rPr>
                     </w:pPr>
+                    <w:proofErr w:type="gramStart"/>
                     <w:r>
                       <w:rPr>
                         <w:rFonts w:ascii="Times New Roman" w:hAnsi="Times New Roman" w:cs="Times New Roman"/>
@@ -23836,7 +25867,14 @@
                       <w:rPr>
                         <w:rFonts w:ascii="Times New Roman" w:hAnsi="Times New Roman" w:cs="Times New Roman"/>
                       </w:rPr>
-                      <w:t>(0.4, 0.9)</w:t>
+                      <w:t>(</w:t>
+                    </w:r>
+                    <w:proofErr w:type="gramEnd"/>
+                    <w:r>
+                      <w:rPr>
+                        <w:rFonts w:ascii="Times New Roman" w:hAnsi="Times New Roman" w:cs="Times New Roman"/>
+                      </w:rPr>
+                      <w:t>0.4, 0.9)</w:t>
                     </w:r>
                   </w:p>
                 </w:txbxContent>
@@ -23851,6 +25889,7 @@
                         <w:rFonts w:ascii="Times New Roman" w:hAnsi="Times New Roman" w:cs="Times New Roman"/>
                       </w:rPr>
                     </w:pPr>
+                    <w:proofErr w:type="gramStart"/>
                     <w:r>
                       <w:rPr>
                         <w:rFonts w:ascii="Times New Roman" w:hAnsi="Times New Roman" w:cs="Times New Roman"/>
@@ -23863,7 +25902,14 @@
                       <w:rPr>
                         <w:rFonts w:ascii="Times New Roman" w:hAnsi="Times New Roman" w:cs="Times New Roman"/>
                       </w:rPr>
-                      <w:t>(0.4, 0.9)</w:t>
+                      <w:t>(</w:t>
+                    </w:r>
+                    <w:proofErr w:type="gramEnd"/>
+                    <w:r>
+                      <w:rPr>
+                        <w:rFonts w:ascii="Times New Roman" w:hAnsi="Times New Roman" w:cs="Times New Roman"/>
+                      </w:rPr>
+                      <w:t>0.4, 0.9)</w:t>
                     </w:r>
                   </w:p>
                 </w:txbxContent>
@@ -23878,6 +25924,7 @@
                         <w:rFonts w:ascii="Times New Roman" w:hAnsi="Times New Roman" w:cs="Times New Roman"/>
                       </w:rPr>
                     </w:pPr>
+                    <w:proofErr w:type="gramStart"/>
                     <w:r>
                       <w:rPr>
                         <w:rFonts w:ascii="Times New Roman" w:hAnsi="Times New Roman" w:cs="Times New Roman"/>
@@ -23890,7 +25937,14 @@
                       <w:rPr>
                         <w:rFonts w:ascii="Times New Roman" w:hAnsi="Times New Roman" w:cs="Times New Roman"/>
                       </w:rPr>
-                      <w:t>(0.4, 0.9)</w:t>
+                      <w:t>(</w:t>
+                    </w:r>
+                    <w:proofErr w:type="gramEnd"/>
+                    <w:r>
+                      <w:rPr>
+                        <w:rFonts w:ascii="Times New Roman" w:hAnsi="Times New Roman" w:cs="Times New Roman"/>
+                      </w:rPr>
+                      <w:t>0.4, 0.9)</w:t>
                     </w:r>
                   </w:p>
                 </w:txbxContent>
@@ -24223,6 +26277,7 @@
                         <w:rFonts w:ascii="Times New Roman" w:hAnsi="Times New Roman" w:cs="Times New Roman"/>
                       </w:rPr>
                     </w:pPr>
+                    <w:proofErr w:type="gramStart"/>
                     <w:r>
                       <w:rPr>
                         <w:rFonts w:ascii="Times New Roman" w:hAnsi="Times New Roman" w:cs="Times New Roman"/>
@@ -24235,7 +26290,14 @@
                       <w:rPr>
                         <w:rFonts w:ascii="Times New Roman" w:hAnsi="Times New Roman" w:cs="Times New Roman"/>
                       </w:rPr>
-                      <w:t>(0.4, 0.9)</w:t>
+                      <w:t>(</w:t>
+                    </w:r>
+                    <w:proofErr w:type="gramEnd"/>
+                    <w:r>
+                      <w:rPr>
+                        <w:rFonts w:ascii="Times New Roman" w:hAnsi="Times New Roman" w:cs="Times New Roman"/>
+                      </w:rPr>
+                      <w:t>0.4, 0.9)</w:t>
                     </w:r>
                   </w:p>
                 </w:txbxContent>
@@ -24250,6 +26312,7 @@
                         <w:rFonts w:ascii="Times New Roman" w:hAnsi="Times New Roman" w:cs="Times New Roman"/>
                       </w:rPr>
                     </w:pPr>
+                    <w:proofErr w:type="gramStart"/>
                     <w:r>
                       <w:rPr>
                         <w:rFonts w:ascii="Times New Roman" w:hAnsi="Times New Roman" w:cs="Times New Roman"/>
@@ -24262,7 +26325,14 @@
                       <w:rPr>
                         <w:rFonts w:ascii="Times New Roman" w:hAnsi="Times New Roman" w:cs="Times New Roman"/>
                       </w:rPr>
-                      <w:t>(0.1, 0.6)</w:t>
+                      <w:t>(</w:t>
+                    </w:r>
+                    <w:proofErr w:type="gramEnd"/>
+                    <w:r>
+                      <w:rPr>
+                        <w:rFonts w:ascii="Times New Roman" w:hAnsi="Times New Roman" w:cs="Times New Roman"/>
+                      </w:rPr>
+                      <w:t>0.1, 0.6)</w:t>
                     </w:r>
                   </w:p>
                 </w:txbxContent>
@@ -24385,6 +26455,7 @@
                         <w:rFonts w:ascii="Times New Roman" w:hAnsi="Times New Roman" w:cs="Times New Roman"/>
                       </w:rPr>
                     </w:pPr>
+                    <w:proofErr w:type="gramStart"/>
                     <w:r>
                       <w:rPr>
                         <w:rFonts w:ascii="Times New Roman" w:hAnsi="Times New Roman" w:cs="Times New Roman"/>
@@ -24397,7 +26468,14 @@
                       <w:rPr>
                         <w:rFonts w:ascii="Times New Roman" w:hAnsi="Times New Roman" w:cs="Times New Roman"/>
                       </w:rPr>
-                      <w:t>(0.4, 0.9)</w:t>
+                      <w:t>(</w:t>
+                    </w:r>
+                    <w:proofErr w:type="gramEnd"/>
+                    <w:r>
+                      <w:rPr>
+                        <w:rFonts w:ascii="Times New Roman" w:hAnsi="Times New Roman" w:cs="Times New Roman"/>
+                      </w:rPr>
+                      <w:t>0.4, 0.9)</w:t>
                     </w:r>
                   </w:p>
                 </w:txbxContent>
@@ -24412,6 +26490,7 @@
                         <w:rFonts w:ascii="Times New Roman" w:hAnsi="Times New Roman" w:cs="Times New Roman"/>
                       </w:rPr>
                     </w:pPr>
+                    <w:proofErr w:type="gramStart"/>
                     <w:r>
                       <w:rPr>
                         <w:rFonts w:ascii="Times New Roman" w:hAnsi="Times New Roman" w:cs="Times New Roman"/>
@@ -24424,7 +26503,14 @@
                       <w:rPr>
                         <w:rFonts w:ascii="Times New Roman" w:hAnsi="Times New Roman" w:cs="Times New Roman"/>
                       </w:rPr>
-                      <w:t>(0.4, 0.9)</w:t>
+                      <w:t>(</w:t>
+                    </w:r>
+                    <w:proofErr w:type="gramEnd"/>
+                    <w:r>
+                      <w:rPr>
+                        <w:rFonts w:ascii="Times New Roman" w:hAnsi="Times New Roman" w:cs="Times New Roman"/>
+                      </w:rPr>
+                      <w:t>0.4, 0.9)</w:t>
                     </w:r>
                   </w:p>
                 </w:txbxContent>
@@ -24439,6 +26525,7 @@
                         <w:rFonts w:ascii="Times New Roman" w:hAnsi="Times New Roman" w:cs="Times New Roman"/>
                       </w:rPr>
                     </w:pPr>
+                    <w:proofErr w:type="gramStart"/>
                     <w:r>
                       <w:rPr>
                         <w:rFonts w:ascii="Times New Roman" w:hAnsi="Times New Roman" w:cs="Times New Roman"/>
@@ -24451,7 +26538,14 @@
                       <w:rPr>
                         <w:rFonts w:ascii="Times New Roman" w:hAnsi="Times New Roman" w:cs="Times New Roman"/>
                       </w:rPr>
-                      <w:t>(0.4, 0.9)</w:t>
+                      <w:t>(</w:t>
+                    </w:r>
+                    <w:proofErr w:type="gramEnd"/>
+                    <w:r>
+                      <w:rPr>
+                        <w:rFonts w:ascii="Times New Roman" w:hAnsi="Times New Roman" w:cs="Times New Roman"/>
+                      </w:rPr>
+                      <w:t>0.4, 0.9)</w:t>
                     </w:r>
                   </w:p>
                 </w:txbxContent>
@@ -24478,6 +26572,7 @@
                         <w:rFonts w:ascii="Times New Roman" w:hAnsi="Times New Roman" w:cs="Times New Roman"/>
                       </w:rPr>
                     </w:pPr>
+                    <w:proofErr w:type="gramStart"/>
                     <w:r>
                       <w:rPr>
                         <w:rFonts w:ascii="Times New Roman" w:hAnsi="Times New Roman" w:cs="Times New Roman"/>
@@ -24490,7 +26585,14 @@
                       <w:rPr>
                         <w:rFonts w:ascii="Times New Roman" w:hAnsi="Times New Roman" w:cs="Times New Roman"/>
                       </w:rPr>
-                      <w:t>(0.1, 0.6)</w:t>
+                      <w:t>(</w:t>
+                    </w:r>
+                    <w:proofErr w:type="gramEnd"/>
+                    <w:r>
+                      <w:rPr>
+                        <w:rFonts w:ascii="Times New Roman" w:hAnsi="Times New Roman" w:cs="Times New Roman"/>
+                      </w:rPr>
+                      <w:t>0.1, 0.6)</w:t>
                     </w:r>
                   </w:p>
                 </w:txbxContent>
@@ -24505,6 +26607,7 @@
                         <w:rFonts w:ascii="Times New Roman" w:hAnsi="Times New Roman" w:cs="Times New Roman"/>
                       </w:rPr>
                     </w:pPr>
+                    <w:proofErr w:type="gramStart"/>
                     <w:r>
                       <w:rPr>
                         <w:rFonts w:ascii="Times New Roman" w:hAnsi="Times New Roman" w:cs="Times New Roman"/>
@@ -24517,7 +26620,14 @@
                       <w:rPr>
                         <w:rFonts w:ascii="Times New Roman" w:hAnsi="Times New Roman" w:cs="Times New Roman"/>
                       </w:rPr>
-                      <w:t>(0.1, 0.6)</w:t>
+                      <w:t>(</w:t>
+                    </w:r>
+                    <w:proofErr w:type="gramEnd"/>
+                    <w:r>
+                      <w:rPr>
+                        <w:rFonts w:ascii="Times New Roman" w:hAnsi="Times New Roman" w:cs="Times New Roman"/>
+                      </w:rPr>
+                      <w:t>0.1, 0.6)</w:t>
                     </w:r>
                   </w:p>
                 </w:txbxContent>
@@ -24532,6 +26642,7 @@
                         <w:rFonts w:ascii="Times New Roman" w:hAnsi="Times New Roman" w:cs="Times New Roman"/>
                       </w:rPr>
                     </w:pPr>
+                    <w:proofErr w:type="gramStart"/>
                     <w:r>
                       <w:rPr>
                         <w:rFonts w:ascii="Times New Roman" w:hAnsi="Times New Roman" w:cs="Times New Roman"/>
@@ -24544,7 +26655,14 @@
                       <w:rPr>
                         <w:rFonts w:ascii="Times New Roman" w:hAnsi="Times New Roman" w:cs="Times New Roman"/>
                       </w:rPr>
-                      <w:t>(0.1, 0.6)</w:t>
+                      <w:t>(</w:t>
+                    </w:r>
+                    <w:proofErr w:type="gramEnd"/>
+                    <w:r>
+                      <w:rPr>
+                        <w:rFonts w:ascii="Times New Roman" w:hAnsi="Times New Roman" w:cs="Times New Roman"/>
+                      </w:rPr>
+                      <w:t>0.1, 0.6)</w:t>
                     </w:r>
                   </w:p>
                 </w:txbxContent>
@@ -24559,6 +26677,7 @@
                         <w:rFonts w:ascii="Times New Roman" w:hAnsi="Times New Roman" w:cs="Times New Roman"/>
                       </w:rPr>
                     </w:pPr>
+                    <w:proofErr w:type="gramStart"/>
                     <w:r>
                       <w:rPr>
                         <w:rFonts w:ascii="Times New Roman" w:hAnsi="Times New Roman" w:cs="Times New Roman"/>
@@ -24571,7 +26690,14 @@
                       <w:rPr>
                         <w:rFonts w:ascii="Times New Roman" w:hAnsi="Times New Roman" w:cs="Times New Roman"/>
                       </w:rPr>
-                      <w:t>(0.1, 0.6)</w:t>
+                      <w:t>(</w:t>
+                    </w:r>
+                    <w:proofErr w:type="gramEnd"/>
+                    <w:r>
+                      <w:rPr>
+                        <w:rFonts w:ascii="Times New Roman" w:hAnsi="Times New Roman" w:cs="Times New Roman"/>
+                      </w:rPr>
+                      <w:t>0.1, 0.6)</w:t>
                     </w:r>
                   </w:p>
                 </w:txbxContent>
@@ -24596,15 +26722,31 @@
         <w:pStyle w:val="Quote"/>
       </w:pPr>
       <w:r>
-        <w:t>u2 &lt;- simUnif(-0.2, 0.2)</w:t>
-      </w:r>
-    </w:p>
-    <w:p>
-      <w:pPr>
-        <w:pStyle w:val="Quote"/>
-      </w:pPr>
-      <w:r>
-        <w:t>u49 &lt;- simUnif(0.4, 0.9)</w:t>
+        <w:t xml:space="preserve">u2 &lt;- </w:t>
+      </w:r>
+      <w:proofErr w:type="gramStart"/>
+      <w:r>
+        <w:t>simUnif(</w:t>
+      </w:r>
+      <w:proofErr w:type="gramEnd"/>
+      <w:r>
+        <w:t>-0.2, 0.2)</w:t>
+      </w:r>
+    </w:p>
+    <w:p>
+      <w:pPr>
+        <w:pStyle w:val="Quote"/>
+      </w:pPr>
+      <w:r>
+        <w:t xml:space="preserve">u49 &lt;- </w:t>
+      </w:r>
+      <w:proofErr w:type="gramStart"/>
+      <w:r>
+        <w:t>simUnif(</w:t>
+      </w:r>
+      <w:proofErr w:type="gramEnd"/>
+      <w:r>
+        <w:t>0.4, 0.9)</w:t>
       </w:r>
     </w:p>
     <w:p>
@@ -24618,7 +26760,15 @@
         <w:t>1</w:t>
       </w:r>
       <w:r>
-        <w:t>6 &lt;- simUnif(0.</w:t>
+        <w:t xml:space="preserve">6 &lt;- </w:t>
+      </w:r>
+      <w:proofErr w:type="gramStart"/>
+      <w:r>
+        <w:t>simUnif(</w:t>
+      </w:r>
+      <w:proofErr w:type="gramEnd"/>
+      <w:r>
+        <w:t>0.</w:t>
       </w:r>
       <w:r>
         <w:t>1</w:t>
@@ -24639,80 +26789,139 @@
       <w:pPr>
         <w:pStyle w:val="Quote"/>
       </w:pPr>
-      <w:r>
-        <w:t>loading &lt;- matrix(0, 48, 4)</w:t>
-      </w:r>
-    </w:p>
-    <w:p>
-      <w:pPr>
-        <w:pStyle w:val="Quote"/>
-      </w:pPr>
-      <w:r>
-        <w:t>loading[1:12, 1] &lt;- NA</w:t>
-      </w:r>
-    </w:p>
-    <w:p>
-      <w:pPr>
-        <w:pStyle w:val="Quote"/>
-      </w:pPr>
-      <w:r>
-        <w:t>loading[13:24, 2] &lt;- NA</w:t>
-      </w:r>
-    </w:p>
-    <w:p>
-      <w:pPr>
-        <w:pStyle w:val="Quote"/>
-      </w:pPr>
-      <w:r>
-        <w:t>loading[25:36, 3] &lt;- NA</w:t>
-      </w:r>
-    </w:p>
-    <w:p>
-      <w:pPr>
-        <w:pStyle w:val="Quote"/>
-      </w:pPr>
-      <w:r>
-        <w:t>loading[37:48, 4] &lt;- NA</w:t>
-      </w:r>
-    </w:p>
-    <w:p>
-      <w:pPr>
-        <w:pStyle w:val="Quote"/>
-      </w:pPr>
-      <w:r>
-        <w:t>LY &lt;- simMatrix(loading, "u49")</w:t>
-      </w:r>
-    </w:p>
-    <w:p>
-      <w:pPr>
-        <w:pStyle w:val="Quote"/>
-      </w:pPr>
-      <w:r>
-        <w:t>faccor &lt;- matrix(NA, 4, 4)</w:t>
-      </w:r>
-    </w:p>
-    <w:p>
-      <w:pPr>
-        <w:pStyle w:val="Quote"/>
-      </w:pPr>
-      <w:r>
-        <w:t>diag(faccor) &lt;- 1</w:t>
-      </w:r>
-    </w:p>
-    <w:p>
-      <w:pPr>
-        <w:pStyle w:val="Quote"/>
-      </w:pPr>
-      <w:r>
-        <w:t>PS &lt;- symMatrix(faccor, "u16")</w:t>
-      </w:r>
-    </w:p>
-    <w:p>
-      <w:pPr>
-        <w:pStyle w:val="Quote"/>
-      </w:pPr>
-      <w:r>
-        <w:t>TE &lt;- symMatrix(diag(48))</w:t>
+      <w:proofErr w:type="gramStart"/>
+      <w:r>
+        <w:t>loading</w:t>
+      </w:r>
+      <w:proofErr w:type="gramEnd"/>
+      <w:r>
+        <w:t xml:space="preserve"> &lt;- matrix(0, 48, 4)</w:t>
+      </w:r>
+    </w:p>
+    <w:p>
+      <w:pPr>
+        <w:pStyle w:val="Quote"/>
+      </w:pPr>
+      <w:proofErr w:type="gramStart"/>
+      <w:r>
+        <w:t>loading[</w:t>
+      </w:r>
+      <w:proofErr w:type="gramEnd"/>
+      <w:r>
+        <w:t>1:12, 1] &lt;- NA</w:t>
+      </w:r>
+    </w:p>
+    <w:p>
+      <w:pPr>
+        <w:pStyle w:val="Quote"/>
+      </w:pPr>
+      <w:proofErr w:type="gramStart"/>
+      <w:r>
+        <w:t>loading[</w:t>
+      </w:r>
+      <w:proofErr w:type="gramEnd"/>
+      <w:r>
+        <w:t>13:24, 2] &lt;- NA</w:t>
+      </w:r>
+    </w:p>
+    <w:p>
+      <w:pPr>
+        <w:pStyle w:val="Quote"/>
+      </w:pPr>
+      <w:proofErr w:type="gramStart"/>
+      <w:r>
+        <w:t>loading[</w:t>
+      </w:r>
+      <w:proofErr w:type="gramEnd"/>
+      <w:r>
+        <w:t>25:36, 3] &lt;- NA</w:t>
+      </w:r>
+    </w:p>
+    <w:p>
+      <w:pPr>
+        <w:pStyle w:val="Quote"/>
+      </w:pPr>
+      <w:proofErr w:type="gramStart"/>
+      <w:r>
+        <w:t>loading[</w:t>
+      </w:r>
+      <w:proofErr w:type="gramEnd"/>
+      <w:r>
+        <w:t>37:48, 4] &lt;- NA</w:t>
+      </w:r>
+    </w:p>
+    <w:p>
+      <w:pPr>
+        <w:pStyle w:val="Quote"/>
+      </w:pPr>
+      <w:r>
+        <w:t xml:space="preserve">LY &lt;- </w:t>
+      </w:r>
+      <w:proofErr w:type="gramStart"/>
+      <w:r>
+        <w:t>simMatrix(</w:t>
+      </w:r>
+      <w:proofErr w:type="gramEnd"/>
+      <w:r>
+        <w:t>loading, "u49")</w:t>
+      </w:r>
+    </w:p>
+    <w:p>
+      <w:pPr>
+        <w:pStyle w:val="Quote"/>
+      </w:pPr>
+      <w:proofErr w:type="gramStart"/>
+      <w:r>
+        <w:t>faccor</w:t>
+      </w:r>
+      <w:proofErr w:type="gramEnd"/>
+      <w:r>
+        <w:t xml:space="preserve"> &lt;- matrix(NA, 4, 4)</w:t>
+      </w:r>
+    </w:p>
+    <w:p>
+      <w:pPr>
+        <w:pStyle w:val="Quote"/>
+      </w:pPr>
+      <w:proofErr w:type="gramStart"/>
+      <w:r>
+        <w:t>diag(</w:t>
+      </w:r>
+      <w:proofErr w:type="gramEnd"/>
+      <w:r>
+        <w:t>faccor) &lt;- 1</w:t>
+      </w:r>
+    </w:p>
+    <w:p>
+      <w:pPr>
+        <w:pStyle w:val="Quote"/>
+      </w:pPr>
+      <w:r>
+        <w:t xml:space="preserve">PS &lt;- </w:t>
+      </w:r>
+      <w:proofErr w:type="gramStart"/>
+      <w:r>
+        <w:t>symMatrix(</w:t>
+      </w:r>
+      <w:proofErr w:type="gramEnd"/>
+      <w:r>
+        <w:t>faccor, "u16")</w:t>
+      </w:r>
+    </w:p>
+    <w:p>
+      <w:pPr>
+        <w:pStyle w:val="Quote"/>
+      </w:pPr>
+      <w:r>
+        <w:t xml:space="preserve">TE &lt;- </w:t>
+      </w:r>
+      <w:proofErr w:type="gramStart"/>
+      <w:r>
+        <w:t>symMatrix(</w:t>
+      </w:r>
+      <w:proofErr w:type="gramEnd"/>
+      <w:r>
+        <w:t>diag(48))</w:t>
       </w:r>
     </w:p>
     <w:p>
@@ -24734,23 +26943,44 @@
         <w:pStyle w:val="Quote"/>
       </w:pPr>
       <w:r>
-        <w:t>loading.mis &lt;- matrix(NA, 48, 4)</w:t>
-      </w:r>
-    </w:p>
-    <w:p>
-      <w:pPr>
-        <w:pStyle w:val="Quote"/>
-      </w:pPr>
-      <w:r>
-        <w:t>loading.mis[is.na(loading)] &lt;- 0</w:t>
-      </w:r>
-    </w:p>
-    <w:p>
-      <w:pPr>
-        <w:pStyle w:val="Quote"/>
-      </w:pPr>
-      <w:r>
-        <w:t>LY.mis &lt;- simMatrix(loading.mis, "u2")</w:t>
+        <w:t xml:space="preserve">loading.mis &lt;- </w:t>
+      </w:r>
+      <w:proofErr w:type="gramStart"/>
+      <w:r>
+        <w:t>matrix(</w:t>
+      </w:r>
+      <w:proofErr w:type="gramEnd"/>
+      <w:r>
+        <w:t>NA, 48, 4)</w:t>
+      </w:r>
+    </w:p>
+    <w:p>
+      <w:pPr>
+        <w:pStyle w:val="Quote"/>
+      </w:pPr>
+      <w:proofErr w:type="gramStart"/>
+      <w:r>
+        <w:t>loading.mis[</w:t>
+      </w:r>
+      <w:proofErr w:type="gramEnd"/>
+      <w:r>
+        <w:t>is.na(loading)] &lt;- 0</w:t>
+      </w:r>
+    </w:p>
+    <w:p>
+      <w:pPr>
+        <w:pStyle w:val="Quote"/>
+      </w:pPr>
+      <w:r>
+        <w:t xml:space="preserve">LY.mis &lt;- </w:t>
+      </w:r>
+      <w:proofErr w:type="gramStart"/>
+      <w:r>
+        <w:t>simMatrix(</w:t>
+      </w:r>
+      <w:proofErr w:type="gramEnd"/>
+      <w:r>
+        <w:t>loading.mis, "u2")</w:t>
       </w:r>
     </w:p>
     <w:p>
@@ -24799,8 +27029,13 @@
       <w:pPr>
         <w:pStyle w:val="Quote"/>
       </w:pPr>
-      <w:r>
-        <w:t>setx &lt;- c(1:3, 13:15, 25:27, 37:39)</w:t>
+      <w:proofErr w:type="gramStart"/>
+      <w:r>
+        <w:t>setx</w:t>
+      </w:r>
+      <w:proofErr w:type="gramEnd"/>
+      <w:r>
+        <w:t xml:space="preserve"> &lt;- c(1:3, 13:15, 25:27, 37:39)</w:t>
       </w:r>
     </w:p>
     <w:p>
@@ -24831,8 +27066,13 @@
       <w:pPr>
         <w:pStyle w:val="Quote"/>
       </w:pPr>
-      <w:r>
-        <w:t>itemGroups &lt;- list(</w:t>
+      <w:proofErr w:type="gramStart"/>
+      <w:r>
+        <w:t>itemGroups</w:t>
+      </w:r>
+      <w:proofErr w:type="gramEnd"/>
+      <w:r>
+        <w:t xml:space="preserve"> &lt;- list(</w:t>
       </w:r>
       <w:r>
         <w:t>setx</w:t>
@@ -24869,7 +27109,15 @@
         <w:pStyle w:val="Quote"/>
       </w:pPr>
       <w:r>
-        <w:t>SimMissing &lt;- simMissing(nforms=3, itemGroups=itemGroups, numImps=5)</w:t>
+        <w:t xml:space="preserve">SimMissing &lt;- </w:t>
+      </w:r>
+      <w:proofErr w:type="gramStart"/>
+      <w:r>
+        <w:t>simMissing(</w:t>
+      </w:r>
+      <w:proofErr w:type="gramEnd"/>
+      <w:r>
+        <w:t>nforms=3, itemGroups=itemGroups, numImps=5)</w:t>
       </w:r>
     </w:p>
     <w:p>
@@ -24919,23 +27167,47 @@
         <w:pStyle w:val="Quote"/>
       </w:pPr>
       <w:r>
-        <w:t>SimData &lt;- simData(1000, CFA.model, misspec = CFA.model.mis)</w:t>
-      </w:r>
-    </w:p>
-    <w:p>
-      <w:pPr>
-        <w:pStyle w:val="Quote"/>
-      </w:pPr>
-      <w:r>
-        <w:t>SimModel &lt;- simModel(CFA.model)</w:t>
-      </w:r>
-    </w:p>
-    <w:p>
-      <w:pPr>
-        <w:pStyle w:val="Quote"/>
-      </w:pPr>
-      <w:r>
-        <w:t>Output &lt;- simResult(100</w:t>
+        <w:t xml:space="preserve">SimData &lt;- </w:t>
+      </w:r>
+      <w:proofErr w:type="gramStart"/>
+      <w:r>
+        <w:t>simData(</w:t>
+      </w:r>
+      <w:proofErr w:type="gramEnd"/>
+      <w:r>
+        <w:t>1000, CFA.model, misspec = CFA.model.mis)</w:t>
+      </w:r>
+    </w:p>
+    <w:p>
+      <w:pPr>
+        <w:pStyle w:val="Quote"/>
+      </w:pPr>
+      <w:r>
+        <w:t xml:space="preserve">SimModel &lt;- </w:t>
+      </w:r>
+      <w:proofErr w:type="gramStart"/>
+      <w:r>
+        <w:t>simModel(</w:t>
+      </w:r>
+      <w:proofErr w:type="gramEnd"/>
+      <w:r>
+        <w:t>CFA.model)</w:t>
+      </w:r>
+    </w:p>
+    <w:p>
+      <w:pPr>
+        <w:pStyle w:val="Quote"/>
+      </w:pPr>
+      <w:r>
+        <w:t xml:space="preserve">Output &lt;- </w:t>
+      </w:r>
+      <w:proofErr w:type="gramStart"/>
+      <w:r>
+        <w:t>simResult(</w:t>
+      </w:r>
+      <w:proofErr w:type="gramEnd"/>
+      <w:r>
+        <w:t>100</w:t>
       </w:r>
       <w:r>
         <w:t>0</w:t>
@@ -24948,24 +27220,39 @@
       <w:pPr>
         <w:pStyle w:val="Quote"/>
       </w:pPr>
-      <w:r>
-        <w:t>getCutoff(Output, 0.05)</w:t>
-      </w:r>
-    </w:p>
-    <w:p>
-      <w:pPr>
-        <w:pStyle w:val="Quote"/>
-      </w:pPr>
-      <w:r>
-        <w:t>plotCutoff(Output, 0.05)</w:t>
-      </w:r>
-    </w:p>
-    <w:p>
-      <w:pPr>
-        <w:pStyle w:val="Quote"/>
-      </w:pPr>
-      <w:r>
-        <w:t>summary(Output)</w:t>
+      <w:proofErr w:type="gramStart"/>
+      <w:r>
+        <w:t>getCutoff(</w:t>
+      </w:r>
+      <w:proofErr w:type="gramEnd"/>
+      <w:r>
+        <w:t>Output, 0.05)</w:t>
+      </w:r>
+    </w:p>
+    <w:p>
+      <w:pPr>
+        <w:pStyle w:val="Quote"/>
+      </w:pPr>
+      <w:proofErr w:type="gramStart"/>
+      <w:r>
+        <w:t>plotCutoff(</w:t>
+      </w:r>
+      <w:proofErr w:type="gramEnd"/>
+      <w:r>
+        <w:t>Output, 0.05)</w:t>
+      </w:r>
+    </w:p>
+    <w:p>
+      <w:pPr>
+        <w:pStyle w:val="Quote"/>
+      </w:pPr>
+      <w:proofErr w:type="gramStart"/>
+      <w:r>
+        <w:t>summary(</w:t>
+      </w:r>
+      <w:proofErr w:type="gramEnd"/>
+      <w:r>
+        <w:t>Output)</w:t>
       </w:r>
     </w:p>
     <w:p>
@@ -24976,7 +27263,15 @@
         <w:t>Again,</w:t>
       </w:r>
       <w:r>
-        <w:t xml:space="preserve"> the simulation could be slow because we use five copies of a dataset (i.e., multiple imputation) in each replication. </w:t>
+        <w:t xml:space="preserve"> the simulation could be slow because we use five copies of a dataset (i.e., multiple </w:t>
+      </w:r>
+      <w:proofErr w:type="gramStart"/>
+      <w:r>
+        <w:t>imputation</w:t>
+      </w:r>
+      <w:proofErr w:type="gramEnd"/>
+      <w:r>
+        <w:t xml:space="preserve">) in each replication. </w:t>
       </w:r>
     </w:p>
     <w:p>
@@ -25681,7 +27976,15 @@
         <w:pStyle w:val="Quote"/>
       </w:pPr>
       <w:r>
-        <w:t>SimMissing &lt;- simMissing(twoMethod=c(1, 0.5), numImps=5)</w:t>
+        <w:t xml:space="preserve">SimMissing &lt;- </w:t>
+      </w:r>
+      <w:proofErr w:type="gramStart"/>
+      <w:r>
+        <w:t>simMissing(</w:t>
+      </w:r>
+      <w:proofErr w:type="gramEnd"/>
+      <w:r>
+        <w:t>twoMethod=c(1, 0.5), numImps=5)</w:t>
       </w:r>
     </w:p>
     <w:p>
@@ -25689,8 +27992,13 @@
         <w:pStyle w:val="ListParagraph"/>
         <w:ind w:left="1080"/>
       </w:pPr>
-      <w:r>
-        <w:t>where the twoMethod argument is the specification of the two-method design. It takes a vector with two arguments: the index of variable that researchers wish to impose missing values and the proportion of missing values.</w:t>
+      <w:proofErr w:type="gramStart"/>
+      <w:r>
+        <w:t>where</w:t>
+      </w:r>
+      <w:proofErr w:type="gramEnd"/>
+      <w:r>
+        <w:t xml:space="preserve"> the twoMethod argument is the specification of the two-method design. It takes a vector with two arguments: the index of variable that researchers wish to impose missing values and the proportion of missing values.</w:t>
       </w:r>
     </w:p>
     <w:p>
@@ -26603,9 +28911,11 @@
       <w:pPr>
         <w:pStyle w:val="Quote"/>
       </w:pPr>
+      <w:proofErr w:type="gramStart"/>
       <w:r>
         <w:t>class?</w:t>
       </w:r>
+      <w:proofErr w:type="gramEnd"/>
       <w:r>
         <w:t>S</w:t>
       </w:r>
@@ -26631,8 +28941,13 @@
       <w:pPr>
         <w:pStyle w:val="Quote"/>
       </w:pPr>
-      <w:r>
-        <w:t>method?run</w:t>
+      <w:proofErr w:type="gramStart"/>
+      <w:r>
+        <w:t>method?</w:t>
+      </w:r>
+      <w:proofErr w:type="gramEnd"/>
+      <w:r>
+        <w:t>run</w:t>
       </w:r>
     </w:p>
     <w:p>
@@ -26645,8 +28960,13 @@
       <w:pPr>
         <w:pStyle w:val="Quote"/>
       </w:pPr>
-      <w:r>
-        <w:t>method?run("</w:t>
+      <w:proofErr w:type="gramStart"/>
+      <w:r>
+        <w:t>method?</w:t>
+      </w:r>
+      <w:proofErr w:type="gramEnd"/>
+      <w:r>
+        <w:t>run("</w:t>
       </w:r>
       <w:r>
         <w:t>S</w:t>
@@ -30202,7 +32522,13 @@
       <w:t xml:space="preserve">Latest Updated: </w:t>
     </w:r>
     <w:r>
-      <w:t>February 12, 2012</w:t>
+      <w:t xml:space="preserve">February </w:t>
+    </w:r>
+    <w:r>
+      <w:t>22</w:t>
+    </w:r>
+    <w:r>
+      <w:t>, 2012</w:t>
     </w:r>
   </w:p>
 </w:ftr>
@@ -30266,7 +32592,7 @@
         <w:rPr>
           <w:noProof/>
         </w:rPr>
-        <w:t>32</w:t>
+        <w:t>2</w:t>
       </w:r>
     </w:fldSimple>
   </w:p>

--- a/trunk/Introduction to simsem.docx
+++ b/trunk/Introduction to simsem.docx
@@ -1,6 +1,6 @@
 
 <file path=word/document.xml><?xml version="1.0" encoding="utf-8"?>
-<w:document xmlns:ve="http://schemas.openxmlformats.org/markup-compatibility/2006" xmlns:o="urn:schemas-microsoft-com:office:office" xmlns:r="http://schemas.openxmlformats.org/officeDocument/2006/relationships" xmlns:m="http://schemas.openxmlformats.org/officeDocument/2006/math" xmlns:v="urn:schemas-microsoft-com:vml" xmlns:wp="http://schemas.openxmlformats.org/drawingml/2006/wordprocessingDrawing" xmlns:w10="urn:schemas-microsoft-com:office:word" xmlns:w="http://schemas.openxmlformats.org/wordprocessingml/2006/main" xmlns:wne="http://schemas.microsoft.com/office/word/2006/wordml">
+<w:document xmlns:wpc="http://schemas.microsoft.com/office/word/2010/wordprocessingCanvas" xmlns:mc="http://schemas.openxmlformats.org/markup-compatibility/2006" xmlns:o="urn:schemas-microsoft-com:office:office" xmlns:r="http://schemas.openxmlformats.org/officeDocument/2006/relationships" xmlns:m="http://schemas.openxmlformats.org/officeDocument/2006/math" xmlns:v="urn:schemas-microsoft-com:vml" xmlns:wp14="http://schemas.microsoft.com/office/word/2010/wordprocessingDrawing" xmlns:wp="http://schemas.openxmlformats.org/drawingml/2006/wordprocessingDrawing" xmlns:w10="urn:schemas-microsoft-com:office:word" xmlns:w="http://schemas.openxmlformats.org/wordprocessingml/2006/main" xmlns:w14="http://schemas.microsoft.com/office/word/2010/wordml" xmlns:wpg="http://schemas.microsoft.com/office/word/2010/wordprocessingGroup" xmlns:wpi="http://schemas.microsoft.com/office/word/2010/wordprocessingInk" xmlns:wne="http://schemas.microsoft.com/office/word/2006/wordml" xmlns:wps="http://schemas.microsoft.com/office/word/2010/wordprocessingShape" mc:Ignorable="w14 wp14">
   <w:body>
     <w:p>
       <w:pPr>
@@ -42,7 +42,7 @@
         <w:t>.</w:t>
       </w:r>
       <w:r>
-        <w:t>7</w:t>
+        <w:t>8</w:t>
       </w:r>
     </w:p>
     <w:p>
@@ -338,7 +338,7 @@
         <w:rPr>
           <w:rStyle w:val="Emphasis"/>
         </w:rPr>
-        <w:t>7</w:t>
+        <w:t>8</w:t>
       </w:r>
       <w:r>
         <w:t>.</w:t>
@@ -395,7 +395,7 @@
         <w:t>simsem_0.0-</w:t>
       </w:r>
       <w:r>
-        <w:t>7</w:t>
+        <w:t>8</w:t>
       </w:r>
       <w:r>
         <w:t>.tar.gz</w:t>
@@ -3526,7 +3526,7 @@
       <w:tblPr>
         <w:tblStyle w:val="TableGrid"/>
         <w:tblW w:w="0" w:type="auto"/>
-        <w:tblLook w:val="04A0"/>
+        <w:tblLook w:val="04A0" w:firstRow="1" w:lastRow="0" w:firstColumn="1" w:lastColumn="0" w:noHBand="0" w:noVBand="1"/>
       </w:tblPr>
       <w:tblGrid>
         <w:gridCol w:w="558"/>
@@ -4731,7 +4731,7 @@
       <w:tblPr>
         <w:tblStyle w:val="LightList-Accent11"/>
         <w:tblW w:w="0" w:type="auto"/>
-        <w:tblLook w:val="0420"/>
+        <w:tblLook w:val="0420" w:firstRow="1" w:lastRow="0" w:firstColumn="0" w:lastColumn="0" w:noHBand="0" w:noVBand="1"/>
       </w:tblPr>
       <w:tblGrid>
         <w:gridCol w:w="1818"/>
@@ -4739,7 +4739,7 @@
       </w:tblGrid>
       <w:tr>
         <w:trPr>
-          <w:cnfStyle w:val="100000000000"/>
+          <w:cnfStyle w:val="100000000000" w:firstRow="1" w:lastRow="0" w:firstColumn="0" w:lastColumn="0" w:oddVBand="0" w:evenVBand="0" w:oddHBand="0" w:evenHBand="0" w:firstRowFirstColumn="0" w:firstRowLastColumn="0" w:lastRowFirstColumn="0" w:lastRowLastColumn="0"/>
         </w:trPr>
         <w:tc>
           <w:tcPr>
@@ -4770,7 +4770,7 @@
       </w:tr>
       <w:tr>
         <w:trPr>
-          <w:cnfStyle w:val="000000100000"/>
+          <w:cnfStyle w:val="000000100000" w:firstRow="0" w:lastRow="0" w:firstColumn="0" w:lastColumn="0" w:oddVBand="0" w:evenVBand="0" w:oddHBand="1" w:evenHBand="0" w:firstRowFirstColumn="0" w:firstRowLastColumn="0" w:lastRowFirstColumn="0" w:lastRowLastColumn="0"/>
         </w:trPr>
         <w:tc>
           <w:tcPr>
@@ -4833,7 +4833,7 @@
       </w:tr>
       <w:tr>
         <w:trPr>
-          <w:cnfStyle w:val="000000100000"/>
+          <w:cnfStyle w:val="000000100000" w:firstRow="0" w:lastRow="0" w:firstColumn="0" w:lastColumn="0" w:oddVBand="0" w:evenVBand="0" w:oddHBand="1" w:evenHBand="0" w:firstRowFirstColumn="0" w:firstRowLastColumn="0" w:lastRowFirstColumn="0" w:lastRowLastColumn="0"/>
         </w:trPr>
         <w:tc>
           <w:tcPr>
@@ -4896,7 +4896,7 @@
       </w:tr>
       <w:tr>
         <w:trPr>
-          <w:cnfStyle w:val="000000100000"/>
+          <w:cnfStyle w:val="000000100000" w:firstRow="0" w:lastRow="0" w:firstColumn="0" w:lastColumn="0" w:oddVBand="0" w:evenVBand="0" w:oddHBand="1" w:evenHBand="0" w:firstRowFirstColumn="0" w:firstRowLastColumn="0" w:lastRowFirstColumn="0" w:lastRowLastColumn="0"/>
         </w:trPr>
         <w:tc>
           <w:tcPr>
@@ -4974,7 +4974,7 @@
       </w:tr>
       <w:tr>
         <w:trPr>
-          <w:cnfStyle w:val="000000100000"/>
+          <w:cnfStyle w:val="000000100000" w:firstRow="0" w:lastRow="0" w:firstColumn="0" w:lastColumn="0" w:oddVBand="0" w:evenVBand="0" w:oddHBand="1" w:evenHBand="0" w:firstRowFirstColumn="0" w:firstRowLastColumn="0" w:lastRowFirstColumn="0" w:lastRowLastColumn="0"/>
         </w:trPr>
         <w:tc>
           <w:tcPr>
@@ -5052,7 +5052,7 @@
       </w:tr>
       <w:tr>
         <w:trPr>
-          <w:cnfStyle w:val="000000100000"/>
+          <w:cnfStyle w:val="000000100000" w:firstRow="0" w:lastRow="0" w:firstColumn="0" w:lastColumn="0" w:oddVBand="0" w:evenVBand="0" w:oddHBand="1" w:evenHBand="0" w:firstRowFirstColumn="0" w:firstRowLastColumn="0" w:lastRowFirstColumn="0" w:lastRowLastColumn="0"/>
         </w:trPr>
         <w:tc>
           <w:tcPr>
@@ -5115,7 +5115,7 @@
       </w:tr>
       <w:tr>
         <w:trPr>
-          <w:cnfStyle w:val="000000100000"/>
+          <w:cnfStyle w:val="000000100000" w:firstRow="0" w:lastRow="0" w:firstColumn="0" w:lastColumn="0" w:oddVBand="0" w:evenVBand="0" w:oddHBand="1" w:evenHBand="0" w:firstRowFirstColumn="0" w:firstRowLastColumn="0" w:lastRowFirstColumn="0" w:lastRowLastColumn="0"/>
         </w:trPr>
         <w:tc>
           <w:tcPr>
@@ -7608,7 +7608,7 @@
       <w:tblPr>
         <w:tblStyle w:val="TableGrid"/>
         <w:tblW w:w="0" w:type="auto"/>
-        <w:tblLook w:val="04A0"/>
+        <w:tblLook w:val="04A0" w:firstRow="1" w:lastRow="0" w:firstColumn="1" w:lastColumn="0" w:noHBand="0" w:noVBand="1"/>
       </w:tblPr>
       <w:tblGrid>
         <w:gridCol w:w="558"/>
@@ -8655,7 +8655,7 @@
       <w:r>
         <w:t xml:space="preserve"> See here for the description of </w:t>
       </w:r>
-      <w:hyperlink r:id="rId7" w:history="1">
+      <w:hyperlink r:id="rId8" w:history="1">
         <w:r>
           <w:rPr>
             <w:rStyle w:val="Hyperlink"/>
@@ -8666,7 +8666,7 @@
       <w:r>
         <w:t xml:space="preserve"> and </w:t>
       </w:r>
-      <w:hyperlink r:id="rId8" w:history="1">
+      <w:hyperlink r:id="rId9" w:history="1">
         <w:r>
           <w:rPr>
             <w:rStyle w:val="Hyperlink"/>
@@ -8674,8 +8674,6 @@
           <w:t>excessive kurtosis</w:t>
         </w:r>
       </w:hyperlink>
-      <w:bookmarkStart w:id="1" w:name="_GoBack"/>
-      <w:bookmarkEnd w:id="1"/>
       <w:r>
         <w:t>.</w:t>
       </w:r>
@@ -8698,7 +8696,7 @@
       <w:tblPr>
         <w:tblStyle w:val="LightList-Accent11"/>
         <w:tblW w:w="0" w:type="auto"/>
-        <w:tblLook w:val="0420"/>
+        <w:tblLook w:val="0420" w:firstRow="1" w:lastRow="0" w:firstColumn="0" w:lastColumn="0" w:noHBand="0" w:noVBand="1"/>
       </w:tblPr>
       <w:tblGrid>
         <w:gridCol w:w="1933"/>
@@ -8706,7 +8704,7 @@
       </w:tblGrid>
       <w:tr>
         <w:trPr>
-          <w:cnfStyle w:val="100000000000"/>
+          <w:cnfStyle w:val="100000000000" w:firstRow="1" w:lastRow="0" w:firstColumn="0" w:lastColumn="0" w:oddVBand="0" w:evenVBand="0" w:oddHBand="0" w:evenHBand="0" w:firstRowFirstColumn="0" w:firstRowLastColumn="0" w:lastRowFirstColumn="0" w:lastRowLastColumn="0"/>
         </w:trPr>
         <w:tc>
           <w:tcPr>
@@ -8737,7 +8735,7 @@
       </w:tr>
       <w:tr>
         <w:trPr>
-          <w:cnfStyle w:val="000000100000"/>
+          <w:cnfStyle w:val="000000100000" w:firstRow="0" w:lastRow="0" w:firstColumn="0" w:lastColumn="0" w:oddVBand="0" w:evenVBand="0" w:oddHBand="1" w:evenHBand="0" w:firstRowFirstColumn="0" w:firstRowLastColumn="0" w:lastRowFirstColumn="0" w:lastRowLastColumn="0"/>
         </w:trPr>
         <w:tc>
           <w:tcPr>
@@ -8800,7 +8798,7 @@
       </w:tr>
       <w:tr>
         <w:trPr>
-          <w:cnfStyle w:val="000000100000"/>
+          <w:cnfStyle w:val="000000100000" w:firstRow="0" w:lastRow="0" w:firstColumn="0" w:lastColumn="0" w:oddVBand="0" w:evenVBand="0" w:oddHBand="1" w:evenHBand="0" w:firstRowFirstColumn="0" w:firstRowLastColumn="0" w:lastRowFirstColumn="0" w:lastRowLastColumn="0"/>
         </w:trPr>
         <w:tc>
           <w:tcPr>
@@ -10885,7 +10883,7 @@
       <w:tblPr>
         <w:tblStyle w:val="TableGrid"/>
         <w:tblW w:w="0" w:type="auto"/>
-        <w:tblLook w:val="04A0"/>
+        <w:tblLook w:val="04A0" w:firstRow="1" w:lastRow="0" w:firstColumn="1" w:lastColumn="0" w:noHBand="0" w:noVBand="1"/>
       </w:tblPr>
       <w:tblGrid>
         <w:gridCol w:w="558"/>
@@ -12464,7 +12462,7 @@
       <w:tblPr>
         <w:tblStyle w:val="LightList-Accent11"/>
         <w:tblW w:w="0" w:type="auto"/>
-        <w:tblLook w:val="0420"/>
+        <w:tblLook w:val="0420" w:firstRow="1" w:lastRow="0" w:firstColumn="0" w:lastColumn="0" w:noHBand="0" w:noVBand="1"/>
       </w:tblPr>
       <w:tblGrid>
         <w:gridCol w:w="2065"/>
@@ -12472,7 +12470,7 @@
       </w:tblGrid>
       <w:tr>
         <w:trPr>
-          <w:cnfStyle w:val="100000000000"/>
+          <w:cnfStyle w:val="100000000000" w:firstRow="1" w:lastRow="0" w:firstColumn="0" w:lastColumn="0" w:oddVBand="0" w:evenVBand="0" w:oddHBand="0" w:evenHBand="0" w:firstRowFirstColumn="0" w:firstRowLastColumn="0" w:lastRowFirstColumn="0" w:lastRowLastColumn="0"/>
         </w:trPr>
         <w:tc>
           <w:tcPr>
@@ -12503,7 +12501,7 @@
       </w:tr>
       <w:tr>
         <w:trPr>
-          <w:cnfStyle w:val="000000100000"/>
+          <w:cnfStyle w:val="000000100000" w:firstRow="0" w:lastRow="0" w:firstColumn="0" w:lastColumn="0" w:oddVBand="0" w:evenVBand="0" w:oddHBand="1" w:evenHBand="0" w:firstRowFirstColumn="0" w:firstRowLastColumn="0" w:lastRowFirstColumn="0" w:lastRowLastColumn="0"/>
         </w:trPr>
         <w:tc>
           <w:tcPr>
@@ -13805,7 +13803,7 @@
                         <w:rFonts w:ascii="Times New Roman" w:hAnsi="Times New Roman" w:cs="Times New Roman"/>
                       </w:rPr>
                     </w:pPr>
-                    <w:bookmarkStart w:id="2" w:name="_Hlk306093463"/>
+                    <w:bookmarkStart w:id="1" w:name="_Hlk306093463"/>
                     <w:r>
                       <w:rPr>
                         <w:rFonts w:ascii="Times New Roman" w:hAnsi="Times New Roman" w:cs="Times New Roman"/>
@@ -13856,7 +13854,7 @@
                       </w:rPr>
                       <w:t>(0, 0.1)</w:t>
                     </w:r>
-                    <w:bookmarkEnd w:id="2"/>
+                    <w:bookmarkEnd w:id="1"/>
                   </w:p>
                 </w:txbxContent>
               </v:textbox>
@@ -15561,7 +15559,7 @@
       <w:tblPr>
         <w:tblStyle w:val="TableGrid"/>
         <w:tblW w:w="0" w:type="auto"/>
-        <w:tblLook w:val="04A0"/>
+        <w:tblLook w:val="04A0" w:firstRow="1" w:lastRow="0" w:firstColumn="1" w:lastColumn="0" w:noHBand="0" w:noVBand="1"/>
       </w:tblPr>
       <w:tblGrid>
         <w:gridCol w:w="558"/>
@@ -18316,7 +18314,7 @@
       <w:tblPr>
         <w:tblStyle w:val="LightList-Accent11"/>
         <w:tblW w:w="0" w:type="auto"/>
-        <w:tblLook w:val="0420"/>
+        <w:tblLook w:val="0420" w:firstRow="1" w:lastRow="0" w:firstColumn="0" w:lastColumn="0" w:noHBand="0" w:noVBand="1"/>
       </w:tblPr>
       <w:tblGrid>
         <w:gridCol w:w="2065"/>
@@ -18324,7 +18322,7 @@
       </w:tblGrid>
       <w:tr>
         <w:trPr>
-          <w:cnfStyle w:val="100000000000"/>
+          <w:cnfStyle w:val="100000000000" w:firstRow="1" w:lastRow="0" w:firstColumn="0" w:lastColumn="0" w:oddVBand="0" w:evenVBand="0" w:oddHBand="0" w:evenHBand="0" w:firstRowFirstColumn="0" w:firstRowLastColumn="0" w:lastRowFirstColumn="0" w:lastRowLastColumn="0"/>
         </w:trPr>
         <w:tc>
           <w:tcPr>
@@ -18355,7 +18353,7 @@
       </w:tr>
       <w:tr>
         <w:trPr>
-          <w:cnfStyle w:val="000000100000"/>
+          <w:cnfStyle w:val="000000100000" w:firstRow="0" w:lastRow="0" w:firstColumn="0" w:lastColumn="0" w:oddVBand="0" w:evenVBand="0" w:oddHBand="1" w:evenHBand="0" w:firstRowFirstColumn="0" w:firstRowLastColumn="0" w:lastRowFirstColumn="0" w:lastRowLastColumn="0"/>
         </w:trPr>
         <w:tc>
           <w:tcPr>
@@ -18418,7 +18416,7 @@
       </w:tr>
       <w:tr>
         <w:trPr>
-          <w:cnfStyle w:val="000000100000"/>
+          <w:cnfStyle w:val="000000100000" w:firstRow="0" w:lastRow="0" w:firstColumn="0" w:lastColumn="0" w:oddVBand="0" w:evenVBand="0" w:oddHBand="1" w:evenHBand="0" w:firstRowFirstColumn="0" w:firstRowLastColumn="0" w:lastRowFirstColumn="0" w:lastRowLastColumn="0"/>
         </w:trPr>
         <w:tc>
           <w:tcPr>
@@ -20985,7 +20983,7 @@
       <w:tblPr>
         <w:tblStyle w:val="TableGrid"/>
         <w:tblW w:w="0" w:type="auto"/>
-        <w:tblLook w:val="04A0"/>
+        <w:tblLook w:val="04A0" w:firstRow="1" w:lastRow="0" w:firstColumn="1" w:lastColumn="0" w:noHBand="0" w:noVBand="1"/>
       </w:tblPr>
       <w:tblGrid>
         <w:gridCol w:w="558"/>
@@ -21373,7 +21371,7 @@
             <w:pPr>
               <w:pStyle w:val="Quote"/>
             </w:pPr>
-            <w:bookmarkStart w:id="3" w:name="_Hlk306137258"/>
+            <w:bookmarkStart w:id="2" w:name="_Hlk306137258"/>
             <w:r>
               <w:t>library(simsem)</w:t>
             </w:r>
@@ -21866,7 +21864,7 @@
             <w:r>
               <w:t>(Output.ALT, cutoff2)</w:t>
             </w:r>
-            <w:bookmarkEnd w:id="3"/>
+            <w:bookmarkEnd w:id="2"/>
           </w:p>
         </w:tc>
       </w:tr>
@@ -21889,7 +21887,7 @@
       <w:tblPr>
         <w:tblStyle w:val="LightList-Accent11"/>
         <w:tblW w:w="0" w:type="auto"/>
-        <w:tblLook w:val="0420"/>
+        <w:tblLook w:val="0420" w:firstRow="1" w:lastRow="0" w:firstColumn="0" w:lastColumn="0" w:noHBand="0" w:noVBand="1"/>
       </w:tblPr>
       <w:tblGrid>
         <w:gridCol w:w="2065"/>
@@ -21897,7 +21895,7 @@
       </w:tblGrid>
       <w:tr>
         <w:trPr>
-          <w:cnfStyle w:val="100000000000"/>
+          <w:cnfStyle w:val="100000000000" w:firstRow="1" w:lastRow="0" w:firstColumn="0" w:lastColumn="0" w:oddVBand="0" w:evenVBand="0" w:oddHBand="0" w:evenHBand="0" w:firstRowFirstColumn="0" w:firstRowLastColumn="0" w:lastRowFirstColumn="0" w:lastRowLastColumn="0"/>
         </w:trPr>
         <w:tc>
           <w:tcPr>
@@ -21928,7 +21926,7 @@
       </w:tr>
       <w:tr>
         <w:trPr>
-          <w:cnfStyle w:val="000000100000"/>
+          <w:cnfStyle w:val="000000100000" w:firstRow="0" w:lastRow="0" w:firstColumn="0" w:lastColumn="0" w:oddVBand="0" w:evenVBand="0" w:oddHBand="1" w:evenHBand="0" w:firstRowFirstColumn="0" w:firstRowLastColumn="0" w:lastRowFirstColumn="0" w:lastRowLastColumn="0"/>
         </w:trPr>
         <w:tc>
           <w:tcPr>
@@ -23945,7 +23943,7 @@
                     </pic:cNvPicPr>
                   </pic:nvPicPr>
                   <pic:blipFill>
-                    <a:blip r:embed="rId9" cstate="print"/>
+                    <a:blip r:embed="rId10" cstate="print"/>
                     <a:srcRect r="28556"/>
                     <a:stretch>
                       <a:fillRect/>
@@ -24662,7 +24660,7 @@
       <w:tblPr>
         <w:tblStyle w:val="TableGrid"/>
         <w:tblW w:w="0" w:type="auto"/>
-        <w:tblLook w:val="04A0"/>
+        <w:tblLook w:val="04A0" w:firstRow="1" w:lastRow="0" w:firstColumn="1" w:lastColumn="0" w:noHBand="0" w:noVBand="1"/>
       </w:tblPr>
       <w:tblGrid>
         <w:gridCol w:w="558"/>
@@ -25582,7 +25580,7 @@
       <w:tblPr>
         <w:tblStyle w:val="LightList-Accent11"/>
         <w:tblW w:w="0" w:type="auto"/>
-        <w:tblLook w:val="0420"/>
+        <w:tblLook w:val="0420" w:firstRow="1" w:lastRow="0" w:firstColumn="0" w:lastColumn="0" w:noHBand="0" w:noVBand="1"/>
       </w:tblPr>
       <w:tblGrid>
         <w:gridCol w:w="2065"/>
@@ -25590,7 +25588,7 @@
       </w:tblGrid>
       <w:tr>
         <w:trPr>
-          <w:cnfStyle w:val="100000000000"/>
+          <w:cnfStyle w:val="100000000000" w:firstRow="1" w:lastRow="0" w:firstColumn="0" w:lastColumn="0" w:oddVBand="0" w:evenVBand="0" w:oddHBand="0" w:evenHBand="0" w:firstRowFirstColumn="0" w:firstRowLastColumn="0" w:lastRowFirstColumn="0" w:lastRowLastColumn="0"/>
         </w:trPr>
         <w:tc>
           <w:tcPr>
@@ -25621,7 +25619,7 @@
       </w:tr>
       <w:tr>
         <w:trPr>
-          <w:cnfStyle w:val="000000100000"/>
+          <w:cnfStyle w:val="000000100000" w:firstRow="0" w:lastRow="0" w:firstColumn="0" w:lastColumn="0" w:oddVBand="0" w:evenVBand="0" w:oddHBand="1" w:evenHBand="0" w:firstRowFirstColumn="0" w:firstRowLastColumn="0" w:lastRowFirstColumn="0" w:lastRowLastColumn="0"/>
         </w:trPr>
         <w:tc>
           <w:tcPr>
@@ -27637,7 +27635,7 @@
       <w:tblPr>
         <w:tblStyle w:val="TableGrid"/>
         <w:tblW w:w="0" w:type="auto"/>
-        <w:tblLook w:val="04A0"/>
+        <w:tblLook w:val="04A0" w:firstRow="1" w:lastRow="0" w:firstColumn="1" w:lastColumn="0" w:noHBand="0" w:noVBand="1"/>
       </w:tblPr>
       <w:tblGrid>
         <w:gridCol w:w="558"/>
@@ -31611,7 +31609,7 @@
       <w:tblPr>
         <w:tblStyle w:val="TableGrid"/>
         <w:tblW w:w="0" w:type="auto"/>
-        <w:tblLook w:val="04A0"/>
+        <w:tblLook w:val="04A0" w:firstRow="1" w:lastRow="0" w:firstColumn="1" w:lastColumn="0" w:noHBand="0" w:noVBand="1"/>
       </w:tblPr>
       <w:tblGrid>
         <w:gridCol w:w="558"/>
@@ -32575,7 +32573,7 @@
       <w:tblPr>
         <w:tblStyle w:val="LightList-Accent11"/>
         <w:tblW w:w="0" w:type="auto"/>
-        <w:tblLook w:val="0420"/>
+        <w:tblLook w:val="0420" w:firstRow="1" w:lastRow="0" w:firstColumn="0" w:lastColumn="0" w:noHBand="0" w:noVBand="1"/>
       </w:tblPr>
       <w:tblGrid>
         <w:gridCol w:w="1818"/>
@@ -32583,7 +32581,7 @@
       </w:tblGrid>
       <w:tr>
         <w:trPr>
-          <w:cnfStyle w:val="100000000000"/>
+          <w:cnfStyle w:val="100000000000" w:firstRow="1" w:lastRow="0" w:firstColumn="0" w:lastColumn="0" w:oddVBand="0" w:evenVBand="0" w:oddHBand="0" w:evenHBand="0" w:firstRowFirstColumn="0" w:firstRowLastColumn="0" w:lastRowFirstColumn="0" w:lastRowLastColumn="0"/>
         </w:trPr>
         <w:tc>
           <w:tcPr>
@@ -32614,7 +32612,7 @@
       </w:tr>
       <w:tr>
         <w:trPr>
-          <w:cnfStyle w:val="000000100000"/>
+          <w:cnfStyle w:val="000000100000" w:firstRow="0" w:lastRow="0" w:firstColumn="0" w:lastColumn="0" w:oddVBand="0" w:evenVBand="0" w:oddHBand="1" w:evenHBand="0" w:firstRowFirstColumn="0" w:firstRowLastColumn="0" w:lastRowFirstColumn="0" w:lastRowLastColumn="0"/>
         </w:trPr>
         <w:tc>
           <w:tcPr>
@@ -35342,7 +35340,7 @@
       <w:tblPr>
         <w:tblStyle w:val="TableGrid"/>
         <w:tblW w:w="0" w:type="auto"/>
-        <w:tblLook w:val="04A0"/>
+        <w:tblLook w:val="04A0" w:firstRow="1" w:lastRow="0" w:firstColumn="1" w:lastColumn="0" w:noHBand="0" w:noVBand="1"/>
       </w:tblPr>
       <w:tblGrid>
         <w:gridCol w:w="558"/>
@@ -36182,6 +36180,3195 @@
         <w:numPr>
           <w:ilvl w:val="0"/>
           <w:numId w:val="20"/>
+        </w:numPr>
+      </w:pPr>
+      <w:r>
+        <w:t xml:space="preserve">The measurement error could be nonnormal distribution as well. For example, the measurement </w:t>
+      </w:r>
+      <w:proofErr w:type="gramStart"/>
+      <w:r>
+        <w:t>error are</w:t>
+      </w:r>
+      <w:proofErr w:type="gramEnd"/>
+      <w:r>
+        <w:t xml:space="preserve"> in </w:t>
+      </w:r>
+      <w:r>
+        <w:rPr>
+          <w:i/>
+          <w:iCs/>
+        </w:rPr>
+        <w:t>t</w:t>
+      </w:r>
+      <w:r>
+        <w:t xml:space="preserve">-distribution with 10 degrees of freedom. The syntax in Line 42-43 can be changed as </w:t>
+      </w:r>
+    </w:p>
+    <w:p>
+      <w:pPr>
+        <w:pStyle w:val="Quote"/>
+      </w:pPr>
+      <w:r>
+        <w:t xml:space="preserve">t10 &lt;- </w:t>
+      </w:r>
+      <w:proofErr w:type="gramStart"/>
+      <w:r>
+        <w:t>simT(</w:t>
+      </w:r>
+      <w:proofErr w:type="gramEnd"/>
+      <w:r>
+        <w:t>10)</w:t>
+      </w:r>
+    </w:p>
+    <w:p>
+      <w:pPr>
+        <w:pStyle w:val="Quote"/>
+      </w:pPr>
+      <w:proofErr w:type="gramStart"/>
+      <w:r>
+        <w:t>facDist</w:t>
+      </w:r>
+      <w:proofErr w:type="gramEnd"/>
+      <w:r>
+        <w:t xml:space="preserve"> &lt;- simDataDist(chi5, chi5, n1, n1)</w:t>
+      </w:r>
+    </w:p>
+    <w:p>
+      <w:pPr>
+        <w:pStyle w:val="Quote"/>
+      </w:pPr>
+      <w:proofErr w:type="gramStart"/>
+      <w:r>
+        <w:t>errorDist</w:t>
+      </w:r>
+      <w:proofErr w:type="gramEnd"/>
+      <w:r>
+        <w:t xml:space="preserve"> &lt;- simDataDist(t10, p=12)</w:t>
+      </w:r>
+    </w:p>
+    <w:p>
+      <w:pPr>
+        <w:pStyle w:val="Quote"/>
+        <w:ind w:left="360" w:hanging="360"/>
+      </w:pPr>
+      <w:proofErr w:type="gramStart"/>
+      <w:r>
+        <w:t>dataTemplate</w:t>
+      </w:r>
+      <w:proofErr w:type="gramEnd"/>
+      <w:r>
+        <w:t xml:space="preserve"> &lt;- simData(500, SEM.Model, SEM.Mis.Model, sequential=TRUE, facDist=facDist</w:t>
+      </w:r>
+      <w:r>
+        <w:t>, errorDist=errorDist</w:t>
+      </w:r>
+      <w:r>
+        <w:t>)</w:t>
+      </w:r>
+    </w:p>
+    <w:p>
+      <w:pPr>
+        <w:pStyle w:val="ListParagraph"/>
+        <w:ind w:left="1080"/>
+      </w:pPr>
+      <w:r>
+        <w:t xml:space="preserve">The data distribution object representing the measurement error distribution is added to the </w:t>
+      </w:r>
+      <w:r>
+        <w:rPr>
+          <w:rStyle w:val="Emphasis"/>
+        </w:rPr>
+        <w:t>errorDist</w:t>
+      </w:r>
+      <w:r>
+        <w:t xml:space="preserve"> argument of the constructor of data object. </w:t>
+      </w:r>
+    </w:p>
+    <w:p>
+      <w:pPr>
+        <w:pStyle w:val="Heading1"/>
+        <w:rPr>
+          <w:rStyle w:val="Heading2Char"/>
+          <w:b/>
+          <w:bCs/>
+          <w:color w:val="365F91" w:themeColor="accent1" w:themeShade="BF"/>
+          <w:sz w:val="28"/>
+          <w:szCs w:val="35"/>
+        </w:rPr>
+      </w:pPr>
+      <w:r>
+        <w:rPr>
+          <w:rStyle w:val="Heading2Char"/>
+          <w:b/>
+          <w:bCs/>
+          <w:color w:val="365F91" w:themeColor="accent1" w:themeShade="BF"/>
+          <w:sz w:val="28"/>
+          <w:szCs w:val="35"/>
+        </w:rPr>
+        <w:t xml:space="preserve">Example </w:t>
+      </w:r>
+      <w:r>
+        <w:rPr>
+          <w:rStyle w:val="Heading2Char"/>
+          <w:b/>
+          <w:bCs/>
+          <w:color w:val="365F91" w:themeColor="accent1" w:themeShade="BF"/>
+          <w:sz w:val="28"/>
+          <w:szCs w:val="35"/>
+        </w:rPr>
+        <w:t>1</w:t>
+      </w:r>
+      <w:r>
+        <w:rPr>
+          <w:rStyle w:val="Heading2Char"/>
+          <w:b/>
+          <w:bCs/>
+          <w:color w:val="365F91" w:themeColor="accent1" w:themeShade="BF"/>
+          <w:sz w:val="28"/>
+          <w:szCs w:val="35"/>
+        </w:rPr>
+        <w:t>0</w:t>
+      </w:r>
+      <w:r>
+        <w:rPr>
+          <w:rStyle w:val="Heading2Char"/>
+          <w:b/>
+          <w:bCs/>
+          <w:color w:val="365F91" w:themeColor="accent1" w:themeShade="BF"/>
+          <w:sz w:val="28"/>
+          <w:szCs w:val="35"/>
+        </w:rPr>
+        <w:t xml:space="preserve">: Missing at Random and Auxiliary Variable </w:t>
+      </w:r>
+    </w:p>
+    <w:p>
+      <w:pPr>
+        <w:pStyle w:val="Heading2"/>
+      </w:pPr>
+      <w:r>
+        <w:t>Model Description</w:t>
+      </w:r>
+    </w:p>
+    <w:p>
+      <w:r>
+        <w:tab/>
+        <w:t xml:space="preserve">This example will also show how to </w:t>
+      </w:r>
+      <w:r>
+        <w:t xml:space="preserve">model an auxiliary variable in the data and how to create the data with missing at random given the auxiliary variable. </w:t>
+      </w:r>
+      <w:r>
+        <w:t>The auxiliary variable is not the variables of interest but it influences the missing pattern (e.g., the higher the value of the auxiliary variable is, the higher the chance of missing in a target variable). In this example, we will make all target variables have a chance of missing if the specified auxiliary variables are greater a given value (e.g., its mean).</w:t>
+      </w:r>
+    </w:p>
+    <w:p>
+      <w:r>
+        <w:tab/>
+        <w:t xml:space="preserve">The model in this example is two-factor confirmatory factor analysis model with three indicators each. The factor loadings are uniformly distributed from 0.5 to 0.7. The factor correlation is uniformly distributed from 0.3 to 0.5. The error covariances are set to make the indicator variance of 1. Next, an auxiliary variable with the variance of 1 is included in the model and correlates with measurement errors range from -0.4 to 0.4 in uniform distribution. The overall amount of missing values is 10%. However, the data is missing if and only if the </w:t>
+      </w:r>
+      <w:r>
+        <w:t xml:space="preserve">auxiliary-variable </w:t>
+      </w:r>
+      <w:r>
+        <w:t xml:space="preserve">value is in the top </w:t>
+      </w:r>
+      <w:r>
+        <w:t>third.</w:t>
+      </w:r>
+    </w:p>
+    <w:p/>
+    <w:p>
+      <w:pPr>
+        <w:ind w:firstLine="720"/>
+      </w:pPr>
+    </w:p>
+    <w:p>
+      <w:r>
+        <w:rPr>
+          <w:rFonts w:ascii="Times New Roman" w:hAnsi="Times New Roman" w:cs="Times New Roman"/>
+        </w:rPr>
+      </w:r>
+      <w:r>
+        <w:rPr>
+          <w:rFonts w:ascii="Times New Roman" w:hAnsi="Times New Roman" w:cs="Times New Roman"/>
+        </w:rPr>
+        <w:pict>
+          <v:group id="_x0000_s2374" editas="canvas" style="width:468pt;height:340.6pt;mso-position-horizontal-relative:char;mso-position-vertical-relative:line" coordorigin="1440,10102" coordsize="9360,6812">
+            <o:lock v:ext="edit" aspectratio="t"/>
+            <v:shape id="_x0000_s2375" type="#_x0000_t75" style="position:absolute;left:1440;top:10102;width:9360;height:6812" o:preferrelative="f">
+              <v:fill o:detectmouseclick="t"/>
+              <v:path o:extrusionok="t" o:connecttype="none"/>
+              <o:lock v:ext="edit" text="t"/>
+            </v:shape>
+            <v:rect id="_x0000_s2376" style="position:absolute;left:1573;top:15581;width:4267;height:1141" fillcolor="#daeef3 [664]">
+              <v:textbox style="mso-next-textbox:#_x0000_s2376">
+                <w:txbxContent>
+                  <w:p>
+                    <w:pPr>
+                      <w:spacing w:after="0"/>
+                      <w:rPr>
+                        <w:rFonts w:ascii="Times New Roman" w:hAnsi="Times New Roman" w:cs="Times New Roman"/>
+                        <w:i/>
+                        <w:iCs/>
+                      </w:rPr>
+                    </w:pPr>
+                    <w:r>
+                      <w:rPr>
+                        <w:rFonts w:ascii="Times New Roman" w:hAnsi="Times New Roman" w:cs="Times New Roman"/>
+                        <w:i/>
+                        <w:iCs/>
+                      </w:rPr>
+                      <w:t>Missing</w:t>
+                    </w:r>
+                  </w:p>
+                  <w:p>
+                    <w:pPr>
+                      <w:spacing w:after="0"/>
+                      <w:ind w:left="360" w:hanging="360"/>
+                      <w:rPr>
+                        <w:rFonts w:ascii="Times New Roman" w:hAnsi="Times New Roman" w:cs="Times New Roman"/>
+                      </w:rPr>
+                    </w:pPr>
+                    <w:r>
+                      <w:rPr>
+                        <w:rFonts w:ascii="Times New Roman" w:hAnsi="Times New Roman" w:cs="Times New Roman"/>
+                      </w:rPr>
+                      <w:t xml:space="preserve">     </w:t>
+                    </w:r>
+                    <w:proofErr w:type="gramStart"/>
+                    <w:r>
+                      <w:rPr>
+                        <w:rFonts w:ascii="Times New Roman" w:hAnsi="Times New Roman" w:cs="Times New Roman"/>
+                      </w:rPr>
+                      <w:t xml:space="preserve">If </w:t>
+                    </w:r>
+                    <w:proofErr w:type="gramEnd"/>
+                    <m:oMath>
+                      <m:sSub>
+                        <m:sSubPr>
+                          <m:ctrlPr>
+                            <w:rPr>
+                              <w:rFonts w:ascii="Cambria Math" w:hAnsi="Cambria Math" w:cs="Times New Roman"/>
+                              <w:i/>
+                            </w:rPr>
+                          </m:ctrlPr>
+                        </m:sSubPr>
+                        <m:e>
+                          <m:r>
+                            <w:rPr>
+                              <w:rFonts w:ascii="Cambria Math" w:hAnsi="Cambria Math" w:cs="Times New Roman"/>
+                            </w:rPr>
+                            <m:t>P</m:t>
+                          </m:r>
+                        </m:e>
+                        <m:sub>
+                          <m:sSub>
+                            <m:sSubPr>
+                              <m:ctrlPr>
+                                <w:rPr>
+                                  <w:rFonts w:ascii="Cambria Math" w:hAnsi="Cambria Math" w:cs="Times New Roman"/>
+                                  <w:i/>
+                                </w:rPr>
+                              </m:ctrlPr>
+                            </m:sSubPr>
+                            <m:e>
+                              <m:r>
+                                <w:rPr>
+                                  <w:rFonts w:ascii="Cambria Math" w:hAnsi="Cambria Math" w:cs="Times New Roman"/>
+                                </w:rPr>
+                                <m:t>Y</m:t>
+                              </m:r>
+                            </m:e>
+                            <m:sub>
+                              <m:r>
+                                <w:rPr>
+                                  <w:rFonts w:ascii="Cambria Math" w:hAnsi="Cambria Math" w:cs="Times New Roman"/>
+                                </w:rPr>
+                                <m:t>7</m:t>
+                              </m:r>
+                            </m:sub>
+                          </m:sSub>
+                        </m:sub>
+                      </m:sSub>
+                      <m:r>
+                        <w:rPr>
+                          <w:rFonts w:ascii="Cambria Math" w:hAnsi="Cambria Math" w:cs="Times New Roman"/>
+                        </w:rPr>
+                        <m:t>&gt;2/3</m:t>
+                      </m:r>
+                    </m:oMath>
+                    <w:r>
+                      <w:rPr>
+                        <w:rFonts w:ascii="Times New Roman" w:eastAsiaTheme="minorEastAsia" w:hAnsi="Times New Roman" w:cs="Times New Roman"/>
+                      </w:rPr>
+                      <w:t xml:space="preserve">, </w:t>
+                    </w:r>
+                    <m:oMath>
+                      <m:func>
+                        <m:funcPr>
+                          <m:ctrlPr>
+                            <w:rPr>
+                              <w:rFonts w:ascii="Cambria Math" w:eastAsiaTheme="minorEastAsia" w:hAnsi="Cambria Math" w:cs="Times New Roman"/>
+                              <w:i/>
+                            </w:rPr>
+                          </m:ctrlPr>
+                        </m:funcPr>
+                        <m:fName>
+                          <m:limLow>
+                            <m:limLowPr>
+                              <m:ctrlPr>
+                                <w:rPr>
+                                  <w:rFonts w:ascii="Cambria Math" w:eastAsiaTheme="minorEastAsia" w:hAnsi="Cambria Math" w:cs="Times New Roman"/>
+                                </w:rPr>
+                              </m:ctrlPr>
+                            </m:limLowPr>
+                            <m:e>
+                              <m:r>
+                                <m:rPr>
+                                  <m:sty m:val="p"/>
+                                </m:rPr>
+                                <w:rPr>
+                                  <w:rFonts w:ascii="Cambria Math" w:eastAsiaTheme="minorEastAsia" w:hAnsi="Cambria Math" w:cs="Times New Roman"/>
+                                </w:rPr>
+                                <m:t>Pr</m:t>
+                              </m:r>
+                            </m:e>
+                            <m:lim>
+                              <m:sSub>
+                                <m:sSubPr>
+                                  <m:ctrlPr>
+                                    <w:rPr>
+                                      <w:rFonts w:ascii="Cambria Math" w:eastAsiaTheme="minorEastAsia" w:hAnsi="Cambria Math" w:cs="Times New Roman"/>
+                                      <w:i/>
+                                    </w:rPr>
+                                  </m:ctrlPr>
+                                </m:sSubPr>
+                                <m:e>
+                                  <m:r>
+                                    <w:rPr>
+                                      <w:rFonts w:ascii="Cambria Math" w:eastAsiaTheme="minorEastAsia" w:hAnsi="Cambria Math" w:cs="Times New Roman"/>
+                                    </w:rPr>
+                                    <m:t>Y</m:t>
+                                  </m:r>
+                                </m:e>
+                                <m:sub>
+                                  <m:r>
+                                    <w:rPr>
+                                      <w:rFonts w:ascii="Cambria Math" w:eastAsiaTheme="minorEastAsia" w:hAnsi="Cambria Math" w:cs="Times New Roman"/>
+                                    </w:rPr>
+                                    <m:t>1</m:t>
+                                  </m:r>
+                                </m:sub>
+                              </m:sSub>
+                              <m:r>
+                                <w:rPr>
+                                  <w:rFonts w:ascii="Cambria Math" w:eastAsiaTheme="minorEastAsia" w:hAnsi="Cambria Math" w:cs="Times New Roman"/>
+                                </w:rPr>
+                                <m:t>-</m:t>
+                              </m:r>
+                              <m:sSub>
+                                <m:sSubPr>
+                                  <m:ctrlPr>
+                                    <w:rPr>
+                                      <w:rFonts w:ascii="Cambria Math" w:eastAsiaTheme="minorEastAsia" w:hAnsi="Cambria Math" w:cs="Times New Roman"/>
+                                      <w:i/>
+                                    </w:rPr>
+                                  </m:ctrlPr>
+                                </m:sSubPr>
+                                <m:e>
+                                  <m:r>
+                                    <w:rPr>
+                                      <w:rFonts w:ascii="Cambria Math" w:eastAsiaTheme="minorEastAsia" w:hAnsi="Cambria Math" w:cs="Times New Roman"/>
+                                    </w:rPr>
+                                    <m:t>Y</m:t>
+                                  </m:r>
+                                </m:e>
+                                <m:sub>
+                                  <m:r>
+                                    <w:rPr>
+                                      <w:rFonts w:ascii="Cambria Math" w:eastAsiaTheme="minorEastAsia" w:hAnsi="Cambria Math" w:cs="Times New Roman"/>
+                                    </w:rPr>
+                                    <m:t>6</m:t>
+                                  </m:r>
+                                </m:sub>
+                              </m:sSub>
+                            </m:lim>
+                          </m:limLow>
+                        </m:fName>
+                        <m:e>
+                          <m:d>
+                            <m:dPr>
+                              <m:ctrlPr>
+                                <w:rPr>
+                                  <w:rFonts w:ascii="Cambria Math" w:eastAsiaTheme="minorEastAsia" w:hAnsi="Cambria Math" w:cs="Times New Roman"/>
+                                  <w:i/>
+                                </w:rPr>
+                              </m:ctrlPr>
+                            </m:dPr>
+                            <m:e>
+                              <m:r>
+                                <w:rPr>
+                                  <w:rFonts w:ascii="Cambria Math" w:eastAsiaTheme="minorEastAsia" w:hAnsi="Cambria Math" w:cs="Times New Roman"/>
+                                </w:rPr>
+                                <m:t>Miss</m:t>
+                              </m:r>
+                            </m:e>
+                          </m:d>
+                        </m:e>
+                      </m:func>
+                      <m:r>
+                        <w:rPr>
+                          <w:rFonts w:ascii="Cambria Math" w:eastAsiaTheme="minorEastAsia" w:hAnsi="Cambria Math" w:cs="Times New Roman"/>
+                        </w:rPr>
+                        <m:t>=3/10</m:t>
+                      </m:r>
+                    </m:oMath>
+                    <w:r>
+                      <w:rPr>
+                        <w:rFonts w:ascii="Times New Roman" w:hAnsi="Times New Roman" w:cs="Times New Roman"/>
+                      </w:rPr>
+                      <w:t>.</w:t>
+                    </w:r>
+                  </w:p>
+                  <w:p>
+                    <w:pPr>
+                      <w:spacing w:after="0"/>
+                      <w:ind w:left="360" w:hanging="360"/>
+                      <w:rPr>
+                        <w:rFonts w:ascii="Times New Roman" w:hAnsi="Times New Roman" w:cs="Times New Roman"/>
+                      </w:rPr>
+                    </w:pPr>
+                    <w:r>
+                      <w:rPr>
+                        <w:rFonts w:ascii="Times New Roman" w:hAnsi="Times New Roman" w:cs="Times New Roman"/>
+                      </w:rPr>
+                      <w:t xml:space="preserve">     </w:t>
+                    </w:r>
+                    <w:proofErr w:type="gramStart"/>
+                    <w:r>
+                      <w:rPr>
+                        <w:rFonts w:ascii="Times New Roman" w:hAnsi="Times New Roman" w:cs="Times New Roman"/>
+                      </w:rPr>
+                      <w:t xml:space="preserve">If </w:t>
+                    </w:r>
+                    <w:proofErr w:type="gramEnd"/>
+                    <m:oMath>
+                      <m:sSub>
+                        <m:sSubPr>
+                          <m:ctrlPr>
+                            <w:rPr>
+                              <w:rFonts w:ascii="Cambria Math" w:hAnsi="Cambria Math" w:cs="Times New Roman"/>
+                              <w:i/>
+                            </w:rPr>
+                          </m:ctrlPr>
+                        </m:sSubPr>
+                        <m:e>
+                          <m:r>
+                            <w:rPr>
+                              <w:rFonts w:ascii="Cambria Math" w:hAnsi="Cambria Math" w:cs="Times New Roman"/>
+                            </w:rPr>
+                            <m:t>P</m:t>
+                          </m:r>
+                        </m:e>
+                        <m:sub>
+                          <m:sSub>
+                            <m:sSubPr>
+                              <m:ctrlPr>
+                                <w:rPr>
+                                  <w:rFonts w:ascii="Cambria Math" w:hAnsi="Cambria Math" w:cs="Times New Roman"/>
+                                  <w:i/>
+                                </w:rPr>
+                              </m:ctrlPr>
+                            </m:sSubPr>
+                            <m:e>
+                              <m:r>
+                                <w:rPr>
+                                  <w:rFonts w:ascii="Cambria Math" w:hAnsi="Cambria Math" w:cs="Times New Roman"/>
+                                </w:rPr>
+                                <m:t>Y</m:t>
+                              </m:r>
+                            </m:e>
+                            <m:sub>
+                              <m:r>
+                                <w:rPr>
+                                  <w:rFonts w:ascii="Cambria Math" w:hAnsi="Cambria Math" w:cs="Times New Roman"/>
+                                </w:rPr>
+                                <m:t>7</m:t>
+                              </m:r>
+                            </m:sub>
+                          </m:sSub>
+                        </m:sub>
+                      </m:sSub>
+                      <m:r>
+                        <w:rPr>
+                          <w:rFonts w:ascii="Cambria Math" w:hAnsi="Cambria Math" w:cs="Times New Roman"/>
+                        </w:rPr>
+                        <m:t>≤</m:t>
+                      </m:r>
+                      <m:r>
+                        <w:rPr>
+                          <w:rFonts w:ascii="Cambria Math" w:hAnsi="Cambria Math" w:cs="Times New Roman"/>
+                        </w:rPr>
+                        <m:t>2/3</m:t>
+                      </m:r>
+                    </m:oMath>
+                    <w:r>
+                      <w:rPr>
+                        <w:rFonts w:ascii="Times New Roman" w:eastAsiaTheme="minorEastAsia" w:hAnsi="Times New Roman" w:cs="Times New Roman"/>
+                      </w:rPr>
+                      <w:t xml:space="preserve">, </w:t>
+                    </w:r>
+                    <m:oMath>
+                      <m:func>
+                        <m:funcPr>
+                          <m:ctrlPr>
+                            <w:rPr>
+                              <w:rFonts w:ascii="Cambria Math" w:eastAsiaTheme="minorEastAsia" w:hAnsi="Cambria Math" w:cs="Times New Roman"/>
+                              <w:i/>
+                            </w:rPr>
+                          </m:ctrlPr>
+                        </m:funcPr>
+                        <m:fName>
+                          <m:limLow>
+                            <m:limLowPr>
+                              <m:ctrlPr>
+                                <w:rPr>
+                                  <w:rFonts w:ascii="Cambria Math" w:eastAsiaTheme="minorEastAsia" w:hAnsi="Cambria Math" w:cs="Times New Roman"/>
+                                </w:rPr>
+                              </m:ctrlPr>
+                            </m:limLowPr>
+                            <m:e>
+                              <m:r>
+                                <m:rPr>
+                                  <m:sty m:val="p"/>
+                                </m:rPr>
+                                <w:rPr>
+                                  <w:rFonts w:ascii="Cambria Math" w:eastAsiaTheme="minorEastAsia" w:hAnsi="Cambria Math" w:cs="Times New Roman"/>
+                                </w:rPr>
+                                <m:t>Pr</m:t>
+                              </m:r>
+                            </m:e>
+                            <m:lim>
+                              <m:sSub>
+                                <m:sSubPr>
+                                  <m:ctrlPr>
+                                    <w:rPr>
+                                      <w:rFonts w:ascii="Cambria Math" w:eastAsiaTheme="minorEastAsia" w:hAnsi="Cambria Math" w:cs="Times New Roman"/>
+                                      <w:i/>
+                                    </w:rPr>
+                                  </m:ctrlPr>
+                                </m:sSubPr>
+                                <m:e>
+                                  <m:r>
+                                    <w:rPr>
+                                      <w:rFonts w:ascii="Cambria Math" w:eastAsiaTheme="minorEastAsia" w:hAnsi="Cambria Math" w:cs="Times New Roman"/>
+                                    </w:rPr>
+                                    <m:t>Y</m:t>
+                                  </m:r>
+                                </m:e>
+                                <m:sub>
+                                  <m:r>
+                                    <w:rPr>
+                                      <w:rFonts w:ascii="Cambria Math" w:eastAsiaTheme="minorEastAsia" w:hAnsi="Cambria Math" w:cs="Times New Roman"/>
+                                    </w:rPr>
+                                    <m:t>1</m:t>
+                                  </m:r>
+                                </m:sub>
+                              </m:sSub>
+                              <m:r>
+                                <w:rPr>
+                                  <w:rFonts w:ascii="Cambria Math" w:eastAsiaTheme="minorEastAsia" w:hAnsi="Cambria Math" w:cs="Times New Roman"/>
+                                </w:rPr>
+                                <m:t>-</m:t>
+                              </m:r>
+                              <m:sSub>
+                                <m:sSubPr>
+                                  <m:ctrlPr>
+                                    <w:rPr>
+                                      <w:rFonts w:ascii="Cambria Math" w:eastAsiaTheme="minorEastAsia" w:hAnsi="Cambria Math" w:cs="Times New Roman"/>
+                                      <w:i/>
+                                    </w:rPr>
+                                  </m:ctrlPr>
+                                </m:sSubPr>
+                                <m:e>
+                                  <m:r>
+                                    <w:rPr>
+                                      <w:rFonts w:ascii="Cambria Math" w:eastAsiaTheme="minorEastAsia" w:hAnsi="Cambria Math" w:cs="Times New Roman"/>
+                                    </w:rPr>
+                                    <m:t>Y</m:t>
+                                  </m:r>
+                                </m:e>
+                                <m:sub>
+                                  <m:r>
+                                    <w:rPr>
+                                      <w:rFonts w:ascii="Cambria Math" w:eastAsiaTheme="minorEastAsia" w:hAnsi="Cambria Math" w:cs="Times New Roman"/>
+                                    </w:rPr>
+                                    <m:t>6</m:t>
+                                  </m:r>
+                                </m:sub>
+                              </m:sSub>
+                            </m:lim>
+                          </m:limLow>
+                        </m:fName>
+                        <m:e>
+                          <m:d>
+                            <m:dPr>
+                              <m:ctrlPr>
+                                <w:rPr>
+                                  <w:rFonts w:ascii="Cambria Math" w:eastAsiaTheme="minorEastAsia" w:hAnsi="Cambria Math" w:cs="Times New Roman"/>
+                                  <w:i/>
+                                </w:rPr>
+                              </m:ctrlPr>
+                            </m:dPr>
+                            <m:e>
+                              <m:r>
+                                <w:rPr>
+                                  <w:rFonts w:ascii="Cambria Math" w:eastAsiaTheme="minorEastAsia" w:hAnsi="Cambria Math" w:cs="Times New Roman"/>
+                                </w:rPr>
+                                <m:t>Miss</m:t>
+                              </m:r>
+                            </m:e>
+                          </m:d>
+                        </m:e>
+                      </m:func>
+                      <m:r>
+                        <w:rPr>
+                          <w:rFonts w:ascii="Cambria Math" w:eastAsiaTheme="minorEastAsia" w:hAnsi="Cambria Math" w:cs="Times New Roman"/>
+                        </w:rPr>
+                        <m:t>=</m:t>
+                      </m:r>
+                      <m:r>
+                        <w:rPr>
+                          <w:rFonts w:ascii="Cambria Math" w:eastAsiaTheme="minorEastAsia" w:hAnsi="Cambria Math" w:cs="Times New Roman"/>
+                        </w:rPr>
+                        <m:t>0</m:t>
+                      </m:r>
+                    </m:oMath>
+                    <w:r>
+                      <w:rPr>
+                        <w:rFonts w:ascii="Times New Roman" w:hAnsi="Times New Roman" w:cs="Times New Roman"/>
+                      </w:rPr>
+                      <w:t>.</w:t>
+                    </w:r>
+                  </w:p>
+                  <w:p/>
+                </w:txbxContent>
+              </v:textbox>
+            </v:rect>
+            <v:oval id="_x0000_s2377" style="position:absolute;left:4181;top:11133;width:843;height:842;v-text-anchor:middle" filled="f" fillcolor="yellow">
+              <v:textbox style="mso-next-textbox:#_x0000_s2377">
+                <w:txbxContent>
+                  <w:p>
+                    <w:pPr>
+                      <w:spacing w:after="0"/>
+                      <w:jc w:val="center"/>
+                      <w:rPr>
+                        <w:rFonts w:ascii="Times New Roman" w:hAnsi="Times New Roman" w:cs="Times New Roman"/>
+                        <w:szCs w:val="16"/>
+                      </w:rPr>
+                    </w:pPr>
+                    <w:r>
+                      <w:rPr>
+                        <w:rFonts w:ascii="Times New Roman" w:hAnsi="Times New Roman" w:cs="Times New Roman"/>
+                        <w:i/>
+                        <w:szCs w:val="16"/>
+                      </w:rPr>
+                      <w:t>F</w:t>
+                    </w:r>
+                    <w:r>
+                      <w:rPr>
+                        <w:rFonts w:ascii="Times New Roman" w:hAnsi="Times New Roman" w:cs="Times New Roman"/>
+                        <w:szCs w:val="16"/>
+                        <w:vertAlign w:val="subscript"/>
+                      </w:rPr>
+                      <w:t>1</w:t>
+                    </w:r>
+                  </w:p>
+                </w:txbxContent>
+              </v:textbox>
+            </v:oval>
+            <v:shape id="_x0000_s2378" type="#_x0000_t32" style="position:absolute;left:4597;top:11975;width:6;height:1048;flip:x" o:connectortype="straight">
+              <v:stroke endarrow="block"/>
+            </v:shape>
+            <v:shape id="_x0000_s2379" type="#_x0000_t32" style="position:absolute;left:4603;top:11975;width:882;height:1048" o:connectortype="straight">
+              <v:stroke endarrow="block"/>
+            </v:shape>
+            <v:rect id="_x0000_s2380" style="position:absolute;left:3415;top:13023;width:579;height:577;v-text-anchor:middle">
+              <v:textbox style="mso-next-textbox:#_x0000_s2380">
+                <w:txbxContent>
+                  <w:p>
+                    <w:pPr>
+                      <w:spacing w:after="0"/>
+                      <w:jc w:val="center"/>
+                      <w:rPr>
+                        <w:rFonts w:ascii="Times New Roman" w:hAnsi="Times New Roman" w:cs="Times New Roman"/>
+                        <w:szCs w:val="16"/>
+                      </w:rPr>
+                    </w:pPr>
+                    <w:r>
+                      <w:rPr>
+                        <w:rFonts w:ascii="Times New Roman" w:hAnsi="Times New Roman" w:cs="Times New Roman"/>
+                        <w:i/>
+                        <w:szCs w:val="16"/>
+                      </w:rPr>
+                      <w:t>Y</w:t>
+                    </w:r>
+                    <w:r>
+                      <w:rPr>
+                        <w:rFonts w:ascii="Times New Roman" w:hAnsi="Times New Roman" w:cs="Times New Roman"/>
+                        <w:szCs w:val="16"/>
+                        <w:vertAlign w:val="subscript"/>
+                      </w:rPr>
+                      <w:t>1</w:t>
+                    </w:r>
+                  </w:p>
+                </w:txbxContent>
+              </v:textbox>
+            </v:rect>
+            <v:rect id="_x0000_s2381" style="position:absolute;left:4307;top:13023;width:580;height:577;v-text-anchor:middle">
+              <v:textbox style="mso-next-textbox:#_x0000_s2381">
+                <w:txbxContent>
+                  <w:p>
+                    <w:pPr>
+                      <w:spacing w:after="0"/>
+                      <w:jc w:val="center"/>
+                      <w:rPr>
+                        <w:rFonts w:ascii="Times New Roman" w:hAnsi="Times New Roman" w:cs="Times New Roman"/>
+                        <w:szCs w:val="16"/>
+                      </w:rPr>
+                    </w:pPr>
+                    <w:r>
+                      <w:rPr>
+                        <w:rFonts w:ascii="Times New Roman" w:hAnsi="Times New Roman" w:cs="Times New Roman"/>
+                        <w:i/>
+                        <w:szCs w:val="16"/>
+                      </w:rPr>
+                      <w:t>Y</w:t>
+                    </w:r>
+                    <w:r>
+                      <w:rPr>
+                        <w:rFonts w:ascii="Times New Roman" w:hAnsi="Times New Roman" w:cs="Times New Roman"/>
+                        <w:szCs w:val="16"/>
+                        <w:vertAlign w:val="subscript"/>
+                      </w:rPr>
+                      <w:t>2</w:t>
+                    </w:r>
+                  </w:p>
+                </w:txbxContent>
+              </v:textbox>
+            </v:rect>
+            <v:rect id="_x0000_s2382" style="position:absolute;left:5195;top:13023;width:580;height:577;v-text-anchor:middle">
+              <v:textbox style="mso-next-textbox:#_x0000_s2382">
+                <w:txbxContent>
+                  <w:p>
+                    <w:pPr>
+                      <w:spacing w:after="0"/>
+                      <w:jc w:val="center"/>
+                      <w:rPr>
+                        <w:rFonts w:ascii="Times New Roman" w:hAnsi="Times New Roman" w:cs="Times New Roman"/>
+                        <w:szCs w:val="16"/>
+                      </w:rPr>
+                    </w:pPr>
+                    <w:r>
+                      <w:rPr>
+                        <w:rFonts w:ascii="Times New Roman" w:hAnsi="Times New Roman" w:cs="Times New Roman"/>
+                        <w:i/>
+                        <w:szCs w:val="16"/>
+                      </w:rPr>
+                      <w:t>Y</w:t>
+                    </w:r>
+                    <w:r>
+                      <w:rPr>
+                        <w:rFonts w:ascii="Times New Roman" w:hAnsi="Times New Roman" w:cs="Times New Roman"/>
+                        <w:szCs w:val="16"/>
+                        <w:vertAlign w:val="subscript"/>
+                      </w:rPr>
+                      <w:t>3</w:t>
+                    </w:r>
+                  </w:p>
+                </w:txbxContent>
+              </v:textbox>
+            </v:rect>
+            <v:shape id="_x0000_s2384" type="#_x0000_t202" style="position:absolute;left:4290;top:11278;width:819;height:435" filled="f" stroked="f">
+              <v:textbox>
+                <w:txbxContent>
+                  <w:p/>
+                </w:txbxContent>
+              </v:textbox>
+            </v:shape>
+            <v:shape id="_x0000_s2385" type="#_x0000_t202" style="position:absolute;left:3402;top:13992;width:746;height:435" filled="f" stroked="f">
+              <v:textbox>
+                <w:txbxContent>
+                  <w:p>
+                    <w:pPr>
+                      <w:rPr>
+                        <w:rFonts w:ascii="Times New Roman" w:hAnsi="Times New Roman" w:cs="Times New Roman"/>
+                      </w:rPr>
+                    </w:pPr>
+                    <w:r>
+                      <w:rPr>
+                        <w:rFonts w:ascii="Times New Roman" w:hAnsi="Times New Roman" w:cs="Times New Roman"/>
+                      </w:rPr>
+                      <w:t>1*</w:t>
+                    </w:r>
+                  </w:p>
+                </w:txbxContent>
+              </v:textbox>
+            </v:shape>
+            <v:shape id="_x0000_s2386" type="#_x0000_t32" style="position:absolute;left:3705;top:11975;width:898;height:1048;flip:x" o:connectortype="straight">
+              <v:stroke endarrow="block"/>
+            </v:shape>
+            <v:shape id="_x0000_s2387" type="#_x0000_t32" style="position:absolute;left:5495;top:13600;width:1;height:392;flip:y" o:connectortype="straight">
+              <v:stroke endarrow="block"/>
+            </v:shape>
+            <v:shape id="_x0000_s2388" type="#_x0000_t32" style="position:absolute;left:4597;top:13600;width:1;height:392;flip:y" o:connectortype="straight">
+              <v:stroke endarrow="block"/>
+            </v:shape>
+            <v:shape id="_x0000_s2389" type="#_x0000_t32" style="position:absolute;left:3703;top:13600;width:1;height:392;flip:y" o:connectortype="straight">
+              <v:stroke endarrow="block"/>
+            </v:shape>
+            <v:shape id="_x0000_s2390" type="#_x0000_t202" style="position:absolute;left:4353;top:13992;width:746;height:435" filled="f" stroked="f">
+              <v:textbox>
+                <w:txbxContent>
+                  <w:p>
+                    <w:pPr>
+                      <w:rPr>
+                        <w:rFonts w:ascii="Times New Roman" w:hAnsi="Times New Roman" w:cs="Times New Roman"/>
+                      </w:rPr>
+                    </w:pPr>
+                    <w:r>
+                      <w:rPr>
+                        <w:rFonts w:ascii="Times New Roman" w:hAnsi="Times New Roman" w:cs="Times New Roman"/>
+                      </w:rPr>
+                      <w:t>1*</w:t>
+                    </w:r>
+                  </w:p>
+                </w:txbxContent>
+              </v:textbox>
+            </v:shape>
+            <v:shape id="_x0000_s2391" type="#_x0000_t202" style="position:absolute;left:5259;top:13992;width:746;height:435" filled="f" stroked="f">
+              <v:textbox>
+                <w:txbxContent>
+                  <w:p>
+                    <w:pPr>
+                      <w:rPr>
+                        <w:rFonts w:ascii="Times New Roman" w:hAnsi="Times New Roman" w:cs="Times New Roman"/>
+                      </w:rPr>
+                    </w:pPr>
+                    <w:r>
+                      <w:rPr>
+                        <w:rFonts w:ascii="Times New Roman" w:hAnsi="Times New Roman" w:cs="Times New Roman"/>
+                      </w:rPr>
+                      <w:t>1*</w:t>
+                    </w:r>
+                  </w:p>
+                </w:txbxContent>
+              </v:textbox>
+            </v:shape>
+            <v:oval id="_x0000_s2392" style="position:absolute;left:6897;top:11133;width:843;height:842;v-text-anchor:middle" filled="f" fillcolor="yellow">
+              <v:textbox style="mso-next-textbox:#_x0000_s2392">
+                <w:txbxContent>
+                  <w:p>
+                    <w:pPr>
+                      <w:spacing w:after="0"/>
+                      <w:jc w:val="center"/>
+                      <w:rPr>
+                        <w:rFonts w:ascii="Times New Roman" w:hAnsi="Times New Roman" w:cs="Times New Roman"/>
+                        <w:szCs w:val="16"/>
+                      </w:rPr>
+                    </w:pPr>
+                    <w:r>
+                      <w:rPr>
+                        <w:rFonts w:ascii="Times New Roman" w:hAnsi="Times New Roman" w:cs="Times New Roman"/>
+                        <w:i/>
+                        <w:szCs w:val="16"/>
+                      </w:rPr>
+                      <w:t>F</w:t>
+                    </w:r>
+                    <w:r>
+                      <w:rPr>
+                        <w:rFonts w:ascii="Times New Roman" w:hAnsi="Times New Roman" w:cs="Times New Roman"/>
+                        <w:szCs w:val="16"/>
+                        <w:vertAlign w:val="subscript"/>
+                      </w:rPr>
+                      <w:t>2</w:t>
+                    </w:r>
+                  </w:p>
+                </w:txbxContent>
+              </v:textbox>
+            </v:oval>
+            <v:shape id="_x0000_s2393" type="#_x0000_t32" style="position:absolute;left:7313;top:11975;width:6;height:1048;flip:x" o:connectortype="straight">
+              <v:stroke endarrow="block"/>
+            </v:shape>
+            <v:shape id="_x0000_s2394" type="#_x0000_t32" style="position:absolute;left:7319;top:11975;width:882;height:1048" o:connectortype="straight">
+              <v:stroke endarrow="block"/>
+            </v:shape>
+            <v:rect id="_x0000_s2395" style="position:absolute;left:6131;top:13023;width:579;height:577;v-text-anchor:middle">
+              <v:textbox style="mso-next-textbox:#_x0000_s2395">
+                <w:txbxContent>
+                  <w:p>
+                    <w:pPr>
+                      <w:spacing w:after="0"/>
+                      <w:jc w:val="center"/>
+                      <w:rPr>
+                        <w:rFonts w:ascii="Times New Roman" w:hAnsi="Times New Roman" w:cs="Times New Roman"/>
+                        <w:szCs w:val="16"/>
+                      </w:rPr>
+                    </w:pPr>
+                    <w:r>
+                      <w:rPr>
+                        <w:rFonts w:ascii="Times New Roman" w:hAnsi="Times New Roman" w:cs="Times New Roman"/>
+                        <w:i/>
+                        <w:szCs w:val="16"/>
+                      </w:rPr>
+                      <w:t>Y</w:t>
+                    </w:r>
+                    <w:r>
+                      <w:rPr>
+                        <w:rFonts w:ascii="Times New Roman" w:hAnsi="Times New Roman" w:cs="Times New Roman"/>
+                        <w:szCs w:val="16"/>
+                        <w:vertAlign w:val="subscript"/>
+                      </w:rPr>
+                      <w:t>4</w:t>
+                    </w:r>
+                  </w:p>
+                </w:txbxContent>
+              </v:textbox>
+            </v:rect>
+            <v:rect id="_x0000_s2396" style="position:absolute;left:7023;top:13023;width:580;height:577;v-text-anchor:middle">
+              <v:textbox style="mso-next-textbox:#_x0000_s2396">
+                <w:txbxContent>
+                  <w:p>
+                    <w:pPr>
+                      <w:spacing w:after="0"/>
+                      <w:jc w:val="center"/>
+                      <w:rPr>
+                        <w:rFonts w:ascii="Times New Roman" w:hAnsi="Times New Roman" w:cs="Times New Roman"/>
+                        <w:szCs w:val="16"/>
+                      </w:rPr>
+                    </w:pPr>
+                    <w:r>
+                      <w:rPr>
+                        <w:rFonts w:ascii="Times New Roman" w:hAnsi="Times New Roman" w:cs="Times New Roman"/>
+                        <w:i/>
+                        <w:szCs w:val="16"/>
+                      </w:rPr>
+                      <w:t>Y</w:t>
+                    </w:r>
+                    <w:r>
+                      <w:rPr>
+                        <w:rFonts w:ascii="Times New Roman" w:hAnsi="Times New Roman" w:cs="Times New Roman"/>
+                        <w:szCs w:val="16"/>
+                        <w:vertAlign w:val="subscript"/>
+                      </w:rPr>
+                      <w:t>5</w:t>
+                    </w:r>
+                  </w:p>
+                </w:txbxContent>
+              </v:textbox>
+            </v:rect>
+            <v:rect id="_x0000_s2397" style="position:absolute;left:7911;top:13023;width:580;height:577;v-text-anchor:middle">
+              <v:textbox style="mso-next-textbox:#_x0000_s2397">
+                <w:txbxContent>
+                  <w:p>
+                    <w:pPr>
+                      <w:spacing w:after="0"/>
+                      <w:jc w:val="center"/>
+                      <w:rPr>
+                        <w:rFonts w:ascii="Times New Roman" w:hAnsi="Times New Roman" w:cs="Times New Roman"/>
+                        <w:szCs w:val="16"/>
+                      </w:rPr>
+                    </w:pPr>
+                    <w:r>
+                      <w:rPr>
+                        <w:rFonts w:ascii="Times New Roman" w:hAnsi="Times New Roman" w:cs="Times New Roman"/>
+                        <w:i/>
+                        <w:szCs w:val="16"/>
+                      </w:rPr>
+                      <w:t>Y</w:t>
+                    </w:r>
+                    <w:r>
+                      <w:rPr>
+                        <w:rFonts w:ascii="Times New Roman" w:hAnsi="Times New Roman" w:cs="Times New Roman"/>
+                        <w:szCs w:val="16"/>
+                        <w:vertAlign w:val="subscript"/>
+                      </w:rPr>
+                      <w:t>6</w:t>
+                    </w:r>
+                  </w:p>
+                </w:txbxContent>
+              </v:textbox>
+            </v:rect>
+            <v:shape id="_x0000_s2398" style="position:absolute;left:7713;top:11387;width:332;height:258;rotation:5629355fd" coordsize="332,258" path="m85,258c42,182,,106,10,63,20,20,95,,145,v50,,143,20,165,63c332,106,306,182,280,258e" filled="f">
+              <v:stroke startarrow="block" endarrow="block"/>
+              <v:path arrowok="t"/>
+            </v:shape>
+            <v:shape id="_x0000_s2399" type="#_x0000_t202" style="position:absolute;left:7944;top:11278;width:819;height:435" filled="f" stroked="f">
+              <v:textbox>
+                <w:txbxContent>
+                  <w:p>
+                    <w:pPr>
+                      <w:rPr>
+                        <w:rFonts w:ascii="Times New Roman" w:hAnsi="Times New Roman" w:cs="Times New Roman"/>
+                      </w:rPr>
+                    </w:pPr>
+                    <w:r>
+                      <w:rPr>
+                        <w:rFonts w:ascii="Times New Roman" w:hAnsi="Times New Roman" w:cs="Times New Roman"/>
+                      </w:rPr>
+                      <w:t>1*</w:t>
+                    </w:r>
+                  </w:p>
+                </w:txbxContent>
+              </v:textbox>
+            </v:shape>
+            <v:shape id="_x0000_s2400" type="#_x0000_t202" style="position:absolute;left:6131;top:13915;width:746;height:435" filled="f" stroked="f">
+              <v:textbox>
+                <w:txbxContent>
+                  <w:p>
+                    <w:pPr>
+                      <w:rPr>
+                        <w:rFonts w:ascii="Times New Roman" w:hAnsi="Times New Roman" w:cs="Times New Roman"/>
+                      </w:rPr>
+                    </w:pPr>
+                    <w:r>
+                      <w:rPr>
+                        <w:rFonts w:ascii="Times New Roman" w:hAnsi="Times New Roman" w:cs="Times New Roman"/>
+                      </w:rPr>
+                      <w:t>1*</w:t>
+                    </w:r>
+                  </w:p>
+                </w:txbxContent>
+              </v:textbox>
+            </v:shape>
+            <v:shape id="_x0000_s2401" type="#_x0000_t32" style="position:absolute;left:6421;top:11975;width:898;height:1048;flip:x" o:connectortype="straight">
+              <v:stroke endarrow="block"/>
+            </v:shape>
+            <v:shape id="_x0000_s2402" type="#_x0000_t32" style="position:absolute;left:8211;top:13600;width:1;height:392;flip:y" o:connectortype="straight">
+              <v:stroke endarrow="block"/>
+            </v:shape>
+            <v:shape id="_x0000_s2403" type="#_x0000_t32" style="position:absolute;left:7313;top:13600;width:1;height:392;flip:y" o:connectortype="straight">
+              <v:stroke endarrow="block"/>
+            </v:shape>
+            <v:shape id="_x0000_s2404" type="#_x0000_t32" style="position:absolute;left:6419;top:13600;width:1;height:392;flip:y" o:connectortype="straight">
+              <v:stroke endarrow="block"/>
+            </v:shape>
+            <v:shape id="_x0000_s2405" type="#_x0000_t202" style="position:absolute;left:7082;top:13915;width:746;height:435" filled="f" stroked="f">
+              <v:textbox>
+                <w:txbxContent>
+                  <w:p>
+                    <w:pPr>
+                      <w:rPr>
+                        <w:rFonts w:ascii="Times New Roman" w:hAnsi="Times New Roman" w:cs="Times New Roman"/>
+                      </w:rPr>
+                    </w:pPr>
+                    <w:r>
+                      <w:rPr>
+                        <w:rFonts w:ascii="Times New Roman" w:hAnsi="Times New Roman" w:cs="Times New Roman"/>
+                      </w:rPr>
+                      <w:t>1*</w:t>
+                    </w:r>
+                  </w:p>
+                </w:txbxContent>
+              </v:textbox>
+            </v:shape>
+            <v:shape id="_x0000_s2406" type="#_x0000_t202" style="position:absolute;left:7988;top:13915;width:746;height:435" filled="f" stroked="f">
+              <v:textbox>
+                <w:txbxContent>
+                  <w:p>
+                    <w:pPr>
+                      <w:rPr>
+                        <w:rFonts w:ascii="Times New Roman" w:hAnsi="Times New Roman" w:cs="Times New Roman"/>
+                      </w:rPr>
+                    </w:pPr>
+                    <w:r>
+                      <w:rPr>
+                        <w:rFonts w:ascii="Times New Roman" w:hAnsi="Times New Roman" w:cs="Times New Roman"/>
+                      </w:rPr>
+                      <w:t>1*</w:t>
+                    </w:r>
+                  </w:p>
+                </w:txbxContent>
+              </v:textbox>
+            </v:shape>
+            <v:shape id="_x0000_s2408" type="#_x0000_t202" style="position:absolute;left:5259;top:10487;width:1532;height:435" filled="f" stroked="f">
+              <v:textbox>
+                <w:txbxContent>
+                  <w:p>
+                    <w:pPr>
+                      <w:rPr>
+                        <w:rFonts w:ascii="Times New Roman" w:hAnsi="Times New Roman" w:cs="Times New Roman"/>
+                      </w:rPr>
+                    </w:pPr>
+                    <w:proofErr w:type="gramStart"/>
+                    <w:r>
+                      <w:rPr>
+                        <w:rFonts w:ascii="Times New Roman" w:hAnsi="Times New Roman" w:cs="Times New Roman"/>
+                        <w:i/>
+                        <w:iCs/>
+                      </w:rPr>
+                      <w:t>U</w:t>
+                    </w:r>
+                    <w:r>
+                      <w:rPr>
+                        <w:rFonts w:ascii="Times New Roman" w:hAnsi="Times New Roman" w:cs="Times New Roman"/>
+                      </w:rPr>
+                      <w:t>(</w:t>
+                    </w:r>
+                    <w:proofErr w:type="gramEnd"/>
+                    <w:r>
+                      <w:rPr>
+                        <w:rFonts w:ascii="Times New Roman" w:hAnsi="Times New Roman" w:cs="Times New Roman"/>
+                      </w:rPr>
+                      <w:t>0.3</w:t>
+                    </w:r>
+                    <w:r>
+                      <w:rPr>
+                        <w:rFonts w:ascii="Times New Roman" w:hAnsi="Times New Roman" w:cs="Times New Roman"/>
+                      </w:rPr>
+                      <w:t>, 0.</w:t>
+                    </w:r>
+                    <w:r>
+                      <w:rPr>
+                        <w:rFonts w:ascii="Times New Roman" w:hAnsi="Times New Roman" w:cs="Times New Roman"/>
+                      </w:rPr>
+                      <w:t>5</w:t>
+                    </w:r>
+                    <w:r>
+                      <w:rPr>
+                        <w:rFonts w:ascii="Times New Roman" w:hAnsi="Times New Roman" w:cs="Times New Roman"/>
+                      </w:rPr>
+                      <w:t>)</w:t>
+                    </w:r>
+                  </w:p>
+                </w:txbxContent>
+              </v:textbox>
+            </v:shape>
+            <v:shape id="_x0000_s2409" type="#_x0000_t202" style="position:absolute;left:8299;top:10251;width:2357;height:1224" filled="f" stroked="f">
+              <v:textbox style="mso-next-textbox:#_x0000_s2409">
+                <w:txbxContent>
+                  <w:p>
+                    <w:pPr>
+                      <w:rPr>
+                        <w:rFonts w:ascii="Times New Roman" w:hAnsi="Times New Roman" w:cs="Times New Roman"/>
+                      </w:rPr>
+                    </w:pPr>
+                    <w:r>
+                      <w:rPr>
+                        <w:rFonts w:ascii="Times New Roman" w:hAnsi="Times New Roman" w:cs="Times New Roman"/>
+                      </w:rPr>
+                      <w:t xml:space="preserve">1* = Residual variance </w:t>
+                    </w:r>
+                    <w:r>
+                      <w:rPr>
+                        <w:rFonts w:ascii="Times New Roman" w:hAnsi="Times New Roman" w:cs="Times New Roman"/>
+                      </w:rPr>
+                      <w:br/>
+                    </w:r>
+                    <w:r>
+                      <w:rPr>
+                        <w:rFonts w:ascii="Times New Roman" w:hAnsi="Times New Roman" w:cs="Times New Roman"/>
+                      </w:rPr>
+                      <w:t xml:space="preserve">that makes indicator </w:t>
+                    </w:r>
+                    <w:r>
+                      <w:rPr>
+                        <w:rFonts w:ascii="Times New Roman" w:hAnsi="Times New Roman" w:cs="Times New Roman"/>
+                      </w:rPr>
+                      <w:br/>
+                    </w:r>
+                    <w:r>
+                      <w:rPr>
+                        <w:rFonts w:ascii="Times New Roman" w:hAnsi="Times New Roman" w:cs="Times New Roman"/>
+                      </w:rPr>
+                      <w:t>variance of 1</w:t>
+                    </w:r>
+                  </w:p>
+                </w:txbxContent>
+              </v:textbox>
+            </v:shape>
+            <v:shape id="_x0000_s2410" type="#_x0000_t202" style="position:absolute;left:6710;top:12316;width:1386;height:375" filled="f" stroked="f">
+              <v:textbox>
+                <w:txbxContent>
+                  <w:p>
+                    <w:pPr>
+                      <w:shd w:val="clear" w:color="auto" w:fill="FFFFFF" w:themeFill="background1"/>
+                      <w:jc w:val="center"/>
+                      <w:rPr>
+                        <w:rFonts w:ascii="Times New Roman" w:hAnsi="Times New Roman" w:cs="Times New Roman"/>
+                      </w:rPr>
+                    </w:pPr>
+                    <w:proofErr w:type="gramStart"/>
+                    <w:r>
+                      <w:rPr>
+                        <w:rFonts w:ascii="Times New Roman" w:hAnsi="Times New Roman" w:cs="Times New Roman"/>
+                        <w:i/>
+                        <w:iCs/>
+                      </w:rPr>
+                      <w:t>U</w:t>
+                    </w:r>
+                    <w:r>
+                      <w:rPr>
+                        <w:rFonts w:ascii="Times New Roman" w:hAnsi="Times New Roman" w:cs="Times New Roman"/>
+                      </w:rPr>
+                      <w:t>(</w:t>
+                    </w:r>
+                    <w:proofErr w:type="gramEnd"/>
+                    <w:r>
+                      <w:rPr>
+                        <w:rFonts w:ascii="Times New Roman" w:hAnsi="Times New Roman" w:cs="Times New Roman"/>
+                      </w:rPr>
+                      <w:t>0.5, 0.7)</w:t>
+                    </w:r>
+                  </w:p>
+                </w:txbxContent>
+              </v:textbox>
+            </v:shape>
+            <v:shape id="_x0000_s2411" type="#_x0000_t202" style="position:absolute;left:3873;top:12340;width:1386;height:375" filled="f" stroked="f">
+              <v:textbox>
+                <w:txbxContent>
+                  <w:p>
+                    <w:pPr>
+                      <w:shd w:val="clear" w:color="auto" w:fill="FFFFFF" w:themeFill="background1"/>
+                      <w:jc w:val="center"/>
+                      <w:rPr>
+                        <w:rFonts w:ascii="Times New Roman" w:hAnsi="Times New Roman" w:cs="Times New Roman"/>
+                      </w:rPr>
+                    </w:pPr>
+                    <w:proofErr w:type="gramStart"/>
+                    <w:r>
+                      <w:rPr>
+                        <w:rFonts w:ascii="Times New Roman" w:hAnsi="Times New Roman" w:cs="Times New Roman"/>
+                        <w:i/>
+                        <w:iCs/>
+                      </w:rPr>
+                      <w:t>U</w:t>
+                    </w:r>
+                    <w:r>
+                      <w:rPr>
+                        <w:rFonts w:ascii="Times New Roman" w:hAnsi="Times New Roman" w:cs="Times New Roman"/>
+                      </w:rPr>
+                      <w:t>(</w:t>
+                    </w:r>
+                    <w:proofErr w:type="gramEnd"/>
+                    <w:r>
+                      <w:rPr>
+                        <w:rFonts w:ascii="Times New Roman" w:hAnsi="Times New Roman" w:cs="Times New Roman"/>
+                      </w:rPr>
+                      <w:t>0.5, 0.7)</w:t>
+                    </w:r>
+                  </w:p>
+                </w:txbxContent>
+              </v:textbox>
+            </v:shape>
+            <v:rect id="_x0000_s2413" style="position:absolute;left:8888;top:13023;width:579;height:577;v-text-anchor:middle">
+              <v:textbox style="mso-next-textbox:#_x0000_s2413">
+                <w:txbxContent>
+                  <w:p>
+                    <w:pPr>
+                      <w:spacing w:after="0"/>
+                      <w:jc w:val="center"/>
+                      <w:rPr>
+                        <w:rFonts w:ascii="Times New Roman" w:hAnsi="Times New Roman" w:cs="Times New Roman"/>
+                        <w:szCs w:val="16"/>
+                      </w:rPr>
+                    </w:pPr>
+                    <w:r>
+                      <w:rPr>
+                        <w:rFonts w:ascii="Times New Roman" w:hAnsi="Times New Roman" w:cs="Times New Roman"/>
+                        <w:i/>
+                        <w:szCs w:val="16"/>
+                      </w:rPr>
+                      <w:t>Y</w:t>
+                    </w:r>
+                    <w:r>
+                      <w:rPr>
+                        <w:rFonts w:ascii="Times New Roman" w:hAnsi="Times New Roman" w:cs="Times New Roman"/>
+                        <w:szCs w:val="16"/>
+                        <w:vertAlign w:val="subscript"/>
+                      </w:rPr>
+                      <w:t>7</w:t>
+                    </w:r>
+                  </w:p>
+                </w:txbxContent>
+              </v:textbox>
+            </v:rect>
+            <v:shape id="_x0000_s2426" style="position:absolute;left:3908;top:11439;width:332;height:258;rotation:270" coordsize="332,258" path="m85,258c42,182,,106,10,63,20,20,95,,145,v50,,143,20,165,63c332,106,306,182,280,258e" filled="f">
+              <v:stroke startarrow="block" endarrow="block"/>
+              <v:path arrowok="t"/>
+            </v:shape>
+            <v:shape id="_x0000_s2427" type="#_x0000_t202" style="position:absolute;left:3635;top:11402;width:819;height:435" filled="f" stroked="f">
+              <v:textbox>
+                <w:txbxContent>
+                  <w:p>
+                    <w:pPr>
+                      <w:rPr>
+                        <w:rFonts w:ascii="Times New Roman" w:hAnsi="Times New Roman" w:cs="Times New Roman"/>
+                      </w:rPr>
+                    </w:pPr>
+                    <w:r>
+                      <w:rPr>
+                        <w:rFonts w:ascii="Times New Roman" w:hAnsi="Times New Roman" w:cs="Times New Roman"/>
+                      </w:rPr>
+                      <w:t>1</w:t>
+                    </w:r>
+                  </w:p>
+                </w:txbxContent>
+              </v:textbox>
+            </v:shape>
+            <v:shape id="_x0000_s2428" style="position:absolute;left:4887;top:10851;width:2136;height:427" coordsize="2136,427" path="m,427c311,213,622,,978,v356,,757,213,1158,427e" filled="f">
+              <v:stroke startarrow="block" endarrow="block"/>
+              <v:path arrowok="t"/>
+            </v:shape>
+            <v:shape id="_x0000_s2429" type="#_x0000_t32" style="position:absolute;left:9187;top:13600;width:1;height:392;flip:y" o:connectortype="straight">
+              <v:stroke endarrow="block"/>
+            </v:shape>
+            <v:shape id="_x0000_s2430" type="#_x0000_t202" style="position:absolute;left:8956;top:13915;width:746;height:435" filled="f" stroked="f">
+              <v:textbox>
+                <w:txbxContent>
+                  <w:p>
+                    <w:pPr>
+                      <w:rPr>
+                        <w:rFonts w:ascii="Times New Roman" w:hAnsi="Times New Roman" w:cs="Times New Roman"/>
+                      </w:rPr>
+                    </w:pPr>
+                    <w:r>
+                      <w:rPr>
+                        <w:rFonts w:ascii="Times New Roman" w:hAnsi="Times New Roman" w:cs="Times New Roman"/>
+                      </w:rPr>
+                      <w:t>1*</w:t>
+                    </w:r>
+                  </w:p>
+                </w:txbxContent>
+              </v:textbox>
+            </v:shape>
+            <v:shape id="_x0000_s2431" style="position:absolute;left:8254;top:14217;width:882;height:133" coordsize="882,133" path="m882,c731,66,580,133,433,133,286,133,143,66,,e" filled="f">
+              <v:stroke startarrow="block" endarrow="block"/>
+              <v:path arrowok="t"/>
+            </v:shape>
+            <v:shape id="_x0000_s2432" style="position:absolute;left:7319;top:14217;width:1817;height:245" coordsize="1817,245" path="m1817,c1696,87,1576,175,1345,210v-231,35,-690,35,-914,c207,175,103,87,,e" filled="f">
+              <v:stroke startarrow="block" endarrow="block"/>
+              <v:path arrowok="t"/>
+            </v:shape>
+            <v:shape id="_x0000_s2434" style="position:absolute;left:6366;top:14217;width:2770;height:449" coordsize="2770,449" path="m2770,c2572,161,2374,323,2022,386,1670,449,994,434,657,378,320,322,160,185,,48e" filled="f">
+              <v:stroke startarrow="block" endarrow="block"/>
+              <v:path arrowok="t"/>
+            </v:shape>
+            <v:shape id="_x0000_s2435" style="position:absolute;left:5485;top:14217;width:3651;height:656" coordsize="3651,656" path="m3651,c3501,231,3351,462,2864,559,2377,656,1208,654,731,583,254,512,127,322,,133e" filled="f">
+              <v:stroke startarrow="block" endarrow="block"/>
+              <v:path arrowok="t"/>
+            </v:shape>
+            <v:shape id="_x0000_s2438" style="position:absolute;left:4556;top:14217;width:4632;height:893" coordsize="4580,893" path="m4580,c4375,317,4171,635,3540,764,2909,893,1385,877,795,772,205,667,102,400,,133e" filled="f">
+              <v:stroke startarrow="block" endarrow="block"/>
+              <v:path arrowok="t"/>
+            </v:shape>
+            <v:shape id="_x0000_s2441" style="position:absolute;left:3635;top:14265;width:5552;height:1189" coordsize="5552,1189" path="m5552,v-99,399,-197,799,-986,975c3777,1151,1580,1189,819,1054,58,919,29,540,,162e" filled="f">
+              <v:stroke startarrow="block" endarrow="block"/>
+              <v:path arrowok="t"/>
+            </v:shape>
+            <v:shape id="_x0000_s2442" type="#_x0000_t202" style="position:absolute;left:8008;top:14427;width:1386;height:375" filled="f" stroked="f">
+              <v:textbox>
+                <w:txbxContent>
+                  <w:p>
+                    <w:pPr>
+                      <w:shd w:val="clear" w:color="auto" w:fill="FFFFFF" w:themeFill="background1"/>
+                      <w:jc w:val="center"/>
+                      <w:rPr>
+                        <w:rFonts w:ascii="Times New Roman" w:hAnsi="Times New Roman" w:cs="Times New Roman"/>
+                      </w:rPr>
+                    </w:pPr>
+                    <w:proofErr w:type="gramStart"/>
+                    <w:r>
+                      <w:rPr>
+                        <w:rFonts w:ascii="Times New Roman" w:hAnsi="Times New Roman" w:cs="Times New Roman"/>
+                        <w:i/>
+                        <w:iCs/>
+                      </w:rPr>
+                      <w:t>U</w:t>
+                    </w:r>
+                    <w:r>
+                      <w:rPr>
+                        <w:rFonts w:ascii="Times New Roman" w:hAnsi="Times New Roman" w:cs="Times New Roman"/>
+                      </w:rPr>
+                      <w:t>(</w:t>
+                    </w:r>
+                    <w:proofErr w:type="gramEnd"/>
+                    <w:r>
+                      <w:rPr>
+                        <w:rFonts w:ascii="Times New Roman" w:hAnsi="Times New Roman" w:cs="Times New Roman"/>
+                      </w:rPr>
+                      <w:t>-0.4, 0.4)</w:t>
+                    </w:r>
+                  </w:p>
+                </w:txbxContent>
+              </v:textbox>
+            </v:shape>
+            <v:rect id="_x0000_s2445" style="position:absolute;left:6229;top:15581;width:4267;height:1141" fillcolor="#e5b8b7 [1301]">
+              <v:textbox style="mso-next-textbox:#_x0000_s2445">
+                <w:txbxContent>
+                  <w:p>
+                    <w:pPr>
+                      <w:spacing w:after="0"/>
+                      <w:rPr>
+                        <w:rFonts w:ascii="Times New Roman" w:hAnsi="Times New Roman" w:cs="Times New Roman"/>
+                      </w:rPr>
+                    </w:pPr>
+                    <w:r>
+                      <w:rPr>
+                        <w:rFonts w:ascii="Times New Roman" w:hAnsi="Times New Roman" w:cs="Times New Roman"/>
+                        <w:i/>
+                      </w:rPr>
+                      <w:t>Trivially Misspecification</w:t>
+                    </w:r>
+                    <w:r>
+                      <w:rPr>
+                        <w:rFonts w:ascii="Times New Roman" w:hAnsi="Times New Roman" w:cs="Times New Roman"/>
+                        <w:iCs/>
+                      </w:rPr>
+                      <w:t>:</w:t>
+                    </w:r>
+                    <w:r>
+                      <w:rPr>
+                        <w:rFonts w:ascii="Times New Roman" w:hAnsi="Times New Roman" w:cs="Times New Roman"/>
+                        <w:i/>
+                      </w:rPr>
+                      <w:t xml:space="preserve"> </w:t>
+                    </w:r>
+                  </w:p>
+                  <w:p>
+                    <w:pPr>
+                      <w:pStyle w:val="ListParagraph"/>
+                      <w:numPr>
+                        <w:ilvl w:val="0"/>
+                        <w:numId w:val="28"/>
+                      </w:numPr>
+                      <w:spacing w:after="0"/>
+                      <w:ind w:left="540"/>
+                      <w:rPr>
+                        <w:rFonts w:ascii="Times New Roman" w:hAnsi="Times New Roman" w:cs="Times New Roman"/>
+                      </w:rPr>
+                    </w:pPr>
+                    <w:r>
+                      <w:rPr>
+                        <w:rFonts w:ascii="Times New Roman" w:hAnsi="Times New Roman" w:cs="Times New Roman"/>
+                      </w:rPr>
+                      <w:t xml:space="preserve">All cross loadings have </w:t>
+                    </w:r>
+                    <w:proofErr w:type="gramStart"/>
+                    <w:r>
+                      <w:rPr>
+                        <w:rFonts w:ascii="Times New Roman" w:hAnsi="Times New Roman" w:cs="Times New Roman"/>
+                        <w:i/>
+                      </w:rPr>
+                      <w:t>U</w:t>
+                    </w:r>
+                    <w:r>
+                      <w:rPr>
+                        <w:rFonts w:ascii="Times New Roman" w:hAnsi="Times New Roman" w:cs="Times New Roman"/>
+                      </w:rPr>
+                      <w:t>(</w:t>
+                    </w:r>
+                    <w:proofErr w:type="gramEnd"/>
+                    <w:r>
+                      <w:rPr>
+                        <w:rFonts w:ascii="Times New Roman" w:hAnsi="Times New Roman" w:cs="Times New Roman"/>
+                      </w:rPr>
+                      <w:t xml:space="preserve">-0.2, 0.2). </w:t>
+                    </w:r>
+                  </w:p>
+                  <w:p>
+                    <w:pPr>
+                      <w:pStyle w:val="ListParagraph"/>
+                      <w:numPr>
+                        <w:ilvl w:val="0"/>
+                        <w:numId w:val="28"/>
+                      </w:numPr>
+                      <w:spacing w:after="0"/>
+                      <w:ind w:left="540"/>
+                      <w:rPr>
+                        <w:rFonts w:ascii="Times New Roman" w:hAnsi="Times New Roman" w:cs="Times New Roman"/>
+                      </w:rPr>
+                    </w:pPr>
+                    <w:r>
+                      <w:rPr>
+                        <w:rFonts w:ascii="Times New Roman" w:hAnsi="Times New Roman" w:cs="Times New Roman"/>
+                      </w:rPr>
+                      <w:t xml:space="preserve">All error correlations have </w:t>
+                    </w:r>
+                    <w:proofErr w:type="gramStart"/>
+                    <w:r>
+                      <w:rPr>
+                        <w:rFonts w:ascii="Times New Roman" w:hAnsi="Times New Roman" w:cs="Times New Roman"/>
+                        <w:i/>
+                        <w:iCs/>
+                      </w:rPr>
+                      <w:t>N</w:t>
+                    </w:r>
+                    <w:r>
+                      <w:rPr>
+                        <w:rFonts w:ascii="Times New Roman" w:hAnsi="Times New Roman" w:cs="Times New Roman"/>
+                      </w:rPr>
+                      <w:t>(</w:t>
+                    </w:r>
+                    <w:proofErr w:type="gramEnd"/>
+                    <w:r>
+                      <w:rPr>
+                        <w:rFonts w:ascii="Times New Roman" w:hAnsi="Times New Roman" w:cs="Times New Roman"/>
+                      </w:rPr>
+                      <w:t>0, 0.1).</w:t>
+                    </w:r>
+                  </w:p>
+                </w:txbxContent>
+              </v:textbox>
+            </v:rect>
+            <w10:wrap type="none"/>
+            <w10:anchorlock/>
+          </v:group>
+        </w:pict>
+      </w:r>
+    </w:p>
+    <w:p>
+      <w:pPr>
+        <w:pStyle w:val="Heading2"/>
+      </w:pPr>
+      <w:r>
+        <w:t>Syntax</w:t>
+      </w:r>
+    </w:p>
+    <w:p>
+      <w:pPr>
+        <w:ind w:firstLine="720"/>
+      </w:pPr>
+      <w:r>
+        <w:t>All relevant distribution objects can be specified as</w:t>
+      </w:r>
+    </w:p>
+    <w:p>
+      <w:pPr>
+        <w:pStyle w:val="Quote"/>
+      </w:pPr>
+      <w:r>
+        <w:t xml:space="preserve">u57 &lt;- </w:t>
+      </w:r>
+      <w:proofErr w:type="gramStart"/>
+      <w:r>
+        <w:t>simUnif(</w:t>
+      </w:r>
+      <w:proofErr w:type="gramEnd"/>
+      <w:r>
+        <w:t>0.5, 0.7)</w:t>
+      </w:r>
+    </w:p>
+    <w:p>
+      <w:pPr>
+        <w:pStyle w:val="Quote"/>
+      </w:pPr>
+      <w:r>
+        <w:t xml:space="preserve">u4 &lt;- </w:t>
+      </w:r>
+      <w:proofErr w:type="gramStart"/>
+      <w:r>
+        <w:t>simUnif(</w:t>
+      </w:r>
+      <w:proofErr w:type="gramEnd"/>
+      <w:r>
+        <w:t>-0.4, 0.4)</w:t>
+      </w:r>
+    </w:p>
+    <w:p>
+      <w:pPr>
+        <w:pStyle w:val="Quote"/>
+      </w:pPr>
+      <w:r>
+        <w:t xml:space="preserve">u35 &lt;- </w:t>
+      </w:r>
+      <w:proofErr w:type="gramStart"/>
+      <w:r>
+        <w:t>simUnif(</w:t>
+      </w:r>
+      <w:proofErr w:type="gramEnd"/>
+      <w:r>
+        <w:t>0.3, 0.5)</w:t>
+      </w:r>
+    </w:p>
+    <w:p>
+      <w:pPr>
+        <w:ind w:firstLine="720"/>
+      </w:pPr>
+      <w:r>
+        <w:t>The parameter model can be specified as</w:t>
+      </w:r>
+    </w:p>
+    <w:p>
+      <w:pPr>
+        <w:pStyle w:val="Quote"/>
+      </w:pPr>
+      <w:proofErr w:type="gramStart"/>
+      <w:r>
+        <w:t>loading</w:t>
+      </w:r>
+      <w:proofErr w:type="gramEnd"/>
+      <w:r>
+        <w:t xml:space="preserve"> &lt;- matrix(0, 7, 2)</w:t>
+      </w:r>
+    </w:p>
+    <w:p>
+      <w:pPr>
+        <w:pStyle w:val="Quote"/>
+      </w:pPr>
+      <w:proofErr w:type="gramStart"/>
+      <w:r>
+        <w:t>loading[</w:t>
+      </w:r>
+      <w:proofErr w:type="gramEnd"/>
+      <w:r>
+        <w:t>1:3, 1] &lt;- NA</w:t>
+      </w:r>
+    </w:p>
+    <w:p>
+      <w:pPr>
+        <w:pStyle w:val="Quote"/>
+      </w:pPr>
+      <w:proofErr w:type="gramStart"/>
+      <w:r>
+        <w:t>loading[</w:t>
+      </w:r>
+      <w:proofErr w:type="gramEnd"/>
+      <w:r>
+        <w:t>4:6, 2] &lt;- NA</w:t>
+      </w:r>
+    </w:p>
+    <w:p>
+      <w:pPr>
+        <w:pStyle w:val="Quote"/>
+      </w:pPr>
+      <w:r>
+        <w:t xml:space="preserve">LX &lt;- </w:t>
+      </w:r>
+      <w:proofErr w:type="gramStart"/>
+      <w:r>
+        <w:t>simMatrix(</w:t>
+      </w:r>
+      <w:proofErr w:type="gramEnd"/>
+      <w:r>
+        <w:t>loading, "u57")</w:t>
+      </w:r>
+    </w:p>
+    <w:p>
+      <w:pPr>
+        <w:pStyle w:val="Quote"/>
+      </w:pPr>
+    </w:p>
+    <w:p>
+      <w:pPr>
+        <w:pStyle w:val="Quote"/>
+      </w:pPr>
+      <w:r>
+        <w:t xml:space="preserve">latent.cor &lt;- </w:t>
+      </w:r>
+      <w:proofErr w:type="gramStart"/>
+      <w:r>
+        <w:t>matrix(</w:t>
+      </w:r>
+      <w:proofErr w:type="gramEnd"/>
+      <w:r>
+        <w:t>NA, 2, 2)</w:t>
+      </w:r>
+    </w:p>
+    <w:p>
+      <w:pPr>
+        <w:pStyle w:val="Quote"/>
+      </w:pPr>
+      <w:proofErr w:type="gramStart"/>
+      <w:r>
+        <w:t>diag(</w:t>
+      </w:r>
+      <w:proofErr w:type="gramEnd"/>
+      <w:r>
+        <w:t>latent.cor) &lt;- 1</w:t>
+      </w:r>
+    </w:p>
+    <w:p>
+      <w:pPr>
+        <w:pStyle w:val="Quote"/>
+      </w:pPr>
+      <w:r>
+        <w:t xml:space="preserve">PH &lt;- </w:t>
+      </w:r>
+      <w:proofErr w:type="gramStart"/>
+      <w:r>
+        <w:t>symMatrix(</w:t>
+      </w:r>
+      <w:proofErr w:type="gramEnd"/>
+      <w:r>
+        <w:t>latent.cor, "u35")</w:t>
+      </w:r>
+    </w:p>
+    <w:p>
+      <w:pPr>
+        <w:pStyle w:val="Quote"/>
+      </w:pPr>
+    </w:p>
+    <w:p>
+      <w:pPr>
+        <w:pStyle w:val="Quote"/>
+      </w:pPr>
+      <w:r>
+        <w:t xml:space="preserve">error.cor &lt;- </w:t>
+      </w:r>
+      <w:proofErr w:type="gramStart"/>
+      <w:r>
+        <w:t>diag(</w:t>
+      </w:r>
+      <w:proofErr w:type="gramEnd"/>
+      <w:r>
+        <w:t>7)</w:t>
+      </w:r>
+    </w:p>
+    <w:p>
+      <w:pPr>
+        <w:pStyle w:val="Quote"/>
+      </w:pPr>
+      <w:proofErr w:type="gramStart"/>
+      <w:r>
+        <w:t>error.cor[</w:t>
+      </w:r>
+      <w:proofErr w:type="gramEnd"/>
+      <w:r>
+        <w:t>1:6, 7] &lt;- NA</w:t>
+      </w:r>
+    </w:p>
+    <w:p>
+      <w:pPr>
+        <w:pStyle w:val="Quote"/>
+      </w:pPr>
+      <w:proofErr w:type="gramStart"/>
+      <w:r>
+        <w:t>error.cor[</w:t>
+      </w:r>
+      <w:proofErr w:type="gramEnd"/>
+      <w:r>
+        <w:t>7, 1:6] &lt;- NA</w:t>
+      </w:r>
+    </w:p>
+    <w:p>
+      <w:pPr>
+        <w:pStyle w:val="Quote"/>
+      </w:pPr>
+      <w:r>
+        <w:t xml:space="preserve">TD &lt;- </w:t>
+      </w:r>
+      <w:proofErr w:type="gramStart"/>
+      <w:r>
+        <w:t>symMatrix(</w:t>
+      </w:r>
+      <w:proofErr w:type="gramEnd"/>
+      <w:r>
+        <w:t>error.cor, "u4")</w:t>
+      </w:r>
+    </w:p>
+    <w:p>
+      <w:pPr>
+        <w:pStyle w:val="Quote"/>
+      </w:pPr>
+    </w:p>
+    <w:p>
+      <w:pPr>
+        <w:pStyle w:val="Quote"/>
+      </w:pPr>
+      <w:r>
+        <w:t xml:space="preserve">VX &lt;- </w:t>
+      </w:r>
+      <w:proofErr w:type="gramStart"/>
+      <w:r>
+        <w:t>simVector(</w:t>
+      </w:r>
+      <w:proofErr w:type="gramEnd"/>
+      <w:r>
+        <w:t>rep(NA, 7), 1)</w:t>
+      </w:r>
+    </w:p>
+    <w:p>
+      <w:pPr>
+        <w:pStyle w:val="Quote"/>
+      </w:pPr>
+    </w:p>
+    <w:p>
+      <w:pPr>
+        <w:pStyle w:val="Quote"/>
+      </w:pPr>
+      <w:r>
+        <w:lastRenderedPageBreak/>
+        <w:t xml:space="preserve">CFA.Model.Aux &lt;- </w:t>
+      </w:r>
+      <w:proofErr w:type="gramStart"/>
+      <w:r>
+        <w:t>simSetCFA(</w:t>
+      </w:r>
+      <w:proofErr w:type="gramEnd"/>
+      <w:r>
+        <w:t>LX = LX, PH = PH, TD = TD, VX = VX)</w:t>
+      </w:r>
+    </w:p>
+    <w:p>
+      <w:r>
+        <w:tab/>
+      </w:r>
+      <w:r>
+        <w:t xml:space="preserve">There are two interesting things here. First, the correlations between the auxiliary variable and the target-variables measurement errors are free. Second, the </w:t>
+      </w:r>
+      <w:r>
+        <w:rPr>
+          <w:rStyle w:val="Emphasis"/>
+        </w:rPr>
+        <w:t>VX</w:t>
+      </w:r>
+      <w:r>
+        <w:t xml:space="preserve"> command is the total variances of indicators. As shown in Example 1, this is the default of the program. This command is explicitly shown here to emphasize the existence of the auxiliary variable. We can create a data object (with 200 cases) based on this model by</w:t>
+      </w:r>
+    </w:p>
+    <w:p>
+      <w:pPr>
+        <w:pStyle w:val="Quote"/>
+      </w:pPr>
+      <w:r>
+        <w:t xml:space="preserve">SimData &lt;- </w:t>
+      </w:r>
+      <w:proofErr w:type="gramStart"/>
+      <w:r>
+        <w:t>simData(</w:t>
+      </w:r>
+      <w:proofErr w:type="gramEnd"/>
+      <w:r>
+        <w:t>200, CFA.Model.Aux)</w:t>
+      </w:r>
+    </w:p>
+    <w:p>
+      <w:r>
+        <w:tab/>
+        <w:t xml:space="preserve">Actually, we can use </w:t>
+      </w:r>
+      <w:r>
+        <w:rPr>
+          <w:rStyle w:val="Emphasis"/>
+        </w:rPr>
+        <w:t>CFA.Model.Aux</w:t>
+      </w:r>
+      <w:r>
+        <w:t xml:space="preserve"> for </w:t>
+      </w:r>
+      <w:r>
+        <w:t xml:space="preserve">creating a model object. However, accounting for an auxiliary variable is a tedious task. This package allows you to </w:t>
+      </w:r>
+      <w:r>
+        <w:t xml:space="preserve">only </w:t>
+      </w:r>
+      <w:r>
+        <w:t xml:space="preserve">set the model for the target model and specify </w:t>
+      </w:r>
+      <w:r>
+        <w:t>the list of auxiliary variables. Then, the package will create the model accounting for auxiliary variables (</w:t>
+      </w:r>
+      <w:r>
+        <w:t xml:space="preserve">in the full information maximum likelihood) or take out the list of auxiliary variables and analyze by the target model in the multiple imputation. </w:t>
+      </w:r>
+    </w:p>
+    <w:p>
+      <w:r>
+        <w:tab/>
+        <w:t xml:space="preserve">Now, you may specify the target model (i.e., with six variables). If you already have the model with auxiliary variables, you may extract only a part of the model, </w:t>
+      </w:r>
+      <w:r>
+        <w:rPr>
+          <w:rStyle w:val="Emphasis"/>
+        </w:rPr>
+        <w:t>CFA.Model.Aux</w:t>
+      </w:r>
+      <w:r>
+        <w:t>, by the extract function as</w:t>
+      </w:r>
+      <w:r>
+        <w:t xml:space="preserve"> </w:t>
+      </w:r>
+    </w:p>
+    <w:p>
+      <w:pPr>
+        <w:pStyle w:val="Quote"/>
+      </w:pPr>
+      <w:r>
+        <w:t xml:space="preserve">CFA.Model &lt;- </w:t>
+      </w:r>
+      <w:proofErr w:type="gramStart"/>
+      <w:r>
+        <w:t>extract(</w:t>
+      </w:r>
+      <w:proofErr w:type="gramEnd"/>
+      <w:r>
+        <w:t>CFA.Model.Aux, y=1:6)</w:t>
+      </w:r>
+    </w:p>
+    <w:p>
+      <w:r>
+        <w:tab/>
+        <w:t xml:space="preserve">The </w:t>
+      </w:r>
+      <w:r>
+        <w:rPr>
+          <w:rStyle w:val="Emphasis"/>
+        </w:rPr>
+        <w:t>y</w:t>
+      </w:r>
+      <w:r>
+        <w:t xml:space="preserve"> argument is the index of target variables. We need to keep the first six variables for the target model. You may use the </w:t>
+      </w:r>
+      <w:r>
+        <w:rPr>
+          <w:rStyle w:val="Emphasis"/>
+        </w:rPr>
+        <w:t>summary</w:t>
+      </w:r>
+      <w:r>
+        <w:t xml:space="preserve"> function to check the new object. </w:t>
+      </w:r>
+    </w:p>
+    <w:p>
+      <w:r>
+        <w:tab/>
+        <w:t>The model object can be created by</w:t>
+      </w:r>
+    </w:p>
+    <w:p>
+      <w:pPr>
+        <w:pStyle w:val="Quote"/>
+      </w:pPr>
+      <w:r>
+        <w:t xml:space="preserve">SimModel &lt;- </w:t>
+      </w:r>
+      <w:proofErr w:type="gramStart"/>
+      <w:r>
+        <w:t>simModel(</w:t>
+      </w:r>
+      <w:proofErr w:type="gramEnd"/>
+      <w:r>
+        <w:t>CFA.Model, auxiliary=7)</w:t>
+      </w:r>
+    </w:p>
+    <w:p>
+      <w:bookmarkStart w:id="3" w:name="_GoBack"/>
+      <w:bookmarkEnd w:id="3"/>
+    </w:p>
+    <w:p/>
+    <w:p>
+      <w:r>
+        <w:t>The trivial model misspecification can be specified as</w:t>
+      </w:r>
+    </w:p>
+    <w:p>
+      <w:pPr>
+        <w:pStyle w:val="Quote"/>
+      </w:pPr>
+      <w:r>
+        <w:t xml:space="preserve">mis.path.BE &lt;- </w:t>
+      </w:r>
+      <w:proofErr w:type="gramStart"/>
+      <w:r>
+        <w:t>matrix(</w:t>
+      </w:r>
+      <w:proofErr w:type="gramEnd"/>
+      <w:r>
+        <w:t>0, 4, 4)</w:t>
+      </w:r>
+    </w:p>
+    <w:p>
+      <w:pPr>
+        <w:pStyle w:val="Quote"/>
+      </w:pPr>
+      <w:proofErr w:type="gramStart"/>
+      <w:r>
+        <w:t>mis.path.BE[</w:t>
+      </w:r>
+      <w:proofErr w:type="gramEnd"/>
+      <w:r>
+        <w:t>4, 1:2] &lt;- NA</w:t>
+      </w:r>
+    </w:p>
+    <w:p>
+      <w:pPr>
+        <w:pStyle w:val="Quote"/>
+      </w:pPr>
+      <w:r>
+        <w:t xml:space="preserve">mis.BE &lt;- </w:t>
+      </w:r>
+      <w:proofErr w:type="gramStart"/>
+      <w:r>
+        <w:t>simMatrix(</w:t>
+      </w:r>
+      <w:proofErr w:type="gramEnd"/>
+      <w:r>
+        <w:t>mis.path.BE, "u1")</w:t>
+      </w:r>
+    </w:p>
+    <w:p>
+      <w:pPr>
+        <w:pStyle w:val="Quote"/>
+      </w:pPr>
+    </w:p>
+    <w:p>
+      <w:pPr>
+        <w:pStyle w:val="Quote"/>
+      </w:pPr>
+      <w:r>
+        <w:t xml:space="preserve">mis.loading &lt;- </w:t>
+      </w:r>
+      <w:proofErr w:type="gramStart"/>
+      <w:r>
+        <w:t>matrix(</w:t>
+      </w:r>
+      <w:proofErr w:type="gramEnd"/>
+      <w:r>
+        <w:t>NA, 12, 4)</w:t>
+      </w:r>
+    </w:p>
+    <w:p>
+      <w:pPr>
+        <w:pStyle w:val="Quote"/>
+      </w:pPr>
+      <w:proofErr w:type="gramStart"/>
+      <w:r>
+        <w:t>mis.loading[</w:t>
+      </w:r>
+      <w:proofErr w:type="gramEnd"/>
+      <w:r>
+        <w:t>is.na(loading)] &lt;- 0</w:t>
+      </w:r>
+    </w:p>
+    <w:p>
+      <w:pPr>
+        <w:pStyle w:val="Quote"/>
+      </w:pPr>
+      <w:r>
+        <w:t xml:space="preserve">mis.LY &lt;- </w:t>
+      </w:r>
+      <w:proofErr w:type="gramStart"/>
+      <w:r>
+        <w:t>simMatrix(</w:t>
+      </w:r>
+      <w:proofErr w:type="gramEnd"/>
+      <w:r>
+        <w:t>mis.loading, "u3")</w:t>
+      </w:r>
+    </w:p>
+    <w:p>
+      <w:pPr>
+        <w:pStyle w:val="Quote"/>
+      </w:pPr>
+    </w:p>
+    <w:p>
+      <w:pPr>
+        <w:pStyle w:val="Quote"/>
+      </w:pPr>
+      <w:r>
+        <w:t xml:space="preserve">mis.error.cor &lt;- </w:t>
+      </w:r>
+      <w:proofErr w:type="gramStart"/>
+      <w:r>
+        <w:t>matrix(</w:t>
+      </w:r>
+      <w:proofErr w:type="gramEnd"/>
+      <w:r>
+        <w:t>NA, 12, 12)</w:t>
+      </w:r>
+    </w:p>
+    <w:p>
+      <w:pPr>
+        <w:pStyle w:val="Quote"/>
+      </w:pPr>
+      <w:proofErr w:type="gramStart"/>
+      <w:r>
+        <w:t>diag(</w:t>
+      </w:r>
+      <w:proofErr w:type="gramEnd"/>
+      <w:r>
+        <w:t>mis.error.cor) &lt;- 0</w:t>
+      </w:r>
+    </w:p>
+    <w:p>
+      <w:pPr>
+        <w:pStyle w:val="Quote"/>
+      </w:pPr>
+      <w:r>
+        <w:t xml:space="preserve">mis.TE &lt;- </w:t>
+      </w:r>
+      <w:proofErr w:type="gramStart"/>
+      <w:r>
+        <w:t>symMatrix(</w:t>
+      </w:r>
+      <w:proofErr w:type="gramEnd"/>
+      <w:r>
+        <w:t>mis.error.cor, "n1")</w:t>
+      </w:r>
+    </w:p>
+    <w:p>
+      <w:pPr>
+        <w:pStyle w:val="Quote"/>
+      </w:pPr>
+    </w:p>
+    <w:p>
+      <w:pPr>
+        <w:pStyle w:val="Quote"/>
+      </w:pPr>
+      <w:r>
+        <w:t xml:space="preserve">SEM.Mis.Model &lt;- </w:t>
+      </w:r>
+      <w:proofErr w:type="gramStart"/>
+      <w:r>
+        <w:t>simMisspecSEM(</w:t>
+      </w:r>
+      <w:proofErr w:type="gramEnd"/>
+      <w:r>
+        <w:t>BE = mis.BE, LY = mis.LY, TE = mis.TE)</w:t>
+      </w:r>
+    </w:p>
+    <w:p>
+      <w:r>
+        <w:tab/>
+        <w:t xml:space="preserve">Next, we need to specify the distribution of factors. Again, we will use a data distribution object to model the factor distributions. We will put only four distribution objects to represent the distribution of four factors. </w:t>
+      </w:r>
+    </w:p>
+    <w:p>
+      <w:pPr>
+        <w:pStyle w:val="Quote"/>
+      </w:pPr>
+      <w:proofErr w:type="gramStart"/>
+      <w:r>
+        <w:t>facDist</w:t>
+      </w:r>
+      <w:proofErr w:type="gramEnd"/>
+      <w:r>
+        <w:t xml:space="preserve"> &lt;- simDataDist(chi5, chi5, n1, n1)</w:t>
+      </w:r>
+    </w:p>
+    <w:p>
+      <w:pPr>
+        <w:ind w:firstLine="720"/>
+      </w:pPr>
+      <w:r>
+        <w:t xml:space="preserve">Because Factors 1 and 2, Factor 3, and Factor 4 are in the different parts of the regression chain. In the sequential data generation, the multivariate distribution of the first two factors will be built first, which their marginal distributions are chi-squared distributed. Then, the residual from Factor 3 is </w:t>
+      </w:r>
+      <w:r>
+        <w:lastRenderedPageBreak/>
+        <w:t xml:space="preserve">generated, which is normally distributed, and is combined with the predicted score from the first two factors. Finally, the normal residual from Factor 4 is generated and is combined with the predicted score from the other factors. </w:t>
+      </w:r>
+    </w:p>
+    <w:p>
+      <w:r>
+        <w:tab/>
+        <w:t>The data object can be specified as</w:t>
+      </w:r>
+    </w:p>
+    <w:p>
+      <w:pPr>
+        <w:pStyle w:val="Quote"/>
+      </w:pPr>
+      <w:proofErr w:type="gramStart"/>
+      <w:r>
+        <w:t>dataTemplate</w:t>
+      </w:r>
+      <w:proofErr w:type="gramEnd"/>
+      <w:r>
+        <w:t xml:space="preserve"> &lt;- simData(500, SEM.Model, SEM.Mis.Model, sequential=TRUE, facDist=facDist)</w:t>
+      </w:r>
+    </w:p>
+    <w:p>
+      <w:r>
+        <w:tab/>
+        <w:t xml:space="preserve">There are two additional arguments. The sequential argument is to use the sequential method of data generation. The </w:t>
+      </w:r>
+      <w:r>
+        <w:rPr>
+          <w:rStyle w:val="Emphasis"/>
+        </w:rPr>
+        <w:t>facDist</w:t>
+      </w:r>
+      <w:r>
+        <w:t xml:space="preserve"> argument is to put the factor distribution objects. </w:t>
+      </w:r>
+    </w:p>
+    <w:p>
+      <w:r>
+        <w:tab/>
+        <w:t>The model object can be specified as</w:t>
+      </w:r>
+    </w:p>
+    <w:p>
+      <w:pPr>
+        <w:pStyle w:val="Quote"/>
+      </w:pPr>
+      <w:r>
+        <w:t xml:space="preserve">SimModel &lt;- </w:t>
+      </w:r>
+      <w:proofErr w:type="gramStart"/>
+      <w:r>
+        <w:t>simModel(</w:t>
+      </w:r>
+      <w:proofErr w:type="gramEnd"/>
+      <w:r>
+        <w:t>CFA.Model, estimator="</w:t>
+      </w:r>
+      <w:r>
+        <w:t>mlr</w:t>
+      </w:r>
+      <w:r>
+        <w:t>")</w:t>
+      </w:r>
+    </w:p>
+    <w:p>
+      <w:r>
+        <w:tab/>
+        <w:t xml:space="preserve">The </w:t>
+      </w:r>
+      <w:r>
+        <w:rPr>
+          <w:rStyle w:val="Emphasis"/>
+        </w:rPr>
+        <w:t>mlr</w:t>
+      </w:r>
+      <w:r>
+        <w:t xml:space="preserve"> is the maximum likelihood estimator with robust Huber-White standard error with Yuan-Bentler T2 scaled test statistic. </w:t>
+      </w:r>
+    </w:p>
+    <w:p>
+      <w:r>
+        <w:tab/>
+        <w:t>The result object can be specified and investigated by</w:t>
+      </w:r>
+    </w:p>
+    <w:p>
+      <w:pPr>
+        <w:pStyle w:val="Quote"/>
+      </w:pPr>
+      <w:proofErr w:type="gramStart"/>
+      <w:r>
+        <w:t>simOut</w:t>
+      </w:r>
+      <w:proofErr w:type="gramEnd"/>
+      <w:r>
+        <w:t xml:space="preserve"> &lt;- simResult(100</w:t>
+      </w:r>
+      <w:r>
+        <w:t>0</w:t>
+      </w:r>
+      <w:r>
+        <w:t>, dataTemplate, modelTemplate)</w:t>
+      </w:r>
+    </w:p>
+    <w:p>
+      <w:pPr>
+        <w:pStyle w:val="Quote"/>
+      </w:pPr>
+      <w:proofErr w:type="gramStart"/>
+      <w:r>
+        <w:t>getCutoff(</w:t>
+      </w:r>
+      <w:proofErr w:type="gramEnd"/>
+      <w:r>
+        <w:t>simOut, 0.05)</w:t>
+      </w:r>
+    </w:p>
+    <w:p>
+      <w:pPr>
+        <w:pStyle w:val="Quote"/>
+      </w:pPr>
+      <w:proofErr w:type="gramStart"/>
+      <w:r>
+        <w:t>plotCutoff(</w:t>
+      </w:r>
+      <w:proofErr w:type="gramEnd"/>
+      <w:r>
+        <w:t>simOut, 0.05)</w:t>
+      </w:r>
+    </w:p>
+    <w:p>
+      <w:pPr>
+        <w:pStyle w:val="Quote"/>
+        <w:rPr>
+          <w:b/>
+          <w:bCs/>
+        </w:rPr>
+      </w:pPr>
+      <w:proofErr w:type="gramStart"/>
+      <w:r>
+        <w:t>summaryParam(</w:t>
+      </w:r>
+      <w:proofErr w:type="gramEnd"/>
+      <w:r>
+        <w:t>simOut)</w:t>
+      </w:r>
+    </w:p>
+    <w:p>
+      <w:pPr>
+        <w:pStyle w:val="Heading2"/>
+      </w:pPr>
+      <w:r>
+        <w:t>Syntax Summary</w:t>
+      </w:r>
+    </w:p>
+    <w:p>
+      <w:r>
+        <w:tab/>
+        <w:t>The summary of the whole script in this example is</w:t>
+      </w:r>
+    </w:p>
+    <w:tbl>
+      <w:tblPr>
+        <w:tblStyle w:val="TableGrid"/>
+        <w:tblW w:w="0" w:type="auto"/>
+        <w:tblLook w:val="04A0" w:firstRow="1" w:lastRow="0" w:firstColumn="1" w:lastColumn="0" w:noHBand="0" w:noVBand="1"/>
+      </w:tblPr>
+      <w:tblGrid>
+        <w:gridCol w:w="558"/>
+        <w:gridCol w:w="9018"/>
+      </w:tblGrid>
+      <w:tr>
+        <w:tc>
+          <w:tcPr>
+            <w:tcW w:w="558" w:type="dxa"/>
+          </w:tcPr>
+          <w:p>
+            <w:pPr>
+              <w:pStyle w:val="Quote"/>
+            </w:pPr>
+            <w:r>
+              <w:t>1</w:t>
+            </w:r>
+          </w:p>
+          <w:p>
+            <w:pPr>
+              <w:pStyle w:val="Quote"/>
+            </w:pPr>
+            <w:r>
+              <w:t>2</w:t>
+            </w:r>
+          </w:p>
+          <w:p>
+            <w:pPr>
+              <w:pStyle w:val="Quote"/>
+            </w:pPr>
+            <w:r>
+              <w:t>3</w:t>
+            </w:r>
+          </w:p>
+          <w:p>
+            <w:pPr>
+              <w:pStyle w:val="Quote"/>
+            </w:pPr>
+            <w:r>
+              <w:t>4</w:t>
+            </w:r>
+          </w:p>
+          <w:p>
+            <w:pPr>
+              <w:pStyle w:val="Quote"/>
+            </w:pPr>
+            <w:r>
+              <w:t>5</w:t>
+            </w:r>
+          </w:p>
+          <w:p>
+            <w:pPr>
+              <w:pStyle w:val="Quote"/>
+            </w:pPr>
+            <w:r>
+              <w:t>6</w:t>
+            </w:r>
+          </w:p>
+          <w:p>
+            <w:pPr>
+              <w:pStyle w:val="Quote"/>
+            </w:pPr>
+            <w:r>
+              <w:t>7</w:t>
+            </w:r>
+          </w:p>
+          <w:p>
+            <w:pPr>
+              <w:pStyle w:val="Quote"/>
+            </w:pPr>
+            <w:r>
+              <w:t>8</w:t>
+            </w:r>
+          </w:p>
+          <w:p>
+            <w:pPr>
+              <w:pStyle w:val="Quote"/>
+            </w:pPr>
+            <w:r>
+              <w:t>9</w:t>
+            </w:r>
+          </w:p>
+          <w:p>
+            <w:pPr>
+              <w:pStyle w:val="Quote"/>
+            </w:pPr>
+            <w:r>
+              <w:t>10</w:t>
+            </w:r>
+          </w:p>
+          <w:p>
+            <w:pPr>
+              <w:pStyle w:val="Quote"/>
+            </w:pPr>
+            <w:r>
+              <w:t>11</w:t>
+            </w:r>
+          </w:p>
+          <w:p>
+            <w:pPr>
+              <w:pStyle w:val="Quote"/>
+            </w:pPr>
+            <w:r>
+              <w:t>12</w:t>
+            </w:r>
+          </w:p>
+          <w:p>
+            <w:pPr>
+              <w:pStyle w:val="Quote"/>
+            </w:pPr>
+            <w:r>
+              <w:t>13</w:t>
+            </w:r>
+          </w:p>
+          <w:p>
+            <w:pPr>
+              <w:pStyle w:val="Quote"/>
+            </w:pPr>
+            <w:r>
+              <w:t>14</w:t>
+            </w:r>
+          </w:p>
+          <w:p>
+            <w:pPr>
+              <w:pStyle w:val="Quote"/>
+            </w:pPr>
+            <w:r>
+              <w:t>15</w:t>
+            </w:r>
+          </w:p>
+          <w:p>
+            <w:pPr>
+              <w:pStyle w:val="Quote"/>
+            </w:pPr>
+            <w:r>
+              <w:t>16</w:t>
+            </w:r>
+          </w:p>
+          <w:p>
+            <w:pPr>
+              <w:pStyle w:val="Quote"/>
+            </w:pPr>
+            <w:r>
+              <w:t>17</w:t>
+            </w:r>
+          </w:p>
+          <w:p>
+            <w:pPr>
+              <w:pStyle w:val="Quote"/>
+            </w:pPr>
+            <w:r>
+              <w:t>18</w:t>
+            </w:r>
+          </w:p>
+          <w:p>
+            <w:pPr>
+              <w:pStyle w:val="Quote"/>
+            </w:pPr>
+            <w:r>
+              <w:t>19</w:t>
+            </w:r>
+          </w:p>
+          <w:p>
+            <w:pPr>
+              <w:pStyle w:val="Quote"/>
+            </w:pPr>
+            <w:r>
+              <w:t>20</w:t>
+            </w:r>
+          </w:p>
+          <w:p>
+            <w:pPr>
+              <w:pStyle w:val="Quote"/>
+            </w:pPr>
+            <w:r>
+              <w:t>21</w:t>
+            </w:r>
+          </w:p>
+          <w:p>
+            <w:pPr>
+              <w:pStyle w:val="Quote"/>
+            </w:pPr>
+            <w:r>
+              <w:t>22</w:t>
+            </w:r>
+          </w:p>
+          <w:p>
+            <w:pPr>
+              <w:pStyle w:val="Quote"/>
+            </w:pPr>
+            <w:r>
+              <w:t>23</w:t>
+            </w:r>
+          </w:p>
+          <w:p>
+            <w:pPr>
+              <w:pStyle w:val="Quote"/>
+            </w:pPr>
+            <w:r>
+              <w:t>24</w:t>
+            </w:r>
+          </w:p>
+          <w:p>
+            <w:pPr>
+              <w:pStyle w:val="Quote"/>
+            </w:pPr>
+            <w:r>
+              <w:t>25</w:t>
+            </w:r>
+          </w:p>
+          <w:p>
+            <w:pPr>
+              <w:pStyle w:val="Quote"/>
+            </w:pPr>
+            <w:r>
+              <w:t>26</w:t>
+            </w:r>
+          </w:p>
+          <w:p>
+            <w:pPr>
+              <w:pStyle w:val="Quote"/>
+            </w:pPr>
+            <w:r>
+              <w:t>27</w:t>
+            </w:r>
+          </w:p>
+          <w:p>
+            <w:pPr>
+              <w:pStyle w:val="Quote"/>
+            </w:pPr>
+            <w:r>
+              <w:t>28</w:t>
+            </w:r>
+          </w:p>
+          <w:p>
+            <w:pPr>
+              <w:pStyle w:val="Quote"/>
+            </w:pPr>
+            <w:r>
+              <w:t>29</w:t>
+            </w:r>
+          </w:p>
+          <w:p>
+            <w:pPr>
+              <w:pStyle w:val="Quote"/>
+            </w:pPr>
+            <w:r>
+              <w:t>30</w:t>
+            </w:r>
+          </w:p>
+          <w:p>
+            <w:pPr>
+              <w:pStyle w:val="Quote"/>
+            </w:pPr>
+            <w:r>
+              <w:t>31</w:t>
+            </w:r>
+          </w:p>
+          <w:p>
+            <w:pPr>
+              <w:pStyle w:val="Quote"/>
+            </w:pPr>
+            <w:r>
+              <w:t>32</w:t>
+            </w:r>
+          </w:p>
+          <w:p>
+            <w:pPr>
+              <w:pStyle w:val="Quote"/>
+            </w:pPr>
+            <w:r>
+              <w:t>33</w:t>
+            </w:r>
+          </w:p>
+          <w:p>
+            <w:pPr>
+              <w:pStyle w:val="Quote"/>
+            </w:pPr>
+            <w:r>
+              <w:t>34</w:t>
+            </w:r>
+          </w:p>
+          <w:p>
+            <w:pPr>
+              <w:pStyle w:val="Quote"/>
+            </w:pPr>
+            <w:r>
+              <w:t>35</w:t>
+            </w:r>
+          </w:p>
+          <w:p>
+            <w:pPr>
+              <w:pStyle w:val="Quote"/>
+            </w:pPr>
+            <w:r>
+              <w:lastRenderedPageBreak/>
+              <w:t>36</w:t>
+            </w:r>
+          </w:p>
+          <w:p>
+            <w:pPr>
+              <w:pStyle w:val="Quote"/>
+            </w:pPr>
+            <w:r>
+              <w:t>37</w:t>
+            </w:r>
+          </w:p>
+          <w:p>
+            <w:pPr>
+              <w:pStyle w:val="Quote"/>
+            </w:pPr>
+            <w:r>
+              <w:t>38</w:t>
+            </w:r>
+          </w:p>
+          <w:p>
+            <w:pPr>
+              <w:pStyle w:val="Quote"/>
+            </w:pPr>
+            <w:r>
+              <w:t>39</w:t>
+            </w:r>
+          </w:p>
+          <w:p>
+            <w:pPr>
+              <w:pStyle w:val="Quote"/>
+            </w:pPr>
+            <w:r>
+              <w:t>40</w:t>
+            </w:r>
+          </w:p>
+          <w:p>
+            <w:pPr>
+              <w:pStyle w:val="Quote"/>
+            </w:pPr>
+            <w:r>
+              <w:t>41</w:t>
+            </w:r>
+          </w:p>
+          <w:p>
+            <w:pPr>
+              <w:pStyle w:val="Quote"/>
+            </w:pPr>
+            <w:r>
+              <w:t>42</w:t>
+            </w:r>
+          </w:p>
+          <w:p>
+            <w:pPr>
+              <w:pStyle w:val="Quote"/>
+            </w:pPr>
+            <w:r>
+              <w:t>43</w:t>
+            </w:r>
+          </w:p>
+          <w:p>
+            <w:pPr>
+              <w:pStyle w:val="Quote"/>
+            </w:pPr>
+            <w:r>
+              <w:t>44</w:t>
+            </w:r>
+          </w:p>
+          <w:p>
+            <w:pPr>
+              <w:pStyle w:val="Quote"/>
+            </w:pPr>
+            <w:r>
+              <w:t>45</w:t>
+            </w:r>
+          </w:p>
+          <w:p>
+            <w:pPr>
+              <w:pStyle w:val="Quote"/>
+            </w:pPr>
+            <w:r>
+              <w:t>46</w:t>
+            </w:r>
+          </w:p>
+          <w:p>
+            <w:pPr>
+              <w:pStyle w:val="Quote"/>
+            </w:pPr>
+            <w:r>
+              <w:t>47</w:t>
+            </w:r>
+          </w:p>
+          <w:p>
+            <w:pPr>
+              <w:pStyle w:val="Quote"/>
+            </w:pPr>
+            <w:r>
+              <w:t>48</w:t>
+            </w:r>
+          </w:p>
+        </w:tc>
+        <w:tc>
+          <w:tcPr>
+            <w:tcW w:w="9018" w:type="dxa"/>
+          </w:tcPr>
+          <w:p>
+            <w:pPr>
+              <w:pStyle w:val="Quote"/>
+            </w:pPr>
+            <w:r>
+              <w:lastRenderedPageBreak/>
+              <w:t>library(simsem)</w:t>
+            </w:r>
+          </w:p>
+          <w:p>
+            <w:pPr>
+              <w:pStyle w:val="Quote"/>
+            </w:pPr>
+          </w:p>
+          <w:p>
+            <w:pPr>
+              <w:pStyle w:val="Quote"/>
+            </w:pPr>
+            <w:r>
+              <w:t>u35 &lt;- simUnif(0.3, 0.5)</w:t>
+            </w:r>
+          </w:p>
+          <w:p>
+            <w:pPr>
+              <w:pStyle w:val="Quote"/>
+            </w:pPr>
+            <w:r>
+              <w:t>u57 &lt;- simUnif(0.5, 0.7)</w:t>
+            </w:r>
+          </w:p>
+          <w:p>
+            <w:pPr>
+              <w:pStyle w:val="Quote"/>
+            </w:pPr>
+            <w:r>
+              <w:t>u1 &lt;- simUnif(-0.1, 0.1)</w:t>
+            </w:r>
+          </w:p>
+          <w:p>
+            <w:pPr>
+              <w:pStyle w:val="Quote"/>
+            </w:pPr>
+            <w:r>
+              <w:t>u3 &lt;- simUnif(-0.3, 0.3)</w:t>
+            </w:r>
+          </w:p>
+          <w:p>
+            <w:pPr>
+              <w:pStyle w:val="Quote"/>
+            </w:pPr>
+            <w:r>
+              <w:t>n1 &lt;- simNorm(0, 0.1)</w:t>
+            </w:r>
+          </w:p>
+          <w:p>
+            <w:pPr>
+              <w:pStyle w:val="Quote"/>
+            </w:pPr>
+            <w:r>
+              <w:t>n31 &lt;- simNorm(0.3, 0.1)</w:t>
+            </w:r>
+          </w:p>
+          <w:p>
+            <w:pPr>
+              <w:pStyle w:val="Quote"/>
+            </w:pPr>
+            <w:r>
+              <w:t>u79 &lt;- simUnif(0.7, 0.9)</w:t>
+            </w:r>
+          </w:p>
+          <w:p>
+            <w:pPr>
+              <w:pStyle w:val="Quote"/>
+            </w:pPr>
+            <w:r>
+              <w:t>chi5 &lt;- simChisq(5)</w:t>
+            </w:r>
+          </w:p>
+          <w:p>
+            <w:pPr>
+              <w:pStyle w:val="Quote"/>
+            </w:pPr>
+          </w:p>
+          <w:p>
+            <w:pPr>
+              <w:pStyle w:val="Quote"/>
+            </w:pPr>
+            <w:r>
+              <w:t>path.BE &lt;- matrix(0, 4, 4)</w:t>
+            </w:r>
+          </w:p>
+          <w:p>
+            <w:pPr>
+              <w:pStyle w:val="Quote"/>
+            </w:pPr>
+            <w:r>
+              <w:t>path.BE[3, 1:2] &lt;- NA</w:t>
+            </w:r>
+          </w:p>
+          <w:p>
+            <w:pPr>
+              <w:pStyle w:val="Quote"/>
+            </w:pPr>
+            <w:r>
+              <w:t>path.BE[4, 3] &lt;- NA</w:t>
+            </w:r>
+          </w:p>
+          <w:p>
+            <w:pPr>
+              <w:pStyle w:val="Quote"/>
+            </w:pPr>
+            <w:r>
+              <w:t>starting.BE &lt;- matrix("", 4, 4)</w:t>
+            </w:r>
+          </w:p>
+          <w:p>
+            <w:pPr>
+              <w:pStyle w:val="Quote"/>
+            </w:pPr>
+            <w:r>
+              <w:t>starting.BE[3, 1:2] &lt;- "u35"</w:t>
+            </w:r>
+          </w:p>
+          <w:p>
+            <w:pPr>
+              <w:pStyle w:val="Quote"/>
+            </w:pPr>
+            <w:r>
+              <w:t>starting.BE[4, 3] &lt;- "u57"</w:t>
+            </w:r>
+          </w:p>
+          <w:p>
+            <w:pPr>
+              <w:pStyle w:val="Quote"/>
+            </w:pPr>
+            <w:r>
+              <w:t>BE &lt;- simMatrix(path.BE, starting.BE)</w:t>
+            </w:r>
+          </w:p>
+          <w:p>
+            <w:pPr>
+              <w:pStyle w:val="Quote"/>
+            </w:pPr>
+            <w:r>
+              <w:t>residual.error &lt;- diag(4)</w:t>
+            </w:r>
+          </w:p>
+          <w:p>
+            <w:pPr>
+              <w:pStyle w:val="Quote"/>
+            </w:pPr>
+            <w:r>
+              <w:t>residual.error[1,2] &lt;- residual.error[2,1] &lt;- NA</w:t>
+            </w:r>
+          </w:p>
+          <w:p>
+            <w:pPr>
+              <w:pStyle w:val="Quote"/>
+            </w:pPr>
+            <w:r>
+              <w:t>PS &lt;- symMatrix(residual.error, "n31")</w:t>
+            </w:r>
+          </w:p>
+          <w:p>
+            <w:pPr>
+              <w:pStyle w:val="Quote"/>
+            </w:pPr>
+            <w:r>
+              <w:t>loading &lt;- matrix(0, 12, 4)</w:t>
+            </w:r>
+          </w:p>
+          <w:p>
+            <w:pPr>
+              <w:pStyle w:val="Quote"/>
+            </w:pPr>
+            <w:r>
+              <w:t>loading[1:3, 1] &lt;- NA</w:t>
+            </w:r>
+          </w:p>
+          <w:p>
+            <w:pPr>
+              <w:pStyle w:val="Quote"/>
+            </w:pPr>
+            <w:r>
+              <w:t>loading[4:6, 2] &lt;- NA</w:t>
+            </w:r>
+          </w:p>
+          <w:p>
+            <w:pPr>
+              <w:pStyle w:val="Quote"/>
+            </w:pPr>
+            <w:r>
+              <w:t>loading[7:9, 3] &lt;- NA</w:t>
+            </w:r>
+          </w:p>
+          <w:p>
+            <w:pPr>
+              <w:pStyle w:val="Quote"/>
+            </w:pPr>
+            <w:r>
+              <w:t>loading[10:12, 4] &lt;- NA</w:t>
+            </w:r>
+          </w:p>
+          <w:p>
+            <w:pPr>
+              <w:pStyle w:val="Quote"/>
+            </w:pPr>
+            <w:r>
+              <w:t>LY &lt;- simMatrix(loading, "u79")</w:t>
+            </w:r>
+          </w:p>
+          <w:p>
+            <w:pPr>
+              <w:pStyle w:val="Quote"/>
+            </w:pPr>
+            <w:r>
+              <w:t>TE &lt;- symMatrix(diag(12))</w:t>
+            </w:r>
+          </w:p>
+          <w:p>
+            <w:pPr>
+              <w:pStyle w:val="Quote"/>
+            </w:pPr>
+            <w:r>
+              <w:t>SEM.Model &lt;- simSetSEM(PS = PS, BE = BE, LY=LY, TE=TE)</w:t>
+            </w:r>
+          </w:p>
+          <w:p>
+            <w:pPr>
+              <w:pStyle w:val="Quote"/>
+            </w:pPr>
+          </w:p>
+          <w:p>
+            <w:pPr>
+              <w:pStyle w:val="Quote"/>
+            </w:pPr>
+            <w:r>
+              <w:t>mis.path.BE &lt;- matrix(0, 4, 4)</w:t>
+            </w:r>
+          </w:p>
+          <w:p>
+            <w:pPr>
+              <w:pStyle w:val="Quote"/>
+            </w:pPr>
+            <w:r>
+              <w:t>mis.path.BE[4, 1:2] &lt;- NA</w:t>
+            </w:r>
+          </w:p>
+          <w:p>
+            <w:pPr>
+              <w:pStyle w:val="Quote"/>
+            </w:pPr>
+            <w:r>
+              <w:t>mis.BE &lt;- simMatrix(mis.path.BE, "u1")</w:t>
+            </w:r>
+          </w:p>
+          <w:p>
+            <w:pPr>
+              <w:pStyle w:val="Quote"/>
+            </w:pPr>
+            <w:r>
+              <w:t>mis.loading &lt;- matrix(NA, 12, 4)</w:t>
+            </w:r>
+          </w:p>
+          <w:p>
+            <w:pPr>
+              <w:pStyle w:val="Quote"/>
+            </w:pPr>
+            <w:r>
+              <w:t>mis.loading[is.na(loading)] &lt;- 0</w:t>
+            </w:r>
+          </w:p>
+          <w:p>
+            <w:pPr>
+              <w:pStyle w:val="Quote"/>
+            </w:pPr>
+            <w:r>
+              <w:lastRenderedPageBreak/>
+              <w:t>mis.LY &lt;- simMatrix(mis.loading, "u3")</w:t>
+            </w:r>
+          </w:p>
+          <w:p>
+            <w:pPr>
+              <w:pStyle w:val="Quote"/>
+            </w:pPr>
+            <w:r>
+              <w:t>mis.error.cor &lt;- matrix(NA, 12, 12)</w:t>
+            </w:r>
+          </w:p>
+          <w:p>
+            <w:pPr>
+              <w:pStyle w:val="Quote"/>
+            </w:pPr>
+            <w:r>
+              <w:t>diag(mis.error.cor) &lt;- 0</w:t>
+            </w:r>
+          </w:p>
+          <w:p>
+            <w:pPr>
+              <w:pStyle w:val="Quote"/>
+            </w:pPr>
+            <w:r>
+              <w:t>mis.TE &lt;- symMatrix(mis.error.cor, "n1")</w:t>
+            </w:r>
+          </w:p>
+          <w:p>
+            <w:pPr>
+              <w:pStyle w:val="Quote"/>
+            </w:pPr>
+            <w:r>
+              <w:t>SEM.Mis.Model &lt;- simMisspecSEM(BE = mis.BE, LY = mis.LY, TE = mis.TE)</w:t>
+            </w:r>
+          </w:p>
+          <w:p>
+            <w:pPr>
+              <w:pStyle w:val="Quote"/>
+            </w:pPr>
+          </w:p>
+          <w:p>
+            <w:pPr>
+              <w:pStyle w:val="Quote"/>
+            </w:pPr>
+            <w:r>
+              <w:t>facDist &lt;- simDataDist(chi5, chi5, n1, n1)</w:t>
+            </w:r>
+          </w:p>
+          <w:p>
+            <w:pPr>
+              <w:pStyle w:val="Quote"/>
+            </w:pPr>
+            <w:r>
+              <w:t>dataTemplate &lt;- simData(500, SEM.Model, SEM.Mis.Model, sequential=TRUE, facDist=facDist)</w:t>
+            </w:r>
+          </w:p>
+          <w:p>
+            <w:pPr>
+              <w:pStyle w:val="Quote"/>
+            </w:pPr>
+            <w:r>
+              <w:t>modelTemplate &lt;- simModel(SEM.Model, estimator="mlr")</w:t>
+            </w:r>
+          </w:p>
+          <w:p>
+            <w:pPr>
+              <w:pStyle w:val="Quote"/>
+            </w:pPr>
+            <w:r>
+              <w:t>simOut &lt;- simResult(1000, dataTemplate, modelTemplate)</w:t>
+            </w:r>
+          </w:p>
+          <w:p>
+            <w:pPr>
+              <w:pStyle w:val="Quote"/>
+            </w:pPr>
+            <w:r>
+              <w:t>getCutoff(simOut, 0.05)</w:t>
+            </w:r>
+          </w:p>
+          <w:p>
+            <w:pPr>
+              <w:pStyle w:val="Quote"/>
+            </w:pPr>
+            <w:r>
+              <w:t>plotCutoff(simOut, 0.05)</w:t>
+            </w:r>
+          </w:p>
+          <w:p>
+            <w:pPr>
+              <w:pStyle w:val="Quote"/>
+            </w:pPr>
+            <w:r>
+              <w:t>summaryParam(simOut)</w:t>
+            </w:r>
+          </w:p>
+        </w:tc>
+      </w:tr>
+    </w:tbl>
+    <w:p>
+      <w:pPr>
+        <w:pStyle w:val="Heading2"/>
+      </w:pPr>
+      <w:r>
+        <w:lastRenderedPageBreak/>
+        <w:t>Remark</w:t>
+      </w:r>
+    </w:p>
+    <w:p>
+      <w:pPr>
+        <w:pStyle w:val="ListParagraph"/>
+        <w:numPr>
+          <w:ilvl w:val="0"/>
+          <w:numId w:val="25"/>
+        </w:numPr>
+      </w:pPr>
+      <w:r>
+        <w:t>Technical details about auxiliary variables!!</w:t>
+      </w:r>
+    </w:p>
+    <w:p>
+      <w:pPr>
+        <w:pStyle w:val="ListParagraph"/>
+        <w:numPr>
+          <w:ilvl w:val="0"/>
+          <w:numId w:val="25"/>
+        </w:numPr>
+      </w:pPr>
+      <w:r>
+        <w:t xml:space="preserve">The regression residual could be nonnormal distribution. For example, the residual distribution of the third and the fourth factors are reversed chi-squared distribution with degree of freedom of 10. The syntax in Line 42 can be changed as </w:t>
+      </w:r>
+    </w:p>
+    <w:p>
+      <w:pPr>
+        <w:pStyle w:val="Quote"/>
+      </w:pPr>
+      <w:r>
+        <w:t xml:space="preserve">chi10 &lt;- </w:t>
+      </w:r>
+      <w:proofErr w:type="gramStart"/>
+      <w:r>
+        <w:t>simChisq(</w:t>
+      </w:r>
+      <w:proofErr w:type="gramEnd"/>
+      <w:r>
+        <w:t>10)</w:t>
+      </w:r>
+    </w:p>
+    <w:p>
+      <w:pPr>
+        <w:pStyle w:val="Quote"/>
+      </w:pPr>
+      <w:proofErr w:type="gramStart"/>
+      <w:r>
+        <w:t>facDist</w:t>
+      </w:r>
+      <w:proofErr w:type="gramEnd"/>
+      <w:r>
+        <w:t xml:space="preserve"> &lt;- simDataDist(chi5, chi5, chi10, chi10, reverse=c(F, F, T, T))</w:t>
+      </w:r>
+    </w:p>
+    <w:p>
+      <w:pPr>
+        <w:pStyle w:val="ListParagraph"/>
+        <w:numPr>
+          <w:ilvl w:val="0"/>
+          <w:numId w:val="25"/>
         </w:numPr>
       </w:pPr>
       <w:r>
@@ -37311,7 +40498,7 @@
       <w:tblPr>
         <w:tblStyle w:val="LightList-Accent11"/>
         <w:tblW w:w="0" w:type="auto"/>
-        <w:tblLook w:val="04A0"/>
+        <w:tblLook w:val="04A0" w:firstRow="1" w:lastRow="0" w:firstColumn="1" w:lastColumn="0" w:noHBand="0" w:noVBand="1"/>
       </w:tblPr>
       <w:tblGrid>
         <w:gridCol w:w="2178"/>
@@ -37321,12 +40508,12 @@
       </w:tblGrid>
       <w:tr>
         <w:trPr>
-          <w:cnfStyle w:val="100000000000"/>
+          <w:cnfStyle w:val="100000000000" w:firstRow="1" w:lastRow="0" w:firstColumn="0" w:lastColumn="0" w:oddVBand="0" w:evenVBand="0" w:oddHBand="0" w:evenHBand="0" w:firstRowFirstColumn="0" w:firstRowLastColumn="0" w:lastRowFirstColumn="0" w:lastRowLastColumn="0"/>
           <w:tblHeader/>
         </w:trPr>
         <w:tc>
           <w:tcPr>
-            <w:cnfStyle w:val="001000000000"/>
+            <w:cnfStyle w:val="001000000000" w:firstRow="0" w:lastRow="0" w:firstColumn="1" w:lastColumn="0" w:oddVBand="0" w:evenVBand="0" w:oddHBand="0" w:evenHBand="0" w:firstRowFirstColumn="0" w:firstRowLastColumn="0" w:lastRowFirstColumn="0" w:lastRowLastColumn="0"/>
             <w:tcW w:w="2178" w:type="dxa"/>
           </w:tcPr>
           <w:p>
@@ -37341,7 +40528,7 @@
           </w:tcPr>
           <w:p>
             <w:pPr>
-              <w:cnfStyle w:val="100000000000"/>
+              <w:cnfStyle w:val="100000000000" w:firstRow="1" w:lastRow="0" w:firstColumn="0" w:lastColumn="0" w:oddVBand="0" w:evenVBand="0" w:oddHBand="0" w:evenHBand="0" w:firstRowFirstColumn="0" w:firstRowLastColumn="0" w:lastRowFirstColumn="0" w:lastRowLastColumn="0"/>
             </w:pPr>
             <w:r>
               <w:t>Class</w:t>
@@ -37354,7 +40541,7 @@
           </w:tcPr>
           <w:p>
             <w:pPr>
-              <w:cnfStyle w:val="100000000000"/>
+              <w:cnfStyle w:val="100000000000" w:firstRow="1" w:lastRow="0" w:firstColumn="0" w:lastColumn="0" w:oddVBand="0" w:evenVBand="0" w:oddHBand="0" w:evenHBand="0" w:firstRowFirstColumn="0" w:firstRowLastColumn="0" w:lastRowFirstColumn="0" w:lastRowLastColumn="0"/>
             </w:pPr>
             <w:r>
               <w:t>Constructor</w:t>
@@ -37367,7 +40554,7 @@
           </w:tcPr>
           <w:p>
             <w:pPr>
-              <w:cnfStyle w:val="100000000000"/>
+              <w:cnfStyle w:val="100000000000" w:firstRow="1" w:lastRow="0" w:firstColumn="0" w:lastColumn="0" w:oddVBand="0" w:evenVBand="0" w:oddHBand="0" w:evenHBand="0" w:firstRowFirstColumn="0" w:firstRowLastColumn="0" w:lastRowFirstColumn="0" w:lastRowLastColumn="0"/>
             </w:pPr>
             <w:r>
               <w:t>Attributes</w:t>
@@ -37377,11 +40564,11 @@
       </w:tr>
       <w:tr>
         <w:trPr>
-          <w:cnfStyle w:val="000000100000"/>
+          <w:cnfStyle w:val="000000100000" w:firstRow="0" w:lastRow="0" w:firstColumn="0" w:lastColumn="0" w:oddVBand="0" w:evenVBand="0" w:oddHBand="1" w:evenHBand="0" w:firstRowFirstColumn="0" w:firstRowLastColumn="0" w:lastRowFirstColumn="0" w:lastRowLastColumn="0"/>
         </w:trPr>
         <w:tc>
           <w:tcPr>
-            <w:cnfStyle w:val="001000000000"/>
+            <w:cnfStyle w:val="001000000000" w:firstRow="0" w:lastRow="0" w:firstColumn="1" w:lastColumn="0" w:oddVBand="0" w:evenVBand="0" w:oddHBand="0" w:evenHBand="0" w:firstRowFirstColumn="0" w:firstRowLastColumn="0" w:lastRowFirstColumn="0" w:lastRowLastColumn="0"/>
             <w:tcW w:w="2178" w:type="dxa"/>
           </w:tcPr>
           <w:p>
@@ -37396,7 +40583,7 @@
           </w:tcPr>
           <w:p>
             <w:pPr>
-              <w:cnfStyle w:val="000000100000"/>
+              <w:cnfStyle w:val="000000100000" w:firstRow="0" w:lastRow="0" w:firstColumn="0" w:lastColumn="0" w:oddVBand="0" w:evenVBand="0" w:oddHBand="1" w:evenHBand="0" w:firstRowFirstColumn="0" w:firstRowLastColumn="0" w:lastRowFirstColumn="0" w:lastRowLastColumn="0"/>
               <w:rPr>
                 <w:rFonts w:ascii="Courier New" w:hAnsi="Courier New" w:cs="Courier New"/>
               </w:rPr>
@@ -37415,7 +40602,7 @@
           </w:tcPr>
           <w:p>
             <w:pPr>
-              <w:cnfStyle w:val="000000100000"/>
+              <w:cnfStyle w:val="000000100000" w:firstRow="0" w:lastRow="0" w:firstColumn="0" w:lastColumn="0" w:oddVBand="0" w:evenVBand="0" w:oddHBand="1" w:evenHBand="0" w:firstRowFirstColumn="0" w:firstRowLastColumn="0" w:lastRowFirstColumn="0" w:lastRowLastColumn="0"/>
               <w:rPr>
                 <w:rFonts w:ascii="Courier New" w:hAnsi="Courier New" w:cs="Courier New"/>
               </w:rPr>
@@ -37434,7 +40621,7 @@
           </w:tcPr>
           <w:p>
             <w:pPr>
-              <w:cnfStyle w:val="000000100000"/>
+              <w:cnfStyle w:val="000000100000" w:firstRow="0" w:lastRow="0" w:firstColumn="0" w:lastColumn="0" w:oddVBand="0" w:evenVBand="0" w:oddHBand="1" w:evenHBand="0" w:firstRowFirstColumn="0" w:firstRowLastColumn="0" w:lastRowFirstColumn="0" w:lastRowLastColumn="0"/>
               <w:rPr>
                 <w:rFonts w:ascii="Courier New" w:hAnsi="Courier New" w:cs="Courier New"/>
               </w:rPr>
@@ -37451,7 +40638,7 @@
       <w:tr>
         <w:tc>
           <w:tcPr>
-            <w:cnfStyle w:val="001000000000"/>
+            <w:cnfStyle w:val="001000000000" w:firstRow="0" w:lastRow="0" w:firstColumn="1" w:lastColumn="0" w:oddVBand="0" w:evenVBand="0" w:oddHBand="0" w:evenHBand="0" w:firstRowFirstColumn="0" w:firstRowLastColumn="0" w:lastRowFirstColumn="0" w:lastRowLastColumn="0"/>
             <w:tcW w:w="2178" w:type="dxa"/>
           </w:tcPr>
           <w:p>
@@ -37466,7 +40653,7 @@
           </w:tcPr>
           <w:p>
             <w:pPr>
-              <w:cnfStyle w:val="000000000000"/>
+              <w:cnfStyle w:val="000000000000" w:firstRow="0" w:lastRow="0" w:firstColumn="0" w:lastColumn="0" w:oddVBand="0" w:evenVBand="0" w:oddHBand="0" w:evenHBand="0" w:firstRowFirstColumn="0" w:firstRowLastColumn="0" w:lastRowFirstColumn="0" w:lastRowLastColumn="0"/>
               <w:rPr>
                 <w:rFonts w:ascii="Courier New" w:hAnsi="Courier New" w:cs="Courier New"/>
               </w:rPr>
@@ -37485,7 +40672,7 @@
           </w:tcPr>
           <w:p>
             <w:pPr>
-              <w:cnfStyle w:val="000000000000"/>
+              <w:cnfStyle w:val="000000000000" w:firstRow="0" w:lastRow="0" w:firstColumn="0" w:lastColumn="0" w:oddVBand="0" w:evenVBand="0" w:oddHBand="0" w:evenHBand="0" w:firstRowFirstColumn="0" w:firstRowLastColumn="0" w:lastRowFirstColumn="0" w:lastRowLastColumn="0"/>
               <w:rPr>
                 <w:rFonts w:ascii="Courier New" w:hAnsi="Courier New" w:cs="Courier New"/>
               </w:rPr>
@@ -37504,7 +40691,7 @@
           </w:tcPr>
           <w:p>
             <w:pPr>
-              <w:cnfStyle w:val="000000000000"/>
+              <w:cnfStyle w:val="000000000000" w:firstRow="0" w:lastRow="0" w:firstColumn="0" w:lastColumn="0" w:oddVBand="0" w:evenVBand="0" w:oddHBand="0" w:evenHBand="0" w:firstRowFirstColumn="0" w:firstRowLastColumn="0" w:lastRowFirstColumn="0" w:lastRowLastColumn="0"/>
               <w:rPr>
                 <w:rFonts w:ascii="Courier New" w:hAnsi="Courier New" w:cs="Courier New"/>
               </w:rPr>
@@ -37520,11 +40707,11 @@
       </w:tr>
       <w:tr>
         <w:trPr>
-          <w:cnfStyle w:val="000000100000"/>
+          <w:cnfStyle w:val="000000100000" w:firstRow="0" w:lastRow="0" w:firstColumn="0" w:lastColumn="0" w:oddVBand="0" w:evenVBand="0" w:oddHBand="1" w:evenHBand="0" w:firstRowFirstColumn="0" w:firstRowLastColumn="0" w:lastRowFirstColumn="0" w:lastRowLastColumn="0"/>
         </w:trPr>
         <w:tc>
           <w:tcPr>
-            <w:cnfStyle w:val="001000000000"/>
+            <w:cnfStyle w:val="001000000000" w:firstRow="0" w:lastRow="0" w:firstColumn="1" w:lastColumn="0" w:oddVBand="0" w:evenVBand="0" w:oddHBand="0" w:evenHBand="0" w:firstRowFirstColumn="0" w:firstRowLastColumn="0" w:lastRowFirstColumn="0" w:lastRowLastColumn="0"/>
             <w:tcW w:w="2178" w:type="dxa"/>
           </w:tcPr>
           <w:p>
@@ -37540,7 +40727,7 @@
           </w:tcPr>
           <w:p>
             <w:pPr>
-              <w:cnfStyle w:val="000000100000"/>
+              <w:cnfStyle w:val="000000100000" w:firstRow="0" w:lastRow="0" w:firstColumn="0" w:lastColumn="0" w:oddVBand="0" w:evenVBand="0" w:oddHBand="1" w:evenHBand="0" w:firstRowFirstColumn="0" w:firstRowLastColumn="0" w:lastRowFirstColumn="0" w:lastRowLastColumn="0"/>
               <w:rPr>
                 <w:rFonts w:ascii="Courier New" w:hAnsi="Courier New" w:cs="Courier New"/>
               </w:rPr>
@@ -37559,7 +40746,7 @@
           </w:tcPr>
           <w:p>
             <w:pPr>
-              <w:cnfStyle w:val="000000100000"/>
+              <w:cnfStyle w:val="000000100000" w:firstRow="0" w:lastRow="0" w:firstColumn="0" w:lastColumn="0" w:oddVBand="0" w:evenVBand="0" w:oddHBand="1" w:evenHBand="0" w:firstRowFirstColumn="0" w:firstRowLastColumn="0" w:lastRowFirstColumn="0" w:lastRowLastColumn="0"/>
               <w:rPr>
                 <w:rFonts w:ascii="Courier New" w:hAnsi="Courier New" w:cs="Courier New"/>
               </w:rPr>
@@ -37578,7 +40765,7 @@
           </w:tcPr>
           <w:p>
             <w:pPr>
-              <w:cnfStyle w:val="000000100000"/>
+              <w:cnfStyle w:val="000000100000" w:firstRow="0" w:lastRow="0" w:firstColumn="0" w:lastColumn="0" w:oddVBand="0" w:evenVBand="0" w:oddHBand="1" w:evenHBand="0" w:firstRowFirstColumn="0" w:firstRowLastColumn="0" w:lastRowFirstColumn="0" w:lastRowLastColumn="0"/>
               <w:rPr>
                 <w:rFonts w:ascii="Courier New" w:hAnsi="Courier New" w:cs="Courier New"/>
               </w:rPr>
@@ -37595,7 +40782,7 @@
       <w:tr>
         <w:tc>
           <w:tcPr>
-            <w:cnfStyle w:val="001000000000"/>
+            <w:cnfStyle w:val="001000000000" w:firstRow="0" w:lastRow="0" w:firstColumn="1" w:lastColumn="0" w:oddVBand="0" w:evenVBand="0" w:oddHBand="0" w:evenHBand="0" w:firstRowFirstColumn="0" w:firstRowLastColumn="0" w:lastRowFirstColumn="0" w:lastRowLastColumn="0"/>
             <w:tcW w:w="2178" w:type="dxa"/>
           </w:tcPr>
           <w:p>
@@ -37610,7 +40797,7 @@
           </w:tcPr>
           <w:p>
             <w:pPr>
-              <w:cnfStyle w:val="000000000000"/>
+              <w:cnfStyle w:val="000000000000" w:firstRow="0" w:lastRow="0" w:firstColumn="0" w:lastColumn="0" w:oddVBand="0" w:evenVBand="0" w:oddHBand="0" w:evenHBand="0" w:firstRowFirstColumn="0" w:firstRowLastColumn="0" w:lastRowFirstColumn="0" w:lastRowLastColumn="0"/>
               <w:rPr>
                 <w:rFonts w:ascii="Courier New" w:hAnsi="Courier New" w:cs="Courier New"/>
               </w:rPr>
@@ -37629,7 +40816,7 @@
           </w:tcPr>
           <w:p>
             <w:pPr>
-              <w:cnfStyle w:val="000000000000"/>
+              <w:cnfStyle w:val="000000000000" w:firstRow="0" w:lastRow="0" w:firstColumn="0" w:lastColumn="0" w:oddVBand="0" w:evenVBand="0" w:oddHBand="0" w:evenHBand="0" w:firstRowFirstColumn="0" w:firstRowLastColumn="0" w:lastRowFirstColumn="0" w:lastRowLastColumn="0"/>
               <w:rPr>
                 <w:rFonts w:ascii="Courier New" w:hAnsi="Courier New" w:cs="Courier New"/>
               </w:rPr>
@@ -37648,7 +40835,7 @@
           </w:tcPr>
           <w:p>
             <w:pPr>
-              <w:cnfStyle w:val="000000000000"/>
+              <w:cnfStyle w:val="000000000000" w:firstRow="0" w:lastRow="0" w:firstColumn="0" w:lastColumn="0" w:oddVBand="0" w:evenVBand="0" w:oddHBand="0" w:evenHBand="0" w:firstRowFirstColumn="0" w:firstRowLastColumn="0" w:lastRowFirstColumn="0" w:lastRowLastColumn="0"/>
               <w:rPr>
                 <w:rFonts w:ascii="Courier New" w:hAnsi="Courier New" w:cs="Courier New"/>
               </w:rPr>
@@ -37664,11 +40851,11 @@
       </w:tr>
       <w:tr>
         <w:trPr>
-          <w:cnfStyle w:val="000000100000"/>
+          <w:cnfStyle w:val="000000100000" w:firstRow="0" w:lastRow="0" w:firstColumn="0" w:lastColumn="0" w:oddVBand="0" w:evenVBand="0" w:oddHBand="1" w:evenHBand="0" w:firstRowFirstColumn="0" w:firstRowLastColumn="0" w:lastRowFirstColumn="0" w:lastRowLastColumn="0"/>
         </w:trPr>
         <w:tc>
           <w:tcPr>
-            <w:cnfStyle w:val="001000000000"/>
+            <w:cnfStyle w:val="001000000000" w:firstRow="0" w:lastRow="0" w:firstColumn="1" w:lastColumn="0" w:oddVBand="0" w:evenVBand="0" w:oddHBand="0" w:evenHBand="0" w:firstRowFirstColumn="0" w:firstRowLastColumn="0" w:lastRowFirstColumn="0" w:lastRowLastColumn="0"/>
             <w:tcW w:w="2178" w:type="dxa"/>
           </w:tcPr>
           <w:p>
@@ -37683,7 +40870,7 @@
           </w:tcPr>
           <w:p>
             <w:pPr>
-              <w:cnfStyle w:val="000000100000"/>
+              <w:cnfStyle w:val="000000100000" w:firstRow="0" w:lastRow="0" w:firstColumn="0" w:lastColumn="0" w:oddVBand="0" w:evenVBand="0" w:oddHBand="1" w:evenHBand="0" w:firstRowFirstColumn="0" w:firstRowLastColumn="0" w:lastRowFirstColumn="0" w:lastRowLastColumn="0"/>
               <w:rPr>
                 <w:rFonts w:ascii="Courier New" w:hAnsi="Courier New" w:cs="Courier New"/>
               </w:rPr>
@@ -37702,7 +40889,7 @@
           </w:tcPr>
           <w:p>
             <w:pPr>
-              <w:cnfStyle w:val="000000100000"/>
+              <w:cnfStyle w:val="000000100000" w:firstRow="0" w:lastRow="0" w:firstColumn="0" w:lastColumn="0" w:oddVBand="0" w:evenVBand="0" w:oddHBand="1" w:evenHBand="0" w:firstRowFirstColumn="0" w:firstRowLastColumn="0" w:lastRowFirstColumn="0" w:lastRowLastColumn="0"/>
               <w:rPr>
                 <w:rFonts w:ascii="Courier New" w:hAnsi="Courier New" w:cs="Courier New"/>
               </w:rPr>
@@ -37721,7 +40908,7 @@
           </w:tcPr>
           <w:p>
             <w:pPr>
-              <w:cnfStyle w:val="000000100000"/>
+              <w:cnfStyle w:val="000000100000" w:firstRow="0" w:lastRow="0" w:firstColumn="0" w:lastColumn="0" w:oddVBand="0" w:evenVBand="0" w:oddHBand="1" w:evenHBand="0" w:firstRowFirstColumn="0" w:firstRowLastColumn="0" w:lastRowFirstColumn="0" w:lastRowLastColumn="0"/>
               <w:rPr>
                 <w:rFonts w:ascii="Courier New" w:hAnsi="Courier New" w:cs="Courier New"/>
               </w:rPr>
@@ -37738,7 +40925,7 @@
       <w:tr>
         <w:tc>
           <w:tcPr>
-            <w:cnfStyle w:val="001000000000"/>
+            <w:cnfStyle w:val="001000000000" w:firstRow="0" w:lastRow="0" w:firstColumn="1" w:lastColumn="0" w:oddVBand="0" w:evenVBand="0" w:oddHBand="0" w:evenHBand="0" w:firstRowFirstColumn="0" w:firstRowLastColumn="0" w:lastRowFirstColumn="0" w:lastRowLastColumn="0"/>
             <w:tcW w:w="2178" w:type="dxa"/>
           </w:tcPr>
           <w:p>
@@ -37753,7 +40940,7 @@
           </w:tcPr>
           <w:p>
             <w:pPr>
-              <w:cnfStyle w:val="000000000000"/>
+              <w:cnfStyle w:val="000000000000" w:firstRow="0" w:lastRow="0" w:firstColumn="0" w:lastColumn="0" w:oddVBand="0" w:evenVBand="0" w:oddHBand="0" w:evenHBand="0" w:firstRowFirstColumn="0" w:firstRowLastColumn="0" w:lastRowFirstColumn="0" w:lastRowLastColumn="0"/>
               <w:rPr>
                 <w:rFonts w:ascii="Courier New" w:hAnsi="Courier New" w:cs="Courier New"/>
               </w:rPr>
@@ -37772,7 +40959,7 @@
           </w:tcPr>
           <w:p>
             <w:pPr>
-              <w:cnfStyle w:val="000000000000"/>
+              <w:cnfStyle w:val="000000000000" w:firstRow="0" w:lastRow="0" w:firstColumn="0" w:lastColumn="0" w:oddVBand="0" w:evenVBand="0" w:oddHBand="0" w:evenHBand="0" w:firstRowFirstColumn="0" w:firstRowLastColumn="0" w:lastRowFirstColumn="0" w:lastRowLastColumn="0"/>
               <w:rPr>
                 <w:rFonts w:ascii="Courier New" w:hAnsi="Courier New" w:cs="Courier New"/>
               </w:rPr>
@@ -37791,7 +40978,7 @@
           </w:tcPr>
           <w:p>
             <w:pPr>
-              <w:cnfStyle w:val="000000000000"/>
+              <w:cnfStyle w:val="000000000000" w:firstRow="0" w:lastRow="0" w:firstColumn="0" w:lastColumn="0" w:oddVBand="0" w:evenVBand="0" w:oddHBand="0" w:evenHBand="0" w:firstRowFirstColumn="0" w:firstRowLastColumn="0" w:lastRowFirstColumn="0" w:lastRowLastColumn="0"/>
               <w:rPr>
                 <w:rFonts w:ascii="Courier New" w:hAnsi="Courier New" w:cs="Courier New"/>
               </w:rPr>
@@ -37807,11 +40994,11 @@
       </w:tr>
       <w:tr>
         <w:trPr>
-          <w:cnfStyle w:val="000000100000"/>
+          <w:cnfStyle w:val="000000100000" w:firstRow="0" w:lastRow="0" w:firstColumn="0" w:lastColumn="0" w:oddVBand="0" w:evenVBand="0" w:oddHBand="1" w:evenHBand="0" w:firstRowFirstColumn="0" w:firstRowLastColumn="0" w:lastRowFirstColumn="0" w:lastRowLastColumn="0"/>
         </w:trPr>
         <w:tc>
           <w:tcPr>
-            <w:cnfStyle w:val="001000000000"/>
+            <w:cnfStyle w:val="001000000000" w:firstRow="0" w:lastRow="0" w:firstColumn="1" w:lastColumn="0" w:oddVBand="0" w:evenVBand="0" w:oddHBand="0" w:evenHBand="0" w:firstRowFirstColumn="0" w:firstRowLastColumn="0" w:lastRowFirstColumn="0" w:lastRowLastColumn="0"/>
             <w:tcW w:w="2178" w:type="dxa"/>
           </w:tcPr>
           <w:p>
@@ -37826,7 +41013,7 @@
           </w:tcPr>
           <w:p>
             <w:pPr>
-              <w:cnfStyle w:val="000000100000"/>
+              <w:cnfStyle w:val="000000100000" w:firstRow="0" w:lastRow="0" w:firstColumn="0" w:lastColumn="0" w:oddVBand="0" w:evenVBand="0" w:oddHBand="1" w:evenHBand="0" w:firstRowFirstColumn="0" w:firstRowLastColumn="0" w:lastRowFirstColumn="0" w:lastRowLastColumn="0"/>
               <w:rPr>
                 <w:rFonts w:ascii="Courier New" w:hAnsi="Courier New" w:cs="Courier New"/>
               </w:rPr>
@@ -37845,7 +41032,7 @@
           </w:tcPr>
           <w:p>
             <w:pPr>
-              <w:cnfStyle w:val="000000100000"/>
+              <w:cnfStyle w:val="000000100000" w:firstRow="0" w:lastRow="0" w:firstColumn="0" w:lastColumn="0" w:oddVBand="0" w:evenVBand="0" w:oddHBand="1" w:evenHBand="0" w:firstRowFirstColumn="0" w:firstRowLastColumn="0" w:lastRowFirstColumn="0" w:lastRowLastColumn="0"/>
               <w:rPr>
                 <w:rFonts w:ascii="Courier New" w:hAnsi="Courier New" w:cs="Courier New"/>
               </w:rPr>
@@ -37864,7 +41051,7 @@
           </w:tcPr>
           <w:p>
             <w:pPr>
-              <w:cnfStyle w:val="000000100000"/>
+              <w:cnfStyle w:val="000000100000" w:firstRow="0" w:lastRow="0" w:firstColumn="0" w:lastColumn="0" w:oddVBand="0" w:evenVBand="0" w:oddHBand="1" w:evenHBand="0" w:firstRowFirstColumn="0" w:firstRowLastColumn="0" w:lastRowFirstColumn="0" w:lastRowLastColumn="0"/>
               <w:rPr>
                 <w:rFonts w:ascii="Courier New" w:hAnsi="Courier New" w:cs="Courier New"/>
               </w:rPr>
@@ -37881,7 +41068,7 @@
       <w:tr>
         <w:tc>
           <w:tcPr>
-            <w:cnfStyle w:val="001000000000"/>
+            <w:cnfStyle w:val="001000000000" w:firstRow="0" w:lastRow="0" w:firstColumn="1" w:lastColumn="0" w:oddVBand="0" w:evenVBand="0" w:oddHBand="0" w:evenHBand="0" w:firstRowFirstColumn="0" w:firstRowLastColumn="0" w:lastRowFirstColumn="0" w:lastRowLastColumn="0"/>
             <w:tcW w:w="2178" w:type="dxa"/>
           </w:tcPr>
           <w:p>
@@ -37896,7 +41083,7 @@
           </w:tcPr>
           <w:p>
             <w:pPr>
-              <w:cnfStyle w:val="000000000000"/>
+              <w:cnfStyle w:val="000000000000" w:firstRow="0" w:lastRow="0" w:firstColumn="0" w:lastColumn="0" w:oddVBand="0" w:evenVBand="0" w:oddHBand="0" w:evenHBand="0" w:firstRowFirstColumn="0" w:firstRowLastColumn="0" w:lastRowFirstColumn="0" w:lastRowLastColumn="0"/>
               <w:rPr>
                 <w:rFonts w:ascii="Courier New" w:hAnsi="Courier New" w:cs="Courier New"/>
               </w:rPr>
@@ -37915,7 +41102,7 @@
           </w:tcPr>
           <w:p>
             <w:pPr>
-              <w:cnfStyle w:val="000000000000"/>
+              <w:cnfStyle w:val="000000000000" w:firstRow="0" w:lastRow="0" w:firstColumn="0" w:lastColumn="0" w:oddVBand="0" w:evenVBand="0" w:oddHBand="0" w:evenHBand="0" w:firstRowFirstColumn="0" w:firstRowLastColumn="0" w:lastRowFirstColumn="0" w:lastRowLastColumn="0"/>
               <w:rPr>
                 <w:rFonts w:ascii="Courier New" w:hAnsi="Courier New" w:cs="Courier New"/>
               </w:rPr>
@@ -37934,7 +41121,7 @@
           </w:tcPr>
           <w:p>
             <w:pPr>
-              <w:cnfStyle w:val="000000000000"/>
+              <w:cnfStyle w:val="000000000000" w:firstRow="0" w:lastRow="0" w:firstColumn="0" w:lastColumn="0" w:oddVBand="0" w:evenVBand="0" w:oddHBand="0" w:evenHBand="0" w:firstRowFirstColumn="0" w:firstRowLastColumn="0" w:lastRowFirstColumn="0" w:lastRowLastColumn="0"/>
               <w:rPr>
                 <w:rFonts w:ascii="Courier New" w:hAnsi="Courier New" w:cs="Courier New"/>
               </w:rPr>
@@ -37950,11 +41137,11 @@
       </w:tr>
       <w:tr>
         <w:trPr>
-          <w:cnfStyle w:val="000000100000"/>
+          <w:cnfStyle w:val="000000100000" w:firstRow="0" w:lastRow="0" w:firstColumn="0" w:lastColumn="0" w:oddVBand="0" w:evenVBand="0" w:oddHBand="1" w:evenHBand="0" w:firstRowFirstColumn="0" w:firstRowLastColumn="0" w:lastRowFirstColumn="0" w:lastRowLastColumn="0"/>
         </w:trPr>
         <w:tc>
           <w:tcPr>
-            <w:cnfStyle w:val="001000000000"/>
+            <w:cnfStyle w:val="001000000000" w:firstRow="0" w:lastRow="0" w:firstColumn="1" w:lastColumn="0" w:oddVBand="0" w:evenVBand="0" w:oddHBand="0" w:evenHBand="0" w:firstRowFirstColumn="0" w:firstRowLastColumn="0" w:lastRowFirstColumn="0" w:lastRowLastColumn="0"/>
             <w:tcW w:w="2178" w:type="dxa"/>
           </w:tcPr>
           <w:p>
@@ -37969,7 +41156,7 @@
           </w:tcPr>
           <w:p>
             <w:pPr>
-              <w:cnfStyle w:val="000000100000"/>
+              <w:cnfStyle w:val="000000100000" w:firstRow="0" w:lastRow="0" w:firstColumn="0" w:lastColumn="0" w:oddVBand="0" w:evenVBand="0" w:oddHBand="1" w:evenHBand="0" w:firstRowFirstColumn="0" w:firstRowLastColumn="0" w:lastRowFirstColumn="0" w:lastRowLastColumn="0"/>
               <w:rPr>
                 <w:rFonts w:ascii="Courier New" w:hAnsi="Courier New" w:cs="Courier New"/>
               </w:rPr>
@@ -37988,7 +41175,7 @@
           </w:tcPr>
           <w:p>
             <w:pPr>
-              <w:cnfStyle w:val="000000100000"/>
+              <w:cnfStyle w:val="000000100000" w:firstRow="0" w:lastRow="0" w:firstColumn="0" w:lastColumn="0" w:oddVBand="0" w:evenVBand="0" w:oddHBand="1" w:evenHBand="0" w:firstRowFirstColumn="0" w:firstRowLastColumn="0" w:lastRowFirstColumn="0" w:lastRowLastColumn="0"/>
               <w:rPr>
                 <w:rFonts w:ascii="Courier New" w:hAnsi="Courier New" w:cs="Courier New"/>
               </w:rPr>
@@ -38007,7 +41194,7 @@
           </w:tcPr>
           <w:p>
             <w:pPr>
-              <w:cnfStyle w:val="000000100000"/>
+              <w:cnfStyle w:val="000000100000" w:firstRow="0" w:lastRow="0" w:firstColumn="0" w:lastColumn="0" w:oddVBand="0" w:evenVBand="0" w:oddHBand="1" w:evenHBand="0" w:firstRowFirstColumn="0" w:firstRowLastColumn="0" w:lastRowFirstColumn="0" w:lastRowLastColumn="0"/>
               <w:rPr>
                 <w:rFonts w:ascii="Courier New" w:hAnsi="Courier New" w:cs="Courier New"/>
               </w:rPr>
@@ -38024,7 +41211,7 @@
       <w:tr>
         <w:tc>
           <w:tcPr>
-            <w:cnfStyle w:val="001000000000"/>
+            <w:cnfStyle w:val="001000000000" w:firstRow="0" w:lastRow="0" w:firstColumn="1" w:lastColumn="0" w:oddVBand="0" w:evenVBand="0" w:oddHBand="0" w:evenHBand="0" w:firstRowFirstColumn="0" w:firstRowLastColumn="0" w:lastRowFirstColumn="0" w:lastRowLastColumn="0"/>
             <w:tcW w:w="2178" w:type="dxa"/>
           </w:tcPr>
           <w:p>
@@ -38039,7 +41226,7 @@
           </w:tcPr>
           <w:p>
             <w:pPr>
-              <w:cnfStyle w:val="000000000000"/>
+              <w:cnfStyle w:val="000000000000" w:firstRow="0" w:lastRow="0" w:firstColumn="0" w:lastColumn="0" w:oddVBand="0" w:evenVBand="0" w:oddHBand="0" w:evenHBand="0" w:firstRowFirstColumn="0" w:firstRowLastColumn="0" w:lastRowFirstColumn="0" w:lastRowLastColumn="0"/>
               <w:rPr>
                 <w:rFonts w:ascii="Courier New" w:hAnsi="Courier New" w:cs="Courier New"/>
               </w:rPr>
@@ -38058,7 +41245,7 @@
           </w:tcPr>
           <w:p>
             <w:pPr>
-              <w:cnfStyle w:val="000000000000"/>
+              <w:cnfStyle w:val="000000000000" w:firstRow="0" w:lastRow="0" w:firstColumn="0" w:lastColumn="0" w:oddVBand="0" w:evenVBand="0" w:oddHBand="0" w:evenHBand="0" w:firstRowFirstColumn="0" w:firstRowLastColumn="0" w:lastRowFirstColumn="0" w:lastRowLastColumn="0"/>
               <w:rPr>
                 <w:rFonts w:ascii="Courier New" w:hAnsi="Courier New" w:cs="Courier New"/>
               </w:rPr>
@@ -38077,7 +41264,7 @@
           </w:tcPr>
           <w:p>
             <w:pPr>
-              <w:cnfStyle w:val="000000000000"/>
+              <w:cnfStyle w:val="000000000000" w:firstRow="0" w:lastRow="0" w:firstColumn="0" w:lastColumn="0" w:oddVBand="0" w:evenVBand="0" w:oddHBand="0" w:evenHBand="0" w:firstRowFirstColumn="0" w:firstRowLastColumn="0" w:lastRowFirstColumn="0" w:lastRowLastColumn="0"/>
               <w:rPr>
                 <w:rFonts w:ascii="Courier New" w:hAnsi="Courier New" w:cs="Courier New"/>
               </w:rPr>
@@ -38093,11 +41280,11 @@
       </w:tr>
       <w:tr>
         <w:trPr>
-          <w:cnfStyle w:val="000000100000"/>
+          <w:cnfStyle w:val="000000100000" w:firstRow="0" w:lastRow="0" w:firstColumn="0" w:lastColumn="0" w:oddVBand="0" w:evenVBand="0" w:oddHBand="1" w:evenHBand="0" w:firstRowFirstColumn="0" w:firstRowLastColumn="0" w:lastRowFirstColumn="0" w:lastRowLastColumn="0"/>
         </w:trPr>
         <w:tc>
           <w:tcPr>
-            <w:cnfStyle w:val="001000000000"/>
+            <w:cnfStyle w:val="001000000000" w:firstRow="0" w:lastRow="0" w:firstColumn="1" w:lastColumn="0" w:oddVBand="0" w:evenVBand="0" w:oddHBand="0" w:evenHBand="0" w:firstRowFirstColumn="0" w:firstRowLastColumn="0" w:lastRowFirstColumn="0" w:lastRowLastColumn="0"/>
             <w:tcW w:w="2178" w:type="dxa"/>
           </w:tcPr>
           <w:p>
@@ -38112,7 +41299,7 @@
           </w:tcPr>
           <w:p>
             <w:pPr>
-              <w:cnfStyle w:val="000000100000"/>
+              <w:cnfStyle w:val="000000100000" w:firstRow="0" w:lastRow="0" w:firstColumn="0" w:lastColumn="0" w:oddVBand="0" w:evenVBand="0" w:oddHBand="1" w:evenHBand="0" w:firstRowFirstColumn="0" w:firstRowLastColumn="0" w:lastRowFirstColumn="0" w:lastRowLastColumn="0"/>
               <w:rPr>
                 <w:rFonts w:ascii="Courier New" w:hAnsi="Courier New" w:cs="Courier New"/>
               </w:rPr>
@@ -38131,7 +41318,7 @@
           </w:tcPr>
           <w:p>
             <w:pPr>
-              <w:cnfStyle w:val="000000100000"/>
+              <w:cnfStyle w:val="000000100000" w:firstRow="0" w:lastRow="0" w:firstColumn="0" w:lastColumn="0" w:oddVBand="0" w:evenVBand="0" w:oddHBand="1" w:evenHBand="0" w:firstRowFirstColumn="0" w:firstRowLastColumn="0" w:lastRowFirstColumn="0" w:lastRowLastColumn="0"/>
               <w:rPr>
                 <w:rFonts w:ascii="Courier New" w:hAnsi="Courier New" w:cs="Courier New"/>
               </w:rPr>
@@ -38150,7 +41337,7 @@
           </w:tcPr>
           <w:p>
             <w:pPr>
-              <w:cnfStyle w:val="000000100000"/>
+              <w:cnfStyle w:val="000000100000" w:firstRow="0" w:lastRow="0" w:firstColumn="0" w:lastColumn="0" w:oddVBand="0" w:evenVBand="0" w:oddHBand="1" w:evenHBand="0" w:firstRowFirstColumn="0" w:firstRowLastColumn="0" w:lastRowFirstColumn="0" w:lastRowLastColumn="0"/>
               <w:rPr>
                 <w:rFonts w:ascii="Courier New" w:hAnsi="Courier New" w:cs="Courier New"/>
               </w:rPr>
@@ -38167,7 +41354,7 @@
       <w:tr>
         <w:tc>
           <w:tcPr>
-            <w:cnfStyle w:val="001000000000"/>
+            <w:cnfStyle w:val="001000000000" w:firstRow="0" w:lastRow="0" w:firstColumn="1" w:lastColumn="0" w:oddVBand="0" w:evenVBand="0" w:oddHBand="0" w:evenHBand="0" w:firstRowFirstColumn="0" w:firstRowLastColumn="0" w:lastRowFirstColumn="0" w:lastRowLastColumn="0"/>
             <w:tcW w:w="2178" w:type="dxa"/>
           </w:tcPr>
           <w:p>
@@ -38182,7 +41369,7 @@
           </w:tcPr>
           <w:p>
             <w:pPr>
-              <w:cnfStyle w:val="000000000000"/>
+              <w:cnfStyle w:val="000000000000" w:firstRow="0" w:lastRow="0" w:firstColumn="0" w:lastColumn="0" w:oddVBand="0" w:evenVBand="0" w:oddHBand="0" w:evenHBand="0" w:firstRowFirstColumn="0" w:firstRowLastColumn="0" w:lastRowFirstColumn="0" w:lastRowLastColumn="0"/>
               <w:rPr>
                 <w:rFonts w:ascii="Courier New" w:hAnsi="Courier New" w:cs="Courier New"/>
               </w:rPr>
@@ -38201,7 +41388,7 @@
           </w:tcPr>
           <w:p>
             <w:pPr>
-              <w:cnfStyle w:val="000000000000"/>
+              <w:cnfStyle w:val="000000000000" w:firstRow="0" w:lastRow="0" w:firstColumn="0" w:lastColumn="0" w:oddVBand="0" w:evenVBand="0" w:oddHBand="0" w:evenHBand="0" w:firstRowFirstColumn="0" w:firstRowLastColumn="0" w:lastRowFirstColumn="0" w:lastRowLastColumn="0"/>
               <w:rPr>
                 <w:rFonts w:ascii="Courier New" w:hAnsi="Courier New" w:cs="Courier New"/>
               </w:rPr>
@@ -38220,7 +41407,7 @@
           </w:tcPr>
           <w:p>
             <w:pPr>
-              <w:cnfStyle w:val="000000000000"/>
+              <w:cnfStyle w:val="000000000000" w:firstRow="0" w:lastRow="0" w:firstColumn="0" w:lastColumn="0" w:oddVBand="0" w:evenVBand="0" w:oddHBand="0" w:evenHBand="0" w:firstRowFirstColumn="0" w:firstRowLastColumn="0" w:lastRowFirstColumn="0" w:lastRowLastColumn="0"/>
               <w:rPr>
                 <w:rFonts w:ascii="Courier New" w:hAnsi="Courier New" w:cs="Courier New"/>
               </w:rPr>
@@ -38236,11 +41423,11 @@
       </w:tr>
       <w:tr>
         <w:trPr>
-          <w:cnfStyle w:val="000000100000"/>
+          <w:cnfStyle w:val="000000100000" w:firstRow="0" w:lastRow="0" w:firstColumn="0" w:lastColumn="0" w:oddVBand="0" w:evenVBand="0" w:oddHBand="1" w:evenHBand="0" w:firstRowFirstColumn="0" w:firstRowLastColumn="0" w:lastRowFirstColumn="0" w:lastRowLastColumn="0"/>
         </w:trPr>
         <w:tc>
           <w:tcPr>
-            <w:cnfStyle w:val="001000000000"/>
+            <w:cnfStyle w:val="001000000000" w:firstRow="0" w:lastRow="0" w:firstColumn="1" w:lastColumn="0" w:oddVBand="0" w:evenVBand="0" w:oddHBand="0" w:evenHBand="0" w:firstRowFirstColumn="0" w:firstRowLastColumn="0" w:lastRowFirstColumn="0" w:lastRowLastColumn="0"/>
             <w:tcW w:w="2178" w:type="dxa"/>
           </w:tcPr>
           <w:p>
@@ -38255,7 +41442,7 @@
           </w:tcPr>
           <w:p>
             <w:pPr>
-              <w:cnfStyle w:val="000000100000"/>
+              <w:cnfStyle w:val="000000100000" w:firstRow="0" w:lastRow="0" w:firstColumn="0" w:lastColumn="0" w:oddVBand="0" w:evenVBand="0" w:oddHBand="1" w:evenHBand="0" w:firstRowFirstColumn="0" w:firstRowLastColumn="0" w:lastRowFirstColumn="0" w:lastRowLastColumn="0"/>
               <w:rPr>
                 <w:rFonts w:ascii="Courier New" w:hAnsi="Courier New" w:cs="Courier New"/>
               </w:rPr>
@@ -38274,7 +41461,7 @@
           </w:tcPr>
           <w:p>
             <w:pPr>
-              <w:cnfStyle w:val="000000100000"/>
+              <w:cnfStyle w:val="000000100000" w:firstRow="0" w:lastRow="0" w:firstColumn="0" w:lastColumn="0" w:oddVBand="0" w:evenVBand="0" w:oddHBand="1" w:evenHBand="0" w:firstRowFirstColumn="0" w:firstRowLastColumn="0" w:lastRowFirstColumn="0" w:lastRowLastColumn="0"/>
               <w:rPr>
                 <w:rFonts w:ascii="Courier New" w:hAnsi="Courier New" w:cs="Courier New"/>
               </w:rPr>
@@ -38293,7 +41480,7 @@
           </w:tcPr>
           <w:p>
             <w:pPr>
-              <w:cnfStyle w:val="000000100000"/>
+              <w:cnfStyle w:val="000000100000" w:firstRow="0" w:lastRow="0" w:firstColumn="0" w:lastColumn="0" w:oddVBand="0" w:evenVBand="0" w:oddHBand="1" w:evenHBand="0" w:firstRowFirstColumn="0" w:firstRowLastColumn="0" w:lastRowFirstColumn="0" w:lastRowLastColumn="0"/>
               <w:rPr>
                 <w:rFonts w:ascii="Courier New" w:hAnsi="Courier New" w:cs="Courier New"/>
               </w:rPr>
@@ -38310,7 +41497,7 @@
       <w:tr>
         <w:tc>
           <w:tcPr>
-            <w:cnfStyle w:val="001000000000"/>
+            <w:cnfStyle w:val="001000000000" w:firstRow="0" w:lastRow="0" w:firstColumn="1" w:lastColumn="0" w:oddVBand="0" w:evenVBand="0" w:oddHBand="0" w:evenHBand="0" w:firstRowFirstColumn="0" w:firstRowLastColumn="0" w:lastRowFirstColumn="0" w:lastRowLastColumn="0"/>
             <w:tcW w:w="2178" w:type="dxa"/>
           </w:tcPr>
           <w:p>
@@ -38325,7 +41512,7 @@
           </w:tcPr>
           <w:p>
             <w:pPr>
-              <w:cnfStyle w:val="000000000000"/>
+              <w:cnfStyle w:val="000000000000" w:firstRow="0" w:lastRow="0" w:firstColumn="0" w:lastColumn="0" w:oddVBand="0" w:evenVBand="0" w:oddHBand="0" w:evenHBand="0" w:firstRowFirstColumn="0" w:firstRowLastColumn="0" w:lastRowFirstColumn="0" w:lastRowLastColumn="0"/>
               <w:rPr>
                 <w:rFonts w:ascii="Courier New" w:hAnsi="Courier New" w:cs="Courier New"/>
               </w:rPr>
@@ -38344,7 +41531,7 @@
           </w:tcPr>
           <w:p>
             <w:pPr>
-              <w:cnfStyle w:val="000000000000"/>
+              <w:cnfStyle w:val="000000000000" w:firstRow="0" w:lastRow="0" w:firstColumn="0" w:lastColumn="0" w:oddVBand="0" w:evenVBand="0" w:oddHBand="0" w:evenHBand="0" w:firstRowFirstColumn="0" w:firstRowLastColumn="0" w:lastRowFirstColumn="0" w:lastRowLastColumn="0"/>
               <w:rPr>
                 <w:rFonts w:ascii="Courier New" w:hAnsi="Courier New" w:cs="Courier New"/>
               </w:rPr>
@@ -38363,7 +41550,7 @@
           </w:tcPr>
           <w:p>
             <w:pPr>
-              <w:cnfStyle w:val="000000000000"/>
+              <w:cnfStyle w:val="000000000000" w:firstRow="0" w:lastRow="0" w:firstColumn="0" w:lastColumn="0" w:oddVBand="0" w:evenVBand="0" w:oddHBand="0" w:evenHBand="0" w:firstRowFirstColumn="0" w:firstRowLastColumn="0" w:lastRowFirstColumn="0" w:lastRowLastColumn="0"/>
               <w:rPr>
                 <w:rFonts w:ascii="Courier New" w:hAnsi="Courier New" w:cs="Courier New"/>
               </w:rPr>
@@ -38379,11 +41566,11 @@
       </w:tr>
       <w:tr>
         <w:trPr>
-          <w:cnfStyle w:val="000000100000"/>
+          <w:cnfStyle w:val="000000100000" w:firstRow="0" w:lastRow="0" w:firstColumn="0" w:lastColumn="0" w:oddVBand="0" w:evenVBand="0" w:oddHBand="1" w:evenHBand="0" w:firstRowFirstColumn="0" w:firstRowLastColumn="0" w:lastRowFirstColumn="0" w:lastRowLastColumn="0"/>
         </w:trPr>
         <w:tc>
           <w:tcPr>
-            <w:cnfStyle w:val="001000000000"/>
+            <w:cnfStyle w:val="001000000000" w:firstRow="0" w:lastRow="0" w:firstColumn="1" w:lastColumn="0" w:oddVBand="0" w:evenVBand="0" w:oddHBand="0" w:evenHBand="0" w:firstRowFirstColumn="0" w:firstRowLastColumn="0" w:lastRowFirstColumn="0" w:lastRowLastColumn="0"/>
             <w:tcW w:w="2178" w:type="dxa"/>
           </w:tcPr>
           <w:p>
@@ -38398,7 +41585,7 @@
           </w:tcPr>
           <w:p>
             <w:pPr>
-              <w:cnfStyle w:val="000000100000"/>
+              <w:cnfStyle w:val="000000100000" w:firstRow="0" w:lastRow="0" w:firstColumn="0" w:lastColumn="0" w:oddVBand="0" w:evenVBand="0" w:oddHBand="1" w:evenHBand="0" w:firstRowFirstColumn="0" w:firstRowLastColumn="0" w:lastRowFirstColumn="0" w:lastRowLastColumn="0"/>
               <w:rPr>
                 <w:rFonts w:ascii="Courier New" w:hAnsi="Courier New" w:cs="Courier New"/>
               </w:rPr>
@@ -38417,7 +41604,7 @@
           </w:tcPr>
           <w:p>
             <w:pPr>
-              <w:cnfStyle w:val="000000100000"/>
+              <w:cnfStyle w:val="000000100000" w:firstRow="0" w:lastRow="0" w:firstColumn="0" w:lastColumn="0" w:oddVBand="0" w:evenVBand="0" w:oddHBand="1" w:evenHBand="0" w:firstRowFirstColumn="0" w:firstRowLastColumn="0" w:lastRowFirstColumn="0" w:lastRowLastColumn="0"/>
               <w:rPr>
                 <w:rFonts w:ascii="Courier New" w:hAnsi="Courier New" w:cs="Courier New"/>
               </w:rPr>
@@ -38436,7 +41623,7 @@
           </w:tcPr>
           <w:p>
             <w:pPr>
-              <w:cnfStyle w:val="000000100000"/>
+              <w:cnfStyle w:val="000000100000" w:firstRow="0" w:lastRow="0" w:firstColumn="0" w:lastColumn="0" w:oddVBand="0" w:evenVBand="0" w:oddHBand="1" w:evenHBand="0" w:firstRowFirstColumn="0" w:firstRowLastColumn="0" w:lastRowFirstColumn="0" w:lastRowLastColumn="0"/>
               <w:rPr>
                 <w:rFonts w:ascii="Courier New" w:hAnsi="Courier New" w:cs="Courier New"/>
               </w:rPr>
@@ -38453,7 +41640,7 @@
       <w:tr>
         <w:tc>
           <w:tcPr>
-            <w:cnfStyle w:val="001000000000"/>
+            <w:cnfStyle w:val="001000000000" w:firstRow="0" w:lastRow="0" w:firstColumn="1" w:lastColumn="0" w:oddVBand="0" w:evenVBand="0" w:oddHBand="0" w:evenHBand="0" w:firstRowFirstColumn="0" w:firstRowLastColumn="0" w:lastRowFirstColumn="0" w:lastRowLastColumn="0"/>
             <w:tcW w:w="2178" w:type="dxa"/>
           </w:tcPr>
           <w:p>
@@ -38468,7 +41655,7 @@
           </w:tcPr>
           <w:p>
             <w:pPr>
-              <w:cnfStyle w:val="000000000000"/>
+              <w:cnfStyle w:val="000000000000" w:firstRow="0" w:lastRow="0" w:firstColumn="0" w:lastColumn="0" w:oddVBand="0" w:evenVBand="0" w:oddHBand="0" w:evenHBand="0" w:firstRowFirstColumn="0" w:firstRowLastColumn="0" w:lastRowFirstColumn="0" w:lastRowLastColumn="0"/>
               <w:rPr>
                 <w:rFonts w:ascii="Courier New" w:hAnsi="Courier New" w:cs="Courier New"/>
               </w:rPr>
@@ -38487,7 +41674,7 @@
           </w:tcPr>
           <w:p>
             <w:pPr>
-              <w:cnfStyle w:val="000000000000"/>
+              <w:cnfStyle w:val="000000000000" w:firstRow="0" w:lastRow="0" w:firstColumn="0" w:lastColumn="0" w:oddVBand="0" w:evenVBand="0" w:oddHBand="0" w:evenHBand="0" w:firstRowFirstColumn="0" w:firstRowLastColumn="0" w:lastRowFirstColumn="0" w:lastRowLastColumn="0"/>
               <w:rPr>
                 <w:rFonts w:ascii="Courier New" w:hAnsi="Courier New" w:cs="Courier New"/>
               </w:rPr>
@@ -38506,7 +41693,7 @@
           </w:tcPr>
           <w:p>
             <w:pPr>
-              <w:cnfStyle w:val="000000000000"/>
+              <w:cnfStyle w:val="000000000000" w:firstRow="0" w:lastRow="0" w:firstColumn="0" w:lastColumn="0" w:oddVBand="0" w:evenVBand="0" w:oddHBand="0" w:evenHBand="0" w:firstRowFirstColumn="0" w:firstRowLastColumn="0" w:lastRowFirstColumn="0" w:lastRowLastColumn="0"/>
               <w:rPr>
                 <w:rFonts w:ascii="Courier New" w:hAnsi="Courier New" w:cs="Courier New"/>
               </w:rPr>
@@ -38522,11 +41709,11 @@
       </w:tr>
       <w:tr>
         <w:trPr>
-          <w:cnfStyle w:val="000000100000"/>
+          <w:cnfStyle w:val="000000100000" w:firstRow="0" w:lastRow="0" w:firstColumn="0" w:lastColumn="0" w:oddVBand="0" w:evenVBand="0" w:oddHBand="1" w:evenHBand="0" w:firstRowFirstColumn="0" w:firstRowLastColumn="0" w:lastRowFirstColumn="0" w:lastRowLastColumn="0"/>
         </w:trPr>
         <w:tc>
           <w:tcPr>
-            <w:cnfStyle w:val="001000000000"/>
+            <w:cnfStyle w:val="001000000000" w:firstRow="0" w:lastRow="0" w:firstColumn="1" w:lastColumn="0" w:oddVBand="0" w:evenVBand="0" w:oddHBand="0" w:evenHBand="0" w:firstRowFirstColumn="0" w:firstRowLastColumn="0" w:lastRowFirstColumn="0" w:lastRowLastColumn="0"/>
             <w:tcW w:w="2178" w:type="dxa"/>
           </w:tcPr>
           <w:p>
@@ -38541,7 +41728,7 @@
           </w:tcPr>
           <w:p>
             <w:pPr>
-              <w:cnfStyle w:val="000000100000"/>
+              <w:cnfStyle w:val="000000100000" w:firstRow="0" w:lastRow="0" w:firstColumn="0" w:lastColumn="0" w:oddVBand="0" w:evenVBand="0" w:oddHBand="1" w:evenHBand="0" w:firstRowFirstColumn="0" w:firstRowLastColumn="0" w:lastRowFirstColumn="0" w:lastRowLastColumn="0"/>
               <w:rPr>
                 <w:rFonts w:ascii="Courier New" w:hAnsi="Courier New" w:cs="Courier New"/>
               </w:rPr>
@@ -38560,7 +41747,7 @@
           </w:tcPr>
           <w:p>
             <w:pPr>
-              <w:cnfStyle w:val="000000100000"/>
+              <w:cnfStyle w:val="000000100000" w:firstRow="0" w:lastRow="0" w:firstColumn="0" w:lastColumn="0" w:oddVBand="0" w:evenVBand="0" w:oddHBand="1" w:evenHBand="0" w:firstRowFirstColumn="0" w:firstRowLastColumn="0" w:lastRowFirstColumn="0" w:lastRowLastColumn="0"/>
               <w:rPr>
                 <w:rFonts w:ascii="Courier New" w:hAnsi="Courier New" w:cs="Courier New"/>
               </w:rPr>
@@ -38579,7 +41766,7 @@
           </w:tcPr>
           <w:p>
             <w:pPr>
-              <w:cnfStyle w:val="000000100000"/>
+              <w:cnfStyle w:val="000000100000" w:firstRow="0" w:lastRow="0" w:firstColumn="0" w:lastColumn="0" w:oddVBand="0" w:evenVBand="0" w:oddHBand="1" w:evenHBand="0" w:firstRowFirstColumn="0" w:firstRowLastColumn="0" w:lastRowFirstColumn="0" w:lastRowLastColumn="0"/>
               <w:rPr>
                 <w:rFonts w:ascii="Courier New" w:hAnsi="Courier New" w:cs="Courier New"/>
               </w:rPr>
@@ -38742,7 +41929,7 @@
       <w:tblPr>
         <w:tblStyle w:val="LightList-Accent11"/>
         <w:tblW w:w="0" w:type="auto"/>
-        <w:tblLook w:val="04A0"/>
+        <w:tblLook w:val="04A0" w:firstRow="1" w:lastRow="0" w:firstColumn="1" w:lastColumn="0" w:noHBand="0" w:noVBand="1"/>
       </w:tblPr>
       <w:tblGrid>
         <w:gridCol w:w="2448"/>
@@ -38750,11 +41937,11 @@
       </w:tblGrid>
       <w:tr>
         <w:trPr>
-          <w:cnfStyle w:val="100000000000"/>
+          <w:cnfStyle w:val="100000000000" w:firstRow="1" w:lastRow="0" w:firstColumn="0" w:lastColumn="0" w:oddVBand="0" w:evenVBand="0" w:oddHBand="0" w:evenHBand="0" w:firstRowFirstColumn="0" w:firstRowLastColumn="0" w:lastRowFirstColumn="0" w:lastRowLastColumn="0"/>
         </w:trPr>
         <w:tc>
           <w:tcPr>
-            <w:cnfStyle w:val="001000000000"/>
+            <w:cnfStyle w:val="001000000000" w:firstRow="0" w:lastRow="0" w:firstColumn="1" w:lastColumn="0" w:oddVBand="0" w:evenVBand="0" w:oddHBand="0" w:evenHBand="0" w:firstRowFirstColumn="0" w:firstRowLastColumn="0" w:lastRowFirstColumn="0" w:lastRowLastColumn="0"/>
             <w:tcW w:w="2448" w:type="dxa"/>
           </w:tcPr>
           <w:p>
@@ -38769,7 +41956,7 @@
           </w:tcPr>
           <w:p>
             <w:pPr>
-              <w:cnfStyle w:val="100000000000"/>
+              <w:cnfStyle w:val="100000000000" w:firstRow="1" w:lastRow="0" w:firstColumn="0" w:lastColumn="0" w:oddVBand="0" w:evenVBand="0" w:oddHBand="0" w:evenHBand="0" w:firstRowFirstColumn="0" w:firstRowLastColumn="0" w:lastRowFirstColumn="0" w:lastRowLastColumn="0"/>
             </w:pPr>
             <w:r>
               <w:t>Getting Documentation by</w:t>
@@ -38779,11 +41966,11 @@
       </w:tr>
       <w:tr>
         <w:trPr>
-          <w:cnfStyle w:val="000000100000"/>
+          <w:cnfStyle w:val="000000100000" w:firstRow="0" w:lastRow="0" w:firstColumn="0" w:lastColumn="0" w:oddVBand="0" w:evenVBand="0" w:oddHBand="1" w:evenHBand="0" w:firstRowFirstColumn="0" w:firstRowLastColumn="0" w:lastRowFirstColumn="0" w:lastRowLastColumn="0"/>
         </w:trPr>
         <w:tc>
           <w:tcPr>
-            <w:cnfStyle w:val="001000000000"/>
+            <w:cnfStyle w:val="001000000000" w:firstRow="0" w:lastRow="0" w:firstColumn="1" w:lastColumn="0" w:oddVBand="0" w:evenVBand="0" w:oddHBand="0" w:evenHBand="0" w:firstRowFirstColumn="0" w:firstRowLastColumn="0" w:lastRowFirstColumn="0" w:lastRowLastColumn="0"/>
             <w:tcW w:w="2448" w:type="dxa"/>
           </w:tcPr>
           <w:p>
@@ -38818,7 +42005,7 @@
           </w:tcPr>
           <w:p>
             <w:pPr>
-              <w:cnfStyle w:val="000000100000"/>
+              <w:cnfStyle w:val="000000100000" w:firstRow="0" w:lastRow="0" w:firstColumn="0" w:lastColumn="0" w:oddVBand="0" w:evenVBand="0" w:oddHBand="1" w:evenHBand="0" w:firstRowFirstColumn="0" w:firstRowLastColumn="0" w:lastRowFirstColumn="0" w:lastRowLastColumn="0"/>
               <w:rPr>
                 <w:rFonts w:ascii="Courier New" w:hAnsi="Courier New" w:cs="Courier New"/>
                 <w:sz w:val="16"/>
@@ -38855,7 +42042,7 @@
       <w:tr>
         <w:tc>
           <w:tcPr>
-            <w:cnfStyle w:val="001000000000"/>
+            <w:cnfStyle w:val="001000000000" w:firstRow="0" w:lastRow="0" w:firstColumn="1" w:lastColumn="0" w:oddVBand="0" w:evenVBand="0" w:oddHBand="0" w:evenHBand="0" w:firstRowFirstColumn="0" w:firstRowLastColumn="0" w:lastRowFirstColumn="0" w:lastRowLastColumn="0"/>
             <w:tcW w:w="2448" w:type="dxa"/>
           </w:tcPr>
           <w:p>
@@ -38890,7 +42077,7 @@
           </w:tcPr>
           <w:p>
             <w:pPr>
-              <w:cnfStyle w:val="000000000000"/>
+              <w:cnfStyle w:val="000000000000" w:firstRow="0" w:lastRow="0" w:firstColumn="0" w:lastColumn="0" w:oddVBand="0" w:evenVBand="0" w:oddHBand="0" w:evenHBand="0" w:firstRowFirstColumn="0" w:firstRowLastColumn="0" w:lastRowFirstColumn="0" w:lastRowLastColumn="0"/>
               <w:rPr>
                 <w:rFonts w:ascii="Courier New" w:hAnsi="Courier New" w:cs="Courier New"/>
                 <w:sz w:val="16"/>
@@ -38926,11 +42113,11 @@
       </w:tr>
       <w:tr>
         <w:trPr>
-          <w:cnfStyle w:val="000000100000"/>
+          <w:cnfStyle w:val="000000100000" w:firstRow="0" w:lastRow="0" w:firstColumn="0" w:lastColumn="0" w:oddVBand="0" w:evenVBand="0" w:oddHBand="1" w:evenHBand="0" w:firstRowFirstColumn="0" w:firstRowLastColumn="0" w:lastRowFirstColumn="0" w:lastRowLastColumn="0"/>
         </w:trPr>
         <w:tc>
           <w:tcPr>
-            <w:cnfStyle w:val="001000000000"/>
+            <w:cnfStyle w:val="001000000000" w:firstRow="0" w:lastRow="0" w:firstColumn="1" w:lastColumn="0" w:oddVBand="0" w:evenVBand="0" w:oddHBand="0" w:evenHBand="0" w:firstRowFirstColumn="0" w:firstRowLastColumn="0" w:lastRowFirstColumn="0" w:lastRowLastColumn="0"/>
             <w:tcW w:w="2448" w:type="dxa"/>
           </w:tcPr>
           <w:p>
@@ -38965,7 +42152,7 @@
           </w:tcPr>
           <w:p>
             <w:pPr>
-              <w:cnfStyle w:val="000000100000"/>
+              <w:cnfStyle w:val="000000100000" w:firstRow="0" w:lastRow="0" w:firstColumn="0" w:lastColumn="0" w:oddVBand="0" w:evenVBand="0" w:oddHBand="1" w:evenHBand="0" w:firstRowFirstColumn="0" w:firstRowLastColumn="0" w:lastRowFirstColumn="0" w:lastRowLastColumn="0"/>
               <w:rPr>
                 <w:rFonts w:ascii="Courier New" w:hAnsi="Courier New" w:cs="Courier New"/>
                 <w:sz w:val="16"/>
@@ -38994,7 +42181,7 @@
       <w:tr>
         <w:tc>
           <w:tcPr>
-            <w:cnfStyle w:val="001000000000"/>
+            <w:cnfStyle w:val="001000000000" w:firstRow="0" w:lastRow="0" w:firstColumn="1" w:lastColumn="0" w:oddVBand="0" w:evenVBand="0" w:oddHBand="0" w:evenHBand="0" w:firstRowFirstColumn="0" w:firstRowLastColumn="0" w:lastRowFirstColumn="0" w:lastRowLastColumn="0"/>
             <w:tcW w:w="2448" w:type="dxa"/>
           </w:tcPr>
           <w:p>
@@ -39029,7 +42216,7 @@
           </w:tcPr>
           <w:p>
             <w:pPr>
-              <w:cnfStyle w:val="000000000000"/>
+              <w:cnfStyle w:val="000000000000" w:firstRow="0" w:lastRow="0" w:firstColumn="0" w:lastColumn="0" w:oddVBand="0" w:evenVBand="0" w:oddHBand="0" w:evenHBand="0" w:firstRowFirstColumn="0" w:firstRowLastColumn="0" w:lastRowFirstColumn="0" w:lastRowLastColumn="0"/>
               <w:rPr>
                 <w:rFonts w:ascii="Courier New" w:hAnsi="Courier New" w:cs="Courier New"/>
                 <w:sz w:val="16"/>
@@ -39065,11 +42252,11 @@
       </w:tr>
       <w:tr>
         <w:trPr>
-          <w:cnfStyle w:val="000000100000"/>
+          <w:cnfStyle w:val="000000100000" w:firstRow="0" w:lastRow="0" w:firstColumn="0" w:lastColumn="0" w:oddVBand="0" w:evenVBand="0" w:oddHBand="1" w:evenHBand="0" w:firstRowFirstColumn="0" w:firstRowLastColumn="0" w:lastRowFirstColumn="0" w:lastRowLastColumn="0"/>
         </w:trPr>
         <w:tc>
           <w:tcPr>
-            <w:cnfStyle w:val="001000000000"/>
+            <w:cnfStyle w:val="001000000000" w:firstRow="0" w:lastRow="0" w:firstColumn="1" w:lastColumn="0" w:oddVBand="0" w:evenVBand="0" w:oddHBand="0" w:evenHBand="0" w:firstRowFirstColumn="0" w:firstRowLastColumn="0" w:lastRowFirstColumn="0" w:lastRowLastColumn="0"/>
             <w:tcW w:w="2448" w:type="dxa"/>
           </w:tcPr>
           <w:p>
@@ -39096,7 +42283,7 @@
           </w:tcPr>
           <w:p>
             <w:pPr>
-              <w:cnfStyle w:val="000000100000"/>
+              <w:cnfStyle w:val="000000100000" w:firstRow="0" w:lastRow="0" w:firstColumn="0" w:lastColumn="0" w:oddVBand="0" w:evenVBand="0" w:oddHBand="1" w:evenHBand="0" w:firstRowFirstColumn="0" w:firstRowLastColumn="0" w:lastRowFirstColumn="0" w:lastRowLastColumn="0"/>
               <w:rPr>
                 <w:rFonts w:ascii="Courier New" w:hAnsi="Courier New" w:cs="Courier New"/>
                 <w:sz w:val="16"/>
@@ -39125,7 +42312,7 @@
       <w:tr>
         <w:tc>
           <w:tcPr>
-            <w:cnfStyle w:val="001000000000"/>
+            <w:cnfStyle w:val="001000000000" w:firstRow="0" w:lastRow="0" w:firstColumn="1" w:lastColumn="0" w:oddVBand="0" w:evenVBand="0" w:oddHBand="0" w:evenHBand="0" w:firstRowFirstColumn="0" w:firstRowLastColumn="0" w:lastRowFirstColumn="0" w:lastRowLastColumn="0"/>
             <w:tcW w:w="2448" w:type="dxa"/>
           </w:tcPr>
           <w:p>
@@ -39160,7 +42347,7 @@
           </w:tcPr>
           <w:p>
             <w:pPr>
-              <w:cnfStyle w:val="000000000000"/>
+              <w:cnfStyle w:val="000000000000" w:firstRow="0" w:lastRow="0" w:firstColumn="0" w:lastColumn="0" w:oddVBand="0" w:evenVBand="0" w:oddHBand="0" w:evenHBand="0" w:firstRowFirstColumn="0" w:firstRowLastColumn="0" w:lastRowFirstColumn="0" w:lastRowLastColumn="0"/>
               <w:rPr>
                 <w:rFonts w:ascii="Courier New" w:hAnsi="Courier New" w:cs="Courier New"/>
                 <w:sz w:val="16"/>
@@ -39196,11 +42383,11 @@
       </w:tr>
       <w:tr>
         <w:trPr>
-          <w:cnfStyle w:val="000000100000"/>
+          <w:cnfStyle w:val="000000100000" w:firstRow="0" w:lastRow="0" w:firstColumn="0" w:lastColumn="0" w:oddVBand="0" w:evenVBand="0" w:oddHBand="1" w:evenHBand="0" w:firstRowFirstColumn="0" w:firstRowLastColumn="0" w:lastRowFirstColumn="0" w:lastRowLastColumn="0"/>
         </w:trPr>
         <w:tc>
           <w:tcPr>
-            <w:cnfStyle w:val="001000000000"/>
+            <w:cnfStyle w:val="001000000000" w:firstRow="0" w:lastRow="0" w:firstColumn="1" w:lastColumn="0" w:oddVBand="0" w:evenVBand="0" w:oddHBand="0" w:evenHBand="0" w:firstRowFirstColumn="0" w:firstRowLastColumn="0" w:lastRowFirstColumn="0" w:lastRowLastColumn="0"/>
             <w:tcW w:w="2448" w:type="dxa"/>
           </w:tcPr>
           <w:p>
@@ -39235,7 +42422,7 @@
           </w:tcPr>
           <w:p>
             <w:pPr>
-              <w:cnfStyle w:val="000000100000"/>
+              <w:cnfStyle w:val="000000100000" w:firstRow="0" w:lastRow="0" w:firstColumn="0" w:lastColumn="0" w:oddVBand="0" w:evenVBand="0" w:oddHBand="1" w:evenHBand="0" w:firstRowFirstColumn="0" w:firstRowLastColumn="0" w:lastRowFirstColumn="0" w:lastRowLastColumn="0"/>
               <w:rPr>
                 <w:rFonts w:ascii="Courier New" w:hAnsi="Courier New" w:cs="Courier New"/>
                 <w:sz w:val="16"/>
@@ -39272,7 +42459,7 @@
       <w:tr>
         <w:tc>
           <w:tcPr>
-            <w:cnfStyle w:val="001000000000"/>
+            <w:cnfStyle w:val="001000000000" w:firstRow="0" w:lastRow="0" w:firstColumn="1" w:lastColumn="0" w:oddVBand="0" w:evenVBand="0" w:oddHBand="0" w:evenHBand="0" w:firstRowFirstColumn="0" w:firstRowLastColumn="0" w:lastRowFirstColumn="0" w:lastRowLastColumn="0"/>
             <w:tcW w:w="2448" w:type="dxa"/>
           </w:tcPr>
           <w:p>
@@ -39307,7 +42494,7 @@
           </w:tcPr>
           <w:p>
             <w:pPr>
-              <w:cnfStyle w:val="000000000000"/>
+              <w:cnfStyle w:val="000000000000" w:firstRow="0" w:lastRow="0" w:firstColumn="0" w:lastColumn="0" w:oddVBand="0" w:evenVBand="0" w:oddHBand="0" w:evenHBand="0" w:firstRowFirstColumn="0" w:firstRowLastColumn="0" w:lastRowFirstColumn="0" w:lastRowLastColumn="0"/>
               <w:rPr>
                 <w:rFonts w:ascii="Courier New" w:hAnsi="Courier New" w:cs="Courier New"/>
                 <w:sz w:val="16"/>
@@ -39343,11 +42530,11 @@
       </w:tr>
       <w:tr>
         <w:trPr>
-          <w:cnfStyle w:val="000000100000"/>
+          <w:cnfStyle w:val="000000100000" w:firstRow="0" w:lastRow="0" w:firstColumn="0" w:lastColumn="0" w:oddVBand="0" w:evenVBand="0" w:oddHBand="1" w:evenHBand="0" w:firstRowFirstColumn="0" w:firstRowLastColumn="0" w:lastRowFirstColumn="0" w:lastRowLastColumn="0"/>
         </w:trPr>
         <w:tc>
           <w:tcPr>
-            <w:cnfStyle w:val="001000000000"/>
+            <w:cnfStyle w:val="001000000000" w:firstRow="0" w:lastRow="0" w:firstColumn="1" w:lastColumn="0" w:oddVBand="0" w:evenVBand="0" w:oddHBand="0" w:evenHBand="0" w:firstRowFirstColumn="0" w:firstRowLastColumn="0" w:lastRowFirstColumn="0" w:lastRowLastColumn="0"/>
             <w:tcW w:w="2448" w:type="dxa"/>
           </w:tcPr>
           <w:p>
@@ -39382,7 +42569,7 @@
           </w:tcPr>
           <w:p>
             <w:pPr>
-              <w:cnfStyle w:val="000000100000"/>
+              <w:cnfStyle w:val="000000100000" w:firstRow="0" w:lastRow="0" w:firstColumn="0" w:lastColumn="0" w:oddVBand="0" w:evenVBand="0" w:oddHBand="1" w:evenHBand="0" w:firstRowFirstColumn="0" w:firstRowLastColumn="0" w:lastRowFirstColumn="0" w:lastRowLastColumn="0"/>
               <w:rPr>
                 <w:rFonts w:ascii="Courier New" w:hAnsi="Courier New" w:cs="Courier New"/>
                 <w:sz w:val="16"/>
@@ -39419,7 +42606,7 @@
       <w:tr>
         <w:tc>
           <w:tcPr>
-            <w:cnfStyle w:val="001000000000"/>
+            <w:cnfStyle w:val="001000000000" w:firstRow="0" w:lastRow="0" w:firstColumn="1" w:lastColumn="0" w:oddVBand="0" w:evenVBand="0" w:oddHBand="0" w:evenHBand="0" w:firstRowFirstColumn="0" w:firstRowLastColumn="0" w:lastRowFirstColumn="0" w:lastRowLastColumn="0"/>
             <w:tcW w:w="2448" w:type="dxa"/>
           </w:tcPr>
           <w:p>
@@ -39446,7 +42633,7 @@
           </w:tcPr>
           <w:p>
             <w:pPr>
-              <w:cnfStyle w:val="000000000000"/>
+              <w:cnfStyle w:val="000000000000" w:firstRow="0" w:lastRow="0" w:firstColumn="0" w:lastColumn="0" w:oddVBand="0" w:evenVBand="0" w:oddHBand="0" w:evenHBand="0" w:firstRowFirstColumn="0" w:firstRowLastColumn="0" w:lastRowFirstColumn="0" w:lastRowLastColumn="0"/>
               <w:rPr>
                 <w:rFonts w:ascii="Courier New" w:hAnsi="Courier New" w:cs="Courier New"/>
                 <w:sz w:val="16"/>
@@ -39466,11 +42653,11 @@
       </w:tr>
       <w:tr>
         <w:trPr>
-          <w:cnfStyle w:val="000000100000"/>
+          <w:cnfStyle w:val="000000100000" w:firstRow="0" w:lastRow="0" w:firstColumn="0" w:lastColumn="0" w:oddVBand="0" w:evenVBand="0" w:oddHBand="1" w:evenHBand="0" w:firstRowFirstColumn="0" w:firstRowLastColumn="0" w:lastRowFirstColumn="0" w:lastRowLastColumn="0"/>
         </w:trPr>
         <w:tc>
           <w:tcPr>
-            <w:cnfStyle w:val="001000000000"/>
+            <w:cnfStyle w:val="001000000000" w:firstRow="0" w:lastRow="0" w:firstColumn="1" w:lastColumn="0" w:oddVBand="0" w:evenVBand="0" w:oddHBand="0" w:evenHBand="0" w:firstRowFirstColumn="0" w:firstRowLastColumn="0" w:lastRowFirstColumn="0" w:lastRowLastColumn="0"/>
             <w:tcW w:w="2448" w:type="dxa"/>
           </w:tcPr>
           <w:p>
@@ -39497,7 +42684,7 @@
           </w:tcPr>
           <w:p>
             <w:pPr>
-              <w:cnfStyle w:val="000000100000"/>
+              <w:cnfStyle w:val="000000100000" w:firstRow="0" w:lastRow="0" w:firstColumn="0" w:lastColumn="0" w:oddVBand="0" w:evenVBand="0" w:oddHBand="1" w:evenHBand="0" w:firstRowFirstColumn="0" w:firstRowLastColumn="0" w:lastRowFirstColumn="0" w:lastRowLastColumn="0"/>
               <w:rPr>
                 <w:rFonts w:ascii="Courier New" w:hAnsi="Courier New" w:cs="Courier New"/>
                 <w:sz w:val="16"/>
@@ -39526,7 +42713,7 @@
       <w:tr>
         <w:tc>
           <w:tcPr>
-            <w:cnfStyle w:val="001000000000"/>
+            <w:cnfStyle w:val="001000000000" w:firstRow="0" w:lastRow="0" w:firstColumn="1" w:lastColumn="0" w:oddVBand="0" w:evenVBand="0" w:oddHBand="0" w:evenHBand="0" w:firstRowFirstColumn="0" w:firstRowLastColumn="0" w:lastRowFirstColumn="0" w:lastRowLastColumn="0"/>
             <w:tcW w:w="2448" w:type="dxa"/>
           </w:tcPr>
           <w:p>
@@ -39553,7 +42740,7 @@
           </w:tcPr>
           <w:p>
             <w:pPr>
-              <w:cnfStyle w:val="000000000000"/>
+              <w:cnfStyle w:val="000000000000" w:firstRow="0" w:lastRow="0" w:firstColumn="0" w:lastColumn="0" w:oddVBand="0" w:evenVBand="0" w:oddHBand="0" w:evenHBand="0" w:firstRowFirstColumn="0" w:firstRowLastColumn="0" w:lastRowFirstColumn="0" w:lastRowLastColumn="0"/>
               <w:rPr>
                 <w:rFonts w:ascii="Courier New" w:hAnsi="Courier New" w:cs="Courier New"/>
                 <w:sz w:val="16"/>
@@ -39573,11 +42760,11 @@
       </w:tr>
       <w:tr>
         <w:trPr>
-          <w:cnfStyle w:val="000000100000"/>
+          <w:cnfStyle w:val="000000100000" w:firstRow="0" w:lastRow="0" w:firstColumn="0" w:lastColumn="0" w:oddVBand="0" w:evenVBand="0" w:oddHBand="1" w:evenHBand="0" w:firstRowFirstColumn="0" w:firstRowLastColumn="0" w:lastRowFirstColumn="0" w:lastRowLastColumn="0"/>
         </w:trPr>
         <w:tc>
           <w:tcPr>
-            <w:cnfStyle w:val="001000000000"/>
+            <w:cnfStyle w:val="001000000000" w:firstRow="0" w:lastRow="0" w:firstColumn="1" w:lastColumn="0" w:oddVBand="0" w:evenVBand="0" w:oddHBand="0" w:evenHBand="0" w:firstRowFirstColumn="0" w:firstRowLastColumn="0" w:lastRowFirstColumn="0" w:lastRowLastColumn="0"/>
             <w:tcW w:w="2448" w:type="dxa"/>
           </w:tcPr>
           <w:p>
@@ -39604,7 +42791,7 @@
           </w:tcPr>
           <w:p>
             <w:pPr>
-              <w:cnfStyle w:val="000000100000"/>
+              <w:cnfStyle w:val="000000100000" w:firstRow="0" w:lastRow="0" w:firstColumn="0" w:lastColumn="0" w:oddVBand="0" w:evenVBand="0" w:oddHBand="1" w:evenHBand="0" w:firstRowFirstColumn="0" w:firstRowLastColumn="0" w:lastRowFirstColumn="0" w:lastRowLastColumn="0"/>
               <w:rPr>
                 <w:rFonts w:ascii="Courier New" w:hAnsi="Courier New" w:cs="Courier New"/>
                 <w:sz w:val="16"/>
@@ -39625,7 +42812,7 @@
       <w:tr>
         <w:tc>
           <w:tcPr>
-            <w:cnfStyle w:val="001000000000"/>
+            <w:cnfStyle w:val="001000000000" w:firstRow="0" w:lastRow="0" w:firstColumn="1" w:lastColumn="0" w:oddVBand="0" w:evenVBand="0" w:oddHBand="0" w:evenHBand="0" w:firstRowFirstColumn="0" w:firstRowLastColumn="0" w:lastRowFirstColumn="0" w:lastRowLastColumn="0"/>
             <w:tcW w:w="2448" w:type="dxa"/>
           </w:tcPr>
           <w:p>
@@ -39652,7 +42839,7 @@
           </w:tcPr>
           <w:p>
             <w:pPr>
-              <w:cnfStyle w:val="000000000000"/>
+              <w:cnfStyle w:val="000000000000" w:firstRow="0" w:lastRow="0" w:firstColumn="0" w:lastColumn="0" w:oddVBand="0" w:evenVBand="0" w:oddHBand="0" w:evenHBand="0" w:firstRowFirstColumn="0" w:firstRowLastColumn="0" w:lastRowFirstColumn="0" w:lastRowLastColumn="0"/>
               <w:rPr>
                 <w:rFonts w:ascii="Courier New" w:hAnsi="Courier New" w:cs="Courier New"/>
                 <w:sz w:val="16"/>
@@ -39684,7 +42871,7 @@
       <w:tblPr>
         <w:tblStyle w:val="LightList-Accent11"/>
         <w:tblW w:w="0" w:type="auto"/>
-        <w:tblLook w:val="04A0"/>
+        <w:tblLook w:val="04A0" w:firstRow="1" w:lastRow="0" w:firstColumn="1" w:lastColumn="0" w:noHBand="0" w:noVBand="1"/>
       </w:tblPr>
       <w:tblGrid>
         <w:gridCol w:w="2150"/>
@@ -39693,11 +42880,11 @@
       </w:tblGrid>
       <w:tr>
         <w:trPr>
-          <w:cnfStyle w:val="100000000000"/>
+          <w:cnfStyle w:val="100000000000" w:firstRow="1" w:lastRow="0" w:firstColumn="0" w:lastColumn="0" w:oddVBand="0" w:evenVBand="0" w:oddHBand="0" w:evenHBand="0" w:firstRowFirstColumn="0" w:firstRowLastColumn="0" w:lastRowFirstColumn="0" w:lastRowLastColumn="0"/>
         </w:trPr>
         <w:tc>
           <w:tcPr>
-            <w:cnfStyle w:val="001000000000"/>
+            <w:cnfStyle w:val="001000000000" w:firstRow="0" w:lastRow="0" w:firstColumn="1" w:lastColumn="0" w:oddVBand="0" w:evenVBand="0" w:oddHBand="0" w:evenHBand="0" w:firstRowFirstColumn="0" w:firstRowLastColumn="0" w:lastRowFirstColumn="0" w:lastRowLastColumn="0"/>
             <w:tcW w:w="2150" w:type="dxa"/>
           </w:tcPr>
           <w:p>
@@ -39712,7 +42899,7 @@
           </w:tcPr>
           <w:p>
             <w:pPr>
-              <w:cnfStyle w:val="100000000000"/>
+              <w:cnfStyle w:val="100000000000" w:firstRow="1" w:lastRow="0" w:firstColumn="0" w:lastColumn="0" w:oddVBand="0" w:evenVBand="0" w:oddHBand="0" w:evenHBand="0" w:firstRowFirstColumn="0" w:firstRowLastColumn="0" w:lastRowFirstColumn="0" w:lastRowLastColumn="0"/>
             </w:pPr>
             <w:r>
               <w:t>Getting Documentation by</w:t>
@@ -39725,7 +42912,7 @@
           </w:tcPr>
           <w:p>
             <w:pPr>
-              <w:cnfStyle w:val="100000000000"/>
+              <w:cnfStyle w:val="100000000000" w:firstRow="1" w:lastRow="0" w:firstColumn="0" w:lastColumn="0" w:oddVBand="0" w:evenVBand="0" w:oddHBand="0" w:evenHBand="0" w:firstRowFirstColumn="0" w:firstRowLastColumn="0" w:lastRowFirstColumn="0" w:lastRowLastColumn="0"/>
             </w:pPr>
             <w:r>
               <w:t>Available Classes</w:t>
@@ -39735,11 +42922,11 @@
       </w:tr>
       <w:tr>
         <w:trPr>
-          <w:cnfStyle w:val="000000100000"/>
+          <w:cnfStyle w:val="000000100000" w:firstRow="0" w:lastRow="0" w:firstColumn="0" w:lastColumn="0" w:oddVBand="0" w:evenVBand="0" w:oddHBand="1" w:evenHBand="0" w:firstRowFirstColumn="0" w:firstRowLastColumn="0" w:lastRowFirstColumn="0" w:lastRowLastColumn="0"/>
         </w:trPr>
         <w:tc>
           <w:tcPr>
-            <w:cnfStyle w:val="001000000000"/>
+            <w:cnfStyle w:val="001000000000" w:firstRow="0" w:lastRow="0" w:firstColumn="1" w:lastColumn="0" w:oddVBand="0" w:evenVBand="0" w:oddHBand="0" w:evenHBand="0" w:firstRowFirstColumn="0" w:firstRowLastColumn="0" w:lastRowFirstColumn="0" w:lastRowLastColumn="0"/>
             <w:tcW w:w="2150" w:type="dxa"/>
           </w:tcPr>
           <w:p>
@@ -39775,7 +42962,7 @@
           </w:tcPr>
           <w:p>
             <w:pPr>
-              <w:cnfStyle w:val="000000100000"/>
+              <w:cnfStyle w:val="000000100000" w:firstRow="0" w:lastRow="0" w:firstColumn="0" w:lastColumn="0" w:oddVBand="0" w:evenVBand="0" w:oddHBand="1" w:evenHBand="0" w:firstRowFirstColumn="0" w:firstRowLastColumn="0" w:lastRowFirstColumn="0" w:lastRowLastColumn="0"/>
               <w:rPr>
                 <w:rFonts w:ascii="Courier New" w:hAnsi="Courier New" w:cs="Courier New"/>
                 <w:sz w:val="16"/>
@@ -39798,7 +42985,7 @@
           </w:tcPr>
           <w:p>
             <w:pPr>
-              <w:cnfStyle w:val="000000100000"/>
+              <w:cnfStyle w:val="000000100000" w:firstRow="0" w:lastRow="0" w:firstColumn="0" w:lastColumn="0" w:oddVBand="0" w:evenVBand="0" w:oddHBand="1" w:evenHBand="0" w:firstRowFirstColumn="0" w:firstRowLastColumn="0" w:lastRowFirstColumn="0" w:lastRowLastColumn="0"/>
               <w:rPr>
                 <w:rFonts w:ascii="Courier New" w:hAnsi="Courier New" w:cs="Courier New"/>
                 <w:sz w:val="16"/>
@@ -39819,7 +43006,7 @@
       <w:tr>
         <w:tc>
           <w:tcPr>
-            <w:cnfStyle w:val="001000000000"/>
+            <w:cnfStyle w:val="001000000000" w:firstRow="0" w:lastRow="0" w:firstColumn="1" w:lastColumn="0" w:oddVBand="0" w:evenVBand="0" w:oddHBand="0" w:evenHBand="0" w:firstRowFirstColumn="0" w:firstRowLastColumn="0" w:lastRowFirstColumn="0" w:lastRowLastColumn="0"/>
             <w:tcW w:w="2150" w:type="dxa"/>
           </w:tcPr>
           <w:p>
@@ -39854,7 +43041,7 @@
           </w:tcPr>
           <w:p>
             <w:pPr>
-              <w:cnfStyle w:val="000000000000"/>
+              <w:cnfStyle w:val="000000000000" w:firstRow="0" w:lastRow="0" w:firstColumn="0" w:lastColumn="0" w:oddVBand="0" w:evenVBand="0" w:oddHBand="0" w:evenHBand="0" w:firstRowFirstColumn="0" w:firstRowLastColumn="0" w:lastRowFirstColumn="0" w:lastRowLastColumn="0"/>
               <w:rPr>
                 <w:rFonts w:ascii="Courier New" w:hAnsi="Courier New" w:cs="Courier New"/>
                 <w:sz w:val="16"/>
@@ -39877,7 +43064,7 @@
           </w:tcPr>
           <w:p>
             <w:pPr>
-              <w:cnfStyle w:val="000000000000"/>
+              <w:cnfStyle w:val="000000000000" w:firstRow="0" w:lastRow="0" w:firstColumn="0" w:lastColumn="0" w:oddVBand="0" w:evenVBand="0" w:oddHBand="0" w:evenHBand="0" w:firstRowFirstColumn="0" w:firstRowLastColumn="0" w:lastRowFirstColumn="0" w:lastRowLastColumn="0"/>
               <w:rPr>
                 <w:rFonts w:ascii="Courier New" w:hAnsi="Courier New" w:cs="Courier New"/>
                 <w:sz w:val="16"/>
@@ -40025,11 +43212,11 @@
       </w:tr>
       <w:tr>
         <w:trPr>
-          <w:cnfStyle w:val="000000100000"/>
+          <w:cnfStyle w:val="000000100000" w:firstRow="0" w:lastRow="0" w:firstColumn="0" w:lastColumn="0" w:oddVBand="0" w:evenVBand="0" w:oddHBand="1" w:evenHBand="0" w:firstRowFirstColumn="0" w:firstRowLastColumn="0" w:lastRowFirstColumn="0" w:lastRowLastColumn="0"/>
         </w:trPr>
         <w:tc>
           <w:tcPr>
-            <w:cnfStyle w:val="001000000000"/>
+            <w:cnfStyle w:val="001000000000" w:firstRow="0" w:lastRow="0" w:firstColumn="1" w:lastColumn="0" w:oddVBand="0" w:evenVBand="0" w:oddHBand="0" w:evenHBand="0" w:firstRowFirstColumn="0" w:firstRowLastColumn="0" w:lastRowFirstColumn="0" w:lastRowLastColumn="0"/>
             <w:tcW w:w="2150" w:type="dxa"/>
           </w:tcPr>
           <w:p>
@@ -40064,7 +43251,7 @@
           </w:tcPr>
           <w:p>
             <w:pPr>
-              <w:cnfStyle w:val="000000100000"/>
+              <w:cnfStyle w:val="000000100000" w:firstRow="0" w:lastRow="0" w:firstColumn="0" w:lastColumn="0" w:oddVBand="0" w:evenVBand="0" w:oddHBand="1" w:evenHBand="0" w:firstRowFirstColumn="0" w:firstRowLastColumn="0" w:lastRowFirstColumn="0" w:lastRowLastColumn="0"/>
               <w:rPr>
                 <w:rFonts w:ascii="Courier New" w:hAnsi="Courier New" w:cs="Courier New"/>
                 <w:sz w:val="16"/>
@@ -40095,7 +43282,7 @@
           </w:tcPr>
           <w:p>
             <w:pPr>
-              <w:cnfStyle w:val="000000100000"/>
+              <w:cnfStyle w:val="000000100000" w:firstRow="0" w:lastRow="0" w:firstColumn="0" w:lastColumn="0" w:oddVBand="0" w:evenVBand="0" w:oddHBand="1" w:evenHBand="0" w:firstRowFirstColumn="0" w:firstRowLastColumn="0" w:lastRowFirstColumn="0" w:lastRowLastColumn="0"/>
               <w:rPr>
                 <w:rFonts w:ascii="Courier New" w:hAnsi="Courier New" w:cs="Courier New"/>
                 <w:sz w:val="16"/>
@@ -40116,7 +43303,7 @@
       <w:tr>
         <w:tc>
           <w:tcPr>
-            <w:cnfStyle w:val="001000000000"/>
+            <w:cnfStyle w:val="001000000000" w:firstRow="0" w:lastRow="0" w:firstColumn="1" w:lastColumn="0" w:oddVBand="0" w:evenVBand="0" w:oddHBand="0" w:evenHBand="0" w:firstRowFirstColumn="0" w:firstRowLastColumn="0" w:lastRowFirstColumn="0" w:lastRowLastColumn="0"/>
             <w:tcW w:w="2150" w:type="dxa"/>
           </w:tcPr>
           <w:p>
@@ -40143,7 +43330,7 @@
           </w:tcPr>
           <w:p>
             <w:pPr>
-              <w:cnfStyle w:val="000000000000"/>
+              <w:cnfStyle w:val="000000000000" w:firstRow="0" w:lastRow="0" w:firstColumn="0" w:lastColumn="0" w:oddVBand="0" w:evenVBand="0" w:oddHBand="0" w:evenHBand="0" w:firstRowFirstColumn="0" w:firstRowLastColumn="0" w:lastRowFirstColumn="0" w:lastRowLastColumn="0"/>
               <w:rPr>
                 <w:rFonts w:ascii="Courier New" w:hAnsi="Courier New" w:cs="Courier New"/>
                 <w:sz w:val="16"/>
@@ -40166,7 +43353,7 @@
           </w:tcPr>
           <w:p>
             <w:pPr>
-              <w:cnfStyle w:val="000000000000"/>
+              <w:cnfStyle w:val="000000000000" w:firstRow="0" w:lastRow="0" w:firstColumn="0" w:lastColumn="0" w:oddVBand="0" w:evenVBand="0" w:oddHBand="0" w:evenHBand="0" w:firstRowFirstColumn="0" w:firstRowLastColumn="0" w:lastRowFirstColumn="0" w:lastRowLastColumn="0"/>
               <w:rPr>
                 <w:rFonts w:ascii="Courier New" w:hAnsi="Courier New" w:cs="Courier New"/>
                 <w:sz w:val="16"/>
@@ -40226,11 +43413,11 @@
       </w:tr>
       <w:tr>
         <w:trPr>
-          <w:cnfStyle w:val="000000100000"/>
+          <w:cnfStyle w:val="000000100000" w:firstRow="0" w:lastRow="0" w:firstColumn="0" w:lastColumn="0" w:oddVBand="0" w:evenVBand="0" w:oddHBand="1" w:evenHBand="0" w:firstRowFirstColumn="0" w:firstRowLastColumn="0" w:lastRowFirstColumn="0" w:lastRowLastColumn="0"/>
         </w:trPr>
         <w:tc>
           <w:tcPr>
-            <w:cnfStyle w:val="001000000000"/>
+            <w:cnfStyle w:val="001000000000" w:firstRow="0" w:lastRow="0" w:firstColumn="1" w:lastColumn="0" w:oddVBand="0" w:evenVBand="0" w:oddHBand="0" w:evenHBand="0" w:firstRowFirstColumn="0" w:firstRowLastColumn="0" w:lastRowFirstColumn="0" w:lastRowLastColumn="0"/>
             <w:tcW w:w="2150" w:type="dxa"/>
           </w:tcPr>
           <w:p>
@@ -40257,7 +43444,7 @@
           </w:tcPr>
           <w:p>
             <w:pPr>
-              <w:cnfStyle w:val="000000100000"/>
+              <w:cnfStyle w:val="000000100000" w:firstRow="0" w:lastRow="0" w:firstColumn="0" w:lastColumn="0" w:oddVBand="0" w:evenVBand="0" w:oddHBand="1" w:evenHBand="0" w:firstRowFirstColumn="0" w:firstRowLastColumn="0" w:lastRowFirstColumn="0" w:lastRowLastColumn="0"/>
               <w:rPr>
                 <w:rFonts w:ascii="Courier New" w:hAnsi="Courier New" w:cs="Courier New"/>
                 <w:sz w:val="16"/>
@@ -40288,7 +43475,7 @@
           </w:tcPr>
           <w:p>
             <w:pPr>
-              <w:cnfStyle w:val="000000100000"/>
+              <w:cnfStyle w:val="000000100000" w:firstRow="0" w:lastRow="0" w:firstColumn="0" w:lastColumn="0" w:oddVBand="0" w:evenVBand="0" w:oddHBand="1" w:evenHBand="0" w:firstRowFirstColumn="0" w:firstRowLastColumn="0" w:lastRowFirstColumn="0" w:lastRowLastColumn="0"/>
               <w:rPr>
                 <w:rFonts w:ascii="Courier New" w:hAnsi="Courier New" w:cs="Courier New"/>
                 <w:sz w:val="16"/>
@@ -40317,7 +43504,7 @@
       <w:tr>
         <w:tc>
           <w:tcPr>
-            <w:cnfStyle w:val="001000000000"/>
+            <w:cnfStyle w:val="001000000000" w:firstRow="0" w:lastRow="0" w:firstColumn="1" w:lastColumn="0" w:oddVBand="0" w:evenVBand="0" w:oddHBand="0" w:evenHBand="0" w:firstRowFirstColumn="0" w:firstRowLastColumn="0" w:lastRowFirstColumn="0" w:lastRowLastColumn="0"/>
             <w:tcW w:w="2150" w:type="dxa"/>
           </w:tcPr>
           <w:p>
@@ -40344,7 +43531,7 @@
           </w:tcPr>
           <w:p>
             <w:pPr>
-              <w:cnfStyle w:val="000000000000"/>
+              <w:cnfStyle w:val="000000000000" w:firstRow="0" w:lastRow="0" w:firstColumn="0" w:lastColumn="0" w:oddVBand="0" w:evenVBand="0" w:oddHBand="0" w:evenHBand="0" w:firstRowFirstColumn="0" w:firstRowLastColumn="0" w:lastRowFirstColumn="0" w:lastRowLastColumn="0"/>
               <w:rPr>
                 <w:rFonts w:ascii="Courier New" w:hAnsi="Courier New" w:cs="Courier New"/>
                 <w:sz w:val="16"/>
@@ -40375,7 +43562,7 @@
           </w:tcPr>
           <w:p>
             <w:pPr>
-              <w:cnfStyle w:val="000000000000"/>
+              <w:cnfStyle w:val="000000000000" w:firstRow="0" w:lastRow="0" w:firstColumn="0" w:lastColumn="0" w:oddVBand="0" w:evenVBand="0" w:oddHBand="0" w:evenHBand="0" w:firstRowFirstColumn="0" w:firstRowLastColumn="0" w:lastRowFirstColumn="0" w:lastRowLastColumn="0"/>
               <w:rPr>
                 <w:rFonts w:ascii="Courier New" w:hAnsi="Courier New" w:cs="Courier New"/>
                 <w:sz w:val="16"/>
@@ -40403,11 +43590,11 @@
       </w:tr>
       <w:tr>
         <w:trPr>
-          <w:cnfStyle w:val="000000100000"/>
+          <w:cnfStyle w:val="000000100000" w:firstRow="0" w:lastRow="0" w:firstColumn="0" w:lastColumn="0" w:oddVBand="0" w:evenVBand="0" w:oddHBand="1" w:evenHBand="0" w:firstRowFirstColumn="0" w:firstRowLastColumn="0" w:lastRowFirstColumn="0" w:lastRowLastColumn="0"/>
         </w:trPr>
         <w:tc>
           <w:tcPr>
-            <w:cnfStyle w:val="001000000000"/>
+            <w:cnfStyle w:val="001000000000" w:firstRow="0" w:lastRow="0" w:firstColumn="1" w:lastColumn="0" w:oddVBand="0" w:evenVBand="0" w:oddHBand="0" w:evenHBand="0" w:firstRowFirstColumn="0" w:firstRowLastColumn="0" w:lastRowFirstColumn="0" w:lastRowLastColumn="0"/>
             <w:tcW w:w="2150" w:type="dxa"/>
           </w:tcPr>
           <w:p>
@@ -40434,7 +43621,7 @@
           </w:tcPr>
           <w:p>
             <w:pPr>
-              <w:cnfStyle w:val="000000100000"/>
+              <w:cnfStyle w:val="000000100000" w:firstRow="0" w:lastRow="0" w:firstColumn="0" w:lastColumn="0" w:oddVBand="0" w:evenVBand="0" w:oddHBand="1" w:evenHBand="0" w:firstRowFirstColumn="0" w:firstRowLastColumn="0" w:lastRowFirstColumn="0" w:lastRowLastColumn="0"/>
               <w:rPr>
                 <w:rFonts w:ascii="Courier New" w:hAnsi="Courier New" w:cs="Courier New"/>
                 <w:sz w:val="16"/>
@@ -40465,7 +43652,7 @@
           </w:tcPr>
           <w:p>
             <w:pPr>
-              <w:cnfStyle w:val="000000100000"/>
+              <w:cnfStyle w:val="000000100000" w:firstRow="0" w:lastRow="0" w:firstColumn="0" w:lastColumn="0" w:oddVBand="0" w:evenVBand="0" w:oddHBand="1" w:evenHBand="0" w:firstRowFirstColumn="0" w:firstRowLastColumn="0" w:lastRowFirstColumn="0" w:lastRowLastColumn="0"/>
               <w:rPr>
                 <w:rFonts w:ascii="Courier New" w:hAnsi="Courier New" w:cs="Courier New"/>
                 <w:sz w:val="16"/>
@@ -40494,7 +43681,7 @@
       <w:tr>
         <w:tc>
           <w:tcPr>
-            <w:cnfStyle w:val="001000000000"/>
+            <w:cnfStyle w:val="001000000000" w:firstRow="0" w:lastRow="0" w:firstColumn="1" w:lastColumn="0" w:oddVBand="0" w:evenVBand="0" w:oddHBand="0" w:evenHBand="0" w:firstRowFirstColumn="0" w:firstRowLastColumn="0" w:lastRowFirstColumn="0" w:lastRowLastColumn="0"/>
             <w:tcW w:w="2150" w:type="dxa"/>
           </w:tcPr>
           <w:p>
@@ -40521,7 +43708,7 @@
           </w:tcPr>
           <w:p>
             <w:pPr>
-              <w:cnfStyle w:val="000000000000"/>
+              <w:cnfStyle w:val="000000000000" w:firstRow="0" w:lastRow="0" w:firstColumn="0" w:lastColumn="0" w:oddVBand="0" w:evenVBand="0" w:oddHBand="0" w:evenHBand="0" w:firstRowFirstColumn="0" w:firstRowLastColumn="0" w:lastRowFirstColumn="0" w:lastRowLastColumn="0"/>
               <w:rPr>
                 <w:rFonts w:ascii="Courier New" w:hAnsi="Courier New" w:cs="Courier New"/>
                 <w:sz w:val="16"/>
@@ -40552,7 +43739,7 @@
           </w:tcPr>
           <w:p>
             <w:pPr>
-              <w:cnfStyle w:val="000000000000"/>
+              <w:cnfStyle w:val="000000000000" w:firstRow="0" w:lastRow="0" w:firstColumn="0" w:lastColumn="0" w:oddVBand="0" w:evenVBand="0" w:oddHBand="0" w:evenHBand="0" w:firstRowFirstColumn="0" w:firstRowLastColumn="0" w:lastRowFirstColumn="0" w:lastRowLastColumn="0"/>
               <w:rPr>
                 <w:rFonts w:ascii="Courier New" w:hAnsi="Courier New" w:cs="Courier New"/>
                 <w:sz w:val="16"/>
@@ -40580,11 +43767,11 @@
       </w:tr>
       <w:tr>
         <w:trPr>
-          <w:cnfStyle w:val="000000100000"/>
+          <w:cnfStyle w:val="000000100000" w:firstRow="0" w:lastRow="0" w:firstColumn="0" w:lastColumn="0" w:oddVBand="0" w:evenVBand="0" w:oddHBand="1" w:evenHBand="0" w:firstRowFirstColumn="0" w:firstRowLastColumn="0" w:lastRowFirstColumn="0" w:lastRowLastColumn="0"/>
         </w:trPr>
         <w:tc>
           <w:tcPr>
-            <w:cnfStyle w:val="001000000000"/>
+            <w:cnfStyle w:val="001000000000" w:firstRow="0" w:lastRow="0" w:firstColumn="1" w:lastColumn="0" w:oddVBand="0" w:evenVBand="0" w:oddHBand="0" w:evenHBand="0" w:firstRowFirstColumn="0" w:firstRowLastColumn="0" w:lastRowFirstColumn="0" w:lastRowLastColumn="0"/>
             <w:tcW w:w="2150" w:type="dxa"/>
           </w:tcPr>
           <w:p>
@@ -40611,7 +43798,7 @@
           </w:tcPr>
           <w:p>
             <w:pPr>
-              <w:cnfStyle w:val="000000100000"/>
+              <w:cnfStyle w:val="000000100000" w:firstRow="0" w:lastRow="0" w:firstColumn="0" w:lastColumn="0" w:oddVBand="0" w:evenVBand="0" w:oddHBand="1" w:evenHBand="0" w:firstRowFirstColumn="0" w:firstRowLastColumn="0" w:lastRowFirstColumn="0" w:lastRowLastColumn="0"/>
               <w:rPr>
                 <w:rFonts w:ascii="Courier New" w:hAnsi="Courier New" w:cs="Courier New"/>
                 <w:sz w:val="16"/>
@@ -40642,7 +43829,7 @@
           </w:tcPr>
           <w:p>
             <w:pPr>
-              <w:cnfStyle w:val="000000100000"/>
+              <w:cnfStyle w:val="000000100000" w:firstRow="0" w:lastRow="0" w:firstColumn="0" w:lastColumn="0" w:oddVBand="0" w:evenVBand="0" w:oddHBand="1" w:evenHBand="0" w:firstRowFirstColumn="0" w:firstRowLastColumn="0" w:lastRowFirstColumn="0" w:lastRowLastColumn="0"/>
               <w:rPr>
                 <w:rFonts w:ascii="Courier New" w:hAnsi="Courier New" w:cs="Courier New"/>
                 <w:sz w:val="16"/>
@@ -40671,7 +43858,7 @@
       <w:tr>
         <w:tc>
           <w:tcPr>
-            <w:cnfStyle w:val="001000000000"/>
+            <w:cnfStyle w:val="001000000000" w:firstRow="0" w:lastRow="0" w:firstColumn="1" w:lastColumn="0" w:oddVBand="0" w:evenVBand="0" w:oddHBand="0" w:evenHBand="0" w:firstRowFirstColumn="0" w:firstRowLastColumn="0" w:lastRowFirstColumn="0" w:lastRowLastColumn="0"/>
             <w:tcW w:w="2150" w:type="dxa"/>
           </w:tcPr>
           <w:p>
@@ -40698,7 +43885,7 @@
           </w:tcPr>
           <w:p>
             <w:pPr>
-              <w:cnfStyle w:val="000000000000"/>
+              <w:cnfStyle w:val="000000000000" w:firstRow="0" w:lastRow="0" w:firstColumn="0" w:lastColumn="0" w:oddVBand="0" w:evenVBand="0" w:oddHBand="0" w:evenHBand="0" w:firstRowFirstColumn="0" w:firstRowLastColumn="0" w:lastRowFirstColumn="0" w:lastRowLastColumn="0"/>
               <w:rPr>
                 <w:rFonts w:ascii="Courier New" w:hAnsi="Courier New" w:cs="Courier New"/>
                 <w:sz w:val="16"/>
@@ -40729,7 +43916,7 @@
           </w:tcPr>
           <w:p>
             <w:pPr>
-              <w:cnfStyle w:val="000000000000"/>
+              <w:cnfStyle w:val="000000000000" w:firstRow="0" w:lastRow="0" w:firstColumn="0" w:lastColumn="0" w:oddVBand="0" w:evenVBand="0" w:oddHBand="0" w:evenHBand="0" w:firstRowFirstColumn="0" w:firstRowLastColumn="0" w:lastRowFirstColumn="0" w:lastRowLastColumn="0"/>
               <w:rPr>
                 <w:rFonts w:ascii="Courier New" w:hAnsi="Courier New" w:cs="Courier New"/>
                 <w:sz w:val="16"/>
@@ -40757,11 +43944,11 @@
       </w:tr>
       <w:tr>
         <w:trPr>
-          <w:cnfStyle w:val="000000100000"/>
+          <w:cnfStyle w:val="000000100000" w:firstRow="0" w:lastRow="0" w:firstColumn="0" w:lastColumn="0" w:oddVBand="0" w:evenVBand="0" w:oddHBand="1" w:evenHBand="0" w:firstRowFirstColumn="0" w:firstRowLastColumn="0" w:lastRowFirstColumn="0" w:lastRowLastColumn="0"/>
         </w:trPr>
         <w:tc>
           <w:tcPr>
-            <w:cnfStyle w:val="001000000000"/>
+            <w:cnfStyle w:val="001000000000" w:firstRow="0" w:lastRow="0" w:firstColumn="1" w:lastColumn="0" w:oddVBand="0" w:evenVBand="0" w:oddHBand="0" w:evenHBand="0" w:firstRowFirstColumn="0" w:firstRowLastColumn="0" w:lastRowFirstColumn="0" w:lastRowLastColumn="0"/>
             <w:tcW w:w="2150" w:type="dxa"/>
           </w:tcPr>
           <w:p>
@@ -40788,7 +43975,7 @@
           </w:tcPr>
           <w:p>
             <w:pPr>
-              <w:cnfStyle w:val="000000100000"/>
+              <w:cnfStyle w:val="000000100000" w:firstRow="0" w:lastRow="0" w:firstColumn="0" w:lastColumn="0" w:oddVBand="0" w:evenVBand="0" w:oddHBand="1" w:evenHBand="0" w:firstRowFirstColumn="0" w:firstRowLastColumn="0" w:lastRowFirstColumn="0" w:lastRowLastColumn="0"/>
               <w:rPr>
                 <w:rFonts w:ascii="Courier New" w:hAnsi="Courier New" w:cs="Courier New"/>
                 <w:sz w:val="16"/>
@@ -40811,7 +43998,7 @@
           </w:tcPr>
           <w:p>
             <w:pPr>
-              <w:cnfStyle w:val="000000100000"/>
+              <w:cnfStyle w:val="000000100000" w:firstRow="0" w:lastRow="0" w:firstColumn="0" w:lastColumn="0" w:oddVBand="0" w:evenVBand="0" w:oddHBand="1" w:evenHBand="0" w:firstRowFirstColumn="0" w:firstRowLastColumn="0" w:lastRowFirstColumn="0" w:lastRowLastColumn="0"/>
               <w:rPr>
                 <w:rFonts w:ascii="Courier New" w:hAnsi="Courier New" w:cs="Courier New"/>
                 <w:sz w:val="16"/>
@@ -40832,7 +44019,7 @@
       <w:tr>
         <w:tc>
           <w:tcPr>
-            <w:cnfStyle w:val="001000000000"/>
+            <w:cnfStyle w:val="001000000000" w:firstRow="0" w:lastRow="0" w:firstColumn="1" w:lastColumn="0" w:oddVBand="0" w:evenVBand="0" w:oddHBand="0" w:evenHBand="0" w:firstRowFirstColumn="0" w:firstRowLastColumn="0" w:lastRowFirstColumn="0" w:lastRowLastColumn="0"/>
             <w:tcW w:w="2150" w:type="dxa"/>
           </w:tcPr>
           <w:p>
@@ -40859,7 +44046,7 @@
           </w:tcPr>
           <w:p>
             <w:pPr>
-              <w:cnfStyle w:val="000000000000"/>
+              <w:cnfStyle w:val="000000000000" w:firstRow="0" w:lastRow="0" w:firstColumn="0" w:lastColumn="0" w:oddVBand="0" w:evenVBand="0" w:oddHBand="0" w:evenHBand="0" w:firstRowFirstColumn="0" w:firstRowLastColumn="0" w:lastRowFirstColumn="0" w:lastRowLastColumn="0"/>
               <w:rPr>
                 <w:rFonts w:ascii="Courier New" w:hAnsi="Courier New" w:cs="Courier New"/>
                 <w:sz w:val="16"/>
@@ -40882,7 +44069,7 @@
           </w:tcPr>
           <w:p>
             <w:pPr>
-              <w:cnfStyle w:val="000000000000"/>
+              <w:cnfStyle w:val="000000000000" w:firstRow="0" w:lastRow="0" w:firstColumn="0" w:lastColumn="0" w:oddVBand="0" w:evenVBand="0" w:oddHBand="0" w:evenHBand="0" w:firstRowFirstColumn="0" w:firstRowLastColumn="0" w:lastRowFirstColumn="0" w:lastRowLastColumn="0"/>
               <w:rPr>
                 <w:rFonts w:ascii="Courier New" w:hAnsi="Courier New" w:cs="Courier New"/>
                 <w:sz w:val="16"/>
@@ -40929,7 +44116,7 @@
       <w:tblPr>
         <w:tblStyle w:val="LightList-Accent11"/>
         <w:tblW w:w="0" w:type="auto"/>
-        <w:tblLook w:val="04A0"/>
+        <w:tblLook w:val="04A0" w:firstRow="1" w:lastRow="0" w:firstColumn="1" w:lastColumn="0" w:noHBand="0" w:noVBand="1"/>
       </w:tblPr>
       <w:tblGrid>
         <w:gridCol w:w="2521"/>
@@ -40937,11 +44124,11 @@
       </w:tblGrid>
       <w:tr>
         <w:trPr>
-          <w:cnfStyle w:val="100000000000"/>
+          <w:cnfStyle w:val="100000000000" w:firstRow="1" w:lastRow="0" w:firstColumn="0" w:lastColumn="0" w:oddVBand="0" w:evenVBand="0" w:oddHBand="0" w:evenHBand="0" w:firstRowFirstColumn="0" w:firstRowLastColumn="0" w:lastRowFirstColumn="0" w:lastRowLastColumn="0"/>
         </w:trPr>
         <w:tc>
           <w:tcPr>
-            <w:cnfStyle w:val="001000000000"/>
+            <w:cnfStyle w:val="001000000000" w:firstRow="0" w:lastRow="0" w:firstColumn="1" w:lastColumn="0" w:oddVBand="0" w:evenVBand="0" w:oddHBand="0" w:evenHBand="0" w:firstRowFirstColumn="0" w:firstRowLastColumn="0" w:lastRowFirstColumn="0" w:lastRowLastColumn="0"/>
             <w:tcW w:w="2521" w:type="dxa"/>
           </w:tcPr>
           <w:p>
@@ -40956,7 +44143,7 @@
           </w:tcPr>
           <w:p>
             <w:pPr>
-              <w:cnfStyle w:val="100000000000"/>
+              <w:cnfStyle w:val="100000000000" w:firstRow="1" w:lastRow="0" w:firstColumn="0" w:lastColumn="0" w:oddVBand="0" w:evenVBand="0" w:oddHBand="0" w:evenHBand="0" w:firstRowFirstColumn="0" w:firstRowLastColumn="0" w:lastRowFirstColumn="0" w:lastRowLastColumn="0"/>
             </w:pPr>
             <w:r>
               <w:t>Getting Documentation by</w:t>
@@ -40966,11 +44153,11 @@
       </w:tr>
       <w:tr>
         <w:trPr>
-          <w:cnfStyle w:val="000000100000"/>
+          <w:cnfStyle w:val="000000100000" w:firstRow="0" w:lastRow="0" w:firstColumn="0" w:lastColumn="0" w:oddVBand="0" w:evenVBand="0" w:oddHBand="1" w:evenHBand="0" w:firstRowFirstColumn="0" w:firstRowLastColumn="0" w:lastRowFirstColumn="0" w:lastRowLastColumn="0"/>
         </w:trPr>
         <w:tc>
           <w:tcPr>
-            <w:cnfStyle w:val="001000000000"/>
+            <w:cnfStyle w:val="001000000000" w:firstRow="0" w:lastRow="0" w:firstColumn="1" w:lastColumn="0" w:oddVBand="0" w:evenVBand="0" w:oddHBand="0" w:evenHBand="0" w:firstRowFirstColumn="0" w:firstRowLastColumn="0" w:lastRowFirstColumn="0" w:lastRowLastColumn="0"/>
             <w:tcW w:w="2521" w:type="dxa"/>
             <w:vAlign w:val="bottom"/>
           </w:tcPr>
@@ -41037,7 +44224,7 @@
           </w:tcPr>
           <w:p>
             <w:pPr>
-              <w:cnfStyle w:val="000000100000"/>
+              <w:cnfStyle w:val="000000100000" w:firstRow="0" w:lastRow="0" w:firstColumn="0" w:lastColumn="0" w:oddVBand="0" w:evenVBand="0" w:oddHBand="1" w:evenHBand="0" w:firstRowFirstColumn="0" w:firstRowLastColumn="0" w:lastRowFirstColumn="0" w:lastRowLastColumn="0"/>
               <w:rPr>
                 <w:rFonts w:ascii="Courier New" w:hAnsi="Courier New" w:cs="Courier New"/>
                 <w:color w:val="000000"/>
@@ -41105,7 +44292,7 @@
       <w:tr>
         <w:tc>
           <w:tcPr>
-            <w:cnfStyle w:val="001000000000"/>
+            <w:cnfStyle w:val="001000000000" w:firstRow="0" w:lastRow="0" w:firstColumn="1" w:lastColumn="0" w:oddVBand="0" w:evenVBand="0" w:oddHBand="0" w:evenHBand="0" w:firstRowFirstColumn="0" w:firstRowLastColumn="0" w:lastRowFirstColumn="0" w:lastRowLastColumn="0"/>
             <w:tcW w:w="2521" w:type="dxa"/>
             <w:vAlign w:val="bottom"/>
           </w:tcPr>
@@ -41136,7 +44323,7 @@
           </w:tcPr>
           <w:p>
             <w:pPr>
-              <w:cnfStyle w:val="000000000000"/>
+              <w:cnfStyle w:val="000000000000" w:firstRow="0" w:lastRow="0" w:firstColumn="0" w:lastColumn="0" w:oddVBand="0" w:evenVBand="0" w:oddHBand="0" w:evenHBand="0" w:firstRowFirstColumn="0" w:firstRowLastColumn="0" w:lastRowFirstColumn="0" w:lastRowLastColumn="0"/>
               <w:rPr>
                 <w:rFonts w:ascii="Courier New" w:hAnsi="Courier New" w:cs="Courier New"/>
                 <w:color w:val="000000"/>
@@ -41167,11 +44354,11 @@
       </w:tr>
       <w:tr>
         <w:trPr>
-          <w:cnfStyle w:val="000000100000"/>
+          <w:cnfStyle w:val="000000100000" w:firstRow="0" w:lastRow="0" w:firstColumn="0" w:lastColumn="0" w:oddVBand="0" w:evenVBand="0" w:oddHBand="1" w:evenHBand="0" w:firstRowFirstColumn="0" w:firstRowLastColumn="0" w:lastRowFirstColumn="0" w:lastRowLastColumn="0"/>
         </w:trPr>
         <w:tc>
           <w:tcPr>
-            <w:cnfStyle w:val="001000000000"/>
+            <w:cnfStyle w:val="001000000000" w:firstRow="0" w:lastRow="0" w:firstColumn="1" w:lastColumn="0" w:oddVBand="0" w:evenVBand="0" w:oddHBand="0" w:evenHBand="0" w:firstRowFirstColumn="0" w:firstRowLastColumn="0" w:lastRowFirstColumn="0" w:lastRowLastColumn="0"/>
             <w:tcW w:w="2521" w:type="dxa"/>
             <w:vAlign w:val="bottom"/>
           </w:tcPr>
@@ -41202,7 +44389,7 @@
           </w:tcPr>
           <w:p>
             <w:pPr>
-              <w:cnfStyle w:val="000000100000"/>
+              <w:cnfStyle w:val="000000100000" w:firstRow="0" w:lastRow="0" w:firstColumn="0" w:lastColumn="0" w:oddVBand="0" w:evenVBand="0" w:oddHBand="1" w:evenHBand="0" w:firstRowFirstColumn="0" w:firstRowLastColumn="0" w:lastRowFirstColumn="0" w:lastRowLastColumn="0"/>
               <w:rPr>
                 <w:rFonts w:ascii="Courier New" w:hAnsi="Courier New" w:cs="Courier New"/>
                 <w:color w:val="000000"/>
@@ -41234,7 +44421,7 @@
       <w:tr>
         <w:tc>
           <w:tcPr>
-            <w:cnfStyle w:val="001000000000"/>
+            <w:cnfStyle w:val="001000000000" w:firstRow="0" w:lastRow="0" w:firstColumn="1" w:lastColumn="0" w:oddVBand="0" w:evenVBand="0" w:oddHBand="0" w:evenHBand="0" w:firstRowFirstColumn="0" w:firstRowLastColumn="0" w:lastRowFirstColumn="0" w:lastRowLastColumn="0"/>
             <w:tcW w:w="2521" w:type="dxa"/>
             <w:vAlign w:val="bottom"/>
           </w:tcPr>
@@ -41265,7 +44452,7 @@
           </w:tcPr>
           <w:p>
             <w:pPr>
-              <w:cnfStyle w:val="000000000000"/>
+              <w:cnfStyle w:val="000000000000" w:firstRow="0" w:lastRow="0" w:firstColumn="0" w:lastColumn="0" w:oddVBand="0" w:evenVBand="0" w:oddHBand="0" w:evenHBand="0" w:firstRowFirstColumn="0" w:firstRowLastColumn="0" w:lastRowFirstColumn="0" w:lastRowLastColumn="0"/>
               <w:rPr>
                 <w:rFonts w:ascii="Courier New" w:hAnsi="Courier New" w:cs="Courier New"/>
                 <w:color w:val="000000"/>
@@ -41296,11 +44483,11 @@
       </w:tr>
       <w:tr>
         <w:trPr>
-          <w:cnfStyle w:val="000000100000"/>
+          <w:cnfStyle w:val="000000100000" w:firstRow="0" w:lastRow="0" w:firstColumn="0" w:lastColumn="0" w:oddVBand="0" w:evenVBand="0" w:oddHBand="1" w:evenHBand="0" w:firstRowFirstColumn="0" w:firstRowLastColumn="0" w:lastRowFirstColumn="0" w:lastRowLastColumn="0"/>
         </w:trPr>
         <w:tc>
           <w:tcPr>
-            <w:cnfStyle w:val="001000000000"/>
+            <w:cnfStyle w:val="001000000000" w:firstRow="0" w:lastRow="0" w:firstColumn="1" w:lastColumn="0" w:oddVBand="0" w:evenVBand="0" w:oddHBand="0" w:evenHBand="0" w:firstRowFirstColumn="0" w:firstRowLastColumn="0" w:lastRowFirstColumn="0" w:lastRowLastColumn="0"/>
             <w:tcW w:w="2521" w:type="dxa"/>
             <w:vAlign w:val="bottom"/>
           </w:tcPr>
@@ -41331,7 +44518,7 @@
           </w:tcPr>
           <w:p>
             <w:pPr>
-              <w:cnfStyle w:val="000000100000"/>
+              <w:cnfStyle w:val="000000100000" w:firstRow="0" w:lastRow="0" w:firstColumn="0" w:lastColumn="0" w:oddVBand="0" w:evenVBand="0" w:oddHBand="1" w:evenHBand="0" w:firstRowFirstColumn="0" w:firstRowLastColumn="0" w:lastRowFirstColumn="0" w:lastRowLastColumn="0"/>
               <w:rPr>
                 <w:rFonts w:ascii="Courier New" w:hAnsi="Courier New" w:cs="Courier New"/>
                 <w:color w:val="000000"/>
@@ -41363,7 +44550,7 @@
       <w:tr>
         <w:tc>
           <w:tcPr>
-            <w:cnfStyle w:val="001000000000"/>
+            <w:cnfStyle w:val="001000000000" w:firstRow="0" w:lastRow="0" w:firstColumn="1" w:lastColumn="0" w:oddVBand="0" w:evenVBand="0" w:oddHBand="0" w:evenHBand="0" w:firstRowFirstColumn="0" w:firstRowLastColumn="0" w:lastRowFirstColumn="0" w:lastRowLastColumn="0"/>
             <w:tcW w:w="2521" w:type="dxa"/>
             <w:vAlign w:val="bottom"/>
           </w:tcPr>
@@ -41394,7 +44581,7 @@
           </w:tcPr>
           <w:p>
             <w:pPr>
-              <w:cnfStyle w:val="000000000000"/>
+              <w:cnfStyle w:val="000000000000" w:firstRow="0" w:lastRow="0" w:firstColumn="0" w:lastColumn="0" w:oddVBand="0" w:evenVBand="0" w:oddHBand="0" w:evenHBand="0" w:firstRowFirstColumn="0" w:firstRowLastColumn="0" w:lastRowFirstColumn="0" w:lastRowLastColumn="0"/>
               <w:rPr>
                 <w:rFonts w:ascii="Courier New" w:hAnsi="Courier New" w:cs="Courier New"/>
                 <w:color w:val="000000"/>
@@ -41425,11 +44612,11 @@
       </w:tr>
       <w:tr>
         <w:trPr>
-          <w:cnfStyle w:val="000000100000"/>
+          <w:cnfStyle w:val="000000100000" w:firstRow="0" w:lastRow="0" w:firstColumn="0" w:lastColumn="0" w:oddVBand="0" w:evenVBand="0" w:oddHBand="1" w:evenHBand="0" w:firstRowFirstColumn="0" w:firstRowLastColumn="0" w:lastRowFirstColumn="0" w:lastRowLastColumn="0"/>
         </w:trPr>
         <w:tc>
           <w:tcPr>
-            <w:cnfStyle w:val="001000000000"/>
+            <w:cnfStyle w:val="001000000000" w:firstRow="0" w:lastRow="0" w:firstColumn="1" w:lastColumn="0" w:oddVBand="0" w:evenVBand="0" w:oddHBand="0" w:evenHBand="0" w:firstRowFirstColumn="0" w:firstRowLastColumn="0" w:lastRowFirstColumn="0" w:lastRowLastColumn="0"/>
             <w:tcW w:w="2521" w:type="dxa"/>
             <w:vAlign w:val="bottom"/>
           </w:tcPr>
@@ -41460,7 +44647,7 @@
           </w:tcPr>
           <w:p>
             <w:pPr>
-              <w:cnfStyle w:val="000000100000"/>
+              <w:cnfStyle w:val="000000100000" w:firstRow="0" w:lastRow="0" w:firstColumn="0" w:lastColumn="0" w:oddVBand="0" w:evenVBand="0" w:oddHBand="1" w:evenHBand="0" w:firstRowFirstColumn="0" w:firstRowLastColumn="0" w:lastRowFirstColumn="0" w:lastRowLastColumn="0"/>
               <w:rPr>
                 <w:rFonts w:ascii="Courier New" w:hAnsi="Courier New" w:cs="Courier New"/>
                 <w:color w:val="000000"/>
@@ -41492,7 +44679,7 @@
       <w:tr>
         <w:tc>
           <w:tcPr>
-            <w:cnfStyle w:val="001000000000"/>
+            <w:cnfStyle w:val="001000000000" w:firstRow="0" w:lastRow="0" w:firstColumn="1" w:lastColumn="0" w:oddVBand="0" w:evenVBand="0" w:oddHBand="0" w:evenHBand="0" w:firstRowFirstColumn="0" w:firstRowLastColumn="0" w:lastRowFirstColumn="0" w:lastRowLastColumn="0"/>
             <w:tcW w:w="2521" w:type="dxa"/>
             <w:vAlign w:val="bottom"/>
           </w:tcPr>
@@ -41523,7 +44710,7 @@
           </w:tcPr>
           <w:p>
             <w:pPr>
-              <w:cnfStyle w:val="000000000000"/>
+              <w:cnfStyle w:val="000000000000" w:firstRow="0" w:lastRow="0" w:firstColumn="0" w:lastColumn="0" w:oddVBand="0" w:evenVBand="0" w:oddHBand="0" w:evenHBand="0" w:firstRowFirstColumn="0" w:firstRowLastColumn="0" w:lastRowFirstColumn="0" w:lastRowLastColumn="0"/>
               <w:rPr>
                 <w:rFonts w:ascii="Courier New" w:hAnsi="Courier New" w:cs="Courier New"/>
                 <w:color w:val="000000"/>
@@ -41554,11 +44741,11 @@
       </w:tr>
       <w:tr>
         <w:trPr>
-          <w:cnfStyle w:val="000000100000"/>
+          <w:cnfStyle w:val="000000100000" w:firstRow="0" w:lastRow="0" w:firstColumn="0" w:lastColumn="0" w:oddVBand="0" w:evenVBand="0" w:oddHBand="1" w:evenHBand="0" w:firstRowFirstColumn="0" w:firstRowLastColumn="0" w:lastRowFirstColumn="0" w:lastRowLastColumn="0"/>
         </w:trPr>
         <w:tc>
           <w:tcPr>
-            <w:cnfStyle w:val="001000000000"/>
+            <w:cnfStyle w:val="001000000000" w:firstRow="0" w:lastRow="0" w:firstColumn="1" w:lastColumn="0" w:oddVBand="0" w:evenVBand="0" w:oddHBand="0" w:evenHBand="0" w:firstRowFirstColumn="0" w:firstRowLastColumn="0" w:lastRowFirstColumn="0" w:lastRowLastColumn="0"/>
             <w:tcW w:w="2521" w:type="dxa"/>
             <w:vAlign w:val="bottom"/>
           </w:tcPr>
@@ -41589,7 +44776,7 @@
           </w:tcPr>
           <w:p>
             <w:pPr>
-              <w:cnfStyle w:val="000000100000"/>
+              <w:cnfStyle w:val="000000100000" w:firstRow="0" w:lastRow="0" w:firstColumn="0" w:lastColumn="0" w:oddVBand="0" w:evenVBand="0" w:oddHBand="1" w:evenHBand="0" w:firstRowFirstColumn="0" w:firstRowLastColumn="0" w:lastRowFirstColumn="0" w:lastRowLastColumn="0"/>
               <w:rPr>
                 <w:rFonts w:ascii="Courier New" w:hAnsi="Courier New" w:cs="Courier New"/>
                 <w:color w:val="000000"/>
@@ -41621,7 +44808,7 @@
       <w:tr>
         <w:tc>
           <w:tcPr>
-            <w:cnfStyle w:val="001000000000"/>
+            <w:cnfStyle w:val="001000000000" w:firstRow="0" w:lastRow="0" w:firstColumn="1" w:lastColumn="0" w:oddVBand="0" w:evenVBand="0" w:oddHBand="0" w:evenHBand="0" w:firstRowFirstColumn="0" w:firstRowLastColumn="0" w:lastRowFirstColumn="0" w:lastRowLastColumn="0"/>
             <w:tcW w:w="2521" w:type="dxa"/>
             <w:vAlign w:val="bottom"/>
           </w:tcPr>
@@ -41652,7 +44839,7 @@
           </w:tcPr>
           <w:p>
             <w:pPr>
-              <w:cnfStyle w:val="000000000000"/>
+              <w:cnfStyle w:val="000000000000" w:firstRow="0" w:lastRow="0" w:firstColumn="0" w:lastColumn="0" w:oddVBand="0" w:evenVBand="0" w:oddHBand="0" w:evenHBand="0" w:firstRowFirstColumn="0" w:firstRowLastColumn="0" w:lastRowFirstColumn="0" w:lastRowLastColumn="0"/>
               <w:rPr>
                 <w:rFonts w:ascii="Courier New" w:hAnsi="Courier New" w:cs="Courier New"/>
                 <w:color w:val="000000"/>
@@ -41683,11 +44870,11 @@
       </w:tr>
       <w:tr>
         <w:trPr>
-          <w:cnfStyle w:val="000000100000"/>
+          <w:cnfStyle w:val="000000100000" w:firstRow="0" w:lastRow="0" w:firstColumn="0" w:lastColumn="0" w:oddVBand="0" w:evenVBand="0" w:oddHBand="1" w:evenHBand="0" w:firstRowFirstColumn="0" w:firstRowLastColumn="0" w:lastRowFirstColumn="0" w:lastRowLastColumn="0"/>
         </w:trPr>
         <w:tc>
           <w:tcPr>
-            <w:cnfStyle w:val="001000000000"/>
+            <w:cnfStyle w:val="001000000000" w:firstRow="0" w:lastRow="0" w:firstColumn="1" w:lastColumn="0" w:oddVBand="0" w:evenVBand="0" w:oddHBand="0" w:evenHBand="0" w:firstRowFirstColumn="0" w:firstRowLastColumn="0" w:lastRowFirstColumn="0" w:lastRowLastColumn="0"/>
             <w:tcW w:w="2521" w:type="dxa"/>
             <w:vAlign w:val="bottom"/>
           </w:tcPr>
@@ -41718,7 +44905,7 @@
           </w:tcPr>
           <w:p>
             <w:pPr>
-              <w:cnfStyle w:val="000000100000"/>
+              <w:cnfStyle w:val="000000100000" w:firstRow="0" w:lastRow="0" w:firstColumn="0" w:lastColumn="0" w:oddVBand="0" w:evenVBand="0" w:oddHBand="1" w:evenHBand="0" w:firstRowFirstColumn="0" w:firstRowLastColumn="0" w:lastRowFirstColumn="0" w:lastRowLastColumn="0"/>
               <w:rPr>
                 <w:rFonts w:ascii="Courier New" w:hAnsi="Courier New" w:cs="Courier New"/>
                 <w:color w:val="000000"/>
@@ -41750,7 +44937,7 @@
       <w:tr>
         <w:tc>
           <w:tcPr>
-            <w:cnfStyle w:val="001000000000"/>
+            <w:cnfStyle w:val="001000000000" w:firstRow="0" w:lastRow="0" w:firstColumn="1" w:lastColumn="0" w:oddVBand="0" w:evenVBand="0" w:oddHBand="0" w:evenHBand="0" w:firstRowFirstColumn="0" w:firstRowLastColumn="0" w:lastRowFirstColumn="0" w:lastRowLastColumn="0"/>
             <w:tcW w:w="2521" w:type="dxa"/>
             <w:vAlign w:val="bottom"/>
           </w:tcPr>
@@ -41781,7 +44968,7 @@
           </w:tcPr>
           <w:p>
             <w:pPr>
-              <w:cnfStyle w:val="000000000000"/>
+              <w:cnfStyle w:val="000000000000" w:firstRow="0" w:lastRow="0" w:firstColumn="0" w:lastColumn="0" w:oddVBand="0" w:evenVBand="0" w:oddHBand="0" w:evenHBand="0" w:firstRowFirstColumn="0" w:firstRowLastColumn="0" w:lastRowFirstColumn="0" w:lastRowLastColumn="0"/>
               <w:rPr>
                 <w:rFonts w:ascii="Courier New" w:hAnsi="Courier New" w:cs="Courier New"/>
                 <w:color w:val="000000"/>
@@ -41812,11 +44999,11 @@
       </w:tr>
       <w:tr>
         <w:trPr>
-          <w:cnfStyle w:val="000000100000"/>
+          <w:cnfStyle w:val="000000100000" w:firstRow="0" w:lastRow="0" w:firstColumn="0" w:lastColumn="0" w:oddVBand="0" w:evenVBand="0" w:oddHBand="1" w:evenHBand="0" w:firstRowFirstColumn="0" w:firstRowLastColumn="0" w:lastRowFirstColumn="0" w:lastRowLastColumn="0"/>
         </w:trPr>
         <w:tc>
           <w:tcPr>
-            <w:cnfStyle w:val="001000000000"/>
+            <w:cnfStyle w:val="001000000000" w:firstRow="0" w:lastRow="0" w:firstColumn="1" w:lastColumn="0" w:oddVBand="0" w:evenVBand="0" w:oddHBand="0" w:evenHBand="0" w:firstRowFirstColumn="0" w:firstRowLastColumn="0" w:lastRowFirstColumn="0" w:lastRowLastColumn="0"/>
             <w:tcW w:w="2521" w:type="dxa"/>
             <w:vAlign w:val="bottom"/>
           </w:tcPr>
@@ -41847,7 +45034,7 @@
           </w:tcPr>
           <w:p>
             <w:pPr>
-              <w:cnfStyle w:val="000000100000"/>
+              <w:cnfStyle w:val="000000100000" w:firstRow="0" w:lastRow="0" w:firstColumn="0" w:lastColumn="0" w:oddVBand="0" w:evenVBand="0" w:oddHBand="1" w:evenHBand="0" w:firstRowFirstColumn="0" w:firstRowLastColumn="0" w:lastRowFirstColumn="0" w:lastRowLastColumn="0"/>
               <w:rPr>
                 <w:rFonts w:ascii="Courier New" w:hAnsi="Courier New" w:cs="Courier New"/>
                 <w:color w:val="000000"/>
@@ -41879,7 +45066,7 @@
       <w:tr>
         <w:tc>
           <w:tcPr>
-            <w:cnfStyle w:val="001000000000"/>
+            <w:cnfStyle w:val="001000000000" w:firstRow="0" w:lastRow="0" w:firstColumn="1" w:lastColumn="0" w:oddVBand="0" w:evenVBand="0" w:oddHBand="0" w:evenHBand="0" w:firstRowFirstColumn="0" w:firstRowLastColumn="0" w:lastRowFirstColumn="0" w:lastRowLastColumn="0"/>
             <w:tcW w:w="2521" w:type="dxa"/>
             <w:vAlign w:val="bottom"/>
           </w:tcPr>
@@ -41910,7 +45097,7 @@
           </w:tcPr>
           <w:p>
             <w:pPr>
-              <w:cnfStyle w:val="000000000000"/>
+              <w:cnfStyle w:val="000000000000" w:firstRow="0" w:lastRow="0" w:firstColumn="0" w:lastColumn="0" w:oddVBand="0" w:evenVBand="0" w:oddHBand="0" w:evenHBand="0" w:firstRowFirstColumn="0" w:firstRowLastColumn="0" w:lastRowFirstColumn="0" w:lastRowLastColumn="0"/>
               <w:rPr>
                 <w:rFonts w:ascii="Courier New" w:hAnsi="Courier New" w:cs="Courier New"/>
                 <w:color w:val="000000"/>
@@ -41941,11 +45128,11 @@
       </w:tr>
       <w:tr>
         <w:trPr>
-          <w:cnfStyle w:val="000000100000"/>
+          <w:cnfStyle w:val="000000100000" w:firstRow="0" w:lastRow="0" w:firstColumn="0" w:lastColumn="0" w:oddVBand="0" w:evenVBand="0" w:oddHBand="1" w:evenHBand="0" w:firstRowFirstColumn="0" w:firstRowLastColumn="0" w:lastRowFirstColumn="0" w:lastRowLastColumn="0"/>
         </w:trPr>
         <w:tc>
           <w:tcPr>
-            <w:cnfStyle w:val="001000000000"/>
+            <w:cnfStyle w:val="001000000000" w:firstRow="0" w:lastRow="0" w:firstColumn="1" w:lastColumn="0" w:oddVBand="0" w:evenVBand="0" w:oddHBand="0" w:evenHBand="0" w:firstRowFirstColumn="0" w:firstRowLastColumn="0" w:lastRowFirstColumn="0" w:lastRowLastColumn="0"/>
             <w:tcW w:w="2521" w:type="dxa"/>
             <w:vAlign w:val="bottom"/>
           </w:tcPr>
@@ -41976,7 +45163,7 @@
           </w:tcPr>
           <w:p>
             <w:pPr>
-              <w:cnfStyle w:val="000000100000"/>
+              <w:cnfStyle w:val="000000100000" w:firstRow="0" w:lastRow="0" w:firstColumn="0" w:lastColumn="0" w:oddVBand="0" w:evenVBand="0" w:oddHBand="1" w:evenHBand="0" w:firstRowFirstColumn="0" w:firstRowLastColumn="0" w:lastRowFirstColumn="0" w:lastRowLastColumn="0"/>
               <w:rPr>
                 <w:rFonts w:ascii="Courier New" w:hAnsi="Courier New" w:cs="Courier New"/>
                 <w:color w:val="000000"/>
@@ -42008,7 +45195,7 @@
       <w:tr>
         <w:tc>
           <w:tcPr>
-            <w:cnfStyle w:val="001000000000"/>
+            <w:cnfStyle w:val="001000000000" w:firstRow="0" w:lastRow="0" w:firstColumn="1" w:lastColumn="0" w:oddVBand="0" w:evenVBand="0" w:oddHBand="0" w:evenHBand="0" w:firstRowFirstColumn="0" w:firstRowLastColumn="0" w:lastRowFirstColumn="0" w:lastRowLastColumn="0"/>
             <w:tcW w:w="2521" w:type="dxa"/>
             <w:vAlign w:val="bottom"/>
           </w:tcPr>
@@ -42039,7 +45226,7 @@
           </w:tcPr>
           <w:p>
             <w:pPr>
-              <w:cnfStyle w:val="000000000000"/>
+              <w:cnfStyle w:val="000000000000" w:firstRow="0" w:lastRow="0" w:firstColumn="0" w:lastColumn="0" w:oddVBand="0" w:evenVBand="0" w:oddHBand="0" w:evenHBand="0" w:firstRowFirstColumn="0" w:firstRowLastColumn="0" w:lastRowFirstColumn="0" w:lastRowLastColumn="0"/>
               <w:rPr>
                 <w:rFonts w:ascii="Courier New" w:hAnsi="Courier New" w:cs="Courier New"/>
                 <w:color w:val="000000"/>
@@ -42061,11 +45248,11 @@
       </w:tr>
       <w:tr>
         <w:trPr>
-          <w:cnfStyle w:val="000000100000"/>
+          <w:cnfStyle w:val="000000100000" w:firstRow="0" w:lastRow="0" w:firstColumn="0" w:lastColumn="0" w:oddVBand="0" w:evenVBand="0" w:oddHBand="1" w:evenHBand="0" w:firstRowFirstColumn="0" w:firstRowLastColumn="0" w:lastRowFirstColumn="0" w:lastRowLastColumn="0"/>
         </w:trPr>
         <w:tc>
           <w:tcPr>
-            <w:cnfStyle w:val="001000000000"/>
+            <w:cnfStyle w:val="001000000000" w:firstRow="0" w:lastRow="0" w:firstColumn="1" w:lastColumn="0" w:oddVBand="0" w:evenVBand="0" w:oddHBand="0" w:evenHBand="0" w:firstRowFirstColumn="0" w:firstRowLastColumn="0" w:lastRowFirstColumn="0" w:lastRowLastColumn="0"/>
             <w:tcW w:w="2521" w:type="dxa"/>
             <w:vAlign w:val="bottom"/>
           </w:tcPr>
@@ -42096,7 +45283,7 @@
           </w:tcPr>
           <w:p>
             <w:pPr>
-              <w:cnfStyle w:val="000000100000"/>
+              <w:cnfStyle w:val="000000100000" w:firstRow="0" w:lastRow="0" w:firstColumn="0" w:lastColumn="0" w:oddVBand="0" w:evenVBand="0" w:oddHBand="1" w:evenHBand="0" w:firstRowFirstColumn="0" w:firstRowLastColumn="0" w:lastRowFirstColumn="0" w:lastRowLastColumn="0"/>
               <w:rPr>
                 <w:rFonts w:ascii="Courier New" w:hAnsi="Courier New" w:cs="Courier New"/>
                 <w:color w:val="000000"/>
@@ -42119,7 +45306,7 @@
       <w:tr>
         <w:tc>
           <w:tcPr>
-            <w:cnfStyle w:val="001000000000"/>
+            <w:cnfStyle w:val="001000000000" w:firstRow="0" w:lastRow="0" w:firstColumn="1" w:lastColumn="0" w:oddVBand="0" w:evenVBand="0" w:oddHBand="0" w:evenHBand="0" w:firstRowFirstColumn="0" w:firstRowLastColumn="0" w:lastRowFirstColumn="0" w:lastRowLastColumn="0"/>
             <w:tcW w:w="2521" w:type="dxa"/>
             <w:vAlign w:val="bottom"/>
           </w:tcPr>
@@ -42150,7 +45337,7 @@
           </w:tcPr>
           <w:p>
             <w:pPr>
-              <w:cnfStyle w:val="000000000000"/>
+              <w:cnfStyle w:val="000000000000" w:firstRow="0" w:lastRow="0" w:firstColumn="0" w:lastColumn="0" w:oddVBand="0" w:evenVBand="0" w:oddHBand="0" w:evenHBand="0" w:firstRowFirstColumn="0" w:firstRowLastColumn="0" w:lastRowFirstColumn="0" w:lastRowLastColumn="0"/>
               <w:rPr>
                 <w:rFonts w:ascii="Courier New" w:hAnsi="Courier New" w:cs="Courier New"/>
                 <w:color w:val="000000"/>
@@ -42245,7 +45432,7 @@
       <w:r>
         <w:t xml:space="preserve">Email: </w:t>
       </w:r>
-      <w:hyperlink r:id="rId10" w:history="1">
+      <w:hyperlink r:id="rId11" w:history="1">
         <w:r>
           <w:rPr>
             <w:rStyle w:val="Hyperlink"/>
@@ -42260,8 +45447,8 @@
       </w:pPr>
     </w:p>
     <w:sectPr>
-      <w:headerReference w:type="default" r:id="rId11"/>
-      <w:footerReference w:type="first" r:id="rId12"/>
+      <w:headerReference w:type="default" r:id="rId12"/>
+      <w:footerReference w:type="first" r:id="rId13"/>
       <w:pgSz w:w="12240" w:h="15840"/>
       <w:pgMar w:top="1440" w:right="1440" w:bottom="1440" w:left="1440" w:header="720" w:footer="720" w:gutter="0"/>
       <w:cols w:space="720"/>
@@ -42273,7 +45460,7 @@
 </file>
 
 <file path=word/endnotes.xml><?xml version="1.0" encoding="utf-8"?>
-<w:endnotes xmlns:ve="http://schemas.openxmlformats.org/markup-compatibility/2006" xmlns:o="urn:schemas-microsoft-com:office:office" xmlns:r="http://schemas.openxmlformats.org/officeDocument/2006/relationships" xmlns:m="http://schemas.openxmlformats.org/officeDocument/2006/math" xmlns:v="urn:schemas-microsoft-com:vml" xmlns:wp="http://schemas.openxmlformats.org/drawingml/2006/wordprocessingDrawing" xmlns:w10="urn:schemas-microsoft-com:office:word" xmlns:w="http://schemas.openxmlformats.org/wordprocessingml/2006/main" xmlns:wne="http://schemas.microsoft.com/office/word/2006/wordml">
+<w:endnotes xmlns:wpc="http://schemas.microsoft.com/office/word/2010/wordprocessingCanvas" xmlns:mc="http://schemas.openxmlformats.org/markup-compatibility/2006" xmlns:o="urn:schemas-microsoft-com:office:office" xmlns:r="http://schemas.openxmlformats.org/officeDocument/2006/relationships" xmlns:m="http://schemas.openxmlformats.org/officeDocument/2006/math" xmlns:v="urn:schemas-microsoft-com:vml" xmlns:wp14="http://schemas.microsoft.com/office/word/2010/wordprocessingDrawing" xmlns:wp="http://schemas.openxmlformats.org/drawingml/2006/wordprocessingDrawing" xmlns:w10="urn:schemas-microsoft-com:office:word" xmlns:w="http://schemas.openxmlformats.org/wordprocessingml/2006/main" xmlns:w14="http://schemas.microsoft.com/office/word/2010/wordml" xmlns:wpg="http://schemas.microsoft.com/office/word/2010/wordprocessingGroup" xmlns:wpi="http://schemas.microsoft.com/office/word/2010/wordprocessingInk" xmlns:wne="http://schemas.microsoft.com/office/word/2006/wordml" xmlns:wps="http://schemas.microsoft.com/office/word/2010/wordprocessingShape" mc:Ignorable="w14 wp14">
   <w:endnote w:type="separator" w:id="-1">
     <w:p>
       <w:pPr>
@@ -42298,7 +45485,7 @@
 </file>
 
 <file path=word/footer1.xml><?xml version="1.0" encoding="utf-8"?>
-<w:ftr xmlns:ve="http://schemas.openxmlformats.org/markup-compatibility/2006" xmlns:o="urn:schemas-microsoft-com:office:office" xmlns:r="http://schemas.openxmlformats.org/officeDocument/2006/relationships" xmlns:m="http://schemas.openxmlformats.org/officeDocument/2006/math" xmlns:v="urn:schemas-microsoft-com:vml" xmlns:wp="http://schemas.openxmlformats.org/drawingml/2006/wordprocessingDrawing" xmlns:w10="urn:schemas-microsoft-com:office:word" xmlns:w="http://schemas.openxmlformats.org/wordprocessingml/2006/main" xmlns:wne="http://schemas.microsoft.com/office/word/2006/wordml">
+<w:ftr xmlns:wpc="http://schemas.microsoft.com/office/word/2010/wordprocessingCanvas" xmlns:mc="http://schemas.openxmlformats.org/markup-compatibility/2006" xmlns:o="urn:schemas-microsoft-com:office:office" xmlns:r="http://schemas.openxmlformats.org/officeDocument/2006/relationships" xmlns:m="http://schemas.openxmlformats.org/officeDocument/2006/math" xmlns:v="urn:schemas-microsoft-com:vml" xmlns:wp14="http://schemas.microsoft.com/office/word/2010/wordprocessingDrawing" xmlns:wp="http://schemas.openxmlformats.org/drawingml/2006/wordprocessingDrawing" xmlns:w10="urn:schemas-microsoft-com:office:word" xmlns:w="http://schemas.openxmlformats.org/wordprocessingml/2006/main" xmlns:w14="http://schemas.microsoft.com/office/word/2010/wordml" xmlns:wpg="http://schemas.microsoft.com/office/word/2010/wordprocessingGroup" xmlns:wpi="http://schemas.microsoft.com/office/word/2010/wordprocessingInk" xmlns:wne="http://schemas.microsoft.com/office/word/2006/wordml" xmlns:wps="http://schemas.microsoft.com/office/word/2010/wordprocessingShape" mc:Ignorable="w14 wp14">
   <w:p>
     <w:pPr>
       <w:pStyle w:val="Footer"/>
@@ -42319,7 +45506,7 @@
       <w:rPr>
         <w:noProof/>
       </w:rPr>
-      <w:t>February 26, 2012</w:t>
+      <w:t>March 1, 2012</w:t>
     </w:r>
     <w:r>
       <w:fldChar w:fldCharType="end"/>
@@ -42329,7 +45516,7 @@
 </file>
 
 <file path=word/footnotes.xml><?xml version="1.0" encoding="utf-8"?>
-<w:footnotes xmlns:ve="http://schemas.openxmlformats.org/markup-compatibility/2006" xmlns:o="urn:schemas-microsoft-com:office:office" xmlns:r="http://schemas.openxmlformats.org/officeDocument/2006/relationships" xmlns:m="http://schemas.openxmlformats.org/officeDocument/2006/math" xmlns:v="urn:schemas-microsoft-com:vml" xmlns:wp="http://schemas.openxmlformats.org/drawingml/2006/wordprocessingDrawing" xmlns:w10="urn:schemas-microsoft-com:office:word" xmlns:w="http://schemas.openxmlformats.org/wordprocessingml/2006/main" xmlns:wne="http://schemas.microsoft.com/office/word/2006/wordml">
+<w:footnotes xmlns:wpc="http://schemas.microsoft.com/office/word/2010/wordprocessingCanvas" xmlns:mc="http://schemas.openxmlformats.org/markup-compatibility/2006" xmlns:o="urn:schemas-microsoft-com:office:office" xmlns:r="http://schemas.openxmlformats.org/officeDocument/2006/relationships" xmlns:m="http://schemas.openxmlformats.org/officeDocument/2006/math" xmlns:v="urn:schemas-microsoft-com:vml" xmlns:wp14="http://schemas.microsoft.com/office/word/2010/wordprocessingDrawing" xmlns:wp="http://schemas.openxmlformats.org/drawingml/2006/wordprocessingDrawing" xmlns:w10="urn:schemas-microsoft-com:office:word" xmlns:w="http://schemas.openxmlformats.org/wordprocessingml/2006/main" xmlns:w14="http://schemas.microsoft.com/office/word/2010/wordml" xmlns:wpg="http://schemas.microsoft.com/office/word/2010/wordprocessingGroup" xmlns:wpi="http://schemas.microsoft.com/office/word/2010/wordprocessingInk" xmlns:wne="http://schemas.microsoft.com/office/word/2006/wordml" xmlns:wps="http://schemas.microsoft.com/office/word/2010/wordprocessingShape" mc:Ignorable="w14 wp14">
   <w:footnote w:type="separator" w:id="-1">
     <w:p>
       <w:pPr>
@@ -42354,7 +45541,7 @@
 </file>
 
 <file path=word/header1.xml><?xml version="1.0" encoding="utf-8"?>
-<w:hdr xmlns:ve="http://schemas.openxmlformats.org/markup-compatibility/2006" xmlns:o="urn:schemas-microsoft-com:office:office" xmlns:r="http://schemas.openxmlformats.org/officeDocument/2006/relationships" xmlns:m="http://schemas.openxmlformats.org/officeDocument/2006/math" xmlns:v="urn:schemas-microsoft-com:vml" xmlns:wp="http://schemas.openxmlformats.org/drawingml/2006/wordprocessingDrawing" xmlns:w10="urn:schemas-microsoft-com:office:word" xmlns:w="http://schemas.openxmlformats.org/wordprocessingml/2006/main" xmlns:wne="http://schemas.microsoft.com/office/word/2006/wordml">
+<w:hdr xmlns:wpc="http://schemas.microsoft.com/office/word/2010/wordprocessingCanvas" xmlns:mc="http://schemas.openxmlformats.org/markup-compatibility/2006" xmlns:o="urn:schemas-microsoft-com:office:office" xmlns:r="http://schemas.openxmlformats.org/officeDocument/2006/relationships" xmlns:m="http://schemas.openxmlformats.org/officeDocument/2006/math" xmlns:v="urn:schemas-microsoft-com:vml" xmlns:wp14="http://schemas.microsoft.com/office/word/2010/wordprocessingDrawing" xmlns:wp="http://schemas.openxmlformats.org/drawingml/2006/wordprocessingDrawing" xmlns:w10="urn:schemas-microsoft-com:office:word" xmlns:w="http://schemas.openxmlformats.org/wordprocessingml/2006/main" xmlns:w14="http://schemas.microsoft.com/office/word/2010/wordml" xmlns:wpg="http://schemas.microsoft.com/office/word/2010/wordprocessingGroup" xmlns:wpi="http://schemas.microsoft.com/office/word/2010/wordprocessingInk" xmlns:wne="http://schemas.microsoft.com/office/word/2006/wordml" xmlns:wps="http://schemas.microsoft.com/office/word/2010/wordprocessingShape" mc:Ignorable="w14 wp14">
   <w:p>
     <w:pPr>
       <w:pStyle w:val="Header"/>
@@ -42394,7 +45581,7 @@
       <w:rPr>
         <w:noProof/>
       </w:rPr>
-      <w:t>32</w:t>
+      <w:t>41</w:t>
     </w:r>
     <w:r>
       <w:rPr>
@@ -42407,7 +45594,7 @@
 </file>
 
 <file path=word/numbering.xml><?xml version="1.0" encoding="utf-8"?>
-<w:numbering xmlns:ve="http://schemas.openxmlformats.org/markup-compatibility/2006" xmlns:o="urn:schemas-microsoft-com:office:office" xmlns:r="http://schemas.openxmlformats.org/officeDocument/2006/relationships" xmlns:m="http://schemas.openxmlformats.org/officeDocument/2006/math" xmlns:v="urn:schemas-microsoft-com:vml" xmlns:wp="http://schemas.openxmlformats.org/drawingml/2006/wordprocessingDrawing" xmlns:w10="urn:schemas-microsoft-com:office:word" xmlns:w="http://schemas.openxmlformats.org/wordprocessingml/2006/main" xmlns:wne="http://schemas.microsoft.com/office/word/2006/wordml">
+<w:numbering xmlns:wpc="http://schemas.microsoft.com/office/word/2010/wordprocessingCanvas" xmlns:mc="http://schemas.openxmlformats.org/markup-compatibility/2006" xmlns:o="urn:schemas-microsoft-com:office:office" xmlns:r="http://schemas.openxmlformats.org/officeDocument/2006/relationships" xmlns:m="http://schemas.openxmlformats.org/officeDocument/2006/math" xmlns:v="urn:schemas-microsoft-com:vml" xmlns:wp14="http://schemas.microsoft.com/office/word/2010/wordprocessingDrawing" xmlns:wp="http://schemas.openxmlformats.org/drawingml/2006/wordprocessingDrawing" xmlns:w10="urn:schemas-microsoft-com:office:word" xmlns:w="http://schemas.openxmlformats.org/wordprocessingml/2006/main" xmlns:w14="http://schemas.microsoft.com/office/word/2010/wordml" xmlns:wpg="http://schemas.microsoft.com/office/word/2010/wordprocessingGroup" xmlns:wpi="http://schemas.microsoft.com/office/word/2010/wordprocessingInk" xmlns:wne="http://schemas.microsoft.com/office/word/2006/wordml" xmlns:wps="http://schemas.microsoft.com/office/word/2010/wordprocessingShape" mc:Ignorable="w14 wp14">
   <w:abstractNum w:abstractNumId="0">
     <w:nsid w:val="00184D8C"/>
     <w:multiLevelType w:val="hybridMultilevel"/>
@@ -42878,11 +46065,11 @@
     </w:lvl>
   </w:abstractNum>
   <w:abstractNum w:abstractNumId="5">
-    <w:nsid w:val="1BE2766F"/>
+    <w:nsid w:val="19493849"/>
     <w:multiLevelType w:val="hybridMultilevel"/>
-    <w:tmpl w:val="93026242"/>
-    <w:lvl w:ilvl="0" w:tplc="5C463B66">
-      <w:start w:val="5"/>
+    <w:tmpl w:val="2F402344"/>
+    <w:lvl w:ilvl="0" w:tplc="04090011">
+      <w:start w:val="1"/>
       <w:numFmt w:val="decimal"/>
       <w:lvlText w:val="%1)"/>
       <w:lvlJc w:val="left"/>
@@ -42899,7 +46086,7 @@
       <w:lvlText w:val="%2."/>
       <w:lvlJc w:val="left"/>
       <w:pPr>
-        <w:ind w:left="1440" w:hanging="360"/>
+        <w:ind w:left="1800" w:hanging="360"/>
       </w:pPr>
     </w:lvl>
     <w:lvl w:ilvl="2" w:tplc="0409001B" w:tentative="1">
@@ -42908,7 +46095,7 @@
       <w:lvlText w:val="%3."/>
       <w:lvlJc w:val="right"/>
       <w:pPr>
-        <w:ind w:left="2160" w:hanging="180"/>
+        <w:ind w:left="2520" w:hanging="180"/>
       </w:pPr>
     </w:lvl>
     <w:lvl w:ilvl="3" w:tplc="0409000F" w:tentative="1">
@@ -42917,7 +46104,7 @@
       <w:lvlText w:val="%4."/>
       <w:lvlJc w:val="left"/>
       <w:pPr>
-        <w:ind w:left="2880" w:hanging="360"/>
+        <w:ind w:left="3240" w:hanging="360"/>
       </w:pPr>
     </w:lvl>
     <w:lvl w:ilvl="4" w:tplc="04090019" w:tentative="1">
@@ -42926,7 +46113,7 @@
       <w:lvlText w:val="%5."/>
       <w:lvlJc w:val="left"/>
       <w:pPr>
-        <w:ind w:left="3600" w:hanging="360"/>
+        <w:ind w:left="3960" w:hanging="360"/>
       </w:pPr>
     </w:lvl>
     <w:lvl w:ilvl="5" w:tplc="0409001B" w:tentative="1">
@@ -42935,7 +46122,7 @@
       <w:lvlText w:val="%6."/>
       <w:lvlJc w:val="right"/>
       <w:pPr>
-        <w:ind w:left="4320" w:hanging="180"/>
+        <w:ind w:left="4680" w:hanging="180"/>
       </w:pPr>
     </w:lvl>
     <w:lvl w:ilvl="6" w:tplc="0409000F" w:tentative="1">
@@ -42944,7 +46131,7 @@
       <w:lvlText w:val="%7."/>
       <w:lvlJc w:val="left"/>
       <w:pPr>
-        <w:ind w:left="5040" w:hanging="360"/>
+        <w:ind w:left="5400" w:hanging="360"/>
       </w:pPr>
     </w:lvl>
     <w:lvl w:ilvl="7" w:tplc="04090019" w:tentative="1">
@@ -42953,7 +46140,7 @@
       <w:lvlText w:val="%8."/>
       <w:lvlJc w:val="left"/>
       <w:pPr>
-        <w:ind w:left="5760" w:hanging="360"/>
+        <w:ind w:left="6120" w:hanging="360"/>
       </w:pPr>
     </w:lvl>
     <w:lvl w:ilvl="8" w:tplc="0409001B" w:tentative="1">
@@ -42962,21 +46149,21 @@
       <w:lvlText w:val="%9."/>
       <w:lvlJc w:val="right"/>
       <w:pPr>
-        <w:ind w:left="6480" w:hanging="180"/>
+        <w:ind w:left="6840" w:hanging="180"/>
       </w:pPr>
     </w:lvl>
   </w:abstractNum>
   <w:abstractNum w:abstractNumId="6">
-    <w:nsid w:val="22695162"/>
+    <w:nsid w:val="1BE2766F"/>
     <w:multiLevelType w:val="hybridMultilevel"/>
-    <w:tmpl w:val="FA3C66BC"/>
-    <w:lvl w:ilvl="0" w:tplc="4B2EAA48">
-      <w:start w:val="1"/>
+    <w:tmpl w:val="93026242"/>
+    <w:lvl w:ilvl="0" w:tplc="5C463B66">
+      <w:start w:val="5"/>
       <w:numFmt w:val="decimal"/>
       <w:lvlText w:val="%1)"/>
       <w:lvlJc w:val="left"/>
       <w:pPr>
-        <w:ind w:left="720" w:hanging="360"/>
+        <w:ind w:left="1080" w:hanging="360"/>
       </w:pPr>
       <w:rPr>
         <w:rFonts w:hint="default"/>
@@ -43056,16 +46243,16 @@
     </w:lvl>
   </w:abstractNum>
   <w:abstractNum w:abstractNumId="7">
-    <w:nsid w:val="282A1ABC"/>
+    <w:nsid w:val="22695162"/>
     <w:multiLevelType w:val="hybridMultilevel"/>
-    <w:tmpl w:val="55D43270"/>
-    <w:lvl w:ilvl="0" w:tplc="2AA42E30">
+    <w:tmpl w:val="FA3C66BC"/>
+    <w:lvl w:ilvl="0" w:tplc="4B2EAA48">
       <w:start w:val="1"/>
       <w:numFmt w:val="decimal"/>
       <w:lvlText w:val="%1)"/>
       <w:lvlJc w:val="left"/>
       <w:pPr>
-        <w:ind w:left="1080" w:hanging="360"/>
+        <w:ind w:left="720" w:hanging="360"/>
       </w:pPr>
       <w:rPr>
         <w:rFonts w:hint="default"/>
@@ -43077,7 +46264,7 @@
       <w:lvlText w:val="%2."/>
       <w:lvlJc w:val="left"/>
       <w:pPr>
-        <w:ind w:left="1800" w:hanging="360"/>
+        <w:ind w:left="1440" w:hanging="360"/>
       </w:pPr>
     </w:lvl>
     <w:lvl w:ilvl="2" w:tplc="0409001B" w:tentative="1">
@@ -43086,7 +46273,7 @@
       <w:lvlText w:val="%3."/>
       <w:lvlJc w:val="right"/>
       <w:pPr>
-        <w:ind w:left="2520" w:hanging="180"/>
+        <w:ind w:left="2160" w:hanging="180"/>
       </w:pPr>
     </w:lvl>
     <w:lvl w:ilvl="3" w:tplc="0409000F" w:tentative="1">
@@ -43095,7 +46282,7 @@
       <w:lvlText w:val="%4."/>
       <w:lvlJc w:val="left"/>
       <w:pPr>
-        <w:ind w:left="3240" w:hanging="360"/>
+        <w:ind w:left="2880" w:hanging="360"/>
       </w:pPr>
     </w:lvl>
     <w:lvl w:ilvl="4" w:tplc="04090019" w:tentative="1">
@@ -43104,7 +46291,7 @@
       <w:lvlText w:val="%5."/>
       <w:lvlJc w:val="left"/>
       <w:pPr>
-        <w:ind w:left="3960" w:hanging="360"/>
+        <w:ind w:left="3600" w:hanging="360"/>
       </w:pPr>
     </w:lvl>
     <w:lvl w:ilvl="5" w:tplc="0409001B" w:tentative="1">
@@ -43113,7 +46300,7 @@
       <w:lvlText w:val="%6."/>
       <w:lvlJc w:val="right"/>
       <w:pPr>
-        <w:ind w:left="4680" w:hanging="180"/>
+        <w:ind w:left="4320" w:hanging="180"/>
       </w:pPr>
     </w:lvl>
     <w:lvl w:ilvl="6" w:tplc="0409000F" w:tentative="1">
@@ -43122,7 +46309,7 @@
       <w:lvlText w:val="%7."/>
       <w:lvlJc w:val="left"/>
       <w:pPr>
-        <w:ind w:left="5400" w:hanging="360"/>
+        <w:ind w:left="5040" w:hanging="360"/>
       </w:pPr>
     </w:lvl>
     <w:lvl w:ilvl="7" w:tplc="04090019" w:tentative="1">
@@ -43131,7 +46318,7 @@
       <w:lvlText w:val="%8."/>
       <w:lvlJc w:val="left"/>
       <w:pPr>
-        <w:ind w:left="6120" w:hanging="360"/>
+        <w:ind w:left="5760" w:hanging="360"/>
       </w:pPr>
     </w:lvl>
     <w:lvl w:ilvl="8" w:tplc="0409001B" w:tentative="1">
@@ -43140,21 +46327,21 @@
       <w:lvlText w:val="%9."/>
       <w:lvlJc w:val="right"/>
       <w:pPr>
-        <w:ind w:left="6840" w:hanging="180"/>
+        <w:ind w:left="6480" w:hanging="180"/>
       </w:pPr>
     </w:lvl>
   </w:abstractNum>
   <w:abstractNum w:abstractNumId="8">
-    <w:nsid w:val="28741BA9"/>
+    <w:nsid w:val="282A1ABC"/>
     <w:multiLevelType w:val="hybridMultilevel"/>
-    <w:tmpl w:val="6C1E5294"/>
-    <w:lvl w:ilvl="0" w:tplc="F3104AF0">
+    <w:tmpl w:val="55D43270"/>
+    <w:lvl w:ilvl="0" w:tplc="2AA42E30">
       <w:start w:val="1"/>
       <w:numFmt w:val="decimal"/>
       <w:lvlText w:val="%1)"/>
       <w:lvlJc w:val="left"/>
       <w:pPr>
-        <w:ind w:left="720" w:hanging="360"/>
+        <w:ind w:left="1080" w:hanging="360"/>
       </w:pPr>
       <w:rPr>
         <w:rFonts w:hint="default"/>
@@ -43166,7 +46353,7 @@
       <w:lvlText w:val="%2."/>
       <w:lvlJc w:val="left"/>
       <w:pPr>
-        <w:ind w:left="1440" w:hanging="360"/>
+        <w:ind w:left="1800" w:hanging="360"/>
       </w:pPr>
     </w:lvl>
     <w:lvl w:ilvl="2" w:tplc="0409001B" w:tentative="1">
@@ -43175,7 +46362,7 @@
       <w:lvlText w:val="%3."/>
       <w:lvlJc w:val="right"/>
       <w:pPr>
-        <w:ind w:left="2160" w:hanging="180"/>
+        <w:ind w:left="2520" w:hanging="180"/>
       </w:pPr>
     </w:lvl>
     <w:lvl w:ilvl="3" w:tplc="0409000F" w:tentative="1">
@@ -43184,7 +46371,7 @@
       <w:lvlText w:val="%4."/>
       <w:lvlJc w:val="left"/>
       <w:pPr>
-        <w:ind w:left="2880" w:hanging="360"/>
+        <w:ind w:left="3240" w:hanging="360"/>
       </w:pPr>
     </w:lvl>
     <w:lvl w:ilvl="4" w:tplc="04090019" w:tentative="1">
@@ -43193,7 +46380,7 @@
       <w:lvlText w:val="%5."/>
       <w:lvlJc w:val="left"/>
       <w:pPr>
-        <w:ind w:left="3600" w:hanging="360"/>
+        <w:ind w:left="3960" w:hanging="360"/>
       </w:pPr>
     </w:lvl>
     <w:lvl w:ilvl="5" w:tplc="0409001B" w:tentative="1">
@@ -43202,7 +46389,7 @@
       <w:lvlText w:val="%6."/>
       <w:lvlJc w:val="right"/>
       <w:pPr>
-        <w:ind w:left="4320" w:hanging="180"/>
+        <w:ind w:left="4680" w:hanging="180"/>
       </w:pPr>
     </w:lvl>
     <w:lvl w:ilvl="6" w:tplc="0409000F" w:tentative="1">
@@ -43211,7 +46398,7 @@
       <w:lvlText w:val="%7."/>
       <w:lvlJc w:val="left"/>
       <w:pPr>
-        <w:ind w:left="5040" w:hanging="360"/>
+        <w:ind w:left="5400" w:hanging="360"/>
       </w:pPr>
     </w:lvl>
     <w:lvl w:ilvl="7" w:tplc="04090019" w:tentative="1">
@@ -43220,7 +46407,7 @@
       <w:lvlText w:val="%8."/>
       <w:lvlJc w:val="left"/>
       <w:pPr>
-        <w:ind w:left="5760" w:hanging="360"/>
+        <w:ind w:left="6120" w:hanging="360"/>
       </w:pPr>
     </w:lvl>
     <w:lvl w:ilvl="8" w:tplc="0409001B" w:tentative="1">
@@ -43229,21 +46416,21 @@
       <w:lvlText w:val="%9."/>
       <w:lvlJc w:val="right"/>
       <w:pPr>
-        <w:ind w:left="6480" w:hanging="180"/>
+        <w:ind w:left="6840" w:hanging="180"/>
       </w:pPr>
     </w:lvl>
   </w:abstractNum>
   <w:abstractNum w:abstractNumId="9">
-    <w:nsid w:val="34416403"/>
+    <w:nsid w:val="28741BA9"/>
     <w:multiLevelType w:val="hybridMultilevel"/>
-    <w:tmpl w:val="7A90586A"/>
-    <w:lvl w:ilvl="0" w:tplc="98BA99A2">
+    <w:tmpl w:val="6C1E5294"/>
+    <w:lvl w:ilvl="0" w:tplc="F3104AF0">
       <w:start w:val="1"/>
       <w:numFmt w:val="decimal"/>
       <w:lvlText w:val="%1)"/>
       <w:lvlJc w:val="left"/>
       <w:pPr>
-        <w:ind w:left="1080" w:hanging="360"/>
+        <w:ind w:left="720" w:hanging="360"/>
       </w:pPr>
       <w:rPr>
         <w:rFonts w:hint="default"/>
@@ -43255,7 +46442,7 @@
       <w:lvlText w:val="%2."/>
       <w:lvlJc w:val="left"/>
       <w:pPr>
-        <w:ind w:left="1800" w:hanging="360"/>
+        <w:ind w:left="1440" w:hanging="360"/>
       </w:pPr>
     </w:lvl>
     <w:lvl w:ilvl="2" w:tplc="0409001B" w:tentative="1">
@@ -43264,7 +46451,7 @@
       <w:lvlText w:val="%3."/>
       <w:lvlJc w:val="right"/>
       <w:pPr>
-        <w:ind w:left="2520" w:hanging="180"/>
+        <w:ind w:left="2160" w:hanging="180"/>
       </w:pPr>
     </w:lvl>
     <w:lvl w:ilvl="3" w:tplc="0409000F" w:tentative="1">
@@ -43273,7 +46460,7 @@
       <w:lvlText w:val="%4."/>
       <w:lvlJc w:val="left"/>
       <w:pPr>
-        <w:ind w:left="3240" w:hanging="360"/>
+        <w:ind w:left="2880" w:hanging="360"/>
       </w:pPr>
     </w:lvl>
     <w:lvl w:ilvl="4" w:tplc="04090019" w:tentative="1">
@@ -43282,7 +46469,7 @@
       <w:lvlText w:val="%5."/>
       <w:lvlJc w:val="left"/>
       <w:pPr>
-        <w:ind w:left="3960" w:hanging="360"/>
+        <w:ind w:left="3600" w:hanging="360"/>
       </w:pPr>
     </w:lvl>
     <w:lvl w:ilvl="5" w:tplc="0409001B" w:tentative="1">
@@ -43291,7 +46478,7 @@
       <w:lvlText w:val="%6."/>
       <w:lvlJc w:val="right"/>
       <w:pPr>
-        <w:ind w:left="4680" w:hanging="180"/>
+        <w:ind w:left="4320" w:hanging="180"/>
       </w:pPr>
     </w:lvl>
     <w:lvl w:ilvl="6" w:tplc="0409000F" w:tentative="1">
@@ -43300,7 +46487,7 @@
       <w:lvlText w:val="%7."/>
       <w:lvlJc w:val="left"/>
       <w:pPr>
-        <w:ind w:left="5400" w:hanging="360"/>
+        <w:ind w:left="5040" w:hanging="360"/>
       </w:pPr>
     </w:lvl>
     <w:lvl w:ilvl="7" w:tplc="04090019" w:tentative="1">
@@ -43309,7 +46496,7 @@
       <w:lvlText w:val="%8."/>
       <w:lvlJc w:val="left"/>
       <w:pPr>
-        <w:ind w:left="6120" w:hanging="360"/>
+        <w:ind w:left="5760" w:hanging="360"/>
       </w:pPr>
     </w:lvl>
     <w:lvl w:ilvl="8" w:tplc="0409001B" w:tentative="1">
@@ -43318,18 +46505,18 @@
       <w:lvlText w:val="%9."/>
       <w:lvlJc w:val="right"/>
       <w:pPr>
-        <w:ind w:left="6840" w:hanging="180"/>
+        <w:ind w:left="6480" w:hanging="180"/>
       </w:pPr>
     </w:lvl>
   </w:abstractNum>
   <w:abstractNum w:abstractNumId="10">
-    <w:nsid w:val="3B1439CE"/>
+    <w:nsid w:val="29167C8F"/>
     <w:multiLevelType w:val="hybridMultilevel"/>
-    <w:tmpl w:val="093CAF9E"/>
-    <w:lvl w:ilvl="0" w:tplc="961A08BA">
+    <w:tmpl w:val="1AB059DC"/>
+    <w:lvl w:ilvl="0" w:tplc="07384DDA">
       <w:start w:val="1"/>
       <w:numFmt w:val="decimal"/>
-      <w:lvlText w:val="%1)"/>
+      <w:lvlText w:val="%1."/>
       <w:lvlJc w:val="left"/>
       <w:pPr>
         <w:ind w:left="1080" w:hanging="360"/>
@@ -43412,16 +46599,16 @@
     </w:lvl>
   </w:abstractNum>
   <w:abstractNum w:abstractNumId="11">
-    <w:nsid w:val="3BCA7475"/>
+    <w:nsid w:val="34416403"/>
     <w:multiLevelType w:val="hybridMultilevel"/>
-    <w:tmpl w:val="2598BCF4"/>
-    <w:lvl w:ilvl="0" w:tplc="0409000F">
+    <w:tmpl w:val="7A90586A"/>
+    <w:lvl w:ilvl="0" w:tplc="98BA99A2">
       <w:start w:val="1"/>
       <w:numFmt w:val="decimal"/>
-      <w:lvlText w:val="%1."/>
+      <w:lvlText w:val="%1)"/>
       <w:lvlJc w:val="left"/>
       <w:pPr>
-        <w:ind w:left="720" w:hanging="360"/>
+        <w:ind w:left="1080" w:hanging="360"/>
       </w:pPr>
       <w:rPr>
         <w:rFonts w:hint="default"/>
@@ -43433,7 +46620,7 @@
       <w:lvlText w:val="%2."/>
       <w:lvlJc w:val="left"/>
       <w:pPr>
-        <w:ind w:left="1440" w:hanging="360"/>
+        <w:ind w:left="1800" w:hanging="360"/>
       </w:pPr>
     </w:lvl>
     <w:lvl w:ilvl="2" w:tplc="0409001B" w:tentative="1">
@@ -43442,7 +46629,7 @@
       <w:lvlText w:val="%3."/>
       <w:lvlJc w:val="right"/>
       <w:pPr>
-        <w:ind w:left="2160" w:hanging="180"/>
+        <w:ind w:left="2520" w:hanging="180"/>
       </w:pPr>
     </w:lvl>
     <w:lvl w:ilvl="3" w:tplc="0409000F" w:tentative="1">
@@ -43451,7 +46638,7 @@
       <w:lvlText w:val="%4."/>
       <w:lvlJc w:val="left"/>
       <w:pPr>
-        <w:ind w:left="2880" w:hanging="360"/>
+        <w:ind w:left="3240" w:hanging="360"/>
       </w:pPr>
     </w:lvl>
     <w:lvl w:ilvl="4" w:tplc="04090019" w:tentative="1">
@@ -43460,7 +46647,7 @@
       <w:lvlText w:val="%5."/>
       <w:lvlJc w:val="left"/>
       <w:pPr>
-        <w:ind w:left="3600" w:hanging="360"/>
+        <w:ind w:left="3960" w:hanging="360"/>
       </w:pPr>
     </w:lvl>
     <w:lvl w:ilvl="5" w:tplc="0409001B" w:tentative="1">
@@ -43469,7 +46656,7 @@
       <w:lvlText w:val="%6."/>
       <w:lvlJc w:val="right"/>
       <w:pPr>
-        <w:ind w:left="4320" w:hanging="180"/>
+        <w:ind w:left="4680" w:hanging="180"/>
       </w:pPr>
     </w:lvl>
     <w:lvl w:ilvl="6" w:tplc="0409000F" w:tentative="1">
@@ -43478,7 +46665,7 @@
       <w:lvlText w:val="%7."/>
       <w:lvlJc w:val="left"/>
       <w:pPr>
-        <w:ind w:left="5040" w:hanging="360"/>
+        <w:ind w:left="5400" w:hanging="360"/>
       </w:pPr>
     </w:lvl>
     <w:lvl w:ilvl="7" w:tplc="04090019" w:tentative="1">
@@ -43487,7 +46674,7 @@
       <w:lvlText w:val="%8."/>
       <w:lvlJc w:val="left"/>
       <w:pPr>
-        <w:ind w:left="5760" w:hanging="360"/>
+        <w:ind w:left="6120" w:hanging="360"/>
       </w:pPr>
     </w:lvl>
     <w:lvl w:ilvl="8" w:tplc="0409001B" w:tentative="1">
@@ -43496,15 +46683,15 @@
       <w:lvlText w:val="%9."/>
       <w:lvlJc w:val="right"/>
       <w:pPr>
-        <w:ind w:left="6480" w:hanging="180"/>
+        <w:ind w:left="6840" w:hanging="180"/>
       </w:pPr>
     </w:lvl>
   </w:abstractNum>
   <w:abstractNum w:abstractNumId="12">
-    <w:nsid w:val="44442A8A"/>
+    <w:nsid w:val="36144FB7"/>
     <w:multiLevelType w:val="hybridMultilevel"/>
-    <w:tmpl w:val="DA4064BA"/>
-    <w:lvl w:ilvl="0" w:tplc="2B583BE2">
+    <w:tmpl w:val="2F402344"/>
+    <w:lvl w:ilvl="0" w:tplc="04090011">
       <w:start w:val="1"/>
       <w:numFmt w:val="decimal"/>
       <w:lvlText w:val="%1)"/>
@@ -43590,10 +46777,10 @@
     </w:lvl>
   </w:abstractNum>
   <w:abstractNum w:abstractNumId="13">
-    <w:nsid w:val="4B2508AA"/>
+    <w:nsid w:val="3B1439CE"/>
     <w:multiLevelType w:val="hybridMultilevel"/>
-    <w:tmpl w:val="DA4064BA"/>
-    <w:lvl w:ilvl="0" w:tplc="2B583BE2">
+    <w:tmpl w:val="093CAF9E"/>
+    <w:lvl w:ilvl="0" w:tplc="961A08BA">
       <w:start w:val="1"/>
       <w:numFmt w:val="decimal"/>
       <w:lvlText w:val="%1)"/>
@@ -43679,16 +46866,16 @@
     </w:lvl>
   </w:abstractNum>
   <w:abstractNum w:abstractNumId="14">
-    <w:nsid w:val="4F9A00F0"/>
+    <w:nsid w:val="3BCA7475"/>
     <w:multiLevelType w:val="hybridMultilevel"/>
-    <w:tmpl w:val="94F0473A"/>
-    <w:lvl w:ilvl="0" w:tplc="F8D0D49A">
+    <w:tmpl w:val="2598BCF4"/>
+    <w:lvl w:ilvl="0" w:tplc="0409000F">
       <w:start w:val="1"/>
       <w:numFmt w:val="decimal"/>
       <w:lvlText w:val="%1."/>
       <w:lvlJc w:val="left"/>
       <w:pPr>
-        <w:ind w:left="1080" w:hanging="360"/>
+        <w:ind w:left="720" w:hanging="360"/>
       </w:pPr>
       <w:rPr>
         <w:rFonts w:hint="default"/>
@@ -43700,7 +46887,7 @@
       <w:lvlText w:val="%2."/>
       <w:lvlJc w:val="left"/>
       <w:pPr>
-        <w:ind w:left="1800" w:hanging="360"/>
+        <w:ind w:left="1440" w:hanging="360"/>
       </w:pPr>
     </w:lvl>
     <w:lvl w:ilvl="2" w:tplc="0409001B" w:tentative="1">
@@ -43709,7 +46896,7 @@
       <w:lvlText w:val="%3."/>
       <w:lvlJc w:val="right"/>
       <w:pPr>
-        <w:ind w:left="2520" w:hanging="180"/>
+        <w:ind w:left="2160" w:hanging="180"/>
       </w:pPr>
     </w:lvl>
     <w:lvl w:ilvl="3" w:tplc="0409000F" w:tentative="1">
@@ -43718,7 +46905,7 @@
       <w:lvlText w:val="%4."/>
       <w:lvlJc w:val="left"/>
       <w:pPr>
-        <w:ind w:left="3240" w:hanging="360"/>
+        <w:ind w:left="2880" w:hanging="360"/>
       </w:pPr>
     </w:lvl>
     <w:lvl w:ilvl="4" w:tplc="04090019" w:tentative="1">
@@ -43727,7 +46914,7 @@
       <w:lvlText w:val="%5."/>
       <w:lvlJc w:val="left"/>
       <w:pPr>
-        <w:ind w:left="3960" w:hanging="360"/>
+        <w:ind w:left="3600" w:hanging="360"/>
       </w:pPr>
     </w:lvl>
     <w:lvl w:ilvl="5" w:tplc="0409001B" w:tentative="1">
@@ -43736,7 +46923,7 @@
       <w:lvlText w:val="%6."/>
       <w:lvlJc w:val="right"/>
       <w:pPr>
-        <w:ind w:left="4680" w:hanging="180"/>
+        <w:ind w:left="4320" w:hanging="180"/>
       </w:pPr>
     </w:lvl>
     <w:lvl w:ilvl="6" w:tplc="0409000F" w:tentative="1">
@@ -43745,7 +46932,7 @@
       <w:lvlText w:val="%7."/>
       <w:lvlJc w:val="left"/>
       <w:pPr>
-        <w:ind w:left="5400" w:hanging="360"/>
+        <w:ind w:left="5040" w:hanging="360"/>
       </w:pPr>
     </w:lvl>
     <w:lvl w:ilvl="7" w:tplc="04090019" w:tentative="1">
@@ -43754,7 +46941,7 @@
       <w:lvlText w:val="%8."/>
       <w:lvlJc w:val="left"/>
       <w:pPr>
-        <w:ind w:left="6120" w:hanging="360"/>
+        <w:ind w:left="5760" w:hanging="360"/>
       </w:pPr>
     </w:lvl>
     <w:lvl w:ilvl="8" w:tplc="0409001B" w:tentative="1">
@@ -43763,15 +46950,15 @@
       <w:lvlText w:val="%9."/>
       <w:lvlJc w:val="right"/>
       <w:pPr>
-        <w:ind w:left="6840" w:hanging="180"/>
+        <w:ind w:left="6480" w:hanging="180"/>
       </w:pPr>
     </w:lvl>
   </w:abstractNum>
   <w:abstractNum w:abstractNumId="15">
-    <w:nsid w:val="517650FC"/>
+    <w:nsid w:val="44442A8A"/>
     <w:multiLevelType w:val="hybridMultilevel"/>
-    <w:tmpl w:val="2F402344"/>
-    <w:lvl w:ilvl="0" w:tplc="04090011">
+    <w:tmpl w:val="DA4064BA"/>
+    <w:lvl w:ilvl="0" w:tplc="2B583BE2">
       <w:start w:val="1"/>
       <w:numFmt w:val="decimal"/>
       <w:lvlText w:val="%1)"/>
@@ -43857,16 +47044,16 @@
     </w:lvl>
   </w:abstractNum>
   <w:abstractNum w:abstractNumId="16">
-    <w:nsid w:val="5B5801CE"/>
+    <w:nsid w:val="4B2508AA"/>
     <w:multiLevelType w:val="hybridMultilevel"/>
-    <w:tmpl w:val="146CF706"/>
-    <w:lvl w:ilvl="0" w:tplc="4B2EAA48">
+    <w:tmpl w:val="DA4064BA"/>
+    <w:lvl w:ilvl="0" w:tplc="2B583BE2">
       <w:start w:val="1"/>
       <w:numFmt w:val="decimal"/>
       <w:lvlText w:val="%1)"/>
       <w:lvlJc w:val="left"/>
       <w:pPr>
-        <w:ind w:left="720" w:hanging="360"/>
+        <w:ind w:left="1080" w:hanging="360"/>
       </w:pPr>
       <w:rPr>
         <w:rFonts w:hint="default"/>
@@ -43878,7 +47065,7 @@
       <w:lvlText w:val="%2."/>
       <w:lvlJc w:val="left"/>
       <w:pPr>
-        <w:ind w:left="1440" w:hanging="360"/>
+        <w:ind w:left="1800" w:hanging="360"/>
       </w:pPr>
     </w:lvl>
     <w:lvl w:ilvl="2" w:tplc="0409001B" w:tentative="1">
@@ -43887,7 +47074,7 @@
       <w:lvlText w:val="%3."/>
       <w:lvlJc w:val="right"/>
       <w:pPr>
-        <w:ind w:left="2160" w:hanging="180"/>
+        <w:ind w:left="2520" w:hanging="180"/>
       </w:pPr>
     </w:lvl>
     <w:lvl w:ilvl="3" w:tplc="0409000F" w:tentative="1">
@@ -43896,7 +47083,7 @@
       <w:lvlText w:val="%4."/>
       <w:lvlJc w:val="left"/>
       <w:pPr>
-        <w:ind w:left="2880" w:hanging="360"/>
+        <w:ind w:left="3240" w:hanging="360"/>
       </w:pPr>
     </w:lvl>
     <w:lvl w:ilvl="4" w:tplc="04090019" w:tentative="1">
@@ -43905,7 +47092,7 @@
       <w:lvlText w:val="%5."/>
       <w:lvlJc w:val="left"/>
       <w:pPr>
-        <w:ind w:left="3600" w:hanging="360"/>
+        <w:ind w:left="3960" w:hanging="360"/>
       </w:pPr>
     </w:lvl>
     <w:lvl w:ilvl="5" w:tplc="0409001B" w:tentative="1">
@@ -43914,7 +47101,7 @@
       <w:lvlText w:val="%6."/>
       <w:lvlJc w:val="right"/>
       <w:pPr>
-        <w:ind w:left="4320" w:hanging="180"/>
+        <w:ind w:left="4680" w:hanging="180"/>
       </w:pPr>
     </w:lvl>
     <w:lvl w:ilvl="6" w:tplc="0409000F" w:tentative="1">
@@ -43923,7 +47110,7 @@
       <w:lvlText w:val="%7."/>
       <w:lvlJc w:val="left"/>
       <w:pPr>
-        <w:ind w:left="5040" w:hanging="360"/>
+        <w:ind w:left="5400" w:hanging="360"/>
       </w:pPr>
     </w:lvl>
     <w:lvl w:ilvl="7" w:tplc="04090019" w:tentative="1">
@@ -43932,7 +47119,7 @@
       <w:lvlText w:val="%8."/>
       <w:lvlJc w:val="left"/>
       <w:pPr>
-        <w:ind w:left="5760" w:hanging="360"/>
+        <w:ind w:left="6120" w:hanging="360"/>
       </w:pPr>
     </w:lvl>
     <w:lvl w:ilvl="8" w:tplc="0409001B" w:tentative="1">
@@ -43941,18 +47128,18 @@
       <w:lvlText w:val="%9."/>
       <w:lvlJc w:val="right"/>
       <w:pPr>
-        <w:ind w:left="6480" w:hanging="180"/>
+        <w:ind w:left="6840" w:hanging="180"/>
       </w:pPr>
     </w:lvl>
   </w:abstractNum>
   <w:abstractNum w:abstractNumId="17">
-    <w:nsid w:val="65A83625"/>
+    <w:nsid w:val="4F9A00F0"/>
     <w:multiLevelType w:val="hybridMultilevel"/>
-    <w:tmpl w:val="55D43270"/>
-    <w:lvl w:ilvl="0" w:tplc="2AA42E30">
+    <w:tmpl w:val="94F0473A"/>
+    <w:lvl w:ilvl="0" w:tplc="F8D0D49A">
       <w:start w:val="1"/>
       <w:numFmt w:val="decimal"/>
-      <w:lvlText w:val="%1)"/>
+      <w:lvlText w:val="%1."/>
       <w:lvlJc w:val="left"/>
       <w:pPr>
         <w:ind w:left="1080" w:hanging="360"/>
@@ -44035,10 +47222,10 @@
     </w:lvl>
   </w:abstractNum>
   <w:abstractNum w:abstractNumId="18">
-    <w:nsid w:val="6ADA762D"/>
+    <w:nsid w:val="517650FC"/>
     <w:multiLevelType w:val="hybridMultilevel"/>
-    <w:tmpl w:val="093CAF9E"/>
-    <w:lvl w:ilvl="0" w:tplc="961A08BA">
+    <w:tmpl w:val="2F402344"/>
+    <w:lvl w:ilvl="0" w:tplc="04090011">
       <w:start w:val="1"/>
       <w:numFmt w:val="decimal"/>
       <w:lvlText w:val="%1)"/>
@@ -44124,16 +47311,16 @@
     </w:lvl>
   </w:abstractNum>
   <w:abstractNum w:abstractNumId="19">
-    <w:nsid w:val="6C0D755F"/>
+    <w:nsid w:val="5B5801CE"/>
     <w:multiLevelType w:val="hybridMultilevel"/>
-    <w:tmpl w:val="DA4064BA"/>
-    <w:lvl w:ilvl="0" w:tplc="2B583BE2">
+    <w:tmpl w:val="146CF706"/>
+    <w:lvl w:ilvl="0" w:tplc="4B2EAA48">
       <w:start w:val="1"/>
       <w:numFmt w:val="decimal"/>
       <w:lvlText w:val="%1)"/>
       <w:lvlJc w:val="left"/>
       <w:pPr>
-        <w:ind w:left="1080" w:hanging="360"/>
+        <w:ind w:left="720" w:hanging="360"/>
       </w:pPr>
       <w:rPr>
         <w:rFonts w:hint="default"/>
@@ -44145,7 +47332,7 @@
       <w:lvlText w:val="%2."/>
       <w:lvlJc w:val="left"/>
       <w:pPr>
-        <w:ind w:left="1800" w:hanging="360"/>
+        <w:ind w:left="1440" w:hanging="360"/>
       </w:pPr>
     </w:lvl>
     <w:lvl w:ilvl="2" w:tplc="0409001B" w:tentative="1">
@@ -44154,7 +47341,7 @@
       <w:lvlText w:val="%3."/>
       <w:lvlJc w:val="right"/>
       <w:pPr>
-        <w:ind w:left="2520" w:hanging="180"/>
+        <w:ind w:left="2160" w:hanging="180"/>
       </w:pPr>
     </w:lvl>
     <w:lvl w:ilvl="3" w:tplc="0409000F" w:tentative="1">
@@ -44163,7 +47350,7 @@
       <w:lvlText w:val="%4."/>
       <w:lvlJc w:val="left"/>
       <w:pPr>
-        <w:ind w:left="3240" w:hanging="360"/>
+        <w:ind w:left="2880" w:hanging="360"/>
       </w:pPr>
     </w:lvl>
     <w:lvl w:ilvl="4" w:tplc="04090019" w:tentative="1">
@@ -44172,7 +47359,7 @@
       <w:lvlText w:val="%5."/>
       <w:lvlJc w:val="left"/>
       <w:pPr>
-        <w:ind w:left="3960" w:hanging="360"/>
+        <w:ind w:left="3600" w:hanging="360"/>
       </w:pPr>
     </w:lvl>
     <w:lvl w:ilvl="5" w:tplc="0409001B" w:tentative="1">
@@ -44181,7 +47368,7 @@
       <w:lvlText w:val="%6."/>
       <w:lvlJc w:val="right"/>
       <w:pPr>
-        <w:ind w:left="4680" w:hanging="180"/>
+        <w:ind w:left="4320" w:hanging="180"/>
       </w:pPr>
     </w:lvl>
     <w:lvl w:ilvl="6" w:tplc="0409000F" w:tentative="1">
@@ -44190,7 +47377,7 @@
       <w:lvlText w:val="%7."/>
       <w:lvlJc w:val="left"/>
       <w:pPr>
-        <w:ind w:left="5400" w:hanging="360"/>
+        <w:ind w:left="5040" w:hanging="360"/>
       </w:pPr>
     </w:lvl>
     <w:lvl w:ilvl="7" w:tplc="04090019" w:tentative="1">
@@ -44199,7 +47386,7 @@
       <w:lvlText w:val="%8."/>
       <w:lvlJc w:val="left"/>
       <w:pPr>
-        <w:ind w:left="6120" w:hanging="360"/>
+        <w:ind w:left="5760" w:hanging="360"/>
       </w:pPr>
     </w:lvl>
     <w:lvl w:ilvl="8" w:tplc="0409001B" w:tentative="1">
@@ -44208,21 +47395,21 @@
       <w:lvlText w:val="%9."/>
       <w:lvlJc w:val="right"/>
       <w:pPr>
-        <w:ind w:left="6840" w:hanging="180"/>
+        <w:ind w:left="6480" w:hanging="180"/>
       </w:pPr>
     </w:lvl>
   </w:abstractNum>
   <w:abstractNum w:abstractNumId="20">
-    <w:nsid w:val="79A876F1"/>
+    <w:nsid w:val="65A83625"/>
     <w:multiLevelType w:val="hybridMultilevel"/>
-    <w:tmpl w:val="D8E08720"/>
-    <w:lvl w:ilvl="0" w:tplc="4B2EAA48">
+    <w:tmpl w:val="55D43270"/>
+    <w:lvl w:ilvl="0" w:tplc="2AA42E30">
       <w:start w:val="1"/>
       <w:numFmt w:val="decimal"/>
       <w:lvlText w:val="%1)"/>
       <w:lvlJc w:val="left"/>
       <w:pPr>
-        <w:ind w:left="720" w:hanging="360"/>
+        <w:ind w:left="1080" w:hanging="360"/>
       </w:pPr>
       <w:rPr>
         <w:rFonts w:hint="default"/>
@@ -44234,7 +47421,7 @@
       <w:lvlText w:val="%2."/>
       <w:lvlJc w:val="left"/>
       <w:pPr>
-        <w:ind w:left="1440" w:hanging="360"/>
+        <w:ind w:left="1800" w:hanging="360"/>
       </w:pPr>
     </w:lvl>
     <w:lvl w:ilvl="2" w:tplc="0409001B" w:tentative="1">
@@ -44243,7 +47430,7 @@
       <w:lvlText w:val="%3."/>
       <w:lvlJc w:val="right"/>
       <w:pPr>
-        <w:ind w:left="2160" w:hanging="180"/>
+        <w:ind w:left="2520" w:hanging="180"/>
       </w:pPr>
     </w:lvl>
     <w:lvl w:ilvl="3" w:tplc="0409000F" w:tentative="1">
@@ -44252,7 +47439,7 @@
       <w:lvlText w:val="%4."/>
       <w:lvlJc w:val="left"/>
       <w:pPr>
-        <w:ind w:left="2880" w:hanging="360"/>
+        <w:ind w:left="3240" w:hanging="360"/>
       </w:pPr>
     </w:lvl>
     <w:lvl w:ilvl="4" w:tplc="04090019" w:tentative="1">
@@ -44261,7 +47448,7 @@
       <w:lvlText w:val="%5."/>
       <w:lvlJc w:val="left"/>
       <w:pPr>
-        <w:ind w:left="3600" w:hanging="360"/>
+        <w:ind w:left="3960" w:hanging="360"/>
       </w:pPr>
     </w:lvl>
     <w:lvl w:ilvl="5" w:tplc="0409001B" w:tentative="1">
@@ -44270,7 +47457,7 @@
       <w:lvlText w:val="%6."/>
       <w:lvlJc w:val="right"/>
       <w:pPr>
-        <w:ind w:left="4320" w:hanging="180"/>
+        <w:ind w:left="4680" w:hanging="180"/>
       </w:pPr>
     </w:lvl>
     <w:lvl w:ilvl="6" w:tplc="0409000F" w:tentative="1">
@@ -44279,7 +47466,7 @@
       <w:lvlText w:val="%7."/>
       <w:lvlJc w:val="left"/>
       <w:pPr>
-        <w:ind w:left="5040" w:hanging="360"/>
+        <w:ind w:left="5400" w:hanging="360"/>
       </w:pPr>
     </w:lvl>
     <w:lvl w:ilvl="7" w:tplc="04090019" w:tentative="1">
@@ -44288,7 +47475,7 @@
       <w:lvlText w:val="%8."/>
       <w:lvlJc w:val="left"/>
       <w:pPr>
-        <w:ind w:left="5760" w:hanging="360"/>
+        <w:ind w:left="6120" w:hanging="360"/>
       </w:pPr>
     </w:lvl>
     <w:lvl w:ilvl="8" w:tplc="0409001B" w:tentative="1">
@@ -44297,15 +47484,15 @@
       <w:lvlText w:val="%9."/>
       <w:lvlJc w:val="right"/>
       <w:pPr>
-        <w:ind w:left="6480" w:hanging="180"/>
+        <w:ind w:left="6840" w:hanging="180"/>
       </w:pPr>
     </w:lvl>
   </w:abstractNum>
   <w:abstractNum w:abstractNumId="21">
-    <w:nsid w:val="7B0257EC"/>
+    <w:nsid w:val="68DA4E0E"/>
     <w:multiLevelType w:val="hybridMultilevel"/>
-    <w:tmpl w:val="7A90586A"/>
-    <w:lvl w:ilvl="0" w:tplc="98BA99A2">
+    <w:tmpl w:val="2F402344"/>
+    <w:lvl w:ilvl="0" w:tplc="04090011">
       <w:start w:val="1"/>
       <w:numFmt w:val="decimal"/>
       <w:lvlText w:val="%1)"/>
@@ -44390,77 +47577,629 @@
       </w:pPr>
     </w:lvl>
   </w:abstractNum>
+  <w:abstractNum w:abstractNumId="22">
+    <w:nsid w:val="6ADA762D"/>
+    <w:multiLevelType w:val="hybridMultilevel"/>
+    <w:tmpl w:val="093CAF9E"/>
+    <w:lvl w:ilvl="0" w:tplc="961A08BA">
+      <w:start w:val="1"/>
+      <w:numFmt w:val="decimal"/>
+      <w:lvlText w:val="%1)"/>
+      <w:lvlJc w:val="left"/>
+      <w:pPr>
+        <w:ind w:left="1080" w:hanging="360"/>
+      </w:pPr>
+      <w:rPr>
+        <w:rFonts w:hint="default"/>
+      </w:rPr>
+    </w:lvl>
+    <w:lvl w:ilvl="1" w:tplc="04090019" w:tentative="1">
+      <w:start w:val="1"/>
+      <w:numFmt w:val="lowerLetter"/>
+      <w:lvlText w:val="%2."/>
+      <w:lvlJc w:val="left"/>
+      <w:pPr>
+        <w:ind w:left="1800" w:hanging="360"/>
+      </w:pPr>
+    </w:lvl>
+    <w:lvl w:ilvl="2" w:tplc="0409001B" w:tentative="1">
+      <w:start w:val="1"/>
+      <w:numFmt w:val="lowerRoman"/>
+      <w:lvlText w:val="%3."/>
+      <w:lvlJc w:val="right"/>
+      <w:pPr>
+        <w:ind w:left="2520" w:hanging="180"/>
+      </w:pPr>
+    </w:lvl>
+    <w:lvl w:ilvl="3" w:tplc="0409000F" w:tentative="1">
+      <w:start w:val="1"/>
+      <w:numFmt w:val="decimal"/>
+      <w:lvlText w:val="%4."/>
+      <w:lvlJc w:val="left"/>
+      <w:pPr>
+        <w:ind w:left="3240" w:hanging="360"/>
+      </w:pPr>
+    </w:lvl>
+    <w:lvl w:ilvl="4" w:tplc="04090019" w:tentative="1">
+      <w:start w:val="1"/>
+      <w:numFmt w:val="lowerLetter"/>
+      <w:lvlText w:val="%5."/>
+      <w:lvlJc w:val="left"/>
+      <w:pPr>
+        <w:ind w:left="3960" w:hanging="360"/>
+      </w:pPr>
+    </w:lvl>
+    <w:lvl w:ilvl="5" w:tplc="0409001B" w:tentative="1">
+      <w:start w:val="1"/>
+      <w:numFmt w:val="lowerRoman"/>
+      <w:lvlText w:val="%6."/>
+      <w:lvlJc w:val="right"/>
+      <w:pPr>
+        <w:ind w:left="4680" w:hanging="180"/>
+      </w:pPr>
+    </w:lvl>
+    <w:lvl w:ilvl="6" w:tplc="0409000F" w:tentative="1">
+      <w:start w:val="1"/>
+      <w:numFmt w:val="decimal"/>
+      <w:lvlText w:val="%7."/>
+      <w:lvlJc w:val="left"/>
+      <w:pPr>
+        <w:ind w:left="5400" w:hanging="360"/>
+      </w:pPr>
+    </w:lvl>
+    <w:lvl w:ilvl="7" w:tplc="04090019" w:tentative="1">
+      <w:start w:val="1"/>
+      <w:numFmt w:val="lowerLetter"/>
+      <w:lvlText w:val="%8."/>
+      <w:lvlJc w:val="left"/>
+      <w:pPr>
+        <w:ind w:left="6120" w:hanging="360"/>
+      </w:pPr>
+    </w:lvl>
+    <w:lvl w:ilvl="8" w:tplc="0409001B" w:tentative="1">
+      <w:start w:val="1"/>
+      <w:numFmt w:val="lowerRoman"/>
+      <w:lvlText w:val="%9."/>
+      <w:lvlJc w:val="right"/>
+      <w:pPr>
+        <w:ind w:left="6840" w:hanging="180"/>
+      </w:pPr>
+    </w:lvl>
+  </w:abstractNum>
+  <w:abstractNum w:abstractNumId="23">
+    <w:nsid w:val="6C0D755F"/>
+    <w:multiLevelType w:val="hybridMultilevel"/>
+    <w:tmpl w:val="DA4064BA"/>
+    <w:lvl w:ilvl="0" w:tplc="2B583BE2">
+      <w:start w:val="1"/>
+      <w:numFmt w:val="decimal"/>
+      <w:lvlText w:val="%1)"/>
+      <w:lvlJc w:val="left"/>
+      <w:pPr>
+        <w:ind w:left="1080" w:hanging="360"/>
+      </w:pPr>
+      <w:rPr>
+        <w:rFonts w:hint="default"/>
+      </w:rPr>
+    </w:lvl>
+    <w:lvl w:ilvl="1" w:tplc="04090019" w:tentative="1">
+      <w:start w:val="1"/>
+      <w:numFmt w:val="lowerLetter"/>
+      <w:lvlText w:val="%2."/>
+      <w:lvlJc w:val="left"/>
+      <w:pPr>
+        <w:ind w:left="1800" w:hanging="360"/>
+      </w:pPr>
+    </w:lvl>
+    <w:lvl w:ilvl="2" w:tplc="0409001B" w:tentative="1">
+      <w:start w:val="1"/>
+      <w:numFmt w:val="lowerRoman"/>
+      <w:lvlText w:val="%3."/>
+      <w:lvlJc w:val="right"/>
+      <w:pPr>
+        <w:ind w:left="2520" w:hanging="180"/>
+      </w:pPr>
+    </w:lvl>
+    <w:lvl w:ilvl="3" w:tplc="0409000F" w:tentative="1">
+      <w:start w:val="1"/>
+      <w:numFmt w:val="decimal"/>
+      <w:lvlText w:val="%4."/>
+      <w:lvlJc w:val="left"/>
+      <w:pPr>
+        <w:ind w:left="3240" w:hanging="360"/>
+      </w:pPr>
+    </w:lvl>
+    <w:lvl w:ilvl="4" w:tplc="04090019" w:tentative="1">
+      <w:start w:val="1"/>
+      <w:numFmt w:val="lowerLetter"/>
+      <w:lvlText w:val="%5."/>
+      <w:lvlJc w:val="left"/>
+      <w:pPr>
+        <w:ind w:left="3960" w:hanging="360"/>
+      </w:pPr>
+    </w:lvl>
+    <w:lvl w:ilvl="5" w:tplc="0409001B" w:tentative="1">
+      <w:start w:val="1"/>
+      <w:numFmt w:val="lowerRoman"/>
+      <w:lvlText w:val="%6."/>
+      <w:lvlJc w:val="right"/>
+      <w:pPr>
+        <w:ind w:left="4680" w:hanging="180"/>
+      </w:pPr>
+    </w:lvl>
+    <w:lvl w:ilvl="6" w:tplc="0409000F" w:tentative="1">
+      <w:start w:val="1"/>
+      <w:numFmt w:val="decimal"/>
+      <w:lvlText w:val="%7."/>
+      <w:lvlJc w:val="left"/>
+      <w:pPr>
+        <w:ind w:left="5400" w:hanging="360"/>
+      </w:pPr>
+    </w:lvl>
+    <w:lvl w:ilvl="7" w:tplc="04090019" w:tentative="1">
+      <w:start w:val="1"/>
+      <w:numFmt w:val="lowerLetter"/>
+      <w:lvlText w:val="%8."/>
+      <w:lvlJc w:val="left"/>
+      <w:pPr>
+        <w:ind w:left="6120" w:hanging="360"/>
+      </w:pPr>
+    </w:lvl>
+    <w:lvl w:ilvl="8" w:tplc="0409001B" w:tentative="1">
+      <w:start w:val="1"/>
+      <w:numFmt w:val="lowerRoman"/>
+      <w:lvlText w:val="%9."/>
+      <w:lvlJc w:val="right"/>
+      <w:pPr>
+        <w:ind w:left="6840" w:hanging="180"/>
+      </w:pPr>
+    </w:lvl>
+  </w:abstractNum>
+  <w:abstractNum w:abstractNumId="24">
+    <w:nsid w:val="744F403D"/>
+    <w:multiLevelType w:val="hybridMultilevel"/>
+    <w:tmpl w:val="8D80EE9E"/>
+    <w:lvl w:ilvl="0" w:tplc="0409000F">
+      <w:start w:val="1"/>
+      <w:numFmt w:val="decimal"/>
+      <w:lvlText w:val="%1."/>
+      <w:lvlJc w:val="left"/>
+      <w:pPr>
+        <w:ind w:left="720" w:hanging="360"/>
+      </w:pPr>
+      <w:rPr>
+        <w:rFonts w:hint="default"/>
+      </w:rPr>
+    </w:lvl>
+    <w:lvl w:ilvl="1" w:tplc="04090019" w:tentative="1">
+      <w:start w:val="1"/>
+      <w:numFmt w:val="lowerLetter"/>
+      <w:lvlText w:val="%2."/>
+      <w:lvlJc w:val="left"/>
+      <w:pPr>
+        <w:ind w:left="1440" w:hanging="360"/>
+      </w:pPr>
+    </w:lvl>
+    <w:lvl w:ilvl="2" w:tplc="0409001B" w:tentative="1">
+      <w:start w:val="1"/>
+      <w:numFmt w:val="lowerRoman"/>
+      <w:lvlText w:val="%3."/>
+      <w:lvlJc w:val="right"/>
+      <w:pPr>
+        <w:ind w:left="2160" w:hanging="180"/>
+      </w:pPr>
+    </w:lvl>
+    <w:lvl w:ilvl="3" w:tplc="0409000F" w:tentative="1">
+      <w:start w:val="1"/>
+      <w:numFmt w:val="decimal"/>
+      <w:lvlText w:val="%4."/>
+      <w:lvlJc w:val="left"/>
+      <w:pPr>
+        <w:ind w:left="2880" w:hanging="360"/>
+      </w:pPr>
+    </w:lvl>
+    <w:lvl w:ilvl="4" w:tplc="04090019" w:tentative="1">
+      <w:start w:val="1"/>
+      <w:numFmt w:val="lowerLetter"/>
+      <w:lvlText w:val="%5."/>
+      <w:lvlJc w:val="left"/>
+      <w:pPr>
+        <w:ind w:left="3600" w:hanging="360"/>
+      </w:pPr>
+    </w:lvl>
+    <w:lvl w:ilvl="5" w:tplc="0409001B" w:tentative="1">
+      <w:start w:val="1"/>
+      <w:numFmt w:val="lowerRoman"/>
+      <w:lvlText w:val="%6."/>
+      <w:lvlJc w:val="right"/>
+      <w:pPr>
+        <w:ind w:left="4320" w:hanging="180"/>
+      </w:pPr>
+    </w:lvl>
+    <w:lvl w:ilvl="6" w:tplc="0409000F" w:tentative="1">
+      <w:start w:val="1"/>
+      <w:numFmt w:val="decimal"/>
+      <w:lvlText w:val="%7."/>
+      <w:lvlJc w:val="left"/>
+      <w:pPr>
+        <w:ind w:left="5040" w:hanging="360"/>
+      </w:pPr>
+    </w:lvl>
+    <w:lvl w:ilvl="7" w:tplc="04090019" w:tentative="1">
+      <w:start w:val="1"/>
+      <w:numFmt w:val="lowerLetter"/>
+      <w:lvlText w:val="%8."/>
+      <w:lvlJc w:val="left"/>
+      <w:pPr>
+        <w:ind w:left="5760" w:hanging="360"/>
+      </w:pPr>
+    </w:lvl>
+    <w:lvl w:ilvl="8" w:tplc="0409001B" w:tentative="1">
+      <w:start w:val="1"/>
+      <w:numFmt w:val="lowerRoman"/>
+      <w:lvlText w:val="%9."/>
+      <w:lvlJc w:val="right"/>
+      <w:pPr>
+        <w:ind w:left="6480" w:hanging="180"/>
+      </w:pPr>
+    </w:lvl>
+  </w:abstractNum>
+  <w:abstractNum w:abstractNumId="25">
+    <w:nsid w:val="74AD666F"/>
+    <w:multiLevelType w:val="hybridMultilevel"/>
+    <w:tmpl w:val="AB403CAC"/>
+    <w:lvl w:ilvl="0" w:tplc="08621204">
+      <w:start w:val="1"/>
+      <w:numFmt w:val="decimal"/>
+      <w:lvlText w:val="%1."/>
+      <w:lvlJc w:val="left"/>
+      <w:pPr>
+        <w:ind w:left="1080" w:hanging="360"/>
+      </w:pPr>
+      <w:rPr>
+        <w:rFonts w:hint="default"/>
+      </w:rPr>
+    </w:lvl>
+    <w:lvl w:ilvl="1" w:tplc="04090019" w:tentative="1">
+      <w:start w:val="1"/>
+      <w:numFmt w:val="lowerLetter"/>
+      <w:lvlText w:val="%2."/>
+      <w:lvlJc w:val="left"/>
+      <w:pPr>
+        <w:ind w:left="1800" w:hanging="360"/>
+      </w:pPr>
+    </w:lvl>
+    <w:lvl w:ilvl="2" w:tplc="0409001B" w:tentative="1">
+      <w:start w:val="1"/>
+      <w:numFmt w:val="lowerRoman"/>
+      <w:lvlText w:val="%3."/>
+      <w:lvlJc w:val="right"/>
+      <w:pPr>
+        <w:ind w:left="2520" w:hanging="180"/>
+      </w:pPr>
+    </w:lvl>
+    <w:lvl w:ilvl="3" w:tplc="0409000F" w:tentative="1">
+      <w:start w:val="1"/>
+      <w:numFmt w:val="decimal"/>
+      <w:lvlText w:val="%4."/>
+      <w:lvlJc w:val="left"/>
+      <w:pPr>
+        <w:ind w:left="3240" w:hanging="360"/>
+      </w:pPr>
+    </w:lvl>
+    <w:lvl w:ilvl="4" w:tplc="04090019" w:tentative="1">
+      <w:start w:val="1"/>
+      <w:numFmt w:val="lowerLetter"/>
+      <w:lvlText w:val="%5."/>
+      <w:lvlJc w:val="left"/>
+      <w:pPr>
+        <w:ind w:left="3960" w:hanging="360"/>
+      </w:pPr>
+    </w:lvl>
+    <w:lvl w:ilvl="5" w:tplc="0409001B" w:tentative="1">
+      <w:start w:val="1"/>
+      <w:numFmt w:val="lowerRoman"/>
+      <w:lvlText w:val="%6."/>
+      <w:lvlJc w:val="right"/>
+      <w:pPr>
+        <w:ind w:left="4680" w:hanging="180"/>
+      </w:pPr>
+    </w:lvl>
+    <w:lvl w:ilvl="6" w:tplc="0409000F" w:tentative="1">
+      <w:start w:val="1"/>
+      <w:numFmt w:val="decimal"/>
+      <w:lvlText w:val="%7."/>
+      <w:lvlJc w:val="left"/>
+      <w:pPr>
+        <w:ind w:left="5400" w:hanging="360"/>
+      </w:pPr>
+    </w:lvl>
+    <w:lvl w:ilvl="7" w:tplc="04090019" w:tentative="1">
+      <w:start w:val="1"/>
+      <w:numFmt w:val="lowerLetter"/>
+      <w:lvlText w:val="%8."/>
+      <w:lvlJc w:val="left"/>
+      <w:pPr>
+        <w:ind w:left="6120" w:hanging="360"/>
+      </w:pPr>
+    </w:lvl>
+    <w:lvl w:ilvl="8" w:tplc="0409001B" w:tentative="1">
+      <w:start w:val="1"/>
+      <w:numFmt w:val="lowerRoman"/>
+      <w:lvlText w:val="%9."/>
+      <w:lvlJc w:val="right"/>
+      <w:pPr>
+        <w:ind w:left="6840" w:hanging="180"/>
+      </w:pPr>
+    </w:lvl>
+  </w:abstractNum>
+  <w:abstractNum w:abstractNumId="26">
+    <w:nsid w:val="79A876F1"/>
+    <w:multiLevelType w:val="hybridMultilevel"/>
+    <w:tmpl w:val="D8E08720"/>
+    <w:lvl w:ilvl="0" w:tplc="4B2EAA48">
+      <w:start w:val="1"/>
+      <w:numFmt w:val="decimal"/>
+      <w:lvlText w:val="%1)"/>
+      <w:lvlJc w:val="left"/>
+      <w:pPr>
+        <w:ind w:left="720" w:hanging="360"/>
+      </w:pPr>
+      <w:rPr>
+        <w:rFonts w:hint="default"/>
+      </w:rPr>
+    </w:lvl>
+    <w:lvl w:ilvl="1" w:tplc="04090019" w:tentative="1">
+      <w:start w:val="1"/>
+      <w:numFmt w:val="lowerLetter"/>
+      <w:lvlText w:val="%2."/>
+      <w:lvlJc w:val="left"/>
+      <w:pPr>
+        <w:ind w:left="1440" w:hanging="360"/>
+      </w:pPr>
+    </w:lvl>
+    <w:lvl w:ilvl="2" w:tplc="0409001B" w:tentative="1">
+      <w:start w:val="1"/>
+      <w:numFmt w:val="lowerRoman"/>
+      <w:lvlText w:val="%3."/>
+      <w:lvlJc w:val="right"/>
+      <w:pPr>
+        <w:ind w:left="2160" w:hanging="180"/>
+      </w:pPr>
+    </w:lvl>
+    <w:lvl w:ilvl="3" w:tplc="0409000F" w:tentative="1">
+      <w:start w:val="1"/>
+      <w:numFmt w:val="decimal"/>
+      <w:lvlText w:val="%4."/>
+      <w:lvlJc w:val="left"/>
+      <w:pPr>
+        <w:ind w:left="2880" w:hanging="360"/>
+      </w:pPr>
+    </w:lvl>
+    <w:lvl w:ilvl="4" w:tplc="04090019" w:tentative="1">
+      <w:start w:val="1"/>
+      <w:numFmt w:val="lowerLetter"/>
+      <w:lvlText w:val="%5."/>
+      <w:lvlJc w:val="left"/>
+      <w:pPr>
+        <w:ind w:left="3600" w:hanging="360"/>
+      </w:pPr>
+    </w:lvl>
+    <w:lvl w:ilvl="5" w:tplc="0409001B" w:tentative="1">
+      <w:start w:val="1"/>
+      <w:numFmt w:val="lowerRoman"/>
+      <w:lvlText w:val="%6."/>
+      <w:lvlJc w:val="right"/>
+      <w:pPr>
+        <w:ind w:left="4320" w:hanging="180"/>
+      </w:pPr>
+    </w:lvl>
+    <w:lvl w:ilvl="6" w:tplc="0409000F" w:tentative="1">
+      <w:start w:val="1"/>
+      <w:numFmt w:val="decimal"/>
+      <w:lvlText w:val="%7."/>
+      <w:lvlJc w:val="left"/>
+      <w:pPr>
+        <w:ind w:left="5040" w:hanging="360"/>
+      </w:pPr>
+    </w:lvl>
+    <w:lvl w:ilvl="7" w:tplc="04090019" w:tentative="1">
+      <w:start w:val="1"/>
+      <w:numFmt w:val="lowerLetter"/>
+      <w:lvlText w:val="%8."/>
+      <w:lvlJc w:val="left"/>
+      <w:pPr>
+        <w:ind w:left="5760" w:hanging="360"/>
+      </w:pPr>
+    </w:lvl>
+    <w:lvl w:ilvl="8" w:tplc="0409001B" w:tentative="1">
+      <w:start w:val="1"/>
+      <w:numFmt w:val="lowerRoman"/>
+      <w:lvlText w:val="%9."/>
+      <w:lvlJc w:val="right"/>
+      <w:pPr>
+        <w:ind w:left="6480" w:hanging="180"/>
+      </w:pPr>
+    </w:lvl>
+  </w:abstractNum>
+  <w:abstractNum w:abstractNumId="27">
+    <w:nsid w:val="7B0257EC"/>
+    <w:multiLevelType w:val="hybridMultilevel"/>
+    <w:tmpl w:val="7A90586A"/>
+    <w:lvl w:ilvl="0" w:tplc="98BA99A2">
+      <w:start w:val="1"/>
+      <w:numFmt w:val="decimal"/>
+      <w:lvlText w:val="%1)"/>
+      <w:lvlJc w:val="left"/>
+      <w:pPr>
+        <w:ind w:left="1080" w:hanging="360"/>
+      </w:pPr>
+      <w:rPr>
+        <w:rFonts w:hint="default"/>
+      </w:rPr>
+    </w:lvl>
+    <w:lvl w:ilvl="1" w:tplc="04090019" w:tentative="1">
+      <w:start w:val="1"/>
+      <w:numFmt w:val="lowerLetter"/>
+      <w:lvlText w:val="%2."/>
+      <w:lvlJc w:val="left"/>
+      <w:pPr>
+        <w:ind w:left="1800" w:hanging="360"/>
+      </w:pPr>
+    </w:lvl>
+    <w:lvl w:ilvl="2" w:tplc="0409001B" w:tentative="1">
+      <w:start w:val="1"/>
+      <w:numFmt w:val="lowerRoman"/>
+      <w:lvlText w:val="%3."/>
+      <w:lvlJc w:val="right"/>
+      <w:pPr>
+        <w:ind w:left="2520" w:hanging="180"/>
+      </w:pPr>
+    </w:lvl>
+    <w:lvl w:ilvl="3" w:tplc="0409000F" w:tentative="1">
+      <w:start w:val="1"/>
+      <w:numFmt w:val="decimal"/>
+      <w:lvlText w:val="%4."/>
+      <w:lvlJc w:val="left"/>
+      <w:pPr>
+        <w:ind w:left="3240" w:hanging="360"/>
+      </w:pPr>
+    </w:lvl>
+    <w:lvl w:ilvl="4" w:tplc="04090019" w:tentative="1">
+      <w:start w:val="1"/>
+      <w:numFmt w:val="lowerLetter"/>
+      <w:lvlText w:val="%5."/>
+      <w:lvlJc w:val="left"/>
+      <w:pPr>
+        <w:ind w:left="3960" w:hanging="360"/>
+      </w:pPr>
+    </w:lvl>
+    <w:lvl w:ilvl="5" w:tplc="0409001B" w:tentative="1">
+      <w:start w:val="1"/>
+      <w:numFmt w:val="lowerRoman"/>
+      <w:lvlText w:val="%6."/>
+      <w:lvlJc w:val="right"/>
+      <w:pPr>
+        <w:ind w:left="4680" w:hanging="180"/>
+      </w:pPr>
+    </w:lvl>
+    <w:lvl w:ilvl="6" w:tplc="0409000F" w:tentative="1">
+      <w:start w:val="1"/>
+      <w:numFmt w:val="decimal"/>
+      <w:lvlText w:val="%7."/>
+      <w:lvlJc w:val="left"/>
+      <w:pPr>
+        <w:ind w:left="5400" w:hanging="360"/>
+      </w:pPr>
+    </w:lvl>
+    <w:lvl w:ilvl="7" w:tplc="04090019" w:tentative="1">
+      <w:start w:val="1"/>
+      <w:numFmt w:val="lowerLetter"/>
+      <w:lvlText w:val="%8."/>
+      <w:lvlJc w:val="left"/>
+      <w:pPr>
+        <w:ind w:left="6120" w:hanging="360"/>
+      </w:pPr>
+    </w:lvl>
+    <w:lvl w:ilvl="8" w:tplc="0409001B" w:tentative="1">
+      <w:start w:val="1"/>
+      <w:numFmt w:val="lowerRoman"/>
+      <w:lvlText w:val="%9."/>
+      <w:lvlJc w:val="right"/>
+      <w:pPr>
+        <w:ind w:left="6840" w:hanging="180"/>
+      </w:pPr>
+    </w:lvl>
+  </w:abstractNum>
   <w:num w:numId="1">
-    <w:abstractNumId w:val="10"/>
+    <w:abstractNumId w:val="13"/>
   </w:num>
   <w:num w:numId="2">
     <w:abstractNumId w:val="2"/>
   </w:num>
   <w:num w:numId="3">
+    <w:abstractNumId w:val="9"/>
+  </w:num>
+  <w:num w:numId="4">
+    <w:abstractNumId w:val="15"/>
+  </w:num>
+  <w:num w:numId="5">
     <w:abstractNumId w:val="8"/>
   </w:num>
-  <w:num w:numId="4">
-    <w:abstractNumId w:val="12"/>
-  </w:num>
-  <w:num w:numId="5">
-    <w:abstractNumId w:val="7"/>
-  </w:num>
   <w:num w:numId="6">
-    <w:abstractNumId w:val="16"/>
+    <w:abstractNumId w:val="19"/>
   </w:num>
   <w:num w:numId="7">
-    <w:abstractNumId w:val="21"/>
+    <w:abstractNumId w:val="27"/>
   </w:num>
   <w:num w:numId="8">
-    <w:abstractNumId w:val="9"/>
+    <w:abstractNumId w:val="11"/>
   </w:num>
   <w:num w:numId="9">
-    <w:abstractNumId w:val="5"/>
+    <w:abstractNumId w:val="6"/>
   </w:num>
   <w:num w:numId="10">
-    <w:abstractNumId w:val="19"/>
+    <w:abstractNumId w:val="23"/>
   </w:num>
   <w:num w:numId="11">
     <w:abstractNumId w:val="0"/>
   </w:num>
   <w:num w:numId="12">
+    <w:abstractNumId w:val="26"/>
+  </w:num>
+  <w:num w:numId="13">
     <w:abstractNumId w:val="20"/>
   </w:num>
-  <w:num w:numId="13">
-    <w:abstractNumId w:val="17"/>
-  </w:num>
   <w:num w:numId="14">
-    <w:abstractNumId w:val="6"/>
+    <w:abstractNumId w:val="7"/>
   </w:num>
   <w:num w:numId="15">
     <w:abstractNumId w:val="3"/>
   </w:num>
   <w:num w:numId="16">
-    <w:abstractNumId w:val="13"/>
+    <w:abstractNumId w:val="16"/>
   </w:num>
   <w:num w:numId="17">
-    <w:abstractNumId w:val="14"/>
+    <w:abstractNumId w:val="17"/>
   </w:num>
   <w:num w:numId="18">
     <w:abstractNumId w:val="1"/>
   </w:num>
   <w:num w:numId="19">
+    <w:abstractNumId w:val="22"/>
+  </w:num>
+  <w:num w:numId="20">
     <w:abstractNumId w:val="18"/>
   </w:num>
-  <w:num w:numId="20">
-    <w:abstractNumId w:val="15"/>
-  </w:num>
   <w:num w:numId="21">
-    <w:abstractNumId w:val="11"/>
+    <w:abstractNumId w:val="14"/>
   </w:num>
   <w:num w:numId="22">
     <w:abstractNumId w:val="4"/>
+  </w:num>
+  <w:num w:numId="23">
+    <w:abstractNumId w:val="5"/>
+  </w:num>
+  <w:num w:numId="24">
+    <w:abstractNumId w:val="12"/>
+  </w:num>
+  <w:num w:numId="25">
+    <w:abstractNumId w:val="21"/>
+  </w:num>
+  <w:num w:numId="26">
+    <w:abstractNumId w:val="25"/>
+  </w:num>
+  <w:num w:numId="27">
+    <w:abstractNumId w:val="10"/>
+  </w:num>
+  <w:num w:numId="28">
+    <w:abstractNumId w:val="24"/>
   </w:num>
 </w:numbering>
 </file>
 
 <file path=word/styles.xml><?xml version="1.0" encoding="utf-8"?>
-<w:styles xmlns:r="http://schemas.openxmlformats.org/officeDocument/2006/relationships" xmlns:w="http://schemas.openxmlformats.org/wordprocessingml/2006/main">
+<w:styles xmlns:mc="http://schemas.openxmlformats.org/markup-compatibility/2006" xmlns:r="http://schemas.openxmlformats.org/officeDocument/2006/relationships" xmlns:w="http://schemas.openxmlformats.org/wordprocessingml/2006/main" xmlns:w14="http://schemas.microsoft.com/office/word/2010/wordml" mc:Ignorable="w14">
   <w:docDefaults>
     <w:rPrDefault>
       <w:rPr>
@@ -44700,7 +48439,6 @@
     <w:uiPriority w:val="99"/>
     <w:semiHidden/>
     <w:unhideWhenUsed/>
-    <w:qFormat/>
     <w:tblPr>
       <w:tblInd w:w="0" w:type="dxa"/>
       <w:tblCellMar>

--- a/trunk/Introduction to simsem.docx
+++ b/trunk/Introduction to simsem.docx
@@ -1,6 +1,6 @@
 
 <file path=word/document.xml><?xml version="1.0" encoding="utf-8"?>
-<w:document xmlns:wpc="http://schemas.microsoft.com/office/word/2010/wordprocessingCanvas" xmlns:mc="http://schemas.openxmlformats.org/markup-compatibility/2006" xmlns:o="urn:schemas-microsoft-com:office:office" xmlns:r="http://schemas.openxmlformats.org/officeDocument/2006/relationships" xmlns:m="http://schemas.openxmlformats.org/officeDocument/2006/math" xmlns:v="urn:schemas-microsoft-com:vml" xmlns:wp14="http://schemas.microsoft.com/office/word/2010/wordprocessingDrawing" xmlns:wp="http://schemas.openxmlformats.org/drawingml/2006/wordprocessingDrawing" xmlns:w10="urn:schemas-microsoft-com:office:word" xmlns:w="http://schemas.openxmlformats.org/wordprocessingml/2006/main" xmlns:w14="http://schemas.microsoft.com/office/word/2010/wordml" xmlns:wpg="http://schemas.microsoft.com/office/word/2010/wordprocessingGroup" xmlns:wpi="http://schemas.microsoft.com/office/word/2010/wordprocessingInk" xmlns:wne="http://schemas.microsoft.com/office/word/2006/wordml" xmlns:wps="http://schemas.microsoft.com/office/word/2010/wordprocessingShape" mc:Ignorable="w14 wp14">
+<w:document xmlns:ve="http://schemas.openxmlformats.org/markup-compatibility/2006" xmlns:o="urn:schemas-microsoft-com:office:office" xmlns:r="http://schemas.openxmlformats.org/officeDocument/2006/relationships" xmlns:m="http://schemas.openxmlformats.org/officeDocument/2006/math" xmlns:v="urn:schemas-microsoft-com:vml" xmlns:wp="http://schemas.openxmlformats.org/drawingml/2006/wordprocessingDrawing" xmlns:w10="urn:schemas-microsoft-com:office:word" xmlns:w="http://schemas.openxmlformats.org/wordprocessingml/2006/main" xmlns:wne="http://schemas.microsoft.com/office/word/2006/wordml">
   <w:body>
     <w:p>
       <w:pPr>
@@ -1762,6 +1762,9 @@
         <w:pStyle w:val="Quote"/>
       </w:pPr>
       <w:r>
+        <w:t>R</w:t>
+      </w:r>
+      <w:r>
         <w:t xml:space="preserve">TD &lt;- </w:t>
       </w:r>
       <w:proofErr w:type="gramStart"/>
@@ -2013,6 +2016,9 @@
         <w:pStyle w:val="Quote"/>
       </w:pPr>
       <w:r>
+        <w:t>R</w:t>
+      </w:r>
+      <w:r>
         <w:t xml:space="preserve">PH &lt;- </w:t>
       </w:r>
       <w:proofErr w:type="gramStart"/>
@@ -2101,7 +2107,31 @@
       </w:r>
       <w:proofErr w:type="gramEnd"/>
       <w:r>
-        <w:t>LX = LX, PH = PH, TD = TD)</w:t>
+        <w:t xml:space="preserve">LX = LX, </w:t>
+      </w:r>
+      <w:r>
+        <w:t>R</w:t>
+      </w:r>
+      <w:r>
+        <w:t xml:space="preserve">PH = </w:t>
+      </w:r>
+      <w:r>
+        <w:t>R</w:t>
+      </w:r>
+      <w:r>
+        <w:t xml:space="preserve">PH, </w:t>
+      </w:r>
+      <w:r>
+        <w:t>R</w:t>
+      </w:r>
+      <w:r>
+        <w:t xml:space="preserve">TD = </w:t>
+      </w:r>
+      <w:r>
+        <w:t>R</w:t>
+      </w:r>
+      <w:r>
+        <w:t>TD)</w:t>
       </w:r>
     </w:p>
     <w:p>
@@ -2136,6 +2166,12 @@
         <w:rPr>
           <w:rStyle w:val="Emphasis"/>
         </w:rPr>
+        <w:t>R</w:t>
+      </w:r>
+      <w:r>
+        <w:rPr>
+          <w:rStyle w:val="Emphasis"/>
+        </w:rPr>
         <w:t>PH</w:t>
       </w:r>
       <w:r>
@@ -2146,6 +2182,12 @@
       </w:r>
       <w:r>
         <w:t xml:space="preserve">factor correlation matrix, and </w:t>
+      </w:r>
+      <w:r>
+        <w:rPr>
+          <w:rStyle w:val="Emphasis"/>
+        </w:rPr>
+        <w:t>R</w:t>
       </w:r>
       <w:r>
         <w:rPr>
@@ -2166,10 +2208,22 @@
         <w:rPr>
           <w:rStyle w:val="Emphasis"/>
         </w:rPr>
+        <w:t>R</w:t>
+      </w:r>
+      <w:r>
+        <w:rPr>
+          <w:rStyle w:val="Emphasis"/>
+        </w:rPr>
         <w:t>PH</w:t>
       </w:r>
       <w:r>
         <w:t xml:space="preserve"> and </w:t>
+      </w:r>
+      <w:r>
+        <w:rPr>
+          <w:rStyle w:val="Emphasis"/>
+        </w:rPr>
+        <w:t>R</w:t>
       </w:r>
       <w:r>
         <w:rPr>
@@ -2354,19 +2408,43 @@
         <w:t>Y</w:t>
       </w:r>
       <w:r>
-        <w:t xml:space="preserve"> = LX, P</w:t>
+        <w:t xml:space="preserve"> = LX, </w:t>
+      </w:r>
+      <w:r>
+        <w:t>R</w:t>
+      </w:r>
+      <w:r>
+        <w:t>P</w:t>
       </w:r>
       <w:r>
         <w:t>S</w:t>
       </w:r>
       <w:r>
-        <w:t xml:space="preserve"> = PH, T</w:t>
+        <w:t xml:space="preserve"> = </w:t>
+      </w:r>
+      <w:r>
+        <w:t>R</w:t>
+      </w:r>
+      <w:r>
+        <w:t xml:space="preserve">PH, </w:t>
+      </w:r>
+      <w:r>
+        <w:t>R</w:t>
+      </w:r>
+      <w:r>
+        <w:t>T</w:t>
       </w:r>
       <w:r>
         <w:t>E</w:t>
       </w:r>
       <w:r>
-        <w:t xml:space="preserve"> = TD)</w:t>
+        <w:t xml:space="preserve"> = </w:t>
+      </w:r>
+      <w:r>
+        <w:t>R</w:t>
+      </w:r>
+      <w:r>
+        <w:t>TD)</w:t>
       </w:r>
     </w:p>
     <w:p>
@@ -3526,7 +3604,7 @@
       <w:tblPr>
         <w:tblStyle w:val="TableGrid"/>
         <w:tblW w:w="0" w:type="auto"/>
-        <w:tblLook w:val="04A0" w:firstRow="1" w:lastRow="0" w:firstColumn="1" w:lastColumn="0" w:noHBand="0" w:noVBand="1"/>
+        <w:tblLook w:val="04A0"/>
       </w:tblPr>
       <w:tblGrid>
         <w:gridCol w:w="558"/>
@@ -3795,6 +3873,9 @@
               <w:pStyle w:val="Quote"/>
             </w:pPr>
             <w:r>
+              <w:t>R</w:t>
+            </w:r>
+            <w:r>
               <w:t xml:space="preserve">PH &lt;- </w:t>
             </w:r>
             <w:r>
@@ -3830,6 +3911,9 @@
               <w:pStyle w:val="Quote"/>
             </w:pPr>
             <w:r>
+              <w:t>R</w:t>
+            </w:r>
+            <w:r>
               <w:t xml:space="preserve">TD &lt;- </w:t>
             </w:r>
             <w:r>
@@ -3855,7 +3939,31 @@
               <w:t>simSetCFA</w:t>
             </w:r>
             <w:r>
-              <w:t>(LX = LX, PH = PH, TD = TD)</w:t>
+              <w:t xml:space="preserve">(LX = LX, </w:t>
+            </w:r>
+            <w:r>
+              <w:t>R</w:t>
+            </w:r>
+            <w:r>
+              <w:t xml:space="preserve">PH = </w:t>
+            </w:r>
+            <w:r>
+              <w:t>R</w:t>
+            </w:r>
+            <w:r>
+              <w:t xml:space="preserve">PH, </w:t>
+            </w:r>
+            <w:r>
+              <w:t>R</w:t>
+            </w:r>
+            <w:r>
+              <w:t xml:space="preserve">TD = </w:t>
+            </w:r>
+            <w:r>
+              <w:t>R</w:t>
+            </w:r>
+            <w:r>
+              <w:t>TD)</w:t>
             </w:r>
           </w:p>
           <w:p>
@@ -4106,7 +4214,31 @@
       </w:r>
       <w:proofErr w:type="gramEnd"/>
       <w:r>
-        <w:t>LX = LX, PH = PH, TD = TD, VTD = VTD, VPH = VPH)</w:t>
+        <w:t xml:space="preserve">LX = LX, </w:t>
+      </w:r>
+      <w:r>
+        <w:t>R</w:t>
+      </w:r>
+      <w:r>
+        <w:t xml:space="preserve">PH = </w:t>
+      </w:r>
+      <w:r>
+        <w:t>R</w:t>
+      </w:r>
+      <w:r>
+        <w:t xml:space="preserve">PH, </w:t>
+      </w:r>
+      <w:r>
+        <w:t>R</w:t>
+      </w:r>
+      <w:r>
+        <w:t xml:space="preserve">TD = </w:t>
+      </w:r>
+      <w:r>
+        <w:t>R</w:t>
+      </w:r>
+      <w:r>
+        <w:t>TD, VTD = VTD, VPH = VPH)</w:t>
       </w:r>
     </w:p>
     <w:p>
@@ -4310,7 +4442,31 @@
       </w:r>
       <w:proofErr w:type="gramEnd"/>
       <w:r>
-        <w:t>LX = LX, PH = PH, TD = TD, TX = TX, KA = KA)</w:t>
+        <w:t xml:space="preserve">LX = LX, </w:t>
+      </w:r>
+      <w:r>
+        <w:t>R</w:t>
+      </w:r>
+      <w:r>
+        <w:t xml:space="preserve">PH = </w:t>
+      </w:r>
+      <w:r>
+        <w:t>R</w:t>
+      </w:r>
+      <w:r>
+        <w:t xml:space="preserve">PH, </w:t>
+      </w:r>
+      <w:r>
+        <w:t>R</w:t>
+      </w:r>
+      <w:r>
+        <w:t xml:space="preserve">TD = </w:t>
+      </w:r>
+      <w:r>
+        <w:t>R</w:t>
+      </w:r>
+      <w:r>
+        <w:t>TD, TX = TX, KA = KA)</w:t>
       </w:r>
     </w:p>
     <w:p>
@@ -4461,7 +4617,31 @@
       </w:r>
       <w:proofErr w:type="gramEnd"/>
       <w:r>
-        <w:t>LX = LX, PH = PH, TD = TD, VX = VX)</w:t>
+        <w:t xml:space="preserve">LX = LX, </w:t>
+      </w:r>
+      <w:r>
+        <w:t>R</w:t>
+      </w:r>
+      <w:r>
+        <w:t xml:space="preserve">PH = </w:t>
+      </w:r>
+      <w:r>
+        <w:t>R</w:t>
+      </w:r>
+      <w:r>
+        <w:t xml:space="preserve">PH, </w:t>
+      </w:r>
+      <w:r>
+        <w:t>R</w:t>
+      </w:r>
+      <w:r>
+        <w:t xml:space="preserve">TD = </w:t>
+      </w:r>
+      <w:r>
+        <w:t>R</w:t>
+      </w:r>
+      <w:r>
+        <w:t>TD, VX = VX)</w:t>
       </w:r>
     </w:p>
     <w:p>
@@ -4588,7 +4768,31 @@
       </w:r>
       <w:proofErr w:type="gramEnd"/>
       <w:r>
-        <w:t>LX = LX, PH = PH, TD = TD, MX = MX)</w:t>
+        <w:t xml:space="preserve">LX = LX, </w:t>
+      </w:r>
+      <w:r>
+        <w:t>R</w:t>
+      </w:r>
+      <w:r>
+        <w:t xml:space="preserve">PH = </w:t>
+      </w:r>
+      <w:r>
+        <w:t>R</w:t>
+      </w:r>
+      <w:r>
+        <w:t xml:space="preserve">PH, </w:t>
+      </w:r>
+      <w:r>
+        <w:t>R</w:t>
+      </w:r>
+      <w:r>
+        <w:t xml:space="preserve">TD = </w:t>
+      </w:r>
+      <w:r>
+        <w:t>R</w:t>
+      </w:r>
+      <w:r>
+        <w:t>TD, MX = MX)</w:t>
       </w:r>
     </w:p>
     <w:p>
@@ -4731,7 +4935,7 @@
       <w:tblPr>
         <w:tblStyle w:val="LightList-Accent11"/>
         <w:tblW w:w="0" w:type="auto"/>
-        <w:tblLook w:val="0420" w:firstRow="1" w:lastRow="0" w:firstColumn="0" w:lastColumn="0" w:noHBand="0" w:noVBand="1"/>
+        <w:tblLook w:val="0420"/>
       </w:tblPr>
       <w:tblGrid>
         <w:gridCol w:w="1818"/>
@@ -4739,7 +4943,7 @@
       </w:tblGrid>
       <w:tr>
         <w:trPr>
-          <w:cnfStyle w:val="100000000000" w:firstRow="1" w:lastRow="0" w:firstColumn="0" w:lastColumn="0" w:oddVBand="0" w:evenVBand="0" w:oddHBand="0" w:evenHBand="0" w:firstRowFirstColumn="0" w:firstRowLastColumn="0" w:lastRowFirstColumn="0" w:lastRowLastColumn="0"/>
+          <w:cnfStyle w:val="100000000000"/>
         </w:trPr>
         <w:tc>
           <w:tcPr>
@@ -4770,7 +4974,7 @@
       </w:tr>
       <w:tr>
         <w:trPr>
-          <w:cnfStyle w:val="000000100000" w:firstRow="0" w:lastRow="0" w:firstColumn="0" w:lastColumn="0" w:oddVBand="0" w:evenVBand="0" w:oddHBand="1" w:evenHBand="0" w:firstRowFirstColumn="0" w:firstRowLastColumn="0" w:lastRowFirstColumn="0" w:lastRowLastColumn="0"/>
+          <w:cnfStyle w:val="000000100000"/>
         </w:trPr>
         <w:tc>
           <w:tcPr>
@@ -4833,7 +5037,7 @@
       </w:tr>
       <w:tr>
         <w:trPr>
-          <w:cnfStyle w:val="000000100000" w:firstRow="0" w:lastRow="0" w:firstColumn="0" w:lastColumn="0" w:oddVBand="0" w:evenVBand="0" w:oddHBand="1" w:evenHBand="0" w:firstRowFirstColumn="0" w:firstRowLastColumn="0" w:lastRowFirstColumn="0" w:lastRowLastColumn="0"/>
+          <w:cnfStyle w:val="000000100000"/>
         </w:trPr>
         <w:tc>
           <w:tcPr>
@@ -4896,7 +5100,7 @@
       </w:tr>
       <w:tr>
         <w:trPr>
-          <w:cnfStyle w:val="000000100000" w:firstRow="0" w:lastRow="0" w:firstColumn="0" w:lastColumn="0" w:oddVBand="0" w:evenVBand="0" w:oddHBand="1" w:evenHBand="0" w:firstRowFirstColumn="0" w:firstRowLastColumn="0" w:lastRowFirstColumn="0" w:lastRowLastColumn="0"/>
+          <w:cnfStyle w:val="000000100000"/>
         </w:trPr>
         <w:tc>
           <w:tcPr>
@@ -4974,7 +5178,7 @@
       </w:tr>
       <w:tr>
         <w:trPr>
-          <w:cnfStyle w:val="000000100000" w:firstRow="0" w:lastRow="0" w:firstColumn="0" w:lastColumn="0" w:oddVBand="0" w:evenVBand="0" w:oddHBand="1" w:evenHBand="0" w:firstRowFirstColumn="0" w:firstRowLastColumn="0" w:lastRowFirstColumn="0" w:lastRowLastColumn="0"/>
+          <w:cnfStyle w:val="000000100000"/>
         </w:trPr>
         <w:tc>
           <w:tcPr>
@@ -5052,7 +5256,7 @@
       </w:tr>
       <w:tr>
         <w:trPr>
-          <w:cnfStyle w:val="000000100000" w:firstRow="0" w:lastRow="0" w:firstColumn="0" w:lastColumn="0" w:oddVBand="0" w:evenVBand="0" w:oddHBand="1" w:evenHBand="0" w:firstRowFirstColumn="0" w:firstRowLastColumn="0" w:lastRowFirstColumn="0" w:lastRowLastColumn="0"/>
+          <w:cnfStyle w:val="000000100000"/>
         </w:trPr>
         <w:tc>
           <w:tcPr>
@@ -5115,7 +5319,7 @@
       </w:tr>
       <w:tr>
         <w:trPr>
-          <w:cnfStyle w:val="000000100000" w:firstRow="0" w:lastRow="0" w:firstColumn="0" w:lastColumn="0" w:oddVBand="0" w:evenVBand="0" w:oddHBand="1" w:evenHBand="0" w:firstRowFirstColumn="0" w:firstRowLastColumn="0" w:lastRowFirstColumn="0" w:lastRowLastColumn="0"/>
+          <w:cnfStyle w:val="000000100000"/>
         </w:trPr>
         <w:tc>
           <w:tcPr>
@@ -6256,6 +6460,9 @@
         <w:pStyle w:val="Quote"/>
       </w:pPr>
       <w:r>
+        <w:t>R</w:t>
+      </w:r>
+      <w:r>
         <w:t xml:space="preserve">PS &lt;- </w:t>
       </w:r>
       <w:proofErr w:type="gramStart"/>
@@ -6420,6 +6627,9 @@
         <w:pStyle w:val="Quote"/>
       </w:pPr>
       <w:r>
+        <w:t>R</w:t>
+      </w:r>
+      <w:r>
         <w:t xml:space="preserve">TE &lt;- </w:t>
       </w:r>
       <w:proofErr w:type="gramStart"/>
@@ -6564,7 +6774,31 @@
         <w:t>simSetCFA</w:t>
       </w:r>
       <w:r>
-        <w:t>(LY=LY, PS=PS, VPS=VPS, AL=AL, VTE=VTE, TE=TE, TY=TY)</w:t>
+        <w:t xml:space="preserve">(LY=LY, </w:t>
+      </w:r>
+      <w:r>
+        <w:t>R</w:t>
+      </w:r>
+      <w:r>
+        <w:t>PS=</w:t>
+      </w:r>
+      <w:r>
+        <w:t>R</w:t>
+      </w:r>
+      <w:r>
+        <w:t xml:space="preserve">PS, VPS=VPS, AL=AL, VTE=VTE, </w:t>
+      </w:r>
+      <w:r>
+        <w:t>R</w:t>
+      </w:r>
+      <w:r>
+        <w:t>TE=</w:t>
+      </w:r>
+      <w:r>
+        <w:t>R</w:t>
+      </w:r>
+      <w:r>
+        <w:t>TE, TY=TY)</w:t>
       </w:r>
     </w:p>
     <w:p>
@@ -6595,6 +6829,12 @@
         <w:rPr>
           <w:rStyle w:val="Emphasis"/>
         </w:rPr>
+        <w:t>R</w:t>
+      </w:r>
+      <w:r>
+        <w:rPr>
+          <w:rStyle w:val="Emphasis"/>
+        </w:rPr>
         <w:t>PS</w:t>
       </w:r>
       <w:r>
@@ -6605,6 +6845,12 @@
       </w:r>
       <w:r>
         <w:t xml:space="preserve">factor correlation matrix, </w:t>
+      </w:r>
+      <w:r>
+        <w:rPr>
+          <w:rStyle w:val="Emphasis"/>
+        </w:rPr>
+        <w:t>R</w:t>
       </w:r>
       <w:r>
         <w:rPr>
@@ -7608,7 +7854,7 @@
       <w:tblPr>
         <w:tblStyle w:val="TableGrid"/>
         <w:tblW w:w="0" w:type="auto"/>
-        <w:tblLook w:val="04A0" w:firstRow="1" w:lastRow="0" w:firstColumn="1" w:lastColumn="0" w:noHBand="0" w:noVBand="1"/>
+        <w:tblLook w:val="04A0"/>
       </w:tblPr>
       <w:tblGrid>
         <w:gridCol w:w="558"/>
@@ -8180,6 +8426,9 @@
               <w:pStyle w:val="Quote"/>
             </w:pPr>
             <w:r>
+              <w:t>R</w:t>
+            </w:r>
+            <w:r>
               <w:t xml:space="preserve">PS &lt;- </w:t>
             </w:r>
             <w:r>
@@ -8219,6 +8468,9 @@
             </w:pPr>
             <w:r>
               <w:lastRenderedPageBreak/>
+              <w:t>R</w:t>
+            </w:r>
+            <w:r>
               <w:t xml:space="preserve">TE &lt;- </w:t>
             </w:r>
             <w:r>
@@ -8263,7 +8515,31 @@
               <w:t>simSetCFA</w:t>
             </w:r>
             <w:r>
-              <w:t>(LY=LY, PS=PS, VPS=VPS, AL=AL, VTE=VTE, TE=TE, TY=TY)</w:t>
+              <w:t xml:space="preserve">(LY=LY, </w:t>
+            </w:r>
+            <w:r>
+              <w:t>R</w:t>
+            </w:r>
+            <w:r>
+              <w:t>PS=</w:t>
+            </w:r>
+            <w:r>
+              <w:t>R</w:t>
+            </w:r>
+            <w:r>
+              <w:t xml:space="preserve">PS, VPS=VPS, AL=AL, VTE=VTE, </w:t>
+            </w:r>
+            <w:r>
+              <w:t>R</w:t>
+            </w:r>
+            <w:r>
+              <w:t>TE=</w:t>
+            </w:r>
+            <w:r>
+              <w:t>R</w:t>
+            </w:r>
+            <w:r>
+              <w:t>TE, TY=TY)</w:t>
             </w:r>
           </w:p>
           <w:p>
@@ -8655,7 +8931,7 @@
       <w:r>
         <w:t xml:space="preserve"> See here for the description of </w:t>
       </w:r>
-      <w:hyperlink r:id="rId8" w:history="1">
+      <w:hyperlink r:id="rId7" w:history="1">
         <w:r>
           <w:rPr>
             <w:rStyle w:val="Hyperlink"/>
@@ -8666,7 +8942,7 @@
       <w:r>
         <w:t xml:space="preserve"> and </w:t>
       </w:r>
-      <w:hyperlink r:id="rId9" w:history="1">
+      <w:hyperlink r:id="rId8" w:history="1">
         <w:r>
           <w:rPr>
             <w:rStyle w:val="Hyperlink"/>
@@ -8696,7 +8972,7 @@
       <w:tblPr>
         <w:tblStyle w:val="LightList-Accent11"/>
         <w:tblW w:w="0" w:type="auto"/>
-        <w:tblLook w:val="0420" w:firstRow="1" w:lastRow="0" w:firstColumn="0" w:lastColumn="0" w:noHBand="0" w:noVBand="1"/>
+        <w:tblLook w:val="0420"/>
       </w:tblPr>
       <w:tblGrid>
         <w:gridCol w:w="1933"/>
@@ -8704,7 +8980,7 @@
       </w:tblGrid>
       <w:tr>
         <w:trPr>
-          <w:cnfStyle w:val="100000000000" w:firstRow="1" w:lastRow="0" w:firstColumn="0" w:lastColumn="0" w:oddVBand="0" w:evenVBand="0" w:oddHBand="0" w:evenHBand="0" w:firstRowFirstColumn="0" w:firstRowLastColumn="0" w:lastRowFirstColumn="0" w:lastRowLastColumn="0"/>
+          <w:cnfStyle w:val="100000000000"/>
         </w:trPr>
         <w:tc>
           <w:tcPr>
@@ -8735,7 +9011,7 @@
       </w:tr>
       <w:tr>
         <w:trPr>
-          <w:cnfStyle w:val="000000100000" w:firstRow="0" w:lastRow="0" w:firstColumn="0" w:lastColumn="0" w:oddVBand="0" w:evenVBand="0" w:oddHBand="1" w:evenHBand="0" w:firstRowFirstColumn="0" w:firstRowLastColumn="0" w:lastRowFirstColumn="0" w:lastRowLastColumn="0"/>
+          <w:cnfStyle w:val="000000100000"/>
         </w:trPr>
         <w:tc>
           <w:tcPr>
@@ -8798,7 +9074,7 @@
       </w:tr>
       <w:tr>
         <w:trPr>
-          <w:cnfStyle w:val="000000100000" w:firstRow="0" w:lastRow="0" w:firstColumn="0" w:lastColumn="0" w:oddVBand="0" w:evenVBand="0" w:oddHBand="1" w:evenHBand="0" w:firstRowFirstColumn="0" w:firstRowLastColumn="0" w:lastRowFirstColumn="0" w:lastRowLastColumn="0"/>
+          <w:cnfStyle w:val="000000100000"/>
         </w:trPr>
         <w:tc>
           <w:tcPr>
@@ -10168,6 +10444,9 @@
         <w:pStyle w:val="Quote"/>
       </w:pPr>
       <w:r>
+        <w:t>R</w:t>
+      </w:r>
+      <w:r>
         <w:t xml:space="preserve">PS &lt;- </w:t>
       </w:r>
       <w:proofErr w:type="gramStart"/>
@@ -10308,7 +10587,16 @@
       </w:r>
       <w:proofErr w:type="gramEnd"/>
       <w:r>
-        <w:t>PS = PS, BE = BE)</w:t>
+        <w:t>R</w:t>
+      </w:r>
+      <w:r>
+        <w:t xml:space="preserve">PS = </w:t>
+      </w:r>
+      <w:r>
+        <w:t>R</w:t>
+      </w:r>
+      <w:r>
+        <w:t>PS, BE = BE)</w:t>
       </w:r>
     </w:p>
     <w:p>
@@ -10883,7 +11171,7 @@
       <w:tblPr>
         <w:tblStyle w:val="TableGrid"/>
         <w:tblW w:w="0" w:type="auto"/>
-        <w:tblLook w:val="04A0" w:firstRow="1" w:lastRow="0" w:firstColumn="1" w:lastColumn="0" w:noHBand="0" w:noVBand="1"/>
+        <w:tblLook w:val="04A0"/>
       </w:tblPr>
       <w:tblGrid>
         <w:gridCol w:w="558"/>
@@ -11317,6 +11605,9 @@
               <w:pStyle w:val="Quote"/>
             </w:pPr>
             <w:r>
+              <w:t>R</w:t>
+            </w:r>
+            <w:r>
               <w:t xml:space="preserve">PS &lt;- </w:t>
             </w:r>
             <w:r>
@@ -11342,7 +11633,19 @@
               <w:t>simSetPath</w:t>
             </w:r>
             <w:r>
-              <w:t>(PS = PS, BE = BE)</w:t>
+              <w:t>(</w:t>
+            </w:r>
+            <w:r>
+              <w:t>R</w:t>
+            </w:r>
+            <w:r>
+              <w:t xml:space="preserve">PS = </w:t>
+            </w:r>
+            <w:r>
+              <w:t>R</w:t>
+            </w:r>
+            <w:r>
+              <w:t>PS, BE = BE)</w:t>
             </w:r>
           </w:p>
           <w:p>
@@ -11591,7 +11894,16 @@
       </w:r>
       <w:proofErr w:type="gramEnd"/>
       <w:r>
-        <w:t>PS = PS, BE = BE, VE = VE)</w:t>
+        <w:t>R</w:t>
+      </w:r>
+      <w:r>
+        <w:t xml:space="preserve">PS = </w:t>
+      </w:r>
+      <w:r>
+        <w:t>R</w:t>
+      </w:r>
+      <w:r>
+        <w:t>PS, BE = BE, VE = VE)</w:t>
       </w:r>
     </w:p>
     <w:p>
@@ -11753,7 +12065,16 @@
       </w:r>
       <w:proofErr w:type="gramEnd"/>
       <w:r>
-        <w:t xml:space="preserve">PS = PS, BE = BE, </w:t>
+        <w:t>R</w:t>
+      </w:r>
+      <w:r>
+        <w:t xml:space="preserve">PS = </w:t>
+      </w:r>
+      <w:r>
+        <w:t>R</w:t>
+      </w:r>
+      <w:r>
+        <w:t xml:space="preserve">PS, BE = BE, </w:t>
       </w:r>
       <w:r>
         <w:t>M</w:t>
@@ -12036,6 +12357,9 @@
         <w:pStyle w:val="Quote"/>
       </w:pPr>
       <w:r>
+        <w:t>R</w:t>
+      </w:r>
+      <w:r>
         <w:t xml:space="preserve">PH &lt;- </w:t>
       </w:r>
       <w:proofErr w:type="gramStart"/>
@@ -12060,6 +12384,9 @@
         <w:pStyle w:val="Quote"/>
       </w:pPr>
       <w:r>
+        <w:t>R</w:t>
+      </w:r>
+      <w:r>
         <w:t xml:space="preserve">PS &lt;- </w:t>
       </w:r>
       <w:proofErr w:type="gramStart"/>
@@ -12095,7 +12422,28 @@
       </w:r>
       <w:proofErr w:type="gramEnd"/>
       <w:r>
-        <w:t>PS = PS, BE = BE, PH = PH, GA = GA, exo=TRUE)</w:t>
+        <w:t>R</w:t>
+      </w:r>
+      <w:r>
+        <w:t xml:space="preserve">PS = </w:t>
+      </w:r>
+      <w:r>
+        <w:t>R</w:t>
+      </w:r>
+      <w:r>
+        <w:t xml:space="preserve">PS, BE = BE, </w:t>
+      </w:r>
+      <w:r>
+        <w:t>R</w:t>
+      </w:r>
+      <w:r>
+        <w:t xml:space="preserve">PH = </w:t>
+      </w:r>
+      <w:r>
+        <w:t>R</w:t>
+      </w:r>
+      <w:r>
+        <w:t>PH, GA = GA, exo=TRUE)</w:t>
       </w:r>
     </w:p>
     <w:p>
@@ -12203,6 +12551,12 @@
         <w:rPr>
           <w:rStyle w:val="Emphasis"/>
         </w:rPr>
+        <w:t>R</w:t>
+      </w:r>
+      <w:r>
+        <w:rPr>
+          <w:rStyle w:val="Emphasis"/>
+        </w:rPr>
         <w:t>PH</w:t>
       </w:r>
       <w:r>
@@ -12216,6 +12570,12 @@
       </w:r>
       <w:r>
         <w:t xml:space="preserve"> for the directional effects among endogenous indicators, and </w:t>
+      </w:r>
+      <w:r>
+        <w:rPr>
+          <w:rStyle w:val="Emphasis"/>
+        </w:rPr>
+        <w:t>R</w:t>
       </w:r>
       <w:r>
         <w:rPr>
@@ -12462,7 +12822,7 @@
       <w:tblPr>
         <w:tblStyle w:val="LightList-Accent11"/>
         <w:tblW w:w="0" w:type="auto"/>
-        <w:tblLook w:val="0420" w:firstRow="1" w:lastRow="0" w:firstColumn="0" w:lastColumn="0" w:noHBand="0" w:noVBand="1"/>
+        <w:tblLook w:val="0420"/>
       </w:tblPr>
       <w:tblGrid>
         <w:gridCol w:w="2065"/>
@@ -12470,7 +12830,7 @@
       </w:tblGrid>
       <w:tr>
         <w:trPr>
-          <w:cnfStyle w:val="100000000000" w:firstRow="1" w:lastRow="0" w:firstColumn="0" w:lastColumn="0" w:oddVBand="0" w:evenVBand="0" w:oddHBand="0" w:evenHBand="0" w:firstRowFirstColumn="0" w:firstRowLastColumn="0" w:lastRowFirstColumn="0" w:lastRowLastColumn="0"/>
+          <w:cnfStyle w:val="100000000000"/>
         </w:trPr>
         <w:tc>
           <w:tcPr>
@@ -12501,7 +12861,7 @@
       </w:tr>
       <w:tr>
         <w:trPr>
-          <w:cnfStyle w:val="000000100000" w:firstRow="0" w:lastRow="0" w:firstColumn="0" w:lastColumn="0" w:oddVBand="0" w:evenVBand="0" w:oddHBand="1" w:evenHBand="0" w:firstRowFirstColumn="0" w:firstRowLastColumn="0" w:lastRowFirstColumn="0" w:lastRowLastColumn="0"/>
+          <w:cnfStyle w:val="000000100000"/>
         </w:trPr>
         <w:tc>
           <w:tcPr>
@@ -14299,6 +14659,9 @@
         <w:pStyle w:val="Quote"/>
       </w:pPr>
       <w:r>
+        <w:t>R</w:t>
+      </w:r>
+      <w:r>
         <w:t xml:space="preserve">TE &lt;- </w:t>
       </w:r>
       <w:proofErr w:type="gramStart"/>
@@ -14369,6 +14732,9 @@
       <w:pPr>
         <w:pStyle w:val="Quote"/>
       </w:pPr>
+      <w:r>
+        <w:t>R</w:t>
+      </w:r>
       <w:r>
         <w:t xml:space="preserve">PS &lt;- </w:t>
       </w:r>
@@ -14536,7 +14902,31 @@
       </w:r>
       <w:proofErr w:type="gramEnd"/>
       <w:r>
-        <w:t>BE=BE, LY=LY, PS=PS, TE=TE)</w:t>
+        <w:t xml:space="preserve">BE=BE, LY=LY, </w:t>
+      </w:r>
+      <w:r>
+        <w:t>R</w:t>
+      </w:r>
+      <w:r>
+        <w:t>PS=</w:t>
+      </w:r>
+      <w:r>
+        <w:t>R</w:t>
+      </w:r>
+      <w:r>
+        <w:t xml:space="preserve">PS, </w:t>
+      </w:r>
+      <w:r>
+        <w:t>R</w:t>
+      </w:r>
+      <w:r>
+        <w:t>TE=</w:t>
+      </w:r>
+      <w:r>
+        <w:t>R</w:t>
+      </w:r>
+      <w:r>
+        <w:t>TE)</w:t>
       </w:r>
     </w:p>
     <w:p>
@@ -14574,6 +14964,12 @@
         <w:rPr>
           <w:rStyle w:val="Emphasis"/>
         </w:rPr>
+        <w:t>R</w:t>
+      </w:r>
+      <w:r>
+        <w:rPr>
+          <w:rStyle w:val="Emphasis"/>
+        </w:rPr>
         <w:t>PS</w:t>
       </w:r>
       <w:r>
@@ -14715,6 +15111,9 @@
         <w:pStyle w:val="Quote"/>
       </w:pPr>
       <w:r>
+        <w:t>R</w:t>
+      </w:r>
+      <w:r>
         <w:t xml:space="preserve">TE.trivial &lt;- </w:t>
       </w:r>
       <w:proofErr w:type="gramStart"/>
@@ -14748,7 +15147,19 @@
         <w:t>(LY = LY.trivial</w:t>
       </w:r>
       <w:r>
-        <w:t xml:space="preserve"> TE = TE.trivial)</w:t>
+        <w:t xml:space="preserve"> </w:t>
+      </w:r>
+      <w:r>
+        <w:t>R</w:t>
+      </w:r>
+      <w:r>
+        <w:t xml:space="preserve">TE = </w:t>
+      </w:r>
+      <w:r>
+        <w:t>R</w:t>
+      </w:r>
+      <w:r>
+        <w:t>TE.trivial)</w:t>
       </w:r>
     </w:p>
     <w:p>
@@ -15559,7 +15970,7 @@
       <w:tblPr>
         <w:tblStyle w:val="TableGrid"/>
         <w:tblW w:w="0" w:type="auto"/>
-        <w:tblLook w:val="04A0" w:firstRow="1" w:lastRow="0" w:firstColumn="1" w:lastColumn="0" w:noHBand="0" w:noVBand="1"/>
+        <w:tblLook w:val="04A0"/>
       </w:tblPr>
       <w:tblGrid>
         <w:gridCol w:w="558"/>
@@ -16245,6 +16656,9 @@
               <w:pStyle w:val="Quote"/>
             </w:pPr>
             <w:r>
+              <w:t>R</w:t>
+            </w:r>
+            <w:r>
               <w:t xml:space="preserve">TE &lt;- </w:t>
             </w:r>
             <w:r>
@@ -16280,6 +16694,9 @@
               <w:pStyle w:val="Quote"/>
             </w:pPr>
             <w:r>
+              <w:t>R</w:t>
+            </w:r>
+            <w:r>
               <w:t xml:space="preserve">PS &lt;- </w:t>
             </w:r>
             <w:r>
@@ -16364,7 +16781,31 @@
               <w:t>simSetSEM</w:t>
             </w:r>
             <w:r>
-              <w:t>(BE=BE, LY=LY, PS=PS, TE=TE)</w:t>
+              <w:t xml:space="preserve">(BE=BE, LY=LY, </w:t>
+            </w:r>
+            <w:r>
+              <w:t>R</w:t>
+            </w:r>
+            <w:r>
+              <w:t>PS=</w:t>
+            </w:r>
+            <w:r>
+              <w:t>R</w:t>
+            </w:r>
+            <w:r>
+              <w:t xml:space="preserve">PS, </w:t>
+            </w:r>
+            <w:r>
+              <w:t>R</w:t>
+            </w:r>
+            <w:r>
+              <w:t>TE=</w:t>
+            </w:r>
+            <w:r>
+              <w:t>R</w:t>
+            </w:r>
+            <w:r>
+              <w:t>TE)</w:t>
             </w:r>
           </w:p>
           <w:p>
@@ -16431,6 +16872,9 @@
               <w:pStyle w:val="Quote"/>
             </w:pPr>
             <w:r>
+              <w:t>R</w:t>
+            </w:r>
+            <w:r>
               <w:t xml:space="preserve">TE.trivial &lt;- </w:t>
             </w:r>
             <w:r>
@@ -16456,7 +16900,19 @@
               <w:t>simMisspecSEM</w:t>
             </w:r>
             <w:r>
-              <w:t>(LY = LY.trivial, TE = TE.trivial)</w:t>
+              <w:t xml:space="preserve">(LY = LY.trivial, </w:t>
+            </w:r>
+            <w:r>
+              <w:t>R</w:t>
+            </w:r>
+            <w:r>
+              <w:t xml:space="preserve">TE = </w:t>
+            </w:r>
+            <w:r>
+              <w:t>R</w:t>
+            </w:r>
+            <w:r>
+              <w:t>TE.trivial)</w:t>
             </w:r>
           </w:p>
           <w:p>
@@ -17553,6 +18009,9 @@
         <w:pStyle w:val="Quote"/>
       </w:pPr>
       <w:r>
+        <w:t>R</w:t>
+      </w:r>
+      <w:r>
         <w:t xml:space="preserve">TD &lt;- </w:t>
       </w:r>
       <w:proofErr w:type="gramStart"/>
@@ -17577,6 +18036,9 @@
         <w:pStyle w:val="Quote"/>
       </w:pPr>
       <w:r>
+        <w:t>R</w:t>
+      </w:r>
+      <w:r>
         <w:t xml:space="preserve">TE &lt;- </w:t>
       </w:r>
       <w:proofErr w:type="gramStart"/>
@@ -17630,6 +18092,9 @@
         <w:pStyle w:val="Quote"/>
       </w:pPr>
       <w:r>
+        <w:t>R</w:t>
+      </w:r>
+      <w:r>
         <w:t xml:space="preserve">PH &lt;- </w:t>
       </w:r>
       <w:proofErr w:type="gramStart"/>
@@ -17654,6 +18119,9 @@
         <w:pStyle w:val="Quote"/>
       </w:pPr>
       <w:r>
+        <w:t>R</w:t>
+      </w:r>
+      <w:r>
         <w:t xml:space="preserve">PS &lt;- </w:t>
       </w:r>
       <w:proofErr w:type="gramStart"/>
@@ -17769,7 +18237,55 @@
       </w:r>
       <w:proofErr w:type="gramEnd"/>
       <w:r>
-        <w:t>GA=GA, BE=BE, LX=LX, LY=LY, PH=PH, PS=PS, TD=TD, TE=TE, exo=TRUE)</w:t>
+        <w:t xml:space="preserve">GA=GA, BE=BE, LX=LX, LY=LY, </w:t>
+      </w:r>
+      <w:r>
+        <w:t>R</w:t>
+      </w:r>
+      <w:r>
+        <w:t>PH=</w:t>
+      </w:r>
+      <w:r>
+        <w:t>R</w:t>
+      </w:r>
+      <w:r>
+        <w:t xml:space="preserve">PH, </w:t>
+      </w:r>
+      <w:r>
+        <w:t>R</w:t>
+      </w:r>
+      <w:r>
+        <w:t>PS=</w:t>
+      </w:r>
+      <w:r>
+        <w:t>R</w:t>
+      </w:r>
+      <w:r>
+        <w:t xml:space="preserve">PS, </w:t>
+      </w:r>
+      <w:r>
+        <w:t>R</w:t>
+      </w:r>
+      <w:r>
+        <w:t>TD=</w:t>
+      </w:r>
+      <w:r>
+        <w:t>R</w:t>
+      </w:r>
+      <w:r>
+        <w:t xml:space="preserve">TD, </w:t>
+      </w:r>
+      <w:r>
+        <w:t>R</w:t>
+      </w:r>
+      <w:r>
+        <w:t>TE=</w:t>
+      </w:r>
+      <w:r>
+        <w:t>R</w:t>
+      </w:r>
+      <w:r>
+        <w:t>TE, exo=TRUE)</w:t>
       </w:r>
     </w:p>
     <w:p>
@@ -17867,6 +18383,9 @@
         <w:pStyle w:val="Quote"/>
       </w:pPr>
       <w:r>
+        <w:t>R</w:t>
+      </w:r>
+      <w:r>
         <w:t xml:space="preserve">TD.trivial &lt;- </w:t>
       </w:r>
       <w:proofErr w:type="gramStart"/>
@@ -17923,6 +18442,9 @@
         <w:pStyle w:val="Quote"/>
       </w:pPr>
       <w:r>
+        <w:t>R</w:t>
+      </w:r>
+      <w:r>
         <w:t xml:space="preserve">TE.trivial &lt;- </w:t>
       </w:r>
       <w:proofErr w:type="gramStart"/>
@@ -17947,6 +18469,9 @@
         <w:pStyle w:val="Quote"/>
       </w:pPr>
       <w:r>
+        <w:t>R</w:t>
+      </w:r>
+      <w:r>
         <w:t xml:space="preserve">TH.trivial &lt;- </w:t>
       </w:r>
       <w:proofErr w:type="gramStart"/>
@@ -17982,7 +18507,37 @@
       </w:r>
       <w:proofErr w:type="gramEnd"/>
       <w:r>
-        <w:t xml:space="preserve">LX = LX.trivial, TE = TE.trivial, TD = TD.trivial, TH = </w:t>
+        <w:t xml:space="preserve">LX = LX.trivial, </w:t>
+      </w:r>
+      <w:r>
+        <w:t>R</w:t>
+      </w:r>
+      <w:r>
+        <w:t xml:space="preserve">TE = </w:t>
+      </w:r>
+      <w:r>
+        <w:t>R</w:t>
+      </w:r>
+      <w:r>
+        <w:t xml:space="preserve">TE.trivial, </w:t>
+      </w:r>
+      <w:r>
+        <w:t>R</w:t>
+      </w:r>
+      <w:r>
+        <w:t xml:space="preserve">TD = </w:t>
+      </w:r>
+      <w:r>
+        <w:t>R</w:t>
+      </w:r>
+      <w:r>
+        <w:t xml:space="preserve">TD.trivial, </w:t>
+      </w:r>
+      <w:r>
+        <w:t>R</w:t>
+      </w:r>
+      <w:r>
+        <w:t xml:space="preserve">TH = </w:t>
       </w:r>
     </w:p>
     <w:p>
@@ -17990,6 +18545,9 @@
         <w:pStyle w:val="Quote"/>
         <w:ind w:firstLine="720"/>
       </w:pPr>
+      <w:r>
+        <w:t>R</w:t>
+      </w:r>
       <w:r>
         <w:t>TH.trivial, exo=TRUE)</w:t>
       </w:r>
@@ -18127,6 +18685,12 @@
         <w:rPr>
           <w:rStyle w:val="Emphasis"/>
         </w:rPr>
+        <w:t>R</w:t>
+      </w:r>
+      <w:r>
+        <w:rPr>
+          <w:rStyle w:val="Emphasis"/>
+        </w:rPr>
         <w:t>TD</w:t>
       </w:r>
       <w:r>
@@ -18143,6 +18707,12 @@
       </w:r>
       <w:r>
         <w:t xml:space="preserve">measurement errors among exogenous indicators. </w:t>
+      </w:r>
+      <w:r>
+        <w:rPr>
+          <w:rStyle w:val="Emphasis"/>
+        </w:rPr>
+        <w:t>R</w:t>
       </w:r>
       <w:r>
         <w:rPr>
@@ -18169,6 +18739,12 @@
         <w:rPr>
           <w:rStyle w:val="Emphasis"/>
         </w:rPr>
+        <w:t>R</w:t>
+      </w:r>
+      <w:r>
+        <w:rPr>
+          <w:rStyle w:val="Emphasis"/>
+        </w:rPr>
         <w:t>TH</w:t>
       </w:r>
       <w:r>
@@ -18191,6 +18767,12 @@
       </w:r>
       <w:r>
         <w:t xml:space="preserve">exogenous side (representing rows) and endogenous side (representing columns). </w:t>
+      </w:r>
+      <w:r>
+        <w:rPr>
+          <w:rStyle w:val="Emphasis"/>
+        </w:rPr>
+        <w:t>R</w:t>
       </w:r>
       <w:r>
         <w:rPr>
@@ -18314,7 +18896,7 @@
       <w:tblPr>
         <w:tblStyle w:val="LightList-Accent11"/>
         <w:tblW w:w="0" w:type="auto"/>
-        <w:tblLook w:val="0420" w:firstRow="1" w:lastRow="0" w:firstColumn="0" w:lastColumn="0" w:noHBand="0" w:noVBand="1"/>
+        <w:tblLook w:val="0420"/>
       </w:tblPr>
       <w:tblGrid>
         <w:gridCol w:w="2065"/>
@@ -18322,7 +18904,7 @@
       </w:tblGrid>
       <w:tr>
         <w:trPr>
-          <w:cnfStyle w:val="100000000000" w:firstRow="1" w:lastRow="0" w:firstColumn="0" w:lastColumn="0" w:oddVBand="0" w:evenVBand="0" w:oddHBand="0" w:evenHBand="0" w:firstRowFirstColumn="0" w:firstRowLastColumn="0" w:lastRowFirstColumn="0" w:lastRowLastColumn="0"/>
+          <w:cnfStyle w:val="100000000000"/>
         </w:trPr>
         <w:tc>
           <w:tcPr>
@@ -18353,7 +18935,7 @@
       </w:tr>
       <w:tr>
         <w:trPr>
-          <w:cnfStyle w:val="000000100000" w:firstRow="0" w:lastRow="0" w:firstColumn="0" w:lastColumn="0" w:oddVBand="0" w:evenVBand="0" w:oddHBand="1" w:evenHBand="0" w:firstRowFirstColumn="0" w:firstRowLastColumn="0" w:lastRowFirstColumn="0" w:lastRowLastColumn="0"/>
+          <w:cnfStyle w:val="000000100000"/>
         </w:trPr>
         <w:tc>
           <w:tcPr>
@@ -18416,7 +18998,7 @@
       </w:tr>
       <w:tr>
         <w:trPr>
-          <w:cnfStyle w:val="000000100000" w:firstRow="0" w:lastRow="0" w:firstColumn="0" w:lastColumn="0" w:oddVBand="0" w:evenVBand="0" w:oddHBand="1" w:evenHBand="0" w:firstRowFirstColumn="0" w:firstRowLastColumn="0" w:lastRowFirstColumn="0" w:lastRowLastColumn="0"/>
+          <w:cnfStyle w:val="000000100000"/>
         </w:trPr>
         <w:tc>
           <w:tcPr>
@@ -20082,6 +20664,9 @@
         <w:pStyle w:val="Quote"/>
       </w:pPr>
       <w:r>
+        <w:t>R</w:t>
+      </w:r>
+      <w:r>
         <w:t xml:space="preserve">PH.NULL &lt;- </w:t>
       </w:r>
       <w:proofErr w:type="gramStart"/>
@@ -20101,6 +20686,9 @@
         <w:pStyle w:val="Quote"/>
       </w:pPr>
       <w:r>
+        <w:t>R</w:t>
+      </w:r>
+      <w:r>
         <w:t xml:space="preserve">TD &lt;- </w:t>
       </w:r>
       <w:proofErr w:type="gramStart"/>
@@ -20126,7 +20714,31 @@
         <w:t>simSetCFA</w:t>
       </w:r>
       <w:r>
-        <w:t>(LY = LX.NULL, PS = PH.NULL, TE = TD)</w:t>
+        <w:t xml:space="preserve">(LY = LX.NULL, </w:t>
+      </w:r>
+      <w:r>
+        <w:t>R</w:t>
+      </w:r>
+      <w:r>
+        <w:t xml:space="preserve">PS = </w:t>
+      </w:r>
+      <w:r>
+        <w:t>R</w:t>
+      </w:r>
+      <w:r>
+        <w:t xml:space="preserve">PH.NULL, </w:t>
+      </w:r>
+      <w:r>
+        <w:t>R</w:t>
+      </w:r>
+      <w:r>
+        <w:t xml:space="preserve">TE = </w:t>
+      </w:r>
+      <w:r>
+        <w:t>R</w:t>
+      </w:r>
+      <w:r>
+        <w:t>TD)</w:t>
       </w:r>
     </w:p>
     <w:p>
@@ -20175,6 +20787,9 @@
         <w:pStyle w:val="Quote"/>
       </w:pPr>
       <w:r>
+        <w:t>R</w:t>
+      </w:r>
+      <w:r>
         <w:t xml:space="preserve">TD.Mis &lt;- </w:t>
       </w:r>
       <w:proofErr w:type="gramStart"/>
@@ -20204,6 +20819,9 @@
         <w:t>(</w:t>
       </w:r>
       <w:proofErr w:type="gramEnd"/>
+      <w:r>
+        <w:t>R</w:t>
+      </w:r>
       <w:r>
         <w:t>TD.Mis)</w:t>
       </w:r>
@@ -20409,6 +21027,9 @@
         <w:pStyle w:val="Quote"/>
       </w:pPr>
       <w:r>
+        <w:t>R</w:t>
+      </w:r>
+      <w:r>
         <w:t xml:space="preserve">PH.ALT &lt;- </w:t>
       </w:r>
       <w:proofErr w:type="gramStart"/>
@@ -20434,7 +21055,31 @@
         <w:t>simSetCFA</w:t>
       </w:r>
       <w:r>
-        <w:t>(LY = LX.ALT, PS = PH.ALT, TE = TD)</w:t>
+        <w:t xml:space="preserve">(LY = LX.ALT, </w:t>
+      </w:r>
+      <w:r>
+        <w:t>R</w:t>
+      </w:r>
+      <w:r>
+        <w:t xml:space="preserve">PS = </w:t>
+      </w:r>
+      <w:r>
+        <w:t>R</w:t>
+      </w:r>
+      <w:r>
+        <w:t xml:space="preserve">PH.ALT, </w:t>
+      </w:r>
+      <w:r>
+        <w:t>R</w:t>
+      </w:r>
+      <w:r>
+        <w:t xml:space="preserve">TE = </w:t>
+      </w:r>
+      <w:r>
+        <w:t>R</w:t>
+      </w:r>
+      <w:r>
+        <w:t>TD)</w:t>
       </w:r>
     </w:p>
     <w:p>
@@ -20567,7 +21212,31 @@
         <w:rPr>
           <w:rStyle w:val="Emphasis"/>
         </w:rPr>
-        <w:t>(LY = LX.alt.mis, TE=TD.Mis)</w:t>
+        <w:t xml:space="preserve">(LY = LX.alt.mis, </w:t>
+      </w:r>
+      <w:r>
+        <w:rPr>
+          <w:rStyle w:val="Emphasis"/>
+        </w:rPr>
+        <w:t>R</w:t>
+      </w:r>
+      <w:r>
+        <w:rPr>
+          <w:rStyle w:val="Emphasis"/>
+        </w:rPr>
+        <w:t>TE=</w:t>
+      </w:r>
+      <w:r>
+        <w:rPr>
+          <w:rStyle w:val="Emphasis"/>
+        </w:rPr>
+        <w:t>R</w:t>
+      </w:r>
+      <w:r>
+        <w:rPr>
+          <w:rStyle w:val="Emphasis"/>
+        </w:rPr>
+        <w:t>TD.Mis)</w:t>
       </w:r>
     </w:p>
     <w:p>
@@ -20983,7 +21652,7 @@
       <w:tblPr>
         <w:tblStyle w:val="TableGrid"/>
         <w:tblW w:w="0" w:type="auto"/>
-        <w:tblLook w:val="04A0" w:firstRow="1" w:lastRow="0" w:firstColumn="1" w:lastColumn="0" w:noHBand="0" w:noVBand="1"/>
+        <w:tblLook w:val="04A0"/>
       </w:tblPr>
       <w:tblGrid>
         <w:gridCol w:w="558"/>
@@ -21463,6 +22132,9 @@
               <w:pStyle w:val="Quote"/>
             </w:pPr>
             <w:r>
+              <w:t>R</w:t>
+            </w:r>
+            <w:r>
               <w:t xml:space="preserve">PH.NULL &lt;- </w:t>
             </w:r>
             <w:r>
@@ -21477,6 +22149,9 @@
               <w:pStyle w:val="Quote"/>
             </w:pPr>
             <w:r>
+              <w:t>R</w:t>
+            </w:r>
+            <w:r>
               <w:t xml:space="preserve">TD &lt;- </w:t>
             </w:r>
             <w:r>
@@ -21497,7 +22172,31 @@
               <w:t>simSetCFA</w:t>
             </w:r>
             <w:r>
-              <w:t>(LY = LX.NULL, PS = PH.NULL, TE = TD)</w:t>
+              <w:t xml:space="preserve">(LY = LX.NULL, </w:t>
+            </w:r>
+            <w:r>
+              <w:t>R</w:t>
+            </w:r>
+            <w:r>
+              <w:t xml:space="preserve">PS = </w:t>
+            </w:r>
+            <w:r>
+              <w:t>R</w:t>
+            </w:r>
+            <w:r>
+              <w:t xml:space="preserve">PH.NULL, </w:t>
+            </w:r>
+            <w:r>
+              <w:t>R</w:t>
+            </w:r>
+            <w:r>
+              <w:t xml:space="preserve">TE = </w:t>
+            </w:r>
+            <w:r>
+              <w:t>R</w:t>
+            </w:r>
+            <w:r>
+              <w:t>TD)</w:t>
             </w:r>
           </w:p>
           <w:p>
@@ -21526,6 +22225,9 @@
               <w:pStyle w:val="Quote"/>
             </w:pPr>
             <w:r>
+              <w:t>R</w:t>
+            </w:r>
+            <w:r>
               <w:t xml:space="preserve">TD.Mis &lt;- </w:t>
             </w:r>
             <w:r>
@@ -21546,7 +22248,19 @@
               <w:t>simMisspecCFA</w:t>
             </w:r>
             <w:r>
-              <w:t>(TE = TD.Mis)</w:t>
+              <w:t>(</w:t>
+            </w:r>
+            <w:r>
+              <w:t>R</w:t>
+            </w:r>
+            <w:r>
+              <w:t xml:space="preserve">TE = </w:t>
+            </w:r>
+            <w:r>
+              <w:t>R</w:t>
+            </w:r>
+            <w:r>
+              <w:t>TD.Mis)</w:t>
             </w:r>
           </w:p>
           <w:p>
@@ -21672,6 +22386,9 @@
               <w:pStyle w:val="Quote"/>
             </w:pPr>
             <w:r>
+              <w:t>R</w:t>
+            </w:r>
+            <w:r>
               <w:t xml:space="preserve">PH.ALT &lt;- </w:t>
             </w:r>
             <w:r>
@@ -21692,7 +22409,31 @@
               <w:t>simSetCFA</w:t>
             </w:r>
             <w:r>
-              <w:t>(LY = LX.ALT, PS = PH.ALT, TE = TD)</w:t>
+              <w:t xml:space="preserve">(LY = LX.ALT, </w:t>
+            </w:r>
+            <w:r>
+              <w:t>R</w:t>
+            </w:r>
+            <w:r>
+              <w:t xml:space="preserve">PS = </w:t>
+            </w:r>
+            <w:r>
+              <w:t>R</w:t>
+            </w:r>
+            <w:r>
+              <w:t xml:space="preserve">PH.ALT, </w:t>
+            </w:r>
+            <w:r>
+              <w:t>R</w:t>
+            </w:r>
+            <w:r>
+              <w:t xml:space="preserve">TE = </w:t>
+            </w:r>
+            <w:r>
+              <w:t>R</w:t>
+            </w:r>
+            <w:r>
+              <w:t>TD)</w:t>
             </w:r>
           </w:p>
           <w:p>
@@ -21741,7 +22482,19 @@
               <w:t>simMisspecCFA</w:t>
             </w:r>
             <w:r>
-              <w:t>(LY = LX.alt.mis, TE=TD.Mis)</w:t>
+              <w:t xml:space="preserve">(LY = LX.alt.mis, </w:t>
+            </w:r>
+            <w:r>
+              <w:t>R</w:t>
+            </w:r>
+            <w:r>
+              <w:t>TE=</w:t>
+            </w:r>
+            <w:r>
+              <w:t>R</w:t>
+            </w:r>
+            <w:r>
+              <w:t>TD.Mis)</w:t>
             </w:r>
           </w:p>
           <w:p>
@@ -21887,7 +22640,7 @@
       <w:tblPr>
         <w:tblStyle w:val="LightList-Accent11"/>
         <w:tblW w:w="0" w:type="auto"/>
-        <w:tblLook w:val="0420" w:firstRow="1" w:lastRow="0" w:firstColumn="0" w:lastColumn="0" w:noHBand="0" w:noVBand="1"/>
+        <w:tblLook w:val="0420"/>
       </w:tblPr>
       <w:tblGrid>
         <w:gridCol w:w="2065"/>
@@ -21895,7 +22648,7 @@
       </w:tblGrid>
       <w:tr>
         <w:trPr>
-          <w:cnfStyle w:val="100000000000" w:firstRow="1" w:lastRow="0" w:firstColumn="0" w:lastColumn="0" w:oddVBand="0" w:evenVBand="0" w:oddHBand="0" w:evenHBand="0" w:firstRowFirstColumn="0" w:firstRowLastColumn="0" w:lastRowFirstColumn="0" w:lastRowLastColumn="0"/>
+          <w:cnfStyle w:val="100000000000"/>
         </w:trPr>
         <w:tc>
           <w:tcPr>
@@ -21926,7 +22679,7 @@
       </w:tr>
       <w:tr>
         <w:trPr>
-          <w:cnfStyle w:val="000000100000" w:firstRow="0" w:lastRow="0" w:firstColumn="0" w:lastColumn="0" w:oddVBand="0" w:evenVBand="0" w:oddHBand="1" w:evenHBand="0" w:firstRowFirstColumn="0" w:firstRowLastColumn="0" w:lastRowFirstColumn="0" w:lastRowLastColumn="0"/>
+          <w:cnfStyle w:val="000000100000"/>
         </w:trPr>
         <w:tc>
           <w:tcPr>
@@ -23943,7 +24696,7 @@
                     </pic:cNvPicPr>
                   </pic:nvPicPr>
                   <pic:blipFill>
-                    <a:blip r:embed="rId10" cstate="print"/>
+                    <a:blip r:embed="rId9" cstate="print"/>
                     <a:srcRect r="28556"/>
                     <a:stretch>
                       <a:fillRect/>
@@ -24090,6 +24843,9 @@
         <w:pStyle w:val="Quote"/>
       </w:pPr>
       <w:r>
+        <w:t>R</w:t>
+      </w:r>
+      <w:r>
         <w:t xml:space="preserve">PS &lt;- </w:t>
       </w:r>
       <w:proofErr w:type="gramStart"/>
@@ -24125,6 +24881,9 @@
         <w:pStyle w:val="Quote"/>
       </w:pPr>
       <w:r>
+        <w:t>R</w:t>
+      </w:r>
+      <w:r>
         <w:t xml:space="preserve">TE &lt;- </w:t>
       </w:r>
       <w:proofErr w:type="gramStart"/>
@@ -24147,7 +24906,31 @@
         <w:pStyle w:val="Quote"/>
       </w:pPr>
       <w:r>
-        <w:t>mtmm.model &lt;- simSetCFA(LY=LY, PS=PS, TE=TE)</w:t>
+        <w:t xml:space="preserve">mtmm.model &lt;- simSetCFA(LY=LY, </w:t>
+      </w:r>
+      <w:r>
+        <w:t>R</w:t>
+      </w:r>
+      <w:r>
+        <w:t>PS=</w:t>
+      </w:r>
+      <w:r>
+        <w:t>R</w:t>
+      </w:r>
+      <w:r>
+        <w:t xml:space="preserve">PS, </w:t>
+      </w:r>
+      <w:r>
+        <w:t>R</w:t>
+      </w:r>
+      <w:r>
+        <w:t>TE=</w:t>
+      </w:r>
+      <w:r>
+        <w:t>R</w:t>
+      </w:r>
+      <w:r>
+        <w:t>TE)</w:t>
       </w:r>
     </w:p>
     <w:p>
@@ -24198,6 +24981,9 @@
         <w:pStyle w:val="Quote"/>
       </w:pPr>
       <w:r>
+        <w:t>R</w:t>
+      </w:r>
+      <w:r>
         <w:t xml:space="preserve">TE.mis &lt;- </w:t>
       </w:r>
       <w:proofErr w:type="gramStart"/>
@@ -24280,7 +25066,16 @@
       </w:r>
       <w:proofErr w:type="gramEnd"/>
       <w:r>
-        <w:t>TE = TE.mis, LY=LY.mis)</w:t>
+        <w:t>R</w:t>
+      </w:r>
+      <w:r>
+        <w:t xml:space="preserve">TE = </w:t>
+      </w:r>
+      <w:r>
+        <w:t>R</w:t>
+      </w:r>
+      <w:r>
+        <w:t>TE.mis, LY=LY.mis)</w:t>
       </w:r>
     </w:p>
     <w:p>
@@ -24660,7 +25455,7 @@
       <w:tblPr>
         <w:tblStyle w:val="TableGrid"/>
         <w:tblW w:w="0" w:type="auto"/>
-        <w:tblLook w:val="04A0" w:firstRow="1" w:lastRow="0" w:firstColumn="1" w:lastColumn="0" w:noHBand="0" w:noVBand="1"/>
+        <w:tblLook w:val="04A0"/>
       </w:tblPr>
       <w:tblGrid>
         <w:gridCol w:w="558"/>
@@ -25344,6 +26139,9 @@
               <w:pStyle w:val="Quote"/>
             </w:pPr>
             <w:r>
+              <w:t>R</w:t>
+            </w:r>
+            <w:r>
               <w:t>PS &lt;- symMatrix(faccor, faccor.v)</w:t>
             </w:r>
           </w:p>
@@ -25357,6 +26155,9 @@
               <w:pStyle w:val="Quote"/>
             </w:pPr>
             <w:r>
+              <w:t>R</w:t>
+            </w:r>
+            <w:r>
               <w:t>TE &lt;- symMatrix(diag(9))</w:t>
             </w:r>
           </w:p>
@@ -25370,7 +26171,31 @@
               <w:pStyle w:val="Quote"/>
             </w:pPr>
             <w:r>
-              <w:t>mtmm.model &lt;- simSetCFA(LY=LY, PS=PS, TE=TE)</w:t>
+              <w:t xml:space="preserve">mtmm.model &lt;- simSetCFA(LY=LY, </w:t>
+            </w:r>
+            <w:r>
+              <w:t>R</w:t>
+            </w:r>
+            <w:r>
+              <w:t>PS=</w:t>
+            </w:r>
+            <w:r>
+              <w:t>R</w:t>
+            </w:r>
+            <w:r>
+              <w:t xml:space="preserve">PS, </w:t>
+            </w:r>
+            <w:r>
+              <w:t>R</w:t>
+            </w:r>
+            <w:r>
+              <w:t>TE=</w:t>
+            </w:r>
+            <w:r>
+              <w:t>R</w:t>
+            </w:r>
+            <w:r>
+              <w:t>TE)</w:t>
             </w:r>
           </w:p>
           <w:p>
@@ -25399,6 +26224,9 @@
               <w:pStyle w:val="Quote"/>
             </w:pPr>
             <w:r>
+              <w:t>R</w:t>
+            </w:r>
+            <w:r>
               <w:t>TE.mis &lt;- symMatrix(error.cor.mis, "n1")</w:t>
             </w:r>
           </w:p>
@@ -25439,7 +26267,19 @@
               <w:pStyle w:val="Quote"/>
             </w:pPr>
             <w:r>
-              <w:t>mtmm.model.mis &lt;- simMisspecCFA(TE = TE.mis, LY=LY.mis)</w:t>
+              <w:t>mtmm.model.mis &lt;- simMisspecCFA(</w:t>
+            </w:r>
+            <w:r>
+              <w:t>R</w:t>
+            </w:r>
+            <w:r>
+              <w:t xml:space="preserve">TE = </w:t>
+            </w:r>
+            <w:r>
+              <w:t>R</w:t>
+            </w:r>
+            <w:r>
+              <w:t>TE.mis, LY=LY.mis)</w:t>
             </w:r>
           </w:p>
           <w:p>
@@ -25533,7 +26373,16 @@
         </w:numPr>
       </w:pPr>
       <w:r>
-        <w:t xml:space="preserve">If users wish to not impose missing values on a set of variables, they can specify the covs argument in the missing object in the Line 46 as </w:t>
+        <w:t xml:space="preserve">If users wish to not impose missing values on a set of variables, they can specify the </w:t>
+      </w:r>
+      <w:r>
+        <w:rPr>
+          <w:rStyle w:val="Emphasis"/>
+        </w:rPr>
+        <w:t>ignoreCols</w:t>
+      </w:r>
+      <w:r>
+        <w:t xml:space="preserve"> argument in the missing object in the Line 46 as </w:t>
       </w:r>
     </w:p>
     <w:p>
@@ -25549,7 +26398,13 @@
       </w:r>
       <w:proofErr w:type="gramEnd"/>
       <w:r>
-        <w:t>pmMCAR=0.2, numImps=5, covs=c(1, 4, 7))</w:t>
+        <w:t xml:space="preserve">pmMCAR=0.2, numImps=5, </w:t>
+      </w:r>
+      <w:r>
+        <w:t>ignoreCols</w:t>
+      </w:r>
+      <w:r>
+        <w:t>=c(1, 4, 7))</w:t>
       </w:r>
     </w:p>
     <w:p>
@@ -25580,7 +26435,7 @@
       <w:tblPr>
         <w:tblStyle w:val="LightList-Accent11"/>
         <w:tblW w:w="0" w:type="auto"/>
-        <w:tblLook w:val="0420" w:firstRow="1" w:lastRow="0" w:firstColumn="0" w:lastColumn="0" w:noHBand="0" w:noVBand="1"/>
+        <w:tblLook w:val="0420"/>
       </w:tblPr>
       <w:tblGrid>
         <w:gridCol w:w="2065"/>
@@ -25588,7 +26443,7 @@
       </w:tblGrid>
       <w:tr>
         <w:trPr>
-          <w:cnfStyle w:val="100000000000" w:firstRow="1" w:lastRow="0" w:firstColumn="0" w:lastColumn="0" w:oddVBand="0" w:evenVBand="0" w:oddHBand="0" w:evenHBand="0" w:firstRowFirstColumn="0" w:firstRowLastColumn="0" w:lastRowFirstColumn="0" w:lastRowLastColumn="0"/>
+          <w:cnfStyle w:val="100000000000"/>
         </w:trPr>
         <w:tc>
           <w:tcPr>
@@ -25619,7 +26474,7 @@
       </w:tr>
       <w:tr>
         <w:trPr>
-          <w:cnfStyle w:val="000000100000" w:firstRow="0" w:lastRow="0" w:firstColumn="0" w:lastColumn="0" w:oddVBand="0" w:evenVBand="0" w:oddHBand="1" w:evenHBand="0" w:firstRowFirstColumn="0" w:firstRowLastColumn="0" w:lastRowFirstColumn="0" w:lastRowLastColumn="0"/>
+          <w:cnfStyle w:val="000000100000"/>
         </w:trPr>
         <w:tc>
           <w:tcPr>
@@ -27244,6 +28099,9 @@
         <w:pStyle w:val="Quote"/>
       </w:pPr>
       <w:r>
+        <w:t>R</w:t>
+      </w:r>
+      <w:r>
         <w:t xml:space="preserve">PS &lt;- </w:t>
       </w:r>
       <w:proofErr w:type="gramStart"/>
@@ -27260,6 +28118,9 @@
         <w:pStyle w:val="Quote"/>
       </w:pPr>
       <w:r>
+        <w:t>R</w:t>
+      </w:r>
+      <w:r>
         <w:t xml:space="preserve">TE &lt;- </w:t>
       </w:r>
       <w:proofErr w:type="gramStart"/>
@@ -27276,7 +28137,31 @@
         <w:pStyle w:val="Quote"/>
       </w:pPr>
       <w:r>
-        <w:t>CFA.model &lt;- simSetCFA(LY=LY, PS=PS, TE=TE)</w:t>
+        <w:t xml:space="preserve">CFA.model &lt;- simSetCFA(LY=LY, </w:t>
+      </w:r>
+      <w:r>
+        <w:t>R</w:t>
+      </w:r>
+      <w:r>
+        <w:t>PS=</w:t>
+      </w:r>
+      <w:r>
+        <w:t>R</w:t>
+      </w:r>
+      <w:r>
+        <w:t xml:space="preserve">PS, </w:t>
+      </w:r>
+      <w:r>
+        <w:t>R</w:t>
+      </w:r>
+      <w:r>
+        <w:t>TE=</w:t>
+      </w:r>
+      <w:r>
+        <w:t>R</w:t>
+      </w:r>
+      <w:r>
+        <w:t>TE)</w:t>
       </w:r>
     </w:p>
     <w:p>
@@ -27635,7 +28520,7 @@
       <w:tblPr>
         <w:tblStyle w:val="TableGrid"/>
         <w:tblW w:w="0" w:type="auto"/>
-        <w:tblLook w:val="04A0" w:firstRow="1" w:lastRow="0" w:firstColumn="1" w:lastColumn="0" w:noHBand="0" w:noVBand="1"/>
+        <w:tblLook w:val="04A0"/>
       </w:tblPr>
       <w:tblGrid>
         <w:gridCol w:w="558"/>
@@ -28090,6 +28975,9 @@
               <w:pStyle w:val="Quote"/>
             </w:pPr>
             <w:r>
+              <w:t>R</w:t>
+            </w:r>
+            <w:r>
               <w:t>PS &lt;- symMatrix(faccor, "u16")</w:t>
             </w:r>
           </w:p>
@@ -28103,6 +28991,9 @@
               <w:pStyle w:val="Quote"/>
             </w:pPr>
             <w:r>
+              <w:t>R</w:t>
+            </w:r>
+            <w:r>
               <w:t>TE &lt;- symMatrix(diag(48))</w:t>
             </w:r>
           </w:p>
@@ -28116,7 +29007,31 @@
               <w:pStyle w:val="Quote"/>
             </w:pPr>
             <w:r>
-              <w:t>CFA.model &lt;- simSetCFA(LY=LY, PS=PS, TE=TE)</w:t>
+              <w:t xml:space="preserve">CFA.model &lt;- simSetCFA(LY=LY, </w:t>
+            </w:r>
+            <w:r>
+              <w:t>R</w:t>
+            </w:r>
+            <w:r>
+              <w:t>PS=</w:t>
+            </w:r>
+            <w:r>
+              <w:t>R</w:t>
+            </w:r>
+            <w:r>
+              <w:t xml:space="preserve">PS, </w:t>
+            </w:r>
+            <w:r>
+              <w:t>R</w:t>
+            </w:r>
+            <w:r>
+              <w:t>TE=</w:t>
+            </w:r>
+            <w:r>
+              <w:t>R</w:t>
+            </w:r>
+            <w:r>
+              <w:t>TE)</w:t>
             </w:r>
           </w:p>
           <w:p>
@@ -28345,7 +29260,16 @@
       </w:r>
       <w:proofErr w:type="gramEnd"/>
       <w:r>
-        <w:t xml:space="preserve"> the twoMethod argument is the specification of the two-method design. It takes a vector with two arguments: the index of variable that researchers wish to impose missing values and the proportion of missing values.</w:t>
+        <w:t xml:space="preserve"> the </w:t>
+      </w:r>
+      <w:r>
+        <w:rPr>
+          <w:rStyle w:val="Emphasis"/>
+        </w:rPr>
+        <w:t>twoMethod</w:t>
+      </w:r>
+      <w:r>
+        <w:t xml:space="preserve"> argument is the specification of the two-method design. It takes a vector with two arguments: the index of variable that researchers wish to impose missing values and the proportion of missing values.</w:t>
       </w:r>
     </w:p>
     <w:p>
@@ -31055,6 +31979,9 @@
         <w:pStyle w:val="Quote"/>
       </w:pPr>
       <w:r>
+        <w:t>R</w:t>
+      </w:r>
+      <w:r>
         <w:t xml:space="preserve">PH &lt;- </w:t>
       </w:r>
       <w:proofErr w:type="gramStart"/>
@@ -31105,6 +32032,9 @@
         <w:pStyle w:val="Quote"/>
       </w:pPr>
       <w:r>
+        <w:t>R</w:t>
+      </w:r>
+      <w:r>
         <w:t xml:space="preserve">TD &lt;- </w:t>
       </w:r>
       <w:proofErr w:type="gramStart"/>
@@ -31134,7 +32064,31 @@
       </w:r>
       <w:proofErr w:type="gramEnd"/>
       <w:r>
-        <w:t>LX = LX, PH = PH, TD = TD)</w:t>
+        <w:t xml:space="preserve">LX = LX, </w:t>
+      </w:r>
+      <w:r>
+        <w:t>R</w:t>
+      </w:r>
+      <w:r>
+        <w:t xml:space="preserve">PH = </w:t>
+      </w:r>
+      <w:r>
+        <w:t>R</w:t>
+      </w:r>
+      <w:r>
+        <w:t xml:space="preserve">PH, </w:t>
+      </w:r>
+      <w:r>
+        <w:t>R</w:t>
+      </w:r>
+      <w:r>
+        <w:t xml:space="preserve">TD = </w:t>
+      </w:r>
+      <w:r>
+        <w:t>R</w:t>
+      </w:r>
+      <w:r>
+        <w:t>TD)</w:t>
       </w:r>
     </w:p>
     <w:p>
@@ -31609,7 +32563,7 @@
       <w:tblPr>
         <w:tblStyle w:val="TableGrid"/>
         <w:tblW w:w="0" w:type="auto"/>
-        <w:tblLook w:val="04A0" w:firstRow="1" w:lastRow="0" w:firstColumn="1" w:lastColumn="0" w:noHBand="0" w:noVBand="1"/>
+        <w:tblLook w:val="04A0"/>
       </w:tblPr>
       <w:tblGrid>
         <w:gridCol w:w="558"/>
@@ -32122,6 +33076,9 @@
               <w:pStyle w:val="Quote"/>
             </w:pPr>
             <w:r>
+              <w:t>R</w:t>
+            </w:r>
+            <w:r>
               <w:t>PH &lt;- symMatrix(latent.cor, "u5")</w:t>
             </w:r>
           </w:p>
@@ -32151,6 +33108,9 @@
               <w:pStyle w:val="Quote"/>
             </w:pPr>
             <w:r>
+              <w:t>R</w:t>
+            </w:r>
+            <w:r>
               <w:t>TD &lt;- symMatrix(error.cor)</w:t>
             </w:r>
           </w:p>
@@ -32164,7 +33124,31 @@
               <w:pStyle w:val="Quote"/>
             </w:pPr>
             <w:r>
-              <w:t xml:space="preserve">CFA.Model &lt;- simSetCFA(LX = LX, PH = PH, TD = TD) </w:t>
+              <w:t xml:space="preserve">CFA.Model &lt;- simSetCFA(LX = LX, </w:t>
+            </w:r>
+            <w:r>
+              <w:t>R</w:t>
+            </w:r>
+            <w:r>
+              <w:t xml:space="preserve">PH = </w:t>
+            </w:r>
+            <w:r>
+              <w:t>R</w:t>
+            </w:r>
+            <w:r>
+              <w:t xml:space="preserve">PH, </w:t>
+            </w:r>
+            <w:r>
+              <w:t>R</w:t>
+            </w:r>
+            <w:r>
+              <w:t xml:space="preserve">TD = </w:t>
+            </w:r>
+            <w:r>
+              <w:t>R</w:t>
+            </w:r>
+            <w:r>
+              <w:t xml:space="preserve">TD) </w:t>
             </w:r>
           </w:p>
           <w:p>
@@ -32573,7 +33557,7 @@
       <w:tblPr>
         <w:tblStyle w:val="LightList-Accent11"/>
         <w:tblW w:w="0" w:type="auto"/>
-        <w:tblLook w:val="0420" w:firstRow="1" w:lastRow="0" w:firstColumn="0" w:lastColumn="0" w:noHBand="0" w:noVBand="1"/>
+        <w:tblLook w:val="0420"/>
       </w:tblPr>
       <w:tblGrid>
         <w:gridCol w:w="1818"/>
@@ -32581,7 +33565,7 @@
       </w:tblGrid>
       <w:tr>
         <w:trPr>
-          <w:cnfStyle w:val="100000000000" w:firstRow="1" w:lastRow="0" w:firstColumn="0" w:lastColumn="0" w:oddVBand="0" w:evenVBand="0" w:oddHBand="0" w:evenHBand="0" w:firstRowFirstColumn="0" w:firstRowLastColumn="0" w:lastRowFirstColumn="0" w:lastRowLastColumn="0"/>
+          <w:cnfStyle w:val="100000000000"/>
         </w:trPr>
         <w:tc>
           <w:tcPr>
@@ -32612,7 +33596,7 @@
       </w:tr>
       <w:tr>
         <w:trPr>
-          <w:cnfStyle w:val="000000100000" w:firstRow="0" w:lastRow="0" w:firstColumn="0" w:lastColumn="0" w:oddVBand="0" w:evenVBand="0" w:oddHBand="1" w:evenHBand="0" w:firstRowFirstColumn="0" w:firstRowLastColumn="0" w:lastRowFirstColumn="0" w:lastRowLastColumn="0"/>
+          <w:cnfStyle w:val="000000100000"/>
         </w:trPr>
         <w:tc>
           <w:tcPr>
@@ -34806,6 +35790,9 @@
         <w:pStyle w:val="Quote"/>
       </w:pPr>
       <w:r>
+        <w:t>R</w:t>
+      </w:r>
+      <w:r>
         <w:t xml:space="preserve">PS &lt;- </w:t>
       </w:r>
       <w:proofErr w:type="gramStart"/>
@@ -34913,6 +35900,9 @@
         <w:pStyle w:val="Quote"/>
       </w:pPr>
       <w:r>
+        <w:t>R</w:t>
+      </w:r>
+      <w:r>
         <w:t xml:space="preserve">TE &lt;- </w:t>
       </w:r>
       <w:proofErr w:type="gramStart"/>
@@ -34942,7 +35932,46 @@
       </w:r>
       <w:proofErr w:type="gramEnd"/>
       <w:r>
-        <w:t>PS = PS, BE = BE, LY=LY, TE=TE)</w:t>
+        <w:t>R</w:t>
+      </w:r>
+      <w:r>
+        <w:t xml:space="preserve">PS = </w:t>
+      </w:r>
+      <w:r>
+        <w:t>R</w:t>
+      </w:r>
+      <w:r>
+        <w:t>PS, BE = BE, LY</w:t>
+      </w:r>
+      <w:r>
+        <w:t xml:space="preserve"> </w:t>
+      </w:r>
+      <w:r>
+        <w:t>=</w:t>
+      </w:r>
+      <w:r>
+        <w:t xml:space="preserve"> </w:t>
+      </w:r>
+      <w:r>
+        <w:t xml:space="preserve">LY, </w:t>
+      </w:r>
+      <w:r>
+        <w:t>R</w:t>
+      </w:r>
+      <w:r>
+        <w:t>TE</w:t>
+      </w:r>
+      <w:r>
+        <w:t xml:space="preserve"> </w:t>
+      </w:r>
+      <w:r>
+        <w:t>=</w:t>
+      </w:r>
+      <w:r>
+        <w:t xml:space="preserve"> R</w:t>
+      </w:r>
+      <w:r>
+        <w:t>TE)</w:t>
       </w:r>
     </w:p>
     <w:p>
@@ -35085,7 +36114,13 @@
         <w:pStyle w:val="Quote"/>
       </w:pPr>
       <w:r>
-        <w:t xml:space="preserve">mis.TE &lt;- </w:t>
+        <w:t>mis.</w:t>
+      </w:r>
+      <w:r>
+        <w:t>R</w:t>
+      </w:r>
+      <w:r>
+        <w:t xml:space="preserve">TE &lt;- </w:t>
       </w:r>
       <w:proofErr w:type="gramStart"/>
       <w:r>
@@ -35114,7 +36149,19 @@
       </w:r>
       <w:proofErr w:type="gramEnd"/>
       <w:r>
-        <w:t>BE = mis.BE, LY = mis.LY, TE = mis.TE)</w:t>
+        <w:t xml:space="preserve">BE = mis.BE, LY = mis.LY, </w:t>
+      </w:r>
+      <w:r>
+        <w:t>R</w:t>
+      </w:r>
+      <w:r>
+        <w:t>TE = mis.</w:t>
+      </w:r>
+      <w:r>
+        <w:t>R</w:t>
+      </w:r>
+      <w:r>
+        <w:t>TE)</w:t>
       </w:r>
     </w:p>
     <w:p>
@@ -35340,7 +36387,7 @@
       <w:tblPr>
         <w:tblStyle w:val="TableGrid"/>
         <w:tblW w:w="0" w:type="auto"/>
-        <w:tblLook w:val="04A0" w:firstRow="1" w:lastRow="0" w:firstColumn="1" w:lastColumn="0" w:noHBand="0" w:noVBand="1"/>
+        <w:tblLook w:val="04A0"/>
       </w:tblPr>
       <w:tblGrid>
         <w:gridCol w:w="558"/>
@@ -35901,6 +36948,9 @@
               <w:pStyle w:val="Quote"/>
             </w:pPr>
             <w:r>
+              <w:t>R</w:t>
+            </w:r>
+            <w:r>
               <w:t>PS &lt;- symMatrix(residual.error, "n31")</w:t>
             </w:r>
           </w:p>
@@ -35957,6 +37007,9 @@
               <w:pStyle w:val="Quote"/>
             </w:pPr>
             <w:r>
+              <w:t>R</w:t>
+            </w:r>
+            <w:r>
               <w:t>TE &lt;- symMatrix(diag(12))</w:t>
             </w:r>
           </w:p>
@@ -35965,7 +37018,49 @@
               <w:pStyle w:val="Quote"/>
             </w:pPr>
             <w:r>
-              <w:t>SEM.Model &lt;- simSetSEM(PS = PS, BE = BE, LY=LY, TE=TE)</w:t>
+              <w:t>SEM.Model &lt;- simSetSEM(</w:t>
+            </w:r>
+            <w:r>
+              <w:t>R</w:t>
+            </w:r>
+            <w:r>
+              <w:t xml:space="preserve">PS = </w:t>
+            </w:r>
+            <w:r>
+              <w:t>R</w:t>
+            </w:r>
+            <w:r>
+              <w:t>PS, BE = BE, LY</w:t>
+            </w:r>
+            <w:r>
+              <w:t xml:space="preserve"> </w:t>
+            </w:r>
+            <w:r>
+              <w:t>=</w:t>
+            </w:r>
+            <w:r>
+              <w:t xml:space="preserve"> </w:t>
+            </w:r>
+            <w:r>
+              <w:t xml:space="preserve">LY, </w:t>
+            </w:r>
+            <w:r>
+              <w:t>R</w:t>
+            </w:r>
+            <w:r>
+              <w:t>TE</w:t>
+            </w:r>
+            <w:r>
+              <w:t xml:space="preserve"> </w:t>
+            </w:r>
+            <w:r>
+              <w:t>=</w:t>
+            </w:r>
+            <w:r>
+              <w:t xml:space="preserve"> R</w:t>
+            </w:r>
+            <w:r>
+              <w:t>TE)</w:t>
             </w:r>
           </w:p>
           <w:p>
@@ -36042,15 +37137,33 @@
               <w:pStyle w:val="Quote"/>
             </w:pPr>
             <w:r>
-              <w:t>mis.TE &lt;- symMatrix(mis.error.cor, "n1")</w:t>
-            </w:r>
-          </w:p>
-          <w:p>
-            <w:pPr>
-              <w:pStyle w:val="Quote"/>
-            </w:pPr>
-            <w:r>
-              <w:t>SEM.Mis.Model &lt;- simMisspecSEM(BE = mis.BE, LY = mis.LY, TE = mis.TE)</w:t>
+              <w:t>mis.</w:t>
+            </w:r>
+            <w:r>
+              <w:t>R</w:t>
+            </w:r>
+            <w:r>
+              <w:t>TE &lt;- symMatrix(mis.error.cor, "n1")</w:t>
+            </w:r>
+          </w:p>
+          <w:p>
+            <w:pPr>
+              <w:pStyle w:val="Quote"/>
+            </w:pPr>
+            <w:r>
+              <w:t xml:space="preserve">SEM.Mis.Model &lt;- simMisspecSEM(BE = mis.BE, LY = mis.LY, </w:t>
+            </w:r>
+            <w:r>
+              <w:t>R</w:t>
+            </w:r>
+            <w:r>
+              <w:t>TE = mis.</w:t>
+            </w:r>
+            <w:r>
+              <w:t>R</w:t>
+            </w:r>
+            <w:r>
+              <w:t>TE)</w:t>
             </w:r>
           </w:p>
           <w:p>
@@ -36373,7 +37486,13 @@
         <w:t xml:space="preserve">value is in the top </w:t>
       </w:r>
       <w:r>
-        <w:t>third.</w:t>
+        <w:t>third</w:t>
+      </w:r>
+      <w:r>
+        <w:t xml:space="preserve"> (the cutoff is corresponding to the standard normal distribution score of 0.7475)</w:t>
+      </w:r>
+      <w:r>
+        <w:t>.</w:t>
       </w:r>
     </w:p>
     <w:p/>
@@ -36442,8 +37561,8 @@
                       </w:rPr>
                       <w:t xml:space="preserve">If </w:t>
                     </w:r>
-                    <w:proofErr w:type="gramEnd"/>
                     <m:oMath>
+                      <w:proofErr w:type="gramEnd"/>
                       <m:sSub>
                         <m:sSubPr>
                           <m:ctrlPr>
@@ -36458,43 +37577,29 @@
                             <w:rPr>
                               <w:rFonts w:ascii="Cambria Math" w:hAnsi="Cambria Math" w:cs="Times New Roman"/>
                             </w:rPr>
-                            <m:t>P</m:t>
+                            <m:t>Y</m:t>
                           </m:r>
                         </m:e>
                         <m:sub>
-                          <m:sSub>
-                            <m:sSubPr>
-                              <m:ctrlPr>
-                                <w:rPr>
-                                  <w:rFonts w:ascii="Cambria Math" w:hAnsi="Cambria Math" w:cs="Times New Roman"/>
-                                  <w:i/>
-                                </w:rPr>
-                              </m:ctrlPr>
-                            </m:sSubPr>
-                            <m:e>
-                              <m:r>
-                                <w:rPr>
-                                  <w:rFonts w:ascii="Cambria Math" w:hAnsi="Cambria Math" w:cs="Times New Roman"/>
-                                </w:rPr>
-                                <m:t>Y</m:t>
-                              </m:r>
-                            </m:e>
-                            <m:sub>
-                              <m:r>
-                                <w:rPr>
-                                  <w:rFonts w:ascii="Cambria Math" w:hAnsi="Cambria Math" w:cs="Times New Roman"/>
-                                </w:rPr>
-                                <m:t>7</m:t>
-                              </m:r>
-                            </m:sub>
-                          </m:sSub>
+                          <m:r>
+                            <w:rPr>
+                              <w:rFonts w:ascii="Cambria Math" w:hAnsi="Cambria Math" w:cs="Times New Roman"/>
+                            </w:rPr>
+                            <m:t>7</m:t>
+                          </m:r>
                         </m:sub>
                       </m:sSub>
                       <m:r>
                         <w:rPr>
                           <w:rFonts w:ascii="Cambria Math" w:hAnsi="Cambria Math" w:cs="Times New Roman"/>
                         </w:rPr>
-                        <m:t>&gt;2/3</m:t>
+                        <m:t>&gt;</m:t>
+                      </m:r>
+                      <m:r>
+                        <w:rPr>
+                          <w:rFonts w:ascii="Cambria Math" w:hAnsi="Cambria Math" w:cs="Times New Roman"/>
+                        </w:rPr>
+                        <m:t>0.7475</m:t>
                       </m:r>
                     </m:oMath>
                     <w:r>
@@ -36651,8 +37756,8 @@
                       </w:rPr>
                       <w:t xml:space="preserve">If </w:t>
                     </w:r>
-                    <w:proofErr w:type="gramEnd"/>
                     <m:oMath>
+                      <w:proofErr w:type="gramEnd"/>
                       <m:sSub>
                         <m:sSubPr>
                           <m:ctrlPr>
@@ -36667,36 +37772,16 @@
                             <w:rPr>
                               <w:rFonts w:ascii="Cambria Math" w:hAnsi="Cambria Math" w:cs="Times New Roman"/>
                             </w:rPr>
-                            <m:t>P</m:t>
+                            <m:t>Y</m:t>
                           </m:r>
                         </m:e>
                         <m:sub>
-                          <m:sSub>
-                            <m:sSubPr>
-                              <m:ctrlPr>
-                                <w:rPr>
-                                  <w:rFonts w:ascii="Cambria Math" w:hAnsi="Cambria Math" w:cs="Times New Roman"/>
-                                  <w:i/>
-                                </w:rPr>
-                              </m:ctrlPr>
-                            </m:sSubPr>
-                            <m:e>
-                              <m:r>
-                                <w:rPr>
-                                  <w:rFonts w:ascii="Cambria Math" w:hAnsi="Cambria Math" w:cs="Times New Roman"/>
-                                </w:rPr>
-                                <m:t>Y</m:t>
-                              </m:r>
-                            </m:e>
-                            <m:sub>
-                              <m:r>
-                                <w:rPr>
-                                  <w:rFonts w:ascii="Cambria Math" w:hAnsi="Cambria Math" w:cs="Times New Roman"/>
-                                </w:rPr>
-                                <m:t>7</m:t>
-                              </m:r>
-                            </m:sub>
-                          </m:sSub>
+                          <m:r>
+                            <w:rPr>
+                              <w:rFonts w:ascii="Cambria Math" w:hAnsi="Cambria Math" w:cs="Times New Roman"/>
+                            </w:rPr>
+                            <m:t>7</m:t>
+                          </m:r>
                         </m:sub>
                       </m:sSub>
                       <m:r>
@@ -36709,7 +37794,7 @@
                         <w:rPr>
                           <w:rFonts w:ascii="Cambria Math" w:hAnsi="Cambria Math" w:cs="Times New Roman"/>
                         </w:rPr>
-                        <m:t>2/3</m:t>
+                        <m:t>0.7475</m:t>
                       </m:r>
                     </m:oMath>
                     <w:r>
@@ -36835,13 +37920,7 @@
                         <w:rPr>
                           <w:rFonts w:ascii="Cambria Math" w:eastAsiaTheme="minorEastAsia" w:hAnsi="Cambria Math" w:cs="Times New Roman"/>
                         </w:rPr>
-                        <m:t>=</m:t>
-                      </m:r>
-                      <m:r>
-                        <w:rPr>
-                          <w:rFonts w:ascii="Cambria Math" w:eastAsiaTheme="minorEastAsia" w:hAnsi="Cambria Math" w:cs="Times New Roman"/>
-                        </w:rPr>
-                        <m:t>0</m:t>
+                        <m:t>=0</m:t>
                       </m:r>
                     </m:oMath>
                     <w:r>
@@ -37364,11 +38443,6 @@
                         <w:rFonts w:ascii="Times New Roman" w:hAnsi="Times New Roman" w:cs="Times New Roman"/>
                       </w:rPr>
                       <w:br/>
-                    </w:r>
-                    <w:r>
-                      <w:rPr>
-                        <w:rFonts w:ascii="Times New Roman" w:hAnsi="Times New Roman" w:cs="Times New Roman"/>
-                      </w:rPr>
                       <w:t xml:space="preserve">that makes indicator </w:t>
                     </w:r>
                     <w:r>
@@ -37376,11 +38450,6 @@
                         <w:rFonts w:ascii="Times New Roman" w:hAnsi="Times New Roman" w:cs="Times New Roman"/>
                       </w:rPr>
                       <w:br/>
-                    </w:r>
-                    <w:r>
-                      <w:rPr>
-                        <w:rFonts w:ascii="Times New Roman" w:hAnsi="Times New Roman" w:cs="Times New Roman"/>
-                      </w:rPr>
                       <w:t>variance of 1</w:t>
                     </w:r>
                   </w:p>
@@ -37893,6 +38962,9 @@
         <w:pStyle w:val="Quote"/>
       </w:pPr>
       <w:r>
+        <w:t>R</w:t>
+      </w:r>
+      <w:r>
         <w:t xml:space="preserve">PH &lt;- </w:t>
       </w:r>
       <w:proofErr w:type="gramStart"/>
@@ -37956,6 +39028,9 @@
         <w:pStyle w:val="Quote"/>
       </w:pPr>
       <w:r>
+        <w:t>R</w:t>
+      </w:r>
+      <w:r>
         <w:t xml:space="preserve">TD &lt;- </w:t>
       </w:r>
       <w:proofErr w:type="gramStart"/>
@@ -37998,7 +39073,6 @@
         <w:pStyle w:val="Quote"/>
       </w:pPr>
       <w:r>
-        <w:lastRenderedPageBreak/>
         <w:t xml:space="preserve">CFA.Model.Aux &lt;- </w:t>
       </w:r>
       <w:proofErr w:type="gramStart"/>
@@ -38007,7 +39081,31 @@
       </w:r>
       <w:proofErr w:type="gramEnd"/>
       <w:r>
-        <w:t>LX = LX, PH = PH, TD = TD, VX = VX)</w:t>
+        <w:t xml:space="preserve">LX = LX, </w:t>
+      </w:r>
+      <w:r>
+        <w:t>R</w:t>
+      </w:r>
+      <w:r>
+        <w:t xml:space="preserve">PH = </w:t>
+      </w:r>
+      <w:r>
+        <w:t>R</w:t>
+      </w:r>
+      <w:r>
+        <w:t xml:space="preserve">PH, </w:t>
+      </w:r>
+      <w:r>
+        <w:t>R</w:t>
+      </w:r>
+      <w:r>
+        <w:t xml:space="preserve">TD = </w:t>
+      </w:r>
+      <w:r>
+        <w:t>R</w:t>
+      </w:r>
+      <w:r>
+        <w:t>TD, VX = VX)</w:t>
       </w:r>
     </w:p>
     <w:p>
@@ -38024,7 +39122,180 @@
         <w:t>VX</w:t>
       </w:r>
       <w:r>
-        <w:t xml:space="preserve"> command is the total variances of indicators. As shown in Example 1, this is the default of the program. This command is explicitly shown here to emphasize the existence of the auxiliary variable. We can create a data object (with 200 cases) based on this model by</w:t>
+        <w:t xml:space="preserve"> command is the total variances of indicators. </w:t>
+      </w:r>
+      <w:r>
+        <w:lastRenderedPageBreak/>
+        <w:t xml:space="preserve">As shown in Example 1, this is the default of the program. This command is explicitly shown here to emphasize the existence of the auxiliary variable. </w:t>
+      </w:r>
+    </w:p>
+    <w:p>
+      <w:pPr>
+        <w:ind w:firstLine="720"/>
+      </w:pPr>
+      <w:r>
+        <w:t>The trivial model misspecification can be specified as</w:t>
+      </w:r>
+    </w:p>
+    <w:p>
+      <w:pPr>
+        <w:pStyle w:val="Quote"/>
+      </w:pPr>
+      <w:r>
+        <w:t xml:space="preserve">mis.loading &lt;- </w:t>
+      </w:r>
+      <w:proofErr w:type="gramStart"/>
+      <w:r>
+        <w:t>matrix(</w:t>
+      </w:r>
+      <w:proofErr w:type="gramEnd"/>
+      <w:r>
+        <w:t>0, 7, 2)</w:t>
+      </w:r>
+    </w:p>
+    <w:p>
+      <w:pPr>
+        <w:pStyle w:val="Quote"/>
+      </w:pPr>
+      <w:proofErr w:type="gramStart"/>
+      <w:r>
+        <w:t>mis.loading[</w:t>
+      </w:r>
+      <w:proofErr w:type="gramEnd"/>
+      <w:r>
+        <w:t>1:3, 2] &lt;- NA</w:t>
+      </w:r>
+    </w:p>
+    <w:p>
+      <w:pPr>
+        <w:pStyle w:val="Quote"/>
+      </w:pPr>
+      <w:proofErr w:type="gramStart"/>
+      <w:r>
+        <w:t>mis.loading[</w:t>
+      </w:r>
+      <w:proofErr w:type="gramEnd"/>
+      <w:r>
+        <w:t>4:6, 1] &lt;- NA</w:t>
+      </w:r>
+    </w:p>
+    <w:p>
+      <w:pPr>
+        <w:pStyle w:val="Quote"/>
+      </w:pPr>
+      <w:r>
+        <w:t xml:space="preserve">mis.LY &lt;- </w:t>
+      </w:r>
+      <w:proofErr w:type="gramStart"/>
+      <w:r>
+        <w:t>simMatrix(</w:t>
+      </w:r>
+      <w:proofErr w:type="gramEnd"/>
+      <w:r>
+        <w:t>mis.loading, "u2")</w:t>
+      </w:r>
+    </w:p>
+    <w:p>
+      <w:pPr>
+        <w:pStyle w:val="Quote"/>
+      </w:pPr>
+    </w:p>
+    <w:p>
+      <w:pPr>
+        <w:pStyle w:val="Quote"/>
+      </w:pPr>
+      <w:r>
+        <w:t xml:space="preserve">mis.error.cor &lt;- </w:t>
+      </w:r>
+      <w:proofErr w:type="gramStart"/>
+      <w:r>
+        <w:t>matrix(</w:t>
+      </w:r>
+      <w:proofErr w:type="gramEnd"/>
+      <w:r>
+        <w:t>NA, 7, 7)</w:t>
+      </w:r>
+    </w:p>
+    <w:p>
+      <w:pPr>
+        <w:pStyle w:val="Quote"/>
+      </w:pPr>
+      <w:proofErr w:type="gramStart"/>
+      <w:r>
+        <w:t>diag(</w:t>
+      </w:r>
+      <w:proofErr w:type="gramEnd"/>
+      <w:r>
+        <w:t>mis.error.cor) &lt;- 1</w:t>
+      </w:r>
+    </w:p>
+    <w:p>
+      <w:pPr>
+        <w:pStyle w:val="Quote"/>
+      </w:pPr>
+      <w:proofErr w:type="gramStart"/>
+      <w:r>
+        <w:t>mis.error.cor[</w:t>
+      </w:r>
+      <w:proofErr w:type="gramEnd"/>
+      <w:r>
+        <w:t>1:6, 7] &lt;- 0</w:t>
+      </w:r>
+    </w:p>
+    <w:p>
+      <w:pPr>
+        <w:pStyle w:val="Quote"/>
+      </w:pPr>
+      <w:proofErr w:type="gramStart"/>
+      <w:r>
+        <w:t>mis.error.cor[</w:t>
+      </w:r>
+      <w:proofErr w:type="gramEnd"/>
+      <w:r>
+        <w:t>7, 1:6] &lt;- 0</w:t>
+      </w:r>
+    </w:p>
+    <w:p>
+      <w:pPr>
+        <w:pStyle w:val="Quote"/>
+      </w:pPr>
+      <w:r>
+        <w:t xml:space="preserve">mis.RTD &lt;- </w:t>
+      </w:r>
+      <w:proofErr w:type="gramStart"/>
+      <w:r>
+        <w:t>symMatrix(</w:t>
+      </w:r>
+      <w:proofErr w:type="gramEnd"/>
+      <w:r>
+        <w:t>error.cor, "n01")</w:t>
+      </w:r>
+    </w:p>
+    <w:p>
+      <w:pPr>
+        <w:pStyle w:val="Quote"/>
+      </w:pPr>
+    </w:p>
+    <w:p>
+      <w:pPr>
+        <w:pStyle w:val="Quote"/>
+      </w:pPr>
+      <w:r>
+        <w:t>CFA.Mis.Model &lt;- simMisspecCFA(LY = mis.LY, RTD = mis.RTD)</w:t>
+      </w:r>
+    </w:p>
+    <w:p>
+      <w:r>
+        <w:tab/>
+        <w:t xml:space="preserve">Notice that the auxiliary variables are not involved with trivial model misspecification: the cross loadings and the error correlations are not related to Variable 7. </w:t>
+      </w:r>
+    </w:p>
+    <w:p>
+      <w:pPr>
+        <w:ind w:firstLine="720"/>
+      </w:pPr>
+      <w:r>
+        <w:t>We can create a data object (with 200 cases) based on this model by</w:t>
       </w:r>
     </w:p>
     <w:p>
@@ -38040,7 +39311,13 @@
       </w:r>
       <w:proofErr w:type="gramEnd"/>
       <w:r>
-        <w:t>200, CFA.Model.Aux)</w:t>
+        <w:t>200, CFA.Model.Aux</w:t>
+      </w:r>
+      <w:r>
+        <w:t>, misspec = CFA.Mis.Model</w:t>
+      </w:r>
+      <w:r>
+        <w:t>)</w:t>
       </w:r>
     </w:p>
     <w:p>
@@ -38150,185 +39427,18 @@
       </w:r>
       <w:proofErr w:type="gramEnd"/>
       <w:r>
-        <w:t>CFA.Model, auxiliary=7)</w:t>
+        <w:t>CFA.Model)</w:t>
       </w:r>
     </w:p>
     <w:p>
       <w:bookmarkStart w:id="3" w:name="_GoBack"/>
       <w:bookmarkEnd w:id="3"/>
+      <w:r>
+        <w:tab/>
+        <w:t xml:space="preserve">This model object will have only six target variables. Then, we need to specify the missing object to </w:t>
+      </w:r>
     </w:p>
     <w:p/>
-    <w:p>
-      <w:r>
-        <w:t>The trivial model misspecification can be specified as</w:t>
-      </w:r>
-    </w:p>
-    <w:p>
-      <w:pPr>
-        <w:pStyle w:val="Quote"/>
-      </w:pPr>
-      <w:r>
-        <w:t xml:space="preserve">mis.path.BE &lt;- </w:t>
-      </w:r>
-      <w:proofErr w:type="gramStart"/>
-      <w:r>
-        <w:t>matrix(</w:t>
-      </w:r>
-      <w:proofErr w:type="gramEnd"/>
-      <w:r>
-        <w:t>0, 4, 4)</w:t>
-      </w:r>
-    </w:p>
-    <w:p>
-      <w:pPr>
-        <w:pStyle w:val="Quote"/>
-      </w:pPr>
-      <w:proofErr w:type="gramStart"/>
-      <w:r>
-        <w:t>mis.path.BE[</w:t>
-      </w:r>
-      <w:proofErr w:type="gramEnd"/>
-      <w:r>
-        <w:t>4, 1:2] &lt;- NA</w:t>
-      </w:r>
-    </w:p>
-    <w:p>
-      <w:pPr>
-        <w:pStyle w:val="Quote"/>
-      </w:pPr>
-      <w:r>
-        <w:t xml:space="preserve">mis.BE &lt;- </w:t>
-      </w:r>
-      <w:proofErr w:type="gramStart"/>
-      <w:r>
-        <w:t>simMatrix(</w:t>
-      </w:r>
-      <w:proofErr w:type="gramEnd"/>
-      <w:r>
-        <w:t>mis.path.BE, "u1")</w:t>
-      </w:r>
-    </w:p>
-    <w:p>
-      <w:pPr>
-        <w:pStyle w:val="Quote"/>
-      </w:pPr>
-    </w:p>
-    <w:p>
-      <w:pPr>
-        <w:pStyle w:val="Quote"/>
-      </w:pPr>
-      <w:r>
-        <w:t xml:space="preserve">mis.loading &lt;- </w:t>
-      </w:r>
-      <w:proofErr w:type="gramStart"/>
-      <w:r>
-        <w:t>matrix(</w:t>
-      </w:r>
-      <w:proofErr w:type="gramEnd"/>
-      <w:r>
-        <w:t>NA, 12, 4)</w:t>
-      </w:r>
-    </w:p>
-    <w:p>
-      <w:pPr>
-        <w:pStyle w:val="Quote"/>
-      </w:pPr>
-      <w:proofErr w:type="gramStart"/>
-      <w:r>
-        <w:t>mis.loading[</w:t>
-      </w:r>
-      <w:proofErr w:type="gramEnd"/>
-      <w:r>
-        <w:t>is.na(loading)] &lt;- 0</w:t>
-      </w:r>
-    </w:p>
-    <w:p>
-      <w:pPr>
-        <w:pStyle w:val="Quote"/>
-      </w:pPr>
-      <w:r>
-        <w:t xml:space="preserve">mis.LY &lt;- </w:t>
-      </w:r>
-      <w:proofErr w:type="gramStart"/>
-      <w:r>
-        <w:t>simMatrix(</w:t>
-      </w:r>
-      <w:proofErr w:type="gramEnd"/>
-      <w:r>
-        <w:t>mis.loading, "u3")</w:t>
-      </w:r>
-    </w:p>
-    <w:p>
-      <w:pPr>
-        <w:pStyle w:val="Quote"/>
-      </w:pPr>
-    </w:p>
-    <w:p>
-      <w:pPr>
-        <w:pStyle w:val="Quote"/>
-      </w:pPr>
-      <w:r>
-        <w:t xml:space="preserve">mis.error.cor &lt;- </w:t>
-      </w:r>
-      <w:proofErr w:type="gramStart"/>
-      <w:r>
-        <w:t>matrix(</w:t>
-      </w:r>
-      <w:proofErr w:type="gramEnd"/>
-      <w:r>
-        <w:t>NA, 12, 12)</w:t>
-      </w:r>
-    </w:p>
-    <w:p>
-      <w:pPr>
-        <w:pStyle w:val="Quote"/>
-      </w:pPr>
-      <w:proofErr w:type="gramStart"/>
-      <w:r>
-        <w:t>diag(</w:t>
-      </w:r>
-      <w:proofErr w:type="gramEnd"/>
-      <w:r>
-        <w:t>mis.error.cor) &lt;- 0</w:t>
-      </w:r>
-    </w:p>
-    <w:p>
-      <w:pPr>
-        <w:pStyle w:val="Quote"/>
-      </w:pPr>
-      <w:r>
-        <w:t xml:space="preserve">mis.TE &lt;- </w:t>
-      </w:r>
-      <w:proofErr w:type="gramStart"/>
-      <w:r>
-        <w:t>symMatrix(</w:t>
-      </w:r>
-      <w:proofErr w:type="gramEnd"/>
-      <w:r>
-        <w:t>mis.error.cor, "n1")</w:t>
-      </w:r>
-    </w:p>
-    <w:p>
-      <w:pPr>
-        <w:pStyle w:val="Quote"/>
-      </w:pPr>
-    </w:p>
-    <w:p>
-      <w:pPr>
-        <w:pStyle w:val="Quote"/>
-      </w:pPr>
-      <w:r>
-        <w:t xml:space="preserve">SEM.Mis.Model &lt;- </w:t>
-      </w:r>
-      <w:proofErr w:type="gramStart"/>
-      <w:r>
-        <w:t>simMisspecSEM(</w:t>
-      </w:r>
-      <w:proofErr w:type="gramEnd"/>
-      <w:r>
-        <w:t>BE = mis.BE, LY = mis.LY, TE = mis.TE)</w:t>
-      </w:r>
-    </w:p>
     <w:p>
       <w:r>
         <w:tab/>
@@ -38353,11 +39463,11 @@
         <w:ind w:firstLine="720"/>
       </w:pPr>
       <w:r>
-        <w:t xml:space="preserve">Because Factors 1 and 2, Factor 3, and Factor 4 are in the different parts of the regression chain. In the sequential data generation, the multivariate distribution of the first two factors will be built first, which their marginal distributions are chi-squared distributed. Then, the residual from Factor 3 is </w:t>
+        <w:t xml:space="preserve">Because Factors 1 and 2, Factor 3, and Factor 4 are in the different parts of the regression chain. In the sequential data generation, the multivariate distribution of the first two factors will be built first, </w:t>
       </w:r>
       <w:r>
         <w:lastRenderedPageBreak/>
-        <w:t xml:space="preserve">generated, which is normally distributed, and is combined with the predicted score from the first two factors. Finally, the normal residual from Factor 4 is generated and is combined with the predicted score from the other factors. </w:t>
+        <w:t xml:space="preserve">which their marginal distributions are chi-squared distributed. Then, the residual from Factor 3 is generated, which is normally distributed, and is combined with the predicted score from the first two factors. Finally, the normal residual from Factor 4 is generated and is combined with the predicted score from the other factors. </w:t>
       </w:r>
     </w:p>
     <w:p>
@@ -38523,7 +39633,7 @@
       <w:tblPr>
         <w:tblStyle w:val="TableGrid"/>
         <w:tblW w:w="0" w:type="auto"/>
-        <w:tblLook w:val="04A0" w:firstRow="1" w:lastRow="0" w:firstColumn="1" w:lastColumn="0" w:noHBand="0" w:noVBand="1"/>
+        <w:tblLook w:val="04A0"/>
       </w:tblPr>
       <w:tblGrid>
         <w:gridCol w:w="558"/>
@@ -38811,6 +39921,7 @@
               <w:pStyle w:val="Quote"/>
             </w:pPr>
             <w:r>
+              <w:lastRenderedPageBreak/>
               <w:t>35</w:t>
             </w:r>
           </w:p>
@@ -38819,7 +39930,6 @@
               <w:pStyle w:val="Quote"/>
             </w:pPr>
             <w:r>
-              <w:lastRenderedPageBreak/>
               <w:t>36</w:t>
             </w:r>
           </w:p>
@@ -39148,7 +40258,31 @@
               <w:pStyle w:val="Quote"/>
             </w:pPr>
             <w:r>
-              <w:t>SEM.Model &lt;- simSetSEM(PS = PS, BE = BE, LY=LY, TE=TE)</w:t>
+              <w:t>SEM.Model &lt;- simSetSEM(PS = PS, BE = BE, LY</w:t>
+            </w:r>
+            <w:r>
+              <w:t xml:space="preserve"> </w:t>
+            </w:r>
+            <w:r>
+              <w:t>=</w:t>
+            </w:r>
+            <w:r>
+              <w:t xml:space="preserve"> </w:t>
+            </w:r>
+            <w:r>
+              <w:t>LY, TE</w:t>
+            </w:r>
+            <w:r>
+              <w:t xml:space="preserve"> </w:t>
+            </w:r>
+            <w:r>
+              <w:t>=</w:t>
+            </w:r>
+            <w:r>
+              <w:t xml:space="preserve"> </w:t>
+            </w:r>
+            <w:r>
+              <w:t>TE)</w:t>
             </w:r>
           </w:p>
           <w:p>
@@ -39193,6 +40327,7 @@
               <w:pStyle w:val="Quote"/>
             </w:pPr>
             <w:r>
+              <w:lastRenderedPageBreak/>
               <w:t>mis.loading[is.na(loading)] &lt;- 0</w:t>
             </w:r>
           </w:p>
@@ -39201,7 +40336,6 @@
               <w:pStyle w:val="Quote"/>
             </w:pPr>
             <w:r>
-              <w:lastRenderedPageBreak/>
               <w:t>mis.LY &lt;- simMatrix(mis.loading, "u3")</w:t>
             </w:r>
           </w:p>
@@ -39320,6 +40454,18 @@
       </w:pPr>
       <w:r>
         <w:t>Technical details about auxiliary variables!!</w:t>
+      </w:r>
+    </w:p>
+    <w:p>
+      <w:pPr>
+        <w:pStyle w:val="ListParagraph"/>
+        <w:numPr>
+          <w:ilvl w:val="0"/>
+          <w:numId w:val="25"/>
+        </w:numPr>
+      </w:pPr>
+      <w:r>
+        <w:t>Auxiliary variable specification in the simModel</w:t>
       </w:r>
     </w:p>
     <w:p>
@@ -40498,7 +41644,7 @@
       <w:tblPr>
         <w:tblStyle w:val="LightList-Accent11"/>
         <w:tblW w:w="0" w:type="auto"/>
-        <w:tblLook w:val="04A0" w:firstRow="1" w:lastRow="0" w:firstColumn="1" w:lastColumn="0" w:noHBand="0" w:noVBand="1"/>
+        <w:tblLook w:val="04A0"/>
       </w:tblPr>
       <w:tblGrid>
         <w:gridCol w:w="2178"/>
@@ -40508,12 +41654,12 @@
       </w:tblGrid>
       <w:tr>
         <w:trPr>
-          <w:cnfStyle w:val="100000000000" w:firstRow="1" w:lastRow="0" w:firstColumn="0" w:lastColumn="0" w:oddVBand="0" w:evenVBand="0" w:oddHBand="0" w:evenHBand="0" w:firstRowFirstColumn="0" w:firstRowLastColumn="0" w:lastRowFirstColumn="0" w:lastRowLastColumn="0"/>
+          <w:cnfStyle w:val="100000000000"/>
           <w:tblHeader/>
         </w:trPr>
         <w:tc>
           <w:tcPr>
-            <w:cnfStyle w:val="001000000000" w:firstRow="0" w:lastRow="0" w:firstColumn="1" w:lastColumn="0" w:oddVBand="0" w:evenVBand="0" w:oddHBand="0" w:evenHBand="0" w:firstRowFirstColumn="0" w:firstRowLastColumn="0" w:lastRowFirstColumn="0" w:lastRowLastColumn="0"/>
+            <w:cnfStyle w:val="001000000000"/>
             <w:tcW w:w="2178" w:type="dxa"/>
           </w:tcPr>
           <w:p>
@@ -40528,7 +41674,7 @@
           </w:tcPr>
           <w:p>
             <w:pPr>
-              <w:cnfStyle w:val="100000000000" w:firstRow="1" w:lastRow="0" w:firstColumn="0" w:lastColumn="0" w:oddVBand="0" w:evenVBand="0" w:oddHBand="0" w:evenHBand="0" w:firstRowFirstColumn="0" w:firstRowLastColumn="0" w:lastRowFirstColumn="0" w:lastRowLastColumn="0"/>
+              <w:cnfStyle w:val="100000000000"/>
             </w:pPr>
             <w:r>
               <w:t>Class</w:t>
@@ -40541,7 +41687,7 @@
           </w:tcPr>
           <w:p>
             <w:pPr>
-              <w:cnfStyle w:val="100000000000" w:firstRow="1" w:lastRow="0" w:firstColumn="0" w:lastColumn="0" w:oddVBand="0" w:evenVBand="0" w:oddHBand="0" w:evenHBand="0" w:firstRowFirstColumn="0" w:firstRowLastColumn="0" w:lastRowFirstColumn="0" w:lastRowLastColumn="0"/>
+              <w:cnfStyle w:val="100000000000"/>
             </w:pPr>
             <w:r>
               <w:t>Constructor</w:t>
@@ -40554,7 +41700,7 @@
           </w:tcPr>
           <w:p>
             <w:pPr>
-              <w:cnfStyle w:val="100000000000" w:firstRow="1" w:lastRow="0" w:firstColumn="0" w:lastColumn="0" w:oddVBand="0" w:evenVBand="0" w:oddHBand="0" w:evenHBand="0" w:firstRowFirstColumn="0" w:firstRowLastColumn="0" w:lastRowFirstColumn="0" w:lastRowLastColumn="0"/>
+              <w:cnfStyle w:val="100000000000"/>
             </w:pPr>
             <w:r>
               <w:t>Attributes</w:t>
@@ -40564,11 +41710,11 @@
       </w:tr>
       <w:tr>
         <w:trPr>
-          <w:cnfStyle w:val="000000100000" w:firstRow="0" w:lastRow="0" w:firstColumn="0" w:lastColumn="0" w:oddVBand="0" w:evenVBand="0" w:oddHBand="1" w:evenHBand="0" w:firstRowFirstColumn="0" w:firstRowLastColumn="0" w:lastRowFirstColumn="0" w:lastRowLastColumn="0"/>
+          <w:cnfStyle w:val="000000100000"/>
         </w:trPr>
         <w:tc>
           <w:tcPr>
-            <w:cnfStyle w:val="001000000000" w:firstRow="0" w:lastRow="0" w:firstColumn="1" w:lastColumn="0" w:oddVBand="0" w:evenVBand="0" w:oddHBand="0" w:evenHBand="0" w:firstRowFirstColumn="0" w:firstRowLastColumn="0" w:lastRowFirstColumn="0" w:lastRowLastColumn="0"/>
+            <w:cnfStyle w:val="001000000000"/>
             <w:tcW w:w="2178" w:type="dxa"/>
           </w:tcPr>
           <w:p>
@@ -40583,7 +41729,7 @@
           </w:tcPr>
           <w:p>
             <w:pPr>
-              <w:cnfStyle w:val="000000100000" w:firstRow="0" w:lastRow="0" w:firstColumn="0" w:lastColumn="0" w:oddVBand="0" w:evenVBand="0" w:oddHBand="1" w:evenHBand="0" w:firstRowFirstColumn="0" w:firstRowLastColumn="0" w:lastRowFirstColumn="0" w:lastRowLastColumn="0"/>
+              <w:cnfStyle w:val="000000100000"/>
               <w:rPr>
                 <w:rFonts w:ascii="Courier New" w:hAnsi="Courier New" w:cs="Courier New"/>
               </w:rPr>
@@ -40602,7 +41748,7 @@
           </w:tcPr>
           <w:p>
             <w:pPr>
-              <w:cnfStyle w:val="000000100000" w:firstRow="0" w:lastRow="0" w:firstColumn="0" w:lastColumn="0" w:oddVBand="0" w:evenVBand="0" w:oddHBand="1" w:evenHBand="0" w:firstRowFirstColumn="0" w:firstRowLastColumn="0" w:lastRowFirstColumn="0" w:lastRowLastColumn="0"/>
+              <w:cnfStyle w:val="000000100000"/>
               <w:rPr>
                 <w:rFonts w:ascii="Courier New" w:hAnsi="Courier New" w:cs="Courier New"/>
               </w:rPr>
@@ -40621,7 +41767,7 @@
           </w:tcPr>
           <w:p>
             <w:pPr>
-              <w:cnfStyle w:val="000000100000" w:firstRow="0" w:lastRow="0" w:firstColumn="0" w:lastColumn="0" w:oddVBand="0" w:evenVBand="0" w:oddHBand="1" w:evenHBand="0" w:firstRowFirstColumn="0" w:firstRowLastColumn="0" w:lastRowFirstColumn="0" w:lastRowLastColumn="0"/>
+              <w:cnfStyle w:val="000000100000"/>
               <w:rPr>
                 <w:rFonts w:ascii="Courier New" w:hAnsi="Courier New" w:cs="Courier New"/>
               </w:rPr>
@@ -40638,7 +41784,7 @@
       <w:tr>
         <w:tc>
           <w:tcPr>
-            <w:cnfStyle w:val="001000000000" w:firstRow="0" w:lastRow="0" w:firstColumn="1" w:lastColumn="0" w:oddVBand="0" w:evenVBand="0" w:oddHBand="0" w:evenHBand="0" w:firstRowFirstColumn="0" w:firstRowLastColumn="0" w:lastRowFirstColumn="0" w:lastRowLastColumn="0"/>
+            <w:cnfStyle w:val="001000000000"/>
             <w:tcW w:w="2178" w:type="dxa"/>
           </w:tcPr>
           <w:p>
@@ -40653,7 +41799,7 @@
           </w:tcPr>
           <w:p>
             <w:pPr>
-              <w:cnfStyle w:val="000000000000" w:firstRow="0" w:lastRow="0" w:firstColumn="0" w:lastColumn="0" w:oddVBand="0" w:evenVBand="0" w:oddHBand="0" w:evenHBand="0" w:firstRowFirstColumn="0" w:firstRowLastColumn="0" w:lastRowFirstColumn="0" w:lastRowLastColumn="0"/>
+              <w:cnfStyle w:val="000000000000"/>
               <w:rPr>
                 <w:rFonts w:ascii="Courier New" w:hAnsi="Courier New" w:cs="Courier New"/>
               </w:rPr>
@@ -40672,7 +41818,7 @@
           </w:tcPr>
           <w:p>
             <w:pPr>
-              <w:cnfStyle w:val="000000000000" w:firstRow="0" w:lastRow="0" w:firstColumn="0" w:lastColumn="0" w:oddVBand="0" w:evenVBand="0" w:oddHBand="0" w:evenHBand="0" w:firstRowFirstColumn="0" w:firstRowLastColumn="0" w:lastRowFirstColumn="0" w:lastRowLastColumn="0"/>
+              <w:cnfStyle w:val="000000000000"/>
               <w:rPr>
                 <w:rFonts w:ascii="Courier New" w:hAnsi="Courier New" w:cs="Courier New"/>
               </w:rPr>
@@ -40691,7 +41837,7 @@
           </w:tcPr>
           <w:p>
             <w:pPr>
-              <w:cnfStyle w:val="000000000000" w:firstRow="0" w:lastRow="0" w:firstColumn="0" w:lastColumn="0" w:oddVBand="0" w:evenVBand="0" w:oddHBand="0" w:evenHBand="0" w:firstRowFirstColumn="0" w:firstRowLastColumn="0" w:lastRowFirstColumn="0" w:lastRowLastColumn="0"/>
+              <w:cnfStyle w:val="000000000000"/>
               <w:rPr>
                 <w:rFonts w:ascii="Courier New" w:hAnsi="Courier New" w:cs="Courier New"/>
               </w:rPr>
@@ -40707,11 +41853,11 @@
       </w:tr>
       <w:tr>
         <w:trPr>
-          <w:cnfStyle w:val="000000100000" w:firstRow="0" w:lastRow="0" w:firstColumn="0" w:lastColumn="0" w:oddVBand="0" w:evenVBand="0" w:oddHBand="1" w:evenHBand="0" w:firstRowFirstColumn="0" w:firstRowLastColumn="0" w:lastRowFirstColumn="0" w:lastRowLastColumn="0"/>
+          <w:cnfStyle w:val="000000100000"/>
         </w:trPr>
         <w:tc>
           <w:tcPr>
-            <w:cnfStyle w:val="001000000000" w:firstRow="0" w:lastRow="0" w:firstColumn="1" w:lastColumn="0" w:oddVBand="0" w:evenVBand="0" w:oddHBand="0" w:evenHBand="0" w:firstRowFirstColumn="0" w:firstRowLastColumn="0" w:lastRowFirstColumn="0" w:lastRowLastColumn="0"/>
+            <w:cnfStyle w:val="001000000000"/>
             <w:tcW w:w="2178" w:type="dxa"/>
           </w:tcPr>
           <w:p>
@@ -40727,7 +41873,7 @@
           </w:tcPr>
           <w:p>
             <w:pPr>
-              <w:cnfStyle w:val="000000100000" w:firstRow="0" w:lastRow="0" w:firstColumn="0" w:lastColumn="0" w:oddVBand="0" w:evenVBand="0" w:oddHBand="1" w:evenHBand="0" w:firstRowFirstColumn="0" w:firstRowLastColumn="0" w:lastRowFirstColumn="0" w:lastRowLastColumn="0"/>
+              <w:cnfStyle w:val="000000100000"/>
               <w:rPr>
                 <w:rFonts w:ascii="Courier New" w:hAnsi="Courier New" w:cs="Courier New"/>
               </w:rPr>
@@ -40746,7 +41892,7 @@
           </w:tcPr>
           <w:p>
             <w:pPr>
-              <w:cnfStyle w:val="000000100000" w:firstRow="0" w:lastRow="0" w:firstColumn="0" w:lastColumn="0" w:oddVBand="0" w:evenVBand="0" w:oddHBand="1" w:evenHBand="0" w:firstRowFirstColumn="0" w:firstRowLastColumn="0" w:lastRowFirstColumn="0" w:lastRowLastColumn="0"/>
+              <w:cnfStyle w:val="000000100000"/>
               <w:rPr>
                 <w:rFonts w:ascii="Courier New" w:hAnsi="Courier New" w:cs="Courier New"/>
               </w:rPr>
@@ -40765,7 +41911,7 @@
           </w:tcPr>
           <w:p>
             <w:pPr>
-              <w:cnfStyle w:val="000000100000" w:firstRow="0" w:lastRow="0" w:firstColumn="0" w:lastColumn="0" w:oddVBand="0" w:evenVBand="0" w:oddHBand="1" w:evenHBand="0" w:firstRowFirstColumn="0" w:firstRowLastColumn="0" w:lastRowFirstColumn="0" w:lastRowLastColumn="0"/>
+              <w:cnfStyle w:val="000000100000"/>
               <w:rPr>
                 <w:rFonts w:ascii="Courier New" w:hAnsi="Courier New" w:cs="Courier New"/>
               </w:rPr>
@@ -40782,7 +41928,7 @@
       <w:tr>
         <w:tc>
           <w:tcPr>
-            <w:cnfStyle w:val="001000000000" w:firstRow="0" w:lastRow="0" w:firstColumn="1" w:lastColumn="0" w:oddVBand="0" w:evenVBand="0" w:oddHBand="0" w:evenHBand="0" w:firstRowFirstColumn="0" w:firstRowLastColumn="0" w:lastRowFirstColumn="0" w:lastRowLastColumn="0"/>
+            <w:cnfStyle w:val="001000000000"/>
             <w:tcW w:w="2178" w:type="dxa"/>
           </w:tcPr>
           <w:p>
@@ -40797,7 +41943,7 @@
           </w:tcPr>
           <w:p>
             <w:pPr>
-              <w:cnfStyle w:val="000000000000" w:firstRow="0" w:lastRow="0" w:firstColumn="0" w:lastColumn="0" w:oddVBand="0" w:evenVBand="0" w:oddHBand="0" w:evenHBand="0" w:firstRowFirstColumn="0" w:firstRowLastColumn="0" w:lastRowFirstColumn="0" w:lastRowLastColumn="0"/>
+              <w:cnfStyle w:val="000000000000"/>
               <w:rPr>
                 <w:rFonts w:ascii="Courier New" w:hAnsi="Courier New" w:cs="Courier New"/>
               </w:rPr>
@@ -40816,7 +41962,7 @@
           </w:tcPr>
           <w:p>
             <w:pPr>
-              <w:cnfStyle w:val="000000000000" w:firstRow="0" w:lastRow="0" w:firstColumn="0" w:lastColumn="0" w:oddVBand="0" w:evenVBand="0" w:oddHBand="0" w:evenHBand="0" w:firstRowFirstColumn="0" w:firstRowLastColumn="0" w:lastRowFirstColumn="0" w:lastRowLastColumn="0"/>
+              <w:cnfStyle w:val="000000000000"/>
               <w:rPr>
                 <w:rFonts w:ascii="Courier New" w:hAnsi="Courier New" w:cs="Courier New"/>
               </w:rPr>
@@ -40835,7 +41981,7 @@
           </w:tcPr>
           <w:p>
             <w:pPr>
-              <w:cnfStyle w:val="000000000000" w:firstRow="0" w:lastRow="0" w:firstColumn="0" w:lastColumn="0" w:oddVBand="0" w:evenVBand="0" w:oddHBand="0" w:evenHBand="0" w:firstRowFirstColumn="0" w:firstRowLastColumn="0" w:lastRowFirstColumn="0" w:lastRowLastColumn="0"/>
+              <w:cnfStyle w:val="000000000000"/>
               <w:rPr>
                 <w:rFonts w:ascii="Courier New" w:hAnsi="Courier New" w:cs="Courier New"/>
               </w:rPr>
@@ -40851,11 +41997,11 @@
       </w:tr>
       <w:tr>
         <w:trPr>
-          <w:cnfStyle w:val="000000100000" w:firstRow="0" w:lastRow="0" w:firstColumn="0" w:lastColumn="0" w:oddVBand="0" w:evenVBand="0" w:oddHBand="1" w:evenHBand="0" w:firstRowFirstColumn="0" w:firstRowLastColumn="0" w:lastRowFirstColumn="0" w:lastRowLastColumn="0"/>
+          <w:cnfStyle w:val="000000100000"/>
         </w:trPr>
         <w:tc>
           <w:tcPr>
-            <w:cnfStyle w:val="001000000000" w:firstRow="0" w:lastRow="0" w:firstColumn="1" w:lastColumn="0" w:oddVBand="0" w:evenVBand="0" w:oddHBand="0" w:evenHBand="0" w:firstRowFirstColumn="0" w:firstRowLastColumn="0" w:lastRowFirstColumn="0" w:lastRowLastColumn="0"/>
+            <w:cnfStyle w:val="001000000000"/>
             <w:tcW w:w="2178" w:type="dxa"/>
           </w:tcPr>
           <w:p>
@@ -40870,7 +42016,7 @@
           </w:tcPr>
           <w:p>
             <w:pPr>
-              <w:cnfStyle w:val="000000100000" w:firstRow="0" w:lastRow="0" w:firstColumn="0" w:lastColumn="0" w:oddVBand="0" w:evenVBand="0" w:oddHBand="1" w:evenHBand="0" w:firstRowFirstColumn="0" w:firstRowLastColumn="0" w:lastRowFirstColumn="0" w:lastRowLastColumn="0"/>
+              <w:cnfStyle w:val="000000100000"/>
               <w:rPr>
                 <w:rFonts w:ascii="Courier New" w:hAnsi="Courier New" w:cs="Courier New"/>
               </w:rPr>
@@ -40889,7 +42035,7 @@
           </w:tcPr>
           <w:p>
             <w:pPr>
-              <w:cnfStyle w:val="000000100000" w:firstRow="0" w:lastRow="0" w:firstColumn="0" w:lastColumn="0" w:oddVBand="0" w:evenVBand="0" w:oddHBand="1" w:evenHBand="0" w:firstRowFirstColumn="0" w:firstRowLastColumn="0" w:lastRowFirstColumn="0" w:lastRowLastColumn="0"/>
+              <w:cnfStyle w:val="000000100000"/>
               <w:rPr>
                 <w:rFonts w:ascii="Courier New" w:hAnsi="Courier New" w:cs="Courier New"/>
               </w:rPr>
@@ -40908,7 +42054,7 @@
           </w:tcPr>
           <w:p>
             <w:pPr>
-              <w:cnfStyle w:val="000000100000" w:firstRow="0" w:lastRow="0" w:firstColumn="0" w:lastColumn="0" w:oddVBand="0" w:evenVBand="0" w:oddHBand="1" w:evenHBand="0" w:firstRowFirstColumn="0" w:firstRowLastColumn="0" w:lastRowFirstColumn="0" w:lastRowLastColumn="0"/>
+              <w:cnfStyle w:val="000000100000"/>
               <w:rPr>
                 <w:rFonts w:ascii="Courier New" w:hAnsi="Courier New" w:cs="Courier New"/>
               </w:rPr>
@@ -40925,7 +42071,7 @@
       <w:tr>
         <w:tc>
           <w:tcPr>
-            <w:cnfStyle w:val="001000000000" w:firstRow="0" w:lastRow="0" w:firstColumn="1" w:lastColumn="0" w:oddVBand="0" w:evenVBand="0" w:oddHBand="0" w:evenHBand="0" w:firstRowFirstColumn="0" w:firstRowLastColumn="0" w:lastRowFirstColumn="0" w:lastRowLastColumn="0"/>
+            <w:cnfStyle w:val="001000000000"/>
             <w:tcW w:w="2178" w:type="dxa"/>
           </w:tcPr>
           <w:p>
@@ -40940,7 +42086,7 @@
           </w:tcPr>
           <w:p>
             <w:pPr>
-              <w:cnfStyle w:val="000000000000" w:firstRow="0" w:lastRow="0" w:firstColumn="0" w:lastColumn="0" w:oddVBand="0" w:evenVBand="0" w:oddHBand="0" w:evenHBand="0" w:firstRowFirstColumn="0" w:firstRowLastColumn="0" w:lastRowFirstColumn="0" w:lastRowLastColumn="0"/>
+              <w:cnfStyle w:val="000000000000"/>
               <w:rPr>
                 <w:rFonts w:ascii="Courier New" w:hAnsi="Courier New" w:cs="Courier New"/>
               </w:rPr>
@@ -40959,7 +42105,7 @@
           </w:tcPr>
           <w:p>
             <w:pPr>
-              <w:cnfStyle w:val="000000000000" w:firstRow="0" w:lastRow="0" w:firstColumn="0" w:lastColumn="0" w:oddVBand="0" w:evenVBand="0" w:oddHBand="0" w:evenHBand="0" w:firstRowFirstColumn="0" w:firstRowLastColumn="0" w:lastRowFirstColumn="0" w:lastRowLastColumn="0"/>
+              <w:cnfStyle w:val="000000000000"/>
               <w:rPr>
                 <w:rFonts w:ascii="Courier New" w:hAnsi="Courier New" w:cs="Courier New"/>
               </w:rPr>
@@ -40978,7 +42124,7 @@
           </w:tcPr>
           <w:p>
             <w:pPr>
-              <w:cnfStyle w:val="000000000000" w:firstRow="0" w:lastRow="0" w:firstColumn="0" w:lastColumn="0" w:oddVBand="0" w:evenVBand="0" w:oddHBand="0" w:evenHBand="0" w:firstRowFirstColumn="0" w:firstRowLastColumn="0" w:lastRowFirstColumn="0" w:lastRowLastColumn="0"/>
+              <w:cnfStyle w:val="000000000000"/>
               <w:rPr>
                 <w:rFonts w:ascii="Courier New" w:hAnsi="Courier New" w:cs="Courier New"/>
               </w:rPr>
@@ -40994,11 +42140,11 @@
       </w:tr>
       <w:tr>
         <w:trPr>
-          <w:cnfStyle w:val="000000100000" w:firstRow="0" w:lastRow="0" w:firstColumn="0" w:lastColumn="0" w:oddVBand="0" w:evenVBand="0" w:oddHBand="1" w:evenHBand="0" w:firstRowFirstColumn="0" w:firstRowLastColumn="0" w:lastRowFirstColumn="0" w:lastRowLastColumn="0"/>
+          <w:cnfStyle w:val="000000100000"/>
         </w:trPr>
         <w:tc>
           <w:tcPr>
-            <w:cnfStyle w:val="001000000000" w:firstRow="0" w:lastRow="0" w:firstColumn="1" w:lastColumn="0" w:oddVBand="0" w:evenVBand="0" w:oddHBand="0" w:evenHBand="0" w:firstRowFirstColumn="0" w:firstRowLastColumn="0" w:lastRowFirstColumn="0" w:lastRowLastColumn="0"/>
+            <w:cnfStyle w:val="001000000000"/>
             <w:tcW w:w="2178" w:type="dxa"/>
           </w:tcPr>
           <w:p>
@@ -41013,7 +42159,7 @@
           </w:tcPr>
           <w:p>
             <w:pPr>
-              <w:cnfStyle w:val="000000100000" w:firstRow="0" w:lastRow="0" w:firstColumn="0" w:lastColumn="0" w:oddVBand="0" w:evenVBand="0" w:oddHBand="1" w:evenHBand="0" w:firstRowFirstColumn="0" w:firstRowLastColumn="0" w:lastRowFirstColumn="0" w:lastRowLastColumn="0"/>
+              <w:cnfStyle w:val="000000100000"/>
               <w:rPr>
                 <w:rFonts w:ascii="Courier New" w:hAnsi="Courier New" w:cs="Courier New"/>
               </w:rPr>
@@ -41032,7 +42178,7 @@
           </w:tcPr>
           <w:p>
             <w:pPr>
-              <w:cnfStyle w:val="000000100000" w:firstRow="0" w:lastRow="0" w:firstColumn="0" w:lastColumn="0" w:oddVBand="0" w:evenVBand="0" w:oddHBand="1" w:evenHBand="0" w:firstRowFirstColumn="0" w:firstRowLastColumn="0" w:lastRowFirstColumn="0" w:lastRowLastColumn="0"/>
+              <w:cnfStyle w:val="000000100000"/>
               <w:rPr>
                 <w:rFonts w:ascii="Courier New" w:hAnsi="Courier New" w:cs="Courier New"/>
               </w:rPr>
@@ -41051,7 +42197,7 @@
           </w:tcPr>
           <w:p>
             <w:pPr>
-              <w:cnfStyle w:val="000000100000" w:firstRow="0" w:lastRow="0" w:firstColumn="0" w:lastColumn="0" w:oddVBand="0" w:evenVBand="0" w:oddHBand="1" w:evenHBand="0" w:firstRowFirstColumn="0" w:firstRowLastColumn="0" w:lastRowFirstColumn="0" w:lastRowLastColumn="0"/>
+              <w:cnfStyle w:val="000000100000"/>
               <w:rPr>
                 <w:rFonts w:ascii="Courier New" w:hAnsi="Courier New" w:cs="Courier New"/>
               </w:rPr>
@@ -41068,7 +42214,7 @@
       <w:tr>
         <w:tc>
           <w:tcPr>
-            <w:cnfStyle w:val="001000000000" w:firstRow="0" w:lastRow="0" w:firstColumn="1" w:lastColumn="0" w:oddVBand="0" w:evenVBand="0" w:oddHBand="0" w:evenHBand="0" w:firstRowFirstColumn="0" w:firstRowLastColumn="0" w:lastRowFirstColumn="0" w:lastRowLastColumn="0"/>
+            <w:cnfStyle w:val="001000000000"/>
             <w:tcW w:w="2178" w:type="dxa"/>
           </w:tcPr>
           <w:p>
@@ -41083,7 +42229,7 @@
           </w:tcPr>
           <w:p>
             <w:pPr>
-              <w:cnfStyle w:val="000000000000" w:firstRow="0" w:lastRow="0" w:firstColumn="0" w:lastColumn="0" w:oddVBand="0" w:evenVBand="0" w:oddHBand="0" w:evenHBand="0" w:firstRowFirstColumn="0" w:firstRowLastColumn="0" w:lastRowFirstColumn="0" w:lastRowLastColumn="0"/>
+              <w:cnfStyle w:val="000000000000"/>
               <w:rPr>
                 <w:rFonts w:ascii="Courier New" w:hAnsi="Courier New" w:cs="Courier New"/>
               </w:rPr>
@@ -41102,7 +42248,7 @@
           </w:tcPr>
           <w:p>
             <w:pPr>
-              <w:cnfStyle w:val="000000000000" w:firstRow="0" w:lastRow="0" w:firstColumn="0" w:lastColumn="0" w:oddVBand="0" w:evenVBand="0" w:oddHBand="0" w:evenHBand="0" w:firstRowFirstColumn="0" w:firstRowLastColumn="0" w:lastRowFirstColumn="0" w:lastRowLastColumn="0"/>
+              <w:cnfStyle w:val="000000000000"/>
               <w:rPr>
                 <w:rFonts w:ascii="Courier New" w:hAnsi="Courier New" w:cs="Courier New"/>
               </w:rPr>
@@ -41121,7 +42267,7 @@
           </w:tcPr>
           <w:p>
             <w:pPr>
-              <w:cnfStyle w:val="000000000000" w:firstRow="0" w:lastRow="0" w:firstColumn="0" w:lastColumn="0" w:oddVBand="0" w:evenVBand="0" w:oddHBand="0" w:evenHBand="0" w:firstRowFirstColumn="0" w:firstRowLastColumn="0" w:lastRowFirstColumn="0" w:lastRowLastColumn="0"/>
+              <w:cnfStyle w:val="000000000000"/>
               <w:rPr>
                 <w:rFonts w:ascii="Courier New" w:hAnsi="Courier New" w:cs="Courier New"/>
               </w:rPr>
@@ -41137,11 +42283,11 @@
       </w:tr>
       <w:tr>
         <w:trPr>
-          <w:cnfStyle w:val="000000100000" w:firstRow="0" w:lastRow="0" w:firstColumn="0" w:lastColumn="0" w:oddVBand="0" w:evenVBand="0" w:oddHBand="1" w:evenHBand="0" w:firstRowFirstColumn="0" w:firstRowLastColumn="0" w:lastRowFirstColumn="0" w:lastRowLastColumn="0"/>
+          <w:cnfStyle w:val="000000100000"/>
         </w:trPr>
         <w:tc>
           <w:tcPr>
-            <w:cnfStyle w:val="001000000000" w:firstRow="0" w:lastRow="0" w:firstColumn="1" w:lastColumn="0" w:oddVBand="0" w:evenVBand="0" w:oddHBand="0" w:evenHBand="0" w:firstRowFirstColumn="0" w:firstRowLastColumn="0" w:lastRowFirstColumn="0" w:lastRowLastColumn="0"/>
+            <w:cnfStyle w:val="001000000000"/>
             <w:tcW w:w="2178" w:type="dxa"/>
           </w:tcPr>
           <w:p>
@@ -41156,7 +42302,7 @@
           </w:tcPr>
           <w:p>
             <w:pPr>
-              <w:cnfStyle w:val="000000100000" w:firstRow="0" w:lastRow="0" w:firstColumn="0" w:lastColumn="0" w:oddVBand="0" w:evenVBand="0" w:oddHBand="1" w:evenHBand="0" w:firstRowFirstColumn="0" w:firstRowLastColumn="0" w:lastRowFirstColumn="0" w:lastRowLastColumn="0"/>
+              <w:cnfStyle w:val="000000100000"/>
               <w:rPr>
                 <w:rFonts w:ascii="Courier New" w:hAnsi="Courier New" w:cs="Courier New"/>
               </w:rPr>
@@ -41175,7 +42321,7 @@
           </w:tcPr>
           <w:p>
             <w:pPr>
-              <w:cnfStyle w:val="000000100000" w:firstRow="0" w:lastRow="0" w:firstColumn="0" w:lastColumn="0" w:oddVBand="0" w:evenVBand="0" w:oddHBand="1" w:evenHBand="0" w:firstRowFirstColumn="0" w:firstRowLastColumn="0" w:lastRowFirstColumn="0" w:lastRowLastColumn="0"/>
+              <w:cnfStyle w:val="000000100000"/>
               <w:rPr>
                 <w:rFonts w:ascii="Courier New" w:hAnsi="Courier New" w:cs="Courier New"/>
               </w:rPr>
@@ -41194,7 +42340,7 @@
           </w:tcPr>
           <w:p>
             <w:pPr>
-              <w:cnfStyle w:val="000000100000" w:firstRow="0" w:lastRow="0" w:firstColumn="0" w:lastColumn="0" w:oddVBand="0" w:evenVBand="0" w:oddHBand="1" w:evenHBand="0" w:firstRowFirstColumn="0" w:firstRowLastColumn="0" w:lastRowFirstColumn="0" w:lastRowLastColumn="0"/>
+              <w:cnfStyle w:val="000000100000"/>
               <w:rPr>
                 <w:rFonts w:ascii="Courier New" w:hAnsi="Courier New" w:cs="Courier New"/>
               </w:rPr>
@@ -41211,7 +42357,7 @@
       <w:tr>
         <w:tc>
           <w:tcPr>
-            <w:cnfStyle w:val="001000000000" w:firstRow="0" w:lastRow="0" w:firstColumn="1" w:lastColumn="0" w:oddVBand="0" w:evenVBand="0" w:oddHBand="0" w:evenHBand="0" w:firstRowFirstColumn="0" w:firstRowLastColumn="0" w:lastRowFirstColumn="0" w:lastRowLastColumn="0"/>
+            <w:cnfStyle w:val="001000000000"/>
             <w:tcW w:w="2178" w:type="dxa"/>
           </w:tcPr>
           <w:p>
@@ -41226,7 +42372,7 @@
           </w:tcPr>
           <w:p>
             <w:pPr>
-              <w:cnfStyle w:val="000000000000" w:firstRow="0" w:lastRow="0" w:firstColumn="0" w:lastColumn="0" w:oddVBand="0" w:evenVBand="0" w:oddHBand="0" w:evenHBand="0" w:firstRowFirstColumn="0" w:firstRowLastColumn="0" w:lastRowFirstColumn="0" w:lastRowLastColumn="0"/>
+              <w:cnfStyle w:val="000000000000"/>
               <w:rPr>
                 <w:rFonts w:ascii="Courier New" w:hAnsi="Courier New" w:cs="Courier New"/>
               </w:rPr>
@@ -41245,7 +42391,7 @@
           </w:tcPr>
           <w:p>
             <w:pPr>
-              <w:cnfStyle w:val="000000000000" w:firstRow="0" w:lastRow="0" w:firstColumn="0" w:lastColumn="0" w:oddVBand="0" w:evenVBand="0" w:oddHBand="0" w:evenHBand="0" w:firstRowFirstColumn="0" w:firstRowLastColumn="0" w:lastRowFirstColumn="0" w:lastRowLastColumn="0"/>
+              <w:cnfStyle w:val="000000000000"/>
               <w:rPr>
                 <w:rFonts w:ascii="Courier New" w:hAnsi="Courier New" w:cs="Courier New"/>
               </w:rPr>
@@ -41264,7 +42410,7 @@
           </w:tcPr>
           <w:p>
             <w:pPr>
-              <w:cnfStyle w:val="000000000000" w:firstRow="0" w:lastRow="0" w:firstColumn="0" w:lastColumn="0" w:oddVBand="0" w:evenVBand="0" w:oddHBand="0" w:evenHBand="0" w:firstRowFirstColumn="0" w:firstRowLastColumn="0" w:lastRowFirstColumn="0" w:lastRowLastColumn="0"/>
+              <w:cnfStyle w:val="000000000000"/>
               <w:rPr>
                 <w:rFonts w:ascii="Courier New" w:hAnsi="Courier New" w:cs="Courier New"/>
               </w:rPr>
@@ -41280,11 +42426,11 @@
       </w:tr>
       <w:tr>
         <w:trPr>
-          <w:cnfStyle w:val="000000100000" w:firstRow="0" w:lastRow="0" w:firstColumn="0" w:lastColumn="0" w:oddVBand="0" w:evenVBand="0" w:oddHBand="1" w:evenHBand="0" w:firstRowFirstColumn="0" w:firstRowLastColumn="0" w:lastRowFirstColumn="0" w:lastRowLastColumn="0"/>
+          <w:cnfStyle w:val="000000100000"/>
         </w:trPr>
         <w:tc>
           <w:tcPr>
-            <w:cnfStyle w:val="001000000000" w:firstRow="0" w:lastRow="0" w:firstColumn="1" w:lastColumn="0" w:oddVBand="0" w:evenVBand="0" w:oddHBand="0" w:evenHBand="0" w:firstRowFirstColumn="0" w:firstRowLastColumn="0" w:lastRowFirstColumn="0" w:lastRowLastColumn="0"/>
+            <w:cnfStyle w:val="001000000000"/>
             <w:tcW w:w="2178" w:type="dxa"/>
           </w:tcPr>
           <w:p>
@@ -41299,7 +42445,7 @@
           </w:tcPr>
           <w:p>
             <w:pPr>
-              <w:cnfStyle w:val="000000100000" w:firstRow="0" w:lastRow="0" w:firstColumn="0" w:lastColumn="0" w:oddVBand="0" w:evenVBand="0" w:oddHBand="1" w:evenHBand="0" w:firstRowFirstColumn="0" w:firstRowLastColumn="0" w:lastRowFirstColumn="0" w:lastRowLastColumn="0"/>
+              <w:cnfStyle w:val="000000100000"/>
               <w:rPr>
                 <w:rFonts w:ascii="Courier New" w:hAnsi="Courier New" w:cs="Courier New"/>
               </w:rPr>
@@ -41318,7 +42464,7 @@
           </w:tcPr>
           <w:p>
             <w:pPr>
-              <w:cnfStyle w:val="000000100000" w:firstRow="0" w:lastRow="0" w:firstColumn="0" w:lastColumn="0" w:oddVBand="0" w:evenVBand="0" w:oddHBand="1" w:evenHBand="0" w:firstRowFirstColumn="0" w:firstRowLastColumn="0" w:lastRowFirstColumn="0" w:lastRowLastColumn="0"/>
+              <w:cnfStyle w:val="000000100000"/>
               <w:rPr>
                 <w:rFonts w:ascii="Courier New" w:hAnsi="Courier New" w:cs="Courier New"/>
               </w:rPr>
@@ -41337,7 +42483,7 @@
           </w:tcPr>
           <w:p>
             <w:pPr>
-              <w:cnfStyle w:val="000000100000" w:firstRow="0" w:lastRow="0" w:firstColumn="0" w:lastColumn="0" w:oddVBand="0" w:evenVBand="0" w:oddHBand="1" w:evenHBand="0" w:firstRowFirstColumn="0" w:firstRowLastColumn="0" w:lastRowFirstColumn="0" w:lastRowLastColumn="0"/>
+              <w:cnfStyle w:val="000000100000"/>
               <w:rPr>
                 <w:rFonts w:ascii="Courier New" w:hAnsi="Courier New" w:cs="Courier New"/>
               </w:rPr>
@@ -41354,7 +42500,7 @@
       <w:tr>
         <w:tc>
           <w:tcPr>
-            <w:cnfStyle w:val="001000000000" w:firstRow="0" w:lastRow="0" w:firstColumn="1" w:lastColumn="0" w:oddVBand="0" w:evenVBand="0" w:oddHBand="0" w:evenHBand="0" w:firstRowFirstColumn="0" w:firstRowLastColumn="0" w:lastRowFirstColumn="0" w:lastRowLastColumn="0"/>
+            <w:cnfStyle w:val="001000000000"/>
             <w:tcW w:w="2178" w:type="dxa"/>
           </w:tcPr>
           <w:p>
@@ -41369,7 +42515,7 @@
           </w:tcPr>
           <w:p>
             <w:pPr>
-              <w:cnfStyle w:val="000000000000" w:firstRow="0" w:lastRow="0" w:firstColumn="0" w:lastColumn="0" w:oddVBand="0" w:evenVBand="0" w:oddHBand="0" w:evenHBand="0" w:firstRowFirstColumn="0" w:firstRowLastColumn="0" w:lastRowFirstColumn="0" w:lastRowLastColumn="0"/>
+              <w:cnfStyle w:val="000000000000"/>
               <w:rPr>
                 <w:rFonts w:ascii="Courier New" w:hAnsi="Courier New" w:cs="Courier New"/>
               </w:rPr>
@@ -41388,7 +42534,7 @@
           </w:tcPr>
           <w:p>
             <w:pPr>
-              <w:cnfStyle w:val="000000000000" w:firstRow="0" w:lastRow="0" w:firstColumn="0" w:lastColumn="0" w:oddVBand="0" w:evenVBand="0" w:oddHBand="0" w:evenHBand="0" w:firstRowFirstColumn="0" w:firstRowLastColumn="0" w:lastRowFirstColumn="0" w:lastRowLastColumn="0"/>
+              <w:cnfStyle w:val="000000000000"/>
               <w:rPr>
                 <w:rFonts w:ascii="Courier New" w:hAnsi="Courier New" w:cs="Courier New"/>
               </w:rPr>
@@ -41407,7 +42553,7 @@
           </w:tcPr>
           <w:p>
             <w:pPr>
-              <w:cnfStyle w:val="000000000000" w:firstRow="0" w:lastRow="0" w:firstColumn="0" w:lastColumn="0" w:oddVBand="0" w:evenVBand="0" w:oddHBand="0" w:evenHBand="0" w:firstRowFirstColumn="0" w:firstRowLastColumn="0" w:lastRowFirstColumn="0" w:lastRowLastColumn="0"/>
+              <w:cnfStyle w:val="000000000000"/>
               <w:rPr>
                 <w:rFonts w:ascii="Courier New" w:hAnsi="Courier New" w:cs="Courier New"/>
               </w:rPr>
@@ -41423,11 +42569,11 @@
       </w:tr>
       <w:tr>
         <w:trPr>
-          <w:cnfStyle w:val="000000100000" w:firstRow="0" w:lastRow="0" w:firstColumn="0" w:lastColumn="0" w:oddVBand="0" w:evenVBand="0" w:oddHBand="1" w:evenHBand="0" w:firstRowFirstColumn="0" w:firstRowLastColumn="0" w:lastRowFirstColumn="0" w:lastRowLastColumn="0"/>
+          <w:cnfStyle w:val="000000100000"/>
         </w:trPr>
         <w:tc>
           <w:tcPr>
-            <w:cnfStyle w:val="001000000000" w:firstRow="0" w:lastRow="0" w:firstColumn="1" w:lastColumn="0" w:oddVBand="0" w:evenVBand="0" w:oddHBand="0" w:evenHBand="0" w:firstRowFirstColumn="0" w:firstRowLastColumn="0" w:lastRowFirstColumn="0" w:lastRowLastColumn="0"/>
+            <w:cnfStyle w:val="001000000000"/>
             <w:tcW w:w="2178" w:type="dxa"/>
           </w:tcPr>
           <w:p>
@@ -41442,7 +42588,7 @@
           </w:tcPr>
           <w:p>
             <w:pPr>
-              <w:cnfStyle w:val="000000100000" w:firstRow="0" w:lastRow="0" w:firstColumn="0" w:lastColumn="0" w:oddVBand="0" w:evenVBand="0" w:oddHBand="1" w:evenHBand="0" w:firstRowFirstColumn="0" w:firstRowLastColumn="0" w:lastRowFirstColumn="0" w:lastRowLastColumn="0"/>
+              <w:cnfStyle w:val="000000100000"/>
               <w:rPr>
                 <w:rFonts w:ascii="Courier New" w:hAnsi="Courier New" w:cs="Courier New"/>
               </w:rPr>
@@ -41461,7 +42607,7 @@
           </w:tcPr>
           <w:p>
             <w:pPr>
-              <w:cnfStyle w:val="000000100000" w:firstRow="0" w:lastRow="0" w:firstColumn="0" w:lastColumn="0" w:oddVBand="0" w:evenVBand="0" w:oddHBand="1" w:evenHBand="0" w:firstRowFirstColumn="0" w:firstRowLastColumn="0" w:lastRowFirstColumn="0" w:lastRowLastColumn="0"/>
+              <w:cnfStyle w:val="000000100000"/>
               <w:rPr>
                 <w:rFonts w:ascii="Courier New" w:hAnsi="Courier New" w:cs="Courier New"/>
               </w:rPr>
@@ -41480,7 +42626,7 @@
           </w:tcPr>
           <w:p>
             <w:pPr>
-              <w:cnfStyle w:val="000000100000" w:firstRow="0" w:lastRow="0" w:firstColumn="0" w:lastColumn="0" w:oddVBand="0" w:evenVBand="0" w:oddHBand="1" w:evenHBand="0" w:firstRowFirstColumn="0" w:firstRowLastColumn="0" w:lastRowFirstColumn="0" w:lastRowLastColumn="0"/>
+              <w:cnfStyle w:val="000000100000"/>
               <w:rPr>
                 <w:rFonts w:ascii="Courier New" w:hAnsi="Courier New" w:cs="Courier New"/>
               </w:rPr>
@@ -41497,7 +42643,7 @@
       <w:tr>
         <w:tc>
           <w:tcPr>
-            <w:cnfStyle w:val="001000000000" w:firstRow="0" w:lastRow="0" w:firstColumn="1" w:lastColumn="0" w:oddVBand="0" w:evenVBand="0" w:oddHBand="0" w:evenHBand="0" w:firstRowFirstColumn="0" w:firstRowLastColumn="0" w:lastRowFirstColumn="0" w:lastRowLastColumn="0"/>
+            <w:cnfStyle w:val="001000000000"/>
             <w:tcW w:w="2178" w:type="dxa"/>
           </w:tcPr>
           <w:p>
@@ -41512,7 +42658,7 @@
           </w:tcPr>
           <w:p>
             <w:pPr>
-              <w:cnfStyle w:val="000000000000" w:firstRow="0" w:lastRow="0" w:firstColumn="0" w:lastColumn="0" w:oddVBand="0" w:evenVBand="0" w:oddHBand="0" w:evenHBand="0" w:firstRowFirstColumn="0" w:firstRowLastColumn="0" w:lastRowFirstColumn="0" w:lastRowLastColumn="0"/>
+              <w:cnfStyle w:val="000000000000"/>
               <w:rPr>
                 <w:rFonts w:ascii="Courier New" w:hAnsi="Courier New" w:cs="Courier New"/>
               </w:rPr>
@@ -41531,7 +42677,7 @@
           </w:tcPr>
           <w:p>
             <w:pPr>
-              <w:cnfStyle w:val="000000000000" w:firstRow="0" w:lastRow="0" w:firstColumn="0" w:lastColumn="0" w:oddVBand="0" w:evenVBand="0" w:oddHBand="0" w:evenHBand="0" w:firstRowFirstColumn="0" w:firstRowLastColumn="0" w:lastRowFirstColumn="0" w:lastRowLastColumn="0"/>
+              <w:cnfStyle w:val="000000000000"/>
               <w:rPr>
                 <w:rFonts w:ascii="Courier New" w:hAnsi="Courier New" w:cs="Courier New"/>
               </w:rPr>
@@ -41550,7 +42696,7 @@
           </w:tcPr>
           <w:p>
             <w:pPr>
-              <w:cnfStyle w:val="000000000000" w:firstRow="0" w:lastRow="0" w:firstColumn="0" w:lastColumn="0" w:oddVBand="0" w:evenVBand="0" w:oddHBand="0" w:evenHBand="0" w:firstRowFirstColumn="0" w:firstRowLastColumn="0" w:lastRowFirstColumn="0" w:lastRowLastColumn="0"/>
+              <w:cnfStyle w:val="000000000000"/>
               <w:rPr>
                 <w:rFonts w:ascii="Courier New" w:hAnsi="Courier New" w:cs="Courier New"/>
               </w:rPr>
@@ -41566,11 +42712,11 @@
       </w:tr>
       <w:tr>
         <w:trPr>
-          <w:cnfStyle w:val="000000100000" w:firstRow="0" w:lastRow="0" w:firstColumn="0" w:lastColumn="0" w:oddVBand="0" w:evenVBand="0" w:oddHBand="1" w:evenHBand="0" w:firstRowFirstColumn="0" w:firstRowLastColumn="0" w:lastRowFirstColumn="0" w:lastRowLastColumn="0"/>
+          <w:cnfStyle w:val="000000100000"/>
         </w:trPr>
         <w:tc>
           <w:tcPr>
-            <w:cnfStyle w:val="001000000000" w:firstRow="0" w:lastRow="0" w:firstColumn="1" w:lastColumn="0" w:oddVBand="0" w:evenVBand="0" w:oddHBand="0" w:evenHBand="0" w:firstRowFirstColumn="0" w:firstRowLastColumn="0" w:lastRowFirstColumn="0" w:lastRowLastColumn="0"/>
+            <w:cnfStyle w:val="001000000000"/>
             <w:tcW w:w="2178" w:type="dxa"/>
           </w:tcPr>
           <w:p>
@@ -41585,7 +42731,7 @@
           </w:tcPr>
           <w:p>
             <w:pPr>
-              <w:cnfStyle w:val="000000100000" w:firstRow="0" w:lastRow="0" w:firstColumn="0" w:lastColumn="0" w:oddVBand="0" w:evenVBand="0" w:oddHBand="1" w:evenHBand="0" w:firstRowFirstColumn="0" w:firstRowLastColumn="0" w:lastRowFirstColumn="0" w:lastRowLastColumn="0"/>
+              <w:cnfStyle w:val="000000100000"/>
               <w:rPr>
                 <w:rFonts w:ascii="Courier New" w:hAnsi="Courier New" w:cs="Courier New"/>
               </w:rPr>
@@ -41604,7 +42750,7 @@
           </w:tcPr>
           <w:p>
             <w:pPr>
-              <w:cnfStyle w:val="000000100000" w:firstRow="0" w:lastRow="0" w:firstColumn="0" w:lastColumn="0" w:oddVBand="0" w:evenVBand="0" w:oddHBand="1" w:evenHBand="0" w:firstRowFirstColumn="0" w:firstRowLastColumn="0" w:lastRowFirstColumn="0" w:lastRowLastColumn="0"/>
+              <w:cnfStyle w:val="000000100000"/>
               <w:rPr>
                 <w:rFonts w:ascii="Courier New" w:hAnsi="Courier New" w:cs="Courier New"/>
               </w:rPr>
@@ -41623,7 +42769,7 @@
           </w:tcPr>
           <w:p>
             <w:pPr>
-              <w:cnfStyle w:val="000000100000" w:firstRow="0" w:lastRow="0" w:firstColumn="0" w:lastColumn="0" w:oddVBand="0" w:evenVBand="0" w:oddHBand="1" w:evenHBand="0" w:firstRowFirstColumn="0" w:firstRowLastColumn="0" w:lastRowFirstColumn="0" w:lastRowLastColumn="0"/>
+              <w:cnfStyle w:val="000000100000"/>
               <w:rPr>
                 <w:rFonts w:ascii="Courier New" w:hAnsi="Courier New" w:cs="Courier New"/>
               </w:rPr>
@@ -41640,7 +42786,7 @@
       <w:tr>
         <w:tc>
           <w:tcPr>
-            <w:cnfStyle w:val="001000000000" w:firstRow="0" w:lastRow="0" w:firstColumn="1" w:lastColumn="0" w:oddVBand="0" w:evenVBand="0" w:oddHBand="0" w:evenHBand="0" w:firstRowFirstColumn="0" w:firstRowLastColumn="0" w:lastRowFirstColumn="0" w:lastRowLastColumn="0"/>
+            <w:cnfStyle w:val="001000000000"/>
             <w:tcW w:w="2178" w:type="dxa"/>
           </w:tcPr>
           <w:p>
@@ -41655,7 +42801,7 @@
           </w:tcPr>
           <w:p>
             <w:pPr>
-              <w:cnfStyle w:val="000000000000" w:firstRow="0" w:lastRow="0" w:firstColumn="0" w:lastColumn="0" w:oddVBand="0" w:evenVBand="0" w:oddHBand="0" w:evenHBand="0" w:firstRowFirstColumn="0" w:firstRowLastColumn="0" w:lastRowFirstColumn="0" w:lastRowLastColumn="0"/>
+              <w:cnfStyle w:val="000000000000"/>
               <w:rPr>
                 <w:rFonts w:ascii="Courier New" w:hAnsi="Courier New" w:cs="Courier New"/>
               </w:rPr>
@@ -41674,7 +42820,7 @@
           </w:tcPr>
           <w:p>
             <w:pPr>
-              <w:cnfStyle w:val="000000000000" w:firstRow="0" w:lastRow="0" w:firstColumn="0" w:lastColumn="0" w:oddVBand="0" w:evenVBand="0" w:oddHBand="0" w:evenHBand="0" w:firstRowFirstColumn="0" w:firstRowLastColumn="0" w:lastRowFirstColumn="0" w:lastRowLastColumn="0"/>
+              <w:cnfStyle w:val="000000000000"/>
               <w:rPr>
                 <w:rFonts w:ascii="Courier New" w:hAnsi="Courier New" w:cs="Courier New"/>
               </w:rPr>
@@ -41693,7 +42839,7 @@
           </w:tcPr>
           <w:p>
             <w:pPr>
-              <w:cnfStyle w:val="000000000000" w:firstRow="0" w:lastRow="0" w:firstColumn="0" w:lastColumn="0" w:oddVBand="0" w:evenVBand="0" w:oddHBand="0" w:evenHBand="0" w:firstRowFirstColumn="0" w:firstRowLastColumn="0" w:lastRowFirstColumn="0" w:lastRowLastColumn="0"/>
+              <w:cnfStyle w:val="000000000000"/>
               <w:rPr>
                 <w:rFonts w:ascii="Courier New" w:hAnsi="Courier New" w:cs="Courier New"/>
               </w:rPr>
@@ -41709,11 +42855,11 @@
       </w:tr>
       <w:tr>
         <w:trPr>
-          <w:cnfStyle w:val="000000100000" w:firstRow="0" w:lastRow="0" w:firstColumn="0" w:lastColumn="0" w:oddVBand="0" w:evenVBand="0" w:oddHBand="1" w:evenHBand="0" w:firstRowFirstColumn="0" w:firstRowLastColumn="0" w:lastRowFirstColumn="0" w:lastRowLastColumn="0"/>
+          <w:cnfStyle w:val="000000100000"/>
         </w:trPr>
         <w:tc>
           <w:tcPr>
-            <w:cnfStyle w:val="001000000000" w:firstRow="0" w:lastRow="0" w:firstColumn="1" w:lastColumn="0" w:oddVBand="0" w:evenVBand="0" w:oddHBand="0" w:evenHBand="0" w:firstRowFirstColumn="0" w:firstRowLastColumn="0" w:lastRowFirstColumn="0" w:lastRowLastColumn="0"/>
+            <w:cnfStyle w:val="001000000000"/>
             <w:tcW w:w="2178" w:type="dxa"/>
           </w:tcPr>
           <w:p>
@@ -41728,7 +42874,7 @@
           </w:tcPr>
           <w:p>
             <w:pPr>
-              <w:cnfStyle w:val="000000100000" w:firstRow="0" w:lastRow="0" w:firstColumn="0" w:lastColumn="0" w:oddVBand="0" w:evenVBand="0" w:oddHBand="1" w:evenHBand="0" w:firstRowFirstColumn="0" w:firstRowLastColumn="0" w:lastRowFirstColumn="0" w:lastRowLastColumn="0"/>
+              <w:cnfStyle w:val="000000100000"/>
               <w:rPr>
                 <w:rFonts w:ascii="Courier New" w:hAnsi="Courier New" w:cs="Courier New"/>
               </w:rPr>
@@ -41747,7 +42893,7 @@
           </w:tcPr>
           <w:p>
             <w:pPr>
-              <w:cnfStyle w:val="000000100000" w:firstRow="0" w:lastRow="0" w:firstColumn="0" w:lastColumn="0" w:oddVBand="0" w:evenVBand="0" w:oddHBand="1" w:evenHBand="0" w:firstRowFirstColumn="0" w:firstRowLastColumn="0" w:lastRowFirstColumn="0" w:lastRowLastColumn="0"/>
+              <w:cnfStyle w:val="000000100000"/>
               <w:rPr>
                 <w:rFonts w:ascii="Courier New" w:hAnsi="Courier New" w:cs="Courier New"/>
               </w:rPr>
@@ -41766,7 +42912,7 @@
           </w:tcPr>
           <w:p>
             <w:pPr>
-              <w:cnfStyle w:val="000000100000" w:firstRow="0" w:lastRow="0" w:firstColumn="0" w:lastColumn="0" w:oddVBand="0" w:evenVBand="0" w:oddHBand="1" w:evenHBand="0" w:firstRowFirstColumn="0" w:firstRowLastColumn="0" w:lastRowFirstColumn="0" w:lastRowLastColumn="0"/>
+              <w:cnfStyle w:val="000000100000"/>
               <w:rPr>
                 <w:rFonts w:ascii="Courier New" w:hAnsi="Courier New" w:cs="Courier New"/>
               </w:rPr>
@@ -41929,7 +43075,7 @@
       <w:tblPr>
         <w:tblStyle w:val="LightList-Accent11"/>
         <w:tblW w:w="0" w:type="auto"/>
-        <w:tblLook w:val="04A0" w:firstRow="1" w:lastRow="0" w:firstColumn="1" w:lastColumn="0" w:noHBand="0" w:noVBand="1"/>
+        <w:tblLook w:val="04A0"/>
       </w:tblPr>
       <w:tblGrid>
         <w:gridCol w:w="2448"/>
@@ -41937,11 +43083,11 @@
       </w:tblGrid>
       <w:tr>
         <w:trPr>
-          <w:cnfStyle w:val="100000000000" w:firstRow="1" w:lastRow="0" w:firstColumn="0" w:lastColumn="0" w:oddVBand="0" w:evenVBand="0" w:oddHBand="0" w:evenHBand="0" w:firstRowFirstColumn="0" w:firstRowLastColumn="0" w:lastRowFirstColumn="0" w:lastRowLastColumn="0"/>
+          <w:cnfStyle w:val="100000000000"/>
         </w:trPr>
         <w:tc>
           <w:tcPr>
-            <w:cnfStyle w:val="001000000000" w:firstRow="0" w:lastRow="0" w:firstColumn="1" w:lastColumn="0" w:oddVBand="0" w:evenVBand="0" w:oddHBand="0" w:evenHBand="0" w:firstRowFirstColumn="0" w:firstRowLastColumn="0" w:lastRowFirstColumn="0" w:lastRowLastColumn="0"/>
+            <w:cnfStyle w:val="001000000000"/>
             <w:tcW w:w="2448" w:type="dxa"/>
           </w:tcPr>
           <w:p>
@@ -41956,7 +43102,7 @@
           </w:tcPr>
           <w:p>
             <w:pPr>
-              <w:cnfStyle w:val="100000000000" w:firstRow="1" w:lastRow="0" w:firstColumn="0" w:lastColumn="0" w:oddVBand="0" w:evenVBand="0" w:oddHBand="0" w:evenHBand="0" w:firstRowFirstColumn="0" w:firstRowLastColumn="0" w:lastRowFirstColumn="0" w:lastRowLastColumn="0"/>
+              <w:cnfStyle w:val="100000000000"/>
             </w:pPr>
             <w:r>
               <w:t>Getting Documentation by</w:t>
@@ -41966,11 +43112,11 @@
       </w:tr>
       <w:tr>
         <w:trPr>
-          <w:cnfStyle w:val="000000100000" w:firstRow="0" w:lastRow="0" w:firstColumn="0" w:lastColumn="0" w:oddVBand="0" w:evenVBand="0" w:oddHBand="1" w:evenHBand="0" w:firstRowFirstColumn="0" w:firstRowLastColumn="0" w:lastRowFirstColumn="0" w:lastRowLastColumn="0"/>
+          <w:cnfStyle w:val="000000100000"/>
         </w:trPr>
         <w:tc>
           <w:tcPr>
-            <w:cnfStyle w:val="001000000000" w:firstRow="0" w:lastRow="0" w:firstColumn="1" w:lastColumn="0" w:oddVBand="0" w:evenVBand="0" w:oddHBand="0" w:evenHBand="0" w:firstRowFirstColumn="0" w:firstRowLastColumn="0" w:lastRowFirstColumn="0" w:lastRowLastColumn="0"/>
+            <w:cnfStyle w:val="001000000000"/>
             <w:tcW w:w="2448" w:type="dxa"/>
           </w:tcPr>
           <w:p>
@@ -42005,7 +43151,7 @@
           </w:tcPr>
           <w:p>
             <w:pPr>
-              <w:cnfStyle w:val="000000100000" w:firstRow="0" w:lastRow="0" w:firstColumn="0" w:lastColumn="0" w:oddVBand="0" w:evenVBand="0" w:oddHBand="1" w:evenHBand="0" w:firstRowFirstColumn="0" w:firstRowLastColumn="0" w:lastRowFirstColumn="0" w:lastRowLastColumn="0"/>
+              <w:cnfStyle w:val="000000100000"/>
               <w:rPr>
                 <w:rFonts w:ascii="Courier New" w:hAnsi="Courier New" w:cs="Courier New"/>
                 <w:sz w:val="16"/>
@@ -42042,7 +43188,7 @@
       <w:tr>
         <w:tc>
           <w:tcPr>
-            <w:cnfStyle w:val="001000000000" w:firstRow="0" w:lastRow="0" w:firstColumn="1" w:lastColumn="0" w:oddVBand="0" w:evenVBand="0" w:oddHBand="0" w:evenHBand="0" w:firstRowFirstColumn="0" w:firstRowLastColumn="0" w:lastRowFirstColumn="0" w:lastRowLastColumn="0"/>
+            <w:cnfStyle w:val="001000000000"/>
             <w:tcW w:w="2448" w:type="dxa"/>
           </w:tcPr>
           <w:p>
@@ -42077,7 +43223,7 @@
           </w:tcPr>
           <w:p>
             <w:pPr>
-              <w:cnfStyle w:val="000000000000" w:firstRow="0" w:lastRow="0" w:firstColumn="0" w:lastColumn="0" w:oddVBand="0" w:evenVBand="0" w:oddHBand="0" w:evenHBand="0" w:firstRowFirstColumn="0" w:firstRowLastColumn="0" w:lastRowFirstColumn="0" w:lastRowLastColumn="0"/>
+              <w:cnfStyle w:val="000000000000"/>
               <w:rPr>
                 <w:rFonts w:ascii="Courier New" w:hAnsi="Courier New" w:cs="Courier New"/>
                 <w:sz w:val="16"/>
@@ -42113,11 +43259,11 @@
       </w:tr>
       <w:tr>
         <w:trPr>
-          <w:cnfStyle w:val="000000100000" w:firstRow="0" w:lastRow="0" w:firstColumn="0" w:lastColumn="0" w:oddVBand="0" w:evenVBand="0" w:oddHBand="1" w:evenHBand="0" w:firstRowFirstColumn="0" w:firstRowLastColumn="0" w:lastRowFirstColumn="0" w:lastRowLastColumn="0"/>
+          <w:cnfStyle w:val="000000100000"/>
         </w:trPr>
         <w:tc>
           <w:tcPr>
-            <w:cnfStyle w:val="001000000000" w:firstRow="0" w:lastRow="0" w:firstColumn="1" w:lastColumn="0" w:oddVBand="0" w:evenVBand="0" w:oddHBand="0" w:evenHBand="0" w:firstRowFirstColumn="0" w:firstRowLastColumn="0" w:lastRowFirstColumn="0" w:lastRowLastColumn="0"/>
+            <w:cnfStyle w:val="001000000000"/>
             <w:tcW w:w="2448" w:type="dxa"/>
           </w:tcPr>
           <w:p>
@@ -42152,7 +43298,7 @@
           </w:tcPr>
           <w:p>
             <w:pPr>
-              <w:cnfStyle w:val="000000100000" w:firstRow="0" w:lastRow="0" w:firstColumn="0" w:lastColumn="0" w:oddVBand="0" w:evenVBand="0" w:oddHBand="1" w:evenHBand="0" w:firstRowFirstColumn="0" w:firstRowLastColumn="0" w:lastRowFirstColumn="0" w:lastRowLastColumn="0"/>
+              <w:cnfStyle w:val="000000100000"/>
               <w:rPr>
                 <w:rFonts w:ascii="Courier New" w:hAnsi="Courier New" w:cs="Courier New"/>
                 <w:sz w:val="16"/>
@@ -42181,7 +43327,7 @@
       <w:tr>
         <w:tc>
           <w:tcPr>
-            <w:cnfStyle w:val="001000000000" w:firstRow="0" w:lastRow="0" w:firstColumn="1" w:lastColumn="0" w:oddVBand="0" w:evenVBand="0" w:oddHBand="0" w:evenHBand="0" w:firstRowFirstColumn="0" w:firstRowLastColumn="0" w:lastRowFirstColumn="0" w:lastRowLastColumn="0"/>
+            <w:cnfStyle w:val="001000000000"/>
             <w:tcW w:w="2448" w:type="dxa"/>
           </w:tcPr>
           <w:p>
@@ -42216,7 +43362,7 @@
           </w:tcPr>
           <w:p>
             <w:pPr>
-              <w:cnfStyle w:val="000000000000" w:firstRow="0" w:lastRow="0" w:firstColumn="0" w:lastColumn="0" w:oddVBand="0" w:evenVBand="0" w:oddHBand="0" w:evenHBand="0" w:firstRowFirstColumn="0" w:firstRowLastColumn="0" w:lastRowFirstColumn="0" w:lastRowLastColumn="0"/>
+              <w:cnfStyle w:val="000000000000"/>
               <w:rPr>
                 <w:rFonts w:ascii="Courier New" w:hAnsi="Courier New" w:cs="Courier New"/>
                 <w:sz w:val="16"/>
@@ -42252,11 +43398,11 @@
       </w:tr>
       <w:tr>
         <w:trPr>
-          <w:cnfStyle w:val="000000100000" w:firstRow="0" w:lastRow="0" w:firstColumn="0" w:lastColumn="0" w:oddVBand="0" w:evenVBand="0" w:oddHBand="1" w:evenHBand="0" w:firstRowFirstColumn="0" w:firstRowLastColumn="0" w:lastRowFirstColumn="0" w:lastRowLastColumn="0"/>
+          <w:cnfStyle w:val="000000100000"/>
         </w:trPr>
         <w:tc>
           <w:tcPr>
-            <w:cnfStyle w:val="001000000000" w:firstRow="0" w:lastRow="0" w:firstColumn="1" w:lastColumn="0" w:oddVBand="0" w:evenVBand="0" w:oddHBand="0" w:evenHBand="0" w:firstRowFirstColumn="0" w:firstRowLastColumn="0" w:lastRowFirstColumn="0" w:lastRowLastColumn="0"/>
+            <w:cnfStyle w:val="001000000000"/>
             <w:tcW w:w="2448" w:type="dxa"/>
           </w:tcPr>
           <w:p>
@@ -42283,7 +43429,7 @@
           </w:tcPr>
           <w:p>
             <w:pPr>
-              <w:cnfStyle w:val="000000100000" w:firstRow="0" w:lastRow="0" w:firstColumn="0" w:lastColumn="0" w:oddVBand="0" w:evenVBand="0" w:oddHBand="1" w:evenHBand="0" w:firstRowFirstColumn="0" w:firstRowLastColumn="0" w:lastRowFirstColumn="0" w:lastRowLastColumn="0"/>
+              <w:cnfStyle w:val="000000100000"/>
               <w:rPr>
                 <w:rFonts w:ascii="Courier New" w:hAnsi="Courier New" w:cs="Courier New"/>
                 <w:sz w:val="16"/>
@@ -42312,7 +43458,7 @@
       <w:tr>
         <w:tc>
           <w:tcPr>
-            <w:cnfStyle w:val="001000000000" w:firstRow="0" w:lastRow="0" w:firstColumn="1" w:lastColumn="0" w:oddVBand="0" w:evenVBand="0" w:oddHBand="0" w:evenHBand="0" w:firstRowFirstColumn="0" w:firstRowLastColumn="0" w:lastRowFirstColumn="0" w:lastRowLastColumn="0"/>
+            <w:cnfStyle w:val="001000000000"/>
             <w:tcW w:w="2448" w:type="dxa"/>
           </w:tcPr>
           <w:p>
@@ -42347,7 +43493,7 @@
           </w:tcPr>
           <w:p>
             <w:pPr>
-              <w:cnfStyle w:val="000000000000" w:firstRow="0" w:lastRow="0" w:firstColumn="0" w:lastColumn="0" w:oddVBand="0" w:evenVBand="0" w:oddHBand="0" w:evenHBand="0" w:firstRowFirstColumn="0" w:firstRowLastColumn="0" w:lastRowFirstColumn="0" w:lastRowLastColumn="0"/>
+              <w:cnfStyle w:val="000000000000"/>
               <w:rPr>
                 <w:rFonts w:ascii="Courier New" w:hAnsi="Courier New" w:cs="Courier New"/>
                 <w:sz w:val="16"/>
@@ -42383,11 +43529,11 @@
       </w:tr>
       <w:tr>
         <w:trPr>
-          <w:cnfStyle w:val="000000100000" w:firstRow="0" w:lastRow="0" w:firstColumn="0" w:lastColumn="0" w:oddVBand="0" w:evenVBand="0" w:oddHBand="1" w:evenHBand="0" w:firstRowFirstColumn="0" w:firstRowLastColumn="0" w:lastRowFirstColumn="0" w:lastRowLastColumn="0"/>
+          <w:cnfStyle w:val="000000100000"/>
         </w:trPr>
         <w:tc>
           <w:tcPr>
-            <w:cnfStyle w:val="001000000000" w:firstRow="0" w:lastRow="0" w:firstColumn="1" w:lastColumn="0" w:oddVBand="0" w:evenVBand="0" w:oddHBand="0" w:evenHBand="0" w:firstRowFirstColumn="0" w:firstRowLastColumn="0" w:lastRowFirstColumn="0" w:lastRowLastColumn="0"/>
+            <w:cnfStyle w:val="001000000000"/>
             <w:tcW w:w="2448" w:type="dxa"/>
           </w:tcPr>
           <w:p>
@@ -42422,7 +43568,7 @@
           </w:tcPr>
           <w:p>
             <w:pPr>
-              <w:cnfStyle w:val="000000100000" w:firstRow="0" w:lastRow="0" w:firstColumn="0" w:lastColumn="0" w:oddVBand="0" w:evenVBand="0" w:oddHBand="1" w:evenHBand="0" w:firstRowFirstColumn="0" w:firstRowLastColumn="0" w:lastRowFirstColumn="0" w:lastRowLastColumn="0"/>
+              <w:cnfStyle w:val="000000100000"/>
               <w:rPr>
                 <w:rFonts w:ascii="Courier New" w:hAnsi="Courier New" w:cs="Courier New"/>
                 <w:sz w:val="16"/>
@@ -42459,7 +43605,7 @@
       <w:tr>
         <w:tc>
           <w:tcPr>
-            <w:cnfStyle w:val="001000000000" w:firstRow="0" w:lastRow="0" w:firstColumn="1" w:lastColumn="0" w:oddVBand="0" w:evenVBand="0" w:oddHBand="0" w:evenHBand="0" w:firstRowFirstColumn="0" w:firstRowLastColumn="0" w:lastRowFirstColumn="0" w:lastRowLastColumn="0"/>
+            <w:cnfStyle w:val="001000000000"/>
             <w:tcW w:w="2448" w:type="dxa"/>
           </w:tcPr>
           <w:p>
@@ -42494,7 +43640,7 @@
           </w:tcPr>
           <w:p>
             <w:pPr>
-              <w:cnfStyle w:val="000000000000" w:firstRow="0" w:lastRow="0" w:firstColumn="0" w:lastColumn="0" w:oddVBand="0" w:evenVBand="0" w:oddHBand="0" w:evenHBand="0" w:firstRowFirstColumn="0" w:firstRowLastColumn="0" w:lastRowFirstColumn="0" w:lastRowLastColumn="0"/>
+              <w:cnfStyle w:val="000000000000"/>
               <w:rPr>
                 <w:rFonts w:ascii="Courier New" w:hAnsi="Courier New" w:cs="Courier New"/>
                 <w:sz w:val="16"/>
@@ -42530,11 +43676,11 @@
       </w:tr>
       <w:tr>
         <w:trPr>
-          <w:cnfStyle w:val="000000100000" w:firstRow="0" w:lastRow="0" w:firstColumn="0" w:lastColumn="0" w:oddVBand="0" w:evenVBand="0" w:oddHBand="1" w:evenHBand="0" w:firstRowFirstColumn="0" w:firstRowLastColumn="0" w:lastRowFirstColumn="0" w:lastRowLastColumn="0"/>
+          <w:cnfStyle w:val="000000100000"/>
         </w:trPr>
         <w:tc>
           <w:tcPr>
-            <w:cnfStyle w:val="001000000000" w:firstRow="0" w:lastRow="0" w:firstColumn="1" w:lastColumn="0" w:oddVBand="0" w:evenVBand="0" w:oddHBand="0" w:evenHBand="0" w:firstRowFirstColumn="0" w:firstRowLastColumn="0" w:lastRowFirstColumn="0" w:lastRowLastColumn="0"/>
+            <w:cnfStyle w:val="001000000000"/>
             <w:tcW w:w="2448" w:type="dxa"/>
           </w:tcPr>
           <w:p>
@@ -42569,7 +43715,7 @@
           </w:tcPr>
           <w:p>
             <w:pPr>
-              <w:cnfStyle w:val="000000100000" w:firstRow="0" w:lastRow="0" w:firstColumn="0" w:lastColumn="0" w:oddVBand="0" w:evenVBand="0" w:oddHBand="1" w:evenHBand="0" w:firstRowFirstColumn="0" w:firstRowLastColumn="0" w:lastRowFirstColumn="0" w:lastRowLastColumn="0"/>
+              <w:cnfStyle w:val="000000100000"/>
               <w:rPr>
                 <w:rFonts w:ascii="Courier New" w:hAnsi="Courier New" w:cs="Courier New"/>
                 <w:sz w:val="16"/>
@@ -42606,7 +43752,7 @@
       <w:tr>
         <w:tc>
           <w:tcPr>
-            <w:cnfStyle w:val="001000000000" w:firstRow="0" w:lastRow="0" w:firstColumn="1" w:lastColumn="0" w:oddVBand="0" w:evenVBand="0" w:oddHBand="0" w:evenHBand="0" w:firstRowFirstColumn="0" w:firstRowLastColumn="0" w:lastRowFirstColumn="0" w:lastRowLastColumn="0"/>
+            <w:cnfStyle w:val="001000000000"/>
             <w:tcW w:w="2448" w:type="dxa"/>
           </w:tcPr>
           <w:p>
@@ -42633,7 +43779,7 @@
           </w:tcPr>
           <w:p>
             <w:pPr>
-              <w:cnfStyle w:val="000000000000" w:firstRow="0" w:lastRow="0" w:firstColumn="0" w:lastColumn="0" w:oddVBand="0" w:evenVBand="0" w:oddHBand="0" w:evenHBand="0" w:firstRowFirstColumn="0" w:firstRowLastColumn="0" w:lastRowFirstColumn="0" w:lastRowLastColumn="0"/>
+              <w:cnfStyle w:val="000000000000"/>
               <w:rPr>
                 <w:rFonts w:ascii="Courier New" w:hAnsi="Courier New" w:cs="Courier New"/>
                 <w:sz w:val="16"/>
@@ -42653,11 +43799,11 @@
       </w:tr>
       <w:tr>
         <w:trPr>
-          <w:cnfStyle w:val="000000100000" w:firstRow="0" w:lastRow="0" w:firstColumn="0" w:lastColumn="0" w:oddVBand="0" w:evenVBand="0" w:oddHBand="1" w:evenHBand="0" w:firstRowFirstColumn="0" w:firstRowLastColumn="0" w:lastRowFirstColumn="0" w:lastRowLastColumn="0"/>
+          <w:cnfStyle w:val="000000100000"/>
         </w:trPr>
         <w:tc>
           <w:tcPr>
-            <w:cnfStyle w:val="001000000000" w:firstRow="0" w:lastRow="0" w:firstColumn="1" w:lastColumn="0" w:oddVBand="0" w:evenVBand="0" w:oddHBand="0" w:evenHBand="0" w:firstRowFirstColumn="0" w:firstRowLastColumn="0" w:lastRowFirstColumn="0" w:lastRowLastColumn="0"/>
+            <w:cnfStyle w:val="001000000000"/>
             <w:tcW w:w="2448" w:type="dxa"/>
           </w:tcPr>
           <w:p>
@@ -42684,7 +43830,7 @@
           </w:tcPr>
           <w:p>
             <w:pPr>
-              <w:cnfStyle w:val="000000100000" w:firstRow="0" w:lastRow="0" w:firstColumn="0" w:lastColumn="0" w:oddVBand="0" w:evenVBand="0" w:oddHBand="1" w:evenHBand="0" w:firstRowFirstColumn="0" w:firstRowLastColumn="0" w:lastRowFirstColumn="0" w:lastRowLastColumn="0"/>
+              <w:cnfStyle w:val="000000100000"/>
               <w:rPr>
                 <w:rFonts w:ascii="Courier New" w:hAnsi="Courier New" w:cs="Courier New"/>
                 <w:sz w:val="16"/>
@@ -42713,7 +43859,7 @@
       <w:tr>
         <w:tc>
           <w:tcPr>
-            <w:cnfStyle w:val="001000000000" w:firstRow="0" w:lastRow="0" w:firstColumn="1" w:lastColumn="0" w:oddVBand="0" w:evenVBand="0" w:oddHBand="0" w:evenHBand="0" w:firstRowFirstColumn="0" w:firstRowLastColumn="0" w:lastRowFirstColumn="0" w:lastRowLastColumn="0"/>
+            <w:cnfStyle w:val="001000000000"/>
             <w:tcW w:w="2448" w:type="dxa"/>
           </w:tcPr>
           <w:p>
@@ -42740,7 +43886,7 @@
           </w:tcPr>
           <w:p>
             <w:pPr>
-              <w:cnfStyle w:val="000000000000" w:firstRow="0" w:lastRow="0" w:firstColumn="0" w:lastColumn="0" w:oddVBand="0" w:evenVBand="0" w:oddHBand="0" w:evenHBand="0" w:firstRowFirstColumn="0" w:firstRowLastColumn="0" w:lastRowFirstColumn="0" w:lastRowLastColumn="0"/>
+              <w:cnfStyle w:val="000000000000"/>
               <w:rPr>
                 <w:rFonts w:ascii="Courier New" w:hAnsi="Courier New" w:cs="Courier New"/>
                 <w:sz w:val="16"/>
@@ -42760,11 +43906,11 @@
       </w:tr>
       <w:tr>
         <w:trPr>
-          <w:cnfStyle w:val="000000100000" w:firstRow="0" w:lastRow="0" w:firstColumn="0" w:lastColumn="0" w:oddVBand="0" w:evenVBand="0" w:oddHBand="1" w:evenHBand="0" w:firstRowFirstColumn="0" w:firstRowLastColumn="0" w:lastRowFirstColumn="0" w:lastRowLastColumn="0"/>
+          <w:cnfStyle w:val="000000100000"/>
         </w:trPr>
         <w:tc>
           <w:tcPr>
-            <w:cnfStyle w:val="001000000000" w:firstRow="0" w:lastRow="0" w:firstColumn="1" w:lastColumn="0" w:oddVBand="0" w:evenVBand="0" w:oddHBand="0" w:evenHBand="0" w:firstRowFirstColumn="0" w:firstRowLastColumn="0" w:lastRowFirstColumn="0" w:lastRowLastColumn="0"/>
+            <w:cnfStyle w:val="001000000000"/>
             <w:tcW w:w="2448" w:type="dxa"/>
           </w:tcPr>
           <w:p>
@@ -42791,7 +43937,7 @@
           </w:tcPr>
           <w:p>
             <w:pPr>
-              <w:cnfStyle w:val="000000100000" w:firstRow="0" w:lastRow="0" w:firstColumn="0" w:lastColumn="0" w:oddVBand="0" w:evenVBand="0" w:oddHBand="1" w:evenHBand="0" w:firstRowFirstColumn="0" w:firstRowLastColumn="0" w:lastRowFirstColumn="0" w:lastRowLastColumn="0"/>
+              <w:cnfStyle w:val="000000100000"/>
               <w:rPr>
                 <w:rFonts w:ascii="Courier New" w:hAnsi="Courier New" w:cs="Courier New"/>
                 <w:sz w:val="16"/>
@@ -42812,7 +43958,7 @@
       <w:tr>
         <w:tc>
           <w:tcPr>
-            <w:cnfStyle w:val="001000000000" w:firstRow="0" w:lastRow="0" w:firstColumn="1" w:lastColumn="0" w:oddVBand="0" w:evenVBand="0" w:oddHBand="0" w:evenHBand="0" w:firstRowFirstColumn="0" w:firstRowLastColumn="0" w:lastRowFirstColumn="0" w:lastRowLastColumn="0"/>
+            <w:cnfStyle w:val="001000000000"/>
             <w:tcW w:w="2448" w:type="dxa"/>
           </w:tcPr>
           <w:p>
@@ -42839,7 +43985,7 @@
           </w:tcPr>
           <w:p>
             <w:pPr>
-              <w:cnfStyle w:val="000000000000" w:firstRow="0" w:lastRow="0" w:firstColumn="0" w:lastColumn="0" w:oddVBand="0" w:evenVBand="0" w:oddHBand="0" w:evenHBand="0" w:firstRowFirstColumn="0" w:firstRowLastColumn="0" w:lastRowFirstColumn="0" w:lastRowLastColumn="0"/>
+              <w:cnfStyle w:val="000000000000"/>
               <w:rPr>
                 <w:rFonts w:ascii="Courier New" w:hAnsi="Courier New" w:cs="Courier New"/>
                 <w:sz w:val="16"/>
@@ -42871,7 +44017,7 @@
       <w:tblPr>
         <w:tblStyle w:val="LightList-Accent11"/>
         <w:tblW w:w="0" w:type="auto"/>
-        <w:tblLook w:val="04A0" w:firstRow="1" w:lastRow="0" w:firstColumn="1" w:lastColumn="0" w:noHBand="0" w:noVBand="1"/>
+        <w:tblLook w:val="04A0"/>
       </w:tblPr>
       <w:tblGrid>
         <w:gridCol w:w="2150"/>
@@ -42880,11 +44026,11 @@
       </w:tblGrid>
       <w:tr>
         <w:trPr>
-          <w:cnfStyle w:val="100000000000" w:firstRow="1" w:lastRow="0" w:firstColumn="0" w:lastColumn="0" w:oddVBand="0" w:evenVBand="0" w:oddHBand="0" w:evenHBand="0" w:firstRowFirstColumn="0" w:firstRowLastColumn="0" w:lastRowFirstColumn="0" w:lastRowLastColumn="0"/>
+          <w:cnfStyle w:val="100000000000"/>
         </w:trPr>
         <w:tc>
           <w:tcPr>
-            <w:cnfStyle w:val="001000000000" w:firstRow="0" w:lastRow="0" w:firstColumn="1" w:lastColumn="0" w:oddVBand="0" w:evenVBand="0" w:oddHBand="0" w:evenHBand="0" w:firstRowFirstColumn="0" w:firstRowLastColumn="0" w:lastRowFirstColumn="0" w:lastRowLastColumn="0"/>
+            <w:cnfStyle w:val="001000000000"/>
             <w:tcW w:w="2150" w:type="dxa"/>
           </w:tcPr>
           <w:p>
@@ -42899,7 +44045,7 @@
           </w:tcPr>
           <w:p>
             <w:pPr>
-              <w:cnfStyle w:val="100000000000" w:firstRow="1" w:lastRow="0" w:firstColumn="0" w:lastColumn="0" w:oddVBand="0" w:evenVBand="0" w:oddHBand="0" w:evenHBand="0" w:firstRowFirstColumn="0" w:firstRowLastColumn="0" w:lastRowFirstColumn="0" w:lastRowLastColumn="0"/>
+              <w:cnfStyle w:val="100000000000"/>
             </w:pPr>
             <w:r>
               <w:t>Getting Documentation by</w:t>
@@ -42912,7 +44058,7 @@
           </w:tcPr>
           <w:p>
             <w:pPr>
-              <w:cnfStyle w:val="100000000000" w:firstRow="1" w:lastRow="0" w:firstColumn="0" w:lastColumn="0" w:oddVBand="0" w:evenVBand="0" w:oddHBand="0" w:evenHBand="0" w:firstRowFirstColumn="0" w:firstRowLastColumn="0" w:lastRowFirstColumn="0" w:lastRowLastColumn="0"/>
+              <w:cnfStyle w:val="100000000000"/>
             </w:pPr>
             <w:r>
               <w:t>Available Classes</w:t>
@@ -42922,11 +44068,11 @@
       </w:tr>
       <w:tr>
         <w:trPr>
-          <w:cnfStyle w:val="000000100000" w:firstRow="0" w:lastRow="0" w:firstColumn="0" w:lastColumn="0" w:oddVBand="0" w:evenVBand="0" w:oddHBand="1" w:evenHBand="0" w:firstRowFirstColumn="0" w:firstRowLastColumn="0" w:lastRowFirstColumn="0" w:lastRowLastColumn="0"/>
+          <w:cnfStyle w:val="000000100000"/>
         </w:trPr>
         <w:tc>
           <w:tcPr>
-            <w:cnfStyle w:val="001000000000" w:firstRow="0" w:lastRow="0" w:firstColumn="1" w:lastColumn="0" w:oddVBand="0" w:evenVBand="0" w:oddHBand="0" w:evenHBand="0" w:firstRowFirstColumn="0" w:firstRowLastColumn="0" w:lastRowFirstColumn="0" w:lastRowLastColumn="0"/>
+            <w:cnfStyle w:val="001000000000"/>
             <w:tcW w:w="2150" w:type="dxa"/>
           </w:tcPr>
           <w:p>
@@ -42962,7 +44108,7 @@
           </w:tcPr>
           <w:p>
             <w:pPr>
-              <w:cnfStyle w:val="000000100000" w:firstRow="0" w:lastRow="0" w:firstColumn="0" w:lastColumn="0" w:oddVBand="0" w:evenVBand="0" w:oddHBand="1" w:evenHBand="0" w:firstRowFirstColumn="0" w:firstRowLastColumn="0" w:lastRowFirstColumn="0" w:lastRowLastColumn="0"/>
+              <w:cnfStyle w:val="000000100000"/>
               <w:rPr>
                 <w:rFonts w:ascii="Courier New" w:hAnsi="Courier New" w:cs="Courier New"/>
                 <w:sz w:val="16"/>
@@ -42985,7 +44131,7 @@
           </w:tcPr>
           <w:p>
             <w:pPr>
-              <w:cnfStyle w:val="000000100000" w:firstRow="0" w:lastRow="0" w:firstColumn="0" w:lastColumn="0" w:oddVBand="0" w:evenVBand="0" w:oddHBand="1" w:evenHBand="0" w:firstRowFirstColumn="0" w:firstRowLastColumn="0" w:lastRowFirstColumn="0" w:lastRowLastColumn="0"/>
+              <w:cnfStyle w:val="000000100000"/>
               <w:rPr>
                 <w:rFonts w:ascii="Courier New" w:hAnsi="Courier New" w:cs="Courier New"/>
                 <w:sz w:val="16"/>
@@ -43006,7 +44152,7 @@
       <w:tr>
         <w:tc>
           <w:tcPr>
-            <w:cnfStyle w:val="001000000000" w:firstRow="0" w:lastRow="0" w:firstColumn="1" w:lastColumn="0" w:oddVBand="0" w:evenVBand="0" w:oddHBand="0" w:evenHBand="0" w:firstRowFirstColumn="0" w:firstRowLastColumn="0" w:lastRowFirstColumn="0" w:lastRowLastColumn="0"/>
+            <w:cnfStyle w:val="001000000000"/>
             <w:tcW w:w="2150" w:type="dxa"/>
           </w:tcPr>
           <w:p>
@@ -43041,7 +44187,7 @@
           </w:tcPr>
           <w:p>
             <w:pPr>
-              <w:cnfStyle w:val="000000000000" w:firstRow="0" w:lastRow="0" w:firstColumn="0" w:lastColumn="0" w:oddVBand="0" w:evenVBand="0" w:oddHBand="0" w:evenHBand="0" w:firstRowFirstColumn="0" w:firstRowLastColumn="0" w:lastRowFirstColumn="0" w:lastRowLastColumn="0"/>
+              <w:cnfStyle w:val="000000000000"/>
               <w:rPr>
                 <w:rFonts w:ascii="Courier New" w:hAnsi="Courier New" w:cs="Courier New"/>
                 <w:sz w:val="16"/>
@@ -43064,7 +44210,7 @@
           </w:tcPr>
           <w:p>
             <w:pPr>
-              <w:cnfStyle w:val="000000000000" w:firstRow="0" w:lastRow="0" w:firstColumn="0" w:lastColumn="0" w:oddVBand="0" w:evenVBand="0" w:oddHBand="0" w:evenHBand="0" w:firstRowFirstColumn="0" w:firstRowLastColumn="0" w:lastRowFirstColumn="0" w:lastRowLastColumn="0"/>
+              <w:cnfStyle w:val="000000000000"/>
               <w:rPr>
                 <w:rFonts w:ascii="Courier New" w:hAnsi="Courier New" w:cs="Courier New"/>
                 <w:sz w:val="16"/>
@@ -43212,11 +44358,11 @@
       </w:tr>
       <w:tr>
         <w:trPr>
-          <w:cnfStyle w:val="000000100000" w:firstRow="0" w:lastRow="0" w:firstColumn="0" w:lastColumn="0" w:oddVBand="0" w:evenVBand="0" w:oddHBand="1" w:evenHBand="0" w:firstRowFirstColumn="0" w:firstRowLastColumn="0" w:lastRowFirstColumn="0" w:lastRowLastColumn="0"/>
+          <w:cnfStyle w:val="000000100000"/>
         </w:trPr>
         <w:tc>
           <w:tcPr>
-            <w:cnfStyle w:val="001000000000" w:firstRow="0" w:lastRow="0" w:firstColumn="1" w:lastColumn="0" w:oddVBand="0" w:evenVBand="0" w:oddHBand="0" w:evenHBand="0" w:firstRowFirstColumn="0" w:firstRowLastColumn="0" w:lastRowFirstColumn="0" w:lastRowLastColumn="0"/>
+            <w:cnfStyle w:val="001000000000"/>
             <w:tcW w:w="2150" w:type="dxa"/>
           </w:tcPr>
           <w:p>
@@ -43251,7 +44397,7 @@
           </w:tcPr>
           <w:p>
             <w:pPr>
-              <w:cnfStyle w:val="000000100000" w:firstRow="0" w:lastRow="0" w:firstColumn="0" w:lastColumn="0" w:oddVBand="0" w:evenVBand="0" w:oddHBand="1" w:evenHBand="0" w:firstRowFirstColumn="0" w:firstRowLastColumn="0" w:lastRowFirstColumn="0" w:lastRowLastColumn="0"/>
+              <w:cnfStyle w:val="000000100000"/>
               <w:rPr>
                 <w:rFonts w:ascii="Courier New" w:hAnsi="Courier New" w:cs="Courier New"/>
                 <w:sz w:val="16"/>
@@ -43282,7 +44428,7 @@
           </w:tcPr>
           <w:p>
             <w:pPr>
-              <w:cnfStyle w:val="000000100000" w:firstRow="0" w:lastRow="0" w:firstColumn="0" w:lastColumn="0" w:oddVBand="0" w:evenVBand="0" w:oddHBand="1" w:evenHBand="0" w:firstRowFirstColumn="0" w:firstRowLastColumn="0" w:lastRowFirstColumn="0" w:lastRowLastColumn="0"/>
+              <w:cnfStyle w:val="000000100000"/>
               <w:rPr>
                 <w:rFonts w:ascii="Courier New" w:hAnsi="Courier New" w:cs="Courier New"/>
                 <w:sz w:val="16"/>
@@ -43303,7 +44449,7 @@
       <w:tr>
         <w:tc>
           <w:tcPr>
-            <w:cnfStyle w:val="001000000000" w:firstRow="0" w:lastRow="0" w:firstColumn="1" w:lastColumn="0" w:oddVBand="0" w:evenVBand="0" w:oddHBand="0" w:evenHBand="0" w:firstRowFirstColumn="0" w:firstRowLastColumn="0" w:lastRowFirstColumn="0" w:lastRowLastColumn="0"/>
+            <w:cnfStyle w:val="001000000000"/>
             <w:tcW w:w="2150" w:type="dxa"/>
           </w:tcPr>
           <w:p>
@@ -43330,7 +44476,7 @@
           </w:tcPr>
           <w:p>
             <w:pPr>
-              <w:cnfStyle w:val="000000000000" w:firstRow="0" w:lastRow="0" w:firstColumn="0" w:lastColumn="0" w:oddVBand="0" w:evenVBand="0" w:oddHBand="0" w:evenHBand="0" w:firstRowFirstColumn="0" w:firstRowLastColumn="0" w:lastRowFirstColumn="0" w:lastRowLastColumn="0"/>
+              <w:cnfStyle w:val="000000000000"/>
               <w:rPr>
                 <w:rFonts w:ascii="Courier New" w:hAnsi="Courier New" w:cs="Courier New"/>
                 <w:sz w:val="16"/>
@@ -43353,7 +44499,7 @@
           </w:tcPr>
           <w:p>
             <w:pPr>
-              <w:cnfStyle w:val="000000000000" w:firstRow="0" w:lastRow="0" w:firstColumn="0" w:lastColumn="0" w:oddVBand="0" w:evenVBand="0" w:oddHBand="0" w:evenHBand="0" w:firstRowFirstColumn="0" w:firstRowLastColumn="0" w:lastRowFirstColumn="0" w:lastRowLastColumn="0"/>
+              <w:cnfStyle w:val="000000000000"/>
               <w:rPr>
                 <w:rFonts w:ascii="Courier New" w:hAnsi="Courier New" w:cs="Courier New"/>
                 <w:sz w:val="16"/>
@@ -43413,11 +44559,11 @@
       </w:tr>
       <w:tr>
         <w:trPr>
-          <w:cnfStyle w:val="000000100000" w:firstRow="0" w:lastRow="0" w:firstColumn="0" w:lastColumn="0" w:oddVBand="0" w:evenVBand="0" w:oddHBand="1" w:evenHBand="0" w:firstRowFirstColumn="0" w:firstRowLastColumn="0" w:lastRowFirstColumn="0" w:lastRowLastColumn="0"/>
+          <w:cnfStyle w:val="000000100000"/>
         </w:trPr>
         <w:tc>
           <w:tcPr>
-            <w:cnfStyle w:val="001000000000" w:firstRow="0" w:lastRow="0" w:firstColumn="1" w:lastColumn="0" w:oddVBand="0" w:evenVBand="0" w:oddHBand="0" w:evenHBand="0" w:firstRowFirstColumn="0" w:firstRowLastColumn="0" w:lastRowFirstColumn="0" w:lastRowLastColumn="0"/>
+            <w:cnfStyle w:val="001000000000"/>
             <w:tcW w:w="2150" w:type="dxa"/>
           </w:tcPr>
           <w:p>
@@ -43444,7 +44590,7 @@
           </w:tcPr>
           <w:p>
             <w:pPr>
-              <w:cnfStyle w:val="000000100000" w:firstRow="0" w:lastRow="0" w:firstColumn="0" w:lastColumn="0" w:oddVBand="0" w:evenVBand="0" w:oddHBand="1" w:evenHBand="0" w:firstRowFirstColumn="0" w:firstRowLastColumn="0" w:lastRowFirstColumn="0" w:lastRowLastColumn="0"/>
+              <w:cnfStyle w:val="000000100000"/>
               <w:rPr>
                 <w:rFonts w:ascii="Courier New" w:hAnsi="Courier New" w:cs="Courier New"/>
                 <w:sz w:val="16"/>
@@ -43475,7 +44621,7 @@
           </w:tcPr>
           <w:p>
             <w:pPr>
-              <w:cnfStyle w:val="000000100000" w:firstRow="0" w:lastRow="0" w:firstColumn="0" w:lastColumn="0" w:oddVBand="0" w:evenVBand="0" w:oddHBand="1" w:evenHBand="0" w:firstRowFirstColumn="0" w:firstRowLastColumn="0" w:lastRowFirstColumn="0" w:lastRowLastColumn="0"/>
+              <w:cnfStyle w:val="000000100000"/>
               <w:rPr>
                 <w:rFonts w:ascii="Courier New" w:hAnsi="Courier New" w:cs="Courier New"/>
                 <w:sz w:val="16"/>
@@ -43504,7 +44650,7 @@
       <w:tr>
         <w:tc>
           <w:tcPr>
-            <w:cnfStyle w:val="001000000000" w:firstRow="0" w:lastRow="0" w:firstColumn="1" w:lastColumn="0" w:oddVBand="0" w:evenVBand="0" w:oddHBand="0" w:evenHBand="0" w:firstRowFirstColumn="0" w:firstRowLastColumn="0" w:lastRowFirstColumn="0" w:lastRowLastColumn="0"/>
+            <w:cnfStyle w:val="001000000000"/>
             <w:tcW w:w="2150" w:type="dxa"/>
           </w:tcPr>
           <w:p>
@@ -43531,7 +44677,7 @@
           </w:tcPr>
           <w:p>
             <w:pPr>
-              <w:cnfStyle w:val="000000000000" w:firstRow="0" w:lastRow="0" w:firstColumn="0" w:lastColumn="0" w:oddVBand="0" w:evenVBand="0" w:oddHBand="0" w:evenHBand="0" w:firstRowFirstColumn="0" w:firstRowLastColumn="0" w:lastRowFirstColumn="0" w:lastRowLastColumn="0"/>
+              <w:cnfStyle w:val="000000000000"/>
               <w:rPr>
                 <w:rFonts w:ascii="Courier New" w:hAnsi="Courier New" w:cs="Courier New"/>
                 <w:sz w:val="16"/>
@@ -43562,7 +44708,7 @@
           </w:tcPr>
           <w:p>
             <w:pPr>
-              <w:cnfStyle w:val="000000000000" w:firstRow="0" w:lastRow="0" w:firstColumn="0" w:lastColumn="0" w:oddVBand="0" w:evenVBand="0" w:oddHBand="0" w:evenHBand="0" w:firstRowFirstColumn="0" w:firstRowLastColumn="0" w:lastRowFirstColumn="0" w:lastRowLastColumn="0"/>
+              <w:cnfStyle w:val="000000000000"/>
               <w:rPr>
                 <w:rFonts w:ascii="Courier New" w:hAnsi="Courier New" w:cs="Courier New"/>
                 <w:sz w:val="16"/>
@@ -43590,11 +44736,11 @@
       </w:tr>
       <w:tr>
         <w:trPr>
-          <w:cnfStyle w:val="000000100000" w:firstRow="0" w:lastRow="0" w:firstColumn="0" w:lastColumn="0" w:oddVBand="0" w:evenVBand="0" w:oddHBand="1" w:evenHBand="0" w:firstRowFirstColumn="0" w:firstRowLastColumn="0" w:lastRowFirstColumn="0" w:lastRowLastColumn="0"/>
+          <w:cnfStyle w:val="000000100000"/>
         </w:trPr>
         <w:tc>
           <w:tcPr>
-            <w:cnfStyle w:val="001000000000" w:firstRow="0" w:lastRow="0" w:firstColumn="1" w:lastColumn="0" w:oddVBand="0" w:evenVBand="0" w:oddHBand="0" w:evenHBand="0" w:firstRowFirstColumn="0" w:firstRowLastColumn="0" w:lastRowFirstColumn="0" w:lastRowLastColumn="0"/>
+            <w:cnfStyle w:val="001000000000"/>
             <w:tcW w:w="2150" w:type="dxa"/>
           </w:tcPr>
           <w:p>
@@ -43621,7 +44767,7 @@
           </w:tcPr>
           <w:p>
             <w:pPr>
-              <w:cnfStyle w:val="000000100000" w:firstRow="0" w:lastRow="0" w:firstColumn="0" w:lastColumn="0" w:oddVBand="0" w:evenVBand="0" w:oddHBand="1" w:evenHBand="0" w:firstRowFirstColumn="0" w:firstRowLastColumn="0" w:lastRowFirstColumn="0" w:lastRowLastColumn="0"/>
+              <w:cnfStyle w:val="000000100000"/>
               <w:rPr>
                 <w:rFonts w:ascii="Courier New" w:hAnsi="Courier New" w:cs="Courier New"/>
                 <w:sz w:val="16"/>
@@ -43652,7 +44798,7 @@
           </w:tcPr>
           <w:p>
             <w:pPr>
-              <w:cnfStyle w:val="000000100000" w:firstRow="0" w:lastRow="0" w:firstColumn="0" w:lastColumn="0" w:oddVBand="0" w:evenVBand="0" w:oddHBand="1" w:evenHBand="0" w:firstRowFirstColumn="0" w:firstRowLastColumn="0" w:lastRowFirstColumn="0" w:lastRowLastColumn="0"/>
+              <w:cnfStyle w:val="000000100000"/>
               <w:rPr>
                 <w:rFonts w:ascii="Courier New" w:hAnsi="Courier New" w:cs="Courier New"/>
                 <w:sz w:val="16"/>
@@ -43681,7 +44827,7 @@
       <w:tr>
         <w:tc>
           <w:tcPr>
-            <w:cnfStyle w:val="001000000000" w:firstRow="0" w:lastRow="0" w:firstColumn="1" w:lastColumn="0" w:oddVBand="0" w:evenVBand="0" w:oddHBand="0" w:evenHBand="0" w:firstRowFirstColumn="0" w:firstRowLastColumn="0" w:lastRowFirstColumn="0" w:lastRowLastColumn="0"/>
+            <w:cnfStyle w:val="001000000000"/>
             <w:tcW w:w="2150" w:type="dxa"/>
           </w:tcPr>
           <w:p>
@@ -43708,7 +44854,7 @@
           </w:tcPr>
           <w:p>
             <w:pPr>
-              <w:cnfStyle w:val="000000000000" w:firstRow="0" w:lastRow="0" w:firstColumn="0" w:lastColumn="0" w:oddVBand="0" w:evenVBand="0" w:oddHBand="0" w:evenHBand="0" w:firstRowFirstColumn="0" w:firstRowLastColumn="0" w:lastRowFirstColumn="0" w:lastRowLastColumn="0"/>
+              <w:cnfStyle w:val="000000000000"/>
               <w:rPr>
                 <w:rFonts w:ascii="Courier New" w:hAnsi="Courier New" w:cs="Courier New"/>
                 <w:sz w:val="16"/>
@@ -43739,7 +44885,7 @@
           </w:tcPr>
           <w:p>
             <w:pPr>
-              <w:cnfStyle w:val="000000000000" w:firstRow="0" w:lastRow="0" w:firstColumn="0" w:lastColumn="0" w:oddVBand="0" w:evenVBand="0" w:oddHBand="0" w:evenHBand="0" w:firstRowFirstColumn="0" w:firstRowLastColumn="0" w:lastRowFirstColumn="0" w:lastRowLastColumn="0"/>
+              <w:cnfStyle w:val="000000000000"/>
               <w:rPr>
                 <w:rFonts w:ascii="Courier New" w:hAnsi="Courier New" w:cs="Courier New"/>
                 <w:sz w:val="16"/>
@@ -43767,11 +44913,11 @@
       </w:tr>
       <w:tr>
         <w:trPr>
-          <w:cnfStyle w:val="000000100000" w:firstRow="0" w:lastRow="0" w:firstColumn="0" w:lastColumn="0" w:oddVBand="0" w:evenVBand="0" w:oddHBand="1" w:evenHBand="0" w:firstRowFirstColumn="0" w:firstRowLastColumn="0" w:lastRowFirstColumn="0" w:lastRowLastColumn="0"/>
+          <w:cnfStyle w:val="000000100000"/>
         </w:trPr>
         <w:tc>
           <w:tcPr>
-            <w:cnfStyle w:val="001000000000" w:firstRow="0" w:lastRow="0" w:firstColumn="1" w:lastColumn="0" w:oddVBand="0" w:evenVBand="0" w:oddHBand="0" w:evenHBand="0" w:firstRowFirstColumn="0" w:firstRowLastColumn="0" w:lastRowFirstColumn="0" w:lastRowLastColumn="0"/>
+            <w:cnfStyle w:val="001000000000"/>
             <w:tcW w:w="2150" w:type="dxa"/>
           </w:tcPr>
           <w:p>
@@ -43798,7 +44944,7 @@
           </w:tcPr>
           <w:p>
             <w:pPr>
-              <w:cnfStyle w:val="000000100000" w:firstRow="0" w:lastRow="0" w:firstColumn="0" w:lastColumn="0" w:oddVBand="0" w:evenVBand="0" w:oddHBand="1" w:evenHBand="0" w:firstRowFirstColumn="0" w:firstRowLastColumn="0" w:lastRowFirstColumn="0" w:lastRowLastColumn="0"/>
+              <w:cnfStyle w:val="000000100000"/>
               <w:rPr>
                 <w:rFonts w:ascii="Courier New" w:hAnsi="Courier New" w:cs="Courier New"/>
                 <w:sz w:val="16"/>
@@ -43829,7 +44975,7 @@
           </w:tcPr>
           <w:p>
             <w:pPr>
-              <w:cnfStyle w:val="000000100000" w:firstRow="0" w:lastRow="0" w:firstColumn="0" w:lastColumn="0" w:oddVBand="0" w:evenVBand="0" w:oddHBand="1" w:evenHBand="0" w:firstRowFirstColumn="0" w:firstRowLastColumn="0" w:lastRowFirstColumn="0" w:lastRowLastColumn="0"/>
+              <w:cnfStyle w:val="000000100000"/>
               <w:rPr>
                 <w:rFonts w:ascii="Courier New" w:hAnsi="Courier New" w:cs="Courier New"/>
                 <w:sz w:val="16"/>
@@ -43858,7 +45004,7 @@
       <w:tr>
         <w:tc>
           <w:tcPr>
-            <w:cnfStyle w:val="001000000000" w:firstRow="0" w:lastRow="0" w:firstColumn="1" w:lastColumn="0" w:oddVBand="0" w:evenVBand="0" w:oddHBand="0" w:evenHBand="0" w:firstRowFirstColumn="0" w:firstRowLastColumn="0" w:lastRowFirstColumn="0" w:lastRowLastColumn="0"/>
+            <w:cnfStyle w:val="001000000000"/>
             <w:tcW w:w="2150" w:type="dxa"/>
           </w:tcPr>
           <w:p>
@@ -43885,7 +45031,7 @@
           </w:tcPr>
           <w:p>
             <w:pPr>
-              <w:cnfStyle w:val="000000000000" w:firstRow="0" w:lastRow="0" w:firstColumn="0" w:lastColumn="0" w:oddVBand="0" w:evenVBand="0" w:oddHBand="0" w:evenHBand="0" w:firstRowFirstColumn="0" w:firstRowLastColumn="0" w:lastRowFirstColumn="0" w:lastRowLastColumn="0"/>
+              <w:cnfStyle w:val="000000000000"/>
               <w:rPr>
                 <w:rFonts w:ascii="Courier New" w:hAnsi="Courier New" w:cs="Courier New"/>
                 <w:sz w:val="16"/>
@@ -43916,7 +45062,7 @@
           </w:tcPr>
           <w:p>
             <w:pPr>
-              <w:cnfStyle w:val="000000000000" w:firstRow="0" w:lastRow="0" w:firstColumn="0" w:lastColumn="0" w:oddVBand="0" w:evenVBand="0" w:oddHBand="0" w:evenHBand="0" w:firstRowFirstColumn="0" w:firstRowLastColumn="0" w:lastRowFirstColumn="0" w:lastRowLastColumn="0"/>
+              <w:cnfStyle w:val="000000000000"/>
               <w:rPr>
                 <w:rFonts w:ascii="Courier New" w:hAnsi="Courier New" w:cs="Courier New"/>
                 <w:sz w:val="16"/>
@@ -43944,11 +45090,11 @@
       </w:tr>
       <w:tr>
         <w:trPr>
-          <w:cnfStyle w:val="000000100000" w:firstRow="0" w:lastRow="0" w:firstColumn="0" w:lastColumn="0" w:oddVBand="0" w:evenVBand="0" w:oddHBand="1" w:evenHBand="0" w:firstRowFirstColumn="0" w:firstRowLastColumn="0" w:lastRowFirstColumn="0" w:lastRowLastColumn="0"/>
+          <w:cnfStyle w:val="000000100000"/>
         </w:trPr>
         <w:tc>
           <w:tcPr>
-            <w:cnfStyle w:val="001000000000" w:firstRow="0" w:lastRow="0" w:firstColumn="1" w:lastColumn="0" w:oddVBand="0" w:evenVBand="0" w:oddHBand="0" w:evenHBand="0" w:firstRowFirstColumn="0" w:firstRowLastColumn="0" w:lastRowFirstColumn="0" w:lastRowLastColumn="0"/>
+            <w:cnfStyle w:val="001000000000"/>
             <w:tcW w:w="2150" w:type="dxa"/>
           </w:tcPr>
           <w:p>
@@ -43975,7 +45121,7 @@
           </w:tcPr>
           <w:p>
             <w:pPr>
-              <w:cnfStyle w:val="000000100000" w:firstRow="0" w:lastRow="0" w:firstColumn="0" w:lastColumn="0" w:oddVBand="0" w:evenVBand="0" w:oddHBand="1" w:evenHBand="0" w:firstRowFirstColumn="0" w:firstRowLastColumn="0" w:lastRowFirstColumn="0" w:lastRowLastColumn="0"/>
+              <w:cnfStyle w:val="000000100000"/>
               <w:rPr>
                 <w:rFonts w:ascii="Courier New" w:hAnsi="Courier New" w:cs="Courier New"/>
                 <w:sz w:val="16"/>
@@ -43998,7 +45144,7 @@
           </w:tcPr>
           <w:p>
             <w:pPr>
-              <w:cnfStyle w:val="000000100000" w:firstRow="0" w:lastRow="0" w:firstColumn="0" w:lastColumn="0" w:oddVBand="0" w:evenVBand="0" w:oddHBand="1" w:evenHBand="0" w:firstRowFirstColumn="0" w:firstRowLastColumn="0" w:lastRowFirstColumn="0" w:lastRowLastColumn="0"/>
+              <w:cnfStyle w:val="000000100000"/>
               <w:rPr>
                 <w:rFonts w:ascii="Courier New" w:hAnsi="Courier New" w:cs="Courier New"/>
                 <w:sz w:val="16"/>
@@ -44019,7 +45165,7 @@
       <w:tr>
         <w:tc>
           <w:tcPr>
-            <w:cnfStyle w:val="001000000000" w:firstRow="0" w:lastRow="0" w:firstColumn="1" w:lastColumn="0" w:oddVBand="0" w:evenVBand="0" w:oddHBand="0" w:evenHBand="0" w:firstRowFirstColumn="0" w:firstRowLastColumn="0" w:lastRowFirstColumn="0" w:lastRowLastColumn="0"/>
+            <w:cnfStyle w:val="001000000000"/>
             <w:tcW w:w="2150" w:type="dxa"/>
           </w:tcPr>
           <w:p>
@@ -44046,7 +45192,7 @@
           </w:tcPr>
           <w:p>
             <w:pPr>
-              <w:cnfStyle w:val="000000000000" w:firstRow="0" w:lastRow="0" w:firstColumn="0" w:lastColumn="0" w:oddVBand="0" w:evenVBand="0" w:oddHBand="0" w:evenHBand="0" w:firstRowFirstColumn="0" w:firstRowLastColumn="0" w:lastRowFirstColumn="0" w:lastRowLastColumn="0"/>
+              <w:cnfStyle w:val="000000000000"/>
               <w:rPr>
                 <w:rFonts w:ascii="Courier New" w:hAnsi="Courier New" w:cs="Courier New"/>
                 <w:sz w:val="16"/>
@@ -44069,7 +45215,7 @@
           </w:tcPr>
           <w:p>
             <w:pPr>
-              <w:cnfStyle w:val="000000000000" w:firstRow="0" w:lastRow="0" w:firstColumn="0" w:lastColumn="0" w:oddVBand="0" w:evenVBand="0" w:oddHBand="0" w:evenHBand="0" w:firstRowFirstColumn="0" w:firstRowLastColumn="0" w:lastRowFirstColumn="0" w:lastRowLastColumn="0"/>
+              <w:cnfStyle w:val="000000000000"/>
               <w:rPr>
                 <w:rFonts w:ascii="Courier New" w:hAnsi="Courier New" w:cs="Courier New"/>
                 <w:sz w:val="16"/>
@@ -44116,7 +45262,7 @@
       <w:tblPr>
         <w:tblStyle w:val="LightList-Accent11"/>
         <w:tblW w:w="0" w:type="auto"/>
-        <w:tblLook w:val="04A0" w:firstRow="1" w:lastRow="0" w:firstColumn="1" w:lastColumn="0" w:noHBand="0" w:noVBand="1"/>
+        <w:tblLook w:val="04A0"/>
       </w:tblPr>
       <w:tblGrid>
         <w:gridCol w:w="2521"/>
@@ -44124,11 +45270,11 @@
       </w:tblGrid>
       <w:tr>
         <w:trPr>
-          <w:cnfStyle w:val="100000000000" w:firstRow="1" w:lastRow="0" w:firstColumn="0" w:lastColumn="0" w:oddVBand="0" w:evenVBand="0" w:oddHBand="0" w:evenHBand="0" w:firstRowFirstColumn="0" w:firstRowLastColumn="0" w:lastRowFirstColumn="0" w:lastRowLastColumn="0"/>
+          <w:cnfStyle w:val="100000000000"/>
         </w:trPr>
         <w:tc>
           <w:tcPr>
-            <w:cnfStyle w:val="001000000000" w:firstRow="0" w:lastRow="0" w:firstColumn="1" w:lastColumn="0" w:oddVBand="0" w:evenVBand="0" w:oddHBand="0" w:evenHBand="0" w:firstRowFirstColumn="0" w:firstRowLastColumn="0" w:lastRowFirstColumn="0" w:lastRowLastColumn="0"/>
+            <w:cnfStyle w:val="001000000000"/>
             <w:tcW w:w="2521" w:type="dxa"/>
           </w:tcPr>
           <w:p>
@@ -44143,7 +45289,7 @@
           </w:tcPr>
           <w:p>
             <w:pPr>
-              <w:cnfStyle w:val="100000000000" w:firstRow="1" w:lastRow="0" w:firstColumn="0" w:lastColumn="0" w:oddVBand="0" w:evenVBand="0" w:oddHBand="0" w:evenHBand="0" w:firstRowFirstColumn="0" w:firstRowLastColumn="0" w:lastRowFirstColumn="0" w:lastRowLastColumn="0"/>
+              <w:cnfStyle w:val="100000000000"/>
             </w:pPr>
             <w:r>
               <w:t>Getting Documentation by</w:t>
@@ -44153,11 +45299,11 @@
       </w:tr>
       <w:tr>
         <w:trPr>
-          <w:cnfStyle w:val="000000100000" w:firstRow="0" w:lastRow="0" w:firstColumn="0" w:lastColumn="0" w:oddVBand="0" w:evenVBand="0" w:oddHBand="1" w:evenHBand="0" w:firstRowFirstColumn="0" w:firstRowLastColumn="0" w:lastRowFirstColumn="0" w:lastRowLastColumn="0"/>
+          <w:cnfStyle w:val="000000100000"/>
         </w:trPr>
         <w:tc>
           <w:tcPr>
-            <w:cnfStyle w:val="001000000000" w:firstRow="0" w:lastRow="0" w:firstColumn="1" w:lastColumn="0" w:oddVBand="0" w:evenVBand="0" w:oddHBand="0" w:evenHBand="0" w:firstRowFirstColumn="0" w:firstRowLastColumn="0" w:lastRowFirstColumn="0" w:lastRowLastColumn="0"/>
+            <w:cnfStyle w:val="001000000000"/>
             <w:tcW w:w="2521" w:type="dxa"/>
             <w:vAlign w:val="bottom"/>
           </w:tcPr>
@@ -44224,7 +45370,7 @@
           </w:tcPr>
           <w:p>
             <w:pPr>
-              <w:cnfStyle w:val="000000100000" w:firstRow="0" w:lastRow="0" w:firstColumn="0" w:lastColumn="0" w:oddVBand="0" w:evenVBand="0" w:oddHBand="1" w:evenHBand="0" w:firstRowFirstColumn="0" w:firstRowLastColumn="0" w:lastRowFirstColumn="0" w:lastRowLastColumn="0"/>
+              <w:cnfStyle w:val="000000100000"/>
               <w:rPr>
                 <w:rFonts w:ascii="Courier New" w:hAnsi="Courier New" w:cs="Courier New"/>
                 <w:color w:val="000000"/>
@@ -44292,7 +45438,7 @@
       <w:tr>
         <w:tc>
           <w:tcPr>
-            <w:cnfStyle w:val="001000000000" w:firstRow="0" w:lastRow="0" w:firstColumn="1" w:lastColumn="0" w:oddVBand="0" w:evenVBand="0" w:oddHBand="0" w:evenHBand="0" w:firstRowFirstColumn="0" w:firstRowLastColumn="0" w:lastRowFirstColumn="0" w:lastRowLastColumn="0"/>
+            <w:cnfStyle w:val="001000000000"/>
             <w:tcW w:w="2521" w:type="dxa"/>
             <w:vAlign w:val="bottom"/>
           </w:tcPr>
@@ -44323,7 +45469,7 @@
           </w:tcPr>
           <w:p>
             <w:pPr>
-              <w:cnfStyle w:val="000000000000" w:firstRow="0" w:lastRow="0" w:firstColumn="0" w:lastColumn="0" w:oddVBand="0" w:evenVBand="0" w:oddHBand="0" w:evenHBand="0" w:firstRowFirstColumn="0" w:firstRowLastColumn="0" w:lastRowFirstColumn="0" w:lastRowLastColumn="0"/>
+              <w:cnfStyle w:val="000000000000"/>
               <w:rPr>
                 <w:rFonts w:ascii="Courier New" w:hAnsi="Courier New" w:cs="Courier New"/>
                 <w:color w:val="000000"/>
@@ -44354,11 +45500,11 @@
       </w:tr>
       <w:tr>
         <w:trPr>
-          <w:cnfStyle w:val="000000100000" w:firstRow="0" w:lastRow="0" w:firstColumn="0" w:lastColumn="0" w:oddVBand="0" w:evenVBand="0" w:oddHBand="1" w:evenHBand="0" w:firstRowFirstColumn="0" w:firstRowLastColumn="0" w:lastRowFirstColumn="0" w:lastRowLastColumn="0"/>
+          <w:cnfStyle w:val="000000100000"/>
         </w:trPr>
         <w:tc>
           <w:tcPr>
-            <w:cnfStyle w:val="001000000000" w:firstRow="0" w:lastRow="0" w:firstColumn="1" w:lastColumn="0" w:oddVBand="0" w:evenVBand="0" w:oddHBand="0" w:evenHBand="0" w:firstRowFirstColumn="0" w:firstRowLastColumn="0" w:lastRowFirstColumn="0" w:lastRowLastColumn="0"/>
+            <w:cnfStyle w:val="001000000000"/>
             <w:tcW w:w="2521" w:type="dxa"/>
             <w:vAlign w:val="bottom"/>
           </w:tcPr>
@@ -44389,7 +45535,7 @@
           </w:tcPr>
           <w:p>
             <w:pPr>
-              <w:cnfStyle w:val="000000100000" w:firstRow="0" w:lastRow="0" w:firstColumn="0" w:lastColumn="0" w:oddVBand="0" w:evenVBand="0" w:oddHBand="1" w:evenHBand="0" w:firstRowFirstColumn="0" w:firstRowLastColumn="0" w:lastRowFirstColumn="0" w:lastRowLastColumn="0"/>
+              <w:cnfStyle w:val="000000100000"/>
               <w:rPr>
                 <w:rFonts w:ascii="Courier New" w:hAnsi="Courier New" w:cs="Courier New"/>
                 <w:color w:val="000000"/>
@@ -44421,7 +45567,7 @@
       <w:tr>
         <w:tc>
           <w:tcPr>
-            <w:cnfStyle w:val="001000000000" w:firstRow="0" w:lastRow="0" w:firstColumn="1" w:lastColumn="0" w:oddVBand="0" w:evenVBand="0" w:oddHBand="0" w:evenHBand="0" w:firstRowFirstColumn="0" w:firstRowLastColumn="0" w:lastRowFirstColumn="0" w:lastRowLastColumn="0"/>
+            <w:cnfStyle w:val="001000000000"/>
             <w:tcW w:w="2521" w:type="dxa"/>
             <w:vAlign w:val="bottom"/>
           </w:tcPr>
@@ -44452,7 +45598,7 @@
           </w:tcPr>
           <w:p>
             <w:pPr>
-              <w:cnfStyle w:val="000000000000" w:firstRow="0" w:lastRow="0" w:firstColumn="0" w:lastColumn="0" w:oddVBand="0" w:evenVBand="0" w:oddHBand="0" w:evenHBand="0" w:firstRowFirstColumn="0" w:firstRowLastColumn="0" w:lastRowFirstColumn="0" w:lastRowLastColumn="0"/>
+              <w:cnfStyle w:val="000000000000"/>
               <w:rPr>
                 <w:rFonts w:ascii="Courier New" w:hAnsi="Courier New" w:cs="Courier New"/>
                 <w:color w:val="000000"/>
@@ -44483,11 +45629,11 @@
       </w:tr>
       <w:tr>
         <w:trPr>
-          <w:cnfStyle w:val="000000100000" w:firstRow="0" w:lastRow="0" w:firstColumn="0" w:lastColumn="0" w:oddVBand="0" w:evenVBand="0" w:oddHBand="1" w:evenHBand="0" w:firstRowFirstColumn="0" w:firstRowLastColumn="0" w:lastRowFirstColumn="0" w:lastRowLastColumn="0"/>
+          <w:cnfStyle w:val="000000100000"/>
         </w:trPr>
         <w:tc>
           <w:tcPr>
-            <w:cnfStyle w:val="001000000000" w:firstRow="0" w:lastRow="0" w:firstColumn="1" w:lastColumn="0" w:oddVBand="0" w:evenVBand="0" w:oddHBand="0" w:evenHBand="0" w:firstRowFirstColumn="0" w:firstRowLastColumn="0" w:lastRowFirstColumn="0" w:lastRowLastColumn="0"/>
+            <w:cnfStyle w:val="001000000000"/>
             <w:tcW w:w="2521" w:type="dxa"/>
             <w:vAlign w:val="bottom"/>
           </w:tcPr>
@@ -44518,7 +45664,7 @@
           </w:tcPr>
           <w:p>
             <w:pPr>
-              <w:cnfStyle w:val="000000100000" w:firstRow="0" w:lastRow="0" w:firstColumn="0" w:lastColumn="0" w:oddVBand="0" w:evenVBand="0" w:oddHBand="1" w:evenHBand="0" w:firstRowFirstColumn="0" w:firstRowLastColumn="0" w:lastRowFirstColumn="0" w:lastRowLastColumn="0"/>
+              <w:cnfStyle w:val="000000100000"/>
               <w:rPr>
                 <w:rFonts w:ascii="Courier New" w:hAnsi="Courier New" w:cs="Courier New"/>
                 <w:color w:val="000000"/>
@@ -44550,7 +45696,7 @@
       <w:tr>
         <w:tc>
           <w:tcPr>
-            <w:cnfStyle w:val="001000000000" w:firstRow="0" w:lastRow="0" w:firstColumn="1" w:lastColumn="0" w:oddVBand="0" w:evenVBand="0" w:oddHBand="0" w:evenHBand="0" w:firstRowFirstColumn="0" w:firstRowLastColumn="0" w:lastRowFirstColumn="0" w:lastRowLastColumn="0"/>
+            <w:cnfStyle w:val="001000000000"/>
             <w:tcW w:w="2521" w:type="dxa"/>
             <w:vAlign w:val="bottom"/>
           </w:tcPr>
@@ -44581,7 +45727,7 @@
           </w:tcPr>
           <w:p>
             <w:pPr>
-              <w:cnfStyle w:val="000000000000" w:firstRow="0" w:lastRow="0" w:firstColumn="0" w:lastColumn="0" w:oddVBand="0" w:evenVBand="0" w:oddHBand="0" w:evenHBand="0" w:firstRowFirstColumn="0" w:firstRowLastColumn="0" w:lastRowFirstColumn="0" w:lastRowLastColumn="0"/>
+              <w:cnfStyle w:val="000000000000"/>
               <w:rPr>
                 <w:rFonts w:ascii="Courier New" w:hAnsi="Courier New" w:cs="Courier New"/>
                 <w:color w:val="000000"/>
@@ -44612,11 +45758,11 @@
       </w:tr>
       <w:tr>
         <w:trPr>
-          <w:cnfStyle w:val="000000100000" w:firstRow="0" w:lastRow="0" w:firstColumn="0" w:lastColumn="0" w:oddVBand="0" w:evenVBand="0" w:oddHBand="1" w:evenHBand="0" w:firstRowFirstColumn="0" w:firstRowLastColumn="0" w:lastRowFirstColumn="0" w:lastRowLastColumn="0"/>
+          <w:cnfStyle w:val="000000100000"/>
         </w:trPr>
         <w:tc>
           <w:tcPr>
-            <w:cnfStyle w:val="001000000000" w:firstRow="0" w:lastRow="0" w:firstColumn="1" w:lastColumn="0" w:oddVBand="0" w:evenVBand="0" w:oddHBand="0" w:evenHBand="0" w:firstRowFirstColumn="0" w:firstRowLastColumn="0" w:lastRowFirstColumn="0" w:lastRowLastColumn="0"/>
+            <w:cnfStyle w:val="001000000000"/>
             <w:tcW w:w="2521" w:type="dxa"/>
             <w:vAlign w:val="bottom"/>
           </w:tcPr>
@@ -44647,7 +45793,7 @@
           </w:tcPr>
           <w:p>
             <w:pPr>
-              <w:cnfStyle w:val="000000100000" w:firstRow="0" w:lastRow="0" w:firstColumn="0" w:lastColumn="0" w:oddVBand="0" w:evenVBand="0" w:oddHBand="1" w:evenHBand="0" w:firstRowFirstColumn="0" w:firstRowLastColumn="0" w:lastRowFirstColumn="0" w:lastRowLastColumn="0"/>
+              <w:cnfStyle w:val="000000100000"/>
               <w:rPr>
                 <w:rFonts w:ascii="Courier New" w:hAnsi="Courier New" w:cs="Courier New"/>
                 <w:color w:val="000000"/>
@@ -44679,7 +45825,7 @@
       <w:tr>
         <w:tc>
           <w:tcPr>
-            <w:cnfStyle w:val="001000000000" w:firstRow="0" w:lastRow="0" w:firstColumn="1" w:lastColumn="0" w:oddVBand="0" w:evenVBand="0" w:oddHBand="0" w:evenHBand="0" w:firstRowFirstColumn="0" w:firstRowLastColumn="0" w:lastRowFirstColumn="0" w:lastRowLastColumn="0"/>
+            <w:cnfStyle w:val="001000000000"/>
             <w:tcW w:w="2521" w:type="dxa"/>
             <w:vAlign w:val="bottom"/>
           </w:tcPr>
@@ -44710,7 +45856,7 @@
           </w:tcPr>
           <w:p>
             <w:pPr>
-              <w:cnfStyle w:val="000000000000" w:firstRow="0" w:lastRow="0" w:firstColumn="0" w:lastColumn="0" w:oddVBand="0" w:evenVBand="0" w:oddHBand="0" w:evenHBand="0" w:firstRowFirstColumn="0" w:firstRowLastColumn="0" w:lastRowFirstColumn="0" w:lastRowLastColumn="0"/>
+              <w:cnfStyle w:val="000000000000"/>
               <w:rPr>
                 <w:rFonts w:ascii="Courier New" w:hAnsi="Courier New" w:cs="Courier New"/>
                 <w:color w:val="000000"/>
@@ -44741,11 +45887,11 @@
       </w:tr>
       <w:tr>
         <w:trPr>
-          <w:cnfStyle w:val="000000100000" w:firstRow="0" w:lastRow="0" w:firstColumn="0" w:lastColumn="0" w:oddVBand="0" w:evenVBand="0" w:oddHBand="1" w:evenHBand="0" w:firstRowFirstColumn="0" w:firstRowLastColumn="0" w:lastRowFirstColumn="0" w:lastRowLastColumn="0"/>
+          <w:cnfStyle w:val="000000100000"/>
         </w:trPr>
         <w:tc>
           <w:tcPr>
-            <w:cnfStyle w:val="001000000000" w:firstRow="0" w:lastRow="0" w:firstColumn="1" w:lastColumn="0" w:oddVBand="0" w:evenVBand="0" w:oddHBand="0" w:evenHBand="0" w:firstRowFirstColumn="0" w:firstRowLastColumn="0" w:lastRowFirstColumn="0" w:lastRowLastColumn="0"/>
+            <w:cnfStyle w:val="001000000000"/>
             <w:tcW w:w="2521" w:type="dxa"/>
             <w:vAlign w:val="bottom"/>
           </w:tcPr>
@@ -44776,7 +45922,7 @@
           </w:tcPr>
           <w:p>
             <w:pPr>
-              <w:cnfStyle w:val="000000100000" w:firstRow="0" w:lastRow="0" w:firstColumn="0" w:lastColumn="0" w:oddVBand="0" w:evenVBand="0" w:oddHBand="1" w:evenHBand="0" w:firstRowFirstColumn="0" w:firstRowLastColumn="0" w:lastRowFirstColumn="0" w:lastRowLastColumn="0"/>
+              <w:cnfStyle w:val="000000100000"/>
               <w:rPr>
                 <w:rFonts w:ascii="Courier New" w:hAnsi="Courier New" w:cs="Courier New"/>
                 <w:color w:val="000000"/>
@@ -44808,7 +45954,7 @@
       <w:tr>
         <w:tc>
           <w:tcPr>
-            <w:cnfStyle w:val="001000000000" w:firstRow="0" w:lastRow="0" w:firstColumn="1" w:lastColumn="0" w:oddVBand="0" w:evenVBand="0" w:oddHBand="0" w:evenHBand="0" w:firstRowFirstColumn="0" w:firstRowLastColumn="0" w:lastRowFirstColumn="0" w:lastRowLastColumn="0"/>
+            <w:cnfStyle w:val="001000000000"/>
             <w:tcW w:w="2521" w:type="dxa"/>
             <w:vAlign w:val="bottom"/>
           </w:tcPr>
@@ -44839,7 +45985,7 @@
           </w:tcPr>
           <w:p>
             <w:pPr>
-              <w:cnfStyle w:val="000000000000" w:firstRow="0" w:lastRow="0" w:firstColumn="0" w:lastColumn="0" w:oddVBand="0" w:evenVBand="0" w:oddHBand="0" w:evenHBand="0" w:firstRowFirstColumn="0" w:firstRowLastColumn="0" w:lastRowFirstColumn="0" w:lastRowLastColumn="0"/>
+              <w:cnfStyle w:val="000000000000"/>
               <w:rPr>
                 <w:rFonts w:ascii="Courier New" w:hAnsi="Courier New" w:cs="Courier New"/>
                 <w:color w:val="000000"/>
@@ -44870,11 +46016,11 @@
       </w:tr>
       <w:tr>
         <w:trPr>
-          <w:cnfStyle w:val="000000100000" w:firstRow="0" w:lastRow="0" w:firstColumn="0" w:lastColumn="0" w:oddVBand="0" w:evenVBand="0" w:oddHBand="1" w:evenHBand="0" w:firstRowFirstColumn="0" w:firstRowLastColumn="0" w:lastRowFirstColumn="0" w:lastRowLastColumn="0"/>
+          <w:cnfStyle w:val="000000100000"/>
         </w:trPr>
         <w:tc>
           <w:tcPr>
-            <w:cnfStyle w:val="001000000000" w:firstRow="0" w:lastRow="0" w:firstColumn="1" w:lastColumn="0" w:oddVBand="0" w:evenVBand="0" w:oddHBand="0" w:evenHBand="0" w:firstRowFirstColumn="0" w:firstRowLastColumn="0" w:lastRowFirstColumn="0" w:lastRowLastColumn="0"/>
+            <w:cnfStyle w:val="001000000000"/>
             <w:tcW w:w="2521" w:type="dxa"/>
             <w:vAlign w:val="bottom"/>
           </w:tcPr>
@@ -44905,7 +46051,7 @@
           </w:tcPr>
           <w:p>
             <w:pPr>
-              <w:cnfStyle w:val="000000100000" w:firstRow="0" w:lastRow="0" w:firstColumn="0" w:lastColumn="0" w:oddVBand="0" w:evenVBand="0" w:oddHBand="1" w:evenHBand="0" w:firstRowFirstColumn="0" w:firstRowLastColumn="0" w:lastRowFirstColumn="0" w:lastRowLastColumn="0"/>
+              <w:cnfStyle w:val="000000100000"/>
               <w:rPr>
                 <w:rFonts w:ascii="Courier New" w:hAnsi="Courier New" w:cs="Courier New"/>
                 <w:color w:val="000000"/>
@@ -44937,7 +46083,7 @@
       <w:tr>
         <w:tc>
           <w:tcPr>
-            <w:cnfStyle w:val="001000000000" w:firstRow="0" w:lastRow="0" w:firstColumn="1" w:lastColumn="0" w:oddVBand="0" w:evenVBand="0" w:oddHBand="0" w:evenHBand="0" w:firstRowFirstColumn="0" w:firstRowLastColumn="0" w:lastRowFirstColumn="0" w:lastRowLastColumn="0"/>
+            <w:cnfStyle w:val="001000000000"/>
             <w:tcW w:w="2521" w:type="dxa"/>
             <w:vAlign w:val="bottom"/>
           </w:tcPr>
@@ -44968,7 +46114,7 @@
           </w:tcPr>
           <w:p>
             <w:pPr>
-              <w:cnfStyle w:val="000000000000" w:firstRow="0" w:lastRow="0" w:firstColumn="0" w:lastColumn="0" w:oddVBand="0" w:evenVBand="0" w:oddHBand="0" w:evenHBand="0" w:firstRowFirstColumn="0" w:firstRowLastColumn="0" w:lastRowFirstColumn="0" w:lastRowLastColumn="0"/>
+              <w:cnfStyle w:val="000000000000"/>
               <w:rPr>
                 <w:rFonts w:ascii="Courier New" w:hAnsi="Courier New" w:cs="Courier New"/>
                 <w:color w:val="000000"/>
@@ -44999,11 +46145,11 @@
       </w:tr>
       <w:tr>
         <w:trPr>
-          <w:cnfStyle w:val="000000100000" w:firstRow="0" w:lastRow="0" w:firstColumn="0" w:lastColumn="0" w:oddVBand="0" w:evenVBand="0" w:oddHBand="1" w:evenHBand="0" w:firstRowFirstColumn="0" w:firstRowLastColumn="0" w:lastRowFirstColumn="0" w:lastRowLastColumn="0"/>
+          <w:cnfStyle w:val="000000100000"/>
         </w:trPr>
         <w:tc>
           <w:tcPr>
-            <w:cnfStyle w:val="001000000000" w:firstRow="0" w:lastRow="0" w:firstColumn="1" w:lastColumn="0" w:oddVBand="0" w:evenVBand="0" w:oddHBand="0" w:evenHBand="0" w:firstRowFirstColumn="0" w:firstRowLastColumn="0" w:lastRowFirstColumn="0" w:lastRowLastColumn="0"/>
+            <w:cnfStyle w:val="001000000000"/>
             <w:tcW w:w="2521" w:type="dxa"/>
             <w:vAlign w:val="bottom"/>
           </w:tcPr>
@@ -45034,7 +46180,7 @@
           </w:tcPr>
           <w:p>
             <w:pPr>
-              <w:cnfStyle w:val="000000100000" w:firstRow="0" w:lastRow="0" w:firstColumn="0" w:lastColumn="0" w:oddVBand="0" w:evenVBand="0" w:oddHBand="1" w:evenHBand="0" w:firstRowFirstColumn="0" w:firstRowLastColumn="0" w:lastRowFirstColumn="0" w:lastRowLastColumn="0"/>
+              <w:cnfStyle w:val="000000100000"/>
               <w:rPr>
                 <w:rFonts w:ascii="Courier New" w:hAnsi="Courier New" w:cs="Courier New"/>
                 <w:color w:val="000000"/>
@@ -45066,7 +46212,7 @@
       <w:tr>
         <w:tc>
           <w:tcPr>
-            <w:cnfStyle w:val="001000000000" w:firstRow="0" w:lastRow="0" w:firstColumn="1" w:lastColumn="0" w:oddVBand="0" w:evenVBand="0" w:oddHBand="0" w:evenHBand="0" w:firstRowFirstColumn="0" w:firstRowLastColumn="0" w:lastRowFirstColumn="0" w:lastRowLastColumn="0"/>
+            <w:cnfStyle w:val="001000000000"/>
             <w:tcW w:w="2521" w:type="dxa"/>
             <w:vAlign w:val="bottom"/>
           </w:tcPr>
@@ -45097,7 +46243,7 @@
           </w:tcPr>
           <w:p>
             <w:pPr>
-              <w:cnfStyle w:val="000000000000" w:firstRow="0" w:lastRow="0" w:firstColumn="0" w:lastColumn="0" w:oddVBand="0" w:evenVBand="0" w:oddHBand="0" w:evenHBand="0" w:firstRowFirstColumn="0" w:firstRowLastColumn="0" w:lastRowFirstColumn="0" w:lastRowLastColumn="0"/>
+              <w:cnfStyle w:val="000000000000"/>
               <w:rPr>
                 <w:rFonts w:ascii="Courier New" w:hAnsi="Courier New" w:cs="Courier New"/>
                 <w:color w:val="000000"/>
@@ -45128,11 +46274,11 @@
       </w:tr>
       <w:tr>
         <w:trPr>
-          <w:cnfStyle w:val="000000100000" w:firstRow="0" w:lastRow="0" w:firstColumn="0" w:lastColumn="0" w:oddVBand="0" w:evenVBand="0" w:oddHBand="1" w:evenHBand="0" w:firstRowFirstColumn="0" w:firstRowLastColumn="0" w:lastRowFirstColumn="0" w:lastRowLastColumn="0"/>
+          <w:cnfStyle w:val="000000100000"/>
         </w:trPr>
         <w:tc>
           <w:tcPr>
-            <w:cnfStyle w:val="001000000000" w:firstRow="0" w:lastRow="0" w:firstColumn="1" w:lastColumn="0" w:oddVBand="0" w:evenVBand="0" w:oddHBand="0" w:evenHBand="0" w:firstRowFirstColumn="0" w:firstRowLastColumn="0" w:lastRowFirstColumn="0" w:lastRowLastColumn="0"/>
+            <w:cnfStyle w:val="001000000000"/>
             <w:tcW w:w="2521" w:type="dxa"/>
             <w:vAlign w:val="bottom"/>
           </w:tcPr>
@@ -45163,7 +46309,7 @@
           </w:tcPr>
           <w:p>
             <w:pPr>
-              <w:cnfStyle w:val="000000100000" w:firstRow="0" w:lastRow="0" w:firstColumn="0" w:lastColumn="0" w:oddVBand="0" w:evenVBand="0" w:oddHBand="1" w:evenHBand="0" w:firstRowFirstColumn="0" w:firstRowLastColumn="0" w:lastRowFirstColumn="0" w:lastRowLastColumn="0"/>
+              <w:cnfStyle w:val="000000100000"/>
               <w:rPr>
                 <w:rFonts w:ascii="Courier New" w:hAnsi="Courier New" w:cs="Courier New"/>
                 <w:color w:val="000000"/>
@@ -45195,7 +46341,7 @@
       <w:tr>
         <w:tc>
           <w:tcPr>
-            <w:cnfStyle w:val="001000000000" w:firstRow="0" w:lastRow="0" w:firstColumn="1" w:lastColumn="0" w:oddVBand="0" w:evenVBand="0" w:oddHBand="0" w:evenHBand="0" w:firstRowFirstColumn="0" w:firstRowLastColumn="0" w:lastRowFirstColumn="0" w:lastRowLastColumn="0"/>
+            <w:cnfStyle w:val="001000000000"/>
             <w:tcW w:w="2521" w:type="dxa"/>
             <w:vAlign w:val="bottom"/>
           </w:tcPr>
@@ -45226,7 +46372,7 @@
           </w:tcPr>
           <w:p>
             <w:pPr>
-              <w:cnfStyle w:val="000000000000" w:firstRow="0" w:lastRow="0" w:firstColumn="0" w:lastColumn="0" w:oddVBand="0" w:evenVBand="0" w:oddHBand="0" w:evenHBand="0" w:firstRowFirstColumn="0" w:firstRowLastColumn="0" w:lastRowFirstColumn="0" w:lastRowLastColumn="0"/>
+              <w:cnfStyle w:val="000000000000"/>
               <w:rPr>
                 <w:rFonts w:ascii="Courier New" w:hAnsi="Courier New" w:cs="Courier New"/>
                 <w:color w:val="000000"/>
@@ -45248,11 +46394,11 @@
       </w:tr>
       <w:tr>
         <w:trPr>
-          <w:cnfStyle w:val="000000100000" w:firstRow="0" w:lastRow="0" w:firstColumn="0" w:lastColumn="0" w:oddVBand="0" w:evenVBand="0" w:oddHBand="1" w:evenHBand="0" w:firstRowFirstColumn="0" w:firstRowLastColumn="0" w:lastRowFirstColumn="0" w:lastRowLastColumn="0"/>
+          <w:cnfStyle w:val="000000100000"/>
         </w:trPr>
         <w:tc>
           <w:tcPr>
-            <w:cnfStyle w:val="001000000000" w:firstRow="0" w:lastRow="0" w:firstColumn="1" w:lastColumn="0" w:oddVBand="0" w:evenVBand="0" w:oddHBand="0" w:evenHBand="0" w:firstRowFirstColumn="0" w:firstRowLastColumn="0" w:lastRowFirstColumn="0" w:lastRowLastColumn="0"/>
+            <w:cnfStyle w:val="001000000000"/>
             <w:tcW w:w="2521" w:type="dxa"/>
             <w:vAlign w:val="bottom"/>
           </w:tcPr>
@@ -45283,7 +46429,7 @@
           </w:tcPr>
           <w:p>
             <w:pPr>
-              <w:cnfStyle w:val="000000100000" w:firstRow="0" w:lastRow="0" w:firstColumn="0" w:lastColumn="0" w:oddVBand="0" w:evenVBand="0" w:oddHBand="1" w:evenHBand="0" w:firstRowFirstColumn="0" w:firstRowLastColumn="0" w:lastRowFirstColumn="0" w:lastRowLastColumn="0"/>
+              <w:cnfStyle w:val="000000100000"/>
               <w:rPr>
                 <w:rFonts w:ascii="Courier New" w:hAnsi="Courier New" w:cs="Courier New"/>
                 <w:color w:val="000000"/>
@@ -45306,7 +46452,7 @@
       <w:tr>
         <w:tc>
           <w:tcPr>
-            <w:cnfStyle w:val="001000000000" w:firstRow="0" w:lastRow="0" w:firstColumn="1" w:lastColumn="0" w:oddVBand="0" w:evenVBand="0" w:oddHBand="0" w:evenHBand="0" w:firstRowFirstColumn="0" w:firstRowLastColumn="0" w:lastRowFirstColumn="0" w:lastRowLastColumn="0"/>
+            <w:cnfStyle w:val="001000000000"/>
             <w:tcW w:w="2521" w:type="dxa"/>
             <w:vAlign w:val="bottom"/>
           </w:tcPr>
@@ -45337,7 +46483,7 @@
           </w:tcPr>
           <w:p>
             <w:pPr>
-              <w:cnfStyle w:val="000000000000" w:firstRow="0" w:lastRow="0" w:firstColumn="0" w:lastColumn="0" w:oddVBand="0" w:evenVBand="0" w:oddHBand="0" w:evenHBand="0" w:firstRowFirstColumn="0" w:firstRowLastColumn="0" w:lastRowFirstColumn="0" w:lastRowLastColumn="0"/>
+              <w:cnfStyle w:val="000000000000"/>
               <w:rPr>
                 <w:rFonts w:ascii="Courier New" w:hAnsi="Courier New" w:cs="Courier New"/>
                 <w:color w:val="000000"/>
@@ -45432,7 +46578,7 @@
       <w:r>
         <w:t xml:space="preserve">Email: </w:t>
       </w:r>
-      <w:hyperlink r:id="rId11" w:history="1">
+      <w:hyperlink r:id="rId10" w:history="1">
         <w:r>
           <w:rPr>
             <w:rStyle w:val="Hyperlink"/>
@@ -45447,8 +46593,8 @@
       </w:pPr>
     </w:p>
     <w:sectPr>
-      <w:headerReference w:type="default" r:id="rId12"/>
-      <w:footerReference w:type="first" r:id="rId13"/>
+      <w:headerReference w:type="default" r:id="rId11"/>
+      <w:footerReference w:type="first" r:id="rId12"/>
       <w:pgSz w:w="12240" w:h="15840"/>
       <w:pgMar w:top="1440" w:right="1440" w:bottom="1440" w:left="1440" w:header="720" w:footer="720" w:gutter="0"/>
       <w:cols w:space="720"/>
@@ -45460,7 +46606,7 @@
 </file>
 
 <file path=word/endnotes.xml><?xml version="1.0" encoding="utf-8"?>
-<w:endnotes xmlns:wpc="http://schemas.microsoft.com/office/word/2010/wordprocessingCanvas" xmlns:mc="http://schemas.openxmlformats.org/markup-compatibility/2006" xmlns:o="urn:schemas-microsoft-com:office:office" xmlns:r="http://schemas.openxmlformats.org/officeDocument/2006/relationships" xmlns:m="http://schemas.openxmlformats.org/officeDocument/2006/math" xmlns:v="urn:schemas-microsoft-com:vml" xmlns:wp14="http://schemas.microsoft.com/office/word/2010/wordprocessingDrawing" xmlns:wp="http://schemas.openxmlformats.org/drawingml/2006/wordprocessingDrawing" xmlns:w10="urn:schemas-microsoft-com:office:word" xmlns:w="http://schemas.openxmlformats.org/wordprocessingml/2006/main" xmlns:w14="http://schemas.microsoft.com/office/word/2010/wordml" xmlns:wpg="http://schemas.microsoft.com/office/word/2010/wordprocessingGroup" xmlns:wpi="http://schemas.microsoft.com/office/word/2010/wordprocessingInk" xmlns:wne="http://schemas.microsoft.com/office/word/2006/wordml" xmlns:wps="http://schemas.microsoft.com/office/word/2010/wordprocessingShape" mc:Ignorable="w14 wp14">
+<w:endnotes xmlns:ve="http://schemas.openxmlformats.org/markup-compatibility/2006" xmlns:o="urn:schemas-microsoft-com:office:office" xmlns:r="http://schemas.openxmlformats.org/officeDocument/2006/relationships" xmlns:m="http://schemas.openxmlformats.org/officeDocument/2006/math" xmlns:v="urn:schemas-microsoft-com:vml" xmlns:wp="http://schemas.openxmlformats.org/drawingml/2006/wordprocessingDrawing" xmlns:w10="urn:schemas-microsoft-com:office:word" xmlns:w="http://schemas.openxmlformats.org/wordprocessingml/2006/main" xmlns:wne="http://schemas.microsoft.com/office/word/2006/wordml">
   <w:endnote w:type="separator" w:id="-1">
     <w:p>
       <w:pPr>
@@ -45485,7 +46631,7 @@
 </file>
 
 <file path=word/footer1.xml><?xml version="1.0" encoding="utf-8"?>
-<w:ftr xmlns:wpc="http://schemas.microsoft.com/office/word/2010/wordprocessingCanvas" xmlns:mc="http://schemas.openxmlformats.org/markup-compatibility/2006" xmlns:o="urn:schemas-microsoft-com:office:office" xmlns:r="http://schemas.openxmlformats.org/officeDocument/2006/relationships" xmlns:m="http://schemas.openxmlformats.org/officeDocument/2006/math" xmlns:v="urn:schemas-microsoft-com:vml" xmlns:wp14="http://schemas.microsoft.com/office/word/2010/wordprocessingDrawing" xmlns:wp="http://schemas.openxmlformats.org/drawingml/2006/wordprocessingDrawing" xmlns:w10="urn:schemas-microsoft-com:office:word" xmlns:w="http://schemas.openxmlformats.org/wordprocessingml/2006/main" xmlns:w14="http://schemas.microsoft.com/office/word/2010/wordml" xmlns:wpg="http://schemas.microsoft.com/office/word/2010/wordprocessingGroup" xmlns:wpi="http://schemas.microsoft.com/office/word/2010/wordprocessingInk" xmlns:wne="http://schemas.microsoft.com/office/word/2006/wordml" xmlns:wps="http://schemas.microsoft.com/office/word/2010/wordprocessingShape" mc:Ignorable="w14 wp14">
+<w:ftr xmlns:ve="http://schemas.openxmlformats.org/markup-compatibility/2006" xmlns:o="urn:schemas-microsoft-com:office:office" xmlns:r="http://schemas.openxmlformats.org/officeDocument/2006/relationships" xmlns:m="http://schemas.openxmlformats.org/officeDocument/2006/math" xmlns:v="urn:schemas-microsoft-com:vml" xmlns:wp="http://schemas.openxmlformats.org/drawingml/2006/wordprocessingDrawing" xmlns:w10="urn:schemas-microsoft-com:office:word" xmlns:w="http://schemas.openxmlformats.org/wordprocessingml/2006/main" xmlns:wne="http://schemas.microsoft.com/office/word/2006/wordml">
   <w:p>
     <w:pPr>
       <w:pStyle w:val="Footer"/>
@@ -45506,7 +46652,7 @@
       <w:rPr>
         <w:noProof/>
       </w:rPr>
-      <w:t>March 1, 2012</w:t>
+      <w:t>March 4, 2012</w:t>
     </w:r>
     <w:r>
       <w:fldChar w:fldCharType="end"/>
@@ -45516,7 +46662,7 @@
 </file>
 
 <file path=word/footnotes.xml><?xml version="1.0" encoding="utf-8"?>
-<w:footnotes xmlns:wpc="http://schemas.microsoft.com/office/word/2010/wordprocessingCanvas" xmlns:mc="http://schemas.openxmlformats.org/markup-compatibility/2006" xmlns:o="urn:schemas-microsoft-com:office:office" xmlns:r="http://schemas.openxmlformats.org/officeDocument/2006/relationships" xmlns:m="http://schemas.openxmlformats.org/officeDocument/2006/math" xmlns:v="urn:schemas-microsoft-com:vml" xmlns:wp14="http://schemas.microsoft.com/office/word/2010/wordprocessingDrawing" xmlns:wp="http://schemas.openxmlformats.org/drawingml/2006/wordprocessingDrawing" xmlns:w10="urn:schemas-microsoft-com:office:word" xmlns:w="http://schemas.openxmlformats.org/wordprocessingml/2006/main" xmlns:w14="http://schemas.microsoft.com/office/word/2010/wordml" xmlns:wpg="http://schemas.microsoft.com/office/word/2010/wordprocessingGroup" xmlns:wpi="http://schemas.microsoft.com/office/word/2010/wordprocessingInk" xmlns:wne="http://schemas.microsoft.com/office/word/2006/wordml" xmlns:wps="http://schemas.microsoft.com/office/word/2010/wordprocessingShape" mc:Ignorable="w14 wp14">
+<w:footnotes xmlns:ve="http://schemas.openxmlformats.org/markup-compatibility/2006" xmlns:o="urn:schemas-microsoft-com:office:office" xmlns:r="http://schemas.openxmlformats.org/officeDocument/2006/relationships" xmlns:m="http://schemas.openxmlformats.org/officeDocument/2006/math" xmlns:v="urn:schemas-microsoft-com:vml" xmlns:wp="http://schemas.openxmlformats.org/drawingml/2006/wordprocessingDrawing" xmlns:w10="urn:schemas-microsoft-com:office:word" xmlns:w="http://schemas.openxmlformats.org/wordprocessingml/2006/main" xmlns:wne="http://schemas.microsoft.com/office/word/2006/wordml">
   <w:footnote w:type="separator" w:id="-1">
     <w:p>
       <w:pPr>
@@ -45541,7 +46687,7 @@
 </file>
 
 <file path=word/header1.xml><?xml version="1.0" encoding="utf-8"?>
-<w:hdr xmlns:wpc="http://schemas.microsoft.com/office/word/2010/wordprocessingCanvas" xmlns:mc="http://schemas.openxmlformats.org/markup-compatibility/2006" xmlns:o="urn:schemas-microsoft-com:office:office" xmlns:r="http://schemas.openxmlformats.org/officeDocument/2006/relationships" xmlns:m="http://schemas.openxmlformats.org/officeDocument/2006/math" xmlns:v="urn:schemas-microsoft-com:vml" xmlns:wp14="http://schemas.microsoft.com/office/word/2010/wordprocessingDrawing" xmlns:wp="http://schemas.openxmlformats.org/drawingml/2006/wordprocessingDrawing" xmlns:w10="urn:schemas-microsoft-com:office:word" xmlns:w="http://schemas.openxmlformats.org/wordprocessingml/2006/main" xmlns:w14="http://schemas.microsoft.com/office/word/2010/wordml" xmlns:wpg="http://schemas.microsoft.com/office/word/2010/wordprocessingGroup" xmlns:wpi="http://schemas.microsoft.com/office/word/2010/wordprocessingInk" xmlns:wne="http://schemas.microsoft.com/office/word/2006/wordml" xmlns:wps="http://schemas.microsoft.com/office/word/2010/wordprocessingShape" mc:Ignorable="w14 wp14">
+<w:hdr xmlns:ve="http://schemas.openxmlformats.org/markup-compatibility/2006" xmlns:o="urn:schemas-microsoft-com:office:office" xmlns:r="http://schemas.openxmlformats.org/officeDocument/2006/relationships" xmlns:m="http://schemas.openxmlformats.org/officeDocument/2006/math" xmlns:v="urn:schemas-microsoft-com:vml" xmlns:wp="http://schemas.openxmlformats.org/drawingml/2006/wordprocessingDrawing" xmlns:w10="urn:schemas-microsoft-com:office:word" xmlns:w="http://schemas.openxmlformats.org/wordprocessingml/2006/main" xmlns:wne="http://schemas.microsoft.com/office/word/2006/wordml">
   <w:p>
     <w:pPr>
       <w:pStyle w:val="Header"/>
@@ -45568,33 +46714,20 @@
     <w:r>
       <w:t xml:space="preserve"> package     </w:t>
     </w:r>
-    <w:r>
-      <w:fldChar w:fldCharType="begin"/>
-    </w:r>
-    <w:r>
-      <w:instrText xml:space="preserve"> PAGE   \* MERGEFORMAT </w:instrText>
-    </w:r>
-    <w:r>
-      <w:fldChar w:fldCharType="separate"/>
-    </w:r>
-    <w:r>
-      <w:rPr>
-        <w:noProof/>
-      </w:rPr>
-      <w:t>41</w:t>
-    </w:r>
-    <w:r>
-      <w:rPr>
-        <w:noProof/>
-      </w:rPr>
-      <w:fldChar w:fldCharType="end"/>
-    </w:r>
+    <w:fldSimple w:instr=" PAGE   \* MERGEFORMAT ">
+      <w:r>
+        <w:rPr>
+          <w:noProof/>
+        </w:rPr>
+        <w:t>41</w:t>
+      </w:r>
+    </w:fldSimple>
   </w:p>
 </w:hdr>
 </file>
 
 <file path=word/numbering.xml><?xml version="1.0" encoding="utf-8"?>
-<w:numbering xmlns:wpc="http://schemas.microsoft.com/office/word/2010/wordprocessingCanvas" xmlns:mc="http://schemas.openxmlformats.org/markup-compatibility/2006" xmlns:o="urn:schemas-microsoft-com:office:office" xmlns:r="http://schemas.openxmlformats.org/officeDocument/2006/relationships" xmlns:m="http://schemas.openxmlformats.org/officeDocument/2006/math" xmlns:v="urn:schemas-microsoft-com:vml" xmlns:wp14="http://schemas.microsoft.com/office/word/2010/wordprocessingDrawing" xmlns:wp="http://schemas.openxmlformats.org/drawingml/2006/wordprocessingDrawing" xmlns:w10="urn:schemas-microsoft-com:office:word" xmlns:w="http://schemas.openxmlformats.org/wordprocessingml/2006/main" xmlns:w14="http://schemas.microsoft.com/office/word/2010/wordml" xmlns:wpg="http://schemas.microsoft.com/office/word/2010/wordprocessingGroup" xmlns:wpi="http://schemas.microsoft.com/office/word/2010/wordprocessingInk" xmlns:wne="http://schemas.microsoft.com/office/word/2006/wordml" xmlns:wps="http://schemas.microsoft.com/office/word/2010/wordprocessingShape" mc:Ignorable="w14 wp14">
+<w:numbering xmlns:ve="http://schemas.openxmlformats.org/markup-compatibility/2006" xmlns:o="urn:schemas-microsoft-com:office:office" xmlns:r="http://schemas.openxmlformats.org/officeDocument/2006/relationships" xmlns:m="http://schemas.openxmlformats.org/officeDocument/2006/math" xmlns:v="urn:schemas-microsoft-com:vml" xmlns:wp="http://schemas.openxmlformats.org/drawingml/2006/wordprocessingDrawing" xmlns:w10="urn:schemas-microsoft-com:office:word" xmlns:w="http://schemas.openxmlformats.org/wordprocessingml/2006/main" xmlns:wne="http://schemas.microsoft.com/office/word/2006/wordml">
   <w:abstractNum w:abstractNumId="0">
     <w:nsid w:val="00184D8C"/>
     <w:multiLevelType w:val="hybridMultilevel"/>
@@ -48199,7 +49332,7 @@
 </file>
 
 <file path=word/styles.xml><?xml version="1.0" encoding="utf-8"?>
-<w:styles xmlns:mc="http://schemas.openxmlformats.org/markup-compatibility/2006" xmlns:r="http://schemas.openxmlformats.org/officeDocument/2006/relationships" xmlns:w="http://schemas.openxmlformats.org/wordprocessingml/2006/main" xmlns:w14="http://schemas.microsoft.com/office/word/2010/wordml" mc:Ignorable="w14">
+<w:styles xmlns:r="http://schemas.openxmlformats.org/officeDocument/2006/relationships" xmlns:w="http://schemas.openxmlformats.org/wordprocessingml/2006/main">
   <w:docDefaults>
     <w:rPrDefault>
       <w:rPr>
@@ -48439,6 +49572,7 @@
     <w:uiPriority w:val="99"/>
     <w:semiHidden/>
     <w:unhideWhenUsed/>
+    <w:qFormat/>
     <w:tblPr>
       <w:tblInd w:w="0" w:type="dxa"/>
       <w:tblCellMar>
